--- a/Documentació/Informe Progrés I/1457243_SacristanRuizAngel_InformeProgrés1.docx
+++ b/Documentació/Informe Progrés I/1457243_SacristanRuizAngel_InformeProgrés1.docx
@@ -1,6 +1,6 @@
 
 <file path=word/document.xml><?xml version="1.0" encoding="utf-8"?>
-<w:document xmlns:wpc="http://schemas.microsoft.com/office/word/2010/wordprocessingCanvas" xmlns:cx="http://schemas.microsoft.com/office/drawing/2014/chartex" xmlns:cx1="http://schemas.microsoft.com/office/drawing/2015/9/8/chartex" xmlns:cx2="http://schemas.microsoft.com/office/drawing/2015/10/21/chartex" xmlns:cx3="http://schemas.microsoft.com/office/drawing/2016/5/9/chartex" xmlns:cx4="http://schemas.microsoft.com/office/drawing/2016/5/10/chartex" xmlns:cx5="http://schemas.microsoft.com/office/drawing/2016/5/11/chartex" xmlns:cx6="http://schemas.microsoft.com/office/drawing/2016/5/12/chartex" xmlns:cx7="http://schemas.microsoft.com/office/drawing/2016/5/13/chartex" xmlns:cx8="http://schemas.microsoft.com/office/drawing/2016/5/14/chartex" xmlns:mc="http://schemas.openxmlformats.org/markup-compatibility/2006" xmlns:aink="http://schemas.microsoft.com/office/drawing/2016/ink" xmlns:am3d="http://schemas.microsoft.com/office/drawing/2017/model3d" xmlns:o="urn:schemas-microsoft-com:office:office" xmlns:r="http://schemas.openxmlformats.org/officeDocument/2006/relationships" xmlns:m="http://schemas.openxmlformats.org/officeDocument/2006/math" xmlns:v="urn:schemas-microsoft-com:vml" xmlns:wp14="http://schemas.microsoft.com/office/word/2010/wordprocessingDrawing" xmlns:wp="http://schemas.openxmlformats.org/drawingml/2006/wordprocessingDrawing" xmlns:w10="urn:schemas-microsoft-com:office:word" xmlns:w="http://schemas.openxmlformats.org/wordprocessingml/2006/main" xmlns:w14="http://schemas.microsoft.com/office/word/2010/wordml" xmlns:w15="http://schemas.microsoft.com/office/word/2012/wordml" xmlns:w16cex="http://schemas.microsoft.com/office/word/2018/wordml/cex" xmlns:w16cid="http://schemas.microsoft.com/office/word/2016/wordml/cid" xmlns:w16="http://schemas.microsoft.com/office/word/2018/wordml" xmlns:w16se="http://schemas.microsoft.com/office/word/2015/wordml/symex" xmlns:wpg="http://schemas.microsoft.com/office/word/2010/wordprocessingGroup" xmlns:wpi="http://schemas.microsoft.com/office/word/2010/wordprocessingInk" xmlns:wne="http://schemas.microsoft.com/office/word/2006/wordml" xmlns:wps="http://schemas.microsoft.com/office/word/2010/wordprocessingShape" mc:Ignorable="w14 w15 w16se w16cid w16 w16cex wp14">
+<w:document xmlns:wpc="http://schemas.microsoft.com/office/word/2010/wordprocessingCanvas" xmlns:cx="http://schemas.microsoft.com/office/drawing/2014/chartex" xmlns:mc="http://schemas.openxmlformats.org/markup-compatibility/2006" xmlns:o="urn:schemas-microsoft-com:office:office" xmlns:r="http://schemas.openxmlformats.org/officeDocument/2006/relationships" xmlns:m="http://schemas.openxmlformats.org/officeDocument/2006/math" xmlns:v="urn:schemas-microsoft-com:vml" xmlns:wp14="http://schemas.microsoft.com/office/word/2010/wordprocessingDrawing" xmlns:wp="http://schemas.openxmlformats.org/drawingml/2006/wordprocessingDrawing" xmlns:w10="urn:schemas-microsoft-com:office:word" xmlns:w="http://schemas.openxmlformats.org/wordprocessingml/2006/main" xmlns:w14="http://schemas.microsoft.com/office/word/2010/wordml" xmlns:w15="http://schemas.microsoft.com/office/word/2012/wordml" xmlns:w16se="http://schemas.microsoft.com/office/word/2015/wordml/symex" xmlns:wpg="http://schemas.microsoft.com/office/word/2010/wordprocessingGroup" xmlns:wpi="http://schemas.microsoft.com/office/word/2010/wordprocessingInk" xmlns:wne="http://schemas.microsoft.com/office/word/2006/wordml" xmlns:wps="http://schemas.microsoft.com/office/word/2010/wordprocessingShape" mc:Ignorable="w14 w15 w16se wp14">
   <w:body>
     <w:p>
       <w:pPr>
@@ -18,7 +18,6 @@
         </w:rPr>
         <w:t xml:space="preserve">  </w:t>
       </w:r>
-      <w:proofErr w:type="spellStart"/>
       <w:r>
         <w:rPr>
           <w:color w:val="000000"/>
@@ -26,7 +25,6 @@
         </w:rPr>
         <w:t>ESDisponible</w:t>
       </w:r>
-      <w:proofErr w:type="spellEnd"/>
       <w:r>
         <w:rPr>
           <w:color w:val="000000"/>
@@ -136,110 +134,14 @@
         <w:t xml:space="preserve"> </w:t>
       </w:r>
       <w:r>
-        <w:t xml:space="preserve">Aquest article </w:t>
-      </w:r>
-      <w:proofErr w:type="spellStart"/>
-      <w:r>
-        <w:t>exposa</w:t>
-      </w:r>
-      <w:proofErr w:type="spellEnd"/>
-      <w:r>
-        <w:t xml:space="preserve"> la </w:t>
-      </w:r>
-      <w:proofErr w:type="spellStart"/>
-      <w:r>
-        <w:t>definició</w:t>
-      </w:r>
-      <w:proofErr w:type="spellEnd"/>
-      <w:r>
-        <w:t xml:space="preserve"> </w:t>
-      </w:r>
-      <w:proofErr w:type="spellStart"/>
-      <w:r>
-        <w:t>i</w:t>
-      </w:r>
-      <w:proofErr w:type="spellEnd"/>
-      <w:r>
-        <w:t xml:space="preserve"> </w:t>
-      </w:r>
-      <w:proofErr w:type="spellStart"/>
-      <w:r>
-        <w:t>l’anàlisi</w:t>
-      </w:r>
-      <w:proofErr w:type="spellEnd"/>
-      <w:r>
-        <w:t xml:space="preserve"> </w:t>
-      </w:r>
-      <w:proofErr w:type="spellStart"/>
-      <w:r>
-        <w:t>d’uns</w:t>
-      </w:r>
-      <w:proofErr w:type="spellEnd"/>
-      <w:r>
-        <w:t xml:space="preserve"> </w:t>
-      </w:r>
-      <w:proofErr w:type="spellStart"/>
-      <w:r>
-        <w:t>dels</w:t>
-      </w:r>
-      <w:proofErr w:type="spellEnd"/>
-      <w:r>
-        <w:t xml:space="preserve"> </w:t>
-      </w:r>
-      <w:r>
-        <w:rPr>
-          <w:color w:val="000000"/>
-          <w:lang w:val="ca-ES"/>
-        </w:rPr>
-        <w:t xml:space="preserve">problemes causats per la COVID-19 a l'empresa </w:t>
-      </w:r>
-      <w:proofErr w:type="spellStart"/>
-      <w:r>
-        <w:rPr>
-          <w:color w:val="000000"/>
-          <w:lang w:val="ca-ES"/>
-        </w:rPr>
-        <w:t>ESDi</w:t>
-      </w:r>
-      <w:proofErr w:type="spellEnd"/>
-      <w:r>
-        <w:rPr>
-          <w:color w:val="000000"/>
-          <w:lang w:val="ca-ES"/>
-        </w:rPr>
-        <w:t xml:space="preserve">, s'ha quedat inutilitzat el sistema de fitxatge dels treballadors. Abans de la pandèmia s'utilitzava un programari amb empremta digital. Actualment no es pot desenvolupar per qüestions d'higiene i es va pensar a recuperar un programari antic que hi havia per aquests casos. Des del departament d'Infraestructura i Tecnologia, informàtica, ens vam adonar que això estava bastant antiquat i no podia tornar-se a utilitzar, ja que el programari és de fa molts anys i està obsolet, ja que no té cap mena de base de dades ni un </w:t>
-      </w:r>
-      <w:proofErr w:type="spellStart"/>
-      <w:r>
-        <w:rPr>
-          <w:color w:val="000000"/>
-          <w:lang w:val="ca-ES"/>
-        </w:rPr>
-        <w:t>backend</w:t>
-      </w:r>
-      <w:proofErr w:type="spellEnd"/>
-      <w:r>
-        <w:rPr>
-          <w:color w:val="000000"/>
-          <w:lang w:val="ca-ES"/>
-        </w:rPr>
-        <w:t xml:space="preserve"> o un </w:t>
-      </w:r>
-      <w:proofErr w:type="spellStart"/>
-      <w:r>
-        <w:rPr>
-          <w:color w:val="000000"/>
-          <w:lang w:val="ca-ES"/>
-        </w:rPr>
-        <w:t>frontend</w:t>
-      </w:r>
-      <w:proofErr w:type="spellEnd"/>
-      <w:r>
-        <w:rPr>
-          <w:color w:val="000000"/>
-          <w:lang w:val="ca-ES"/>
-        </w:rPr>
-        <w:t>. La proposta que es presenta a continuació és millorar tot aquest sistema de fi</w:t>
+        <w:t xml:space="preserve">Aquest article exposa la definició i l’anàlisi d’uns dels </w:t>
+      </w:r>
+      <w:r>
+        <w:rPr>
+          <w:color w:val="000000"/>
+          <w:lang w:val="ca-ES"/>
+        </w:rPr>
+        <w:t>problemes causats per la COVID-19 a l'empresa ESDi, s'ha quedat inutilitzat el sistema de fitxatge dels treballadors. Abans de la pandèmia s'utilitzava un programari amb empremta digital. Actualment no es pot desenvolupar per qüestions d'higiene i es va pensar a recuperar un programari antic que hi havia per aquests casos. Des del departament d'Infraestructura i Tecnologia, informàtica, ens vam adonar que això estava bastant antiquat i no podia tornar-se a utilitzar, ja que el programari és de fa molts anys i està obsolet, ja que no té cap mena de base de dades ni un backend o un frontend. La proposta que es presenta a continuació és millorar tot aquest sistema de fi</w:t>
       </w:r>
       <w:r>
         <w:rPr>
@@ -253,15 +155,7 @@
           <w:color w:val="000000"/>
           <w:lang w:val="ca-ES"/>
         </w:rPr>
-        <w:t xml:space="preserve">xatge, de forma que es crearà una pàgina web </w:t>
-      </w:r>
-      <w:proofErr w:type="spellStart"/>
-      <w:r>
-        <w:rPr>
-          <w:color w:val="000000"/>
-          <w:lang w:val="ca-ES"/>
-        </w:rPr>
-        <w:t>resp</w:t>
+        <w:t>xatge, de forma que es crearà una pàgina web resp</w:t>
       </w:r>
       <w:r>
         <w:rPr>
@@ -275,15 +169,7 @@
           <w:color w:val="000000"/>
           <w:lang w:val="ca-ES"/>
         </w:rPr>
-        <w:t>nsive</w:t>
-      </w:r>
-      <w:proofErr w:type="spellEnd"/>
-      <w:r>
-        <w:rPr>
-          <w:color w:val="000000"/>
-          <w:lang w:val="ca-ES"/>
-        </w:rPr>
-        <w:t xml:space="preserve"> per a tota classe de dispositius, amb tot el necessari per a poder funcionar i deixar-ho actiu fins que duri la pandèmia i en un futur poder unificar-ho amb el sistema de fitxatge d'empremta, per a les futures persones que hagin de desenvolupar la seva feina des de casa en format de teletreball.</w:t>
+        <w:t>nsive per a tota classe de dispositius, amb tot el necessari per a poder funcionar i deixar-ho actiu fins que duri la pandèmia i en un futur poder unificar-ho amb el sistema de fitxatge d'empremta, per a les futures persones que hagin de desenvolupar la seva feina des de casa en format de teletreball.</w:t>
       </w:r>
     </w:p>
     <w:p>
@@ -311,53 +197,12 @@
         </w:rPr>
         <w:t>—</w:t>
       </w:r>
-      <w:proofErr w:type="spellStart"/>
-      <w:r>
-        <w:rPr>
-          <w:color w:val="000000"/>
-          <w:lang w:val="ca-ES"/>
-        </w:rPr>
-        <w:t>ESDi</w:t>
-      </w:r>
-      <w:proofErr w:type="spellEnd"/>
-      <w:r>
-        <w:rPr>
-          <w:color w:val="000000"/>
-          <w:lang w:val="ca-ES"/>
-        </w:rPr>
-        <w:t xml:space="preserve">, Base de dades, </w:t>
-      </w:r>
-      <w:proofErr w:type="spellStart"/>
-      <w:r>
-        <w:rPr>
-          <w:color w:val="000000"/>
-          <w:lang w:val="ca-ES"/>
-        </w:rPr>
-        <w:t>Frontend</w:t>
-      </w:r>
-      <w:proofErr w:type="spellEnd"/>
-      <w:r>
-        <w:rPr>
-          <w:color w:val="000000"/>
-          <w:lang w:val="ca-ES"/>
-        </w:rPr>
-        <w:t xml:space="preserve">, </w:t>
-      </w:r>
-      <w:proofErr w:type="spellStart"/>
-      <w:r>
-        <w:rPr>
-          <w:color w:val="000000"/>
-          <w:lang w:val="ca-ES"/>
-        </w:rPr>
-        <w:t>Backend</w:t>
-      </w:r>
-      <w:proofErr w:type="spellEnd"/>
-      <w:r>
-        <w:rPr>
-          <w:color w:val="000000"/>
-          <w:lang w:val="ca-ES"/>
-        </w:rPr>
-        <w:t>, Fi</w:t>
+      <w:r>
+        <w:rPr>
+          <w:color w:val="000000"/>
+          <w:lang w:val="ca-ES"/>
+        </w:rPr>
+        <w:t>ESDi, Base de dades, Frontend, Backend, Fi</w:t>
       </w:r>
       <w:r>
         <w:rPr>
@@ -378,23 +223,7 @@
           <w:color w:val="000000"/>
           <w:lang w:val="ca-ES"/>
         </w:rPr>
-        <w:t xml:space="preserve"> </w:t>
-      </w:r>
-      <w:proofErr w:type="spellStart"/>
-      <w:r>
-        <w:rPr>
-          <w:color w:val="000000"/>
-          <w:lang w:val="ca-ES"/>
-        </w:rPr>
-        <w:t>Responsive</w:t>
-      </w:r>
-      <w:proofErr w:type="spellEnd"/>
-      <w:r>
-        <w:rPr>
-          <w:color w:val="000000"/>
-          <w:lang w:val="ca-ES"/>
-        </w:rPr>
-        <w:t>, COVID-19, Diagrama de Gantt.</w:t>
+        <w:t xml:space="preserve"> Responsive, COVID-19, Diagrama de Gantt.</w:t>
       </w:r>
       <w:r>
         <w:rPr>
@@ -425,7 +254,6 @@
           <w:lang w:val="ca-ES"/>
         </w:rPr>
       </w:pPr>
-      <w:proofErr w:type="spellStart"/>
       <w:r>
         <w:rPr>
           <w:b/>
@@ -434,7 +262,6 @@
         </w:rPr>
         <w:t>Abstract</w:t>
       </w:r>
-      <w:proofErr w:type="spellEnd"/>
       <w:r>
         <w:rPr>
           <w:color w:val="000000"/>
@@ -447,201 +274,22 @@
           <w:color w:val="000000"/>
           <w:lang w:val="ca-ES"/>
         </w:rPr>
-        <w:t xml:space="preserve">Through all </w:t>
-      </w:r>
-      <w:proofErr w:type="spellStart"/>
-      <w:r>
-        <w:rPr>
-          <w:color w:val="000000"/>
-          <w:lang w:val="ca-ES"/>
-        </w:rPr>
-        <w:t>the</w:t>
-      </w:r>
-      <w:proofErr w:type="spellEnd"/>
-      <w:r>
-        <w:rPr>
-          <w:color w:val="000000"/>
-          <w:lang w:val="ca-ES"/>
-        </w:rPr>
-        <w:t xml:space="preserve"> </w:t>
-      </w:r>
-      <w:proofErr w:type="spellStart"/>
-      <w:r>
-        <w:rPr>
-          <w:color w:val="000000"/>
-          <w:lang w:val="ca-ES"/>
-        </w:rPr>
-        <w:t>problems</w:t>
-      </w:r>
-      <w:proofErr w:type="spellEnd"/>
-      <w:r>
-        <w:rPr>
-          <w:color w:val="000000"/>
-          <w:lang w:val="ca-ES"/>
-        </w:rPr>
-        <w:t xml:space="preserve"> </w:t>
-      </w:r>
-      <w:proofErr w:type="spellStart"/>
-      <w:r>
-        <w:rPr>
-          <w:color w:val="000000"/>
-          <w:lang w:val="ca-ES"/>
-        </w:rPr>
-        <w:t>caused</w:t>
-      </w:r>
-      <w:proofErr w:type="spellEnd"/>
-      <w:r>
-        <w:rPr>
-          <w:color w:val="000000"/>
-          <w:lang w:val="ca-ES"/>
-        </w:rPr>
-        <w:t xml:space="preserve"> </w:t>
-      </w:r>
-      <w:proofErr w:type="spellStart"/>
-      <w:r>
-        <w:rPr>
-          <w:color w:val="000000"/>
-          <w:lang w:val="ca-ES"/>
-        </w:rPr>
-        <w:t>by</w:t>
-      </w:r>
-      <w:proofErr w:type="spellEnd"/>
-      <w:r>
-        <w:rPr>
-          <w:color w:val="000000"/>
-          <w:lang w:val="ca-ES"/>
-        </w:rPr>
-        <w:t xml:space="preserve"> </w:t>
-      </w:r>
-      <w:proofErr w:type="spellStart"/>
-      <w:r>
-        <w:rPr>
-          <w:color w:val="000000"/>
-          <w:lang w:val="ca-ES"/>
-        </w:rPr>
-        <w:t>the</w:t>
-      </w:r>
-      <w:proofErr w:type="spellEnd"/>
-      <w:r>
-        <w:rPr>
-          <w:color w:val="000000"/>
-          <w:lang w:val="ca-ES"/>
-        </w:rPr>
-        <w:t xml:space="preserve"> COVID-19 </w:t>
-      </w:r>
-      <w:proofErr w:type="spellStart"/>
-      <w:r>
-        <w:rPr>
-          <w:color w:val="000000"/>
-          <w:lang w:val="ca-ES"/>
-        </w:rPr>
-        <w:t>at</w:t>
-      </w:r>
-      <w:proofErr w:type="spellEnd"/>
-      <w:r>
-        <w:rPr>
-          <w:color w:val="000000"/>
-          <w:lang w:val="ca-ES"/>
-        </w:rPr>
-        <w:t xml:space="preserve"> </w:t>
-      </w:r>
-      <w:proofErr w:type="spellStart"/>
-      <w:r>
-        <w:rPr>
-          <w:color w:val="000000"/>
-          <w:lang w:val="ca-ES"/>
-        </w:rPr>
-        <w:t>the</w:t>
-      </w:r>
-      <w:proofErr w:type="spellEnd"/>
-      <w:r>
-        <w:rPr>
-          <w:color w:val="000000"/>
-          <w:lang w:val="ca-ES"/>
-        </w:rPr>
-        <w:t xml:space="preserve"> company </w:t>
-      </w:r>
-      <w:proofErr w:type="spellStart"/>
-      <w:r>
-        <w:rPr>
-          <w:color w:val="000000"/>
-          <w:lang w:val="ca-ES"/>
-        </w:rPr>
-        <w:t>ESDi</w:t>
-      </w:r>
-      <w:proofErr w:type="spellEnd"/>
-      <w:r>
-        <w:rPr>
-          <w:color w:val="000000"/>
-          <w:lang w:val="ca-ES"/>
-        </w:rPr>
-        <w:t xml:space="preserve">, has </w:t>
-      </w:r>
-      <w:proofErr w:type="spellStart"/>
-      <w:r>
-        <w:rPr>
-          <w:color w:val="000000"/>
-          <w:lang w:val="ca-ES"/>
-        </w:rPr>
-        <w:t>stayed</w:t>
-      </w:r>
-      <w:proofErr w:type="spellEnd"/>
-      <w:r>
-        <w:rPr>
-          <w:color w:val="000000"/>
-          <w:lang w:val="ca-ES"/>
-        </w:rPr>
-        <w:t xml:space="preserve"> </w:t>
-      </w:r>
-      <w:proofErr w:type="spellStart"/>
-      <w:r>
-        <w:rPr>
-          <w:color w:val="000000"/>
-          <w:lang w:val="ca-ES"/>
-        </w:rPr>
-        <w:t>disabled</w:t>
-      </w:r>
-      <w:proofErr w:type="spellEnd"/>
-      <w:r>
-        <w:rPr>
-          <w:color w:val="000000"/>
-          <w:lang w:val="ca-ES"/>
-        </w:rPr>
-        <w:t xml:space="preserve"> </w:t>
-      </w:r>
-      <w:proofErr w:type="spellStart"/>
-      <w:r>
-        <w:rPr>
-          <w:color w:val="000000"/>
-          <w:lang w:val="ca-ES"/>
-        </w:rPr>
-        <w:t>the</w:t>
-      </w:r>
-      <w:proofErr w:type="spellEnd"/>
-      <w:r>
-        <w:rPr>
-          <w:color w:val="000000"/>
-          <w:lang w:val="ca-ES"/>
-        </w:rPr>
-        <w:t xml:space="preserve"> </w:t>
-      </w:r>
-      <w:proofErr w:type="spellStart"/>
-      <w:r>
-        <w:rPr>
-          <w:color w:val="000000"/>
-          <w:lang w:val="ca-ES"/>
-        </w:rPr>
-        <w:t>system</w:t>
-      </w:r>
-      <w:proofErr w:type="spellEnd"/>
-      <w:r>
-        <w:rPr>
-          <w:color w:val="000000"/>
-          <w:lang w:val="ca-ES"/>
-        </w:rPr>
-        <w:t xml:space="preserve"> of </w:t>
-      </w:r>
-      <w:proofErr w:type="spellStart"/>
+        <w:t xml:space="preserve">Through all the problems caused by the COVID-19 at the company ESDi, has stayed disabled the system of signing of the workers. Before the pandemia utilised a software with fingerprint. At present it can not develop for questions of hygiene and thought at recovering an ancient software that there was for these cases. Since the department of Infrastructure and Tech, computing, go us </w:t>
+      </w:r>
+      <w:r>
+        <w:rPr>
+          <w:color w:val="000000"/>
+          <w:lang w:val="ca-ES"/>
+        </w:rPr>
+        <w:t>realize</w:t>
+      </w:r>
+      <w:r>
+        <w:rPr>
+          <w:color w:val="000000"/>
+          <w:lang w:val="ca-ES"/>
+        </w:rPr>
+        <w:t xml:space="preserve"> that this was sufficing outdated and could not return at utilising, since the software is of makes a lot of years and is obsolete, since does not have any type of database or one backend or one frontend. The proposal that presents at continuation is to improve all this system of </w:t>
+      </w:r>
       <w:r>
         <w:rPr>
           <w:color w:val="000000"/>
@@ -649,1125 +297,12 @@
         </w:rPr>
         <w:t>signing</w:t>
       </w:r>
-      <w:proofErr w:type="spellEnd"/>
-      <w:r>
-        <w:rPr>
-          <w:color w:val="000000"/>
-          <w:lang w:val="ca-ES"/>
-        </w:rPr>
-        <w:t xml:space="preserve"> of </w:t>
-      </w:r>
-      <w:proofErr w:type="spellStart"/>
-      <w:r>
-        <w:rPr>
-          <w:color w:val="000000"/>
-          <w:lang w:val="ca-ES"/>
-        </w:rPr>
-        <w:t>the</w:t>
-      </w:r>
-      <w:proofErr w:type="spellEnd"/>
-      <w:r>
-        <w:rPr>
-          <w:color w:val="000000"/>
-          <w:lang w:val="ca-ES"/>
-        </w:rPr>
-        <w:t xml:space="preserve"> </w:t>
-      </w:r>
-      <w:proofErr w:type="spellStart"/>
-      <w:r>
-        <w:rPr>
-          <w:color w:val="000000"/>
-          <w:lang w:val="ca-ES"/>
-        </w:rPr>
-        <w:t>workers</w:t>
-      </w:r>
-      <w:proofErr w:type="spellEnd"/>
-      <w:r>
-        <w:rPr>
-          <w:color w:val="000000"/>
-          <w:lang w:val="ca-ES"/>
-        </w:rPr>
-        <w:t xml:space="preserve">. </w:t>
-      </w:r>
-      <w:proofErr w:type="spellStart"/>
-      <w:r>
-        <w:rPr>
-          <w:color w:val="000000"/>
-          <w:lang w:val="ca-ES"/>
-        </w:rPr>
-        <w:t>Before</w:t>
-      </w:r>
-      <w:proofErr w:type="spellEnd"/>
-      <w:r>
-        <w:rPr>
-          <w:color w:val="000000"/>
-          <w:lang w:val="ca-ES"/>
-        </w:rPr>
-        <w:t xml:space="preserve"> </w:t>
-      </w:r>
-      <w:proofErr w:type="spellStart"/>
-      <w:r>
-        <w:rPr>
-          <w:color w:val="000000"/>
-          <w:lang w:val="ca-ES"/>
-        </w:rPr>
-        <w:t>the</w:t>
-      </w:r>
-      <w:proofErr w:type="spellEnd"/>
-      <w:r>
-        <w:rPr>
-          <w:color w:val="000000"/>
-          <w:lang w:val="ca-ES"/>
-        </w:rPr>
-        <w:t xml:space="preserve"> </w:t>
-      </w:r>
-      <w:proofErr w:type="spellStart"/>
-      <w:r>
-        <w:rPr>
-          <w:color w:val="000000"/>
-          <w:lang w:val="ca-ES"/>
-        </w:rPr>
-        <w:t>pandemia</w:t>
-      </w:r>
-      <w:proofErr w:type="spellEnd"/>
-      <w:r>
-        <w:rPr>
-          <w:color w:val="000000"/>
-          <w:lang w:val="ca-ES"/>
-        </w:rPr>
-        <w:t xml:space="preserve"> </w:t>
-      </w:r>
-      <w:proofErr w:type="spellStart"/>
-      <w:r>
-        <w:rPr>
-          <w:color w:val="000000"/>
-          <w:lang w:val="ca-ES"/>
-        </w:rPr>
-        <w:t>utilised</w:t>
-      </w:r>
-      <w:proofErr w:type="spellEnd"/>
-      <w:r>
-        <w:rPr>
-          <w:color w:val="000000"/>
-          <w:lang w:val="ca-ES"/>
-        </w:rPr>
-        <w:t xml:space="preserve"> a software </w:t>
-      </w:r>
-      <w:proofErr w:type="spellStart"/>
-      <w:r>
-        <w:rPr>
-          <w:color w:val="000000"/>
-          <w:lang w:val="ca-ES"/>
-        </w:rPr>
-        <w:t>with</w:t>
-      </w:r>
-      <w:proofErr w:type="spellEnd"/>
-      <w:r>
-        <w:rPr>
-          <w:color w:val="000000"/>
-          <w:lang w:val="ca-ES"/>
-        </w:rPr>
-        <w:t xml:space="preserve"> </w:t>
-      </w:r>
-      <w:proofErr w:type="spellStart"/>
-      <w:r>
-        <w:rPr>
-          <w:color w:val="000000"/>
-          <w:lang w:val="ca-ES"/>
-        </w:rPr>
-        <w:t>fingerprint</w:t>
-      </w:r>
-      <w:proofErr w:type="spellEnd"/>
-      <w:r>
-        <w:rPr>
-          <w:color w:val="000000"/>
-          <w:lang w:val="ca-ES"/>
-        </w:rPr>
-        <w:t xml:space="preserve">. At present </w:t>
-      </w:r>
-      <w:proofErr w:type="spellStart"/>
-      <w:r>
-        <w:rPr>
-          <w:color w:val="000000"/>
-          <w:lang w:val="ca-ES"/>
-        </w:rPr>
-        <w:t>it</w:t>
-      </w:r>
-      <w:proofErr w:type="spellEnd"/>
-      <w:r>
-        <w:rPr>
-          <w:color w:val="000000"/>
-          <w:lang w:val="ca-ES"/>
-        </w:rPr>
-        <w:t xml:space="preserve"> can </w:t>
-      </w:r>
-      <w:proofErr w:type="spellStart"/>
-      <w:r>
-        <w:rPr>
-          <w:color w:val="000000"/>
-          <w:lang w:val="ca-ES"/>
-        </w:rPr>
-        <w:t>not</w:t>
-      </w:r>
-      <w:proofErr w:type="spellEnd"/>
-      <w:r>
-        <w:rPr>
-          <w:color w:val="000000"/>
-          <w:lang w:val="ca-ES"/>
-        </w:rPr>
-        <w:t xml:space="preserve"> </w:t>
-      </w:r>
-      <w:proofErr w:type="spellStart"/>
-      <w:r>
-        <w:rPr>
-          <w:color w:val="000000"/>
-          <w:lang w:val="ca-ES"/>
-        </w:rPr>
-        <w:t>develop</w:t>
-      </w:r>
-      <w:proofErr w:type="spellEnd"/>
-      <w:r>
-        <w:rPr>
-          <w:color w:val="000000"/>
-          <w:lang w:val="ca-ES"/>
-        </w:rPr>
-        <w:t xml:space="preserve"> for </w:t>
-      </w:r>
-      <w:proofErr w:type="spellStart"/>
-      <w:r>
-        <w:rPr>
-          <w:color w:val="000000"/>
-          <w:lang w:val="ca-ES"/>
-        </w:rPr>
-        <w:t>questions</w:t>
-      </w:r>
-      <w:proofErr w:type="spellEnd"/>
-      <w:r>
-        <w:rPr>
-          <w:color w:val="000000"/>
-          <w:lang w:val="ca-ES"/>
-        </w:rPr>
-        <w:t xml:space="preserve"> of </w:t>
-      </w:r>
-      <w:proofErr w:type="spellStart"/>
-      <w:r>
-        <w:rPr>
-          <w:color w:val="000000"/>
-          <w:lang w:val="ca-ES"/>
-        </w:rPr>
-        <w:t>hygiene</w:t>
-      </w:r>
-      <w:proofErr w:type="spellEnd"/>
-      <w:r>
-        <w:rPr>
-          <w:color w:val="000000"/>
-          <w:lang w:val="ca-ES"/>
-        </w:rPr>
-        <w:t xml:space="preserve"> and </w:t>
-      </w:r>
-      <w:proofErr w:type="spellStart"/>
-      <w:r>
-        <w:rPr>
-          <w:color w:val="000000"/>
-          <w:lang w:val="ca-ES"/>
-        </w:rPr>
-        <w:t>thought</w:t>
-      </w:r>
-      <w:proofErr w:type="spellEnd"/>
-      <w:r>
-        <w:rPr>
-          <w:color w:val="000000"/>
-          <w:lang w:val="ca-ES"/>
-        </w:rPr>
-        <w:t xml:space="preserve"> </w:t>
-      </w:r>
-      <w:proofErr w:type="spellStart"/>
-      <w:r>
-        <w:rPr>
-          <w:color w:val="000000"/>
-          <w:lang w:val="ca-ES"/>
-        </w:rPr>
-        <w:t>at</w:t>
-      </w:r>
-      <w:proofErr w:type="spellEnd"/>
-      <w:r>
-        <w:rPr>
-          <w:color w:val="000000"/>
-          <w:lang w:val="ca-ES"/>
-        </w:rPr>
-        <w:t xml:space="preserve"> </w:t>
-      </w:r>
-      <w:proofErr w:type="spellStart"/>
-      <w:r>
-        <w:rPr>
-          <w:color w:val="000000"/>
-          <w:lang w:val="ca-ES"/>
-        </w:rPr>
-        <w:t>recovering</w:t>
-      </w:r>
-      <w:proofErr w:type="spellEnd"/>
-      <w:r>
-        <w:rPr>
-          <w:color w:val="000000"/>
-          <w:lang w:val="ca-ES"/>
-        </w:rPr>
-        <w:t xml:space="preserve"> </w:t>
-      </w:r>
-      <w:proofErr w:type="spellStart"/>
-      <w:r>
-        <w:rPr>
-          <w:color w:val="000000"/>
-          <w:lang w:val="ca-ES"/>
-        </w:rPr>
-        <w:t>an</w:t>
-      </w:r>
-      <w:proofErr w:type="spellEnd"/>
-      <w:r>
-        <w:rPr>
-          <w:color w:val="000000"/>
-          <w:lang w:val="ca-ES"/>
-        </w:rPr>
-        <w:t xml:space="preserve"> </w:t>
-      </w:r>
-      <w:proofErr w:type="spellStart"/>
-      <w:r>
-        <w:rPr>
-          <w:color w:val="000000"/>
-          <w:lang w:val="ca-ES"/>
-        </w:rPr>
-        <w:t>ancient</w:t>
-      </w:r>
-      <w:proofErr w:type="spellEnd"/>
-      <w:r>
-        <w:rPr>
-          <w:color w:val="000000"/>
-          <w:lang w:val="ca-ES"/>
-        </w:rPr>
-        <w:t xml:space="preserve"> software </w:t>
-      </w:r>
-      <w:proofErr w:type="spellStart"/>
-      <w:r>
-        <w:rPr>
-          <w:color w:val="000000"/>
-          <w:lang w:val="ca-ES"/>
-        </w:rPr>
-        <w:t>that</w:t>
-      </w:r>
-      <w:proofErr w:type="spellEnd"/>
-      <w:r>
-        <w:rPr>
-          <w:color w:val="000000"/>
-          <w:lang w:val="ca-ES"/>
-        </w:rPr>
-        <w:t xml:space="preserve"> </w:t>
-      </w:r>
-      <w:proofErr w:type="spellStart"/>
-      <w:r>
-        <w:rPr>
-          <w:color w:val="000000"/>
-          <w:lang w:val="ca-ES"/>
-        </w:rPr>
-        <w:t>there</w:t>
-      </w:r>
-      <w:proofErr w:type="spellEnd"/>
-      <w:r>
-        <w:rPr>
-          <w:color w:val="000000"/>
-          <w:lang w:val="ca-ES"/>
-        </w:rPr>
-        <w:t xml:space="preserve"> </w:t>
-      </w:r>
-      <w:proofErr w:type="spellStart"/>
-      <w:r>
-        <w:rPr>
-          <w:color w:val="000000"/>
-          <w:lang w:val="ca-ES"/>
-        </w:rPr>
-        <w:t>was</w:t>
-      </w:r>
-      <w:proofErr w:type="spellEnd"/>
-      <w:r>
-        <w:rPr>
-          <w:color w:val="000000"/>
-          <w:lang w:val="ca-ES"/>
-        </w:rPr>
-        <w:t xml:space="preserve"> for </w:t>
-      </w:r>
-      <w:proofErr w:type="spellStart"/>
-      <w:r>
-        <w:rPr>
-          <w:color w:val="000000"/>
-          <w:lang w:val="ca-ES"/>
-        </w:rPr>
-        <w:t>these</w:t>
-      </w:r>
-      <w:proofErr w:type="spellEnd"/>
-      <w:r>
-        <w:rPr>
-          <w:color w:val="000000"/>
-          <w:lang w:val="ca-ES"/>
-        </w:rPr>
-        <w:t xml:space="preserve"> cases. </w:t>
-      </w:r>
-      <w:proofErr w:type="spellStart"/>
-      <w:r>
-        <w:rPr>
-          <w:color w:val="000000"/>
-          <w:lang w:val="ca-ES"/>
-        </w:rPr>
-        <w:t>Since</w:t>
-      </w:r>
-      <w:proofErr w:type="spellEnd"/>
-      <w:r>
-        <w:rPr>
-          <w:color w:val="000000"/>
-          <w:lang w:val="ca-ES"/>
-        </w:rPr>
-        <w:t xml:space="preserve"> </w:t>
-      </w:r>
-      <w:proofErr w:type="spellStart"/>
-      <w:r>
-        <w:rPr>
-          <w:color w:val="000000"/>
-          <w:lang w:val="ca-ES"/>
-        </w:rPr>
-        <w:t>the</w:t>
-      </w:r>
-      <w:proofErr w:type="spellEnd"/>
-      <w:r>
-        <w:rPr>
-          <w:color w:val="000000"/>
-          <w:lang w:val="ca-ES"/>
-        </w:rPr>
-        <w:t xml:space="preserve"> </w:t>
-      </w:r>
-      <w:proofErr w:type="spellStart"/>
-      <w:r>
-        <w:rPr>
-          <w:color w:val="000000"/>
-          <w:lang w:val="ca-ES"/>
-        </w:rPr>
-        <w:t>department</w:t>
-      </w:r>
-      <w:proofErr w:type="spellEnd"/>
-      <w:r>
-        <w:rPr>
-          <w:color w:val="000000"/>
-          <w:lang w:val="ca-ES"/>
-        </w:rPr>
-        <w:t xml:space="preserve"> of </w:t>
-      </w:r>
-      <w:proofErr w:type="spellStart"/>
-      <w:r>
-        <w:rPr>
-          <w:color w:val="000000"/>
-          <w:lang w:val="ca-ES"/>
-        </w:rPr>
-        <w:t>Infrastructure</w:t>
-      </w:r>
-      <w:proofErr w:type="spellEnd"/>
-      <w:r>
-        <w:rPr>
-          <w:color w:val="000000"/>
-          <w:lang w:val="ca-ES"/>
-        </w:rPr>
-        <w:t xml:space="preserve"> and </w:t>
-      </w:r>
-      <w:proofErr w:type="spellStart"/>
-      <w:r>
-        <w:rPr>
-          <w:color w:val="000000"/>
-          <w:lang w:val="ca-ES"/>
-        </w:rPr>
-        <w:t>Tech</w:t>
-      </w:r>
-      <w:proofErr w:type="spellEnd"/>
-      <w:r>
-        <w:rPr>
-          <w:color w:val="000000"/>
-          <w:lang w:val="ca-ES"/>
-        </w:rPr>
-        <w:t xml:space="preserve">, </w:t>
-      </w:r>
-      <w:proofErr w:type="spellStart"/>
-      <w:r>
-        <w:rPr>
-          <w:color w:val="000000"/>
-          <w:lang w:val="ca-ES"/>
-        </w:rPr>
-        <w:t>computing</w:t>
-      </w:r>
-      <w:proofErr w:type="spellEnd"/>
-      <w:r>
-        <w:rPr>
-          <w:color w:val="000000"/>
-          <w:lang w:val="ca-ES"/>
-        </w:rPr>
-        <w:t xml:space="preserve">, </w:t>
-      </w:r>
-      <w:proofErr w:type="spellStart"/>
-      <w:r>
-        <w:rPr>
-          <w:color w:val="000000"/>
-          <w:lang w:val="ca-ES"/>
-        </w:rPr>
-        <w:t>go</w:t>
-      </w:r>
-      <w:proofErr w:type="spellEnd"/>
-      <w:r>
-        <w:rPr>
-          <w:color w:val="000000"/>
-          <w:lang w:val="ca-ES"/>
-        </w:rPr>
-        <w:t xml:space="preserve"> us </w:t>
-      </w:r>
-      <w:proofErr w:type="spellStart"/>
-      <w:r>
-        <w:rPr>
-          <w:color w:val="000000"/>
-          <w:lang w:val="ca-ES"/>
-        </w:rPr>
-        <w:t>realize</w:t>
-      </w:r>
-      <w:proofErr w:type="spellEnd"/>
-      <w:r>
-        <w:rPr>
-          <w:color w:val="000000"/>
-          <w:lang w:val="ca-ES"/>
-        </w:rPr>
-        <w:t xml:space="preserve"> </w:t>
-      </w:r>
-      <w:proofErr w:type="spellStart"/>
-      <w:r>
-        <w:rPr>
-          <w:color w:val="000000"/>
-          <w:lang w:val="ca-ES"/>
-        </w:rPr>
-        <w:t>that</w:t>
-      </w:r>
-      <w:proofErr w:type="spellEnd"/>
-      <w:r>
-        <w:rPr>
-          <w:color w:val="000000"/>
-          <w:lang w:val="ca-ES"/>
-        </w:rPr>
-        <w:t xml:space="preserve"> </w:t>
-      </w:r>
-      <w:proofErr w:type="spellStart"/>
-      <w:r>
-        <w:rPr>
-          <w:color w:val="000000"/>
-          <w:lang w:val="ca-ES"/>
-        </w:rPr>
-        <w:t>this</w:t>
-      </w:r>
-      <w:proofErr w:type="spellEnd"/>
-      <w:r>
-        <w:rPr>
-          <w:color w:val="000000"/>
-          <w:lang w:val="ca-ES"/>
-        </w:rPr>
-        <w:t xml:space="preserve"> </w:t>
-      </w:r>
-      <w:proofErr w:type="spellStart"/>
-      <w:r>
-        <w:rPr>
-          <w:color w:val="000000"/>
-          <w:lang w:val="ca-ES"/>
-        </w:rPr>
-        <w:t>was</w:t>
-      </w:r>
-      <w:proofErr w:type="spellEnd"/>
-      <w:r>
-        <w:rPr>
-          <w:color w:val="000000"/>
-          <w:lang w:val="ca-ES"/>
-        </w:rPr>
-        <w:t xml:space="preserve"> </w:t>
-      </w:r>
-      <w:proofErr w:type="spellStart"/>
-      <w:r>
-        <w:rPr>
-          <w:color w:val="000000"/>
-          <w:lang w:val="ca-ES"/>
-        </w:rPr>
-        <w:t>sufficing</w:t>
-      </w:r>
-      <w:proofErr w:type="spellEnd"/>
-      <w:r>
-        <w:rPr>
-          <w:color w:val="000000"/>
-          <w:lang w:val="ca-ES"/>
-        </w:rPr>
-        <w:t xml:space="preserve"> </w:t>
-      </w:r>
-      <w:proofErr w:type="spellStart"/>
-      <w:r>
-        <w:rPr>
-          <w:color w:val="000000"/>
-          <w:lang w:val="ca-ES"/>
-        </w:rPr>
-        <w:t>outdated</w:t>
-      </w:r>
-      <w:proofErr w:type="spellEnd"/>
-      <w:r>
-        <w:rPr>
-          <w:color w:val="000000"/>
-          <w:lang w:val="ca-ES"/>
-        </w:rPr>
-        <w:t xml:space="preserve"> and </w:t>
-      </w:r>
-      <w:proofErr w:type="spellStart"/>
-      <w:r>
-        <w:rPr>
-          <w:color w:val="000000"/>
-          <w:lang w:val="ca-ES"/>
-        </w:rPr>
-        <w:t>could</w:t>
-      </w:r>
-      <w:proofErr w:type="spellEnd"/>
-      <w:r>
-        <w:rPr>
-          <w:color w:val="000000"/>
-          <w:lang w:val="ca-ES"/>
-        </w:rPr>
-        <w:t xml:space="preserve"> </w:t>
-      </w:r>
-      <w:proofErr w:type="spellStart"/>
-      <w:r>
-        <w:rPr>
-          <w:color w:val="000000"/>
-          <w:lang w:val="ca-ES"/>
-        </w:rPr>
-        <w:t>not</w:t>
-      </w:r>
-      <w:proofErr w:type="spellEnd"/>
-      <w:r>
-        <w:rPr>
-          <w:color w:val="000000"/>
-          <w:lang w:val="ca-ES"/>
-        </w:rPr>
-        <w:t xml:space="preserve"> </w:t>
-      </w:r>
-      <w:proofErr w:type="spellStart"/>
-      <w:r>
-        <w:rPr>
-          <w:color w:val="000000"/>
-          <w:lang w:val="ca-ES"/>
-        </w:rPr>
-        <w:t>return</w:t>
-      </w:r>
-      <w:proofErr w:type="spellEnd"/>
-      <w:r>
-        <w:rPr>
-          <w:color w:val="000000"/>
-          <w:lang w:val="ca-ES"/>
-        </w:rPr>
-        <w:t xml:space="preserve"> </w:t>
-      </w:r>
-      <w:proofErr w:type="spellStart"/>
-      <w:r>
-        <w:rPr>
-          <w:color w:val="000000"/>
-          <w:lang w:val="ca-ES"/>
-        </w:rPr>
-        <w:t>at</w:t>
-      </w:r>
-      <w:proofErr w:type="spellEnd"/>
-      <w:r>
-        <w:rPr>
-          <w:color w:val="000000"/>
-          <w:lang w:val="ca-ES"/>
-        </w:rPr>
-        <w:t xml:space="preserve"> </w:t>
-      </w:r>
-      <w:proofErr w:type="spellStart"/>
-      <w:r>
-        <w:rPr>
-          <w:color w:val="000000"/>
-          <w:lang w:val="ca-ES"/>
-        </w:rPr>
-        <w:t>utilising</w:t>
-      </w:r>
-      <w:proofErr w:type="spellEnd"/>
-      <w:r>
-        <w:rPr>
-          <w:color w:val="000000"/>
-          <w:lang w:val="ca-ES"/>
-        </w:rPr>
-        <w:t xml:space="preserve">, </w:t>
-      </w:r>
-      <w:proofErr w:type="spellStart"/>
-      <w:r>
-        <w:rPr>
-          <w:color w:val="000000"/>
-          <w:lang w:val="ca-ES"/>
-        </w:rPr>
-        <w:t>since</w:t>
-      </w:r>
-      <w:proofErr w:type="spellEnd"/>
-      <w:r>
-        <w:rPr>
-          <w:color w:val="000000"/>
-          <w:lang w:val="ca-ES"/>
-        </w:rPr>
-        <w:t xml:space="preserve"> </w:t>
-      </w:r>
-      <w:proofErr w:type="spellStart"/>
-      <w:r>
-        <w:rPr>
-          <w:color w:val="000000"/>
-          <w:lang w:val="ca-ES"/>
-        </w:rPr>
-        <w:t>the</w:t>
-      </w:r>
-      <w:proofErr w:type="spellEnd"/>
-      <w:r>
-        <w:rPr>
-          <w:color w:val="000000"/>
-          <w:lang w:val="ca-ES"/>
-        </w:rPr>
-        <w:t xml:space="preserve"> software is of </w:t>
-      </w:r>
-      <w:proofErr w:type="spellStart"/>
-      <w:r>
-        <w:rPr>
-          <w:color w:val="000000"/>
-          <w:lang w:val="ca-ES"/>
-        </w:rPr>
-        <w:t>makes</w:t>
-      </w:r>
-      <w:proofErr w:type="spellEnd"/>
-      <w:r>
-        <w:rPr>
-          <w:color w:val="000000"/>
-          <w:lang w:val="ca-ES"/>
-        </w:rPr>
-        <w:t xml:space="preserve"> a lot of </w:t>
-      </w:r>
-      <w:proofErr w:type="spellStart"/>
-      <w:r>
-        <w:rPr>
-          <w:color w:val="000000"/>
-          <w:lang w:val="ca-ES"/>
-        </w:rPr>
-        <w:t>years</w:t>
-      </w:r>
-      <w:proofErr w:type="spellEnd"/>
-      <w:r>
-        <w:rPr>
-          <w:color w:val="000000"/>
-          <w:lang w:val="ca-ES"/>
-        </w:rPr>
-        <w:t xml:space="preserve"> and is </w:t>
-      </w:r>
-      <w:proofErr w:type="spellStart"/>
-      <w:r>
-        <w:rPr>
-          <w:color w:val="000000"/>
-          <w:lang w:val="ca-ES"/>
-        </w:rPr>
-        <w:t>obsolete</w:t>
-      </w:r>
-      <w:proofErr w:type="spellEnd"/>
-      <w:r>
-        <w:rPr>
-          <w:color w:val="000000"/>
-          <w:lang w:val="ca-ES"/>
-        </w:rPr>
-        <w:t xml:space="preserve">, </w:t>
-      </w:r>
-      <w:proofErr w:type="spellStart"/>
-      <w:r>
-        <w:rPr>
-          <w:color w:val="000000"/>
-          <w:lang w:val="ca-ES"/>
-        </w:rPr>
-        <w:t>since</w:t>
-      </w:r>
-      <w:proofErr w:type="spellEnd"/>
-      <w:r>
-        <w:rPr>
-          <w:color w:val="000000"/>
-          <w:lang w:val="ca-ES"/>
-        </w:rPr>
-        <w:t xml:space="preserve"> </w:t>
-      </w:r>
-      <w:proofErr w:type="spellStart"/>
-      <w:r>
-        <w:rPr>
-          <w:color w:val="000000"/>
-          <w:lang w:val="ca-ES"/>
-        </w:rPr>
-        <w:t>does</w:t>
-      </w:r>
-      <w:proofErr w:type="spellEnd"/>
-      <w:r>
-        <w:rPr>
-          <w:color w:val="000000"/>
-          <w:lang w:val="ca-ES"/>
-        </w:rPr>
-        <w:t xml:space="preserve"> </w:t>
-      </w:r>
-      <w:proofErr w:type="spellStart"/>
-      <w:r>
-        <w:rPr>
-          <w:color w:val="000000"/>
-          <w:lang w:val="ca-ES"/>
-        </w:rPr>
-        <w:t>not</w:t>
-      </w:r>
-      <w:proofErr w:type="spellEnd"/>
-      <w:r>
-        <w:rPr>
-          <w:color w:val="000000"/>
-          <w:lang w:val="ca-ES"/>
-        </w:rPr>
-        <w:t xml:space="preserve"> </w:t>
-      </w:r>
-      <w:proofErr w:type="spellStart"/>
-      <w:r>
-        <w:rPr>
-          <w:color w:val="000000"/>
-          <w:lang w:val="ca-ES"/>
-        </w:rPr>
-        <w:t>have</w:t>
-      </w:r>
-      <w:proofErr w:type="spellEnd"/>
-      <w:r>
-        <w:rPr>
-          <w:color w:val="000000"/>
-          <w:lang w:val="ca-ES"/>
-        </w:rPr>
-        <w:t xml:space="preserve"> any </w:t>
-      </w:r>
-      <w:proofErr w:type="spellStart"/>
-      <w:r>
-        <w:rPr>
-          <w:color w:val="000000"/>
-          <w:lang w:val="ca-ES"/>
-        </w:rPr>
-        <w:t>type</w:t>
-      </w:r>
-      <w:proofErr w:type="spellEnd"/>
-      <w:r>
-        <w:rPr>
-          <w:color w:val="000000"/>
-          <w:lang w:val="ca-ES"/>
-        </w:rPr>
-        <w:t xml:space="preserve"> of </w:t>
-      </w:r>
-      <w:proofErr w:type="spellStart"/>
-      <w:r>
-        <w:rPr>
-          <w:color w:val="000000"/>
-          <w:lang w:val="ca-ES"/>
-        </w:rPr>
-        <w:t>database</w:t>
-      </w:r>
-      <w:proofErr w:type="spellEnd"/>
-      <w:r>
-        <w:rPr>
-          <w:color w:val="000000"/>
-          <w:lang w:val="ca-ES"/>
-        </w:rPr>
-        <w:t xml:space="preserve"> or </w:t>
-      </w:r>
-      <w:proofErr w:type="spellStart"/>
-      <w:r>
-        <w:rPr>
-          <w:color w:val="000000"/>
-          <w:lang w:val="ca-ES"/>
-        </w:rPr>
-        <w:t>one</w:t>
-      </w:r>
-      <w:proofErr w:type="spellEnd"/>
-      <w:r>
-        <w:rPr>
-          <w:color w:val="000000"/>
-          <w:lang w:val="ca-ES"/>
-        </w:rPr>
-        <w:t xml:space="preserve"> </w:t>
-      </w:r>
-      <w:proofErr w:type="spellStart"/>
-      <w:r>
-        <w:rPr>
-          <w:color w:val="000000"/>
-          <w:lang w:val="ca-ES"/>
-        </w:rPr>
-        <w:t>backend</w:t>
-      </w:r>
-      <w:proofErr w:type="spellEnd"/>
-      <w:r>
-        <w:rPr>
-          <w:color w:val="000000"/>
-          <w:lang w:val="ca-ES"/>
-        </w:rPr>
-        <w:t xml:space="preserve"> or </w:t>
-      </w:r>
-      <w:proofErr w:type="spellStart"/>
-      <w:r>
-        <w:rPr>
-          <w:color w:val="000000"/>
-          <w:lang w:val="ca-ES"/>
-        </w:rPr>
-        <w:t>one</w:t>
-      </w:r>
-      <w:proofErr w:type="spellEnd"/>
-      <w:r>
-        <w:rPr>
-          <w:color w:val="000000"/>
-          <w:lang w:val="ca-ES"/>
-        </w:rPr>
-        <w:t xml:space="preserve"> </w:t>
-      </w:r>
-      <w:proofErr w:type="spellStart"/>
-      <w:r>
-        <w:rPr>
-          <w:color w:val="000000"/>
-          <w:lang w:val="ca-ES"/>
-        </w:rPr>
-        <w:t>frontend</w:t>
-      </w:r>
-      <w:proofErr w:type="spellEnd"/>
-      <w:r>
-        <w:rPr>
-          <w:color w:val="000000"/>
-          <w:lang w:val="ca-ES"/>
-        </w:rPr>
-        <w:t xml:space="preserve">. </w:t>
-      </w:r>
-      <w:proofErr w:type="spellStart"/>
-      <w:r>
-        <w:rPr>
-          <w:color w:val="000000"/>
-          <w:lang w:val="ca-ES"/>
-        </w:rPr>
-        <w:t>The</w:t>
-      </w:r>
-      <w:proofErr w:type="spellEnd"/>
-      <w:r>
-        <w:rPr>
-          <w:color w:val="000000"/>
-          <w:lang w:val="ca-ES"/>
-        </w:rPr>
-        <w:t xml:space="preserve"> </w:t>
-      </w:r>
-      <w:proofErr w:type="spellStart"/>
-      <w:r>
-        <w:rPr>
-          <w:color w:val="000000"/>
-          <w:lang w:val="ca-ES"/>
-        </w:rPr>
-        <w:t>proposal</w:t>
-      </w:r>
-      <w:proofErr w:type="spellEnd"/>
-      <w:r>
-        <w:rPr>
-          <w:color w:val="000000"/>
-          <w:lang w:val="ca-ES"/>
-        </w:rPr>
-        <w:t xml:space="preserve"> </w:t>
-      </w:r>
-      <w:proofErr w:type="spellStart"/>
-      <w:r>
-        <w:rPr>
-          <w:color w:val="000000"/>
-          <w:lang w:val="ca-ES"/>
-        </w:rPr>
-        <w:t>that</w:t>
-      </w:r>
-      <w:proofErr w:type="spellEnd"/>
-      <w:r>
-        <w:rPr>
-          <w:color w:val="000000"/>
-          <w:lang w:val="ca-ES"/>
-        </w:rPr>
-        <w:t xml:space="preserve"> presents </w:t>
-      </w:r>
-      <w:proofErr w:type="spellStart"/>
-      <w:r>
-        <w:rPr>
-          <w:color w:val="000000"/>
-          <w:lang w:val="ca-ES"/>
-        </w:rPr>
-        <w:t>at</w:t>
-      </w:r>
-      <w:proofErr w:type="spellEnd"/>
-      <w:r>
-        <w:rPr>
-          <w:color w:val="000000"/>
-          <w:lang w:val="ca-ES"/>
-        </w:rPr>
-        <w:t xml:space="preserve"> </w:t>
-      </w:r>
-      <w:proofErr w:type="spellStart"/>
-      <w:r>
-        <w:rPr>
-          <w:color w:val="000000"/>
-          <w:lang w:val="ca-ES"/>
-        </w:rPr>
-        <w:t>continuation</w:t>
-      </w:r>
-      <w:proofErr w:type="spellEnd"/>
-      <w:r>
-        <w:rPr>
-          <w:color w:val="000000"/>
-          <w:lang w:val="ca-ES"/>
-        </w:rPr>
-        <w:t xml:space="preserve"> is to </w:t>
-      </w:r>
-      <w:proofErr w:type="spellStart"/>
-      <w:r>
-        <w:rPr>
-          <w:color w:val="000000"/>
-          <w:lang w:val="ca-ES"/>
-        </w:rPr>
-        <w:t>improve</w:t>
-      </w:r>
-      <w:proofErr w:type="spellEnd"/>
-      <w:r>
-        <w:rPr>
-          <w:color w:val="000000"/>
-          <w:lang w:val="ca-ES"/>
-        </w:rPr>
-        <w:t xml:space="preserve"> all </w:t>
-      </w:r>
-      <w:proofErr w:type="spellStart"/>
-      <w:r>
-        <w:rPr>
-          <w:color w:val="000000"/>
-          <w:lang w:val="ca-ES"/>
-        </w:rPr>
-        <w:t>this</w:t>
-      </w:r>
-      <w:proofErr w:type="spellEnd"/>
-      <w:r>
-        <w:rPr>
-          <w:color w:val="000000"/>
-          <w:lang w:val="ca-ES"/>
-        </w:rPr>
-        <w:t xml:space="preserve"> </w:t>
-      </w:r>
-      <w:proofErr w:type="spellStart"/>
-      <w:r>
-        <w:rPr>
-          <w:color w:val="000000"/>
-          <w:lang w:val="ca-ES"/>
-        </w:rPr>
-        <w:t>system</w:t>
-      </w:r>
-      <w:proofErr w:type="spellEnd"/>
-      <w:r>
-        <w:rPr>
-          <w:color w:val="000000"/>
-          <w:lang w:val="ca-ES"/>
-        </w:rPr>
-        <w:t xml:space="preserve"> of </w:t>
-      </w:r>
-      <w:proofErr w:type="spellStart"/>
-      <w:r>
-        <w:rPr>
-          <w:color w:val="000000"/>
-          <w:lang w:val="ca-ES"/>
-        </w:rPr>
-        <w:t>signing</w:t>
-      </w:r>
-      <w:proofErr w:type="spellEnd"/>
-      <w:r>
-        <w:rPr>
-          <w:color w:val="000000"/>
-          <w:lang w:val="ca-ES"/>
-        </w:rPr>
-        <w:t xml:space="preserve">, of </w:t>
-      </w:r>
-      <w:proofErr w:type="spellStart"/>
-      <w:r>
-        <w:rPr>
-          <w:color w:val="000000"/>
-          <w:lang w:val="ca-ES"/>
-        </w:rPr>
-        <w:t>form</w:t>
-      </w:r>
-      <w:proofErr w:type="spellEnd"/>
-      <w:r>
-        <w:rPr>
-          <w:color w:val="000000"/>
-          <w:lang w:val="ca-ES"/>
-        </w:rPr>
-        <w:t xml:space="preserve"> </w:t>
-      </w:r>
-      <w:proofErr w:type="spellStart"/>
-      <w:r>
-        <w:rPr>
-          <w:color w:val="000000"/>
-          <w:lang w:val="ca-ES"/>
-        </w:rPr>
-        <w:t>that</w:t>
-      </w:r>
-      <w:proofErr w:type="spellEnd"/>
-      <w:r>
-        <w:rPr>
-          <w:color w:val="000000"/>
-          <w:lang w:val="ca-ES"/>
-        </w:rPr>
-        <w:t xml:space="preserve"> </w:t>
-      </w:r>
-      <w:proofErr w:type="spellStart"/>
-      <w:r>
-        <w:rPr>
-          <w:color w:val="000000"/>
-          <w:lang w:val="ca-ES"/>
-        </w:rPr>
-        <w:t>will</w:t>
-      </w:r>
-      <w:proofErr w:type="spellEnd"/>
-      <w:r>
-        <w:rPr>
-          <w:color w:val="000000"/>
-          <w:lang w:val="ca-ES"/>
-        </w:rPr>
-        <w:t xml:space="preserve"> </w:t>
-      </w:r>
-      <w:proofErr w:type="spellStart"/>
-      <w:r>
-        <w:rPr>
-          <w:color w:val="000000"/>
-          <w:lang w:val="ca-ES"/>
-        </w:rPr>
-        <w:t>create</w:t>
-      </w:r>
-      <w:proofErr w:type="spellEnd"/>
-      <w:r>
-        <w:rPr>
-          <w:color w:val="000000"/>
-          <w:lang w:val="ca-ES"/>
-        </w:rPr>
-        <w:t xml:space="preserve"> a </w:t>
-      </w:r>
-      <w:proofErr w:type="spellStart"/>
-      <w:r>
-        <w:rPr>
-          <w:color w:val="000000"/>
-          <w:lang w:val="ca-ES"/>
-        </w:rPr>
-        <w:t>website</w:t>
-      </w:r>
-      <w:proofErr w:type="spellEnd"/>
-      <w:r>
-        <w:rPr>
-          <w:color w:val="000000"/>
-          <w:lang w:val="ca-ES"/>
-        </w:rPr>
-        <w:t xml:space="preserve"> </w:t>
-      </w:r>
-      <w:proofErr w:type="spellStart"/>
-      <w:r>
-        <w:rPr>
-          <w:color w:val="000000"/>
-          <w:lang w:val="ca-ES"/>
-        </w:rPr>
-        <w:t>resp</w:t>
+      <w:r>
+        <w:rPr>
+          <w:color w:val="000000"/>
+          <w:lang w:val="ca-ES"/>
+        </w:rPr>
+        <w:t>, of form that will create a website resp</w:t>
       </w:r>
       <w:r>
         <w:rPr>
@@ -1781,569 +316,8 @@
           <w:color w:val="000000"/>
           <w:lang w:val="ca-ES"/>
         </w:rPr>
-        <w:t>nsive</w:t>
-      </w:r>
-      <w:proofErr w:type="spellEnd"/>
-      <w:r>
-        <w:rPr>
-          <w:color w:val="000000"/>
-          <w:lang w:val="ca-ES"/>
-        </w:rPr>
-        <w:t xml:space="preserve"> for </w:t>
-      </w:r>
-      <w:proofErr w:type="spellStart"/>
-      <w:r>
-        <w:rPr>
-          <w:color w:val="000000"/>
-          <w:lang w:val="ca-ES"/>
-        </w:rPr>
-        <w:t>every</w:t>
-      </w:r>
-      <w:proofErr w:type="spellEnd"/>
-      <w:r>
-        <w:rPr>
-          <w:color w:val="000000"/>
-          <w:lang w:val="ca-ES"/>
-        </w:rPr>
-        <w:t xml:space="preserve"> </w:t>
-      </w:r>
-      <w:proofErr w:type="spellStart"/>
-      <w:r>
-        <w:rPr>
-          <w:color w:val="000000"/>
-          <w:lang w:val="ca-ES"/>
-        </w:rPr>
-        <w:t>class</w:t>
-      </w:r>
-      <w:proofErr w:type="spellEnd"/>
-      <w:r>
-        <w:rPr>
-          <w:color w:val="000000"/>
-          <w:lang w:val="ca-ES"/>
-        </w:rPr>
-        <w:t xml:space="preserve"> of </w:t>
-      </w:r>
-      <w:proofErr w:type="spellStart"/>
-      <w:r>
-        <w:rPr>
-          <w:color w:val="000000"/>
-          <w:lang w:val="ca-ES"/>
-        </w:rPr>
-        <w:t>devices</w:t>
-      </w:r>
-      <w:proofErr w:type="spellEnd"/>
-      <w:r>
-        <w:rPr>
-          <w:color w:val="000000"/>
-          <w:lang w:val="ca-ES"/>
-        </w:rPr>
-        <w:t xml:space="preserve">, </w:t>
-      </w:r>
-      <w:proofErr w:type="spellStart"/>
-      <w:r>
-        <w:rPr>
-          <w:color w:val="000000"/>
-          <w:lang w:val="ca-ES"/>
-        </w:rPr>
-        <w:t>with</w:t>
-      </w:r>
-      <w:proofErr w:type="spellEnd"/>
-      <w:r>
-        <w:rPr>
-          <w:color w:val="000000"/>
-          <w:lang w:val="ca-ES"/>
-        </w:rPr>
-        <w:t xml:space="preserve"> all </w:t>
-      </w:r>
-      <w:proofErr w:type="spellStart"/>
-      <w:r>
-        <w:rPr>
-          <w:color w:val="000000"/>
-          <w:lang w:val="ca-ES"/>
-        </w:rPr>
-        <w:t>the</w:t>
-      </w:r>
-      <w:proofErr w:type="spellEnd"/>
-      <w:r>
-        <w:rPr>
-          <w:color w:val="000000"/>
-          <w:lang w:val="ca-ES"/>
-        </w:rPr>
-        <w:t xml:space="preserve"> </w:t>
-      </w:r>
-      <w:proofErr w:type="spellStart"/>
-      <w:r>
-        <w:rPr>
-          <w:color w:val="000000"/>
-          <w:lang w:val="ca-ES"/>
-        </w:rPr>
-        <w:t>necessary</w:t>
-      </w:r>
-      <w:proofErr w:type="spellEnd"/>
-      <w:r>
-        <w:rPr>
-          <w:color w:val="000000"/>
-          <w:lang w:val="ca-ES"/>
-        </w:rPr>
-        <w:t xml:space="preserve"> to be </w:t>
-      </w:r>
-      <w:proofErr w:type="spellStart"/>
-      <w:r>
-        <w:rPr>
-          <w:color w:val="000000"/>
-          <w:lang w:val="ca-ES"/>
-        </w:rPr>
-        <w:t>able</w:t>
-      </w:r>
-      <w:proofErr w:type="spellEnd"/>
-      <w:r>
-        <w:rPr>
-          <w:color w:val="000000"/>
-          <w:lang w:val="ca-ES"/>
-        </w:rPr>
-        <w:t xml:space="preserve"> to </w:t>
-      </w:r>
-      <w:proofErr w:type="spellStart"/>
-      <w:r>
-        <w:rPr>
-          <w:color w:val="000000"/>
-          <w:lang w:val="ca-ES"/>
-        </w:rPr>
-        <w:t>function</w:t>
-      </w:r>
-      <w:proofErr w:type="spellEnd"/>
-      <w:r>
-        <w:rPr>
-          <w:color w:val="000000"/>
-          <w:lang w:val="ca-ES"/>
-        </w:rPr>
-        <w:t xml:space="preserve"> and let </w:t>
-      </w:r>
-      <w:proofErr w:type="spellStart"/>
-      <w:r>
-        <w:rPr>
-          <w:color w:val="000000"/>
-          <w:lang w:val="ca-ES"/>
-        </w:rPr>
-        <w:t>it</w:t>
-      </w:r>
-      <w:proofErr w:type="spellEnd"/>
-      <w:r>
-        <w:rPr>
-          <w:color w:val="000000"/>
-          <w:lang w:val="ca-ES"/>
-        </w:rPr>
-        <w:t xml:space="preserve"> </w:t>
-      </w:r>
-      <w:proofErr w:type="spellStart"/>
-      <w:r>
-        <w:rPr>
-          <w:color w:val="000000"/>
-          <w:lang w:val="ca-ES"/>
-        </w:rPr>
-        <w:t>active</w:t>
-      </w:r>
-      <w:proofErr w:type="spellEnd"/>
-      <w:r>
-        <w:rPr>
-          <w:color w:val="000000"/>
-          <w:lang w:val="ca-ES"/>
-        </w:rPr>
-        <w:t xml:space="preserve"> </w:t>
-      </w:r>
-      <w:proofErr w:type="spellStart"/>
-      <w:r>
-        <w:rPr>
-          <w:color w:val="000000"/>
-          <w:lang w:val="ca-ES"/>
-        </w:rPr>
-        <w:t>until</w:t>
-      </w:r>
-      <w:proofErr w:type="spellEnd"/>
-      <w:r>
-        <w:rPr>
-          <w:color w:val="000000"/>
-          <w:lang w:val="ca-ES"/>
-        </w:rPr>
-        <w:t xml:space="preserve"> </w:t>
-      </w:r>
-      <w:proofErr w:type="spellStart"/>
-      <w:r>
-        <w:rPr>
-          <w:color w:val="000000"/>
-          <w:lang w:val="ca-ES"/>
-        </w:rPr>
-        <w:t>it</w:t>
-      </w:r>
-      <w:proofErr w:type="spellEnd"/>
-      <w:r>
-        <w:rPr>
-          <w:color w:val="000000"/>
-          <w:lang w:val="ca-ES"/>
-        </w:rPr>
-        <w:t xml:space="preserve"> </w:t>
-      </w:r>
-      <w:proofErr w:type="spellStart"/>
-      <w:r>
-        <w:rPr>
-          <w:color w:val="000000"/>
-          <w:lang w:val="ca-ES"/>
-        </w:rPr>
-        <w:t>last</w:t>
-      </w:r>
-      <w:proofErr w:type="spellEnd"/>
-      <w:r>
-        <w:rPr>
-          <w:color w:val="000000"/>
-          <w:lang w:val="ca-ES"/>
-        </w:rPr>
-        <w:t xml:space="preserve"> </w:t>
-      </w:r>
-      <w:proofErr w:type="spellStart"/>
-      <w:r>
-        <w:rPr>
-          <w:color w:val="000000"/>
-          <w:lang w:val="ca-ES"/>
-        </w:rPr>
-        <w:t>the</w:t>
-      </w:r>
-      <w:proofErr w:type="spellEnd"/>
-      <w:r>
-        <w:rPr>
-          <w:color w:val="000000"/>
-          <w:lang w:val="ca-ES"/>
-        </w:rPr>
-        <w:t xml:space="preserve"> </w:t>
-      </w:r>
-      <w:proofErr w:type="spellStart"/>
-      <w:r>
-        <w:rPr>
-          <w:color w:val="000000"/>
-          <w:lang w:val="ca-ES"/>
-        </w:rPr>
-        <w:t>pandemia</w:t>
-      </w:r>
-      <w:proofErr w:type="spellEnd"/>
-      <w:r>
-        <w:rPr>
-          <w:color w:val="000000"/>
-          <w:lang w:val="ca-ES"/>
-        </w:rPr>
-        <w:t xml:space="preserve"> and </w:t>
-      </w:r>
-      <w:proofErr w:type="spellStart"/>
-      <w:r>
-        <w:rPr>
-          <w:color w:val="000000"/>
-          <w:lang w:val="ca-ES"/>
-        </w:rPr>
-        <w:t>at</w:t>
-      </w:r>
-      <w:proofErr w:type="spellEnd"/>
-      <w:r>
-        <w:rPr>
-          <w:color w:val="000000"/>
-          <w:lang w:val="ca-ES"/>
-        </w:rPr>
-        <w:t xml:space="preserve"> a </w:t>
-      </w:r>
-      <w:proofErr w:type="spellStart"/>
-      <w:r>
-        <w:rPr>
-          <w:color w:val="000000"/>
-          <w:lang w:val="ca-ES"/>
-        </w:rPr>
-        <w:t>future</w:t>
-      </w:r>
-      <w:proofErr w:type="spellEnd"/>
-      <w:r>
-        <w:rPr>
-          <w:color w:val="000000"/>
-          <w:lang w:val="ca-ES"/>
-        </w:rPr>
-        <w:t xml:space="preserve"> can </w:t>
-      </w:r>
-      <w:proofErr w:type="spellStart"/>
-      <w:r>
-        <w:rPr>
-          <w:color w:val="000000"/>
-          <w:lang w:val="ca-ES"/>
-        </w:rPr>
-        <w:t>unify</w:t>
-      </w:r>
-      <w:proofErr w:type="spellEnd"/>
-      <w:r>
-        <w:rPr>
-          <w:color w:val="000000"/>
-          <w:lang w:val="ca-ES"/>
-        </w:rPr>
-        <w:t xml:space="preserve"> </w:t>
-      </w:r>
-      <w:proofErr w:type="spellStart"/>
-      <w:r>
-        <w:rPr>
-          <w:color w:val="000000"/>
-          <w:lang w:val="ca-ES"/>
-        </w:rPr>
-        <w:t>it</w:t>
-      </w:r>
-      <w:proofErr w:type="spellEnd"/>
-      <w:r>
-        <w:rPr>
-          <w:color w:val="000000"/>
-          <w:lang w:val="ca-ES"/>
-        </w:rPr>
-        <w:t xml:space="preserve"> </w:t>
-      </w:r>
-      <w:proofErr w:type="spellStart"/>
-      <w:r>
-        <w:rPr>
-          <w:color w:val="000000"/>
-          <w:lang w:val="ca-ES"/>
-        </w:rPr>
-        <w:t>with</w:t>
-      </w:r>
-      <w:proofErr w:type="spellEnd"/>
-      <w:r>
-        <w:rPr>
-          <w:color w:val="000000"/>
-          <w:lang w:val="ca-ES"/>
-        </w:rPr>
-        <w:t xml:space="preserve"> </w:t>
-      </w:r>
-      <w:proofErr w:type="spellStart"/>
-      <w:r>
-        <w:rPr>
-          <w:color w:val="000000"/>
-          <w:lang w:val="ca-ES"/>
-        </w:rPr>
-        <w:t>the</w:t>
-      </w:r>
-      <w:proofErr w:type="spellEnd"/>
-      <w:r>
-        <w:rPr>
-          <w:color w:val="000000"/>
-          <w:lang w:val="ca-ES"/>
-        </w:rPr>
-        <w:t xml:space="preserve"> </w:t>
-      </w:r>
-      <w:proofErr w:type="spellStart"/>
-      <w:r>
-        <w:rPr>
-          <w:color w:val="000000"/>
-          <w:lang w:val="ca-ES"/>
-        </w:rPr>
-        <w:t>system</w:t>
-      </w:r>
-      <w:proofErr w:type="spellEnd"/>
-      <w:r>
-        <w:rPr>
-          <w:color w:val="000000"/>
-          <w:lang w:val="ca-ES"/>
-        </w:rPr>
-        <w:t xml:space="preserve"> of </w:t>
-      </w:r>
-      <w:proofErr w:type="spellStart"/>
-      <w:r>
-        <w:rPr>
-          <w:color w:val="000000"/>
-          <w:lang w:val="ca-ES"/>
-        </w:rPr>
-        <w:t>signing</w:t>
-      </w:r>
-      <w:proofErr w:type="spellEnd"/>
-      <w:r>
-        <w:rPr>
-          <w:color w:val="000000"/>
-          <w:lang w:val="ca-ES"/>
-        </w:rPr>
-        <w:t xml:space="preserve"> of </w:t>
-      </w:r>
-      <w:proofErr w:type="spellStart"/>
-      <w:r>
-        <w:rPr>
-          <w:color w:val="000000"/>
-          <w:lang w:val="ca-ES"/>
-        </w:rPr>
-        <w:t>print</w:t>
-      </w:r>
-      <w:proofErr w:type="spellEnd"/>
-      <w:r>
-        <w:rPr>
-          <w:color w:val="000000"/>
-          <w:lang w:val="ca-ES"/>
-        </w:rPr>
-        <w:t xml:space="preserve">, for </w:t>
-      </w:r>
-      <w:proofErr w:type="spellStart"/>
-      <w:r>
-        <w:rPr>
-          <w:color w:val="000000"/>
-          <w:lang w:val="ca-ES"/>
-        </w:rPr>
-        <w:t>the</w:t>
-      </w:r>
-      <w:proofErr w:type="spellEnd"/>
-      <w:r>
-        <w:rPr>
-          <w:color w:val="000000"/>
-          <w:lang w:val="ca-ES"/>
-        </w:rPr>
-        <w:t xml:space="preserve"> </w:t>
-      </w:r>
-      <w:proofErr w:type="spellStart"/>
-      <w:r>
-        <w:rPr>
-          <w:color w:val="000000"/>
-          <w:lang w:val="ca-ES"/>
-        </w:rPr>
-        <w:t>future</w:t>
-      </w:r>
-      <w:proofErr w:type="spellEnd"/>
-      <w:r>
-        <w:rPr>
-          <w:color w:val="000000"/>
-          <w:lang w:val="ca-ES"/>
-        </w:rPr>
-        <w:t xml:space="preserve"> </w:t>
-      </w:r>
-      <w:proofErr w:type="spellStart"/>
-      <w:r>
-        <w:rPr>
-          <w:color w:val="000000"/>
-          <w:lang w:val="ca-ES"/>
-        </w:rPr>
-        <w:t>persons</w:t>
-      </w:r>
-      <w:proofErr w:type="spellEnd"/>
-      <w:r>
-        <w:rPr>
-          <w:color w:val="000000"/>
-          <w:lang w:val="ca-ES"/>
-        </w:rPr>
-        <w:t xml:space="preserve"> </w:t>
-      </w:r>
-      <w:proofErr w:type="spellStart"/>
-      <w:r>
-        <w:rPr>
-          <w:color w:val="000000"/>
-          <w:lang w:val="ca-ES"/>
-        </w:rPr>
-        <w:t>that</w:t>
-      </w:r>
-      <w:proofErr w:type="spellEnd"/>
-      <w:r>
-        <w:rPr>
-          <w:color w:val="000000"/>
-          <w:lang w:val="ca-ES"/>
-        </w:rPr>
-        <w:t xml:space="preserve"> </w:t>
-      </w:r>
-      <w:proofErr w:type="spellStart"/>
-      <w:r>
-        <w:rPr>
-          <w:color w:val="000000"/>
-          <w:lang w:val="ca-ES"/>
-        </w:rPr>
-        <w:t>have</w:t>
-      </w:r>
-      <w:proofErr w:type="spellEnd"/>
-      <w:r>
-        <w:rPr>
-          <w:color w:val="000000"/>
-          <w:lang w:val="ca-ES"/>
-        </w:rPr>
-        <w:t xml:space="preserve"> to </w:t>
-      </w:r>
-      <w:proofErr w:type="spellStart"/>
-      <w:r>
-        <w:rPr>
-          <w:color w:val="000000"/>
-          <w:lang w:val="ca-ES"/>
-        </w:rPr>
-        <w:t>develop</w:t>
-      </w:r>
-      <w:proofErr w:type="spellEnd"/>
-      <w:r>
-        <w:rPr>
-          <w:color w:val="000000"/>
-          <w:lang w:val="ca-ES"/>
-        </w:rPr>
-        <w:t xml:space="preserve"> </w:t>
-      </w:r>
-      <w:proofErr w:type="spellStart"/>
-      <w:r>
-        <w:rPr>
-          <w:color w:val="000000"/>
-          <w:lang w:val="ca-ES"/>
-        </w:rPr>
-        <w:t>his</w:t>
-      </w:r>
-      <w:proofErr w:type="spellEnd"/>
-      <w:r>
-        <w:rPr>
-          <w:color w:val="000000"/>
-          <w:lang w:val="ca-ES"/>
-        </w:rPr>
-        <w:t xml:space="preserve"> </w:t>
-      </w:r>
-      <w:proofErr w:type="spellStart"/>
-      <w:r>
-        <w:rPr>
-          <w:color w:val="000000"/>
-          <w:lang w:val="ca-ES"/>
-        </w:rPr>
-        <w:t>work</w:t>
-      </w:r>
-      <w:proofErr w:type="spellEnd"/>
-      <w:r>
-        <w:rPr>
-          <w:color w:val="000000"/>
-          <w:lang w:val="ca-ES"/>
-        </w:rPr>
-        <w:t xml:space="preserve"> </w:t>
-      </w:r>
-      <w:proofErr w:type="spellStart"/>
-      <w:r>
-        <w:rPr>
-          <w:color w:val="000000"/>
-          <w:lang w:val="ca-ES"/>
-        </w:rPr>
-        <w:t>since</w:t>
-      </w:r>
-      <w:proofErr w:type="spellEnd"/>
-      <w:r>
-        <w:rPr>
-          <w:color w:val="000000"/>
-          <w:lang w:val="ca-ES"/>
-        </w:rPr>
-        <w:t xml:space="preserve"> home </w:t>
-      </w:r>
-      <w:proofErr w:type="spellStart"/>
-      <w:r>
-        <w:rPr>
-          <w:color w:val="000000"/>
-          <w:lang w:val="ca-ES"/>
-        </w:rPr>
-        <w:t>at</w:t>
-      </w:r>
-      <w:proofErr w:type="spellEnd"/>
-      <w:r>
-        <w:rPr>
-          <w:color w:val="000000"/>
-          <w:lang w:val="ca-ES"/>
-        </w:rPr>
-        <w:t xml:space="preserve"> format of </w:t>
-      </w:r>
-      <w:proofErr w:type="spellStart"/>
-      <w:r>
-        <w:rPr>
-          <w:color w:val="000000"/>
-          <w:lang w:val="ca-ES"/>
-        </w:rPr>
-        <w:t>teleworking</w:t>
-      </w:r>
-      <w:proofErr w:type="spellEnd"/>
+        <w:t>nsive for every class of devices, with all the necessary to be able to function and let it active until it last the pandemia and at a future can unify it with the system of signing of print, for the future persons that have to develop his work since home at format of teleworking</w:t>
+      </w:r>
       <w:r>
         <w:rPr>
           <w:color w:val="000000"/>
@@ -2362,34 +336,14 @@
           <w:lang w:val="ca-ES"/>
         </w:rPr>
       </w:pPr>
-      <w:proofErr w:type="spellStart"/>
       <w:r>
         <w:rPr>
           <w:b/>
           <w:color w:val="000000"/>
           <w:lang w:val="ca-ES"/>
         </w:rPr>
-        <w:t>Index</w:t>
-      </w:r>
-      <w:proofErr w:type="spellEnd"/>
-      <w:r>
-        <w:rPr>
-          <w:b/>
-          <w:color w:val="000000"/>
-          <w:lang w:val="ca-ES"/>
-        </w:rPr>
-        <w:t xml:space="preserve"> </w:t>
-      </w:r>
-      <w:proofErr w:type="spellStart"/>
-      <w:r>
-        <w:rPr>
-          <w:b/>
-          <w:color w:val="000000"/>
-          <w:lang w:val="ca-ES"/>
-        </w:rPr>
-        <w:t>Terms</w:t>
-      </w:r>
-      <w:proofErr w:type="spellEnd"/>
+        <w:t>Index Terms</w:t>
+      </w:r>
       <w:r>
         <w:rPr>
           <w:color w:val="000000"/>
@@ -2397,101 +351,12 @@
         </w:rPr>
         <w:t>—</w:t>
       </w:r>
-      <w:proofErr w:type="spellStart"/>
-      <w:r>
-        <w:rPr>
-          <w:color w:val="000000"/>
-          <w:lang w:val="ca-ES"/>
-        </w:rPr>
-        <w:t>ESDi</w:t>
-      </w:r>
-      <w:proofErr w:type="spellEnd"/>
-      <w:r>
-        <w:rPr>
-          <w:color w:val="000000"/>
-          <w:lang w:val="ca-ES"/>
-        </w:rPr>
-        <w:t xml:space="preserve">, Data base, </w:t>
-      </w:r>
-      <w:proofErr w:type="spellStart"/>
-      <w:r>
-        <w:rPr>
-          <w:color w:val="000000"/>
-          <w:lang w:val="ca-ES"/>
-        </w:rPr>
-        <w:t>Frontend</w:t>
-      </w:r>
-      <w:proofErr w:type="spellEnd"/>
-      <w:r>
-        <w:rPr>
-          <w:color w:val="000000"/>
-          <w:lang w:val="ca-ES"/>
-        </w:rPr>
-        <w:t xml:space="preserve">, </w:t>
-      </w:r>
-      <w:proofErr w:type="spellStart"/>
-      <w:r>
-        <w:rPr>
-          <w:color w:val="000000"/>
-          <w:lang w:val="ca-ES"/>
-        </w:rPr>
-        <w:t>Backend</w:t>
-      </w:r>
-      <w:proofErr w:type="spellEnd"/>
-      <w:r>
-        <w:rPr>
-          <w:color w:val="000000"/>
-          <w:lang w:val="ca-ES"/>
-        </w:rPr>
-        <w:t xml:space="preserve">, </w:t>
-      </w:r>
-      <w:proofErr w:type="spellStart"/>
-      <w:r>
-        <w:rPr>
-          <w:color w:val="000000"/>
-          <w:lang w:val="ca-ES"/>
-        </w:rPr>
-        <w:t>Signing</w:t>
-      </w:r>
-      <w:proofErr w:type="spellEnd"/>
-      <w:r>
-        <w:rPr>
-          <w:color w:val="000000"/>
-          <w:lang w:val="ca-ES"/>
-        </w:rPr>
-        <w:t xml:space="preserve">, </w:t>
-      </w:r>
-      <w:proofErr w:type="spellStart"/>
-      <w:r>
-        <w:rPr>
-          <w:color w:val="000000"/>
-          <w:lang w:val="ca-ES"/>
-        </w:rPr>
-        <w:t>Workers</w:t>
-      </w:r>
-      <w:proofErr w:type="spellEnd"/>
-      <w:r>
-        <w:rPr>
-          <w:color w:val="000000"/>
-          <w:lang w:val="ca-ES"/>
-        </w:rPr>
-        <w:t xml:space="preserve">, </w:t>
-      </w:r>
-      <w:proofErr w:type="spellStart"/>
-      <w:r>
-        <w:rPr>
-          <w:color w:val="000000"/>
-          <w:lang w:val="ca-ES"/>
-        </w:rPr>
-        <w:t>Responsive</w:t>
-      </w:r>
-      <w:proofErr w:type="spellEnd"/>
-      <w:r>
-        <w:rPr>
-          <w:color w:val="000000"/>
-          <w:lang w:val="ca-ES"/>
-        </w:rPr>
-        <w:t>, COVID-19, Gantt Chart.</w:t>
+      <w:r>
+        <w:rPr>
+          <w:color w:val="000000"/>
+          <w:lang w:val="ca-ES"/>
+        </w:rPr>
+        <w:t>ESDi, Data base, Frontend, Backend, Signing, Workers, Responsive, COVID-19, Gantt Chart.</w:t>
       </w:r>
       <w:r>
         <w:rPr>
@@ -2661,119 +526,7 @@
           <w:color w:val="000000"/>
           <w:lang w:val="ca-ES"/>
         </w:rPr>
-        <w:t xml:space="preserve">informe tracta sobre la continuïtat de </w:t>
-      </w:r>
-      <w:proofErr w:type="spellStart"/>
-      <w:r>
-        <w:rPr>
-          <w:color w:val="000000"/>
-          <w:lang w:val="ca-ES"/>
-        </w:rPr>
-        <w:t>l'aplicatiu</w:t>
-      </w:r>
-      <w:proofErr w:type="spellEnd"/>
-      <w:r>
-        <w:rPr>
-          <w:color w:val="000000"/>
-          <w:lang w:val="ca-ES"/>
-        </w:rPr>
-        <w:t xml:space="preserve"> </w:t>
-      </w:r>
-      <w:proofErr w:type="spellStart"/>
-      <w:r>
-        <w:rPr>
-          <w:color w:val="000000"/>
-          <w:lang w:val="ca-ES"/>
-        </w:rPr>
-        <w:t>ESDisponible</w:t>
-      </w:r>
-      <w:proofErr w:type="spellEnd"/>
-      <w:r>
-        <w:rPr>
-          <w:color w:val="000000"/>
-          <w:lang w:val="ca-ES"/>
-        </w:rPr>
-        <w:t xml:space="preserve"> a l'empresa </w:t>
-      </w:r>
-      <w:proofErr w:type="spellStart"/>
-      <w:r>
-        <w:rPr>
-          <w:color w:val="000000"/>
-          <w:lang w:val="ca-ES"/>
-        </w:rPr>
-        <w:t>ESDi</w:t>
-      </w:r>
-      <w:proofErr w:type="spellEnd"/>
-      <w:r>
-        <w:rPr>
-          <w:color w:val="000000"/>
-          <w:lang w:val="ca-ES"/>
-        </w:rPr>
-        <w:t xml:space="preserve">. En un primer article estava definit la creació d'una plataforma de fixatge, ja que l'anterior estava massa antiquada. Avui dia s'ha avançat en aquest </w:t>
-      </w:r>
-      <w:proofErr w:type="spellStart"/>
-      <w:r>
-        <w:rPr>
-          <w:color w:val="000000"/>
-          <w:lang w:val="ca-ES"/>
-        </w:rPr>
-        <w:t>aplicatiu</w:t>
-      </w:r>
-      <w:proofErr w:type="spellEnd"/>
-      <w:r>
-        <w:rPr>
-          <w:color w:val="000000"/>
-          <w:lang w:val="ca-ES"/>
-        </w:rPr>
-        <w:t xml:space="preserve"> i s'explicarà a continuació quina era la seva aplicació normal que estava prevista, les adaptacions que s'han trobat i com s'ha pogut adaptar amb totes les modificacions que hi ha hagut. També es realitzarà una revisió del sistema per saber si està conforme amb els objectius principals, els quals s'hi han modificat respecte al primer informe de seguiment. Els requisits del sistema han estat modificats i també hi ha noves implementacions, això incorpora també unes modificacions a la seva planificació amb una anàlisi d'implementació correcta que conté diagrames, prototips, </w:t>
-      </w:r>
-      <w:proofErr w:type="spellStart"/>
-      <w:r>
-        <w:rPr>
-          <w:color w:val="000000"/>
-          <w:lang w:val="ca-ES"/>
-        </w:rPr>
-        <w:t>sketchboard</w:t>
-      </w:r>
-      <w:proofErr w:type="spellEnd"/>
-      <w:r>
-        <w:rPr>
-          <w:color w:val="000000"/>
-          <w:lang w:val="ca-ES"/>
-        </w:rPr>
-        <w:t xml:space="preserve">, etc. Qualsevol característica abans de començar a crear tota la implementació del </w:t>
-      </w:r>
-      <w:proofErr w:type="spellStart"/>
-      <w:r>
-        <w:rPr>
-          <w:color w:val="000000"/>
-          <w:lang w:val="ca-ES"/>
-        </w:rPr>
-        <w:t>frontend</w:t>
-      </w:r>
-      <w:proofErr w:type="spellEnd"/>
-      <w:r>
-        <w:rPr>
-          <w:color w:val="000000"/>
-          <w:lang w:val="ca-ES"/>
-        </w:rPr>
-        <w:t xml:space="preserve"> i el </w:t>
-      </w:r>
-      <w:proofErr w:type="spellStart"/>
-      <w:r>
-        <w:rPr>
-          <w:color w:val="000000"/>
-          <w:lang w:val="ca-ES"/>
-        </w:rPr>
-        <w:t>backend</w:t>
-      </w:r>
-      <w:proofErr w:type="spellEnd"/>
-      <w:r>
-        <w:rPr>
-          <w:color w:val="000000"/>
-          <w:lang w:val="ca-ES"/>
-        </w:rPr>
-        <w:t>. Un cop realitzar tot això, s'ha introduït unes noves modificacions a l'estudi de mercat i costos</w:t>
+        <w:t>informe tracta sobre la continuïtat de l'aplicatiu ESDisponible a l'empresa ESDi. En un primer article estava definit la creació d'una plataforma de fixatge, ja que l'anterior estava massa antiquada. Avui dia s'ha avançat en aquest aplicatiu i s'explicarà a continuació quina era la seva aplicació normal que estava prevista, les adaptacions que s'han trobat i com s'ha pogut adaptar amb totes les modificacions que hi ha hagut. També es realitzarà una revisió del sistema per saber si està conforme amb els objectius principals, els quals s'hi han modificat respecte al primer informe de seguiment. Els requisits del sistema han estat modificats i també hi ha noves implementacions, això incorpora també unes modificacions a la seva planificació amb una anàlisi d'implementació correcta que conté diagrames, prototips, sketchboard, etc. Qualsevol característica abans de començar a crear tota la implementació del frontend i el backend. Un cop realitzar tot això, s'ha introduït unes noves modificacions a l'estudi de mercat i costos</w:t>
       </w:r>
       <w:r>
         <w:rPr>
@@ -2798,6 +551,7 @@
           <w:color w:val="000000"/>
           <w:lang w:val="ca-ES"/>
         </w:rPr>
+        <w:lastRenderedPageBreak/>
         <w:t>1</w:t>
       </w:r>
       <w:r>
@@ -2834,15 +588,44 @@
         <w:pStyle w:val="PARAGRAPH"/>
         <w:ind w:firstLine="0"/>
         <w:rPr>
-          <w:lang w:val="ca-ES"/>
-        </w:rPr>
-      </w:pPr>
-      <w:r>
-        <w:rPr>
-          <w:color w:val="000000"/>
-          <w:lang w:val="ca-ES"/>
-        </w:rPr>
-        <w:t>...</w:t>
+          <w:color w:val="000000"/>
+          <w:lang w:val="ca-ES"/>
+        </w:rPr>
+      </w:pPr>
+      <w:r>
+        <w:rPr>
+          <w:color w:val="000000"/>
+          <w:lang w:val="ca-ES"/>
+        </w:rPr>
+        <w:t>L'anterior informe està planificat amb un diagrama de Gantt on hi ha tot una sèrie de tasques amb un segui-ment i l'importància de no realitzares en el seu temps, és a dir, que passa si alguna tasca s'ha hagut de moure.</w:t>
+      </w:r>
+      <w:r>
+        <w:rPr>
+          <w:color w:val="000000"/>
+          <w:lang w:val="ca-ES"/>
+        </w:rPr>
+        <w:t xml:space="preserve">. </w:t>
+      </w:r>
+    </w:p>
+    <w:p>
+      <w:pPr>
+        <w:pStyle w:val="PARAGRAPH"/>
+        <w:ind w:firstLine="284"/>
+        <w:rPr>
+          <w:lang w:val="ca-ES"/>
+        </w:rPr>
+      </w:pPr>
+      <w:r>
+        <w:rPr>
+          <w:lang w:val="ca-ES"/>
+        </w:rPr>
+        <w:t>Un dels problemes principals són les tasques primordials on s'exposa que si aquestes s'enredereixen, també ho farà el nostre projecte o haurem d'adaptar els temps restants. Algunes d'aquestes són per exemple: revisions del sistema actual, el pressupost, marcar objectius, creació de diagrames, desenvolupament del Frontend i Backend, etc</w:t>
+      </w:r>
+      <w:r>
+        <w:rPr>
+          <w:lang w:val="ca-ES"/>
+        </w:rPr>
+        <w:t>.</w:t>
       </w:r>
     </w:p>
     <w:p>
@@ -2980,40 +763,15 @@
           <w:color w:val="000000"/>
           <w:lang w:val="ca-ES"/>
         </w:rPr>
-        <w:t xml:space="preserve">Treball </w:t>
-      </w:r>
-      <w:proofErr w:type="spellStart"/>
-      <w:r>
-        <w:rPr>
-          <w:color w:val="000000"/>
-          <w:lang w:val="ca-ES"/>
-        </w:rPr>
-        <w:t>tutoritzat</w:t>
-      </w:r>
-      <w:proofErr w:type="spellEnd"/>
-      <w:r>
-        <w:rPr>
-          <w:color w:val="000000"/>
-          <w:lang w:val="ca-ES"/>
-        </w:rPr>
-        <w:t xml:space="preserve"> per: </w:t>
-      </w:r>
-      <w:r>
-        <w:rPr>
-          <w:color w:val="000000"/>
-          <w:lang w:val="ca-ES"/>
-        </w:rPr>
-        <w:t xml:space="preserve">Marc Talló </w:t>
-      </w:r>
-      <w:proofErr w:type="spellStart"/>
-      <w:r>
-        <w:rPr>
-          <w:color w:val="000000"/>
-          <w:lang w:val="ca-ES"/>
-        </w:rPr>
-        <w:t>Sendra</w:t>
-      </w:r>
-      <w:proofErr w:type="spellEnd"/>
+        <w:t xml:space="preserve">Treball tutoritzat per: </w:t>
+      </w:r>
+      <w:r>
+        <w:rPr>
+          <w:color w:val="000000"/>
+          <w:lang w:val="ca-ES"/>
+        </w:rPr>
+        <w:t>Marc Talló Sendra</w:t>
+      </w:r>
       <w:r>
         <w:rPr>
           <w:color w:val="000000"/>
@@ -3088,7 +846,77 @@
           <w:color w:val="000000"/>
           <w:lang w:val="ca-ES"/>
         </w:rPr>
-        <w:t>...</w:t>
+        <w:t>En l'estructura del diagrama de Gantt hi ha la planificació separada per etapes, les quals es poden començar a fer en paral·lel. Com és el cas del desenvolupament del nou sistema i la seva programació, aquesta des del principi s'ha començat a realitzar a la mateixa hora que es feia la revisió principal del sistema.</w:t>
+      </w:r>
+      <w:r>
+        <w:rPr>
+          <w:color w:val="000000"/>
+          <w:lang w:val="ca-ES"/>
+        </w:rPr>
+        <w:t xml:space="preserve">. </w:t>
+      </w:r>
+    </w:p>
+    <w:p>
+      <w:pPr>
+        <w:pStyle w:val="PARAGRAPH"/>
+        <w:ind w:firstLine="284"/>
+        <w:rPr>
+          <w:color w:val="000000"/>
+          <w:lang w:val="ca-ES"/>
+        </w:rPr>
+      </w:pPr>
+      <w:r>
+        <w:rPr>
+          <w:color w:val="000000"/>
+          <w:lang w:val="ca-ES"/>
+        </w:rPr>
+        <w:t xml:space="preserve">Per causes de planificacions amb les reunions de direcció general i canvis a últimes hores, s'ha hagut de modificar el diagrama de Gantt i per tant la planificació crítica del projecte. Això ha afectat sobretot a la realització de proves de test, ja que segons la planificació inicial la programació hauria de finalitzar el dia 15 d'abril i el mateix dia 19 començarien les proves de test unitàries. Per unes demandes estrictes de direcció s'ha hagut de modificar, ja que han demanat la documentació més extensa amb dues </w:t>
+      </w:r>
+      <w:r>
+        <w:rPr>
+          <w:color w:val="000000"/>
+          <w:lang w:val="ca-ES"/>
+        </w:rPr>
+        <w:lastRenderedPageBreak/>
+        <w:t>presentacions i un vídeo explicatiu de com seria el resultat principal, uns prototips de com funcionaria per dispositius mòbils</w:t>
+      </w:r>
+      <w:r>
+        <w:rPr>
+          <w:color w:val="000000"/>
+          <w:lang w:val="ca-ES"/>
+        </w:rPr>
+        <w:t xml:space="preserve"> amb els dissenys corresponents</w:t>
+      </w:r>
+      <w:r>
+        <w:rPr>
+          <w:color w:val="000000"/>
+          <w:lang w:val="ca-ES"/>
+        </w:rPr>
+        <w:t xml:space="preserve">. </w:t>
+      </w:r>
+    </w:p>
+    <w:p>
+      <w:pPr>
+        <w:pStyle w:val="PARAGRAPH"/>
+        <w:ind w:firstLine="284"/>
+        <w:rPr>
+          <w:color w:val="000000"/>
+          <w:lang w:val="ca-ES"/>
+        </w:rPr>
+      </w:pPr>
+      <w:r>
+        <w:rPr>
+          <w:color w:val="000000"/>
+          <w:lang w:val="ca-ES"/>
+        </w:rPr>
+        <w:t>La nova planificació obliga a reduir temps de realització de vídeos explicatius, ja que s'ha format un petit teaser per ordres de direcció. El document d'entrega que es prepararia al final del projecte també han comentat que no fa falta i que amb l'article i la documentació escrita de quatre pàgines amb el tutorial ja serveix, i per últim les proves de test, no es realitzaran en la planificació especificada sinó, que es desenvoluparan al maig, en lloc de preparar vídeos explicatius i documents d'entrega es realitzaran les proves pertinents.</w:t>
+      </w:r>
+      <w:r>
+        <w:rPr>
+          <w:color w:val="000000"/>
+          <w:lang w:val="ca-ES"/>
+        </w:rPr>
+        <w:t xml:space="preserve"> </w:t>
       </w:r>
     </w:p>
     <w:p>
@@ -3209,6 +1037,89 @@
         <w:rPr>
           <w:lang w:val="ca-ES"/>
         </w:rPr>
+        <w:t xml:space="preserve">Aquesta secció esta per indicar com esta el projecte actualment, ja que </w:t>
+      </w:r>
+      <w:r>
+        <w:rPr>
+          <w:lang w:val="ca-ES"/>
+        </w:rPr>
+        <w:t>s’ha seguit totes les pautes amb la metodologia de Kanban. Hi ha tota la planificació estructurada en la columna del Backlog i les diferents tasques que s’han anat fent o estan en procés s’han modificat i també implementat per a la seva visualització. A continuació es mostrara una figura amb el re</w:t>
+      </w:r>
+      <w:bookmarkStart w:id="0" w:name="_GoBack"/>
+      <w:bookmarkEnd w:id="0"/>
+      <w:r>
+        <w:rPr>
+          <w:lang w:val="ca-ES"/>
+        </w:rPr>
+        <w:t>sultat actual de la metodologia.</w:t>
+      </w:r>
+    </w:p>
+    <w:p>
+      <w:pPr>
+        <w:pStyle w:val="PARAGRAPHnoindent"/>
+        <w:rPr>
+          <w:lang w:val="ca-ES"/>
+        </w:rPr>
+      </w:pPr>
+      <w:r>
+        <w:rPr>
+          <w:highlight w:val="yellow"/>
+          <w:lang w:val="ca-ES"/>
+        </w:rPr>
+        <w:t>PONER TODO EN EL KANBAN DEL CURRO</w:t>
+      </w:r>
+      <w:r>
+        <w:rPr>
+          <w:lang w:val="ca-ES"/>
+        </w:rPr>
+        <w:t xml:space="preserve"> </w:t>
+      </w:r>
+    </w:p>
+    <w:p>
+      <w:pPr>
+        <w:pStyle w:val="Ttulo1"/>
+        <w:spacing w:line="240" w:lineRule="auto"/>
+        <w:rPr>
+          <w:color w:val="000000"/>
+          <w:lang w:val="ca-ES"/>
+        </w:rPr>
+      </w:pPr>
+      <w:r>
+        <w:rPr>
+          <w:color w:val="000000"/>
+          <w:lang w:val="ca-ES"/>
+        </w:rPr>
+        <w:t>3</w:t>
+      </w:r>
+      <w:r>
+        <w:rPr>
+          <w:color w:val="000000"/>
+          <w:lang w:val="ca-ES"/>
+        </w:rPr>
+        <w:tab/>
+      </w:r>
+      <w:r>
+        <w:rPr>
+          <w:color w:val="000000"/>
+          <w:lang w:val="ca-ES"/>
+        </w:rPr>
+        <w:t>Objectius</w:t>
+      </w:r>
+    </w:p>
+    <w:p>
+      <w:pPr>
+        <w:pStyle w:val="PARAGRAPHnoindent"/>
+        <w:spacing w:line="240" w:lineRule="auto"/>
+        <w:rPr>
+          <w:color w:val="000000"/>
+          <w:lang w:val="ca-ES"/>
+        </w:rPr>
+      </w:pPr>
+      <w:r>
+        <w:rPr>
+          <w:color w:val="000000" w:themeColor="text1"/>
+          <w:lang w:val="ca-ES"/>
+        </w:rPr>
         <w:t>...</w:t>
       </w:r>
     </w:p>
@@ -3227,32 +1138,42 @@
           <w:color w:val="000000"/>
           <w:lang w:val="ca-ES"/>
         </w:rPr>
-        <w:t xml:space="preserve">2.2 </w:t>
-      </w:r>
-      <w:proofErr w:type="spellStart"/>
+        <w:t>3</w:t>
+      </w:r>
+      <w:r>
+        <w:rPr>
+          <w:color w:val="000000"/>
+          <w:lang w:val="ca-ES"/>
+        </w:rPr>
+        <w:t>.</w:t>
+      </w:r>
+      <w:r>
+        <w:rPr>
+          <w:color w:val="000000"/>
+          <w:lang w:val="ca-ES"/>
+        </w:rPr>
+        <w:t>1</w:t>
+      </w:r>
+      <w:r>
+        <w:rPr>
+          <w:color w:val="000000"/>
+          <w:lang w:val="ca-ES"/>
+        </w:rPr>
+        <w:t xml:space="preserve"> </w:t>
+      </w:r>
       <w:r>
         <w:rPr>
           <w:color w:val="000000"/>
           <w:lang w:val="ca-ES"/>
         </w:rPr>
         <w:t>Subobjetivo</w:t>
-      </w:r>
-      <w:proofErr w:type="spellEnd"/>
-      <w:r>
-        <w:rPr>
-          <w:color w:val="000000"/>
-          <w:lang w:val="ca-ES"/>
-        </w:rPr>
-        <w:t xml:space="preserve"> </w:t>
       </w:r>
     </w:p>
     <w:p>
       <w:pPr>
-        <w:pStyle w:val="PARAGRAPH"/>
+        <w:pStyle w:val="PARAGRAPHnoindent"/>
         <w:spacing w:line="240" w:lineRule="auto"/>
-        <w:ind w:firstLine="0"/>
-        <w:rPr>
-          <w:color w:val="000000"/>
+        <w:rPr>
           <w:lang w:val="ca-ES"/>
         </w:rPr>
       </w:pPr>
@@ -3278,7 +1199,7 @@
           <w:color w:val="000000"/>
           <w:lang w:val="ca-ES"/>
         </w:rPr>
-        <w:t>3</w:t>
+        <w:t>4</w:t>
       </w:r>
       <w:r>
         <w:rPr>
@@ -3292,21 +1213,19 @@
           <w:color w:val="000000"/>
           <w:lang w:val="ca-ES"/>
         </w:rPr>
-        <w:t>Objectius</w:t>
+        <w:t>Revisió del sistema actual</w:t>
       </w:r>
     </w:p>
     <w:p>
       <w:pPr>
-        <w:pStyle w:val="PARAGRAPHnoindent"/>
-        <w:spacing w:line="240" w:lineRule="auto"/>
-        <w:rPr>
-          <w:color w:val="000000"/>
-          <w:lang w:val="ca-ES"/>
-        </w:rPr>
-      </w:pPr>
-      <w:r>
-        <w:rPr>
-          <w:color w:val="000000" w:themeColor="text1"/>
+        <w:pStyle w:val="PARAGRAPH"/>
+        <w:ind w:firstLine="0"/>
+        <w:rPr>
+          <w:lang w:val="ca-ES"/>
+        </w:rPr>
+      </w:pPr>
+      <w:r>
+        <w:rPr>
           <w:lang w:val="ca-ES"/>
         </w:rPr>
         <w:t>...</w:t>
@@ -3327,21 +1246,14 @@
           <w:color w:val="000000"/>
           <w:lang w:val="ca-ES"/>
         </w:rPr>
-        <w:t>3</w:t>
-      </w:r>
-      <w:r>
-        <w:rPr>
-          <w:color w:val="000000"/>
-          <w:lang w:val="ca-ES"/>
-        </w:rPr>
-        <w:t>.</w:t>
-      </w:r>
-      <w:r>
-        <w:rPr>
-          <w:color w:val="000000"/>
-          <w:lang w:val="ca-ES"/>
-        </w:rPr>
-        <w:t>1</w:t>
+        <w:t>4</w:t>
+      </w:r>
+      <w:r>
+        <w:rPr>
+          <w:color w:val="000000"/>
+          <w:lang w:val="ca-ES"/>
+        </w:rPr>
+        <w:t>.1</w:t>
       </w:r>
       <w:r>
         <w:rPr>
@@ -3350,7 +1262,6 @@
         </w:rPr>
         <w:t xml:space="preserve"> </w:t>
       </w:r>
-      <w:proofErr w:type="spellStart"/>
       <w:r>
         <w:rPr>
           <w:color w:val="000000"/>
@@ -3358,19 +1269,18 @@
         </w:rPr>
         <w:t>Subobjetivo</w:t>
       </w:r>
-      <w:proofErr w:type="spellEnd"/>
     </w:p>
     <w:p>
       <w:pPr>
-        <w:pStyle w:val="PARAGRAPHnoindent"/>
-        <w:spacing w:line="240" w:lineRule="auto"/>
-        <w:rPr>
-          <w:lang w:val="ca-ES"/>
-        </w:rPr>
-      </w:pPr>
-      <w:r>
-        <w:rPr>
-          <w:color w:val="000000" w:themeColor="text1"/>
+        <w:pStyle w:val="PARAGRAPH"/>
+        <w:ind w:firstLine="0"/>
+        <w:jc w:val="left"/>
+        <w:rPr>
+          <w:lang w:val="ca-ES"/>
+        </w:rPr>
+      </w:pPr>
+      <w:r>
+        <w:rPr>
           <w:lang w:val="ca-ES"/>
         </w:rPr>
         <w:t>...</w:t>
@@ -3390,7 +1300,7 @@
           <w:color w:val="000000"/>
           <w:lang w:val="ca-ES"/>
         </w:rPr>
-        <w:t>4</w:t>
+        <w:t>5</w:t>
       </w:r>
       <w:r>
         <w:rPr>
@@ -3404,7 +1314,7 @@
           <w:color w:val="000000"/>
           <w:lang w:val="ca-ES"/>
         </w:rPr>
-        <w:t>Revisió del sistema actual</w:t>
+        <w:t>Requeriments del sistema</w:t>
       </w:r>
     </w:p>
     <w:p>
@@ -3437,14 +1347,7 @@
           <w:color w:val="000000"/>
           <w:lang w:val="ca-ES"/>
         </w:rPr>
-        <w:t>4</w:t>
-      </w:r>
-      <w:r>
-        <w:rPr>
-          <w:color w:val="000000"/>
-          <w:lang w:val="ca-ES"/>
-        </w:rPr>
-        <w:t>.1</w:t>
+        <w:t>5.1</w:t>
       </w:r>
       <w:r>
         <w:rPr>
@@ -3453,15 +1356,13 @@
         </w:rPr>
         <w:t xml:space="preserve"> </w:t>
       </w:r>
-      <w:proofErr w:type="spellStart"/>
-      <w:r>
-        <w:rPr>
-          <w:color w:val="000000"/>
-          <w:lang w:val="ca-ES"/>
-        </w:rPr>
-        <w:t>Subobjetivo</w:t>
-      </w:r>
-      <w:proofErr w:type="spellEnd"/>
+      <w:r>
+        <w:rPr>
+          <w:color w:val="000000"/>
+          <w:lang w:val="ca-ES"/>
+        </w:rPr>
+        <w:t>Requeriments Funcionals</w:t>
+      </w:r>
     </w:p>
     <w:p>
       <w:pPr>
@@ -3481,53 +1382,6 @@
     </w:p>
     <w:p>
       <w:pPr>
-        <w:pStyle w:val="Ttulo1"/>
-        <w:spacing w:line="240" w:lineRule="auto"/>
-        <w:rPr>
-          <w:color w:val="000000"/>
-          <w:lang w:val="ca-ES"/>
-        </w:rPr>
-      </w:pPr>
-      <w:r>
-        <w:rPr>
-          <w:color w:val="000000"/>
-          <w:lang w:val="ca-ES"/>
-        </w:rPr>
-        <w:lastRenderedPageBreak/>
-        <w:t>5</w:t>
-      </w:r>
-      <w:r>
-        <w:rPr>
-          <w:color w:val="000000"/>
-          <w:lang w:val="ca-ES"/>
-        </w:rPr>
-        <w:tab/>
-      </w:r>
-      <w:r>
-        <w:rPr>
-          <w:color w:val="000000"/>
-          <w:lang w:val="ca-ES"/>
-        </w:rPr>
-        <w:t>Requeriments del sistema</w:t>
-      </w:r>
-    </w:p>
-    <w:p>
-      <w:pPr>
-        <w:pStyle w:val="PARAGRAPH"/>
-        <w:ind w:firstLine="0"/>
-        <w:rPr>
-          <w:lang w:val="ca-ES"/>
-        </w:rPr>
-      </w:pPr>
-      <w:r>
-        <w:rPr>
-          <w:lang w:val="ca-ES"/>
-        </w:rPr>
-        <w:t>...</w:t>
-      </w:r>
-    </w:p>
-    <w:p>
-      <w:pPr>
         <w:pStyle w:val="Ttulo2"/>
         <w:spacing w:line="240" w:lineRule="auto"/>
         <w:ind w:left="0" w:firstLine="0"/>
@@ -3541,14 +1395,7 @@
           <w:color w:val="000000"/>
           <w:lang w:val="ca-ES"/>
         </w:rPr>
-        <w:t>5</w:t>
-      </w:r>
-      <w:r>
-        <w:rPr>
-          <w:color w:val="000000"/>
-          <w:lang w:val="ca-ES"/>
-        </w:rPr>
-        <w:t>.1</w:t>
+        <w:t>5.2</w:t>
       </w:r>
       <w:r>
         <w:rPr>
@@ -3562,7 +1409,7 @@
           <w:color w:val="000000"/>
           <w:lang w:val="ca-ES"/>
         </w:rPr>
-        <w:t>Requeriments Funcionals</w:t>
+        <w:t>Requeriments No Funcionals</w:t>
       </w:r>
     </w:p>
     <w:p>
@@ -3596,14 +1443,7 @@
           <w:color w:val="000000"/>
           <w:lang w:val="ca-ES"/>
         </w:rPr>
-        <w:t>5.</w:t>
-      </w:r>
-      <w:r>
-        <w:rPr>
-          <w:color w:val="000000"/>
-          <w:lang w:val="ca-ES"/>
-        </w:rPr>
-        <w:t>2</w:t>
+        <w:t>5.3</w:t>
       </w:r>
       <w:r>
         <w:rPr>
@@ -3617,21 +1457,7 @@
           <w:color w:val="000000"/>
           <w:lang w:val="ca-ES"/>
         </w:rPr>
-        <w:t xml:space="preserve">Requeriments </w:t>
-      </w:r>
-      <w:r>
-        <w:rPr>
-          <w:color w:val="000000"/>
-          <w:lang w:val="ca-ES"/>
-        </w:rPr>
-        <w:t xml:space="preserve">No </w:t>
-      </w:r>
-      <w:r>
-        <w:rPr>
-          <w:color w:val="000000"/>
-          <w:lang w:val="ca-ES"/>
-        </w:rPr>
-        <w:t>Funcionals</w:t>
+        <w:t>Requeriments Tecnics</w:t>
       </w:r>
     </w:p>
     <w:p>
@@ -3652,6 +1478,98 @@
     </w:p>
     <w:p>
       <w:pPr>
+        <w:pStyle w:val="Ttulo1"/>
+        <w:spacing w:line="240" w:lineRule="auto"/>
+        <w:rPr>
+          <w:color w:val="000000"/>
+          <w:lang w:val="ca-ES"/>
+        </w:rPr>
+      </w:pPr>
+      <w:r>
+        <w:rPr>
+          <w:color w:val="000000"/>
+          <w:lang w:val="ca-ES"/>
+        </w:rPr>
+        <w:t>6</w:t>
+      </w:r>
+      <w:r>
+        <w:rPr>
+          <w:color w:val="000000"/>
+          <w:lang w:val="ca-ES"/>
+        </w:rPr>
+        <w:tab/>
+      </w:r>
+      <w:r>
+        <w:rPr>
+          <w:color w:val="000000"/>
+          <w:lang w:val="ca-ES"/>
+        </w:rPr>
+        <w:t>Modificacions de la planificació</w:t>
+      </w:r>
+    </w:p>
+    <w:p>
+      <w:pPr>
+        <w:pStyle w:val="PARAGRAPH"/>
+        <w:ind w:firstLine="0"/>
+        <w:rPr>
+          <w:lang w:val="ca-ES"/>
+        </w:rPr>
+      </w:pPr>
+      <w:r>
+        <w:rPr>
+          <w:lang w:val="ca-ES"/>
+        </w:rPr>
+        <w:t>...</w:t>
+      </w:r>
+    </w:p>
+    <w:p>
+      <w:pPr>
+        <w:pStyle w:val="Ttulo1"/>
+        <w:spacing w:line="240" w:lineRule="auto"/>
+        <w:rPr>
+          <w:color w:val="000000"/>
+          <w:lang w:val="ca-ES"/>
+        </w:rPr>
+      </w:pPr>
+      <w:r>
+        <w:rPr>
+          <w:color w:val="000000"/>
+          <w:lang w:val="ca-ES"/>
+        </w:rPr>
+        <w:t>7</w:t>
+      </w:r>
+      <w:r>
+        <w:rPr>
+          <w:color w:val="000000"/>
+          <w:lang w:val="ca-ES"/>
+        </w:rPr>
+        <w:tab/>
+      </w:r>
+      <w:r>
+        <w:rPr>
+          <w:color w:val="000000"/>
+          <w:lang w:val="ca-ES"/>
+        </w:rPr>
+        <w:t>Estudi de mercat</w:t>
+      </w:r>
+    </w:p>
+    <w:p>
+      <w:pPr>
+        <w:pStyle w:val="PARAGRAPH"/>
+        <w:ind w:firstLine="0"/>
+        <w:rPr>
+          <w:lang w:val="ca-ES"/>
+        </w:rPr>
+      </w:pPr>
+      <w:r>
+        <w:rPr>
+          <w:lang w:val="ca-ES"/>
+        </w:rPr>
+        <w:t>...</w:t>
+      </w:r>
+    </w:p>
+    <w:p>
+      <w:pPr>
         <w:pStyle w:val="Ttulo2"/>
         <w:spacing w:line="240" w:lineRule="auto"/>
         <w:ind w:left="0" w:firstLine="0"/>
@@ -3665,14 +1583,8 @@
           <w:color w:val="000000"/>
           <w:lang w:val="ca-ES"/>
         </w:rPr>
-        <w:t>5.</w:t>
-      </w:r>
-      <w:r>
-        <w:rPr>
-          <w:color w:val="000000"/>
-          <w:lang w:val="ca-ES"/>
-        </w:rPr>
-        <w:t>3</w:t>
+        <w:lastRenderedPageBreak/>
+        <w:t>7.1</w:t>
       </w:r>
       <w:r>
         <w:rPr>
@@ -3686,17 +1598,8 @@
           <w:color w:val="000000"/>
           <w:lang w:val="ca-ES"/>
         </w:rPr>
-        <w:t xml:space="preserve">Requeriments </w:t>
-      </w:r>
-      <w:proofErr w:type="spellStart"/>
-      <w:r>
-        <w:rPr>
-          <w:color w:val="000000"/>
-          <w:lang w:val="ca-ES"/>
-        </w:rPr>
-        <w:t>Tecnics</w:t>
-      </w:r>
-      <w:proofErr w:type="spellEnd"/>
+        <w:t>Costos</w:t>
+      </w:r>
     </w:p>
     <w:p>
       <w:pPr>
@@ -3728,7 +1631,7 @@
           <w:color w:val="000000"/>
           <w:lang w:val="ca-ES"/>
         </w:rPr>
-        <w:t>6</w:t>
+        <w:t>8</w:t>
       </w:r>
       <w:r>
         <w:rPr>
@@ -3742,53 +1645,7 @@
           <w:color w:val="000000"/>
           <w:lang w:val="ca-ES"/>
         </w:rPr>
-        <w:t>Modificacions de la planificació</w:t>
-      </w:r>
-    </w:p>
-    <w:p>
-      <w:pPr>
-        <w:pStyle w:val="PARAGRAPH"/>
-        <w:ind w:firstLine="0"/>
-        <w:rPr>
-          <w:lang w:val="ca-ES"/>
-        </w:rPr>
-      </w:pPr>
-      <w:r>
-        <w:rPr>
-          <w:lang w:val="ca-ES"/>
-        </w:rPr>
-        <w:t>...</w:t>
-      </w:r>
-    </w:p>
-    <w:p>
-      <w:pPr>
-        <w:pStyle w:val="Ttulo1"/>
-        <w:spacing w:line="240" w:lineRule="auto"/>
-        <w:rPr>
-          <w:color w:val="000000"/>
-          <w:lang w:val="ca-ES"/>
-        </w:rPr>
-      </w:pPr>
-      <w:r>
-        <w:rPr>
-          <w:color w:val="000000"/>
-          <w:lang w:val="ca-ES"/>
-        </w:rPr>
-        <w:t>7</w:t>
-      </w:r>
-      <w:r>
-        <w:rPr>
-          <w:color w:val="000000"/>
-          <w:lang w:val="ca-ES"/>
-        </w:rPr>
-        <w:tab/>
-      </w:r>
-      <w:r>
-        <w:rPr>
-          <w:color w:val="000000"/>
-          <w:lang w:val="ca-ES"/>
-        </w:rPr>
-        <w:t>Estudi de mercat</w:t>
+        <w:t>Analisis d’implementació</w:t>
       </w:r>
     </w:p>
     <w:p>
@@ -3821,21 +1678,7 @@
           <w:color w:val="000000"/>
           <w:lang w:val="ca-ES"/>
         </w:rPr>
-        <w:t>7</w:t>
-      </w:r>
-      <w:r>
-        <w:rPr>
-          <w:color w:val="000000"/>
-          <w:lang w:val="ca-ES"/>
-        </w:rPr>
-        <w:t>.</w:t>
-      </w:r>
-      <w:r>
-        <w:rPr>
-          <w:color w:val="000000"/>
-          <w:lang w:val="ca-ES"/>
-        </w:rPr>
-        <w:t>1</w:t>
+        <w:t>8.1</w:t>
       </w:r>
       <w:r>
         <w:rPr>
@@ -3849,7 +1692,7 @@
           <w:color w:val="000000"/>
           <w:lang w:val="ca-ES"/>
         </w:rPr>
-        <w:t>Costos</w:t>
+        <w:t>Diagramas</w:t>
       </w:r>
     </w:p>
     <w:p>
@@ -3870,61 +1713,6 @@
     </w:p>
     <w:p>
       <w:pPr>
-        <w:pStyle w:val="Ttulo1"/>
-        <w:spacing w:line="240" w:lineRule="auto"/>
-        <w:rPr>
-          <w:color w:val="000000"/>
-          <w:lang w:val="ca-ES"/>
-        </w:rPr>
-      </w:pPr>
-      <w:r>
-        <w:rPr>
-          <w:color w:val="000000"/>
-          <w:lang w:val="ca-ES"/>
-        </w:rPr>
-        <w:t>8</w:t>
-      </w:r>
-      <w:r>
-        <w:rPr>
-          <w:color w:val="000000"/>
-          <w:lang w:val="ca-ES"/>
-        </w:rPr>
-        <w:tab/>
-      </w:r>
-      <w:proofErr w:type="spellStart"/>
-      <w:r>
-        <w:rPr>
-          <w:color w:val="000000"/>
-          <w:lang w:val="ca-ES"/>
-        </w:rPr>
-        <w:t>Analisis</w:t>
-      </w:r>
-      <w:proofErr w:type="spellEnd"/>
-      <w:r>
-        <w:rPr>
-          <w:color w:val="000000"/>
-          <w:lang w:val="ca-ES"/>
-        </w:rPr>
-        <w:t xml:space="preserve"> d’implementació</w:t>
-      </w:r>
-    </w:p>
-    <w:p>
-      <w:pPr>
-        <w:pStyle w:val="PARAGRAPH"/>
-        <w:ind w:firstLine="0"/>
-        <w:rPr>
-          <w:lang w:val="ca-ES"/>
-        </w:rPr>
-      </w:pPr>
-      <w:r>
-        <w:rPr>
-          <w:lang w:val="ca-ES"/>
-        </w:rPr>
-        <w:t>...</w:t>
-      </w:r>
-    </w:p>
-    <w:p>
-      <w:pPr>
         <w:pStyle w:val="Ttulo2"/>
         <w:spacing w:line="240" w:lineRule="auto"/>
         <w:ind w:left="0" w:firstLine="0"/>
@@ -3938,14 +1726,7 @@
           <w:color w:val="000000"/>
           <w:lang w:val="ca-ES"/>
         </w:rPr>
-        <w:t>8</w:t>
-      </w:r>
-      <w:r>
-        <w:rPr>
-          <w:color w:val="000000"/>
-          <w:lang w:val="ca-ES"/>
-        </w:rPr>
-        <w:t>.1</w:t>
+        <w:t>8.2</w:t>
       </w:r>
       <w:r>
         <w:rPr>
@@ -3954,15 +1735,13 @@
         </w:rPr>
         <w:t xml:space="preserve"> </w:t>
       </w:r>
-      <w:proofErr w:type="spellStart"/>
-      <w:r>
-        <w:rPr>
-          <w:color w:val="000000"/>
-          <w:lang w:val="ca-ES"/>
-        </w:rPr>
-        <w:t>Diagramas</w:t>
-      </w:r>
-      <w:proofErr w:type="spellEnd"/>
+      <w:r>
+        <w:rPr>
+          <w:color w:val="000000"/>
+          <w:lang w:val="ca-ES"/>
+        </w:rPr>
+        <w:t>Prototips</w:t>
+      </w:r>
     </w:p>
     <w:p>
       <w:pPr>
@@ -3995,14 +1774,7 @@
           <w:color w:val="000000"/>
           <w:lang w:val="ca-ES"/>
         </w:rPr>
-        <w:t>8.</w:t>
-      </w:r>
-      <w:r>
-        <w:rPr>
-          <w:color w:val="000000"/>
-          <w:lang w:val="ca-ES"/>
-        </w:rPr>
-        <w:t>2</w:t>
+        <w:t>8.3</w:t>
       </w:r>
       <w:r>
         <w:rPr>
@@ -4016,65 +1788,8 @@
           <w:color w:val="000000"/>
           <w:lang w:val="ca-ES"/>
         </w:rPr>
-        <w:t>Prototips</w:t>
-      </w:r>
-    </w:p>
-    <w:p>
-      <w:pPr>
-        <w:pStyle w:val="PARAGRAPH"/>
-        <w:ind w:firstLine="0"/>
-        <w:jc w:val="left"/>
-        <w:rPr>
-          <w:lang w:val="ca-ES"/>
-        </w:rPr>
-      </w:pPr>
-      <w:r>
-        <w:rPr>
-          <w:lang w:val="ca-ES"/>
-        </w:rPr>
-        <w:t>...</w:t>
-      </w:r>
-    </w:p>
-    <w:p>
-      <w:pPr>
-        <w:pStyle w:val="Ttulo2"/>
-        <w:spacing w:line="240" w:lineRule="auto"/>
-        <w:ind w:left="0" w:firstLine="0"/>
-        <w:rPr>
-          <w:color w:val="000000"/>
-          <w:lang w:val="ca-ES"/>
-        </w:rPr>
-      </w:pPr>
-      <w:r>
-        <w:rPr>
-          <w:color w:val="000000"/>
-          <w:lang w:val="ca-ES"/>
-        </w:rPr>
-        <w:t>8.</w:t>
-      </w:r>
-      <w:r>
-        <w:rPr>
-          <w:color w:val="000000"/>
-          <w:lang w:val="ca-ES"/>
-        </w:rPr>
-        <w:t>3</w:t>
-      </w:r>
-      <w:r>
-        <w:rPr>
-          <w:color w:val="000000"/>
-          <w:lang w:val="ca-ES"/>
-        </w:rPr>
-        <w:t xml:space="preserve"> </w:t>
-      </w:r>
-      <w:proofErr w:type="spellStart"/>
-      <w:r>
-        <w:rPr>
-          <w:color w:val="000000"/>
-          <w:lang w:val="ca-ES"/>
-        </w:rPr>
         <w:t>Sketchboard</w:t>
       </w:r>
-      <w:proofErr w:type="spellEnd"/>
     </w:p>
     <w:p>
       <w:pPr>
@@ -4173,7 +1888,6 @@
           <w:lang w:val="ca-ES"/>
         </w:rPr>
       </w:pPr>
-      <w:proofErr w:type="spellStart"/>
       <w:r>
         <w:rPr>
           <w:color w:val="000000"/>
@@ -4181,17 +1895,7 @@
           <w:szCs w:val="16"/>
           <w:lang w:val="ca-ES"/>
         </w:rPr>
-        <w:t>Softcatalà</w:t>
-      </w:r>
-      <w:proofErr w:type="spellEnd"/>
-      <w:r>
-        <w:rPr>
-          <w:color w:val="000000"/>
-          <w:sz w:val="16"/>
-          <w:szCs w:val="16"/>
-          <w:lang w:val="ca-ES"/>
-        </w:rPr>
-        <w:t xml:space="preserve"> “Corrector ortogràfic i gramatical.” 2020. [consultat 02/03/2021]. Disponible a Internet: </w:t>
+        <w:t xml:space="preserve">Softcatalà “Corrector ortogràfic i gramatical.” 2020. [consultat 02/03/2021]. Disponible a Internet: </w:t>
       </w:r>
       <w:hyperlink r:id="rId14" w:history="1">
         <w:r>
@@ -4229,7 +1933,6 @@
           <w:lang w:val="ca-ES"/>
         </w:rPr>
       </w:pPr>
-      <w:proofErr w:type="spellStart"/>
       <w:r>
         <w:rPr>
           <w:color w:val="000000"/>
@@ -4237,97 +1940,7 @@
           <w:szCs w:val="16"/>
           <w:lang w:val="ca-ES"/>
         </w:rPr>
-        <w:t>FactorialBlog</w:t>
-      </w:r>
-      <w:proofErr w:type="spellEnd"/>
-      <w:r>
-        <w:rPr>
-          <w:color w:val="000000"/>
-          <w:sz w:val="16"/>
-          <w:szCs w:val="16"/>
-          <w:lang w:val="ca-ES"/>
-        </w:rPr>
-        <w:t xml:space="preserve"> “</w:t>
-      </w:r>
-      <w:proofErr w:type="spellStart"/>
-      <w:r>
-        <w:rPr>
-          <w:color w:val="000000"/>
-          <w:sz w:val="16"/>
-          <w:szCs w:val="16"/>
-          <w:lang w:val="ca-ES"/>
-        </w:rPr>
-        <w:t>Conoce</w:t>
-      </w:r>
-      <w:proofErr w:type="spellEnd"/>
-      <w:r>
-        <w:rPr>
-          <w:color w:val="000000"/>
-          <w:sz w:val="16"/>
-          <w:szCs w:val="16"/>
-          <w:lang w:val="ca-ES"/>
-        </w:rPr>
-        <w:t xml:space="preserve"> </w:t>
-      </w:r>
-      <w:proofErr w:type="spellStart"/>
-      <w:r>
-        <w:rPr>
-          <w:color w:val="000000"/>
-          <w:sz w:val="16"/>
-          <w:szCs w:val="16"/>
-          <w:lang w:val="ca-ES"/>
-        </w:rPr>
-        <w:t>todo</w:t>
-      </w:r>
-      <w:proofErr w:type="spellEnd"/>
-      <w:r>
-        <w:rPr>
-          <w:color w:val="000000"/>
-          <w:sz w:val="16"/>
-          <w:szCs w:val="16"/>
-          <w:lang w:val="ca-ES"/>
-        </w:rPr>
-        <w:t xml:space="preserve"> sobre la </w:t>
-      </w:r>
-      <w:proofErr w:type="spellStart"/>
-      <w:r>
-        <w:rPr>
-          <w:color w:val="000000"/>
-          <w:sz w:val="16"/>
-          <w:szCs w:val="16"/>
-          <w:lang w:val="ca-ES"/>
-        </w:rPr>
-        <w:t>ley</w:t>
-      </w:r>
-      <w:proofErr w:type="spellEnd"/>
-      <w:r>
-        <w:rPr>
-          <w:color w:val="000000"/>
-          <w:sz w:val="16"/>
-          <w:szCs w:val="16"/>
-          <w:lang w:val="ca-ES"/>
-        </w:rPr>
-        <w:t xml:space="preserve"> del control </w:t>
-      </w:r>
-      <w:proofErr w:type="spellStart"/>
-      <w:r>
-        <w:rPr>
-          <w:color w:val="000000"/>
-          <w:sz w:val="16"/>
-          <w:szCs w:val="16"/>
-          <w:lang w:val="ca-ES"/>
-        </w:rPr>
-        <w:t>horario</w:t>
-      </w:r>
-      <w:proofErr w:type="spellEnd"/>
-      <w:r>
-        <w:rPr>
-          <w:color w:val="000000"/>
-          <w:sz w:val="16"/>
-          <w:szCs w:val="16"/>
-          <w:lang w:val="ca-ES"/>
-        </w:rPr>
-        <w:t xml:space="preserve"> para </w:t>
+        <w:t xml:space="preserve">FactorialBlog “Conoce todo sobre la ley del control horario para </w:t>
       </w:r>
       <w:r>
         <w:rPr>
@@ -4406,105 +2019,15 @@
           <w:sz w:val="16"/>
           <w:lang w:val="ca-ES"/>
         </w:rPr>
-        <w:t xml:space="preserve">Agencia Estatal </w:t>
-      </w:r>
-      <w:proofErr w:type="spellStart"/>
+        <w:t>Agencia Estatal Boletín Oficial del Estado</w:t>
+      </w:r>
       <w:r>
         <w:rPr>
           <w:color w:val="000000"/>
           <w:sz w:val="16"/>
           <w:lang w:val="ca-ES"/>
         </w:rPr>
-        <w:t>Boletín</w:t>
-      </w:r>
-      <w:proofErr w:type="spellEnd"/>
-      <w:r>
-        <w:rPr>
-          <w:color w:val="000000"/>
-          <w:sz w:val="16"/>
-          <w:lang w:val="ca-ES"/>
-        </w:rPr>
-        <w:t xml:space="preserve"> Oficial del Estado</w:t>
-      </w:r>
-      <w:r>
-        <w:rPr>
-          <w:color w:val="000000"/>
-          <w:sz w:val="16"/>
-          <w:lang w:val="ca-ES"/>
-        </w:rPr>
-        <w:t xml:space="preserve"> “</w:t>
-      </w:r>
-      <w:proofErr w:type="spellStart"/>
-      <w:r>
-        <w:rPr>
-          <w:color w:val="000000"/>
-          <w:sz w:val="16"/>
-          <w:lang w:val="ca-ES"/>
-        </w:rPr>
-        <w:t>Resolución</w:t>
-      </w:r>
-      <w:proofErr w:type="spellEnd"/>
-      <w:r>
-        <w:rPr>
-          <w:color w:val="000000"/>
-          <w:sz w:val="16"/>
-          <w:lang w:val="ca-ES"/>
-        </w:rPr>
-        <w:t xml:space="preserve"> de 28 de </w:t>
-      </w:r>
-      <w:proofErr w:type="spellStart"/>
-      <w:r>
-        <w:rPr>
-          <w:color w:val="000000"/>
-          <w:sz w:val="16"/>
-          <w:lang w:val="ca-ES"/>
-        </w:rPr>
-        <w:t>febrero</w:t>
-      </w:r>
-      <w:proofErr w:type="spellEnd"/>
-      <w:r>
-        <w:rPr>
-          <w:color w:val="000000"/>
-          <w:sz w:val="16"/>
-          <w:lang w:val="ca-ES"/>
-        </w:rPr>
-        <w:t xml:space="preserve"> de 2019, instruccions sobre jornada y </w:t>
-      </w:r>
-      <w:proofErr w:type="spellStart"/>
-      <w:r>
-        <w:rPr>
-          <w:color w:val="000000"/>
-          <w:sz w:val="16"/>
-          <w:lang w:val="ca-ES"/>
-        </w:rPr>
-        <w:t>horarios</w:t>
-      </w:r>
-      <w:proofErr w:type="spellEnd"/>
-      <w:r>
-        <w:rPr>
-          <w:color w:val="000000"/>
-          <w:sz w:val="16"/>
-          <w:lang w:val="ca-ES"/>
-        </w:rPr>
-        <w:t xml:space="preserve"> de </w:t>
-      </w:r>
-      <w:proofErr w:type="spellStart"/>
-      <w:r>
-        <w:rPr>
-          <w:color w:val="000000"/>
-          <w:sz w:val="16"/>
-          <w:lang w:val="ca-ES"/>
-        </w:rPr>
-        <w:t>trabajo</w:t>
-      </w:r>
-      <w:proofErr w:type="spellEnd"/>
-      <w:r>
-        <w:rPr>
-          <w:color w:val="000000"/>
-          <w:sz w:val="16"/>
-          <w:lang w:val="ca-ES"/>
-        </w:rPr>
-        <w:t xml:space="preserve">.” 2019. [consultat 02/03/2021]. Disponible a Internet:  </w:t>
+        <w:t xml:space="preserve"> “Resolución de 28 de febrero de 2019, instruccions sobre jornada y horarios de trabajo.” 2019. [consultat 02/03/2021]. Disponible a Internet:  </w:t>
       </w:r>
       <w:r>
         <w:rPr>
@@ -4553,43 +2076,7 @@
           <w:sz w:val="16"/>
           <w:lang w:val="ca-ES"/>
         </w:rPr>
-        <w:t>Time Box “</w:t>
-      </w:r>
-      <w:proofErr w:type="spellStart"/>
-      <w:r>
-        <w:rPr>
-          <w:color w:val="000000"/>
-          <w:sz w:val="16"/>
-          <w:lang w:val="ca-ES"/>
-        </w:rPr>
-        <w:t>by</w:t>
-      </w:r>
-      <w:proofErr w:type="spellEnd"/>
-      <w:r>
-        <w:rPr>
-          <w:color w:val="000000"/>
-          <w:sz w:val="16"/>
-          <w:lang w:val="ca-ES"/>
-        </w:rPr>
-        <w:t xml:space="preserve"> </w:t>
-      </w:r>
-      <w:proofErr w:type="spellStart"/>
-      <w:r>
-        <w:rPr>
-          <w:color w:val="000000"/>
-          <w:sz w:val="16"/>
-          <w:lang w:val="ca-ES"/>
-        </w:rPr>
-        <w:t>anunzia</w:t>
-      </w:r>
-      <w:proofErr w:type="spellEnd"/>
-      <w:r>
-        <w:rPr>
-          <w:color w:val="000000"/>
-          <w:sz w:val="16"/>
-          <w:lang w:val="ca-ES"/>
-        </w:rPr>
-        <w:t xml:space="preserve">_”. 2021. [consultat 05/03/2021]. Disponible a Internet: </w:t>
+        <w:t xml:space="preserve">Time Box “by anunzia_”. 2021. [consultat 05/03/2021]. Disponible a Internet: </w:t>
       </w:r>
       <w:hyperlink r:id="rId17" w:history="1">
         <w:r>
@@ -4671,133 +2158,7 @@
           <w:sz w:val="16"/>
           <w:lang w:val="ca-ES"/>
         </w:rPr>
-        <w:t xml:space="preserve">IEBS “Las </w:t>
-      </w:r>
-      <w:proofErr w:type="spellStart"/>
-      <w:r>
-        <w:rPr>
-          <w:color w:val="000000"/>
-          <w:sz w:val="16"/>
-          <w:lang w:val="ca-ES"/>
-        </w:rPr>
-        <w:t>metodologías</w:t>
-      </w:r>
-      <w:proofErr w:type="spellEnd"/>
-      <w:r>
-        <w:rPr>
-          <w:color w:val="000000"/>
-          <w:sz w:val="16"/>
-          <w:lang w:val="ca-ES"/>
-        </w:rPr>
-        <w:t xml:space="preserve"> </w:t>
-      </w:r>
-      <w:proofErr w:type="spellStart"/>
-      <w:r>
-        <w:rPr>
-          <w:color w:val="000000"/>
-          <w:sz w:val="16"/>
-          <w:lang w:val="ca-ES"/>
-        </w:rPr>
-        <w:t>ágiles</w:t>
-      </w:r>
-      <w:proofErr w:type="spellEnd"/>
-      <w:r>
-        <w:rPr>
-          <w:color w:val="000000"/>
-          <w:sz w:val="16"/>
-          <w:lang w:val="ca-ES"/>
-        </w:rPr>
-        <w:t xml:space="preserve"> </w:t>
-      </w:r>
-      <w:proofErr w:type="spellStart"/>
-      <w:r>
-        <w:rPr>
-          <w:color w:val="000000"/>
-          <w:sz w:val="16"/>
-          <w:lang w:val="ca-ES"/>
-        </w:rPr>
-        <w:t>más</w:t>
-      </w:r>
-      <w:proofErr w:type="spellEnd"/>
-      <w:r>
-        <w:rPr>
-          <w:color w:val="000000"/>
-          <w:sz w:val="16"/>
-          <w:lang w:val="ca-ES"/>
-        </w:rPr>
-        <w:t xml:space="preserve"> </w:t>
-      </w:r>
-      <w:proofErr w:type="spellStart"/>
-      <w:r>
-        <w:rPr>
-          <w:color w:val="000000"/>
-          <w:sz w:val="16"/>
-          <w:lang w:val="ca-ES"/>
-        </w:rPr>
-        <w:t>utilizadas</w:t>
-      </w:r>
-      <w:proofErr w:type="spellEnd"/>
-      <w:r>
-        <w:rPr>
-          <w:color w:val="000000"/>
-          <w:sz w:val="16"/>
-          <w:lang w:val="ca-ES"/>
-        </w:rPr>
-        <w:t xml:space="preserve"> y </w:t>
-      </w:r>
-      <w:proofErr w:type="spellStart"/>
-      <w:r>
-        <w:rPr>
-          <w:color w:val="000000"/>
-          <w:sz w:val="16"/>
-          <w:lang w:val="ca-ES"/>
-        </w:rPr>
-        <w:t>sus</w:t>
-      </w:r>
-      <w:proofErr w:type="spellEnd"/>
-      <w:r>
-        <w:rPr>
-          <w:color w:val="000000"/>
-          <w:sz w:val="16"/>
-          <w:lang w:val="ca-ES"/>
-        </w:rPr>
-        <w:t xml:space="preserve"> </w:t>
-      </w:r>
-      <w:proofErr w:type="spellStart"/>
-      <w:r>
-        <w:rPr>
-          <w:color w:val="000000"/>
-          <w:sz w:val="16"/>
-          <w:lang w:val="ca-ES"/>
-        </w:rPr>
-        <w:t>ventajas</w:t>
-      </w:r>
-      <w:proofErr w:type="spellEnd"/>
-      <w:r>
-        <w:rPr>
-          <w:color w:val="000000"/>
-          <w:sz w:val="16"/>
-          <w:lang w:val="ca-ES"/>
-        </w:rPr>
-        <w:t xml:space="preserve"> </w:t>
-      </w:r>
-      <w:proofErr w:type="spellStart"/>
-      <w:r>
-        <w:rPr>
-          <w:color w:val="000000"/>
-          <w:sz w:val="16"/>
-          <w:lang w:val="ca-ES"/>
-        </w:rPr>
-        <w:t>dentro</w:t>
-      </w:r>
-      <w:proofErr w:type="spellEnd"/>
-      <w:r>
-        <w:rPr>
-          <w:color w:val="000000"/>
-          <w:sz w:val="16"/>
-          <w:lang w:val="ca-ES"/>
-        </w:rPr>
-        <w:t xml:space="preserve"> de la empresa”. 2019. [consultat 13/03/2021</w:t>
+        <w:t>IEBS “Las metodologías ágiles más utilizadas y sus ventajas dentro de la empresa”. 2019. [consultat 13/03/2021</w:t>
       </w:r>
       <w:r>
         <w:rPr>
@@ -4838,25 +2199,7 @@
           <w:sz w:val="16"/>
           <w:lang w:val="ca-ES"/>
         </w:rPr>
-        <w:t>Wikipedia “</w:t>
-      </w:r>
-      <w:proofErr w:type="spellStart"/>
-      <w:r>
-        <w:rPr>
-          <w:color w:val="000000"/>
-          <w:sz w:val="16"/>
-          <w:lang w:val="ca-ES"/>
-        </w:rPr>
-        <w:t>Trello</w:t>
-      </w:r>
-      <w:proofErr w:type="spellEnd"/>
-      <w:r>
-        <w:rPr>
-          <w:color w:val="000000"/>
-          <w:sz w:val="16"/>
-          <w:lang w:val="ca-ES"/>
-        </w:rPr>
-        <w:t xml:space="preserve">”. 2021. [consultat 13/03/2021]. Disponible a Internet: </w:t>
+        <w:t xml:space="preserve">Wikipedia “Trello”. 2021. [consultat 13/03/2021]. Disponible a Internet: </w:t>
       </w:r>
       <w:hyperlink r:id="rId20" w:history="1">
         <w:r>
@@ -4891,77 +2234,13 @@
           <w:lang w:val="ca-ES"/>
         </w:rPr>
       </w:pPr>
-      <w:proofErr w:type="spellStart"/>
       <w:r>
         <w:rPr>
           <w:color w:val="000000"/>
           <w:sz w:val="16"/>
           <w:lang w:val="ca-ES"/>
         </w:rPr>
-        <w:t>ISOTools</w:t>
-      </w:r>
-      <w:proofErr w:type="spellEnd"/>
-      <w:r>
-        <w:rPr>
-          <w:color w:val="000000"/>
-          <w:sz w:val="16"/>
-          <w:lang w:val="ca-ES"/>
-        </w:rPr>
-        <w:t xml:space="preserve"> “Control de </w:t>
-      </w:r>
-      <w:proofErr w:type="spellStart"/>
-      <w:r>
-        <w:rPr>
-          <w:color w:val="000000"/>
-          <w:sz w:val="16"/>
-          <w:lang w:val="ca-ES"/>
-        </w:rPr>
-        <w:t>riesgos</w:t>
-      </w:r>
-      <w:proofErr w:type="spellEnd"/>
-      <w:r>
-        <w:rPr>
-          <w:color w:val="000000"/>
-          <w:sz w:val="16"/>
-          <w:lang w:val="ca-ES"/>
-        </w:rPr>
-        <w:t xml:space="preserve"> en la </w:t>
-      </w:r>
-      <w:proofErr w:type="spellStart"/>
-      <w:r>
-        <w:rPr>
-          <w:color w:val="000000"/>
-          <w:sz w:val="16"/>
-          <w:lang w:val="ca-ES"/>
-        </w:rPr>
-        <w:t>gestión</w:t>
-      </w:r>
-      <w:proofErr w:type="spellEnd"/>
-      <w:r>
-        <w:rPr>
-          <w:color w:val="000000"/>
-          <w:sz w:val="16"/>
-          <w:lang w:val="ca-ES"/>
-        </w:rPr>
-        <w:t xml:space="preserve"> de </w:t>
-      </w:r>
-      <w:proofErr w:type="spellStart"/>
-      <w:r>
-        <w:rPr>
-          <w:color w:val="000000"/>
-          <w:sz w:val="16"/>
-          <w:lang w:val="ca-ES"/>
-        </w:rPr>
-        <w:t>proyectos</w:t>
-      </w:r>
-      <w:proofErr w:type="spellEnd"/>
-      <w:r>
-        <w:rPr>
-          <w:color w:val="000000"/>
-          <w:sz w:val="16"/>
-          <w:lang w:val="ca-ES"/>
-        </w:rPr>
-        <w:t>”.</w:t>
+        <w:t>ISOTools “Control de riesgos en la gestión de proyectos”.</w:t>
       </w:r>
       <w:r>
         <w:rPr>
@@ -5177,7 +2456,7 @@
 </file>
 
 <file path=word/endnotes.xml><?xml version="1.0" encoding="utf-8"?>
-<w:endnotes xmlns:wpc="http://schemas.microsoft.com/office/word/2010/wordprocessingCanvas" xmlns:cx="http://schemas.microsoft.com/office/drawing/2014/chartex" xmlns:cx1="http://schemas.microsoft.com/office/drawing/2015/9/8/chartex" xmlns:cx2="http://schemas.microsoft.com/office/drawing/2015/10/21/chartex" xmlns:cx3="http://schemas.microsoft.com/office/drawing/2016/5/9/chartex" xmlns:cx4="http://schemas.microsoft.com/office/drawing/2016/5/10/chartex" xmlns:cx5="http://schemas.microsoft.com/office/drawing/2016/5/11/chartex" xmlns:cx6="http://schemas.microsoft.com/office/drawing/2016/5/12/chartex" xmlns:cx7="http://schemas.microsoft.com/office/drawing/2016/5/13/chartex" xmlns:cx8="http://schemas.microsoft.com/office/drawing/2016/5/14/chartex" xmlns:mc="http://schemas.openxmlformats.org/markup-compatibility/2006" xmlns:aink="http://schemas.microsoft.com/office/drawing/2016/ink" xmlns:am3d="http://schemas.microsoft.com/office/drawing/2017/model3d" xmlns:o="urn:schemas-microsoft-com:office:office" xmlns:r="http://schemas.openxmlformats.org/officeDocument/2006/relationships" xmlns:m="http://schemas.openxmlformats.org/officeDocument/2006/math" xmlns:v="urn:schemas-microsoft-com:vml" xmlns:wp14="http://schemas.microsoft.com/office/word/2010/wordprocessingDrawing" xmlns:wp="http://schemas.openxmlformats.org/drawingml/2006/wordprocessingDrawing" xmlns:w10="urn:schemas-microsoft-com:office:word" xmlns:w="http://schemas.openxmlformats.org/wordprocessingml/2006/main" xmlns:w14="http://schemas.microsoft.com/office/word/2010/wordml" xmlns:w15="http://schemas.microsoft.com/office/word/2012/wordml" xmlns:w16cex="http://schemas.microsoft.com/office/word/2018/wordml/cex" xmlns:w16cid="http://schemas.microsoft.com/office/word/2016/wordml/cid" xmlns:w16="http://schemas.microsoft.com/office/word/2018/wordml" xmlns:w16se="http://schemas.microsoft.com/office/word/2015/wordml/symex" xmlns:wpg="http://schemas.microsoft.com/office/word/2010/wordprocessingGroup" xmlns:wpi="http://schemas.microsoft.com/office/word/2010/wordprocessingInk" xmlns:wne="http://schemas.microsoft.com/office/word/2006/wordml" xmlns:wps="http://schemas.microsoft.com/office/word/2010/wordprocessingShape" mc:Ignorable="w14 w15 w16se w16cid w16 w16cex wp14">
+<w:endnotes xmlns:wpc="http://schemas.microsoft.com/office/word/2010/wordprocessingCanvas" xmlns:cx="http://schemas.microsoft.com/office/drawing/2014/chartex" xmlns:mc="http://schemas.openxmlformats.org/markup-compatibility/2006" xmlns:o="urn:schemas-microsoft-com:office:office" xmlns:r="http://schemas.openxmlformats.org/officeDocument/2006/relationships" xmlns:m="http://schemas.openxmlformats.org/officeDocument/2006/math" xmlns:v="urn:schemas-microsoft-com:vml" xmlns:wp14="http://schemas.microsoft.com/office/word/2010/wordprocessingDrawing" xmlns:wp="http://schemas.openxmlformats.org/drawingml/2006/wordprocessingDrawing" xmlns:w10="urn:schemas-microsoft-com:office:word" xmlns:w="http://schemas.openxmlformats.org/wordprocessingml/2006/main" xmlns:w14="http://schemas.microsoft.com/office/word/2010/wordml" xmlns:w15="http://schemas.microsoft.com/office/word/2012/wordml" xmlns:w16se="http://schemas.microsoft.com/office/word/2015/wordml/symex" xmlns:wpg="http://schemas.microsoft.com/office/word/2010/wordprocessingGroup" xmlns:wpi="http://schemas.microsoft.com/office/word/2010/wordprocessingInk" xmlns:wne="http://schemas.microsoft.com/office/word/2006/wordml" xmlns:wps="http://schemas.microsoft.com/office/word/2010/wordprocessingShape" mc:Ignorable="w14 w15 w16se wp14">
   <w:endnote w:type="separator" w:id="-1">
     <w:p>
       <w:r>
@@ -5196,7 +2475,7 @@
 </file>
 
 <file path=word/footer1.xml><?xml version="1.0" encoding="utf-8"?>
-<w:ftr xmlns:wpc="http://schemas.microsoft.com/office/word/2010/wordprocessingCanvas" xmlns:cx="http://schemas.microsoft.com/office/drawing/2014/chartex" xmlns:cx1="http://schemas.microsoft.com/office/drawing/2015/9/8/chartex" xmlns:cx2="http://schemas.microsoft.com/office/drawing/2015/10/21/chartex" xmlns:cx3="http://schemas.microsoft.com/office/drawing/2016/5/9/chartex" xmlns:cx4="http://schemas.microsoft.com/office/drawing/2016/5/10/chartex" xmlns:cx5="http://schemas.microsoft.com/office/drawing/2016/5/11/chartex" xmlns:cx6="http://schemas.microsoft.com/office/drawing/2016/5/12/chartex" xmlns:cx7="http://schemas.microsoft.com/office/drawing/2016/5/13/chartex" xmlns:cx8="http://schemas.microsoft.com/office/drawing/2016/5/14/chartex" xmlns:mc="http://schemas.openxmlformats.org/markup-compatibility/2006" xmlns:aink="http://schemas.microsoft.com/office/drawing/2016/ink" xmlns:am3d="http://schemas.microsoft.com/office/drawing/2017/model3d" xmlns:o="urn:schemas-microsoft-com:office:office" xmlns:r="http://schemas.openxmlformats.org/officeDocument/2006/relationships" xmlns:m="http://schemas.openxmlformats.org/officeDocument/2006/math" xmlns:v="urn:schemas-microsoft-com:vml" xmlns:wp14="http://schemas.microsoft.com/office/word/2010/wordprocessingDrawing" xmlns:wp="http://schemas.openxmlformats.org/drawingml/2006/wordprocessingDrawing" xmlns:w10="urn:schemas-microsoft-com:office:word" xmlns:w="http://schemas.openxmlformats.org/wordprocessingml/2006/main" xmlns:w14="http://schemas.microsoft.com/office/word/2010/wordml" xmlns:w15="http://schemas.microsoft.com/office/word/2012/wordml" xmlns:w16cex="http://schemas.microsoft.com/office/word/2018/wordml/cex" xmlns:w16cid="http://schemas.microsoft.com/office/word/2016/wordml/cid" xmlns:w16="http://schemas.microsoft.com/office/word/2018/wordml" xmlns:w16se="http://schemas.microsoft.com/office/word/2015/wordml/symex" xmlns:wpg="http://schemas.microsoft.com/office/word/2010/wordprocessingGroup" xmlns:wpi="http://schemas.microsoft.com/office/word/2010/wordprocessingInk" xmlns:wne="http://schemas.microsoft.com/office/word/2006/wordml" xmlns:wps="http://schemas.microsoft.com/office/word/2010/wordprocessingShape" mc:Ignorable="w14 w15 w16se w16cid w16 w16cex wp14">
+<w:ftr xmlns:wpc="http://schemas.microsoft.com/office/word/2010/wordprocessingCanvas" xmlns:cx="http://schemas.microsoft.com/office/drawing/2014/chartex" xmlns:mc="http://schemas.openxmlformats.org/markup-compatibility/2006" xmlns:o="urn:schemas-microsoft-com:office:office" xmlns:r="http://schemas.openxmlformats.org/officeDocument/2006/relationships" xmlns:m="http://schemas.openxmlformats.org/officeDocument/2006/math" xmlns:v="urn:schemas-microsoft-com:vml" xmlns:wp14="http://schemas.microsoft.com/office/word/2010/wordprocessingDrawing" xmlns:wp="http://schemas.openxmlformats.org/drawingml/2006/wordprocessingDrawing" xmlns:w10="urn:schemas-microsoft-com:office:word" xmlns:w="http://schemas.openxmlformats.org/wordprocessingml/2006/main" xmlns:w14="http://schemas.microsoft.com/office/word/2010/wordml" xmlns:w15="http://schemas.microsoft.com/office/word/2012/wordml" xmlns:w16se="http://schemas.microsoft.com/office/word/2015/wordml/symex" xmlns:wpg="http://schemas.microsoft.com/office/word/2010/wordprocessingGroup" xmlns:wpi="http://schemas.microsoft.com/office/word/2010/wordprocessingInk" xmlns:wne="http://schemas.microsoft.com/office/word/2006/wordml" xmlns:wps="http://schemas.microsoft.com/office/word/2010/wordprocessingShape" mc:Ignorable="w14 w15 w16se wp14">
   <w:p>
     <w:pPr>
       <w:spacing w:line="20" w:lineRule="exact"/>
@@ -5207,7 +2486,7 @@
 </file>
 
 <file path=word/footer2.xml><?xml version="1.0" encoding="utf-8"?>
-<w:ftr xmlns:wpc="http://schemas.microsoft.com/office/word/2010/wordprocessingCanvas" xmlns:cx="http://schemas.microsoft.com/office/drawing/2014/chartex" xmlns:cx1="http://schemas.microsoft.com/office/drawing/2015/9/8/chartex" xmlns:cx2="http://schemas.microsoft.com/office/drawing/2015/10/21/chartex" xmlns:cx3="http://schemas.microsoft.com/office/drawing/2016/5/9/chartex" xmlns:cx4="http://schemas.microsoft.com/office/drawing/2016/5/10/chartex" xmlns:cx5="http://schemas.microsoft.com/office/drawing/2016/5/11/chartex" xmlns:cx6="http://schemas.microsoft.com/office/drawing/2016/5/12/chartex" xmlns:cx7="http://schemas.microsoft.com/office/drawing/2016/5/13/chartex" xmlns:cx8="http://schemas.microsoft.com/office/drawing/2016/5/14/chartex" xmlns:mc="http://schemas.openxmlformats.org/markup-compatibility/2006" xmlns:aink="http://schemas.microsoft.com/office/drawing/2016/ink" xmlns:am3d="http://schemas.microsoft.com/office/drawing/2017/model3d" xmlns:o="urn:schemas-microsoft-com:office:office" xmlns:r="http://schemas.openxmlformats.org/officeDocument/2006/relationships" xmlns:m="http://schemas.openxmlformats.org/officeDocument/2006/math" xmlns:v="urn:schemas-microsoft-com:vml" xmlns:wp14="http://schemas.microsoft.com/office/word/2010/wordprocessingDrawing" xmlns:wp="http://schemas.openxmlformats.org/drawingml/2006/wordprocessingDrawing" xmlns:w10="urn:schemas-microsoft-com:office:word" xmlns:w="http://schemas.openxmlformats.org/wordprocessingml/2006/main" xmlns:w14="http://schemas.microsoft.com/office/word/2010/wordml" xmlns:w15="http://schemas.microsoft.com/office/word/2012/wordml" xmlns:w16cex="http://schemas.microsoft.com/office/word/2018/wordml/cex" xmlns:w16cid="http://schemas.microsoft.com/office/word/2016/wordml/cid" xmlns:w16="http://schemas.microsoft.com/office/word/2018/wordml" xmlns:w16se="http://schemas.microsoft.com/office/word/2015/wordml/symex" xmlns:wpg="http://schemas.microsoft.com/office/word/2010/wordprocessingGroup" xmlns:wpi="http://schemas.microsoft.com/office/word/2010/wordprocessingInk" xmlns:wne="http://schemas.microsoft.com/office/word/2006/wordml" xmlns:wps="http://schemas.microsoft.com/office/word/2010/wordprocessingShape" mc:Ignorable="w14 w15 w16se w16cid w16 w16cex wp14">
+<w:ftr xmlns:wpc="http://schemas.microsoft.com/office/word/2010/wordprocessingCanvas" xmlns:cx="http://schemas.microsoft.com/office/drawing/2014/chartex" xmlns:mc="http://schemas.openxmlformats.org/markup-compatibility/2006" xmlns:o="urn:schemas-microsoft-com:office:office" xmlns:r="http://schemas.openxmlformats.org/officeDocument/2006/relationships" xmlns:m="http://schemas.openxmlformats.org/officeDocument/2006/math" xmlns:v="urn:schemas-microsoft-com:vml" xmlns:wp14="http://schemas.microsoft.com/office/word/2010/wordprocessingDrawing" xmlns:wp="http://schemas.openxmlformats.org/drawingml/2006/wordprocessingDrawing" xmlns:w10="urn:schemas-microsoft-com:office:word" xmlns:w="http://schemas.openxmlformats.org/wordprocessingml/2006/main" xmlns:w14="http://schemas.microsoft.com/office/word/2010/wordml" xmlns:w15="http://schemas.microsoft.com/office/word/2012/wordml" xmlns:w16se="http://schemas.microsoft.com/office/word/2015/wordml/symex" xmlns:wpg="http://schemas.microsoft.com/office/word/2010/wordprocessingGroup" xmlns:wpi="http://schemas.microsoft.com/office/word/2010/wordprocessingInk" xmlns:wne="http://schemas.microsoft.com/office/word/2006/wordml" xmlns:wps="http://schemas.microsoft.com/office/word/2010/wordprocessingShape" mc:Ignorable="w14 w15 w16se wp14">
   <w:p>
     <w:pPr>
       <w:spacing w:line="20" w:lineRule="exact"/>
@@ -5221,7 +2500,7 @@
 </file>
 
 <file path=word/footer3.xml><?xml version="1.0" encoding="utf-8"?>
-<w:ftr xmlns:wpc="http://schemas.microsoft.com/office/word/2010/wordprocessingCanvas" xmlns:cx="http://schemas.microsoft.com/office/drawing/2014/chartex" xmlns:cx1="http://schemas.microsoft.com/office/drawing/2015/9/8/chartex" xmlns:cx2="http://schemas.microsoft.com/office/drawing/2015/10/21/chartex" xmlns:cx3="http://schemas.microsoft.com/office/drawing/2016/5/9/chartex" xmlns:cx4="http://schemas.microsoft.com/office/drawing/2016/5/10/chartex" xmlns:cx5="http://schemas.microsoft.com/office/drawing/2016/5/11/chartex" xmlns:cx6="http://schemas.microsoft.com/office/drawing/2016/5/12/chartex" xmlns:cx7="http://schemas.microsoft.com/office/drawing/2016/5/13/chartex" xmlns:cx8="http://schemas.microsoft.com/office/drawing/2016/5/14/chartex" xmlns:mc="http://schemas.openxmlformats.org/markup-compatibility/2006" xmlns:aink="http://schemas.microsoft.com/office/drawing/2016/ink" xmlns:am3d="http://schemas.microsoft.com/office/drawing/2017/model3d" xmlns:o="urn:schemas-microsoft-com:office:office" xmlns:r="http://schemas.openxmlformats.org/officeDocument/2006/relationships" xmlns:m="http://schemas.openxmlformats.org/officeDocument/2006/math" xmlns:v="urn:schemas-microsoft-com:vml" xmlns:wp14="http://schemas.microsoft.com/office/word/2010/wordprocessingDrawing" xmlns:wp="http://schemas.openxmlformats.org/drawingml/2006/wordprocessingDrawing" xmlns:w10="urn:schemas-microsoft-com:office:word" xmlns:w="http://schemas.openxmlformats.org/wordprocessingml/2006/main" xmlns:w14="http://schemas.microsoft.com/office/word/2010/wordml" xmlns:w15="http://schemas.microsoft.com/office/word/2012/wordml" xmlns:w16cex="http://schemas.microsoft.com/office/word/2018/wordml/cex" xmlns:w16cid="http://schemas.microsoft.com/office/word/2016/wordml/cid" xmlns:w16="http://schemas.microsoft.com/office/word/2018/wordml" xmlns:w16se="http://schemas.microsoft.com/office/word/2015/wordml/symex" xmlns:wpg="http://schemas.microsoft.com/office/word/2010/wordprocessingGroup" xmlns:wpi="http://schemas.microsoft.com/office/word/2010/wordprocessingInk" xmlns:wne="http://schemas.microsoft.com/office/word/2006/wordml" xmlns:wps="http://schemas.microsoft.com/office/word/2010/wordprocessingShape" mc:Ignorable="w14 w15 w16se w16cid w16 w16cex wp14">
+<w:ftr xmlns:wpc="http://schemas.microsoft.com/office/word/2010/wordprocessingCanvas" xmlns:cx="http://schemas.microsoft.com/office/drawing/2014/chartex" xmlns:mc="http://schemas.openxmlformats.org/markup-compatibility/2006" xmlns:o="urn:schemas-microsoft-com:office:office" xmlns:r="http://schemas.openxmlformats.org/officeDocument/2006/relationships" xmlns:m="http://schemas.openxmlformats.org/officeDocument/2006/math" xmlns:v="urn:schemas-microsoft-com:vml" xmlns:wp14="http://schemas.microsoft.com/office/word/2010/wordprocessingDrawing" xmlns:wp="http://schemas.openxmlformats.org/drawingml/2006/wordprocessingDrawing" xmlns:w10="urn:schemas-microsoft-com:office:word" xmlns:w="http://schemas.openxmlformats.org/wordprocessingml/2006/main" xmlns:w14="http://schemas.microsoft.com/office/word/2010/wordml" xmlns:w15="http://schemas.microsoft.com/office/word/2012/wordml" xmlns:w16se="http://schemas.microsoft.com/office/word/2015/wordml/symex" xmlns:wpg="http://schemas.microsoft.com/office/word/2010/wordprocessingGroup" xmlns:wpi="http://schemas.microsoft.com/office/word/2010/wordprocessingInk" xmlns:wne="http://schemas.microsoft.com/office/word/2006/wordml" xmlns:wps="http://schemas.microsoft.com/office/word/2010/wordprocessingShape" mc:Ignorable="w14 w15 w16se wp14">
   <w:p>
     <w:pPr>
       <w:pStyle w:val="Piedepgina"/>
@@ -5233,7 +2512,7 @@
 </file>
 
 <file path=word/footnotes.xml><?xml version="1.0" encoding="utf-8"?>
-<w:footnotes xmlns:wpc="http://schemas.microsoft.com/office/word/2010/wordprocessingCanvas" xmlns:cx="http://schemas.microsoft.com/office/drawing/2014/chartex" xmlns:cx1="http://schemas.microsoft.com/office/drawing/2015/9/8/chartex" xmlns:cx2="http://schemas.microsoft.com/office/drawing/2015/10/21/chartex" xmlns:cx3="http://schemas.microsoft.com/office/drawing/2016/5/9/chartex" xmlns:cx4="http://schemas.microsoft.com/office/drawing/2016/5/10/chartex" xmlns:cx5="http://schemas.microsoft.com/office/drawing/2016/5/11/chartex" xmlns:cx6="http://schemas.microsoft.com/office/drawing/2016/5/12/chartex" xmlns:cx7="http://schemas.microsoft.com/office/drawing/2016/5/13/chartex" xmlns:cx8="http://schemas.microsoft.com/office/drawing/2016/5/14/chartex" xmlns:mc="http://schemas.openxmlformats.org/markup-compatibility/2006" xmlns:aink="http://schemas.microsoft.com/office/drawing/2016/ink" xmlns:am3d="http://schemas.microsoft.com/office/drawing/2017/model3d" xmlns:o="urn:schemas-microsoft-com:office:office" xmlns:r="http://schemas.openxmlformats.org/officeDocument/2006/relationships" xmlns:m="http://schemas.openxmlformats.org/officeDocument/2006/math" xmlns:v="urn:schemas-microsoft-com:vml" xmlns:wp14="http://schemas.microsoft.com/office/word/2010/wordprocessingDrawing" xmlns:wp="http://schemas.openxmlformats.org/drawingml/2006/wordprocessingDrawing" xmlns:w10="urn:schemas-microsoft-com:office:word" xmlns:w="http://schemas.openxmlformats.org/wordprocessingml/2006/main" xmlns:w14="http://schemas.microsoft.com/office/word/2010/wordml" xmlns:w15="http://schemas.microsoft.com/office/word/2012/wordml" xmlns:w16cex="http://schemas.microsoft.com/office/word/2018/wordml/cex" xmlns:w16cid="http://schemas.microsoft.com/office/word/2016/wordml/cid" xmlns:w16="http://schemas.microsoft.com/office/word/2018/wordml" xmlns:w16se="http://schemas.microsoft.com/office/word/2015/wordml/symex" xmlns:wpg="http://schemas.microsoft.com/office/word/2010/wordprocessingGroup" xmlns:wpi="http://schemas.microsoft.com/office/word/2010/wordprocessingInk" xmlns:wne="http://schemas.microsoft.com/office/word/2006/wordml" xmlns:wps="http://schemas.microsoft.com/office/word/2010/wordprocessingShape" mc:Ignorable="w14 w15 w16se w16cid w16 w16cex wp14">
+<w:footnotes xmlns:wpc="http://schemas.microsoft.com/office/word/2010/wordprocessingCanvas" xmlns:cx="http://schemas.microsoft.com/office/drawing/2014/chartex" xmlns:mc="http://schemas.openxmlformats.org/markup-compatibility/2006" xmlns:o="urn:schemas-microsoft-com:office:office" xmlns:r="http://schemas.openxmlformats.org/officeDocument/2006/relationships" xmlns:m="http://schemas.openxmlformats.org/officeDocument/2006/math" xmlns:v="urn:schemas-microsoft-com:vml" xmlns:wp14="http://schemas.microsoft.com/office/word/2010/wordprocessingDrawing" xmlns:wp="http://schemas.openxmlformats.org/drawingml/2006/wordprocessingDrawing" xmlns:w10="urn:schemas-microsoft-com:office:word" xmlns:w="http://schemas.openxmlformats.org/wordprocessingml/2006/main" xmlns:w14="http://schemas.microsoft.com/office/word/2010/wordml" xmlns:w15="http://schemas.microsoft.com/office/word/2012/wordml" xmlns:w16se="http://schemas.microsoft.com/office/word/2015/wordml/symex" xmlns:wpg="http://schemas.microsoft.com/office/word/2010/wordprocessingGroup" xmlns:wpi="http://schemas.microsoft.com/office/word/2010/wordprocessingInk" xmlns:wne="http://schemas.microsoft.com/office/word/2006/wordml" xmlns:wps="http://schemas.microsoft.com/office/word/2010/wordprocessingShape" mc:Ignorable="w14 w15 w16se wp14">
   <w:footnote w:type="separator" w:id="-1">
     <w:p>
       <w:pPr>
@@ -5257,7 +2536,7 @@
 </file>
 
 <file path=word/header1.xml><?xml version="1.0" encoding="utf-8"?>
-<w:hdr xmlns:wpc="http://schemas.microsoft.com/office/word/2010/wordprocessingCanvas" xmlns:cx="http://schemas.microsoft.com/office/drawing/2014/chartex" xmlns:cx1="http://schemas.microsoft.com/office/drawing/2015/9/8/chartex" xmlns:cx2="http://schemas.microsoft.com/office/drawing/2015/10/21/chartex" xmlns:cx3="http://schemas.microsoft.com/office/drawing/2016/5/9/chartex" xmlns:cx4="http://schemas.microsoft.com/office/drawing/2016/5/10/chartex" xmlns:cx5="http://schemas.microsoft.com/office/drawing/2016/5/11/chartex" xmlns:cx6="http://schemas.microsoft.com/office/drawing/2016/5/12/chartex" xmlns:cx7="http://schemas.microsoft.com/office/drawing/2016/5/13/chartex" xmlns:cx8="http://schemas.microsoft.com/office/drawing/2016/5/14/chartex" xmlns:mc="http://schemas.openxmlformats.org/markup-compatibility/2006" xmlns:aink="http://schemas.microsoft.com/office/drawing/2016/ink" xmlns:am3d="http://schemas.microsoft.com/office/drawing/2017/model3d" xmlns:o="urn:schemas-microsoft-com:office:office" xmlns:r="http://schemas.openxmlformats.org/officeDocument/2006/relationships" xmlns:m="http://schemas.openxmlformats.org/officeDocument/2006/math" xmlns:v="urn:schemas-microsoft-com:vml" xmlns:wp14="http://schemas.microsoft.com/office/word/2010/wordprocessingDrawing" xmlns:wp="http://schemas.openxmlformats.org/drawingml/2006/wordprocessingDrawing" xmlns:w10="urn:schemas-microsoft-com:office:word" xmlns:w="http://schemas.openxmlformats.org/wordprocessingml/2006/main" xmlns:w14="http://schemas.microsoft.com/office/word/2010/wordml" xmlns:w15="http://schemas.microsoft.com/office/word/2012/wordml" xmlns:w16cex="http://schemas.microsoft.com/office/word/2018/wordml/cex" xmlns:w16cid="http://schemas.microsoft.com/office/word/2016/wordml/cid" xmlns:w16="http://schemas.microsoft.com/office/word/2018/wordml" xmlns:w16se="http://schemas.microsoft.com/office/word/2015/wordml/symex" xmlns:wpg="http://schemas.microsoft.com/office/word/2010/wordprocessingGroup" xmlns:wpi="http://schemas.microsoft.com/office/word/2010/wordprocessingInk" xmlns:wne="http://schemas.microsoft.com/office/word/2006/wordml" xmlns:wps="http://schemas.microsoft.com/office/word/2010/wordprocessingShape" mc:Ignorable="w14 w15 w16se w16cid w16 w16cex wp14">
+<w:hdr xmlns:wpc="http://schemas.microsoft.com/office/word/2010/wordprocessingCanvas" xmlns:cx="http://schemas.microsoft.com/office/drawing/2014/chartex" xmlns:mc="http://schemas.openxmlformats.org/markup-compatibility/2006" xmlns:o="urn:schemas-microsoft-com:office:office" xmlns:r="http://schemas.openxmlformats.org/officeDocument/2006/relationships" xmlns:m="http://schemas.openxmlformats.org/officeDocument/2006/math" xmlns:v="urn:schemas-microsoft-com:vml" xmlns:wp14="http://schemas.microsoft.com/office/word/2010/wordprocessingDrawing" xmlns:wp="http://schemas.openxmlformats.org/drawingml/2006/wordprocessingDrawing" xmlns:w10="urn:schemas-microsoft-com:office:word" xmlns:w="http://schemas.openxmlformats.org/wordprocessingml/2006/main" xmlns:w14="http://schemas.microsoft.com/office/word/2010/wordml" xmlns:w15="http://schemas.microsoft.com/office/word/2012/wordml" xmlns:w16se="http://schemas.microsoft.com/office/word/2015/wordml/symex" xmlns:wpg="http://schemas.microsoft.com/office/word/2010/wordprocessingGroup" xmlns:wpi="http://schemas.microsoft.com/office/word/2010/wordprocessingInk" xmlns:wne="http://schemas.microsoft.com/office/word/2006/wordml" xmlns:wps="http://schemas.microsoft.com/office/word/2010/wordprocessingShape" mc:Ignorable="w14 w15 w16se wp14">
   <w:p>
     <w:pPr>
       <w:pStyle w:val="Encabezado"/>
@@ -5327,7 +2606,7 @@
 </file>
 
 <file path=word/header2.xml><?xml version="1.0" encoding="utf-8"?>
-<w:hdr xmlns:wpc="http://schemas.microsoft.com/office/word/2010/wordprocessingCanvas" xmlns:cx="http://schemas.microsoft.com/office/drawing/2014/chartex" xmlns:cx1="http://schemas.microsoft.com/office/drawing/2015/9/8/chartex" xmlns:cx2="http://schemas.microsoft.com/office/drawing/2015/10/21/chartex" xmlns:cx3="http://schemas.microsoft.com/office/drawing/2016/5/9/chartex" xmlns:cx4="http://schemas.microsoft.com/office/drawing/2016/5/10/chartex" xmlns:cx5="http://schemas.microsoft.com/office/drawing/2016/5/11/chartex" xmlns:cx6="http://schemas.microsoft.com/office/drawing/2016/5/12/chartex" xmlns:cx7="http://schemas.microsoft.com/office/drawing/2016/5/13/chartex" xmlns:cx8="http://schemas.microsoft.com/office/drawing/2016/5/14/chartex" xmlns:mc="http://schemas.openxmlformats.org/markup-compatibility/2006" xmlns:aink="http://schemas.microsoft.com/office/drawing/2016/ink" xmlns:am3d="http://schemas.microsoft.com/office/drawing/2017/model3d" xmlns:o="urn:schemas-microsoft-com:office:office" xmlns:r="http://schemas.openxmlformats.org/officeDocument/2006/relationships" xmlns:m="http://schemas.openxmlformats.org/officeDocument/2006/math" xmlns:v="urn:schemas-microsoft-com:vml" xmlns:wp14="http://schemas.microsoft.com/office/word/2010/wordprocessingDrawing" xmlns:wp="http://schemas.openxmlformats.org/drawingml/2006/wordprocessingDrawing" xmlns:w10="urn:schemas-microsoft-com:office:word" xmlns:w="http://schemas.openxmlformats.org/wordprocessingml/2006/main" xmlns:w14="http://schemas.microsoft.com/office/word/2010/wordml" xmlns:w15="http://schemas.microsoft.com/office/word/2012/wordml" xmlns:w16cex="http://schemas.microsoft.com/office/word/2018/wordml/cex" xmlns:w16cid="http://schemas.microsoft.com/office/word/2016/wordml/cid" xmlns:w16="http://schemas.microsoft.com/office/word/2018/wordml" xmlns:w16se="http://schemas.microsoft.com/office/word/2015/wordml/symex" xmlns:wpg="http://schemas.microsoft.com/office/word/2010/wordprocessingGroup" xmlns:wpi="http://schemas.microsoft.com/office/word/2010/wordprocessingInk" xmlns:wne="http://schemas.microsoft.com/office/word/2006/wordml" xmlns:wps="http://schemas.microsoft.com/office/word/2010/wordprocessingShape" mc:Ignorable="w14 w15 w16se w16cid w16 w16cex wp14">
+<w:hdr xmlns:wpc="http://schemas.microsoft.com/office/word/2010/wordprocessingCanvas" xmlns:cx="http://schemas.microsoft.com/office/drawing/2014/chartex" xmlns:mc="http://schemas.openxmlformats.org/markup-compatibility/2006" xmlns:o="urn:schemas-microsoft-com:office:office" xmlns:r="http://schemas.openxmlformats.org/officeDocument/2006/relationships" xmlns:m="http://schemas.openxmlformats.org/officeDocument/2006/math" xmlns:v="urn:schemas-microsoft-com:vml" xmlns:wp14="http://schemas.microsoft.com/office/word/2010/wordprocessingDrawing" xmlns:wp="http://schemas.openxmlformats.org/drawingml/2006/wordprocessingDrawing" xmlns:w10="urn:schemas-microsoft-com:office:word" xmlns:w="http://schemas.openxmlformats.org/wordprocessingml/2006/main" xmlns:w14="http://schemas.microsoft.com/office/word/2010/wordml" xmlns:w15="http://schemas.microsoft.com/office/word/2012/wordml" xmlns:w16se="http://schemas.microsoft.com/office/word/2015/wordml/symex" xmlns:wpg="http://schemas.microsoft.com/office/word/2010/wordprocessingGroup" xmlns:wpi="http://schemas.microsoft.com/office/word/2010/wordprocessingInk" xmlns:wne="http://schemas.microsoft.com/office/word/2006/wordml" xmlns:wps="http://schemas.microsoft.com/office/word/2010/wordprocessingShape" mc:Ignorable="w14 w15 w16se wp14">
   <w:p>
     <w:pPr>
       <w:pStyle w:val="Encabezado"/>
@@ -5384,7 +2663,7 @@
 </file>
 
 <file path=word/header3.xml><?xml version="1.0" encoding="utf-8"?>
-<w:hdr xmlns:wpc="http://schemas.microsoft.com/office/word/2010/wordprocessingCanvas" xmlns:cx="http://schemas.microsoft.com/office/drawing/2014/chartex" xmlns:cx1="http://schemas.microsoft.com/office/drawing/2015/9/8/chartex" xmlns:cx2="http://schemas.microsoft.com/office/drawing/2015/10/21/chartex" xmlns:cx3="http://schemas.microsoft.com/office/drawing/2016/5/9/chartex" xmlns:cx4="http://schemas.microsoft.com/office/drawing/2016/5/10/chartex" xmlns:cx5="http://schemas.microsoft.com/office/drawing/2016/5/11/chartex" xmlns:cx6="http://schemas.microsoft.com/office/drawing/2016/5/12/chartex" xmlns:cx7="http://schemas.microsoft.com/office/drawing/2016/5/13/chartex" xmlns:cx8="http://schemas.microsoft.com/office/drawing/2016/5/14/chartex" xmlns:mc="http://schemas.openxmlformats.org/markup-compatibility/2006" xmlns:aink="http://schemas.microsoft.com/office/drawing/2016/ink" xmlns:am3d="http://schemas.microsoft.com/office/drawing/2017/model3d" xmlns:o="urn:schemas-microsoft-com:office:office" xmlns:r="http://schemas.openxmlformats.org/officeDocument/2006/relationships" xmlns:m="http://schemas.openxmlformats.org/officeDocument/2006/math" xmlns:v="urn:schemas-microsoft-com:vml" xmlns:wp14="http://schemas.microsoft.com/office/word/2010/wordprocessingDrawing" xmlns:wp="http://schemas.openxmlformats.org/drawingml/2006/wordprocessingDrawing" xmlns:w10="urn:schemas-microsoft-com:office:word" xmlns:w="http://schemas.openxmlformats.org/wordprocessingml/2006/main" xmlns:w14="http://schemas.microsoft.com/office/word/2010/wordml" xmlns:w15="http://schemas.microsoft.com/office/word/2012/wordml" xmlns:w16cex="http://schemas.microsoft.com/office/word/2018/wordml/cex" xmlns:w16cid="http://schemas.microsoft.com/office/word/2016/wordml/cid" xmlns:w16="http://schemas.microsoft.com/office/word/2018/wordml" xmlns:w16se="http://schemas.microsoft.com/office/word/2015/wordml/symex" xmlns:wpg="http://schemas.microsoft.com/office/word/2010/wordprocessingGroup" xmlns:wpi="http://schemas.microsoft.com/office/word/2010/wordprocessingInk" xmlns:wne="http://schemas.microsoft.com/office/word/2006/wordml" xmlns:wps="http://schemas.microsoft.com/office/word/2010/wordprocessingShape" mc:Ignorable="w14 w15 w16se w16cid w16 w16cex wp14">
+<w:hdr xmlns:wpc="http://schemas.microsoft.com/office/word/2010/wordprocessingCanvas" xmlns:cx="http://schemas.microsoft.com/office/drawing/2014/chartex" xmlns:mc="http://schemas.openxmlformats.org/markup-compatibility/2006" xmlns:o="urn:schemas-microsoft-com:office:office" xmlns:r="http://schemas.openxmlformats.org/officeDocument/2006/relationships" xmlns:m="http://schemas.openxmlformats.org/officeDocument/2006/math" xmlns:v="urn:schemas-microsoft-com:vml" xmlns:wp14="http://schemas.microsoft.com/office/word/2010/wordprocessingDrawing" xmlns:wp="http://schemas.openxmlformats.org/drawingml/2006/wordprocessingDrawing" xmlns:w10="urn:schemas-microsoft-com:office:word" xmlns:w="http://schemas.openxmlformats.org/wordprocessingml/2006/main" xmlns:w14="http://schemas.microsoft.com/office/word/2010/wordml" xmlns:w15="http://schemas.microsoft.com/office/word/2012/wordml" xmlns:w16se="http://schemas.microsoft.com/office/word/2015/wordml/symex" xmlns:wpg="http://schemas.microsoft.com/office/word/2010/wordprocessingGroup" xmlns:wpi="http://schemas.microsoft.com/office/word/2010/wordprocessingInk" xmlns:wne="http://schemas.microsoft.com/office/word/2006/wordml" xmlns:wps="http://schemas.microsoft.com/office/word/2010/wordprocessingShape" mc:Ignorable="w14 w15 w16se wp14">
   <w:p>
     <w:pPr>
       <w:pStyle w:val="Encabezado"/>
@@ -5472,7 +2751,7 @@
 </file>
 
 <file path=word/header4.xml><?xml version="1.0" encoding="utf-8"?>
-<w:hdr xmlns:wpc="http://schemas.microsoft.com/office/word/2010/wordprocessingCanvas" xmlns:cx="http://schemas.microsoft.com/office/drawing/2014/chartex" xmlns:cx1="http://schemas.microsoft.com/office/drawing/2015/9/8/chartex" xmlns:cx2="http://schemas.microsoft.com/office/drawing/2015/10/21/chartex" xmlns:cx3="http://schemas.microsoft.com/office/drawing/2016/5/9/chartex" xmlns:cx4="http://schemas.microsoft.com/office/drawing/2016/5/10/chartex" xmlns:cx5="http://schemas.microsoft.com/office/drawing/2016/5/11/chartex" xmlns:cx6="http://schemas.microsoft.com/office/drawing/2016/5/12/chartex" xmlns:cx7="http://schemas.microsoft.com/office/drawing/2016/5/13/chartex" xmlns:cx8="http://schemas.microsoft.com/office/drawing/2016/5/14/chartex" xmlns:mc="http://schemas.openxmlformats.org/markup-compatibility/2006" xmlns:aink="http://schemas.microsoft.com/office/drawing/2016/ink" xmlns:am3d="http://schemas.microsoft.com/office/drawing/2017/model3d" xmlns:o="urn:schemas-microsoft-com:office:office" xmlns:r="http://schemas.openxmlformats.org/officeDocument/2006/relationships" xmlns:m="http://schemas.openxmlformats.org/officeDocument/2006/math" xmlns:v="urn:schemas-microsoft-com:vml" xmlns:wp14="http://schemas.microsoft.com/office/word/2010/wordprocessingDrawing" xmlns:wp="http://schemas.openxmlformats.org/drawingml/2006/wordprocessingDrawing" xmlns:w10="urn:schemas-microsoft-com:office:word" xmlns:w="http://schemas.openxmlformats.org/wordprocessingml/2006/main" xmlns:w14="http://schemas.microsoft.com/office/word/2010/wordml" xmlns:w15="http://schemas.microsoft.com/office/word/2012/wordml" xmlns:w16cex="http://schemas.microsoft.com/office/word/2018/wordml/cex" xmlns:w16cid="http://schemas.microsoft.com/office/word/2016/wordml/cid" xmlns:w16="http://schemas.microsoft.com/office/word/2018/wordml" xmlns:w16se="http://schemas.microsoft.com/office/word/2015/wordml/symex" xmlns:wpg="http://schemas.microsoft.com/office/word/2010/wordprocessingGroup" xmlns:wpi="http://schemas.microsoft.com/office/word/2010/wordprocessingInk" xmlns:wne="http://schemas.microsoft.com/office/word/2006/wordml" xmlns:wps="http://schemas.microsoft.com/office/word/2010/wordprocessingShape" mc:Ignorable="w14 w15 w16se w16cid w16 w16cex wp14">
+<w:hdr xmlns:wpc="http://schemas.microsoft.com/office/word/2010/wordprocessingCanvas" xmlns:cx="http://schemas.microsoft.com/office/drawing/2014/chartex" xmlns:mc="http://schemas.openxmlformats.org/markup-compatibility/2006" xmlns:o="urn:schemas-microsoft-com:office:office" xmlns:r="http://schemas.openxmlformats.org/officeDocument/2006/relationships" xmlns:m="http://schemas.openxmlformats.org/officeDocument/2006/math" xmlns:v="urn:schemas-microsoft-com:vml" xmlns:wp14="http://schemas.microsoft.com/office/word/2010/wordprocessingDrawing" xmlns:wp="http://schemas.openxmlformats.org/drawingml/2006/wordprocessingDrawing" xmlns:w10="urn:schemas-microsoft-com:office:word" xmlns:w="http://schemas.openxmlformats.org/wordprocessingml/2006/main" xmlns:w14="http://schemas.microsoft.com/office/word/2010/wordml" xmlns:w15="http://schemas.microsoft.com/office/word/2012/wordml" xmlns:w16se="http://schemas.microsoft.com/office/word/2015/wordml/symex" xmlns:wpg="http://schemas.microsoft.com/office/word/2010/wordprocessingGroup" xmlns:wpi="http://schemas.microsoft.com/office/word/2010/wordprocessingInk" xmlns:wne="http://schemas.microsoft.com/office/word/2006/wordml" xmlns:wps="http://schemas.microsoft.com/office/word/2010/wordprocessingShape" mc:Ignorable="w14 w15 w16se wp14">
   <w:p>
     <w:pPr>
       <w:pStyle w:val="Encabezado"/>
@@ -5560,7 +2839,7 @@
 </file>
 
 <file path=word/header5.xml><?xml version="1.0" encoding="utf-8"?>
-<w:hdr xmlns:wpc="http://schemas.microsoft.com/office/word/2010/wordprocessingCanvas" xmlns:cx="http://schemas.microsoft.com/office/drawing/2014/chartex" xmlns:cx1="http://schemas.microsoft.com/office/drawing/2015/9/8/chartex" xmlns:cx2="http://schemas.microsoft.com/office/drawing/2015/10/21/chartex" xmlns:cx3="http://schemas.microsoft.com/office/drawing/2016/5/9/chartex" xmlns:cx4="http://schemas.microsoft.com/office/drawing/2016/5/10/chartex" xmlns:cx5="http://schemas.microsoft.com/office/drawing/2016/5/11/chartex" xmlns:cx6="http://schemas.microsoft.com/office/drawing/2016/5/12/chartex" xmlns:cx7="http://schemas.microsoft.com/office/drawing/2016/5/13/chartex" xmlns:cx8="http://schemas.microsoft.com/office/drawing/2016/5/14/chartex" xmlns:mc="http://schemas.openxmlformats.org/markup-compatibility/2006" xmlns:aink="http://schemas.microsoft.com/office/drawing/2016/ink" xmlns:am3d="http://schemas.microsoft.com/office/drawing/2017/model3d" xmlns:o="urn:schemas-microsoft-com:office:office" xmlns:r="http://schemas.openxmlformats.org/officeDocument/2006/relationships" xmlns:m="http://schemas.openxmlformats.org/officeDocument/2006/math" xmlns:v="urn:schemas-microsoft-com:vml" xmlns:wp14="http://schemas.microsoft.com/office/word/2010/wordprocessingDrawing" xmlns:wp="http://schemas.openxmlformats.org/drawingml/2006/wordprocessingDrawing" xmlns:w10="urn:schemas-microsoft-com:office:word" xmlns:w="http://schemas.openxmlformats.org/wordprocessingml/2006/main" xmlns:w14="http://schemas.microsoft.com/office/word/2010/wordml" xmlns:w15="http://schemas.microsoft.com/office/word/2012/wordml" xmlns:w16cex="http://schemas.microsoft.com/office/word/2018/wordml/cex" xmlns:w16cid="http://schemas.microsoft.com/office/word/2016/wordml/cid" xmlns:w16="http://schemas.microsoft.com/office/word/2018/wordml" xmlns:w16se="http://schemas.microsoft.com/office/word/2015/wordml/symex" xmlns:wpg="http://schemas.microsoft.com/office/word/2010/wordprocessingGroup" xmlns:wpi="http://schemas.microsoft.com/office/word/2010/wordprocessingInk" xmlns:wne="http://schemas.microsoft.com/office/word/2006/wordml" xmlns:wps="http://schemas.microsoft.com/office/word/2010/wordprocessingShape" mc:Ignorable="w14 w15 w16se w16cid w16 w16cex wp14">
+<w:hdr xmlns:wpc="http://schemas.microsoft.com/office/word/2010/wordprocessingCanvas" xmlns:cx="http://schemas.microsoft.com/office/drawing/2014/chartex" xmlns:mc="http://schemas.openxmlformats.org/markup-compatibility/2006" xmlns:o="urn:schemas-microsoft-com:office:office" xmlns:r="http://schemas.openxmlformats.org/officeDocument/2006/relationships" xmlns:m="http://schemas.openxmlformats.org/officeDocument/2006/math" xmlns:v="urn:schemas-microsoft-com:vml" xmlns:wp14="http://schemas.microsoft.com/office/word/2010/wordprocessingDrawing" xmlns:wp="http://schemas.openxmlformats.org/drawingml/2006/wordprocessingDrawing" xmlns:w10="urn:schemas-microsoft-com:office:word" xmlns:w="http://schemas.openxmlformats.org/wordprocessingml/2006/main" xmlns:w14="http://schemas.microsoft.com/office/word/2010/wordml" xmlns:w15="http://schemas.microsoft.com/office/word/2012/wordml" xmlns:w16se="http://schemas.microsoft.com/office/word/2015/wordml/symex" xmlns:wpg="http://schemas.microsoft.com/office/word/2010/wordprocessingGroup" xmlns:wpi="http://schemas.microsoft.com/office/word/2010/wordprocessingInk" xmlns:wne="http://schemas.microsoft.com/office/word/2006/wordml" xmlns:wps="http://schemas.microsoft.com/office/word/2010/wordprocessingShape" mc:Ignorable="w14 w15 w16se wp14">
   <w:p>
     <w:pPr>
       <w:pStyle w:val="Encabezado"/>
@@ -5623,7 +2902,7 @@
 </file>
 
 <file path=word/numbering.xml><?xml version="1.0" encoding="utf-8"?>
-<w:numbering xmlns:wpc="http://schemas.microsoft.com/office/word/2010/wordprocessingCanvas" xmlns:cx="http://schemas.microsoft.com/office/drawing/2014/chartex" xmlns:cx1="http://schemas.microsoft.com/office/drawing/2015/9/8/chartex" xmlns:cx2="http://schemas.microsoft.com/office/drawing/2015/10/21/chartex" xmlns:cx3="http://schemas.microsoft.com/office/drawing/2016/5/9/chartex" xmlns:cx4="http://schemas.microsoft.com/office/drawing/2016/5/10/chartex" xmlns:cx5="http://schemas.microsoft.com/office/drawing/2016/5/11/chartex" xmlns:cx6="http://schemas.microsoft.com/office/drawing/2016/5/12/chartex" xmlns:cx7="http://schemas.microsoft.com/office/drawing/2016/5/13/chartex" xmlns:cx8="http://schemas.microsoft.com/office/drawing/2016/5/14/chartex" xmlns:mc="http://schemas.openxmlformats.org/markup-compatibility/2006" xmlns:aink="http://schemas.microsoft.com/office/drawing/2016/ink" xmlns:am3d="http://schemas.microsoft.com/office/drawing/2017/model3d" xmlns:o="urn:schemas-microsoft-com:office:office" xmlns:r="http://schemas.openxmlformats.org/officeDocument/2006/relationships" xmlns:m="http://schemas.openxmlformats.org/officeDocument/2006/math" xmlns:v="urn:schemas-microsoft-com:vml" xmlns:wp14="http://schemas.microsoft.com/office/word/2010/wordprocessingDrawing" xmlns:wp="http://schemas.openxmlformats.org/drawingml/2006/wordprocessingDrawing" xmlns:w10="urn:schemas-microsoft-com:office:word" xmlns:w="http://schemas.openxmlformats.org/wordprocessingml/2006/main" xmlns:w14="http://schemas.microsoft.com/office/word/2010/wordml" xmlns:w15="http://schemas.microsoft.com/office/word/2012/wordml" xmlns:w16cex="http://schemas.microsoft.com/office/word/2018/wordml/cex" xmlns:w16cid="http://schemas.microsoft.com/office/word/2016/wordml/cid" xmlns:w16="http://schemas.microsoft.com/office/word/2018/wordml" xmlns:w16se="http://schemas.microsoft.com/office/word/2015/wordml/symex" xmlns:wpg="http://schemas.microsoft.com/office/word/2010/wordprocessingGroup" xmlns:wpi="http://schemas.microsoft.com/office/word/2010/wordprocessingInk" xmlns:wne="http://schemas.microsoft.com/office/word/2006/wordml" xmlns:wps="http://schemas.microsoft.com/office/word/2010/wordprocessingShape" mc:Ignorable="w14 w15 w16se w16cid w16 w16cex wp14">
+<w:numbering xmlns:wpc="http://schemas.microsoft.com/office/word/2010/wordprocessingCanvas" xmlns:cx="http://schemas.microsoft.com/office/drawing/2014/chartex" xmlns:mc="http://schemas.openxmlformats.org/markup-compatibility/2006" xmlns:o="urn:schemas-microsoft-com:office:office" xmlns:r="http://schemas.openxmlformats.org/officeDocument/2006/relationships" xmlns:m="http://schemas.openxmlformats.org/officeDocument/2006/math" xmlns:v="urn:schemas-microsoft-com:vml" xmlns:wp14="http://schemas.microsoft.com/office/word/2010/wordprocessingDrawing" xmlns:wp="http://schemas.openxmlformats.org/drawingml/2006/wordprocessingDrawing" xmlns:w10="urn:schemas-microsoft-com:office:word" xmlns:w="http://schemas.openxmlformats.org/wordprocessingml/2006/main" xmlns:w14="http://schemas.microsoft.com/office/word/2010/wordml" xmlns:w15="http://schemas.microsoft.com/office/word/2012/wordml" xmlns:w16se="http://schemas.microsoft.com/office/word/2015/wordml/symex" xmlns:wpg="http://schemas.microsoft.com/office/word/2010/wordprocessingGroup" xmlns:wpi="http://schemas.microsoft.com/office/word/2010/wordprocessingInk" xmlns:wne="http://schemas.microsoft.com/office/word/2006/wordml" xmlns:wps="http://schemas.microsoft.com/office/word/2010/wordprocessingShape" mc:Ignorable="w14 w15 w16se wp14">
   <w:abstractNum w:abstractNumId="0" w15:restartNumberingAfterBreak="0">
     <w:nsid w:val="FFFFFFFB"/>
     <w:multiLevelType w:val="multilevel"/>
@@ -9447,7 +6726,7 @@
 </file>
 
 <file path=word/styles.xml><?xml version="1.0" encoding="utf-8"?>
-<w:styles xmlns:mc="http://schemas.openxmlformats.org/markup-compatibility/2006" xmlns:r="http://schemas.openxmlformats.org/officeDocument/2006/relationships" xmlns:w="http://schemas.openxmlformats.org/wordprocessingml/2006/main" xmlns:w14="http://schemas.microsoft.com/office/word/2010/wordml" xmlns:w15="http://schemas.microsoft.com/office/word/2012/wordml" xmlns:w16cex="http://schemas.microsoft.com/office/word/2018/wordml/cex" xmlns:w16cid="http://schemas.microsoft.com/office/word/2016/wordml/cid" xmlns:w16="http://schemas.microsoft.com/office/word/2018/wordml" xmlns:w16se="http://schemas.microsoft.com/office/word/2015/wordml/symex" mc:Ignorable="w14 w15 w16se w16cid w16 w16cex">
+<w:styles xmlns:mc="http://schemas.openxmlformats.org/markup-compatibility/2006" xmlns:r="http://schemas.openxmlformats.org/officeDocument/2006/relationships" xmlns:w="http://schemas.openxmlformats.org/wordprocessingml/2006/main" xmlns:w14="http://schemas.microsoft.com/office/word/2010/wordml" xmlns:w15="http://schemas.microsoft.com/office/word/2012/wordml" xmlns:w16se="http://schemas.microsoft.com/office/word/2015/wordml/symex" mc:Ignorable="w14 w15 w16se">
   <w:docDefaults>
     <w:rPrDefault>
       <w:rPr>
@@ -9457,7 +6736,7 @@
     </w:rPrDefault>
     <w:pPrDefault/>
   </w:docDefaults>
-  <w:latentStyles w:defLockedState="0" w:defUIPriority="0" w:defSemiHidden="0" w:defUnhideWhenUsed="0" w:defQFormat="0" w:count="376">
+  <w:latentStyles w:defLockedState="0" w:defUIPriority="0" w:defSemiHidden="0" w:defUnhideWhenUsed="0" w:defQFormat="0" w:count="371">
     <w:lsdException w:name="Normal" w:qFormat="1"/>
     <w:lsdException w:name="heading 1" w:qFormat="1"/>
     <w:lsdException w:name="heading 2" w:semiHidden="1" w:unhideWhenUsed="1" w:qFormat="1"/>
@@ -9556,6 +6835,7 @@
     <w:lsdException w:name="HTML Sample" w:semiHidden="1" w:unhideWhenUsed="1"/>
     <w:lsdException w:name="HTML Typewriter" w:semiHidden="1" w:unhideWhenUsed="1"/>
     <w:lsdException w:name="HTML Variable" w:semiHidden="1" w:unhideWhenUsed="1"/>
+    <w:lsdException w:name="Normal Table" w:semiHidden="1" w:unhideWhenUsed="1"/>
     <w:lsdException w:name="annotation subject" w:semiHidden="1" w:unhideWhenUsed="1"/>
     <w:lsdException w:name="No List" w:semiHidden="1" w:unhideWhenUsed="1"/>
     <w:lsdException w:name="Outline List 1" w:semiHidden="1" w:unhideWhenUsed="1"/>
@@ -9602,7 +6882,9 @@
     <w:lsdException w:name="Table Subtle 2" w:semiHidden="1" w:unhideWhenUsed="1"/>
     <w:lsdException w:name="Table Web 1" w:semiHidden="1" w:unhideWhenUsed="1"/>
     <w:lsdException w:name="Table Web 2" w:semiHidden="1" w:unhideWhenUsed="1"/>
+    <w:lsdException w:name="Table Web 3" w:semiHidden="1" w:unhideWhenUsed="1"/>
     <w:lsdException w:name="Balloon Text" w:semiHidden="1" w:unhideWhenUsed="1"/>
+    <w:lsdException w:name="Table Theme" w:semiHidden="1" w:unhideWhenUsed="1"/>
     <w:lsdException w:name="Placeholder Text" w:semiHidden="1" w:uiPriority="99"/>
     <w:lsdException w:name="No Spacing" w:uiPriority="1" w:qFormat="1"/>
     <w:lsdException w:name="Light Shading" w:uiPriority="60"/>
@@ -9818,11 +7100,6 @@
     <w:lsdException w:name="List Table 5 Dark Accent 6" w:uiPriority="50"/>
     <w:lsdException w:name="List Table 6 Colorful Accent 6" w:uiPriority="51"/>
     <w:lsdException w:name="List Table 7 Colorful Accent 6" w:uiPriority="52"/>
-    <w:lsdException w:name="Mention" w:semiHidden="1" w:uiPriority="99" w:unhideWhenUsed="1"/>
-    <w:lsdException w:name="Smart Hyperlink" w:semiHidden="1" w:uiPriority="99" w:unhideWhenUsed="1"/>
-    <w:lsdException w:name="Hashtag" w:semiHidden="1" w:uiPriority="99" w:unhideWhenUsed="1"/>
-    <w:lsdException w:name="Unresolved Mention" w:semiHidden="1" w:uiPriority="99" w:unhideWhenUsed="1"/>
-    <w:lsdException w:name="Smart Link" w:semiHidden="1" w:uiPriority="99" w:unhideWhenUsed="1"/>
   </w:latentStyles>
   <w:style w:type="paragraph" w:default="1" w:styleId="Normal">
     <w:name w:val="Normal"/>
@@ -10699,7 +7976,7 @@
       </w:tblBorders>
     </w:tblPr>
   </w:style>
-  <w:style w:type="character" w:styleId="Mencinsinresolver">
+  <w:style w:type="character" w:customStyle="1" w:styleId="UnresolvedMention">
     <w:name w:val="Unresolved Mention"/>
     <w:basedOn w:val="Fuentedeprrafopredeter"/>
     <w:uiPriority w:val="99"/>
@@ -11012,7 +8289,7 @@
 </file>
 
 <file path=customXml/itemProps1.xml><?xml version="1.0" encoding="utf-8"?>
-<ds:datastoreItem xmlns:ds="http://schemas.openxmlformats.org/officeDocument/2006/customXml" ds:itemID="{29A9C03F-B99A-42BA-A70B-465826834C61}">
+<ds:datastoreItem xmlns:ds="http://schemas.openxmlformats.org/officeDocument/2006/customXml" ds:itemID="{ACE75600-B3EC-46D2-9D5E-677AC6501006}">
   <ds:schemaRefs>
     <ds:schemaRef ds:uri="http://schemas.openxmlformats.org/officeDocument/2006/bibliography"/>
   </ds:schemaRefs>

--- a/Documentació/Informe Progrés I/1457243_SacristanRuizAngel_InformeProgrés1.docx
+++ b/Documentació/Informe Progrés I/1457243_SacristanRuizAngel_InformeProgrés1.docx
@@ -1,6 +1,6 @@
 
 <file path=word/document.xml><?xml version="1.0" encoding="utf-8"?>
-<w:document xmlns:wpc="http://schemas.microsoft.com/office/word/2010/wordprocessingCanvas" xmlns:cx="http://schemas.microsoft.com/office/drawing/2014/chartex" xmlns:mc="http://schemas.openxmlformats.org/markup-compatibility/2006" xmlns:o="urn:schemas-microsoft-com:office:office" xmlns:r="http://schemas.openxmlformats.org/officeDocument/2006/relationships" xmlns:m="http://schemas.openxmlformats.org/officeDocument/2006/math" xmlns:v="urn:schemas-microsoft-com:vml" xmlns:wp14="http://schemas.microsoft.com/office/word/2010/wordprocessingDrawing" xmlns:wp="http://schemas.openxmlformats.org/drawingml/2006/wordprocessingDrawing" xmlns:w10="urn:schemas-microsoft-com:office:word" xmlns:w="http://schemas.openxmlformats.org/wordprocessingml/2006/main" xmlns:w14="http://schemas.microsoft.com/office/word/2010/wordml" xmlns:w15="http://schemas.microsoft.com/office/word/2012/wordml" xmlns:w16se="http://schemas.microsoft.com/office/word/2015/wordml/symex" xmlns:wpg="http://schemas.microsoft.com/office/word/2010/wordprocessingGroup" xmlns:wpi="http://schemas.microsoft.com/office/word/2010/wordprocessingInk" xmlns:wne="http://schemas.microsoft.com/office/word/2006/wordml" xmlns:wps="http://schemas.microsoft.com/office/word/2010/wordprocessingShape" mc:Ignorable="w14 w15 w16se wp14">
+<w:document xmlns:wpc="http://schemas.microsoft.com/office/word/2010/wordprocessingCanvas" xmlns:cx="http://schemas.microsoft.com/office/drawing/2014/chartex" xmlns:cx1="http://schemas.microsoft.com/office/drawing/2015/9/8/chartex" xmlns:cx2="http://schemas.microsoft.com/office/drawing/2015/10/21/chartex" xmlns:cx3="http://schemas.microsoft.com/office/drawing/2016/5/9/chartex" xmlns:cx4="http://schemas.microsoft.com/office/drawing/2016/5/10/chartex" xmlns:cx5="http://schemas.microsoft.com/office/drawing/2016/5/11/chartex" xmlns:cx6="http://schemas.microsoft.com/office/drawing/2016/5/12/chartex" xmlns:cx7="http://schemas.microsoft.com/office/drawing/2016/5/13/chartex" xmlns:cx8="http://schemas.microsoft.com/office/drawing/2016/5/14/chartex" xmlns:mc="http://schemas.openxmlformats.org/markup-compatibility/2006" xmlns:aink="http://schemas.microsoft.com/office/drawing/2016/ink" xmlns:am3d="http://schemas.microsoft.com/office/drawing/2017/model3d" xmlns:o="urn:schemas-microsoft-com:office:office" xmlns:r="http://schemas.openxmlformats.org/officeDocument/2006/relationships" xmlns:m="http://schemas.openxmlformats.org/officeDocument/2006/math" xmlns:v="urn:schemas-microsoft-com:vml" xmlns:wp14="http://schemas.microsoft.com/office/word/2010/wordprocessingDrawing" xmlns:wp="http://schemas.openxmlformats.org/drawingml/2006/wordprocessingDrawing" xmlns:w10="urn:schemas-microsoft-com:office:word" xmlns:w="http://schemas.openxmlformats.org/wordprocessingml/2006/main" xmlns:w14="http://schemas.microsoft.com/office/word/2010/wordml" xmlns:w15="http://schemas.microsoft.com/office/word/2012/wordml" xmlns:w16cex="http://schemas.microsoft.com/office/word/2018/wordml/cex" xmlns:w16cid="http://schemas.microsoft.com/office/word/2016/wordml/cid" xmlns:w16="http://schemas.microsoft.com/office/word/2018/wordml" xmlns:w16se="http://schemas.microsoft.com/office/word/2015/wordml/symex" xmlns:wpg="http://schemas.microsoft.com/office/word/2010/wordprocessingGroup" xmlns:wpi="http://schemas.microsoft.com/office/word/2010/wordprocessingInk" xmlns:wne="http://schemas.microsoft.com/office/word/2006/wordml" xmlns:wps="http://schemas.microsoft.com/office/word/2010/wordprocessingShape" mc:Ignorable="w14 w15 w16se w16cid w16 w16cex wp14">
   <w:body>
     <w:p>
       <w:pPr>
@@ -18,6 +18,7 @@
         </w:rPr>
         <w:t xml:space="preserve">  </w:t>
       </w:r>
+      <w:proofErr w:type="spellStart"/>
       <w:r>
         <w:rPr>
           <w:color w:val="000000"/>
@@ -25,6 +26,7 @@
         </w:rPr>
         <w:t>ESDisponible</w:t>
       </w:r>
+      <w:proofErr w:type="spellEnd"/>
       <w:r>
         <w:rPr>
           <w:color w:val="000000"/>
@@ -134,14 +136,110 @@
         <w:t xml:space="preserve"> </w:t>
       </w:r>
       <w:r>
-        <w:t xml:space="preserve">Aquest article exposa la definició i l’anàlisi d’uns dels </w:t>
-      </w:r>
-      <w:r>
-        <w:rPr>
-          <w:color w:val="000000"/>
-          <w:lang w:val="ca-ES"/>
-        </w:rPr>
-        <w:t>problemes causats per la COVID-19 a l'empresa ESDi, s'ha quedat inutilitzat el sistema de fitxatge dels treballadors. Abans de la pandèmia s'utilitzava un programari amb empremta digital. Actualment no es pot desenvolupar per qüestions d'higiene i es va pensar a recuperar un programari antic que hi havia per aquests casos. Des del departament d'Infraestructura i Tecnologia, informàtica, ens vam adonar que això estava bastant antiquat i no podia tornar-se a utilitzar, ja que el programari és de fa molts anys i està obsolet, ja que no té cap mena de base de dades ni un backend o un frontend. La proposta que es presenta a continuació és millorar tot aquest sistema de fi</w:t>
+        <w:t xml:space="preserve">Aquest article </w:t>
+      </w:r>
+      <w:proofErr w:type="spellStart"/>
+      <w:r>
+        <w:t>exposa</w:t>
+      </w:r>
+      <w:proofErr w:type="spellEnd"/>
+      <w:r>
+        <w:t xml:space="preserve"> la </w:t>
+      </w:r>
+      <w:proofErr w:type="spellStart"/>
+      <w:r>
+        <w:t>definició</w:t>
+      </w:r>
+      <w:proofErr w:type="spellEnd"/>
+      <w:r>
+        <w:t xml:space="preserve"> </w:t>
+      </w:r>
+      <w:proofErr w:type="spellStart"/>
+      <w:r>
+        <w:t>i</w:t>
+      </w:r>
+      <w:proofErr w:type="spellEnd"/>
+      <w:r>
+        <w:t xml:space="preserve"> </w:t>
+      </w:r>
+      <w:proofErr w:type="spellStart"/>
+      <w:r>
+        <w:t>l’anàlisi</w:t>
+      </w:r>
+      <w:proofErr w:type="spellEnd"/>
+      <w:r>
+        <w:t xml:space="preserve"> </w:t>
+      </w:r>
+      <w:proofErr w:type="spellStart"/>
+      <w:r>
+        <w:t>d’uns</w:t>
+      </w:r>
+      <w:proofErr w:type="spellEnd"/>
+      <w:r>
+        <w:t xml:space="preserve"> </w:t>
+      </w:r>
+      <w:proofErr w:type="spellStart"/>
+      <w:r>
+        <w:t>dels</w:t>
+      </w:r>
+      <w:proofErr w:type="spellEnd"/>
+      <w:r>
+        <w:t xml:space="preserve"> </w:t>
+      </w:r>
+      <w:r>
+        <w:rPr>
+          <w:color w:val="000000"/>
+          <w:lang w:val="ca-ES"/>
+        </w:rPr>
+        <w:t xml:space="preserve">problemes causats per la COVID-19 a l'empresa </w:t>
+      </w:r>
+      <w:proofErr w:type="spellStart"/>
+      <w:r>
+        <w:rPr>
+          <w:color w:val="000000"/>
+          <w:lang w:val="ca-ES"/>
+        </w:rPr>
+        <w:t>ESDi</w:t>
+      </w:r>
+      <w:proofErr w:type="spellEnd"/>
+      <w:r>
+        <w:rPr>
+          <w:color w:val="000000"/>
+          <w:lang w:val="ca-ES"/>
+        </w:rPr>
+        <w:t xml:space="preserve">, s'ha quedat inutilitzat el sistema de fitxatge dels treballadors. Abans de la pandèmia s'utilitzava un programari amb empremta digital. Actualment no es pot desenvolupar per qüestions d'higiene i es va pensar a recuperar un programari antic que hi havia per aquests casos. Des del departament d'Infraestructura i Tecnologia, informàtica, ens vam adonar que això estava bastant antiquat i no podia tornar-se a utilitzar, ja que el programari és de fa molts anys i està obsolet, ja que no té cap mena de base de dades ni un </w:t>
+      </w:r>
+      <w:proofErr w:type="spellStart"/>
+      <w:r>
+        <w:rPr>
+          <w:color w:val="000000"/>
+          <w:lang w:val="ca-ES"/>
+        </w:rPr>
+        <w:t>backend</w:t>
+      </w:r>
+      <w:proofErr w:type="spellEnd"/>
+      <w:r>
+        <w:rPr>
+          <w:color w:val="000000"/>
+          <w:lang w:val="ca-ES"/>
+        </w:rPr>
+        <w:t xml:space="preserve"> o un </w:t>
+      </w:r>
+      <w:proofErr w:type="spellStart"/>
+      <w:r>
+        <w:rPr>
+          <w:color w:val="000000"/>
+          <w:lang w:val="ca-ES"/>
+        </w:rPr>
+        <w:t>frontend</w:t>
+      </w:r>
+      <w:proofErr w:type="spellEnd"/>
+      <w:r>
+        <w:rPr>
+          <w:color w:val="000000"/>
+          <w:lang w:val="ca-ES"/>
+        </w:rPr>
+        <w:t>. La proposta que es presenta a continuació és millorar tot aquest sistema de fi</w:t>
       </w:r>
       <w:r>
         <w:rPr>
@@ -155,7 +253,15 @@
           <w:color w:val="000000"/>
           <w:lang w:val="ca-ES"/>
         </w:rPr>
-        <w:t>xatge, de forma que es crearà una pàgina web resp</w:t>
+        <w:t xml:space="preserve">xatge, de forma que es crearà una pàgina web </w:t>
+      </w:r>
+      <w:proofErr w:type="spellStart"/>
+      <w:r>
+        <w:rPr>
+          <w:color w:val="000000"/>
+          <w:lang w:val="ca-ES"/>
+        </w:rPr>
+        <w:t>resp</w:t>
       </w:r>
       <w:r>
         <w:rPr>
@@ -169,7 +275,15 @@
           <w:color w:val="000000"/>
           <w:lang w:val="ca-ES"/>
         </w:rPr>
-        <w:t>nsive per a tota classe de dispositius, amb tot el necessari per a poder funcionar i deixar-ho actiu fins que duri la pandèmia i en un futur poder unificar-ho amb el sistema de fitxatge d'empremta, per a les futures persones que hagin de desenvolupar la seva feina des de casa en format de teletreball.</w:t>
+        <w:t>nsive</w:t>
+      </w:r>
+      <w:proofErr w:type="spellEnd"/>
+      <w:r>
+        <w:rPr>
+          <w:color w:val="000000"/>
+          <w:lang w:val="ca-ES"/>
+        </w:rPr>
+        <w:t xml:space="preserve"> per a tota classe de dispositius, amb tot el necessari per a poder funcionar i deixar-ho actiu fins que duri la pandèmia i en un futur poder unificar-ho amb el sistema de fitxatge d'empremta, per a les futures persones que hagin de desenvolupar la seva feina des de casa en format de teletreball.</w:t>
       </w:r>
     </w:p>
     <w:p>
@@ -197,12 +311,53 @@
         </w:rPr>
         <w:t>—</w:t>
       </w:r>
-      <w:r>
-        <w:rPr>
-          <w:color w:val="000000"/>
-          <w:lang w:val="ca-ES"/>
-        </w:rPr>
-        <w:t>ESDi, Base de dades, Frontend, Backend, Fi</w:t>
+      <w:proofErr w:type="spellStart"/>
+      <w:r>
+        <w:rPr>
+          <w:color w:val="000000"/>
+          <w:lang w:val="ca-ES"/>
+        </w:rPr>
+        <w:t>ESDi</w:t>
+      </w:r>
+      <w:proofErr w:type="spellEnd"/>
+      <w:r>
+        <w:rPr>
+          <w:color w:val="000000"/>
+          <w:lang w:val="ca-ES"/>
+        </w:rPr>
+        <w:t xml:space="preserve">, Base de dades, </w:t>
+      </w:r>
+      <w:proofErr w:type="spellStart"/>
+      <w:r>
+        <w:rPr>
+          <w:color w:val="000000"/>
+          <w:lang w:val="ca-ES"/>
+        </w:rPr>
+        <w:t>Frontend</w:t>
+      </w:r>
+      <w:proofErr w:type="spellEnd"/>
+      <w:r>
+        <w:rPr>
+          <w:color w:val="000000"/>
+          <w:lang w:val="ca-ES"/>
+        </w:rPr>
+        <w:t xml:space="preserve">, </w:t>
+      </w:r>
+      <w:proofErr w:type="spellStart"/>
+      <w:r>
+        <w:rPr>
+          <w:color w:val="000000"/>
+          <w:lang w:val="ca-ES"/>
+        </w:rPr>
+        <w:t>Backend</w:t>
+      </w:r>
+      <w:proofErr w:type="spellEnd"/>
+      <w:r>
+        <w:rPr>
+          <w:color w:val="000000"/>
+          <w:lang w:val="ca-ES"/>
+        </w:rPr>
+        <w:t>, Fi</w:t>
       </w:r>
       <w:r>
         <w:rPr>
@@ -223,7 +378,23 @@
           <w:color w:val="000000"/>
           <w:lang w:val="ca-ES"/>
         </w:rPr>
-        <w:t xml:space="preserve"> Responsive, COVID-19, Diagrama de Gantt.</w:t>
+        <w:t xml:space="preserve"> </w:t>
+      </w:r>
+      <w:proofErr w:type="spellStart"/>
+      <w:r>
+        <w:rPr>
+          <w:color w:val="000000"/>
+          <w:lang w:val="ca-ES"/>
+        </w:rPr>
+        <w:t>Responsive</w:t>
+      </w:r>
+      <w:proofErr w:type="spellEnd"/>
+      <w:r>
+        <w:rPr>
+          <w:color w:val="000000"/>
+          <w:lang w:val="ca-ES"/>
+        </w:rPr>
+        <w:t>, COVID-19, Diagrama de Gantt.</w:t>
       </w:r>
       <w:r>
         <w:rPr>
@@ -254,6 +425,7 @@
           <w:lang w:val="ca-ES"/>
         </w:rPr>
       </w:pPr>
+      <w:proofErr w:type="spellStart"/>
       <w:r>
         <w:rPr>
           <w:b/>
@@ -262,6 +434,7 @@
         </w:rPr>
         <w:t>Abstract</w:t>
       </w:r>
+      <w:proofErr w:type="spellEnd"/>
       <w:r>
         <w:rPr>
           <w:color w:val="000000"/>
@@ -274,8 +447,681 @@
           <w:color w:val="000000"/>
           <w:lang w:val="ca-ES"/>
         </w:rPr>
-        <w:t xml:space="preserve">Through all the problems caused by the COVID-19 at the company ESDi, has stayed disabled the system of signing of the workers. Before the pandemia utilised a software with fingerprint. At present it can not develop for questions of hygiene and thought at recovering an ancient software that there was for these cases. Since the department of Infrastructure and Tech, computing, go us </w:t>
-      </w:r>
+        <w:t xml:space="preserve">Through all </w:t>
+      </w:r>
+      <w:proofErr w:type="spellStart"/>
+      <w:r>
+        <w:rPr>
+          <w:color w:val="000000"/>
+          <w:lang w:val="ca-ES"/>
+        </w:rPr>
+        <w:t>the</w:t>
+      </w:r>
+      <w:proofErr w:type="spellEnd"/>
+      <w:r>
+        <w:rPr>
+          <w:color w:val="000000"/>
+          <w:lang w:val="ca-ES"/>
+        </w:rPr>
+        <w:t xml:space="preserve"> </w:t>
+      </w:r>
+      <w:proofErr w:type="spellStart"/>
+      <w:r>
+        <w:rPr>
+          <w:color w:val="000000"/>
+          <w:lang w:val="ca-ES"/>
+        </w:rPr>
+        <w:t>problems</w:t>
+      </w:r>
+      <w:proofErr w:type="spellEnd"/>
+      <w:r>
+        <w:rPr>
+          <w:color w:val="000000"/>
+          <w:lang w:val="ca-ES"/>
+        </w:rPr>
+        <w:t xml:space="preserve"> </w:t>
+      </w:r>
+      <w:proofErr w:type="spellStart"/>
+      <w:r>
+        <w:rPr>
+          <w:color w:val="000000"/>
+          <w:lang w:val="ca-ES"/>
+        </w:rPr>
+        <w:t>caused</w:t>
+      </w:r>
+      <w:proofErr w:type="spellEnd"/>
+      <w:r>
+        <w:rPr>
+          <w:color w:val="000000"/>
+          <w:lang w:val="ca-ES"/>
+        </w:rPr>
+        <w:t xml:space="preserve"> </w:t>
+      </w:r>
+      <w:proofErr w:type="spellStart"/>
+      <w:r>
+        <w:rPr>
+          <w:color w:val="000000"/>
+          <w:lang w:val="ca-ES"/>
+        </w:rPr>
+        <w:t>by</w:t>
+      </w:r>
+      <w:proofErr w:type="spellEnd"/>
+      <w:r>
+        <w:rPr>
+          <w:color w:val="000000"/>
+          <w:lang w:val="ca-ES"/>
+        </w:rPr>
+        <w:t xml:space="preserve"> </w:t>
+      </w:r>
+      <w:proofErr w:type="spellStart"/>
+      <w:r>
+        <w:rPr>
+          <w:color w:val="000000"/>
+          <w:lang w:val="ca-ES"/>
+        </w:rPr>
+        <w:t>the</w:t>
+      </w:r>
+      <w:proofErr w:type="spellEnd"/>
+      <w:r>
+        <w:rPr>
+          <w:color w:val="000000"/>
+          <w:lang w:val="ca-ES"/>
+        </w:rPr>
+        <w:t xml:space="preserve"> COVID-19 </w:t>
+      </w:r>
+      <w:proofErr w:type="spellStart"/>
+      <w:r>
+        <w:rPr>
+          <w:color w:val="000000"/>
+          <w:lang w:val="ca-ES"/>
+        </w:rPr>
+        <w:t>at</w:t>
+      </w:r>
+      <w:proofErr w:type="spellEnd"/>
+      <w:r>
+        <w:rPr>
+          <w:color w:val="000000"/>
+          <w:lang w:val="ca-ES"/>
+        </w:rPr>
+        <w:t xml:space="preserve"> </w:t>
+      </w:r>
+      <w:proofErr w:type="spellStart"/>
+      <w:r>
+        <w:rPr>
+          <w:color w:val="000000"/>
+          <w:lang w:val="ca-ES"/>
+        </w:rPr>
+        <w:t>the</w:t>
+      </w:r>
+      <w:proofErr w:type="spellEnd"/>
+      <w:r>
+        <w:rPr>
+          <w:color w:val="000000"/>
+          <w:lang w:val="ca-ES"/>
+        </w:rPr>
+        <w:t xml:space="preserve"> company </w:t>
+      </w:r>
+      <w:proofErr w:type="spellStart"/>
+      <w:r>
+        <w:rPr>
+          <w:color w:val="000000"/>
+          <w:lang w:val="ca-ES"/>
+        </w:rPr>
+        <w:t>ESDi</w:t>
+      </w:r>
+      <w:proofErr w:type="spellEnd"/>
+      <w:r>
+        <w:rPr>
+          <w:color w:val="000000"/>
+          <w:lang w:val="ca-ES"/>
+        </w:rPr>
+        <w:t xml:space="preserve">, has </w:t>
+      </w:r>
+      <w:proofErr w:type="spellStart"/>
+      <w:r>
+        <w:rPr>
+          <w:color w:val="000000"/>
+          <w:lang w:val="ca-ES"/>
+        </w:rPr>
+        <w:t>stayed</w:t>
+      </w:r>
+      <w:proofErr w:type="spellEnd"/>
+      <w:r>
+        <w:rPr>
+          <w:color w:val="000000"/>
+          <w:lang w:val="ca-ES"/>
+        </w:rPr>
+        <w:t xml:space="preserve"> </w:t>
+      </w:r>
+      <w:proofErr w:type="spellStart"/>
+      <w:r>
+        <w:rPr>
+          <w:color w:val="000000"/>
+          <w:lang w:val="ca-ES"/>
+        </w:rPr>
+        <w:t>disabled</w:t>
+      </w:r>
+      <w:proofErr w:type="spellEnd"/>
+      <w:r>
+        <w:rPr>
+          <w:color w:val="000000"/>
+          <w:lang w:val="ca-ES"/>
+        </w:rPr>
+        <w:t xml:space="preserve"> </w:t>
+      </w:r>
+      <w:proofErr w:type="spellStart"/>
+      <w:r>
+        <w:rPr>
+          <w:color w:val="000000"/>
+          <w:lang w:val="ca-ES"/>
+        </w:rPr>
+        <w:t>the</w:t>
+      </w:r>
+      <w:proofErr w:type="spellEnd"/>
+      <w:r>
+        <w:rPr>
+          <w:color w:val="000000"/>
+          <w:lang w:val="ca-ES"/>
+        </w:rPr>
+        <w:t xml:space="preserve"> </w:t>
+      </w:r>
+      <w:proofErr w:type="spellStart"/>
+      <w:r>
+        <w:rPr>
+          <w:color w:val="000000"/>
+          <w:lang w:val="ca-ES"/>
+        </w:rPr>
+        <w:t>system</w:t>
+      </w:r>
+      <w:proofErr w:type="spellEnd"/>
+      <w:r>
+        <w:rPr>
+          <w:color w:val="000000"/>
+          <w:lang w:val="ca-ES"/>
+        </w:rPr>
+        <w:t xml:space="preserve"> of </w:t>
+      </w:r>
+      <w:proofErr w:type="spellStart"/>
+      <w:r>
+        <w:rPr>
+          <w:color w:val="000000"/>
+          <w:lang w:val="ca-ES"/>
+        </w:rPr>
+        <w:t>signing</w:t>
+      </w:r>
+      <w:proofErr w:type="spellEnd"/>
+      <w:r>
+        <w:rPr>
+          <w:color w:val="000000"/>
+          <w:lang w:val="ca-ES"/>
+        </w:rPr>
+        <w:t xml:space="preserve"> of </w:t>
+      </w:r>
+      <w:proofErr w:type="spellStart"/>
+      <w:r>
+        <w:rPr>
+          <w:color w:val="000000"/>
+          <w:lang w:val="ca-ES"/>
+        </w:rPr>
+        <w:t>the</w:t>
+      </w:r>
+      <w:proofErr w:type="spellEnd"/>
+      <w:r>
+        <w:rPr>
+          <w:color w:val="000000"/>
+          <w:lang w:val="ca-ES"/>
+        </w:rPr>
+        <w:t xml:space="preserve"> </w:t>
+      </w:r>
+      <w:proofErr w:type="spellStart"/>
+      <w:r>
+        <w:rPr>
+          <w:color w:val="000000"/>
+          <w:lang w:val="ca-ES"/>
+        </w:rPr>
+        <w:t>workers</w:t>
+      </w:r>
+      <w:proofErr w:type="spellEnd"/>
+      <w:r>
+        <w:rPr>
+          <w:color w:val="000000"/>
+          <w:lang w:val="ca-ES"/>
+        </w:rPr>
+        <w:t xml:space="preserve">. </w:t>
+      </w:r>
+      <w:proofErr w:type="spellStart"/>
+      <w:r>
+        <w:rPr>
+          <w:color w:val="000000"/>
+          <w:lang w:val="ca-ES"/>
+        </w:rPr>
+        <w:t>Before</w:t>
+      </w:r>
+      <w:proofErr w:type="spellEnd"/>
+      <w:r>
+        <w:rPr>
+          <w:color w:val="000000"/>
+          <w:lang w:val="ca-ES"/>
+        </w:rPr>
+        <w:t xml:space="preserve"> </w:t>
+      </w:r>
+      <w:proofErr w:type="spellStart"/>
+      <w:r>
+        <w:rPr>
+          <w:color w:val="000000"/>
+          <w:lang w:val="ca-ES"/>
+        </w:rPr>
+        <w:t>the</w:t>
+      </w:r>
+      <w:proofErr w:type="spellEnd"/>
+      <w:r>
+        <w:rPr>
+          <w:color w:val="000000"/>
+          <w:lang w:val="ca-ES"/>
+        </w:rPr>
+        <w:t xml:space="preserve"> </w:t>
+      </w:r>
+      <w:proofErr w:type="spellStart"/>
+      <w:r>
+        <w:rPr>
+          <w:color w:val="000000"/>
+          <w:lang w:val="ca-ES"/>
+        </w:rPr>
+        <w:t>pandemia</w:t>
+      </w:r>
+      <w:proofErr w:type="spellEnd"/>
+      <w:r>
+        <w:rPr>
+          <w:color w:val="000000"/>
+          <w:lang w:val="ca-ES"/>
+        </w:rPr>
+        <w:t xml:space="preserve"> </w:t>
+      </w:r>
+      <w:proofErr w:type="spellStart"/>
+      <w:r>
+        <w:rPr>
+          <w:color w:val="000000"/>
+          <w:lang w:val="ca-ES"/>
+        </w:rPr>
+        <w:t>utilised</w:t>
+      </w:r>
+      <w:proofErr w:type="spellEnd"/>
+      <w:r>
+        <w:rPr>
+          <w:color w:val="000000"/>
+          <w:lang w:val="ca-ES"/>
+        </w:rPr>
+        <w:t xml:space="preserve"> a software </w:t>
+      </w:r>
+      <w:proofErr w:type="spellStart"/>
+      <w:r>
+        <w:rPr>
+          <w:color w:val="000000"/>
+          <w:lang w:val="ca-ES"/>
+        </w:rPr>
+        <w:t>with</w:t>
+      </w:r>
+      <w:proofErr w:type="spellEnd"/>
+      <w:r>
+        <w:rPr>
+          <w:color w:val="000000"/>
+          <w:lang w:val="ca-ES"/>
+        </w:rPr>
+        <w:t xml:space="preserve"> </w:t>
+      </w:r>
+      <w:proofErr w:type="spellStart"/>
+      <w:r>
+        <w:rPr>
+          <w:color w:val="000000"/>
+          <w:lang w:val="ca-ES"/>
+        </w:rPr>
+        <w:t>fingerprint</w:t>
+      </w:r>
+      <w:proofErr w:type="spellEnd"/>
+      <w:r>
+        <w:rPr>
+          <w:color w:val="000000"/>
+          <w:lang w:val="ca-ES"/>
+        </w:rPr>
+        <w:t xml:space="preserve">. At present </w:t>
+      </w:r>
+      <w:proofErr w:type="spellStart"/>
+      <w:r>
+        <w:rPr>
+          <w:color w:val="000000"/>
+          <w:lang w:val="ca-ES"/>
+        </w:rPr>
+        <w:t>it</w:t>
+      </w:r>
+      <w:proofErr w:type="spellEnd"/>
+      <w:r>
+        <w:rPr>
+          <w:color w:val="000000"/>
+          <w:lang w:val="ca-ES"/>
+        </w:rPr>
+        <w:t xml:space="preserve"> can </w:t>
+      </w:r>
+      <w:proofErr w:type="spellStart"/>
+      <w:r>
+        <w:rPr>
+          <w:color w:val="000000"/>
+          <w:lang w:val="ca-ES"/>
+        </w:rPr>
+        <w:t>not</w:t>
+      </w:r>
+      <w:proofErr w:type="spellEnd"/>
+      <w:r>
+        <w:rPr>
+          <w:color w:val="000000"/>
+          <w:lang w:val="ca-ES"/>
+        </w:rPr>
+        <w:t xml:space="preserve"> </w:t>
+      </w:r>
+      <w:proofErr w:type="spellStart"/>
+      <w:r>
+        <w:rPr>
+          <w:color w:val="000000"/>
+          <w:lang w:val="ca-ES"/>
+        </w:rPr>
+        <w:t>develop</w:t>
+      </w:r>
+      <w:proofErr w:type="spellEnd"/>
+      <w:r>
+        <w:rPr>
+          <w:color w:val="000000"/>
+          <w:lang w:val="ca-ES"/>
+        </w:rPr>
+        <w:t xml:space="preserve"> for </w:t>
+      </w:r>
+      <w:proofErr w:type="spellStart"/>
+      <w:r>
+        <w:rPr>
+          <w:color w:val="000000"/>
+          <w:lang w:val="ca-ES"/>
+        </w:rPr>
+        <w:t>questions</w:t>
+      </w:r>
+      <w:proofErr w:type="spellEnd"/>
+      <w:r>
+        <w:rPr>
+          <w:color w:val="000000"/>
+          <w:lang w:val="ca-ES"/>
+        </w:rPr>
+        <w:t xml:space="preserve"> of </w:t>
+      </w:r>
+      <w:proofErr w:type="spellStart"/>
+      <w:r>
+        <w:rPr>
+          <w:color w:val="000000"/>
+          <w:lang w:val="ca-ES"/>
+        </w:rPr>
+        <w:t>hygiene</w:t>
+      </w:r>
+      <w:proofErr w:type="spellEnd"/>
+      <w:r>
+        <w:rPr>
+          <w:color w:val="000000"/>
+          <w:lang w:val="ca-ES"/>
+        </w:rPr>
+        <w:t xml:space="preserve"> and </w:t>
+      </w:r>
+      <w:proofErr w:type="spellStart"/>
+      <w:r>
+        <w:rPr>
+          <w:color w:val="000000"/>
+          <w:lang w:val="ca-ES"/>
+        </w:rPr>
+        <w:t>thought</w:t>
+      </w:r>
+      <w:proofErr w:type="spellEnd"/>
+      <w:r>
+        <w:rPr>
+          <w:color w:val="000000"/>
+          <w:lang w:val="ca-ES"/>
+        </w:rPr>
+        <w:t xml:space="preserve"> </w:t>
+      </w:r>
+      <w:proofErr w:type="spellStart"/>
+      <w:r>
+        <w:rPr>
+          <w:color w:val="000000"/>
+          <w:lang w:val="ca-ES"/>
+        </w:rPr>
+        <w:t>at</w:t>
+      </w:r>
+      <w:proofErr w:type="spellEnd"/>
+      <w:r>
+        <w:rPr>
+          <w:color w:val="000000"/>
+          <w:lang w:val="ca-ES"/>
+        </w:rPr>
+        <w:t xml:space="preserve"> </w:t>
+      </w:r>
+      <w:proofErr w:type="spellStart"/>
+      <w:r>
+        <w:rPr>
+          <w:color w:val="000000"/>
+          <w:lang w:val="ca-ES"/>
+        </w:rPr>
+        <w:t>recovering</w:t>
+      </w:r>
+      <w:proofErr w:type="spellEnd"/>
+      <w:r>
+        <w:rPr>
+          <w:color w:val="000000"/>
+          <w:lang w:val="ca-ES"/>
+        </w:rPr>
+        <w:t xml:space="preserve"> </w:t>
+      </w:r>
+      <w:proofErr w:type="spellStart"/>
+      <w:r>
+        <w:rPr>
+          <w:color w:val="000000"/>
+          <w:lang w:val="ca-ES"/>
+        </w:rPr>
+        <w:t>an</w:t>
+      </w:r>
+      <w:proofErr w:type="spellEnd"/>
+      <w:r>
+        <w:rPr>
+          <w:color w:val="000000"/>
+          <w:lang w:val="ca-ES"/>
+        </w:rPr>
+        <w:t xml:space="preserve"> </w:t>
+      </w:r>
+      <w:proofErr w:type="spellStart"/>
+      <w:r>
+        <w:rPr>
+          <w:color w:val="000000"/>
+          <w:lang w:val="ca-ES"/>
+        </w:rPr>
+        <w:t>ancient</w:t>
+      </w:r>
+      <w:proofErr w:type="spellEnd"/>
+      <w:r>
+        <w:rPr>
+          <w:color w:val="000000"/>
+          <w:lang w:val="ca-ES"/>
+        </w:rPr>
+        <w:t xml:space="preserve"> software </w:t>
+      </w:r>
+      <w:proofErr w:type="spellStart"/>
+      <w:r>
+        <w:rPr>
+          <w:color w:val="000000"/>
+          <w:lang w:val="ca-ES"/>
+        </w:rPr>
+        <w:t>that</w:t>
+      </w:r>
+      <w:proofErr w:type="spellEnd"/>
+      <w:r>
+        <w:rPr>
+          <w:color w:val="000000"/>
+          <w:lang w:val="ca-ES"/>
+        </w:rPr>
+        <w:t xml:space="preserve"> </w:t>
+      </w:r>
+      <w:proofErr w:type="spellStart"/>
+      <w:r>
+        <w:rPr>
+          <w:color w:val="000000"/>
+          <w:lang w:val="ca-ES"/>
+        </w:rPr>
+        <w:t>there</w:t>
+      </w:r>
+      <w:proofErr w:type="spellEnd"/>
+      <w:r>
+        <w:rPr>
+          <w:color w:val="000000"/>
+          <w:lang w:val="ca-ES"/>
+        </w:rPr>
+        <w:t xml:space="preserve"> </w:t>
+      </w:r>
+      <w:proofErr w:type="spellStart"/>
+      <w:r>
+        <w:rPr>
+          <w:color w:val="000000"/>
+          <w:lang w:val="ca-ES"/>
+        </w:rPr>
+        <w:t>was</w:t>
+      </w:r>
+      <w:proofErr w:type="spellEnd"/>
+      <w:r>
+        <w:rPr>
+          <w:color w:val="000000"/>
+          <w:lang w:val="ca-ES"/>
+        </w:rPr>
+        <w:t xml:space="preserve"> for </w:t>
+      </w:r>
+      <w:proofErr w:type="spellStart"/>
+      <w:r>
+        <w:rPr>
+          <w:color w:val="000000"/>
+          <w:lang w:val="ca-ES"/>
+        </w:rPr>
+        <w:t>these</w:t>
+      </w:r>
+      <w:proofErr w:type="spellEnd"/>
+      <w:r>
+        <w:rPr>
+          <w:color w:val="000000"/>
+          <w:lang w:val="ca-ES"/>
+        </w:rPr>
+        <w:t xml:space="preserve"> cases. </w:t>
+      </w:r>
+      <w:proofErr w:type="spellStart"/>
+      <w:r>
+        <w:rPr>
+          <w:color w:val="000000"/>
+          <w:lang w:val="ca-ES"/>
+        </w:rPr>
+        <w:t>Since</w:t>
+      </w:r>
+      <w:proofErr w:type="spellEnd"/>
+      <w:r>
+        <w:rPr>
+          <w:color w:val="000000"/>
+          <w:lang w:val="ca-ES"/>
+        </w:rPr>
+        <w:t xml:space="preserve"> </w:t>
+      </w:r>
+      <w:proofErr w:type="spellStart"/>
+      <w:r>
+        <w:rPr>
+          <w:color w:val="000000"/>
+          <w:lang w:val="ca-ES"/>
+        </w:rPr>
+        <w:t>the</w:t>
+      </w:r>
+      <w:proofErr w:type="spellEnd"/>
+      <w:r>
+        <w:rPr>
+          <w:color w:val="000000"/>
+          <w:lang w:val="ca-ES"/>
+        </w:rPr>
+        <w:t xml:space="preserve"> </w:t>
+      </w:r>
+      <w:proofErr w:type="spellStart"/>
+      <w:r>
+        <w:rPr>
+          <w:color w:val="000000"/>
+          <w:lang w:val="ca-ES"/>
+        </w:rPr>
+        <w:t>department</w:t>
+      </w:r>
+      <w:proofErr w:type="spellEnd"/>
+      <w:r>
+        <w:rPr>
+          <w:color w:val="000000"/>
+          <w:lang w:val="ca-ES"/>
+        </w:rPr>
+        <w:t xml:space="preserve"> of </w:t>
+      </w:r>
+      <w:proofErr w:type="spellStart"/>
+      <w:r>
+        <w:rPr>
+          <w:color w:val="000000"/>
+          <w:lang w:val="ca-ES"/>
+        </w:rPr>
+        <w:t>Infrastructure</w:t>
+      </w:r>
+      <w:proofErr w:type="spellEnd"/>
+      <w:r>
+        <w:rPr>
+          <w:color w:val="000000"/>
+          <w:lang w:val="ca-ES"/>
+        </w:rPr>
+        <w:t xml:space="preserve"> and </w:t>
+      </w:r>
+      <w:proofErr w:type="spellStart"/>
+      <w:r>
+        <w:rPr>
+          <w:color w:val="000000"/>
+          <w:lang w:val="ca-ES"/>
+        </w:rPr>
+        <w:t>Tech</w:t>
+      </w:r>
+      <w:proofErr w:type="spellEnd"/>
+      <w:r>
+        <w:rPr>
+          <w:color w:val="000000"/>
+          <w:lang w:val="ca-ES"/>
+        </w:rPr>
+        <w:t xml:space="preserve">, </w:t>
+      </w:r>
+      <w:proofErr w:type="spellStart"/>
+      <w:r>
+        <w:rPr>
+          <w:color w:val="000000"/>
+          <w:lang w:val="ca-ES"/>
+        </w:rPr>
+        <w:t>computing</w:t>
+      </w:r>
+      <w:proofErr w:type="spellEnd"/>
+      <w:r>
+        <w:rPr>
+          <w:color w:val="000000"/>
+          <w:lang w:val="ca-ES"/>
+        </w:rPr>
+        <w:t xml:space="preserve">, </w:t>
+      </w:r>
+      <w:proofErr w:type="spellStart"/>
+      <w:r>
+        <w:rPr>
+          <w:color w:val="000000"/>
+          <w:lang w:val="ca-ES"/>
+        </w:rPr>
+        <w:t>go</w:t>
+      </w:r>
+      <w:proofErr w:type="spellEnd"/>
+      <w:r>
+        <w:rPr>
+          <w:color w:val="000000"/>
+          <w:lang w:val="ca-ES"/>
+        </w:rPr>
+        <w:t xml:space="preserve"> us </w:t>
+      </w:r>
+      <w:proofErr w:type="spellStart"/>
       <w:r>
         <w:rPr>
           <w:color w:val="000000"/>
@@ -283,13 +1129,543 @@
         </w:rPr>
         <w:t>realize</w:t>
       </w:r>
-      <w:r>
-        <w:rPr>
-          <w:color w:val="000000"/>
-          <w:lang w:val="ca-ES"/>
-        </w:rPr>
-        <w:t xml:space="preserve"> that this was sufficing outdated and could not return at utilising, since the software is of makes a lot of years and is obsolete, since does not have any type of database or one backend or one frontend. The proposal that presents at continuation is to improve all this system of </w:t>
-      </w:r>
+      <w:proofErr w:type="spellEnd"/>
+      <w:r>
+        <w:rPr>
+          <w:color w:val="000000"/>
+          <w:lang w:val="ca-ES"/>
+        </w:rPr>
+        <w:t xml:space="preserve"> </w:t>
+      </w:r>
+      <w:proofErr w:type="spellStart"/>
+      <w:r>
+        <w:rPr>
+          <w:color w:val="000000"/>
+          <w:lang w:val="ca-ES"/>
+        </w:rPr>
+        <w:t>that</w:t>
+      </w:r>
+      <w:proofErr w:type="spellEnd"/>
+      <w:r>
+        <w:rPr>
+          <w:color w:val="000000"/>
+          <w:lang w:val="ca-ES"/>
+        </w:rPr>
+        <w:t xml:space="preserve"> </w:t>
+      </w:r>
+      <w:proofErr w:type="spellStart"/>
+      <w:r>
+        <w:rPr>
+          <w:color w:val="000000"/>
+          <w:lang w:val="ca-ES"/>
+        </w:rPr>
+        <w:t>this</w:t>
+      </w:r>
+      <w:proofErr w:type="spellEnd"/>
+      <w:r>
+        <w:rPr>
+          <w:color w:val="000000"/>
+          <w:lang w:val="ca-ES"/>
+        </w:rPr>
+        <w:t xml:space="preserve"> </w:t>
+      </w:r>
+      <w:proofErr w:type="spellStart"/>
+      <w:r>
+        <w:rPr>
+          <w:color w:val="000000"/>
+          <w:lang w:val="ca-ES"/>
+        </w:rPr>
+        <w:t>was</w:t>
+      </w:r>
+      <w:proofErr w:type="spellEnd"/>
+      <w:r>
+        <w:rPr>
+          <w:color w:val="000000"/>
+          <w:lang w:val="ca-ES"/>
+        </w:rPr>
+        <w:t xml:space="preserve"> </w:t>
+      </w:r>
+      <w:proofErr w:type="spellStart"/>
+      <w:r>
+        <w:rPr>
+          <w:color w:val="000000"/>
+          <w:lang w:val="ca-ES"/>
+        </w:rPr>
+        <w:t>sufficing</w:t>
+      </w:r>
+      <w:proofErr w:type="spellEnd"/>
+      <w:r>
+        <w:rPr>
+          <w:color w:val="000000"/>
+          <w:lang w:val="ca-ES"/>
+        </w:rPr>
+        <w:t xml:space="preserve"> </w:t>
+      </w:r>
+      <w:proofErr w:type="spellStart"/>
+      <w:r>
+        <w:rPr>
+          <w:color w:val="000000"/>
+          <w:lang w:val="ca-ES"/>
+        </w:rPr>
+        <w:t>outdated</w:t>
+      </w:r>
+      <w:proofErr w:type="spellEnd"/>
+      <w:r>
+        <w:rPr>
+          <w:color w:val="000000"/>
+          <w:lang w:val="ca-ES"/>
+        </w:rPr>
+        <w:t xml:space="preserve"> and </w:t>
+      </w:r>
+      <w:proofErr w:type="spellStart"/>
+      <w:r>
+        <w:rPr>
+          <w:color w:val="000000"/>
+          <w:lang w:val="ca-ES"/>
+        </w:rPr>
+        <w:t>could</w:t>
+      </w:r>
+      <w:proofErr w:type="spellEnd"/>
+      <w:r>
+        <w:rPr>
+          <w:color w:val="000000"/>
+          <w:lang w:val="ca-ES"/>
+        </w:rPr>
+        <w:t xml:space="preserve"> </w:t>
+      </w:r>
+      <w:proofErr w:type="spellStart"/>
+      <w:r>
+        <w:rPr>
+          <w:color w:val="000000"/>
+          <w:lang w:val="ca-ES"/>
+        </w:rPr>
+        <w:t>not</w:t>
+      </w:r>
+      <w:proofErr w:type="spellEnd"/>
+      <w:r>
+        <w:rPr>
+          <w:color w:val="000000"/>
+          <w:lang w:val="ca-ES"/>
+        </w:rPr>
+        <w:t xml:space="preserve"> </w:t>
+      </w:r>
+      <w:proofErr w:type="spellStart"/>
+      <w:r>
+        <w:rPr>
+          <w:color w:val="000000"/>
+          <w:lang w:val="ca-ES"/>
+        </w:rPr>
+        <w:t>return</w:t>
+      </w:r>
+      <w:proofErr w:type="spellEnd"/>
+      <w:r>
+        <w:rPr>
+          <w:color w:val="000000"/>
+          <w:lang w:val="ca-ES"/>
+        </w:rPr>
+        <w:t xml:space="preserve"> </w:t>
+      </w:r>
+      <w:proofErr w:type="spellStart"/>
+      <w:r>
+        <w:rPr>
+          <w:color w:val="000000"/>
+          <w:lang w:val="ca-ES"/>
+        </w:rPr>
+        <w:t>at</w:t>
+      </w:r>
+      <w:proofErr w:type="spellEnd"/>
+      <w:r>
+        <w:rPr>
+          <w:color w:val="000000"/>
+          <w:lang w:val="ca-ES"/>
+        </w:rPr>
+        <w:t xml:space="preserve"> </w:t>
+      </w:r>
+      <w:proofErr w:type="spellStart"/>
+      <w:r>
+        <w:rPr>
+          <w:color w:val="000000"/>
+          <w:lang w:val="ca-ES"/>
+        </w:rPr>
+        <w:t>utilising</w:t>
+      </w:r>
+      <w:proofErr w:type="spellEnd"/>
+      <w:r>
+        <w:rPr>
+          <w:color w:val="000000"/>
+          <w:lang w:val="ca-ES"/>
+        </w:rPr>
+        <w:t xml:space="preserve">, </w:t>
+      </w:r>
+      <w:proofErr w:type="spellStart"/>
+      <w:r>
+        <w:rPr>
+          <w:color w:val="000000"/>
+          <w:lang w:val="ca-ES"/>
+        </w:rPr>
+        <w:t>since</w:t>
+      </w:r>
+      <w:proofErr w:type="spellEnd"/>
+      <w:r>
+        <w:rPr>
+          <w:color w:val="000000"/>
+          <w:lang w:val="ca-ES"/>
+        </w:rPr>
+        <w:t xml:space="preserve"> </w:t>
+      </w:r>
+      <w:proofErr w:type="spellStart"/>
+      <w:r>
+        <w:rPr>
+          <w:color w:val="000000"/>
+          <w:lang w:val="ca-ES"/>
+        </w:rPr>
+        <w:t>the</w:t>
+      </w:r>
+      <w:proofErr w:type="spellEnd"/>
+      <w:r>
+        <w:rPr>
+          <w:color w:val="000000"/>
+          <w:lang w:val="ca-ES"/>
+        </w:rPr>
+        <w:t xml:space="preserve"> software is of </w:t>
+      </w:r>
+      <w:proofErr w:type="spellStart"/>
+      <w:r>
+        <w:rPr>
+          <w:color w:val="000000"/>
+          <w:lang w:val="ca-ES"/>
+        </w:rPr>
+        <w:t>makes</w:t>
+      </w:r>
+      <w:proofErr w:type="spellEnd"/>
+      <w:r>
+        <w:rPr>
+          <w:color w:val="000000"/>
+          <w:lang w:val="ca-ES"/>
+        </w:rPr>
+        <w:t xml:space="preserve"> a lot of </w:t>
+      </w:r>
+      <w:proofErr w:type="spellStart"/>
+      <w:r>
+        <w:rPr>
+          <w:color w:val="000000"/>
+          <w:lang w:val="ca-ES"/>
+        </w:rPr>
+        <w:t>years</w:t>
+      </w:r>
+      <w:proofErr w:type="spellEnd"/>
+      <w:r>
+        <w:rPr>
+          <w:color w:val="000000"/>
+          <w:lang w:val="ca-ES"/>
+        </w:rPr>
+        <w:t xml:space="preserve"> and is </w:t>
+      </w:r>
+      <w:proofErr w:type="spellStart"/>
+      <w:r>
+        <w:rPr>
+          <w:color w:val="000000"/>
+          <w:lang w:val="ca-ES"/>
+        </w:rPr>
+        <w:t>obsolete</w:t>
+      </w:r>
+      <w:proofErr w:type="spellEnd"/>
+      <w:r>
+        <w:rPr>
+          <w:color w:val="000000"/>
+          <w:lang w:val="ca-ES"/>
+        </w:rPr>
+        <w:t xml:space="preserve">, </w:t>
+      </w:r>
+      <w:proofErr w:type="spellStart"/>
+      <w:r>
+        <w:rPr>
+          <w:color w:val="000000"/>
+          <w:lang w:val="ca-ES"/>
+        </w:rPr>
+        <w:t>since</w:t>
+      </w:r>
+      <w:proofErr w:type="spellEnd"/>
+      <w:r>
+        <w:rPr>
+          <w:color w:val="000000"/>
+          <w:lang w:val="ca-ES"/>
+        </w:rPr>
+        <w:t xml:space="preserve"> </w:t>
+      </w:r>
+      <w:proofErr w:type="spellStart"/>
+      <w:r>
+        <w:rPr>
+          <w:color w:val="000000"/>
+          <w:lang w:val="ca-ES"/>
+        </w:rPr>
+        <w:t>does</w:t>
+      </w:r>
+      <w:proofErr w:type="spellEnd"/>
+      <w:r>
+        <w:rPr>
+          <w:color w:val="000000"/>
+          <w:lang w:val="ca-ES"/>
+        </w:rPr>
+        <w:t xml:space="preserve"> </w:t>
+      </w:r>
+      <w:proofErr w:type="spellStart"/>
+      <w:r>
+        <w:rPr>
+          <w:color w:val="000000"/>
+          <w:lang w:val="ca-ES"/>
+        </w:rPr>
+        <w:t>not</w:t>
+      </w:r>
+      <w:proofErr w:type="spellEnd"/>
+      <w:r>
+        <w:rPr>
+          <w:color w:val="000000"/>
+          <w:lang w:val="ca-ES"/>
+        </w:rPr>
+        <w:t xml:space="preserve"> </w:t>
+      </w:r>
+      <w:proofErr w:type="spellStart"/>
+      <w:r>
+        <w:rPr>
+          <w:color w:val="000000"/>
+          <w:lang w:val="ca-ES"/>
+        </w:rPr>
+        <w:t>have</w:t>
+      </w:r>
+      <w:proofErr w:type="spellEnd"/>
+      <w:r>
+        <w:rPr>
+          <w:color w:val="000000"/>
+          <w:lang w:val="ca-ES"/>
+        </w:rPr>
+        <w:t xml:space="preserve"> any </w:t>
+      </w:r>
+      <w:proofErr w:type="spellStart"/>
+      <w:r>
+        <w:rPr>
+          <w:color w:val="000000"/>
+          <w:lang w:val="ca-ES"/>
+        </w:rPr>
+        <w:t>type</w:t>
+      </w:r>
+      <w:proofErr w:type="spellEnd"/>
+      <w:r>
+        <w:rPr>
+          <w:color w:val="000000"/>
+          <w:lang w:val="ca-ES"/>
+        </w:rPr>
+        <w:t xml:space="preserve"> of </w:t>
+      </w:r>
+      <w:proofErr w:type="spellStart"/>
+      <w:r>
+        <w:rPr>
+          <w:color w:val="000000"/>
+          <w:lang w:val="ca-ES"/>
+        </w:rPr>
+        <w:t>database</w:t>
+      </w:r>
+      <w:proofErr w:type="spellEnd"/>
+      <w:r>
+        <w:rPr>
+          <w:color w:val="000000"/>
+          <w:lang w:val="ca-ES"/>
+        </w:rPr>
+        <w:t xml:space="preserve"> or </w:t>
+      </w:r>
+      <w:proofErr w:type="spellStart"/>
+      <w:r>
+        <w:rPr>
+          <w:color w:val="000000"/>
+          <w:lang w:val="ca-ES"/>
+        </w:rPr>
+        <w:t>one</w:t>
+      </w:r>
+      <w:proofErr w:type="spellEnd"/>
+      <w:r>
+        <w:rPr>
+          <w:color w:val="000000"/>
+          <w:lang w:val="ca-ES"/>
+        </w:rPr>
+        <w:t xml:space="preserve"> </w:t>
+      </w:r>
+      <w:proofErr w:type="spellStart"/>
+      <w:r>
+        <w:rPr>
+          <w:color w:val="000000"/>
+          <w:lang w:val="ca-ES"/>
+        </w:rPr>
+        <w:t>backend</w:t>
+      </w:r>
+      <w:proofErr w:type="spellEnd"/>
+      <w:r>
+        <w:rPr>
+          <w:color w:val="000000"/>
+          <w:lang w:val="ca-ES"/>
+        </w:rPr>
+        <w:t xml:space="preserve"> or </w:t>
+      </w:r>
+      <w:proofErr w:type="spellStart"/>
+      <w:r>
+        <w:rPr>
+          <w:color w:val="000000"/>
+          <w:lang w:val="ca-ES"/>
+        </w:rPr>
+        <w:t>one</w:t>
+      </w:r>
+      <w:proofErr w:type="spellEnd"/>
+      <w:r>
+        <w:rPr>
+          <w:color w:val="000000"/>
+          <w:lang w:val="ca-ES"/>
+        </w:rPr>
+        <w:t xml:space="preserve"> </w:t>
+      </w:r>
+      <w:proofErr w:type="spellStart"/>
+      <w:r>
+        <w:rPr>
+          <w:color w:val="000000"/>
+          <w:lang w:val="ca-ES"/>
+        </w:rPr>
+        <w:t>frontend</w:t>
+      </w:r>
+      <w:proofErr w:type="spellEnd"/>
+      <w:r>
+        <w:rPr>
+          <w:color w:val="000000"/>
+          <w:lang w:val="ca-ES"/>
+        </w:rPr>
+        <w:t xml:space="preserve">. </w:t>
+      </w:r>
+      <w:proofErr w:type="spellStart"/>
+      <w:r>
+        <w:rPr>
+          <w:color w:val="000000"/>
+          <w:lang w:val="ca-ES"/>
+        </w:rPr>
+        <w:t>The</w:t>
+      </w:r>
+      <w:proofErr w:type="spellEnd"/>
+      <w:r>
+        <w:rPr>
+          <w:color w:val="000000"/>
+          <w:lang w:val="ca-ES"/>
+        </w:rPr>
+        <w:t xml:space="preserve"> </w:t>
+      </w:r>
+      <w:proofErr w:type="spellStart"/>
+      <w:r>
+        <w:rPr>
+          <w:color w:val="000000"/>
+          <w:lang w:val="ca-ES"/>
+        </w:rPr>
+        <w:t>proposal</w:t>
+      </w:r>
+      <w:proofErr w:type="spellEnd"/>
+      <w:r>
+        <w:rPr>
+          <w:color w:val="000000"/>
+          <w:lang w:val="ca-ES"/>
+        </w:rPr>
+        <w:t xml:space="preserve"> </w:t>
+      </w:r>
+      <w:proofErr w:type="spellStart"/>
+      <w:r>
+        <w:rPr>
+          <w:color w:val="000000"/>
+          <w:lang w:val="ca-ES"/>
+        </w:rPr>
+        <w:t>that</w:t>
+      </w:r>
+      <w:proofErr w:type="spellEnd"/>
+      <w:r>
+        <w:rPr>
+          <w:color w:val="000000"/>
+          <w:lang w:val="ca-ES"/>
+        </w:rPr>
+        <w:t xml:space="preserve"> presents </w:t>
+      </w:r>
+      <w:proofErr w:type="spellStart"/>
+      <w:r>
+        <w:rPr>
+          <w:color w:val="000000"/>
+          <w:lang w:val="ca-ES"/>
+        </w:rPr>
+        <w:t>at</w:t>
+      </w:r>
+      <w:proofErr w:type="spellEnd"/>
+      <w:r>
+        <w:rPr>
+          <w:color w:val="000000"/>
+          <w:lang w:val="ca-ES"/>
+        </w:rPr>
+        <w:t xml:space="preserve"> </w:t>
+      </w:r>
+      <w:proofErr w:type="spellStart"/>
+      <w:r>
+        <w:rPr>
+          <w:color w:val="000000"/>
+          <w:lang w:val="ca-ES"/>
+        </w:rPr>
+        <w:t>continuation</w:t>
+      </w:r>
+      <w:proofErr w:type="spellEnd"/>
+      <w:r>
+        <w:rPr>
+          <w:color w:val="000000"/>
+          <w:lang w:val="ca-ES"/>
+        </w:rPr>
+        <w:t xml:space="preserve"> is to </w:t>
+      </w:r>
+      <w:proofErr w:type="spellStart"/>
+      <w:r>
+        <w:rPr>
+          <w:color w:val="000000"/>
+          <w:lang w:val="ca-ES"/>
+        </w:rPr>
+        <w:t>improve</w:t>
+      </w:r>
+      <w:proofErr w:type="spellEnd"/>
+      <w:r>
+        <w:rPr>
+          <w:color w:val="000000"/>
+          <w:lang w:val="ca-ES"/>
+        </w:rPr>
+        <w:t xml:space="preserve"> all </w:t>
+      </w:r>
+      <w:proofErr w:type="spellStart"/>
+      <w:r>
+        <w:rPr>
+          <w:color w:val="000000"/>
+          <w:lang w:val="ca-ES"/>
+        </w:rPr>
+        <w:t>this</w:t>
+      </w:r>
+      <w:proofErr w:type="spellEnd"/>
+      <w:r>
+        <w:rPr>
+          <w:color w:val="000000"/>
+          <w:lang w:val="ca-ES"/>
+        </w:rPr>
+        <w:t xml:space="preserve"> </w:t>
+      </w:r>
+      <w:proofErr w:type="spellStart"/>
+      <w:r>
+        <w:rPr>
+          <w:color w:val="000000"/>
+          <w:lang w:val="ca-ES"/>
+        </w:rPr>
+        <w:t>system</w:t>
+      </w:r>
+      <w:proofErr w:type="spellEnd"/>
+      <w:r>
+        <w:rPr>
+          <w:color w:val="000000"/>
+          <w:lang w:val="ca-ES"/>
+        </w:rPr>
+        <w:t xml:space="preserve"> of </w:t>
+      </w:r>
+      <w:proofErr w:type="spellStart"/>
       <w:r>
         <w:rPr>
           <w:color w:val="000000"/>
@@ -297,12 +1673,101 @@
         </w:rPr>
         <w:t>signing</w:t>
       </w:r>
-      <w:r>
-        <w:rPr>
-          <w:color w:val="000000"/>
-          <w:lang w:val="ca-ES"/>
-        </w:rPr>
-        <w:t>, of form that will create a website resp</w:t>
+      <w:proofErr w:type="spellEnd"/>
+      <w:r>
+        <w:rPr>
+          <w:color w:val="000000"/>
+          <w:lang w:val="ca-ES"/>
+        </w:rPr>
+        <w:t xml:space="preserve">, of </w:t>
+      </w:r>
+      <w:proofErr w:type="spellStart"/>
+      <w:r>
+        <w:rPr>
+          <w:color w:val="000000"/>
+          <w:lang w:val="ca-ES"/>
+        </w:rPr>
+        <w:t>form</w:t>
+      </w:r>
+      <w:proofErr w:type="spellEnd"/>
+      <w:r>
+        <w:rPr>
+          <w:color w:val="000000"/>
+          <w:lang w:val="ca-ES"/>
+        </w:rPr>
+        <w:t xml:space="preserve"> </w:t>
+      </w:r>
+      <w:proofErr w:type="spellStart"/>
+      <w:r>
+        <w:rPr>
+          <w:color w:val="000000"/>
+          <w:lang w:val="ca-ES"/>
+        </w:rPr>
+        <w:t>that</w:t>
+      </w:r>
+      <w:proofErr w:type="spellEnd"/>
+      <w:r>
+        <w:rPr>
+          <w:color w:val="000000"/>
+          <w:lang w:val="ca-ES"/>
+        </w:rPr>
+        <w:t xml:space="preserve"> </w:t>
+      </w:r>
+      <w:proofErr w:type="spellStart"/>
+      <w:r>
+        <w:rPr>
+          <w:color w:val="000000"/>
+          <w:lang w:val="ca-ES"/>
+        </w:rPr>
+        <w:t>will</w:t>
+      </w:r>
+      <w:proofErr w:type="spellEnd"/>
+      <w:r>
+        <w:rPr>
+          <w:color w:val="000000"/>
+          <w:lang w:val="ca-ES"/>
+        </w:rPr>
+        <w:t xml:space="preserve"> </w:t>
+      </w:r>
+      <w:proofErr w:type="spellStart"/>
+      <w:r>
+        <w:rPr>
+          <w:color w:val="000000"/>
+          <w:lang w:val="ca-ES"/>
+        </w:rPr>
+        <w:t>create</w:t>
+      </w:r>
+      <w:proofErr w:type="spellEnd"/>
+      <w:r>
+        <w:rPr>
+          <w:color w:val="000000"/>
+          <w:lang w:val="ca-ES"/>
+        </w:rPr>
+        <w:t xml:space="preserve"> a </w:t>
+      </w:r>
+      <w:proofErr w:type="spellStart"/>
+      <w:r>
+        <w:rPr>
+          <w:color w:val="000000"/>
+          <w:lang w:val="ca-ES"/>
+        </w:rPr>
+        <w:t>website</w:t>
+      </w:r>
+      <w:proofErr w:type="spellEnd"/>
+      <w:r>
+        <w:rPr>
+          <w:color w:val="000000"/>
+          <w:lang w:val="ca-ES"/>
+        </w:rPr>
+        <w:t xml:space="preserve"> </w:t>
+      </w:r>
+      <w:proofErr w:type="spellStart"/>
+      <w:r>
+        <w:rPr>
+          <w:color w:val="000000"/>
+          <w:lang w:val="ca-ES"/>
+        </w:rPr>
+        <w:t>resp</w:t>
       </w:r>
       <w:r>
         <w:rPr>
@@ -316,8 +1781,569 @@
           <w:color w:val="000000"/>
           <w:lang w:val="ca-ES"/>
         </w:rPr>
-        <w:t>nsive for every class of devices, with all the necessary to be able to function and let it active until it last the pandemia and at a future can unify it with the system of signing of print, for the future persons that have to develop his work since home at format of teleworking</w:t>
-      </w:r>
+        <w:t>nsive</w:t>
+      </w:r>
+      <w:proofErr w:type="spellEnd"/>
+      <w:r>
+        <w:rPr>
+          <w:color w:val="000000"/>
+          <w:lang w:val="ca-ES"/>
+        </w:rPr>
+        <w:t xml:space="preserve"> for </w:t>
+      </w:r>
+      <w:proofErr w:type="spellStart"/>
+      <w:r>
+        <w:rPr>
+          <w:color w:val="000000"/>
+          <w:lang w:val="ca-ES"/>
+        </w:rPr>
+        <w:t>every</w:t>
+      </w:r>
+      <w:proofErr w:type="spellEnd"/>
+      <w:r>
+        <w:rPr>
+          <w:color w:val="000000"/>
+          <w:lang w:val="ca-ES"/>
+        </w:rPr>
+        <w:t xml:space="preserve"> </w:t>
+      </w:r>
+      <w:proofErr w:type="spellStart"/>
+      <w:r>
+        <w:rPr>
+          <w:color w:val="000000"/>
+          <w:lang w:val="ca-ES"/>
+        </w:rPr>
+        <w:t>class</w:t>
+      </w:r>
+      <w:proofErr w:type="spellEnd"/>
+      <w:r>
+        <w:rPr>
+          <w:color w:val="000000"/>
+          <w:lang w:val="ca-ES"/>
+        </w:rPr>
+        <w:t xml:space="preserve"> of </w:t>
+      </w:r>
+      <w:proofErr w:type="spellStart"/>
+      <w:r>
+        <w:rPr>
+          <w:color w:val="000000"/>
+          <w:lang w:val="ca-ES"/>
+        </w:rPr>
+        <w:t>devices</w:t>
+      </w:r>
+      <w:proofErr w:type="spellEnd"/>
+      <w:r>
+        <w:rPr>
+          <w:color w:val="000000"/>
+          <w:lang w:val="ca-ES"/>
+        </w:rPr>
+        <w:t xml:space="preserve">, </w:t>
+      </w:r>
+      <w:proofErr w:type="spellStart"/>
+      <w:r>
+        <w:rPr>
+          <w:color w:val="000000"/>
+          <w:lang w:val="ca-ES"/>
+        </w:rPr>
+        <w:t>with</w:t>
+      </w:r>
+      <w:proofErr w:type="spellEnd"/>
+      <w:r>
+        <w:rPr>
+          <w:color w:val="000000"/>
+          <w:lang w:val="ca-ES"/>
+        </w:rPr>
+        <w:t xml:space="preserve"> all </w:t>
+      </w:r>
+      <w:proofErr w:type="spellStart"/>
+      <w:r>
+        <w:rPr>
+          <w:color w:val="000000"/>
+          <w:lang w:val="ca-ES"/>
+        </w:rPr>
+        <w:t>the</w:t>
+      </w:r>
+      <w:proofErr w:type="spellEnd"/>
+      <w:r>
+        <w:rPr>
+          <w:color w:val="000000"/>
+          <w:lang w:val="ca-ES"/>
+        </w:rPr>
+        <w:t xml:space="preserve"> </w:t>
+      </w:r>
+      <w:proofErr w:type="spellStart"/>
+      <w:r>
+        <w:rPr>
+          <w:color w:val="000000"/>
+          <w:lang w:val="ca-ES"/>
+        </w:rPr>
+        <w:t>necessary</w:t>
+      </w:r>
+      <w:proofErr w:type="spellEnd"/>
+      <w:r>
+        <w:rPr>
+          <w:color w:val="000000"/>
+          <w:lang w:val="ca-ES"/>
+        </w:rPr>
+        <w:t xml:space="preserve"> to be </w:t>
+      </w:r>
+      <w:proofErr w:type="spellStart"/>
+      <w:r>
+        <w:rPr>
+          <w:color w:val="000000"/>
+          <w:lang w:val="ca-ES"/>
+        </w:rPr>
+        <w:t>able</w:t>
+      </w:r>
+      <w:proofErr w:type="spellEnd"/>
+      <w:r>
+        <w:rPr>
+          <w:color w:val="000000"/>
+          <w:lang w:val="ca-ES"/>
+        </w:rPr>
+        <w:t xml:space="preserve"> to </w:t>
+      </w:r>
+      <w:proofErr w:type="spellStart"/>
+      <w:r>
+        <w:rPr>
+          <w:color w:val="000000"/>
+          <w:lang w:val="ca-ES"/>
+        </w:rPr>
+        <w:t>function</w:t>
+      </w:r>
+      <w:proofErr w:type="spellEnd"/>
+      <w:r>
+        <w:rPr>
+          <w:color w:val="000000"/>
+          <w:lang w:val="ca-ES"/>
+        </w:rPr>
+        <w:t xml:space="preserve"> and let </w:t>
+      </w:r>
+      <w:proofErr w:type="spellStart"/>
+      <w:r>
+        <w:rPr>
+          <w:color w:val="000000"/>
+          <w:lang w:val="ca-ES"/>
+        </w:rPr>
+        <w:t>it</w:t>
+      </w:r>
+      <w:proofErr w:type="spellEnd"/>
+      <w:r>
+        <w:rPr>
+          <w:color w:val="000000"/>
+          <w:lang w:val="ca-ES"/>
+        </w:rPr>
+        <w:t xml:space="preserve"> </w:t>
+      </w:r>
+      <w:proofErr w:type="spellStart"/>
+      <w:r>
+        <w:rPr>
+          <w:color w:val="000000"/>
+          <w:lang w:val="ca-ES"/>
+        </w:rPr>
+        <w:t>active</w:t>
+      </w:r>
+      <w:proofErr w:type="spellEnd"/>
+      <w:r>
+        <w:rPr>
+          <w:color w:val="000000"/>
+          <w:lang w:val="ca-ES"/>
+        </w:rPr>
+        <w:t xml:space="preserve"> </w:t>
+      </w:r>
+      <w:proofErr w:type="spellStart"/>
+      <w:r>
+        <w:rPr>
+          <w:color w:val="000000"/>
+          <w:lang w:val="ca-ES"/>
+        </w:rPr>
+        <w:t>until</w:t>
+      </w:r>
+      <w:proofErr w:type="spellEnd"/>
+      <w:r>
+        <w:rPr>
+          <w:color w:val="000000"/>
+          <w:lang w:val="ca-ES"/>
+        </w:rPr>
+        <w:t xml:space="preserve"> </w:t>
+      </w:r>
+      <w:proofErr w:type="spellStart"/>
+      <w:r>
+        <w:rPr>
+          <w:color w:val="000000"/>
+          <w:lang w:val="ca-ES"/>
+        </w:rPr>
+        <w:t>it</w:t>
+      </w:r>
+      <w:proofErr w:type="spellEnd"/>
+      <w:r>
+        <w:rPr>
+          <w:color w:val="000000"/>
+          <w:lang w:val="ca-ES"/>
+        </w:rPr>
+        <w:t xml:space="preserve"> </w:t>
+      </w:r>
+      <w:proofErr w:type="spellStart"/>
+      <w:r>
+        <w:rPr>
+          <w:color w:val="000000"/>
+          <w:lang w:val="ca-ES"/>
+        </w:rPr>
+        <w:t>last</w:t>
+      </w:r>
+      <w:proofErr w:type="spellEnd"/>
+      <w:r>
+        <w:rPr>
+          <w:color w:val="000000"/>
+          <w:lang w:val="ca-ES"/>
+        </w:rPr>
+        <w:t xml:space="preserve"> </w:t>
+      </w:r>
+      <w:proofErr w:type="spellStart"/>
+      <w:r>
+        <w:rPr>
+          <w:color w:val="000000"/>
+          <w:lang w:val="ca-ES"/>
+        </w:rPr>
+        <w:t>the</w:t>
+      </w:r>
+      <w:proofErr w:type="spellEnd"/>
+      <w:r>
+        <w:rPr>
+          <w:color w:val="000000"/>
+          <w:lang w:val="ca-ES"/>
+        </w:rPr>
+        <w:t xml:space="preserve"> </w:t>
+      </w:r>
+      <w:proofErr w:type="spellStart"/>
+      <w:r>
+        <w:rPr>
+          <w:color w:val="000000"/>
+          <w:lang w:val="ca-ES"/>
+        </w:rPr>
+        <w:t>pandemia</w:t>
+      </w:r>
+      <w:proofErr w:type="spellEnd"/>
+      <w:r>
+        <w:rPr>
+          <w:color w:val="000000"/>
+          <w:lang w:val="ca-ES"/>
+        </w:rPr>
+        <w:t xml:space="preserve"> and </w:t>
+      </w:r>
+      <w:proofErr w:type="spellStart"/>
+      <w:r>
+        <w:rPr>
+          <w:color w:val="000000"/>
+          <w:lang w:val="ca-ES"/>
+        </w:rPr>
+        <w:t>at</w:t>
+      </w:r>
+      <w:proofErr w:type="spellEnd"/>
+      <w:r>
+        <w:rPr>
+          <w:color w:val="000000"/>
+          <w:lang w:val="ca-ES"/>
+        </w:rPr>
+        <w:t xml:space="preserve"> a </w:t>
+      </w:r>
+      <w:proofErr w:type="spellStart"/>
+      <w:r>
+        <w:rPr>
+          <w:color w:val="000000"/>
+          <w:lang w:val="ca-ES"/>
+        </w:rPr>
+        <w:t>future</w:t>
+      </w:r>
+      <w:proofErr w:type="spellEnd"/>
+      <w:r>
+        <w:rPr>
+          <w:color w:val="000000"/>
+          <w:lang w:val="ca-ES"/>
+        </w:rPr>
+        <w:t xml:space="preserve"> can </w:t>
+      </w:r>
+      <w:proofErr w:type="spellStart"/>
+      <w:r>
+        <w:rPr>
+          <w:color w:val="000000"/>
+          <w:lang w:val="ca-ES"/>
+        </w:rPr>
+        <w:t>unify</w:t>
+      </w:r>
+      <w:proofErr w:type="spellEnd"/>
+      <w:r>
+        <w:rPr>
+          <w:color w:val="000000"/>
+          <w:lang w:val="ca-ES"/>
+        </w:rPr>
+        <w:t xml:space="preserve"> </w:t>
+      </w:r>
+      <w:proofErr w:type="spellStart"/>
+      <w:r>
+        <w:rPr>
+          <w:color w:val="000000"/>
+          <w:lang w:val="ca-ES"/>
+        </w:rPr>
+        <w:t>it</w:t>
+      </w:r>
+      <w:proofErr w:type="spellEnd"/>
+      <w:r>
+        <w:rPr>
+          <w:color w:val="000000"/>
+          <w:lang w:val="ca-ES"/>
+        </w:rPr>
+        <w:t xml:space="preserve"> </w:t>
+      </w:r>
+      <w:proofErr w:type="spellStart"/>
+      <w:r>
+        <w:rPr>
+          <w:color w:val="000000"/>
+          <w:lang w:val="ca-ES"/>
+        </w:rPr>
+        <w:t>with</w:t>
+      </w:r>
+      <w:proofErr w:type="spellEnd"/>
+      <w:r>
+        <w:rPr>
+          <w:color w:val="000000"/>
+          <w:lang w:val="ca-ES"/>
+        </w:rPr>
+        <w:t xml:space="preserve"> </w:t>
+      </w:r>
+      <w:proofErr w:type="spellStart"/>
+      <w:r>
+        <w:rPr>
+          <w:color w:val="000000"/>
+          <w:lang w:val="ca-ES"/>
+        </w:rPr>
+        <w:t>the</w:t>
+      </w:r>
+      <w:proofErr w:type="spellEnd"/>
+      <w:r>
+        <w:rPr>
+          <w:color w:val="000000"/>
+          <w:lang w:val="ca-ES"/>
+        </w:rPr>
+        <w:t xml:space="preserve"> </w:t>
+      </w:r>
+      <w:proofErr w:type="spellStart"/>
+      <w:r>
+        <w:rPr>
+          <w:color w:val="000000"/>
+          <w:lang w:val="ca-ES"/>
+        </w:rPr>
+        <w:t>system</w:t>
+      </w:r>
+      <w:proofErr w:type="spellEnd"/>
+      <w:r>
+        <w:rPr>
+          <w:color w:val="000000"/>
+          <w:lang w:val="ca-ES"/>
+        </w:rPr>
+        <w:t xml:space="preserve"> of </w:t>
+      </w:r>
+      <w:proofErr w:type="spellStart"/>
+      <w:r>
+        <w:rPr>
+          <w:color w:val="000000"/>
+          <w:lang w:val="ca-ES"/>
+        </w:rPr>
+        <w:t>signing</w:t>
+      </w:r>
+      <w:proofErr w:type="spellEnd"/>
+      <w:r>
+        <w:rPr>
+          <w:color w:val="000000"/>
+          <w:lang w:val="ca-ES"/>
+        </w:rPr>
+        <w:t xml:space="preserve"> of </w:t>
+      </w:r>
+      <w:proofErr w:type="spellStart"/>
+      <w:r>
+        <w:rPr>
+          <w:color w:val="000000"/>
+          <w:lang w:val="ca-ES"/>
+        </w:rPr>
+        <w:t>print</w:t>
+      </w:r>
+      <w:proofErr w:type="spellEnd"/>
+      <w:r>
+        <w:rPr>
+          <w:color w:val="000000"/>
+          <w:lang w:val="ca-ES"/>
+        </w:rPr>
+        <w:t xml:space="preserve">, for </w:t>
+      </w:r>
+      <w:proofErr w:type="spellStart"/>
+      <w:r>
+        <w:rPr>
+          <w:color w:val="000000"/>
+          <w:lang w:val="ca-ES"/>
+        </w:rPr>
+        <w:t>the</w:t>
+      </w:r>
+      <w:proofErr w:type="spellEnd"/>
+      <w:r>
+        <w:rPr>
+          <w:color w:val="000000"/>
+          <w:lang w:val="ca-ES"/>
+        </w:rPr>
+        <w:t xml:space="preserve"> </w:t>
+      </w:r>
+      <w:proofErr w:type="spellStart"/>
+      <w:r>
+        <w:rPr>
+          <w:color w:val="000000"/>
+          <w:lang w:val="ca-ES"/>
+        </w:rPr>
+        <w:t>future</w:t>
+      </w:r>
+      <w:proofErr w:type="spellEnd"/>
+      <w:r>
+        <w:rPr>
+          <w:color w:val="000000"/>
+          <w:lang w:val="ca-ES"/>
+        </w:rPr>
+        <w:t xml:space="preserve"> </w:t>
+      </w:r>
+      <w:proofErr w:type="spellStart"/>
+      <w:r>
+        <w:rPr>
+          <w:color w:val="000000"/>
+          <w:lang w:val="ca-ES"/>
+        </w:rPr>
+        <w:t>persons</w:t>
+      </w:r>
+      <w:proofErr w:type="spellEnd"/>
+      <w:r>
+        <w:rPr>
+          <w:color w:val="000000"/>
+          <w:lang w:val="ca-ES"/>
+        </w:rPr>
+        <w:t xml:space="preserve"> </w:t>
+      </w:r>
+      <w:proofErr w:type="spellStart"/>
+      <w:r>
+        <w:rPr>
+          <w:color w:val="000000"/>
+          <w:lang w:val="ca-ES"/>
+        </w:rPr>
+        <w:t>that</w:t>
+      </w:r>
+      <w:proofErr w:type="spellEnd"/>
+      <w:r>
+        <w:rPr>
+          <w:color w:val="000000"/>
+          <w:lang w:val="ca-ES"/>
+        </w:rPr>
+        <w:t xml:space="preserve"> </w:t>
+      </w:r>
+      <w:proofErr w:type="spellStart"/>
+      <w:r>
+        <w:rPr>
+          <w:color w:val="000000"/>
+          <w:lang w:val="ca-ES"/>
+        </w:rPr>
+        <w:t>have</w:t>
+      </w:r>
+      <w:proofErr w:type="spellEnd"/>
+      <w:r>
+        <w:rPr>
+          <w:color w:val="000000"/>
+          <w:lang w:val="ca-ES"/>
+        </w:rPr>
+        <w:t xml:space="preserve"> to </w:t>
+      </w:r>
+      <w:proofErr w:type="spellStart"/>
+      <w:r>
+        <w:rPr>
+          <w:color w:val="000000"/>
+          <w:lang w:val="ca-ES"/>
+        </w:rPr>
+        <w:t>develop</w:t>
+      </w:r>
+      <w:proofErr w:type="spellEnd"/>
+      <w:r>
+        <w:rPr>
+          <w:color w:val="000000"/>
+          <w:lang w:val="ca-ES"/>
+        </w:rPr>
+        <w:t xml:space="preserve"> </w:t>
+      </w:r>
+      <w:proofErr w:type="spellStart"/>
+      <w:r>
+        <w:rPr>
+          <w:color w:val="000000"/>
+          <w:lang w:val="ca-ES"/>
+        </w:rPr>
+        <w:t>his</w:t>
+      </w:r>
+      <w:proofErr w:type="spellEnd"/>
+      <w:r>
+        <w:rPr>
+          <w:color w:val="000000"/>
+          <w:lang w:val="ca-ES"/>
+        </w:rPr>
+        <w:t xml:space="preserve"> </w:t>
+      </w:r>
+      <w:proofErr w:type="spellStart"/>
+      <w:r>
+        <w:rPr>
+          <w:color w:val="000000"/>
+          <w:lang w:val="ca-ES"/>
+        </w:rPr>
+        <w:t>work</w:t>
+      </w:r>
+      <w:proofErr w:type="spellEnd"/>
+      <w:r>
+        <w:rPr>
+          <w:color w:val="000000"/>
+          <w:lang w:val="ca-ES"/>
+        </w:rPr>
+        <w:t xml:space="preserve"> </w:t>
+      </w:r>
+      <w:proofErr w:type="spellStart"/>
+      <w:r>
+        <w:rPr>
+          <w:color w:val="000000"/>
+          <w:lang w:val="ca-ES"/>
+        </w:rPr>
+        <w:t>since</w:t>
+      </w:r>
+      <w:proofErr w:type="spellEnd"/>
+      <w:r>
+        <w:rPr>
+          <w:color w:val="000000"/>
+          <w:lang w:val="ca-ES"/>
+        </w:rPr>
+        <w:t xml:space="preserve"> home </w:t>
+      </w:r>
+      <w:proofErr w:type="spellStart"/>
+      <w:r>
+        <w:rPr>
+          <w:color w:val="000000"/>
+          <w:lang w:val="ca-ES"/>
+        </w:rPr>
+        <w:t>at</w:t>
+      </w:r>
+      <w:proofErr w:type="spellEnd"/>
+      <w:r>
+        <w:rPr>
+          <w:color w:val="000000"/>
+          <w:lang w:val="ca-ES"/>
+        </w:rPr>
+        <w:t xml:space="preserve"> format of </w:t>
+      </w:r>
+      <w:proofErr w:type="spellStart"/>
+      <w:r>
+        <w:rPr>
+          <w:color w:val="000000"/>
+          <w:lang w:val="ca-ES"/>
+        </w:rPr>
+        <w:t>teleworking</w:t>
+      </w:r>
+      <w:proofErr w:type="spellEnd"/>
       <w:r>
         <w:rPr>
           <w:color w:val="000000"/>
@@ -336,14 +2362,34 @@
           <w:lang w:val="ca-ES"/>
         </w:rPr>
       </w:pPr>
+      <w:proofErr w:type="spellStart"/>
       <w:r>
         <w:rPr>
           <w:b/>
           <w:color w:val="000000"/>
           <w:lang w:val="ca-ES"/>
         </w:rPr>
-        <w:t>Index Terms</w:t>
-      </w:r>
+        <w:t>Index</w:t>
+      </w:r>
+      <w:proofErr w:type="spellEnd"/>
+      <w:r>
+        <w:rPr>
+          <w:b/>
+          <w:color w:val="000000"/>
+          <w:lang w:val="ca-ES"/>
+        </w:rPr>
+        <w:t xml:space="preserve"> </w:t>
+      </w:r>
+      <w:proofErr w:type="spellStart"/>
+      <w:r>
+        <w:rPr>
+          <w:b/>
+          <w:color w:val="000000"/>
+          <w:lang w:val="ca-ES"/>
+        </w:rPr>
+        <w:t>Terms</w:t>
+      </w:r>
+      <w:proofErr w:type="spellEnd"/>
       <w:r>
         <w:rPr>
           <w:color w:val="000000"/>
@@ -351,12 +2397,101 @@
         </w:rPr>
         <w:t>—</w:t>
       </w:r>
-      <w:r>
-        <w:rPr>
-          <w:color w:val="000000"/>
-          <w:lang w:val="ca-ES"/>
-        </w:rPr>
-        <w:t>ESDi, Data base, Frontend, Backend, Signing, Workers, Responsive, COVID-19, Gantt Chart.</w:t>
+      <w:proofErr w:type="spellStart"/>
+      <w:r>
+        <w:rPr>
+          <w:color w:val="000000"/>
+          <w:lang w:val="ca-ES"/>
+        </w:rPr>
+        <w:t>ESDi</w:t>
+      </w:r>
+      <w:proofErr w:type="spellEnd"/>
+      <w:r>
+        <w:rPr>
+          <w:color w:val="000000"/>
+          <w:lang w:val="ca-ES"/>
+        </w:rPr>
+        <w:t xml:space="preserve">, Data base, </w:t>
+      </w:r>
+      <w:proofErr w:type="spellStart"/>
+      <w:r>
+        <w:rPr>
+          <w:color w:val="000000"/>
+          <w:lang w:val="ca-ES"/>
+        </w:rPr>
+        <w:t>Frontend</w:t>
+      </w:r>
+      <w:proofErr w:type="spellEnd"/>
+      <w:r>
+        <w:rPr>
+          <w:color w:val="000000"/>
+          <w:lang w:val="ca-ES"/>
+        </w:rPr>
+        <w:t xml:space="preserve">, </w:t>
+      </w:r>
+      <w:proofErr w:type="spellStart"/>
+      <w:r>
+        <w:rPr>
+          <w:color w:val="000000"/>
+          <w:lang w:val="ca-ES"/>
+        </w:rPr>
+        <w:t>Backend</w:t>
+      </w:r>
+      <w:proofErr w:type="spellEnd"/>
+      <w:r>
+        <w:rPr>
+          <w:color w:val="000000"/>
+          <w:lang w:val="ca-ES"/>
+        </w:rPr>
+        <w:t xml:space="preserve">, </w:t>
+      </w:r>
+      <w:proofErr w:type="spellStart"/>
+      <w:r>
+        <w:rPr>
+          <w:color w:val="000000"/>
+          <w:lang w:val="ca-ES"/>
+        </w:rPr>
+        <w:t>Signing</w:t>
+      </w:r>
+      <w:proofErr w:type="spellEnd"/>
+      <w:r>
+        <w:rPr>
+          <w:color w:val="000000"/>
+          <w:lang w:val="ca-ES"/>
+        </w:rPr>
+        <w:t xml:space="preserve">, </w:t>
+      </w:r>
+      <w:proofErr w:type="spellStart"/>
+      <w:r>
+        <w:rPr>
+          <w:color w:val="000000"/>
+          <w:lang w:val="ca-ES"/>
+        </w:rPr>
+        <w:t>Workers</w:t>
+      </w:r>
+      <w:proofErr w:type="spellEnd"/>
+      <w:r>
+        <w:rPr>
+          <w:color w:val="000000"/>
+          <w:lang w:val="ca-ES"/>
+        </w:rPr>
+        <w:t xml:space="preserve">, </w:t>
+      </w:r>
+      <w:proofErr w:type="spellStart"/>
+      <w:r>
+        <w:rPr>
+          <w:color w:val="000000"/>
+          <w:lang w:val="ca-ES"/>
+        </w:rPr>
+        <w:t>Responsive</w:t>
+      </w:r>
+      <w:proofErr w:type="spellEnd"/>
+      <w:r>
+        <w:rPr>
+          <w:color w:val="000000"/>
+          <w:lang w:val="ca-ES"/>
+        </w:rPr>
+        <w:t>, COVID-19, Gantt Chart.</w:t>
       </w:r>
       <w:r>
         <w:rPr>
@@ -526,7 +2661,119 @@
           <w:color w:val="000000"/>
           <w:lang w:val="ca-ES"/>
         </w:rPr>
-        <w:t>informe tracta sobre la continuïtat de l'aplicatiu ESDisponible a l'empresa ESDi. En un primer article estava definit la creació d'una plataforma de fixatge, ja que l'anterior estava massa antiquada. Avui dia s'ha avançat en aquest aplicatiu i s'explicarà a continuació quina era la seva aplicació normal que estava prevista, les adaptacions que s'han trobat i com s'ha pogut adaptar amb totes les modificacions que hi ha hagut. També es realitzarà una revisió del sistema per saber si està conforme amb els objectius principals, els quals s'hi han modificat respecte al primer informe de seguiment. Els requisits del sistema han estat modificats i també hi ha noves implementacions, això incorpora també unes modificacions a la seva planificació amb una anàlisi d'implementació correcta que conté diagrames, prototips, sketchboard, etc. Qualsevol característica abans de començar a crear tota la implementació del frontend i el backend. Un cop realitzar tot això, s'ha introduït unes noves modificacions a l'estudi de mercat i costos</w:t>
+        <w:t xml:space="preserve">informe tracta sobre la continuïtat de </w:t>
+      </w:r>
+      <w:proofErr w:type="spellStart"/>
+      <w:r>
+        <w:rPr>
+          <w:color w:val="000000"/>
+          <w:lang w:val="ca-ES"/>
+        </w:rPr>
+        <w:t>l'aplicatiu</w:t>
+      </w:r>
+      <w:proofErr w:type="spellEnd"/>
+      <w:r>
+        <w:rPr>
+          <w:color w:val="000000"/>
+          <w:lang w:val="ca-ES"/>
+        </w:rPr>
+        <w:t xml:space="preserve"> </w:t>
+      </w:r>
+      <w:proofErr w:type="spellStart"/>
+      <w:r>
+        <w:rPr>
+          <w:color w:val="000000"/>
+          <w:lang w:val="ca-ES"/>
+        </w:rPr>
+        <w:t>ESDisponible</w:t>
+      </w:r>
+      <w:proofErr w:type="spellEnd"/>
+      <w:r>
+        <w:rPr>
+          <w:color w:val="000000"/>
+          <w:lang w:val="ca-ES"/>
+        </w:rPr>
+        <w:t xml:space="preserve"> a l'empresa </w:t>
+      </w:r>
+      <w:proofErr w:type="spellStart"/>
+      <w:r>
+        <w:rPr>
+          <w:color w:val="000000"/>
+          <w:lang w:val="ca-ES"/>
+        </w:rPr>
+        <w:t>ESDi</w:t>
+      </w:r>
+      <w:proofErr w:type="spellEnd"/>
+      <w:r>
+        <w:rPr>
+          <w:color w:val="000000"/>
+          <w:lang w:val="ca-ES"/>
+        </w:rPr>
+        <w:t xml:space="preserve">. En un primer article estava definit la creació d'una plataforma de fixatge, ja que l'anterior estava massa antiquada. Avui dia s'ha avançat en aquest </w:t>
+      </w:r>
+      <w:proofErr w:type="spellStart"/>
+      <w:r>
+        <w:rPr>
+          <w:color w:val="000000"/>
+          <w:lang w:val="ca-ES"/>
+        </w:rPr>
+        <w:t>aplicatiu</w:t>
+      </w:r>
+      <w:proofErr w:type="spellEnd"/>
+      <w:r>
+        <w:rPr>
+          <w:color w:val="000000"/>
+          <w:lang w:val="ca-ES"/>
+        </w:rPr>
+        <w:t xml:space="preserve"> i s'explicarà a continuació quina era la seva aplicació normal que estava prevista, les adaptacions que s'han trobat i com s'ha pogut adaptar amb totes les modificacions que hi ha hagut. També es realitzarà una revisió del sistema per saber si està conforme amb els objectius principals, els quals s'hi han modificat respecte al primer informe de seguiment. Els requisits del sistema han estat modificats i també hi ha noves implementacions, això incorpora també unes modificacions a la seva planificació amb una anàlisi d'implementació correcta que conté diagrames, prototips, </w:t>
+      </w:r>
+      <w:proofErr w:type="spellStart"/>
+      <w:r>
+        <w:rPr>
+          <w:color w:val="000000"/>
+          <w:lang w:val="ca-ES"/>
+        </w:rPr>
+        <w:t>sketchboard</w:t>
+      </w:r>
+      <w:proofErr w:type="spellEnd"/>
+      <w:r>
+        <w:rPr>
+          <w:color w:val="000000"/>
+          <w:lang w:val="ca-ES"/>
+        </w:rPr>
+        <w:t xml:space="preserve">, etc. Qualsevol característica abans de començar a crear tota la implementació del </w:t>
+      </w:r>
+      <w:proofErr w:type="spellStart"/>
+      <w:r>
+        <w:rPr>
+          <w:color w:val="000000"/>
+          <w:lang w:val="ca-ES"/>
+        </w:rPr>
+        <w:t>frontend</w:t>
+      </w:r>
+      <w:proofErr w:type="spellEnd"/>
+      <w:r>
+        <w:rPr>
+          <w:color w:val="000000"/>
+          <w:lang w:val="ca-ES"/>
+        </w:rPr>
+        <w:t xml:space="preserve"> i el </w:t>
+      </w:r>
+      <w:proofErr w:type="spellStart"/>
+      <w:r>
+        <w:rPr>
+          <w:color w:val="000000"/>
+          <w:lang w:val="ca-ES"/>
+        </w:rPr>
+        <w:t>backend</w:t>
+      </w:r>
+      <w:proofErr w:type="spellEnd"/>
+      <w:r>
+        <w:rPr>
+          <w:color w:val="000000"/>
+          <w:lang w:val="ca-ES"/>
+        </w:rPr>
+        <w:t>. Un cop realitzar tot això, s'ha introduït unes noves modificacions a l'estudi de mercat i costos</w:t>
       </w:r>
       <w:r>
         <w:rPr>
@@ -551,7 +2798,6 @@
           <w:color w:val="000000"/>
           <w:lang w:val="ca-ES"/>
         </w:rPr>
-        <w:lastRenderedPageBreak/>
         <w:t>1</w:t>
       </w:r>
       <w:r>
@@ -597,7 +2843,23 @@
           <w:color w:val="000000"/>
           <w:lang w:val="ca-ES"/>
         </w:rPr>
-        <w:t>L'anterior informe està planificat amb un diagrama de Gantt on hi ha tot una sèrie de tasques amb un segui-ment i l'importància de no realitzares en el seu temps, és a dir, que passa si alguna tasca s'ha hagut de moure.</w:t>
+        <w:t xml:space="preserve">L'anterior informe està planificat amb un diagrama de Gantt on hi ha tot una sèrie de tasques amb un segui-ment i </w:t>
+      </w:r>
+      <w:proofErr w:type="spellStart"/>
+      <w:r>
+        <w:rPr>
+          <w:color w:val="000000"/>
+          <w:lang w:val="ca-ES"/>
+        </w:rPr>
+        <w:t>l'importància</w:t>
+      </w:r>
+      <w:proofErr w:type="spellEnd"/>
+      <w:r>
+        <w:rPr>
+          <w:color w:val="000000"/>
+          <w:lang w:val="ca-ES"/>
+        </w:rPr>
+        <w:t xml:space="preserve"> de no realitzares en el seu temps, és a dir, que passa si alguna tasca s'ha hagut de moure.</w:t>
       </w:r>
       <w:r>
         <w:rPr>
@@ -619,7 +2881,35 @@
         <w:rPr>
           <w:lang w:val="ca-ES"/>
         </w:rPr>
-        <w:t>Un dels problemes principals són les tasques primordials on s'exposa que si aquestes s'enredereixen, també ho farà el nostre projecte o haurem d'adaptar els temps restants. Algunes d'aquestes són per exemple: revisions del sistema actual, el pressupost, marcar objectius, creació de diagrames, desenvolupament del Frontend i Backend, etc</w:t>
+        <w:t xml:space="preserve">Un dels problemes principals són les tasques primordials on s'exposa que si aquestes s'enredereixen, també ho farà el nostre projecte o haurem d'adaptar els temps restants. Algunes d'aquestes són per exemple: revisions del sistema actual, el pressupost, marcar objectius, creació de diagrames, desenvolupament del </w:t>
+      </w:r>
+      <w:proofErr w:type="spellStart"/>
+      <w:r>
+        <w:rPr>
+          <w:lang w:val="ca-ES"/>
+        </w:rPr>
+        <w:t>Frontend</w:t>
+      </w:r>
+      <w:proofErr w:type="spellEnd"/>
+      <w:r>
+        <w:rPr>
+          <w:lang w:val="ca-ES"/>
+        </w:rPr>
+        <w:t xml:space="preserve"> i </w:t>
+      </w:r>
+      <w:proofErr w:type="spellStart"/>
+      <w:r>
+        <w:rPr>
+          <w:lang w:val="ca-ES"/>
+        </w:rPr>
+        <w:t>Backend</w:t>
+      </w:r>
+      <w:proofErr w:type="spellEnd"/>
+      <w:r>
+        <w:rPr>
+          <w:lang w:val="ca-ES"/>
+        </w:rPr>
+        <w:t>, etc</w:t>
       </w:r>
       <w:r>
         <w:rPr>
@@ -763,15 +3053,40 @@
           <w:color w:val="000000"/>
           <w:lang w:val="ca-ES"/>
         </w:rPr>
-        <w:t xml:space="preserve">Treball tutoritzat per: </w:t>
-      </w:r>
-      <w:r>
-        <w:rPr>
-          <w:color w:val="000000"/>
-          <w:lang w:val="ca-ES"/>
-        </w:rPr>
-        <w:t>Marc Talló Sendra</w:t>
-      </w:r>
+        <w:t xml:space="preserve">Treball </w:t>
+      </w:r>
+      <w:proofErr w:type="spellStart"/>
+      <w:r>
+        <w:rPr>
+          <w:color w:val="000000"/>
+          <w:lang w:val="ca-ES"/>
+        </w:rPr>
+        <w:t>tutoritzat</w:t>
+      </w:r>
+      <w:proofErr w:type="spellEnd"/>
+      <w:r>
+        <w:rPr>
+          <w:color w:val="000000"/>
+          <w:lang w:val="ca-ES"/>
+        </w:rPr>
+        <w:t xml:space="preserve"> per: </w:t>
+      </w:r>
+      <w:r>
+        <w:rPr>
+          <w:color w:val="000000"/>
+          <w:lang w:val="ca-ES"/>
+        </w:rPr>
+        <w:t xml:space="preserve">Marc Talló </w:t>
+      </w:r>
+      <w:proofErr w:type="spellStart"/>
+      <w:r>
+        <w:rPr>
+          <w:color w:val="000000"/>
+          <w:lang w:val="ca-ES"/>
+        </w:rPr>
+        <w:t>Sendra</w:t>
+      </w:r>
+      <w:proofErr w:type="spellEnd"/>
       <w:r>
         <w:rPr>
           <w:color w:val="000000"/>
@@ -909,7 +3224,39 @@
           <w:color w:val="000000"/>
           <w:lang w:val="ca-ES"/>
         </w:rPr>
-        <w:t>La nova planificació obliga a reduir temps de realització de vídeos explicatius, ja que s'ha format un petit teaser per ordres de direcció. El document d'entrega que es prepararia al final del projecte també han comentat que no fa falta i que amb l'article i la documentació escrita de quatre pàgines amb el tutorial ja serveix, i per últim les proves de test, no es realitzaran en la planificació especificada sinó, que es desenvoluparan al maig, en lloc de preparar vídeos explicatius i documents d'entrega es realitzaran les proves pertinents.</w:t>
+        <w:t xml:space="preserve">La nova planificació obliga a reduir temps de realització de vídeos explicatius, ja que s'ha format un petit </w:t>
+      </w:r>
+      <w:proofErr w:type="spellStart"/>
+      <w:r>
+        <w:rPr>
+          <w:color w:val="000000"/>
+          <w:lang w:val="ca-ES"/>
+        </w:rPr>
+        <w:t>teaser</w:t>
+      </w:r>
+      <w:proofErr w:type="spellEnd"/>
+      <w:r>
+        <w:rPr>
+          <w:color w:val="000000"/>
+          <w:lang w:val="ca-ES"/>
+        </w:rPr>
+        <w:t xml:space="preserve"> per ordres de direcció. El document d'entrega que es prepararia al final del projecte també han comentat que no fa falta i que amb l'article i la documentació escrita de quatre pàgines amb el </w:t>
+      </w:r>
+      <w:proofErr w:type="spellStart"/>
+      <w:r>
+        <w:rPr>
+          <w:color w:val="000000"/>
+          <w:lang w:val="ca-ES"/>
+        </w:rPr>
+        <w:t>tutorial</w:t>
+      </w:r>
+      <w:proofErr w:type="spellEnd"/>
+      <w:r>
+        <w:rPr>
+          <w:color w:val="000000"/>
+          <w:lang w:val="ca-ES"/>
+        </w:rPr>
+        <w:t xml:space="preserve"> ja serveix, i per últim les proves de test, no es realitzaran en la planificació especificada sinó, que es desenvoluparan al maig, en lloc de preparar vídeos explicatius i documents d'entrega es realitzaran les proves pertinents.</w:t>
       </w:r>
       <w:r>
         <w:rPr>
@@ -1043,37 +3390,209 @@
         <w:rPr>
           <w:lang w:val="ca-ES"/>
         </w:rPr>
-        <w:t>s’ha seguit totes les pautes amb la metodologia de Kanban. Hi ha tota la planificació estructurada en la columna del Backlog i les diferents tasques que s’han anat fent o estan en procés s’han modificat i també implementat per a la seva visualització. A continuació es mostrara una figura amb el re</w:t>
-      </w:r>
-      <w:bookmarkStart w:id="0" w:name="_GoBack"/>
-      <w:bookmarkEnd w:id="0"/>
-      <w:r>
-        <w:rPr>
-          <w:lang w:val="ca-ES"/>
-        </w:rPr>
-        <w:t>sultat actual de la metodologia.</w:t>
+        <w:t xml:space="preserve">s’ha seguit totes les pautes amb la metodologia de </w:t>
+      </w:r>
+      <w:proofErr w:type="spellStart"/>
+      <w:r>
+        <w:rPr>
+          <w:lang w:val="ca-ES"/>
+        </w:rPr>
+        <w:t>Kanban</w:t>
+      </w:r>
+      <w:proofErr w:type="spellEnd"/>
+      <w:r>
+        <w:rPr>
+          <w:lang w:val="ca-ES"/>
+        </w:rPr>
+        <w:t xml:space="preserve">. Hi ha tota la planificació estructurada en la columna del </w:t>
+      </w:r>
+      <w:proofErr w:type="spellStart"/>
+      <w:r>
+        <w:rPr>
+          <w:lang w:val="ca-ES"/>
+        </w:rPr>
+        <w:t>Backlog</w:t>
+      </w:r>
+      <w:proofErr w:type="spellEnd"/>
+      <w:r>
+        <w:rPr>
+          <w:lang w:val="ca-ES"/>
+        </w:rPr>
+        <w:t xml:space="preserve"> i les diferents tasques que s’han anat fent o estan en procés s’han modificat i també implementat per a la seva visualització. </w:t>
       </w:r>
     </w:p>
     <w:p>
       <w:pPr>
         <w:pStyle w:val="PARAGRAPHnoindent"/>
-        <w:rPr>
-          <w:lang w:val="ca-ES"/>
-        </w:rPr>
-      </w:pPr>
-      <w:r>
-        <w:rPr>
-          <w:highlight w:val="yellow"/>
-          <w:lang w:val="ca-ES"/>
-        </w:rPr>
-        <w:t>PONER TODO EN EL KANBAN DEL CURRO</w:t>
-      </w:r>
-      <w:r>
-        <w:rPr>
-          <w:lang w:val="ca-ES"/>
-        </w:rPr>
-        <w:t xml:space="preserve"> </w:t>
-      </w:r>
+        <w:ind w:firstLine="284"/>
+        <w:rPr>
+          <w:lang w:val="ca-ES"/>
+        </w:rPr>
+      </w:pPr>
+      <w:r>
+        <w:rPr>
+          <w:noProof/>
+        </w:rPr>
+        <w:drawing>
+          <wp:anchor distT="0" distB="0" distL="114300" distR="114300" simplePos="0" relativeHeight="251650048" behindDoc="0" locked="0" layoutInCell="1" allowOverlap="1" wp14:anchorId="74835A6E" wp14:editId="25376534">
+            <wp:simplePos x="0" y="0"/>
+            <wp:positionH relativeFrom="column">
+              <wp:posOffset>1905</wp:posOffset>
+            </wp:positionH>
+            <wp:positionV relativeFrom="paragraph">
+              <wp:posOffset>2642235</wp:posOffset>
+            </wp:positionV>
+            <wp:extent cx="3086735" cy="473075"/>
+            <wp:effectExtent l="0" t="0" r="0" b="0"/>
+            <wp:wrapSquare wrapText="bothSides"/>
+            <wp:docPr id="2" name="Imagen 2"/>
+            <wp:cNvGraphicFramePr>
+              <a:graphicFrameLocks xmlns:a="http://schemas.openxmlformats.org/drawingml/2006/main" noChangeAspect="1"/>
+            </wp:cNvGraphicFramePr>
+            <a:graphic xmlns:a="http://schemas.openxmlformats.org/drawingml/2006/main">
+              <a:graphicData uri="http://schemas.openxmlformats.org/drawingml/2006/picture">
+                <pic:pic xmlns:pic="http://schemas.openxmlformats.org/drawingml/2006/picture">
+                  <pic:nvPicPr>
+                    <pic:cNvPr id="1" name=""/>
+                    <pic:cNvPicPr/>
+                  </pic:nvPicPr>
+                  <pic:blipFill>
+                    <a:blip r:embed="rId14" cstate="print">
+                      <a:extLst>
+                        <a:ext uri="{28A0092B-C50C-407E-A947-70E740481C1C}">
+                          <a14:useLocalDpi xmlns:a14="http://schemas.microsoft.com/office/drawing/2010/main" val="0"/>
+                        </a:ext>
+                      </a:extLst>
+                    </a:blip>
+                    <a:stretch>
+                      <a:fillRect/>
+                    </a:stretch>
+                  </pic:blipFill>
+                  <pic:spPr>
+                    <a:xfrm>
+                      <a:off x="0" y="0"/>
+                      <a:ext cx="3086735" cy="473075"/>
+                    </a:xfrm>
+                    <a:prstGeom prst="rect">
+                      <a:avLst/>
+                    </a:prstGeom>
+                  </pic:spPr>
+                </pic:pic>
+              </a:graphicData>
+            </a:graphic>
+            <wp14:sizeRelH relativeFrom="page">
+              <wp14:pctWidth>0</wp14:pctWidth>
+            </wp14:sizeRelH>
+            <wp14:sizeRelV relativeFrom="page">
+              <wp14:pctHeight>0</wp14:pctHeight>
+            </wp14:sizeRelV>
+          </wp:anchor>
+        </w:drawing>
+      </w:r>
+      <w:r>
+        <w:rPr>
+          <w:noProof/>
+        </w:rPr>
+        <w:drawing>
+          <wp:anchor distT="0" distB="0" distL="114300" distR="114300" simplePos="0" relativeHeight="251644928" behindDoc="0" locked="0" layoutInCell="1" allowOverlap="1" wp14:anchorId="753550A5" wp14:editId="27201FCA">
+            <wp:simplePos x="0" y="0"/>
+            <wp:positionH relativeFrom="column">
+              <wp:posOffset>9525</wp:posOffset>
+            </wp:positionH>
+            <wp:positionV relativeFrom="paragraph">
+              <wp:posOffset>835025</wp:posOffset>
+            </wp:positionV>
+            <wp:extent cx="3101340" cy="1862455"/>
+            <wp:effectExtent l="0" t="0" r="0" b="0"/>
+            <wp:wrapSquare wrapText="bothSides"/>
+            <wp:docPr id="1" name="Imagen 1"/>
+            <wp:cNvGraphicFramePr>
+              <a:graphicFrameLocks xmlns:a="http://schemas.openxmlformats.org/drawingml/2006/main" noChangeAspect="1"/>
+            </wp:cNvGraphicFramePr>
+            <a:graphic xmlns:a="http://schemas.openxmlformats.org/drawingml/2006/main">
+              <a:graphicData uri="http://schemas.openxmlformats.org/drawingml/2006/picture">
+                <pic:pic xmlns:pic="http://schemas.openxmlformats.org/drawingml/2006/picture">
+                  <pic:nvPicPr>
+                    <pic:cNvPr id="1" name=""/>
+                    <pic:cNvPicPr/>
+                  </pic:nvPicPr>
+                  <pic:blipFill>
+                    <a:blip r:embed="rId15" cstate="print">
+                      <a:extLst>
+                        <a:ext uri="{28A0092B-C50C-407E-A947-70E740481C1C}">
+                          <a14:useLocalDpi xmlns:a14="http://schemas.microsoft.com/office/drawing/2010/main" val="0"/>
+                        </a:ext>
+                      </a:extLst>
+                    </a:blip>
+                    <a:stretch>
+                      <a:fillRect/>
+                    </a:stretch>
+                  </pic:blipFill>
+                  <pic:spPr>
+                    <a:xfrm>
+                      <a:off x="0" y="0"/>
+                      <a:ext cx="3101340" cy="1862455"/>
+                    </a:xfrm>
+                    <a:prstGeom prst="rect">
+                      <a:avLst/>
+                    </a:prstGeom>
+                  </pic:spPr>
+                </pic:pic>
+              </a:graphicData>
+            </a:graphic>
+            <wp14:sizeRelH relativeFrom="page">
+              <wp14:pctWidth>0</wp14:pctWidth>
+            </wp14:sizeRelH>
+            <wp14:sizeRelV relativeFrom="page">
+              <wp14:pctHeight>0</wp14:pctHeight>
+            </wp14:sizeRelV>
+          </wp:anchor>
+        </w:drawing>
+      </w:r>
+      <w:r>
+        <w:rPr>
+          <w:lang w:val="ca-ES"/>
+        </w:rPr>
+        <w:t>A continuació es mostrarà una figura amb el resultat actual de la metodologia, és únicament un gràfic amb els resultats actuals. En Apèndix [1] es pot visualitzar amb més característiques i amb molta més informació del que es mostra aquí</w:t>
+      </w:r>
+      <w:r>
+        <w:rPr>
+          <w:lang w:val="ca-ES"/>
+        </w:rPr>
+        <w:t xml:space="preserve">. </w:t>
+      </w:r>
+    </w:p>
+    <w:p>
+      <w:pPr>
+        <w:pStyle w:val="PARAGRAPH"/>
+        <w:ind w:firstLine="0"/>
+        <w:jc w:val="center"/>
+        <w:rPr>
+          <w:lang w:val="ca-ES"/>
+        </w:rPr>
+      </w:pPr>
+      <w:r>
+        <w:rPr>
+          <w:b/>
+          <w:bCs/>
+          <w:lang w:val="ca-ES"/>
+        </w:rPr>
+        <w:t>Figura [1]:</w:t>
+      </w:r>
+      <w:r>
+        <w:rPr>
+          <w:lang w:val="ca-ES"/>
+        </w:rPr>
+        <w:t xml:space="preserve"> gràfic </w:t>
+      </w:r>
+      <w:proofErr w:type="spellStart"/>
+      <w:r>
+        <w:rPr>
+          <w:lang w:val="ca-ES"/>
+        </w:rPr>
+        <w:t>Kanban</w:t>
+      </w:r>
+      <w:proofErr w:type="spellEnd"/>
     </w:p>
     <w:p>
       <w:pPr>
@@ -1111,16 +3630,88 @@
         <w:pStyle w:val="PARAGRAPHnoindent"/>
         <w:spacing w:line="240" w:lineRule="auto"/>
         <w:rPr>
-          <w:color w:val="000000"/>
-          <w:lang w:val="ca-ES"/>
-        </w:rPr>
-      </w:pPr>
-      <w:r>
-        <w:rPr>
           <w:color w:val="000000" w:themeColor="text1"/>
           <w:lang w:val="ca-ES"/>
         </w:rPr>
-        <w:t>...</w:t>
+      </w:pPr>
+      <w:r>
+        <w:rPr>
+          <w:color w:val="000000" w:themeColor="text1"/>
+          <w:lang w:val="ca-ES"/>
+        </w:rPr>
+        <w:t xml:space="preserve">La idea principal dels objectius és reformar l'actual sistema de fixatge, fer-ho totalment </w:t>
+      </w:r>
+      <w:proofErr w:type="spellStart"/>
+      <w:r>
+        <w:rPr>
+          <w:color w:val="000000" w:themeColor="text1"/>
+          <w:lang w:val="ca-ES"/>
+        </w:rPr>
+        <w:t>responsive</w:t>
+      </w:r>
+      <w:proofErr w:type="spellEnd"/>
+      <w:r>
+        <w:rPr>
+          <w:color w:val="000000" w:themeColor="text1"/>
+          <w:lang w:val="ca-ES"/>
+        </w:rPr>
+        <w:t xml:space="preserve"> per a dispositius mòbils i que també es pugui utilitzar en ordinadors</w:t>
+      </w:r>
+      <w:r>
+        <w:rPr>
+          <w:color w:val="000000" w:themeColor="text1"/>
+          <w:lang w:val="ca-ES"/>
+        </w:rPr>
+        <w:t>.</w:t>
+      </w:r>
+    </w:p>
+    <w:p>
+      <w:pPr>
+        <w:pStyle w:val="PARAGRAPH"/>
+        <w:ind w:firstLine="284"/>
+        <w:rPr>
+          <w:lang w:val="ca-ES"/>
+        </w:rPr>
+      </w:pPr>
+      <w:r>
+        <w:rPr>
+          <w:lang w:val="ca-ES"/>
+        </w:rPr>
+        <w:t xml:space="preserve">Les opcions més bàsiques a les que es vol arribar de cara a principis de juliol és deixar-ho en total funcionament en un format beta, d'aquesta forma tots els treballadors ja no han d'utilitzar l'antic format i no fa falta que tingui un fitxer </w:t>
+      </w:r>
+      <w:proofErr w:type="spellStart"/>
+      <w:r>
+        <w:rPr>
+          <w:lang w:val="ca-ES"/>
+        </w:rPr>
+        <w:t>d'Acces</w:t>
+      </w:r>
+      <w:proofErr w:type="spellEnd"/>
+      <w:r>
+        <w:rPr>
+          <w:lang w:val="ca-ES"/>
+        </w:rPr>
+        <w:t xml:space="preserve"> als seus ordinadors. Cara un futur pròxim l'empresa estarà encarregada de modi-ficar aquest nou sistema de forma que podrà incorporar noves funcions de </w:t>
+      </w:r>
+      <w:proofErr w:type="spellStart"/>
+      <w:r>
+        <w:rPr>
+          <w:lang w:val="ca-ES"/>
+        </w:rPr>
+        <w:t>l'aplicatiu</w:t>
+      </w:r>
+      <w:proofErr w:type="spellEnd"/>
+      <w:r>
+        <w:rPr>
+          <w:lang w:val="ca-ES"/>
+        </w:rPr>
+        <w:t xml:space="preserve">, tant de canvis de disseny com per </w:t>
+      </w:r>
+      <w:r>
+        <w:rPr>
+          <w:lang w:val="ca-ES"/>
+        </w:rPr>
+        <w:t xml:space="preserve">exemple nous formats d'imatge, millors qualitats a l'hora de visualitzar els temps de treball, etc. Com també noves funcionalitats com poder agafar vacances, dies de llibre disposició, incorporació de sistema de recuperació d'hores, etc. </w:t>
       </w:r>
     </w:p>
     <w:p>
@@ -1166,7 +3757,7 @@
           <w:color w:val="000000"/>
           <w:lang w:val="ca-ES"/>
         </w:rPr>
-        <w:t>Subobjetivo</w:t>
+        <w:t>Adaptacions als objectius</w:t>
       </w:r>
     </w:p>
     <w:p>
@@ -1174,61 +3765,216 @@
         <w:pStyle w:val="PARAGRAPHnoindent"/>
         <w:spacing w:line="240" w:lineRule="auto"/>
         <w:rPr>
-          <w:lang w:val="ca-ES"/>
-        </w:rPr>
-      </w:pPr>
-      <w:r>
-        <w:rPr>
           <w:color w:val="000000" w:themeColor="text1"/>
           <w:lang w:val="ca-ES"/>
         </w:rPr>
-        <w:t>...</w:t>
-      </w:r>
-    </w:p>
-    <w:p>
-      <w:pPr>
-        <w:pStyle w:val="Ttulo1"/>
-        <w:spacing w:line="240" w:lineRule="auto"/>
-        <w:rPr>
-          <w:color w:val="000000"/>
-          <w:lang w:val="ca-ES"/>
-        </w:rPr>
-      </w:pPr>
-      <w:r>
-        <w:rPr>
-          <w:color w:val="000000"/>
-          <w:lang w:val="ca-ES"/>
-        </w:rPr>
-        <w:t>4</w:t>
-      </w:r>
-      <w:r>
-        <w:rPr>
-          <w:color w:val="000000"/>
-          <w:lang w:val="ca-ES"/>
-        </w:rPr>
-        <w:tab/>
-      </w:r>
-      <w:r>
-        <w:rPr>
-          <w:color w:val="000000"/>
-          <w:lang w:val="ca-ES"/>
-        </w:rPr>
-        <w:t>Revisió del sistema actual</w:t>
+      </w:pPr>
+      <w:r>
+        <w:rPr>
+          <w:color w:val="000000" w:themeColor="text1"/>
+          <w:lang w:val="ca-ES"/>
+        </w:rPr>
+        <w:t>En l'anterior informe inicial hi havia uns objectius planificats, els quals no estaven molt ben definits. Els que s'especificaven eren: (1) Revisió del sistema actual, (2) Captació de les dades actuals, (3) Pressupost, (4) Reunió amb direcció i usuaris, (5) Desenvolupament del nou sistema, (6) Realitzar les proves de test, (7) Reunió final amb direcció, (8) Posada en marxa i entrega, (9) Possibles millores</w:t>
+      </w:r>
+      <w:r>
+        <w:rPr>
+          <w:color w:val="000000" w:themeColor="text1"/>
+          <w:lang w:val="ca-ES"/>
+        </w:rPr>
+        <w:t xml:space="preserve">. </w:t>
       </w:r>
     </w:p>
     <w:p>
       <w:pPr>
         <w:pStyle w:val="PARAGRAPH"/>
-        <w:ind w:firstLine="0"/>
-        <w:rPr>
-          <w:lang w:val="ca-ES"/>
-        </w:rPr>
-      </w:pPr>
-      <w:r>
-        <w:rPr>
-          <w:lang w:val="ca-ES"/>
-        </w:rPr>
-        <w:t>...</w:t>
+        <w:ind w:firstLine="284"/>
+        <w:rPr>
+          <w:lang w:val="ca-ES"/>
+        </w:rPr>
+      </w:pPr>
+      <w:r>
+        <w:rPr>
+          <w:lang w:val="ca-ES"/>
+        </w:rPr>
+        <w:t>Aquests objectius no estan del tot definits, ja que hi ha errors a l'hora d'indicar una reunió com a objectiu per exemple, també hi havia errors amb el desenvolupament i les proves de test. A continuació s'especificarà els nous objectius del projecte, aquest han estat adaptats amb els anteriors i amb noves incorporacions</w:t>
+      </w:r>
+      <w:r>
+        <w:rPr>
+          <w:lang w:val="ca-ES"/>
+        </w:rPr>
+        <w:t>:</w:t>
+      </w:r>
+    </w:p>
+    <w:p>
+      <w:pPr>
+        <w:pStyle w:val="PARAGRAPH"/>
+        <w:numPr>
+          <w:ilvl w:val="0"/>
+          <w:numId w:val="4"/>
+        </w:numPr>
+        <w:rPr>
+          <w:b/>
+          <w:bCs/>
+          <w:lang w:val="ca-ES"/>
+        </w:rPr>
+      </w:pPr>
+      <w:r>
+        <w:rPr>
+          <w:b/>
+          <w:bCs/>
+          <w:lang w:val="ca-ES"/>
+        </w:rPr>
+        <w:t xml:space="preserve">Revisió del sistema actual: </w:t>
+      </w:r>
+      <w:r>
+        <w:rPr>
+          <w:lang w:val="ca-ES"/>
+        </w:rPr>
+        <w:t xml:space="preserve">comprovació del sistema de fixatge actiu, visualitzar les característiques pertinents i la seva base de dades. </w:t>
+      </w:r>
+    </w:p>
+    <w:p>
+      <w:pPr>
+        <w:pStyle w:val="PARAGRAPH"/>
+        <w:numPr>
+          <w:ilvl w:val="0"/>
+          <w:numId w:val="4"/>
+        </w:numPr>
+        <w:rPr>
+          <w:b/>
+          <w:bCs/>
+          <w:lang w:val="ca-ES"/>
+        </w:rPr>
+      </w:pPr>
+      <w:r>
+        <w:rPr>
+          <w:b/>
+          <w:bCs/>
+          <w:lang w:val="ca-ES"/>
+        </w:rPr>
+        <w:t xml:space="preserve">Ajuda en el procés de fixatge: </w:t>
+      </w:r>
+      <w:r>
+        <w:rPr>
+          <w:lang w:val="ca-ES"/>
+        </w:rPr>
+        <w:t>actualment s'ha de fer de forma local i no es pot utilitzar per al teletreball. Això amb la pandèmia és impensable</w:t>
+      </w:r>
+      <w:r>
+        <w:rPr>
+          <w:lang w:val="ca-ES"/>
+        </w:rPr>
+        <w:t>.</w:t>
+      </w:r>
+    </w:p>
+    <w:p>
+      <w:pPr>
+        <w:pStyle w:val="PARAGRAPH"/>
+        <w:numPr>
+          <w:ilvl w:val="0"/>
+          <w:numId w:val="4"/>
+        </w:numPr>
+        <w:rPr>
+          <w:b/>
+          <w:bCs/>
+          <w:lang w:val="ca-ES"/>
+        </w:rPr>
+      </w:pPr>
+      <w:r>
+        <w:rPr>
+          <w:b/>
+          <w:bCs/>
+          <w:lang w:val="ca-ES"/>
+        </w:rPr>
+        <w:t xml:space="preserve">Minimitzar el temps de fixatge: </w:t>
+      </w:r>
+      <w:r>
+        <w:rPr>
+          <w:lang w:val="ca-ES"/>
+        </w:rPr>
+        <w:t>el sistema del qual es disposa ara, triga molt a carregar-se i no està disponible a través de la xarxa. Només als ordinadors de les persones</w:t>
+      </w:r>
+      <w:r>
+        <w:rPr>
+          <w:lang w:val="ca-ES"/>
+        </w:rPr>
+        <w:t xml:space="preserve">. </w:t>
+      </w:r>
+    </w:p>
+    <w:p>
+      <w:pPr>
+        <w:pStyle w:val="PARAGRAPH"/>
+        <w:numPr>
+          <w:ilvl w:val="0"/>
+          <w:numId w:val="4"/>
+        </w:numPr>
+        <w:rPr>
+          <w:b/>
+          <w:bCs/>
+          <w:lang w:val="ca-ES"/>
+        </w:rPr>
+      </w:pPr>
+      <w:r>
+        <w:rPr>
+          <w:b/>
+          <w:bCs/>
+          <w:lang w:val="ca-ES"/>
+        </w:rPr>
+        <w:t xml:space="preserve">Facilitar l'exportació de dades: </w:t>
+      </w:r>
+      <w:r>
+        <w:rPr>
+          <w:lang w:val="ca-ES"/>
+        </w:rPr>
+        <w:t xml:space="preserve">actualment cada persona guarda de forma local al seu orinador les dades de fixatge, això és un problema si es vol exportar i veure els resultats de totes les persones. Amb </w:t>
+      </w:r>
+      <w:proofErr w:type="spellStart"/>
+      <w:r>
+        <w:rPr>
+          <w:lang w:val="ca-ES"/>
+        </w:rPr>
+        <w:t>l'aplicatiu</w:t>
+      </w:r>
+      <w:proofErr w:type="spellEnd"/>
+      <w:r>
+        <w:rPr>
+          <w:lang w:val="ca-ES"/>
+        </w:rPr>
+        <w:t xml:space="preserve"> no farà falta anar als ordinadors, ja que estarà als servidors.</w:t>
+      </w:r>
+    </w:p>
+    <w:p>
+      <w:pPr>
+        <w:pStyle w:val="PARAGRAPH"/>
+        <w:numPr>
+          <w:ilvl w:val="0"/>
+          <w:numId w:val="4"/>
+        </w:numPr>
+        <w:rPr>
+          <w:b/>
+          <w:bCs/>
+          <w:lang w:val="ca-ES"/>
+        </w:rPr>
+      </w:pPr>
+      <w:r>
+        <w:rPr>
+          <w:b/>
+          <w:bCs/>
+          <w:lang w:val="ca-ES"/>
+        </w:rPr>
+        <w:t xml:space="preserve">Possibles millores: </w:t>
+      </w:r>
+      <w:r>
+        <w:rPr>
+          <w:lang w:val="ca-ES"/>
+        </w:rPr>
+        <w:t>aquesta aplicació pensada per una projecció de futur bastant amplia. Ja que de cara a l'empresa es podran fer moltes modificacions extres. Això es marca com a objectiu, ja que es deixa lloc per a futures implementacions</w:t>
+      </w:r>
+      <w:r>
+        <w:rPr>
+          <w:lang w:val="ca-ES"/>
+        </w:rPr>
+        <w:t xml:space="preserve">. </w:t>
       </w:r>
     </w:p>
     <w:p>
@@ -1246,6 +3992,613 @@
           <w:color w:val="000000"/>
           <w:lang w:val="ca-ES"/>
         </w:rPr>
+        <w:t>3</w:t>
+      </w:r>
+      <w:r>
+        <w:rPr>
+          <w:color w:val="000000"/>
+          <w:lang w:val="ca-ES"/>
+        </w:rPr>
+        <w:t>.</w:t>
+      </w:r>
+      <w:r>
+        <w:rPr>
+          <w:color w:val="000000"/>
+          <w:lang w:val="ca-ES"/>
+        </w:rPr>
+        <w:t>2</w:t>
+      </w:r>
+      <w:r>
+        <w:rPr>
+          <w:color w:val="000000"/>
+          <w:lang w:val="ca-ES"/>
+        </w:rPr>
+        <w:t xml:space="preserve"> </w:t>
+      </w:r>
+      <w:r>
+        <w:rPr>
+          <w:color w:val="000000"/>
+          <w:lang w:val="ca-ES"/>
+        </w:rPr>
+        <w:t>Q</w:t>
+      </w:r>
+      <w:r>
+        <w:rPr>
+          <w:color w:val="000000"/>
+          <w:lang w:val="ca-ES"/>
+        </w:rPr>
+        <w:t xml:space="preserve">uadre de </w:t>
+      </w:r>
+      <w:proofErr w:type="spellStart"/>
+      <w:r>
+        <w:rPr>
+          <w:color w:val="000000"/>
+          <w:lang w:val="ca-ES"/>
+        </w:rPr>
+        <w:t>criticitats</w:t>
+      </w:r>
+      <w:proofErr w:type="spellEnd"/>
+    </w:p>
+    <w:p>
+      <w:pPr>
+        <w:pStyle w:val="PARAGRAPH"/>
+        <w:ind w:firstLine="0"/>
+        <w:rPr>
+          <w:color w:val="000000" w:themeColor="text1"/>
+          <w:lang w:val="ca-ES"/>
+        </w:rPr>
+      </w:pPr>
+      <w:r>
+        <w:rPr>
+          <w:color w:val="000000" w:themeColor="text1"/>
+          <w:lang w:val="ca-ES"/>
+        </w:rPr>
+        <w:t xml:space="preserve">Es mostrarà el quadre amb les </w:t>
+      </w:r>
+      <w:proofErr w:type="spellStart"/>
+      <w:r>
+        <w:rPr>
+          <w:color w:val="000000" w:themeColor="text1"/>
+          <w:lang w:val="ca-ES"/>
+        </w:rPr>
+        <w:t>criticitats</w:t>
+      </w:r>
+      <w:proofErr w:type="spellEnd"/>
+      <w:r>
+        <w:rPr>
+          <w:color w:val="000000" w:themeColor="text1"/>
+          <w:lang w:val="ca-ES"/>
+        </w:rPr>
+        <w:t xml:space="preserve"> i problemes que hi ha al projecte, aquest mateix permet indicar les prioritats o saber si un objectiu és crític. A </w:t>
+      </w:r>
+      <w:proofErr w:type="spellStart"/>
+      <w:r>
+        <w:rPr>
+          <w:color w:val="000000" w:themeColor="text1"/>
+          <w:lang w:val="ca-ES"/>
+        </w:rPr>
+        <w:t>Kanban</w:t>
+      </w:r>
+      <w:proofErr w:type="spellEnd"/>
+      <w:r>
+        <w:rPr>
+          <w:color w:val="000000" w:themeColor="text1"/>
+          <w:lang w:val="ca-ES"/>
+        </w:rPr>
+        <w:t xml:space="preserve"> es fa amb les tasques indicant amb fletxes de colors la importància.</w:t>
+      </w:r>
+    </w:p>
+    <w:p>
+      <w:pPr>
+        <w:pStyle w:val="PARAGRAPH"/>
+        <w:ind w:firstLine="0"/>
+        <w:rPr>
+          <w:lang w:val="ca-ES"/>
+        </w:rPr>
+      </w:pPr>
+    </w:p>
+    <w:tbl>
+      <w:tblPr>
+        <w:tblStyle w:val="Tablaconcuadrcula"/>
+        <w:tblW w:w="0" w:type="auto"/>
+        <w:tblInd w:w="250" w:type="dxa"/>
+        <w:tblLook w:val="04A0" w:firstRow="1" w:lastRow="0" w:firstColumn="1" w:lastColumn="0" w:noHBand="0" w:noVBand="1"/>
+      </w:tblPr>
+      <w:tblGrid>
+        <w:gridCol w:w="2263"/>
+        <w:gridCol w:w="2415"/>
+      </w:tblGrid>
+      <w:tr>
+        <w:tc>
+          <w:tcPr>
+            <w:tcW w:w="2263" w:type="dxa"/>
+          </w:tcPr>
+          <w:p>
+            <w:pPr>
+              <w:pStyle w:val="PARAGRAPH"/>
+              <w:ind w:firstLine="0"/>
+              <w:jc w:val="left"/>
+              <w:rPr>
+                <w:b/>
+                <w:bCs/>
+                <w:lang w:val="ca-ES"/>
+              </w:rPr>
+            </w:pPr>
+            <w:r>
+              <w:rPr>
+                <w:b/>
+                <w:bCs/>
+                <w:lang w:val="ca-ES"/>
+              </w:rPr>
+              <w:t>Objectiu</w:t>
+            </w:r>
+          </w:p>
+        </w:tc>
+        <w:tc>
+          <w:tcPr>
+            <w:tcW w:w="2415" w:type="dxa"/>
+          </w:tcPr>
+          <w:p>
+            <w:pPr>
+              <w:pStyle w:val="PARAGRAPH"/>
+              <w:ind w:firstLine="0"/>
+              <w:jc w:val="center"/>
+              <w:rPr>
+                <w:b/>
+                <w:bCs/>
+                <w:lang w:val="ca-ES"/>
+              </w:rPr>
+            </w:pPr>
+            <w:proofErr w:type="spellStart"/>
+            <w:r>
+              <w:rPr>
+                <w:b/>
+                <w:bCs/>
+                <w:lang w:val="ca-ES"/>
+              </w:rPr>
+              <w:t>Criticitat</w:t>
+            </w:r>
+            <w:proofErr w:type="spellEnd"/>
+          </w:p>
+        </w:tc>
+      </w:tr>
+    </w:tbl>
+    <w:p>
+      <w:pPr>
+        <w:pStyle w:val="PARAGRAPH"/>
+        <w:spacing w:line="240" w:lineRule="auto"/>
+        <w:ind w:firstLine="0"/>
+        <w:contextualSpacing/>
+        <w:rPr>
+          <w:sz w:val="4"/>
+          <w:szCs w:val="4"/>
+          <w:lang w:val="ca-ES"/>
+        </w:rPr>
+      </w:pPr>
+    </w:p>
+    <w:tbl>
+      <w:tblPr>
+        <w:tblStyle w:val="Tablaconcuadrcula"/>
+        <w:tblW w:w="0" w:type="auto"/>
+        <w:tblInd w:w="250" w:type="dxa"/>
+        <w:tblLook w:val="04A0" w:firstRow="1" w:lastRow="0" w:firstColumn="1" w:lastColumn="0" w:noHBand="0" w:noVBand="1"/>
+      </w:tblPr>
+      <w:tblGrid>
+        <w:gridCol w:w="2263"/>
+        <w:gridCol w:w="2415"/>
+      </w:tblGrid>
+      <w:tr>
+        <w:tc>
+          <w:tcPr>
+            <w:tcW w:w="2263" w:type="dxa"/>
+            <w:vAlign w:val="center"/>
+          </w:tcPr>
+          <w:p>
+            <w:pPr>
+              <w:pStyle w:val="PARAGRAPH"/>
+              <w:ind w:firstLine="0"/>
+              <w:jc w:val="left"/>
+              <w:rPr>
+                <w:lang w:val="ca-ES"/>
+              </w:rPr>
+            </w:pPr>
+            <w:r>
+              <w:rPr>
+                <w:lang w:val="ca-ES"/>
+              </w:rPr>
+              <w:t>Ajuda en el procés</w:t>
+            </w:r>
+          </w:p>
+        </w:tc>
+        <w:tc>
+          <w:tcPr>
+            <w:tcW w:w="2415" w:type="dxa"/>
+            <w:vAlign w:val="center"/>
+          </w:tcPr>
+          <w:p>
+            <w:pPr>
+              <w:pStyle w:val="PARAGRAPH"/>
+              <w:ind w:firstLine="0"/>
+              <w:jc w:val="center"/>
+              <w:rPr>
+                <w:lang w:val="ca-ES"/>
+              </w:rPr>
+            </w:pPr>
+            <w:r>
+              <w:rPr>
+                <w:lang w:val="ca-ES"/>
+              </w:rPr>
+              <w:t>Alta</w:t>
+            </w:r>
+          </w:p>
+        </w:tc>
+      </w:tr>
+      <w:tr>
+        <w:tc>
+          <w:tcPr>
+            <w:tcW w:w="2263" w:type="dxa"/>
+            <w:vAlign w:val="center"/>
+          </w:tcPr>
+          <w:p>
+            <w:pPr>
+              <w:pStyle w:val="PARAGRAPH"/>
+              <w:ind w:firstLine="0"/>
+              <w:jc w:val="left"/>
+              <w:rPr>
+                <w:lang w:val="ca-ES"/>
+              </w:rPr>
+            </w:pPr>
+            <w:r>
+              <w:rPr>
+                <w:lang w:val="ca-ES"/>
+              </w:rPr>
+              <w:t xml:space="preserve">Minimitzar temps </w:t>
+            </w:r>
+          </w:p>
+        </w:tc>
+        <w:tc>
+          <w:tcPr>
+            <w:tcW w:w="2415" w:type="dxa"/>
+            <w:vAlign w:val="center"/>
+          </w:tcPr>
+          <w:p>
+            <w:pPr>
+              <w:pStyle w:val="PARAGRAPH"/>
+              <w:ind w:firstLine="0"/>
+              <w:jc w:val="center"/>
+              <w:rPr>
+                <w:lang w:val="ca-ES"/>
+              </w:rPr>
+            </w:pPr>
+            <w:r>
+              <w:rPr>
+                <w:lang w:val="ca-ES"/>
+              </w:rPr>
+              <w:t>Alta</w:t>
+            </w:r>
+          </w:p>
+        </w:tc>
+      </w:tr>
+      <w:tr>
+        <w:tc>
+          <w:tcPr>
+            <w:tcW w:w="2263" w:type="dxa"/>
+            <w:vAlign w:val="center"/>
+          </w:tcPr>
+          <w:p>
+            <w:pPr>
+              <w:pStyle w:val="PARAGRAPH"/>
+              <w:ind w:firstLine="0"/>
+              <w:jc w:val="left"/>
+              <w:rPr>
+                <w:lang w:val="ca-ES"/>
+              </w:rPr>
+            </w:pPr>
+            <w:r>
+              <w:rPr>
+                <w:lang w:val="ca-ES"/>
+              </w:rPr>
+              <w:t>Facilitar exportacions</w:t>
+            </w:r>
+          </w:p>
+        </w:tc>
+        <w:tc>
+          <w:tcPr>
+            <w:tcW w:w="2415" w:type="dxa"/>
+            <w:vAlign w:val="center"/>
+          </w:tcPr>
+          <w:p>
+            <w:pPr>
+              <w:pStyle w:val="PARAGRAPH"/>
+              <w:ind w:firstLine="0"/>
+              <w:jc w:val="center"/>
+              <w:rPr>
+                <w:lang w:val="ca-ES"/>
+              </w:rPr>
+            </w:pPr>
+            <w:r>
+              <w:rPr>
+                <w:lang w:val="ca-ES"/>
+              </w:rPr>
+              <w:t>Alta</w:t>
+            </w:r>
+          </w:p>
+        </w:tc>
+      </w:tr>
+      <w:tr>
+        <w:tc>
+          <w:tcPr>
+            <w:tcW w:w="2263" w:type="dxa"/>
+            <w:vAlign w:val="center"/>
+          </w:tcPr>
+          <w:p>
+            <w:pPr>
+              <w:pStyle w:val="PARAGRAPH"/>
+              <w:ind w:firstLine="0"/>
+              <w:jc w:val="left"/>
+              <w:rPr>
+                <w:lang w:val="ca-ES"/>
+              </w:rPr>
+            </w:pPr>
+            <w:r>
+              <w:rPr>
+                <w:lang w:val="ca-ES"/>
+              </w:rPr>
+              <w:t>Revisió sistema actual</w:t>
+            </w:r>
+            <w:r>
+              <w:rPr>
+                <w:lang w:val="ca-ES"/>
+              </w:rPr>
+              <w:t xml:space="preserve"> </w:t>
+            </w:r>
+          </w:p>
+        </w:tc>
+        <w:tc>
+          <w:tcPr>
+            <w:tcW w:w="2415" w:type="dxa"/>
+            <w:vAlign w:val="center"/>
+          </w:tcPr>
+          <w:p>
+            <w:pPr>
+              <w:pStyle w:val="PARAGRAPH"/>
+              <w:ind w:firstLine="0"/>
+              <w:jc w:val="center"/>
+              <w:rPr>
+                <w:lang w:val="ca-ES"/>
+              </w:rPr>
+            </w:pPr>
+            <w:r>
+              <w:rPr>
+                <w:lang w:val="ca-ES"/>
+              </w:rPr>
+              <w:t>Mitjana</w:t>
+            </w:r>
+          </w:p>
+        </w:tc>
+      </w:tr>
+      <w:tr>
+        <w:tc>
+          <w:tcPr>
+            <w:tcW w:w="2263" w:type="dxa"/>
+            <w:vAlign w:val="center"/>
+          </w:tcPr>
+          <w:p>
+            <w:pPr>
+              <w:pStyle w:val="PARAGRAPH"/>
+              <w:ind w:firstLine="0"/>
+              <w:jc w:val="left"/>
+              <w:rPr>
+                <w:lang w:val="ca-ES"/>
+              </w:rPr>
+            </w:pPr>
+            <w:r>
+              <w:rPr>
+                <w:lang w:val="ca-ES"/>
+              </w:rPr>
+              <w:t>Captació de dades</w:t>
+            </w:r>
+          </w:p>
+        </w:tc>
+        <w:tc>
+          <w:tcPr>
+            <w:tcW w:w="2415" w:type="dxa"/>
+            <w:vAlign w:val="center"/>
+          </w:tcPr>
+          <w:p>
+            <w:pPr>
+              <w:pStyle w:val="PARAGRAPH"/>
+              <w:ind w:firstLine="0"/>
+              <w:jc w:val="center"/>
+              <w:rPr>
+                <w:lang w:val="ca-ES"/>
+              </w:rPr>
+            </w:pPr>
+            <w:r>
+              <w:rPr>
+                <w:lang w:val="ca-ES"/>
+              </w:rPr>
+              <w:t>Mitjana</w:t>
+            </w:r>
+          </w:p>
+        </w:tc>
+      </w:tr>
+      <w:tr>
+        <w:tc>
+          <w:tcPr>
+            <w:tcW w:w="2263" w:type="dxa"/>
+            <w:vAlign w:val="center"/>
+          </w:tcPr>
+          <w:p>
+            <w:pPr>
+              <w:pStyle w:val="PARAGRAPH"/>
+              <w:ind w:firstLine="0"/>
+              <w:jc w:val="left"/>
+              <w:rPr>
+                <w:lang w:val="ca-ES"/>
+              </w:rPr>
+            </w:pPr>
+            <w:r>
+              <w:rPr>
+                <w:lang w:val="ca-ES"/>
+              </w:rPr>
+              <w:t>Modificacions extres</w:t>
+            </w:r>
+          </w:p>
+        </w:tc>
+        <w:tc>
+          <w:tcPr>
+            <w:tcW w:w="2415" w:type="dxa"/>
+            <w:vAlign w:val="center"/>
+          </w:tcPr>
+          <w:p>
+            <w:pPr>
+              <w:pStyle w:val="PARAGRAPH"/>
+              <w:ind w:firstLine="0"/>
+              <w:jc w:val="center"/>
+              <w:rPr>
+                <w:lang w:val="ca-ES"/>
+              </w:rPr>
+            </w:pPr>
+            <w:r>
+              <w:rPr>
+                <w:lang w:val="ca-ES"/>
+              </w:rPr>
+              <w:t>Baixa</w:t>
+            </w:r>
+          </w:p>
+        </w:tc>
+      </w:tr>
+      <w:tr>
+        <w:tc>
+          <w:tcPr>
+            <w:tcW w:w="2263" w:type="dxa"/>
+            <w:vAlign w:val="center"/>
+          </w:tcPr>
+          <w:p>
+            <w:pPr>
+              <w:pStyle w:val="PARAGRAPH"/>
+              <w:ind w:firstLine="0"/>
+              <w:jc w:val="left"/>
+              <w:rPr>
+                <w:lang w:val="ca-ES"/>
+              </w:rPr>
+            </w:pPr>
+            <w:r>
+              <w:rPr>
+                <w:lang w:val="ca-ES"/>
+              </w:rPr>
+              <w:t>Possibles millores</w:t>
+            </w:r>
+          </w:p>
+        </w:tc>
+        <w:tc>
+          <w:tcPr>
+            <w:tcW w:w="2415" w:type="dxa"/>
+            <w:vAlign w:val="center"/>
+          </w:tcPr>
+          <w:p>
+            <w:pPr>
+              <w:pStyle w:val="PARAGRAPH"/>
+              <w:ind w:firstLine="0"/>
+              <w:jc w:val="center"/>
+              <w:rPr>
+                <w:lang w:val="ca-ES"/>
+              </w:rPr>
+            </w:pPr>
+            <w:r>
+              <w:rPr>
+                <w:lang w:val="ca-ES"/>
+              </w:rPr>
+              <w:t>Baixa</w:t>
+            </w:r>
+          </w:p>
+        </w:tc>
+      </w:tr>
+    </w:tbl>
+    <w:p>
+      <w:pPr>
+        <w:jc w:val="center"/>
+        <w:rPr>
+          <w:rStyle w:val="nfasis"/>
+          <w:i w:val="0"/>
+        </w:rPr>
+      </w:pPr>
+      <w:proofErr w:type="spellStart"/>
+      <w:r>
+        <w:rPr>
+          <w:rStyle w:val="nfasis"/>
+          <w:b/>
+          <w:i w:val="0"/>
+        </w:rPr>
+        <w:t>Figura</w:t>
+      </w:r>
+      <w:proofErr w:type="spellEnd"/>
+      <w:r>
+        <w:rPr>
+          <w:rStyle w:val="nfasis"/>
+          <w:b/>
+          <w:i w:val="0"/>
+        </w:rPr>
+        <w:t xml:space="preserve"> [</w:t>
+      </w:r>
+      <w:r>
+        <w:rPr>
+          <w:rStyle w:val="nfasis"/>
+          <w:b/>
+          <w:i w:val="0"/>
+        </w:rPr>
+        <w:t>2</w:t>
+      </w:r>
+      <w:r>
+        <w:rPr>
+          <w:rStyle w:val="nfasis"/>
+          <w:b/>
+          <w:i w:val="0"/>
+        </w:rPr>
+        <w:t xml:space="preserve">]: </w:t>
+      </w:r>
+      <w:r>
+        <w:rPr>
+          <w:rStyle w:val="nfasis"/>
+          <w:i w:val="0"/>
+        </w:rPr>
+        <w:t xml:space="preserve">taula </w:t>
+      </w:r>
+      <w:proofErr w:type="spellStart"/>
+      <w:r>
+        <w:rPr>
+          <w:rStyle w:val="nfasis"/>
+          <w:i w:val="0"/>
+        </w:rPr>
+        <w:t>criticitats</w:t>
+      </w:r>
+      <w:proofErr w:type="spellEnd"/>
+    </w:p>
+    <w:p>
+      <w:pPr>
+        <w:pStyle w:val="PARAGRAPHnoindent"/>
+        <w:spacing w:line="240" w:lineRule="auto"/>
+        <w:rPr>
+          <w:lang w:val="ca-ES"/>
+        </w:rPr>
+      </w:pPr>
+    </w:p>
+    <w:p>
+      <w:pPr>
+        <w:pStyle w:val="Ttulo1"/>
+        <w:spacing w:line="240" w:lineRule="auto"/>
+        <w:rPr>
+          <w:color w:val="000000"/>
+          <w:lang w:val="ca-ES"/>
+        </w:rPr>
+      </w:pPr>
+      <w:r>
+        <w:rPr>
+          <w:color w:val="000000"/>
+          <w:lang w:val="ca-ES"/>
+        </w:rPr>
+        <w:lastRenderedPageBreak/>
         <w:t>4</w:t>
       </w:r>
       <w:r>
@@ -1253,6 +4606,53 @@
           <w:color w:val="000000"/>
           <w:lang w:val="ca-ES"/>
         </w:rPr>
+        <w:tab/>
+      </w:r>
+      <w:r>
+        <w:rPr>
+          <w:color w:val="000000"/>
+          <w:lang w:val="ca-ES"/>
+        </w:rPr>
+        <w:t>Revisió del sistema actual</w:t>
+      </w:r>
+    </w:p>
+    <w:p>
+      <w:pPr>
+        <w:pStyle w:val="PARAGRAPH"/>
+        <w:ind w:firstLine="0"/>
+        <w:rPr>
+          <w:lang w:val="ca-ES"/>
+        </w:rPr>
+      </w:pPr>
+      <w:r>
+        <w:rPr>
+          <w:lang w:val="ca-ES"/>
+        </w:rPr>
+        <w:t>...</w:t>
+      </w:r>
+    </w:p>
+    <w:p>
+      <w:pPr>
+        <w:pStyle w:val="Ttulo2"/>
+        <w:spacing w:line="240" w:lineRule="auto"/>
+        <w:ind w:left="0" w:firstLine="0"/>
+        <w:rPr>
+          <w:color w:val="000000"/>
+          <w:lang w:val="ca-ES"/>
+        </w:rPr>
+      </w:pPr>
+      <w:r>
+        <w:rPr>
+          <w:color w:val="000000"/>
+          <w:lang w:val="ca-ES"/>
+        </w:rPr>
+        <w:t>4</w:t>
+      </w:r>
+      <w:r>
+        <w:rPr>
+          <w:color w:val="000000"/>
+          <w:lang w:val="ca-ES"/>
+        </w:rPr>
         <w:t>.1</w:t>
       </w:r>
       <w:r>
@@ -1262,6 +4662,7 @@
         </w:rPr>
         <w:t xml:space="preserve"> </w:t>
       </w:r>
+      <w:proofErr w:type="spellStart"/>
       <w:r>
         <w:rPr>
           <w:color w:val="000000"/>
@@ -1269,6 +4670,7 @@
         </w:rPr>
         <w:t>Subobjetivo</w:t>
       </w:r>
+      <w:proofErr w:type="spellEnd"/>
     </w:p>
     <w:p>
       <w:pPr>
@@ -1457,8 +4859,17 @@
           <w:color w:val="000000"/>
           <w:lang w:val="ca-ES"/>
         </w:rPr>
-        <w:t>Requeriments Tecnics</w:t>
-      </w:r>
+        <w:t xml:space="preserve">Requeriments </w:t>
+      </w:r>
+      <w:proofErr w:type="spellStart"/>
+      <w:r>
+        <w:rPr>
+          <w:color w:val="000000"/>
+          <w:lang w:val="ca-ES"/>
+        </w:rPr>
+        <w:t>Tecnics</w:t>
+      </w:r>
+      <w:proofErr w:type="spellEnd"/>
     </w:p>
     <w:p>
       <w:pPr>
@@ -1583,7 +4994,6 @@
           <w:color w:val="000000"/>
           <w:lang w:val="ca-ES"/>
         </w:rPr>
-        <w:lastRenderedPageBreak/>
         <w:t>7.1</w:t>
       </w:r>
       <w:r>
@@ -1640,12 +5050,21 @@
         </w:rPr>
         <w:tab/>
       </w:r>
-      <w:r>
-        <w:rPr>
-          <w:color w:val="000000"/>
-          <w:lang w:val="ca-ES"/>
-        </w:rPr>
-        <w:t>Analisis d’implementació</w:t>
+      <w:proofErr w:type="spellStart"/>
+      <w:r>
+        <w:rPr>
+          <w:color w:val="000000"/>
+          <w:lang w:val="ca-ES"/>
+        </w:rPr>
+        <w:t>Analisis</w:t>
+      </w:r>
+      <w:proofErr w:type="spellEnd"/>
+      <w:r>
+        <w:rPr>
+          <w:color w:val="000000"/>
+          <w:lang w:val="ca-ES"/>
+        </w:rPr>
+        <w:t xml:space="preserve"> d’implementació</w:t>
       </w:r>
     </w:p>
     <w:p>
@@ -1687,6 +5106,7 @@
         </w:rPr>
         <w:t xml:space="preserve"> </w:t>
       </w:r>
+      <w:proofErr w:type="spellStart"/>
       <w:r>
         <w:rPr>
           <w:color w:val="000000"/>
@@ -1694,6 +5114,7 @@
         </w:rPr>
         <w:t>Diagramas</w:t>
       </w:r>
+      <w:proofErr w:type="spellEnd"/>
     </w:p>
     <w:p>
       <w:pPr>
@@ -1783,6 +5204,7 @@
         </w:rPr>
         <w:t xml:space="preserve"> </w:t>
       </w:r>
+      <w:proofErr w:type="spellStart"/>
       <w:r>
         <w:rPr>
           <w:color w:val="000000"/>
@@ -1790,6 +5212,7 @@
         </w:rPr>
         <w:t>Sketchboard</w:t>
       </w:r>
+      <w:proofErr w:type="spellEnd"/>
     </w:p>
     <w:p>
       <w:pPr>
@@ -1878,7 +5301,7 @@
       <w:pPr>
         <w:numPr>
           <w:ilvl w:val="0"/>
-          <w:numId w:val="22"/>
+          <w:numId w:val="3"/>
         </w:numPr>
         <w:spacing w:line="240" w:lineRule="auto"/>
         <w:rPr>
@@ -1888,6 +5311,7 @@
           <w:lang w:val="ca-ES"/>
         </w:rPr>
       </w:pPr>
+      <w:proofErr w:type="spellStart"/>
       <w:r>
         <w:rPr>
           <w:color w:val="000000"/>
@@ -1895,9 +5319,19 @@
           <w:szCs w:val="16"/>
           <w:lang w:val="ca-ES"/>
         </w:rPr>
-        <w:t xml:space="preserve">Softcatalà “Corrector ortogràfic i gramatical.” 2020. [consultat 02/03/2021]. Disponible a Internet: </w:t>
-      </w:r>
-      <w:hyperlink r:id="rId14" w:history="1">
+        <w:t>Softcatalà</w:t>
+      </w:r>
+      <w:proofErr w:type="spellEnd"/>
+      <w:r>
+        <w:rPr>
+          <w:color w:val="000000"/>
+          <w:sz w:val="16"/>
+          <w:szCs w:val="16"/>
+          <w:lang w:val="ca-ES"/>
+        </w:rPr>
+        <w:t xml:space="preserve"> “Corrector ortogràfic i gramatical.” 2020. [consultat 02/03/2021]. Disponible a Internet: </w:t>
+      </w:r>
+      <w:hyperlink r:id="rId16" w:history="1">
         <w:r>
           <w:rPr>
             <w:rStyle w:val="Hipervnculo"/>
@@ -1923,7 +5357,7 @@
       <w:pPr>
         <w:numPr>
           <w:ilvl w:val="0"/>
-          <w:numId w:val="22"/>
+          <w:numId w:val="3"/>
         </w:numPr>
         <w:spacing w:line="240" w:lineRule="auto"/>
         <w:rPr>
@@ -1933,6 +5367,7 @@
           <w:lang w:val="ca-ES"/>
         </w:rPr>
       </w:pPr>
+      <w:proofErr w:type="spellStart"/>
       <w:r>
         <w:rPr>
           <w:color w:val="000000"/>
@@ -1940,8 +5375,9 @@
           <w:szCs w:val="16"/>
           <w:lang w:val="ca-ES"/>
         </w:rPr>
-        <w:t xml:space="preserve">FactorialBlog “Conoce todo sobre la ley del control horario para </w:t>
-      </w:r>
+        <w:t>FactorialBlog</w:t>
+      </w:r>
+      <w:proofErr w:type="spellEnd"/>
       <w:r>
         <w:rPr>
           <w:color w:val="000000"/>
@@ -1949,8 +5385,9 @@
           <w:szCs w:val="16"/>
           <w:lang w:val="ca-ES"/>
         </w:rPr>
-        <w:t>empleades</w:t>
-      </w:r>
+        <w:t xml:space="preserve"> “</w:t>
+      </w:r>
+      <w:proofErr w:type="spellStart"/>
       <w:r>
         <w:rPr>
           <w:color w:val="000000"/>
@@ -1958,8 +5395,9 @@
           <w:szCs w:val="16"/>
           <w:lang w:val="ca-ES"/>
         </w:rPr>
-        <w:t>.</w:t>
-      </w:r>
+        <w:t>Conoce</w:t>
+      </w:r>
+      <w:proofErr w:type="spellEnd"/>
       <w:r>
         <w:rPr>
           <w:color w:val="000000"/>
@@ -1967,8 +5405,9 @@
           <w:szCs w:val="16"/>
           <w:lang w:val="ca-ES"/>
         </w:rPr>
-        <w:t xml:space="preserve">” 2021. [consultat 02/03/2021]. Disponible a Internet: </w:t>
-      </w:r>
+        <w:t xml:space="preserve"> </w:t>
+      </w:r>
+      <w:proofErr w:type="spellStart"/>
       <w:r>
         <w:rPr>
           <w:color w:val="000000"/>
@@ -1976,9 +5415,95 @@
           <w:szCs w:val="16"/>
           <w:lang w:val="ca-ES"/>
         </w:rPr>
-        <w:t xml:space="preserve"> </w:t>
-      </w:r>
-      <w:hyperlink r:id="rId15" w:history="1">
+        <w:t>todo</w:t>
+      </w:r>
+      <w:proofErr w:type="spellEnd"/>
+      <w:r>
+        <w:rPr>
+          <w:color w:val="000000"/>
+          <w:sz w:val="16"/>
+          <w:szCs w:val="16"/>
+          <w:lang w:val="ca-ES"/>
+        </w:rPr>
+        <w:t xml:space="preserve"> sobre la </w:t>
+      </w:r>
+      <w:proofErr w:type="spellStart"/>
+      <w:r>
+        <w:rPr>
+          <w:color w:val="000000"/>
+          <w:sz w:val="16"/>
+          <w:szCs w:val="16"/>
+          <w:lang w:val="ca-ES"/>
+        </w:rPr>
+        <w:t>ley</w:t>
+      </w:r>
+      <w:proofErr w:type="spellEnd"/>
+      <w:r>
+        <w:rPr>
+          <w:color w:val="000000"/>
+          <w:sz w:val="16"/>
+          <w:szCs w:val="16"/>
+          <w:lang w:val="ca-ES"/>
+        </w:rPr>
+        <w:t xml:space="preserve"> del control </w:t>
+      </w:r>
+      <w:proofErr w:type="spellStart"/>
+      <w:r>
+        <w:rPr>
+          <w:color w:val="000000"/>
+          <w:sz w:val="16"/>
+          <w:szCs w:val="16"/>
+          <w:lang w:val="ca-ES"/>
+        </w:rPr>
+        <w:t>horario</w:t>
+      </w:r>
+      <w:proofErr w:type="spellEnd"/>
+      <w:r>
+        <w:rPr>
+          <w:color w:val="000000"/>
+          <w:sz w:val="16"/>
+          <w:szCs w:val="16"/>
+          <w:lang w:val="ca-ES"/>
+        </w:rPr>
+        <w:t xml:space="preserve"> para </w:t>
+      </w:r>
+      <w:r>
+        <w:rPr>
+          <w:color w:val="000000"/>
+          <w:sz w:val="16"/>
+          <w:szCs w:val="16"/>
+          <w:lang w:val="ca-ES"/>
+        </w:rPr>
+        <w:t>empleades</w:t>
+      </w:r>
+      <w:r>
+        <w:rPr>
+          <w:color w:val="000000"/>
+          <w:sz w:val="16"/>
+          <w:szCs w:val="16"/>
+          <w:lang w:val="ca-ES"/>
+        </w:rPr>
+        <w:t>.</w:t>
+      </w:r>
+      <w:r>
+        <w:rPr>
+          <w:color w:val="000000"/>
+          <w:sz w:val="16"/>
+          <w:szCs w:val="16"/>
+          <w:lang w:val="ca-ES"/>
+        </w:rPr>
+        <w:t xml:space="preserve">” 2021. [consultat 02/03/2021]. Disponible a Internet: </w:t>
+      </w:r>
+      <w:r>
+        <w:rPr>
+          <w:color w:val="000000"/>
+          <w:sz w:val="16"/>
+          <w:szCs w:val="16"/>
+          <w:lang w:val="ca-ES"/>
+        </w:rPr>
+        <w:t xml:space="preserve"> </w:t>
+      </w:r>
+      <w:hyperlink r:id="rId17" w:history="1">
         <w:r>
           <w:rPr>
             <w:rStyle w:val="Hipervnculo"/>
@@ -2004,7 +5529,7 @@
       <w:pPr>
         <w:numPr>
           <w:ilvl w:val="0"/>
-          <w:numId w:val="22"/>
+          <w:numId w:val="3"/>
         </w:numPr>
         <w:spacing w:line="240" w:lineRule="auto"/>
         <w:rPr>
@@ -2019,25 +5544,115 @@
           <w:sz w:val="16"/>
           <w:lang w:val="ca-ES"/>
         </w:rPr>
-        <w:t>Agencia Estatal Boletín Oficial del Estado</w:t>
-      </w:r>
+        <w:t xml:space="preserve">Agencia Estatal </w:t>
+      </w:r>
+      <w:proofErr w:type="spellStart"/>
       <w:r>
         <w:rPr>
           <w:color w:val="000000"/>
           <w:sz w:val="16"/>
           <w:lang w:val="ca-ES"/>
         </w:rPr>
-        <w:t xml:space="preserve"> “Resolución de 28 de febrero de 2019, instruccions sobre jornada y horarios de trabajo.” 2019. [consultat 02/03/2021]. Disponible a Internet:  </w:t>
-      </w:r>
+        <w:t>Boletín</w:t>
+      </w:r>
+      <w:proofErr w:type="spellEnd"/>
       <w:r>
         <w:rPr>
           <w:color w:val="000000"/>
           <w:sz w:val="16"/>
           <w:lang w:val="ca-ES"/>
         </w:rPr>
-        <w:t xml:space="preserve"> </w:t>
-      </w:r>
-      <w:hyperlink r:id="rId16" w:history="1">
+        <w:t xml:space="preserve"> Oficial del Estado</w:t>
+      </w:r>
+      <w:r>
+        <w:rPr>
+          <w:color w:val="000000"/>
+          <w:sz w:val="16"/>
+          <w:lang w:val="ca-ES"/>
+        </w:rPr>
+        <w:t xml:space="preserve"> “</w:t>
+      </w:r>
+      <w:proofErr w:type="spellStart"/>
+      <w:r>
+        <w:rPr>
+          <w:color w:val="000000"/>
+          <w:sz w:val="16"/>
+          <w:lang w:val="ca-ES"/>
+        </w:rPr>
+        <w:t>Resolución</w:t>
+      </w:r>
+      <w:proofErr w:type="spellEnd"/>
+      <w:r>
+        <w:rPr>
+          <w:color w:val="000000"/>
+          <w:sz w:val="16"/>
+          <w:lang w:val="ca-ES"/>
+        </w:rPr>
+        <w:t xml:space="preserve"> de 28 de </w:t>
+      </w:r>
+      <w:proofErr w:type="spellStart"/>
+      <w:r>
+        <w:rPr>
+          <w:color w:val="000000"/>
+          <w:sz w:val="16"/>
+          <w:lang w:val="ca-ES"/>
+        </w:rPr>
+        <w:t>febrero</w:t>
+      </w:r>
+      <w:proofErr w:type="spellEnd"/>
+      <w:r>
+        <w:rPr>
+          <w:color w:val="000000"/>
+          <w:sz w:val="16"/>
+          <w:lang w:val="ca-ES"/>
+        </w:rPr>
+        <w:t xml:space="preserve"> de 2019, instruccions sobre jornada y </w:t>
+      </w:r>
+      <w:proofErr w:type="spellStart"/>
+      <w:r>
+        <w:rPr>
+          <w:color w:val="000000"/>
+          <w:sz w:val="16"/>
+          <w:lang w:val="ca-ES"/>
+        </w:rPr>
+        <w:t>horarios</w:t>
+      </w:r>
+      <w:proofErr w:type="spellEnd"/>
+      <w:r>
+        <w:rPr>
+          <w:color w:val="000000"/>
+          <w:sz w:val="16"/>
+          <w:lang w:val="ca-ES"/>
+        </w:rPr>
+        <w:t xml:space="preserve"> de </w:t>
+      </w:r>
+      <w:proofErr w:type="spellStart"/>
+      <w:r>
+        <w:rPr>
+          <w:color w:val="000000"/>
+          <w:sz w:val="16"/>
+          <w:lang w:val="ca-ES"/>
+        </w:rPr>
+        <w:t>trabajo</w:t>
+      </w:r>
+      <w:proofErr w:type="spellEnd"/>
+      <w:r>
+        <w:rPr>
+          <w:color w:val="000000"/>
+          <w:sz w:val="16"/>
+          <w:lang w:val="ca-ES"/>
+        </w:rPr>
+        <w:t xml:space="preserve">.” 2019. [consultat 02/03/2021]. Disponible a Internet:  </w:t>
+      </w:r>
+      <w:r>
+        <w:rPr>
+          <w:color w:val="000000"/>
+          <w:sz w:val="16"/>
+          <w:lang w:val="ca-ES"/>
+        </w:rPr>
+        <w:t xml:space="preserve"> </w:t>
+      </w:r>
+      <w:hyperlink r:id="rId18" w:history="1">
         <w:r>
           <w:rPr>
             <w:rStyle w:val="Hipervnculo"/>
@@ -2061,7 +5676,7 @@
       <w:pPr>
         <w:numPr>
           <w:ilvl w:val="0"/>
-          <w:numId w:val="22"/>
+          <w:numId w:val="3"/>
         </w:numPr>
         <w:spacing w:line="240" w:lineRule="auto"/>
         <w:rPr>
@@ -2076,9 +5691,45 @@
           <w:sz w:val="16"/>
           <w:lang w:val="ca-ES"/>
         </w:rPr>
-        <w:t xml:space="preserve">Time Box “by anunzia_”. 2021. [consultat 05/03/2021]. Disponible a Internet: </w:t>
-      </w:r>
-      <w:hyperlink r:id="rId17" w:history="1">
+        <w:t>Time Box “</w:t>
+      </w:r>
+      <w:proofErr w:type="spellStart"/>
+      <w:r>
+        <w:rPr>
+          <w:color w:val="000000"/>
+          <w:sz w:val="16"/>
+          <w:lang w:val="ca-ES"/>
+        </w:rPr>
+        <w:t>by</w:t>
+      </w:r>
+      <w:proofErr w:type="spellEnd"/>
+      <w:r>
+        <w:rPr>
+          <w:color w:val="000000"/>
+          <w:sz w:val="16"/>
+          <w:lang w:val="ca-ES"/>
+        </w:rPr>
+        <w:t xml:space="preserve"> </w:t>
+      </w:r>
+      <w:proofErr w:type="spellStart"/>
+      <w:r>
+        <w:rPr>
+          <w:color w:val="000000"/>
+          <w:sz w:val="16"/>
+          <w:lang w:val="ca-ES"/>
+        </w:rPr>
+        <w:t>anunzia</w:t>
+      </w:r>
+      <w:proofErr w:type="spellEnd"/>
+      <w:r>
+        <w:rPr>
+          <w:color w:val="000000"/>
+          <w:sz w:val="16"/>
+          <w:lang w:val="ca-ES"/>
+        </w:rPr>
+        <w:t xml:space="preserve">_”. 2021. [consultat 05/03/2021]. Disponible a Internet: </w:t>
+      </w:r>
+      <w:hyperlink r:id="rId19" w:history="1">
         <w:r>
           <w:rPr>
             <w:rStyle w:val="Hipervnculo"/>
@@ -2102,7 +5753,7 @@
       <w:pPr>
         <w:numPr>
           <w:ilvl w:val="0"/>
-          <w:numId w:val="22"/>
+          <w:numId w:val="3"/>
         </w:numPr>
         <w:spacing w:line="240" w:lineRule="auto"/>
         <w:rPr>
@@ -2119,7 +5770,7 @@
         </w:rPr>
         <w:t xml:space="preserve">Wikipedia “Diagrama de Gantt. 2020. [consultat 13/03/2021]. Disponible a Internet: </w:t>
       </w:r>
-      <w:hyperlink r:id="rId18" w:history="1">
+      <w:hyperlink r:id="rId20" w:history="1">
         <w:r>
           <w:rPr>
             <w:rStyle w:val="Hipervnculo"/>
@@ -2143,7 +5794,7 @@
       <w:pPr>
         <w:numPr>
           <w:ilvl w:val="0"/>
-          <w:numId w:val="22"/>
+          <w:numId w:val="3"/>
         </w:numPr>
         <w:spacing w:line="240" w:lineRule="auto"/>
         <w:rPr>
@@ -2158,17 +5809,143 @@
           <w:sz w:val="16"/>
           <w:lang w:val="ca-ES"/>
         </w:rPr>
-        <w:t>IEBS “Las metodologías ágiles más utilizadas y sus ventajas dentro de la empresa”. 2019. [consultat 13/03/2021</w:t>
-      </w:r>
+        <w:t xml:space="preserve">IEBS “Las </w:t>
+      </w:r>
+      <w:proofErr w:type="spellStart"/>
       <w:r>
         <w:rPr>
           <w:color w:val="000000"/>
           <w:sz w:val="16"/>
           <w:lang w:val="ca-ES"/>
         </w:rPr>
+        <w:t>metodologías</w:t>
+      </w:r>
+      <w:proofErr w:type="spellEnd"/>
+      <w:r>
+        <w:rPr>
+          <w:color w:val="000000"/>
+          <w:sz w:val="16"/>
+          <w:lang w:val="ca-ES"/>
+        </w:rPr>
+        <w:t xml:space="preserve"> </w:t>
+      </w:r>
+      <w:proofErr w:type="spellStart"/>
+      <w:r>
+        <w:rPr>
+          <w:color w:val="000000"/>
+          <w:sz w:val="16"/>
+          <w:lang w:val="ca-ES"/>
+        </w:rPr>
+        <w:t>ágiles</w:t>
+      </w:r>
+      <w:proofErr w:type="spellEnd"/>
+      <w:r>
+        <w:rPr>
+          <w:color w:val="000000"/>
+          <w:sz w:val="16"/>
+          <w:lang w:val="ca-ES"/>
+        </w:rPr>
+        <w:t xml:space="preserve"> </w:t>
+      </w:r>
+      <w:proofErr w:type="spellStart"/>
+      <w:r>
+        <w:rPr>
+          <w:color w:val="000000"/>
+          <w:sz w:val="16"/>
+          <w:lang w:val="ca-ES"/>
+        </w:rPr>
+        <w:t>más</w:t>
+      </w:r>
+      <w:proofErr w:type="spellEnd"/>
+      <w:r>
+        <w:rPr>
+          <w:color w:val="000000"/>
+          <w:sz w:val="16"/>
+          <w:lang w:val="ca-ES"/>
+        </w:rPr>
+        <w:t xml:space="preserve"> </w:t>
+      </w:r>
+      <w:proofErr w:type="spellStart"/>
+      <w:r>
+        <w:rPr>
+          <w:color w:val="000000"/>
+          <w:sz w:val="16"/>
+          <w:lang w:val="ca-ES"/>
+        </w:rPr>
+        <w:t>utilizadas</w:t>
+      </w:r>
+      <w:proofErr w:type="spellEnd"/>
+      <w:r>
+        <w:rPr>
+          <w:color w:val="000000"/>
+          <w:sz w:val="16"/>
+          <w:lang w:val="ca-ES"/>
+        </w:rPr>
+        <w:t xml:space="preserve"> y </w:t>
+      </w:r>
+      <w:proofErr w:type="spellStart"/>
+      <w:r>
+        <w:rPr>
+          <w:color w:val="000000"/>
+          <w:sz w:val="16"/>
+          <w:lang w:val="ca-ES"/>
+        </w:rPr>
+        <w:t>sus</w:t>
+      </w:r>
+      <w:proofErr w:type="spellEnd"/>
+      <w:r>
+        <w:rPr>
+          <w:color w:val="000000"/>
+          <w:sz w:val="16"/>
+          <w:lang w:val="ca-ES"/>
+        </w:rPr>
+        <w:t xml:space="preserve"> </w:t>
+      </w:r>
+      <w:proofErr w:type="spellStart"/>
+      <w:r>
+        <w:rPr>
+          <w:color w:val="000000"/>
+          <w:sz w:val="16"/>
+          <w:lang w:val="ca-ES"/>
+        </w:rPr>
+        <w:t>ventajas</w:t>
+      </w:r>
+      <w:proofErr w:type="spellEnd"/>
+      <w:r>
+        <w:rPr>
+          <w:color w:val="000000"/>
+          <w:sz w:val="16"/>
+          <w:lang w:val="ca-ES"/>
+        </w:rPr>
+        <w:t xml:space="preserve"> </w:t>
+      </w:r>
+      <w:proofErr w:type="spellStart"/>
+      <w:r>
+        <w:rPr>
+          <w:color w:val="000000"/>
+          <w:sz w:val="16"/>
+          <w:lang w:val="ca-ES"/>
+        </w:rPr>
+        <w:t>dentro</w:t>
+      </w:r>
+      <w:proofErr w:type="spellEnd"/>
+      <w:r>
+        <w:rPr>
+          <w:color w:val="000000"/>
+          <w:sz w:val="16"/>
+          <w:lang w:val="ca-ES"/>
+        </w:rPr>
+        <w:t xml:space="preserve"> de la empresa”. 2019. [consultat 13/03/2021</w:t>
+      </w:r>
+      <w:r>
+        <w:rPr>
+          <w:color w:val="000000"/>
+          <w:sz w:val="16"/>
+          <w:lang w:val="ca-ES"/>
+        </w:rPr>
         <w:t xml:space="preserve">]. Disponible a Internet: </w:t>
       </w:r>
-      <w:hyperlink r:id="rId19" w:history="1">
+      <w:hyperlink r:id="rId21" w:history="1">
         <w:r>
           <w:rPr>
             <w:rStyle w:val="Hipervnculo"/>
@@ -2184,7 +5961,7 @@
       <w:pPr>
         <w:numPr>
           <w:ilvl w:val="0"/>
-          <w:numId w:val="22"/>
+          <w:numId w:val="3"/>
         </w:numPr>
         <w:spacing w:line="240" w:lineRule="auto"/>
         <w:rPr>
@@ -2199,9 +5976,27 @@
           <w:sz w:val="16"/>
           <w:lang w:val="ca-ES"/>
         </w:rPr>
-        <w:t xml:space="preserve">Wikipedia “Trello”. 2021. [consultat 13/03/2021]. Disponible a Internet: </w:t>
-      </w:r>
-      <w:hyperlink r:id="rId20" w:history="1">
+        <w:t>Wikipedia “</w:t>
+      </w:r>
+      <w:proofErr w:type="spellStart"/>
+      <w:r>
+        <w:rPr>
+          <w:color w:val="000000"/>
+          <w:sz w:val="16"/>
+          <w:lang w:val="ca-ES"/>
+        </w:rPr>
+        <w:t>Trello</w:t>
+      </w:r>
+      <w:proofErr w:type="spellEnd"/>
+      <w:r>
+        <w:rPr>
+          <w:color w:val="000000"/>
+          <w:sz w:val="16"/>
+          <w:lang w:val="ca-ES"/>
+        </w:rPr>
+        <w:t xml:space="preserve">”. 2021. [consultat 13/03/2021]. Disponible a Internet: </w:t>
+      </w:r>
+      <w:hyperlink r:id="rId22" w:history="1">
         <w:r>
           <w:rPr>
             <w:rStyle w:val="Hipervnculo"/>
@@ -2225,7 +6020,7 @@
       <w:pPr>
         <w:numPr>
           <w:ilvl w:val="0"/>
-          <w:numId w:val="22"/>
+          <w:numId w:val="3"/>
         </w:numPr>
         <w:spacing w:line="240" w:lineRule="auto"/>
         <w:rPr>
@@ -2234,23 +6029,87 @@
           <w:lang w:val="ca-ES"/>
         </w:rPr>
       </w:pPr>
+      <w:proofErr w:type="spellStart"/>
       <w:r>
         <w:rPr>
           <w:color w:val="000000"/>
           <w:sz w:val="16"/>
           <w:lang w:val="ca-ES"/>
         </w:rPr>
-        <w:t>ISOTools “Control de riesgos en la gestión de proyectos”.</w:t>
-      </w:r>
+        <w:t>ISOTools</w:t>
+      </w:r>
+      <w:proofErr w:type="spellEnd"/>
       <w:r>
         <w:rPr>
           <w:color w:val="000000"/>
           <w:sz w:val="16"/>
           <w:lang w:val="ca-ES"/>
         </w:rPr>
+        <w:t xml:space="preserve"> “Control de </w:t>
+      </w:r>
+      <w:proofErr w:type="spellStart"/>
+      <w:r>
+        <w:rPr>
+          <w:color w:val="000000"/>
+          <w:sz w:val="16"/>
+          <w:lang w:val="ca-ES"/>
+        </w:rPr>
+        <w:t>riesgos</w:t>
+      </w:r>
+      <w:proofErr w:type="spellEnd"/>
+      <w:r>
+        <w:rPr>
+          <w:color w:val="000000"/>
+          <w:sz w:val="16"/>
+          <w:lang w:val="ca-ES"/>
+        </w:rPr>
+        <w:t xml:space="preserve"> en la </w:t>
+      </w:r>
+      <w:proofErr w:type="spellStart"/>
+      <w:r>
+        <w:rPr>
+          <w:color w:val="000000"/>
+          <w:sz w:val="16"/>
+          <w:lang w:val="ca-ES"/>
+        </w:rPr>
+        <w:t>gestión</w:t>
+      </w:r>
+      <w:proofErr w:type="spellEnd"/>
+      <w:r>
+        <w:rPr>
+          <w:color w:val="000000"/>
+          <w:sz w:val="16"/>
+          <w:lang w:val="ca-ES"/>
+        </w:rPr>
+        <w:t xml:space="preserve"> de </w:t>
+      </w:r>
+      <w:proofErr w:type="spellStart"/>
+      <w:r>
+        <w:rPr>
+          <w:color w:val="000000"/>
+          <w:sz w:val="16"/>
+          <w:lang w:val="ca-ES"/>
+        </w:rPr>
+        <w:t>proyectos</w:t>
+      </w:r>
+      <w:proofErr w:type="spellEnd"/>
+      <w:r>
+        <w:rPr>
+          <w:color w:val="000000"/>
+          <w:sz w:val="16"/>
+          <w:lang w:val="ca-ES"/>
+        </w:rPr>
+        <w:t>”.</w:t>
+      </w:r>
+      <w:r>
+        <w:rPr>
+          <w:color w:val="000000"/>
+          <w:sz w:val="16"/>
+          <w:lang w:val="ca-ES"/>
+        </w:rPr>
         <w:t xml:space="preserve"> 2017. [consultat 14/03/2021]. Disponible a Internet: </w:t>
       </w:r>
-      <w:hyperlink r:id="rId21" w:anchor=":~:text=Posibles%20efectos%20de%20riesgo&amp;text=Falta%20de%20preparaci%C3%B3n%20en%20la,durante%20la%20ejecuci%C3%B3n%20del%20proyecto" w:history="1">
+      <w:hyperlink r:id="rId23" w:anchor=":~:text=Posibles%20efectos%20de%20riesgo&amp;text=Falta%20de%20preparaci%C3%B3n%20en%20la,durante%20la%20ejecuci%C3%B3n%20del%20proyecto" w:history="1">
         <w:r>
           <w:rPr>
             <w:rStyle w:val="Hipervnculo"/>
@@ -2380,14 +6239,6 @@
         <w:pStyle w:val="ReferenceHead"/>
         <w:jc w:val="left"/>
         <w:rPr>
-          <w:rFonts w:ascii="Palatino Linotype" w:hAnsi="Palatino Linotype"/>
-          <w:color w:val="000000"/>
-          <w:spacing w:val="-6"/>
-          <w:lang w:val="ca-ES"/>
-        </w:rPr>
-      </w:pPr>
-      <w:r>
-        <w:rPr>
           <w:rFonts w:ascii="Helvetica" w:hAnsi="Helvetica"/>
           <w:b/>
           <w:bCs/>
@@ -2395,7 +6246,186 @@
           <w:sz w:val="22"/>
           <w:lang w:val="ca-ES"/>
         </w:rPr>
-        <w:t xml:space="preserve">A1. </w:t>
+      </w:pPr>
+      <w:r>
+        <w:rPr>
+          <w:noProof/>
+        </w:rPr>
+        <w:drawing>
+          <wp:anchor distT="0" distB="0" distL="114300" distR="114300" simplePos="0" relativeHeight="251664384" behindDoc="0" locked="0" layoutInCell="1" allowOverlap="1" wp14:anchorId="581E6F5F" wp14:editId="430D76EF">
+            <wp:simplePos x="0" y="0"/>
+            <wp:positionH relativeFrom="column">
+              <wp:posOffset>23495</wp:posOffset>
+            </wp:positionH>
+            <wp:positionV relativeFrom="paragraph">
+              <wp:posOffset>5371567</wp:posOffset>
+            </wp:positionV>
+            <wp:extent cx="6312535" cy="1950720"/>
+            <wp:effectExtent l="0" t="0" r="0" b="0"/>
+            <wp:wrapSquare wrapText="bothSides"/>
+            <wp:docPr id="4" name="Imagen 4"/>
+            <wp:cNvGraphicFramePr>
+              <a:graphicFrameLocks xmlns:a="http://schemas.openxmlformats.org/drawingml/2006/main" noChangeAspect="1"/>
+            </wp:cNvGraphicFramePr>
+            <a:graphic xmlns:a="http://schemas.openxmlformats.org/drawingml/2006/main">
+              <a:graphicData uri="http://schemas.openxmlformats.org/drawingml/2006/picture">
+                <pic:pic xmlns:pic="http://schemas.openxmlformats.org/drawingml/2006/picture">
+                  <pic:nvPicPr>
+                    <pic:cNvPr id="1" name=""/>
+                    <pic:cNvPicPr/>
+                  </pic:nvPicPr>
+                  <pic:blipFill>
+                    <a:blip r:embed="rId24">
+                      <a:extLst>
+                        <a:ext uri="{28A0092B-C50C-407E-A947-70E740481C1C}">
+                          <a14:useLocalDpi xmlns:a14="http://schemas.microsoft.com/office/drawing/2010/main" val="0"/>
+                        </a:ext>
+                      </a:extLst>
+                    </a:blip>
+                    <a:stretch>
+                      <a:fillRect/>
+                    </a:stretch>
+                  </pic:blipFill>
+                  <pic:spPr>
+                    <a:xfrm>
+                      <a:off x="0" y="0"/>
+                      <a:ext cx="6312535" cy="1950720"/>
+                    </a:xfrm>
+                    <a:prstGeom prst="rect">
+                      <a:avLst/>
+                    </a:prstGeom>
+                  </pic:spPr>
+                </pic:pic>
+              </a:graphicData>
+            </a:graphic>
+            <wp14:sizeRelH relativeFrom="page">
+              <wp14:pctWidth>0</wp14:pctWidth>
+            </wp14:sizeRelH>
+            <wp14:sizeRelV relativeFrom="page">
+              <wp14:pctHeight>0</wp14:pctHeight>
+            </wp14:sizeRelV>
+          </wp:anchor>
+        </w:drawing>
+      </w:r>
+      <w:r>
+        <w:rPr>
+          <w:noProof/>
+        </w:rPr>
+        <w:drawing>
+          <wp:anchor distT="0" distB="0" distL="114300" distR="114300" simplePos="0" relativeHeight="251677696" behindDoc="0" locked="0" layoutInCell="1" allowOverlap="1" wp14:anchorId="4F6C16F8" wp14:editId="116F9273">
+            <wp:simplePos x="0" y="0"/>
+            <wp:positionH relativeFrom="column">
+              <wp:posOffset>45797</wp:posOffset>
+            </wp:positionH>
+            <wp:positionV relativeFrom="paragraph">
+              <wp:posOffset>4294505</wp:posOffset>
+            </wp:positionV>
+            <wp:extent cx="6327140" cy="733425"/>
+            <wp:effectExtent l="0" t="0" r="0" b="0"/>
+            <wp:wrapSquare wrapText="bothSides"/>
+            <wp:docPr id="7" name="Imagen 7"/>
+            <wp:cNvGraphicFramePr>
+              <a:graphicFrameLocks xmlns:a="http://schemas.openxmlformats.org/drawingml/2006/main" noChangeAspect="1"/>
+            </wp:cNvGraphicFramePr>
+            <a:graphic xmlns:a="http://schemas.openxmlformats.org/drawingml/2006/main">
+              <a:graphicData uri="http://schemas.openxmlformats.org/drawingml/2006/picture">
+                <pic:pic xmlns:pic="http://schemas.openxmlformats.org/drawingml/2006/picture">
+                  <pic:nvPicPr>
+                    <pic:cNvPr id="1" name=""/>
+                    <pic:cNvPicPr/>
+                  </pic:nvPicPr>
+                  <pic:blipFill>
+                    <a:blip r:embed="rId25">
+                      <a:extLst>
+                        <a:ext uri="{28A0092B-C50C-407E-A947-70E740481C1C}">
+                          <a14:useLocalDpi xmlns:a14="http://schemas.microsoft.com/office/drawing/2010/main" val="0"/>
+                        </a:ext>
+                      </a:extLst>
+                    </a:blip>
+                    <a:stretch>
+                      <a:fillRect/>
+                    </a:stretch>
+                  </pic:blipFill>
+                  <pic:spPr>
+                    <a:xfrm>
+                      <a:off x="0" y="0"/>
+                      <a:ext cx="6327140" cy="733425"/>
+                    </a:xfrm>
+                    <a:prstGeom prst="rect">
+                      <a:avLst/>
+                    </a:prstGeom>
+                  </pic:spPr>
+                </pic:pic>
+              </a:graphicData>
+            </a:graphic>
+            <wp14:sizeRelH relativeFrom="page">
+              <wp14:pctWidth>0</wp14:pctWidth>
+            </wp14:sizeRelH>
+            <wp14:sizeRelV relativeFrom="page">
+              <wp14:pctHeight>0</wp14:pctHeight>
+            </wp14:sizeRelV>
+          </wp:anchor>
+        </w:drawing>
+      </w:r>
+      <w:r>
+        <w:rPr>
+          <w:noProof/>
+        </w:rPr>
+        <w:drawing>
+          <wp:anchor distT="0" distB="0" distL="114300" distR="114300" simplePos="0" relativeHeight="251672576" behindDoc="0" locked="0" layoutInCell="1" allowOverlap="1" wp14:anchorId="37676E67" wp14:editId="2CE7E018">
+            <wp:simplePos x="0" y="0"/>
+            <wp:positionH relativeFrom="column">
+              <wp:posOffset>1905</wp:posOffset>
+            </wp:positionH>
+            <wp:positionV relativeFrom="paragraph">
+              <wp:posOffset>418465</wp:posOffset>
+            </wp:positionV>
+            <wp:extent cx="6356350" cy="3779520"/>
+            <wp:effectExtent l="0" t="0" r="0" b="0"/>
+            <wp:wrapSquare wrapText="bothSides"/>
+            <wp:docPr id="6" name="Imagen 6"/>
+            <wp:cNvGraphicFramePr>
+              <a:graphicFrameLocks xmlns:a="http://schemas.openxmlformats.org/drawingml/2006/main" noChangeAspect="1"/>
+            </wp:cNvGraphicFramePr>
+            <a:graphic xmlns:a="http://schemas.openxmlformats.org/drawingml/2006/main">
+              <a:graphicData uri="http://schemas.openxmlformats.org/drawingml/2006/picture">
+                <pic:pic xmlns:pic="http://schemas.openxmlformats.org/drawingml/2006/picture">
+                  <pic:nvPicPr>
+                    <pic:cNvPr id="1" name=""/>
+                    <pic:cNvPicPr/>
+                  </pic:nvPicPr>
+                  <pic:blipFill>
+                    <a:blip r:embed="rId26">
+                      <a:extLst>
+                        <a:ext uri="{28A0092B-C50C-407E-A947-70E740481C1C}">
+                          <a14:useLocalDpi xmlns:a14="http://schemas.microsoft.com/office/drawing/2010/main" val="0"/>
+                        </a:ext>
+                      </a:extLst>
+                    </a:blip>
+                    <a:stretch>
+                      <a:fillRect/>
+                    </a:stretch>
+                  </pic:blipFill>
+                  <pic:spPr>
+                    <a:xfrm>
+                      <a:off x="0" y="0"/>
+                      <a:ext cx="6356350" cy="3779520"/>
+                    </a:xfrm>
+                    <a:prstGeom prst="rect">
+                      <a:avLst/>
+                    </a:prstGeom>
+                  </pic:spPr>
+                </pic:pic>
+              </a:graphicData>
+            </a:graphic>
+            <wp14:sizeRelH relativeFrom="page">
+              <wp14:pctWidth>0</wp14:pctWidth>
+            </wp14:sizeRelH>
+            <wp14:sizeRelV relativeFrom="page">
+              <wp14:pctHeight>0</wp14:pctHeight>
+            </wp14:sizeRelV>
+          </wp:anchor>
+        </w:drawing>
       </w:r>
       <w:r>
         <w:rPr>
@@ -2406,8 +6436,54 @@
           <w:sz w:val="22"/>
           <w:lang w:val="ca-ES"/>
         </w:rPr>
-        <w:t>Diagrama</w:t>
-      </w:r>
+        <w:t xml:space="preserve">A1. </w:t>
+      </w:r>
+      <w:r>
+        <w:rPr>
+          <w:rFonts w:ascii="Helvetica" w:hAnsi="Helvetica"/>
+          <w:b/>
+          <w:bCs/>
+          <w:color w:val="000000"/>
+          <w:sz w:val="22"/>
+          <w:lang w:val="ca-ES"/>
+        </w:rPr>
+        <w:t>Gràfic</w:t>
+      </w:r>
+      <w:r>
+        <w:rPr>
+          <w:rFonts w:ascii="Helvetica" w:hAnsi="Helvetica"/>
+          <w:b/>
+          <w:bCs/>
+          <w:color w:val="000000"/>
+          <w:sz w:val="22"/>
+          <w:lang w:val="ca-ES"/>
+        </w:rPr>
+        <w:t>s</w:t>
+      </w:r>
+      <w:r>
+        <w:rPr>
+          <w:rFonts w:ascii="Helvetica" w:hAnsi="Helvetica"/>
+          <w:b/>
+          <w:bCs/>
+          <w:color w:val="000000"/>
+          <w:sz w:val="22"/>
+          <w:lang w:val="ca-ES"/>
+        </w:rPr>
+        <w:t xml:space="preserve"> </w:t>
+      </w:r>
+      <w:proofErr w:type="spellStart"/>
+      <w:r>
+        <w:rPr>
+          <w:rFonts w:ascii="Helvetica" w:hAnsi="Helvetica"/>
+          <w:b/>
+          <w:bCs/>
+          <w:color w:val="000000"/>
+          <w:sz w:val="22"/>
+          <w:lang w:val="ca-ES"/>
+        </w:rPr>
+        <w:t>Kanban</w:t>
+      </w:r>
+      <w:proofErr w:type="spellEnd"/>
     </w:p>
     <w:p>
       <w:pPr>
@@ -2420,31 +6496,9 @@
         </w:rPr>
       </w:pPr>
     </w:p>
-    <w:p>
-      <w:pPr>
-        <w:pStyle w:val="References"/>
-        <w:rPr>
-          <w:rFonts w:ascii="Palatino Linotype" w:hAnsi="Palatino Linotype"/>
-          <w:color w:val="000000"/>
-          <w:spacing w:val="-6"/>
-          <w:lang w:val="ca-ES"/>
-        </w:rPr>
-      </w:pPr>
-    </w:p>
-    <w:p>
-      <w:pPr>
-        <w:pStyle w:val="References"/>
-        <w:rPr>
-          <w:rFonts w:ascii="Palatino Linotype" w:hAnsi="Palatino Linotype"/>
-          <w:color w:val="000000"/>
-          <w:spacing w:val="-6"/>
-          <w:lang w:val="ca-ES"/>
-        </w:rPr>
-      </w:pPr>
-    </w:p>
     <w:sectPr>
-      <w:headerReference w:type="even" r:id="rId22"/>
-      <w:headerReference w:type="default" r:id="rId23"/>
+      <w:headerReference w:type="even" r:id="rId27"/>
+      <w:headerReference w:type="default" r:id="rId28"/>
       <w:type w:val="continuous"/>
       <w:pgSz w:w="11340" w:h="15480" w:code="1"/>
       <w:pgMar w:top="1196" w:right="607" w:bottom="357" w:left="720" w:header="607" w:footer="74" w:gutter="0"/>
@@ -2456,7 +6510,7 @@
 </file>
 
 <file path=word/endnotes.xml><?xml version="1.0" encoding="utf-8"?>
-<w:endnotes xmlns:wpc="http://schemas.microsoft.com/office/word/2010/wordprocessingCanvas" xmlns:cx="http://schemas.microsoft.com/office/drawing/2014/chartex" xmlns:mc="http://schemas.openxmlformats.org/markup-compatibility/2006" xmlns:o="urn:schemas-microsoft-com:office:office" xmlns:r="http://schemas.openxmlformats.org/officeDocument/2006/relationships" xmlns:m="http://schemas.openxmlformats.org/officeDocument/2006/math" xmlns:v="urn:schemas-microsoft-com:vml" xmlns:wp14="http://schemas.microsoft.com/office/word/2010/wordprocessingDrawing" xmlns:wp="http://schemas.openxmlformats.org/drawingml/2006/wordprocessingDrawing" xmlns:w10="urn:schemas-microsoft-com:office:word" xmlns:w="http://schemas.openxmlformats.org/wordprocessingml/2006/main" xmlns:w14="http://schemas.microsoft.com/office/word/2010/wordml" xmlns:w15="http://schemas.microsoft.com/office/word/2012/wordml" xmlns:w16se="http://schemas.microsoft.com/office/word/2015/wordml/symex" xmlns:wpg="http://schemas.microsoft.com/office/word/2010/wordprocessingGroup" xmlns:wpi="http://schemas.microsoft.com/office/word/2010/wordprocessingInk" xmlns:wne="http://schemas.microsoft.com/office/word/2006/wordml" xmlns:wps="http://schemas.microsoft.com/office/word/2010/wordprocessingShape" mc:Ignorable="w14 w15 w16se wp14">
+<w:endnotes xmlns:wpc="http://schemas.microsoft.com/office/word/2010/wordprocessingCanvas" xmlns:cx="http://schemas.microsoft.com/office/drawing/2014/chartex" xmlns:cx1="http://schemas.microsoft.com/office/drawing/2015/9/8/chartex" xmlns:cx2="http://schemas.microsoft.com/office/drawing/2015/10/21/chartex" xmlns:cx3="http://schemas.microsoft.com/office/drawing/2016/5/9/chartex" xmlns:cx4="http://schemas.microsoft.com/office/drawing/2016/5/10/chartex" xmlns:cx5="http://schemas.microsoft.com/office/drawing/2016/5/11/chartex" xmlns:cx6="http://schemas.microsoft.com/office/drawing/2016/5/12/chartex" xmlns:cx7="http://schemas.microsoft.com/office/drawing/2016/5/13/chartex" xmlns:cx8="http://schemas.microsoft.com/office/drawing/2016/5/14/chartex" xmlns:mc="http://schemas.openxmlformats.org/markup-compatibility/2006" xmlns:aink="http://schemas.microsoft.com/office/drawing/2016/ink" xmlns:am3d="http://schemas.microsoft.com/office/drawing/2017/model3d" xmlns:o="urn:schemas-microsoft-com:office:office" xmlns:r="http://schemas.openxmlformats.org/officeDocument/2006/relationships" xmlns:m="http://schemas.openxmlformats.org/officeDocument/2006/math" xmlns:v="urn:schemas-microsoft-com:vml" xmlns:wp14="http://schemas.microsoft.com/office/word/2010/wordprocessingDrawing" xmlns:wp="http://schemas.openxmlformats.org/drawingml/2006/wordprocessingDrawing" xmlns:w10="urn:schemas-microsoft-com:office:word" xmlns:w="http://schemas.openxmlformats.org/wordprocessingml/2006/main" xmlns:w14="http://schemas.microsoft.com/office/word/2010/wordml" xmlns:w15="http://schemas.microsoft.com/office/word/2012/wordml" xmlns:w16cex="http://schemas.microsoft.com/office/word/2018/wordml/cex" xmlns:w16cid="http://schemas.microsoft.com/office/word/2016/wordml/cid" xmlns:w16="http://schemas.microsoft.com/office/word/2018/wordml" xmlns:w16se="http://schemas.microsoft.com/office/word/2015/wordml/symex" xmlns:wpg="http://schemas.microsoft.com/office/word/2010/wordprocessingGroup" xmlns:wpi="http://schemas.microsoft.com/office/word/2010/wordprocessingInk" xmlns:wne="http://schemas.microsoft.com/office/word/2006/wordml" xmlns:wps="http://schemas.microsoft.com/office/word/2010/wordprocessingShape" mc:Ignorable="w14 w15 w16se w16cid w16 w16cex wp14">
   <w:endnote w:type="separator" w:id="-1">
     <w:p>
       <w:r>
@@ -2475,7 +6529,7 @@
 </file>
 
 <file path=word/footer1.xml><?xml version="1.0" encoding="utf-8"?>
-<w:ftr xmlns:wpc="http://schemas.microsoft.com/office/word/2010/wordprocessingCanvas" xmlns:cx="http://schemas.microsoft.com/office/drawing/2014/chartex" xmlns:mc="http://schemas.openxmlformats.org/markup-compatibility/2006" xmlns:o="urn:schemas-microsoft-com:office:office" xmlns:r="http://schemas.openxmlformats.org/officeDocument/2006/relationships" xmlns:m="http://schemas.openxmlformats.org/officeDocument/2006/math" xmlns:v="urn:schemas-microsoft-com:vml" xmlns:wp14="http://schemas.microsoft.com/office/word/2010/wordprocessingDrawing" xmlns:wp="http://schemas.openxmlformats.org/drawingml/2006/wordprocessingDrawing" xmlns:w10="urn:schemas-microsoft-com:office:word" xmlns:w="http://schemas.openxmlformats.org/wordprocessingml/2006/main" xmlns:w14="http://schemas.microsoft.com/office/word/2010/wordml" xmlns:w15="http://schemas.microsoft.com/office/word/2012/wordml" xmlns:w16se="http://schemas.microsoft.com/office/word/2015/wordml/symex" xmlns:wpg="http://schemas.microsoft.com/office/word/2010/wordprocessingGroup" xmlns:wpi="http://schemas.microsoft.com/office/word/2010/wordprocessingInk" xmlns:wne="http://schemas.microsoft.com/office/word/2006/wordml" xmlns:wps="http://schemas.microsoft.com/office/word/2010/wordprocessingShape" mc:Ignorable="w14 w15 w16se wp14">
+<w:ftr xmlns:wpc="http://schemas.microsoft.com/office/word/2010/wordprocessingCanvas" xmlns:cx="http://schemas.microsoft.com/office/drawing/2014/chartex" xmlns:cx1="http://schemas.microsoft.com/office/drawing/2015/9/8/chartex" xmlns:cx2="http://schemas.microsoft.com/office/drawing/2015/10/21/chartex" xmlns:cx3="http://schemas.microsoft.com/office/drawing/2016/5/9/chartex" xmlns:cx4="http://schemas.microsoft.com/office/drawing/2016/5/10/chartex" xmlns:cx5="http://schemas.microsoft.com/office/drawing/2016/5/11/chartex" xmlns:cx6="http://schemas.microsoft.com/office/drawing/2016/5/12/chartex" xmlns:cx7="http://schemas.microsoft.com/office/drawing/2016/5/13/chartex" xmlns:cx8="http://schemas.microsoft.com/office/drawing/2016/5/14/chartex" xmlns:mc="http://schemas.openxmlformats.org/markup-compatibility/2006" xmlns:aink="http://schemas.microsoft.com/office/drawing/2016/ink" xmlns:am3d="http://schemas.microsoft.com/office/drawing/2017/model3d" xmlns:o="urn:schemas-microsoft-com:office:office" xmlns:r="http://schemas.openxmlformats.org/officeDocument/2006/relationships" xmlns:m="http://schemas.openxmlformats.org/officeDocument/2006/math" xmlns:v="urn:schemas-microsoft-com:vml" xmlns:wp14="http://schemas.microsoft.com/office/word/2010/wordprocessingDrawing" xmlns:wp="http://schemas.openxmlformats.org/drawingml/2006/wordprocessingDrawing" xmlns:w10="urn:schemas-microsoft-com:office:word" xmlns:w="http://schemas.openxmlformats.org/wordprocessingml/2006/main" xmlns:w14="http://schemas.microsoft.com/office/word/2010/wordml" xmlns:w15="http://schemas.microsoft.com/office/word/2012/wordml" xmlns:w16cex="http://schemas.microsoft.com/office/word/2018/wordml/cex" xmlns:w16cid="http://schemas.microsoft.com/office/word/2016/wordml/cid" xmlns:w16="http://schemas.microsoft.com/office/word/2018/wordml" xmlns:w16se="http://schemas.microsoft.com/office/word/2015/wordml/symex" xmlns:wpg="http://schemas.microsoft.com/office/word/2010/wordprocessingGroup" xmlns:wpi="http://schemas.microsoft.com/office/word/2010/wordprocessingInk" xmlns:wne="http://schemas.microsoft.com/office/word/2006/wordml" xmlns:wps="http://schemas.microsoft.com/office/word/2010/wordprocessingShape" mc:Ignorable="w14 w15 w16se w16cid w16 w16cex wp14">
   <w:p>
     <w:pPr>
       <w:spacing w:line="20" w:lineRule="exact"/>
@@ -2486,7 +6540,7 @@
 </file>
 
 <file path=word/footer2.xml><?xml version="1.0" encoding="utf-8"?>
-<w:ftr xmlns:wpc="http://schemas.microsoft.com/office/word/2010/wordprocessingCanvas" xmlns:cx="http://schemas.microsoft.com/office/drawing/2014/chartex" xmlns:mc="http://schemas.openxmlformats.org/markup-compatibility/2006" xmlns:o="urn:schemas-microsoft-com:office:office" xmlns:r="http://schemas.openxmlformats.org/officeDocument/2006/relationships" xmlns:m="http://schemas.openxmlformats.org/officeDocument/2006/math" xmlns:v="urn:schemas-microsoft-com:vml" xmlns:wp14="http://schemas.microsoft.com/office/word/2010/wordprocessingDrawing" xmlns:wp="http://schemas.openxmlformats.org/drawingml/2006/wordprocessingDrawing" xmlns:w10="urn:schemas-microsoft-com:office:word" xmlns:w="http://schemas.openxmlformats.org/wordprocessingml/2006/main" xmlns:w14="http://schemas.microsoft.com/office/word/2010/wordml" xmlns:w15="http://schemas.microsoft.com/office/word/2012/wordml" xmlns:w16se="http://schemas.microsoft.com/office/word/2015/wordml/symex" xmlns:wpg="http://schemas.microsoft.com/office/word/2010/wordprocessingGroup" xmlns:wpi="http://schemas.microsoft.com/office/word/2010/wordprocessingInk" xmlns:wne="http://schemas.microsoft.com/office/word/2006/wordml" xmlns:wps="http://schemas.microsoft.com/office/word/2010/wordprocessingShape" mc:Ignorable="w14 w15 w16se wp14">
+<w:ftr xmlns:wpc="http://schemas.microsoft.com/office/word/2010/wordprocessingCanvas" xmlns:cx="http://schemas.microsoft.com/office/drawing/2014/chartex" xmlns:cx1="http://schemas.microsoft.com/office/drawing/2015/9/8/chartex" xmlns:cx2="http://schemas.microsoft.com/office/drawing/2015/10/21/chartex" xmlns:cx3="http://schemas.microsoft.com/office/drawing/2016/5/9/chartex" xmlns:cx4="http://schemas.microsoft.com/office/drawing/2016/5/10/chartex" xmlns:cx5="http://schemas.microsoft.com/office/drawing/2016/5/11/chartex" xmlns:cx6="http://schemas.microsoft.com/office/drawing/2016/5/12/chartex" xmlns:cx7="http://schemas.microsoft.com/office/drawing/2016/5/13/chartex" xmlns:cx8="http://schemas.microsoft.com/office/drawing/2016/5/14/chartex" xmlns:mc="http://schemas.openxmlformats.org/markup-compatibility/2006" xmlns:aink="http://schemas.microsoft.com/office/drawing/2016/ink" xmlns:am3d="http://schemas.microsoft.com/office/drawing/2017/model3d" xmlns:o="urn:schemas-microsoft-com:office:office" xmlns:r="http://schemas.openxmlformats.org/officeDocument/2006/relationships" xmlns:m="http://schemas.openxmlformats.org/officeDocument/2006/math" xmlns:v="urn:schemas-microsoft-com:vml" xmlns:wp14="http://schemas.microsoft.com/office/word/2010/wordprocessingDrawing" xmlns:wp="http://schemas.openxmlformats.org/drawingml/2006/wordprocessingDrawing" xmlns:w10="urn:schemas-microsoft-com:office:word" xmlns:w="http://schemas.openxmlformats.org/wordprocessingml/2006/main" xmlns:w14="http://schemas.microsoft.com/office/word/2010/wordml" xmlns:w15="http://schemas.microsoft.com/office/word/2012/wordml" xmlns:w16cex="http://schemas.microsoft.com/office/word/2018/wordml/cex" xmlns:w16cid="http://schemas.microsoft.com/office/word/2016/wordml/cid" xmlns:w16="http://schemas.microsoft.com/office/word/2018/wordml" xmlns:w16se="http://schemas.microsoft.com/office/word/2015/wordml/symex" xmlns:wpg="http://schemas.microsoft.com/office/word/2010/wordprocessingGroup" xmlns:wpi="http://schemas.microsoft.com/office/word/2010/wordprocessingInk" xmlns:wne="http://schemas.microsoft.com/office/word/2006/wordml" xmlns:wps="http://schemas.microsoft.com/office/word/2010/wordprocessingShape" mc:Ignorable="w14 w15 w16se w16cid w16 w16cex wp14">
   <w:p>
     <w:pPr>
       <w:spacing w:line="20" w:lineRule="exact"/>
@@ -2500,7 +6554,7 @@
 </file>
 
 <file path=word/footer3.xml><?xml version="1.0" encoding="utf-8"?>
-<w:ftr xmlns:wpc="http://schemas.microsoft.com/office/word/2010/wordprocessingCanvas" xmlns:cx="http://schemas.microsoft.com/office/drawing/2014/chartex" xmlns:mc="http://schemas.openxmlformats.org/markup-compatibility/2006" xmlns:o="urn:schemas-microsoft-com:office:office" xmlns:r="http://schemas.openxmlformats.org/officeDocument/2006/relationships" xmlns:m="http://schemas.openxmlformats.org/officeDocument/2006/math" xmlns:v="urn:schemas-microsoft-com:vml" xmlns:wp14="http://schemas.microsoft.com/office/word/2010/wordprocessingDrawing" xmlns:wp="http://schemas.openxmlformats.org/drawingml/2006/wordprocessingDrawing" xmlns:w10="urn:schemas-microsoft-com:office:word" xmlns:w="http://schemas.openxmlformats.org/wordprocessingml/2006/main" xmlns:w14="http://schemas.microsoft.com/office/word/2010/wordml" xmlns:w15="http://schemas.microsoft.com/office/word/2012/wordml" xmlns:w16se="http://schemas.microsoft.com/office/word/2015/wordml/symex" xmlns:wpg="http://schemas.microsoft.com/office/word/2010/wordprocessingGroup" xmlns:wpi="http://schemas.microsoft.com/office/word/2010/wordprocessingInk" xmlns:wne="http://schemas.microsoft.com/office/word/2006/wordml" xmlns:wps="http://schemas.microsoft.com/office/word/2010/wordprocessingShape" mc:Ignorable="w14 w15 w16se wp14">
+<w:ftr xmlns:wpc="http://schemas.microsoft.com/office/word/2010/wordprocessingCanvas" xmlns:cx="http://schemas.microsoft.com/office/drawing/2014/chartex" xmlns:cx1="http://schemas.microsoft.com/office/drawing/2015/9/8/chartex" xmlns:cx2="http://schemas.microsoft.com/office/drawing/2015/10/21/chartex" xmlns:cx3="http://schemas.microsoft.com/office/drawing/2016/5/9/chartex" xmlns:cx4="http://schemas.microsoft.com/office/drawing/2016/5/10/chartex" xmlns:cx5="http://schemas.microsoft.com/office/drawing/2016/5/11/chartex" xmlns:cx6="http://schemas.microsoft.com/office/drawing/2016/5/12/chartex" xmlns:cx7="http://schemas.microsoft.com/office/drawing/2016/5/13/chartex" xmlns:cx8="http://schemas.microsoft.com/office/drawing/2016/5/14/chartex" xmlns:mc="http://schemas.openxmlformats.org/markup-compatibility/2006" xmlns:aink="http://schemas.microsoft.com/office/drawing/2016/ink" xmlns:am3d="http://schemas.microsoft.com/office/drawing/2017/model3d" xmlns:o="urn:schemas-microsoft-com:office:office" xmlns:r="http://schemas.openxmlformats.org/officeDocument/2006/relationships" xmlns:m="http://schemas.openxmlformats.org/officeDocument/2006/math" xmlns:v="urn:schemas-microsoft-com:vml" xmlns:wp14="http://schemas.microsoft.com/office/word/2010/wordprocessingDrawing" xmlns:wp="http://schemas.openxmlformats.org/drawingml/2006/wordprocessingDrawing" xmlns:w10="urn:schemas-microsoft-com:office:word" xmlns:w="http://schemas.openxmlformats.org/wordprocessingml/2006/main" xmlns:w14="http://schemas.microsoft.com/office/word/2010/wordml" xmlns:w15="http://schemas.microsoft.com/office/word/2012/wordml" xmlns:w16cex="http://schemas.microsoft.com/office/word/2018/wordml/cex" xmlns:w16cid="http://schemas.microsoft.com/office/word/2016/wordml/cid" xmlns:w16="http://schemas.microsoft.com/office/word/2018/wordml" xmlns:w16se="http://schemas.microsoft.com/office/word/2015/wordml/symex" xmlns:wpg="http://schemas.microsoft.com/office/word/2010/wordprocessingGroup" xmlns:wpi="http://schemas.microsoft.com/office/word/2010/wordprocessingInk" xmlns:wne="http://schemas.microsoft.com/office/word/2006/wordml" xmlns:wps="http://schemas.microsoft.com/office/word/2010/wordprocessingShape" mc:Ignorable="w14 w15 w16se w16cid w16 w16cex wp14">
   <w:p>
     <w:pPr>
       <w:pStyle w:val="Piedepgina"/>
@@ -2512,7 +6566,7 @@
 </file>
 
 <file path=word/footnotes.xml><?xml version="1.0" encoding="utf-8"?>
-<w:footnotes xmlns:wpc="http://schemas.microsoft.com/office/word/2010/wordprocessingCanvas" xmlns:cx="http://schemas.microsoft.com/office/drawing/2014/chartex" xmlns:mc="http://schemas.openxmlformats.org/markup-compatibility/2006" xmlns:o="urn:schemas-microsoft-com:office:office" xmlns:r="http://schemas.openxmlformats.org/officeDocument/2006/relationships" xmlns:m="http://schemas.openxmlformats.org/officeDocument/2006/math" xmlns:v="urn:schemas-microsoft-com:vml" xmlns:wp14="http://schemas.microsoft.com/office/word/2010/wordprocessingDrawing" xmlns:wp="http://schemas.openxmlformats.org/drawingml/2006/wordprocessingDrawing" xmlns:w10="urn:schemas-microsoft-com:office:word" xmlns:w="http://schemas.openxmlformats.org/wordprocessingml/2006/main" xmlns:w14="http://schemas.microsoft.com/office/word/2010/wordml" xmlns:w15="http://schemas.microsoft.com/office/word/2012/wordml" xmlns:w16se="http://schemas.microsoft.com/office/word/2015/wordml/symex" xmlns:wpg="http://schemas.microsoft.com/office/word/2010/wordprocessingGroup" xmlns:wpi="http://schemas.microsoft.com/office/word/2010/wordprocessingInk" xmlns:wne="http://schemas.microsoft.com/office/word/2006/wordml" xmlns:wps="http://schemas.microsoft.com/office/word/2010/wordprocessingShape" mc:Ignorable="w14 w15 w16se wp14">
+<w:footnotes xmlns:wpc="http://schemas.microsoft.com/office/word/2010/wordprocessingCanvas" xmlns:cx="http://schemas.microsoft.com/office/drawing/2014/chartex" xmlns:cx1="http://schemas.microsoft.com/office/drawing/2015/9/8/chartex" xmlns:cx2="http://schemas.microsoft.com/office/drawing/2015/10/21/chartex" xmlns:cx3="http://schemas.microsoft.com/office/drawing/2016/5/9/chartex" xmlns:cx4="http://schemas.microsoft.com/office/drawing/2016/5/10/chartex" xmlns:cx5="http://schemas.microsoft.com/office/drawing/2016/5/11/chartex" xmlns:cx6="http://schemas.microsoft.com/office/drawing/2016/5/12/chartex" xmlns:cx7="http://schemas.microsoft.com/office/drawing/2016/5/13/chartex" xmlns:cx8="http://schemas.microsoft.com/office/drawing/2016/5/14/chartex" xmlns:mc="http://schemas.openxmlformats.org/markup-compatibility/2006" xmlns:aink="http://schemas.microsoft.com/office/drawing/2016/ink" xmlns:am3d="http://schemas.microsoft.com/office/drawing/2017/model3d" xmlns:o="urn:schemas-microsoft-com:office:office" xmlns:r="http://schemas.openxmlformats.org/officeDocument/2006/relationships" xmlns:m="http://schemas.openxmlformats.org/officeDocument/2006/math" xmlns:v="urn:schemas-microsoft-com:vml" xmlns:wp14="http://schemas.microsoft.com/office/word/2010/wordprocessingDrawing" xmlns:wp="http://schemas.openxmlformats.org/drawingml/2006/wordprocessingDrawing" xmlns:w10="urn:schemas-microsoft-com:office:word" xmlns:w="http://schemas.openxmlformats.org/wordprocessingml/2006/main" xmlns:w14="http://schemas.microsoft.com/office/word/2010/wordml" xmlns:w15="http://schemas.microsoft.com/office/word/2012/wordml" xmlns:w16cex="http://schemas.microsoft.com/office/word/2018/wordml/cex" xmlns:w16cid="http://schemas.microsoft.com/office/word/2016/wordml/cid" xmlns:w16="http://schemas.microsoft.com/office/word/2018/wordml" xmlns:w16se="http://schemas.microsoft.com/office/word/2015/wordml/symex" xmlns:wpg="http://schemas.microsoft.com/office/word/2010/wordprocessingGroup" xmlns:wpi="http://schemas.microsoft.com/office/word/2010/wordprocessingInk" xmlns:wne="http://schemas.microsoft.com/office/word/2006/wordml" xmlns:wps="http://schemas.microsoft.com/office/word/2010/wordprocessingShape" mc:Ignorable="w14 w15 w16se w16cid w16 w16cex wp14">
   <w:footnote w:type="separator" w:id="-1">
     <w:p>
       <w:pPr>
@@ -2536,7 +6590,7 @@
 </file>
 
 <file path=word/header1.xml><?xml version="1.0" encoding="utf-8"?>
-<w:hdr xmlns:wpc="http://schemas.microsoft.com/office/word/2010/wordprocessingCanvas" xmlns:cx="http://schemas.microsoft.com/office/drawing/2014/chartex" xmlns:mc="http://schemas.openxmlformats.org/markup-compatibility/2006" xmlns:o="urn:schemas-microsoft-com:office:office" xmlns:r="http://schemas.openxmlformats.org/officeDocument/2006/relationships" xmlns:m="http://schemas.openxmlformats.org/officeDocument/2006/math" xmlns:v="urn:schemas-microsoft-com:vml" xmlns:wp14="http://schemas.microsoft.com/office/word/2010/wordprocessingDrawing" xmlns:wp="http://schemas.openxmlformats.org/drawingml/2006/wordprocessingDrawing" xmlns:w10="urn:schemas-microsoft-com:office:word" xmlns:w="http://schemas.openxmlformats.org/wordprocessingml/2006/main" xmlns:w14="http://schemas.microsoft.com/office/word/2010/wordml" xmlns:w15="http://schemas.microsoft.com/office/word/2012/wordml" xmlns:w16se="http://schemas.microsoft.com/office/word/2015/wordml/symex" xmlns:wpg="http://schemas.microsoft.com/office/word/2010/wordprocessingGroup" xmlns:wpi="http://schemas.microsoft.com/office/word/2010/wordprocessingInk" xmlns:wne="http://schemas.microsoft.com/office/word/2006/wordml" xmlns:wps="http://schemas.microsoft.com/office/word/2010/wordprocessingShape" mc:Ignorable="w14 w15 w16se wp14">
+<w:hdr xmlns:wpc="http://schemas.microsoft.com/office/word/2010/wordprocessingCanvas" xmlns:cx="http://schemas.microsoft.com/office/drawing/2014/chartex" xmlns:cx1="http://schemas.microsoft.com/office/drawing/2015/9/8/chartex" xmlns:cx2="http://schemas.microsoft.com/office/drawing/2015/10/21/chartex" xmlns:cx3="http://schemas.microsoft.com/office/drawing/2016/5/9/chartex" xmlns:cx4="http://schemas.microsoft.com/office/drawing/2016/5/10/chartex" xmlns:cx5="http://schemas.microsoft.com/office/drawing/2016/5/11/chartex" xmlns:cx6="http://schemas.microsoft.com/office/drawing/2016/5/12/chartex" xmlns:cx7="http://schemas.microsoft.com/office/drawing/2016/5/13/chartex" xmlns:cx8="http://schemas.microsoft.com/office/drawing/2016/5/14/chartex" xmlns:mc="http://schemas.openxmlformats.org/markup-compatibility/2006" xmlns:aink="http://schemas.microsoft.com/office/drawing/2016/ink" xmlns:am3d="http://schemas.microsoft.com/office/drawing/2017/model3d" xmlns:o="urn:schemas-microsoft-com:office:office" xmlns:r="http://schemas.openxmlformats.org/officeDocument/2006/relationships" xmlns:m="http://schemas.openxmlformats.org/officeDocument/2006/math" xmlns:v="urn:schemas-microsoft-com:vml" xmlns:wp14="http://schemas.microsoft.com/office/word/2010/wordprocessingDrawing" xmlns:wp="http://schemas.openxmlformats.org/drawingml/2006/wordprocessingDrawing" xmlns:w10="urn:schemas-microsoft-com:office:word" xmlns:w="http://schemas.openxmlformats.org/wordprocessingml/2006/main" xmlns:w14="http://schemas.microsoft.com/office/word/2010/wordml" xmlns:w15="http://schemas.microsoft.com/office/word/2012/wordml" xmlns:w16cex="http://schemas.microsoft.com/office/word/2018/wordml/cex" xmlns:w16cid="http://schemas.microsoft.com/office/word/2016/wordml/cid" xmlns:w16="http://schemas.microsoft.com/office/word/2018/wordml" xmlns:w16se="http://schemas.microsoft.com/office/word/2015/wordml/symex" xmlns:wpg="http://schemas.microsoft.com/office/word/2010/wordprocessingGroup" xmlns:wpi="http://schemas.microsoft.com/office/word/2010/wordprocessingInk" xmlns:wne="http://schemas.microsoft.com/office/word/2006/wordml" xmlns:wps="http://schemas.microsoft.com/office/word/2010/wordprocessingShape" mc:Ignorable="w14 w15 w16se w16cid w16 w16cex wp14">
   <w:p>
     <w:pPr>
       <w:pStyle w:val="Encabezado"/>
@@ -2606,7 +6660,7 @@
 </file>
 
 <file path=word/header2.xml><?xml version="1.0" encoding="utf-8"?>
-<w:hdr xmlns:wpc="http://schemas.microsoft.com/office/word/2010/wordprocessingCanvas" xmlns:cx="http://schemas.microsoft.com/office/drawing/2014/chartex" xmlns:mc="http://schemas.openxmlformats.org/markup-compatibility/2006" xmlns:o="urn:schemas-microsoft-com:office:office" xmlns:r="http://schemas.openxmlformats.org/officeDocument/2006/relationships" xmlns:m="http://schemas.openxmlformats.org/officeDocument/2006/math" xmlns:v="urn:schemas-microsoft-com:vml" xmlns:wp14="http://schemas.microsoft.com/office/word/2010/wordprocessingDrawing" xmlns:wp="http://schemas.openxmlformats.org/drawingml/2006/wordprocessingDrawing" xmlns:w10="urn:schemas-microsoft-com:office:word" xmlns:w="http://schemas.openxmlformats.org/wordprocessingml/2006/main" xmlns:w14="http://schemas.microsoft.com/office/word/2010/wordml" xmlns:w15="http://schemas.microsoft.com/office/word/2012/wordml" xmlns:w16se="http://schemas.microsoft.com/office/word/2015/wordml/symex" xmlns:wpg="http://schemas.microsoft.com/office/word/2010/wordprocessingGroup" xmlns:wpi="http://schemas.microsoft.com/office/word/2010/wordprocessingInk" xmlns:wne="http://schemas.microsoft.com/office/word/2006/wordml" xmlns:wps="http://schemas.microsoft.com/office/word/2010/wordprocessingShape" mc:Ignorable="w14 w15 w16se wp14">
+<w:hdr xmlns:wpc="http://schemas.microsoft.com/office/word/2010/wordprocessingCanvas" xmlns:cx="http://schemas.microsoft.com/office/drawing/2014/chartex" xmlns:cx1="http://schemas.microsoft.com/office/drawing/2015/9/8/chartex" xmlns:cx2="http://schemas.microsoft.com/office/drawing/2015/10/21/chartex" xmlns:cx3="http://schemas.microsoft.com/office/drawing/2016/5/9/chartex" xmlns:cx4="http://schemas.microsoft.com/office/drawing/2016/5/10/chartex" xmlns:cx5="http://schemas.microsoft.com/office/drawing/2016/5/11/chartex" xmlns:cx6="http://schemas.microsoft.com/office/drawing/2016/5/12/chartex" xmlns:cx7="http://schemas.microsoft.com/office/drawing/2016/5/13/chartex" xmlns:cx8="http://schemas.microsoft.com/office/drawing/2016/5/14/chartex" xmlns:mc="http://schemas.openxmlformats.org/markup-compatibility/2006" xmlns:aink="http://schemas.microsoft.com/office/drawing/2016/ink" xmlns:am3d="http://schemas.microsoft.com/office/drawing/2017/model3d" xmlns:o="urn:schemas-microsoft-com:office:office" xmlns:r="http://schemas.openxmlformats.org/officeDocument/2006/relationships" xmlns:m="http://schemas.openxmlformats.org/officeDocument/2006/math" xmlns:v="urn:schemas-microsoft-com:vml" xmlns:wp14="http://schemas.microsoft.com/office/word/2010/wordprocessingDrawing" xmlns:wp="http://schemas.openxmlformats.org/drawingml/2006/wordprocessingDrawing" xmlns:w10="urn:schemas-microsoft-com:office:word" xmlns:w="http://schemas.openxmlformats.org/wordprocessingml/2006/main" xmlns:w14="http://schemas.microsoft.com/office/word/2010/wordml" xmlns:w15="http://schemas.microsoft.com/office/word/2012/wordml" xmlns:w16cex="http://schemas.microsoft.com/office/word/2018/wordml/cex" xmlns:w16cid="http://schemas.microsoft.com/office/word/2016/wordml/cid" xmlns:w16="http://schemas.microsoft.com/office/word/2018/wordml" xmlns:w16se="http://schemas.microsoft.com/office/word/2015/wordml/symex" xmlns:wpg="http://schemas.microsoft.com/office/word/2010/wordprocessingGroup" xmlns:wpi="http://schemas.microsoft.com/office/word/2010/wordprocessingInk" xmlns:wne="http://schemas.microsoft.com/office/word/2006/wordml" xmlns:wps="http://schemas.microsoft.com/office/word/2010/wordprocessingShape" mc:Ignorable="w14 w15 w16se w16cid w16 w16cex wp14">
   <w:p>
     <w:pPr>
       <w:pStyle w:val="Encabezado"/>
@@ -2663,7 +6717,7 @@
 </file>
 
 <file path=word/header3.xml><?xml version="1.0" encoding="utf-8"?>
-<w:hdr xmlns:wpc="http://schemas.microsoft.com/office/word/2010/wordprocessingCanvas" xmlns:cx="http://schemas.microsoft.com/office/drawing/2014/chartex" xmlns:mc="http://schemas.openxmlformats.org/markup-compatibility/2006" xmlns:o="urn:schemas-microsoft-com:office:office" xmlns:r="http://schemas.openxmlformats.org/officeDocument/2006/relationships" xmlns:m="http://schemas.openxmlformats.org/officeDocument/2006/math" xmlns:v="urn:schemas-microsoft-com:vml" xmlns:wp14="http://schemas.microsoft.com/office/word/2010/wordprocessingDrawing" xmlns:wp="http://schemas.openxmlformats.org/drawingml/2006/wordprocessingDrawing" xmlns:w10="urn:schemas-microsoft-com:office:word" xmlns:w="http://schemas.openxmlformats.org/wordprocessingml/2006/main" xmlns:w14="http://schemas.microsoft.com/office/word/2010/wordml" xmlns:w15="http://schemas.microsoft.com/office/word/2012/wordml" xmlns:w16se="http://schemas.microsoft.com/office/word/2015/wordml/symex" xmlns:wpg="http://schemas.microsoft.com/office/word/2010/wordprocessingGroup" xmlns:wpi="http://schemas.microsoft.com/office/word/2010/wordprocessingInk" xmlns:wne="http://schemas.microsoft.com/office/word/2006/wordml" xmlns:wps="http://schemas.microsoft.com/office/word/2010/wordprocessingShape" mc:Ignorable="w14 w15 w16se wp14">
+<w:hdr xmlns:wpc="http://schemas.microsoft.com/office/word/2010/wordprocessingCanvas" xmlns:cx="http://schemas.microsoft.com/office/drawing/2014/chartex" xmlns:cx1="http://schemas.microsoft.com/office/drawing/2015/9/8/chartex" xmlns:cx2="http://schemas.microsoft.com/office/drawing/2015/10/21/chartex" xmlns:cx3="http://schemas.microsoft.com/office/drawing/2016/5/9/chartex" xmlns:cx4="http://schemas.microsoft.com/office/drawing/2016/5/10/chartex" xmlns:cx5="http://schemas.microsoft.com/office/drawing/2016/5/11/chartex" xmlns:cx6="http://schemas.microsoft.com/office/drawing/2016/5/12/chartex" xmlns:cx7="http://schemas.microsoft.com/office/drawing/2016/5/13/chartex" xmlns:cx8="http://schemas.microsoft.com/office/drawing/2016/5/14/chartex" xmlns:mc="http://schemas.openxmlformats.org/markup-compatibility/2006" xmlns:aink="http://schemas.microsoft.com/office/drawing/2016/ink" xmlns:am3d="http://schemas.microsoft.com/office/drawing/2017/model3d" xmlns:o="urn:schemas-microsoft-com:office:office" xmlns:r="http://schemas.openxmlformats.org/officeDocument/2006/relationships" xmlns:m="http://schemas.openxmlformats.org/officeDocument/2006/math" xmlns:v="urn:schemas-microsoft-com:vml" xmlns:wp14="http://schemas.microsoft.com/office/word/2010/wordprocessingDrawing" xmlns:wp="http://schemas.openxmlformats.org/drawingml/2006/wordprocessingDrawing" xmlns:w10="urn:schemas-microsoft-com:office:word" xmlns:w="http://schemas.openxmlformats.org/wordprocessingml/2006/main" xmlns:w14="http://schemas.microsoft.com/office/word/2010/wordml" xmlns:w15="http://schemas.microsoft.com/office/word/2012/wordml" xmlns:w16cex="http://schemas.microsoft.com/office/word/2018/wordml/cex" xmlns:w16cid="http://schemas.microsoft.com/office/word/2016/wordml/cid" xmlns:w16="http://schemas.microsoft.com/office/word/2018/wordml" xmlns:w16se="http://schemas.microsoft.com/office/word/2015/wordml/symex" xmlns:wpg="http://schemas.microsoft.com/office/word/2010/wordprocessingGroup" xmlns:wpi="http://schemas.microsoft.com/office/word/2010/wordprocessingInk" xmlns:wne="http://schemas.microsoft.com/office/word/2006/wordml" xmlns:wps="http://schemas.microsoft.com/office/word/2010/wordprocessingShape" mc:Ignorable="w14 w15 w16se w16cid w16 w16cex wp14">
   <w:p>
     <w:pPr>
       <w:pStyle w:val="Encabezado"/>
@@ -2751,7 +6805,7 @@
 </file>
 
 <file path=word/header4.xml><?xml version="1.0" encoding="utf-8"?>
-<w:hdr xmlns:wpc="http://schemas.microsoft.com/office/word/2010/wordprocessingCanvas" xmlns:cx="http://schemas.microsoft.com/office/drawing/2014/chartex" xmlns:mc="http://schemas.openxmlformats.org/markup-compatibility/2006" xmlns:o="urn:schemas-microsoft-com:office:office" xmlns:r="http://schemas.openxmlformats.org/officeDocument/2006/relationships" xmlns:m="http://schemas.openxmlformats.org/officeDocument/2006/math" xmlns:v="urn:schemas-microsoft-com:vml" xmlns:wp14="http://schemas.microsoft.com/office/word/2010/wordprocessingDrawing" xmlns:wp="http://schemas.openxmlformats.org/drawingml/2006/wordprocessingDrawing" xmlns:w10="urn:schemas-microsoft-com:office:word" xmlns:w="http://schemas.openxmlformats.org/wordprocessingml/2006/main" xmlns:w14="http://schemas.microsoft.com/office/word/2010/wordml" xmlns:w15="http://schemas.microsoft.com/office/word/2012/wordml" xmlns:w16se="http://schemas.microsoft.com/office/word/2015/wordml/symex" xmlns:wpg="http://schemas.microsoft.com/office/word/2010/wordprocessingGroup" xmlns:wpi="http://schemas.microsoft.com/office/word/2010/wordprocessingInk" xmlns:wne="http://schemas.microsoft.com/office/word/2006/wordml" xmlns:wps="http://schemas.microsoft.com/office/word/2010/wordprocessingShape" mc:Ignorable="w14 w15 w16se wp14">
+<w:hdr xmlns:wpc="http://schemas.microsoft.com/office/word/2010/wordprocessingCanvas" xmlns:cx="http://schemas.microsoft.com/office/drawing/2014/chartex" xmlns:cx1="http://schemas.microsoft.com/office/drawing/2015/9/8/chartex" xmlns:cx2="http://schemas.microsoft.com/office/drawing/2015/10/21/chartex" xmlns:cx3="http://schemas.microsoft.com/office/drawing/2016/5/9/chartex" xmlns:cx4="http://schemas.microsoft.com/office/drawing/2016/5/10/chartex" xmlns:cx5="http://schemas.microsoft.com/office/drawing/2016/5/11/chartex" xmlns:cx6="http://schemas.microsoft.com/office/drawing/2016/5/12/chartex" xmlns:cx7="http://schemas.microsoft.com/office/drawing/2016/5/13/chartex" xmlns:cx8="http://schemas.microsoft.com/office/drawing/2016/5/14/chartex" xmlns:mc="http://schemas.openxmlformats.org/markup-compatibility/2006" xmlns:aink="http://schemas.microsoft.com/office/drawing/2016/ink" xmlns:am3d="http://schemas.microsoft.com/office/drawing/2017/model3d" xmlns:o="urn:schemas-microsoft-com:office:office" xmlns:r="http://schemas.openxmlformats.org/officeDocument/2006/relationships" xmlns:m="http://schemas.openxmlformats.org/officeDocument/2006/math" xmlns:v="urn:schemas-microsoft-com:vml" xmlns:wp14="http://schemas.microsoft.com/office/word/2010/wordprocessingDrawing" xmlns:wp="http://schemas.openxmlformats.org/drawingml/2006/wordprocessingDrawing" xmlns:w10="urn:schemas-microsoft-com:office:word" xmlns:w="http://schemas.openxmlformats.org/wordprocessingml/2006/main" xmlns:w14="http://schemas.microsoft.com/office/word/2010/wordml" xmlns:w15="http://schemas.microsoft.com/office/word/2012/wordml" xmlns:w16cex="http://schemas.microsoft.com/office/word/2018/wordml/cex" xmlns:w16cid="http://schemas.microsoft.com/office/word/2016/wordml/cid" xmlns:w16="http://schemas.microsoft.com/office/word/2018/wordml" xmlns:w16se="http://schemas.microsoft.com/office/word/2015/wordml/symex" xmlns:wpg="http://schemas.microsoft.com/office/word/2010/wordprocessingGroup" xmlns:wpi="http://schemas.microsoft.com/office/word/2010/wordprocessingInk" xmlns:wne="http://schemas.microsoft.com/office/word/2006/wordml" xmlns:wps="http://schemas.microsoft.com/office/word/2010/wordprocessingShape" mc:Ignorable="w14 w15 w16se w16cid w16 w16cex wp14">
   <w:p>
     <w:pPr>
       <w:pStyle w:val="Encabezado"/>
@@ -2839,7 +6893,7 @@
 </file>
 
 <file path=word/header5.xml><?xml version="1.0" encoding="utf-8"?>
-<w:hdr xmlns:wpc="http://schemas.microsoft.com/office/word/2010/wordprocessingCanvas" xmlns:cx="http://schemas.microsoft.com/office/drawing/2014/chartex" xmlns:mc="http://schemas.openxmlformats.org/markup-compatibility/2006" xmlns:o="urn:schemas-microsoft-com:office:office" xmlns:r="http://schemas.openxmlformats.org/officeDocument/2006/relationships" xmlns:m="http://schemas.openxmlformats.org/officeDocument/2006/math" xmlns:v="urn:schemas-microsoft-com:vml" xmlns:wp14="http://schemas.microsoft.com/office/word/2010/wordprocessingDrawing" xmlns:wp="http://schemas.openxmlformats.org/drawingml/2006/wordprocessingDrawing" xmlns:w10="urn:schemas-microsoft-com:office:word" xmlns:w="http://schemas.openxmlformats.org/wordprocessingml/2006/main" xmlns:w14="http://schemas.microsoft.com/office/word/2010/wordml" xmlns:w15="http://schemas.microsoft.com/office/word/2012/wordml" xmlns:w16se="http://schemas.microsoft.com/office/word/2015/wordml/symex" xmlns:wpg="http://schemas.microsoft.com/office/word/2010/wordprocessingGroup" xmlns:wpi="http://schemas.microsoft.com/office/word/2010/wordprocessingInk" xmlns:wne="http://schemas.microsoft.com/office/word/2006/wordml" xmlns:wps="http://schemas.microsoft.com/office/word/2010/wordprocessingShape" mc:Ignorable="w14 w15 w16se wp14">
+<w:hdr xmlns:wpc="http://schemas.microsoft.com/office/word/2010/wordprocessingCanvas" xmlns:cx="http://schemas.microsoft.com/office/drawing/2014/chartex" xmlns:cx1="http://schemas.microsoft.com/office/drawing/2015/9/8/chartex" xmlns:cx2="http://schemas.microsoft.com/office/drawing/2015/10/21/chartex" xmlns:cx3="http://schemas.microsoft.com/office/drawing/2016/5/9/chartex" xmlns:cx4="http://schemas.microsoft.com/office/drawing/2016/5/10/chartex" xmlns:cx5="http://schemas.microsoft.com/office/drawing/2016/5/11/chartex" xmlns:cx6="http://schemas.microsoft.com/office/drawing/2016/5/12/chartex" xmlns:cx7="http://schemas.microsoft.com/office/drawing/2016/5/13/chartex" xmlns:cx8="http://schemas.microsoft.com/office/drawing/2016/5/14/chartex" xmlns:mc="http://schemas.openxmlformats.org/markup-compatibility/2006" xmlns:aink="http://schemas.microsoft.com/office/drawing/2016/ink" xmlns:am3d="http://schemas.microsoft.com/office/drawing/2017/model3d" xmlns:o="urn:schemas-microsoft-com:office:office" xmlns:r="http://schemas.openxmlformats.org/officeDocument/2006/relationships" xmlns:m="http://schemas.openxmlformats.org/officeDocument/2006/math" xmlns:v="urn:schemas-microsoft-com:vml" xmlns:wp14="http://schemas.microsoft.com/office/word/2010/wordprocessingDrawing" xmlns:wp="http://schemas.openxmlformats.org/drawingml/2006/wordprocessingDrawing" xmlns:w10="urn:schemas-microsoft-com:office:word" xmlns:w="http://schemas.openxmlformats.org/wordprocessingml/2006/main" xmlns:w14="http://schemas.microsoft.com/office/word/2010/wordml" xmlns:w15="http://schemas.microsoft.com/office/word/2012/wordml" xmlns:w16cex="http://schemas.microsoft.com/office/word/2018/wordml/cex" xmlns:w16cid="http://schemas.microsoft.com/office/word/2016/wordml/cid" xmlns:w16="http://schemas.microsoft.com/office/word/2018/wordml" xmlns:w16se="http://schemas.microsoft.com/office/word/2015/wordml/symex" xmlns:wpg="http://schemas.microsoft.com/office/word/2010/wordprocessingGroup" xmlns:wpi="http://schemas.microsoft.com/office/word/2010/wordprocessingInk" xmlns:wne="http://schemas.microsoft.com/office/word/2006/wordml" xmlns:wps="http://schemas.microsoft.com/office/word/2010/wordprocessingShape" mc:Ignorable="w14 w15 w16se w16cid w16 w16cex wp14">
   <w:p>
     <w:pPr>
       <w:pStyle w:val="Encabezado"/>
@@ -2902,94 +6956,8 @@
 </file>
 
 <file path=word/numbering.xml><?xml version="1.0" encoding="utf-8"?>
-<w:numbering xmlns:wpc="http://schemas.microsoft.com/office/word/2010/wordprocessingCanvas" xmlns:cx="http://schemas.microsoft.com/office/drawing/2014/chartex" xmlns:mc="http://schemas.openxmlformats.org/markup-compatibility/2006" xmlns:o="urn:schemas-microsoft-com:office:office" xmlns:r="http://schemas.openxmlformats.org/officeDocument/2006/relationships" xmlns:m="http://schemas.openxmlformats.org/officeDocument/2006/math" xmlns:v="urn:schemas-microsoft-com:vml" xmlns:wp14="http://schemas.microsoft.com/office/word/2010/wordprocessingDrawing" xmlns:wp="http://schemas.openxmlformats.org/drawingml/2006/wordprocessingDrawing" xmlns:w10="urn:schemas-microsoft-com:office:word" xmlns:w="http://schemas.openxmlformats.org/wordprocessingml/2006/main" xmlns:w14="http://schemas.microsoft.com/office/word/2010/wordml" xmlns:w15="http://schemas.microsoft.com/office/word/2012/wordml" xmlns:w16se="http://schemas.microsoft.com/office/word/2015/wordml/symex" xmlns:wpg="http://schemas.microsoft.com/office/word/2010/wordprocessingGroup" xmlns:wpi="http://schemas.microsoft.com/office/word/2010/wordprocessingInk" xmlns:wne="http://schemas.microsoft.com/office/word/2006/wordml" xmlns:wps="http://schemas.microsoft.com/office/word/2010/wordprocessingShape" mc:Ignorable="w14 w15 w16se wp14">
+<w:numbering xmlns:wpc="http://schemas.microsoft.com/office/word/2010/wordprocessingCanvas" xmlns:cx="http://schemas.microsoft.com/office/drawing/2014/chartex" xmlns:cx1="http://schemas.microsoft.com/office/drawing/2015/9/8/chartex" xmlns:cx2="http://schemas.microsoft.com/office/drawing/2015/10/21/chartex" xmlns:cx3="http://schemas.microsoft.com/office/drawing/2016/5/9/chartex" xmlns:cx4="http://schemas.microsoft.com/office/drawing/2016/5/10/chartex" xmlns:cx5="http://schemas.microsoft.com/office/drawing/2016/5/11/chartex" xmlns:cx6="http://schemas.microsoft.com/office/drawing/2016/5/12/chartex" xmlns:cx7="http://schemas.microsoft.com/office/drawing/2016/5/13/chartex" xmlns:cx8="http://schemas.microsoft.com/office/drawing/2016/5/14/chartex" xmlns:mc="http://schemas.openxmlformats.org/markup-compatibility/2006" xmlns:aink="http://schemas.microsoft.com/office/drawing/2016/ink" xmlns:am3d="http://schemas.microsoft.com/office/drawing/2017/model3d" xmlns:o="urn:schemas-microsoft-com:office:office" xmlns:r="http://schemas.openxmlformats.org/officeDocument/2006/relationships" xmlns:m="http://schemas.openxmlformats.org/officeDocument/2006/math" xmlns:v="urn:schemas-microsoft-com:vml" xmlns:wp14="http://schemas.microsoft.com/office/word/2010/wordprocessingDrawing" xmlns:wp="http://schemas.openxmlformats.org/drawingml/2006/wordprocessingDrawing" xmlns:w10="urn:schemas-microsoft-com:office:word" xmlns:w="http://schemas.openxmlformats.org/wordprocessingml/2006/main" xmlns:w14="http://schemas.microsoft.com/office/word/2010/wordml" xmlns:w15="http://schemas.microsoft.com/office/word/2012/wordml" xmlns:w16cex="http://schemas.microsoft.com/office/word/2018/wordml/cex" xmlns:w16cid="http://schemas.microsoft.com/office/word/2016/wordml/cid" xmlns:w16="http://schemas.microsoft.com/office/word/2018/wordml" xmlns:w16se="http://schemas.microsoft.com/office/word/2015/wordml/symex" xmlns:wpg="http://schemas.microsoft.com/office/word/2010/wordprocessingGroup" xmlns:wpi="http://schemas.microsoft.com/office/word/2010/wordprocessingInk" xmlns:wne="http://schemas.microsoft.com/office/word/2006/wordml" xmlns:wps="http://schemas.microsoft.com/office/word/2010/wordprocessingShape" mc:Ignorable="w14 w15 w16se w16cid w16 w16cex wp14">
   <w:abstractNum w:abstractNumId="0" w15:restartNumberingAfterBreak="0">
-    <w:nsid w:val="FFFFFFFB"/>
-    <w:multiLevelType w:val="multilevel"/>
-    <w:tmpl w:val="2E085744"/>
-    <w:lvl w:ilvl="0">
-      <w:start w:val="1"/>
-      <w:numFmt w:val="upperRoman"/>
-      <w:lvlText w:val="%1."/>
-      <w:legacy w:legacy="1" w:legacySpace="144" w:legacyIndent="144"/>
-      <w:lvlJc w:val="left"/>
-    </w:lvl>
-    <w:lvl w:ilvl="1">
-      <w:start w:val="1"/>
-      <w:numFmt w:val="upperLetter"/>
-      <w:lvlText w:val="%2."/>
-      <w:legacy w:legacy="1" w:legacySpace="144" w:legacyIndent="144"/>
-      <w:lvlJc w:val="left"/>
-    </w:lvl>
-    <w:lvl w:ilvl="2">
-      <w:start w:val="1"/>
-      <w:numFmt w:val="decimal"/>
-      <w:lvlText w:val="%3)"/>
-      <w:legacy w:legacy="1" w:legacySpace="144" w:legacyIndent="144"/>
-      <w:lvlJc w:val="left"/>
-    </w:lvl>
-    <w:lvl w:ilvl="3">
-      <w:start w:val="1"/>
-      <w:numFmt w:val="lowerLetter"/>
-      <w:lvlText w:val="%4)"/>
-      <w:legacy w:legacy="1" w:legacySpace="0" w:legacyIndent="720"/>
-      <w:lvlJc w:val="left"/>
-      <w:pPr>
-        <w:ind w:left="1152" w:hanging="720"/>
-      </w:pPr>
-    </w:lvl>
-    <w:lvl w:ilvl="4">
-      <w:start w:val="1"/>
-      <w:numFmt w:val="decimal"/>
-      <w:lvlText w:val="(%5)"/>
-      <w:legacy w:legacy="1" w:legacySpace="0" w:legacyIndent="720"/>
-      <w:lvlJc w:val="left"/>
-      <w:pPr>
-        <w:ind w:left="1872" w:hanging="720"/>
-      </w:pPr>
-    </w:lvl>
-    <w:lvl w:ilvl="5">
-      <w:start w:val="1"/>
-      <w:numFmt w:val="lowerLetter"/>
-      <w:lvlText w:val="(%6)"/>
-      <w:legacy w:legacy="1" w:legacySpace="0" w:legacyIndent="720"/>
-      <w:lvlJc w:val="left"/>
-      <w:pPr>
-        <w:ind w:left="2592" w:hanging="720"/>
-      </w:pPr>
-    </w:lvl>
-    <w:lvl w:ilvl="6">
-      <w:start w:val="1"/>
-      <w:numFmt w:val="lowerRoman"/>
-      <w:lvlText w:val="(%7)"/>
-      <w:legacy w:legacy="1" w:legacySpace="0" w:legacyIndent="720"/>
-      <w:lvlJc w:val="left"/>
-      <w:pPr>
-        <w:ind w:left="3312" w:hanging="720"/>
-      </w:pPr>
-    </w:lvl>
-    <w:lvl w:ilvl="7">
-      <w:start w:val="1"/>
-      <w:numFmt w:val="lowerLetter"/>
-      <w:lvlText w:val="(%8)"/>
-      <w:legacy w:legacy="1" w:legacySpace="0" w:legacyIndent="720"/>
-      <w:lvlJc w:val="left"/>
-      <w:pPr>
-        <w:ind w:left="4032" w:hanging="720"/>
-      </w:pPr>
-    </w:lvl>
-    <w:lvl w:ilvl="8">
-      <w:start w:val="1"/>
-      <w:numFmt w:val="lowerRoman"/>
-      <w:lvlText w:val="(%9)"/>
-      <w:legacy w:legacy="1" w:legacySpace="0" w:legacyIndent="720"/>
-      <w:lvlJc w:val="left"/>
-      <w:pPr>
-        <w:ind w:left="4752" w:hanging="720"/>
-      </w:pPr>
-    </w:lvl>
-  </w:abstractNum>
-  <w:abstractNum w:abstractNumId="1" w15:restartNumberingAfterBreak="0">
     <w:nsid w:val="FFFFFFFE"/>
     <w:multiLevelType w:val="singleLevel"/>
     <w:tmpl w:val="FFFFFFFF"/>
@@ -2999,686 +6967,34 @@
       <w:lvlJc w:val="left"/>
     </w:lvl>
   </w:abstractNum>
-  <w:abstractNum w:abstractNumId="2" w15:restartNumberingAfterBreak="0">
-    <w:nsid w:val="018D2F3B"/>
-    <w:multiLevelType w:val="multilevel"/>
-    <w:tmpl w:val="482ABFB8"/>
+  <w:abstractNum w:abstractNumId="1" w15:restartNumberingAfterBreak="0">
+    <w:nsid w:val="136E0503"/>
+    <w:multiLevelType w:val="singleLevel"/>
+    <w:tmpl w:val="DBFAAC04"/>
     <w:lvl w:ilvl="0">
-      <w:start w:val="2"/>
-      <w:numFmt w:val="decimal"/>
-      <w:lvlText w:val="%1"/>
+      <w:start w:val="1"/>
+      <w:numFmt w:val="bullet"/>
+      <w:pStyle w:val="LISTTYPE1Bullet"/>
+      <w:lvlText w:val=""/>
       <w:lvlJc w:val="left"/>
       <w:pPr>
         <w:tabs>
-          <w:tab w:val="num" w:pos="360"/>
+          <w:tab w:val="num" w:pos="576"/>
         </w:tabs>
-        <w:ind w:left="360" w:hanging="360"/>
+        <w:ind w:left="504" w:hanging="288"/>
       </w:pPr>
       <w:rPr>
-        <w:rFonts w:hint="default"/>
-      </w:rPr>
-    </w:lvl>
-    <w:lvl w:ilvl="1">
-      <w:start w:val="1"/>
-      <w:numFmt w:val="decimal"/>
-      <w:lvlText w:val="%1.%2"/>
-      <w:lvlJc w:val="left"/>
-      <w:pPr>
-        <w:tabs>
-          <w:tab w:val="num" w:pos="504"/>
-        </w:tabs>
-        <w:ind w:left="504" w:hanging="360"/>
-      </w:pPr>
-      <w:rPr>
-        <w:rFonts w:hint="default"/>
-      </w:rPr>
-    </w:lvl>
-    <w:lvl w:ilvl="2">
-      <w:start w:val="1"/>
-      <w:numFmt w:val="decimal"/>
-      <w:lvlText w:val="%1.%2.%3"/>
-      <w:lvlJc w:val="left"/>
-      <w:pPr>
-        <w:tabs>
-          <w:tab w:val="num" w:pos="1008"/>
-        </w:tabs>
-        <w:ind w:left="1008" w:hanging="720"/>
-      </w:pPr>
-      <w:rPr>
-        <w:rFonts w:hint="default"/>
-      </w:rPr>
-    </w:lvl>
-    <w:lvl w:ilvl="3">
-      <w:start w:val="1"/>
-      <w:numFmt w:val="decimal"/>
-      <w:lvlText w:val="%1.%2.%3.%4"/>
-      <w:lvlJc w:val="left"/>
-      <w:pPr>
-        <w:tabs>
-          <w:tab w:val="num" w:pos="1152"/>
-        </w:tabs>
-        <w:ind w:left="1152" w:hanging="720"/>
-      </w:pPr>
-      <w:rPr>
-        <w:rFonts w:hint="default"/>
-      </w:rPr>
-    </w:lvl>
-    <w:lvl w:ilvl="4">
-      <w:start w:val="1"/>
-      <w:numFmt w:val="decimal"/>
-      <w:lvlText w:val="%1.%2.%3.%4.%5"/>
-      <w:lvlJc w:val="left"/>
-      <w:pPr>
-        <w:tabs>
-          <w:tab w:val="num" w:pos="1296"/>
-        </w:tabs>
-        <w:ind w:left="1296" w:hanging="720"/>
-      </w:pPr>
-      <w:rPr>
-        <w:rFonts w:hint="default"/>
-      </w:rPr>
-    </w:lvl>
-    <w:lvl w:ilvl="5">
-      <w:start w:val="1"/>
-      <w:numFmt w:val="decimal"/>
-      <w:lvlText w:val="%1.%2.%3.%4.%5.%6"/>
-      <w:lvlJc w:val="left"/>
-      <w:pPr>
-        <w:tabs>
-          <w:tab w:val="num" w:pos="1800"/>
-        </w:tabs>
-        <w:ind w:left="1800" w:hanging="1080"/>
-      </w:pPr>
-      <w:rPr>
-        <w:rFonts w:hint="default"/>
-      </w:rPr>
-    </w:lvl>
-    <w:lvl w:ilvl="6">
-      <w:start w:val="1"/>
-      <w:numFmt w:val="decimal"/>
-      <w:lvlText w:val="%1.%2.%3.%4.%5.%6.%7"/>
-      <w:lvlJc w:val="left"/>
-      <w:pPr>
-        <w:tabs>
-          <w:tab w:val="num" w:pos="1944"/>
-        </w:tabs>
-        <w:ind w:left="1944" w:hanging="1080"/>
-      </w:pPr>
-      <w:rPr>
-        <w:rFonts w:hint="default"/>
-      </w:rPr>
-    </w:lvl>
-    <w:lvl w:ilvl="7">
-      <w:start w:val="1"/>
-      <w:numFmt w:val="decimal"/>
-      <w:lvlText w:val="%1.%2.%3.%4.%5.%6.%7.%8"/>
-      <w:lvlJc w:val="left"/>
-      <w:pPr>
-        <w:tabs>
-          <w:tab w:val="num" w:pos="2448"/>
-        </w:tabs>
-        <w:ind w:left="2448" w:hanging="1440"/>
-      </w:pPr>
-      <w:rPr>
-        <w:rFonts w:hint="default"/>
-      </w:rPr>
-    </w:lvl>
-    <w:lvl w:ilvl="8">
-      <w:start w:val="1"/>
-      <w:numFmt w:val="decimal"/>
-      <w:lvlText w:val="%1.%2.%3.%4.%5.%6.%7.%8.%9"/>
-      <w:lvlJc w:val="left"/>
-      <w:pPr>
-        <w:tabs>
-          <w:tab w:val="num" w:pos="2592"/>
-        </w:tabs>
-        <w:ind w:left="2592" w:hanging="1440"/>
-      </w:pPr>
-      <w:rPr>
-        <w:rFonts w:hint="default"/>
+        <w:rFonts w:ascii="Symbol" w:hAnsi="Symbol" w:hint="default"/>
+        <w:b w:val="0"/>
+        <w:i w:val="0"/>
+        <w:sz w:val="18"/>
       </w:rPr>
     </w:lvl>
   </w:abstractNum>
-  <w:abstractNum w:abstractNumId="3" w15:restartNumberingAfterBreak="0">
-    <w:nsid w:val="041B2138"/>
-    <w:multiLevelType w:val="multilevel"/>
-    <w:tmpl w:val="2D24087E"/>
-    <w:lvl w:ilvl="0">
-      <w:start w:val="7"/>
-      <w:numFmt w:val="decimal"/>
-      <w:lvlText w:val="%1"/>
-      <w:lvlJc w:val="left"/>
-      <w:pPr>
-        <w:tabs>
-          <w:tab w:val="num" w:pos="360"/>
-        </w:tabs>
-        <w:ind w:left="360" w:hanging="360"/>
-      </w:pPr>
-      <w:rPr>
-        <w:rFonts w:hint="default"/>
-      </w:rPr>
-    </w:lvl>
-    <w:lvl w:ilvl="1">
-      <w:start w:val="1"/>
-      <w:numFmt w:val="decimal"/>
-      <w:lvlText w:val="%1.%2"/>
-      <w:lvlJc w:val="left"/>
-      <w:pPr>
-        <w:tabs>
-          <w:tab w:val="num" w:pos="360"/>
-        </w:tabs>
-        <w:ind w:left="360" w:hanging="360"/>
-      </w:pPr>
-      <w:rPr>
-        <w:rFonts w:hint="default"/>
-      </w:rPr>
-    </w:lvl>
-    <w:lvl w:ilvl="2">
-      <w:start w:val="1"/>
-      <w:numFmt w:val="decimal"/>
-      <w:lvlText w:val="%1.%2.%3"/>
-      <w:lvlJc w:val="left"/>
-      <w:pPr>
-        <w:tabs>
-          <w:tab w:val="num" w:pos="720"/>
-        </w:tabs>
-        <w:ind w:left="720" w:hanging="720"/>
-      </w:pPr>
-      <w:rPr>
-        <w:rFonts w:hint="default"/>
-      </w:rPr>
-    </w:lvl>
-    <w:lvl w:ilvl="3">
-      <w:start w:val="1"/>
-      <w:numFmt w:val="decimal"/>
-      <w:lvlText w:val="%1.%2.%3.%4"/>
-      <w:lvlJc w:val="left"/>
-      <w:pPr>
-        <w:tabs>
-          <w:tab w:val="num" w:pos="720"/>
-        </w:tabs>
-        <w:ind w:left="720" w:hanging="720"/>
-      </w:pPr>
-      <w:rPr>
-        <w:rFonts w:hint="default"/>
-      </w:rPr>
-    </w:lvl>
-    <w:lvl w:ilvl="4">
-      <w:start w:val="1"/>
-      <w:numFmt w:val="decimal"/>
-      <w:lvlText w:val="%1.%2.%3.%4.%5"/>
-      <w:lvlJc w:val="left"/>
-      <w:pPr>
-        <w:tabs>
-          <w:tab w:val="num" w:pos="720"/>
-        </w:tabs>
-        <w:ind w:left="720" w:hanging="720"/>
-      </w:pPr>
-      <w:rPr>
-        <w:rFonts w:hint="default"/>
-      </w:rPr>
-    </w:lvl>
-    <w:lvl w:ilvl="5">
-      <w:start w:val="1"/>
-      <w:numFmt w:val="decimal"/>
-      <w:lvlText w:val="%1.%2.%3.%4.%5.%6"/>
-      <w:lvlJc w:val="left"/>
-      <w:pPr>
-        <w:tabs>
-          <w:tab w:val="num" w:pos="1080"/>
-        </w:tabs>
-        <w:ind w:left="1080" w:hanging="1080"/>
-      </w:pPr>
-      <w:rPr>
-        <w:rFonts w:hint="default"/>
-      </w:rPr>
-    </w:lvl>
-    <w:lvl w:ilvl="6">
-      <w:start w:val="1"/>
-      <w:numFmt w:val="decimal"/>
-      <w:lvlText w:val="%1.%2.%3.%4.%5.%6.%7"/>
-      <w:lvlJc w:val="left"/>
-      <w:pPr>
-        <w:tabs>
-          <w:tab w:val="num" w:pos="1080"/>
-        </w:tabs>
-        <w:ind w:left="1080" w:hanging="1080"/>
-      </w:pPr>
-      <w:rPr>
-        <w:rFonts w:hint="default"/>
-      </w:rPr>
-    </w:lvl>
-    <w:lvl w:ilvl="7">
-      <w:start w:val="1"/>
-      <w:numFmt w:val="decimal"/>
-      <w:lvlText w:val="%1.%2.%3.%4.%5.%6.%7.%8"/>
-      <w:lvlJc w:val="left"/>
-      <w:pPr>
-        <w:tabs>
-          <w:tab w:val="num" w:pos="1440"/>
-        </w:tabs>
-        <w:ind w:left="1440" w:hanging="1440"/>
-      </w:pPr>
-      <w:rPr>
-        <w:rFonts w:hint="default"/>
-      </w:rPr>
-    </w:lvl>
-    <w:lvl w:ilvl="8">
-      <w:start w:val="1"/>
-      <w:numFmt w:val="decimal"/>
-      <w:lvlText w:val="%1.%2.%3.%4.%5.%6.%7.%8.%9"/>
-      <w:lvlJc w:val="left"/>
-      <w:pPr>
-        <w:tabs>
-          <w:tab w:val="num" w:pos="1440"/>
-        </w:tabs>
-        <w:ind w:left="1440" w:hanging="1440"/>
-      </w:pPr>
-      <w:rPr>
-        <w:rFonts w:hint="default"/>
-      </w:rPr>
-    </w:lvl>
-  </w:abstractNum>
-  <w:abstractNum w:abstractNumId="4" w15:restartNumberingAfterBreak="0">
-    <w:nsid w:val="04DD431A"/>
+  <w:abstractNum w:abstractNumId="2" w15:restartNumberingAfterBreak="0">
+    <w:nsid w:val="443849DF"/>
     <w:multiLevelType w:val="hybridMultilevel"/>
-    <w:tmpl w:val="7EBC943A"/>
-    <w:lvl w:ilvl="0" w:tplc="0409000F">
-      <w:start w:val="1"/>
-      <w:numFmt w:val="decimal"/>
-      <w:lvlText w:val="%1."/>
-      <w:lvlJc w:val="left"/>
-      <w:pPr>
-        <w:tabs>
-          <w:tab w:val="num" w:pos="720"/>
-        </w:tabs>
-        <w:ind w:left="720" w:hanging="360"/>
-      </w:pPr>
-      <w:rPr>
-        <w:rFonts w:hint="default"/>
-      </w:rPr>
-    </w:lvl>
-    <w:lvl w:ilvl="1" w:tplc="04090019">
-      <w:start w:val="1"/>
-      <w:numFmt w:val="lowerLetter"/>
-      <w:lvlText w:val="%2."/>
-      <w:lvlJc w:val="left"/>
-      <w:pPr>
-        <w:tabs>
-          <w:tab w:val="num" w:pos="1440"/>
-        </w:tabs>
-        <w:ind w:left="1440" w:hanging="360"/>
-      </w:pPr>
-    </w:lvl>
-    <w:lvl w:ilvl="2" w:tplc="0409001B" w:tentative="1">
-      <w:start w:val="1"/>
-      <w:numFmt w:val="lowerRoman"/>
-      <w:lvlText w:val="%3."/>
-      <w:lvlJc w:val="right"/>
-      <w:pPr>
-        <w:tabs>
-          <w:tab w:val="num" w:pos="2160"/>
-        </w:tabs>
-        <w:ind w:left="2160" w:hanging="180"/>
-      </w:pPr>
-    </w:lvl>
-    <w:lvl w:ilvl="3" w:tplc="0409000F" w:tentative="1">
-      <w:start w:val="1"/>
-      <w:numFmt w:val="decimal"/>
-      <w:lvlText w:val="%4."/>
-      <w:lvlJc w:val="left"/>
-      <w:pPr>
-        <w:tabs>
-          <w:tab w:val="num" w:pos="2880"/>
-        </w:tabs>
-        <w:ind w:left="2880" w:hanging="360"/>
-      </w:pPr>
-    </w:lvl>
-    <w:lvl w:ilvl="4" w:tplc="04090019" w:tentative="1">
-      <w:start w:val="1"/>
-      <w:numFmt w:val="lowerLetter"/>
-      <w:lvlText w:val="%5."/>
-      <w:lvlJc w:val="left"/>
-      <w:pPr>
-        <w:tabs>
-          <w:tab w:val="num" w:pos="3600"/>
-        </w:tabs>
-        <w:ind w:left="3600" w:hanging="360"/>
-      </w:pPr>
-    </w:lvl>
-    <w:lvl w:ilvl="5" w:tplc="0409001B" w:tentative="1">
-      <w:start w:val="1"/>
-      <w:numFmt w:val="lowerRoman"/>
-      <w:lvlText w:val="%6."/>
-      <w:lvlJc w:val="right"/>
-      <w:pPr>
-        <w:tabs>
-          <w:tab w:val="num" w:pos="4320"/>
-        </w:tabs>
-        <w:ind w:left="4320" w:hanging="180"/>
-      </w:pPr>
-    </w:lvl>
-    <w:lvl w:ilvl="6" w:tplc="0409000F" w:tentative="1">
-      <w:start w:val="1"/>
-      <w:numFmt w:val="decimal"/>
-      <w:lvlText w:val="%7."/>
-      <w:lvlJc w:val="left"/>
-      <w:pPr>
-        <w:tabs>
-          <w:tab w:val="num" w:pos="5040"/>
-        </w:tabs>
-        <w:ind w:left="5040" w:hanging="360"/>
-      </w:pPr>
-    </w:lvl>
-    <w:lvl w:ilvl="7" w:tplc="04090019" w:tentative="1">
-      <w:start w:val="1"/>
-      <w:numFmt w:val="lowerLetter"/>
-      <w:lvlText w:val="%8."/>
-      <w:lvlJc w:val="left"/>
-      <w:pPr>
-        <w:tabs>
-          <w:tab w:val="num" w:pos="5760"/>
-        </w:tabs>
-        <w:ind w:left="5760" w:hanging="360"/>
-      </w:pPr>
-    </w:lvl>
-    <w:lvl w:ilvl="8" w:tplc="0409001B" w:tentative="1">
-      <w:start w:val="1"/>
-      <w:numFmt w:val="lowerRoman"/>
-      <w:lvlText w:val="%9."/>
-      <w:lvlJc w:val="right"/>
-      <w:pPr>
-        <w:tabs>
-          <w:tab w:val="num" w:pos="6480"/>
-        </w:tabs>
-        <w:ind w:left="6480" w:hanging="180"/>
-      </w:pPr>
-    </w:lvl>
-  </w:abstractNum>
-  <w:abstractNum w:abstractNumId="5" w15:restartNumberingAfterBreak="0">
-    <w:nsid w:val="0DD84D33"/>
-    <w:multiLevelType w:val="multilevel"/>
-    <w:tmpl w:val="E7DC8400"/>
-    <w:lvl w:ilvl="0">
-      <w:start w:val="2"/>
-      <w:numFmt w:val="decimal"/>
-      <w:lvlText w:val="%1"/>
-      <w:lvlJc w:val="left"/>
-      <w:pPr>
-        <w:tabs>
-          <w:tab w:val="num" w:pos="360"/>
-        </w:tabs>
-        <w:ind w:left="360" w:hanging="360"/>
-      </w:pPr>
-      <w:rPr>
-        <w:rFonts w:hint="default"/>
-      </w:rPr>
-    </w:lvl>
-    <w:lvl w:ilvl="1">
-      <w:start w:val="5"/>
-      <w:numFmt w:val="decimal"/>
-      <w:lvlText w:val="%1.%2"/>
-      <w:lvlJc w:val="left"/>
-      <w:pPr>
-        <w:tabs>
-          <w:tab w:val="num" w:pos="360"/>
-        </w:tabs>
-        <w:ind w:left="360" w:hanging="360"/>
-      </w:pPr>
-      <w:rPr>
-        <w:rFonts w:hint="default"/>
-      </w:rPr>
-    </w:lvl>
-    <w:lvl w:ilvl="2">
-      <w:start w:val="1"/>
-      <w:numFmt w:val="decimal"/>
-      <w:lvlText w:val="%1.%2.%3"/>
-      <w:lvlJc w:val="left"/>
-      <w:pPr>
-        <w:tabs>
-          <w:tab w:val="num" w:pos="720"/>
-        </w:tabs>
-        <w:ind w:left="720" w:hanging="720"/>
-      </w:pPr>
-      <w:rPr>
-        <w:rFonts w:hint="default"/>
-      </w:rPr>
-    </w:lvl>
-    <w:lvl w:ilvl="3">
-      <w:start w:val="1"/>
-      <w:numFmt w:val="decimal"/>
-      <w:lvlText w:val="%1.%2.%3.%4"/>
-      <w:lvlJc w:val="left"/>
-      <w:pPr>
-        <w:tabs>
-          <w:tab w:val="num" w:pos="720"/>
-        </w:tabs>
-        <w:ind w:left="720" w:hanging="720"/>
-      </w:pPr>
-      <w:rPr>
-        <w:rFonts w:hint="default"/>
-      </w:rPr>
-    </w:lvl>
-    <w:lvl w:ilvl="4">
-      <w:start w:val="1"/>
-      <w:numFmt w:val="decimal"/>
-      <w:lvlText w:val="%1.%2.%3.%4.%5"/>
-      <w:lvlJc w:val="left"/>
-      <w:pPr>
-        <w:tabs>
-          <w:tab w:val="num" w:pos="720"/>
-        </w:tabs>
-        <w:ind w:left="720" w:hanging="720"/>
-      </w:pPr>
-      <w:rPr>
-        <w:rFonts w:hint="default"/>
-      </w:rPr>
-    </w:lvl>
-    <w:lvl w:ilvl="5">
-      <w:start w:val="1"/>
-      <w:numFmt w:val="decimal"/>
-      <w:lvlText w:val="%1.%2.%3.%4.%5.%6"/>
-      <w:lvlJc w:val="left"/>
-      <w:pPr>
-        <w:tabs>
-          <w:tab w:val="num" w:pos="1080"/>
-        </w:tabs>
-        <w:ind w:left="1080" w:hanging="1080"/>
-      </w:pPr>
-      <w:rPr>
-        <w:rFonts w:hint="default"/>
-      </w:rPr>
-    </w:lvl>
-    <w:lvl w:ilvl="6">
-      <w:start w:val="1"/>
-      <w:numFmt w:val="decimal"/>
-      <w:lvlText w:val="%1.%2.%3.%4.%5.%6.%7"/>
-      <w:lvlJc w:val="left"/>
-      <w:pPr>
-        <w:tabs>
-          <w:tab w:val="num" w:pos="1080"/>
-        </w:tabs>
-        <w:ind w:left="1080" w:hanging="1080"/>
-      </w:pPr>
-      <w:rPr>
-        <w:rFonts w:hint="default"/>
-      </w:rPr>
-    </w:lvl>
-    <w:lvl w:ilvl="7">
-      <w:start w:val="1"/>
-      <w:numFmt w:val="decimal"/>
-      <w:lvlText w:val="%1.%2.%3.%4.%5.%6.%7.%8"/>
-      <w:lvlJc w:val="left"/>
-      <w:pPr>
-        <w:tabs>
-          <w:tab w:val="num" w:pos="1440"/>
-        </w:tabs>
-        <w:ind w:left="1440" w:hanging="1440"/>
-      </w:pPr>
-      <w:rPr>
-        <w:rFonts w:hint="default"/>
-      </w:rPr>
-    </w:lvl>
-    <w:lvl w:ilvl="8">
-      <w:start w:val="1"/>
-      <w:numFmt w:val="decimal"/>
-      <w:lvlText w:val="%1.%2.%3.%4.%5.%6.%7.%8.%9"/>
-      <w:lvlJc w:val="left"/>
-      <w:pPr>
-        <w:tabs>
-          <w:tab w:val="num" w:pos="1440"/>
-        </w:tabs>
-        <w:ind w:left="1440" w:hanging="1440"/>
-      </w:pPr>
-      <w:rPr>
-        <w:rFonts w:hint="default"/>
-      </w:rPr>
-    </w:lvl>
-  </w:abstractNum>
-  <w:abstractNum w:abstractNumId="6" w15:restartNumberingAfterBreak="0">
-    <w:nsid w:val="0E8543A3"/>
-    <w:multiLevelType w:val="multilevel"/>
-    <w:tmpl w:val="FC32BBB4"/>
-    <w:lvl w:ilvl="0">
-      <w:start w:val="3"/>
-      <w:numFmt w:val="decimal"/>
-      <w:lvlText w:val="%1"/>
-      <w:lvlJc w:val="left"/>
-      <w:pPr>
-        <w:tabs>
-          <w:tab w:val="num" w:pos="360"/>
-        </w:tabs>
-        <w:ind w:left="360" w:hanging="360"/>
-      </w:pPr>
-      <w:rPr>
-        <w:rFonts w:hint="default"/>
-      </w:rPr>
-    </w:lvl>
-    <w:lvl w:ilvl="1">
-      <w:start w:val="1"/>
-      <w:numFmt w:val="decimal"/>
-      <w:lvlText w:val="%1.%2"/>
-      <w:lvlJc w:val="left"/>
-      <w:pPr>
-        <w:tabs>
-          <w:tab w:val="num" w:pos="360"/>
-        </w:tabs>
-        <w:ind w:left="360" w:hanging="360"/>
-      </w:pPr>
-      <w:rPr>
-        <w:rFonts w:hint="default"/>
-      </w:rPr>
-    </w:lvl>
-    <w:lvl w:ilvl="2">
-      <w:start w:val="1"/>
-      <w:numFmt w:val="decimal"/>
-      <w:lvlText w:val="%1.%2.%3"/>
-      <w:lvlJc w:val="left"/>
-      <w:pPr>
-        <w:tabs>
-          <w:tab w:val="num" w:pos="720"/>
-        </w:tabs>
-        <w:ind w:left="720" w:hanging="720"/>
-      </w:pPr>
-      <w:rPr>
-        <w:rFonts w:hint="default"/>
-      </w:rPr>
-    </w:lvl>
-    <w:lvl w:ilvl="3">
-      <w:start w:val="1"/>
-      <w:numFmt w:val="decimal"/>
-      <w:lvlText w:val="%1.%2.%3.%4"/>
-      <w:lvlJc w:val="left"/>
-      <w:pPr>
-        <w:tabs>
-          <w:tab w:val="num" w:pos="720"/>
-        </w:tabs>
-        <w:ind w:left="720" w:hanging="720"/>
-      </w:pPr>
-      <w:rPr>
-        <w:rFonts w:hint="default"/>
-      </w:rPr>
-    </w:lvl>
-    <w:lvl w:ilvl="4">
-      <w:start w:val="1"/>
-      <w:numFmt w:val="decimal"/>
-      <w:lvlText w:val="%1.%2.%3.%4.%5"/>
-      <w:lvlJc w:val="left"/>
-      <w:pPr>
-        <w:tabs>
-          <w:tab w:val="num" w:pos="1080"/>
-        </w:tabs>
-        <w:ind w:left="1080" w:hanging="1080"/>
-      </w:pPr>
-      <w:rPr>
-        <w:rFonts w:hint="default"/>
-      </w:rPr>
-    </w:lvl>
-    <w:lvl w:ilvl="5">
-      <w:start w:val="1"/>
-      <w:numFmt w:val="decimal"/>
-      <w:lvlText w:val="%1.%2.%3.%4.%5.%6"/>
-      <w:lvlJc w:val="left"/>
-      <w:pPr>
-        <w:tabs>
-          <w:tab w:val="num" w:pos="1080"/>
-        </w:tabs>
-        <w:ind w:left="1080" w:hanging="1080"/>
-      </w:pPr>
-      <w:rPr>
-        <w:rFonts w:hint="default"/>
-      </w:rPr>
-    </w:lvl>
-    <w:lvl w:ilvl="6">
-      <w:start w:val="1"/>
-      <w:numFmt w:val="decimal"/>
-      <w:lvlText w:val="%1.%2.%3.%4.%5.%6.%7"/>
-      <w:lvlJc w:val="left"/>
-      <w:pPr>
-        <w:tabs>
-          <w:tab w:val="num" w:pos="1440"/>
-        </w:tabs>
-        <w:ind w:left="1440" w:hanging="1440"/>
-      </w:pPr>
-      <w:rPr>
-        <w:rFonts w:hint="default"/>
-      </w:rPr>
-    </w:lvl>
-    <w:lvl w:ilvl="7">
-      <w:start w:val="1"/>
-      <w:numFmt w:val="decimal"/>
-      <w:lvlText w:val="%1.%2.%3.%4.%5.%6.%7.%8"/>
-      <w:lvlJc w:val="left"/>
-      <w:pPr>
-        <w:tabs>
-          <w:tab w:val="num" w:pos="1440"/>
-        </w:tabs>
-        <w:ind w:left="1440" w:hanging="1440"/>
-      </w:pPr>
-      <w:rPr>
-        <w:rFonts w:hint="default"/>
-      </w:rPr>
-    </w:lvl>
-    <w:lvl w:ilvl="8">
-      <w:start w:val="1"/>
-      <w:numFmt w:val="decimal"/>
-      <w:lvlText w:val="%1.%2.%3.%4.%5.%6.%7.%8.%9"/>
-      <w:lvlJc w:val="left"/>
-      <w:pPr>
-        <w:tabs>
-          <w:tab w:val="num" w:pos="1800"/>
-        </w:tabs>
-        <w:ind w:left="1800" w:hanging="1800"/>
-      </w:pPr>
-      <w:rPr>
-        <w:rFonts w:hint="default"/>
-      </w:rPr>
-    </w:lvl>
-  </w:abstractNum>
-  <w:abstractNum w:abstractNumId="7" w15:restartNumberingAfterBreak="0">
-    <w:nsid w:val="1055373E"/>
-    <w:multiLevelType w:val="hybridMultilevel"/>
-    <w:tmpl w:val="02B89458"/>
+    <w:tmpl w:val="6332F822"/>
     <w:lvl w:ilvl="0" w:tplc="0C0A0001">
       <w:start w:val="1"/>
       <w:numFmt w:val="bullet"/>
@@ -3788,2354 +7104,7 @@
       </w:rPr>
     </w:lvl>
   </w:abstractNum>
-  <w:abstractNum w:abstractNumId="8" w15:restartNumberingAfterBreak="0">
-    <w:nsid w:val="115E07A2"/>
-    <w:multiLevelType w:val="hybridMultilevel"/>
-    <w:tmpl w:val="1CBA7EF8"/>
-    <w:lvl w:ilvl="0" w:tplc="93F20FCA">
-      <w:start w:val="4"/>
-      <w:numFmt w:val="decimal"/>
-      <w:lvlText w:val="%1"/>
-      <w:lvlJc w:val="left"/>
-      <w:pPr>
-        <w:tabs>
-          <w:tab w:val="num" w:pos="360"/>
-        </w:tabs>
-        <w:ind w:left="360" w:hanging="360"/>
-      </w:pPr>
-      <w:rPr>
-        <w:rFonts w:hint="default"/>
-      </w:rPr>
-    </w:lvl>
-    <w:lvl w:ilvl="1" w:tplc="1706A0DA">
-      <w:numFmt w:val="none"/>
-      <w:lvlText w:val=""/>
-      <w:lvlJc w:val="left"/>
-      <w:pPr>
-        <w:tabs>
-          <w:tab w:val="num" w:pos="360"/>
-        </w:tabs>
-      </w:pPr>
-    </w:lvl>
-    <w:lvl w:ilvl="2" w:tplc="4D16C8B6">
-      <w:numFmt w:val="none"/>
-      <w:lvlText w:val=""/>
-      <w:lvlJc w:val="left"/>
-      <w:pPr>
-        <w:tabs>
-          <w:tab w:val="num" w:pos="360"/>
-        </w:tabs>
-      </w:pPr>
-    </w:lvl>
-    <w:lvl w:ilvl="3" w:tplc="830E1386">
-      <w:numFmt w:val="none"/>
-      <w:lvlText w:val=""/>
-      <w:lvlJc w:val="left"/>
-      <w:pPr>
-        <w:tabs>
-          <w:tab w:val="num" w:pos="360"/>
-        </w:tabs>
-      </w:pPr>
-    </w:lvl>
-    <w:lvl w:ilvl="4" w:tplc="6A3AB734">
-      <w:numFmt w:val="none"/>
-      <w:lvlText w:val=""/>
-      <w:lvlJc w:val="left"/>
-      <w:pPr>
-        <w:tabs>
-          <w:tab w:val="num" w:pos="360"/>
-        </w:tabs>
-      </w:pPr>
-    </w:lvl>
-    <w:lvl w:ilvl="5" w:tplc="DF0C79F0">
-      <w:numFmt w:val="none"/>
-      <w:lvlText w:val=""/>
-      <w:lvlJc w:val="left"/>
-      <w:pPr>
-        <w:tabs>
-          <w:tab w:val="num" w:pos="360"/>
-        </w:tabs>
-      </w:pPr>
-    </w:lvl>
-    <w:lvl w:ilvl="6" w:tplc="502AD1F8">
-      <w:numFmt w:val="none"/>
-      <w:lvlText w:val=""/>
-      <w:lvlJc w:val="left"/>
-      <w:pPr>
-        <w:tabs>
-          <w:tab w:val="num" w:pos="360"/>
-        </w:tabs>
-      </w:pPr>
-    </w:lvl>
-    <w:lvl w:ilvl="7" w:tplc="A2B8092E">
-      <w:numFmt w:val="none"/>
-      <w:lvlText w:val=""/>
-      <w:lvlJc w:val="left"/>
-      <w:pPr>
-        <w:tabs>
-          <w:tab w:val="num" w:pos="360"/>
-        </w:tabs>
-      </w:pPr>
-    </w:lvl>
-    <w:lvl w:ilvl="8" w:tplc="8D4033B0">
-      <w:numFmt w:val="none"/>
-      <w:lvlText w:val=""/>
-      <w:lvlJc w:val="left"/>
-      <w:pPr>
-        <w:tabs>
-          <w:tab w:val="num" w:pos="360"/>
-        </w:tabs>
-      </w:pPr>
-    </w:lvl>
-  </w:abstractNum>
-  <w:abstractNum w:abstractNumId="9" w15:restartNumberingAfterBreak="0">
-    <w:nsid w:val="136E0503"/>
-    <w:multiLevelType w:val="singleLevel"/>
-    <w:tmpl w:val="DBFAAC04"/>
-    <w:lvl w:ilvl="0">
-      <w:start w:val="1"/>
-      <w:numFmt w:val="bullet"/>
-      <w:pStyle w:val="LISTTYPE1Bullet"/>
-      <w:lvlText w:val=""/>
-      <w:lvlJc w:val="left"/>
-      <w:pPr>
-        <w:tabs>
-          <w:tab w:val="num" w:pos="576"/>
-        </w:tabs>
-        <w:ind w:left="504" w:hanging="288"/>
-      </w:pPr>
-      <w:rPr>
-        <w:rFonts w:ascii="Symbol" w:hAnsi="Symbol" w:hint="default"/>
-        <w:b w:val="0"/>
-        <w:i w:val="0"/>
-        <w:sz w:val="18"/>
-      </w:rPr>
-    </w:lvl>
-  </w:abstractNum>
-  <w:abstractNum w:abstractNumId="10" w15:restartNumberingAfterBreak="0">
-    <w:nsid w:val="154700A2"/>
-    <w:multiLevelType w:val="singleLevel"/>
-    <w:tmpl w:val="832E08D8"/>
-    <w:lvl w:ilvl="0">
-      <w:start w:val="1"/>
-      <w:numFmt w:val="decimal"/>
-      <w:lvlText w:val="%1)"/>
-      <w:legacy w:legacy="1" w:legacySpace="0" w:legacyIndent="216"/>
-      <w:lvlJc w:val="left"/>
-      <w:pPr>
-        <w:ind w:left="456" w:hanging="216"/>
-      </w:pPr>
-    </w:lvl>
-  </w:abstractNum>
-  <w:abstractNum w:abstractNumId="11" w15:restartNumberingAfterBreak="0">
-    <w:nsid w:val="1A783236"/>
-    <w:multiLevelType w:val="singleLevel"/>
-    <w:tmpl w:val="832E08D8"/>
-    <w:lvl w:ilvl="0">
-      <w:start w:val="1"/>
-      <w:numFmt w:val="decimal"/>
-      <w:lvlText w:val="%1)"/>
-      <w:legacy w:legacy="1" w:legacySpace="0" w:legacyIndent="216"/>
-      <w:lvlJc w:val="left"/>
-      <w:pPr>
-        <w:ind w:left="456" w:hanging="216"/>
-      </w:pPr>
-    </w:lvl>
-  </w:abstractNum>
-  <w:abstractNum w:abstractNumId="12" w15:restartNumberingAfterBreak="0">
-    <w:nsid w:val="1B0B1D66"/>
-    <w:multiLevelType w:val="singleLevel"/>
-    <w:tmpl w:val="0BEC9FB0"/>
-    <w:lvl w:ilvl="0">
-      <w:start w:val="1"/>
-      <w:numFmt w:val="none"/>
-      <w:lvlText w:val=""/>
-      <w:legacy w:legacy="1" w:legacySpace="0" w:legacyIndent="0"/>
-      <w:lvlJc w:val="left"/>
-      <w:pPr>
-        <w:ind w:left="288"/>
-      </w:pPr>
-    </w:lvl>
-  </w:abstractNum>
-  <w:abstractNum w:abstractNumId="13" w15:restartNumberingAfterBreak="0">
-    <w:nsid w:val="2517274C"/>
-    <w:multiLevelType w:val="singleLevel"/>
-    <w:tmpl w:val="04090011"/>
-    <w:lvl w:ilvl="0">
-      <w:start w:val="1"/>
-      <w:numFmt w:val="decimal"/>
-      <w:lvlText w:val="%1)"/>
-      <w:lvlJc w:val="left"/>
-      <w:pPr>
-        <w:tabs>
-          <w:tab w:val="num" w:pos="360"/>
-        </w:tabs>
-        <w:ind w:left="360" w:hanging="360"/>
-      </w:pPr>
-    </w:lvl>
-  </w:abstractNum>
-  <w:abstractNum w:abstractNumId="14" w15:restartNumberingAfterBreak="0">
-    <w:nsid w:val="25D35A5B"/>
-    <w:multiLevelType w:val="hybridMultilevel"/>
-    <w:tmpl w:val="5E600A64"/>
-    <w:lvl w:ilvl="0" w:tplc="0C0A0001">
-      <w:start w:val="1"/>
-      <w:numFmt w:val="bullet"/>
-      <w:lvlText w:val=""/>
-      <w:lvlJc w:val="left"/>
-      <w:pPr>
-        <w:ind w:left="720" w:hanging="360"/>
-      </w:pPr>
-      <w:rPr>
-        <w:rFonts w:ascii="Symbol" w:hAnsi="Symbol" w:hint="default"/>
-      </w:rPr>
-    </w:lvl>
-    <w:lvl w:ilvl="1" w:tplc="0C0A0003" w:tentative="1">
-      <w:start w:val="1"/>
-      <w:numFmt w:val="bullet"/>
-      <w:lvlText w:val="o"/>
-      <w:lvlJc w:val="left"/>
-      <w:pPr>
-        <w:ind w:left="1440" w:hanging="360"/>
-      </w:pPr>
-      <w:rPr>
-        <w:rFonts w:ascii="Courier New" w:hAnsi="Courier New" w:cs="Courier New" w:hint="default"/>
-      </w:rPr>
-    </w:lvl>
-    <w:lvl w:ilvl="2" w:tplc="0C0A0005" w:tentative="1">
-      <w:start w:val="1"/>
-      <w:numFmt w:val="bullet"/>
-      <w:lvlText w:val=""/>
-      <w:lvlJc w:val="left"/>
-      <w:pPr>
-        <w:ind w:left="2160" w:hanging="360"/>
-      </w:pPr>
-      <w:rPr>
-        <w:rFonts w:ascii="Wingdings" w:hAnsi="Wingdings" w:hint="default"/>
-      </w:rPr>
-    </w:lvl>
-    <w:lvl w:ilvl="3" w:tplc="0C0A0001" w:tentative="1">
-      <w:start w:val="1"/>
-      <w:numFmt w:val="bullet"/>
-      <w:lvlText w:val=""/>
-      <w:lvlJc w:val="left"/>
-      <w:pPr>
-        <w:ind w:left="2880" w:hanging="360"/>
-      </w:pPr>
-      <w:rPr>
-        <w:rFonts w:ascii="Symbol" w:hAnsi="Symbol" w:hint="default"/>
-      </w:rPr>
-    </w:lvl>
-    <w:lvl w:ilvl="4" w:tplc="0C0A0003" w:tentative="1">
-      <w:start w:val="1"/>
-      <w:numFmt w:val="bullet"/>
-      <w:lvlText w:val="o"/>
-      <w:lvlJc w:val="left"/>
-      <w:pPr>
-        <w:ind w:left="3600" w:hanging="360"/>
-      </w:pPr>
-      <w:rPr>
-        <w:rFonts w:ascii="Courier New" w:hAnsi="Courier New" w:cs="Courier New" w:hint="default"/>
-      </w:rPr>
-    </w:lvl>
-    <w:lvl w:ilvl="5" w:tplc="0C0A0005" w:tentative="1">
-      <w:start w:val="1"/>
-      <w:numFmt w:val="bullet"/>
-      <w:lvlText w:val=""/>
-      <w:lvlJc w:val="left"/>
-      <w:pPr>
-        <w:ind w:left="4320" w:hanging="360"/>
-      </w:pPr>
-      <w:rPr>
-        <w:rFonts w:ascii="Wingdings" w:hAnsi="Wingdings" w:hint="default"/>
-      </w:rPr>
-    </w:lvl>
-    <w:lvl w:ilvl="6" w:tplc="0C0A0001" w:tentative="1">
-      <w:start w:val="1"/>
-      <w:numFmt w:val="bullet"/>
-      <w:lvlText w:val=""/>
-      <w:lvlJc w:val="left"/>
-      <w:pPr>
-        <w:ind w:left="5040" w:hanging="360"/>
-      </w:pPr>
-      <w:rPr>
-        <w:rFonts w:ascii="Symbol" w:hAnsi="Symbol" w:hint="default"/>
-      </w:rPr>
-    </w:lvl>
-    <w:lvl w:ilvl="7" w:tplc="0C0A0003" w:tentative="1">
-      <w:start w:val="1"/>
-      <w:numFmt w:val="bullet"/>
-      <w:lvlText w:val="o"/>
-      <w:lvlJc w:val="left"/>
-      <w:pPr>
-        <w:ind w:left="5760" w:hanging="360"/>
-      </w:pPr>
-      <w:rPr>
-        <w:rFonts w:ascii="Courier New" w:hAnsi="Courier New" w:cs="Courier New" w:hint="default"/>
-      </w:rPr>
-    </w:lvl>
-    <w:lvl w:ilvl="8" w:tplc="0C0A0005" w:tentative="1">
-      <w:start w:val="1"/>
-      <w:numFmt w:val="bullet"/>
-      <w:lvlText w:val=""/>
-      <w:lvlJc w:val="left"/>
-      <w:pPr>
-        <w:ind w:left="6480" w:hanging="360"/>
-      </w:pPr>
-      <w:rPr>
-        <w:rFonts w:ascii="Wingdings" w:hAnsi="Wingdings" w:hint="default"/>
-      </w:rPr>
-    </w:lvl>
-  </w:abstractNum>
-  <w:abstractNum w:abstractNumId="15" w15:restartNumberingAfterBreak="0">
-    <w:nsid w:val="2B121733"/>
-    <w:multiLevelType w:val="hybridMultilevel"/>
-    <w:tmpl w:val="75442BFC"/>
-    <w:lvl w:ilvl="0" w:tplc="0C0A0001">
-      <w:start w:val="1"/>
-      <w:numFmt w:val="bullet"/>
-      <w:lvlText w:val=""/>
-      <w:lvlJc w:val="left"/>
-      <w:pPr>
-        <w:ind w:left="720" w:hanging="360"/>
-      </w:pPr>
-      <w:rPr>
-        <w:rFonts w:ascii="Symbol" w:hAnsi="Symbol" w:hint="default"/>
-      </w:rPr>
-    </w:lvl>
-    <w:lvl w:ilvl="1" w:tplc="0C0A0003" w:tentative="1">
-      <w:start w:val="1"/>
-      <w:numFmt w:val="bullet"/>
-      <w:lvlText w:val="o"/>
-      <w:lvlJc w:val="left"/>
-      <w:pPr>
-        <w:ind w:left="1440" w:hanging="360"/>
-      </w:pPr>
-      <w:rPr>
-        <w:rFonts w:ascii="Courier New" w:hAnsi="Courier New" w:cs="Courier New" w:hint="default"/>
-      </w:rPr>
-    </w:lvl>
-    <w:lvl w:ilvl="2" w:tplc="0C0A0005" w:tentative="1">
-      <w:start w:val="1"/>
-      <w:numFmt w:val="bullet"/>
-      <w:lvlText w:val=""/>
-      <w:lvlJc w:val="left"/>
-      <w:pPr>
-        <w:ind w:left="2160" w:hanging="360"/>
-      </w:pPr>
-      <w:rPr>
-        <w:rFonts w:ascii="Wingdings" w:hAnsi="Wingdings" w:hint="default"/>
-      </w:rPr>
-    </w:lvl>
-    <w:lvl w:ilvl="3" w:tplc="0C0A0001" w:tentative="1">
-      <w:start w:val="1"/>
-      <w:numFmt w:val="bullet"/>
-      <w:lvlText w:val=""/>
-      <w:lvlJc w:val="left"/>
-      <w:pPr>
-        <w:ind w:left="2880" w:hanging="360"/>
-      </w:pPr>
-      <w:rPr>
-        <w:rFonts w:ascii="Symbol" w:hAnsi="Symbol" w:hint="default"/>
-      </w:rPr>
-    </w:lvl>
-    <w:lvl w:ilvl="4" w:tplc="0C0A0003" w:tentative="1">
-      <w:start w:val="1"/>
-      <w:numFmt w:val="bullet"/>
-      <w:lvlText w:val="o"/>
-      <w:lvlJc w:val="left"/>
-      <w:pPr>
-        <w:ind w:left="3600" w:hanging="360"/>
-      </w:pPr>
-      <w:rPr>
-        <w:rFonts w:ascii="Courier New" w:hAnsi="Courier New" w:cs="Courier New" w:hint="default"/>
-      </w:rPr>
-    </w:lvl>
-    <w:lvl w:ilvl="5" w:tplc="0C0A0005" w:tentative="1">
-      <w:start w:val="1"/>
-      <w:numFmt w:val="bullet"/>
-      <w:lvlText w:val=""/>
-      <w:lvlJc w:val="left"/>
-      <w:pPr>
-        <w:ind w:left="4320" w:hanging="360"/>
-      </w:pPr>
-      <w:rPr>
-        <w:rFonts w:ascii="Wingdings" w:hAnsi="Wingdings" w:hint="default"/>
-      </w:rPr>
-    </w:lvl>
-    <w:lvl w:ilvl="6" w:tplc="0C0A0001" w:tentative="1">
-      <w:start w:val="1"/>
-      <w:numFmt w:val="bullet"/>
-      <w:lvlText w:val=""/>
-      <w:lvlJc w:val="left"/>
-      <w:pPr>
-        <w:ind w:left="5040" w:hanging="360"/>
-      </w:pPr>
-      <w:rPr>
-        <w:rFonts w:ascii="Symbol" w:hAnsi="Symbol" w:hint="default"/>
-      </w:rPr>
-    </w:lvl>
-    <w:lvl w:ilvl="7" w:tplc="0C0A0003" w:tentative="1">
-      <w:start w:val="1"/>
-      <w:numFmt w:val="bullet"/>
-      <w:lvlText w:val="o"/>
-      <w:lvlJc w:val="left"/>
-      <w:pPr>
-        <w:ind w:left="5760" w:hanging="360"/>
-      </w:pPr>
-      <w:rPr>
-        <w:rFonts w:ascii="Courier New" w:hAnsi="Courier New" w:cs="Courier New" w:hint="default"/>
-      </w:rPr>
-    </w:lvl>
-    <w:lvl w:ilvl="8" w:tplc="0C0A0005" w:tentative="1">
-      <w:start w:val="1"/>
-      <w:numFmt w:val="bullet"/>
-      <w:lvlText w:val=""/>
-      <w:lvlJc w:val="left"/>
-      <w:pPr>
-        <w:ind w:left="6480" w:hanging="360"/>
-      </w:pPr>
-      <w:rPr>
-        <w:rFonts w:ascii="Wingdings" w:hAnsi="Wingdings" w:hint="default"/>
-      </w:rPr>
-    </w:lvl>
-  </w:abstractNum>
-  <w:abstractNum w:abstractNumId="16" w15:restartNumberingAfterBreak="0">
-    <w:nsid w:val="2D234D8B"/>
-    <w:multiLevelType w:val="singleLevel"/>
-    <w:tmpl w:val="0409000F"/>
-    <w:lvl w:ilvl="0">
-      <w:start w:val="1"/>
-      <w:numFmt w:val="decimal"/>
-      <w:lvlText w:val="%1."/>
-      <w:lvlJc w:val="left"/>
-      <w:pPr>
-        <w:tabs>
-          <w:tab w:val="num" w:pos="360"/>
-        </w:tabs>
-        <w:ind w:left="360" w:hanging="360"/>
-      </w:pPr>
-    </w:lvl>
-  </w:abstractNum>
-  <w:abstractNum w:abstractNumId="17" w15:restartNumberingAfterBreak="0">
-    <w:nsid w:val="2DAB3B96"/>
-    <w:multiLevelType w:val="multilevel"/>
-    <w:tmpl w:val="5C72E33A"/>
-    <w:lvl w:ilvl="0">
-      <w:start w:val="6"/>
-      <w:numFmt w:val="decimal"/>
-      <w:lvlText w:val="%1"/>
-      <w:lvlJc w:val="left"/>
-      <w:pPr>
-        <w:tabs>
-          <w:tab w:val="num" w:pos="360"/>
-        </w:tabs>
-        <w:ind w:left="360" w:hanging="360"/>
-      </w:pPr>
-      <w:rPr>
-        <w:rFonts w:hint="default"/>
-      </w:rPr>
-    </w:lvl>
-    <w:lvl w:ilvl="1">
-      <w:start w:val="2"/>
-      <w:numFmt w:val="decimal"/>
-      <w:lvlText w:val="%1.%2"/>
-      <w:lvlJc w:val="left"/>
-      <w:pPr>
-        <w:tabs>
-          <w:tab w:val="num" w:pos="360"/>
-        </w:tabs>
-        <w:ind w:left="360" w:hanging="360"/>
-      </w:pPr>
-      <w:rPr>
-        <w:rFonts w:hint="default"/>
-      </w:rPr>
-    </w:lvl>
-    <w:lvl w:ilvl="2">
-      <w:start w:val="1"/>
-      <w:numFmt w:val="decimal"/>
-      <w:lvlText w:val="%1.%2.%3"/>
-      <w:lvlJc w:val="left"/>
-      <w:pPr>
-        <w:tabs>
-          <w:tab w:val="num" w:pos="720"/>
-        </w:tabs>
-        <w:ind w:left="720" w:hanging="720"/>
-      </w:pPr>
-      <w:rPr>
-        <w:rFonts w:hint="default"/>
-      </w:rPr>
-    </w:lvl>
-    <w:lvl w:ilvl="3">
-      <w:start w:val="1"/>
-      <w:numFmt w:val="decimal"/>
-      <w:lvlText w:val="%1.%2.%3.%4"/>
-      <w:lvlJc w:val="left"/>
-      <w:pPr>
-        <w:tabs>
-          <w:tab w:val="num" w:pos="720"/>
-        </w:tabs>
-        <w:ind w:left="720" w:hanging="720"/>
-      </w:pPr>
-      <w:rPr>
-        <w:rFonts w:hint="default"/>
-      </w:rPr>
-    </w:lvl>
-    <w:lvl w:ilvl="4">
-      <w:start w:val="1"/>
-      <w:numFmt w:val="decimal"/>
-      <w:lvlText w:val="%1.%2.%3.%4.%5"/>
-      <w:lvlJc w:val="left"/>
-      <w:pPr>
-        <w:tabs>
-          <w:tab w:val="num" w:pos="1080"/>
-        </w:tabs>
-        <w:ind w:left="1080" w:hanging="1080"/>
-      </w:pPr>
-      <w:rPr>
-        <w:rFonts w:hint="default"/>
-      </w:rPr>
-    </w:lvl>
-    <w:lvl w:ilvl="5">
-      <w:start w:val="1"/>
-      <w:numFmt w:val="decimal"/>
-      <w:lvlText w:val="%1.%2.%3.%4.%5.%6"/>
-      <w:lvlJc w:val="left"/>
-      <w:pPr>
-        <w:tabs>
-          <w:tab w:val="num" w:pos="1080"/>
-        </w:tabs>
-        <w:ind w:left="1080" w:hanging="1080"/>
-      </w:pPr>
-      <w:rPr>
-        <w:rFonts w:hint="default"/>
-      </w:rPr>
-    </w:lvl>
-    <w:lvl w:ilvl="6">
-      <w:start w:val="1"/>
-      <w:numFmt w:val="decimal"/>
-      <w:lvlText w:val="%1.%2.%3.%4.%5.%6.%7"/>
-      <w:lvlJc w:val="left"/>
-      <w:pPr>
-        <w:tabs>
-          <w:tab w:val="num" w:pos="1440"/>
-        </w:tabs>
-        <w:ind w:left="1440" w:hanging="1440"/>
-      </w:pPr>
-      <w:rPr>
-        <w:rFonts w:hint="default"/>
-      </w:rPr>
-    </w:lvl>
-    <w:lvl w:ilvl="7">
-      <w:start w:val="1"/>
-      <w:numFmt w:val="decimal"/>
-      <w:lvlText w:val="%1.%2.%3.%4.%5.%6.%7.%8"/>
-      <w:lvlJc w:val="left"/>
-      <w:pPr>
-        <w:tabs>
-          <w:tab w:val="num" w:pos="1440"/>
-        </w:tabs>
-        <w:ind w:left="1440" w:hanging="1440"/>
-      </w:pPr>
-      <w:rPr>
-        <w:rFonts w:hint="default"/>
-      </w:rPr>
-    </w:lvl>
-    <w:lvl w:ilvl="8">
-      <w:start w:val="1"/>
-      <w:numFmt w:val="decimal"/>
-      <w:lvlText w:val="%1.%2.%3.%4.%5.%6.%7.%8.%9"/>
-      <w:lvlJc w:val="left"/>
-      <w:pPr>
-        <w:tabs>
-          <w:tab w:val="num" w:pos="1800"/>
-        </w:tabs>
-        <w:ind w:left="1800" w:hanging="1800"/>
-      </w:pPr>
-      <w:rPr>
-        <w:rFonts w:hint="default"/>
-      </w:rPr>
-    </w:lvl>
-  </w:abstractNum>
-  <w:abstractNum w:abstractNumId="18" w15:restartNumberingAfterBreak="0">
-    <w:nsid w:val="2F2E2B21"/>
-    <w:multiLevelType w:val="singleLevel"/>
-    <w:tmpl w:val="832E08D8"/>
-    <w:lvl w:ilvl="0">
-      <w:start w:val="1"/>
-      <w:numFmt w:val="decimal"/>
-      <w:lvlText w:val="%1)"/>
-      <w:legacy w:legacy="1" w:legacySpace="0" w:legacyIndent="216"/>
-      <w:lvlJc w:val="left"/>
-      <w:pPr>
-        <w:ind w:left="456" w:hanging="216"/>
-      </w:pPr>
-    </w:lvl>
-  </w:abstractNum>
-  <w:abstractNum w:abstractNumId="19" w15:restartNumberingAfterBreak="0">
-    <w:nsid w:val="2F8B23F8"/>
-    <w:multiLevelType w:val="singleLevel"/>
-    <w:tmpl w:val="12CEED98"/>
-    <w:lvl w:ilvl="0">
-      <w:start w:val="1"/>
-      <w:numFmt w:val="decimal"/>
-      <w:lvlText w:val="%1."/>
-      <w:legacy w:legacy="1" w:legacySpace="0" w:legacyIndent="360"/>
-      <w:lvlJc w:val="left"/>
-      <w:pPr>
-        <w:ind w:left="360" w:hanging="360"/>
-      </w:pPr>
-    </w:lvl>
-  </w:abstractNum>
-  <w:abstractNum w:abstractNumId="20" w15:restartNumberingAfterBreak="0">
-    <w:nsid w:val="32465C74"/>
-    <w:multiLevelType w:val="singleLevel"/>
-    <w:tmpl w:val="832E08D8"/>
-    <w:lvl w:ilvl="0">
-      <w:start w:val="1"/>
-      <w:numFmt w:val="decimal"/>
-      <w:lvlText w:val="%1)"/>
-      <w:legacy w:legacy="1" w:legacySpace="0" w:legacyIndent="216"/>
-      <w:lvlJc w:val="left"/>
-      <w:pPr>
-        <w:ind w:left="456" w:hanging="216"/>
-      </w:pPr>
-    </w:lvl>
-  </w:abstractNum>
-  <w:abstractNum w:abstractNumId="21" w15:restartNumberingAfterBreak="0">
-    <w:nsid w:val="341A0F00"/>
-    <w:multiLevelType w:val="hybridMultilevel"/>
-    <w:tmpl w:val="58D41500"/>
-    <w:lvl w:ilvl="0" w:tplc="0C0A0001">
-      <w:start w:val="1"/>
-      <w:numFmt w:val="bullet"/>
-      <w:lvlText w:val=""/>
-      <w:lvlJc w:val="left"/>
-      <w:pPr>
-        <w:ind w:left="960" w:hanging="360"/>
-      </w:pPr>
-      <w:rPr>
-        <w:rFonts w:ascii="Symbol" w:hAnsi="Symbol" w:hint="default"/>
-      </w:rPr>
-    </w:lvl>
-    <w:lvl w:ilvl="1" w:tplc="0C0A0003" w:tentative="1">
-      <w:start w:val="1"/>
-      <w:numFmt w:val="bullet"/>
-      <w:lvlText w:val="o"/>
-      <w:lvlJc w:val="left"/>
-      <w:pPr>
-        <w:ind w:left="1680" w:hanging="360"/>
-      </w:pPr>
-      <w:rPr>
-        <w:rFonts w:ascii="Courier New" w:hAnsi="Courier New" w:cs="Courier New" w:hint="default"/>
-      </w:rPr>
-    </w:lvl>
-    <w:lvl w:ilvl="2" w:tplc="0C0A0005" w:tentative="1">
-      <w:start w:val="1"/>
-      <w:numFmt w:val="bullet"/>
-      <w:lvlText w:val=""/>
-      <w:lvlJc w:val="left"/>
-      <w:pPr>
-        <w:ind w:left="2400" w:hanging="360"/>
-      </w:pPr>
-      <w:rPr>
-        <w:rFonts w:ascii="Wingdings" w:hAnsi="Wingdings" w:hint="default"/>
-      </w:rPr>
-    </w:lvl>
-    <w:lvl w:ilvl="3" w:tplc="0C0A0001" w:tentative="1">
-      <w:start w:val="1"/>
-      <w:numFmt w:val="bullet"/>
-      <w:lvlText w:val=""/>
-      <w:lvlJc w:val="left"/>
-      <w:pPr>
-        <w:ind w:left="3120" w:hanging="360"/>
-      </w:pPr>
-      <w:rPr>
-        <w:rFonts w:ascii="Symbol" w:hAnsi="Symbol" w:hint="default"/>
-      </w:rPr>
-    </w:lvl>
-    <w:lvl w:ilvl="4" w:tplc="0C0A0003" w:tentative="1">
-      <w:start w:val="1"/>
-      <w:numFmt w:val="bullet"/>
-      <w:lvlText w:val="o"/>
-      <w:lvlJc w:val="left"/>
-      <w:pPr>
-        <w:ind w:left="3840" w:hanging="360"/>
-      </w:pPr>
-      <w:rPr>
-        <w:rFonts w:ascii="Courier New" w:hAnsi="Courier New" w:cs="Courier New" w:hint="default"/>
-      </w:rPr>
-    </w:lvl>
-    <w:lvl w:ilvl="5" w:tplc="0C0A0005" w:tentative="1">
-      <w:start w:val="1"/>
-      <w:numFmt w:val="bullet"/>
-      <w:lvlText w:val=""/>
-      <w:lvlJc w:val="left"/>
-      <w:pPr>
-        <w:ind w:left="4560" w:hanging="360"/>
-      </w:pPr>
-      <w:rPr>
-        <w:rFonts w:ascii="Wingdings" w:hAnsi="Wingdings" w:hint="default"/>
-      </w:rPr>
-    </w:lvl>
-    <w:lvl w:ilvl="6" w:tplc="0C0A0001" w:tentative="1">
-      <w:start w:val="1"/>
-      <w:numFmt w:val="bullet"/>
-      <w:lvlText w:val=""/>
-      <w:lvlJc w:val="left"/>
-      <w:pPr>
-        <w:ind w:left="5280" w:hanging="360"/>
-      </w:pPr>
-      <w:rPr>
-        <w:rFonts w:ascii="Symbol" w:hAnsi="Symbol" w:hint="default"/>
-      </w:rPr>
-    </w:lvl>
-    <w:lvl w:ilvl="7" w:tplc="0C0A0003" w:tentative="1">
-      <w:start w:val="1"/>
-      <w:numFmt w:val="bullet"/>
-      <w:lvlText w:val="o"/>
-      <w:lvlJc w:val="left"/>
-      <w:pPr>
-        <w:ind w:left="6000" w:hanging="360"/>
-      </w:pPr>
-      <w:rPr>
-        <w:rFonts w:ascii="Courier New" w:hAnsi="Courier New" w:cs="Courier New" w:hint="default"/>
-      </w:rPr>
-    </w:lvl>
-    <w:lvl w:ilvl="8" w:tplc="0C0A0005" w:tentative="1">
-      <w:start w:val="1"/>
-      <w:numFmt w:val="bullet"/>
-      <w:lvlText w:val=""/>
-      <w:lvlJc w:val="left"/>
-      <w:pPr>
-        <w:ind w:left="6720" w:hanging="360"/>
-      </w:pPr>
-      <w:rPr>
-        <w:rFonts w:ascii="Wingdings" w:hAnsi="Wingdings" w:hint="default"/>
-      </w:rPr>
-    </w:lvl>
-  </w:abstractNum>
-  <w:abstractNum w:abstractNumId="22" w15:restartNumberingAfterBreak="0">
-    <w:nsid w:val="3A877D64"/>
-    <w:multiLevelType w:val="singleLevel"/>
-    <w:tmpl w:val="5DA6FC16"/>
-    <w:lvl w:ilvl="0">
-      <w:start w:val="1"/>
-      <w:numFmt w:val="decimal"/>
-      <w:lvlText w:val="[%1]"/>
-      <w:lvlJc w:val="left"/>
-      <w:pPr>
-        <w:tabs>
-          <w:tab w:val="num" w:pos="360"/>
-        </w:tabs>
-        <w:ind w:left="360" w:hanging="360"/>
-      </w:pPr>
-    </w:lvl>
-  </w:abstractNum>
-  <w:abstractNum w:abstractNumId="23" w15:restartNumberingAfterBreak="0">
-    <w:nsid w:val="3AAC1CFC"/>
-    <w:multiLevelType w:val="singleLevel"/>
-    <w:tmpl w:val="3A8EC28E"/>
-    <w:lvl w:ilvl="0">
-      <w:start w:val="1"/>
-      <w:numFmt w:val="decimal"/>
-      <w:lvlText w:val="[%1]"/>
-      <w:lvlJc w:val="left"/>
-      <w:pPr>
-        <w:tabs>
-          <w:tab w:val="num" w:pos="360"/>
-        </w:tabs>
-        <w:ind w:left="360" w:hanging="360"/>
-      </w:pPr>
-    </w:lvl>
-  </w:abstractNum>
-  <w:abstractNum w:abstractNumId="24" w15:restartNumberingAfterBreak="0">
-    <w:nsid w:val="3DA75D3A"/>
-    <w:multiLevelType w:val="multilevel"/>
-    <w:tmpl w:val="79A06D0C"/>
-    <w:lvl w:ilvl="0">
-      <w:start w:val="5"/>
-      <w:numFmt w:val="decimal"/>
-      <w:lvlText w:val="%1"/>
-      <w:lvlJc w:val="left"/>
-      <w:pPr>
-        <w:tabs>
-          <w:tab w:val="num" w:pos="360"/>
-        </w:tabs>
-        <w:ind w:left="360" w:hanging="360"/>
-      </w:pPr>
-      <w:rPr>
-        <w:rFonts w:hint="default"/>
-      </w:rPr>
-    </w:lvl>
-    <w:lvl w:ilvl="1">
-      <w:start w:val="1"/>
-      <w:numFmt w:val="decimal"/>
-      <w:lvlText w:val="%1.%2"/>
-      <w:lvlJc w:val="left"/>
-      <w:pPr>
-        <w:tabs>
-          <w:tab w:val="num" w:pos="360"/>
-        </w:tabs>
-        <w:ind w:left="360" w:hanging="360"/>
-      </w:pPr>
-      <w:rPr>
-        <w:rFonts w:hint="default"/>
-      </w:rPr>
-    </w:lvl>
-    <w:lvl w:ilvl="2">
-      <w:start w:val="1"/>
-      <w:numFmt w:val="decimal"/>
-      <w:lvlText w:val="%1.%2.%3"/>
-      <w:lvlJc w:val="left"/>
-      <w:pPr>
-        <w:tabs>
-          <w:tab w:val="num" w:pos="720"/>
-        </w:tabs>
-        <w:ind w:left="720" w:hanging="720"/>
-      </w:pPr>
-      <w:rPr>
-        <w:rFonts w:hint="default"/>
-      </w:rPr>
-    </w:lvl>
-    <w:lvl w:ilvl="3">
-      <w:start w:val="1"/>
-      <w:numFmt w:val="decimal"/>
-      <w:lvlText w:val="%1.%2.%3.%4"/>
-      <w:lvlJc w:val="left"/>
-      <w:pPr>
-        <w:tabs>
-          <w:tab w:val="num" w:pos="720"/>
-        </w:tabs>
-        <w:ind w:left="720" w:hanging="720"/>
-      </w:pPr>
-      <w:rPr>
-        <w:rFonts w:hint="default"/>
-      </w:rPr>
-    </w:lvl>
-    <w:lvl w:ilvl="4">
-      <w:start w:val="1"/>
-      <w:numFmt w:val="decimal"/>
-      <w:lvlText w:val="%1.%2.%3.%4.%5"/>
-      <w:lvlJc w:val="left"/>
-      <w:pPr>
-        <w:tabs>
-          <w:tab w:val="num" w:pos="720"/>
-        </w:tabs>
-        <w:ind w:left="720" w:hanging="720"/>
-      </w:pPr>
-      <w:rPr>
-        <w:rFonts w:hint="default"/>
-      </w:rPr>
-    </w:lvl>
-    <w:lvl w:ilvl="5">
-      <w:start w:val="1"/>
-      <w:numFmt w:val="decimal"/>
-      <w:lvlText w:val="%1.%2.%3.%4.%5.%6"/>
-      <w:lvlJc w:val="left"/>
-      <w:pPr>
-        <w:tabs>
-          <w:tab w:val="num" w:pos="1080"/>
-        </w:tabs>
-        <w:ind w:left="1080" w:hanging="1080"/>
-      </w:pPr>
-      <w:rPr>
-        <w:rFonts w:hint="default"/>
-      </w:rPr>
-    </w:lvl>
-    <w:lvl w:ilvl="6">
-      <w:start w:val="1"/>
-      <w:numFmt w:val="decimal"/>
-      <w:lvlText w:val="%1.%2.%3.%4.%5.%6.%7"/>
-      <w:lvlJc w:val="left"/>
-      <w:pPr>
-        <w:tabs>
-          <w:tab w:val="num" w:pos="1080"/>
-        </w:tabs>
-        <w:ind w:left="1080" w:hanging="1080"/>
-      </w:pPr>
-      <w:rPr>
-        <w:rFonts w:hint="default"/>
-      </w:rPr>
-    </w:lvl>
-    <w:lvl w:ilvl="7">
-      <w:start w:val="1"/>
-      <w:numFmt w:val="decimal"/>
-      <w:lvlText w:val="%1.%2.%3.%4.%5.%6.%7.%8"/>
-      <w:lvlJc w:val="left"/>
-      <w:pPr>
-        <w:tabs>
-          <w:tab w:val="num" w:pos="1440"/>
-        </w:tabs>
-        <w:ind w:left="1440" w:hanging="1440"/>
-      </w:pPr>
-      <w:rPr>
-        <w:rFonts w:hint="default"/>
-      </w:rPr>
-    </w:lvl>
-    <w:lvl w:ilvl="8">
-      <w:start w:val="1"/>
-      <w:numFmt w:val="decimal"/>
-      <w:lvlText w:val="%1.%2.%3.%4.%5.%6.%7.%8.%9"/>
-      <w:lvlJc w:val="left"/>
-      <w:pPr>
-        <w:tabs>
-          <w:tab w:val="num" w:pos="1440"/>
-        </w:tabs>
-        <w:ind w:left="1440" w:hanging="1440"/>
-      </w:pPr>
-      <w:rPr>
-        <w:rFonts w:hint="default"/>
-      </w:rPr>
-    </w:lvl>
-  </w:abstractNum>
-  <w:abstractNum w:abstractNumId="25" w15:restartNumberingAfterBreak="0">
-    <w:nsid w:val="3E9F1A19"/>
-    <w:multiLevelType w:val="hybridMultilevel"/>
-    <w:tmpl w:val="D6A63AC2"/>
-    <w:lvl w:ilvl="0" w:tplc="0C0A0001">
-      <w:start w:val="1"/>
-      <w:numFmt w:val="bullet"/>
-      <w:lvlText w:val=""/>
-      <w:lvlJc w:val="left"/>
-      <w:pPr>
-        <w:ind w:left="720" w:hanging="360"/>
-      </w:pPr>
-      <w:rPr>
-        <w:rFonts w:ascii="Symbol" w:hAnsi="Symbol" w:hint="default"/>
-      </w:rPr>
-    </w:lvl>
-    <w:lvl w:ilvl="1" w:tplc="0C0A0003" w:tentative="1">
-      <w:start w:val="1"/>
-      <w:numFmt w:val="bullet"/>
-      <w:lvlText w:val="o"/>
-      <w:lvlJc w:val="left"/>
-      <w:pPr>
-        <w:ind w:left="1440" w:hanging="360"/>
-      </w:pPr>
-      <w:rPr>
-        <w:rFonts w:ascii="Courier New" w:hAnsi="Courier New" w:cs="Courier New" w:hint="default"/>
-      </w:rPr>
-    </w:lvl>
-    <w:lvl w:ilvl="2" w:tplc="0C0A0005" w:tentative="1">
-      <w:start w:val="1"/>
-      <w:numFmt w:val="bullet"/>
-      <w:lvlText w:val=""/>
-      <w:lvlJc w:val="left"/>
-      <w:pPr>
-        <w:ind w:left="2160" w:hanging="360"/>
-      </w:pPr>
-      <w:rPr>
-        <w:rFonts w:ascii="Wingdings" w:hAnsi="Wingdings" w:hint="default"/>
-      </w:rPr>
-    </w:lvl>
-    <w:lvl w:ilvl="3" w:tplc="0C0A0001" w:tentative="1">
-      <w:start w:val="1"/>
-      <w:numFmt w:val="bullet"/>
-      <w:lvlText w:val=""/>
-      <w:lvlJc w:val="left"/>
-      <w:pPr>
-        <w:ind w:left="2880" w:hanging="360"/>
-      </w:pPr>
-      <w:rPr>
-        <w:rFonts w:ascii="Symbol" w:hAnsi="Symbol" w:hint="default"/>
-      </w:rPr>
-    </w:lvl>
-    <w:lvl w:ilvl="4" w:tplc="0C0A0003" w:tentative="1">
-      <w:start w:val="1"/>
-      <w:numFmt w:val="bullet"/>
-      <w:lvlText w:val="o"/>
-      <w:lvlJc w:val="left"/>
-      <w:pPr>
-        <w:ind w:left="3600" w:hanging="360"/>
-      </w:pPr>
-      <w:rPr>
-        <w:rFonts w:ascii="Courier New" w:hAnsi="Courier New" w:cs="Courier New" w:hint="default"/>
-      </w:rPr>
-    </w:lvl>
-    <w:lvl w:ilvl="5" w:tplc="0C0A0005" w:tentative="1">
-      <w:start w:val="1"/>
-      <w:numFmt w:val="bullet"/>
-      <w:lvlText w:val=""/>
-      <w:lvlJc w:val="left"/>
-      <w:pPr>
-        <w:ind w:left="4320" w:hanging="360"/>
-      </w:pPr>
-      <w:rPr>
-        <w:rFonts w:ascii="Wingdings" w:hAnsi="Wingdings" w:hint="default"/>
-      </w:rPr>
-    </w:lvl>
-    <w:lvl w:ilvl="6" w:tplc="0C0A0001" w:tentative="1">
-      <w:start w:val="1"/>
-      <w:numFmt w:val="bullet"/>
-      <w:lvlText w:val=""/>
-      <w:lvlJc w:val="left"/>
-      <w:pPr>
-        <w:ind w:left="5040" w:hanging="360"/>
-      </w:pPr>
-      <w:rPr>
-        <w:rFonts w:ascii="Symbol" w:hAnsi="Symbol" w:hint="default"/>
-      </w:rPr>
-    </w:lvl>
-    <w:lvl w:ilvl="7" w:tplc="0C0A0003" w:tentative="1">
-      <w:start w:val="1"/>
-      <w:numFmt w:val="bullet"/>
-      <w:lvlText w:val="o"/>
-      <w:lvlJc w:val="left"/>
-      <w:pPr>
-        <w:ind w:left="5760" w:hanging="360"/>
-      </w:pPr>
-      <w:rPr>
-        <w:rFonts w:ascii="Courier New" w:hAnsi="Courier New" w:cs="Courier New" w:hint="default"/>
-      </w:rPr>
-    </w:lvl>
-    <w:lvl w:ilvl="8" w:tplc="0C0A0005" w:tentative="1">
-      <w:start w:val="1"/>
-      <w:numFmt w:val="bullet"/>
-      <w:lvlText w:val=""/>
-      <w:lvlJc w:val="left"/>
-      <w:pPr>
-        <w:ind w:left="6480" w:hanging="360"/>
-      </w:pPr>
-      <w:rPr>
-        <w:rFonts w:ascii="Wingdings" w:hAnsi="Wingdings" w:hint="default"/>
-      </w:rPr>
-    </w:lvl>
-  </w:abstractNum>
-  <w:abstractNum w:abstractNumId="26" w15:restartNumberingAfterBreak="0">
-    <w:nsid w:val="40164597"/>
-    <w:multiLevelType w:val="hybridMultilevel"/>
-    <w:tmpl w:val="0310DFEC"/>
-    <w:lvl w:ilvl="0" w:tplc="04090001">
-      <w:start w:val="1"/>
-      <w:numFmt w:val="bullet"/>
-      <w:lvlText w:val=""/>
-      <w:lvlJc w:val="left"/>
-      <w:pPr>
-        <w:tabs>
-          <w:tab w:val="num" w:pos="720"/>
-        </w:tabs>
-        <w:ind w:left="720" w:hanging="360"/>
-      </w:pPr>
-      <w:rPr>
-        <w:rFonts w:ascii="Symbol" w:hAnsi="Symbol" w:hint="default"/>
-      </w:rPr>
-    </w:lvl>
-    <w:lvl w:ilvl="1" w:tplc="04090003" w:tentative="1">
-      <w:start w:val="1"/>
-      <w:numFmt w:val="bullet"/>
-      <w:lvlText w:val="o"/>
-      <w:lvlJc w:val="left"/>
-      <w:pPr>
-        <w:tabs>
-          <w:tab w:val="num" w:pos="1440"/>
-        </w:tabs>
-        <w:ind w:left="1440" w:hanging="360"/>
-      </w:pPr>
-      <w:rPr>
-        <w:rFonts w:ascii="Courier New" w:hAnsi="Courier New" w:hint="default"/>
-      </w:rPr>
-    </w:lvl>
-    <w:lvl w:ilvl="2" w:tplc="04090005" w:tentative="1">
-      <w:start w:val="1"/>
-      <w:numFmt w:val="bullet"/>
-      <w:lvlText w:val=""/>
-      <w:lvlJc w:val="left"/>
-      <w:pPr>
-        <w:tabs>
-          <w:tab w:val="num" w:pos="2160"/>
-        </w:tabs>
-        <w:ind w:left="2160" w:hanging="360"/>
-      </w:pPr>
-      <w:rPr>
-        <w:rFonts w:ascii="Wingdings" w:hAnsi="Wingdings" w:hint="default"/>
-      </w:rPr>
-    </w:lvl>
-    <w:lvl w:ilvl="3" w:tplc="04090001" w:tentative="1">
-      <w:start w:val="1"/>
-      <w:numFmt w:val="bullet"/>
-      <w:lvlText w:val=""/>
-      <w:lvlJc w:val="left"/>
-      <w:pPr>
-        <w:tabs>
-          <w:tab w:val="num" w:pos="2880"/>
-        </w:tabs>
-        <w:ind w:left="2880" w:hanging="360"/>
-      </w:pPr>
-      <w:rPr>
-        <w:rFonts w:ascii="Symbol" w:hAnsi="Symbol" w:hint="default"/>
-      </w:rPr>
-    </w:lvl>
-    <w:lvl w:ilvl="4" w:tplc="04090003" w:tentative="1">
-      <w:start w:val="1"/>
-      <w:numFmt w:val="bullet"/>
-      <w:lvlText w:val="o"/>
-      <w:lvlJc w:val="left"/>
-      <w:pPr>
-        <w:tabs>
-          <w:tab w:val="num" w:pos="3600"/>
-        </w:tabs>
-        <w:ind w:left="3600" w:hanging="360"/>
-      </w:pPr>
-      <w:rPr>
-        <w:rFonts w:ascii="Courier New" w:hAnsi="Courier New" w:hint="default"/>
-      </w:rPr>
-    </w:lvl>
-    <w:lvl w:ilvl="5" w:tplc="04090005" w:tentative="1">
-      <w:start w:val="1"/>
-      <w:numFmt w:val="bullet"/>
-      <w:lvlText w:val=""/>
-      <w:lvlJc w:val="left"/>
-      <w:pPr>
-        <w:tabs>
-          <w:tab w:val="num" w:pos="4320"/>
-        </w:tabs>
-        <w:ind w:left="4320" w:hanging="360"/>
-      </w:pPr>
-      <w:rPr>
-        <w:rFonts w:ascii="Wingdings" w:hAnsi="Wingdings" w:hint="default"/>
-      </w:rPr>
-    </w:lvl>
-    <w:lvl w:ilvl="6" w:tplc="04090001" w:tentative="1">
-      <w:start w:val="1"/>
-      <w:numFmt w:val="bullet"/>
-      <w:lvlText w:val=""/>
-      <w:lvlJc w:val="left"/>
-      <w:pPr>
-        <w:tabs>
-          <w:tab w:val="num" w:pos="5040"/>
-        </w:tabs>
-        <w:ind w:left="5040" w:hanging="360"/>
-      </w:pPr>
-      <w:rPr>
-        <w:rFonts w:ascii="Symbol" w:hAnsi="Symbol" w:hint="default"/>
-      </w:rPr>
-    </w:lvl>
-    <w:lvl w:ilvl="7" w:tplc="04090003" w:tentative="1">
-      <w:start w:val="1"/>
-      <w:numFmt w:val="bullet"/>
-      <w:lvlText w:val="o"/>
-      <w:lvlJc w:val="left"/>
-      <w:pPr>
-        <w:tabs>
-          <w:tab w:val="num" w:pos="5760"/>
-        </w:tabs>
-        <w:ind w:left="5760" w:hanging="360"/>
-      </w:pPr>
-      <w:rPr>
-        <w:rFonts w:ascii="Courier New" w:hAnsi="Courier New" w:hint="default"/>
-      </w:rPr>
-    </w:lvl>
-    <w:lvl w:ilvl="8" w:tplc="04090005" w:tentative="1">
-      <w:start w:val="1"/>
-      <w:numFmt w:val="bullet"/>
-      <w:lvlText w:val=""/>
-      <w:lvlJc w:val="left"/>
-      <w:pPr>
-        <w:tabs>
-          <w:tab w:val="num" w:pos="6480"/>
-        </w:tabs>
-        <w:ind w:left="6480" w:hanging="360"/>
-      </w:pPr>
-      <w:rPr>
-        <w:rFonts w:ascii="Wingdings" w:hAnsi="Wingdings" w:hint="default"/>
-      </w:rPr>
-    </w:lvl>
-  </w:abstractNum>
-  <w:abstractNum w:abstractNumId="27" w15:restartNumberingAfterBreak="0">
-    <w:nsid w:val="467D5D9E"/>
-    <w:multiLevelType w:val="singleLevel"/>
-    <w:tmpl w:val="832E08D8"/>
-    <w:lvl w:ilvl="0">
-      <w:start w:val="1"/>
-      <w:numFmt w:val="decimal"/>
-      <w:lvlText w:val="%1)"/>
-      <w:legacy w:legacy="1" w:legacySpace="0" w:legacyIndent="216"/>
-      <w:lvlJc w:val="left"/>
-      <w:pPr>
-        <w:ind w:left="456" w:hanging="216"/>
-      </w:pPr>
-    </w:lvl>
-  </w:abstractNum>
-  <w:abstractNum w:abstractNumId="28" w15:restartNumberingAfterBreak="0">
-    <w:nsid w:val="47332F9F"/>
-    <w:multiLevelType w:val="singleLevel"/>
-    <w:tmpl w:val="488EC81A"/>
-    <w:lvl w:ilvl="0">
-      <w:start w:val="1"/>
-      <w:numFmt w:val="decimal"/>
-      <w:lvlText w:val="%1."/>
-      <w:legacy w:legacy="1" w:legacySpace="0" w:legacyIndent="360"/>
-      <w:lvlJc w:val="left"/>
-      <w:pPr>
-        <w:ind w:left="360" w:hanging="360"/>
-      </w:pPr>
-    </w:lvl>
-  </w:abstractNum>
-  <w:abstractNum w:abstractNumId="29" w15:restartNumberingAfterBreak="0">
-    <w:nsid w:val="4D0B59CF"/>
-    <w:multiLevelType w:val="singleLevel"/>
-    <w:tmpl w:val="4A4223A6"/>
-    <w:lvl w:ilvl="0">
-      <w:start w:val="1"/>
-      <w:numFmt w:val="decimal"/>
-      <w:lvlText w:val="%1."/>
-      <w:legacy w:legacy="1" w:legacySpace="0" w:legacyIndent="360"/>
-      <w:lvlJc w:val="left"/>
-      <w:pPr>
-        <w:ind w:left="360" w:hanging="360"/>
-      </w:pPr>
-    </w:lvl>
-  </w:abstractNum>
-  <w:abstractNum w:abstractNumId="30" w15:restartNumberingAfterBreak="0">
-    <w:nsid w:val="4D2E1DFD"/>
-    <w:multiLevelType w:val="hybridMultilevel"/>
-    <w:tmpl w:val="659A58A2"/>
-    <w:lvl w:ilvl="0" w:tplc="0C0A0001">
-      <w:start w:val="1"/>
-      <w:numFmt w:val="bullet"/>
-      <w:lvlText w:val=""/>
-      <w:lvlJc w:val="left"/>
-      <w:pPr>
-        <w:ind w:left="360" w:hanging="360"/>
-      </w:pPr>
-      <w:rPr>
-        <w:rFonts w:ascii="Symbol" w:hAnsi="Symbol" w:hint="default"/>
-      </w:rPr>
-    </w:lvl>
-    <w:lvl w:ilvl="1" w:tplc="0C0A0003" w:tentative="1">
-      <w:start w:val="1"/>
-      <w:numFmt w:val="bullet"/>
-      <w:lvlText w:val="o"/>
-      <w:lvlJc w:val="left"/>
-      <w:pPr>
-        <w:ind w:left="1080" w:hanging="360"/>
-      </w:pPr>
-      <w:rPr>
-        <w:rFonts w:ascii="Courier New" w:hAnsi="Courier New" w:cs="Courier New" w:hint="default"/>
-      </w:rPr>
-    </w:lvl>
-    <w:lvl w:ilvl="2" w:tplc="0C0A0005" w:tentative="1">
-      <w:start w:val="1"/>
-      <w:numFmt w:val="bullet"/>
-      <w:lvlText w:val=""/>
-      <w:lvlJc w:val="left"/>
-      <w:pPr>
-        <w:ind w:left="1800" w:hanging="360"/>
-      </w:pPr>
-      <w:rPr>
-        <w:rFonts w:ascii="Wingdings" w:hAnsi="Wingdings" w:hint="default"/>
-      </w:rPr>
-    </w:lvl>
-    <w:lvl w:ilvl="3" w:tplc="0C0A0001" w:tentative="1">
-      <w:start w:val="1"/>
-      <w:numFmt w:val="bullet"/>
-      <w:lvlText w:val=""/>
-      <w:lvlJc w:val="left"/>
-      <w:pPr>
-        <w:ind w:left="2520" w:hanging="360"/>
-      </w:pPr>
-      <w:rPr>
-        <w:rFonts w:ascii="Symbol" w:hAnsi="Symbol" w:hint="default"/>
-      </w:rPr>
-    </w:lvl>
-    <w:lvl w:ilvl="4" w:tplc="0C0A0003" w:tentative="1">
-      <w:start w:val="1"/>
-      <w:numFmt w:val="bullet"/>
-      <w:lvlText w:val="o"/>
-      <w:lvlJc w:val="left"/>
-      <w:pPr>
-        <w:ind w:left="3240" w:hanging="360"/>
-      </w:pPr>
-      <w:rPr>
-        <w:rFonts w:ascii="Courier New" w:hAnsi="Courier New" w:cs="Courier New" w:hint="default"/>
-      </w:rPr>
-    </w:lvl>
-    <w:lvl w:ilvl="5" w:tplc="0C0A0005" w:tentative="1">
-      <w:start w:val="1"/>
-      <w:numFmt w:val="bullet"/>
-      <w:lvlText w:val=""/>
-      <w:lvlJc w:val="left"/>
-      <w:pPr>
-        <w:ind w:left="3960" w:hanging="360"/>
-      </w:pPr>
-      <w:rPr>
-        <w:rFonts w:ascii="Wingdings" w:hAnsi="Wingdings" w:hint="default"/>
-      </w:rPr>
-    </w:lvl>
-    <w:lvl w:ilvl="6" w:tplc="0C0A0001" w:tentative="1">
-      <w:start w:val="1"/>
-      <w:numFmt w:val="bullet"/>
-      <w:lvlText w:val=""/>
-      <w:lvlJc w:val="left"/>
-      <w:pPr>
-        <w:ind w:left="4680" w:hanging="360"/>
-      </w:pPr>
-      <w:rPr>
-        <w:rFonts w:ascii="Symbol" w:hAnsi="Symbol" w:hint="default"/>
-      </w:rPr>
-    </w:lvl>
-    <w:lvl w:ilvl="7" w:tplc="0C0A0003" w:tentative="1">
-      <w:start w:val="1"/>
-      <w:numFmt w:val="bullet"/>
-      <w:lvlText w:val="o"/>
-      <w:lvlJc w:val="left"/>
-      <w:pPr>
-        <w:ind w:left="5400" w:hanging="360"/>
-      </w:pPr>
-      <w:rPr>
-        <w:rFonts w:ascii="Courier New" w:hAnsi="Courier New" w:cs="Courier New" w:hint="default"/>
-      </w:rPr>
-    </w:lvl>
-    <w:lvl w:ilvl="8" w:tplc="0C0A0005" w:tentative="1">
-      <w:start w:val="1"/>
-      <w:numFmt w:val="bullet"/>
-      <w:lvlText w:val=""/>
-      <w:lvlJc w:val="left"/>
-      <w:pPr>
-        <w:ind w:left="6120" w:hanging="360"/>
-      </w:pPr>
-      <w:rPr>
-        <w:rFonts w:ascii="Wingdings" w:hAnsi="Wingdings" w:hint="default"/>
-      </w:rPr>
-    </w:lvl>
-  </w:abstractNum>
-  <w:abstractNum w:abstractNumId="31" w15:restartNumberingAfterBreak="0">
-    <w:nsid w:val="521F2FC8"/>
-    <w:multiLevelType w:val="hybridMultilevel"/>
-    <w:tmpl w:val="A132861C"/>
-    <w:lvl w:ilvl="0" w:tplc="04090001">
-      <w:start w:val="1"/>
-      <w:numFmt w:val="bullet"/>
-      <w:lvlText w:val=""/>
-      <w:lvlJc w:val="left"/>
-      <w:pPr>
-        <w:tabs>
-          <w:tab w:val="num" w:pos="922"/>
-        </w:tabs>
-        <w:ind w:left="922" w:hanging="360"/>
-      </w:pPr>
-      <w:rPr>
-        <w:rFonts w:ascii="Symbol" w:hAnsi="Symbol" w:hint="default"/>
-      </w:rPr>
-    </w:lvl>
-    <w:lvl w:ilvl="1" w:tplc="04090003" w:tentative="1">
-      <w:start w:val="1"/>
-      <w:numFmt w:val="bullet"/>
-      <w:lvlText w:val="o"/>
-      <w:lvlJc w:val="left"/>
-      <w:pPr>
-        <w:tabs>
-          <w:tab w:val="num" w:pos="1642"/>
-        </w:tabs>
-        <w:ind w:left="1642" w:hanging="360"/>
-      </w:pPr>
-      <w:rPr>
-        <w:rFonts w:ascii="Courier New" w:hAnsi="Courier New" w:hint="default"/>
-      </w:rPr>
-    </w:lvl>
-    <w:lvl w:ilvl="2" w:tplc="04090005" w:tentative="1">
-      <w:start w:val="1"/>
-      <w:numFmt w:val="bullet"/>
-      <w:lvlText w:val=""/>
-      <w:lvlJc w:val="left"/>
-      <w:pPr>
-        <w:tabs>
-          <w:tab w:val="num" w:pos="2362"/>
-        </w:tabs>
-        <w:ind w:left="2362" w:hanging="360"/>
-      </w:pPr>
-      <w:rPr>
-        <w:rFonts w:ascii="Wingdings" w:hAnsi="Wingdings" w:hint="default"/>
-      </w:rPr>
-    </w:lvl>
-    <w:lvl w:ilvl="3" w:tplc="04090001" w:tentative="1">
-      <w:start w:val="1"/>
-      <w:numFmt w:val="bullet"/>
-      <w:lvlText w:val=""/>
-      <w:lvlJc w:val="left"/>
-      <w:pPr>
-        <w:tabs>
-          <w:tab w:val="num" w:pos="3082"/>
-        </w:tabs>
-        <w:ind w:left="3082" w:hanging="360"/>
-      </w:pPr>
-      <w:rPr>
-        <w:rFonts w:ascii="Symbol" w:hAnsi="Symbol" w:hint="default"/>
-      </w:rPr>
-    </w:lvl>
-    <w:lvl w:ilvl="4" w:tplc="04090003" w:tentative="1">
-      <w:start w:val="1"/>
-      <w:numFmt w:val="bullet"/>
-      <w:lvlText w:val="o"/>
-      <w:lvlJc w:val="left"/>
-      <w:pPr>
-        <w:tabs>
-          <w:tab w:val="num" w:pos="3802"/>
-        </w:tabs>
-        <w:ind w:left="3802" w:hanging="360"/>
-      </w:pPr>
-      <w:rPr>
-        <w:rFonts w:ascii="Courier New" w:hAnsi="Courier New" w:hint="default"/>
-      </w:rPr>
-    </w:lvl>
-    <w:lvl w:ilvl="5" w:tplc="04090005" w:tentative="1">
-      <w:start w:val="1"/>
-      <w:numFmt w:val="bullet"/>
-      <w:lvlText w:val=""/>
-      <w:lvlJc w:val="left"/>
-      <w:pPr>
-        <w:tabs>
-          <w:tab w:val="num" w:pos="4522"/>
-        </w:tabs>
-        <w:ind w:left="4522" w:hanging="360"/>
-      </w:pPr>
-      <w:rPr>
-        <w:rFonts w:ascii="Wingdings" w:hAnsi="Wingdings" w:hint="default"/>
-      </w:rPr>
-    </w:lvl>
-    <w:lvl w:ilvl="6" w:tplc="04090001" w:tentative="1">
-      <w:start w:val="1"/>
-      <w:numFmt w:val="bullet"/>
-      <w:lvlText w:val=""/>
-      <w:lvlJc w:val="left"/>
-      <w:pPr>
-        <w:tabs>
-          <w:tab w:val="num" w:pos="5242"/>
-        </w:tabs>
-        <w:ind w:left="5242" w:hanging="360"/>
-      </w:pPr>
-      <w:rPr>
-        <w:rFonts w:ascii="Symbol" w:hAnsi="Symbol" w:hint="default"/>
-      </w:rPr>
-    </w:lvl>
-    <w:lvl w:ilvl="7" w:tplc="04090003" w:tentative="1">
-      <w:start w:val="1"/>
-      <w:numFmt w:val="bullet"/>
-      <w:lvlText w:val="o"/>
-      <w:lvlJc w:val="left"/>
-      <w:pPr>
-        <w:tabs>
-          <w:tab w:val="num" w:pos="5962"/>
-        </w:tabs>
-        <w:ind w:left="5962" w:hanging="360"/>
-      </w:pPr>
-      <w:rPr>
-        <w:rFonts w:ascii="Courier New" w:hAnsi="Courier New" w:hint="default"/>
-      </w:rPr>
-    </w:lvl>
-    <w:lvl w:ilvl="8" w:tplc="04090005" w:tentative="1">
-      <w:start w:val="1"/>
-      <w:numFmt w:val="bullet"/>
-      <w:lvlText w:val=""/>
-      <w:lvlJc w:val="left"/>
-      <w:pPr>
-        <w:tabs>
-          <w:tab w:val="num" w:pos="6682"/>
-        </w:tabs>
-        <w:ind w:left="6682" w:hanging="360"/>
-      </w:pPr>
-      <w:rPr>
-        <w:rFonts w:ascii="Wingdings" w:hAnsi="Wingdings" w:hint="default"/>
-      </w:rPr>
-    </w:lvl>
-  </w:abstractNum>
-  <w:abstractNum w:abstractNumId="32" w15:restartNumberingAfterBreak="0">
-    <w:nsid w:val="54366CFE"/>
-    <w:multiLevelType w:val="hybridMultilevel"/>
-    <w:tmpl w:val="6D70D140"/>
-    <w:lvl w:ilvl="0" w:tplc="80025280">
-      <w:start w:val="1"/>
-      <w:numFmt w:val="decimal"/>
-      <w:lvlText w:val="%1."/>
-      <w:lvlJc w:val="left"/>
-      <w:pPr>
-        <w:tabs>
-          <w:tab w:val="num" w:pos="600"/>
-        </w:tabs>
-        <w:ind w:left="600" w:hanging="360"/>
-      </w:pPr>
-      <w:rPr>
-        <w:rFonts w:hint="default"/>
-      </w:rPr>
-    </w:lvl>
-    <w:lvl w:ilvl="1" w:tplc="04090019" w:tentative="1">
-      <w:start w:val="1"/>
-      <w:numFmt w:val="lowerLetter"/>
-      <w:lvlText w:val="%2."/>
-      <w:lvlJc w:val="left"/>
-      <w:pPr>
-        <w:tabs>
-          <w:tab w:val="num" w:pos="1320"/>
-        </w:tabs>
-        <w:ind w:left="1320" w:hanging="360"/>
-      </w:pPr>
-    </w:lvl>
-    <w:lvl w:ilvl="2" w:tplc="0409001B" w:tentative="1">
-      <w:start w:val="1"/>
-      <w:numFmt w:val="lowerRoman"/>
-      <w:lvlText w:val="%3."/>
-      <w:lvlJc w:val="right"/>
-      <w:pPr>
-        <w:tabs>
-          <w:tab w:val="num" w:pos="2040"/>
-        </w:tabs>
-        <w:ind w:left="2040" w:hanging="180"/>
-      </w:pPr>
-    </w:lvl>
-    <w:lvl w:ilvl="3" w:tplc="0409000F" w:tentative="1">
-      <w:start w:val="1"/>
-      <w:numFmt w:val="decimal"/>
-      <w:lvlText w:val="%4."/>
-      <w:lvlJc w:val="left"/>
-      <w:pPr>
-        <w:tabs>
-          <w:tab w:val="num" w:pos="2760"/>
-        </w:tabs>
-        <w:ind w:left="2760" w:hanging="360"/>
-      </w:pPr>
-    </w:lvl>
-    <w:lvl w:ilvl="4" w:tplc="04090019" w:tentative="1">
-      <w:start w:val="1"/>
-      <w:numFmt w:val="lowerLetter"/>
-      <w:lvlText w:val="%5."/>
-      <w:lvlJc w:val="left"/>
-      <w:pPr>
-        <w:tabs>
-          <w:tab w:val="num" w:pos="3480"/>
-        </w:tabs>
-        <w:ind w:left="3480" w:hanging="360"/>
-      </w:pPr>
-    </w:lvl>
-    <w:lvl w:ilvl="5" w:tplc="0409001B" w:tentative="1">
-      <w:start w:val="1"/>
-      <w:numFmt w:val="lowerRoman"/>
-      <w:lvlText w:val="%6."/>
-      <w:lvlJc w:val="right"/>
-      <w:pPr>
-        <w:tabs>
-          <w:tab w:val="num" w:pos="4200"/>
-        </w:tabs>
-        <w:ind w:left="4200" w:hanging="180"/>
-      </w:pPr>
-    </w:lvl>
-    <w:lvl w:ilvl="6" w:tplc="0409000F" w:tentative="1">
-      <w:start w:val="1"/>
-      <w:numFmt w:val="decimal"/>
-      <w:lvlText w:val="%7."/>
-      <w:lvlJc w:val="left"/>
-      <w:pPr>
-        <w:tabs>
-          <w:tab w:val="num" w:pos="4920"/>
-        </w:tabs>
-        <w:ind w:left="4920" w:hanging="360"/>
-      </w:pPr>
-    </w:lvl>
-    <w:lvl w:ilvl="7" w:tplc="04090019" w:tentative="1">
-      <w:start w:val="1"/>
-      <w:numFmt w:val="lowerLetter"/>
-      <w:lvlText w:val="%8."/>
-      <w:lvlJc w:val="left"/>
-      <w:pPr>
-        <w:tabs>
-          <w:tab w:val="num" w:pos="5640"/>
-        </w:tabs>
-        <w:ind w:left="5640" w:hanging="360"/>
-      </w:pPr>
-    </w:lvl>
-    <w:lvl w:ilvl="8" w:tplc="0409001B" w:tentative="1">
-      <w:start w:val="1"/>
-      <w:numFmt w:val="lowerRoman"/>
-      <w:lvlText w:val="%9."/>
-      <w:lvlJc w:val="right"/>
-      <w:pPr>
-        <w:tabs>
-          <w:tab w:val="num" w:pos="6360"/>
-        </w:tabs>
-        <w:ind w:left="6360" w:hanging="180"/>
-      </w:pPr>
-    </w:lvl>
-  </w:abstractNum>
-  <w:abstractNum w:abstractNumId="33" w15:restartNumberingAfterBreak="0">
-    <w:nsid w:val="55630736"/>
-    <w:multiLevelType w:val="singleLevel"/>
-    <w:tmpl w:val="0BEC9FB0"/>
-    <w:lvl w:ilvl="0">
-      <w:start w:val="1"/>
-      <w:numFmt w:val="none"/>
-      <w:lvlText w:val=""/>
-      <w:legacy w:legacy="1" w:legacySpace="0" w:legacyIndent="0"/>
-      <w:lvlJc w:val="left"/>
-      <w:pPr>
-        <w:ind w:left="288"/>
-      </w:pPr>
-    </w:lvl>
-  </w:abstractNum>
-  <w:abstractNum w:abstractNumId="34" w15:restartNumberingAfterBreak="0">
-    <w:nsid w:val="5BD07A75"/>
-    <w:multiLevelType w:val="multilevel"/>
-    <w:tmpl w:val="3D70483C"/>
-    <w:lvl w:ilvl="0">
-      <w:start w:val="2"/>
-      <w:numFmt w:val="decimal"/>
-      <w:lvlText w:val="%1"/>
-      <w:lvlJc w:val="left"/>
-      <w:pPr>
-        <w:tabs>
-          <w:tab w:val="num" w:pos="360"/>
-        </w:tabs>
-        <w:ind w:left="360" w:hanging="360"/>
-      </w:pPr>
-      <w:rPr>
-        <w:rFonts w:hint="default"/>
-      </w:rPr>
-    </w:lvl>
-    <w:lvl w:ilvl="1">
-      <w:start w:val="4"/>
-      <w:numFmt w:val="decimal"/>
-      <w:lvlText w:val="%1.%2"/>
-      <w:lvlJc w:val="left"/>
-      <w:pPr>
-        <w:tabs>
-          <w:tab w:val="num" w:pos="360"/>
-        </w:tabs>
-        <w:ind w:left="360" w:hanging="360"/>
-      </w:pPr>
-      <w:rPr>
-        <w:rFonts w:hint="default"/>
-      </w:rPr>
-    </w:lvl>
-    <w:lvl w:ilvl="2">
-      <w:start w:val="1"/>
-      <w:numFmt w:val="decimal"/>
-      <w:lvlText w:val="%1.%2.%3"/>
-      <w:lvlJc w:val="left"/>
-      <w:pPr>
-        <w:tabs>
-          <w:tab w:val="num" w:pos="720"/>
-        </w:tabs>
-        <w:ind w:left="720" w:hanging="720"/>
-      </w:pPr>
-      <w:rPr>
-        <w:rFonts w:hint="default"/>
-      </w:rPr>
-    </w:lvl>
-    <w:lvl w:ilvl="3">
-      <w:start w:val="1"/>
-      <w:numFmt w:val="decimal"/>
-      <w:lvlText w:val="%1.%2.%3.%4"/>
-      <w:lvlJc w:val="left"/>
-      <w:pPr>
-        <w:tabs>
-          <w:tab w:val="num" w:pos="720"/>
-        </w:tabs>
-        <w:ind w:left="720" w:hanging="720"/>
-      </w:pPr>
-      <w:rPr>
-        <w:rFonts w:hint="default"/>
-      </w:rPr>
-    </w:lvl>
-    <w:lvl w:ilvl="4">
-      <w:start w:val="1"/>
-      <w:numFmt w:val="decimal"/>
-      <w:lvlText w:val="%1.%2.%3.%4.%5"/>
-      <w:lvlJc w:val="left"/>
-      <w:pPr>
-        <w:tabs>
-          <w:tab w:val="num" w:pos="1080"/>
-        </w:tabs>
-        <w:ind w:left="1080" w:hanging="1080"/>
-      </w:pPr>
-      <w:rPr>
-        <w:rFonts w:hint="default"/>
-      </w:rPr>
-    </w:lvl>
-    <w:lvl w:ilvl="5">
-      <w:start w:val="1"/>
-      <w:numFmt w:val="decimal"/>
-      <w:lvlText w:val="%1.%2.%3.%4.%5.%6"/>
-      <w:lvlJc w:val="left"/>
-      <w:pPr>
-        <w:tabs>
-          <w:tab w:val="num" w:pos="1080"/>
-        </w:tabs>
-        <w:ind w:left="1080" w:hanging="1080"/>
-      </w:pPr>
-      <w:rPr>
-        <w:rFonts w:hint="default"/>
-      </w:rPr>
-    </w:lvl>
-    <w:lvl w:ilvl="6">
-      <w:start w:val="1"/>
-      <w:numFmt w:val="decimal"/>
-      <w:lvlText w:val="%1.%2.%3.%4.%5.%6.%7"/>
-      <w:lvlJc w:val="left"/>
-      <w:pPr>
-        <w:tabs>
-          <w:tab w:val="num" w:pos="1440"/>
-        </w:tabs>
-        <w:ind w:left="1440" w:hanging="1440"/>
-      </w:pPr>
-      <w:rPr>
-        <w:rFonts w:hint="default"/>
-      </w:rPr>
-    </w:lvl>
-    <w:lvl w:ilvl="7">
-      <w:start w:val="1"/>
-      <w:numFmt w:val="decimal"/>
-      <w:lvlText w:val="%1.%2.%3.%4.%5.%6.%7.%8"/>
-      <w:lvlJc w:val="left"/>
-      <w:pPr>
-        <w:tabs>
-          <w:tab w:val="num" w:pos="1440"/>
-        </w:tabs>
-        <w:ind w:left="1440" w:hanging="1440"/>
-      </w:pPr>
-      <w:rPr>
-        <w:rFonts w:hint="default"/>
-      </w:rPr>
-    </w:lvl>
-    <w:lvl w:ilvl="8">
-      <w:start w:val="1"/>
-      <w:numFmt w:val="decimal"/>
-      <w:lvlText w:val="%1.%2.%3.%4.%5.%6.%7.%8.%9"/>
-      <w:lvlJc w:val="left"/>
-      <w:pPr>
-        <w:tabs>
-          <w:tab w:val="num" w:pos="1800"/>
-        </w:tabs>
-        <w:ind w:left="1800" w:hanging="1800"/>
-      </w:pPr>
-      <w:rPr>
-        <w:rFonts w:hint="default"/>
-      </w:rPr>
-    </w:lvl>
-  </w:abstractNum>
-  <w:abstractNum w:abstractNumId="35" w15:restartNumberingAfterBreak="0">
-    <w:nsid w:val="5CA0401C"/>
-    <w:multiLevelType w:val="hybridMultilevel"/>
-    <w:tmpl w:val="5F5CE252"/>
-    <w:lvl w:ilvl="0" w:tplc="E30C06DC">
-      <w:start w:val="1"/>
-      <w:numFmt w:val="decimal"/>
-      <w:lvlText w:val="%1."/>
-      <w:lvlJc w:val="left"/>
-      <w:pPr>
-        <w:tabs>
-          <w:tab w:val="num" w:pos="720"/>
-        </w:tabs>
-        <w:ind w:left="720" w:hanging="360"/>
-      </w:pPr>
-      <w:rPr>
-        <w:rFonts w:hint="default"/>
-        <w:b/>
-        <w:sz w:val="18"/>
-      </w:rPr>
-    </w:lvl>
-    <w:lvl w:ilvl="1" w:tplc="04090019" w:tentative="1">
-      <w:start w:val="1"/>
-      <w:numFmt w:val="lowerLetter"/>
-      <w:lvlText w:val="%2."/>
-      <w:lvlJc w:val="left"/>
-      <w:pPr>
-        <w:tabs>
-          <w:tab w:val="num" w:pos="1440"/>
-        </w:tabs>
-        <w:ind w:left="1440" w:hanging="360"/>
-      </w:pPr>
-    </w:lvl>
-    <w:lvl w:ilvl="2" w:tplc="0409001B" w:tentative="1">
-      <w:start w:val="1"/>
-      <w:numFmt w:val="lowerRoman"/>
-      <w:lvlText w:val="%3."/>
-      <w:lvlJc w:val="right"/>
-      <w:pPr>
-        <w:tabs>
-          <w:tab w:val="num" w:pos="2160"/>
-        </w:tabs>
-        <w:ind w:left="2160" w:hanging="180"/>
-      </w:pPr>
-    </w:lvl>
-    <w:lvl w:ilvl="3" w:tplc="0409000F" w:tentative="1">
-      <w:start w:val="1"/>
-      <w:numFmt w:val="decimal"/>
-      <w:lvlText w:val="%4."/>
-      <w:lvlJc w:val="left"/>
-      <w:pPr>
-        <w:tabs>
-          <w:tab w:val="num" w:pos="2880"/>
-        </w:tabs>
-        <w:ind w:left="2880" w:hanging="360"/>
-      </w:pPr>
-    </w:lvl>
-    <w:lvl w:ilvl="4" w:tplc="04090019" w:tentative="1">
-      <w:start w:val="1"/>
-      <w:numFmt w:val="lowerLetter"/>
-      <w:lvlText w:val="%5."/>
-      <w:lvlJc w:val="left"/>
-      <w:pPr>
-        <w:tabs>
-          <w:tab w:val="num" w:pos="3600"/>
-        </w:tabs>
-        <w:ind w:left="3600" w:hanging="360"/>
-      </w:pPr>
-    </w:lvl>
-    <w:lvl w:ilvl="5" w:tplc="0409001B" w:tentative="1">
-      <w:start w:val="1"/>
-      <w:numFmt w:val="lowerRoman"/>
-      <w:lvlText w:val="%6."/>
-      <w:lvlJc w:val="right"/>
-      <w:pPr>
-        <w:tabs>
-          <w:tab w:val="num" w:pos="4320"/>
-        </w:tabs>
-        <w:ind w:left="4320" w:hanging="180"/>
-      </w:pPr>
-    </w:lvl>
-    <w:lvl w:ilvl="6" w:tplc="0409000F" w:tentative="1">
-      <w:start w:val="1"/>
-      <w:numFmt w:val="decimal"/>
-      <w:lvlText w:val="%7."/>
-      <w:lvlJc w:val="left"/>
-      <w:pPr>
-        <w:tabs>
-          <w:tab w:val="num" w:pos="5040"/>
-        </w:tabs>
-        <w:ind w:left="5040" w:hanging="360"/>
-      </w:pPr>
-    </w:lvl>
-    <w:lvl w:ilvl="7" w:tplc="04090019" w:tentative="1">
-      <w:start w:val="1"/>
-      <w:numFmt w:val="lowerLetter"/>
-      <w:lvlText w:val="%8."/>
-      <w:lvlJc w:val="left"/>
-      <w:pPr>
-        <w:tabs>
-          <w:tab w:val="num" w:pos="5760"/>
-        </w:tabs>
-        <w:ind w:left="5760" w:hanging="360"/>
-      </w:pPr>
-    </w:lvl>
-    <w:lvl w:ilvl="8" w:tplc="0409001B" w:tentative="1">
-      <w:start w:val="1"/>
-      <w:numFmt w:val="lowerRoman"/>
-      <w:lvlText w:val="%9."/>
-      <w:lvlJc w:val="right"/>
-      <w:pPr>
-        <w:tabs>
-          <w:tab w:val="num" w:pos="6480"/>
-        </w:tabs>
-        <w:ind w:left="6480" w:hanging="180"/>
-      </w:pPr>
-    </w:lvl>
-  </w:abstractNum>
-  <w:abstractNum w:abstractNumId="36" w15:restartNumberingAfterBreak="0">
-    <w:nsid w:val="5CB72B28"/>
-    <w:multiLevelType w:val="multilevel"/>
-    <w:tmpl w:val="C706C7CA"/>
-    <w:lvl w:ilvl="0">
-      <w:start w:val="2"/>
-      <w:numFmt w:val="decimal"/>
-      <w:lvlText w:val="%1"/>
-      <w:lvlJc w:val="left"/>
-      <w:pPr>
-        <w:tabs>
-          <w:tab w:val="num" w:pos="360"/>
-        </w:tabs>
-        <w:ind w:left="360" w:hanging="360"/>
-      </w:pPr>
-      <w:rPr>
-        <w:rFonts w:hint="default"/>
-      </w:rPr>
-    </w:lvl>
-    <w:lvl w:ilvl="1">
-      <w:start w:val="1"/>
-      <w:numFmt w:val="decimal"/>
-      <w:lvlText w:val="%1.%2"/>
-      <w:lvlJc w:val="left"/>
-      <w:pPr>
-        <w:tabs>
-          <w:tab w:val="num" w:pos="360"/>
-        </w:tabs>
-        <w:ind w:left="360" w:hanging="360"/>
-      </w:pPr>
-      <w:rPr>
-        <w:rFonts w:hint="default"/>
-      </w:rPr>
-    </w:lvl>
-    <w:lvl w:ilvl="2">
-      <w:start w:val="1"/>
-      <w:numFmt w:val="decimal"/>
-      <w:lvlText w:val="%1.%2.%3"/>
-      <w:lvlJc w:val="left"/>
-      <w:pPr>
-        <w:tabs>
-          <w:tab w:val="num" w:pos="720"/>
-        </w:tabs>
-        <w:ind w:left="720" w:hanging="720"/>
-      </w:pPr>
-      <w:rPr>
-        <w:rFonts w:hint="default"/>
-      </w:rPr>
-    </w:lvl>
-    <w:lvl w:ilvl="3">
-      <w:start w:val="1"/>
-      <w:numFmt w:val="decimal"/>
-      <w:lvlText w:val="%1.%2.%3.%4"/>
-      <w:lvlJc w:val="left"/>
-      <w:pPr>
-        <w:tabs>
-          <w:tab w:val="num" w:pos="720"/>
-        </w:tabs>
-        <w:ind w:left="720" w:hanging="720"/>
-      </w:pPr>
-      <w:rPr>
-        <w:rFonts w:hint="default"/>
-      </w:rPr>
-    </w:lvl>
-    <w:lvl w:ilvl="4">
-      <w:start w:val="1"/>
-      <w:numFmt w:val="decimal"/>
-      <w:lvlText w:val="%1.%2.%3.%4.%5"/>
-      <w:lvlJc w:val="left"/>
-      <w:pPr>
-        <w:tabs>
-          <w:tab w:val="num" w:pos="1080"/>
-        </w:tabs>
-        <w:ind w:left="1080" w:hanging="1080"/>
-      </w:pPr>
-      <w:rPr>
-        <w:rFonts w:hint="default"/>
-      </w:rPr>
-    </w:lvl>
-    <w:lvl w:ilvl="5">
-      <w:start w:val="1"/>
-      <w:numFmt w:val="decimal"/>
-      <w:lvlText w:val="%1.%2.%3.%4.%5.%6"/>
-      <w:lvlJc w:val="left"/>
-      <w:pPr>
-        <w:tabs>
-          <w:tab w:val="num" w:pos="1080"/>
-        </w:tabs>
-        <w:ind w:left="1080" w:hanging="1080"/>
-      </w:pPr>
-      <w:rPr>
-        <w:rFonts w:hint="default"/>
-      </w:rPr>
-    </w:lvl>
-    <w:lvl w:ilvl="6">
-      <w:start w:val="1"/>
-      <w:numFmt w:val="decimal"/>
-      <w:lvlText w:val="%1.%2.%3.%4.%5.%6.%7"/>
-      <w:lvlJc w:val="left"/>
-      <w:pPr>
-        <w:tabs>
-          <w:tab w:val="num" w:pos="1440"/>
-        </w:tabs>
-        <w:ind w:left="1440" w:hanging="1440"/>
-      </w:pPr>
-      <w:rPr>
-        <w:rFonts w:hint="default"/>
-      </w:rPr>
-    </w:lvl>
-    <w:lvl w:ilvl="7">
-      <w:start w:val="1"/>
-      <w:numFmt w:val="decimal"/>
-      <w:lvlText w:val="%1.%2.%3.%4.%5.%6.%7.%8"/>
-      <w:lvlJc w:val="left"/>
-      <w:pPr>
-        <w:tabs>
-          <w:tab w:val="num" w:pos="1440"/>
-        </w:tabs>
-        <w:ind w:left="1440" w:hanging="1440"/>
-      </w:pPr>
-      <w:rPr>
-        <w:rFonts w:hint="default"/>
-      </w:rPr>
-    </w:lvl>
-    <w:lvl w:ilvl="8">
-      <w:start w:val="1"/>
-      <w:numFmt w:val="decimal"/>
-      <w:lvlText w:val="%1.%2.%3.%4.%5.%6.%7.%8.%9"/>
-      <w:lvlJc w:val="left"/>
-      <w:pPr>
-        <w:tabs>
-          <w:tab w:val="num" w:pos="1800"/>
-        </w:tabs>
-        <w:ind w:left="1800" w:hanging="1800"/>
-      </w:pPr>
-      <w:rPr>
-        <w:rFonts w:hint="default"/>
-      </w:rPr>
-    </w:lvl>
-  </w:abstractNum>
-  <w:abstractNum w:abstractNumId="37" w15:restartNumberingAfterBreak="0">
-    <w:nsid w:val="643F0C51"/>
-    <w:multiLevelType w:val="hybridMultilevel"/>
-    <w:tmpl w:val="82C2F22C"/>
-    <w:lvl w:ilvl="0" w:tplc="0C0A0001">
-      <w:start w:val="1"/>
-      <w:numFmt w:val="bullet"/>
-      <w:lvlText w:val=""/>
-      <w:lvlJc w:val="left"/>
-      <w:pPr>
-        <w:ind w:left="960" w:hanging="360"/>
-      </w:pPr>
-      <w:rPr>
-        <w:rFonts w:ascii="Symbol" w:hAnsi="Symbol" w:hint="default"/>
-      </w:rPr>
-    </w:lvl>
-    <w:lvl w:ilvl="1" w:tplc="0C0A0003" w:tentative="1">
-      <w:start w:val="1"/>
-      <w:numFmt w:val="bullet"/>
-      <w:lvlText w:val="o"/>
-      <w:lvlJc w:val="left"/>
-      <w:pPr>
-        <w:ind w:left="1680" w:hanging="360"/>
-      </w:pPr>
-      <w:rPr>
-        <w:rFonts w:ascii="Courier New" w:hAnsi="Courier New" w:cs="Courier New" w:hint="default"/>
-      </w:rPr>
-    </w:lvl>
-    <w:lvl w:ilvl="2" w:tplc="0C0A0005" w:tentative="1">
-      <w:start w:val="1"/>
-      <w:numFmt w:val="bullet"/>
-      <w:lvlText w:val=""/>
-      <w:lvlJc w:val="left"/>
-      <w:pPr>
-        <w:ind w:left="2400" w:hanging="360"/>
-      </w:pPr>
-      <w:rPr>
-        <w:rFonts w:ascii="Wingdings" w:hAnsi="Wingdings" w:hint="default"/>
-      </w:rPr>
-    </w:lvl>
-    <w:lvl w:ilvl="3" w:tplc="0C0A0001" w:tentative="1">
-      <w:start w:val="1"/>
-      <w:numFmt w:val="bullet"/>
-      <w:lvlText w:val=""/>
-      <w:lvlJc w:val="left"/>
-      <w:pPr>
-        <w:ind w:left="3120" w:hanging="360"/>
-      </w:pPr>
-      <w:rPr>
-        <w:rFonts w:ascii="Symbol" w:hAnsi="Symbol" w:hint="default"/>
-      </w:rPr>
-    </w:lvl>
-    <w:lvl w:ilvl="4" w:tplc="0C0A0003" w:tentative="1">
-      <w:start w:val="1"/>
-      <w:numFmt w:val="bullet"/>
-      <w:lvlText w:val="o"/>
-      <w:lvlJc w:val="left"/>
-      <w:pPr>
-        <w:ind w:left="3840" w:hanging="360"/>
-      </w:pPr>
-      <w:rPr>
-        <w:rFonts w:ascii="Courier New" w:hAnsi="Courier New" w:cs="Courier New" w:hint="default"/>
-      </w:rPr>
-    </w:lvl>
-    <w:lvl w:ilvl="5" w:tplc="0C0A0005" w:tentative="1">
-      <w:start w:val="1"/>
-      <w:numFmt w:val="bullet"/>
-      <w:lvlText w:val=""/>
-      <w:lvlJc w:val="left"/>
-      <w:pPr>
-        <w:ind w:left="4560" w:hanging="360"/>
-      </w:pPr>
-      <w:rPr>
-        <w:rFonts w:ascii="Wingdings" w:hAnsi="Wingdings" w:hint="default"/>
-      </w:rPr>
-    </w:lvl>
-    <w:lvl w:ilvl="6" w:tplc="0C0A0001" w:tentative="1">
-      <w:start w:val="1"/>
-      <w:numFmt w:val="bullet"/>
-      <w:lvlText w:val=""/>
-      <w:lvlJc w:val="left"/>
-      <w:pPr>
-        <w:ind w:left="5280" w:hanging="360"/>
-      </w:pPr>
-      <w:rPr>
-        <w:rFonts w:ascii="Symbol" w:hAnsi="Symbol" w:hint="default"/>
-      </w:rPr>
-    </w:lvl>
-    <w:lvl w:ilvl="7" w:tplc="0C0A0003" w:tentative="1">
-      <w:start w:val="1"/>
-      <w:numFmt w:val="bullet"/>
-      <w:lvlText w:val="o"/>
-      <w:lvlJc w:val="left"/>
-      <w:pPr>
-        <w:ind w:left="6000" w:hanging="360"/>
-      </w:pPr>
-      <w:rPr>
-        <w:rFonts w:ascii="Courier New" w:hAnsi="Courier New" w:cs="Courier New" w:hint="default"/>
-      </w:rPr>
-    </w:lvl>
-    <w:lvl w:ilvl="8" w:tplc="0C0A0005" w:tentative="1">
-      <w:start w:val="1"/>
-      <w:numFmt w:val="bullet"/>
-      <w:lvlText w:val=""/>
-      <w:lvlJc w:val="left"/>
-      <w:pPr>
-        <w:ind w:left="6720" w:hanging="360"/>
-      </w:pPr>
-      <w:rPr>
-        <w:rFonts w:ascii="Wingdings" w:hAnsi="Wingdings" w:hint="default"/>
-      </w:rPr>
-    </w:lvl>
-  </w:abstractNum>
-  <w:abstractNum w:abstractNumId="38" w15:restartNumberingAfterBreak="0">
-    <w:nsid w:val="68FC4A9E"/>
-    <w:multiLevelType w:val="multilevel"/>
-    <w:tmpl w:val="B7DACE22"/>
-    <w:lvl w:ilvl="0">
-      <w:start w:val="6"/>
-      <w:numFmt w:val="decimal"/>
-      <w:lvlText w:val="%1"/>
-      <w:lvlJc w:val="left"/>
-      <w:pPr>
-        <w:tabs>
-          <w:tab w:val="num" w:pos="360"/>
-        </w:tabs>
-        <w:ind w:left="360" w:hanging="360"/>
-      </w:pPr>
-      <w:rPr>
-        <w:rFonts w:hint="default"/>
-      </w:rPr>
-    </w:lvl>
-    <w:lvl w:ilvl="1">
-      <w:start w:val="4"/>
-      <w:numFmt w:val="decimal"/>
-      <w:lvlText w:val="%1.%2"/>
-      <w:lvlJc w:val="left"/>
-      <w:pPr>
-        <w:tabs>
-          <w:tab w:val="num" w:pos="360"/>
-        </w:tabs>
-        <w:ind w:left="360" w:hanging="360"/>
-      </w:pPr>
-      <w:rPr>
-        <w:rFonts w:hint="default"/>
-      </w:rPr>
-    </w:lvl>
-    <w:lvl w:ilvl="2">
-      <w:start w:val="1"/>
-      <w:numFmt w:val="decimal"/>
-      <w:lvlText w:val="%1.%2.%3"/>
-      <w:lvlJc w:val="left"/>
-      <w:pPr>
-        <w:tabs>
-          <w:tab w:val="num" w:pos="720"/>
-        </w:tabs>
-        <w:ind w:left="720" w:hanging="720"/>
-      </w:pPr>
-      <w:rPr>
-        <w:rFonts w:hint="default"/>
-      </w:rPr>
-    </w:lvl>
-    <w:lvl w:ilvl="3">
-      <w:start w:val="1"/>
-      <w:numFmt w:val="decimal"/>
-      <w:lvlText w:val="%1.%2.%3.%4"/>
-      <w:lvlJc w:val="left"/>
-      <w:pPr>
-        <w:tabs>
-          <w:tab w:val="num" w:pos="720"/>
-        </w:tabs>
-        <w:ind w:left="720" w:hanging="720"/>
-      </w:pPr>
-      <w:rPr>
-        <w:rFonts w:hint="default"/>
-      </w:rPr>
-    </w:lvl>
-    <w:lvl w:ilvl="4">
-      <w:start w:val="1"/>
-      <w:numFmt w:val="decimal"/>
-      <w:lvlText w:val="%1.%2.%3.%4.%5"/>
-      <w:lvlJc w:val="left"/>
-      <w:pPr>
-        <w:tabs>
-          <w:tab w:val="num" w:pos="720"/>
-        </w:tabs>
-        <w:ind w:left="720" w:hanging="720"/>
-      </w:pPr>
-      <w:rPr>
-        <w:rFonts w:hint="default"/>
-      </w:rPr>
-    </w:lvl>
-    <w:lvl w:ilvl="5">
-      <w:start w:val="1"/>
-      <w:numFmt w:val="decimal"/>
-      <w:lvlText w:val="%1.%2.%3.%4.%5.%6"/>
-      <w:lvlJc w:val="left"/>
-      <w:pPr>
-        <w:tabs>
-          <w:tab w:val="num" w:pos="1080"/>
-        </w:tabs>
-        <w:ind w:left="1080" w:hanging="1080"/>
-      </w:pPr>
-      <w:rPr>
-        <w:rFonts w:hint="default"/>
-      </w:rPr>
-    </w:lvl>
-    <w:lvl w:ilvl="6">
-      <w:start w:val="1"/>
-      <w:numFmt w:val="decimal"/>
-      <w:lvlText w:val="%1.%2.%3.%4.%5.%6.%7"/>
-      <w:lvlJc w:val="left"/>
-      <w:pPr>
-        <w:tabs>
-          <w:tab w:val="num" w:pos="1080"/>
-        </w:tabs>
-        <w:ind w:left="1080" w:hanging="1080"/>
-      </w:pPr>
-      <w:rPr>
-        <w:rFonts w:hint="default"/>
-      </w:rPr>
-    </w:lvl>
-    <w:lvl w:ilvl="7">
-      <w:start w:val="1"/>
-      <w:numFmt w:val="decimal"/>
-      <w:lvlText w:val="%1.%2.%3.%4.%5.%6.%7.%8"/>
-      <w:lvlJc w:val="left"/>
-      <w:pPr>
-        <w:tabs>
-          <w:tab w:val="num" w:pos="1440"/>
-        </w:tabs>
-        <w:ind w:left="1440" w:hanging="1440"/>
-      </w:pPr>
-      <w:rPr>
-        <w:rFonts w:hint="default"/>
-      </w:rPr>
-    </w:lvl>
-    <w:lvl w:ilvl="8">
-      <w:start w:val="1"/>
-      <w:numFmt w:val="decimal"/>
-      <w:lvlText w:val="%1.%2.%3.%4.%5.%6.%7.%8.%9"/>
-      <w:lvlJc w:val="left"/>
-      <w:pPr>
-        <w:tabs>
-          <w:tab w:val="num" w:pos="1440"/>
-        </w:tabs>
-        <w:ind w:left="1440" w:hanging="1440"/>
-      </w:pPr>
-      <w:rPr>
-        <w:rFonts w:hint="default"/>
-      </w:rPr>
-    </w:lvl>
-  </w:abstractNum>
-  <w:abstractNum w:abstractNumId="39" w15:restartNumberingAfterBreak="0">
-    <w:nsid w:val="6ADF4042"/>
-    <w:multiLevelType w:val="hybridMultilevel"/>
-    <w:tmpl w:val="C63EF0AC"/>
-    <w:lvl w:ilvl="0" w:tplc="0C0A0001">
-      <w:start w:val="1"/>
-      <w:numFmt w:val="bullet"/>
-      <w:lvlText w:val=""/>
-      <w:lvlJc w:val="left"/>
-      <w:pPr>
-        <w:ind w:left="720" w:hanging="360"/>
-      </w:pPr>
-      <w:rPr>
-        <w:rFonts w:ascii="Symbol" w:hAnsi="Symbol" w:hint="default"/>
-      </w:rPr>
-    </w:lvl>
-    <w:lvl w:ilvl="1" w:tplc="0C0A0003" w:tentative="1">
-      <w:start w:val="1"/>
-      <w:numFmt w:val="bullet"/>
-      <w:lvlText w:val="o"/>
-      <w:lvlJc w:val="left"/>
-      <w:pPr>
-        <w:ind w:left="1440" w:hanging="360"/>
-      </w:pPr>
-      <w:rPr>
-        <w:rFonts w:ascii="Courier New" w:hAnsi="Courier New" w:cs="Courier New" w:hint="default"/>
-      </w:rPr>
-    </w:lvl>
-    <w:lvl w:ilvl="2" w:tplc="0C0A0005" w:tentative="1">
-      <w:start w:val="1"/>
-      <w:numFmt w:val="bullet"/>
-      <w:lvlText w:val=""/>
-      <w:lvlJc w:val="left"/>
-      <w:pPr>
-        <w:ind w:left="2160" w:hanging="360"/>
-      </w:pPr>
-      <w:rPr>
-        <w:rFonts w:ascii="Wingdings" w:hAnsi="Wingdings" w:hint="default"/>
-      </w:rPr>
-    </w:lvl>
-    <w:lvl w:ilvl="3" w:tplc="0C0A0001" w:tentative="1">
-      <w:start w:val="1"/>
-      <w:numFmt w:val="bullet"/>
-      <w:lvlText w:val=""/>
-      <w:lvlJc w:val="left"/>
-      <w:pPr>
-        <w:ind w:left="2880" w:hanging="360"/>
-      </w:pPr>
-      <w:rPr>
-        <w:rFonts w:ascii="Symbol" w:hAnsi="Symbol" w:hint="default"/>
-      </w:rPr>
-    </w:lvl>
-    <w:lvl w:ilvl="4" w:tplc="0C0A0003" w:tentative="1">
-      <w:start w:val="1"/>
-      <w:numFmt w:val="bullet"/>
-      <w:lvlText w:val="o"/>
-      <w:lvlJc w:val="left"/>
-      <w:pPr>
-        <w:ind w:left="3600" w:hanging="360"/>
-      </w:pPr>
-      <w:rPr>
-        <w:rFonts w:ascii="Courier New" w:hAnsi="Courier New" w:cs="Courier New" w:hint="default"/>
-      </w:rPr>
-    </w:lvl>
-    <w:lvl w:ilvl="5" w:tplc="0C0A0005" w:tentative="1">
-      <w:start w:val="1"/>
-      <w:numFmt w:val="bullet"/>
-      <w:lvlText w:val=""/>
-      <w:lvlJc w:val="left"/>
-      <w:pPr>
-        <w:ind w:left="4320" w:hanging="360"/>
-      </w:pPr>
-      <w:rPr>
-        <w:rFonts w:ascii="Wingdings" w:hAnsi="Wingdings" w:hint="default"/>
-      </w:rPr>
-    </w:lvl>
-    <w:lvl w:ilvl="6" w:tplc="0C0A0001" w:tentative="1">
-      <w:start w:val="1"/>
-      <w:numFmt w:val="bullet"/>
-      <w:lvlText w:val=""/>
-      <w:lvlJc w:val="left"/>
-      <w:pPr>
-        <w:ind w:left="5040" w:hanging="360"/>
-      </w:pPr>
-      <w:rPr>
-        <w:rFonts w:ascii="Symbol" w:hAnsi="Symbol" w:hint="default"/>
-      </w:rPr>
-    </w:lvl>
-    <w:lvl w:ilvl="7" w:tplc="0C0A0003" w:tentative="1">
-      <w:start w:val="1"/>
-      <w:numFmt w:val="bullet"/>
-      <w:lvlText w:val="o"/>
-      <w:lvlJc w:val="left"/>
-      <w:pPr>
-        <w:ind w:left="5760" w:hanging="360"/>
-      </w:pPr>
-      <w:rPr>
-        <w:rFonts w:ascii="Courier New" w:hAnsi="Courier New" w:cs="Courier New" w:hint="default"/>
-      </w:rPr>
-    </w:lvl>
-    <w:lvl w:ilvl="8" w:tplc="0C0A0005" w:tentative="1">
-      <w:start w:val="1"/>
-      <w:numFmt w:val="bullet"/>
-      <w:lvlText w:val=""/>
-      <w:lvlJc w:val="left"/>
-      <w:pPr>
-        <w:ind w:left="6480" w:hanging="360"/>
-      </w:pPr>
-      <w:rPr>
-        <w:rFonts w:ascii="Wingdings" w:hAnsi="Wingdings" w:hint="default"/>
-      </w:rPr>
-    </w:lvl>
-  </w:abstractNum>
-  <w:abstractNum w:abstractNumId="40" w15:restartNumberingAfterBreak="0">
+  <w:abstractNum w:abstractNumId="3" w15:restartNumberingAfterBreak="0">
     <w:nsid w:val="6DC3293B"/>
     <w:multiLevelType w:val="singleLevel"/>
     <w:tmpl w:val="3A8EC28E"/>
@@ -6152,377 +7121,8 @@
       </w:pPr>
     </w:lvl>
   </w:abstractNum>
-  <w:abstractNum w:abstractNumId="41" w15:restartNumberingAfterBreak="0">
-    <w:nsid w:val="70FE1FE5"/>
-    <w:multiLevelType w:val="hybridMultilevel"/>
-    <w:tmpl w:val="8630436E"/>
-    <w:lvl w:ilvl="0" w:tplc="0C0A0001">
-      <w:start w:val="1"/>
-      <w:numFmt w:val="bullet"/>
-      <w:lvlText w:val=""/>
-      <w:lvlJc w:val="left"/>
-      <w:pPr>
-        <w:ind w:left="360" w:hanging="360"/>
-      </w:pPr>
-      <w:rPr>
-        <w:rFonts w:ascii="Symbol" w:hAnsi="Symbol" w:hint="default"/>
-      </w:rPr>
-    </w:lvl>
-    <w:lvl w:ilvl="1" w:tplc="0C0A0003" w:tentative="1">
-      <w:start w:val="1"/>
-      <w:numFmt w:val="bullet"/>
-      <w:lvlText w:val="o"/>
-      <w:lvlJc w:val="left"/>
-      <w:pPr>
-        <w:ind w:left="1080" w:hanging="360"/>
-      </w:pPr>
-      <w:rPr>
-        <w:rFonts w:ascii="Courier New" w:hAnsi="Courier New" w:cs="Courier New" w:hint="default"/>
-      </w:rPr>
-    </w:lvl>
-    <w:lvl w:ilvl="2" w:tplc="0C0A0005" w:tentative="1">
-      <w:start w:val="1"/>
-      <w:numFmt w:val="bullet"/>
-      <w:lvlText w:val=""/>
-      <w:lvlJc w:val="left"/>
-      <w:pPr>
-        <w:ind w:left="1800" w:hanging="360"/>
-      </w:pPr>
-      <w:rPr>
-        <w:rFonts w:ascii="Wingdings" w:hAnsi="Wingdings" w:hint="default"/>
-      </w:rPr>
-    </w:lvl>
-    <w:lvl w:ilvl="3" w:tplc="0C0A0001" w:tentative="1">
-      <w:start w:val="1"/>
-      <w:numFmt w:val="bullet"/>
-      <w:lvlText w:val=""/>
-      <w:lvlJc w:val="left"/>
-      <w:pPr>
-        <w:ind w:left="2520" w:hanging="360"/>
-      </w:pPr>
-      <w:rPr>
-        <w:rFonts w:ascii="Symbol" w:hAnsi="Symbol" w:hint="default"/>
-      </w:rPr>
-    </w:lvl>
-    <w:lvl w:ilvl="4" w:tplc="0C0A0003" w:tentative="1">
-      <w:start w:val="1"/>
-      <w:numFmt w:val="bullet"/>
-      <w:lvlText w:val="o"/>
-      <w:lvlJc w:val="left"/>
-      <w:pPr>
-        <w:ind w:left="3240" w:hanging="360"/>
-      </w:pPr>
-      <w:rPr>
-        <w:rFonts w:ascii="Courier New" w:hAnsi="Courier New" w:cs="Courier New" w:hint="default"/>
-      </w:rPr>
-    </w:lvl>
-    <w:lvl w:ilvl="5" w:tplc="0C0A0005" w:tentative="1">
-      <w:start w:val="1"/>
-      <w:numFmt w:val="bullet"/>
-      <w:lvlText w:val=""/>
-      <w:lvlJc w:val="left"/>
-      <w:pPr>
-        <w:ind w:left="3960" w:hanging="360"/>
-      </w:pPr>
-      <w:rPr>
-        <w:rFonts w:ascii="Wingdings" w:hAnsi="Wingdings" w:hint="default"/>
-      </w:rPr>
-    </w:lvl>
-    <w:lvl w:ilvl="6" w:tplc="0C0A0001" w:tentative="1">
-      <w:start w:val="1"/>
-      <w:numFmt w:val="bullet"/>
-      <w:lvlText w:val=""/>
-      <w:lvlJc w:val="left"/>
-      <w:pPr>
-        <w:ind w:left="4680" w:hanging="360"/>
-      </w:pPr>
-      <w:rPr>
-        <w:rFonts w:ascii="Symbol" w:hAnsi="Symbol" w:hint="default"/>
-      </w:rPr>
-    </w:lvl>
-    <w:lvl w:ilvl="7" w:tplc="0C0A0003" w:tentative="1">
-      <w:start w:val="1"/>
-      <w:numFmt w:val="bullet"/>
-      <w:lvlText w:val="o"/>
-      <w:lvlJc w:val="left"/>
-      <w:pPr>
-        <w:ind w:left="5400" w:hanging="360"/>
-      </w:pPr>
-      <w:rPr>
-        <w:rFonts w:ascii="Courier New" w:hAnsi="Courier New" w:cs="Courier New" w:hint="default"/>
-      </w:rPr>
-    </w:lvl>
-    <w:lvl w:ilvl="8" w:tplc="0C0A0005" w:tentative="1">
-      <w:start w:val="1"/>
-      <w:numFmt w:val="bullet"/>
-      <w:lvlText w:val=""/>
-      <w:lvlJc w:val="left"/>
-      <w:pPr>
-        <w:ind w:left="6120" w:hanging="360"/>
-      </w:pPr>
-      <w:rPr>
-        <w:rFonts w:ascii="Wingdings" w:hAnsi="Wingdings" w:hint="default"/>
-      </w:rPr>
-    </w:lvl>
-  </w:abstractNum>
-  <w:abstractNum w:abstractNumId="42" w15:restartNumberingAfterBreak="0">
-    <w:nsid w:val="74441AFF"/>
-    <w:multiLevelType w:val="singleLevel"/>
-    <w:tmpl w:val="832E08D8"/>
-    <w:lvl w:ilvl="0">
-      <w:start w:val="1"/>
-      <w:numFmt w:val="decimal"/>
-      <w:lvlText w:val="%1)"/>
-      <w:legacy w:legacy="1" w:legacySpace="0" w:legacyIndent="216"/>
-      <w:lvlJc w:val="left"/>
-      <w:pPr>
-        <w:ind w:left="456" w:hanging="216"/>
-      </w:pPr>
-    </w:lvl>
-  </w:abstractNum>
-  <w:abstractNum w:abstractNumId="43" w15:restartNumberingAfterBreak="0">
-    <w:nsid w:val="77A53B83"/>
-    <w:multiLevelType w:val="hybridMultilevel"/>
-    <w:tmpl w:val="C100D34A"/>
-    <w:lvl w:ilvl="0" w:tplc="0C0A0001">
-      <w:start w:val="1"/>
-      <w:numFmt w:val="bullet"/>
-      <w:lvlText w:val=""/>
-      <w:lvlJc w:val="left"/>
-      <w:pPr>
-        <w:ind w:left="960" w:hanging="360"/>
-      </w:pPr>
-      <w:rPr>
-        <w:rFonts w:ascii="Symbol" w:hAnsi="Symbol" w:hint="default"/>
-      </w:rPr>
-    </w:lvl>
-    <w:lvl w:ilvl="1" w:tplc="0C0A0003" w:tentative="1">
-      <w:start w:val="1"/>
-      <w:numFmt w:val="bullet"/>
-      <w:lvlText w:val="o"/>
-      <w:lvlJc w:val="left"/>
-      <w:pPr>
-        <w:ind w:left="1680" w:hanging="360"/>
-      </w:pPr>
-      <w:rPr>
-        <w:rFonts w:ascii="Courier New" w:hAnsi="Courier New" w:cs="Courier New" w:hint="default"/>
-      </w:rPr>
-    </w:lvl>
-    <w:lvl w:ilvl="2" w:tplc="0C0A0005" w:tentative="1">
-      <w:start w:val="1"/>
-      <w:numFmt w:val="bullet"/>
-      <w:lvlText w:val=""/>
-      <w:lvlJc w:val="left"/>
-      <w:pPr>
-        <w:ind w:left="2400" w:hanging="360"/>
-      </w:pPr>
-      <w:rPr>
-        <w:rFonts w:ascii="Wingdings" w:hAnsi="Wingdings" w:hint="default"/>
-      </w:rPr>
-    </w:lvl>
-    <w:lvl w:ilvl="3" w:tplc="0C0A0001" w:tentative="1">
-      <w:start w:val="1"/>
-      <w:numFmt w:val="bullet"/>
-      <w:lvlText w:val=""/>
-      <w:lvlJc w:val="left"/>
-      <w:pPr>
-        <w:ind w:left="3120" w:hanging="360"/>
-      </w:pPr>
-      <w:rPr>
-        <w:rFonts w:ascii="Symbol" w:hAnsi="Symbol" w:hint="default"/>
-      </w:rPr>
-    </w:lvl>
-    <w:lvl w:ilvl="4" w:tplc="0C0A0003" w:tentative="1">
-      <w:start w:val="1"/>
-      <w:numFmt w:val="bullet"/>
-      <w:lvlText w:val="o"/>
-      <w:lvlJc w:val="left"/>
-      <w:pPr>
-        <w:ind w:left="3840" w:hanging="360"/>
-      </w:pPr>
-      <w:rPr>
-        <w:rFonts w:ascii="Courier New" w:hAnsi="Courier New" w:cs="Courier New" w:hint="default"/>
-      </w:rPr>
-    </w:lvl>
-    <w:lvl w:ilvl="5" w:tplc="0C0A0005" w:tentative="1">
-      <w:start w:val="1"/>
-      <w:numFmt w:val="bullet"/>
-      <w:lvlText w:val=""/>
-      <w:lvlJc w:val="left"/>
-      <w:pPr>
-        <w:ind w:left="4560" w:hanging="360"/>
-      </w:pPr>
-      <w:rPr>
-        <w:rFonts w:ascii="Wingdings" w:hAnsi="Wingdings" w:hint="default"/>
-      </w:rPr>
-    </w:lvl>
-    <w:lvl w:ilvl="6" w:tplc="0C0A0001" w:tentative="1">
-      <w:start w:val="1"/>
-      <w:numFmt w:val="bullet"/>
-      <w:lvlText w:val=""/>
-      <w:lvlJc w:val="left"/>
-      <w:pPr>
-        <w:ind w:left="5280" w:hanging="360"/>
-      </w:pPr>
-      <w:rPr>
-        <w:rFonts w:ascii="Symbol" w:hAnsi="Symbol" w:hint="default"/>
-      </w:rPr>
-    </w:lvl>
-    <w:lvl w:ilvl="7" w:tplc="0C0A0003" w:tentative="1">
-      <w:start w:val="1"/>
-      <w:numFmt w:val="bullet"/>
-      <w:lvlText w:val="o"/>
-      <w:lvlJc w:val="left"/>
-      <w:pPr>
-        <w:ind w:left="6000" w:hanging="360"/>
-      </w:pPr>
-      <w:rPr>
-        <w:rFonts w:ascii="Courier New" w:hAnsi="Courier New" w:cs="Courier New" w:hint="default"/>
-      </w:rPr>
-    </w:lvl>
-    <w:lvl w:ilvl="8" w:tplc="0C0A0005" w:tentative="1">
-      <w:start w:val="1"/>
-      <w:numFmt w:val="bullet"/>
-      <w:lvlText w:val=""/>
-      <w:lvlJc w:val="left"/>
-      <w:pPr>
-        <w:ind w:left="6720" w:hanging="360"/>
-      </w:pPr>
-      <w:rPr>
-        <w:rFonts w:ascii="Wingdings" w:hAnsi="Wingdings" w:hint="default"/>
-      </w:rPr>
-    </w:lvl>
-  </w:abstractNum>
-  <w:abstractNum w:abstractNumId="44" w15:restartNumberingAfterBreak="0">
-    <w:nsid w:val="77E315E9"/>
-    <w:multiLevelType w:val="singleLevel"/>
-    <w:tmpl w:val="0BEC9FB0"/>
-    <w:lvl w:ilvl="0">
-      <w:start w:val="1"/>
-      <w:numFmt w:val="none"/>
-      <w:lvlText w:val=""/>
-      <w:legacy w:legacy="1" w:legacySpace="0" w:legacyIndent="0"/>
-      <w:lvlJc w:val="left"/>
-      <w:pPr>
-        <w:ind w:left="288"/>
-      </w:pPr>
-    </w:lvl>
-  </w:abstractNum>
-  <w:abstractNum w:abstractNumId="45" w15:restartNumberingAfterBreak="0">
-    <w:nsid w:val="7A2D5804"/>
-    <w:multiLevelType w:val="multilevel"/>
-    <w:tmpl w:val="0409001F"/>
-    <w:lvl w:ilvl="0">
-      <w:start w:val="1"/>
-      <w:numFmt w:val="decimal"/>
-      <w:lvlText w:val="%1."/>
-      <w:lvlJc w:val="left"/>
-      <w:pPr>
-        <w:tabs>
-          <w:tab w:val="num" w:pos="360"/>
-        </w:tabs>
-        <w:ind w:left="360" w:hanging="360"/>
-      </w:pPr>
-    </w:lvl>
-    <w:lvl w:ilvl="1">
-      <w:start w:val="1"/>
-      <w:numFmt w:val="decimal"/>
-      <w:lvlText w:val="%1.%2."/>
-      <w:lvlJc w:val="left"/>
-      <w:pPr>
-        <w:tabs>
-          <w:tab w:val="num" w:pos="792"/>
-        </w:tabs>
-        <w:ind w:left="792" w:hanging="432"/>
-      </w:pPr>
-    </w:lvl>
-    <w:lvl w:ilvl="2">
-      <w:start w:val="1"/>
-      <w:numFmt w:val="decimal"/>
-      <w:lvlText w:val="%1.%2.%3."/>
-      <w:lvlJc w:val="left"/>
-      <w:pPr>
-        <w:tabs>
-          <w:tab w:val="num" w:pos="1440"/>
-        </w:tabs>
-        <w:ind w:left="1224" w:hanging="504"/>
-      </w:pPr>
-    </w:lvl>
-    <w:lvl w:ilvl="3">
-      <w:start w:val="1"/>
-      <w:numFmt w:val="decimal"/>
-      <w:lvlText w:val="%1.%2.%3.%4."/>
-      <w:lvlJc w:val="left"/>
-      <w:pPr>
-        <w:tabs>
-          <w:tab w:val="num" w:pos="1800"/>
-        </w:tabs>
-        <w:ind w:left="1728" w:hanging="648"/>
-      </w:pPr>
-    </w:lvl>
-    <w:lvl w:ilvl="4">
-      <w:start w:val="1"/>
-      <w:numFmt w:val="decimal"/>
-      <w:lvlText w:val="%1.%2.%3.%4.%5."/>
-      <w:lvlJc w:val="left"/>
-      <w:pPr>
-        <w:tabs>
-          <w:tab w:val="num" w:pos="2520"/>
-        </w:tabs>
-        <w:ind w:left="2232" w:hanging="792"/>
-      </w:pPr>
-    </w:lvl>
-    <w:lvl w:ilvl="5">
-      <w:start w:val="1"/>
-      <w:numFmt w:val="decimal"/>
-      <w:lvlText w:val="%1.%2.%3.%4.%5.%6."/>
-      <w:lvlJc w:val="left"/>
-      <w:pPr>
-        <w:tabs>
-          <w:tab w:val="num" w:pos="2880"/>
-        </w:tabs>
-        <w:ind w:left="2736" w:hanging="936"/>
-      </w:pPr>
-    </w:lvl>
-    <w:lvl w:ilvl="6">
-      <w:start w:val="1"/>
-      <w:numFmt w:val="decimal"/>
-      <w:lvlText w:val="%1.%2.%3.%4.%5.%6.%7."/>
-      <w:lvlJc w:val="left"/>
-      <w:pPr>
-        <w:tabs>
-          <w:tab w:val="num" w:pos="3600"/>
-        </w:tabs>
-        <w:ind w:left="3240" w:hanging="1080"/>
-      </w:pPr>
-    </w:lvl>
-    <w:lvl w:ilvl="7">
-      <w:start w:val="1"/>
-      <w:numFmt w:val="decimal"/>
-      <w:lvlText w:val="%1.%2.%3.%4.%5.%6.%7.%8."/>
-      <w:lvlJc w:val="left"/>
-      <w:pPr>
-        <w:tabs>
-          <w:tab w:val="num" w:pos="3960"/>
-        </w:tabs>
-        <w:ind w:left="3744" w:hanging="1224"/>
-      </w:pPr>
-    </w:lvl>
-    <w:lvl w:ilvl="8">
-      <w:start w:val="1"/>
-      <w:numFmt w:val="decimal"/>
-      <w:lvlText w:val="%1.%2.%3.%4.%5.%6.%7.%8.%9."/>
-      <w:lvlJc w:val="left"/>
-      <w:pPr>
-        <w:tabs>
-          <w:tab w:val="num" w:pos="4680"/>
-        </w:tabs>
-        <w:ind w:left="4320" w:hanging="1440"/>
-      </w:pPr>
-    </w:lvl>
-  </w:abstractNum>
   <w:num w:numId="1">
-    <w:abstractNumId w:val="1"/>
+    <w:abstractNumId w:val="0"/>
     <w:lvlOverride w:ilvl="0">
       <w:lvl w:ilvl="0">
         <w:start w:val="1"/>
@@ -6541,192 +7141,19 @@
   </w:num>
   <w:num w:numId="2">
     <w:abstractNumId w:val="1"/>
-    <w:lvlOverride w:ilvl="0">
-      <w:lvl w:ilvl="0">
-        <w:start w:val="1"/>
-        <w:numFmt w:val="bullet"/>
-        <w:lvlText w:val=""/>
-        <w:legacy w:legacy="1" w:legacySpace="0" w:legacyIndent="216"/>
-        <w:lvlJc w:val="left"/>
-        <w:pPr>
-          <w:ind w:left="456" w:hanging="216"/>
-        </w:pPr>
-        <w:rPr>
-          <w:rFonts w:ascii="Courier New" w:hAnsi="Courier New" w:hint="default"/>
-        </w:rPr>
-      </w:lvl>
-    </w:lvlOverride>
   </w:num>
   <w:num w:numId="3">
-    <w:abstractNumId w:val="18"/>
+    <w:abstractNumId w:val="3"/>
   </w:num>
   <w:num w:numId="4">
-    <w:abstractNumId w:val="27"/>
-  </w:num>
-  <w:num w:numId="5">
-    <w:abstractNumId w:val="42"/>
-  </w:num>
-  <w:num w:numId="6">
-    <w:abstractNumId w:val="11"/>
-  </w:num>
-  <w:num w:numId="7">
-    <w:abstractNumId w:val="20"/>
-  </w:num>
-  <w:num w:numId="8">
-    <w:abstractNumId w:val="10"/>
-  </w:num>
-  <w:num w:numId="9">
-    <w:abstractNumId w:val="9"/>
-  </w:num>
-  <w:num w:numId="10">
-    <w:abstractNumId w:val="0"/>
-  </w:num>
-  <w:num w:numId="11">
-    <w:abstractNumId w:val="19"/>
-  </w:num>
-  <w:num w:numId="12">
-    <w:abstractNumId w:val="19"/>
-    <w:lvlOverride w:ilvl="0">
-      <w:lvl w:ilvl="0">
-        <w:start w:val="1"/>
-        <w:numFmt w:val="decimal"/>
-        <w:lvlText w:val="%1."/>
-        <w:legacy w:legacy="1" w:legacySpace="0" w:legacyIndent="360"/>
-        <w:lvlJc w:val="left"/>
-        <w:pPr>
-          <w:ind w:left="360" w:hanging="360"/>
-        </w:pPr>
-      </w:lvl>
-    </w:lvlOverride>
-  </w:num>
-  <w:num w:numId="13">
-    <w:abstractNumId w:val="28"/>
-  </w:num>
-  <w:num w:numId="14">
-    <w:abstractNumId w:val="28"/>
-    <w:lvlOverride w:ilvl="0">
-      <w:lvl w:ilvl="0">
-        <w:start w:val="1"/>
-        <w:numFmt w:val="decimal"/>
-        <w:lvlText w:val="%1."/>
-        <w:legacy w:legacy="1" w:legacySpace="0" w:legacyIndent="360"/>
-        <w:lvlJc w:val="left"/>
-        <w:pPr>
-          <w:ind w:left="360" w:hanging="360"/>
-        </w:pPr>
-      </w:lvl>
-    </w:lvlOverride>
-  </w:num>
-  <w:num w:numId="15">
-    <w:abstractNumId w:val="22"/>
-  </w:num>
-  <w:num w:numId="16">
-    <w:abstractNumId w:val="12"/>
-  </w:num>
-  <w:num w:numId="17">
-    <w:abstractNumId w:val="33"/>
-  </w:num>
-  <w:num w:numId="18">
-    <w:abstractNumId w:val="29"/>
-  </w:num>
-  <w:num w:numId="19">
-    <w:abstractNumId w:val="44"/>
-  </w:num>
-  <w:num w:numId="20">
-    <w:abstractNumId w:val="16"/>
-  </w:num>
-  <w:num w:numId="21">
-    <w:abstractNumId w:val="13"/>
-  </w:num>
-  <w:num w:numId="22">
-    <w:abstractNumId w:val="40"/>
-  </w:num>
-  <w:num w:numId="23">
-    <w:abstractNumId w:val="23"/>
-  </w:num>
-  <w:num w:numId="24">
-    <w:abstractNumId w:val="35"/>
-  </w:num>
-  <w:num w:numId="25">
-    <w:abstractNumId w:val="4"/>
-  </w:num>
-  <w:num w:numId="26">
     <w:abstractNumId w:val="2"/>
   </w:num>
-  <w:num w:numId="27">
-    <w:abstractNumId w:val="5"/>
-  </w:num>
-  <w:num w:numId="28">
-    <w:abstractNumId w:val="24"/>
-  </w:num>
-  <w:num w:numId="29">
-    <w:abstractNumId w:val="45"/>
-  </w:num>
-  <w:num w:numId="30">
-    <w:abstractNumId w:val="31"/>
-  </w:num>
-  <w:num w:numId="31">
-    <w:abstractNumId w:val="26"/>
-  </w:num>
-  <w:num w:numId="32">
-    <w:abstractNumId w:val="34"/>
-  </w:num>
-  <w:num w:numId="33">
-    <w:abstractNumId w:val="36"/>
-  </w:num>
-  <w:num w:numId="34">
-    <w:abstractNumId w:val="6"/>
-  </w:num>
-  <w:num w:numId="35">
-    <w:abstractNumId w:val="8"/>
-  </w:num>
-  <w:num w:numId="36">
-    <w:abstractNumId w:val="17"/>
-  </w:num>
-  <w:num w:numId="37">
-    <w:abstractNumId w:val="38"/>
-  </w:num>
-  <w:num w:numId="38">
-    <w:abstractNumId w:val="32"/>
-  </w:num>
-  <w:num w:numId="39">
-    <w:abstractNumId w:val="3"/>
-  </w:num>
-  <w:num w:numId="40">
-    <w:abstractNumId w:val="41"/>
-  </w:num>
-  <w:num w:numId="41">
-    <w:abstractNumId w:val="30"/>
-  </w:num>
-  <w:num w:numId="42">
-    <w:abstractNumId w:val="39"/>
-  </w:num>
-  <w:num w:numId="43">
-    <w:abstractNumId w:val="14"/>
-  </w:num>
-  <w:num w:numId="44">
-    <w:abstractNumId w:val="21"/>
-  </w:num>
-  <w:num w:numId="45">
-    <w:abstractNumId w:val="43"/>
-  </w:num>
-  <w:num w:numId="46">
-    <w:abstractNumId w:val="37"/>
-  </w:num>
-  <w:num w:numId="47">
-    <w:abstractNumId w:val="15"/>
-  </w:num>
-  <w:num w:numId="48">
-    <w:abstractNumId w:val="7"/>
-  </w:num>
-  <w:num w:numId="49">
-    <w:abstractNumId w:val="25"/>
-  </w:num>
+  <w:numIdMacAtCleanup w:val="4"/>
 </w:numbering>
 </file>
 
 <file path=word/styles.xml><?xml version="1.0" encoding="utf-8"?>
-<w:styles xmlns:mc="http://schemas.openxmlformats.org/markup-compatibility/2006" xmlns:r="http://schemas.openxmlformats.org/officeDocument/2006/relationships" xmlns:w="http://schemas.openxmlformats.org/wordprocessingml/2006/main" xmlns:w14="http://schemas.microsoft.com/office/word/2010/wordml" xmlns:w15="http://schemas.microsoft.com/office/word/2012/wordml" xmlns:w16se="http://schemas.microsoft.com/office/word/2015/wordml/symex" mc:Ignorable="w14 w15 w16se">
+<w:styles xmlns:mc="http://schemas.openxmlformats.org/markup-compatibility/2006" xmlns:r="http://schemas.openxmlformats.org/officeDocument/2006/relationships" xmlns:w="http://schemas.openxmlformats.org/wordprocessingml/2006/main" xmlns:w14="http://schemas.microsoft.com/office/word/2010/wordml" xmlns:w15="http://schemas.microsoft.com/office/word/2012/wordml" xmlns:w16cex="http://schemas.microsoft.com/office/word/2018/wordml/cex" xmlns:w16cid="http://schemas.microsoft.com/office/word/2016/wordml/cid" xmlns:w16="http://schemas.microsoft.com/office/word/2018/wordml" xmlns:w16se="http://schemas.microsoft.com/office/word/2015/wordml/symex" mc:Ignorable="w14 w15 w16se w16cid w16 w16cex">
   <w:docDefaults>
     <w:rPrDefault>
       <w:rPr>
@@ -6736,7 +7163,7 @@
     </w:rPrDefault>
     <w:pPrDefault/>
   </w:docDefaults>
-  <w:latentStyles w:defLockedState="0" w:defUIPriority="0" w:defSemiHidden="0" w:defUnhideWhenUsed="0" w:defQFormat="0" w:count="371">
+  <w:latentStyles w:defLockedState="0" w:defUIPriority="0" w:defSemiHidden="0" w:defUnhideWhenUsed="0" w:defQFormat="0" w:count="376">
     <w:lsdException w:name="Normal" w:qFormat="1"/>
     <w:lsdException w:name="heading 1" w:qFormat="1"/>
     <w:lsdException w:name="heading 2" w:semiHidden="1" w:unhideWhenUsed="1" w:qFormat="1"/>
@@ -6835,7 +7262,6 @@
     <w:lsdException w:name="HTML Sample" w:semiHidden="1" w:unhideWhenUsed="1"/>
     <w:lsdException w:name="HTML Typewriter" w:semiHidden="1" w:unhideWhenUsed="1"/>
     <w:lsdException w:name="HTML Variable" w:semiHidden="1" w:unhideWhenUsed="1"/>
-    <w:lsdException w:name="Normal Table" w:semiHidden="1" w:unhideWhenUsed="1"/>
     <w:lsdException w:name="annotation subject" w:semiHidden="1" w:unhideWhenUsed="1"/>
     <w:lsdException w:name="No List" w:semiHidden="1" w:unhideWhenUsed="1"/>
     <w:lsdException w:name="Outline List 1" w:semiHidden="1" w:unhideWhenUsed="1"/>
@@ -6878,11 +7304,8 @@
     <w:lsdException w:name="Table Contemporary" w:semiHidden="1" w:unhideWhenUsed="1"/>
     <w:lsdException w:name="Table Elegant" w:semiHidden="1" w:unhideWhenUsed="1"/>
     <w:lsdException w:name="Table Professional" w:semiHidden="1" w:unhideWhenUsed="1"/>
-    <w:lsdException w:name="Table Subtle 1" w:semiHidden="1" w:unhideWhenUsed="1"/>
     <w:lsdException w:name="Table Subtle 2" w:semiHidden="1" w:unhideWhenUsed="1"/>
     <w:lsdException w:name="Table Web 1" w:semiHidden="1" w:unhideWhenUsed="1"/>
-    <w:lsdException w:name="Table Web 2" w:semiHidden="1" w:unhideWhenUsed="1"/>
-    <w:lsdException w:name="Table Web 3" w:semiHidden="1" w:unhideWhenUsed="1"/>
     <w:lsdException w:name="Balloon Text" w:semiHidden="1" w:unhideWhenUsed="1"/>
     <w:lsdException w:name="Table Theme" w:semiHidden="1" w:unhideWhenUsed="1"/>
     <w:lsdException w:name="Placeholder Text" w:semiHidden="1" w:uiPriority="99"/>
@@ -7100,6 +7523,11 @@
     <w:lsdException w:name="List Table 5 Dark Accent 6" w:uiPriority="50"/>
     <w:lsdException w:name="List Table 6 Colorful Accent 6" w:uiPriority="51"/>
     <w:lsdException w:name="List Table 7 Colorful Accent 6" w:uiPriority="52"/>
+    <w:lsdException w:name="Mention" w:semiHidden="1" w:uiPriority="99" w:unhideWhenUsed="1"/>
+    <w:lsdException w:name="Smart Hyperlink" w:semiHidden="1" w:uiPriority="99" w:unhideWhenUsed="1"/>
+    <w:lsdException w:name="Hashtag" w:semiHidden="1" w:uiPriority="99" w:unhideWhenUsed="1"/>
+    <w:lsdException w:name="Unresolved Mention" w:semiHidden="1" w:uiPriority="99" w:unhideWhenUsed="1"/>
+    <w:lsdException w:name="Smart Link" w:semiHidden="1" w:uiPriority="99" w:unhideWhenUsed="1"/>
   </w:latentStyles>
   <w:style w:type="paragraph" w:default="1" w:styleId="Normal">
     <w:name w:val="Normal"/>
@@ -7425,7 +7853,7 @@
     <w:rsid w:val="0073587B"/>
     <w:pPr>
       <w:numPr>
-        <w:numId w:val="9"/>
+        <w:numId w:val="2"/>
       </w:numPr>
       <w:tabs>
         <w:tab w:val="clear" w:pos="576"/>
@@ -7976,8 +8404,8 @@
       </w:tblBorders>
     </w:tblPr>
   </w:style>
-  <w:style w:type="character" w:customStyle="1" w:styleId="UnresolvedMention">
-    <w:name w:val="Unresolved Mention"/>
+  <w:style w:type="character" w:customStyle="1" w:styleId="Mencinsinresolver2">
+    <w:name w:val="Mención sin resolver2"/>
     <w:basedOn w:val="Fuentedeprrafopredeter"/>
     <w:uiPriority w:val="99"/>
     <w:semiHidden/>

--- a/Documentació/Informe Progrés I/1457243_SacristanRuizAngel_InformeProgrés1.docx
+++ b/Documentació/Informe Progrés I/1457243_SacristanRuizAngel_InformeProgrés1.docx
@@ -1,6 +1,6 @@
 
 <file path=word/document.xml><?xml version="1.0" encoding="utf-8"?>
-<w:document xmlns:wpc="http://schemas.microsoft.com/office/word/2010/wordprocessingCanvas" xmlns:cx="http://schemas.microsoft.com/office/drawing/2014/chartex" xmlns:cx1="http://schemas.microsoft.com/office/drawing/2015/9/8/chartex" xmlns:cx2="http://schemas.microsoft.com/office/drawing/2015/10/21/chartex" xmlns:cx3="http://schemas.microsoft.com/office/drawing/2016/5/9/chartex" xmlns:cx4="http://schemas.microsoft.com/office/drawing/2016/5/10/chartex" xmlns:cx5="http://schemas.microsoft.com/office/drawing/2016/5/11/chartex" xmlns:cx6="http://schemas.microsoft.com/office/drawing/2016/5/12/chartex" xmlns:cx7="http://schemas.microsoft.com/office/drawing/2016/5/13/chartex" xmlns:cx8="http://schemas.microsoft.com/office/drawing/2016/5/14/chartex" xmlns:mc="http://schemas.openxmlformats.org/markup-compatibility/2006" xmlns:aink="http://schemas.microsoft.com/office/drawing/2016/ink" xmlns:am3d="http://schemas.microsoft.com/office/drawing/2017/model3d" xmlns:o="urn:schemas-microsoft-com:office:office" xmlns:r="http://schemas.openxmlformats.org/officeDocument/2006/relationships" xmlns:m="http://schemas.openxmlformats.org/officeDocument/2006/math" xmlns:v="urn:schemas-microsoft-com:vml" xmlns:wp14="http://schemas.microsoft.com/office/word/2010/wordprocessingDrawing" xmlns:wp="http://schemas.openxmlformats.org/drawingml/2006/wordprocessingDrawing" xmlns:w10="urn:schemas-microsoft-com:office:word" xmlns:w="http://schemas.openxmlformats.org/wordprocessingml/2006/main" xmlns:w14="http://schemas.microsoft.com/office/word/2010/wordml" xmlns:w15="http://schemas.microsoft.com/office/word/2012/wordml" xmlns:w16cex="http://schemas.microsoft.com/office/word/2018/wordml/cex" xmlns:w16cid="http://schemas.microsoft.com/office/word/2016/wordml/cid" xmlns:w16="http://schemas.microsoft.com/office/word/2018/wordml" xmlns:w16se="http://schemas.microsoft.com/office/word/2015/wordml/symex" xmlns:wpg="http://schemas.microsoft.com/office/word/2010/wordprocessingGroup" xmlns:wpi="http://schemas.microsoft.com/office/word/2010/wordprocessingInk" xmlns:wne="http://schemas.microsoft.com/office/word/2006/wordml" xmlns:wps="http://schemas.microsoft.com/office/word/2010/wordprocessingShape" mc:Ignorable="w14 w15 w16se w16cid w16 w16cex wp14">
+<w:document xmlns:wpc="http://schemas.microsoft.com/office/word/2010/wordprocessingCanvas" xmlns:cx="http://schemas.microsoft.com/office/drawing/2014/chartex" xmlns:mc="http://schemas.openxmlformats.org/markup-compatibility/2006" xmlns:o="urn:schemas-microsoft-com:office:office" xmlns:r="http://schemas.openxmlformats.org/officeDocument/2006/relationships" xmlns:m="http://schemas.openxmlformats.org/officeDocument/2006/math" xmlns:v="urn:schemas-microsoft-com:vml" xmlns:wp14="http://schemas.microsoft.com/office/word/2010/wordprocessingDrawing" xmlns:wp="http://schemas.openxmlformats.org/drawingml/2006/wordprocessingDrawing" xmlns:w10="urn:schemas-microsoft-com:office:word" xmlns:w="http://schemas.openxmlformats.org/wordprocessingml/2006/main" xmlns:w14="http://schemas.microsoft.com/office/word/2010/wordml" xmlns:w15="http://schemas.microsoft.com/office/word/2012/wordml" xmlns:w16se="http://schemas.microsoft.com/office/word/2015/wordml/symex" xmlns:wpg="http://schemas.microsoft.com/office/word/2010/wordprocessingGroup" xmlns:wpi="http://schemas.microsoft.com/office/word/2010/wordprocessingInk" xmlns:wne="http://schemas.microsoft.com/office/word/2006/wordml" xmlns:wps="http://schemas.microsoft.com/office/word/2010/wordprocessingShape" mc:Ignorable="w14 w15 w16se wp14">
   <w:body>
     <w:p>
       <w:pPr>
@@ -18,7 +18,6 @@
         </w:rPr>
         <w:t xml:space="preserve">  </w:t>
       </w:r>
-      <w:proofErr w:type="spellStart"/>
       <w:r>
         <w:rPr>
           <w:color w:val="000000"/>
@@ -26,7 +25,6 @@
         </w:rPr>
         <w:t>ESDisponible</w:t>
       </w:r>
-      <w:proofErr w:type="spellEnd"/>
       <w:r>
         <w:rPr>
           <w:color w:val="000000"/>
@@ -136,110 +134,14 @@
         <w:t xml:space="preserve"> </w:t>
       </w:r>
       <w:r>
-        <w:t xml:space="preserve">Aquest article </w:t>
-      </w:r>
-      <w:proofErr w:type="spellStart"/>
-      <w:r>
-        <w:t>exposa</w:t>
-      </w:r>
-      <w:proofErr w:type="spellEnd"/>
-      <w:r>
-        <w:t xml:space="preserve"> la </w:t>
-      </w:r>
-      <w:proofErr w:type="spellStart"/>
-      <w:r>
-        <w:t>definició</w:t>
-      </w:r>
-      <w:proofErr w:type="spellEnd"/>
-      <w:r>
-        <w:t xml:space="preserve"> </w:t>
-      </w:r>
-      <w:proofErr w:type="spellStart"/>
-      <w:r>
-        <w:t>i</w:t>
-      </w:r>
-      <w:proofErr w:type="spellEnd"/>
-      <w:r>
-        <w:t xml:space="preserve"> </w:t>
-      </w:r>
-      <w:proofErr w:type="spellStart"/>
-      <w:r>
-        <w:t>l’anàlisi</w:t>
-      </w:r>
-      <w:proofErr w:type="spellEnd"/>
-      <w:r>
-        <w:t xml:space="preserve"> </w:t>
-      </w:r>
-      <w:proofErr w:type="spellStart"/>
-      <w:r>
-        <w:t>d’uns</w:t>
-      </w:r>
-      <w:proofErr w:type="spellEnd"/>
-      <w:r>
-        <w:t xml:space="preserve"> </w:t>
-      </w:r>
-      <w:proofErr w:type="spellStart"/>
-      <w:r>
-        <w:t>dels</w:t>
-      </w:r>
-      <w:proofErr w:type="spellEnd"/>
-      <w:r>
-        <w:t xml:space="preserve"> </w:t>
-      </w:r>
-      <w:r>
-        <w:rPr>
-          <w:color w:val="000000"/>
-          <w:lang w:val="ca-ES"/>
-        </w:rPr>
-        <w:t xml:space="preserve">problemes causats per la COVID-19 a l'empresa </w:t>
-      </w:r>
-      <w:proofErr w:type="spellStart"/>
-      <w:r>
-        <w:rPr>
-          <w:color w:val="000000"/>
-          <w:lang w:val="ca-ES"/>
-        </w:rPr>
-        <w:t>ESDi</w:t>
-      </w:r>
-      <w:proofErr w:type="spellEnd"/>
-      <w:r>
-        <w:rPr>
-          <w:color w:val="000000"/>
-          <w:lang w:val="ca-ES"/>
-        </w:rPr>
-        <w:t xml:space="preserve">, s'ha quedat inutilitzat el sistema de fitxatge dels treballadors. Abans de la pandèmia s'utilitzava un programari amb empremta digital. Actualment no es pot desenvolupar per qüestions d'higiene i es va pensar a recuperar un programari antic que hi havia per aquests casos. Des del departament d'Infraestructura i Tecnologia, informàtica, ens vam adonar que això estava bastant antiquat i no podia tornar-se a utilitzar, ja que el programari és de fa molts anys i està obsolet, ja que no té cap mena de base de dades ni un </w:t>
-      </w:r>
-      <w:proofErr w:type="spellStart"/>
-      <w:r>
-        <w:rPr>
-          <w:color w:val="000000"/>
-          <w:lang w:val="ca-ES"/>
-        </w:rPr>
-        <w:t>backend</w:t>
-      </w:r>
-      <w:proofErr w:type="spellEnd"/>
-      <w:r>
-        <w:rPr>
-          <w:color w:val="000000"/>
-          <w:lang w:val="ca-ES"/>
-        </w:rPr>
-        <w:t xml:space="preserve"> o un </w:t>
-      </w:r>
-      <w:proofErr w:type="spellStart"/>
-      <w:r>
-        <w:rPr>
-          <w:color w:val="000000"/>
-          <w:lang w:val="ca-ES"/>
-        </w:rPr>
-        <w:t>frontend</w:t>
-      </w:r>
-      <w:proofErr w:type="spellEnd"/>
-      <w:r>
-        <w:rPr>
-          <w:color w:val="000000"/>
-          <w:lang w:val="ca-ES"/>
-        </w:rPr>
-        <w:t>. La proposta que es presenta a continuació és millorar tot aquest sistema de fi</w:t>
+        <w:t xml:space="preserve">Aquest article exposa la definició i l’anàlisi d’uns dels </w:t>
+      </w:r>
+      <w:r>
+        <w:rPr>
+          <w:color w:val="000000"/>
+          <w:lang w:val="ca-ES"/>
+        </w:rPr>
+        <w:t>problemes causats per la COVID-19 a l'empresa ESDi, s'ha quedat inutilitzat el sistema de fitxatge dels treballadors. Abans de la pandèmia s'utilitzava un programari amb empremta digital. Actualment no es pot desenvolupar per qüestions d'higiene i es va pensar a recuperar un programari antic que hi havia per aquests casos. Des del departament d'Infraestructura i Tecnologia, informàtica, ens vam adonar que això estava bastant antiquat i no podia tornar-se a utilitzar, ja que el programari és de fa molts anys i està obsolet, ja que no té cap mena de base de dades ni un backend o un frontend. La proposta que es presenta a continuació és millorar tot aquest sistema de fi</w:t>
       </w:r>
       <w:r>
         <w:rPr>
@@ -253,15 +155,7 @@
           <w:color w:val="000000"/>
           <w:lang w:val="ca-ES"/>
         </w:rPr>
-        <w:t xml:space="preserve">xatge, de forma que es crearà una pàgina web </w:t>
-      </w:r>
-      <w:proofErr w:type="spellStart"/>
-      <w:r>
-        <w:rPr>
-          <w:color w:val="000000"/>
-          <w:lang w:val="ca-ES"/>
-        </w:rPr>
-        <w:t>resp</w:t>
+        <w:t>xatge, de forma que es crearà una pàgina web resp</w:t>
       </w:r>
       <w:r>
         <w:rPr>
@@ -275,15 +169,7 @@
           <w:color w:val="000000"/>
           <w:lang w:val="ca-ES"/>
         </w:rPr>
-        <w:t>nsive</w:t>
-      </w:r>
-      <w:proofErr w:type="spellEnd"/>
-      <w:r>
-        <w:rPr>
-          <w:color w:val="000000"/>
-          <w:lang w:val="ca-ES"/>
-        </w:rPr>
-        <w:t xml:space="preserve"> per a tota classe de dispositius, amb tot el necessari per a poder funcionar i deixar-ho actiu fins que duri la pandèmia i en un futur poder unificar-ho amb el sistema de fitxatge d'empremta, per a les futures persones que hagin de desenvolupar la seva feina des de casa en format de teletreball.</w:t>
+        <w:t>nsive per a tota classe de dispositius, amb tot el necessari per a poder funcionar i deixar-ho actiu fins que duri la pandèmia i en un futur poder unificar-ho amb el sistema de fitxatge d'empremta, per a les futures persones que hagin de desenvolupar la seva feina des de casa en format de teletreball.</w:t>
       </w:r>
     </w:p>
     <w:p>
@@ -311,53 +197,12 @@
         </w:rPr>
         <w:t>—</w:t>
       </w:r>
-      <w:proofErr w:type="spellStart"/>
-      <w:r>
-        <w:rPr>
-          <w:color w:val="000000"/>
-          <w:lang w:val="ca-ES"/>
-        </w:rPr>
-        <w:t>ESDi</w:t>
-      </w:r>
-      <w:proofErr w:type="spellEnd"/>
-      <w:r>
-        <w:rPr>
-          <w:color w:val="000000"/>
-          <w:lang w:val="ca-ES"/>
-        </w:rPr>
-        <w:t xml:space="preserve">, Base de dades, </w:t>
-      </w:r>
-      <w:proofErr w:type="spellStart"/>
-      <w:r>
-        <w:rPr>
-          <w:color w:val="000000"/>
-          <w:lang w:val="ca-ES"/>
-        </w:rPr>
-        <w:t>Frontend</w:t>
-      </w:r>
-      <w:proofErr w:type="spellEnd"/>
-      <w:r>
-        <w:rPr>
-          <w:color w:val="000000"/>
-          <w:lang w:val="ca-ES"/>
-        </w:rPr>
-        <w:t xml:space="preserve">, </w:t>
-      </w:r>
-      <w:proofErr w:type="spellStart"/>
-      <w:r>
-        <w:rPr>
-          <w:color w:val="000000"/>
-          <w:lang w:val="ca-ES"/>
-        </w:rPr>
-        <w:t>Backend</w:t>
-      </w:r>
-      <w:proofErr w:type="spellEnd"/>
-      <w:r>
-        <w:rPr>
-          <w:color w:val="000000"/>
-          <w:lang w:val="ca-ES"/>
-        </w:rPr>
-        <w:t>, Fi</w:t>
+      <w:r>
+        <w:rPr>
+          <w:color w:val="000000"/>
+          <w:lang w:val="ca-ES"/>
+        </w:rPr>
+        <w:t>ESDi, Base de dades, Frontend, Backend, Fi</w:t>
       </w:r>
       <w:r>
         <w:rPr>
@@ -378,23 +223,7 @@
           <w:color w:val="000000"/>
           <w:lang w:val="ca-ES"/>
         </w:rPr>
-        <w:t xml:space="preserve"> </w:t>
-      </w:r>
-      <w:proofErr w:type="spellStart"/>
-      <w:r>
-        <w:rPr>
-          <w:color w:val="000000"/>
-          <w:lang w:val="ca-ES"/>
-        </w:rPr>
-        <w:t>Responsive</w:t>
-      </w:r>
-      <w:proofErr w:type="spellEnd"/>
-      <w:r>
-        <w:rPr>
-          <w:color w:val="000000"/>
-          <w:lang w:val="ca-ES"/>
-        </w:rPr>
-        <w:t>, COVID-19, Diagrama de Gantt.</w:t>
+        <w:t xml:space="preserve"> Responsive, COVID-19, Diagrama de Gantt.</w:t>
       </w:r>
       <w:r>
         <w:rPr>
@@ -425,7 +254,6 @@
           <w:lang w:val="ca-ES"/>
         </w:rPr>
       </w:pPr>
-      <w:proofErr w:type="spellStart"/>
       <w:r>
         <w:rPr>
           <w:b/>
@@ -434,7 +262,6 @@
         </w:rPr>
         <w:t>Abstract</w:t>
       </w:r>
-      <w:proofErr w:type="spellEnd"/>
       <w:r>
         <w:rPr>
           <w:color w:val="000000"/>
@@ -447,201 +274,22 @@
           <w:color w:val="000000"/>
           <w:lang w:val="ca-ES"/>
         </w:rPr>
-        <w:t xml:space="preserve">Through all </w:t>
-      </w:r>
-      <w:proofErr w:type="spellStart"/>
-      <w:r>
-        <w:rPr>
-          <w:color w:val="000000"/>
-          <w:lang w:val="ca-ES"/>
-        </w:rPr>
-        <w:t>the</w:t>
-      </w:r>
-      <w:proofErr w:type="spellEnd"/>
-      <w:r>
-        <w:rPr>
-          <w:color w:val="000000"/>
-          <w:lang w:val="ca-ES"/>
-        </w:rPr>
-        <w:t xml:space="preserve"> </w:t>
-      </w:r>
-      <w:proofErr w:type="spellStart"/>
-      <w:r>
-        <w:rPr>
-          <w:color w:val="000000"/>
-          <w:lang w:val="ca-ES"/>
-        </w:rPr>
-        <w:t>problems</w:t>
-      </w:r>
-      <w:proofErr w:type="spellEnd"/>
-      <w:r>
-        <w:rPr>
-          <w:color w:val="000000"/>
-          <w:lang w:val="ca-ES"/>
-        </w:rPr>
-        <w:t xml:space="preserve"> </w:t>
-      </w:r>
-      <w:proofErr w:type="spellStart"/>
-      <w:r>
-        <w:rPr>
-          <w:color w:val="000000"/>
-          <w:lang w:val="ca-ES"/>
-        </w:rPr>
-        <w:t>caused</w:t>
-      </w:r>
-      <w:proofErr w:type="spellEnd"/>
-      <w:r>
-        <w:rPr>
-          <w:color w:val="000000"/>
-          <w:lang w:val="ca-ES"/>
-        </w:rPr>
-        <w:t xml:space="preserve"> </w:t>
-      </w:r>
-      <w:proofErr w:type="spellStart"/>
-      <w:r>
-        <w:rPr>
-          <w:color w:val="000000"/>
-          <w:lang w:val="ca-ES"/>
-        </w:rPr>
-        <w:t>by</w:t>
-      </w:r>
-      <w:proofErr w:type="spellEnd"/>
-      <w:r>
-        <w:rPr>
-          <w:color w:val="000000"/>
-          <w:lang w:val="ca-ES"/>
-        </w:rPr>
-        <w:t xml:space="preserve"> </w:t>
-      </w:r>
-      <w:proofErr w:type="spellStart"/>
-      <w:r>
-        <w:rPr>
-          <w:color w:val="000000"/>
-          <w:lang w:val="ca-ES"/>
-        </w:rPr>
-        <w:t>the</w:t>
-      </w:r>
-      <w:proofErr w:type="spellEnd"/>
-      <w:r>
-        <w:rPr>
-          <w:color w:val="000000"/>
-          <w:lang w:val="ca-ES"/>
-        </w:rPr>
-        <w:t xml:space="preserve"> COVID-19 </w:t>
-      </w:r>
-      <w:proofErr w:type="spellStart"/>
-      <w:r>
-        <w:rPr>
-          <w:color w:val="000000"/>
-          <w:lang w:val="ca-ES"/>
-        </w:rPr>
-        <w:t>at</w:t>
-      </w:r>
-      <w:proofErr w:type="spellEnd"/>
-      <w:r>
-        <w:rPr>
-          <w:color w:val="000000"/>
-          <w:lang w:val="ca-ES"/>
-        </w:rPr>
-        <w:t xml:space="preserve"> </w:t>
-      </w:r>
-      <w:proofErr w:type="spellStart"/>
-      <w:r>
-        <w:rPr>
-          <w:color w:val="000000"/>
-          <w:lang w:val="ca-ES"/>
-        </w:rPr>
-        <w:t>the</w:t>
-      </w:r>
-      <w:proofErr w:type="spellEnd"/>
-      <w:r>
-        <w:rPr>
-          <w:color w:val="000000"/>
-          <w:lang w:val="ca-ES"/>
-        </w:rPr>
-        <w:t xml:space="preserve"> company </w:t>
-      </w:r>
-      <w:proofErr w:type="spellStart"/>
-      <w:r>
-        <w:rPr>
-          <w:color w:val="000000"/>
-          <w:lang w:val="ca-ES"/>
-        </w:rPr>
-        <w:t>ESDi</w:t>
-      </w:r>
-      <w:proofErr w:type="spellEnd"/>
-      <w:r>
-        <w:rPr>
-          <w:color w:val="000000"/>
-          <w:lang w:val="ca-ES"/>
-        </w:rPr>
-        <w:t xml:space="preserve">, has </w:t>
-      </w:r>
-      <w:proofErr w:type="spellStart"/>
-      <w:r>
-        <w:rPr>
-          <w:color w:val="000000"/>
-          <w:lang w:val="ca-ES"/>
-        </w:rPr>
-        <w:t>stayed</w:t>
-      </w:r>
-      <w:proofErr w:type="spellEnd"/>
-      <w:r>
-        <w:rPr>
-          <w:color w:val="000000"/>
-          <w:lang w:val="ca-ES"/>
-        </w:rPr>
-        <w:t xml:space="preserve"> </w:t>
-      </w:r>
-      <w:proofErr w:type="spellStart"/>
-      <w:r>
-        <w:rPr>
-          <w:color w:val="000000"/>
-          <w:lang w:val="ca-ES"/>
-        </w:rPr>
-        <w:t>disabled</w:t>
-      </w:r>
-      <w:proofErr w:type="spellEnd"/>
-      <w:r>
-        <w:rPr>
-          <w:color w:val="000000"/>
-          <w:lang w:val="ca-ES"/>
-        </w:rPr>
-        <w:t xml:space="preserve"> </w:t>
-      </w:r>
-      <w:proofErr w:type="spellStart"/>
-      <w:r>
-        <w:rPr>
-          <w:color w:val="000000"/>
-          <w:lang w:val="ca-ES"/>
-        </w:rPr>
-        <w:t>the</w:t>
-      </w:r>
-      <w:proofErr w:type="spellEnd"/>
-      <w:r>
-        <w:rPr>
-          <w:color w:val="000000"/>
-          <w:lang w:val="ca-ES"/>
-        </w:rPr>
-        <w:t xml:space="preserve"> </w:t>
-      </w:r>
-      <w:proofErr w:type="spellStart"/>
-      <w:r>
-        <w:rPr>
-          <w:color w:val="000000"/>
-          <w:lang w:val="ca-ES"/>
-        </w:rPr>
-        <w:t>system</w:t>
-      </w:r>
-      <w:proofErr w:type="spellEnd"/>
-      <w:r>
-        <w:rPr>
-          <w:color w:val="000000"/>
-          <w:lang w:val="ca-ES"/>
-        </w:rPr>
-        <w:t xml:space="preserve"> of </w:t>
-      </w:r>
-      <w:proofErr w:type="spellStart"/>
+        <w:t xml:space="preserve">Through all the problems caused by the COVID-19 at the company ESDi, has stayed disabled the system of signing of the workers. Before the pandemia utilised a software with fingerprint. At present it can not develop for questions of hygiene and thought at recovering an ancient software that there was for these cases. Since the department of Infrastructure and Tech, computing, go us </w:t>
+      </w:r>
+      <w:r>
+        <w:rPr>
+          <w:color w:val="000000"/>
+          <w:lang w:val="ca-ES"/>
+        </w:rPr>
+        <w:t>realize</w:t>
+      </w:r>
+      <w:r>
+        <w:rPr>
+          <w:color w:val="000000"/>
+          <w:lang w:val="ca-ES"/>
+        </w:rPr>
+        <w:t xml:space="preserve"> that this was sufficing outdated and could not return at utilising, since the software is of makes a lot of years and is obsolete, since does not have any type of database or one backend or one frontend. The proposal that presents at continuation is to improve all this system of </w:t>
+      </w:r>
       <w:r>
         <w:rPr>
           <w:color w:val="000000"/>
@@ -649,1125 +297,12 @@
         </w:rPr>
         <w:t>signing</w:t>
       </w:r>
-      <w:proofErr w:type="spellEnd"/>
-      <w:r>
-        <w:rPr>
-          <w:color w:val="000000"/>
-          <w:lang w:val="ca-ES"/>
-        </w:rPr>
-        <w:t xml:space="preserve"> of </w:t>
-      </w:r>
-      <w:proofErr w:type="spellStart"/>
-      <w:r>
-        <w:rPr>
-          <w:color w:val="000000"/>
-          <w:lang w:val="ca-ES"/>
-        </w:rPr>
-        <w:t>the</w:t>
-      </w:r>
-      <w:proofErr w:type="spellEnd"/>
-      <w:r>
-        <w:rPr>
-          <w:color w:val="000000"/>
-          <w:lang w:val="ca-ES"/>
-        </w:rPr>
-        <w:t xml:space="preserve"> </w:t>
-      </w:r>
-      <w:proofErr w:type="spellStart"/>
-      <w:r>
-        <w:rPr>
-          <w:color w:val="000000"/>
-          <w:lang w:val="ca-ES"/>
-        </w:rPr>
-        <w:t>workers</w:t>
-      </w:r>
-      <w:proofErr w:type="spellEnd"/>
-      <w:r>
-        <w:rPr>
-          <w:color w:val="000000"/>
-          <w:lang w:val="ca-ES"/>
-        </w:rPr>
-        <w:t xml:space="preserve">. </w:t>
-      </w:r>
-      <w:proofErr w:type="spellStart"/>
-      <w:r>
-        <w:rPr>
-          <w:color w:val="000000"/>
-          <w:lang w:val="ca-ES"/>
-        </w:rPr>
-        <w:t>Before</w:t>
-      </w:r>
-      <w:proofErr w:type="spellEnd"/>
-      <w:r>
-        <w:rPr>
-          <w:color w:val="000000"/>
-          <w:lang w:val="ca-ES"/>
-        </w:rPr>
-        <w:t xml:space="preserve"> </w:t>
-      </w:r>
-      <w:proofErr w:type="spellStart"/>
-      <w:r>
-        <w:rPr>
-          <w:color w:val="000000"/>
-          <w:lang w:val="ca-ES"/>
-        </w:rPr>
-        <w:t>the</w:t>
-      </w:r>
-      <w:proofErr w:type="spellEnd"/>
-      <w:r>
-        <w:rPr>
-          <w:color w:val="000000"/>
-          <w:lang w:val="ca-ES"/>
-        </w:rPr>
-        <w:t xml:space="preserve"> </w:t>
-      </w:r>
-      <w:proofErr w:type="spellStart"/>
-      <w:r>
-        <w:rPr>
-          <w:color w:val="000000"/>
-          <w:lang w:val="ca-ES"/>
-        </w:rPr>
-        <w:t>pandemia</w:t>
-      </w:r>
-      <w:proofErr w:type="spellEnd"/>
-      <w:r>
-        <w:rPr>
-          <w:color w:val="000000"/>
-          <w:lang w:val="ca-ES"/>
-        </w:rPr>
-        <w:t xml:space="preserve"> </w:t>
-      </w:r>
-      <w:proofErr w:type="spellStart"/>
-      <w:r>
-        <w:rPr>
-          <w:color w:val="000000"/>
-          <w:lang w:val="ca-ES"/>
-        </w:rPr>
-        <w:t>utilised</w:t>
-      </w:r>
-      <w:proofErr w:type="spellEnd"/>
-      <w:r>
-        <w:rPr>
-          <w:color w:val="000000"/>
-          <w:lang w:val="ca-ES"/>
-        </w:rPr>
-        <w:t xml:space="preserve"> a software </w:t>
-      </w:r>
-      <w:proofErr w:type="spellStart"/>
-      <w:r>
-        <w:rPr>
-          <w:color w:val="000000"/>
-          <w:lang w:val="ca-ES"/>
-        </w:rPr>
-        <w:t>with</w:t>
-      </w:r>
-      <w:proofErr w:type="spellEnd"/>
-      <w:r>
-        <w:rPr>
-          <w:color w:val="000000"/>
-          <w:lang w:val="ca-ES"/>
-        </w:rPr>
-        <w:t xml:space="preserve"> </w:t>
-      </w:r>
-      <w:proofErr w:type="spellStart"/>
-      <w:r>
-        <w:rPr>
-          <w:color w:val="000000"/>
-          <w:lang w:val="ca-ES"/>
-        </w:rPr>
-        <w:t>fingerprint</w:t>
-      </w:r>
-      <w:proofErr w:type="spellEnd"/>
-      <w:r>
-        <w:rPr>
-          <w:color w:val="000000"/>
-          <w:lang w:val="ca-ES"/>
-        </w:rPr>
-        <w:t xml:space="preserve">. At present </w:t>
-      </w:r>
-      <w:proofErr w:type="spellStart"/>
-      <w:r>
-        <w:rPr>
-          <w:color w:val="000000"/>
-          <w:lang w:val="ca-ES"/>
-        </w:rPr>
-        <w:t>it</w:t>
-      </w:r>
-      <w:proofErr w:type="spellEnd"/>
-      <w:r>
-        <w:rPr>
-          <w:color w:val="000000"/>
-          <w:lang w:val="ca-ES"/>
-        </w:rPr>
-        <w:t xml:space="preserve"> can </w:t>
-      </w:r>
-      <w:proofErr w:type="spellStart"/>
-      <w:r>
-        <w:rPr>
-          <w:color w:val="000000"/>
-          <w:lang w:val="ca-ES"/>
-        </w:rPr>
-        <w:t>not</w:t>
-      </w:r>
-      <w:proofErr w:type="spellEnd"/>
-      <w:r>
-        <w:rPr>
-          <w:color w:val="000000"/>
-          <w:lang w:val="ca-ES"/>
-        </w:rPr>
-        <w:t xml:space="preserve"> </w:t>
-      </w:r>
-      <w:proofErr w:type="spellStart"/>
-      <w:r>
-        <w:rPr>
-          <w:color w:val="000000"/>
-          <w:lang w:val="ca-ES"/>
-        </w:rPr>
-        <w:t>develop</w:t>
-      </w:r>
-      <w:proofErr w:type="spellEnd"/>
-      <w:r>
-        <w:rPr>
-          <w:color w:val="000000"/>
-          <w:lang w:val="ca-ES"/>
-        </w:rPr>
-        <w:t xml:space="preserve"> for </w:t>
-      </w:r>
-      <w:proofErr w:type="spellStart"/>
-      <w:r>
-        <w:rPr>
-          <w:color w:val="000000"/>
-          <w:lang w:val="ca-ES"/>
-        </w:rPr>
-        <w:t>questions</w:t>
-      </w:r>
-      <w:proofErr w:type="spellEnd"/>
-      <w:r>
-        <w:rPr>
-          <w:color w:val="000000"/>
-          <w:lang w:val="ca-ES"/>
-        </w:rPr>
-        <w:t xml:space="preserve"> of </w:t>
-      </w:r>
-      <w:proofErr w:type="spellStart"/>
-      <w:r>
-        <w:rPr>
-          <w:color w:val="000000"/>
-          <w:lang w:val="ca-ES"/>
-        </w:rPr>
-        <w:t>hygiene</w:t>
-      </w:r>
-      <w:proofErr w:type="spellEnd"/>
-      <w:r>
-        <w:rPr>
-          <w:color w:val="000000"/>
-          <w:lang w:val="ca-ES"/>
-        </w:rPr>
-        <w:t xml:space="preserve"> and </w:t>
-      </w:r>
-      <w:proofErr w:type="spellStart"/>
-      <w:r>
-        <w:rPr>
-          <w:color w:val="000000"/>
-          <w:lang w:val="ca-ES"/>
-        </w:rPr>
-        <w:t>thought</w:t>
-      </w:r>
-      <w:proofErr w:type="spellEnd"/>
-      <w:r>
-        <w:rPr>
-          <w:color w:val="000000"/>
-          <w:lang w:val="ca-ES"/>
-        </w:rPr>
-        <w:t xml:space="preserve"> </w:t>
-      </w:r>
-      <w:proofErr w:type="spellStart"/>
-      <w:r>
-        <w:rPr>
-          <w:color w:val="000000"/>
-          <w:lang w:val="ca-ES"/>
-        </w:rPr>
-        <w:t>at</w:t>
-      </w:r>
-      <w:proofErr w:type="spellEnd"/>
-      <w:r>
-        <w:rPr>
-          <w:color w:val="000000"/>
-          <w:lang w:val="ca-ES"/>
-        </w:rPr>
-        <w:t xml:space="preserve"> </w:t>
-      </w:r>
-      <w:proofErr w:type="spellStart"/>
-      <w:r>
-        <w:rPr>
-          <w:color w:val="000000"/>
-          <w:lang w:val="ca-ES"/>
-        </w:rPr>
-        <w:t>recovering</w:t>
-      </w:r>
-      <w:proofErr w:type="spellEnd"/>
-      <w:r>
-        <w:rPr>
-          <w:color w:val="000000"/>
-          <w:lang w:val="ca-ES"/>
-        </w:rPr>
-        <w:t xml:space="preserve"> </w:t>
-      </w:r>
-      <w:proofErr w:type="spellStart"/>
-      <w:r>
-        <w:rPr>
-          <w:color w:val="000000"/>
-          <w:lang w:val="ca-ES"/>
-        </w:rPr>
-        <w:t>an</w:t>
-      </w:r>
-      <w:proofErr w:type="spellEnd"/>
-      <w:r>
-        <w:rPr>
-          <w:color w:val="000000"/>
-          <w:lang w:val="ca-ES"/>
-        </w:rPr>
-        <w:t xml:space="preserve"> </w:t>
-      </w:r>
-      <w:proofErr w:type="spellStart"/>
-      <w:r>
-        <w:rPr>
-          <w:color w:val="000000"/>
-          <w:lang w:val="ca-ES"/>
-        </w:rPr>
-        <w:t>ancient</w:t>
-      </w:r>
-      <w:proofErr w:type="spellEnd"/>
-      <w:r>
-        <w:rPr>
-          <w:color w:val="000000"/>
-          <w:lang w:val="ca-ES"/>
-        </w:rPr>
-        <w:t xml:space="preserve"> software </w:t>
-      </w:r>
-      <w:proofErr w:type="spellStart"/>
-      <w:r>
-        <w:rPr>
-          <w:color w:val="000000"/>
-          <w:lang w:val="ca-ES"/>
-        </w:rPr>
-        <w:t>that</w:t>
-      </w:r>
-      <w:proofErr w:type="spellEnd"/>
-      <w:r>
-        <w:rPr>
-          <w:color w:val="000000"/>
-          <w:lang w:val="ca-ES"/>
-        </w:rPr>
-        <w:t xml:space="preserve"> </w:t>
-      </w:r>
-      <w:proofErr w:type="spellStart"/>
-      <w:r>
-        <w:rPr>
-          <w:color w:val="000000"/>
-          <w:lang w:val="ca-ES"/>
-        </w:rPr>
-        <w:t>there</w:t>
-      </w:r>
-      <w:proofErr w:type="spellEnd"/>
-      <w:r>
-        <w:rPr>
-          <w:color w:val="000000"/>
-          <w:lang w:val="ca-ES"/>
-        </w:rPr>
-        <w:t xml:space="preserve"> </w:t>
-      </w:r>
-      <w:proofErr w:type="spellStart"/>
-      <w:r>
-        <w:rPr>
-          <w:color w:val="000000"/>
-          <w:lang w:val="ca-ES"/>
-        </w:rPr>
-        <w:t>was</w:t>
-      </w:r>
-      <w:proofErr w:type="spellEnd"/>
-      <w:r>
-        <w:rPr>
-          <w:color w:val="000000"/>
-          <w:lang w:val="ca-ES"/>
-        </w:rPr>
-        <w:t xml:space="preserve"> for </w:t>
-      </w:r>
-      <w:proofErr w:type="spellStart"/>
-      <w:r>
-        <w:rPr>
-          <w:color w:val="000000"/>
-          <w:lang w:val="ca-ES"/>
-        </w:rPr>
-        <w:t>these</w:t>
-      </w:r>
-      <w:proofErr w:type="spellEnd"/>
-      <w:r>
-        <w:rPr>
-          <w:color w:val="000000"/>
-          <w:lang w:val="ca-ES"/>
-        </w:rPr>
-        <w:t xml:space="preserve"> cases. </w:t>
-      </w:r>
-      <w:proofErr w:type="spellStart"/>
-      <w:r>
-        <w:rPr>
-          <w:color w:val="000000"/>
-          <w:lang w:val="ca-ES"/>
-        </w:rPr>
-        <w:t>Since</w:t>
-      </w:r>
-      <w:proofErr w:type="spellEnd"/>
-      <w:r>
-        <w:rPr>
-          <w:color w:val="000000"/>
-          <w:lang w:val="ca-ES"/>
-        </w:rPr>
-        <w:t xml:space="preserve"> </w:t>
-      </w:r>
-      <w:proofErr w:type="spellStart"/>
-      <w:r>
-        <w:rPr>
-          <w:color w:val="000000"/>
-          <w:lang w:val="ca-ES"/>
-        </w:rPr>
-        <w:t>the</w:t>
-      </w:r>
-      <w:proofErr w:type="spellEnd"/>
-      <w:r>
-        <w:rPr>
-          <w:color w:val="000000"/>
-          <w:lang w:val="ca-ES"/>
-        </w:rPr>
-        <w:t xml:space="preserve"> </w:t>
-      </w:r>
-      <w:proofErr w:type="spellStart"/>
-      <w:r>
-        <w:rPr>
-          <w:color w:val="000000"/>
-          <w:lang w:val="ca-ES"/>
-        </w:rPr>
-        <w:t>department</w:t>
-      </w:r>
-      <w:proofErr w:type="spellEnd"/>
-      <w:r>
-        <w:rPr>
-          <w:color w:val="000000"/>
-          <w:lang w:val="ca-ES"/>
-        </w:rPr>
-        <w:t xml:space="preserve"> of </w:t>
-      </w:r>
-      <w:proofErr w:type="spellStart"/>
-      <w:r>
-        <w:rPr>
-          <w:color w:val="000000"/>
-          <w:lang w:val="ca-ES"/>
-        </w:rPr>
-        <w:t>Infrastructure</w:t>
-      </w:r>
-      <w:proofErr w:type="spellEnd"/>
-      <w:r>
-        <w:rPr>
-          <w:color w:val="000000"/>
-          <w:lang w:val="ca-ES"/>
-        </w:rPr>
-        <w:t xml:space="preserve"> and </w:t>
-      </w:r>
-      <w:proofErr w:type="spellStart"/>
-      <w:r>
-        <w:rPr>
-          <w:color w:val="000000"/>
-          <w:lang w:val="ca-ES"/>
-        </w:rPr>
-        <w:t>Tech</w:t>
-      </w:r>
-      <w:proofErr w:type="spellEnd"/>
-      <w:r>
-        <w:rPr>
-          <w:color w:val="000000"/>
-          <w:lang w:val="ca-ES"/>
-        </w:rPr>
-        <w:t xml:space="preserve">, </w:t>
-      </w:r>
-      <w:proofErr w:type="spellStart"/>
-      <w:r>
-        <w:rPr>
-          <w:color w:val="000000"/>
-          <w:lang w:val="ca-ES"/>
-        </w:rPr>
-        <w:t>computing</w:t>
-      </w:r>
-      <w:proofErr w:type="spellEnd"/>
-      <w:r>
-        <w:rPr>
-          <w:color w:val="000000"/>
-          <w:lang w:val="ca-ES"/>
-        </w:rPr>
-        <w:t xml:space="preserve">, </w:t>
-      </w:r>
-      <w:proofErr w:type="spellStart"/>
-      <w:r>
-        <w:rPr>
-          <w:color w:val="000000"/>
-          <w:lang w:val="ca-ES"/>
-        </w:rPr>
-        <w:t>go</w:t>
-      </w:r>
-      <w:proofErr w:type="spellEnd"/>
-      <w:r>
-        <w:rPr>
-          <w:color w:val="000000"/>
-          <w:lang w:val="ca-ES"/>
-        </w:rPr>
-        <w:t xml:space="preserve"> us </w:t>
-      </w:r>
-      <w:proofErr w:type="spellStart"/>
-      <w:r>
-        <w:rPr>
-          <w:color w:val="000000"/>
-          <w:lang w:val="ca-ES"/>
-        </w:rPr>
-        <w:t>realize</w:t>
-      </w:r>
-      <w:proofErr w:type="spellEnd"/>
-      <w:r>
-        <w:rPr>
-          <w:color w:val="000000"/>
-          <w:lang w:val="ca-ES"/>
-        </w:rPr>
-        <w:t xml:space="preserve"> </w:t>
-      </w:r>
-      <w:proofErr w:type="spellStart"/>
-      <w:r>
-        <w:rPr>
-          <w:color w:val="000000"/>
-          <w:lang w:val="ca-ES"/>
-        </w:rPr>
-        <w:t>that</w:t>
-      </w:r>
-      <w:proofErr w:type="spellEnd"/>
-      <w:r>
-        <w:rPr>
-          <w:color w:val="000000"/>
-          <w:lang w:val="ca-ES"/>
-        </w:rPr>
-        <w:t xml:space="preserve"> </w:t>
-      </w:r>
-      <w:proofErr w:type="spellStart"/>
-      <w:r>
-        <w:rPr>
-          <w:color w:val="000000"/>
-          <w:lang w:val="ca-ES"/>
-        </w:rPr>
-        <w:t>this</w:t>
-      </w:r>
-      <w:proofErr w:type="spellEnd"/>
-      <w:r>
-        <w:rPr>
-          <w:color w:val="000000"/>
-          <w:lang w:val="ca-ES"/>
-        </w:rPr>
-        <w:t xml:space="preserve"> </w:t>
-      </w:r>
-      <w:proofErr w:type="spellStart"/>
-      <w:r>
-        <w:rPr>
-          <w:color w:val="000000"/>
-          <w:lang w:val="ca-ES"/>
-        </w:rPr>
-        <w:t>was</w:t>
-      </w:r>
-      <w:proofErr w:type="spellEnd"/>
-      <w:r>
-        <w:rPr>
-          <w:color w:val="000000"/>
-          <w:lang w:val="ca-ES"/>
-        </w:rPr>
-        <w:t xml:space="preserve"> </w:t>
-      </w:r>
-      <w:proofErr w:type="spellStart"/>
-      <w:r>
-        <w:rPr>
-          <w:color w:val="000000"/>
-          <w:lang w:val="ca-ES"/>
-        </w:rPr>
-        <w:t>sufficing</w:t>
-      </w:r>
-      <w:proofErr w:type="spellEnd"/>
-      <w:r>
-        <w:rPr>
-          <w:color w:val="000000"/>
-          <w:lang w:val="ca-ES"/>
-        </w:rPr>
-        <w:t xml:space="preserve"> </w:t>
-      </w:r>
-      <w:proofErr w:type="spellStart"/>
-      <w:r>
-        <w:rPr>
-          <w:color w:val="000000"/>
-          <w:lang w:val="ca-ES"/>
-        </w:rPr>
-        <w:t>outdated</w:t>
-      </w:r>
-      <w:proofErr w:type="spellEnd"/>
-      <w:r>
-        <w:rPr>
-          <w:color w:val="000000"/>
-          <w:lang w:val="ca-ES"/>
-        </w:rPr>
-        <w:t xml:space="preserve"> and </w:t>
-      </w:r>
-      <w:proofErr w:type="spellStart"/>
-      <w:r>
-        <w:rPr>
-          <w:color w:val="000000"/>
-          <w:lang w:val="ca-ES"/>
-        </w:rPr>
-        <w:t>could</w:t>
-      </w:r>
-      <w:proofErr w:type="spellEnd"/>
-      <w:r>
-        <w:rPr>
-          <w:color w:val="000000"/>
-          <w:lang w:val="ca-ES"/>
-        </w:rPr>
-        <w:t xml:space="preserve"> </w:t>
-      </w:r>
-      <w:proofErr w:type="spellStart"/>
-      <w:r>
-        <w:rPr>
-          <w:color w:val="000000"/>
-          <w:lang w:val="ca-ES"/>
-        </w:rPr>
-        <w:t>not</w:t>
-      </w:r>
-      <w:proofErr w:type="spellEnd"/>
-      <w:r>
-        <w:rPr>
-          <w:color w:val="000000"/>
-          <w:lang w:val="ca-ES"/>
-        </w:rPr>
-        <w:t xml:space="preserve"> </w:t>
-      </w:r>
-      <w:proofErr w:type="spellStart"/>
-      <w:r>
-        <w:rPr>
-          <w:color w:val="000000"/>
-          <w:lang w:val="ca-ES"/>
-        </w:rPr>
-        <w:t>return</w:t>
-      </w:r>
-      <w:proofErr w:type="spellEnd"/>
-      <w:r>
-        <w:rPr>
-          <w:color w:val="000000"/>
-          <w:lang w:val="ca-ES"/>
-        </w:rPr>
-        <w:t xml:space="preserve"> </w:t>
-      </w:r>
-      <w:proofErr w:type="spellStart"/>
-      <w:r>
-        <w:rPr>
-          <w:color w:val="000000"/>
-          <w:lang w:val="ca-ES"/>
-        </w:rPr>
-        <w:t>at</w:t>
-      </w:r>
-      <w:proofErr w:type="spellEnd"/>
-      <w:r>
-        <w:rPr>
-          <w:color w:val="000000"/>
-          <w:lang w:val="ca-ES"/>
-        </w:rPr>
-        <w:t xml:space="preserve"> </w:t>
-      </w:r>
-      <w:proofErr w:type="spellStart"/>
-      <w:r>
-        <w:rPr>
-          <w:color w:val="000000"/>
-          <w:lang w:val="ca-ES"/>
-        </w:rPr>
-        <w:t>utilising</w:t>
-      </w:r>
-      <w:proofErr w:type="spellEnd"/>
-      <w:r>
-        <w:rPr>
-          <w:color w:val="000000"/>
-          <w:lang w:val="ca-ES"/>
-        </w:rPr>
-        <w:t xml:space="preserve">, </w:t>
-      </w:r>
-      <w:proofErr w:type="spellStart"/>
-      <w:r>
-        <w:rPr>
-          <w:color w:val="000000"/>
-          <w:lang w:val="ca-ES"/>
-        </w:rPr>
-        <w:t>since</w:t>
-      </w:r>
-      <w:proofErr w:type="spellEnd"/>
-      <w:r>
-        <w:rPr>
-          <w:color w:val="000000"/>
-          <w:lang w:val="ca-ES"/>
-        </w:rPr>
-        <w:t xml:space="preserve"> </w:t>
-      </w:r>
-      <w:proofErr w:type="spellStart"/>
-      <w:r>
-        <w:rPr>
-          <w:color w:val="000000"/>
-          <w:lang w:val="ca-ES"/>
-        </w:rPr>
-        <w:t>the</w:t>
-      </w:r>
-      <w:proofErr w:type="spellEnd"/>
-      <w:r>
-        <w:rPr>
-          <w:color w:val="000000"/>
-          <w:lang w:val="ca-ES"/>
-        </w:rPr>
-        <w:t xml:space="preserve"> software is of </w:t>
-      </w:r>
-      <w:proofErr w:type="spellStart"/>
-      <w:r>
-        <w:rPr>
-          <w:color w:val="000000"/>
-          <w:lang w:val="ca-ES"/>
-        </w:rPr>
-        <w:t>makes</w:t>
-      </w:r>
-      <w:proofErr w:type="spellEnd"/>
-      <w:r>
-        <w:rPr>
-          <w:color w:val="000000"/>
-          <w:lang w:val="ca-ES"/>
-        </w:rPr>
-        <w:t xml:space="preserve"> a lot of </w:t>
-      </w:r>
-      <w:proofErr w:type="spellStart"/>
-      <w:r>
-        <w:rPr>
-          <w:color w:val="000000"/>
-          <w:lang w:val="ca-ES"/>
-        </w:rPr>
-        <w:t>years</w:t>
-      </w:r>
-      <w:proofErr w:type="spellEnd"/>
-      <w:r>
-        <w:rPr>
-          <w:color w:val="000000"/>
-          <w:lang w:val="ca-ES"/>
-        </w:rPr>
-        <w:t xml:space="preserve"> and is </w:t>
-      </w:r>
-      <w:proofErr w:type="spellStart"/>
-      <w:r>
-        <w:rPr>
-          <w:color w:val="000000"/>
-          <w:lang w:val="ca-ES"/>
-        </w:rPr>
-        <w:t>obsolete</w:t>
-      </w:r>
-      <w:proofErr w:type="spellEnd"/>
-      <w:r>
-        <w:rPr>
-          <w:color w:val="000000"/>
-          <w:lang w:val="ca-ES"/>
-        </w:rPr>
-        <w:t xml:space="preserve">, </w:t>
-      </w:r>
-      <w:proofErr w:type="spellStart"/>
-      <w:r>
-        <w:rPr>
-          <w:color w:val="000000"/>
-          <w:lang w:val="ca-ES"/>
-        </w:rPr>
-        <w:t>since</w:t>
-      </w:r>
-      <w:proofErr w:type="spellEnd"/>
-      <w:r>
-        <w:rPr>
-          <w:color w:val="000000"/>
-          <w:lang w:val="ca-ES"/>
-        </w:rPr>
-        <w:t xml:space="preserve"> </w:t>
-      </w:r>
-      <w:proofErr w:type="spellStart"/>
-      <w:r>
-        <w:rPr>
-          <w:color w:val="000000"/>
-          <w:lang w:val="ca-ES"/>
-        </w:rPr>
-        <w:t>does</w:t>
-      </w:r>
-      <w:proofErr w:type="spellEnd"/>
-      <w:r>
-        <w:rPr>
-          <w:color w:val="000000"/>
-          <w:lang w:val="ca-ES"/>
-        </w:rPr>
-        <w:t xml:space="preserve"> </w:t>
-      </w:r>
-      <w:proofErr w:type="spellStart"/>
-      <w:r>
-        <w:rPr>
-          <w:color w:val="000000"/>
-          <w:lang w:val="ca-ES"/>
-        </w:rPr>
-        <w:t>not</w:t>
-      </w:r>
-      <w:proofErr w:type="spellEnd"/>
-      <w:r>
-        <w:rPr>
-          <w:color w:val="000000"/>
-          <w:lang w:val="ca-ES"/>
-        </w:rPr>
-        <w:t xml:space="preserve"> </w:t>
-      </w:r>
-      <w:proofErr w:type="spellStart"/>
-      <w:r>
-        <w:rPr>
-          <w:color w:val="000000"/>
-          <w:lang w:val="ca-ES"/>
-        </w:rPr>
-        <w:t>have</w:t>
-      </w:r>
-      <w:proofErr w:type="spellEnd"/>
-      <w:r>
-        <w:rPr>
-          <w:color w:val="000000"/>
-          <w:lang w:val="ca-ES"/>
-        </w:rPr>
-        <w:t xml:space="preserve"> any </w:t>
-      </w:r>
-      <w:proofErr w:type="spellStart"/>
-      <w:r>
-        <w:rPr>
-          <w:color w:val="000000"/>
-          <w:lang w:val="ca-ES"/>
-        </w:rPr>
-        <w:t>type</w:t>
-      </w:r>
-      <w:proofErr w:type="spellEnd"/>
-      <w:r>
-        <w:rPr>
-          <w:color w:val="000000"/>
-          <w:lang w:val="ca-ES"/>
-        </w:rPr>
-        <w:t xml:space="preserve"> of </w:t>
-      </w:r>
-      <w:proofErr w:type="spellStart"/>
-      <w:r>
-        <w:rPr>
-          <w:color w:val="000000"/>
-          <w:lang w:val="ca-ES"/>
-        </w:rPr>
-        <w:t>database</w:t>
-      </w:r>
-      <w:proofErr w:type="spellEnd"/>
-      <w:r>
-        <w:rPr>
-          <w:color w:val="000000"/>
-          <w:lang w:val="ca-ES"/>
-        </w:rPr>
-        <w:t xml:space="preserve"> or </w:t>
-      </w:r>
-      <w:proofErr w:type="spellStart"/>
-      <w:r>
-        <w:rPr>
-          <w:color w:val="000000"/>
-          <w:lang w:val="ca-ES"/>
-        </w:rPr>
-        <w:t>one</w:t>
-      </w:r>
-      <w:proofErr w:type="spellEnd"/>
-      <w:r>
-        <w:rPr>
-          <w:color w:val="000000"/>
-          <w:lang w:val="ca-ES"/>
-        </w:rPr>
-        <w:t xml:space="preserve"> </w:t>
-      </w:r>
-      <w:proofErr w:type="spellStart"/>
-      <w:r>
-        <w:rPr>
-          <w:color w:val="000000"/>
-          <w:lang w:val="ca-ES"/>
-        </w:rPr>
-        <w:t>backend</w:t>
-      </w:r>
-      <w:proofErr w:type="spellEnd"/>
-      <w:r>
-        <w:rPr>
-          <w:color w:val="000000"/>
-          <w:lang w:val="ca-ES"/>
-        </w:rPr>
-        <w:t xml:space="preserve"> or </w:t>
-      </w:r>
-      <w:proofErr w:type="spellStart"/>
-      <w:r>
-        <w:rPr>
-          <w:color w:val="000000"/>
-          <w:lang w:val="ca-ES"/>
-        </w:rPr>
-        <w:t>one</w:t>
-      </w:r>
-      <w:proofErr w:type="spellEnd"/>
-      <w:r>
-        <w:rPr>
-          <w:color w:val="000000"/>
-          <w:lang w:val="ca-ES"/>
-        </w:rPr>
-        <w:t xml:space="preserve"> </w:t>
-      </w:r>
-      <w:proofErr w:type="spellStart"/>
-      <w:r>
-        <w:rPr>
-          <w:color w:val="000000"/>
-          <w:lang w:val="ca-ES"/>
-        </w:rPr>
-        <w:t>frontend</w:t>
-      </w:r>
-      <w:proofErr w:type="spellEnd"/>
-      <w:r>
-        <w:rPr>
-          <w:color w:val="000000"/>
-          <w:lang w:val="ca-ES"/>
-        </w:rPr>
-        <w:t xml:space="preserve">. </w:t>
-      </w:r>
-      <w:proofErr w:type="spellStart"/>
-      <w:r>
-        <w:rPr>
-          <w:color w:val="000000"/>
-          <w:lang w:val="ca-ES"/>
-        </w:rPr>
-        <w:t>The</w:t>
-      </w:r>
-      <w:proofErr w:type="spellEnd"/>
-      <w:r>
-        <w:rPr>
-          <w:color w:val="000000"/>
-          <w:lang w:val="ca-ES"/>
-        </w:rPr>
-        <w:t xml:space="preserve"> </w:t>
-      </w:r>
-      <w:proofErr w:type="spellStart"/>
-      <w:r>
-        <w:rPr>
-          <w:color w:val="000000"/>
-          <w:lang w:val="ca-ES"/>
-        </w:rPr>
-        <w:t>proposal</w:t>
-      </w:r>
-      <w:proofErr w:type="spellEnd"/>
-      <w:r>
-        <w:rPr>
-          <w:color w:val="000000"/>
-          <w:lang w:val="ca-ES"/>
-        </w:rPr>
-        <w:t xml:space="preserve"> </w:t>
-      </w:r>
-      <w:proofErr w:type="spellStart"/>
-      <w:r>
-        <w:rPr>
-          <w:color w:val="000000"/>
-          <w:lang w:val="ca-ES"/>
-        </w:rPr>
-        <w:t>that</w:t>
-      </w:r>
-      <w:proofErr w:type="spellEnd"/>
-      <w:r>
-        <w:rPr>
-          <w:color w:val="000000"/>
-          <w:lang w:val="ca-ES"/>
-        </w:rPr>
-        <w:t xml:space="preserve"> presents </w:t>
-      </w:r>
-      <w:proofErr w:type="spellStart"/>
-      <w:r>
-        <w:rPr>
-          <w:color w:val="000000"/>
-          <w:lang w:val="ca-ES"/>
-        </w:rPr>
-        <w:t>at</w:t>
-      </w:r>
-      <w:proofErr w:type="spellEnd"/>
-      <w:r>
-        <w:rPr>
-          <w:color w:val="000000"/>
-          <w:lang w:val="ca-ES"/>
-        </w:rPr>
-        <w:t xml:space="preserve"> </w:t>
-      </w:r>
-      <w:proofErr w:type="spellStart"/>
-      <w:r>
-        <w:rPr>
-          <w:color w:val="000000"/>
-          <w:lang w:val="ca-ES"/>
-        </w:rPr>
-        <w:t>continuation</w:t>
-      </w:r>
-      <w:proofErr w:type="spellEnd"/>
-      <w:r>
-        <w:rPr>
-          <w:color w:val="000000"/>
-          <w:lang w:val="ca-ES"/>
-        </w:rPr>
-        <w:t xml:space="preserve"> is to </w:t>
-      </w:r>
-      <w:proofErr w:type="spellStart"/>
-      <w:r>
-        <w:rPr>
-          <w:color w:val="000000"/>
-          <w:lang w:val="ca-ES"/>
-        </w:rPr>
-        <w:t>improve</w:t>
-      </w:r>
-      <w:proofErr w:type="spellEnd"/>
-      <w:r>
-        <w:rPr>
-          <w:color w:val="000000"/>
-          <w:lang w:val="ca-ES"/>
-        </w:rPr>
-        <w:t xml:space="preserve"> all </w:t>
-      </w:r>
-      <w:proofErr w:type="spellStart"/>
-      <w:r>
-        <w:rPr>
-          <w:color w:val="000000"/>
-          <w:lang w:val="ca-ES"/>
-        </w:rPr>
-        <w:t>this</w:t>
-      </w:r>
-      <w:proofErr w:type="spellEnd"/>
-      <w:r>
-        <w:rPr>
-          <w:color w:val="000000"/>
-          <w:lang w:val="ca-ES"/>
-        </w:rPr>
-        <w:t xml:space="preserve"> </w:t>
-      </w:r>
-      <w:proofErr w:type="spellStart"/>
-      <w:r>
-        <w:rPr>
-          <w:color w:val="000000"/>
-          <w:lang w:val="ca-ES"/>
-        </w:rPr>
-        <w:t>system</w:t>
-      </w:r>
-      <w:proofErr w:type="spellEnd"/>
-      <w:r>
-        <w:rPr>
-          <w:color w:val="000000"/>
-          <w:lang w:val="ca-ES"/>
-        </w:rPr>
-        <w:t xml:space="preserve"> of </w:t>
-      </w:r>
-      <w:proofErr w:type="spellStart"/>
-      <w:r>
-        <w:rPr>
-          <w:color w:val="000000"/>
-          <w:lang w:val="ca-ES"/>
-        </w:rPr>
-        <w:t>signing</w:t>
-      </w:r>
-      <w:proofErr w:type="spellEnd"/>
-      <w:r>
-        <w:rPr>
-          <w:color w:val="000000"/>
-          <w:lang w:val="ca-ES"/>
-        </w:rPr>
-        <w:t xml:space="preserve">, of </w:t>
-      </w:r>
-      <w:proofErr w:type="spellStart"/>
-      <w:r>
-        <w:rPr>
-          <w:color w:val="000000"/>
-          <w:lang w:val="ca-ES"/>
-        </w:rPr>
-        <w:t>form</w:t>
-      </w:r>
-      <w:proofErr w:type="spellEnd"/>
-      <w:r>
-        <w:rPr>
-          <w:color w:val="000000"/>
-          <w:lang w:val="ca-ES"/>
-        </w:rPr>
-        <w:t xml:space="preserve"> </w:t>
-      </w:r>
-      <w:proofErr w:type="spellStart"/>
-      <w:r>
-        <w:rPr>
-          <w:color w:val="000000"/>
-          <w:lang w:val="ca-ES"/>
-        </w:rPr>
-        <w:t>that</w:t>
-      </w:r>
-      <w:proofErr w:type="spellEnd"/>
-      <w:r>
-        <w:rPr>
-          <w:color w:val="000000"/>
-          <w:lang w:val="ca-ES"/>
-        </w:rPr>
-        <w:t xml:space="preserve"> </w:t>
-      </w:r>
-      <w:proofErr w:type="spellStart"/>
-      <w:r>
-        <w:rPr>
-          <w:color w:val="000000"/>
-          <w:lang w:val="ca-ES"/>
-        </w:rPr>
-        <w:t>will</w:t>
-      </w:r>
-      <w:proofErr w:type="spellEnd"/>
-      <w:r>
-        <w:rPr>
-          <w:color w:val="000000"/>
-          <w:lang w:val="ca-ES"/>
-        </w:rPr>
-        <w:t xml:space="preserve"> </w:t>
-      </w:r>
-      <w:proofErr w:type="spellStart"/>
-      <w:r>
-        <w:rPr>
-          <w:color w:val="000000"/>
-          <w:lang w:val="ca-ES"/>
-        </w:rPr>
-        <w:t>create</w:t>
-      </w:r>
-      <w:proofErr w:type="spellEnd"/>
-      <w:r>
-        <w:rPr>
-          <w:color w:val="000000"/>
-          <w:lang w:val="ca-ES"/>
-        </w:rPr>
-        <w:t xml:space="preserve"> a </w:t>
-      </w:r>
-      <w:proofErr w:type="spellStart"/>
-      <w:r>
-        <w:rPr>
-          <w:color w:val="000000"/>
-          <w:lang w:val="ca-ES"/>
-        </w:rPr>
-        <w:t>website</w:t>
-      </w:r>
-      <w:proofErr w:type="spellEnd"/>
-      <w:r>
-        <w:rPr>
-          <w:color w:val="000000"/>
-          <w:lang w:val="ca-ES"/>
-        </w:rPr>
-        <w:t xml:space="preserve"> </w:t>
-      </w:r>
-      <w:proofErr w:type="spellStart"/>
-      <w:r>
-        <w:rPr>
-          <w:color w:val="000000"/>
-          <w:lang w:val="ca-ES"/>
-        </w:rPr>
-        <w:t>resp</w:t>
+      <w:r>
+        <w:rPr>
+          <w:color w:val="000000"/>
+          <w:lang w:val="ca-ES"/>
+        </w:rPr>
+        <w:t>, of form that will create a website resp</w:t>
       </w:r>
       <w:r>
         <w:rPr>
@@ -1781,569 +316,8 @@
           <w:color w:val="000000"/>
           <w:lang w:val="ca-ES"/>
         </w:rPr>
-        <w:t>nsive</w:t>
-      </w:r>
-      <w:proofErr w:type="spellEnd"/>
-      <w:r>
-        <w:rPr>
-          <w:color w:val="000000"/>
-          <w:lang w:val="ca-ES"/>
-        </w:rPr>
-        <w:t xml:space="preserve"> for </w:t>
-      </w:r>
-      <w:proofErr w:type="spellStart"/>
-      <w:r>
-        <w:rPr>
-          <w:color w:val="000000"/>
-          <w:lang w:val="ca-ES"/>
-        </w:rPr>
-        <w:t>every</w:t>
-      </w:r>
-      <w:proofErr w:type="spellEnd"/>
-      <w:r>
-        <w:rPr>
-          <w:color w:val="000000"/>
-          <w:lang w:val="ca-ES"/>
-        </w:rPr>
-        <w:t xml:space="preserve"> </w:t>
-      </w:r>
-      <w:proofErr w:type="spellStart"/>
-      <w:r>
-        <w:rPr>
-          <w:color w:val="000000"/>
-          <w:lang w:val="ca-ES"/>
-        </w:rPr>
-        <w:t>class</w:t>
-      </w:r>
-      <w:proofErr w:type="spellEnd"/>
-      <w:r>
-        <w:rPr>
-          <w:color w:val="000000"/>
-          <w:lang w:val="ca-ES"/>
-        </w:rPr>
-        <w:t xml:space="preserve"> of </w:t>
-      </w:r>
-      <w:proofErr w:type="spellStart"/>
-      <w:r>
-        <w:rPr>
-          <w:color w:val="000000"/>
-          <w:lang w:val="ca-ES"/>
-        </w:rPr>
-        <w:t>devices</w:t>
-      </w:r>
-      <w:proofErr w:type="spellEnd"/>
-      <w:r>
-        <w:rPr>
-          <w:color w:val="000000"/>
-          <w:lang w:val="ca-ES"/>
-        </w:rPr>
-        <w:t xml:space="preserve">, </w:t>
-      </w:r>
-      <w:proofErr w:type="spellStart"/>
-      <w:r>
-        <w:rPr>
-          <w:color w:val="000000"/>
-          <w:lang w:val="ca-ES"/>
-        </w:rPr>
-        <w:t>with</w:t>
-      </w:r>
-      <w:proofErr w:type="spellEnd"/>
-      <w:r>
-        <w:rPr>
-          <w:color w:val="000000"/>
-          <w:lang w:val="ca-ES"/>
-        </w:rPr>
-        <w:t xml:space="preserve"> all </w:t>
-      </w:r>
-      <w:proofErr w:type="spellStart"/>
-      <w:r>
-        <w:rPr>
-          <w:color w:val="000000"/>
-          <w:lang w:val="ca-ES"/>
-        </w:rPr>
-        <w:t>the</w:t>
-      </w:r>
-      <w:proofErr w:type="spellEnd"/>
-      <w:r>
-        <w:rPr>
-          <w:color w:val="000000"/>
-          <w:lang w:val="ca-ES"/>
-        </w:rPr>
-        <w:t xml:space="preserve"> </w:t>
-      </w:r>
-      <w:proofErr w:type="spellStart"/>
-      <w:r>
-        <w:rPr>
-          <w:color w:val="000000"/>
-          <w:lang w:val="ca-ES"/>
-        </w:rPr>
-        <w:t>necessary</w:t>
-      </w:r>
-      <w:proofErr w:type="spellEnd"/>
-      <w:r>
-        <w:rPr>
-          <w:color w:val="000000"/>
-          <w:lang w:val="ca-ES"/>
-        </w:rPr>
-        <w:t xml:space="preserve"> to be </w:t>
-      </w:r>
-      <w:proofErr w:type="spellStart"/>
-      <w:r>
-        <w:rPr>
-          <w:color w:val="000000"/>
-          <w:lang w:val="ca-ES"/>
-        </w:rPr>
-        <w:t>able</w:t>
-      </w:r>
-      <w:proofErr w:type="spellEnd"/>
-      <w:r>
-        <w:rPr>
-          <w:color w:val="000000"/>
-          <w:lang w:val="ca-ES"/>
-        </w:rPr>
-        <w:t xml:space="preserve"> to </w:t>
-      </w:r>
-      <w:proofErr w:type="spellStart"/>
-      <w:r>
-        <w:rPr>
-          <w:color w:val="000000"/>
-          <w:lang w:val="ca-ES"/>
-        </w:rPr>
-        <w:t>function</w:t>
-      </w:r>
-      <w:proofErr w:type="spellEnd"/>
-      <w:r>
-        <w:rPr>
-          <w:color w:val="000000"/>
-          <w:lang w:val="ca-ES"/>
-        </w:rPr>
-        <w:t xml:space="preserve"> and let </w:t>
-      </w:r>
-      <w:proofErr w:type="spellStart"/>
-      <w:r>
-        <w:rPr>
-          <w:color w:val="000000"/>
-          <w:lang w:val="ca-ES"/>
-        </w:rPr>
-        <w:t>it</w:t>
-      </w:r>
-      <w:proofErr w:type="spellEnd"/>
-      <w:r>
-        <w:rPr>
-          <w:color w:val="000000"/>
-          <w:lang w:val="ca-ES"/>
-        </w:rPr>
-        <w:t xml:space="preserve"> </w:t>
-      </w:r>
-      <w:proofErr w:type="spellStart"/>
-      <w:r>
-        <w:rPr>
-          <w:color w:val="000000"/>
-          <w:lang w:val="ca-ES"/>
-        </w:rPr>
-        <w:t>active</w:t>
-      </w:r>
-      <w:proofErr w:type="spellEnd"/>
-      <w:r>
-        <w:rPr>
-          <w:color w:val="000000"/>
-          <w:lang w:val="ca-ES"/>
-        </w:rPr>
-        <w:t xml:space="preserve"> </w:t>
-      </w:r>
-      <w:proofErr w:type="spellStart"/>
-      <w:r>
-        <w:rPr>
-          <w:color w:val="000000"/>
-          <w:lang w:val="ca-ES"/>
-        </w:rPr>
-        <w:t>until</w:t>
-      </w:r>
-      <w:proofErr w:type="spellEnd"/>
-      <w:r>
-        <w:rPr>
-          <w:color w:val="000000"/>
-          <w:lang w:val="ca-ES"/>
-        </w:rPr>
-        <w:t xml:space="preserve"> </w:t>
-      </w:r>
-      <w:proofErr w:type="spellStart"/>
-      <w:r>
-        <w:rPr>
-          <w:color w:val="000000"/>
-          <w:lang w:val="ca-ES"/>
-        </w:rPr>
-        <w:t>it</w:t>
-      </w:r>
-      <w:proofErr w:type="spellEnd"/>
-      <w:r>
-        <w:rPr>
-          <w:color w:val="000000"/>
-          <w:lang w:val="ca-ES"/>
-        </w:rPr>
-        <w:t xml:space="preserve"> </w:t>
-      </w:r>
-      <w:proofErr w:type="spellStart"/>
-      <w:r>
-        <w:rPr>
-          <w:color w:val="000000"/>
-          <w:lang w:val="ca-ES"/>
-        </w:rPr>
-        <w:t>last</w:t>
-      </w:r>
-      <w:proofErr w:type="spellEnd"/>
-      <w:r>
-        <w:rPr>
-          <w:color w:val="000000"/>
-          <w:lang w:val="ca-ES"/>
-        </w:rPr>
-        <w:t xml:space="preserve"> </w:t>
-      </w:r>
-      <w:proofErr w:type="spellStart"/>
-      <w:r>
-        <w:rPr>
-          <w:color w:val="000000"/>
-          <w:lang w:val="ca-ES"/>
-        </w:rPr>
-        <w:t>the</w:t>
-      </w:r>
-      <w:proofErr w:type="spellEnd"/>
-      <w:r>
-        <w:rPr>
-          <w:color w:val="000000"/>
-          <w:lang w:val="ca-ES"/>
-        </w:rPr>
-        <w:t xml:space="preserve"> </w:t>
-      </w:r>
-      <w:proofErr w:type="spellStart"/>
-      <w:r>
-        <w:rPr>
-          <w:color w:val="000000"/>
-          <w:lang w:val="ca-ES"/>
-        </w:rPr>
-        <w:t>pandemia</w:t>
-      </w:r>
-      <w:proofErr w:type="spellEnd"/>
-      <w:r>
-        <w:rPr>
-          <w:color w:val="000000"/>
-          <w:lang w:val="ca-ES"/>
-        </w:rPr>
-        <w:t xml:space="preserve"> and </w:t>
-      </w:r>
-      <w:proofErr w:type="spellStart"/>
-      <w:r>
-        <w:rPr>
-          <w:color w:val="000000"/>
-          <w:lang w:val="ca-ES"/>
-        </w:rPr>
-        <w:t>at</w:t>
-      </w:r>
-      <w:proofErr w:type="spellEnd"/>
-      <w:r>
-        <w:rPr>
-          <w:color w:val="000000"/>
-          <w:lang w:val="ca-ES"/>
-        </w:rPr>
-        <w:t xml:space="preserve"> a </w:t>
-      </w:r>
-      <w:proofErr w:type="spellStart"/>
-      <w:r>
-        <w:rPr>
-          <w:color w:val="000000"/>
-          <w:lang w:val="ca-ES"/>
-        </w:rPr>
-        <w:t>future</w:t>
-      </w:r>
-      <w:proofErr w:type="spellEnd"/>
-      <w:r>
-        <w:rPr>
-          <w:color w:val="000000"/>
-          <w:lang w:val="ca-ES"/>
-        </w:rPr>
-        <w:t xml:space="preserve"> can </w:t>
-      </w:r>
-      <w:proofErr w:type="spellStart"/>
-      <w:r>
-        <w:rPr>
-          <w:color w:val="000000"/>
-          <w:lang w:val="ca-ES"/>
-        </w:rPr>
-        <w:t>unify</w:t>
-      </w:r>
-      <w:proofErr w:type="spellEnd"/>
-      <w:r>
-        <w:rPr>
-          <w:color w:val="000000"/>
-          <w:lang w:val="ca-ES"/>
-        </w:rPr>
-        <w:t xml:space="preserve"> </w:t>
-      </w:r>
-      <w:proofErr w:type="spellStart"/>
-      <w:r>
-        <w:rPr>
-          <w:color w:val="000000"/>
-          <w:lang w:val="ca-ES"/>
-        </w:rPr>
-        <w:t>it</w:t>
-      </w:r>
-      <w:proofErr w:type="spellEnd"/>
-      <w:r>
-        <w:rPr>
-          <w:color w:val="000000"/>
-          <w:lang w:val="ca-ES"/>
-        </w:rPr>
-        <w:t xml:space="preserve"> </w:t>
-      </w:r>
-      <w:proofErr w:type="spellStart"/>
-      <w:r>
-        <w:rPr>
-          <w:color w:val="000000"/>
-          <w:lang w:val="ca-ES"/>
-        </w:rPr>
-        <w:t>with</w:t>
-      </w:r>
-      <w:proofErr w:type="spellEnd"/>
-      <w:r>
-        <w:rPr>
-          <w:color w:val="000000"/>
-          <w:lang w:val="ca-ES"/>
-        </w:rPr>
-        <w:t xml:space="preserve"> </w:t>
-      </w:r>
-      <w:proofErr w:type="spellStart"/>
-      <w:r>
-        <w:rPr>
-          <w:color w:val="000000"/>
-          <w:lang w:val="ca-ES"/>
-        </w:rPr>
-        <w:t>the</w:t>
-      </w:r>
-      <w:proofErr w:type="spellEnd"/>
-      <w:r>
-        <w:rPr>
-          <w:color w:val="000000"/>
-          <w:lang w:val="ca-ES"/>
-        </w:rPr>
-        <w:t xml:space="preserve"> </w:t>
-      </w:r>
-      <w:proofErr w:type="spellStart"/>
-      <w:r>
-        <w:rPr>
-          <w:color w:val="000000"/>
-          <w:lang w:val="ca-ES"/>
-        </w:rPr>
-        <w:t>system</w:t>
-      </w:r>
-      <w:proofErr w:type="spellEnd"/>
-      <w:r>
-        <w:rPr>
-          <w:color w:val="000000"/>
-          <w:lang w:val="ca-ES"/>
-        </w:rPr>
-        <w:t xml:space="preserve"> of </w:t>
-      </w:r>
-      <w:proofErr w:type="spellStart"/>
-      <w:r>
-        <w:rPr>
-          <w:color w:val="000000"/>
-          <w:lang w:val="ca-ES"/>
-        </w:rPr>
-        <w:t>signing</w:t>
-      </w:r>
-      <w:proofErr w:type="spellEnd"/>
-      <w:r>
-        <w:rPr>
-          <w:color w:val="000000"/>
-          <w:lang w:val="ca-ES"/>
-        </w:rPr>
-        <w:t xml:space="preserve"> of </w:t>
-      </w:r>
-      <w:proofErr w:type="spellStart"/>
-      <w:r>
-        <w:rPr>
-          <w:color w:val="000000"/>
-          <w:lang w:val="ca-ES"/>
-        </w:rPr>
-        <w:t>print</w:t>
-      </w:r>
-      <w:proofErr w:type="spellEnd"/>
-      <w:r>
-        <w:rPr>
-          <w:color w:val="000000"/>
-          <w:lang w:val="ca-ES"/>
-        </w:rPr>
-        <w:t xml:space="preserve">, for </w:t>
-      </w:r>
-      <w:proofErr w:type="spellStart"/>
-      <w:r>
-        <w:rPr>
-          <w:color w:val="000000"/>
-          <w:lang w:val="ca-ES"/>
-        </w:rPr>
-        <w:t>the</w:t>
-      </w:r>
-      <w:proofErr w:type="spellEnd"/>
-      <w:r>
-        <w:rPr>
-          <w:color w:val="000000"/>
-          <w:lang w:val="ca-ES"/>
-        </w:rPr>
-        <w:t xml:space="preserve"> </w:t>
-      </w:r>
-      <w:proofErr w:type="spellStart"/>
-      <w:r>
-        <w:rPr>
-          <w:color w:val="000000"/>
-          <w:lang w:val="ca-ES"/>
-        </w:rPr>
-        <w:t>future</w:t>
-      </w:r>
-      <w:proofErr w:type="spellEnd"/>
-      <w:r>
-        <w:rPr>
-          <w:color w:val="000000"/>
-          <w:lang w:val="ca-ES"/>
-        </w:rPr>
-        <w:t xml:space="preserve"> </w:t>
-      </w:r>
-      <w:proofErr w:type="spellStart"/>
-      <w:r>
-        <w:rPr>
-          <w:color w:val="000000"/>
-          <w:lang w:val="ca-ES"/>
-        </w:rPr>
-        <w:t>persons</w:t>
-      </w:r>
-      <w:proofErr w:type="spellEnd"/>
-      <w:r>
-        <w:rPr>
-          <w:color w:val="000000"/>
-          <w:lang w:val="ca-ES"/>
-        </w:rPr>
-        <w:t xml:space="preserve"> </w:t>
-      </w:r>
-      <w:proofErr w:type="spellStart"/>
-      <w:r>
-        <w:rPr>
-          <w:color w:val="000000"/>
-          <w:lang w:val="ca-ES"/>
-        </w:rPr>
-        <w:t>that</w:t>
-      </w:r>
-      <w:proofErr w:type="spellEnd"/>
-      <w:r>
-        <w:rPr>
-          <w:color w:val="000000"/>
-          <w:lang w:val="ca-ES"/>
-        </w:rPr>
-        <w:t xml:space="preserve"> </w:t>
-      </w:r>
-      <w:proofErr w:type="spellStart"/>
-      <w:r>
-        <w:rPr>
-          <w:color w:val="000000"/>
-          <w:lang w:val="ca-ES"/>
-        </w:rPr>
-        <w:t>have</w:t>
-      </w:r>
-      <w:proofErr w:type="spellEnd"/>
-      <w:r>
-        <w:rPr>
-          <w:color w:val="000000"/>
-          <w:lang w:val="ca-ES"/>
-        </w:rPr>
-        <w:t xml:space="preserve"> to </w:t>
-      </w:r>
-      <w:proofErr w:type="spellStart"/>
-      <w:r>
-        <w:rPr>
-          <w:color w:val="000000"/>
-          <w:lang w:val="ca-ES"/>
-        </w:rPr>
-        <w:t>develop</w:t>
-      </w:r>
-      <w:proofErr w:type="spellEnd"/>
-      <w:r>
-        <w:rPr>
-          <w:color w:val="000000"/>
-          <w:lang w:val="ca-ES"/>
-        </w:rPr>
-        <w:t xml:space="preserve"> </w:t>
-      </w:r>
-      <w:proofErr w:type="spellStart"/>
-      <w:r>
-        <w:rPr>
-          <w:color w:val="000000"/>
-          <w:lang w:val="ca-ES"/>
-        </w:rPr>
-        <w:t>his</w:t>
-      </w:r>
-      <w:proofErr w:type="spellEnd"/>
-      <w:r>
-        <w:rPr>
-          <w:color w:val="000000"/>
-          <w:lang w:val="ca-ES"/>
-        </w:rPr>
-        <w:t xml:space="preserve"> </w:t>
-      </w:r>
-      <w:proofErr w:type="spellStart"/>
-      <w:r>
-        <w:rPr>
-          <w:color w:val="000000"/>
-          <w:lang w:val="ca-ES"/>
-        </w:rPr>
-        <w:t>work</w:t>
-      </w:r>
-      <w:proofErr w:type="spellEnd"/>
-      <w:r>
-        <w:rPr>
-          <w:color w:val="000000"/>
-          <w:lang w:val="ca-ES"/>
-        </w:rPr>
-        <w:t xml:space="preserve"> </w:t>
-      </w:r>
-      <w:proofErr w:type="spellStart"/>
-      <w:r>
-        <w:rPr>
-          <w:color w:val="000000"/>
-          <w:lang w:val="ca-ES"/>
-        </w:rPr>
-        <w:t>since</w:t>
-      </w:r>
-      <w:proofErr w:type="spellEnd"/>
-      <w:r>
-        <w:rPr>
-          <w:color w:val="000000"/>
-          <w:lang w:val="ca-ES"/>
-        </w:rPr>
-        <w:t xml:space="preserve"> home </w:t>
-      </w:r>
-      <w:proofErr w:type="spellStart"/>
-      <w:r>
-        <w:rPr>
-          <w:color w:val="000000"/>
-          <w:lang w:val="ca-ES"/>
-        </w:rPr>
-        <w:t>at</w:t>
-      </w:r>
-      <w:proofErr w:type="spellEnd"/>
-      <w:r>
-        <w:rPr>
-          <w:color w:val="000000"/>
-          <w:lang w:val="ca-ES"/>
-        </w:rPr>
-        <w:t xml:space="preserve"> format of </w:t>
-      </w:r>
-      <w:proofErr w:type="spellStart"/>
-      <w:r>
-        <w:rPr>
-          <w:color w:val="000000"/>
-          <w:lang w:val="ca-ES"/>
-        </w:rPr>
-        <w:t>teleworking</w:t>
-      </w:r>
-      <w:proofErr w:type="spellEnd"/>
+        <w:t>nsive for every class of devices, with all the necessary to be able to function and let it active until it last the pandemia and at a future can unify it with the system of signing of print, for the future persons that have to develop his work since home at format of teleworking</w:t>
+      </w:r>
       <w:r>
         <w:rPr>
           <w:color w:val="000000"/>
@@ -2362,34 +336,14 @@
           <w:lang w:val="ca-ES"/>
         </w:rPr>
       </w:pPr>
-      <w:proofErr w:type="spellStart"/>
       <w:r>
         <w:rPr>
           <w:b/>
           <w:color w:val="000000"/>
           <w:lang w:val="ca-ES"/>
         </w:rPr>
-        <w:t>Index</w:t>
-      </w:r>
-      <w:proofErr w:type="spellEnd"/>
-      <w:r>
-        <w:rPr>
-          <w:b/>
-          <w:color w:val="000000"/>
-          <w:lang w:val="ca-ES"/>
-        </w:rPr>
-        <w:t xml:space="preserve"> </w:t>
-      </w:r>
-      <w:proofErr w:type="spellStart"/>
-      <w:r>
-        <w:rPr>
-          <w:b/>
-          <w:color w:val="000000"/>
-          <w:lang w:val="ca-ES"/>
-        </w:rPr>
-        <w:t>Terms</w:t>
-      </w:r>
-      <w:proofErr w:type="spellEnd"/>
+        <w:t>Index Terms</w:t>
+      </w:r>
       <w:r>
         <w:rPr>
           <w:color w:val="000000"/>
@@ -2397,101 +351,12 @@
         </w:rPr>
         <w:t>—</w:t>
       </w:r>
-      <w:proofErr w:type="spellStart"/>
-      <w:r>
-        <w:rPr>
-          <w:color w:val="000000"/>
-          <w:lang w:val="ca-ES"/>
-        </w:rPr>
-        <w:t>ESDi</w:t>
-      </w:r>
-      <w:proofErr w:type="spellEnd"/>
-      <w:r>
-        <w:rPr>
-          <w:color w:val="000000"/>
-          <w:lang w:val="ca-ES"/>
-        </w:rPr>
-        <w:t xml:space="preserve">, Data base, </w:t>
-      </w:r>
-      <w:proofErr w:type="spellStart"/>
-      <w:r>
-        <w:rPr>
-          <w:color w:val="000000"/>
-          <w:lang w:val="ca-ES"/>
-        </w:rPr>
-        <w:t>Frontend</w:t>
-      </w:r>
-      <w:proofErr w:type="spellEnd"/>
-      <w:r>
-        <w:rPr>
-          <w:color w:val="000000"/>
-          <w:lang w:val="ca-ES"/>
-        </w:rPr>
-        <w:t xml:space="preserve">, </w:t>
-      </w:r>
-      <w:proofErr w:type="spellStart"/>
-      <w:r>
-        <w:rPr>
-          <w:color w:val="000000"/>
-          <w:lang w:val="ca-ES"/>
-        </w:rPr>
-        <w:t>Backend</w:t>
-      </w:r>
-      <w:proofErr w:type="spellEnd"/>
-      <w:r>
-        <w:rPr>
-          <w:color w:val="000000"/>
-          <w:lang w:val="ca-ES"/>
-        </w:rPr>
-        <w:t xml:space="preserve">, </w:t>
-      </w:r>
-      <w:proofErr w:type="spellStart"/>
-      <w:r>
-        <w:rPr>
-          <w:color w:val="000000"/>
-          <w:lang w:val="ca-ES"/>
-        </w:rPr>
-        <w:t>Signing</w:t>
-      </w:r>
-      <w:proofErr w:type="spellEnd"/>
-      <w:r>
-        <w:rPr>
-          <w:color w:val="000000"/>
-          <w:lang w:val="ca-ES"/>
-        </w:rPr>
-        <w:t xml:space="preserve">, </w:t>
-      </w:r>
-      <w:proofErr w:type="spellStart"/>
-      <w:r>
-        <w:rPr>
-          <w:color w:val="000000"/>
-          <w:lang w:val="ca-ES"/>
-        </w:rPr>
-        <w:t>Workers</w:t>
-      </w:r>
-      <w:proofErr w:type="spellEnd"/>
-      <w:r>
-        <w:rPr>
-          <w:color w:val="000000"/>
-          <w:lang w:val="ca-ES"/>
-        </w:rPr>
-        <w:t xml:space="preserve">, </w:t>
-      </w:r>
-      <w:proofErr w:type="spellStart"/>
-      <w:r>
-        <w:rPr>
-          <w:color w:val="000000"/>
-          <w:lang w:val="ca-ES"/>
-        </w:rPr>
-        <w:t>Responsive</w:t>
-      </w:r>
-      <w:proofErr w:type="spellEnd"/>
-      <w:r>
-        <w:rPr>
-          <w:color w:val="000000"/>
-          <w:lang w:val="ca-ES"/>
-        </w:rPr>
-        <w:t>, COVID-19, Gantt Chart.</w:t>
+      <w:r>
+        <w:rPr>
+          <w:color w:val="000000"/>
+          <w:lang w:val="ca-ES"/>
+        </w:rPr>
+        <w:t>ESDi, Data base, Frontend, Backend, Signing, Workers, Responsive, COVID-19, Gantt Chart.</w:t>
       </w:r>
       <w:r>
         <w:rPr>
@@ -2661,119 +526,7 @@
           <w:color w:val="000000"/>
           <w:lang w:val="ca-ES"/>
         </w:rPr>
-        <w:t xml:space="preserve">informe tracta sobre la continuïtat de </w:t>
-      </w:r>
-      <w:proofErr w:type="spellStart"/>
-      <w:r>
-        <w:rPr>
-          <w:color w:val="000000"/>
-          <w:lang w:val="ca-ES"/>
-        </w:rPr>
-        <w:t>l'aplicatiu</w:t>
-      </w:r>
-      <w:proofErr w:type="spellEnd"/>
-      <w:r>
-        <w:rPr>
-          <w:color w:val="000000"/>
-          <w:lang w:val="ca-ES"/>
-        </w:rPr>
-        <w:t xml:space="preserve"> </w:t>
-      </w:r>
-      <w:proofErr w:type="spellStart"/>
-      <w:r>
-        <w:rPr>
-          <w:color w:val="000000"/>
-          <w:lang w:val="ca-ES"/>
-        </w:rPr>
-        <w:t>ESDisponible</w:t>
-      </w:r>
-      <w:proofErr w:type="spellEnd"/>
-      <w:r>
-        <w:rPr>
-          <w:color w:val="000000"/>
-          <w:lang w:val="ca-ES"/>
-        </w:rPr>
-        <w:t xml:space="preserve"> a l'empresa </w:t>
-      </w:r>
-      <w:proofErr w:type="spellStart"/>
-      <w:r>
-        <w:rPr>
-          <w:color w:val="000000"/>
-          <w:lang w:val="ca-ES"/>
-        </w:rPr>
-        <w:t>ESDi</w:t>
-      </w:r>
-      <w:proofErr w:type="spellEnd"/>
-      <w:r>
-        <w:rPr>
-          <w:color w:val="000000"/>
-          <w:lang w:val="ca-ES"/>
-        </w:rPr>
-        <w:t xml:space="preserve">. En un primer article estava definit la creació d'una plataforma de fixatge, ja que l'anterior estava massa antiquada. Avui dia s'ha avançat en aquest </w:t>
-      </w:r>
-      <w:proofErr w:type="spellStart"/>
-      <w:r>
-        <w:rPr>
-          <w:color w:val="000000"/>
-          <w:lang w:val="ca-ES"/>
-        </w:rPr>
-        <w:t>aplicatiu</w:t>
-      </w:r>
-      <w:proofErr w:type="spellEnd"/>
-      <w:r>
-        <w:rPr>
-          <w:color w:val="000000"/>
-          <w:lang w:val="ca-ES"/>
-        </w:rPr>
-        <w:t xml:space="preserve"> i s'explicarà a continuació quina era la seva aplicació normal que estava prevista, les adaptacions que s'han trobat i com s'ha pogut adaptar amb totes les modificacions que hi ha hagut. També es realitzarà una revisió del sistema per saber si està conforme amb els objectius principals, els quals s'hi han modificat respecte al primer informe de seguiment. Els requisits del sistema han estat modificats i també hi ha noves implementacions, això incorpora també unes modificacions a la seva planificació amb una anàlisi d'implementació correcta que conté diagrames, prototips, </w:t>
-      </w:r>
-      <w:proofErr w:type="spellStart"/>
-      <w:r>
-        <w:rPr>
-          <w:color w:val="000000"/>
-          <w:lang w:val="ca-ES"/>
-        </w:rPr>
-        <w:t>sketchboard</w:t>
-      </w:r>
-      <w:proofErr w:type="spellEnd"/>
-      <w:r>
-        <w:rPr>
-          <w:color w:val="000000"/>
-          <w:lang w:val="ca-ES"/>
-        </w:rPr>
-        <w:t xml:space="preserve">, etc. Qualsevol característica abans de començar a crear tota la implementació del </w:t>
-      </w:r>
-      <w:proofErr w:type="spellStart"/>
-      <w:r>
-        <w:rPr>
-          <w:color w:val="000000"/>
-          <w:lang w:val="ca-ES"/>
-        </w:rPr>
-        <w:t>frontend</w:t>
-      </w:r>
-      <w:proofErr w:type="spellEnd"/>
-      <w:r>
-        <w:rPr>
-          <w:color w:val="000000"/>
-          <w:lang w:val="ca-ES"/>
-        </w:rPr>
-        <w:t xml:space="preserve"> i el </w:t>
-      </w:r>
-      <w:proofErr w:type="spellStart"/>
-      <w:r>
-        <w:rPr>
-          <w:color w:val="000000"/>
-          <w:lang w:val="ca-ES"/>
-        </w:rPr>
-        <w:t>backend</w:t>
-      </w:r>
-      <w:proofErr w:type="spellEnd"/>
-      <w:r>
-        <w:rPr>
-          <w:color w:val="000000"/>
-          <w:lang w:val="ca-ES"/>
-        </w:rPr>
-        <w:t>. Un cop realitzar tot això, s'ha introduït unes noves modificacions a l'estudi de mercat i costos</w:t>
+        <w:t>informe tracta sobre la continuïtat de l'aplicatiu ESDisponible a l'empresa ESDi. En un primer article estava definit la creació d'una plataforma de fixatge, ja que l'anterior estava massa antiquada. Avui dia s'ha avançat en aquest aplicatiu i s'explicarà a continuació quina era la seva aplicació normal que estava prevista, les adaptacions que s'han trobat i com s'ha pogut adaptar amb totes les modificacions que hi ha hagut. També es realitzarà una revisió del sistema per saber si està conforme amb els objectius principals, els quals s'hi han modificat respecte al primer informe de seguiment. Els requisits del sistema han estat modificats i també hi ha noves implementacions, això incorpora també unes modificacions a la seva planificació amb una anàlisi d'implementació correcta que conté diagrames, prototips, sketchboard, etc. Qualsevol característica abans de començar a crear tota la implementació del frontend i el backend. Un cop realitzar tot això, s'ha introduït unes noves modificacions a l'estudi de mercat i costos</w:t>
       </w:r>
       <w:r>
         <w:rPr>
@@ -2798,6 +551,7 @@
           <w:color w:val="000000"/>
           <w:lang w:val="ca-ES"/>
         </w:rPr>
+        <w:lastRenderedPageBreak/>
         <w:t>1</w:t>
       </w:r>
       <w:r>
@@ -2843,23 +597,7 @@
           <w:color w:val="000000"/>
           <w:lang w:val="ca-ES"/>
         </w:rPr>
-        <w:t xml:space="preserve">L'anterior informe està planificat amb un diagrama de Gantt on hi ha tot una sèrie de tasques amb un segui-ment i </w:t>
-      </w:r>
-      <w:proofErr w:type="spellStart"/>
-      <w:r>
-        <w:rPr>
-          <w:color w:val="000000"/>
-          <w:lang w:val="ca-ES"/>
-        </w:rPr>
-        <w:t>l'importància</w:t>
-      </w:r>
-      <w:proofErr w:type="spellEnd"/>
-      <w:r>
-        <w:rPr>
-          <w:color w:val="000000"/>
-          <w:lang w:val="ca-ES"/>
-        </w:rPr>
-        <w:t xml:space="preserve"> de no realitzares en el seu temps, és a dir, que passa si alguna tasca s'ha hagut de moure.</w:t>
+        <w:t>L'anterior informe està planificat amb un diagrama de Gantt on hi ha tot una sèrie de tasques amb un segui-ment i l'importància de no realitzares en el seu temps, és a dir, que passa si alguna tasca s'ha hagut de moure.</w:t>
       </w:r>
       <w:r>
         <w:rPr>
@@ -2881,35 +619,7 @@
         <w:rPr>
           <w:lang w:val="ca-ES"/>
         </w:rPr>
-        <w:t xml:space="preserve">Un dels problemes principals són les tasques primordials on s'exposa que si aquestes s'enredereixen, també ho farà el nostre projecte o haurem d'adaptar els temps restants. Algunes d'aquestes són per exemple: revisions del sistema actual, el pressupost, marcar objectius, creació de diagrames, desenvolupament del </w:t>
-      </w:r>
-      <w:proofErr w:type="spellStart"/>
-      <w:r>
-        <w:rPr>
-          <w:lang w:val="ca-ES"/>
-        </w:rPr>
-        <w:t>Frontend</w:t>
-      </w:r>
-      <w:proofErr w:type="spellEnd"/>
-      <w:r>
-        <w:rPr>
-          <w:lang w:val="ca-ES"/>
-        </w:rPr>
-        <w:t xml:space="preserve"> i </w:t>
-      </w:r>
-      <w:proofErr w:type="spellStart"/>
-      <w:r>
-        <w:rPr>
-          <w:lang w:val="ca-ES"/>
-        </w:rPr>
-        <w:t>Backend</w:t>
-      </w:r>
-      <w:proofErr w:type="spellEnd"/>
-      <w:r>
-        <w:rPr>
-          <w:lang w:val="ca-ES"/>
-        </w:rPr>
-        <w:t>, etc</w:t>
+        <w:t>Un dels problemes principals són les tasques primordials on s'exposa que si aquestes s'enredereixen, també ho farà el nostre projecte o haurem d'adaptar els temps restants. Algunes d'aquestes són per exemple: revisions del sistema actual, el pressupost, marcar objectius, creació de diagrames, desenvolupament del Frontend i Backend, etc</w:t>
       </w:r>
       <w:r>
         <w:rPr>
@@ -3053,40 +763,15 @@
           <w:color w:val="000000"/>
           <w:lang w:val="ca-ES"/>
         </w:rPr>
-        <w:t xml:space="preserve">Treball </w:t>
-      </w:r>
-      <w:proofErr w:type="spellStart"/>
-      <w:r>
-        <w:rPr>
-          <w:color w:val="000000"/>
-          <w:lang w:val="ca-ES"/>
-        </w:rPr>
-        <w:t>tutoritzat</w:t>
-      </w:r>
-      <w:proofErr w:type="spellEnd"/>
-      <w:r>
-        <w:rPr>
-          <w:color w:val="000000"/>
-          <w:lang w:val="ca-ES"/>
-        </w:rPr>
-        <w:t xml:space="preserve"> per: </w:t>
-      </w:r>
-      <w:r>
-        <w:rPr>
-          <w:color w:val="000000"/>
-          <w:lang w:val="ca-ES"/>
-        </w:rPr>
-        <w:t xml:space="preserve">Marc Talló </w:t>
-      </w:r>
-      <w:proofErr w:type="spellStart"/>
-      <w:r>
-        <w:rPr>
-          <w:color w:val="000000"/>
-          <w:lang w:val="ca-ES"/>
-        </w:rPr>
-        <w:t>Sendra</w:t>
-      </w:r>
-      <w:proofErr w:type="spellEnd"/>
+        <w:t xml:space="preserve">Treball tutoritzat per: </w:t>
+      </w:r>
+      <w:r>
+        <w:rPr>
+          <w:color w:val="000000"/>
+          <w:lang w:val="ca-ES"/>
+        </w:rPr>
+        <w:t>Marc Talló Sendra</w:t>
+      </w:r>
       <w:r>
         <w:rPr>
           <w:color w:val="000000"/>
@@ -3224,39 +909,7 @@
           <w:color w:val="000000"/>
           <w:lang w:val="ca-ES"/>
         </w:rPr>
-        <w:t xml:space="preserve">La nova planificació obliga a reduir temps de realització de vídeos explicatius, ja que s'ha format un petit </w:t>
-      </w:r>
-      <w:proofErr w:type="spellStart"/>
-      <w:r>
-        <w:rPr>
-          <w:color w:val="000000"/>
-          <w:lang w:val="ca-ES"/>
-        </w:rPr>
-        <w:t>teaser</w:t>
-      </w:r>
-      <w:proofErr w:type="spellEnd"/>
-      <w:r>
-        <w:rPr>
-          <w:color w:val="000000"/>
-          <w:lang w:val="ca-ES"/>
-        </w:rPr>
-        <w:t xml:space="preserve"> per ordres de direcció. El document d'entrega que es prepararia al final del projecte també han comentat que no fa falta i que amb l'article i la documentació escrita de quatre pàgines amb el </w:t>
-      </w:r>
-      <w:proofErr w:type="spellStart"/>
-      <w:r>
-        <w:rPr>
-          <w:color w:val="000000"/>
-          <w:lang w:val="ca-ES"/>
-        </w:rPr>
-        <w:t>tutorial</w:t>
-      </w:r>
-      <w:proofErr w:type="spellEnd"/>
-      <w:r>
-        <w:rPr>
-          <w:color w:val="000000"/>
-          <w:lang w:val="ca-ES"/>
-        </w:rPr>
-        <w:t xml:space="preserve"> ja serveix, i per últim les proves de test, no es realitzaran en la planificació especificada sinó, que es desenvoluparan al maig, en lloc de preparar vídeos explicatius i documents d'entrega es realitzaran les proves pertinents.</w:t>
+        <w:t>La nova planificació obliga a reduir temps de realització de vídeos explicatius, ja que s'ha format un petit teaser per ordres de direcció. El document d'entrega que es prepararia al final del projecte també han comentat que no fa falta i que amb l'article i la documentació escrita de quatre pàgines amb el tutorial ja serveix, i per últim les proves de test, no es realitzaran en la planificació especificada sinó, que es desenvoluparan al maig, en lloc de preparar vídeos explicatius i documents d'entrega es realitzaran les proves pertinents.</w:t>
       </w:r>
       <w:r>
         <w:rPr>
@@ -3390,35 +1043,7 @@
         <w:rPr>
           <w:lang w:val="ca-ES"/>
         </w:rPr>
-        <w:t xml:space="preserve">s’ha seguit totes les pautes amb la metodologia de </w:t>
-      </w:r>
-      <w:proofErr w:type="spellStart"/>
-      <w:r>
-        <w:rPr>
-          <w:lang w:val="ca-ES"/>
-        </w:rPr>
-        <w:t>Kanban</w:t>
-      </w:r>
-      <w:proofErr w:type="spellEnd"/>
-      <w:r>
-        <w:rPr>
-          <w:lang w:val="ca-ES"/>
-        </w:rPr>
-        <w:t xml:space="preserve">. Hi ha tota la planificació estructurada en la columna del </w:t>
-      </w:r>
-      <w:proofErr w:type="spellStart"/>
-      <w:r>
-        <w:rPr>
-          <w:lang w:val="ca-ES"/>
-        </w:rPr>
-        <w:t>Backlog</w:t>
-      </w:r>
-      <w:proofErr w:type="spellEnd"/>
-      <w:r>
-        <w:rPr>
-          <w:lang w:val="ca-ES"/>
-        </w:rPr>
-        <w:t xml:space="preserve"> i les diferents tasques que s’han anat fent o estan en procés s’han modificat i també implementat per a la seva visualització. </w:t>
+        <w:t xml:space="preserve">s’ha seguit totes les pautes amb la metodologia de Kanban. Hi ha tota la planificació estructurada en la columna del Backlog i les diferents tasques que s’han anat fent o estan en procés s’han modificat i també implementat per a la seva visualització. </w:t>
       </w:r>
     </w:p>
     <w:p>
@@ -3432,6 +1057,7 @@
       <w:r>
         <w:rPr>
           <w:noProof/>
+          <w:lang w:val="es-ES" w:eastAsia="es-ES"/>
         </w:rPr>
         <w:drawing>
           <wp:anchor distT="0" distB="0" distL="114300" distR="114300" simplePos="0" relativeHeight="251650048" behindDoc="0" locked="0" layoutInCell="1" allowOverlap="1" wp14:anchorId="74835A6E" wp14:editId="25376534">
@@ -3492,6 +1118,7 @@
       <w:r>
         <w:rPr>
           <w:noProof/>
+          <w:lang w:val="es-ES" w:eastAsia="es-ES"/>
         </w:rPr>
         <w:drawing>
           <wp:anchor distT="0" distB="0" distL="114300" distR="114300" simplePos="0" relativeHeight="251644928" behindDoc="0" locked="0" layoutInCell="1" allowOverlap="1" wp14:anchorId="753550A5" wp14:editId="27201FCA">
@@ -3553,7 +1180,20 @@
         <w:rPr>
           <w:lang w:val="ca-ES"/>
         </w:rPr>
-        <w:t>A continuació es mostrarà una figura amb el resultat actual de la metodologia, és únicament un gràfic amb els resultats actuals. En Apèndix [1] es pot visualitzar amb més característiques i amb molta més informació del que es mostra aquí</w:t>
+        <w:t xml:space="preserve">A continuació es mostrarà una figura amb el resultat actual de la metodologia, és únicament un gràfic amb els resultats actuals. En </w:t>
+      </w:r>
+      <w:r>
+        <w:rPr>
+          <w:b/>
+          <w:lang w:val="ca-ES"/>
+        </w:rPr>
+        <w:t>Apèndix [1]</w:t>
+      </w:r>
+      <w:r>
+        <w:rPr>
+          <w:lang w:val="ca-ES"/>
+        </w:rPr>
+        <w:t xml:space="preserve"> es pot visualitzar amb més característiques i amb molta més informació del que es mostra aquí</w:t>
       </w:r>
       <w:r>
         <w:rPr>
@@ -3583,16 +1223,8 @@
         <w:rPr>
           <w:lang w:val="ca-ES"/>
         </w:rPr>
-        <w:t xml:space="preserve"> gràfic </w:t>
-      </w:r>
-      <w:proofErr w:type="spellStart"/>
-      <w:r>
-        <w:rPr>
-          <w:lang w:val="ca-ES"/>
-        </w:rPr>
-        <w:t>Kanban</w:t>
-      </w:r>
-      <w:proofErr w:type="spellEnd"/>
+        <w:t xml:space="preserve"> gràfic Kanban</w:t>
+      </w:r>
     </w:p>
     <w:p>
       <w:pPr>
@@ -3639,23 +1271,7 @@
           <w:color w:val="000000" w:themeColor="text1"/>
           <w:lang w:val="ca-ES"/>
         </w:rPr>
-        <w:t xml:space="preserve">La idea principal dels objectius és reformar l'actual sistema de fixatge, fer-ho totalment </w:t>
-      </w:r>
-      <w:proofErr w:type="spellStart"/>
-      <w:r>
-        <w:rPr>
-          <w:color w:val="000000" w:themeColor="text1"/>
-          <w:lang w:val="ca-ES"/>
-        </w:rPr>
-        <w:t>responsive</w:t>
-      </w:r>
-      <w:proofErr w:type="spellEnd"/>
-      <w:r>
-        <w:rPr>
-          <w:color w:val="000000" w:themeColor="text1"/>
-          <w:lang w:val="ca-ES"/>
-        </w:rPr>
-        <w:t xml:space="preserve"> per a dispositius mòbils i que també es pugui utilitzar en ordinadors</w:t>
+        <w:t>La idea principal dels objectius és reformar l'actual sistema de fixatge, fer-ho totalment responsive per a dispositius mòbils i que també es pugui utilitzar en ordinadors</w:t>
       </w:r>
       <w:r>
         <w:rPr>
@@ -3677,40 +1293,13 @@
         <w:rPr>
           <w:lang w:val="ca-ES"/>
         </w:rPr>
-        <w:t xml:space="preserve">Les opcions més bàsiques a les que es vol arribar de cara a principis de juliol és deixar-ho en total funcionament en un format beta, d'aquesta forma tots els treballadors ja no han d'utilitzar l'antic format i no fa falta que tingui un fitxer </w:t>
-      </w:r>
-      <w:proofErr w:type="spellStart"/>
-      <w:r>
-        <w:rPr>
-          <w:lang w:val="ca-ES"/>
-        </w:rPr>
-        <w:t>d'Acces</w:t>
-      </w:r>
-      <w:proofErr w:type="spellEnd"/>
-      <w:r>
-        <w:rPr>
-          <w:lang w:val="ca-ES"/>
-        </w:rPr>
-        <w:t xml:space="preserve"> als seus ordinadors. Cara un futur pròxim l'empresa estarà encarregada de modi-ficar aquest nou sistema de forma que podrà incorporar noves funcions de </w:t>
-      </w:r>
-      <w:proofErr w:type="spellStart"/>
-      <w:r>
-        <w:rPr>
-          <w:lang w:val="ca-ES"/>
-        </w:rPr>
-        <w:t>l'aplicatiu</w:t>
-      </w:r>
-      <w:proofErr w:type="spellEnd"/>
-      <w:r>
-        <w:rPr>
-          <w:lang w:val="ca-ES"/>
-        </w:rPr>
-        <w:t xml:space="preserve">, tant de canvis de disseny com per </w:t>
-      </w:r>
-      <w:r>
-        <w:rPr>
-          <w:lang w:val="ca-ES"/>
-        </w:rPr>
+        <w:t xml:space="preserve">Les opcions més bàsiques a les que es vol arribar de cara a principis de juliol és deixar-ho en total funcionament en un format beta, d'aquesta forma tots els treballadors ja no han d'utilitzar l'antic format i no fa falta que tingui un fitxer d'Acces als seus ordinadors. Cara un futur pròxim l'empresa estarà encarregada de modi-ficar aquest nou sistema de forma que podrà incorporar noves funcions de l'aplicatiu, tant de canvis de disseny com per </w:t>
+      </w:r>
+      <w:r>
+        <w:rPr>
+          <w:lang w:val="ca-ES"/>
+        </w:rPr>
+        <w:lastRenderedPageBreak/>
         <w:t xml:space="preserve">exemple nous formats d'imatge, millors qualitats a l'hora de visualitzar els temps de treball, etc. Com també noves funcionalitats com poder agafar vacances, dies de llibre disposició, incorporació de sistema de recuperació d'hores, etc. </w:t>
       </w:r>
     </w:p>
@@ -3858,13 +1447,7 @@
         <w:rPr>
           <w:lang w:val="ca-ES"/>
         </w:rPr>
-        <w:t>actualment s'ha de fer de forma local i no es pot utilitzar per al teletreball. Això amb la pandèmia és impensable</w:t>
-      </w:r>
-      <w:r>
-        <w:rPr>
-          <w:lang w:val="ca-ES"/>
-        </w:rPr>
-        <w:t>.</w:t>
+        <w:t>actualment s'ha de fer de forma local i no es pot utilitzar per al teletreball. Això amb la pandèmia és impensable.</w:t>
       </w:r>
     </w:p>
     <w:p>
@@ -3892,13 +1475,7 @@
         <w:rPr>
           <w:lang w:val="ca-ES"/>
         </w:rPr>
-        <w:t>el sistema del qual es disposa ara, triga molt a carregar-se i no està disponible a través de la xarxa. Només als ordinadors de les persones</w:t>
-      </w:r>
-      <w:r>
-        <w:rPr>
-          <w:lang w:val="ca-ES"/>
-        </w:rPr>
-        <w:t xml:space="preserve">. </w:t>
+        <w:t xml:space="preserve">el sistema del qual es disposa ara, triga molt a carregar-se i no està disponible a través de la xarxa. Només als ordinadors de les persones. </w:t>
       </w:r>
     </w:p>
     <w:p>
@@ -3926,21 +1503,7 @@
         <w:rPr>
           <w:lang w:val="ca-ES"/>
         </w:rPr>
-        <w:t xml:space="preserve">actualment cada persona guarda de forma local al seu orinador les dades de fixatge, això és un problema si es vol exportar i veure els resultats de totes les persones. Amb </w:t>
-      </w:r>
-      <w:proofErr w:type="spellStart"/>
-      <w:r>
-        <w:rPr>
-          <w:lang w:val="ca-ES"/>
-        </w:rPr>
-        <w:t>l'aplicatiu</w:t>
-      </w:r>
-      <w:proofErr w:type="spellEnd"/>
-      <w:r>
-        <w:rPr>
-          <w:lang w:val="ca-ES"/>
-        </w:rPr>
-        <w:t xml:space="preserve"> no farà falta anar als ordinadors, ja que estarà als servidors.</w:t>
+        <w:t>actualment cada persona guarda de forma local al seu orinador les dades de fixatge, això és un problema si es vol exportar i veure els resultats de totes les persones. Amb l'aplicatiu no farà falta anar als ordinadors, ja que estarà als servidors.</w:t>
       </w:r>
     </w:p>
     <w:p>
@@ -3968,13 +1531,7 @@
         <w:rPr>
           <w:lang w:val="ca-ES"/>
         </w:rPr>
-        <w:t>aquesta aplicació pensada per una projecció de futur bastant amplia. Ja que de cara a l'empresa es podran fer moltes modificacions extres. Això es marca com a objectiu, ja que es deixa lloc per a futures implementacions</w:t>
-      </w:r>
-      <w:r>
-        <w:rPr>
-          <w:lang w:val="ca-ES"/>
-        </w:rPr>
-        <w:t xml:space="preserve">. </w:t>
+        <w:t xml:space="preserve">aquesta aplicació pensada per una projecció de futur bastant amplia. Ja que de cara a l'empresa es podran fer moltes modificacions extres. Això es marca com a objectiu, ja que es deixa lloc per a futures implementacions. </w:t>
       </w:r>
     </w:p>
     <w:p>
@@ -4027,17 +1584,8 @@
           <w:color w:val="000000"/>
           <w:lang w:val="ca-ES"/>
         </w:rPr>
-        <w:t xml:space="preserve">uadre de </w:t>
-      </w:r>
-      <w:proofErr w:type="spellStart"/>
-      <w:r>
-        <w:rPr>
-          <w:color w:val="000000"/>
-          <w:lang w:val="ca-ES"/>
-        </w:rPr>
-        <w:t>criticitats</w:t>
-      </w:r>
-      <w:proofErr w:type="spellEnd"/>
+        <w:t>uadre de criticitats</w:t>
+      </w:r>
     </w:p>
     <w:p>
       <w:pPr>
@@ -4053,39 +1601,7 @@
           <w:color w:val="000000" w:themeColor="text1"/>
           <w:lang w:val="ca-ES"/>
         </w:rPr>
-        <w:t xml:space="preserve">Es mostrarà el quadre amb les </w:t>
-      </w:r>
-      <w:proofErr w:type="spellStart"/>
-      <w:r>
-        <w:rPr>
-          <w:color w:val="000000" w:themeColor="text1"/>
-          <w:lang w:val="ca-ES"/>
-        </w:rPr>
-        <w:t>criticitats</w:t>
-      </w:r>
-      <w:proofErr w:type="spellEnd"/>
-      <w:r>
-        <w:rPr>
-          <w:color w:val="000000" w:themeColor="text1"/>
-          <w:lang w:val="ca-ES"/>
-        </w:rPr>
-        <w:t xml:space="preserve"> i problemes que hi ha al projecte, aquest mateix permet indicar les prioritats o saber si un objectiu és crític. A </w:t>
-      </w:r>
-      <w:proofErr w:type="spellStart"/>
-      <w:r>
-        <w:rPr>
-          <w:color w:val="000000" w:themeColor="text1"/>
-          <w:lang w:val="ca-ES"/>
-        </w:rPr>
-        <w:t>Kanban</w:t>
-      </w:r>
-      <w:proofErr w:type="spellEnd"/>
-      <w:r>
-        <w:rPr>
-          <w:color w:val="000000" w:themeColor="text1"/>
-          <w:lang w:val="ca-ES"/>
-        </w:rPr>
-        <w:t xml:space="preserve"> es fa amb les tasques indicant amb fletxes de colors la importància.</w:t>
+        <w:t>Es mostrarà el quadre amb les criticitats i problemes que hi ha al projecte, aquest mateix permet indicar les prioritats o saber si un objectiu és crític. A Kanban es fa amb les tasques indicant amb fletxes de colors la importància.</w:t>
       </w:r>
     </w:p>
     <w:p>
@@ -4149,7 +1665,6 @@
                 <w:lang w:val="ca-ES"/>
               </w:rPr>
             </w:pPr>
-            <w:proofErr w:type="spellStart"/>
             <w:r>
               <w:rPr>
                 <w:b/>
@@ -4158,7 +1673,6 @@
               </w:rPr>
               <w:t>Criticitat</w:t>
             </w:r>
-            <w:proofErr w:type="spellEnd"/>
           </w:p>
         </w:tc>
       </w:tr>
@@ -4344,13 +1858,7 @@
               <w:rPr>
                 <w:lang w:val="ca-ES"/>
               </w:rPr>
-              <w:t>Revisió sistema actual</w:t>
-            </w:r>
-            <w:r>
-              <w:rPr>
-                <w:lang w:val="ca-ES"/>
-              </w:rPr>
-              <w:t xml:space="preserve"> </w:t>
+              <w:t xml:space="preserve">Revisió sistema actual </w:t>
             </w:r>
           </w:p>
         </w:tc>
@@ -4524,56 +2032,21 @@
           <w:i w:val="0"/>
         </w:rPr>
       </w:pPr>
-      <w:proofErr w:type="spellStart"/>
       <w:r>
         <w:rPr>
           <w:rStyle w:val="nfasis"/>
           <w:b/>
           <w:i w:val="0"/>
         </w:rPr>
-        <w:t>Figura</w:t>
-      </w:r>
-      <w:proofErr w:type="spellEnd"/>
-      <w:r>
-        <w:rPr>
-          <w:rStyle w:val="nfasis"/>
-          <w:b/>
-          <w:i w:val="0"/>
-        </w:rPr>
-        <w:t xml:space="preserve"> [</w:t>
-      </w:r>
-      <w:r>
-        <w:rPr>
-          <w:rStyle w:val="nfasis"/>
-          <w:b/>
-          <w:i w:val="0"/>
-        </w:rPr>
-        <w:t>2</w:t>
-      </w:r>
-      <w:r>
-        <w:rPr>
-          <w:rStyle w:val="nfasis"/>
-          <w:b/>
-          <w:i w:val="0"/>
-        </w:rPr>
-        <w:t xml:space="preserve">]: </w:t>
+        <w:t xml:space="preserve">Figura [2]: </w:t>
       </w:r>
       <w:r>
         <w:rPr>
           <w:rStyle w:val="nfasis"/>
           <w:i w:val="0"/>
         </w:rPr>
-        <w:t xml:space="preserve">taula </w:t>
-      </w:r>
-      <w:proofErr w:type="spellStart"/>
-      <w:r>
-        <w:rPr>
-          <w:rStyle w:val="nfasis"/>
-          <w:i w:val="0"/>
-        </w:rPr>
-        <w:t>criticitats</w:t>
-      </w:r>
-      <w:proofErr w:type="spellEnd"/>
+        <w:t>taula criticitats</w:t>
+      </w:r>
     </w:p>
     <w:p>
       <w:pPr>
@@ -4599,7 +2072,7 @@
           <w:lang w:val="ca-ES"/>
         </w:rPr>
         <w:lastRenderedPageBreak/>
-        <w:t>4</w:t>
+        <w:t>5</w:t>
       </w:r>
       <w:r>
         <w:rPr>
@@ -4613,7 +2086,7 @@
           <w:color w:val="000000"/>
           <w:lang w:val="ca-ES"/>
         </w:rPr>
-        <w:t>Revisió del sistema actual</w:t>
+        <w:t>Requeriments del sistema</w:t>
       </w:r>
     </w:p>
     <w:p>
@@ -4628,7 +2101,13 @@
         <w:rPr>
           <w:lang w:val="ca-ES"/>
         </w:rPr>
-        <w:t>...</w:t>
+        <w:t>Pel desenvolupament del projecte és molt important el reconeixement de les funcionalitats explícites que ha de realitzar i les seves corresponents restriccions. Per aquest motiu s'han hagut de modificar tots els funcionals, no funcionals i s'ha afegit la categoria de requeriments tècnics, amb la recol·lecció, plantejament i reunions amb direcció el tutor del projecte s'ha pogut entendre molt bé el que es demana</w:t>
+      </w:r>
+      <w:r>
+        <w:rPr>
+          <w:lang w:val="ca-ES"/>
+        </w:rPr>
+        <w:t xml:space="preserve">. </w:t>
       </w:r>
     </w:p>
     <w:p>
@@ -4646,14 +2125,7 @@
           <w:color w:val="000000"/>
           <w:lang w:val="ca-ES"/>
         </w:rPr>
-        <w:t>4</w:t>
-      </w:r>
-      <w:r>
-        <w:rPr>
-          <w:color w:val="000000"/>
-          <w:lang w:val="ca-ES"/>
-        </w:rPr>
-        <w:t>.1</w:t>
+        <w:t>5.1</w:t>
       </w:r>
       <w:r>
         <w:rPr>
@@ -4662,15 +2134,594 @@
         </w:rPr>
         <w:t xml:space="preserve"> </w:t>
       </w:r>
-      <w:proofErr w:type="spellStart"/>
-      <w:r>
-        <w:rPr>
-          <w:color w:val="000000"/>
-          <w:lang w:val="ca-ES"/>
-        </w:rPr>
-        <w:t>Subobjetivo</w:t>
-      </w:r>
-      <w:proofErr w:type="spellEnd"/>
+      <w:r>
+        <w:rPr>
+          <w:color w:val="000000"/>
+          <w:lang w:val="ca-ES"/>
+        </w:rPr>
+        <w:t>Requeriments Funcionals</w:t>
+      </w:r>
+    </w:p>
+    <w:p>
+      <w:pPr>
+        <w:pStyle w:val="PARAGRAPH"/>
+        <w:ind w:firstLine="0"/>
+        <w:rPr>
+          <w:lang w:val="ca-ES"/>
+        </w:rPr>
+      </w:pPr>
+      <w:r>
+        <w:rPr>
+          <w:lang w:val="ca-ES"/>
+        </w:rPr>
+        <w:t>Són declaracions dels serveis i funcionalitats que té el sistema, és a dir és la forma en la qual interactua i realitza les respostes automàtiques. En els punts que s'indicaran a continuació s'ha especificat quins són els requeriments funcionals més importants indicats pel client en les reunions planifcades</w:t>
+      </w:r>
+      <w:r>
+        <w:rPr>
+          <w:lang w:val="ca-ES"/>
+        </w:rPr>
+        <w:t>.</w:t>
+      </w:r>
+    </w:p>
+    <w:p>
+      <w:pPr>
+        <w:pStyle w:val="PARAGRAPH"/>
+        <w:numPr>
+          <w:ilvl w:val="0"/>
+          <w:numId w:val="5"/>
+        </w:numPr>
+        <w:rPr>
+          <w:lang w:val="ca-ES"/>
+        </w:rPr>
+      </w:pPr>
+      <w:r>
+        <w:rPr>
+          <w:lang w:val="ca-ES"/>
+        </w:rPr>
+        <w:t xml:space="preserve">L’usuari s’ha d’identificar per saber quin tipus de perfil disposa. </w:t>
+      </w:r>
+    </w:p>
+    <w:p>
+      <w:pPr>
+        <w:pStyle w:val="PARAGRAPH"/>
+        <w:numPr>
+          <w:ilvl w:val="0"/>
+          <w:numId w:val="5"/>
+        </w:numPr>
+        <w:rPr>
+          <w:lang w:val="ca-ES"/>
+        </w:rPr>
+      </w:pPr>
+      <w:r>
+        <w:rPr>
+          <w:lang w:val="ca-ES"/>
+        </w:rPr>
+        <w:t>L'usuari disposa d'una gestió de calendari per poder visualitzar les hores en les quals hi ha fitxat</w:t>
+      </w:r>
+      <w:r>
+        <w:rPr>
+          <w:lang w:val="ca-ES"/>
+        </w:rPr>
+        <w:t xml:space="preserve">. </w:t>
+      </w:r>
+    </w:p>
+    <w:p>
+      <w:pPr>
+        <w:pStyle w:val="PARAGRAPH"/>
+        <w:numPr>
+          <w:ilvl w:val="0"/>
+          <w:numId w:val="5"/>
+        </w:numPr>
+        <w:rPr>
+          <w:lang w:val="ca-ES"/>
+        </w:rPr>
+      </w:pPr>
+      <w:r>
+        <w:rPr>
+          <w:lang w:val="ca-ES"/>
+        </w:rPr>
+        <w:t>Segons el tipus d'usuari hi haurà els següents perfils: administrador, cap de departament, treballador. Aquests tindran diferents permisos per poder administrar usuaris, exportar un historial i únicament fitxar, en aquest mateix ordre</w:t>
+      </w:r>
+      <w:r>
+        <w:rPr>
+          <w:lang w:val="ca-ES"/>
+        </w:rPr>
+        <w:t xml:space="preserve">. </w:t>
+      </w:r>
+    </w:p>
+    <w:p>
+      <w:pPr>
+        <w:pStyle w:val="PARAGRAPH"/>
+        <w:numPr>
+          <w:ilvl w:val="0"/>
+          <w:numId w:val="5"/>
+        </w:numPr>
+        <w:rPr>
+          <w:lang w:val="ca-ES"/>
+        </w:rPr>
+      </w:pPr>
+      <w:r>
+        <w:rPr>
+          <w:lang w:val="ca-ES"/>
+        </w:rPr>
+        <w:t>L'usuari podrà realitzar una sol·licitud d'assistència amb la possibilitat d'adjuntar un document, certificat o comentari explicant les raons pertinents</w:t>
+      </w:r>
+      <w:r>
+        <w:rPr>
+          <w:lang w:val="ca-ES"/>
+        </w:rPr>
+        <w:t xml:space="preserve">. </w:t>
+      </w:r>
+    </w:p>
+    <w:p>
+      <w:pPr>
+        <w:pStyle w:val="PARAGRAPH"/>
+        <w:numPr>
+          <w:ilvl w:val="0"/>
+          <w:numId w:val="5"/>
+        </w:numPr>
+        <w:rPr>
+          <w:lang w:val="ca-ES"/>
+        </w:rPr>
+      </w:pPr>
+      <w:r>
+        <w:rPr>
+          <w:lang w:val="ca-ES"/>
+        </w:rPr>
+        <w:t>L'usuari podrà demanar canviar la seva contrasenya a l'administrador, aquest rebrà un cor-reu amb la notificació</w:t>
+      </w:r>
+      <w:r>
+        <w:rPr>
+          <w:lang w:val="ca-ES"/>
+        </w:rPr>
+        <w:t xml:space="preserve">. </w:t>
+      </w:r>
+    </w:p>
+    <w:p>
+      <w:pPr>
+        <w:pStyle w:val="PARAGRAPH"/>
+        <w:numPr>
+          <w:ilvl w:val="0"/>
+          <w:numId w:val="5"/>
+        </w:numPr>
+        <w:rPr>
+          <w:lang w:val="ca-ES"/>
+        </w:rPr>
+      </w:pPr>
+      <w:r>
+        <w:rPr>
+          <w:lang w:val="ca-ES"/>
+        </w:rPr>
+        <w:t xml:space="preserve">L’usuari tindrà l’opció de poder exportar els seus dies registrats, escollint segons dia, més, any. </w:t>
+      </w:r>
+    </w:p>
+    <w:p>
+      <w:pPr>
+        <w:pStyle w:val="Ttulo2"/>
+        <w:spacing w:line="240" w:lineRule="auto"/>
+        <w:ind w:left="0" w:firstLine="0"/>
+        <w:rPr>
+          <w:color w:val="000000"/>
+          <w:lang w:val="ca-ES"/>
+        </w:rPr>
+      </w:pPr>
+      <w:r>
+        <w:rPr>
+          <w:color w:val="000000"/>
+          <w:lang w:val="ca-ES"/>
+        </w:rPr>
+        <w:t>5.2</w:t>
+      </w:r>
+      <w:r>
+        <w:rPr>
+          <w:color w:val="000000"/>
+          <w:lang w:val="ca-ES"/>
+        </w:rPr>
+        <w:t xml:space="preserve"> </w:t>
+      </w:r>
+      <w:r>
+        <w:rPr>
+          <w:color w:val="000000"/>
+          <w:lang w:val="ca-ES"/>
+        </w:rPr>
+        <w:t>Requeriments No Funcionals</w:t>
+      </w:r>
+    </w:p>
+    <w:p>
+      <w:pPr>
+        <w:pStyle w:val="PARAGRAPH"/>
+        <w:ind w:firstLine="0"/>
+        <w:rPr>
+          <w:lang w:val="ca-ES"/>
+        </w:rPr>
+      </w:pPr>
+      <w:r>
+        <w:rPr>
+          <w:lang w:val="ca-ES"/>
+        </w:rPr>
+        <w:t>Aquests requeriments a diferència dels funcionals, estan més enfocats a la identificació de les propietats del sis-tema i quin és el seu rendiment</w:t>
+      </w:r>
+      <w:r>
+        <w:rPr>
+          <w:lang w:val="ca-ES"/>
+        </w:rPr>
+        <w:t xml:space="preserve"> cara als resultats de l’usuari</w:t>
+      </w:r>
+      <w:r>
+        <w:rPr>
+          <w:lang w:val="ca-ES"/>
+        </w:rPr>
+        <w:t>. No arriba a centrar-se sobre que fa el sistema, sinó com arriba a realitzar-ho. A continuació es mostrarà un llistat de diferents tipus de requeriments</w:t>
+      </w:r>
+      <w:r>
+        <w:rPr>
+          <w:lang w:val="ca-ES"/>
+        </w:rPr>
+        <w:t>.</w:t>
+      </w:r>
+    </w:p>
+    <w:p>
+      <w:pPr>
+        <w:pStyle w:val="PARAGRAPH"/>
+        <w:numPr>
+          <w:ilvl w:val="0"/>
+          <w:numId w:val="6"/>
+        </w:numPr>
+        <w:rPr>
+          <w:lang w:val="ca-ES"/>
+        </w:rPr>
+      </w:pPr>
+      <w:r>
+        <w:rPr>
+          <w:lang w:val="ca-ES"/>
+        </w:rPr>
+        <w:t>La plataforma on s'executa l'aplicació serà to-talment responsive, és a dir permetrà utilitzar-se en qualsevol mena de dispositius. Principal-ment està centrada per telèfons mòbils</w:t>
+      </w:r>
+      <w:r>
+        <w:rPr>
+          <w:lang w:val="ca-ES"/>
+        </w:rPr>
+        <w:t xml:space="preserve">. </w:t>
+      </w:r>
+    </w:p>
+    <w:p>
+      <w:pPr>
+        <w:pStyle w:val="PARAGRAPH"/>
+        <w:numPr>
+          <w:ilvl w:val="0"/>
+          <w:numId w:val="6"/>
+        </w:numPr>
+        <w:rPr>
+          <w:lang w:val="ca-ES"/>
+        </w:rPr>
+      </w:pPr>
+      <w:r>
+        <w:rPr>
+          <w:lang w:val="ca-ES"/>
+        </w:rPr>
+        <w:t>Hi haurà un sistema de protecció de dades, ja que les persones utilitzaran el seu usuari del treball per a entrar. Aquestes estan registrades a la base de dades amb nom, DNI, contrasenya, tipus de càrrec, extensió interna de telèfon</w:t>
+      </w:r>
+      <w:r>
+        <w:rPr>
+          <w:lang w:val="ca-ES"/>
+        </w:rPr>
+        <w:t xml:space="preserve">. Per tant es necessita utilitzar una llei de protecció de dades personals. </w:t>
+      </w:r>
+    </w:p>
+    <w:p>
+      <w:pPr>
+        <w:pStyle w:val="PARAGRAPH"/>
+        <w:numPr>
+          <w:ilvl w:val="0"/>
+          <w:numId w:val="6"/>
+        </w:numPr>
+        <w:rPr>
+          <w:lang w:val="ca-ES"/>
+        </w:rPr>
+      </w:pPr>
+      <w:r>
+        <w:rPr>
+          <w:lang w:val="ca-ES"/>
+        </w:rPr>
+        <w:t>Les contrasenyes dels usuaris en el moment d'entregar-les, tindran un format predeterminat amb la seva lletra del nom i quatre números. És un format estàndard utilitzar únicament pel primer cop a l'hora d'iniciar sessió</w:t>
+      </w:r>
+      <w:r>
+        <w:rPr>
+          <w:lang w:val="ca-ES"/>
+        </w:rPr>
+        <w:t xml:space="preserve">. </w:t>
+      </w:r>
+    </w:p>
+    <w:p>
+      <w:pPr>
+        <w:pStyle w:val="PARAGRAPH"/>
+        <w:numPr>
+          <w:ilvl w:val="0"/>
+          <w:numId w:val="6"/>
+        </w:numPr>
+        <w:rPr>
+          <w:lang w:val="ca-ES"/>
+        </w:rPr>
+      </w:pPr>
+      <w:r>
+        <w:rPr>
+          <w:lang w:val="ca-ES"/>
+        </w:rPr>
+        <w:lastRenderedPageBreak/>
+        <w:t>Es realitzarà un xifratge de contrasenyes per garantir la seguretat d'aquestes a l'hora de fer la connexió amb el servidor. S'utilitzaran sis-temes de xifratge estàndard</w:t>
+      </w:r>
+      <w:r>
+        <w:rPr>
+          <w:lang w:val="ca-ES"/>
+        </w:rPr>
+        <w:t xml:space="preserve">. </w:t>
+      </w:r>
+    </w:p>
+    <w:p>
+      <w:pPr>
+        <w:pStyle w:val="Ttulo2"/>
+        <w:spacing w:line="240" w:lineRule="auto"/>
+        <w:ind w:left="0" w:firstLine="0"/>
+        <w:rPr>
+          <w:color w:val="000000"/>
+          <w:lang w:val="ca-ES"/>
+        </w:rPr>
+      </w:pPr>
+      <w:r>
+        <w:rPr>
+          <w:color w:val="000000"/>
+          <w:lang w:val="ca-ES"/>
+        </w:rPr>
+        <w:t>5.3</w:t>
+      </w:r>
+      <w:r>
+        <w:rPr>
+          <w:color w:val="000000"/>
+          <w:lang w:val="ca-ES"/>
+        </w:rPr>
+        <w:t xml:space="preserve"> </w:t>
+      </w:r>
+      <w:r>
+        <w:rPr>
+          <w:color w:val="000000"/>
+          <w:lang w:val="ca-ES"/>
+        </w:rPr>
+        <w:t>Requeriments Tecnics</w:t>
+      </w:r>
+    </w:p>
+    <w:p>
+      <w:pPr>
+        <w:pStyle w:val="PARAGRAPH"/>
+        <w:ind w:firstLine="0"/>
+        <w:rPr>
+          <w:lang w:val="ca-ES"/>
+        </w:rPr>
+      </w:pPr>
+      <w:r>
+        <w:rPr>
+          <w:lang w:val="ca-ES"/>
+        </w:rPr>
+        <w:t xml:space="preserve">Els requisits o requeriments tècnics en una gestió de projectes són els aspectes tècnics que es deuen complir per a completar amb exits el sistema. Es tracta d’aspectes relacionats amb el rendiment, fiabilitat, disponibilitat, seguretat, etc. Normalment fan referencia a les especificacions més tècniques del sistema com per exemple saber en quin idioma esta programat, quin sistema operatiu s’utilitzara, estandrads a complir. Per a respondre a totes aquestes preguntes s’ha realitzat una llista amb els més importants del sistema. </w:t>
+      </w:r>
+    </w:p>
+    <w:p>
+      <w:pPr>
+        <w:pStyle w:val="PARAGRAPH"/>
+        <w:numPr>
+          <w:ilvl w:val="0"/>
+          <w:numId w:val="7"/>
+        </w:numPr>
+        <w:rPr>
+          <w:lang w:val="ca-ES"/>
+        </w:rPr>
+      </w:pPr>
+      <w:r>
+        <w:rPr>
+          <w:lang w:val="ca-ES"/>
+        </w:rPr>
+        <w:t>La pàgina web estarà allotjada en un web hosting anomenat HostMonster, encarregat de guardar arxius, bases de dades, phpmyadmin, qualsevol mena de configuració com si fos un servidor local, però que permet realitzar connexions des de l'exterior de l'empresa i d'aquesta forma utilitzar un domin</w:t>
+      </w:r>
+      <w:r>
+        <w:rPr>
+          <w:lang w:val="ca-ES"/>
+        </w:rPr>
+        <w:t xml:space="preserve">. </w:t>
+      </w:r>
+    </w:p>
+    <w:p>
+      <w:pPr>
+        <w:pStyle w:val="PARAGRAPH"/>
+        <w:numPr>
+          <w:ilvl w:val="0"/>
+          <w:numId w:val="7"/>
+        </w:numPr>
+        <w:rPr>
+          <w:lang w:val="ca-ES"/>
+        </w:rPr>
+      </w:pPr>
+      <w:r>
+        <w:rPr>
+          <w:lang w:val="ca-ES"/>
+        </w:rPr>
+        <w:t xml:space="preserve">Els llenguatges de programació empleats són: HTML per a la programació web, PHP per a la configuració de la part del servidor, JavaScript per a la programació de la part client juntament amb AJAX de cara a la connexió amb el server. </w:t>
+      </w:r>
+    </w:p>
+    <w:p>
+      <w:pPr>
+        <w:pStyle w:val="PARAGRAPH"/>
+        <w:numPr>
+          <w:ilvl w:val="0"/>
+          <w:numId w:val="7"/>
+        </w:numPr>
+        <w:rPr>
+          <w:lang w:val="ca-ES"/>
+        </w:rPr>
+      </w:pPr>
+      <w:r>
+        <w:rPr>
+          <w:lang w:val="ca-ES"/>
+        </w:rPr>
+        <w:t>Cara les bases de dades s'utilitza el programari phpMyAdmin amb el sistema Oracle de bases de dades relacionals, d'aquesta forma es poden realitzar totes les configuracions de les taules amb les seves relacions. Aquest programari també permet realitzar un pas</w:t>
+      </w:r>
+      <w:r>
+        <w:rPr>
+          <w:lang w:val="ca-ES"/>
+        </w:rPr>
+        <w:t xml:space="preserve"> a taules amb el disseny gràfic. </w:t>
+      </w:r>
+    </w:p>
+    <w:p>
+      <w:pPr>
+        <w:pStyle w:val="Ttulo1"/>
+        <w:spacing w:line="240" w:lineRule="auto"/>
+        <w:rPr>
+          <w:color w:val="000000"/>
+          <w:lang w:val="ca-ES"/>
+        </w:rPr>
+      </w:pPr>
+      <w:r>
+        <w:rPr>
+          <w:color w:val="000000"/>
+          <w:lang w:val="ca-ES"/>
+        </w:rPr>
+        <w:t>6</w:t>
+      </w:r>
+      <w:r>
+        <w:rPr>
+          <w:color w:val="000000"/>
+          <w:lang w:val="ca-ES"/>
+        </w:rPr>
+        <w:tab/>
+      </w:r>
+      <w:r>
+        <w:rPr>
+          <w:color w:val="000000"/>
+          <w:lang w:val="ca-ES"/>
+        </w:rPr>
+        <w:t>Modificacions de la planificació</w:t>
+      </w:r>
+    </w:p>
+    <w:p>
+      <w:pPr>
+        <w:pStyle w:val="PARAGRAPH"/>
+        <w:ind w:firstLine="0"/>
+        <w:rPr>
+          <w:lang w:val="ca-ES"/>
+        </w:rPr>
+      </w:pPr>
+      <w:r>
+        <w:rPr>
+          <w:lang w:val="ca-ES"/>
+        </w:rPr>
+        <w:t xml:space="preserve">Com s’ha comentat en el primer punt, han hagut una sèrie de modificacions sobre tota la planificació del projecte, això ha fet que es tingui que dedicar menys temps a unes tasques especifiques per a poder garantir l’entrega final d’aquest dins del període establert. Aquestes modificacions s’han realitzar al diagrama de Gantt i per tant s’ha modificat respecte al primer informe inicial, a continuació es mostrara el nou diagrama amb les noves dates i hores corresponents. Per a una millor visualització es troba a </w:t>
+      </w:r>
+      <w:r>
+        <w:rPr>
+          <w:b/>
+          <w:lang w:val="ca-ES"/>
+        </w:rPr>
+        <w:t>Apèndix [2</w:t>
+      </w:r>
+      <w:r>
+        <w:rPr>
+          <w:b/>
+          <w:lang w:val="ca-ES"/>
+        </w:rPr>
+        <w:t>]</w:t>
+      </w:r>
+      <w:r>
+        <w:rPr>
+          <w:b/>
+          <w:lang w:val="ca-ES"/>
+        </w:rPr>
+        <w:t xml:space="preserve"> </w:t>
+      </w:r>
+      <w:r>
+        <w:rPr>
+          <w:lang w:val="ca-ES"/>
+        </w:rPr>
+        <w:t xml:space="preserve">les fotos del diagrama de Gantt més gran. </w:t>
+      </w:r>
+      <w:bookmarkStart w:id="0" w:name="_GoBack"/>
+      <w:bookmarkEnd w:id="0"/>
+    </w:p>
+    <w:p>
+      <w:pPr>
+        <w:pStyle w:val="Ttulo1"/>
+        <w:spacing w:line="240" w:lineRule="auto"/>
+        <w:rPr>
+          <w:color w:val="000000"/>
+          <w:lang w:val="ca-ES"/>
+        </w:rPr>
+      </w:pPr>
+      <w:r>
+        <w:rPr>
+          <w:color w:val="000000"/>
+          <w:lang w:val="ca-ES"/>
+        </w:rPr>
+        <w:t>7</w:t>
+      </w:r>
+      <w:r>
+        <w:rPr>
+          <w:color w:val="000000"/>
+          <w:lang w:val="ca-ES"/>
+        </w:rPr>
+        <w:tab/>
+      </w:r>
+      <w:r>
+        <w:rPr>
+          <w:color w:val="000000"/>
+          <w:lang w:val="ca-ES"/>
+        </w:rPr>
+        <w:t>Estudi de mercat</w:t>
+      </w:r>
+    </w:p>
+    <w:p>
+      <w:pPr>
+        <w:pStyle w:val="PARAGRAPH"/>
+        <w:ind w:firstLine="0"/>
+        <w:rPr>
+          <w:lang w:val="ca-ES"/>
+        </w:rPr>
+      </w:pPr>
+      <w:r>
+        <w:rPr>
+          <w:lang w:val="ca-ES"/>
+        </w:rPr>
+        <w:t>...</w:t>
+      </w:r>
+    </w:p>
+    <w:p>
+      <w:pPr>
+        <w:pStyle w:val="Ttulo2"/>
+        <w:spacing w:line="240" w:lineRule="auto"/>
+        <w:ind w:left="0" w:firstLine="0"/>
+        <w:rPr>
+          <w:color w:val="000000"/>
+          <w:lang w:val="ca-ES"/>
+        </w:rPr>
+      </w:pPr>
+      <w:r>
+        <w:rPr>
+          <w:color w:val="000000"/>
+          <w:lang w:val="ca-ES"/>
+        </w:rPr>
+        <w:t>7.1</w:t>
+      </w:r>
+      <w:r>
+        <w:rPr>
+          <w:color w:val="000000"/>
+          <w:lang w:val="ca-ES"/>
+        </w:rPr>
+        <w:t xml:space="preserve"> </w:t>
+      </w:r>
+      <w:r>
+        <w:rPr>
+          <w:color w:val="000000"/>
+          <w:lang w:val="ca-ES"/>
+        </w:rPr>
+        <w:t>Costos</w:t>
+      </w:r>
     </w:p>
     <w:p>
       <w:pPr>
@@ -4702,7 +2753,7 @@
           <w:color w:val="000000"/>
           <w:lang w:val="ca-ES"/>
         </w:rPr>
-        <w:t>5</w:t>
+        <w:t>8</w:t>
       </w:r>
       <w:r>
         <w:rPr>
@@ -4716,7 +2767,7 @@
           <w:color w:val="000000"/>
           <w:lang w:val="ca-ES"/>
         </w:rPr>
-        <w:t>Requeriments del sistema</w:t>
+        <w:t>Analisis d’implementació</w:t>
       </w:r>
     </w:p>
     <w:p>
@@ -4749,7 +2800,8 @@
           <w:color w:val="000000"/>
           <w:lang w:val="ca-ES"/>
         </w:rPr>
-        <w:t>5.1</w:t>
+        <w:lastRenderedPageBreak/>
+        <w:t>8.1</w:t>
       </w:r>
       <w:r>
         <w:rPr>
@@ -4763,7 +2815,7 @@
           <w:color w:val="000000"/>
           <w:lang w:val="ca-ES"/>
         </w:rPr>
-        <w:t>Requeriments Funcionals</w:t>
+        <w:t>Diagramas</w:t>
       </w:r>
     </w:p>
     <w:p>
@@ -4797,7 +2849,7 @@
           <w:color w:val="000000"/>
           <w:lang w:val="ca-ES"/>
         </w:rPr>
-        <w:t>5.2</w:t>
+        <w:t>8.2</w:t>
       </w:r>
       <w:r>
         <w:rPr>
@@ -4811,7 +2863,7 @@
           <w:color w:val="000000"/>
           <w:lang w:val="ca-ES"/>
         </w:rPr>
-        <w:t>Requeriments No Funcionals</w:t>
+        <w:t>Prototips</w:t>
       </w:r>
     </w:p>
     <w:p>
@@ -4845,7 +2897,7 @@
           <w:color w:val="000000"/>
           <w:lang w:val="ca-ES"/>
         </w:rPr>
-        <w:t>5.3</w:t>
+        <w:t>8.3</w:t>
       </w:r>
       <w:r>
         <w:rPr>
@@ -4859,360 +2911,8 @@
           <w:color w:val="000000"/>
           <w:lang w:val="ca-ES"/>
         </w:rPr>
-        <w:t xml:space="preserve">Requeriments </w:t>
-      </w:r>
-      <w:proofErr w:type="spellStart"/>
-      <w:r>
-        <w:rPr>
-          <w:color w:val="000000"/>
-          <w:lang w:val="ca-ES"/>
-        </w:rPr>
-        <w:t>Tecnics</w:t>
-      </w:r>
-      <w:proofErr w:type="spellEnd"/>
-    </w:p>
-    <w:p>
-      <w:pPr>
-        <w:pStyle w:val="PARAGRAPH"/>
-        <w:ind w:firstLine="0"/>
-        <w:jc w:val="left"/>
-        <w:rPr>
-          <w:lang w:val="ca-ES"/>
-        </w:rPr>
-      </w:pPr>
-      <w:r>
-        <w:rPr>
-          <w:lang w:val="ca-ES"/>
-        </w:rPr>
-        <w:t>...</w:t>
-      </w:r>
-    </w:p>
-    <w:p>
-      <w:pPr>
-        <w:pStyle w:val="Ttulo1"/>
-        <w:spacing w:line="240" w:lineRule="auto"/>
-        <w:rPr>
-          <w:color w:val="000000"/>
-          <w:lang w:val="ca-ES"/>
-        </w:rPr>
-      </w:pPr>
-      <w:r>
-        <w:rPr>
-          <w:color w:val="000000"/>
-          <w:lang w:val="ca-ES"/>
-        </w:rPr>
-        <w:t>6</w:t>
-      </w:r>
-      <w:r>
-        <w:rPr>
-          <w:color w:val="000000"/>
-          <w:lang w:val="ca-ES"/>
-        </w:rPr>
-        <w:tab/>
-      </w:r>
-      <w:r>
-        <w:rPr>
-          <w:color w:val="000000"/>
-          <w:lang w:val="ca-ES"/>
-        </w:rPr>
-        <w:t>Modificacions de la planificació</w:t>
-      </w:r>
-    </w:p>
-    <w:p>
-      <w:pPr>
-        <w:pStyle w:val="PARAGRAPH"/>
-        <w:ind w:firstLine="0"/>
-        <w:rPr>
-          <w:lang w:val="ca-ES"/>
-        </w:rPr>
-      </w:pPr>
-      <w:r>
-        <w:rPr>
-          <w:lang w:val="ca-ES"/>
-        </w:rPr>
-        <w:t>...</w:t>
-      </w:r>
-    </w:p>
-    <w:p>
-      <w:pPr>
-        <w:pStyle w:val="Ttulo1"/>
-        <w:spacing w:line="240" w:lineRule="auto"/>
-        <w:rPr>
-          <w:color w:val="000000"/>
-          <w:lang w:val="ca-ES"/>
-        </w:rPr>
-      </w:pPr>
-      <w:r>
-        <w:rPr>
-          <w:color w:val="000000"/>
-          <w:lang w:val="ca-ES"/>
-        </w:rPr>
-        <w:t>7</w:t>
-      </w:r>
-      <w:r>
-        <w:rPr>
-          <w:color w:val="000000"/>
-          <w:lang w:val="ca-ES"/>
-        </w:rPr>
-        <w:tab/>
-      </w:r>
-      <w:r>
-        <w:rPr>
-          <w:color w:val="000000"/>
-          <w:lang w:val="ca-ES"/>
-        </w:rPr>
-        <w:t>Estudi de mercat</w:t>
-      </w:r>
-    </w:p>
-    <w:p>
-      <w:pPr>
-        <w:pStyle w:val="PARAGRAPH"/>
-        <w:ind w:firstLine="0"/>
-        <w:rPr>
-          <w:lang w:val="ca-ES"/>
-        </w:rPr>
-      </w:pPr>
-      <w:r>
-        <w:rPr>
-          <w:lang w:val="ca-ES"/>
-        </w:rPr>
-        <w:t>...</w:t>
-      </w:r>
-    </w:p>
-    <w:p>
-      <w:pPr>
-        <w:pStyle w:val="Ttulo2"/>
-        <w:spacing w:line="240" w:lineRule="auto"/>
-        <w:ind w:left="0" w:firstLine="0"/>
-        <w:rPr>
-          <w:color w:val="000000"/>
-          <w:lang w:val="ca-ES"/>
-        </w:rPr>
-      </w:pPr>
-      <w:r>
-        <w:rPr>
-          <w:color w:val="000000"/>
-          <w:lang w:val="ca-ES"/>
-        </w:rPr>
-        <w:t>7.1</w:t>
-      </w:r>
-      <w:r>
-        <w:rPr>
-          <w:color w:val="000000"/>
-          <w:lang w:val="ca-ES"/>
-        </w:rPr>
-        <w:t xml:space="preserve"> </w:t>
-      </w:r>
-      <w:r>
-        <w:rPr>
-          <w:color w:val="000000"/>
-          <w:lang w:val="ca-ES"/>
-        </w:rPr>
-        <w:t>Costos</w:t>
-      </w:r>
-    </w:p>
-    <w:p>
-      <w:pPr>
-        <w:pStyle w:val="PARAGRAPH"/>
-        <w:ind w:firstLine="0"/>
-        <w:jc w:val="left"/>
-        <w:rPr>
-          <w:lang w:val="ca-ES"/>
-        </w:rPr>
-      </w:pPr>
-      <w:r>
-        <w:rPr>
-          <w:lang w:val="ca-ES"/>
-        </w:rPr>
-        <w:t>...</w:t>
-      </w:r>
-    </w:p>
-    <w:p>
-      <w:pPr>
-        <w:pStyle w:val="Ttulo1"/>
-        <w:spacing w:line="240" w:lineRule="auto"/>
-        <w:rPr>
-          <w:color w:val="000000"/>
-          <w:lang w:val="ca-ES"/>
-        </w:rPr>
-      </w:pPr>
-      <w:r>
-        <w:rPr>
-          <w:color w:val="000000"/>
-          <w:lang w:val="ca-ES"/>
-        </w:rPr>
-        <w:t>8</w:t>
-      </w:r>
-      <w:r>
-        <w:rPr>
-          <w:color w:val="000000"/>
-          <w:lang w:val="ca-ES"/>
-        </w:rPr>
-        <w:tab/>
-      </w:r>
-      <w:proofErr w:type="spellStart"/>
-      <w:r>
-        <w:rPr>
-          <w:color w:val="000000"/>
-          <w:lang w:val="ca-ES"/>
-        </w:rPr>
-        <w:t>Analisis</w:t>
-      </w:r>
-      <w:proofErr w:type="spellEnd"/>
-      <w:r>
-        <w:rPr>
-          <w:color w:val="000000"/>
-          <w:lang w:val="ca-ES"/>
-        </w:rPr>
-        <w:t xml:space="preserve"> d’implementació</w:t>
-      </w:r>
-    </w:p>
-    <w:p>
-      <w:pPr>
-        <w:pStyle w:val="PARAGRAPH"/>
-        <w:ind w:firstLine="0"/>
-        <w:rPr>
-          <w:lang w:val="ca-ES"/>
-        </w:rPr>
-      </w:pPr>
-      <w:r>
-        <w:rPr>
-          <w:lang w:val="ca-ES"/>
-        </w:rPr>
-        <w:t>...</w:t>
-      </w:r>
-    </w:p>
-    <w:p>
-      <w:pPr>
-        <w:pStyle w:val="Ttulo2"/>
-        <w:spacing w:line="240" w:lineRule="auto"/>
-        <w:ind w:left="0" w:firstLine="0"/>
-        <w:rPr>
-          <w:color w:val="000000"/>
-          <w:lang w:val="ca-ES"/>
-        </w:rPr>
-      </w:pPr>
-      <w:r>
-        <w:rPr>
-          <w:color w:val="000000"/>
-          <w:lang w:val="ca-ES"/>
-        </w:rPr>
-        <w:t>8.1</w:t>
-      </w:r>
-      <w:r>
-        <w:rPr>
-          <w:color w:val="000000"/>
-          <w:lang w:val="ca-ES"/>
-        </w:rPr>
-        <w:t xml:space="preserve"> </w:t>
-      </w:r>
-      <w:proofErr w:type="spellStart"/>
-      <w:r>
-        <w:rPr>
-          <w:color w:val="000000"/>
-          <w:lang w:val="ca-ES"/>
-        </w:rPr>
-        <w:t>Diagramas</w:t>
-      </w:r>
-      <w:proofErr w:type="spellEnd"/>
-    </w:p>
-    <w:p>
-      <w:pPr>
-        <w:pStyle w:val="PARAGRAPH"/>
-        <w:ind w:firstLine="0"/>
-        <w:jc w:val="left"/>
-        <w:rPr>
-          <w:lang w:val="ca-ES"/>
-        </w:rPr>
-      </w:pPr>
-      <w:r>
-        <w:rPr>
-          <w:lang w:val="ca-ES"/>
-        </w:rPr>
-        <w:t>...</w:t>
-      </w:r>
-    </w:p>
-    <w:p>
-      <w:pPr>
-        <w:pStyle w:val="Ttulo2"/>
-        <w:spacing w:line="240" w:lineRule="auto"/>
-        <w:ind w:left="0" w:firstLine="0"/>
-        <w:rPr>
-          <w:color w:val="000000"/>
-          <w:lang w:val="ca-ES"/>
-        </w:rPr>
-      </w:pPr>
-      <w:r>
-        <w:rPr>
-          <w:color w:val="000000"/>
-          <w:lang w:val="ca-ES"/>
-        </w:rPr>
-        <w:t>8.2</w:t>
-      </w:r>
-      <w:r>
-        <w:rPr>
-          <w:color w:val="000000"/>
-          <w:lang w:val="ca-ES"/>
-        </w:rPr>
-        <w:t xml:space="preserve"> </w:t>
-      </w:r>
-      <w:r>
-        <w:rPr>
-          <w:color w:val="000000"/>
-          <w:lang w:val="ca-ES"/>
-        </w:rPr>
-        <w:t>Prototips</w:t>
-      </w:r>
-    </w:p>
-    <w:p>
-      <w:pPr>
-        <w:pStyle w:val="PARAGRAPH"/>
-        <w:ind w:firstLine="0"/>
-        <w:jc w:val="left"/>
-        <w:rPr>
-          <w:lang w:val="ca-ES"/>
-        </w:rPr>
-      </w:pPr>
-      <w:r>
-        <w:rPr>
-          <w:lang w:val="ca-ES"/>
-        </w:rPr>
-        <w:t>...</w:t>
-      </w:r>
-    </w:p>
-    <w:p>
-      <w:pPr>
-        <w:pStyle w:val="Ttulo2"/>
-        <w:spacing w:line="240" w:lineRule="auto"/>
-        <w:ind w:left="0" w:firstLine="0"/>
-        <w:rPr>
-          <w:color w:val="000000"/>
-          <w:lang w:val="ca-ES"/>
-        </w:rPr>
-      </w:pPr>
-      <w:r>
-        <w:rPr>
-          <w:color w:val="000000"/>
-          <w:lang w:val="ca-ES"/>
-        </w:rPr>
-        <w:t>8.3</w:t>
-      </w:r>
-      <w:r>
-        <w:rPr>
-          <w:color w:val="000000"/>
-          <w:lang w:val="ca-ES"/>
-        </w:rPr>
-        <w:t xml:space="preserve"> </w:t>
-      </w:r>
-      <w:proofErr w:type="spellStart"/>
-      <w:r>
-        <w:rPr>
-          <w:color w:val="000000"/>
-          <w:lang w:val="ca-ES"/>
-        </w:rPr>
         <w:t>Sketchboard</w:t>
       </w:r>
-      <w:proofErr w:type="spellEnd"/>
     </w:p>
     <w:p>
       <w:pPr>
@@ -5311,7 +3011,6 @@
           <w:lang w:val="ca-ES"/>
         </w:rPr>
       </w:pPr>
-      <w:proofErr w:type="spellStart"/>
       <w:r>
         <w:rPr>
           <w:color w:val="000000"/>
@@ -5319,17 +3018,7 @@
           <w:szCs w:val="16"/>
           <w:lang w:val="ca-ES"/>
         </w:rPr>
-        <w:t>Softcatalà</w:t>
-      </w:r>
-      <w:proofErr w:type="spellEnd"/>
-      <w:r>
-        <w:rPr>
-          <w:color w:val="000000"/>
-          <w:sz w:val="16"/>
-          <w:szCs w:val="16"/>
-          <w:lang w:val="ca-ES"/>
-        </w:rPr>
-        <w:t xml:space="preserve"> “Corrector ortogràfic i gramatical.” 2020. [consultat 02/03/2021]. Disponible a Internet: </w:t>
+        <w:t xml:space="preserve">Softcatalà “Corrector ortogràfic i gramatical.” 2020. [consultat 02/03/2021]. Disponible a Internet: </w:t>
       </w:r>
       <w:hyperlink r:id="rId16" w:history="1">
         <w:r>
@@ -5367,7 +3056,6 @@
           <w:lang w:val="ca-ES"/>
         </w:rPr>
       </w:pPr>
-      <w:proofErr w:type="spellStart"/>
       <w:r>
         <w:rPr>
           <w:color w:val="000000"/>
@@ -5375,97 +3063,7 @@
           <w:szCs w:val="16"/>
           <w:lang w:val="ca-ES"/>
         </w:rPr>
-        <w:t>FactorialBlog</w:t>
-      </w:r>
-      <w:proofErr w:type="spellEnd"/>
-      <w:r>
-        <w:rPr>
-          <w:color w:val="000000"/>
-          <w:sz w:val="16"/>
-          <w:szCs w:val="16"/>
-          <w:lang w:val="ca-ES"/>
-        </w:rPr>
-        <w:t xml:space="preserve"> “</w:t>
-      </w:r>
-      <w:proofErr w:type="spellStart"/>
-      <w:r>
-        <w:rPr>
-          <w:color w:val="000000"/>
-          <w:sz w:val="16"/>
-          <w:szCs w:val="16"/>
-          <w:lang w:val="ca-ES"/>
-        </w:rPr>
-        <w:t>Conoce</w:t>
-      </w:r>
-      <w:proofErr w:type="spellEnd"/>
-      <w:r>
-        <w:rPr>
-          <w:color w:val="000000"/>
-          <w:sz w:val="16"/>
-          <w:szCs w:val="16"/>
-          <w:lang w:val="ca-ES"/>
-        </w:rPr>
-        <w:t xml:space="preserve"> </w:t>
-      </w:r>
-      <w:proofErr w:type="spellStart"/>
-      <w:r>
-        <w:rPr>
-          <w:color w:val="000000"/>
-          <w:sz w:val="16"/>
-          <w:szCs w:val="16"/>
-          <w:lang w:val="ca-ES"/>
-        </w:rPr>
-        <w:t>todo</w:t>
-      </w:r>
-      <w:proofErr w:type="spellEnd"/>
-      <w:r>
-        <w:rPr>
-          <w:color w:val="000000"/>
-          <w:sz w:val="16"/>
-          <w:szCs w:val="16"/>
-          <w:lang w:val="ca-ES"/>
-        </w:rPr>
-        <w:t xml:space="preserve"> sobre la </w:t>
-      </w:r>
-      <w:proofErr w:type="spellStart"/>
-      <w:r>
-        <w:rPr>
-          <w:color w:val="000000"/>
-          <w:sz w:val="16"/>
-          <w:szCs w:val="16"/>
-          <w:lang w:val="ca-ES"/>
-        </w:rPr>
-        <w:t>ley</w:t>
-      </w:r>
-      <w:proofErr w:type="spellEnd"/>
-      <w:r>
-        <w:rPr>
-          <w:color w:val="000000"/>
-          <w:sz w:val="16"/>
-          <w:szCs w:val="16"/>
-          <w:lang w:val="ca-ES"/>
-        </w:rPr>
-        <w:t xml:space="preserve"> del control </w:t>
-      </w:r>
-      <w:proofErr w:type="spellStart"/>
-      <w:r>
-        <w:rPr>
-          <w:color w:val="000000"/>
-          <w:sz w:val="16"/>
-          <w:szCs w:val="16"/>
-          <w:lang w:val="ca-ES"/>
-        </w:rPr>
-        <w:t>horario</w:t>
-      </w:r>
-      <w:proofErr w:type="spellEnd"/>
-      <w:r>
-        <w:rPr>
-          <w:color w:val="000000"/>
-          <w:sz w:val="16"/>
-          <w:szCs w:val="16"/>
-          <w:lang w:val="ca-ES"/>
-        </w:rPr>
-        <w:t xml:space="preserve"> para </w:t>
+        <w:t xml:space="preserve">FactorialBlog “Conoce todo sobre la ley del control horario para </w:t>
       </w:r>
       <w:r>
         <w:rPr>
@@ -5544,105 +3142,15 @@
           <w:sz w:val="16"/>
           <w:lang w:val="ca-ES"/>
         </w:rPr>
-        <w:t xml:space="preserve">Agencia Estatal </w:t>
-      </w:r>
-      <w:proofErr w:type="spellStart"/>
+        <w:t>Agencia Estatal Boletín Oficial del Estado</w:t>
+      </w:r>
       <w:r>
         <w:rPr>
           <w:color w:val="000000"/>
           <w:sz w:val="16"/>
           <w:lang w:val="ca-ES"/>
         </w:rPr>
-        <w:t>Boletín</w:t>
-      </w:r>
-      <w:proofErr w:type="spellEnd"/>
-      <w:r>
-        <w:rPr>
-          <w:color w:val="000000"/>
-          <w:sz w:val="16"/>
-          <w:lang w:val="ca-ES"/>
-        </w:rPr>
-        <w:t xml:space="preserve"> Oficial del Estado</w:t>
-      </w:r>
-      <w:r>
-        <w:rPr>
-          <w:color w:val="000000"/>
-          <w:sz w:val="16"/>
-          <w:lang w:val="ca-ES"/>
-        </w:rPr>
-        <w:t xml:space="preserve"> “</w:t>
-      </w:r>
-      <w:proofErr w:type="spellStart"/>
-      <w:r>
-        <w:rPr>
-          <w:color w:val="000000"/>
-          <w:sz w:val="16"/>
-          <w:lang w:val="ca-ES"/>
-        </w:rPr>
-        <w:t>Resolución</w:t>
-      </w:r>
-      <w:proofErr w:type="spellEnd"/>
-      <w:r>
-        <w:rPr>
-          <w:color w:val="000000"/>
-          <w:sz w:val="16"/>
-          <w:lang w:val="ca-ES"/>
-        </w:rPr>
-        <w:t xml:space="preserve"> de 28 de </w:t>
-      </w:r>
-      <w:proofErr w:type="spellStart"/>
-      <w:r>
-        <w:rPr>
-          <w:color w:val="000000"/>
-          <w:sz w:val="16"/>
-          <w:lang w:val="ca-ES"/>
-        </w:rPr>
-        <w:t>febrero</w:t>
-      </w:r>
-      <w:proofErr w:type="spellEnd"/>
-      <w:r>
-        <w:rPr>
-          <w:color w:val="000000"/>
-          <w:sz w:val="16"/>
-          <w:lang w:val="ca-ES"/>
-        </w:rPr>
-        <w:t xml:space="preserve"> de 2019, instruccions sobre jornada y </w:t>
-      </w:r>
-      <w:proofErr w:type="spellStart"/>
-      <w:r>
-        <w:rPr>
-          <w:color w:val="000000"/>
-          <w:sz w:val="16"/>
-          <w:lang w:val="ca-ES"/>
-        </w:rPr>
-        <w:t>horarios</w:t>
-      </w:r>
-      <w:proofErr w:type="spellEnd"/>
-      <w:r>
-        <w:rPr>
-          <w:color w:val="000000"/>
-          <w:sz w:val="16"/>
-          <w:lang w:val="ca-ES"/>
-        </w:rPr>
-        <w:t xml:space="preserve"> de </w:t>
-      </w:r>
-      <w:proofErr w:type="spellStart"/>
-      <w:r>
-        <w:rPr>
-          <w:color w:val="000000"/>
-          <w:sz w:val="16"/>
-          <w:lang w:val="ca-ES"/>
-        </w:rPr>
-        <w:t>trabajo</w:t>
-      </w:r>
-      <w:proofErr w:type="spellEnd"/>
-      <w:r>
-        <w:rPr>
-          <w:color w:val="000000"/>
-          <w:sz w:val="16"/>
-          <w:lang w:val="ca-ES"/>
-        </w:rPr>
-        <w:t xml:space="preserve">.” 2019. [consultat 02/03/2021]. Disponible a Internet:  </w:t>
+        <w:t xml:space="preserve"> “Resolución de 28 de febrero de 2019, instruccions sobre jornada y horarios de trabajo.” 2019. [consultat 02/03/2021]. Disponible a Internet:  </w:t>
       </w:r>
       <w:r>
         <w:rPr>
@@ -5691,43 +3199,7 @@
           <w:sz w:val="16"/>
           <w:lang w:val="ca-ES"/>
         </w:rPr>
-        <w:t>Time Box “</w:t>
-      </w:r>
-      <w:proofErr w:type="spellStart"/>
-      <w:r>
-        <w:rPr>
-          <w:color w:val="000000"/>
-          <w:sz w:val="16"/>
-          <w:lang w:val="ca-ES"/>
-        </w:rPr>
-        <w:t>by</w:t>
-      </w:r>
-      <w:proofErr w:type="spellEnd"/>
-      <w:r>
-        <w:rPr>
-          <w:color w:val="000000"/>
-          <w:sz w:val="16"/>
-          <w:lang w:val="ca-ES"/>
-        </w:rPr>
-        <w:t xml:space="preserve"> </w:t>
-      </w:r>
-      <w:proofErr w:type="spellStart"/>
-      <w:r>
-        <w:rPr>
-          <w:color w:val="000000"/>
-          <w:sz w:val="16"/>
-          <w:lang w:val="ca-ES"/>
-        </w:rPr>
-        <w:t>anunzia</w:t>
-      </w:r>
-      <w:proofErr w:type="spellEnd"/>
-      <w:r>
-        <w:rPr>
-          <w:color w:val="000000"/>
-          <w:sz w:val="16"/>
-          <w:lang w:val="ca-ES"/>
-        </w:rPr>
-        <w:t xml:space="preserve">_”. 2021. [consultat 05/03/2021]. Disponible a Internet: </w:t>
+        <w:t xml:space="preserve">Time Box “by anunzia_”. 2021. [consultat 05/03/2021]. Disponible a Internet: </w:t>
       </w:r>
       <w:hyperlink r:id="rId19" w:history="1">
         <w:r>
@@ -5809,133 +3281,7 @@
           <w:sz w:val="16"/>
           <w:lang w:val="ca-ES"/>
         </w:rPr>
-        <w:t xml:space="preserve">IEBS “Las </w:t>
-      </w:r>
-      <w:proofErr w:type="spellStart"/>
-      <w:r>
-        <w:rPr>
-          <w:color w:val="000000"/>
-          <w:sz w:val="16"/>
-          <w:lang w:val="ca-ES"/>
-        </w:rPr>
-        <w:t>metodologías</w:t>
-      </w:r>
-      <w:proofErr w:type="spellEnd"/>
-      <w:r>
-        <w:rPr>
-          <w:color w:val="000000"/>
-          <w:sz w:val="16"/>
-          <w:lang w:val="ca-ES"/>
-        </w:rPr>
-        <w:t xml:space="preserve"> </w:t>
-      </w:r>
-      <w:proofErr w:type="spellStart"/>
-      <w:r>
-        <w:rPr>
-          <w:color w:val="000000"/>
-          <w:sz w:val="16"/>
-          <w:lang w:val="ca-ES"/>
-        </w:rPr>
-        <w:t>ágiles</w:t>
-      </w:r>
-      <w:proofErr w:type="spellEnd"/>
-      <w:r>
-        <w:rPr>
-          <w:color w:val="000000"/>
-          <w:sz w:val="16"/>
-          <w:lang w:val="ca-ES"/>
-        </w:rPr>
-        <w:t xml:space="preserve"> </w:t>
-      </w:r>
-      <w:proofErr w:type="spellStart"/>
-      <w:r>
-        <w:rPr>
-          <w:color w:val="000000"/>
-          <w:sz w:val="16"/>
-          <w:lang w:val="ca-ES"/>
-        </w:rPr>
-        <w:t>más</w:t>
-      </w:r>
-      <w:proofErr w:type="spellEnd"/>
-      <w:r>
-        <w:rPr>
-          <w:color w:val="000000"/>
-          <w:sz w:val="16"/>
-          <w:lang w:val="ca-ES"/>
-        </w:rPr>
-        <w:t xml:space="preserve"> </w:t>
-      </w:r>
-      <w:proofErr w:type="spellStart"/>
-      <w:r>
-        <w:rPr>
-          <w:color w:val="000000"/>
-          <w:sz w:val="16"/>
-          <w:lang w:val="ca-ES"/>
-        </w:rPr>
-        <w:t>utilizadas</w:t>
-      </w:r>
-      <w:proofErr w:type="spellEnd"/>
-      <w:r>
-        <w:rPr>
-          <w:color w:val="000000"/>
-          <w:sz w:val="16"/>
-          <w:lang w:val="ca-ES"/>
-        </w:rPr>
-        <w:t xml:space="preserve"> y </w:t>
-      </w:r>
-      <w:proofErr w:type="spellStart"/>
-      <w:r>
-        <w:rPr>
-          <w:color w:val="000000"/>
-          <w:sz w:val="16"/>
-          <w:lang w:val="ca-ES"/>
-        </w:rPr>
-        <w:t>sus</w:t>
-      </w:r>
-      <w:proofErr w:type="spellEnd"/>
-      <w:r>
-        <w:rPr>
-          <w:color w:val="000000"/>
-          <w:sz w:val="16"/>
-          <w:lang w:val="ca-ES"/>
-        </w:rPr>
-        <w:t xml:space="preserve"> </w:t>
-      </w:r>
-      <w:proofErr w:type="spellStart"/>
-      <w:r>
-        <w:rPr>
-          <w:color w:val="000000"/>
-          <w:sz w:val="16"/>
-          <w:lang w:val="ca-ES"/>
-        </w:rPr>
-        <w:t>ventajas</w:t>
-      </w:r>
-      <w:proofErr w:type="spellEnd"/>
-      <w:r>
-        <w:rPr>
-          <w:color w:val="000000"/>
-          <w:sz w:val="16"/>
-          <w:lang w:val="ca-ES"/>
-        </w:rPr>
-        <w:t xml:space="preserve"> </w:t>
-      </w:r>
-      <w:proofErr w:type="spellStart"/>
-      <w:r>
-        <w:rPr>
-          <w:color w:val="000000"/>
-          <w:sz w:val="16"/>
-          <w:lang w:val="ca-ES"/>
-        </w:rPr>
-        <w:t>dentro</w:t>
-      </w:r>
-      <w:proofErr w:type="spellEnd"/>
-      <w:r>
-        <w:rPr>
-          <w:color w:val="000000"/>
-          <w:sz w:val="16"/>
-          <w:lang w:val="ca-ES"/>
-        </w:rPr>
-        <w:t xml:space="preserve"> de la empresa”. 2019. [consultat 13/03/2021</w:t>
+        <w:t>IEBS “Las metodologías ágiles más utilizadas y sus ventajas dentro de la empresa”. 2019. [consultat 13/03/2021</w:t>
       </w:r>
       <w:r>
         <w:rPr>
@@ -5976,25 +3322,7 @@
           <w:sz w:val="16"/>
           <w:lang w:val="ca-ES"/>
         </w:rPr>
-        <w:t>Wikipedia “</w:t>
-      </w:r>
-      <w:proofErr w:type="spellStart"/>
-      <w:r>
-        <w:rPr>
-          <w:color w:val="000000"/>
-          <w:sz w:val="16"/>
-          <w:lang w:val="ca-ES"/>
-        </w:rPr>
-        <w:t>Trello</w:t>
-      </w:r>
-      <w:proofErr w:type="spellEnd"/>
-      <w:r>
-        <w:rPr>
-          <w:color w:val="000000"/>
-          <w:sz w:val="16"/>
-          <w:lang w:val="ca-ES"/>
-        </w:rPr>
-        <w:t xml:space="preserve">”. 2021. [consultat 13/03/2021]. Disponible a Internet: </w:t>
+        <w:t xml:space="preserve">Wikipedia “Trello”. 2021. [consultat 13/03/2021]. Disponible a Internet: </w:t>
       </w:r>
       <w:hyperlink r:id="rId22" w:history="1">
         <w:r>
@@ -6029,77 +3357,13 @@
           <w:lang w:val="ca-ES"/>
         </w:rPr>
       </w:pPr>
-      <w:proofErr w:type="spellStart"/>
       <w:r>
         <w:rPr>
           <w:color w:val="000000"/>
           <w:sz w:val="16"/>
           <w:lang w:val="ca-ES"/>
         </w:rPr>
-        <w:t>ISOTools</w:t>
-      </w:r>
-      <w:proofErr w:type="spellEnd"/>
-      <w:r>
-        <w:rPr>
-          <w:color w:val="000000"/>
-          <w:sz w:val="16"/>
-          <w:lang w:val="ca-ES"/>
-        </w:rPr>
-        <w:t xml:space="preserve"> “Control de </w:t>
-      </w:r>
-      <w:proofErr w:type="spellStart"/>
-      <w:r>
-        <w:rPr>
-          <w:color w:val="000000"/>
-          <w:sz w:val="16"/>
-          <w:lang w:val="ca-ES"/>
-        </w:rPr>
-        <w:t>riesgos</w:t>
-      </w:r>
-      <w:proofErr w:type="spellEnd"/>
-      <w:r>
-        <w:rPr>
-          <w:color w:val="000000"/>
-          <w:sz w:val="16"/>
-          <w:lang w:val="ca-ES"/>
-        </w:rPr>
-        <w:t xml:space="preserve"> en la </w:t>
-      </w:r>
-      <w:proofErr w:type="spellStart"/>
-      <w:r>
-        <w:rPr>
-          <w:color w:val="000000"/>
-          <w:sz w:val="16"/>
-          <w:lang w:val="ca-ES"/>
-        </w:rPr>
-        <w:t>gestión</w:t>
-      </w:r>
-      <w:proofErr w:type="spellEnd"/>
-      <w:r>
-        <w:rPr>
-          <w:color w:val="000000"/>
-          <w:sz w:val="16"/>
-          <w:lang w:val="ca-ES"/>
-        </w:rPr>
-        <w:t xml:space="preserve"> de </w:t>
-      </w:r>
-      <w:proofErr w:type="spellStart"/>
-      <w:r>
-        <w:rPr>
-          <w:color w:val="000000"/>
-          <w:sz w:val="16"/>
-          <w:lang w:val="ca-ES"/>
-        </w:rPr>
-        <w:t>proyectos</w:t>
-      </w:r>
-      <w:proofErr w:type="spellEnd"/>
-      <w:r>
-        <w:rPr>
-          <w:color w:val="000000"/>
-          <w:sz w:val="16"/>
-          <w:lang w:val="ca-ES"/>
-        </w:rPr>
-        <w:t>”.</w:t>
+        <w:t>ISOTools “Control de riesgos en la gestión de proyectos”.</w:t>
       </w:r>
       <w:r>
         <w:rPr>
@@ -6139,6 +3403,47 @@
     </w:p>
     <w:p>
       <w:pPr>
+        <w:numPr>
+          <w:ilvl w:val="0"/>
+          <w:numId w:val="3"/>
+        </w:numPr>
+        <w:spacing w:line="240" w:lineRule="auto"/>
+        <w:rPr>
+          <w:color w:val="000000"/>
+          <w:sz w:val="16"/>
+          <w:lang w:val="ca-ES"/>
+        </w:rPr>
+      </w:pPr>
+      <w:r>
+        <w:rPr>
+          <w:color w:val="000000"/>
+          <w:sz w:val="16"/>
+          <w:lang w:val="ca-ES"/>
+        </w:rPr>
+        <w:t xml:space="preserve">Wrike “¿Qué son los requisitos técnicos en la gestión de proyectes?. 2021. [consultat 19/04/2021]. Disponible a Internet: </w:t>
+      </w:r>
+      <w:hyperlink r:id="rId24" w:history="1">
+        <w:r>
+          <w:rPr>
+            <w:rStyle w:val="Hipervnculo"/>
+            <w:rFonts w:ascii="Palatino" w:hAnsi="Palatino" w:cs="Times New Roman"/>
+            <w:sz w:val="16"/>
+            <w:lang w:val="ca-ES"/>
+          </w:rPr>
+          <w:t>https://www.wrike.com/es/project-management-guide/faq/que-son-los-requisitos-tecnicos-en-la-gestion-de-proyectos/</w:t>
+        </w:r>
+      </w:hyperlink>
+      <w:r>
+        <w:rPr>
+          <w:color w:val="000000"/>
+          <w:sz w:val="16"/>
+          <w:lang w:val="ca-ES"/>
+        </w:rPr>
+        <w:t xml:space="preserve"> </w:t>
+      </w:r>
+    </w:p>
+    <w:p>
+      <w:pPr>
         <w:pStyle w:val="References"/>
         <w:rPr>
           <w:rFonts w:ascii="Palatino" w:hAnsi="Palatino"/>
@@ -6250,6 +3555,7 @@
       <w:r>
         <w:rPr>
           <w:noProof/>
+          <w:lang w:val="es-ES" w:eastAsia="es-ES"/>
         </w:rPr>
         <w:drawing>
           <wp:anchor distT="0" distB="0" distL="114300" distR="114300" simplePos="0" relativeHeight="251664384" behindDoc="0" locked="0" layoutInCell="1" allowOverlap="1" wp14:anchorId="581E6F5F" wp14:editId="430D76EF">
@@ -6275,7 +3581,7 @@
                     <pic:cNvPicPr/>
                   </pic:nvPicPr>
                   <pic:blipFill>
-                    <a:blip r:embed="rId24">
+                    <a:blip r:embed="rId25">
                       <a:extLst>
                         <a:ext uri="{28A0092B-C50C-407E-A947-70E740481C1C}">
                           <a14:useLocalDpi xmlns:a14="http://schemas.microsoft.com/office/drawing/2010/main" val="0"/>
@@ -6310,6 +3616,7 @@
       <w:r>
         <w:rPr>
           <w:noProof/>
+          <w:lang w:val="es-ES" w:eastAsia="es-ES"/>
         </w:rPr>
         <w:drawing>
           <wp:anchor distT="0" distB="0" distL="114300" distR="114300" simplePos="0" relativeHeight="251677696" behindDoc="0" locked="0" layoutInCell="1" allowOverlap="1" wp14:anchorId="4F6C16F8" wp14:editId="116F9273">
@@ -6335,7 +3642,7 @@
                     <pic:cNvPicPr/>
                   </pic:nvPicPr>
                   <pic:blipFill>
-                    <a:blip r:embed="rId25">
+                    <a:blip r:embed="rId26">
                       <a:extLst>
                         <a:ext uri="{28A0092B-C50C-407E-A947-70E740481C1C}">
                           <a14:useLocalDpi xmlns:a14="http://schemas.microsoft.com/office/drawing/2010/main" val="0"/>
@@ -6370,6 +3677,7 @@
       <w:r>
         <w:rPr>
           <w:noProof/>
+          <w:lang w:val="es-ES" w:eastAsia="es-ES"/>
         </w:rPr>
         <w:drawing>
           <wp:anchor distT="0" distB="0" distL="114300" distR="114300" simplePos="0" relativeHeight="251672576" behindDoc="0" locked="0" layoutInCell="1" allowOverlap="1" wp14:anchorId="37676E67" wp14:editId="2CE7E018">
@@ -6395,7 +3703,7 @@
                     <pic:cNvPicPr/>
                   </pic:nvPicPr>
                   <pic:blipFill>
-                    <a:blip r:embed="rId26">
+                    <a:blip r:embed="rId27">
                       <a:extLst>
                         <a:ext uri="{28A0092B-C50C-407E-A947-70E740481C1C}">
                           <a14:useLocalDpi xmlns:a14="http://schemas.microsoft.com/office/drawing/2010/main" val="0"/>
@@ -6471,7 +3779,6 @@
         </w:rPr>
         <w:t xml:space="preserve"> </w:t>
       </w:r>
-      <w:proofErr w:type="spellStart"/>
       <w:r>
         <w:rPr>
           <w:rFonts w:ascii="Helvetica" w:hAnsi="Helvetica"/>
@@ -6483,7 +3790,6 @@
         </w:rPr>
         <w:t>Kanban</w:t>
       </w:r>
-      <w:proofErr w:type="spellEnd"/>
     </w:p>
     <w:p>
       <w:pPr>
@@ -6497,8 +3803,8 @@
       </w:pPr>
     </w:p>
     <w:sectPr>
-      <w:headerReference w:type="even" r:id="rId27"/>
-      <w:headerReference w:type="default" r:id="rId28"/>
+      <w:headerReference w:type="even" r:id="rId28"/>
+      <w:headerReference w:type="default" r:id="rId29"/>
       <w:type w:val="continuous"/>
       <w:pgSz w:w="11340" w:h="15480" w:code="1"/>
       <w:pgMar w:top="1196" w:right="607" w:bottom="357" w:left="720" w:header="607" w:footer="74" w:gutter="0"/>
@@ -6510,7 +3816,7 @@
 </file>
 
 <file path=word/endnotes.xml><?xml version="1.0" encoding="utf-8"?>
-<w:endnotes xmlns:wpc="http://schemas.microsoft.com/office/word/2010/wordprocessingCanvas" xmlns:cx="http://schemas.microsoft.com/office/drawing/2014/chartex" xmlns:cx1="http://schemas.microsoft.com/office/drawing/2015/9/8/chartex" xmlns:cx2="http://schemas.microsoft.com/office/drawing/2015/10/21/chartex" xmlns:cx3="http://schemas.microsoft.com/office/drawing/2016/5/9/chartex" xmlns:cx4="http://schemas.microsoft.com/office/drawing/2016/5/10/chartex" xmlns:cx5="http://schemas.microsoft.com/office/drawing/2016/5/11/chartex" xmlns:cx6="http://schemas.microsoft.com/office/drawing/2016/5/12/chartex" xmlns:cx7="http://schemas.microsoft.com/office/drawing/2016/5/13/chartex" xmlns:cx8="http://schemas.microsoft.com/office/drawing/2016/5/14/chartex" xmlns:mc="http://schemas.openxmlformats.org/markup-compatibility/2006" xmlns:aink="http://schemas.microsoft.com/office/drawing/2016/ink" xmlns:am3d="http://schemas.microsoft.com/office/drawing/2017/model3d" xmlns:o="urn:schemas-microsoft-com:office:office" xmlns:r="http://schemas.openxmlformats.org/officeDocument/2006/relationships" xmlns:m="http://schemas.openxmlformats.org/officeDocument/2006/math" xmlns:v="urn:schemas-microsoft-com:vml" xmlns:wp14="http://schemas.microsoft.com/office/word/2010/wordprocessingDrawing" xmlns:wp="http://schemas.openxmlformats.org/drawingml/2006/wordprocessingDrawing" xmlns:w10="urn:schemas-microsoft-com:office:word" xmlns:w="http://schemas.openxmlformats.org/wordprocessingml/2006/main" xmlns:w14="http://schemas.microsoft.com/office/word/2010/wordml" xmlns:w15="http://schemas.microsoft.com/office/word/2012/wordml" xmlns:w16cex="http://schemas.microsoft.com/office/word/2018/wordml/cex" xmlns:w16cid="http://schemas.microsoft.com/office/word/2016/wordml/cid" xmlns:w16="http://schemas.microsoft.com/office/word/2018/wordml" xmlns:w16se="http://schemas.microsoft.com/office/word/2015/wordml/symex" xmlns:wpg="http://schemas.microsoft.com/office/word/2010/wordprocessingGroup" xmlns:wpi="http://schemas.microsoft.com/office/word/2010/wordprocessingInk" xmlns:wne="http://schemas.microsoft.com/office/word/2006/wordml" xmlns:wps="http://schemas.microsoft.com/office/word/2010/wordprocessingShape" mc:Ignorable="w14 w15 w16se w16cid w16 w16cex wp14">
+<w:endnotes xmlns:wpc="http://schemas.microsoft.com/office/word/2010/wordprocessingCanvas" xmlns:cx="http://schemas.microsoft.com/office/drawing/2014/chartex" xmlns:mc="http://schemas.openxmlformats.org/markup-compatibility/2006" xmlns:o="urn:schemas-microsoft-com:office:office" xmlns:r="http://schemas.openxmlformats.org/officeDocument/2006/relationships" xmlns:m="http://schemas.openxmlformats.org/officeDocument/2006/math" xmlns:v="urn:schemas-microsoft-com:vml" xmlns:wp14="http://schemas.microsoft.com/office/word/2010/wordprocessingDrawing" xmlns:wp="http://schemas.openxmlformats.org/drawingml/2006/wordprocessingDrawing" xmlns:w10="urn:schemas-microsoft-com:office:word" xmlns:w="http://schemas.openxmlformats.org/wordprocessingml/2006/main" xmlns:w14="http://schemas.microsoft.com/office/word/2010/wordml" xmlns:w15="http://schemas.microsoft.com/office/word/2012/wordml" xmlns:w16se="http://schemas.microsoft.com/office/word/2015/wordml/symex" xmlns:wpg="http://schemas.microsoft.com/office/word/2010/wordprocessingGroup" xmlns:wpi="http://schemas.microsoft.com/office/word/2010/wordprocessingInk" xmlns:wne="http://schemas.microsoft.com/office/word/2006/wordml" xmlns:wps="http://schemas.microsoft.com/office/word/2010/wordprocessingShape" mc:Ignorable="w14 w15 w16se wp14">
   <w:endnote w:type="separator" w:id="-1">
     <w:p>
       <w:r>
@@ -6529,7 +3835,7 @@
 </file>
 
 <file path=word/footer1.xml><?xml version="1.0" encoding="utf-8"?>
-<w:ftr xmlns:wpc="http://schemas.microsoft.com/office/word/2010/wordprocessingCanvas" xmlns:cx="http://schemas.microsoft.com/office/drawing/2014/chartex" xmlns:cx1="http://schemas.microsoft.com/office/drawing/2015/9/8/chartex" xmlns:cx2="http://schemas.microsoft.com/office/drawing/2015/10/21/chartex" xmlns:cx3="http://schemas.microsoft.com/office/drawing/2016/5/9/chartex" xmlns:cx4="http://schemas.microsoft.com/office/drawing/2016/5/10/chartex" xmlns:cx5="http://schemas.microsoft.com/office/drawing/2016/5/11/chartex" xmlns:cx6="http://schemas.microsoft.com/office/drawing/2016/5/12/chartex" xmlns:cx7="http://schemas.microsoft.com/office/drawing/2016/5/13/chartex" xmlns:cx8="http://schemas.microsoft.com/office/drawing/2016/5/14/chartex" xmlns:mc="http://schemas.openxmlformats.org/markup-compatibility/2006" xmlns:aink="http://schemas.microsoft.com/office/drawing/2016/ink" xmlns:am3d="http://schemas.microsoft.com/office/drawing/2017/model3d" xmlns:o="urn:schemas-microsoft-com:office:office" xmlns:r="http://schemas.openxmlformats.org/officeDocument/2006/relationships" xmlns:m="http://schemas.openxmlformats.org/officeDocument/2006/math" xmlns:v="urn:schemas-microsoft-com:vml" xmlns:wp14="http://schemas.microsoft.com/office/word/2010/wordprocessingDrawing" xmlns:wp="http://schemas.openxmlformats.org/drawingml/2006/wordprocessingDrawing" xmlns:w10="urn:schemas-microsoft-com:office:word" xmlns:w="http://schemas.openxmlformats.org/wordprocessingml/2006/main" xmlns:w14="http://schemas.microsoft.com/office/word/2010/wordml" xmlns:w15="http://schemas.microsoft.com/office/word/2012/wordml" xmlns:w16cex="http://schemas.microsoft.com/office/word/2018/wordml/cex" xmlns:w16cid="http://schemas.microsoft.com/office/word/2016/wordml/cid" xmlns:w16="http://schemas.microsoft.com/office/word/2018/wordml" xmlns:w16se="http://schemas.microsoft.com/office/word/2015/wordml/symex" xmlns:wpg="http://schemas.microsoft.com/office/word/2010/wordprocessingGroup" xmlns:wpi="http://schemas.microsoft.com/office/word/2010/wordprocessingInk" xmlns:wne="http://schemas.microsoft.com/office/word/2006/wordml" xmlns:wps="http://schemas.microsoft.com/office/word/2010/wordprocessingShape" mc:Ignorable="w14 w15 w16se w16cid w16 w16cex wp14">
+<w:ftr xmlns:wpc="http://schemas.microsoft.com/office/word/2010/wordprocessingCanvas" xmlns:cx="http://schemas.microsoft.com/office/drawing/2014/chartex" xmlns:mc="http://schemas.openxmlformats.org/markup-compatibility/2006" xmlns:o="urn:schemas-microsoft-com:office:office" xmlns:r="http://schemas.openxmlformats.org/officeDocument/2006/relationships" xmlns:m="http://schemas.openxmlformats.org/officeDocument/2006/math" xmlns:v="urn:schemas-microsoft-com:vml" xmlns:wp14="http://schemas.microsoft.com/office/word/2010/wordprocessingDrawing" xmlns:wp="http://schemas.openxmlformats.org/drawingml/2006/wordprocessingDrawing" xmlns:w10="urn:schemas-microsoft-com:office:word" xmlns:w="http://schemas.openxmlformats.org/wordprocessingml/2006/main" xmlns:w14="http://schemas.microsoft.com/office/word/2010/wordml" xmlns:w15="http://schemas.microsoft.com/office/word/2012/wordml" xmlns:w16se="http://schemas.microsoft.com/office/word/2015/wordml/symex" xmlns:wpg="http://schemas.microsoft.com/office/word/2010/wordprocessingGroup" xmlns:wpi="http://schemas.microsoft.com/office/word/2010/wordprocessingInk" xmlns:wne="http://schemas.microsoft.com/office/word/2006/wordml" xmlns:wps="http://schemas.microsoft.com/office/word/2010/wordprocessingShape" mc:Ignorable="w14 w15 w16se wp14">
   <w:p>
     <w:pPr>
       <w:spacing w:line="20" w:lineRule="exact"/>
@@ -6540,7 +3846,7 @@
 </file>
 
 <file path=word/footer2.xml><?xml version="1.0" encoding="utf-8"?>
-<w:ftr xmlns:wpc="http://schemas.microsoft.com/office/word/2010/wordprocessingCanvas" xmlns:cx="http://schemas.microsoft.com/office/drawing/2014/chartex" xmlns:cx1="http://schemas.microsoft.com/office/drawing/2015/9/8/chartex" xmlns:cx2="http://schemas.microsoft.com/office/drawing/2015/10/21/chartex" xmlns:cx3="http://schemas.microsoft.com/office/drawing/2016/5/9/chartex" xmlns:cx4="http://schemas.microsoft.com/office/drawing/2016/5/10/chartex" xmlns:cx5="http://schemas.microsoft.com/office/drawing/2016/5/11/chartex" xmlns:cx6="http://schemas.microsoft.com/office/drawing/2016/5/12/chartex" xmlns:cx7="http://schemas.microsoft.com/office/drawing/2016/5/13/chartex" xmlns:cx8="http://schemas.microsoft.com/office/drawing/2016/5/14/chartex" xmlns:mc="http://schemas.openxmlformats.org/markup-compatibility/2006" xmlns:aink="http://schemas.microsoft.com/office/drawing/2016/ink" xmlns:am3d="http://schemas.microsoft.com/office/drawing/2017/model3d" xmlns:o="urn:schemas-microsoft-com:office:office" xmlns:r="http://schemas.openxmlformats.org/officeDocument/2006/relationships" xmlns:m="http://schemas.openxmlformats.org/officeDocument/2006/math" xmlns:v="urn:schemas-microsoft-com:vml" xmlns:wp14="http://schemas.microsoft.com/office/word/2010/wordprocessingDrawing" xmlns:wp="http://schemas.openxmlformats.org/drawingml/2006/wordprocessingDrawing" xmlns:w10="urn:schemas-microsoft-com:office:word" xmlns:w="http://schemas.openxmlformats.org/wordprocessingml/2006/main" xmlns:w14="http://schemas.microsoft.com/office/word/2010/wordml" xmlns:w15="http://schemas.microsoft.com/office/word/2012/wordml" xmlns:w16cex="http://schemas.microsoft.com/office/word/2018/wordml/cex" xmlns:w16cid="http://schemas.microsoft.com/office/word/2016/wordml/cid" xmlns:w16="http://schemas.microsoft.com/office/word/2018/wordml" xmlns:w16se="http://schemas.microsoft.com/office/word/2015/wordml/symex" xmlns:wpg="http://schemas.microsoft.com/office/word/2010/wordprocessingGroup" xmlns:wpi="http://schemas.microsoft.com/office/word/2010/wordprocessingInk" xmlns:wne="http://schemas.microsoft.com/office/word/2006/wordml" xmlns:wps="http://schemas.microsoft.com/office/word/2010/wordprocessingShape" mc:Ignorable="w14 w15 w16se w16cid w16 w16cex wp14">
+<w:ftr xmlns:wpc="http://schemas.microsoft.com/office/word/2010/wordprocessingCanvas" xmlns:cx="http://schemas.microsoft.com/office/drawing/2014/chartex" xmlns:mc="http://schemas.openxmlformats.org/markup-compatibility/2006" xmlns:o="urn:schemas-microsoft-com:office:office" xmlns:r="http://schemas.openxmlformats.org/officeDocument/2006/relationships" xmlns:m="http://schemas.openxmlformats.org/officeDocument/2006/math" xmlns:v="urn:schemas-microsoft-com:vml" xmlns:wp14="http://schemas.microsoft.com/office/word/2010/wordprocessingDrawing" xmlns:wp="http://schemas.openxmlformats.org/drawingml/2006/wordprocessingDrawing" xmlns:w10="urn:schemas-microsoft-com:office:word" xmlns:w="http://schemas.openxmlformats.org/wordprocessingml/2006/main" xmlns:w14="http://schemas.microsoft.com/office/word/2010/wordml" xmlns:w15="http://schemas.microsoft.com/office/word/2012/wordml" xmlns:w16se="http://schemas.microsoft.com/office/word/2015/wordml/symex" xmlns:wpg="http://schemas.microsoft.com/office/word/2010/wordprocessingGroup" xmlns:wpi="http://schemas.microsoft.com/office/word/2010/wordprocessingInk" xmlns:wne="http://schemas.microsoft.com/office/word/2006/wordml" xmlns:wps="http://schemas.microsoft.com/office/word/2010/wordprocessingShape" mc:Ignorable="w14 w15 w16se wp14">
   <w:p>
     <w:pPr>
       <w:spacing w:line="20" w:lineRule="exact"/>
@@ -6554,7 +3860,7 @@
 </file>
 
 <file path=word/footer3.xml><?xml version="1.0" encoding="utf-8"?>
-<w:ftr xmlns:wpc="http://schemas.microsoft.com/office/word/2010/wordprocessingCanvas" xmlns:cx="http://schemas.microsoft.com/office/drawing/2014/chartex" xmlns:cx1="http://schemas.microsoft.com/office/drawing/2015/9/8/chartex" xmlns:cx2="http://schemas.microsoft.com/office/drawing/2015/10/21/chartex" xmlns:cx3="http://schemas.microsoft.com/office/drawing/2016/5/9/chartex" xmlns:cx4="http://schemas.microsoft.com/office/drawing/2016/5/10/chartex" xmlns:cx5="http://schemas.microsoft.com/office/drawing/2016/5/11/chartex" xmlns:cx6="http://schemas.microsoft.com/office/drawing/2016/5/12/chartex" xmlns:cx7="http://schemas.microsoft.com/office/drawing/2016/5/13/chartex" xmlns:cx8="http://schemas.microsoft.com/office/drawing/2016/5/14/chartex" xmlns:mc="http://schemas.openxmlformats.org/markup-compatibility/2006" xmlns:aink="http://schemas.microsoft.com/office/drawing/2016/ink" xmlns:am3d="http://schemas.microsoft.com/office/drawing/2017/model3d" xmlns:o="urn:schemas-microsoft-com:office:office" xmlns:r="http://schemas.openxmlformats.org/officeDocument/2006/relationships" xmlns:m="http://schemas.openxmlformats.org/officeDocument/2006/math" xmlns:v="urn:schemas-microsoft-com:vml" xmlns:wp14="http://schemas.microsoft.com/office/word/2010/wordprocessingDrawing" xmlns:wp="http://schemas.openxmlformats.org/drawingml/2006/wordprocessingDrawing" xmlns:w10="urn:schemas-microsoft-com:office:word" xmlns:w="http://schemas.openxmlformats.org/wordprocessingml/2006/main" xmlns:w14="http://schemas.microsoft.com/office/word/2010/wordml" xmlns:w15="http://schemas.microsoft.com/office/word/2012/wordml" xmlns:w16cex="http://schemas.microsoft.com/office/word/2018/wordml/cex" xmlns:w16cid="http://schemas.microsoft.com/office/word/2016/wordml/cid" xmlns:w16="http://schemas.microsoft.com/office/word/2018/wordml" xmlns:w16se="http://schemas.microsoft.com/office/word/2015/wordml/symex" xmlns:wpg="http://schemas.microsoft.com/office/word/2010/wordprocessingGroup" xmlns:wpi="http://schemas.microsoft.com/office/word/2010/wordprocessingInk" xmlns:wne="http://schemas.microsoft.com/office/word/2006/wordml" xmlns:wps="http://schemas.microsoft.com/office/word/2010/wordprocessingShape" mc:Ignorable="w14 w15 w16se w16cid w16 w16cex wp14">
+<w:ftr xmlns:wpc="http://schemas.microsoft.com/office/word/2010/wordprocessingCanvas" xmlns:cx="http://schemas.microsoft.com/office/drawing/2014/chartex" xmlns:mc="http://schemas.openxmlformats.org/markup-compatibility/2006" xmlns:o="urn:schemas-microsoft-com:office:office" xmlns:r="http://schemas.openxmlformats.org/officeDocument/2006/relationships" xmlns:m="http://schemas.openxmlformats.org/officeDocument/2006/math" xmlns:v="urn:schemas-microsoft-com:vml" xmlns:wp14="http://schemas.microsoft.com/office/word/2010/wordprocessingDrawing" xmlns:wp="http://schemas.openxmlformats.org/drawingml/2006/wordprocessingDrawing" xmlns:w10="urn:schemas-microsoft-com:office:word" xmlns:w="http://schemas.openxmlformats.org/wordprocessingml/2006/main" xmlns:w14="http://schemas.microsoft.com/office/word/2010/wordml" xmlns:w15="http://schemas.microsoft.com/office/word/2012/wordml" xmlns:w16se="http://schemas.microsoft.com/office/word/2015/wordml/symex" xmlns:wpg="http://schemas.microsoft.com/office/word/2010/wordprocessingGroup" xmlns:wpi="http://schemas.microsoft.com/office/word/2010/wordprocessingInk" xmlns:wne="http://schemas.microsoft.com/office/word/2006/wordml" xmlns:wps="http://schemas.microsoft.com/office/word/2010/wordprocessingShape" mc:Ignorable="w14 w15 w16se wp14">
   <w:p>
     <w:pPr>
       <w:pStyle w:val="Piedepgina"/>
@@ -6566,7 +3872,7 @@
 </file>
 
 <file path=word/footnotes.xml><?xml version="1.0" encoding="utf-8"?>
-<w:footnotes xmlns:wpc="http://schemas.microsoft.com/office/word/2010/wordprocessingCanvas" xmlns:cx="http://schemas.microsoft.com/office/drawing/2014/chartex" xmlns:cx1="http://schemas.microsoft.com/office/drawing/2015/9/8/chartex" xmlns:cx2="http://schemas.microsoft.com/office/drawing/2015/10/21/chartex" xmlns:cx3="http://schemas.microsoft.com/office/drawing/2016/5/9/chartex" xmlns:cx4="http://schemas.microsoft.com/office/drawing/2016/5/10/chartex" xmlns:cx5="http://schemas.microsoft.com/office/drawing/2016/5/11/chartex" xmlns:cx6="http://schemas.microsoft.com/office/drawing/2016/5/12/chartex" xmlns:cx7="http://schemas.microsoft.com/office/drawing/2016/5/13/chartex" xmlns:cx8="http://schemas.microsoft.com/office/drawing/2016/5/14/chartex" xmlns:mc="http://schemas.openxmlformats.org/markup-compatibility/2006" xmlns:aink="http://schemas.microsoft.com/office/drawing/2016/ink" xmlns:am3d="http://schemas.microsoft.com/office/drawing/2017/model3d" xmlns:o="urn:schemas-microsoft-com:office:office" xmlns:r="http://schemas.openxmlformats.org/officeDocument/2006/relationships" xmlns:m="http://schemas.openxmlformats.org/officeDocument/2006/math" xmlns:v="urn:schemas-microsoft-com:vml" xmlns:wp14="http://schemas.microsoft.com/office/word/2010/wordprocessingDrawing" xmlns:wp="http://schemas.openxmlformats.org/drawingml/2006/wordprocessingDrawing" xmlns:w10="urn:schemas-microsoft-com:office:word" xmlns:w="http://schemas.openxmlformats.org/wordprocessingml/2006/main" xmlns:w14="http://schemas.microsoft.com/office/word/2010/wordml" xmlns:w15="http://schemas.microsoft.com/office/word/2012/wordml" xmlns:w16cex="http://schemas.microsoft.com/office/word/2018/wordml/cex" xmlns:w16cid="http://schemas.microsoft.com/office/word/2016/wordml/cid" xmlns:w16="http://schemas.microsoft.com/office/word/2018/wordml" xmlns:w16se="http://schemas.microsoft.com/office/word/2015/wordml/symex" xmlns:wpg="http://schemas.microsoft.com/office/word/2010/wordprocessingGroup" xmlns:wpi="http://schemas.microsoft.com/office/word/2010/wordprocessingInk" xmlns:wne="http://schemas.microsoft.com/office/word/2006/wordml" xmlns:wps="http://schemas.microsoft.com/office/word/2010/wordprocessingShape" mc:Ignorable="w14 w15 w16se w16cid w16 w16cex wp14">
+<w:footnotes xmlns:wpc="http://schemas.microsoft.com/office/word/2010/wordprocessingCanvas" xmlns:cx="http://schemas.microsoft.com/office/drawing/2014/chartex" xmlns:mc="http://schemas.openxmlformats.org/markup-compatibility/2006" xmlns:o="urn:schemas-microsoft-com:office:office" xmlns:r="http://schemas.openxmlformats.org/officeDocument/2006/relationships" xmlns:m="http://schemas.openxmlformats.org/officeDocument/2006/math" xmlns:v="urn:schemas-microsoft-com:vml" xmlns:wp14="http://schemas.microsoft.com/office/word/2010/wordprocessingDrawing" xmlns:wp="http://schemas.openxmlformats.org/drawingml/2006/wordprocessingDrawing" xmlns:w10="urn:schemas-microsoft-com:office:word" xmlns:w="http://schemas.openxmlformats.org/wordprocessingml/2006/main" xmlns:w14="http://schemas.microsoft.com/office/word/2010/wordml" xmlns:w15="http://schemas.microsoft.com/office/word/2012/wordml" xmlns:w16se="http://schemas.microsoft.com/office/word/2015/wordml/symex" xmlns:wpg="http://schemas.microsoft.com/office/word/2010/wordprocessingGroup" xmlns:wpi="http://schemas.microsoft.com/office/word/2010/wordprocessingInk" xmlns:wne="http://schemas.microsoft.com/office/word/2006/wordml" xmlns:wps="http://schemas.microsoft.com/office/word/2010/wordprocessingShape" mc:Ignorable="w14 w15 w16se wp14">
   <w:footnote w:type="separator" w:id="-1">
     <w:p>
       <w:pPr>
@@ -6590,7 +3896,7 @@
 </file>
 
 <file path=word/header1.xml><?xml version="1.0" encoding="utf-8"?>
-<w:hdr xmlns:wpc="http://schemas.microsoft.com/office/word/2010/wordprocessingCanvas" xmlns:cx="http://schemas.microsoft.com/office/drawing/2014/chartex" xmlns:cx1="http://schemas.microsoft.com/office/drawing/2015/9/8/chartex" xmlns:cx2="http://schemas.microsoft.com/office/drawing/2015/10/21/chartex" xmlns:cx3="http://schemas.microsoft.com/office/drawing/2016/5/9/chartex" xmlns:cx4="http://schemas.microsoft.com/office/drawing/2016/5/10/chartex" xmlns:cx5="http://schemas.microsoft.com/office/drawing/2016/5/11/chartex" xmlns:cx6="http://schemas.microsoft.com/office/drawing/2016/5/12/chartex" xmlns:cx7="http://schemas.microsoft.com/office/drawing/2016/5/13/chartex" xmlns:cx8="http://schemas.microsoft.com/office/drawing/2016/5/14/chartex" xmlns:mc="http://schemas.openxmlformats.org/markup-compatibility/2006" xmlns:aink="http://schemas.microsoft.com/office/drawing/2016/ink" xmlns:am3d="http://schemas.microsoft.com/office/drawing/2017/model3d" xmlns:o="urn:schemas-microsoft-com:office:office" xmlns:r="http://schemas.openxmlformats.org/officeDocument/2006/relationships" xmlns:m="http://schemas.openxmlformats.org/officeDocument/2006/math" xmlns:v="urn:schemas-microsoft-com:vml" xmlns:wp14="http://schemas.microsoft.com/office/word/2010/wordprocessingDrawing" xmlns:wp="http://schemas.openxmlformats.org/drawingml/2006/wordprocessingDrawing" xmlns:w10="urn:schemas-microsoft-com:office:word" xmlns:w="http://schemas.openxmlformats.org/wordprocessingml/2006/main" xmlns:w14="http://schemas.microsoft.com/office/word/2010/wordml" xmlns:w15="http://schemas.microsoft.com/office/word/2012/wordml" xmlns:w16cex="http://schemas.microsoft.com/office/word/2018/wordml/cex" xmlns:w16cid="http://schemas.microsoft.com/office/word/2016/wordml/cid" xmlns:w16="http://schemas.microsoft.com/office/word/2018/wordml" xmlns:w16se="http://schemas.microsoft.com/office/word/2015/wordml/symex" xmlns:wpg="http://schemas.microsoft.com/office/word/2010/wordprocessingGroup" xmlns:wpi="http://schemas.microsoft.com/office/word/2010/wordprocessingInk" xmlns:wne="http://schemas.microsoft.com/office/word/2006/wordml" xmlns:wps="http://schemas.microsoft.com/office/word/2010/wordprocessingShape" mc:Ignorable="w14 w15 w16se w16cid w16 w16cex wp14">
+<w:hdr xmlns:wpc="http://schemas.microsoft.com/office/word/2010/wordprocessingCanvas" xmlns:cx="http://schemas.microsoft.com/office/drawing/2014/chartex" xmlns:mc="http://schemas.openxmlformats.org/markup-compatibility/2006" xmlns:o="urn:schemas-microsoft-com:office:office" xmlns:r="http://schemas.openxmlformats.org/officeDocument/2006/relationships" xmlns:m="http://schemas.openxmlformats.org/officeDocument/2006/math" xmlns:v="urn:schemas-microsoft-com:vml" xmlns:wp14="http://schemas.microsoft.com/office/word/2010/wordprocessingDrawing" xmlns:wp="http://schemas.openxmlformats.org/drawingml/2006/wordprocessingDrawing" xmlns:w10="urn:schemas-microsoft-com:office:word" xmlns:w="http://schemas.openxmlformats.org/wordprocessingml/2006/main" xmlns:w14="http://schemas.microsoft.com/office/word/2010/wordml" xmlns:w15="http://schemas.microsoft.com/office/word/2012/wordml" xmlns:w16se="http://schemas.microsoft.com/office/word/2015/wordml/symex" xmlns:wpg="http://schemas.microsoft.com/office/word/2010/wordprocessingGroup" xmlns:wpi="http://schemas.microsoft.com/office/word/2010/wordprocessingInk" xmlns:wne="http://schemas.microsoft.com/office/word/2006/wordml" xmlns:wps="http://schemas.microsoft.com/office/word/2010/wordprocessingShape" mc:Ignorable="w14 w15 w16se wp14">
   <w:p>
     <w:pPr>
       <w:pStyle w:val="Encabezado"/>
@@ -6660,7 +3966,7 @@
 </file>
 
 <file path=word/header2.xml><?xml version="1.0" encoding="utf-8"?>
-<w:hdr xmlns:wpc="http://schemas.microsoft.com/office/word/2010/wordprocessingCanvas" xmlns:cx="http://schemas.microsoft.com/office/drawing/2014/chartex" xmlns:cx1="http://schemas.microsoft.com/office/drawing/2015/9/8/chartex" xmlns:cx2="http://schemas.microsoft.com/office/drawing/2015/10/21/chartex" xmlns:cx3="http://schemas.microsoft.com/office/drawing/2016/5/9/chartex" xmlns:cx4="http://schemas.microsoft.com/office/drawing/2016/5/10/chartex" xmlns:cx5="http://schemas.microsoft.com/office/drawing/2016/5/11/chartex" xmlns:cx6="http://schemas.microsoft.com/office/drawing/2016/5/12/chartex" xmlns:cx7="http://schemas.microsoft.com/office/drawing/2016/5/13/chartex" xmlns:cx8="http://schemas.microsoft.com/office/drawing/2016/5/14/chartex" xmlns:mc="http://schemas.openxmlformats.org/markup-compatibility/2006" xmlns:aink="http://schemas.microsoft.com/office/drawing/2016/ink" xmlns:am3d="http://schemas.microsoft.com/office/drawing/2017/model3d" xmlns:o="urn:schemas-microsoft-com:office:office" xmlns:r="http://schemas.openxmlformats.org/officeDocument/2006/relationships" xmlns:m="http://schemas.openxmlformats.org/officeDocument/2006/math" xmlns:v="urn:schemas-microsoft-com:vml" xmlns:wp14="http://schemas.microsoft.com/office/word/2010/wordprocessingDrawing" xmlns:wp="http://schemas.openxmlformats.org/drawingml/2006/wordprocessingDrawing" xmlns:w10="urn:schemas-microsoft-com:office:word" xmlns:w="http://schemas.openxmlformats.org/wordprocessingml/2006/main" xmlns:w14="http://schemas.microsoft.com/office/word/2010/wordml" xmlns:w15="http://schemas.microsoft.com/office/word/2012/wordml" xmlns:w16cex="http://schemas.microsoft.com/office/word/2018/wordml/cex" xmlns:w16cid="http://schemas.microsoft.com/office/word/2016/wordml/cid" xmlns:w16="http://schemas.microsoft.com/office/word/2018/wordml" xmlns:w16se="http://schemas.microsoft.com/office/word/2015/wordml/symex" xmlns:wpg="http://schemas.microsoft.com/office/word/2010/wordprocessingGroup" xmlns:wpi="http://schemas.microsoft.com/office/word/2010/wordprocessingInk" xmlns:wne="http://schemas.microsoft.com/office/word/2006/wordml" xmlns:wps="http://schemas.microsoft.com/office/word/2010/wordprocessingShape" mc:Ignorable="w14 w15 w16se w16cid w16 w16cex wp14">
+<w:hdr xmlns:wpc="http://schemas.microsoft.com/office/word/2010/wordprocessingCanvas" xmlns:cx="http://schemas.microsoft.com/office/drawing/2014/chartex" xmlns:mc="http://schemas.openxmlformats.org/markup-compatibility/2006" xmlns:o="urn:schemas-microsoft-com:office:office" xmlns:r="http://schemas.openxmlformats.org/officeDocument/2006/relationships" xmlns:m="http://schemas.openxmlformats.org/officeDocument/2006/math" xmlns:v="urn:schemas-microsoft-com:vml" xmlns:wp14="http://schemas.microsoft.com/office/word/2010/wordprocessingDrawing" xmlns:wp="http://schemas.openxmlformats.org/drawingml/2006/wordprocessingDrawing" xmlns:w10="urn:schemas-microsoft-com:office:word" xmlns:w="http://schemas.openxmlformats.org/wordprocessingml/2006/main" xmlns:w14="http://schemas.microsoft.com/office/word/2010/wordml" xmlns:w15="http://schemas.microsoft.com/office/word/2012/wordml" xmlns:w16se="http://schemas.microsoft.com/office/word/2015/wordml/symex" xmlns:wpg="http://schemas.microsoft.com/office/word/2010/wordprocessingGroup" xmlns:wpi="http://schemas.microsoft.com/office/word/2010/wordprocessingInk" xmlns:wne="http://schemas.microsoft.com/office/word/2006/wordml" xmlns:wps="http://schemas.microsoft.com/office/word/2010/wordprocessingShape" mc:Ignorable="w14 w15 w16se wp14">
   <w:p>
     <w:pPr>
       <w:pStyle w:val="Encabezado"/>
@@ -6717,7 +4023,7 @@
 </file>
 
 <file path=word/header3.xml><?xml version="1.0" encoding="utf-8"?>
-<w:hdr xmlns:wpc="http://schemas.microsoft.com/office/word/2010/wordprocessingCanvas" xmlns:cx="http://schemas.microsoft.com/office/drawing/2014/chartex" xmlns:cx1="http://schemas.microsoft.com/office/drawing/2015/9/8/chartex" xmlns:cx2="http://schemas.microsoft.com/office/drawing/2015/10/21/chartex" xmlns:cx3="http://schemas.microsoft.com/office/drawing/2016/5/9/chartex" xmlns:cx4="http://schemas.microsoft.com/office/drawing/2016/5/10/chartex" xmlns:cx5="http://schemas.microsoft.com/office/drawing/2016/5/11/chartex" xmlns:cx6="http://schemas.microsoft.com/office/drawing/2016/5/12/chartex" xmlns:cx7="http://schemas.microsoft.com/office/drawing/2016/5/13/chartex" xmlns:cx8="http://schemas.microsoft.com/office/drawing/2016/5/14/chartex" xmlns:mc="http://schemas.openxmlformats.org/markup-compatibility/2006" xmlns:aink="http://schemas.microsoft.com/office/drawing/2016/ink" xmlns:am3d="http://schemas.microsoft.com/office/drawing/2017/model3d" xmlns:o="urn:schemas-microsoft-com:office:office" xmlns:r="http://schemas.openxmlformats.org/officeDocument/2006/relationships" xmlns:m="http://schemas.openxmlformats.org/officeDocument/2006/math" xmlns:v="urn:schemas-microsoft-com:vml" xmlns:wp14="http://schemas.microsoft.com/office/word/2010/wordprocessingDrawing" xmlns:wp="http://schemas.openxmlformats.org/drawingml/2006/wordprocessingDrawing" xmlns:w10="urn:schemas-microsoft-com:office:word" xmlns:w="http://schemas.openxmlformats.org/wordprocessingml/2006/main" xmlns:w14="http://schemas.microsoft.com/office/word/2010/wordml" xmlns:w15="http://schemas.microsoft.com/office/word/2012/wordml" xmlns:w16cex="http://schemas.microsoft.com/office/word/2018/wordml/cex" xmlns:w16cid="http://schemas.microsoft.com/office/word/2016/wordml/cid" xmlns:w16="http://schemas.microsoft.com/office/word/2018/wordml" xmlns:w16se="http://schemas.microsoft.com/office/word/2015/wordml/symex" xmlns:wpg="http://schemas.microsoft.com/office/word/2010/wordprocessingGroup" xmlns:wpi="http://schemas.microsoft.com/office/word/2010/wordprocessingInk" xmlns:wne="http://schemas.microsoft.com/office/word/2006/wordml" xmlns:wps="http://schemas.microsoft.com/office/word/2010/wordprocessingShape" mc:Ignorable="w14 w15 w16se w16cid w16 w16cex wp14">
+<w:hdr xmlns:wpc="http://schemas.microsoft.com/office/word/2010/wordprocessingCanvas" xmlns:cx="http://schemas.microsoft.com/office/drawing/2014/chartex" xmlns:mc="http://schemas.openxmlformats.org/markup-compatibility/2006" xmlns:o="urn:schemas-microsoft-com:office:office" xmlns:r="http://schemas.openxmlformats.org/officeDocument/2006/relationships" xmlns:m="http://schemas.openxmlformats.org/officeDocument/2006/math" xmlns:v="urn:schemas-microsoft-com:vml" xmlns:wp14="http://schemas.microsoft.com/office/word/2010/wordprocessingDrawing" xmlns:wp="http://schemas.openxmlformats.org/drawingml/2006/wordprocessingDrawing" xmlns:w10="urn:schemas-microsoft-com:office:word" xmlns:w="http://schemas.openxmlformats.org/wordprocessingml/2006/main" xmlns:w14="http://schemas.microsoft.com/office/word/2010/wordml" xmlns:w15="http://schemas.microsoft.com/office/word/2012/wordml" xmlns:w16se="http://schemas.microsoft.com/office/word/2015/wordml/symex" xmlns:wpg="http://schemas.microsoft.com/office/word/2010/wordprocessingGroup" xmlns:wpi="http://schemas.microsoft.com/office/word/2010/wordprocessingInk" xmlns:wne="http://schemas.microsoft.com/office/word/2006/wordml" xmlns:wps="http://schemas.microsoft.com/office/word/2010/wordprocessingShape" mc:Ignorable="w14 w15 w16se wp14">
   <w:p>
     <w:pPr>
       <w:pStyle w:val="Encabezado"/>
@@ -6805,7 +4111,7 @@
 </file>
 
 <file path=word/header4.xml><?xml version="1.0" encoding="utf-8"?>
-<w:hdr xmlns:wpc="http://schemas.microsoft.com/office/word/2010/wordprocessingCanvas" xmlns:cx="http://schemas.microsoft.com/office/drawing/2014/chartex" xmlns:cx1="http://schemas.microsoft.com/office/drawing/2015/9/8/chartex" xmlns:cx2="http://schemas.microsoft.com/office/drawing/2015/10/21/chartex" xmlns:cx3="http://schemas.microsoft.com/office/drawing/2016/5/9/chartex" xmlns:cx4="http://schemas.microsoft.com/office/drawing/2016/5/10/chartex" xmlns:cx5="http://schemas.microsoft.com/office/drawing/2016/5/11/chartex" xmlns:cx6="http://schemas.microsoft.com/office/drawing/2016/5/12/chartex" xmlns:cx7="http://schemas.microsoft.com/office/drawing/2016/5/13/chartex" xmlns:cx8="http://schemas.microsoft.com/office/drawing/2016/5/14/chartex" xmlns:mc="http://schemas.openxmlformats.org/markup-compatibility/2006" xmlns:aink="http://schemas.microsoft.com/office/drawing/2016/ink" xmlns:am3d="http://schemas.microsoft.com/office/drawing/2017/model3d" xmlns:o="urn:schemas-microsoft-com:office:office" xmlns:r="http://schemas.openxmlformats.org/officeDocument/2006/relationships" xmlns:m="http://schemas.openxmlformats.org/officeDocument/2006/math" xmlns:v="urn:schemas-microsoft-com:vml" xmlns:wp14="http://schemas.microsoft.com/office/word/2010/wordprocessingDrawing" xmlns:wp="http://schemas.openxmlformats.org/drawingml/2006/wordprocessingDrawing" xmlns:w10="urn:schemas-microsoft-com:office:word" xmlns:w="http://schemas.openxmlformats.org/wordprocessingml/2006/main" xmlns:w14="http://schemas.microsoft.com/office/word/2010/wordml" xmlns:w15="http://schemas.microsoft.com/office/word/2012/wordml" xmlns:w16cex="http://schemas.microsoft.com/office/word/2018/wordml/cex" xmlns:w16cid="http://schemas.microsoft.com/office/word/2016/wordml/cid" xmlns:w16="http://schemas.microsoft.com/office/word/2018/wordml" xmlns:w16se="http://schemas.microsoft.com/office/word/2015/wordml/symex" xmlns:wpg="http://schemas.microsoft.com/office/word/2010/wordprocessingGroup" xmlns:wpi="http://schemas.microsoft.com/office/word/2010/wordprocessingInk" xmlns:wne="http://schemas.microsoft.com/office/word/2006/wordml" xmlns:wps="http://schemas.microsoft.com/office/word/2010/wordprocessingShape" mc:Ignorable="w14 w15 w16se w16cid w16 w16cex wp14">
+<w:hdr xmlns:wpc="http://schemas.microsoft.com/office/word/2010/wordprocessingCanvas" xmlns:cx="http://schemas.microsoft.com/office/drawing/2014/chartex" xmlns:mc="http://schemas.openxmlformats.org/markup-compatibility/2006" xmlns:o="urn:schemas-microsoft-com:office:office" xmlns:r="http://schemas.openxmlformats.org/officeDocument/2006/relationships" xmlns:m="http://schemas.openxmlformats.org/officeDocument/2006/math" xmlns:v="urn:schemas-microsoft-com:vml" xmlns:wp14="http://schemas.microsoft.com/office/word/2010/wordprocessingDrawing" xmlns:wp="http://schemas.openxmlformats.org/drawingml/2006/wordprocessingDrawing" xmlns:w10="urn:schemas-microsoft-com:office:word" xmlns:w="http://schemas.openxmlformats.org/wordprocessingml/2006/main" xmlns:w14="http://schemas.microsoft.com/office/word/2010/wordml" xmlns:w15="http://schemas.microsoft.com/office/word/2012/wordml" xmlns:w16se="http://schemas.microsoft.com/office/word/2015/wordml/symex" xmlns:wpg="http://schemas.microsoft.com/office/word/2010/wordprocessingGroup" xmlns:wpi="http://schemas.microsoft.com/office/word/2010/wordprocessingInk" xmlns:wne="http://schemas.microsoft.com/office/word/2006/wordml" xmlns:wps="http://schemas.microsoft.com/office/word/2010/wordprocessingShape" mc:Ignorable="w14 w15 w16se wp14">
   <w:p>
     <w:pPr>
       <w:pStyle w:val="Encabezado"/>
@@ -6835,7 +4141,7 @@
         <w:noProof/>
         <w:lang w:val="es-ES"/>
       </w:rPr>
-      <w:t>2</w:t>
+      <w:t>4</w:t>
     </w:r>
     <w:r>
       <w:fldChar w:fldCharType="end"/>
@@ -6893,7 +4199,7 @@
 </file>
 
 <file path=word/header5.xml><?xml version="1.0" encoding="utf-8"?>
-<w:hdr xmlns:wpc="http://schemas.microsoft.com/office/word/2010/wordprocessingCanvas" xmlns:cx="http://schemas.microsoft.com/office/drawing/2014/chartex" xmlns:cx1="http://schemas.microsoft.com/office/drawing/2015/9/8/chartex" xmlns:cx2="http://schemas.microsoft.com/office/drawing/2015/10/21/chartex" xmlns:cx3="http://schemas.microsoft.com/office/drawing/2016/5/9/chartex" xmlns:cx4="http://schemas.microsoft.com/office/drawing/2016/5/10/chartex" xmlns:cx5="http://schemas.microsoft.com/office/drawing/2016/5/11/chartex" xmlns:cx6="http://schemas.microsoft.com/office/drawing/2016/5/12/chartex" xmlns:cx7="http://schemas.microsoft.com/office/drawing/2016/5/13/chartex" xmlns:cx8="http://schemas.microsoft.com/office/drawing/2016/5/14/chartex" xmlns:mc="http://schemas.openxmlformats.org/markup-compatibility/2006" xmlns:aink="http://schemas.microsoft.com/office/drawing/2016/ink" xmlns:am3d="http://schemas.microsoft.com/office/drawing/2017/model3d" xmlns:o="urn:schemas-microsoft-com:office:office" xmlns:r="http://schemas.openxmlformats.org/officeDocument/2006/relationships" xmlns:m="http://schemas.openxmlformats.org/officeDocument/2006/math" xmlns:v="urn:schemas-microsoft-com:vml" xmlns:wp14="http://schemas.microsoft.com/office/word/2010/wordprocessingDrawing" xmlns:wp="http://schemas.openxmlformats.org/drawingml/2006/wordprocessingDrawing" xmlns:w10="urn:schemas-microsoft-com:office:word" xmlns:w="http://schemas.openxmlformats.org/wordprocessingml/2006/main" xmlns:w14="http://schemas.microsoft.com/office/word/2010/wordml" xmlns:w15="http://schemas.microsoft.com/office/word/2012/wordml" xmlns:w16cex="http://schemas.microsoft.com/office/word/2018/wordml/cex" xmlns:w16cid="http://schemas.microsoft.com/office/word/2016/wordml/cid" xmlns:w16="http://schemas.microsoft.com/office/word/2018/wordml" xmlns:w16se="http://schemas.microsoft.com/office/word/2015/wordml/symex" xmlns:wpg="http://schemas.microsoft.com/office/word/2010/wordprocessingGroup" xmlns:wpi="http://schemas.microsoft.com/office/word/2010/wordprocessingInk" xmlns:wne="http://schemas.microsoft.com/office/word/2006/wordml" xmlns:wps="http://schemas.microsoft.com/office/word/2010/wordprocessingShape" mc:Ignorable="w14 w15 w16se w16cid w16 w16cex wp14">
+<w:hdr xmlns:wpc="http://schemas.microsoft.com/office/word/2010/wordprocessingCanvas" xmlns:cx="http://schemas.microsoft.com/office/drawing/2014/chartex" xmlns:mc="http://schemas.openxmlformats.org/markup-compatibility/2006" xmlns:o="urn:schemas-microsoft-com:office:office" xmlns:r="http://schemas.openxmlformats.org/officeDocument/2006/relationships" xmlns:m="http://schemas.openxmlformats.org/officeDocument/2006/math" xmlns:v="urn:schemas-microsoft-com:vml" xmlns:wp14="http://schemas.microsoft.com/office/word/2010/wordprocessingDrawing" xmlns:wp="http://schemas.openxmlformats.org/drawingml/2006/wordprocessingDrawing" xmlns:w10="urn:schemas-microsoft-com:office:word" xmlns:w="http://schemas.openxmlformats.org/wordprocessingml/2006/main" xmlns:w14="http://schemas.microsoft.com/office/word/2010/wordml" xmlns:w15="http://schemas.microsoft.com/office/word/2012/wordml" xmlns:w16se="http://schemas.microsoft.com/office/word/2015/wordml/symex" xmlns:wpg="http://schemas.microsoft.com/office/word/2010/wordprocessingGroup" xmlns:wpi="http://schemas.microsoft.com/office/word/2010/wordprocessingInk" xmlns:wne="http://schemas.microsoft.com/office/word/2006/wordml" xmlns:wps="http://schemas.microsoft.com/office/word/2010/wordprocessingShape" mc:Ignorable="w14 w15 w16se wp14">
   <w:p>
     <w:pPr>
       <w:pStyle w:val="Encabezado"/>
@@ -6956,7 +4262,7 @@
 </file>
 
 <file path=word/numbering.xml><?xml version="1.0" encoding="utf-8"?>
-<w:numbering xmlns:wpc="http://schemas.microsoft.com/office/word/2010/wordprocessingCanvas" xmlns:cx="http://schemas.microsoft.com/office/drawing/2014/chartex" xmlns:cx1="http://schemas.microsoft.com/office/drawing/2015/9/8/chartex" xmlns:cx2="http://schemas.microsoft.com/office/drawing/2015/10/21/chartex" xmlns:cx3="http://schemas.microsoft.com/office/drawing/2016/5/9/chartex" xmlns:cx4="http://schemas.microsoft.com/office/drawing/2016/5/10/chartex" xmlns:cx5="http://schemas.microsoft.com/office/drawing/2016/5/11/chartex" xmlns:cx6="http://schemas.microsoft.com/office/drawing/2016/5/12/chartex" xmlns:cx7="http://schemas.microsoft.com/office/drawing/2016/5/13/chartex" xmlns:cx8="http://schemas.microsoft.com/office/drawing/2016/5/14/chartex" xmlns:mc="http://schemas.openxmlformats.org/markup-compatibility/2006" xmlns:aink="http://schemas.microsoft.com/office/drawing/2016/ink" xmlns:am3d="http://schemas.microsoft.com/office/drawing/2017/model3d" xmlns:o="urn:schemas-microsoft-com:office:office" xmlns:r="http://schemas.openxmlformats.org/officeDocument/2006/relationships" xmlns:m="http://schemas.openxmlformats.org/officeDocument/2006/math" xmlns:v="urn:schemas-microsoft-com:vml" xmlns:wp14="http://schemas.microsoft.com/office/word/2010/wordprocessingDrawing" xmlns:wp="http://schemas.openxmlformats.org/drawingml/2006/wordprocessingDrawing" xmlns:w10="urn:schemas-microsoft-com:office:word" xmlns:w="http://schemas.openxmlformats.org/wordprocessingml/2006/main" xmlns:w14="http://schemas.microsoft.com/office/word/2010/wordml" xmlns:w15="http://schemas.microsoft.com/office/word/2012/wordml" xmlns:w16cex="http://schemas.microsoft.com/office/word/2018/wordml/cex" xmlns:w16cid="http://schemas.microsoft.com/office/word/2016/wordml/cid" xmlns:w16="http://schemas.microsoft.com/office/word/2018/wordml" xmlns:w16se="http://schemas.microsoft.com/office/word/2015/wordml/symex" xmlns:wpg="http://schemas.microsoft.com/office/word/2010/wordprocessingGroup" xmlns:wpi="http://schemas.microsoft.com/office/word/2010/wordprocessingInk" xmlns:wne="http://schemas.microsoft.com/office/word/2006/wordml" xmlns:wps="http://schemas.microsoft.com/office/word/2010/wordprocessingShape" mc:Ignorable="w14 w15 w16se w16cid w16 w16cex wp14">
+<w:numbering xmlns:wpc="http://schemas.microsoft.com/office/word/2010/wordprocessingCanvas" xmlns:cx="http://schemas.microsoft.com/office/drawing/2014/chartex" xmlns:mc="http://schemas.openxmlformats.org/markup-compatibility/2006" xmlns:o="urn:schemas-microsoft-com:office:office" xmlns:r="http://schemas.openxmlformats.org/officeDocument/2006/relationships" xmlns:m="http://schemas.openxmlformats.org/officeDocument/2006/math" xmlns:v="urn:schemas-microsoft-com:vml" xmlns:wp14="http://schemas.microsoft.com/office/word/2010/wordprocessingDrawing" xmlns:wp="http://schemas.openxmlformats.org/drawingml/2006/wordprocessingDrawing" xmlns:w10="urn:schemas-microsoft-com:office:word" xmlns:w="http://schemas.openxmlformats.org/wordprocessingml/2006/main" xmlns:w14="http://schemas.microsoft.com/office/word/2010/wordml" xmlns:w15="http://schemas.microsoft.com/office/word/2012/wordml" xmlns:w16se="http://schemas.microsoft.com/office/word/2015/wordml/symex" xmlns:wpg="http://schemas.microsoft.com/office/word/2010/wordprocessingGroup" xmlns:wpi="http://schemas.microsoft.com/office/word/2010/wordprocessingInk" xmlns:wne="http://schemas.microsoft.com/office/word/2006/wordml" xmlns:wps="http://schemas.microsoft.com/office/word/2010/wordprocessingShape" mc:Ignorable="w14 w15 w16se wp14">
   <w:abstractNum w:abstractNumId="0" w15:restartNumberingAfterBreak="0">
     <w:nsid w:val="FFFFFFFE"/>
     <w:multiLevelType w:val="singleLevel"/>
@@ -6968,6 +4274,119 @@
     </w:lvl>
   </w:abstractNum>
   <w:abstractNum w:abstractNumId="1" w15:restartNumberingAfterBreak="0">
+    <w:nsid w:val="12DF3AA0"/>
+    <w:multiLevelType w:val="hybridMultilevel"/>
+    <w:tmpl w:val="7ED070C0"/>
+    <w:lvl w:ilvl="0" w:tplc="0C0A0001">
+      <w:start w:val="1"/>
+      <w:numFmt w:val="bullet"/>
+      <w:lvlText w:val=""/>
+      <w:lvlJc w:val="left"/>
+      <w:pPr>
+        <w:ind w:left="720" w:hanging="360"/>
+      </w:pPr>
+      <w:rPr>
+        <w:rFonts w:ascii="Symbol" w:hAnsi="Symbol" w:hint="default"/>
+      </w:rPr>
+    </w:lvl>
+    <w:lvl w:ilvl="1" w:tplc="0C0A0003" w:tentative="1">
+      <w:start w:val="1"/>
+      <w:numFmt w:val="bullet"/>
+      <w:lvlText w:val="o"/>
+      <w:lvlJc w:val="left"/>
+      <w:pPr>
+        <w:ind w:left="1440" w:hanging="360"/>
+      </w:pPr>
+      <w:rPr>
+        <w:rFonts w:ascii="Courier New" w:hAnsi="Courier New" w:cs="Courier New" w:hint="default"/>
+      </w:rPr>
+    </w:lvl>
+    <w:lvl w:ilvl="2" w:tplc="0C0A0005" w:tentative="1">
+      <w:start w:val="1"/>
+      <w:numFmt w:val="bullet"/>
+      <w:lvlText w:val=""/>
+      <w:lvlJc w:val="left"/>
+      <w:pPr>
+        <w:ind w:left="2160" w:hanging="360"/>
+      </w:pPr>
+      <w:rPr>
+        <w:rFonts w:ascii="Wingdings" w:hAnsi="Wingdings" w:hint="default"/>
+      </w:rPr>
+    </w:lvl>
+    <w:lvl w:ilvl="3" w:tplc="0C0A0001" w:tentative="1">
+      <w:start w:val="1"/>
+      <w:numFmt w:val="bullet"/>
+      <w:lvlText w:val=""/>
+      <w:lvlJc w:val="left"/>
+      <w:pPr>
+        <w:ind w:left="2880" w:hanging="360"/>
+      </w:pPr>
+      <w:rPr>
+        <w:rFonts w:ascii="Symbol" w:hAnsi="Symbol" w:hint="default"/>
+      </w:rPr>
+    </w:lvl>
+    <w:lvl w:ilvl="4" w:tplc="0C0A0003" w:tentative="1">
+      <w:start w:val="1"/>
+      <w:numFmt w:val="bullet"/>
+      <w:lvlText w:val="o"/>
+      <w:lvlJc w:val="left"/>
+      <w:pPr>
+        <w:ind w:left="3600" w:hanging="360"/>
+      </w:pPr>
+      <w:rPr>
+        <w:rFonts w:ascii="Courier New" w:hAnsi="Courier New" w:cs="Courier New" w:hint="default"/>
+      </w:rPr>
+    </w:lvl>
+    <w:lvl w:ilvl="5" w:tplc="0C0A0005" w:tentative="1">
+      <w:start w:val="1"/>
+      <w:numFmt w:val="bullet"/>
+      <w:lvlText w:val=""/>
+      <w:lvlJc w:val="left"/>
+      <w:pPr>
+        <w:ind w:left="4320" w:hanging="360"/>
+      </w:pPr>
+      <w:rPr>
+        <w:rFonts w:ascii="Wingdings" w:hAnsi="Wingdings" w:hint="default"/>
+      </w:rPr>
+    </w:lvl>
+    <w:lvl w:ilvl="6" w:tplc="0C0A0001" w:tentative="1">
+      <w:start w:val="1"/>
+      <w:numFmt w:val="bullet"/>
+      <w:lvlText w:val=""/>
+      <w:lvlJc w:val="left"/>
+      <w:pPr>
+        <w:ind w:left="5040" w:hanging="360"/>
+      </w:pPr>
+      <w:rPr>
+        <w:rFonts w:ascii="Symbol" w:hAnsi="Symbol" w:hint="default"/>
+      </w:rPr>
+    </w:lvl>
+    <w:lvl w:ilvl="7" w:tplc="0C0A0003" w:tentative="1">
+      <w:start w:val="1"/>
+      <w:numFmt w:val="bullet"/>
+      <w:lvlText w:val="o"/>
+      <w:lvlJc w:val="left"/>
+      <w:pPr>
+        <w:ind w:left="5760" w:hanging="360"/>
+      </w:pPr>
+      <w:rPr>
+        <w:rFonts w:ascii="Courier New" w:hAnsi="Courier New" w:cs="Courier New" w:hint="default"/>
+      </w:rPr>
+    </w:lvl>
+    <w:lvl w:ilvl="8" w:tplc="0C0A0005" w:tentative="1">
+      <w:start w:val="1"/>
+      <w:numFmt w:val="bullet"/>
+      <w:lvlText w:val=""/>
+      <w:lvlJc w:val="left"/>
+      <w:pPr>
+        <w:ind w:left="6480" w:hanging="360"/>
+      </w:pPr>
+      <w:rPr>
+        <w:rFonts w:ascii="Wingdings" w:hAnsi="Wingdings" w:hint="default"/>
+      </w:rPr>
+    </w:lvl>
+  </w:abstractNum>
+  <w:abstractNum w:abstractNumId="2" w15:restartNumberingAfterBreak="0">
     <w:nsid w:val="136E0503"/>
     <w:multiLevelType w:val="singleLevel"/>
     <w:tmpl w:val="DBFAAC04"/>
@@ -6991,7 +4410,233 @@
       </w:rPr>
     </w:lvl>
   </w:abstractNum>
-  <w:abstractNum w:abstractNumId="2" w15:restartNumberingAfterBreak="0">
+  <w:abstractNum w:abstractNumId="3" w15:restartNumberingAfterBreak="0">
+    <w:nsid w:val="1D945EF5"/>
+    <w:multiLevelType w:val="hybridMultilevel"/>
+    <w:tmpl w:val="5950E7E6"/>
+    <w:lvl w:ilvl="0" w:tplc="0C0A0001">
+      <w:start w:val="1"/>
+      <w:numFmt w:val="bullet"/>
+      <w:lvlText w:val=""/>
+      <w:lvlJc w:val="left"/>
+      <w:pPr>
+        <w:ind w:left="720" w:hanging="360"/>
+      </w:pPr>
+      <w:rPr>
+        <w:rFonts w:ascii="Symbol" w:hAnsi="Symbol" w:hint="default"/>
+      </w:rPr>
+    </w:lvl>
+    <w:lvl w:ilvl="1" w:tplc="0C0A0003" w:tentative="1">
+      <w:start w:val="1"/>
+      <w:numFmt w:val="bullet"/>
+      <w:lvlText w:val="o"/>
+      <w:lvlJc w:val="left"/>
+      <w:pPr>
+        <w:ind w:left="1440" w:hanging="360"/>
+      </w:pPr>
+      <w:rPr>
+        <w:rFonts w:ascii="Courier New" w:hAnsi="Courier New" w:cs="Courier New" w:hint="default"/>
+      </w:rPr>
+    </w:lvl>
+    <w:lvl w:ilvl="2" w:tplc="0C0A0005" w:tentative="1">
+      <w:start w:val="1"/>
+      <w:numFmt w:val="bullet"/>
+      <w:lvlText w:val=""/>
+      <w:lvlJc w:val="left"/>
+      <w:pPr>
+        <w:ind w:left="2160" w:hanging="360"/>
+      </w:pPr>
+      <w:rPr>
+        <w:rFonts w:ascii="Wingdings" w:hAnsi="Wingdings" w:hint="default"/>
+      </w:rPr>
+    </w:lvl>
+    <w:lvl w:ilvl="3" w:tplc="0C0A0001" w:tentative="1">
+      <w:start w:val="1"/>
+      <w:numFmt w:val="bullet"/>
+      <w:lvlText w:val=""/>
+      <w:lvlJc w:val="left"/>
+      <w:pPr>
+        <w:ind w:left="2880" w:hanging="360"/>
+      </w:pPr>
+      <w:rPr>
+        <w:rFonts w:ascii="Symbol" w:hAnsi="Symbol" w:hint="default"/>
+      </w:rPr>
+    </w:lvl>
+    <w:lvl w:ilvl="4" w:tplc="0C0A0003" w:tentative="1">
+      <w:start w:val="1"/>
+      <w:numFmt w:val="bullet"/>
+      <w:lvlText w:val="o"/>
+      <w:lvlJc w:val="left"/>
+      <w:pPr>
+        <w:ind w:left="3600" w:hanging="360"/>
+      </w:pPr>
+      <w:rPr>
+        <w:rFonts w:ascii="Courier New" w:hAnsi="Courier New" w:cs="Courier New" w:hint="default"/>
+      </w:rPr>
+    </w:lvl>
+    <w:lvl w:ilvl="5" w:tplc="0C0A0005" w:tentative="1">
+      <w:start w:val="1"/>
+      <w:numFmt w:val="bullet"/>
+      <w:lvlText w:val=""/>
+      <w:lvlJc w:val="left"/>
+      <w:pPr>
+        <w:ind w:left="4320" w:hanging="360"/>
+      </w:pPr>
+      <w:rPr>
+        <w:rFonts w:ascii="Wingdings" w:hAnsi="Wingdings" w:hint="default"/>
+      </w:rPr>
+    </w:lvl>
+    <w:lvl w:ilvl="6" w:tplc="0C0A0001" w:tentative="1">
+      <w:start w:val="1"/>
+      <w:numFmt w:val="bullet"/>
+      <w:lvlText w:val=""/>
+      <w:lvlJc w:val="left"/>
+      <w:pPr>
+        <w:ind w:left="5040" w:hanging="360"/>
+      </w:pPr>
+      <w:rPr>
+        <w:rFonts w:ascii="Symbol" w:hAnsi="Symbol" w:hint="default"/>
+      </w:rPr>
+    </w:lvl>
+    <w:lvl w:ilvl="7" w:tplc="0C0A0003" w:tentative="1">
+      <w:start w:val="1"/>
+      <w:numFmt w:val="bullet"/>
+      <w:lvlText w:val="o"/>
+      <w:lvlJc w:val="left"/>
+      <w:pPr>
+        <w:ind w:left="5760" w:hanging="360"/>
+      </w:pPr>
+      <w:rPr>
+        <w:rFonts w:ascii="Courier New" w:hAnsi="Courier New" w:cs="Courier New" w:hint="default"/>
+      </w:rPr>
+    </w:lvl>
+    <w:lvl w:ilvl="8" w:tplc="0C0A0005" w:tentative="1">
+      <w:start w:val="1"/>
+      <w:numFmt w:val="bullet"/>
+      <w:lvlText w:val=""/>
+      <w:lvlJc w:val="left"/>
+      <w:pPr>
+        <w:ind w:left="6480" w:hanging="360"/>
+      </w:pPr>
+      <w:rPr>
+        <w:rFonts w:ascii="Wingdings" w:hAnsi="Wingdings" w:hint="default"/>
+      </w:rPr>
+    </w:lvl>
+  </w:abstractNum>
+  <w:abstractNum w:abstractNumId="4" w15:restartNumberingAfterBreak="0">
+    <w:nsid w:val="2A221139"/>
+    <w:multiLevelType w:val="hybridMultilevel"/>
+    <w:tmpl w:val="B6E8997C"/>
+    <w:lvl w:ilvl="0" w:tplc="0C0A0001">
+      <w:start w:val="1"/>
+      <w:numFmt w:val="bullet"/>
+      <w:lvlText w:val=""/>
+      <w:lvlJc w:val="left"/>
+      <w:pPr>
+        <w:ind w:left="720" w:hanging="360"/>
+      </w:pPr>
+      <w:rPr>
+        <w:rFonts w:ascii="Symbol" w:hAnsi="Symbol" w:hint="default"/>
+      </w:rPr>
+    </w:lvl>
+    <w:lvl w:ilvl="1" w:tplc="0C0A0003" w:tentative="1">
+      <w:start w:val="1"/>
+      <w:numFmt w:val="bullet"/>
+      <w:lvlText w:val="o"/>
+      <w:lvlJc w:val="left"/>
+      <w:pPr>
+        <w:ind w:left="1440" w:hanging="360"/>
+      </w:pPr>
+      <w:rPr>
+        <w:rFonts w:ascii="Courier New" w:hAnsi="Courier New" w:cs="Courier New" w:hint="default"/>
+      </w:rPr>
+    </w:lvl>
+    <w:lvl w:ilvl="2" w:tplc="0C0A0005" w:tentative="1">
+      <w:start w:val="1"/>
+      <w:numFmt w:val="bullet"/>
+      <w:lvlText w:val=""/>
+      <w:lvlJc w:val="left"/>
+      <w:pPr>
+        <w:ind w:left="2160" w:hanging="360"/>
+      </w:pPr>
+      <w:rPr>
+        <w:rFonts w:ascii="Wingdings" w:hAnsi="Wingdings" w:hint="default"/>
+      </w:rPr>
+    </w:lvl>
+    <w:lvl w:ilvl="3" w:tplc="0C0A0001" w:tentative="1">
+      <w:start w:val="1"/>
+      <w:numFmt w:val="bullet"/>
+      <w:lvlText w:val=""/>
+      <w:lvlJc w:val="left"/>
+      <w:pPr>
+        <w:ind w:left="2880" w:hanging="360"/>
+      </w:pPr>
+      <w:rPr>
+        <w:rFonts w:ascii="Symbol" w:hAnsi="Symbol" w:hint="default"/>
+      </w:rPr>
+    </w:lvl>
+    <w:lvl w:ilvl="4" w:tplc="0C0A0003" w:tentative="1">
+      <w:start w:val="1"/>
+      <w:numFmt w:val="bullet"/>
+      <w:lvlText w:val="o"/>
+      <w:lvlJc w:val="left"/>
+      <w:pPr>
+        <w:ind w:left="3600" w:hanging="360"/>
+      </w:pPr>
+      <w:rPr>
+        <w:rFonts w:ascii="Courier New" w:hAnsi="Courier New" w:cs="Courier New" w:hint="default"/>
+      </w:rPr>
+    </w:lvl>
+    <w:lvl w:ilvl="5" w:tplc="0C0A0005" w:tentative="1">
+      <w:start w:val="1"/>
+      <w:numFmt w:val="bullet"/>
+      <w:lvlText w:val=""/>
+      <w:lvlJc w:val="left"/>
+      <w:pPr>
+        <w:ind w:left="4320" w:hanging="360"/>
+      </w:pPr>
+      <w:rPr>
+        <w:rFonts w:ascii="Wingdings" w:hAnsi="Wingdings" w:hint="default"/>
+      </w:rPr>
+    </w:lvl>
+    <w:lvl w:ilvl="6" w:tplc="0C0A0001" w:tentative="1">
+      <w:start w:val="1"/>
+      <w:numFmt w:val="bullet"/>
+      <w:lvlText w:val=""/>
+      <w:lvlJc w:val="left"/>
+      <w:pPr>
+        <w:ind w:left="5040" w:hanging="360"/>
+      </w:pPr>
+      <w:rPr>
+        <w:rFonts w:ascii="Symbol" w:hAnsi="Symbol" w:hint="default"/>
+      </w:rPr>
+    </w:lvl>
+    <w:lvl w:ilvl="7" w:tplc="0C0A0003" w:tentative="1">
+      <w:start w:val="1"/>
+      <w:numFmt w:val="bullet"/>
+      <w:lvlText w:val="o"/>
+      <w:lvlJc w:val="left"/>
+      <w:pPr>
+        <w:ind w:left="5760" w:hanging="360"/>
+      </w:pPr>
+      <w:rPr>
+        <w:rFonts w:ascii="Courier New" w:hAnsi="Courier New" w:cs="Courier New" w:hint="default"/>
+      </w:rPr>
+    </w:lvl>
+    <w:lvl w:ilvl="8" w:tplc="0C0A0005" w:tentative="1">
+      <w:start w:val="1"/>
+      <w:numFmt w:val="bullet"/>
+      <w:lvlText w:val=""/>
+      <w:lvlJc w:val="left"/>
+      <w:pPr>
+        <w:ind w:left="6480" w:hanging="360"/>
+      </w:pPr>
+      <w:rPr>
+        <w:rFonts w:ascii="Wingdings" w:hAnsi="Wingdings" w:hint="default"/>
+      </w:rPr>
+    </w:lvl>
+  </w:abstractNum>
+  <w:abstractNum w:abstractNumId="5" w15:restartNumberingAfterBreak="0">
     <w:nsid w:val="443849DF"/>
     <w:multiLevelType w:val="hybridMultilevel"/>
     <w:tmpl w:val="6332F822"/>
@@ -7104,7 +4749,7 @@
       </w:rPr>
     </w:lvl>
   </w:abstractNum>
-  <w:abstractNum w:abstractNumId="3" w15:restartNumberingAfterBreak="0">
+  <w:abstractNum w:abstractNumId="6" w15:restartNumberingAfterBreak="0">
     <w:nsid w:val="6DC3293B"/>
     <w:multiLevelType w:val="singleLevel"/>
     <w:tmpl w:val="3A8EC28E"/>
@@ -7140,20 +4785,29 @@
     </w:lvlOverride>
   </w:num>
   <w:num w:numId="2">
-    <w:abstractNumId w:val="1"/>
+    <w:abstractNumId w:val="2"/>
   </w:num>
   <w:num w:numId="3">
+    <w:abstractNumId w:val="6"/>
+  </w:num>
+  <w:num w:numId="4">
+    <w:abstractNumId w:val="5"/>
+  </w:num>
+  <w:num w:numId="5">
     <w:abstractNumId w:val="3"/>
   </w:num>
-  <w:num w:numId="4">
-    <w:abstractNumId w:val="2"/>
+  <w:num w:numId="6">
+    <w:abstractNumId w:val="4"/>
+  </w:num>
+  <w:num w:numId="7">
+    <w:abstractNumId w:val="1"/>
   </w:num>
   <w:numIdMacAtCleanup w:val="4"/>
 </w:numbering>
 </file>
 
 <file path=word/styles.xml><?xml version="1.0" encoding="utf-8"?>
-<w:styles xmlns:mc="http://schemas.openxmlformats.org/markup-compatibility/2006" xmlns:r="http://schemas.openxmlformats.org/officeDocument/2006/relationships" xmlns:w="http://schemas.openxmlformats.org/wordprocessingml/2006/main" xmlns:w14="http://schemas.microsoft.com/office/word/2010/wordml" xmlns:w15="http://schemas.microsoft.com/office/word/2012/wordml" xmlns:w16cex="http://schemas.microsoft.com/office/word/2018/wordml/cex" xmlns:w16cid="http://schemas.microsoft.com/office/word/2016/wordml/cid" xmlns:w16="http://schemas.microsoft.com/office/word/2018/wordml" xmlns:w16se="http://schemas.microsoft.com/office/word/2015/wordml/symex" mc:Ignorable="w14 w15 w16se w16cid w16 w16cex">
+<w:styles xmlns:mc="http://schemas.openxmlformats.org/markup-compatibility/2006" xmlns:r="http://schemas.openxmlformats.org/officeDocument/2006/relationships" xmlns:w="http://schemas.openxmlformats.org/wordprocessingml/2006/main" xmlns:w14="http://schemas.microsoft.com/office/word/2010/wordml" xmlns:w15="http://schemas.microsoft.com/office/word/2012/wordml" xmlns:w16se="http://schemas.microsoft.com/office/word/2015/wordml/symex" mc:Ignorable="w14 w15 w16se">
   <w:docDefaults>
     <w:rPrDefault>
       <w:rPr>
@@ -7163,7 +4817,7 @@
     </w:rPrDefault>
     <w:pPrDefault/>
   </w:docDefaults>
-  <w:latentStyles w:defLockedState="0" w:defUIPriority="0" w:defSemiHidden="0" w:defUnhideWhenUsed="0" w:defQFormat="0" w:count="376">
+  <w:latentStyles w:defLockedState="0" w:defUIPriority="0" w:defSemiHidden="0" w:defUnhideWhenUsed="0" w:defQFormat="0" w:count="371">
     <w:lsdException w:name="Normal" w:qFormat="1"/>
     <w:lsdException w:name="heading 1" w:qFormat="1"/>
     <w:lsdException w:name="heading 2" w:semiHidden="1" w:unhideWhenUsed="1" w:qFormat="1"/>
@@ -7262,6 +4916,7 @@
     <w:lsdException w:name="HTML Sample" w:semiHidden="1" w:unhideWhenUsed="1"/>
     <w:lsdException w:name="HTML Typewriter" w:semiHidden="1" w:unhideWhenUsed="1"/>
     <w:lsdException w:name="HTML Variable" w:semiHidden="1" w:unhideWhenUsed="1"/>
+    <w:lsdException w:name="Normal Table" w:semiHidden="1" w:unhideWhenUsed="1"/>
     <w:lsdException w:name="annotation subject" w:semiHidden="1" w:unhideWhenUsed="1"/>
     <w:lsdException w:name="No List" w:semiHidden="1" w:unhideWhenUsed="1"/>
     <w:lsdException w:name="Outline List 1" w:semiHidden="1" w:unhideWhenUsed="1"/>
@@ -7304,8 +4959,11 @@
     <w:lsdException w:name="Table Contemporary" w:semiHidden="1" w:unhideWhenUsed="1"/>
     <w:lsdException w:name="Table Elegant" w:semiHidden="1" w:unhideWhenUsed="1"/>
     <w:lsdException w:name="Table Professional" w:semiHidden="1" w:unhideWhenUsed="1"/>
+    <w:lsdException w:name="Table Subtle 1" w:semiHidden="1" w:unhideWhenUsed="1"/>
     <w:lsdException w:name="Table Subtle 2" w:semiHidden="1" w:unhideWhenUsed="1"/>
     <w:lsdException w:name="Table Web 1" w:semiHidden="1" w:unhideWhenUsed="1"/>
+    <w:lsdException w:name="Table Web 2" w:semiHidden="1" w:unhideWhenUsed="1"/>
+    <w:lsdException w:name="Table Web 3" w:semiHidden="1" w:unhideWhenUsed="1"/>
     <w:lsdException w:name="Balloon Text" w:semiHidden="1" w:unhideWhenUsed="1"/>
     <w:lsdException w:name="Table Theme" w:semiHidden="1" w:unhideWhenUsed="1"/>
     <w:lsdException w:name="Placeholder Text" w:semiHidden="1" w:uiPriority="99"/>
@@ -7523,11 +5181,6 @@
     <w:lsdException w:name="List Table 5 Dark Accent 6" w:uiPriority="50"/>
     <w:lsdException w:name="List Table 6 Colorful Accent 6" w:uiPriority="51"/>
     <w:lsdException w:name="List Table 7 Colorful Accent 6" w:uiPriority="52"/>
-    <w:lsdException w:name="Mention" w:semiHidden="1" w:uiPriority="99" w:unhideWhenUsed="1"/>
-    <w:lsdException w:name="Smart Hyperlink" w:semiHidden="1" w:uiPriority="99" w:unhideWhenUsed="1"/>
-    <w:lsdException w:name="Hashtag" w:semiHidden="1" w:uiPriority="99" w:unhideWhenUsed="1"/>
-    <w:lsdException w:name="Unresolved Mention" w:semiHidden="1" w:uiPriority="99" w:unhideWhenUsed="1"/>
-    <w:lsdException w:name="Smart Link" w:semiHidden="1" w:uiPriority="99" w:unhideWhenUsed="1"/>
   </w:latentStyles>
   <w:style w:type="paragraph" w:default="1" w:styleId="Normal">
     <w:name w:val="Normal"/>
@@ -8717,7 +6370,7 @@
 </file>
 
 <file path=customXml/itemProps1.xml><?xml version="1.0" encoding="utf-8"?>
-<ds:datastoreItem xmlns:ds="http://schemas.openxmlformats.org/officeDocument/2006/customXml" ds:itemID="{ACE75600-B3EC-46D2-9D5E-677AC6501006}">
+<ds:datastoreItem xmlns:ds="http://schemas.openxmlformats.org/officeDocument/2006/customXml" ds:itemID="{91D880C5-9EB6-400D-A16D-9C8C8D0FF3B9}">
   <ds:schemaRefs>
     <ds:schemaRef ds:uri="http://schemas.openxmlformats.org/officeDocument/2006/bibliography"/>
   </ds:schemaRefs>

--- a/Documentació/Informe Progrés I/1457243_SacristanRuizAngel_InformeProgrés1.docx
+++ b/Documentació/Informe Progrés I/1457243_SacristanRuizAngel_InformeProgrés1.docx
@@ -1,6 +1,6 @@
 
 <file path=word/document.xml><?xml version="1.0" encoding="utf-8"?>
-<w:document xmlns:wpc="http://schemas.microsoft.com/office/word/2010/wordprocessingCanvas" xmlns:cx="http://schemas.microsoft.com/office/drawing/2014/chartex" xmlns:mc="http://schemas.openxmlformats.org/markup-compatibility/2006" xmlns:o="urn:schemas-microsoft-com:office:office" xmlns:r="http://schemas.openxmlformats.org/officeDocument/2006/relationships" xmlns:m="http://schemas.openxmlformats.org/officeDocument/2006/math" xmlns:v="urn:schemas-microsoft-com:vml" xmlns:wp14="http://schemas.microsoft.com/office/word/2010/wordprocessingDrawing" xmlns:wp="http://schemas.openxmlformats.org/drawingml/2006/wordprocessingDrawing" xmlns:w10="urn:schemas-microsoft-com:office:word" xmlns:w="http://schemas.openxmlformats.org/wordprocessingml/2006/main" xmlns:w14="http://schemas.microsoft.com/office/word/2010/wordml" xmlns:w15="http://schemas.microsoft.com/office/word/2012/wordml" xmlns:w16se="http://schemas.microsoft.com/office/word/2015/wordml/symex" xmlns:wpg="http://schemas.microsoft.com/office/word/2010/wordprocessingGroup" xmlns:wpi="http://schemas.microsoft.com/office/word/2010/wordprocessingInk" xmlns:wne="http://schemas.microsoft.com/office/word/2006/wordml" xmlns:wps="http://schemas.microsoft.com/office/word/2010/wordprocessingShape" mc:Ignorable="w14 w15 w16se wp14">
+<w:document xmlns:wpc="http://schemas.microsoft.com/office/word/2010/wordprocessingCanvas" xmlns:cx="http://schemas.microsoft.com/office/drawing/2014/chartex" xmlns:cx1="http://schemas.microsoft.com/office/drawing/2015/9/8/chartex" xmlns:cx2="http://schemas.microsoft.com/office/drawing/2015/10/21/chartex" xmlns:cx3="http://schemas.microsoft.com/office/drawing/2016/5/9/chartex" xmlns:cx4="http://schemas.microsoft.com/office/drawing/2016/5/10/chartex" xmlns:cx5="http://schemas.microsoft.com/office/drawing/2016/5/11/chartex" xmlns:cx6="http://schemas.microsoft.com/office/drawing/2016/5/12/chartex" xmlns:cx7="http://schemas.microsoft.com/office/drawing/2016/5/13/chartex" xmlns:cx8="http://schemas.microsoft.com/office/drawing/2016/5/14/chartex" xmlns:mc="http://schemas.openxmlformats.org/markup-compatibility/2006" xmlns:aink="http://schemas.microsoft.com/office/drawing/2016/ink" xmlns:am3d="http://schemas.microsoft.com/office/drawing/2017/model3d" xmlns:o="urn:schemas-microsoft-com:office:office" xmlns:r="http://schemas.openxmlformats.org/officeDocument/2006/relationships" xmlns:m="http://schemas.openxmlformats.org/officeDocument/2006/math" xmlns:v="urn:schemas-microsoft-com:vml" xmlns:wp14="http://schemas.microsoft.com/office/word/2010/wordprocessingDrawing" xmlns:wp="http://schemas.openxmlformats.org/drawingml/2006/wordprocessingDrawing" xmlns:w10="urn:schemas-microsoft-com:office:word" xmlns:w="http://schemas.openxmlformats.org/wordprocessingml/2006/main" xmlns:w14="http://schemas.microsoft.com/office/word/2010/wordml" xmlns:w15="http://schemas.microsoft.com/office/word/2012/wordml" xmlns:w16cex="http://schemas.microsoft.com/office/word/2018/wordml/cex" xmlns:w16cid="http://schemas.microsoft.com/office/word/2016/wordml/cid" xmlns:w16="http://schemas.microsoft.com/office/word/2018/wordml" xmlns:w16se="http://schemas.microsoft.com/office/word/2015/wordml/symex" xmlns:wpg="http://schemas.microsoft.com/office/word/2010/wordprocessingGroup" xmlns:wpi="http://schemas.microsoft.com/office/word/2010/wordprocessingInk" xmlns:wne="http://schemas.microsoft.com/office/word/2006/wordml" xmlns:wps="http://schemas.microsoft.com/office/word/2010/wordprocessingShape" mc:Ignorable="w14 w15 w16se w16cid w16 w16cex wp14">
   <w:body>
     <w:p>
       <w:pPr>
@@ -18,6 +18,7 @@
         </w:rPr>
         <w:t xml:space="preserve">  </w:t>
       </w:r>
+      <w:proofErr w:type="spellStart"/>
       <w:r>
         <w:rPr>
           <w:color w:val="000000"/>
@@ -25,6 +26,7 @@
         </w:rPr>
         <w:t>ESDisponible</w:t>
       </w:r>
+      <w:proofErr w:type="spellEnd"/>
       <w:r>
         <w:rPr>
           <w:color w:val="000000"/>
@@ -134,14 +136,110 @@
         <w:t xml:space="preserve"> </w:t>
       </w:r>
       <w:r>
-        <w:t xml:space="preserve">Aquest article exposa la definició i l’anàlisi d’uns dels </w:t>
-      </w:r>
-      <w:r>
-        <w:rPr>
-          <w:color w:val="000000"/>
-          <w:lang w:val="ca-ES"/>
-        </w:rPr>
-        <w:t>problemes causats per la COVID-19 a l'empresa ESDi, s'ha quedat inutilitzat el sistema de fitxatge dels treballadors. Abans de la pandèmia s'utilitzava un programari amb empremta digital. Actualment no es pot desenvolupar per qüestions d'higiene i es va pensar a recuperar un programari antic que hi havia per aquests casos. Des del departament d'Infraestructura i Tecnologia, informàtica, ens vam adonar que això estava bastant antiquat i no podia tornar-se a utilitzar, ja que el programari és de fa molts anys i està obsolet, ja que no té cap mena de base de dades ni un backend o un frontend. La proposta que es presenta a continuació és millorar tot aquest sistema de fi</w:t>
+        <w:t xml:space="preserve">Aquest article </w:t>
+      </w:r>
+      <w:proofErr w:type="spellStart"/>
+      <w:r>
+        <w:t>exposa</w:t>
+      </w:r>
+      <w:proofErr w:type="spellEnd"/>
+      <w:r>
+        <w:t xml:space="preserve"> la </w:t>
+      </w:r>
+      <w:proofErr w:type="spellStart"/>
+      <w:r>
+        <w:t>definició</w:t>
+      </w:r>
+      <w:proofErr w:type="spellEnd"/>
+      <w:r>
+        <w:t xml:space="preserve"> </w:t>
+      </w:r>
+      <w:proofErr w:type="spellStart"/>
+      <w:r>
+        <w:t>i</w:t>
+      </w:r>
+      <w:proofErr w:type="spellEnd"/>
+      <w:r>
+        <w:t xml:space="preserve"> </w:t>
+      </w:r>
+      <w:proofErr w:type="spellStart"/>
+      <w:r>
+        <w:t>l’anàlisi</w:t>
+      </w:r>
+      <w:proofErr w:type="spellEnd"/>
+      <w:r>
+        <w:t xml:space="preserve"> </w:t>
+      </w:r>
+      <w:proofErr w:type="spellStart"/>
+      <w:r>
+        <w:t>d’uns</w:t>
+      </w:r>
+      <w:proofErr w:type="spellEnd"/>
+      <w:r>
+        <w:t xml:space="preserve"> </w:t>
+      </w:r>
+      <w:proofErr w:type="spellStart"/>
+      <w:r>
+        <w:t>dels</w:t>
+      </w:r>
+      <w:proofErr w:type="spellEnd"/>
+      <w:r>
+        <w:t xml:space="preserve"> </w:t>
+      </w:r>
+      <w:r>
+        <w:rPr>
+          <w:color w:val="000000"/>
+          <w:lang w:val="ca-ES"/>
+        </w:rPr>
+        <w:t xml:space="preserve">problemes causats per la COVID-19 a l'empresa </w:t>
+      </w:r>
+      <w:proofErr w:type="spellStart"/>
+      <w:r>
+        <w:rPr>
+          <w:color w:val="000000"/>
+          <w:lang w:val="ca-ES"/>
+        </w:rPr>
+        <w:t>ESDi</w:t>
+      </w:r>
+      <w:proofErr w:type="spellEnd"/>
+      <w:r>
+        <w:rPr>
+          <w:color w:val="000000"/>
+          <w:lang w:val="ca-ES"/>
+        </w:rPr>
+        <w:t xml:space="preserve">, s'ha quedat inutilitzat el sistema de fitxatge dels treballadors. Abans de la pandèmia s'utilitzava un programari amb empremta digital. Actualment no es pot desenvolupar per qüestions d'higiene i es va pensar a recuperar un programari antic que hi havia per aquests casos. Des del departament d'Infraestructura i Tecnologia, informàtica, ens vam adonar que això estava bastant antiquat i no podia tornar-se a utilitzar, ja que el programari és de fa molts anys i està obsolet, ja que no té cap mena de base de dades ni un </w:t>
+      </w:r>
+      <w:proofErr w:type="spellStart"/>
+      <w:r>
+        <w:rPr>
+          <w:color w:val="000000"/>
+          <w:lang w:val="ca-ES"/>
+        </w:rPr>
+        <w:t>backend</w:t>
+      </w:r>
+      <w:proofErr w:type="spellEnd"/>
+      <w:r>
+        <w:rPr>
+          <w:color w:val="000000"/>
+          <w:lang w:val="ca-ES"/>
+        </w:rPr>
+        <w:t xml:space="preserve"> o un </w:t>
+      </w:r>
+      <w:proofErr w:type="spellStart"/>
+      <w:r>
+        <w:rPr>
+          <w:color w:val="000000"/>
+          <w:lang w:val="ca-ES"/>
+        </w:rPr>
+        <w:t>frontend</w:t>
+      </w:r>
+      <w:proofErr w:type="spellEnd"/>
+      <w:r>
+        <w:rPr>
+          <w:color w:val="000000"/>
+          <w:lang w:val="ca-ES"/>
+        </w:rPr>
+        <w:t>. La proposta que es presenta a continuació és millorar tot aquest sistema de fi</w:t>
       </w:r>
       <w:r>
         <w:rPr>
@@ -155,7 +253,15 @@
           <w:color w:val="000000"/>
           <w:lang w:val="ca-ES"/>
         </w:rPr>
-        <w:t>xatge, de forma que es crearà una pàgina web resp</w:t>
+        <w:t xml:space="preserve">xatge, de forma que es crearà una pàgina web </w:t>
+      </w:r>
+      <w:proofErr w:type="spellStart"/>
+      <w:r>
+        <w:rPr>
+          <w:color w:val="000000"/>
+          <w:lang w:val="ca-ES"/>
+        </w:rPr>
+        <w:t>resp</w:t>
       </w:r>
       <w:r>
         <w:rPr>
@@ -169,7 +275,15 @@
           <w:color w:val="000000"/>
           <w:lang w:val="ca-ES"/>
         </w:rPr>
-        <w:t>nsive per a tota classe de dispositius, amb tot el necessari per a poder funcionar i deixar-ho actiu fins que duri la pandèmia i en un futur poder unificar-ho amb el sistema de fitxatge d'empremta, per a les futures persones que hagin de desenvolupar la seva feina des de casa en format de teletreball.</w:t>
+        <w:t>nsive</w:t>
+      </w:r>
+      <w:proofErr w:type="spellEnd"/>
+      <w:r>
+        <w:rPr>
+          <w:color w:val="000000"/>
+          <w:lang w:val="ca-ES"/>
+        </w:rPr>
+        <w:t xml:space="preserve"> per a tota classe de dispositius, amb tot el necessari per a poder funcionar i deixar-ho actiu fins que duri la pandèmia i en un futur poder unificar-ho amb el sistema de fitxatge d'empremta, per a les futures persones que hagin de desenvolupar la seva feina des de casa en format de teletreball.</w:t>
       </w:r>
     </w:p>
     <w:p>
@@ -197,12 +311,53 @@
         </w:rPr>
         <w:t>—</w:t>
       </w:r>
-      <w:r>
-        <w:rPr>
-          <w:color w:val="000000"/>
-          <w:lang w:val="ca-ES"/>
-        </w:rPr>
-        <w:t>ESDi, Base de dades, Frontend, Backend, Fi</w:t>
+      <w:proofErr w:type="spellStart"/>
+      <w:r>
+        <w:rPr>
+          <w:color w:val="000000"/>
+          <w:lang w:val="ca-ES"/>
+        </w:rPr>
+        <w:t>ESDi</w:t>
+      </w:r>
+      <w:proofErr w:type="spellEnd"/>
+      <w:r>
+        <w:rPr>
+          <w:color w:val="000000"/>
+          <w:lang w:val="ca-ES"/>
+        </w:rPr>
+        <w:t xml:space="preserve">, Base de dades, </w:t>
+      </w:r>
+      <w:proofErr w:type="spellStart"/>
+      <w:r>
+        <w:rPr>
+          <w:color w:val="000000"/>
+          <w:lang w:val="ca-ES"/>
+        </w:rPr>
+        <w:t>Frontend</w:t>
+      </w:r>
+      <w:proofErr w:type="spellEnd"/>
+      <w:r>
+        <w:rPr>
+          <w:color w:val="000000"/>
+          <w:lang w:val="ca-ES"/>
+        </w:rPr>
+        <w:t xml:space="preserve">, </w:t>
+      </w:r>
+      <w:proofErr w:type="spellStart"/>
+      <w:r>
+        <w:rPr>
+          <w:color w:val="000000"/>
+          <w:lang w:val="ca-ES"/>
+        </w:rPr>
+        <w:t>Backend</w:t>
+      </w:r>
+      <w:proofErr w:type="spellEnd"/>
+      <w:r>
+        <w:rPr>
+          <w:color w:val="000000"/>
+          <w:lang w:val="ca-ES"/>
+        </w:rPr>
+        <w:t>, Fi</w:t>
       </w:r>
       <w:r>
         <w:rPr>
@@ -223,7 +378,23 @@
           <w:color w:val="000000"/>
           <w:lang w:val="ca-ES"/>
         </w:rPr>
-        <w:t xml:space="preserve"> Responsive, COVID-19, Diagrama de Gantt.</w:t>
+        <w:t xml:space="preserve"> </w:t>
+      </w:r>
+      <w:proofErr w:type="spellStart"/>
+      <w:r>
+        <w:rPr>
+          <w:color w:val="000000"/>
+          <w:lang w:val="ca-ES"/>
+        </w:rPr>
+        <w:t>Responsive</w:t>
+      </w:r>
+      <w:proofErr w:type="spellEnd"/>
+      <w:r>
+        <w:rPr>
+          <w:color w:val="000000"/>
+          <w:lang w:val="ca-ES"/>
+        </w:rPr>
+        <w:t>, COVID-19, Diagrama de Gantt.</w:t>
       </w:r>
       <w:r>
         <w:rPr>
@@ -254,6 +425,7 @@
           <w:lang w:val="ca-ES"/>
         </w:rPr>
       </w:pPr>
+      <w:proofErr w:type="spellStart"/>
       <w:r>
         <w:rPr>
           <w:b/>
@@ -262,6 +434,7 @@
         </w:rPr>
         <w:t>Abstract</w:t>
       </w:r>
+      <w:proofErr w:type="spellEnd"/>
       <w:r>
         <w:rPr>
           <w:color w:val="000000"/>
@@ -274,8 +447,681 @@
           <w:color w:val="000000"/>
           <w:lang w:val="ca-ES"/>
         </w:rPr>
-        <w:t xml:space="preserve">Through all the problems caused by the COVID-19 at the company ESDi, has stayed disabled the system of signing of the workers. Before the pandemia utilised a software with fingerprint. At present it can not develop for questions of hygiene and thought at recovering an ancient software that there was for these cases. Since the department of Infrastructure and Tech, computing, go us </w:t>
-      </w:r>
+        <w:t xml:space="preserve">Through all </w:t>
+      </w:r>
+      <w:proofErr w:type="spellStart"/>
+      <w:r>
+        <w:rPr>
+          <w:color w:val="000000"/>
+          <w:lang w:val="ca-ES"/>
+        </w:rPr>
+        <w:t>the</w:t>
+      </w:r>
+      <w:proofErr w:type="spellEnd"/>
+      <w:r>
+        <w:rPr>
+          <w:color w:val="000000"/>
+          <w:lang w:val="ca-ES"/>
+        </w:rPr>
+        <w:t xml:space="preserve"> </w:t>
+      </w:r>
+      <w:proofErr w:type="spellStart"/>
+      <w:r>
+        <w:rPr>
+          <w:color w:val="000000"/>
+          <w:lang w:val="ca-ES"/>
+        </w:rPr>
+        <w:t>problems</w:t>
+      </w:r>
+      <w:proofErr w:type="spellEnd"/>
+      <w:r>
+        <w:rPr>
+          <w:color w:val="000000"/>
+          <w:lang w:val="ca-ES"/>
+        </w:rPr>
+        <w:t xml:space="preserve"> </w:t>
+      </w:r>
+      <w:proofErr w:type="spellStart"/>
+      <w:r>
+        <w:rPr>
+          <w:color w:val="000000"/>
+          <w:lang w:val="ca-ES"/>
+        </w:rPr>
+        <w:t>caused</w:t>
+      </w:r>
+      <w:proofErr w:type="spellEnd"/>
+      <w:r>
+        <w:rPr>
+          <w:color w:val="000000"/>
+          <w:lang w:val="ca-ES"/>
+        </w:rPr>
+        <w:t xml:space="preserve"> </w:t>
+      </w:r>
+      <w:proofErr w:type="spellStart"/>
+      <w:r>
+        <w:rPr>
+          <w:color w:val="000000"/>
+          <w:lang w:val="ca-ES"/>
+        </w:rPr>
+        <w:t>by</w:t>
+      </w:r>
+      <w:proofErr w:type="spellEnd"/>
+      <w:r>
+        <w:rPr>
+          <w:color w:val="000000"/>
+          <w:lang w:val="ca-ES"/>
+        </w:rPr>
+        <w:t xml:space="preserve"> </w:t>
+      </w:r>
+      <w:proofErr w:type="spellStart"/>
+      <w:r>
+        <w:rPr>
+          <w:color w:val="000000"/>
+          <w:lang w:val="ca-ES"/>
+        </w:rPr>
+        <w:t>the</w:t>
+      </w:r>
+      <w:proofErr w:type="spellEnd"/>
+      <w:r>
+        <w:rPr>
+          <w:color w:val="000000"/>
+          <w:lang w:val="ca-ES"/>
+        </w:rPr>
+        <w:t xml:space="preserve"> COVID-19 </w:t>
+      </w:r>
+      <w:proofErr w:type="spellStart"/>
+      <w:r>
+        <w:rPr>
+          <w:color w:val="000000"/>
+          <w:lang w:val="ca-ES"/>
+        </w:rPr>
+        <w:t>at</w:t>
+      </w:r>
+      <w:proofErr w:type="spellEnd"/>
+      <w:r>
+        <w:rPr>
+          <w:color w:val="000000"/>
+          <w:lang w:val="ca-ES"/>
+        </w:rPr>
+        <w:t xml:space="preserve"> </w:t>
+      </w:r>
+      <w:proofErr w:type="spellStart"/>
+      <w:r>
+        <w:rPr>
+          <w:color w:val="000000"/>
+          <w:lang w:val="ca-ES"/>
+        </w:rPr>
+        <w:t>the</w:t>
+      </w:r>
+      <w:proofErr w:type="spellEnd"/>
+      <w:r>
+        <w:rPr>
+          <w:color w:val="000000"/>
+          <w:lang w:val="ca-ES"/>
+        </w:rPr>
+        <w:t xml:space="preserve"> company </w:t>
+      </w:r>
+      <w:proofErr w:type="spellStart"/>
+      <w:r>
+        <w:rPr>
+          <w:color w:val="000000"/>
+          <w:lang w:val="ca-ES"/>
+        </w:rPr>
+        <w:t>ESDi</w:t>
+      </w:r>
+      <w:proofErr w:type="spellEnd"/>
+      <w:r>
+        <w:rPr>
+          <w:color w:val="000000"/>
+          <w:lang w:val="ca-ES"/>
+        </w:rPr>
+        <w:t xml:space="preserve">, has </w:t>
+      </w:r>
+      <w:proofErr w:type="spellStart"/>
+      <w:r>
+        <w:rPr>
+          <w:color w:val="000000"/>
+          <w:lang w:val="ca-ES"/>
+        </w:rPr>
+        <w:t>stayed</w:t>
+      </w:r>
+      <w:proofErr w:type="spellEnd"/>
+      <w:r>
+        <w:rPr>
+          <w:color w:val="000000"/>
+          <w:lang w:val="ca-ES"/>
+        </w:rPr>
+        <w:t xml:space="preserve"> </w:t>
+      </w:r>
+      <w:proofErr w:type="spellStart"/>
+      <w:r>
+        <w:rPr>
+          <w:color w:val="000000"/>
+          <w:lang w:val="ca-ES"/>
+        </w:rPr>
+        <w:t>disabled</w:t>
+      </w:r>
+      <w:proofErr w:type="spellEnd"/>
+      <w:r>
+        <w:rPr>
+          <w:color w:val="000000"/>
+          <w:lang w:val="ca-ES"/>
+        </w:rPr>
+        <w:t xml:space="preserve"> </w:t>
+      </w:r>
+      <w:proofErr w:type="spellStart"/>
+      <w:r>
+        <w:rPr>
+          <w:color w:val="000000"/>
+          <w:lang w:val="ca-ES"/>
+        </w:rPr>
+        <w:t>the</w:t>
+      </w:r>
+      <w:proofErr w:type="spellEnd"/>
+      <w:r>
+        <w:rPr>
+          <w:color w:val="000000"/>
+          <w:lang w:val="ca-ES"/>
+        </w:rPr>
+        <w:t xml:space="preserve"> </w:t>
+      </w:r>
+      <w:proofErr w:type="spellStart"/>
+      <w:r>
+        <w:rPr>
+          <w:color w:val="000000"/>
+          <w:lang w:val="ca-ES"/>
+        </w:rPr>
+        <w:t>system</w:t>
+      </w:r>
+      <w:proofErr w:type="spellEnd"/>
+      <w:r>
+        <w:rPr>
+          <w:color w:val="000000"/>
+          <w:lang w:val="ca-ES"/>
+        </w:rPr>
+        <w:t xml:space="preserve"> of </w:t>
+      </w:r>
+      <w:proofErr w:type="spellStart"/>
+      <w:r>
+        <w:rPr>
+          <w:color w:val="000000"/>
+          <w:lang w:val="ca-ES"/>
+        </w:rPr>
+        <w:t>signing</w:t>
+      </w:r>
+      <w:proofErr w:type="spellEnd"/>
+      <w:r>
+        <w:rPr>
+          <w:color w:val="000000"/>
+          <w:lang w:val="ca-ES"/>
+        </w:rPr>
+        <w:t xml:space="preserve"> of </w:t>
+      </w:r>
+      <w:proofErr w:type="spellStart"/>
+      <w:r>
+        <w:rPr>
+          <w:color w:val="000000"/>
+          <w:lang w:val="ca-ES"/>
+        </w:rPr>
+        <w:t>the</w:t>
+      </w:r>
+      <w:proofErr w:type="spellEnd"/>
+      <w:r>
+        <w:rPr>
+          <w:color w:val="000000"/>
+          <w:lang w:val="ca-ES"/>
+        </w:rPr>
+        <w:t xml:space="preserve"> </w:t>
+      </w:r>
+      <w:proofErr w:type="spellStart"/>
+      <w:r>
+        <w:rPr>
+          <w:color w:val="000000"/>
+          <w:lang w:val="ca-ES"/>
+        </w:rPr>
+        <w:t>workers</w:t>
+      </w:r>
+      <w:proofErr w:type="spellEnd"/>
+      <w:r>
+        <w:rPr>
+          <w:color w:val="000000"/>
+          <w:lang w:val="ca-ES"/>
+        </w:rPr>
+        <w:t xml:space="preserve">. </w:t>
+      </w:r>
+      <w:proofErr w:type="spellStart"/>
+      <w:r>
+        <w:rPr>
+          <w:color w:val="000000"/>
+          <w:lang w:val="ca-ES"/>
+        </w:rPr>
+        <w:t>Before</w:t>
+      </w:r>
+      <w:proofErr w:type="spellEnd"/>
+      <w:r>
+        <w:rPr>
+          <w:color w:val="000000"/>
+          <w:lang w:val="ca-ES"/>
+        </w:rPr>
+        <w:t xml:space="preserve"> </w:t>
+      </w:r>
+      <w:proofErr w:type="spellStart"/>
+      <w:r>
+        <w:rPr>
+          <w:color w:val="000000"/>
+          <w:lang w:val="ca-ES"/>
+        </w:rPr>
+        <w:t>the</w:t>
+      </w:r>
+      <w:proofErr w:type="spellEnd"/>
+      <w:r>
+        <w:rPr>
+          <w:color w:val="000000"/>
+          <w:lang w:val="ca-ES"/>
+        </w:rPr>
+        <w:t xml:space="preserve"> </w:t>
+      </w:r>
+      <w:proofErr w:type="spellStart"/>
+      <w:r>
+        <w:rPr>
+          <w:color w:val="000000"/>
+          <w:lang w:val="ca-ES"/>
+        </w:rPr>
+        <w:t>pandemia</w:t>
+      </w:r>
+      <w:proofErr w:type="spellEnd"/>
+      <w:r>
+        <w:rPr>
+          <w:color w:val="000000"/>
+          <w:lang w:val="ca-ES"/>
+        </w:rPr>
+        <w:t xml:space="preserve"> </w:t>
+      </w:r>
+      <w:proofErr w:type="spellStart"/>
+      <w:r>
+        <w:rPr>
+          <w:color w:val="000000"/>
+          <w:lang w:val="ca-ES"/>
+        </w:rPr>
+        <w:t>utilised</w:t>
+      </w:r>
+      <w:proofErr w:type="spellEnd"/>
+      <w:r>
+        <w:rPr>
+          <w:color w:val="000000"/>
+          <w:lang w:val="ca-ES"/>
+        </w:rPr>
+        <w:t xml:space="preserve"> a software </w:t>
+      </w:r>
+      <w:proofErr w:type="spellStart"/>
+      <w:r>
+        <w:rPr>
+          <w:color w:val="000000"/>
+          <w:lang w:val="ca-ES"/>
+        </w:rPr>
+        <w:t>with</w:t>
+      </w:r>
+      <w:proofErr w:type="spellEnd"/>
+      <w:r>
+        <w:rPr>
+          <w:color w:val="000000"/>
+          <w:lang w:val="ca-ES"/>
+        </w:rPr>
+        <w:t xml:space="preserve"> </w:t>
+      </w:r>
+      <w:proofErr w:type="spellStart"/>
+      <w:r>
+        <w:rPr>
+          <w:color w:val="000000"/>
+          <w:lang w:val="ca-ES"/>
+        </w:rPr>
+        <w:t>fingerprint</w:t>
+      </w:r>
+      <w:proofErr w:type="spellEnd"/>
+      <w:r>
+        <w:rPr>
+          <w:color w:val="000000"/>
+          <w:lang w:val="ca-ES"/>
+        </w:rPr>
+        <w:t xml:space="preserve">. At present </w:t>
+      </w:r>
+      <w:proofErr w:type="spellStart"/>
+      <w:r>
+        <w:rPr>
+          <w:color w:val="000000"/>
+          <w:lang w:val="ca-ES"/>
+        </w:rPr>
+        <w:t>it</w:t>
+      </w:r>
+      <w:proofErr w:type="spellEnd"/>
+      <w:r>
+        <w:rPr>
+          <w:color w:val="000000"/>
+          <w:lang w:val="ca-ES"/>
+        </w:rPr>
+        <w:t xml:space="preserve"> can </w:t>
+      </w:r>
+      <w:proofErr w:type="spellStart"/>
+      <w:r>
+        <w:rPr>
+          <w:color w:val="000000"/>
+          <w:lang w:val="ca-ES"/>
+        </w:rPr>
+        <w:t>not</w:t>
+      </w:r>
+      <w:proofErr w:type="spellEnd"/>
+      <w:r>
+        <w:rPr>
+          <w:color w:val="000000"/>
+          <w:lang w:val="ca-ES"/>
+        </w:rPr>
+        <w:t xml:space="preserve"> </w:t>
+      </w:r>
+      <w:proofErr w:type="spellStart"/>
+      <w:r>
+        <w:rPr>
+          <w:color w:val="000000"/>
+          <w:lang w:val="ca-ES"/>
+        </w:rPr>
+        <w:t>develop</w:t>
+      </w:r>
+      <w:proofErr w:type="spellEnd"/>
+      <w:r>
+        <w:rPr>
+          <w:color w:val="000000"/>
+          <w:lang w:val="ca-ES"/>
+        </w:rPr>
+        <w:t xml:space="preserve"> for </w:t>
+      </w:r>
+      <w:proofErr w:type="spellStart"/>
+      <w:r>
+        <w:rPr>
+          <w:color w:val="000000"/>
+          <w:lang w:val="ca-ES"/>
+        </w:rPr>
+        <w:t>questions</w:t>
+      </w:r>
+      <w:proofErr w:type="spellEnd"/>
+      <w:r>
+        <w:rPr>
+          <w:color w:val="000000"/>
+          <w:lang w:val="ca-ES"/>
+        </w:rPr>
+        <w:t xml:space="preserve"> of </w:t>
+      </w:r>
+      <w:proofErr w:type="spellStart"/>
+      <w:r>
+        <w:rPr>
+          <w:color w:val="000000"/>
+          <w:lang w:val="ca-ES"/>
+        </w:rPr>
+        <w:t>hygiene</w:t>
+      </w:r>
+      <w:proofErr w:type="spellEnd"/>
+      <w:r>
+        <w:rPr>
+          <w:color w:val="000000"/>
+          <w:lang w:val="ca-ES"/>
+        </w:rPr>
+        <w:t xml:space="preserve"> and </w:t>
+      </w:r>
+      <w:proofErr w:type="spellStart"/>
+      <w:r>
+        <w:rPr>
+          <w:color w:val="000000"/>
+          <w:lang w:val="ca-ES"/>
+        </w:rPr>
+        <w:t>thought</w:t>
+      </w:r>
+      <w:proofErr w:type="spellEnd"/>
+      <w:r>
+        <w:rPr>
+          <w:color w:val="000000"/>
+          <w:lang w:val="ca-ES"/>
+        </w:rPr>
+        <w:t xml:space="preserve"> </w:t>
+      </w:r>
+      <w:proofErr w:type="spellStart"/>
+      <w:r>
+        <w:rPr>
+          <w:color w:val="000000"/>
+          <w:lang w:val="ca-ES"/>
+        </w:rPr>
+        <w:t>at</w:t>
+      </w:r>
+      <w:proofErr w:type="spellEnd"/>
+      <w:r>
+        <w:rPr>
+          <w:color w:val="000000"/>
+          <w:lang w:val="ca-ES"/>
+        </w:rPr>
+        <w:t xml:space="preserve"> </w:t>
+      </w:r>
+      <w:proofErr w:type="spellStart"/>
+      <w:r>
+        <w:rPr>
+          <w:color w:val="000000"/>
+          <w:lang w:val="ca-ES"/>
+        </w:rPr>
+        <w:t>recovering</w:t>
+      </w:r>
+      <w:proofErr w:type="spellEnd"/>
+      <w:r>
+        <w:rPr>
+          <w:color w:val="000000"/>
+          <w:lang w:val="ca-ES"/>
+        </w:rPr>
+        <w:t xml:space="preserve"> </w:t>
+      </w:r>
+      <w:proofErr w:type="spellStart"/>
+      <w:r>
+        <w:rPr>
+          <w:color w:val="000000"/>
+          <w:lang w:val="ca-ES"/>
+        </w:rPr>
+        <w:t>an</w:t>
+      </w:r>
+      <w:proofErr w:type="spellEnd"/>
+      <w:r>
+        <w:rPr>
+          <w:color w:val="000000"/>
+          <w:lang w:val="ca-ES"/>
+        </w:rPr>
+        <w:t xml:space="preserve"> </w:t>
+      </w:r>
+      <w:proofErr w:type="spellStart"/>
+      <w:r>
+        <w:rPr>
+          <w:color w:val="000000"/>
+          <w:lang w:val="ca-ES"/>
+        </w:rPr>
+        <w:t>ancient</w:t>
+      </w:r>
+      <w:proofErr w:type="spellEnd"/>
+      <w:r>
+        <w:rPr>
+          <w:color w:val="000000"/>
+          <w:lang w:val="ca-ES"/>
+        </w:rPr>
+        <w:t xml:space="preserve"> software </w:t>
+      </w:r>
+      <w:proofErr w:type="spellStart"/>
+      <w:r>
+        <w:rPr>
+          <w:color w:val="000000"/>
+          <w:lang w:val="ca-ES"/>
+        </w:rPr>
+        <w:t>that</w:t>
+      </w:r>
+      <w:proofErr w:type="spellEnd"/>
+      <w:r>
+        <w:rPr>
+          <w:color w:val="000000"/>
+          <w:lang w:val="ca-ES"/>
+        </w:rPr>
+        <w:t xml:space="preserve"> </w:t>
+      </w:r>
+      <w:proofErr w:type="spellStart"/>
+      <w:r>
+        <w:rPr>
+          <w:color w:val="000000"/>
+          <w:lang w:val="ca-ES"/>
+        </w:rPr>
+        <w:t>there</w:t>
+      </w:r>
+      <w:proofErr w:type="spellEnd"/>
+      <w:r>
+        <w:rPr>
+          <w:color w:val="000000"/>
+          <w:lang w:val="ca-ES"/>
+        </w:rPr>
+        <w:t xml:space="preserve"> </w:t>
+      </w:r>
+      <w:proofErr w:type="spellStart"/>
+      <w:r>
+        <w:rPr>
+          <w:color w:val="000000"/>
+          <w:lang w:val="ca-ES"/>
+        </w:rPr>
+        <w:t>was</w:t>
+      </w:r>
+      <w:proofErr w:type="spellEnd"/>
+      <w:r>
+        <w:rPr>
+          <w:color w:val="000000"/>
+          <w:lang w:val="ca-ES"/>
+        </w:rPr>
+        <w:t xml:space="preserve"> for </w:t>
+      </w:r>
+      <w:proofErr w:type="spellStart"/>
+      <w:r>
+        <w:rPr>
+          <w:color w:val="000000"/>
+          <w:lang w:val="ca-ES"/>
+        </w:rPr>
+        <w:t>these</w:t>
+      </w:r>
+      <w:proofErr w:type="spellEnd"/>
+      <w:r>
+        <w:rPr>
+          <w:color w:val="000000"/>
+          <w:lang w:val="ca-ES"/>
+        </w:rPr>
+        <w:t xml:space="preserve"> cases. </w:t>
+      </w:r>
+      <w:proofErr w:type="spellStart"/>
+      <w:r>
+        <w:rPr>
+          <w:color w:val="000000"/>
+          <w:lang w:val="ca-ES"/>
+        </w:rPr>
+        <w:t>Since</w:t>
+      </w:r>
+      <w:proofErr w:type="spellEnd"/>
+      <w:r>
+        <w:rPr>
+          <w:color w:val="000000"/>
+          <w:lang w:val="ca-ES"/>
+        </w:rPr>
+        <w:t xml:space="preserve"> </w:t>
+      </w:r>
+      <w:proofErr w:type="spellStart"/>
+      <w:r>
+        <w:rPr>
+          <w:color w:val="000000"/>
+          <w:lang w:val="ca-ES"/>
+        </w:rPr>
+        <w:t>the</w:t>
+      </w:r>
+      <w:proofErr w:type="spellEnd"/>
+      <w:r>
+        <w:rPr>
+          <w:color w:val="000000"/>
+          <w:lang w:val="ca-ES"/>
+        </w:rPr>
+        <w:t xml:space="preserve"> </w:t>
+      </w:r>
+      <w:proofErr w:type="spellStart"/>
+      <w:r>
+        <w:rPr>
+          <w:color w:val="000000"/>
+          <w:lang w:val="ca-ES"/>
+        </w:rPr>
+        <w:t>department</w:t>
+      </w:r>
+      <w:proofErr w:type="spellEnd"/>
+      <w:r>
+        <w:rPr>
+          <w:color w:val="000000"/>
+          <w:lang w:val="ca-ES"/>
+        </w:rPr>
+        <w:t xml:space="preserve"> of </w:t>
+      </w:r>
+      <w:proofErr w:type="spellStart"/>
+      <w:r>
+        <w:rPr>
+          <w:color w:val="000000"/>
+          <w:lang w:val="ca-ES"/>
+        </w:rPr>
+        <w:t>Infrastructure</w:t>
+      </w:r>
+      <w:proofErr w:type="spellEnd"/>
+      <w:r>
+        <w:rPr>
+          <w:color w:val="000000"/>
+          <w:lang w:val="ca-ES"/>
+        </w:rPr>
+        <w:t xml:space="preserve"> and </w:t>
+      </w:r>
+      <w:proofErr w:type="spellStart"/>
+      <w:r>
+        <w:rPr>
+          <w:color w:val="000000"/>
+          <w:lang w:val="ca-ES"/>
+        </w:rPr>
+        <w:t>Tech</w:t>
+      </w:r>
+      <w:proofErr w:type="spellEnd"/>
+      <w:r>
+        <w:rPr>
+          <w:color w:val="000000"/>
+          <w:lang w:val="ca-ES"/>
+        </w:rPr>
+        <w:t xml:space="preserve">, </w:t>
+      </w:r>
+      <w:proofErr w:type="spellStart"/>
+      <w:r>
+        <w:rPr>
+          <w:color w:val="000000"/>
+          <w:lang w:val="ca-ES"/>
+        </w:rPr>
+        <w:t>computing</w:t>
+      </w:r>
+      <w:proofErr w:type="spellEnd"/>
+      <w:r>
+        <w:rPr>
+          <w:color w:val="000000"/>
+          <w:lang w:val="ca-ES"/>
+        </w:rPr>
+        <w:t xml:space="preserve">, </w:t>
+      </w:r>
+      <w:proofErr w:type="spellStart"/>
+      <w:r>
+        <w:rPr>
+          <w:color w:val="000000"/>
+          <w:lang w:val="ca-ES"/>
+        </w:rPr>
+        <w:t>go</w:t>
+      </w:r>
+      <w:proofErr w:type="spellEnd"/>
+      <w:r>
+        <w:rPr>
+          <w:color w:val="000000"/>
+          <w:lang w:val="ca-ES"/>
+        </w:rPr>
+        <w:t xml:space="preserve"> us </w:t>
+      </w:r>
+      <w:proofErr w:type="spellStart"/>
       <w:r>
         <w:rPr>
           <w:color w:val="000000"/>
@@ -283,13 +1129,543 @@
         </w:rPr>
         <w:t>realize</w:t>
       </w:r>
-      <w:r>
-        <w:rPr>
-          <w:color w:val="000000"/>
-          <w:lang w:val="ca-ES"/>
-        </w:rPr>
-        <w:t xml:space="preserve"> that this was sufficing outdated and could not return at utilising, since the software is of makes a lot of years and is obsolete, since does not have any type of database or one backend or one frontend. The proposal that presents at continuation is to improve all this system of </w:t>
-      </w:r>
+      <w:proofErr w:type="spellEnd"/>
+      <w:r>
+        <w:rPr>
+          <w:color w:val="000000"/>
+          <w:lang w:val="ca-ES"/>
+        </w:rPr>
+        <w:t xml:space="preserve"> </w:t>
+      </w:r>
+      <w:proofErr w:type="spellStart"/>
+      <w:r>
+        <w:rPr>
+          <w:color w:val="000000"/>
+          <w:lang w:val="ca-ES"/>
+        </w:rPr>
+        <w:t>that</w:t>
+      </w:r>
+      <w:proofErr w:type="spellEnd"/>
+      <w:r>
+        <w:rPr>
+          <w:color w:val="000000"/>
+          <w:lang w:val="ca-ES"/>
+        </w:rPr>
+        <w:t xml:space="preserve"> </w:t>
+      </w:r>
+      <w:proofErr w:type="spellStart"/>
+      <w:r>
+        <w:rPr>
+          <w:color w:val="000000"/>
+          <w:lang w:val="ca-ES"/>
+        </w:rPr>
+        <w:t>this</w:t>
+      </w:r>
+      <w:proofErr w:type="spellEnd"/>
+      <w:r>
+        <w:rPr>
+          <w:color w:val="000000"/>
+          <w:lang w:val="ca-ES"/>
+        </w:rPr>
+        <w:t xml:space="preserve"> </w:t>
+      </w:r>
+      <w:proofErr w:type="spellStart"/>
+      <w:r>
+        <w:rPr>
+          <w:color w:val="000000"/>
+          <w:lang w:val="ca-ES"/>
+        </w:rPr>
+        <w:t>was</w:t>
+      </w:r>
+      <w:proofErr w:type="spellEnd"/>
+      <w:r>
+        <w:rPr>
+          <w:color w:val="000000"/>
+          <w:lang w:val="ca-ES"/>
+        </w:rPr>
+        <w:t xml:space="preserve"> </w:t>
+      </w:r>
+      <w:proofErr w:type="spellStart"/>
+      <w:r>
+        <w:rPr>
+          <w:color w:val="000000"/>
+          <w:lang w:val="ca-ES"/>
+        </w:rPr>
+        <w:t>sufficing</w:t>
+      </w:r>
+      <w:proofErr w:type="spellEnd"/>
+      <w:r>
+        <w:rPr>
+          <w:color w:val="000000"/>
+          <w:lang w:val="ca-ES"/>
+        </w:rPr>
+        <w:t xml:space="preserve"> </w:t>
+      </w:r>
+      <w:proofErr w:type="spellStart"/>
+      <w:r>
+        <w:rPr>
+          <w:color w:val="000000"/>
+          <w:lang w:val="ca-ES"/>
+        </w:rPr>
+        <w:t>outdated</w:t>
+      </w:r>
+      <w:proofErr w:type="spellEnd"/>
+      <w:r>
+        <w:rPr>
+          <w:color w:val="000000"/>
+          <w:lang w:val="ca-ES"/>
+        </w:rPr>
+        <w:t xml:space="preserve"> and </w:t>
+      </w:r>
+      <w:proofErr w:type="spellStart"/>
+      <w:r>
+        <w:rPr>
+          <w:color w:val="000000"/>
+          <w:lang w:val="ca-ES"/>
+        </w:rPr>
+        <w:t>could</w:t>
+      </w:r>
+      <w:proofErr w:type="spellEnd"/>
+      <w:r>
+        <w:rPr>
+          <w:color w:val="000000"/>
+          <w:lang w:val="ca-ES"/>
+        </w:rPr>
+        <w:t xml:space="preserve"> </w:t>
+      </w:r>
+      <w:proofErr w:type="spellStart"/>
+      <w:r>
+        <w:rPr>
+          <w:color w:val="000000"/>
+          <w:lang w:val="ca-ES"/>
+        </w:rPr>
+        <w:t>not</w:t>
+      </w:r>
+      <w:proofErr w:type="spellEnd"/>
+      <w:r>
+        <w:rPr>
+          <w:color w:val="000000"/>
+          <w:lang w:val="ca-ES"/>
+        </w:rPr>
+        <w:t xml:space="preserve"> </w:t>
+      </w:r>
+      <w:proofErr w:type="spellStart"/>
+      <w:r>
+        <w:rPr>
+          <w:color w:val="000000"/>
+          <w:lang w:val="ca-ES"/>
+        </w:rPr>
+        <w:t>return</w:t>
+      </w:r>
+      <w:proofErr w:type="spellEnd"/>
+      <w:r>
+        <w:rPr>
+          <w:color w:val="000000"/>
+          <w:lang w:val="ca-ES"/>
+        </w:rPr>
+        <w:t xml:space="preserve"> </w:t>
+      </w:r>
+      <w:proofErr w:type="spellStart"/>
+      <w:r>
+        <w:rPr>
+          <w:color w:val="000000"/>
+          <w:lang w:val="ca-ES"/>
+        </w:rPr>
+        <w:t>at</w:t>
+      </w:r>
+      <w:proofErr w:type="spellEnd"/>
+      <w:r>
+        <w:rPr>
+          <w:color w:val="000000"/>
+          <w:lang w:val="ca-ES"/>
+        </w:rPr>
+        <w:t xml:space="preserve"> </w:t>
+      </w:r>
+      <w:proofErr w:type="spellStart"/>
+      <w:r>
+        <w:rPr>
+          <w:color w:val="000000"/>
+          <w:lang w:val="ca-ES"/>
+        </w:rPr>
+        <w:t>utilising</w:t>
+      </w:r>
+      <w:proofErr w:type="spellEnd"/>
+      <w:r>
+        <w:rPr>
+          <w:color w:val="000000"/>
+          <w:lang w:val="ca-ES"/>
+        </w:rPr>
+        <w:t xml:space="preserve">, </w:t>
+      </w:r>
+      <w:proofErr w:type="spellStart"/>
+      <w:r>
+        <w:rPr>
+          <w:color w:val="000000"/>
+          <w:lang w:val="ca-ES"/>
+        </w:rPr>
+        <w:t>since</w:t>
+      </w:r>
+      <w:proofErr w:type="spellEnd"/>
+      <w:r>
+        <w:rPr>
+          <w:color w:val="000000"/>
+          <w:lang w:val="ca-ES"/>
+        </w:rPr>
+        <w:t xml:space="preserve"> </w:t>
+      </w:r>
+      <w:proofErr w:type="spellStart"/>
+      <w:r>
+        <w:rPr>
+          <w:color w:val="000000"/>
+          <w:lang w:val="ca-ES"/>
+        </w:rPr>
+        <w:t>the</w:t>
+      </w:r>
+      <w:proofErr w:type="spellEnd"/>
+      <w:r>
+        <w:rPr>
+          <w:color w:val="000000"/>
+          <w:lang w:val="ca-ES"/>
+        </w:rPr>
+        <w:t xml:space="preserve"> software is of </w:t>
+      </w:r>
+      <w:proofErr w:type="spellStart"/>
+      <w:r>
+        <w:rPr>
+          <w:color w:val="000000"/>
+          <w:lang w:val="ca-ES"/>
+        </w:rPr>
+        <w:t>makes</w:t>
+      </w:r>
+      <w:proofErr w:type="spellEnd"/>
+      <w:r>
+        <w:rPr>
+          <w:color w:val="000000"/>
+          <w:lang w:val="ca-ES"/>
+        </w:rPr>
+        <w:t xml:space="preserve"> a lot of </w:t>
+      </w:r>
+      <w:proofErr w:type="spellStart"/>
+      <w:r>
+        <w:rPr>
+          <w:color w:val="000000"/>
+          <w:lang w:val="ca-ES"/>
+        </w:rPr>
+        <w:t>years</w:t>
+      </w:r>
+      <w:proofErr w:type="spellEnd"/>
+      <w:r>
+        <w:rPr>
+          <w:color w:val="000000"/>
+          <w:lang w:val="ca-ES"/>
+        </w:rPr>
+        <w:t xml:space="preserve"> and is </w:t>
+      </w:r>
+      <w:proofErr w:type="spellStart"/>
+      <w:r>
+        <w:rPr>
+          <w:color w:val="000000"/>
+          <w:lang w:val="ca-ES"/>
+        </w:rPr>
+        <w:t>obsolete</w:t>
+      </w:r>
+      <w:proofErr w:type="spellEnd"/>
+      <w:r>
+        <w:rPr>
+          <w:color w:val="000000"/>
+          <w:lang w:val="ca-ES"/>
+        </w:rPr>
+        <w:t xml:space="preserve">, </w:t>
+      </w:r>
+      <w:proofErr w:type="spellStart"/>
+      <w:r>
+        <w:rPr>
+          <w:color w:val="000000"/>
+          <w:lang w:val="ca-ES"/>
+        </w:rPr>
+        <w:t>since</w:t>
+      </w:r>
+      <w:proofErr w:type="spellEnd"/>
+      <w:r>
+        <w:rPr>
+          <w:color w:val="000000"/>
+          <w:lang w:val="ca-ES"/>
+        </w:rPr>
+        <w:t xml:space="preserve"> </w:t>
+      </w:r>
+      <w:proofErr w:type="spellStart"/>
+      <w:r>
+        <w:rPr>
+          <w:color w:val="000000"/>
+          <w:lang w:val="ca-ES"/>
+        </w:rPr>
+        <w:t>does</w:t>
+      </w:r>
+      <w:proofErr w:type="spellEnd"/>
+      <w:r>
+        <w:rPr>
+          <w:color w:val="000000"/>
+          <w:lang w:val="ca-ES"/>
+        </w:rPr>
+        <w:t xml:space="preserve"> </w:t>
+      </w:r>
+      <w:proofErr w:type="spellStart"/>
+      <w:r>
+        <w:rPr>
+          <w:color w:val="000000"/>
+          <w:lang w:val="ca-ES"/>
+        </w:rPr>
+        <w:t>not</w:t>
+      </w:r>
+      <w:proofErr w:type="spellEnd"/>
+      <w:r>
+        <w:rPr>
+          <w:color w:val="000000"/>
+          <w:lang w:val="ca-ES"/>
+        </w:rPr>
+        <w:t xml:space="preserve"> </w:t>
+      </w:r>
+      <w:proofErr w:type="spellStart"/>
+      <w:r>
+        <w:rPr>
+          <w:color w:val="000000"/>
+          <w:lang w:val="ca-ES"/>
+        </w:rPr>
+        <w:t>have</w:t>
+      </w:r>
+      <w:proofErr w:type="spellEnd"/>
+      <w:r>
+        <w:rPr>
+          <w:color w:val="000000"/>
+          <w:lang w:val="ca-ES"/>
+        </w:rPr>
+        <w:t xml:space="preserve"> any </w:t>
+      </w:r>
+      <w:proofErr w:type="spellStart"/>
+      <w:r>
+        <w:rPr>
+          <w:color w:val="000000"/>
+          <w:lang w:val="ca-ES"/>
+        </w:rPr>
+        <w:t>type</w:t>
+      </w:r>
+      <w:proofErr w:type="spellEnd"/>
+      <w:r>
+        <w:rPr>
+          <w:color w:val="000000"/>
+          <w:lang w:val="ca-ES"/>
+        </w:rPr>
+        <w:t xml:space="preserve"> of </w:t>
+      </w:r>
+      <w:proofErr w:type="spellStart"/>
+      <w:r>
+        <w:rPr>
+          <w:color w:val="000000"/>
+          <w:lang w:val="ca-ES"/>
+        </w:rPr>
+        <w:t>database</w:t>
+      </w:r>
+      <w:proofErr w:type="spellEnd"/>
+      <w:r>
+        <w:rPr>
+          <w:color w:val="000000"/>
+          <w:lang w:val="ca-ES"/>
+        </w:rPr>
+        <w:t xml:space="preserve"> or </w:t>
+      </w:r>
+      <w:proofErr w:type="spellStart"/>
+      <w:r>
+        <w:rPr>
+          <w:color w:val="000000"/>
+          <w:lang w:val="ca-ES"/>
+        </w:rPr>
+        <w:t>one</w:t>
+      </w:r>
+      <w:proofErr w:type="spellEnd"/>
+      <w:r>
+        <w:rPr>
+          <w:color w:val="000000"/>
+          <w:lang w:val="ca-ES"/>
+        </w:rPr>
+        <w:t xml:space="preserve"> </w:t>
+      </w:r>
+      <w:proofErr w:type="spellStart"/>
+      <w:r>
+        <w:rPr>
+          <w:color w:val="000000"/>
+          <w:lang w:val="ca-ES"/>
+        </w:rPr>
+        <w:t>backend</w:t>
+      </w:r>
+      <w:proofErr w:type="spellEnd"/>
+      <w:r>
+        <w:rPr>
+          <w:color w:val="000000"/>
+          <w:lang w:val="ca-ES"/>
+        </w:rPr>
+        <w:t xml:space="preserve"> or </w:t>
+      </w:r>
+      <w:proofErr w:type="spellStart"/>
+      <w:r>
+        <w:rPr>
+          <w:color w:val="000000"/>
+          <w:lang w:val="ca-ES"/>
+        </w:rPr>
+        <w:t>one</w:t>
+      </w:r>
+      <w:proofErr w:type="spellEnd"/>
+      <w:r>
+        <w:rPr>
+          <w:color w:val="000000"/>
+          <w:lang w:val="ca-ES"/>
+        </w:rPr>
+        <w:t xml:space="preserve"> </w:t>
+      </w:r>
+      <w:proofErr w:type="spellStart"/>
+      <w:r>
+        <w:rPr>
+          <w:color w:val="000000"/>
+          <w:lang w:val="ca-ES"/>
+        </w:rPr>
+        <w:t>frontend</w:t>
+      </w:r>
+      <w:proofErr w:type="spellEnd"/>
+      <w:r>
+        <w:rPr>
+          <w:color w:val="000000"/>
+          <w:lang w:val="ca-ES"/>
+        </w:rPr>
+        <w:t xml:space="preserve">. </w:t>
+      </w:r>
+      <w:proofErr w:type="spellStart"/>
+      <w:r>
+        <w:rPr>
+          <w:color w:val="000000"/>
+          <w:lang w:val="ca-ES"/>
+        </w:rPr>
+        <w:t>The</w:t>
+      </w:r>
+      <w:proofErr w:type="spellEnd"/>
+      <w:r>
+        <w:rPr>
+          <w:color w:val="000000"/>
+          <w:lang w:val="ca-ES"/>
+        </w:rPr>
+        <w:t xml:space="preserve"> </w:t>
+      </w:r>
+      <w:proofErr w:type="spellStart"/>
+      <w:r>
+        <w:rPr>
+          <w:color w:val="000000"/>
+          <w:lang w:val="ca-ES"/>
+        </w:rPr>
+        <w:t>proposal</w:t>
+      </w:r>
+      <w:proofErr w:type="spellEnd"/>
+      <w:r>
+        <w:rPr>
+          <w:color w:val="000000"/>
+          <w:lang w:val="ca-ES"/>
+        </w:rPr>
+        <w:t xml:space="preserve"> </w:t>
+      </w:r>
+      <w:proofErr w:type="spellStart"/>
+      <w:r>
+        <w:rPr>
+          <w:color w:val="000000"/>
+          <w:lang w:val="ca-ES"/>
+        </w:rPr>
+        <w:t>that</w:t>
+      </w:r>
+      <w:proofErr w:type="spellEnd"/>
+      <w:r>
+        <w:rPr>
+          <w:color w:val="000000"/>
+          <w:lang w:val="ca-ES"/>
+        </w:rPr>
+        <w:t xml:space="preserve"> presents </w:t>
+      </w:r>
+      <w:proofErr w:type="spellStart"/>
+      <w:r>
+        <w:rPr>
+          <w:color w:val="000000"/>
+          <w:lang w:val="ca-ES"/>
+        </w:rPr>
+        <w:t>at</w:t>
+      </w:r>
+      <w:proofErr w:type="spellEnd"/>
+      <w:r>
+        <w:rPr>
+          <w:color w:val="000000"/>
+          <w:lang w:val="ca-ES"/>
+        </w:rPr>
+        <w:t xml:space="preserve"> </w:t>
+      </w:r>
+      <w:proofErr w:type="spellStart"/>
+      <w:r>
+        <w:rPr>
+          <w:color w:val="000000"/>
+          <w:lang w:val="ca-ES"/>
+        </w:rPr>
+        <w:t>continuation</w:t>
+      </w:r>
+      <w:proofErr w:type="spellEnd"/>
+      <w:r>
+        <w:rPr>
+          <w:color w:val="000000"/>
+          <w:lang w:val="ca-ES"/>
+        </w:rPr>
+        <w:t xml:space="preserve"> is to </w:t>
+      </w:r>
+      <w:proofErr w:type="spellStart"/>
+      <w:r>
+        <w:rPr>
+          <w:color w:val="000000"/>
+          <w:lang w:val="ca-ES"/>
+        </w:rPr>
+        <w:t>improve</w:t>
+      </w:r>
+      <w:proofErr w:type="spellEnd"/>
+      <w:r>
+        <w:rPr>
+          <w:color w:val="000000"/>
+          <w:lang w:val="ca-ES"/>
+        </w:rPr>
+        <w:t xml:space="preserve"> all </w:t>
+      </w:r>
+      <w:proofErr w:type="spellStart"/>
+      <w:r>
+        <w:rPr>
+          <w:color w:val="000000"/>
+          <w:lang w:val="ca-ES"/>
+        </w:rPr>
+        <w:t>this</w:t>
+      </w:r>
+      <w:proofErr w:type="spellEnd"/>
+      <w:r>
+        <w:rPr>
+          <w:color w:val="000000"/>
+          <w:lang w:val="ca-ES"/>
+        </w:rPr>
+        <w:t xml:space="preserve"> </w:t>
+      </w:r>
+      <w:proofErr w:type="spellStart"/>
+      <w:r>
+        <w:rPr>
+          <w:color w:val="000000"/>
+          <w:lang w:val="ca-ES"/>
+        </w:rPr>
+        <w:t>system</w:t>
+      </w:r>
+      <w:proofErr w:type="spellEnd"/>
+      <w:r>
+        <w:rPr>
+          <w:color w:val="000000"/>
+          <w:lang w:val="ca-ES"/>
+        </w:rPr>
+        <w:t xml:space="preserve"> of </w:t>
+      </w:r>
+      <w:proofErr w:type="spellStart"/>
       <w:r>
         <w:rPr>
           <w:color w:val="000000"/>
@@ -297,12 +1673,101 @@
         </w:rPr>
         <w:t>signing</w:t>
       </w:r>
-      <w:r>
-        <w:rPr>
-          <w:color w:val="000000"/>
-          <w:lang w:val="ca-ES"/>
-        </w:rPr>
-        <w:t>, of form that will create a website resp</w:t>
+      <w:proofErr w:type="spellEnd"/>
+      <w:r>
+        <w:rPr>
+          <w:color w:val="000000"/>
+          <w:lang w:val="ca-ES"/>
+        </w:rPr>
+        <w:t xml:space="preserve">, of </w:t>
+      </w:r>
+      <w:proofErr w:type="spellStart"/>
+      <w:r>
+        <w:rPr>
+          <w:color w:val="000000"/>
+          <w:lang w:val="ca-ES"/>
+        </w:rPr>
+        <w:t>form</w:t>
+      </w:r>
+      <w:proofErr w:type="spellEnd"/>
+      <w:r>
+        <w:rPr>
+          <w:color w:val="000000"/>
+          <w:lang w:val="ca-ES"/>
+        </w:rPr>
+        <w:t xml:space="preserve"> </w:t>
+      </w:r>
+      <w:proofErr w:type="spellStart"/>
+      <w:r>
+        <w:rPr>
+          <w:color w:val="000000"/>
+          <w:lang w:val="ca-ES"/>
+        </w:rPr>
+        <w:t>that</w:t>
+      </w:r>
+      <w:proofErr w:type="spellEnd"/>
+      <w:r>
+        <w:rPr>
+          <w:color w:val="000000"/>
+          <w:lang w:val="ca-ES"/>
+        </w:rPr>
+        <w:t xml:space="preserve"> </w:t>
+      </w:r>
+      <w:proofErr w:type="spellStart"/>
+      <w:r>
+        <w:rPr>
+          <w:color w:val="000000"/>
+          <w:lang w:val="ca-ES"/>
+        </w:rPr>
+        <w:t>will</w:t>
+      </w:r>
+      <w:proofErr w:type="spellEnd"/>
+      <w:r>
+        <w:rPr>
+          <w:color w:val="000000"/>
+          <w:lang w:val="ca-ES"/>
+        </w:rPr>
+        <w:t xml:space="preserve"> </w:t>
+      </w:r>
+      <w:proofErr w:type="spellStart"/>
+      <w:r>
+        <w:rPr>
+          <w:color w:val="000000"/>
+          <w:lang w:val="ca-ES"/>
+        </w:rPr>
+        <w:t>create</w:t>
+      </w:r>
+      <w:proofErr w:type="spellEnd"/>
+      <w:r>
+        <w:rPr>
+          <w:color w:val="000000"/>
+          <w:lang w:val="ca-ES"/>
+        </w:rPr>
+        <w:t xml:space="preserve"> a </w:t>
+      </w:r>
+      <w:proofErr w:type="spellStart"/>
+      <w:r>
+        <w:rPr>
+          <w:color w:val="000000"/>
+          <w:lang w:val="ca-ES"/>
+        </w:rPr>
+        <w:t>website</w:t>
+      </w:r>
+      <w:proofErr w:type="spellEnd"/>
+      <w:r>
+        <w:rPr>
+          <w:color w:val="000000"/>
+          <w:lang w:val="ca-ES"/>
+        </w:rPr>
+        <w:t xml:space="preserve"> </w:t>
+      </w:r>
+      <w:proofErr w:type="spellStart"/>
+      <w:r>
+        <w:rPr>
+          <w:color w:val="000000"/>
+          <w:lang w:val="ca-ES"/>
+        </w:rPr>
+        <w:t>resp</w:t>
       </w:r>
       <w:r>
         <w:rPr>
@@ -316,8 +1781,569 @@
           <w:color w:val="000000"/>
           <w:lang w:val="ca-ES"/>
         </w:rPr>
-        <w:t>nsive for every class of devices, with all the necessary to be able to function and let it active until it last the pandemia and at a future can unify it with the system of signing of print, for the future persons that have to develop his work since home at format of teleworking</w:t>
-      </w:r>
+        <w:t>nsive</w:t>
+      </w:r>
+      <w:proofErr w:type="spellEnd"/>
+      <w:r>
+        <w:rPr>
+          <w:color w:val="000000"/>
+          <w:lang w:val="ca-ES"/>
+        </w:rPr>
+        <w:t xml:space="preserve"> for </w:t>
+      </w:r>
+      <w:proofErr w:type="spellStart"/>
+      <w:r>
+        <w:rPr>
+          <w:color w:val="000000"/>
+          <w:lang w:val="ca-ES"/>
+        </w:rPr>
+        <w:t>every</w:t>
+      </w:r>
+      <w:proofErr w:type="spellEnd"/>
+      <w:r>
+        <w:rPr>
+          <w:color w:val="000000"/>
+          <w:lang w:val="ca-ES"/>
+        </w:rPr>
+        <w:t xml:space="preserve"> </w:t>
+      </w:r>
+      <w:proofErr w:type="spellStart"/>
+      <w:r>
+        <w:rPr>
+          <w:color w:val="000000"/>
+          <w:lang w:val="ca-ES"/>
+        </w:rPr>
+        <w:t>class</w:t>
+      </w:r>
+      <w:proofErr w:type="spellEnd"/>
+      <w:r>
+        <w:rPr>
+          <w:color w:val="000000"/>
+          <w:lang w:val="ca-ES"/>
+        </w:rPr>
+        <w:t xml:space="preserve"> of </w:t>
+      </w:r>
+      <w:proofErr w:type="spellStart"/>
+      <w:r>
+        <w:rPr>
+          <w:color w:val="000000"/>
+          <w:lang w:val="ca-ES"/>
+        </w:rPr>
+        <w:t>devices</w:t>
+      </w:r>
+      <w:proofErr w:type="spellEnd"/>
+      <w:r>
+        <w:rPr>
+          <w:color w:val="000000"/>
+          <w:lang w:val="ca-ES"/>
+        </w:rPr>
+        <w:t xml:space="preserve">, </w:t>
+      </w:r>
+      <w:proofErr w:type="spellStart"/>
+      <w:r>
+        <w:rPr>
+          <w:color w:val="000000"/>
+          <w:lang w:val="ca-ES"/>
+        </w:rPr>
+        <w:t>with</w:t>
+      </w:r>
+      <w:proofErr w:type="spellEnd"/>
+      <w:r>
+        <w:rPr>
+          <w:color w:val="000000"/>
+          <w:lang w:val="ca-ES"/>
+        </w:rPr>
+        <w:t xml:space="preserve"> all </w:t>
+      </w:r>
+      <w:proofErr w:type="spellStart"/>
+      <w:r>
+        <w:rPr>
+          <w:color w:val="000000"/>
+          <w:lang w:val="ca-ES"/>
+        </w:rPr>
+        <w:t>the</w:t>
+      </w:r>
+      <w:proofErr w:type="spellEnd"/>
+      <w:r>
+        <w:rPr>
+          <w:color w:val="000000"/>
+          <w:lang w:val="ca-ES"/>
+        </w:rPr>
+        <w:t xml:space="preserve"> </w:t>
+      </w:r>
+      <w:proofErr w:type="spellStart"/>
+      <w:r>
+        <w:rPr>
+          <w:color w:val="000000"/>
+          <w:lang w:val="ca-ES"/>
+        </w:rPr>
+        <w:t>necessary</w:t>
+      </w:r>
+      <w:proofErr w:type="spellEnd"/>
+      <w:r>
+        <w:rPr>
+          <w:color w:val="000000"/>
+          <w:lang w:val="ca-ES"/>
+        </w:rPr>
+        <w:t xml:space="preserve"> to be </w:t>
+      </w:r>
+      <w:proofErr w:type="spellStart"/>
+      <w:r>
+        <w:rPr>
+          <w:color w:val="000000"/>
+          <w:lang w:val="ca-ES"/>
+        </w:rPr>
+        <w:t>able</w:t>
+      </w:r>
+      <w:proofErr w:type="spellEnd"/>
+      <w:r>
+        <w:rPr>
+          <w:color w:val="000000"/>
+          <w:lang w:val="ca-ES"/>
+        </w:rPr>
+        <w:t xml:space="preserve"> to </w:t>
+      </w:r>
+      <w:proofErr w:type="spellStart"/>
+      <w:r>
+        <w:rPr>
+          <w:color w:val="000000"/>
+          <w:lang w:val="ca-ES"/>
+        </w:rPr>
+        <w:t>function</w:t>
+      </w:r>
+      <w:proofErr w:type="spellEnd"/>
+      <w:r>
+        <w:rPr>
+          <w:color w:val="000000"/>
+          <w:lang w:val="ca-ES"/>
+        </w:rPr>
+        <w:t xml:space="preserve"> and let </w:t>
+      </w:r>
+      <w:proofErr w:type="spellStart"/>
+      <w:r>
+        <w:rPr>
+          <w:color w:val="000000"/>
+          <w:lang w:val="ca-ES"/>
+        </w:rPr>
+        <w:t>it</w:t>
+      </w:r>
+      <w:proofErr w:type="spellEnd"/>
+      <w:r>
+        <w:rPr>
+          <w:color w:val="000000"/>
+          <w:lang w:val="ca-ES"/>
+        </w:rPr>
+        <w:t xml:space="preserve"> </w:t>
+      </w:r>
+      <w:proofErr w:type="spellStart"/>
+      <w:r>
+        <w:rPr>
+          <w:color w:val="000000"/>
+          <w:lang w:val="ca-ES"/>
+        </w:rPr>
+        <w:t>active</w:t>
+      </w:r>
+      <w:proofErr w:type="spellEnd"/>
+      <w:r>
+        <w:rPr>
+          <w:color w:val="000000"/>
+          <w:lang w:val="ca-ES"/>
+        </w:rPr>
+        <w:t xml:space="preserve"> </w:t>
+      </w:r>
+      <w:proofErr w:type="spellStart"/>
+      <w:r>
+        <w:rPr>
+          <w:color w:val="000000"/>
+          <w:lang w:val="ca-ES"/>
+        </w:rPr>
+        <w:t>until</w:t>
+      </w:r>
+      <w:proofErr w:type="spellEnd"/>
+      <w:r>
+        <w:rPr>
+          <w:color w:val="000000"/>
+          <w:lang w:val="ca-ES"/>
+        </w:rPr>
+        <w:t xml:space="preserve"> </w:t>
+      </w:r>
+      <w:proofErr w:type="spellStart"/>
+      <w:r>
+        <w:rPr>
+          <w:color w:val="000000"/>
+          <w:lang w:val="ca-ES"/>
+        </w:rPr>
+        <w:t>it</w:t>
+      </w:r>
+      <w:proofErr w:type="spellEnd"/>
+      <w:r>
+        <w:rPr>
+          <w:color w:val="000000"/>
+          <w:lang w:val="ca-ES"/>
+        </w:rPr>
+        <w:t xml:space="preserve"> </w:t>
+      </w:r>
+      <w:proofErr w:type="spellStart"/>
+      <w:r>
+        <w:rPr>
+          <w:color w:val="000000"/>
+          <w:lang w:val="ca-ES"/>
+        </w:rPr>
+        <w:t>last</w:t>
+      </w:r>
+      <w:proofErr w:type="spellEnd"/>
+      <w:r>
+        <w:rPr>
+          <w:color w:val="000000"/>
+          <w:lang w:val="ca-ES"/>
+        </w:rPr>
+        <w:t xml:space="preserve"> </w:t>
+      </w:r>
+      <w:proofErr w:type="spellStart"/>
+      <w:r>
+        <w:rPr>
+          <w:color w:val="000000"/>
+          <w:lang w:val="ca-ES"/>
+        </w:rPr>
+        <w:t>the</w:t>
+      </w:r>
+      <w:proofErr w:type="spellEnd"/>
+      <w:r>
+        <w:rPr>
+          <w:color w:val="000000"/>
+          <w:lang w:val="ca-ES"/>
+        </w:rPr>
+        <w:t xml:space="preserve"> </w:t>
+      </w:r>
+      <w:proofErr w:type="spellStart"/>
+      <w:r>
+        <w:rPr>
+          <w:color w:val="000000"/>
+          <w:lang w:val="ca-ES"/>
+        </w:rPr>
+        <w:t>pandemia</w:t>
+      </w:r>
+      <w:proofErr w:type="spellEnd"/>
+      <w:r>
+        <w:rPr>
+          <w:color w:val="000000"/>
+          <w:lang w:val="ca-ES"/>
+        </w:rPr>
+        <w:t xml:space="preserve"> and </w:t>
+      </w:r>
+      <w:proofErr w:type="spellStart"/>
+      <w:r>
+        <w:rPr>
+          <w:color w:val="000000"/>
+          <w:lang w:val="ca-ES"/>
+        </w:rPr>
+        <w:t>at</w:t>
+      </w:r>
+      <w:proofErr w:type="spellEnd"/>
+      <w:r>
+        <w:rPr>
+          <w:color w:val="000000"/>
+          <w:lang w:val="ca-ES"/>
+        </w:rPr>
+        <w:t xml:space="preserve"> a </w:t>
+      </w:r>
+      <w:proofErr w:type="spellStart"/>
+      <w:r>
+        <w:rPr>
+          <w:color w:val="000000"/>
+          <w:lang w:val="ca-ES"/>
+        </w:rPr>
+        <w:t>future</w:t>
+      </w:r>
+      <w:proofErr w:type="spellEnd"/>
+      <w:r>
+        <w:rPr>
+          <w:color w:val="000000"/>
+          <w:lang w:val="ca-ES"/>
+        </w:rPr>
+        <w:t xml:space="preserve"> can </w:t>
+      </w:r>
+      <w:proofErr w:type="spellStart"/>
+      <w:r>
+        <w:rPr>
+          <w:color w:val="000000"/>
+          <w:lang w:val="ca-ES"/>
+        </w:rPr>
+        <w:t>unify</w:t>
+      </w:r>
+      <w:proofErr w:type="spellEnd"/>
+      <w:r>
+        <w:rPr>
+          <w:color w:val="000000"/>
+          <w:lang w:val="ca-ES"/>
+        </w:rPr>
+        <w:t xml:space="preserve"> </w:t>
+      </w:r>
+      <w:proofErr w:type="spellStart"/>
+      <w:r>
+        <w:rPr>
+          <w:color w:val="000000"/>
+          <w:lang w:val="ca-ES"/>
+        </w:rPr>
+        <w:t>it</w:t>
+      </w:r>
+      <w:proofErr w:type="spellEnd"/>
+      <w:r>
+        <w:rPr>
+          <w:color w:val="000000"/>
+          <w:lang w:val="ca-ES"/>
+        </w:rPr>
+        <w:t xml:space="preserve"> </w:t>
+      </w:r>
+      <w:proofErr w:type="spellStart"/>
+      <w:r>
+        <w:rPr>
+          <w:color w:val="000000"/>
+          <w:lang w:val="ca-ES"/>
+        </w:rPr>
+        <w:t>with</w:t>
+      </w:r>
+      <w:proofErr w:type="spellEnd"/>
+      <w:r>
+        <w:rPr>
+          <w:color w:val="000000"/>
+          <w:lang w:val="ca-ES"/>
+        </w:rPr>
+        <w:t xml:space="preserve"> </w:t>
+      </w:r>
+      <w:proofErr w:type="spellStart"/>
+      <w:r>
+        <w:rPr>
+          <w:color w:val="000000"/>
+          <w:lang w:val="ca-ES"/>
+        </w:rPr>
+        <w:t>the</w:t>
+      </w:r>
+      <w:proofErr w:type="spellEnd"/>
+      <w:r>
+        <w:rPr>
+          <w:color w:val="000000"/>
+          <w:lang w:val="ca-ES"/>
+        </w:rPr>
+        <w:t xml:space="preserve"> </w:t>
+      </w:r>
+      <w:proofErr w:type="spellStart"/>
+      <w:r>
+        <w:rPr>
+          <w:color w:val="000000"/>
+          <w:lang w:val="ca-ES"/>
+        </w:rPr>
+        <w:t>system</w:t>
+      </w:r>
+      <w:proofErr w:type="spellEnd"/>
+      <w:r>
+        <w:rPr>
+          <w:color w:val="000000"/>
+          <w:lang w:val="ca-ES"/>
+        </w:rPr>
+        <w:t xml:space="preserve"> of </w:t>
+      </w:r>
+      <w:proofErr w:type="spellStart"/>
+      <w:r>
+        <w:rPr>
+          <w:color w:val="000000"/>
+          <w:lang w:val="ca-ES"/>
+        </w:rPr>
+        <w:t>signing</w:t>
+      </w:r>
+      <w:proofErr w:type="spellEnd"/>
+      <w:r>
+        <w:rPr>
+          <w:color w:val="000000"/>
+          <w:lang w:val="ca-ES"/>
+        </w:rPr>
+        <w:t xml:space="preserve"> of </w:t>
+      </w:r>
+      <w:proofErr w:type="spellStart"/>
+      <w:r>
+        <w:rPr>
+          <w:color w:val="000000"/>
+          <w:lang w:val="ca-ES"/>
+        </w:rPr>
+        <w:t>print</w:t>
+      </w:r>
+      <w:proofErr w:type="spellEnd"/>
+      <w:r>
+        <w:rPr>
+          <w:color w:val="000000"/>
+          <w:lang w:val="ca-ES"/>
+        </w:rPr>
+        <w:t xml:space="preserve">, for </w:t>
+      </w:r>
+      <w:proofErr w:type="spellStart"/>
+      <w:r>
+        <w:rPr>
+          <w:color w:val="000000"/>
+          <w:lang w:val="ca-ES"/>
+        </w:rPr>
+        <w:t>the</w:t>
+      </w:r>
+      <w:proofErr w:type="spellEnd"/>
+      <w:r>
+        <w:rPr>
+          <w:color w:val="000000"/>
+          <w:lang w:val="ca-ES"/>
+        </w:rPr>
+        <w:t xml:space="preserve"> </w:t>
+      </w:r>
+      <w:proofErr w:type="spellStart"/>
+      <w:r>
+        <w:rPr>
+          <w:color w:val="000000"/>
+          <w:lang w:val="ca-ES"/>
+        </w:rPr>
+        <w:t>future</w:t>
+      </w:r>
+      <w:proofErr w:type="spellEnd"/>
+      <w:r>
+        <w:rPr>
+          <w:color w:val="000000"/>
+          <w:lang w:val="ca-ES"/>
+        </w:rPr>
+        <w:t xml:space="preserve"> </w:t>
+      </w:r>
+      <w:proofErr w:type="spellStart"/>
+      <w:r>
+        <w:rPr>
+          <w:color w:val="000000"/>
+          <w:lang w:val="ca-ES"/>
+        </w:rPr>
+        <w:t>persons</w:t>
+      </w:r>
+      <w:proofErr w:type="spellEnd"/>
+      <w:r>
+        <w:rPr>
+          <w:color w:val="000000"/>
+          <w:lang w:val="ca-ES"/>
+        </w:rPr>
+        <w:t xml:space="preserve"> </w:t>
+      </w:r>
+      <w:proofErr w:type="spellStart"/>
+      <w:r>
+        <w:rPr>
+          <w:color w:val="000000"/>
+          <w:lang w:val="ca-ES"/>
+        </w:rPr>
+        <w:t>that</w:t>
+      </w:r>
+      <w:proofErr w:type="spellEnd"/>
+      <w:r>
+        <w:rPr>
+          <w:color w:val="000000"/>
+          <w:lang w:val="ca-ES"/>
+        </w:rPr>
+        <w:t xml:space="preserve"> </w:t>
+      </w:r>
+      <w:proofErr w:type="spellStart"/>
+      <w:r>
+        <w:rPr>
+          <w:color w:val="000000"/>
+          <w:lang w:val="ca-ES"/>
+        </w:rPr>
+        <w:t>have</w:t>
+      </w:r>
+      <w:proofErr w:type="spellEnd"/>
+      <w:r>
+        <w:rPr>
+          <w:color w:val="000000"/>
+          <w:lang w:val="ca-ES"/>
+        </w:rPr>
+        <w:t xml:space="preserve"> to </w:t>
+      </w:r>
+      <w:proofErr w:type="spellStart"/>
+      <w:r>
+        <w:rPr>
+          <w:color w:val="000000"/>
+          <w:lang w:val="ca-ES"/>
+        </w:rPr>
+        <w:t>develop</w:t>
+      </w:r>
+      <w:proofErr w:type="spellEnd"/>
+      <w:r>
+        <w:rPr>
+          <w:color w:val="000000"/>
+          <w:lang w:val="ca-ES"/>
+        </w:rPr>
+        <w:t xml:space="preserve"> </w:t>
+      </w:r>
+      <w:proofErr w:type="spellStart"/>
+      <w:r>
+        <w:rPr>
+          <w:color w:val="000000"/>
+          <w:lang w:val="ca-ES"/>
+        </w:rPr>
+        <w:t>his</w:t>
+      </w:r>
+      <w:proofErr w:type="spellEnd"/>
+      <w:r>
+        <w:rPr>
+          <w:color w:val="000000"/>
+          <w:lang w:val="ca-ES"/>
+        </w:rPr>
+        <w:t xml:space="preserve"> </w:t>
+      </w:r>
+      <w:proofErr w:type="spellStart"/>
+      <w:r>
+        <w:rPr>
+          <w:color w:val="000000"/>
+          <w:lang w:val="ca-ES"/>
+        </w:rPr>
+        <w:t>work</w:t>
+      </w:r>
+      <w:proofErr w:type="spellEnd"/>
+      <w:r>
+        <w:rPr>
+          <w:color w:val="000000"/>
+          <w:lang w:val="ca-ES"/>
+        </w:rPr>
+        <w:t xml:space="preserve"> </w:t>
+      </w:r>
+      <w:proofErr w:type="spellStart"/>
+      <w:r>
+        <w:rPr>
+          <w:color w:val="000000"/>
+          <w:lang w:val="ca-ES"/>
+        </w:rPr>
+        <w:t>since</w:t>
+      </w:r>
+      <w:proofErr w:type="spellEnd"/>
+      <w:r>
+        <w:rPr>
+          <w:color w:val="000000"/>
+          <w:lang w:val="ca-ES"/>
+        </w:rPr>
+        <w:t xml:space="preserve"> home </w:t>
+      </w:r>
+      <w:proofErr w:type="spellStart"/>
+      <w:r>
+        <w:rPr>
+          <w:color w:val="000000"/>
+          <w:lang w:val="ca-ES"/>
+        </w:rPr>
+        <w:t>at</w:t>
+      </w:r>
+      <w:proofErr w:type="spellEnd"/>
+      <w:r>
+        <w:rPr>
+          <w:color w:val="000000"/>
+          <w:lang w:val="ca-ES"/>
+        </w:rPr>
+        <w:t xml:space="preserve"> format of </w:t>
+      </w:r>
+      <w:proofErr w:type="spellStart"/>
+      <w:r>
+        <w:rPr>
+          <w:color w:val="000000"/>
+          <w:lang w:val="ca-ES"/>
+        </w:rPr>
+        <w:t>teleworking</w:t>
+      </w:r>
+      <w:proofErr w:type="spellEnd"/>
       <w:r>
         <w:rPr>
           <w:color w:val="000000"/>
@@ -336,14 +2362,34 @@
           <w:lang w:val="ca-ES"/>
         </w:rPr>
       </w:pPr>
+      <w:proofErr w:type="spellStart"/>
       <w:r>
         <w:rPr>
           <w:b/>
           <w:color w:val="000000"/>
           <w:lang w:val="ca-ES"/>
         </w:rPr>
-        <w:t>Index Terms</w:t>
-      </w:r>
+        <w:t>Index</w:t>
+      </w:r>
+      <w:proofErr w:type="spellEnd"/>
+      <w:r>
+        <w:rPr>
+          <w:b/>
+          <w:color w:val="000000"/>
+          <w:lang w:val="ca-ES"/>
+        </w:rPr>
+        <w:t xml:space="preserve"> </w:t>
+      </w:r>
+      <w:proofErr w:type="spellStart"/>
+      <w:r>
+        <w:rPr>
+          <w:b/>
+          <w:color w:val="000000"/>
+          <w:lang w:val="ca-ES"/>
+        </w:rPr>
+        <w:t>Terms</w:t>
+      </w:r>
+      <w:proofErr w:type="spellEnd"/>
       <w:r>
         <w:rPr>
           <w:color w:val="000000"/>
@@ -351,12 +2397,101 @@
         </w:rPr>
         <w:t>—</w:t>
       </w:r>
-      <w:r>
-        <w:rPr>
-          <w:color w:val="000000"/>
-          <w:lang w:val="ca-ES"/>
-        </w:rPr>
-        <w:t>ESDi, Data base, Frontend, Backend, Signing, Workers, Responsive, COVID-19, Gantt Chart.</w:t>
+      <w:proofErr w:type="spellStart"/>
+      <w:r>
+        <w:rPr>
+          <w:color w:val="000000"/>
+          <w:lang w:val="ca-ES"/>
+        </w:rPr>
+        <w:t>ESDi</w:t>
+      </w:r>
+      <w:proofErr w:type="spellEnd"/>
+      <w:r>
+        <w:rPr>
+          <w:color w:val="000000"/>
+          <w:lang w:val="ca-ES"/>
+        </w:rPr>
+        <w:t xml:space="preserve">, Data base, </w:t>
+      </w:r>
+      <w:proofErr w:type="spellStart"/>
+      <w:r>
+        <w:rPr>
+          <w:color w:val="000000"/>
+          <w:lang w:val="ca-ES"/>
+        </w:rPr>
+        <w:t>Frontend</w:t>
+      </w:r>
+      <w:proofErr w:type="spellEnd"/>
+      <w:r>
+        <w:rPr>
+          <w:color w:val="000000"/>
+          <w:lang w:val="ca-ES"/>
+        </w:rPr>
+        <w:t xml:space="preserve">, </w:t>
+      </w:r>
+      <w:proofErr w:type="spellStart"/>
+      <w:r>
+        <w:rPr>
+          <w:color w:val="000000"/>
+          <w:lang w:val="ca-ES"/>
+        </w:rPr>
+        <w:t>Backend</w:t>
+      </w:r>
+      <w:proofErr w:type="spellEnd"/>
+      <w:r>
+        <w:rPr>
+          <w:color w:val="000000"/>
+          <w:lang w:val="ca-ES"/>
+        </w:rPr>
+        <w:t xml:space="preserve">, </w:t>
+      </w:r>
+      <w:proofErr w:type="spellStart"/>
+      <w:r>
+        <w:rPr>
+          <w:color w:val="000000"/>
+          <w:lang w:val="ca-ES"/>
+        </w:rPr>
+        <w:t>Signing</w:t>
+      </w:r>
+      <w:proofErr w:type="spellEnd"/>
+      <w:r>
+        <w:rPr>
+          <w:color w:val="000000"/>
+          <w:lang w:val="ca-ES"/>
+        </w:rPr>
+        <w:t xml:space="preserve">, </w:t>
+      </w:r>
+      <w:proofErr w:type="spellStart"/>
+      <w:r>
+        <w:rPr>
+          <w:color w:val="000000"/>
+          <w:lang w:val="ca-ES"/>
+        </w:rPr>
+        <w:t>Workers</w:t>
+      </w:r>
+      <w:proofErr w:type="spellEnd"/>
+      <w:r>
+        <w:rPr>
+          <w:color w:val="000000"/>
+          <w:lang w:val="ca-ES"/>
+        </w:rPr>
+        <w:t xml:space="preserve">, </w:t>
+      </w:r>
+      <w:proofErr w:type="spellStart"/>
+      <w:r>
+        <w:rPr>
+          <w:color w:val="000000"/>
+          <w:lang w:val="ca-ES"/>
+        </w:rPr>
+        <w:t>Responsive</w:t>
+      </w:r>
+      <w:proofErr w:type="spellEnd"/>
+      <w:r>
+        <w:rPr>
+          <w:color w:val="000000"/>
+          <w:lang w:val="ca-ES"/>
+        </w:rPr>
+        <w:t>, COVID-19, Gantt Chart.</w:t>
       </w:r>
       <w:r>
         <w:rPr>
@@ -526,7 +2661,119 @@
           <w:color w:val="000000"/>
           <w:lang w:val="ca-ES"/>
         </w:rPr>
-        <w:t>informe tracta sobre la continuïtat de l'aplicatiu ESDisponible a l'empresa ESDi. En un primer article estava definit la creació d'una plataforma de fixatge, ja que l'anterior estava massa antiquada. Avui dia s'ha avançat en aquest aplicatiu i s'explicarà a continuació quina era la seva aplicació normal que estava prevista, les adaptacions que s'han trobat i com s'ha pogut adaptar amb totes les modificacions que hi ha hagut. També es realitzarà una revisió del sistema per saber si està conforme amb els objectius principals, els quals s'hi han modificat respecte al primer informe de seguiment. Els requisits del sistema han estat modificats i també hi ha noves implementacions, això incorpora també unes modificacions a la seva planificació amb una anàlisi d'implementació correcta que conté diagrames, prototips, sketchboard, etc. Qualsevol característica abans de començar a crear tota la implementació del frontend i el backend. Un cop realitzar tot això, s'ha introduït unes noves modificacions a l'estudi de mercat i costos</w:t>
+        <w:t xml:space="preserve">informe tracta sobre la continuïtat de </w:t>
+      </w:r>
+      <w:proofErr w:type="spellStart"/>
+      <w:r>
+        <w:rPr>
+          <w:color w:val="000000"/>
+          <w:lang w:val="ca-ES"/>
+        </w:rPr>
+        <w:t>l'aplicatiu</w:t>
+      </w:r>
+      <w:proofErr w:type="spellEnd"/>
+      <w:r>
+        <w:rPr>
+          <w:color w:val="000000"/>
+          <w:lang w:val="ca-ES"/>
+        </w:rPr>
+        <w:t xml:space="preserve"> </w:t>
+      </w:r>
+      <w:proofErr w:type="spellStart"/>
+      <w:r>
+        <w:rPr>
+          <w:color w:val="000000"/>
+          <w:lang w:val="ca-ES"/>
+        </w:rPr>
+        <w:t>ESDisponible</w:t>
+      </w:r>
+      <w:proofErr w:type="spellEnd"/>
+      <w:r>
+        <w:rPr>
+          <w:color w:val="000000"/>
+          <w:lang w:val="ca-ES"/>
+        </w:rPr>
+        <w:t xml:space="preserve"> a l'empresa </w:t>
+      </w:r>
+      <w:proofErr w:type="spellStart"/>
+      <w:r>
+        <w:rPr>
+          <w:color w:val="000000"/>
+          <w:lang w:val="ca-ES"/>
+        </w:rPr>
+        <w:t>ESDi</w:t>
+      </w:r>
+      <w:proofErr w:type="spellEnd"/>
+      <w:r>
+        <w:rPr>
+          <w:color w:val="000000"/>
+          <w:lang w:val="ca-ES"/>
+        </w:rPr>
+        <w:t xml:space="preserve">. En un primer article estava definit la creació d'una plataforma de fixatge, ja que l'anterior estava massa antiquada. Avui dia s'ha avançat en aquest </w:t>
+      </w:r>
+      <w:proofErr w:type="spellStart"/>
+      <w:r>
+        <w:rPr>
+          <w:color w:val="000000"/>
+          <w:lang w:val="ca-ES"/>
+        </w:rPr>
+        <w:t>aplicatiu</w:t>
+      </w:r>
+      <w:proofErr w:type="spellEnd"/>
+      <w:r>
+        <w:rPr>
+          <w:color w:val="000000"/>
+          <w:lang w:val="ca-ES"/>
+        </w:rPr>
+        <w:t xml:space="preserve"> i s'explicarà a continuació quina era la seva aplicació normal que estava prevista, les adaptacions que s'han trobat i com s'ha pogut adaptar amb totes les modificacions que hi ha hagut. També es realitzarà una revisió del sistema per saber si està conforme amb els objectius principals, els quals s'hi han modificat respecte al primer informe de seguiment. Els requisits del sistema han estat modificats i també hi ha noves implementacions, això incorpora també unes modificacions a la seva planificació amb una anàlisi d'implementació correcta que conté diagrames, prototips, </w:t>
+      </w:r>
+      <w:proofErr w:type="spellStart"/>
+      <w:r>
+        <w:rPr>
+          <w:color w:val="000000"/>
+          <w:lang w:val="ca-ES"/>
+        </w:rPr>
+        <w:t>sketchboard</w:t>
+      </w:r>
+      <w:proofErr w:type="spellEnd"/>
+      <w:r>
+        <w:rPr>
+          <w:color w:val="000000"/>
+          <w:lang w:val="ca-ES"/>
+        </w:rPr>
+        <w:t xml:space="preserve">, etc. Qualsevol característica abans de començar a crear tota la implementació del </w:t>
+      </w:r>
+      <w:proofErr w:type="spellStart"/>
+      <w:r>
+        <w:rPr>
+          <w:color w:val="000000"/>
+          <w:lang w:val="ca-ES"/>
+        </w:rPr>
+        <w:t>frontend</w:t>
+      </w:r>
+      <w:proofErr w:type="spellEnd"/>
+      <w:r>
+        <w:rPr>
+          <w:color w:val="000000"/>
+          <w:lang w:val="ca-ES"/>
+        </w:rPr>
+        <w:t xml:space="preserve"> i el </w:t>
+      </w:r>
+      <w:proofErr w:type="spellStart"/>
+      <w:r>
+        <w:rPr>
+          <w:color w:val="000000"/>
+          <w:lang w:val="ca-ES"/>
+        </w:rPr>
+        <w:t>backend</w:t>
+      </w:r>
+      <w:proofErr w:type="spellEnd"/>
+      <w:r>
+        <w:rPr>
+          <w:color w:val="000000"/>
+          <w:lang w:val="ca-ES"/>
+        </w:rPr>
+        <w:t>. Un cop realitzar tot això, s'ha introduït unes noves modificacions a l'estudi de mercat i costos</w:t>
       </w:r>
       <w:r>
         <w:rPr>
@@ -551,7 +2798,6 @@
           <w:color w:val="000000"/>
           <w:lang w:val="ca-ES"/>
         </w:rPr>
-        <w:lastRenderedPageBreak/>
         <w:t>1</w:t>
       </w:r>
       <w:r>
@@ -597,7 +2843,23 @@
           <w:color w:val="000000"/>
           <w:lang w:val="ca-ES"/>
         </w:rPr>
-        <w:t>L'anterior informe està planificat amb un diagrama de Gantt on hi ha tot una sèrie de tasques amb un segui-ment i l'importància de no realitzares en el seu temps, és a dir, que passa si alguna tasca s'ha hagut de moure.</w:t>
+        <w:t xml:space="preserve">L'anterior informe està planificat amb un diagrama de Gantt on hi ha tot una sèrie de tasques amb un segui-ment i </w:t>
+      </w:r>
+      <w:proofErr w:type="spellStart"/>
+      <w:r>
+        <w:rPr>
+          <w:color w:val="000000"/>
+          <w:lang w:val="ca-ES"/>
+        </w:rPr>
+        <w:t>l'importància</w:t>
+      </w:r>
+      <w:proofErr w:type="spellEnd"/>
+      <w:r>
+        <w:rPr>
+          <w:color w:val="000000"/>
+          <w:lang w:val="ca-ES"/>
+        </w:rPr>
+        <w:t xml:space="preserve"> de no realitzares en el seu temps, és a dir, que passa si alguna tasca s'ha hagut de moure.</w:t>
       </w:r>
       <w:r>
         <w:rPr>
@@ -619,7 +2881,35 @@
         <w:rPr>
           <w:lang w:val="ca-ES"/>
         </w:rPr>
-        <w:t>Un dels problemes principals són les tasques primordials on s'exposa que si aquestes s'enredereixen, també ho farà el nostre projecte o haurem d'adaptar els temps restants. Algunes d'aquestes són per exemple: revisions del sistema actual, el pressupost, marcar objectius, creació de diagrames, desenvolupament del Frontend i Backend, etc</w:t>
+        <w:t xml:space="preserve">Un dels problemes principals són les tasques primordials on s'exposa que si aquestes s'enredereixen, també ho farà el nostre projecte o haurem d'adaptar els temps restants. Algunes d'aquestes són per exemple: revisions del sistema actual, el pressupost, marcar objectius, creació de diagrames, desenvolupament del </w:t>
+      </w:r>
+      <w:proofErr w:type="spellStart"/>
+      <w:r>
+        <w:rPr>
+          <w:lang w:val="ca-ES"/>
+        </w:rPr>
+        <w:t>Frontend</w:t>
+      </w:r>
+      <w:proofErr w:type="spellEnd"/>
+      <w:r>
+        <w:rPr>
+          <w:lang w:val="ca-ES"/>
+        </w:rPr>
+        <w:t xml:space="preserve"> i </w:t>
+      </w:r>
+      <w:proofErr w:type="spellStart"/>
+      <w:r>
+        <w:rPr>
+          <w:lang w:val="ca-ES"/>
+        </w:rPr>
+        <w:t>Backend</w:t>
+      </w:r>
+      <w:proofErr w:type="spellEnd"/>
+      <w:r>
+        <w:rPr>
+          <w:lang w:val="ca-ES"/>
+        </w:rPr>
+        <w:t>, etc</w:t>
       </w:r>
       <w:r>
         <w:rPr>
@@ -763,15 +3053,40 @@
           <w:color w:val="000000"/>
           <w:lang w:val="ca-ES"/>
         </w:rPr>
-        <w:t xml:space="preserve">Treball tutoritzat per: </w:t>
-      </w:r>
-      <w:r>
-        <w:rPr>
-          <w:color w:val="000000"/>
-          <w:lang w:val="ca-ES"/>
-        </w:rPr>
-        <w:t>Marc Talló Sendra</w:t>
-      </w:r>
+        <w:t xml:space="preserve">Treball </w:t>
+      </w:r>
+      <w:proofErr w:type="spellStart"/>
+      <w:r>
+        <w:rPr>
+          <w:color w:val="000000"/>
+          <w:lang w:val="ca-ES"/>
+        </w:rPr>
+        <w:t>tutoritzat</w:t>
+      </w:r>
+      <w:proofErr w:type="spellEnd"/>
+      <w:r>
+        <w:rPr>
+          <w:color w:val="000000"/>
+          <w:lang w:val="ca-ES"/>
+        </w:rPr>
+        <w:t xml:space="preserve"> per: </w:t>
+      </w:r>
+      <w:r>
+        <w:rPr>
+          <w:color w:val="000000"/>
+          <w:lang w:val="ca-ES"/>
+        </w:rPr>
+        <w:t xml:space="preserve">Marc Talló </w:t>
+      </w:r>
+      <w:proofErr w:type="spellStart"/>
+      <w:r>
+        <w:rPr>
+          <w:color w:val="000000"/>
+          <w:lang w:val="ca-ES"/>
+        </w:rPr>
+        <w:t>Sendra</w:t>
+      </w:r>
+      <w:proofErr w:type="spellEnd"/>
       <w:r>
         <w:rPr>
           <w:color w:val="000000"/>
@@ -909,7 +3224,39 @@
           <w:color w:val="000000"/>
           <w:lang w:val="ca-ES"/>
         </w:rPr>
-        <w:t>La nova planificació obliga a reduir temps de realització de vídeos explicatius, ja que s'ha format un petit teaser per ordres de direcció. El document d'entrega que es prepararia al final del projecte també han comentat que no fa falta i que amb l'article i la documentació escrita de quatre pàgines amb el tutorial ja serveix, i per últim les proves de test, no es realitzaran en la planificació especificada sinó, que es desenvoluparan al maig, en lloc de preparar vídeos explicatius i documents d'entrega es realitzaran les proves pertinents.</w:t>
+        <w:t xml:space="preserve">La nova planificació obliga a reduir temps de realització de vídeos explicatius, ja que s'ha format un petit </w:t>
+      </w:r>
+      <w:proofErr w:type="spellStart"/>
+      <w:r>
+        <w:rPr>
+          <w:color w:val="000000"/>
+          <w:lang w:val="ca-ES"/>
+        </w:rPr>
+        <w:t>teaser</w:t>
+      </w:r>
+      <w:proofErr w:type="spellEnd"/>
+      <w:r>
+        <w:rPr>
+          <w:color w:val="000000"/>
+          <w:lang w:val="ca-ES"/>
+        </w:rPr>
+        <w:t xml:space="preserve"> per ordres de direcció. El document d'entrega que es prepararia al final del projecte també han comentat que no fa falta i que amb l'article i la documentació escrita de quatre pàgines amb el </w:t>
+      </w:r>
+      <w:proofErr w:type="spellStart"/>
+      <w:r>
+        <w:rPr>
+          <w:color w:val="000000"/>
+          <w:lang w:val="ca-ES"/>
+        </w:rPr>
+        <w:t>tutorial</w:t>
+      </w:r>
+      <w:proofErr w:type="spellEnd"/>
+      <w:r>
+        <w:rPr>
+          <w:color w:val="000000"/>
+          <w:lang w:val="ca-ES"/>
+        </w:rPr>
+        <w:t xml:space="preserve"> ja serveix, i per últim les proves de test, no es realitzaran en la planificació especificada sinó, que es desenvoluparan al maig, en lloc de preparar vídeos explicatius i documents d'entrega es realitzaran les proves pertinents.</w:t>
       </w:r>
       <w:r>
         <w:rPr>
@@ -1043,7 +3390,35 @@
         <w:rPr>
           <w:lang w:val="ca-ES"/>
         </w:rPr>
-        <w:t xml:space="preserve">s’ha seguit totes les pautes amb la metodologia de Kanban. Hi ha tota la planificació estructurada en la columna del Backlog i les diferents tasques que s’han anat fent o estan en procés s’han modificat i també implementat per a la seva visualització. </w:t>
+        <w:t xml:space="preserve">s’ha seguit totes les pautes amb la metodologia de </w:t>
+      </w:r>
+      <w:proofErr w:type="spellStart"/>
+      <w:r>
+        <w:rPr>
+          <w:lang w:val="ca-ES"/>
+        </w:rPr>
+        <w:t>Kanban</w:t>
+      </w:r>
+      <w:proofErr w:type="spellEnd"/>
+      <w:r>
+        <w:rPr>
+          <w:lang w:val="ca-ES"/>
+        </w:rPr>
+        <w:t xml:space="preserve">. Hi ha tota la planificació estructurada en la columna del </w:t>
+      </w:r>
+      <w:proofErr w:type="spellStart"/>
+      <w:r>
+        <w:rPr>
+          <w:lang w:val="ca-ES"/>
+        </w:rPr>
+        <w:t>Backlog</w:t>
+      </w:r>
+      <w:proofErr w:type="spellEnd"/>
+      <w:r>
+        <w:rPr>
+          <w:lang w:val="ca-ES"/>
+        </w:rPr>
+        <w:t xml:space="preserve"> i les diferents tasques que s’han anat fent o estan en procés s’han modificat i també implementat per a la seva visualització. </w:t>
       </w:r>
     </w:p>
     <w:p>
@@ -1223,8 +3598,16 @@
         <w:rPr>
           <w:lang w:val="ca-ES"/>
         </w:rPr>
-        <w:t xml:space="preserve"> gràfic Kanban</w:t>
-      </w:r>
+        <w:t xml:space="preserve"> gràfic </w:t>
+      </w:r>
+      <w:proofErr w:type="spellStart"/>
+      <w:r>
+        <w:rPr>
+          <w:lang w:val="ca-ES"/>
+        </w:rPr>
+        <w:t>Kanban</w:t>
+      </w:r>
+      <w:proofErr w:type="spellEnd"/>
     </w:p>
     <w:p>
       <w:pPr>
@@ -1271,7 +3654,23 @@
           <w:color w:val="000000" w:themeColor="text1"/>
           <w:lang w:val="ca-ES"/>
         </w:rPr>
-        <w:t>La idea principal dels objectius és reformar l'actual sistema de fixatge, fer-ho totalment responsive per a dispositius mòbils i que també es pugui utilitzar en ordinadors</w:t>
+        <w:t xml:space="preserve">La idea principal dels objectius és reformar l'actual sistema de fixatge, fer-ho totalment </w:t>
+      </w:r>
+      <w:proofErr w:type="spellStart"/>
+      <w:r>
+        <w:rPr>
+          <w:color w:val="000000" w:themeColor="text1"/>
+          <w:lang w:val="ca-ES"/>
+        </w:rPr>
+        <w:t>responsive</w:t>
+      </w:r>
+      <w:proofErr w:type="spellEnd"/>
+      <w:r>
+        <w:rPr>
+          <w:color w:val="000000" w:themeColor="text1"/>
+          <w:lang w:val="ca-ES"/>
+        </w:rPr>
+        <w:t xml:space="preserve"> per a dispositius mòbils i que també es pugui utilitzar en ordinadors</w:t>
       </w:r>
       <w:r>
         <w:rPr>
@@ -1293,13 +3692,40 @@
         <w:rPr>
           <w:lang w:val="ca-ES"/>
         </w:rPr>
-        <w:t xml:space="preserve">Les opcions més bàsiques a les que es vol arribar de cara a principis de juliol és deixar-ho en total funcionament en un format beta, d'aquesta forma tots els treballadors ja no han d'utilitzar l'antic format i no fa falta que tingui un fitxer d'Acces als seus ordinadors. Cara un futur pròxim l'empresa estarà encarregada de modi-ficar aquest nou sistema de forma que podrà incorporar noves funcions de l'aplicatiu, tant de canvis de disseny com per </w:t>
-      </w:r>
-      <w:r>
-        <w:rPr>
-          <w:lang w:val="ca-ES"/>
-        </w:rPr>
-        <w:lastRenderedPageBreak/>
+        <w:t xml:space="preserve">Les opcions més bàsiques a les que es vol arribar de cara a principis de juliol és deixar-ho en total funcionament en un format beta, d'aquesta forma tots els treballadors ja no han d'utilitzar l'antic format i no fa falta que tingui un fitxer </w:t>
+      </w:r>
+      <w:proofErr w:type="spellStart"/>
+      <w:r>
+        <w:rPr>
+          <w:lang w:val="ca-ES"/>
+        </w:rPr>
+        <w:t>d'Acces</w:t>
+      </w:r>
+      <w:proofErr w:type="spellEnd"/>
+      <w:r>
+        <w:rPr>
+          <w:lang w:val="ca-ES"/>
+        </w:rPr>
+        <w:t xml:space="preserve"> als seus ordinadors. Cara un futur pròxim l'empresa estarà encarregada de modi-ficar aquest nou sistema de forma que podrà incorporar noves funcions de </w:t>
+      </w:r>
+      <w:proofErr w:type="spellStart"/>
+      <w:r>
+        <w:rPr>
+          <w:lang w:val="ca-ES"/>
+        </w:rPr>
+        <w:t>l'aplicatiu</w:t>
+      </w:r>
+      <w:proofErr w:type="spellEnd"/>
+      <w:r>
+        <w:rPr>
+          <w:lang w:val="ca-ES"/>
+        </w:rPr>
+        <w:t xml:space="preserve">, tant de canvis de disseny com per </w:t>
+      </w:r>
+      <w:r>
+        <w:rPr>
+          <w:lang w:val="ca-ES"/>
+        </w:rPr>
         <w:t xml:space="preserve">exemple nous formats d'imatge, millors qualitats a l'hora de visualitzar els temps de treball, etc. Com també noves funcionalitats com poder agafar vacances, dies de llibre disposició, incorporació de sistema de recuperació d'hores, etc. </w:t>
       </w:r>
     </w:p>
@@ -1503,7 +3929,21 @@
         <w:rPr>
           <w:lang w:val="ca-ES"/>
         </w:rPr>
-        <w:t>actualment cada persona guarda de forma local al seu orinador les dades de fixatge, això és un problema si es vol exportar i veure els resultats de totes les persones. Amb l'aplicatiu no farà falta anar als ordinadors, ja que estarà als servidors.</w:t>
+        <w:t xml:space="preserve">actualment cada persona guarda de forma local al seu orinador les dades de fixatge, això és un problema si es vol exportar i veure els resultats de totes les persones. Amb </w:t>
+      </w:r>
+      <w:proofErr w:type="spellStart"/>
+      <w:r>
+        <w:rPr>
+          <w:lang w:val="ca-ES"/>
+        </w:rPr>
+        <w:t>l'aplicatiu</w:t>
+      </w:r>
+      <w:proofErr w:type="spellEnd"/>
+      <w:r>
+        <w:rPr>
+          <w:lang w:val="ca-ES"/>
+        </w:rPr>
+        <w:t xml:space="preserve"> no farà falta anar als ordinadors, ja que estarà als servidors.</w:t>
       </w:r>
     </w:p>
     <w:p>
@@ -1584,8 +4024,17 @@
           <w:color w:val="000000"/>
           <w:lang w:val="ca-ES"/>
         </w:rPr>
-        <w:t>uadre de criticitats</w:t>
-      </w:r>
+        <w:t xml:space="preserve">uadre de </w:t>
+      </w:r>
+      <w:proofErr w:type="spellStart"/>
+      <w:r>
+        <w:rPr>
+          <w:color w:val="000000"/>
+          <w:lang w:val="ca-ES"/>
+        </w:rPr>
+        <w:t>criticitats</w:t>
+      </w:r>
+      <w:proofErr w:type="spellEnd"/>
     </w:p>
     <w:p>
       <w:pPr>
@@ -1601,7 +4050,39 @@
           <w:color w:val="000000" w:themeColor="text1"/>
           <w:lang w:val="ca-ES"/>
         </w:rPr>
-        <w:t>Es mostrarà el quadre amb les criticitats i problemes que hi ha al projecte, aquest mateix permet indicar les prioritats o saber si un objectiu és crític. A Kanban es fa amb les tasques indicant amb fletxes de colors la importància.</w:t>
+        <w:t xml:space="preserve">Es mostrarà el quadre amb les </w:t>
+      </w:r>
+      <w:proofErr w:type="spellStart"/>
+      <w:r>
+        <w:rPr>
+          <w:color w:val="000000" w:themeColor="text1"/>
+          <w:lang w:val="ca-ES"/>
+        </w:rPr>
+        <w:t>criticitats</w:t>
+      </w:r>
+      <w:proofErr w:type="spellEnd"/>
+      <w:r>
+        <w:rPr>
+          <w:color w:val="000000" w:themeColor="text1"/>
+          <w:lang w:val="ca-ES"/>
+        </w:rPr>
+        <w:t xml:space="preserve"> i problemes que hi ha al projecte, aquest mateix permet indicar les prioritats o saber si un objectiu és crític. A </w:t>
+      </w:r>
+      <w:proofErr w:type="spellStart"/>
+      <w:r>
+        <w:rPr>
+          <w:color w:val="000000" w:themeColor="text1"/>
+          <w:lang w:val="ca-ES"/>
+        </w:rPr>
+        <w:t>Kanban</w:t>
+      </w:r>
+      <w:proofErr w:type="spellEnd"/>
+      <w:r>
+        <w:rPr>
+          <w:color w:val="000000" w:themeColor="text1"/>
+          <w:lang w:val="ca-ES"/>
+        </w:rPr>
+        <w:t xml:space="preserve"> es fa amb les tasques indicant amb fletxes de colors la importància.</w:t>
       </w:r>
     </w:p>
     <w:p>
@@ -1665,6 +4146,7 @@
                 <w:lang w:val="ca-ES"/>
               </w:rPr>
             </w:pPr>
+            <w:proofErr w:type="spellStart"/>
             <w:r>
               <w:rPr>
                 <w:b/>
@@ -1673,6 +4155,7 @@
               </w:rPr>
               <w:t>Criticitat</w:t>
             </w:r>
+            <w:proofErr w:type="spellEnd"/>
           </w:p>
         </w:tc>
       </w:tr>
@@ -2032,21 +4515,40 @@
           <w:i w:val="0"/>
         </w:rPr>
       </w:pPr>
+      <w:proofErr w:type="spellStart"/>
       <w:r>
         <w:rPr>
           <w:rStyle w:val="nfasis"/>
           <w:b/>
           <w:i w:val="0"/>
         </w:rPr>
-        <w:t xml:space="preserve">Figura [2]: </w:t>
+        <w:t>Figura</w:t>
+      </w:r>
+      <w:proofErr w:type="spellEnd"/>
+      <w:r>
+        <w:rPr>
+          <w:rStyle w:val="nfasis"/>
+          <w:b/>
+          <w:i w:val="0"/>
+        </w:rPr>
+        <w:t xml:space="preserve"> [2]: </w:t>
       </w:r>
       <w:r>
         <w:rPr>
           <w:rStyle w:val="nfasis"/>
           <w:i w:val="0"/>
         </w:rPr>
-        <w:t>taula criticitats</w:t>
-      </w:r>
+        <w:t xml:space="preserve">taula </w:t>
+      </w:r>
+      <w:proofErr w:type="spellStart"/>
+      <w:r>
+        <w:rPr>
+          <w:rStyle w:val="nfasis"/>
+          <w:i w:val="0"/>
+        </w:rPr>
+        <w:t>criticitats</w:t>
+      </w:r>
+      <w:proofErr w:type="spellEnd"/>
     </w:p>
     <w:p>
       <w:pPr>
@@ -2154,8 +4656,16 @@
         <w:rPr>
           <w:lang w:val="ca-ES"/>
         </w:rPr>
-        <w:t>Són declaracions dels serveis i funcionalitats que té el sistema, és a dir és la forma en la qual interactua i realitza les respostes automàtiques. En els punts que s'indicaran a continuació s'ha especificat quins són els requeriments funcionals més importants indicats pel client en les reunions planifcades</w:t>
-      </w:r>
+        <w:t xml:space="preserve">Són declaracions dels serveis i funcionalitats que té el sistema, és a dir és la forma en la qual interactua i realitza les respostes automàtiques. En els punts que s'indicaran a continuació s'ha especificat quins són els requeriments funcionals més importants indicats pel client en les reunions </w:t>
+      </w:r>
+      <w:proofErr w:type="spellStart"/>
+      <w:r>
+        <w:rPr>
+          <w:lang w:val="ca-ES"/>
+        </w:rPr>
+        <w:t>planifcades</w:t>
+      </w:r>
+      <w:proofErr w:type="spellEnd"/>
       <w:r>
         <w:rPr>
           <w:lang w:val="ca-ES"/>
@@ -2375,7 +4885,21 @@
         <w:rPr>
           <w:lang w:val="ca-ES"/>
         </w:rPr>
-        <w:t>La plataforma on s'executa l'aplicació serà to-talment responsive, és a dir permetrà utilitzar-se en qualsevol mena de dispositius. Principal-ment està centrada per telèfons mòbils</w:t>
+        <w:t xml:space="preserve">La plataforma on s'executa l'aplicació serà to-talment </w:t>
+      </w:r>
+      <w:proofErr w:type="spellStart"/>
+      <w:r>
+        <w:rPr>
+          <w:lang w:val="ca-ES"/>
+        </w:rPr>
+        <w:t>responsive</w:t>
+      </w:r>
+      <w:proofErr w:type="spellEnd"/>
+      <w:r>
+        <w:rPr>
+          <w:lang w:val="ca-ES"/>
+        </w:rPr>
+        <w:t>, és a dir permetrà utilitzar-se en qualsevol mena de dispositius. Principal-ment està centrada per telèfons mòbils</w:t>
       </w:r>
       <w:r>
         <w:rPr>
@@ -2447,7 +4971,6 @@
         <w:rPr>
           <w:lang w:val="ca-ES"/>
         </w:rPr>
-        <w:lastRenderedPageBreak/>
         <w:t>Es realitzarà un xifratge de contrasenyes per garantir la seguretat d'aquestes a l'hora de fer la connexió amb el servidor. S'utilitzaran sis-temes de xifratge estàndard</w:t>
       </w:r>
       <w:r>
@@ -2486,8 +5009,17 @@
           <w:color w:val="000000"/>
           <w:lang w:val="ca-ES"/>
         </w:rPr>
-        <w:t>Requeriments Tecnics</w:t>
-      </w:r>
+        <w:t xml:space="preserve">Requeriments </w:t>
+      </w:r>
+      <w:proofErr w:type="spellStart"/>
+      <w:r>
+        <w:rPr>
+          <w:color w:val="000000"/>
+          <w:lang w:val="ca-ES"/>
+        </w:rPr>
+        <w:t>Tecnics</w:t>
+      </w:r>
+      <w:proofErr w:type="spellEnd"/>
     </w:p>
     <w:p>
       <w:pPr>
@@ -2501,7 +5033,49 @@
         <w:rPr>
           <w:lang w:val="ca-ES"/>
         </w:rPr>
-        <w:t xml:space="preserve">Els requisits o requeriments tècnics en una gestió de projectes són els aspectes tècnics que es deuen complir per a completar amb exits el sistema. Es tracta d’aspectes relacionats amb el rendiment, fiabilitat, disponibilitat, seguretat, etc. Normalment fan referencia a les especificacions més tècniques del sistema com per exemple saber en quin idioma esta programat, quin sistema operatiu s’utilitzara, estandrads a complir. Per a respondre a totes aquestes preguntes s’ha realitzat una llista amb els més importants del sistema. </w:t>
+        <w:t xml:space="preserve">Els requisits o requeriments tècnics en una gestió de projectes són els aspectes tècnics que es deuen complir per a completar amb </w:t>
+      </w:r>
+      <w:proofErr w:type="spellStart"/>
+      <w:r>
+        <w:rPr>
+          <w:lang w:val="ca-ES"/>
+        </w:rPr>
+        <w:t>exits</w:t>
+      </w:r>
+      <w:proofErr w:type="spellEnd"/>
+      <w:r>
+        <w:rPr>
+          <w:lang w:val="ca-ES"/>
+        </w:rPr>
+        <w:t xml:space="preserve"> el sistema. Es tracta d’aspectes relacionats amb el rendiment, fiabilitat, disponibilitat, seguretat, etc. Normalment fan referencia a les especificacions més tècniques del sistema com per exemple saber en quin idioma esta programat, quin sistema operatiu </w:t>
+      </w:r>
+      <w:proofErr w:type="spellStart"/>
+      <w:r>
+        <w:rPr>
+          <w:lang w:val="ca-ES"/>
+        </w:rPr>
+        <w:t>s’utilitzara</w:t>
+      </w:r>
+      <w:proofErr w:type="spellEnd"/>
+      <w:r>
+        <w:rPr>
+          <w:lang w:val="ca-ES"/>
+        </w:rPr>
+        <w:t xml:space="preserve">, </w:t>
+      </w:r>
+      <w:proofErr w:type="spellStart"/>
+      <w:r>
+        <w:rPr>
+          <w:lang w:val="ca-ES"/>
+        </w:rPr>
+        <w:t>estandrads</w:t>
+      </w:r>
+      <w:proofErr w:type="spellEnd"/>
+      <w:r>
+        <w:rPr>
+          <w:lang w:val="ca-ES"/>
+        </w:rPr>
+        <w:t xml:space="preserve"> a complir. Per a respondre a totes aquestes preguntes s’ha realitzat una llista amb els més importants del sistema. </w:t>
       </w:r>
     </w:p>
     <w:p>
@@ -2519,7 +5093,49 @@
         <w:rPr>
           <w:lang w:val="ca-ES"/>
         </w:rPr>
-        <w:t>La pàgina web estarà allotjada en un web hosting anomenat HostMonster, encarregat de guardar arxius, bases de dades, phpmyadmin, qualsevol mena de configuració com si fos un servidor local, però que permet realitzar connexions des de l'exterior de l'empresa i d'aquesta forma utilitzar un domin</w:t>
+        <w:t xml:space="preserve">La pàgina web estarà allotjada en un web </w:t>
+      </w:r>
+      <w:proofErr w:type="spellStart"/>
+      <w:r>
+        <w:rPr>
+          <w:lang w:val="ca-ES"/>
+        </w:rPr>
+        <w:t>hosting</w:t>
+      </w:r>
+      <w:proofErr w:type="spellEnd"/>
+      <w:r>
+        <w:rPr>
+          <w:lang w:val="ca-ES"/>
+        </w:rPr>
+        <w:t xml:space="preserve"> anomenat </w:t>
+      </w:r>
+      <w:proofErr w:type="spellStart"/>
+      <w:r>
+        <w:rPr>
+          <w:lang w:val="ca-ES"/>
+        </w:rPr>
+        <w:t>HostMonster</w:t>
+      </w:r>
+      <w:proofErr w:type="spellEnd"/>
+      <w:r>
+        <w:rPr>
+          <w:lang w:val="ca-ES"/>
+        </w:rPr>
+        <w:t xml:space="preserve">, encarregat de guardar arxius, bases de dades, </w:t>
+      </w:r>
+      <w:proofErr w:type="spellStart"/>
+      <w:r>
+        <w:rPr>
+          <w:lang w:val="ca-ES"/>
+        </w:rPr>
+        <w:t>phpmyadmin</w:t>
+      </w:r>
+      <w:proofErr w:type="spellEnd"/>
+      <w:r>
+        <w:rPr>
+          <w:lang w:val="ca-ES"/>
+        </w:rPr>
+        <w:t>, qualsevol mena de configuració com si fos un servidor local, però que permet realitzar connexions des de l'exterior de l'empresa i d'aquesta forma utilitzar un domin</w:t>
       </w:r>
       <w:r>
         <w:rPr>
@@ -2543,7 +5159,21 @@
         <w:rPr>
           <w:lang w:val="ca-ES"/>
         </w:rPr>
-        <w:t xml:space="preserve">Els llenguatges de programació empleats són: HTML per a la programació web, PHP per a la configuració de la part del servidor, JavaScript per a la programació de la part client juntament amb AJAX de cara a la connexió amb el server. </w:t>
+        <w:t xml:space="preserve">Els llenguatges de programació empleats són: HTML per a la programació web, PHP per a la configuració de la part del servidor, </w:t>
+      </w:r>
+      <w:proofErr w:type="spellStart"/>
+      <w:r>
+        <w:rPr>
+          <w:lang w:val="ca-ES"/>
+        </w:rPr>
+        <w:t>JavaScript</w:t>
+      </w:r>
+      <w:proofErr w:type="spellEnd"/>
+      <w:r>
+        <w:rPr>
+          <w:lang w:val="ca-ES"/>
+        </w:rPr>
+        <w:t xml:space="preserve"> per a la programació de la part client juntament amb AJAX de cara a la connexió amb el server. </w:t>
       </w:r>
     </w:p>
     <w:p>
@@ -2561,7 +5191,21 @@
         <w:rPr>
           <w:lang w:val="ca-ES"/>
         </w:rPr>
-        <w:t>Cara les bases de dades s'utilitza el programari phpMyAdmin amb el sistema Oracle de bases de dades relacionals, d'aquesta forma es poden realitzar totes les configuracions de les taules amb les seves relacions. Aquest programari també permet realitzar un pas</w:t>
+        <w:t xml:space="preserve">Cara les bases de dades s'utilitza el programari </w:t>
+      </w:r>
+      <w:proofErr w:type="spellStart"/>
+      <w:r>
+        <w:rPr>
+          <w:lang w:val="ca-ES"/>
+        </w:rPr>
+        <w:t>phpMyAdmin</w:t>
+      </w:r>
+      <w:proofErr w:type="spellEnd"/>
+      <w:r>
+        <w:rPr>
+          <w:lang w:val="ca-ES"/>
+        </w:rPr>
+        <w:t xml:space="preserve"> amb el sistema Oracle de bases de dades relacionals, d'aquesta forma es poden realitzar totes les configuracions de les taules amb les seves relacions. Aquest programari també permet realitzar un pas</w:t>
       </w:r>
       <w:r>
         <w:rPr>
@@ -2613,27 +5257,34 @@
         <w:rPr>
           <w:lang w:val="ca-ES"/>
         </w:rPr>
-        <w:t xml:space="preserve">Com s’ha comentat en el primer punt, han hagut una sèrie de modificacions sobre tota la planificació del projecte, això ha fet que es tingui que dedicar menys temps a unes tasques especifiques per a poder garantir l’entrega final d’aquest dins del període establert. Aquestes modificacions s’han realitzar al diagrama de Gantt i per tant s’ha modificat respecte al primer informe inicial, a continuació es mostrara el nou diagrama amb les noves dates i hores corresponents. Per a una millor visualització es troba a </w:t>
+        <w:t xml:space="preserve">Com s’ha comentat en el primer punt, han hagut una sèrie de modificacions sobre tota la planificació del projecte, això ha fet que es tingui que dedicar menys temps a unes tasques especifiques per a poder garantir l’entrega final d’aquest dins del període establert. Aquestes modificacions s’han realitzar al diagrama de Gantt i per tant s’ha modificat respecte al primer informe inicial, a continuació es </w:t>
+      </w:r>
+      <w:proofErr w:type="spellStart"/>
+      <w:r>
+        <w:rPr>
+          <w:lang w:val="ca-ES"/>
+        </w:rPr>
+        <w:t>mostrara</w:t>
+      </w:r>
+      <w:proofErr w:type="spellEnd"/>
+      <w:r>
+        <w:rPr>
+          <w:lang w:val="ca-ES"/>
+        </w:rPr>
+        <w:t xml:space="preserve"> el nou diagrama amb les noves dates i hores corresponents. Per a una millor visualització es troba a </w:t>
       </w:r>
       <w:r>
         <w:rPr>
           <w:b/>
           <w:lang w:val="ca-ES"/>
         </w:rPr>
-        <w:t>Apèndix [2</w:t>
+        <w:t>Apèndix [2]</w:t>
       </w:r>
       <w:r>
         <w:rPr>
           <w:b/>
           <w:lang w:val="ca-ES"/>
         </w:rPr>
-        <w:t>]</w:t>
-      </w:r>
-      <w:r>
-        <w:rPr>
-          <w:b/>
-          <w:lang w:val="ca-ES"/>
-        </w:rPr>
         <w:t xml:space="preserve"> </w:t>
       </w:r>
       <w:r>
@@ -2642,8 +5293,22 @@
         </w:rPr>
         <w:t xml:space="preserve">les fotos del diagrama de Gantt més gran. </w:t>
       </w:r>
-      <w:bookmarkStart w:id="0" w:name="_GoBack"/>
-      <w:bookmarkEnd w:id="0"/>
+    </w:p>
+    <w:p>
+      <w:pPr>
+        <w:pStyle w:val="PARAGRAPH"/>
+        <w:ind w:firstLine="0"/>
+        <w:rPr>
+          <w:lang w:val="ca-ES"/>
+        </w:rPr>
+      </w:pPr>
+      <w:r>
+        <w:rPr>
+          <w:highlight w:val="yellow"/>
+          <w:lang w:val="ca-ES"/>
+        </w:rPr>
+        <w:t>DIAGRAMA DE GANTT MODIFICADO</w:t>
+      </w:r>
     </w:p>
     <w:p>
       <w:pPr>
@@ -2762,12 +5427,21 @@
         </w:rPr>
         <w:tab/>
       </w:r>
-      <w:r>
-        <w:rPr>
-          <w:color w:val="000000"/>
-          <w:lang w:val="ca-ES"/>
-        </w:rPr>
-        <w:t>Analisis d’implementació</w:t>
+      <w:proofErr w:type="spellStart"/>
+      <w:r>
+        <w:rPr>
+          <w:color w:val="000000"/>
+          <w:lang w:val="ca-ES"/>
+        </w:rPr>
+        <w:t>Analisis</w:t>
+      </w:r>
+      <w:proofErr w:type="spellEnd"/>
+      <w:r>
+        <w:rPr>
+          <w:color w:val="000000"/>
+          <w:lang w:val="ca-ES"/>
+        </w:rPr>
+        <w:t xml:space="preserve"> d’implementació</w:t>
       </w:r>
     </w:p>
     <w:p>
@@ -2810,6 +5484,7 @@
         </w:rPr>
         <w:t xml:space="preserve"> </w:t>
       </w:r>
+      <w:proofErr w:type="spellStart"/>
       <w:r>
         <w:rPr>
           <w:color w:val="000000"/>
@@ -2817,6 +5492,7 @@
         </w:rPr>
         <w:t>Diagramas</w:t>
       </w:r>
+      <w:proofErr w:type="spellEnd"/>
     </w:p>
     <w:p>
       <w:pPr>
@@ -2906,6 +5582,7 @@
         </w:rPr>
         <w:t xml:space="preserve"> </w:t>
       </w:r>
+      <w:proofErr w:type="spellStart"/>
       <w:r>
         <w:rPr>
           <w:color w:val="000000"/>
@@ -2913,6 +5590,7 @@
         </w:rPr>
         <w:t>Sketchboard</w:t>
       </w:r>
+      <w:proofErr w:type="spellEnd"/>
     </w:p>
     <w:p>
       <w:pPr>
@@ -3011,6 +5689,7 @@
           <w:lang w:val="ca-ES"/>
         </w:rPr>
       </w:pPr>
+      <w:proofErr w:type="spellStart"/>
       <w:r>
         <w:rPr>
           <w:color w:val="000000"/>
@@ -3018,7 +5697,17 @@
           <w:szCs w:val="16"/>
           <w:lang w:val="ca-ES"/>
         </w:rPr>
-        <w:t xml:space="preserve">Softcatalà “Corrector ortogràfic i gramatical.” 2020. [consultat 02/03/2021]. Disponible a Internet: </w:t>
+        <w:t>Softcatalà</w:t>
+      </w:r>
+      <w:proofErr w:type="spellEnd"/>
+      <w:r>
+        <w:rPr>
+          <w:color w:val="000000"/>
+          <w:sz w:val="16"/>
+          <w:szCs w:val="16"/>
+          <w:lang w:val="ca-ES"/>
+        </w:rPr>
+        <w:t xml:space="preserve"> “Corrector ortogràfic i gramatical.” 2020. [consultat 02/03/2021]. Disponible a Internet: </w:t>
       </w:r>
       <w:hyperlink r:id="rId16" w:history="1">
         <w:r>
@@ -3056,6 +5745,7 @@
           <w:lang w:val="ca-ES"/>
         </w:rPr>
       </w:pPr>
+      <w:proofErr w:type="spellStart"/>
       <w:r>
         <w:rPr>
           <w:color w:val="000000"/>
@@ -3063,7 +5753,97 @@
           <w:szCs w:val="16"/>
           <w:lang w:val="ca-ES"/>
         </w:rPr>
-        <w:t xml:space="preserve">FactorialBlog “Conoce todo sobre la ley del control horario para </w:t>
+        <w:t>FactorialBlog</w:t>
+      </w:r>
+      <w:proofErr w:type="spellEnd"/>
+      <w:r>
+        <w:rPr>
+          <w:color w:val="000000"/>
+          <w:sz w:val="16"/>
+          <w:szCs w:val="16"/>
+          <w:lang w:val="ca-ES"/>
+        </w:rPr>
+        <w:t xml:space="preserve"> “</w:t>
+      </w:r>
+      <w:proofErr w:type="spellStart"/>
+      <w:r>
+        <w:rPr>
+          <w:color w:val="000000"/>
+          <w:sz w:val="16"/>
+          <w:szCs w:val="16"/>
+          <w:lang w:val="ca-ES"/>
+        </w:rPr>
+        <w:t>Conoce</w:t>
+      </w:r>
+      <w:proofErr w:type="spellEnd"/>
+      <w:r>
+        <w:rPr>
+          <w:color w:val="000000"/>
+          <w:sz w:val="16"/>
+          <w:szCs w:val="16"/>
+          <w:lang w:val="ca-ES"/>
+        </w:rPr>
+        <w:t xml:space="preserve"> </w:t>
+      </w:r>
+      <w:proofErr w:type="spellStart"/>
+      <w:r>
+        <w:rPr>
+          <w:color w:val="000000"/>
+          <w:sz w:val="16"/>
+          <w:szCs w:val="16"/>
+          <w:lang w:val="ca-ES"/>
+        </w:rPr>
+        <w:t>todo</w:t>
+      </w:r>
+      <w:proofErr w:type="spellEnd"/>
+      <w:r>
+        <w:rPr>
+          <w:color w:val="000000"/>
+          <w:sz w:val="16"/>
+          <w:szCs w:val="16"/>
+          <w:lang w:val="ca-ES"/>
+        </w:rPr>
+        <w:t xml:space="preserve"> sobre la </w:t>
+      </w:r>
+      <w:proofErr w:type="spellStart"/>
+      <w:r>
+        <w:rPr>
+          <w:color w:val="000000"/>
+          <w:sz w:val="16"/>
+          <w:szCs w:val="16"/>
+          <w:lang w:val="ca-ES"/>
+        </w:rPr>
+        <w:t>ley</w:t>
+      </w:r>
+      <w:proofErr w:type="spellEnd"/>
+      <w:r>
+        <w:rPr>
+          <w:color w:val="000000"/>
+          <w:sz w:val="16"/>
+          <w:szCs w:val="16"/>
+          <w:lang w:val="ca-ES"/>
+        </w:rPr>
+        <w:t xml:space="preserve"> del control </w:t>
+      </w:r>
+      <w:proofErr w:type="spellStart"/>
+      <w:r>
+        <w:rPr>
+          <w:color w:val="000000"/>
+          <w:sz w:val="16"/>
+          <w:szCs w:val="16"/>
+          <w:lang w:val="ca-ES"/>
+        </w:rPr>
+        <w:t>horario</w:t>
+      </w:r>
+      <w:proofErr w:type="spellEnd"/>
+      <w:r>
+        <w:rPr>
+          <w:color w:val="000000"/>
+          <w:sz w:val="16"/>
+          <w:szCs w:val="16"/>
+          <w:lang w:val="ca-ES"/>
+        </w:rPr>
+        <w:t xml:space="preserve"> para </w:t>
       </w:r>
       <w:r>
         <w:rPr>
@@ -3142,15 +5922,105 @@
           <w:sz w:val="16"/>
           <w:lang w:val="ca-ES"/>
         </w:rPr>
-        <w:t>Agencia Estatal Boletín Oficial del Estado</w:t>
-      </w:r>
+        <w:t xml:space="preserve">Agencia Estatal </w:t>
+      </w:r>
+      <w:proofErr w:type="spellStart"/>
       <w:r>
         <w:rPr>
           <w:color w:val="000000"/>
           <w:sz w:val="16"/>
           <w:lang w:val="ca-ES"/>
         </w:rPr>
-        <w:t xml:space="preserve"> “Resolución de 28 de febrero de 2019, instruccions sobre jornada y horarios de trabajo.” 2019. [consultat 02/03/2021]. Disponible a Internet:  </w:t>
+        <w:t>Boletín</w:t>
+      </w:r>
+      <w:proofErr w:type="spellEnd"/>
+      <w:r>
+        <w:rPr>
+          <w:color w:val="000000"/>
+          <w:sz w:val="16"/>
+          <w:lang w:val="ca-ES"/>
+        </w:rPr>
+        <w:t xml:space="preserve"> Oficial del Estado</w:t>
+      </w:r>
+      <w:r>
+        <w:rPr>
+          <w:color w:val="000000"/>
+          <w:sz w:val="16"/>
+          <w:lang w:val="ca-ES"/>
+        </w:rPr>
+        <w:t xml:space="preserve"> “</w:t>
+      </w:r>
+      <w:proofErr w:type="spellStart"/>
+      <w:r>
+        <w:rPr>
+          <w:color w:val="000000"/>
+          <w:sz w:val="16"/>
+          <w:lang w:val="ca-ES"/>
+        </w:rPr>
+        <w:t>Resolución</w:t>
+      </w:r>
+      <w:proofErr w:type="spellEnd"/>
+      <w:r>
+        <w:rPr>
+          <w:color w:val="000000"/>
+          <w:sz w:val="16"/>
+          <w:lang w:val="ca-ES"/>
+        </w:rPr>
+        <w:t xml:space="preserve"> de 28 de </w:t>
+      </w:r>
+      <w:proofErr w:type="spellStart"/>
+      <w:r>
+        <w:rPr>
+          <w:color w:val="000000"/>
+          <w:sz w:val="16"/>
+          <w:lang w:val="ca-ES"/>
+        </w:rPr>
+        <w:t>febrero</w:t>
+      </w:r>
+      <w:proofErr w:type="spellEnd"/>
+      <w:r>
+        <w:rPr>
+          <w:color w:val="000000"/>
+          <w:sz w:val="16"/>
+          <w:lang w:val="ca-ES"/>
+        </w:rPr>
+        <w:t xml:space="preserve"> de 2019, instruccions sobre jornada y </w:t>
+      </w:r>
+      <w:proofErr w:type="spellStart"/>
+      <w:r>
+        <w:rPr>
+          <w:color w:val="000000"/>
+          <w:sz w:val="16"/>
+          <w:lang w:val="ca-ES"/>
+        </w:rPr>
+        <w:t>horarios</w:t>
+      </w:r>
+      <w:proofErr w:type="spellEnd"/>
+      <w:r>
+        <w:rPr>
+          <w:color w:val="000000"/>
+          <w:sz w:val="16"/>
+          <w:lang w:val="ca-ES"/>
+        </w:rPr>
+        <w:t xml:space="preserve"> de </w:t>
+      </w:r>
+      <w:proofErr w:type="spellStart"/>
+      <w:r>
+        <w:rPr>
+          <w:color w:val="000000"/>
+          <w:sz w:val="16"/>
+          <w:lang w:val="ca-ES"/>
+        </w:rPr>
+        <w:t>trabajo</w:t>
+      </w:r>
+      <w:proofErr w:type="spellEnd"/>
+      <w:r>
+        <w:rPr>
+          <w:color w:val="000000"/>
+          <w:sz w:val="16"/>
+          <w:lang w:val="ca-ES"/>
+        </w:rPr>
+        <w:t xml:space="preserve">.” 2019. [consultat 02/03/2021]. Disponible a Internet:  </w:t>
       </w:r>
       <w:r>
         <w:rPr>
@@ -3199,7 +6069,43 @@
           <w:sz w:val="16"/>
           <w:lang w:val="ca-ES"/>
         </w:rPr>
-        <w:t xml:space="preserve">Time Box “by anunzia_”. 2021. [consultat 05/03/2021]. Disponible a Internet: </w:t>
+        <w:t>Time Box “</w:t>
+      </w:r>
+      <w:proofErr w:type="spellStart"/>
+      <w:r>
+        <w:rPr>
+          <w:color w:val="000000"/>
+          <w:sz w:val="16"/>
+          <w:lang w:val="ca-ES"/>
+        </w:rPr>
+        <w:t>by</w:t>
+      </w:r>
+      <w:proofErr w:type="spellEnd"/>
+      <w:r>
+        <w:rPr>
+          <w:color w:val="000000"/>
+          <w:sz w:val="16"/>
+          <w:lang w:val="ca-ES"/>
+        </w:rPr>
+        <w:t xml:space="preserve"> </w:t>
+      </w:r>
+      <w:proofErr w:type="spellStart"/>
+      <w:r>
+        <w:rPr>
+          <w:color w:val="000000"/>
+          <w:sz w:val="16"/>
+          <w:lang w:val="ca-ES"/>
+        </w:rPr>
+        <w:t>anunzia</w:t>
+      </w:r>
+      <w:proofErr w:type="spellEnd"/>
+      <w:r>
+        <w:rPr>
+          <w:color w:val="000000"/>
+          <w:sz w:val="16"/>
+          <w:lang w:val="ca-ES"/>
+        </w:rPr>
+        <w:t xml:space="preserve">_”. 2021. [consultat 05/03/2021]. Disponible a Internet: </w:t>
       </w:r>
       <w:hyperlink r:id="rId19" w:history="1">
         <w:r>
@@ -3281,7 +6187,133 @@
           <w:sz w:val="16"/>
           <w:lang w:val="ca-ES"/>
         </w:rPr>
-        <w:t>IEBS “Las metodologías ágiles más utilizadas y sus ventajas dentro de la empresa”. 2019. [consultat 13/03/2021</w:t>
+        <w:t xml:space="preserve">IEBS “Las </w:t>
+      </w:r>
+      <w:proofErr w:type="spellStart"/>
+      <w:r>
+        <w:rPr>
+          <w:color w:val="000000"/>
+          <w:sz w:val="16"/>
+          <w:lang w:val="ca-ES"/>
+        </w:rPr>
+        <w:t>metodologías</w:t>
+      </w:r>
+      <w:proofErr w:type="spellEnd"/>
+      <w:r>
+        <w:rPr>
+          <w:color w:val="000000"/>
+          <w:sz w:val="16"/>
+          <w:lang w:val="ca-ES"/>
+        </w:rPr>
+        <w:t xml:space="preserve"> </w:t>
+      </w:r>
+      <w:proofErr w:type="spellStart"/>
+      <w:r>
+        <w:rPr>
+          <w:color w:val="000000"/>
+          <w:sz w:val="16"/>
+          <w:lang w:val="ca-ES"/>
+        </w:rPr>
+        <w:t>ágiles</w:t>
+      </w:r>
+      <w:proofErr w:type="spellEnd"/>
+      <w:r>
+        <w:rPr>
+          <w:color w:val="000000"/>
+          <w:sz w:val="16"/>
+          <w:lang w:val="ca-ES"/>
+        </w:rPr>
+        <w:t xml:space="preserve"> </w:t>
+      </w:r>
+      <w:proofErr w:type="spellStart"/>
+      <w:r>
+        <w:rPr>
+          <w:color w:val="000000"/>
+          <w:sz w:val="16"/>
+          <w:lang w:val="ca-ES"/>
+        </w:rPr>
+        <w:t>más</w:t>
+      </w:r>
+      <w:proofErr w:type="spellEnd"/>
+      <w:r>
+        <w:rPr>
+          <w:color w:val="000000"/>
+          <w:sz w:val="16"/>
+          <w:lang w:val="ca-ES"/>
+        </w:rPr>
+        <w:t xml:space="preserve"> </w:t>
+      </w:r>
+      <w:proofErr w:type="spellStart"/>
+      <w:r>
+        <w:rPr>
+          <w:color w:val="000000"/>
+          <w:sz w:val="16"/>
+          <w:lang w:val="ca-ES"/>
+        </w:rPr>
+        <w:t>utilizadas</w:t>
+      </w:r>
+      <w:proofErr w:type="spellEnd"/>
+      <w:r>
+        <w:rPr>
+          <w:color w:val="000000"/>
+          <w:sz w:val="16"/>
+          <w:lang w:val="ca-ES"/>
+        </w:rPr>
+        <w:t xml:space="preserve"> y </w:t>
+      </w:r>
+      <w:proofErr w:type="spellStart"/>
+      <w:r>
+        <w:rPr>
+          <w:color w:val="000000"/>
+          <w:sz w:val="16"/>
+          <w:lang w:val="ca-ES"/>
+        </w:rPr>
+        <w:t>sus</w:t>
+      </w:r>
+      <w:proofErr w:type="spellEnd"/>
+      <w:r>
+        <w:rPr>
+          <w:color w:val="000000"/>
+          <w:sz w:val="16"/>
+          <w:lang w:val="ca-ES"/>
+        </w:rPr>
+        <w:t xml:space="preserve"> </w:t>
+      </w:r>
+      <w:proofErr w:type="spellStart"/>
+      <w:r>
+        <w:rPr>
+          <w:color w:val="000000"/>
+          <w:sz w:val="16"/>
+          <w:lang w:val="ca-ES"/>
+        </w:rPr>
+        <w:t>ventajas</w:t>
+      </w:r>
+      <w:proofErr w:type="spellEnd"/>
+      <w:r>
+        <w:rPr>
+          <w:color w:val="000000"/>
+          <w:sz w:val="16"/>
+          <w:lang w:val="ca-ES"/>
+        </w:rPr>
+        <w:t xml:space="preserve"> </w:t>
+      </w:r>
+      <w:proofErr w:type="spellStart"/>
+      <w:r>
+        <w:rPr>
+          <w:color w:val="000000"/>
+          <w:sz w:val="16"/>
+          <w:lang w:val="ca-ES"/>
+        </w:rPr>
+        <w:t>dentro</w:t>
+      </w:r>
+      <w:proofErr w:type="spellEnd"/>
+      <w:r>
+        <w:rPr>
+          <w:color w:val="000000"/>
+          <w:sz w:val="16"/>
+          <w:lang w:val="ca-ES"/>
+        </w:rPr>
+        <w:t xml:space="preserve"> de la empresa”. 2019. [consultat 13/03/2021</w:t>
       </w:r>
       <w:r>
         <w:rPr>
@@ -3322,7 +6354,25 @@
           <w:sz w:val="16"/>
           <w:lang w:val="ca-ES"/>
         </w:rPr>
-        <w:t xml:space="preserve">Wikipedia “Trello”. 2021. [consultat 13/03/2021]. Disponible a Internet: </w:t>
+        <w:t>Wikipedia “</w:t>
+      </w:r>
+      <w:proofErr w:type="spellStart"/>
+      <w:r>
+        <w:rPr>
+          <w:color w:val="000000"/>
+          <w:sz w:val="16"/>
+          <w:lang w:val="ca-ES"/>
+        </w:rPr>
+        <w:t>Trello</w:t>
+      </w:r>
+      <w:proofErr w:type="spellEnd"/>
+      <w:r>
+        <w:rPr>
+          <w:color w:val="000000"/>
+          <w:sz w:val="16"/>
+          <w:lang w:val="ca-ES"/>
+        </w:rPr>
+        <w:t xml:space="preserve">”. 2021. [consultat 13/03/2021]. Disponible a Internet: </w:t>
       </w:r>
       <w:hyperlink r:id="rId22" w:history="1">
         <w:r>
@@ -3357,13 +6407,77 @@
           <w:lang w:val="ca-ES"/>
         </w:rPr>
       </w:pPr>
+      <w:proofErr w:type="spellStart"/>
       <w:r>
         <w:rPr>
           <w:color w:val="000000"/>
           <w:sz w:val="16"/>
           <w:lang w:val="ca-ES"/>
         </w:rPr>
-        <w:t>ISOTools “Control de riesgos en la gestión de proyectos”.</w:t>
+        <w:t>ISOTools</w:t>
+      </w:r>
+      <w:proofErr w:type="spellEnd"/>
+      <w:r>
+        <w:rPr>
+          <w:color w:val="000000"/>
+          <w:sz w:val="16"/>
+          <w:lang w:val="ca-ES"/>
+        </w:rPr>
+        <w:t xml:space="preserve"> “Control de </w:t>
+      </w:r>
+      <w:proofErr w:type="spellStart"/>
+      <w:r>
+        <w:rPr>
+          <w:color w:val="000000"/>
+          <w:sz w:val="16"/>
+          <w:lang w:val="ca-ES"/>
+        </w:rPr>
+        <w:t>riesgos</w:t>
+      </w:r>
+      <w:proofErr w:type="spellEnd"/>
+      <w:r>
+        <w:rPr>
+          <w:color w:val="000000"/>
+          <w:sz w:val="16"/>
+          <w:lang w:val="ca-ES"/>
+        </w:rPr>
+        <w:t xml:space="preserve"> en la </w:t>
+      </w:r>
+      <w:proofErr w:type="spellStart"/>
+      <w:r>
+        <w:rPr>
+          <w:color w:val="000000"/>
+          <w:sz w:val="16"/>
+          <w:lang w:val="ca-ES"/>
+        </w:rPr>
+        <w:t>gestión</w:t>
+      </w:r>
+      <w:proofErr w:type="spellEnd"/>
+      <w:r>
+        <w:rPr>
+          <w:color w:val="000000"/>
+          <w:sz w:val="16"/>
+          <w:lang w:val="ca-ES"/>
+        </w:rPr>
+        <w:t xml:space="preserve"> de </w:t>
+      </w:r>
+      <w:proofErr w:type="spellStart"/>
+      <w:r>
+        <w:rPr>
+          <w:color w:val="000000"/>
+          <w:sz w:val="16"/>
+          <w:lang w:val="ca-ES"/>
+        </w:rPr>
+        <w:t>proyectos</w:t>
+      </w:r>
+      <w:proofErr w:type="spellEnd"/>
+      <w:r>
+        <w:rPr>
+          <w:color w:val="000000"/>
+          <w:sz w:val="16"/>
+          <w:lang w:val="ca-ES"/>
+        </w:rPr>
+        <w:t>”.</w:t>
       </w:r>
       <w:r>
         <w:rPr>
@@ -3414,13 +6528,113 @@
           <w:lang w:val="ca-ES"/>
         </w:rPr>
       </w:pPr>
+      <w:proofErr w:type="spellStart"/>
       <w:r>
         <w:rPr>
           <w:color w:val="000000"/>
           <w:sz w:val="16"/>
           <w:lang w:val="ca-ES"/>
         </w:rPr>
-        <w:t xml:space="preserve">Wrike “¿Qué son los requisitos técnicos en la gestión de proyectes?. 2021. [consultat 19/04/2021]. Disponible a Internet: </w:t>
+        <w:t>Wrike</w:t>
+      </w:r>
+      <w:proofErr w:type="spellEnd"/>
+      <w:r>
+        <w:rPr>
+          <w:color w:val="000000"/>
+          <w:sz w:val="16"/>
+          <w:lang w:val="ca-ES"/>
+        </w:rPr>
+        <w:t xml:space="preserve"> “¿</w:t>
+      </w:r>
+      <w:proofErr w:type="spellStart"/>
+      <w:r>
+        <w:rPr>
+          <w:color w:val="000000"/>
+          <w:sz w:val="16"/>
+          <w:lang w:val="ca-ES"/>
+        </w:rPr>
+        <w:t>Qué</w:t>
+      </w:r>
+      <w:proofErr w:type="spellEnd"/>
+      <w:r>
+        <w:rPr>
+          <w:color w:val="000000"/>
+          <w:sz w:val="16"/>
+          <w:lang w:val="ca-ES"/>
+        </w:rPr>
+        <w:t xml:space="preserve"> son los </w:t>
+      </w:r>
+      <w:proofErr w:type="spellStart"/>
+      <w:r>
+        <w:rPr>
+          <w:color w:val="000000"/>
+          <w:sz w:val="16"/>
+          <w:lang w:val="ca-ES"/>
+        </w:rPr>
+        <w:t>requisitos</w:t>
+      </w:r>
+      <w:proofErr w:type="spellEnd"/>
+      <w:r>
+        <w:rPr>
+          <w:color w:val="000000"/>
+          <w:sz w:val="16"/>
+          <w:lang w:val="ca-ES"/>
+        </w:rPr>
+        <w:t xml:space="preserve"> </w:t>
+      </w:r>
+      <w:proofErr w:type="spellStart"/>
+      <w:r>
+        <w:rPr>
+          <w:color w:val="000000"/>
+          <w:sz w:val="16"/>
+          <w:lang w:val="ca-ES"/>
+        </w:rPr>
+        <w:t>técnicos</w:t>
+      </w:r>
+      <w:proofErr w:type="spellEnd"/>
+      <w:r>
+        <w:rPr>
+          <w:color w:val="000000"/>
+          <w:sz w:val="16"/>
+          <w:lang w:val="ca-ES"/>
+        </w:rPr>
+        <w:t xml:space="preserve"> en la </w:t>
+      </w:r>
+      <w:proofErr w:type="spellStart"/>
+      <w:r>
+        <w:rPr>
+          <w:color w:val="000000"/>
+          <w:sz w:val="16"/>
+          <w:lang w:val="ca-ES"/>
+        </w:rPr>
+        <w:t>gestión</w:t>
+      </w:r>
+      <w:proofErr w:type="spellEnd"/>
+      <w:r>
+        <w:rPr>
+          <w:color w:val="000000"/>
+          <w:sz w:val="16"/>
+          <w:lang w:val="ca-ES"/>
+        </w:rPr>
+        <w:t xml:space="preserve"> de </w:t>
+      </w:r>
+      <w:proofErr w:type="spellStart"/>
+      <w:r>
+        <w:rPr>
+          <w:color w:val="000000"/>
+          <w:sz w:val="16"/>
+          <w:lang w:val="ca-ES"/>
+        </w:rPr>
+        <w:t>proyectes</w:t>
+      </w:r>
+      <w:proofErr w:type="spellEnd"/>
+      <w:r>
+        <w:rPr>
+          <w:color w:val="000000"/>
+          <w:sz w:val="16"/>
+          <w:lang w:val="ca-ES"/>
+        </w:rPr>
+        <w:t xml:space="preserve">?. 2021. [consultat 19/04/2021]. Disponible a Internet: </w:t>
       </w:r>
       <w:hyperlink r:id="rId24" w:history="1">
         <w:r>
@@ -3779,6 +6993,7 @@
         </w:rPr>
         <w:t xml:space="preserve"> </w:t>
       </w:r>
+      <w:proofErr w:type="spellStart"/>
       <w:r>
         <w:rPr>
           <w:rFonts w:ascii="Helvetica" w:hAnsi="Helvetica"/>
@@ -3790,6 +7005,7 @@
         </w:rPr>
         <w:t>Kanban</w:t>
       </w:r>
+      <w:proofErr w:type="spellEnd"/>
     </w:p>
     <w:p>
       <w:pPr>
@@ -3816,7 +7032,7 @@
 </file>
 
 <file path=word/endnotes.xml><?xml version="1.0" encoding="utf-8"?>
-<w:endnotes xmlns:wpc="http://schemas.microsoft.com/office/word/2010/wordprocessingCanvas" xmlns:cx="http://schemas.microsoft.com/office/drawing/2014/chartex" xmlns:mc="http://schemas.openxmlformats.org/markup-compatibility/2006" xmlns:o="urn:schemas-microsoft-com:office:office" xmlns:r="http://schemas.openxmlformats.org/officeDocument/2006/relationships" xmlns:m="http://schemas.openxmlformats.org/officeDocument/2006/math" xmlns:v="urn:schemas-microsoft-com:vml" xmlns:wp14="http://schemas.microsoft.com/office/word/2010/wordprocessingDrawing" xmlns:wp="http://schemas.openxmlformats.org/drawingml/2006/wordprocessingDrawing" xmlns:w10="urn:schemas-microsoft-com:office:word" xmlns:w="http://schemas.openxmlformats.org/wordprocessingml/2006/main" xmlns:w14="http://schemas.microsoft.com/office/word/2010/wordml" xmlns:w15="http://schemas.microsoft.com/office/word/2012/wordml" xmlns:w16se="http://schemas.microsoft.com/office/word/2015/wordml/symex" xmlns:wpg="http://schemas.microsoft.com/office/word/2010/wordprocessingGroup" xmlns:wpi="http://schemas.microsoft.com/office/word/2010/wordprocessingInk" xmlns:wne="http://schemas.microsoft.com/office/word/2006/wordml" xmlns:wps="http://schemas.microsoft.com/office/word/2010/wordprocessingShape" mc:Ignorable="w14 w15 w16se wp14">
+<w:endnotes xmlns:wpc="http://schemas.microsoft.com/office/word/2010/wordprocessingCanvas" xmlns:cx="http://schemas.microsoft.com/office/drawing/2014/chartex" xmlns:cx1="http://schemas.microsoft.com/office/drawing/2015/9/8/chartex" xmlns:cx2="http://schemas.microsoft.com/office/drawing/2015/10/21/chartex" xmlns:cx3="http://schemas.microsoft.com/office/drawing/2016/5/9/chartex" xmlns:cx4="http://schemas.microsoft.com/office/drawing/2016/5/10/chartex" xmlns:cx5="http://schemas.microsoft.com/office/drawing/2016/5/11/chartex" xmlns:cx6="http://schemas.microsoft.com/office/drawing/2016/5/12/chartex" xmlns:cx7="http://schemas.microsoft.com/office/drawing/2016/5/13/chartex" xmlns:cx8="http://schemas.microsoft.com/office/drawing/2016/5/14/chartex" xmlns:mc="http://schemas.openxmlformats.org/markup-compatibility/2006" xmlns:aink="http://schemas.microsoft.com/office/drawing/2016/ink" xmlns:am3d="http://schemas.microsoft.com/office/drawing/2017/model3d" xmlns:o="urn:schemas-microsoft-com:office:office" xmlns:r="http://schemas.openxmlformats.org/officeDocument/2006/relationships" xmlns:m="http://schemas.openxmlformats.org/officeDocument/2006/math" xmlns:v="urn:schemas-microsoft-com:vml" xmlns:wp14="http://schemas.microsoft.com/office/word/2010/wordprocessingDrawing" xmlns:wp="http://schemas.openxmlformats.org/drawingml/2006/wordprocessingDrawing" xmlns:w10="urn:schemas-microsoft-com:office:word" xmlns:w="http://schemas.openxmlformats.org/wordprocessingml/2006/main" xmlns:w14="http://schemas.microsoft.com/office/word/2010/wordml" xmlns:w15="http://schemas.microsoft.com/office/word/2012/wordml" xmlns:w16cex="http://schemas.microsoft.com/office/word/2018/wordml/cex" xmlns:w16cid="http://schemas.microsoft.com/office/word/2016/wordml/cid" xmlns:w16="http://schemas.microsoft.com/office/word/2018/wordml" xmlns:w16se="http://schemas.microsoft.com/office/word/2015/wordml/symex" xmlns:wpg="http://schemas.microsoft.com/office/word/2010/wordprocessingGroup" xmlns:wpi="http://schemas.microsoft.com/office/word/2010/wordprocessingInk" xmlns:wne="http://schemas.microsoft.com/office/word/2006/wordml" xmlns:wps="http://schemas.microsoft.com/office/word/2010/wordprocessingShape" mc:Ignorable="w14 w15 w16se w16cid w16 w16cex wp14">
   <w:endnote w:type="separator" w:id="-1">
     <w:p>
       <w:r>
@@ -3835,7 +7051,7 @@
 </file>
 
 <file path=word/footer1.xml><?xml version="1.0" encoding="utf-8"?>
-<w:ftr xmlns:wpc="http://schemas.microsoft.com/office/word/2010/wordprocessingCanvas" xmlns:cx="http://schemas.microsoft.com/office/drawing/2014/chartex" xmlns:mc="http://schemas.openxmlformats.org/markup-compatibility/2006" xmlns:o="urn:schemas-microsoft-com:office:office" xmlns:r="http://schemas.openxmlformats.org/officeDocument/2006/relationships" xmlns:m="http://schemas.openxmlformats.org/officeDocument/2006/math" xmlns:v="urn:schemas-microsoft-com:vml" xmlns:wp14="http://schemas.microsoft.com/office/word/2010/wordprocessingDrawing" xmlns:wp="http://schemas.openxmlformats.org/drawingml/2006/wordprocessingDrawing" xmlns:w10="urn:schemas-microsoft-com:office:word" xmlns:w="http://schemas.openxmlformats.org/wordprocessingml/2006/main" xmlns:w14="http://schemas.microsoft.com/office/word/2010/wordml" xmlns:w15="http://schemas.microsoft.com/office/word/2012/wordml" xmlns:w16se="http://schemas.microsoft.com/office/word/2015/wordml/symex" xmlns:wpg="http://schemas.microsoft.com/office/word/2010/wordprocessingGroup" xmlns:wpi="http://schemas.microsoft.com/office/word/2010/wordprocessingInk" xmlns:wne="http://schemas.microsoft.com/office/word/2006/wordml" xmlns:wps="http://schemas.microsoft.com/office/word/2010/wordprocessingShape" mc:Ignorable="w14 w15 w16se wp14">
+<w:ftr xmlns:wpc="http://schemas.microsoft.com/office/word/2010/wordprocessingCanvas" xmlns:cx="http://schemas.microsoft.com/office/drawing/2014/chartex" xmlns:cx1="http://schemas.microsoft.com/office/drawing/2015/9/8/chartex" xmlns:cx2="http://schemas.microsoft.com/office/drawing/2015/10/21/chartex" xmlns:cx3="http://schemas.microsoft.com/office/drawing/2016/5/9/chartex" xmlns:cx4="http://schemas.microsoft.com/office/drawing/2016/5/10/chartex" xmlns:cx5="http://schemas.microsoft.com/office/drawing/2016/5/11/chartex" xmlns:cx6="http://schemas.microsoft.com/office/drawing/2016/5/12/chartex" xmlns:cx7="http://schemas.microsoft.com/office/drawing/2016/5/13/chartex" xmlns:cx8="http://schemas.microsoft.com/office/drawing/2016/5/14/chartex" xmlns:mc="http://schemas.openxmlformats.org/markup-compatibility/2006" xmlns:aink="http://schemas.microsoft.com/office/drawing/2016/ink" xmlns:am3d="http://schemas.microsoft.com/office/drawing/2017/model3d" xmlns:o="urn:schemas-microsoft-com:office:office" xmlns:r="http://schemas.openxmlformats.org/officeDocument/2006/relationships" xmlns:m="http://schemas.openxmlformats.org/officeDocument/2006/math" xmlns:v="urn:schemas-microsoft-com:vml" xmlns:wp14="http://schemas.microsoft.com/office/word/2010/wordprocessingDrawing" xmlns:wp="http://schemas.openxmlformats.org/drawingml/2006/wordprocessingDrawing" xmlns:w10="urn:schemas-microsoft-com:office:word" xmlns:w="http://schemas.openxmlformats.org/wordprocessingml/2006/main" xmlns:w14="http://schemas.microsoft.com/office/word/2010/wordml" xmlns:w15="http://schemas.microsoft.com/office/word/2012/wordml" xmlns:w16cex="http://schemas.microsoft.com/office/word/2018/wordml/cex" xmlns:w16cid="http://schemas.microsoft.com/office/word/2016/wordml/cid" xmlns:w16="http://schemas.microsoft.com/office/word/2018/wordml" xmlns:w16se="http://schemas.microsoft.com/office/word/2015/wordml/symex" xmlns:wpg="http://schemas.microsoft.com/office/word/2010/wordprocessingGroup" xmlns:wpi="http://schemas.microsoft.com/office/word/2010/wordprocessingInk" xmlns:wne="http://schemas.microsoft.com/office/word/2006/wordml" xmlns:wps="http://schemas.microsoft.com/office/word/2010/wordprocessingShape" mc:Ignorable="w14 w15 w16se w16cid w16 w16cex wp14">
   <w:p>
     <w:pPr>
       <w:spacing w:line="20" w:lineRule="exact"/>
@@ -3846,7 +7062,7 @@
 </file>
 
 <file path=word/footer2.xml><?xml version="1.0" encoding="utf-8"?>
-<w:ftr xmlns:wpc="http://schemas.microsoft.com/office/word/2010/wordprocessingCanvas" xmlns:cx="http://schemas.microsoft.com/office/drawing/2014/chartex" xmlns:mc="http://schemas.openxmlformats.org/markup-compatibility/2006" xmlns:o="urn:schemas-microsoft-com:office:office" xmlns:r="http://schemas.openxmlformats.org/officeDocument/2006/relationships" xmlns:m="http://schemas.openxmlformats.org/officeDocument/2006/math" xmlns:v="urn:schemas-microsoft-com:vml" xmlns:wp14="http://schemas.microsoft.com/office/word/2010/wordprocessingDrawing" xmlns:wp="http://schemas.openxmlformats.org/drawingml/2006/wordprocessingDrawing" xmlns:w10="urn:schemas-microsoft-com:office:word" xmlns:w="http://schemas.openxmlformats.org/wordprocessingml/2006/main" xmlns:w14="http://schemas.microsoft.com/office/word/2010/wordml" xmlns:w15="http://schemas.microsoft.com/office/word/2012/wordml" xmlns:w16se="http://schemas.microsoft.com/office/word/2015/wordml/symex" xmlns:wpg="http://schemas.microsoft.com/office/word/2010/wordprocessingGroup" xmlns:wpi="http://schemas.microsoft.com/office/word/2010/wordprocessingInk" xmlns:wne="http://schemas.microsoft.com/office/word/2006/wordml" xmlns:wps="http://schemas.microsoft.com/office/word/2010/wordprocessingShape" mc:Ignorable="w14 w15 w16se wp14">
+<w:ftr xmlns:wpc="http://schemas.microsoft.com/office/word/2010/wordprocessingCanvas" xmlns:cx="http://schemas.microsoft.com/office/drawing/2014/chartex" xmlns:cx1="http://schemas.microsoft.com/office/drawing/2015/9/8/chartex" xmlns:cx2="http://schemas.microsoft.com/office/drawing/2015/10/21/chartex" xmlns:cx3="http://schemas.microsoft.com/office/drawing/2016/5/9/chartex" xmlns:cx4="http://schemas.microsoft.com/office/drawing/2016/5/10/chartex" xmlns:cx5="http://schemas.microsoft.com/office/drawing/2016/5/11/chartex" xmlns:cx6="http://schemas.microsoft.com/office/drawing/2016/5/12/chartex" xmlns:cx7="http://schemas.microsoft.com/office/drawing/2016/5/13/chartex" xmlns:cx8="http://schemas.microsoft.com/office/drawing/2016/5/14/chartex" xmlns:mc="http://schemas.openxmlformats.org/markup-compatibility/2006" xmlns:aink="http://schemas.microsoft.com/office/drawing/2016/ink" xmlns:am3d="http://schemas.microsoft.com/office/drawing/2017/model3d" xmlns:o="urn:schemas-microsoft-com:office:office" xmlns:r="http://schemas.openxmlformats.org/officeDocument/2006/relationships" xmlns:m="http://schemas.openxmlformats.org/officeDocument/2006/math" xmlns:v="urn:schemas-microsoft-com:vml" xmlns:wp14="http://schemas.microsoft.com/office/word/2010/wordprocessingDrawing" xmlns:wp="http://schemas.openxmlformats.org/drawingml/2006/wordprocessingDrawing" xmlns:w10="urn:schemas-microsoft-com:office:word" xmlns:w="http://schemas.openxmlformats.org/wordprocessingml/2006/main" xmlns:w14="http://schemas.microsoft.com/office/word/2010/wordml" xmlns:w15="http://schemas.microsoft.com/office/word/2012/wordml" xmlns:w16cex="http://schemas.microsoft.com/office/word/2018/wordml/cex" xmlns:w16cid="http://schemas.microsoft.com/office/word/2016/wordml/cid" xmlns:w16="http://schemas.microsoft.com/office/word/2018/wordml" xmlns:w16se="http://schemas.microsoft.com/office/word/2015/wordml/symex" xmlns:wpg="http://schemas.microsoft.com/office/word/2010/wordprocessingGroup" xmlns:wpi="http://schemas.microsoft.com/office/word/2010/wordprocessingInk" xmlns:wne="http://schemas.microsoft.com/office/word/2006/wordml" xmlns:wps="http://schemas.microsoft.com/office/word/2010/wordprocessingShape" mc:Ignorable="w14 w15 w16se w16cid w16 w16cex wp14">
   <w:p>
     <w:pPr>
       <w:spacing w:line="20" w:lineRule="exact"/>
@@ -3860,7 +7076,7 @@
 </file>
 
 <file path=word/footer3.xml><?xml version="1.0" encoding="utf-8"?>
-<w:ftr xmlns:wpc="http://schemas.microsoft.com/office/word/2010/wordprocessingCanvas" xmlns:cx="http://schemas.microsoft.com/office/drawing/2014/chartex" xmlns:mc="http://schemas.openxmlformats.org/markup-compatibility/2006" xmlns:o="urn:schemas-microsoft-com:office:office" xmlns:r="http://schemas.openxmlformats.org/officeDocument/2006/relationships" xmlns:m="http://schemas.openxmlformats.org/officeDocument/2006/math" xmlns:v="urn:schemas-microsoft-com:vml" xmlns:wp14="http://schemas.microsoft.com/office/word/2010/wordprocessingDrawing" xmlns:wp="http://schemas.openxmlformats.org/drawingml/2006/wordprocessingDrawing" xmlns:w10="urn:schemas-microsoft-com:office:word" xmlns:w="http://schemas.openxmlformats.org/wordprocessingml/2006/main" xmlns:w14="http://schemas.microsoft.com/office/word/2010/wordml" xmlns:w15="http://schemas.microsoft.com/office/word/2012/wordml" xmlns:w16se="http://schemas.microsoft.com/office/word/2015/wordml/symex" xmlns:wpg="http://schemas.microsoft.com/office/word/2010/wordprocessingGroup" xmlns:wpi="http://schemas.microsoft.com/office/word/2010/wordprocessingInk" xmlns:wne="http://schemas.microsoft.com/office/word/2006/wordml" xmlns:wps="http://schemas.microsoft.com/office/word/2010/wordprocessingShape" mc:Ignorable="w14 w15 w16se wp14">
+<w:ftr xmlns:wpc="http://schemas.microsoft.com/office/word/2010/wordprocessingCanvas" xmlns:cx="http://schemas.microsoft.com/office/drawing/2014/chartex" xmlns:cx1="http://schemas.microsoft.com/office/drawing/2015/9/8/chartex" xmlns:cx2="http://schemas.microsoft.com/office/drawing/2015/10/21/chartex" xmlns:cx3="http://schemas.microsoft.com/office/drawing/2016/5/9/chartex" xmlns:cx4="http://schemas.microsoft.com/office/drawing/2016/5/10/chartex" xmlns:cx5="http://schemas.microsoft.com/office/drawing/2016/5/11/chartex" xmlns:cx6="http://schemas.microsoft.com/office/drawing/2016/5/12/chartex" xmlns:cx7="http://schemas.microsoft.com/office/drawing/2016/5/13/chartex" xmlns:cx8="http://schemas.microsoft.com/office/drawing/2016/5/14/chartex" xmlns:mc="http://schemas.openxmlformats.org/markup-compatibility/2006" xmlns:aink="http://schemas.microsoft.com/office/drawing/2016/ink" xmlns:am3d="http://schemas.microsoft.com/office/drawing/2017/model3d" xmlns:o="urn:schemas-microsoft-com:office:office" xmlns:r="http://schemas.openxmlformats.org/officeDocument/2006/relationships" xmlns:m="http://schemas.openxmlformats.org/officeDocument/2006/math" xmlns:v="urn:schemas-microsoft-com:vml" xmlns:wp14="http://schemas.microsoft.com/office/word/2010/wordprocessingDrawing" xmlns:wp="http://schemas.openxmlformats.org/drawingml/2006/wordprocessingDrawing" xmlns:w10="urn:schemas-microsoft-com:office:word" xmlns:w="http://schemas.openxmlformats.org/wordprocessingml/2006/main" xmlns:w14="http://schemas.microsoft.com/office/word/2010/wordml" xmlns:w15="http://schemas.microsoft.com/office/word/2012/wordml" xmlns:w16cex="http://schemas.microsoft.com/office/word/2018/wordml/cex" xmlns:w16cid="http://schemas.microsoft.com/office/word/2016/wordml/cid" xmlns:w16="http://schemas.microsoft.com/office/word/2018/wordml" xmlns:w16se="http://schemas.microsoft.com/office/word/2015/wordml/symex" xmlns:wpg="http://schemas.microsoft.com/office/word/2010/wordprocessingGroup" xmlns:wpi="http://schemas.microsoft.com/office/word/2010/wordprocessingInk" xmlns:wne="http://schemas.microsoft.com/office/word/2006/wordml" xmlns:wps="http://schemas.microsoft.com/office/word/2010/wordprocessingShape" mc:Ignorable="w14 w15 w16se w16cid w16 w16cex wp14">
   <w:p>
     <w:pPr>
       <w:pStyle w:val="Piedepgina"/>
@@ -3872,7 +7088,7 @@
 </file>
 
 <file path=word/footnotes.xml><?xml version="1.0" encoding="utf-8"?>
-<w:footnotes xmlns:wpc="http://schemas.microsoft.com/office/word/2010/wordprocessingCanvas" xmlns:cx="http://schemas.microsoft.com/office/drawing/2014/chartex" xmlns:mc="http://schemas.openxmlformats.org/markup-compatibility/2006" xmlns:o="urn:schemas-microsoft-com:office:office" xmlns:r="http://schemas.openxmlformats.org/officeDocument/2006/relationships" xmlns:m="http://schemas.openxmlformats.org/officeDocument/2006/math" xmlns:v="urn:schemas-microsoft-com:vml" xmlns:wp14="http://schemas.microsoft.com/office/word/2010/wordprocessingDrawing" xmlns:wp="http://schemas.openxmlformats.org/drawingml/2006/wordprocessingDrawing" xmlns:w10="urn:schemas-microsoft-com:office:word" xmlns:w="http://schemas.openxmlformats.org/wordprocessingml/2006/main" xmlns:w14="http://schemas.microsoft.com/office/word/2010/wordml" xmlns:w15="http://schemas.microsoft.com/office/word/2012/wordml" xmlns:w16se="http://schemas.microsoft.com/office/word/2015/wordml/symex" xmlns:wpg="http://schemas.microsoft.com/office/word/2010/wordprocessingGroup" xmlns:wpi="http://schemas.microsoft.com/office/word/2010/wordprocessingInk" xmlns:wne="http://schemas.microsoft.com/office/word/2006/wordml" xmlns:wps="http://schemas.microsoft.com/office/word/2010/wordprocessingShape" mc:Ignorable="w14 w15 w16se wp14">
+<w:footnotes xmlns:wpc="http://schemas.microsoft.com/office/word/2010/wordprocessingCanvas" xmlns:cx="http://schemas.microsoft.com/office/drawing/2014/chartex" xmlns:cx1="http://schemas.microsoft.com/office/drawing/2015/9/8/chartex" xmlns:cx2="http://schemas.microsoft.com/office/drawing/2015/10/21/chartex" xmlns:cx3="http://schemas.microsoft.com/office/drawing/2016/5/9/chartex" xmlns:cx4="http://schemas.microsoft.com/office/drawing/2016/5/10/chartex" xmlns:cx5="http://schemas.microsoft.com/office/drawing/2016/5/11/chartex" xmlns:cx6="http://schemas.microsoft.com/office/drawing/2016/5/12/chartex" xmlns:cx7="http://schemas.microsoft.com/office/drawing/2016/5/13/chartex" xmlns:cx8="http://schemas.microsoft.com/office/drawing/2016/5/14/chartex" xmlns:mc="http://schemas.openxmlformats.org/markup-compatibility/2006" xmlns:aink="http://schemas.microsoft.com/office/drawing/2016/ink" xmlns:am3d="http://schemas.microsoft.com/office/drawing/2017/model3d" xmlns:o="urn:schemas-microsoft-com:office:office" xmlns:r="http://schemas.openxmlformats.org/officeDocument/2006/relationships" xmlns:m="http://schemas.openxmlformats.org/officeDocument/2006/math" xmlns:v="urn:schemas-microsoft-com:vml" xmlns:wp14="http://schemas.microsoft.com/office/word/2010/wordprocessingDrawing" xmlns:wp="http://schemas.openxmlformats.org/drawingml/2006/wordprocessingDrawing" xmlns:w10="urn:schemas-microsoft-com:office:word" xmlns:w="http://schemas.openxmlformats.org/wordprocessingml/2006/main" xmlns:w14="http://schemas.microsoft.com/office/word/2010/wordml" xmlns:w15="http://schemas.microsoft.com/office/word/2012/wordml" xmlns:w16cex="http://schemas.microsoft.com/office/word/2018/wordml/cex" xmlns:w16cid="http://schemas.microsoft.com/office/word/2016/wordml/cid" xmlns:w16="http://schemas.microsoft.com/office/word/2018/wordml" xmlns:w16se="http://schemas.microsoft.com/office/word/2015/wordml/symex" xmlns:wpg="http://schemas.microsoft.com/office/word/2010/wordprocessingGroup" xmlns:wpi="http://schemas.microsoft.com/office/word/2010/wordprocessingInk" xmlns:wne="http://schemas.microsoft.com/office/word/2006/wordml" xmlns:wps="http://schemas.microsoft.com/office/word/2010/wordprocessingShape" mc:Ignorable="w14 w15 w16se w16cid w16 w16cex wp14">
   <w:footnote w:type="separator" w:id="-1">
     <w:p>
       <w:pPr>
@@ -3896,7 +7112,7 @@
 </file>
 
 <file path=word/header1.xml><?xml version="1.0" encoding="utf-8"?>
-<w:hdr xmlns:wpc="http://schemas.microsoft.com/office/word/2010/wordprocessingCanvas" xmlns:cx="http://schemas.microsoft.com/office/drawing/2014/chartex" xmlns:mc="http://schemas.openxmlformats.org/markup-compatibility/2006" xmlns:o="urn:schemas-microsoft-com:office:office" xmlns:r="http://schemas.openxmlformats.org/officeDocument/2006/relationships" xmlns:m="http://schemas.openxmlformats.org/officeDocument/2006/math" xmlns:v="urn:schemas-microsoft-com:vml" xmlns:wp14="http://schemas.microsoft.com/office/word/2010/wordprocessingDrawing" xmlns:wp="http://schemas.openxmlformats.org/drawingml/2006/wordprocessingDrawing" xmlns:w10="urn:schemas-microsoft-com:office:word" xmlns:w="http://schemas.openxmlformats.org/wordprocessingml/2006/main" xmlns:w14="http://schemas.microsoft.com/office/word/2010/wordml" xmlns:w15="http://schemas.microsoft.com/office/word/2012/wordml" xmlns:w16se="http://schemas.microsoft.com/office/word/2015/wordml/symex" xmlns:wpg="http://schemas.microsoft.com/office/word/2010/wordprocessingGroup" xmlns:wpi="http://schemas.microsoft.com/office/word/2010/wordprocessingInk" xmlns:wne="http://schemas.microsoft.com/office/word/2006/wordml" xmlns:wps="http://schemas.microsoft.com/office/word/2010/wordprocessingShape" mc:Ignorable="w14 w15 w16se wp14">
+<w:hdr xmlns:wpc="http://schemas.microsoft.com/office/word/2010/wordprocessingCanvas" xmlns:cx="http://schemas.microsoft.com/office/drawing/2014/chartex" xmlns:cx1="http://schemas.microsoft.com/office/drawing/2015/9/8/chartex" xmlns:cx2="http://schemas.microsoft.com/office/drawing/2015/10/21/chartex" xmlns:cx3="http://schemas.microsoft.com/office/drawing/2016/5/9/chartex" xmlns:cx4="http://schemas.microsoft.com/office/drawing/2016/5/10/chartex" xmlns:cx5="http://schemas.microsoft.com/office/drawing/2016/5/11/chartex" xmlns:cx6="http://schemas.microsoft.com/office/drawing/2016/5/12/chartex" xmlns:cx7="http://schemas.microsoft.com/office/drawing/2016/5/13/chartex" xmlns:cx8="http://schemas.microsoft.com/office/drawing/2016/5/14/chartex" xmlns:mc="http://schemas.openxmlformats.org/markup-compatibility/2006" xmlns:aink="http://schemas.microsoft.com/office/drawing/2016/ink" xmlns:am3d="http://schemas.microsoft.com/office/drawing/2017/model3d" xmlns:o="urn:schemas-microsoft-com:office:office" xmlns:r="http://schemas.openxmlformats.org/officeDocument/2006/relationships" xmlns:m="http://schemas.openxmlformats.org/officeDocument/2006/math" xmlns:v="urn:schemas-microsoft-com:vml" xmlns:wp14="http://schemas.microsoft.com/office/word/2010/wordprocessingDrawing" xmlns:wp="http://schemas.openxmlformats.org/drawingml/2006/wordprocessingDrawing" xmlns:w10="urn:schemas-microsoft-com:office:word" xmlns:w="http://schemas.openxmlformats.org/wordprocessingml/2006/main" xmlns:w14="http://schemas.microsoft.com/office/word/2010/wordml" xmlns:w15="http://schemas.microsoft.com/office/word/2012/wordml" xmlns:w16cex="http://schemas.microsoft.com/office/word/2018/wordml/cex" xmlns:w16cid="http://schemas.microsoft.com/office/word/2016/wordml/cid" xmlns:w16="http://schemas.microsoft.com/office/word/2018/wordml" xmlns:w16se="http://schemas.microsoft.com/office/word/2015/wordml/symex" xmlns:wpg="http://schemas.microsoft.com/office/word/2010/wordprocessingGroup" xmlns:wpi="http://schemas.microsoft.com/office/word/2010/wordprocessingInk" xmlns:wne="http://schemas.microsoft.com/office/word/2006/wordml" xmlns:wps="http://schemas.microsoft.com/office/word/2010/wordprocessingShape" mc:Ignorable="w14 w15 w16se w16cid w16 w16cex wp14">
   <w:p>
     <w:pPr>
       <w:pStyle w:val="Encabezado"/>
@@ -3966,7 +7182,7 @@
 </file>
 
 <file path=word/header2.xml><?xml version="1.0" encoding="utf-8"?>
-<w:hdr xmlns:wpc="http://schemas.microsoft.com/office/word/2010/wordprocessingCanvas" xmlns:cx="http://schemas.microsoft.com/office/drawing/2014/chartex" xmlns:mc="http://schemas.openxmlformats.org/markup-compatibility/2006" xmlns:o="urn:schemas-microsoft-com:office:office" xmlns:r="http://schemas.openxmlformats.org/officeDocument/2006/relationships" xmlns:m="http://schemas.openxmlformats.org/officeDocument/2006/math" xmlns:v="urn:schemas-microsoft-com:vml" xmlns:wp14="http://schemas.microsoft.com/office/word/2010/wordprocessingDrawing" xmlns:wp="http://schemas.openxmlformats.org/drawingml/2006/wordprocessingDrawing" xmlns:w10="urn:schemas-microsoft-com:office:word" xmlns:w="http://schemas.openxmlformats.org/wordprocessingml/2006/main" xmlns:w14="http://schemas.microsoft.com/office/word/2010/wordml" xmlns:w15="http://schemas.microsoft.com/office/word/2012/wordml" xmlns:w16se="http://schemas.microsoft.com/office/word/2015/wordml/symex" xmlns:wpg="http://schemas.microsoft.com/office/word/2010/wordprocessingGroup" xmlns:wpi="http://schemas.microsoft.com/office/word/2010/wordprocessingInk" xmlns:wne="http://schemas.microsoft.com/office/word/2006/wordml" xmlns:wps="http://schemas.microsoft.com/office/word/2010/wordprocessingShape" mc:Ignorable="w14 w15 w16se wp14">
+<w:hdr xmlns:wpc="http://schemas.microsoft.com/office/word/2010/wordprocessingCanvas" xmlns:cx="http://schemas.microsoft.com/office/drawing/2014/chartex" xmlns:cx1="http://schemas.microsoft.com/office/drawing/2015/9/8/chartex" xmlns:cx2="http://schemas.microsoft.com/office/drawing/2015/10/21/chartex" xmlns:cx3="http://schemas.microsoft.com/office/drawing/2016/5/9/chartex" xmlns:cx4="http://schemas.microsoft.com/office/drawing/2016/5/10/chartex" xmlns:cx5="http://schemas.microsoft.com/office/drawing/2016/5/11/chartex" xmlns:cx6="http://schemas.microsoft.com/office/drawing/2016/5/12/chartex" xmlns:cx7="http://schemas.microsoft.com/office/drawing/2016/5/13/chartex" xmlns:cx8="http://schemas.microsoft.com/office/drawing/2016/5/14/chartex" xmlns:mc="http://schemas.openxmlformats.org/markup-compatibility/2006" xmlns:aink="http://schemas.microsoft.com/office/drawing/2016/ink" xmlns:am3d="http://schemas.microsoft.com/office/drawing/2017/model3d" xmlns:o="urn:schemas-microsoft-com:office:office" xmlns:r="http://schemas.openxmlformats.org/officeDocument/2006/relationships" xmlns:m="http://schemas.openxmlformats.org/officeDocument/2006/math" xmlns:v="urn:schemas-microsoft-com:vml" xmlns:wp14="http://schemas.microsoft.com/office/word/2010/wordprocessingDrawing" xmlns:wp="http://schemas.openxmlformats.org/drawingml/2006/wordprocessingDrawing" xmlns:w10="urn:schemas-microsoft-com:office:word" xmlns:w="http://schemas.openxmlformats.org/wordprocessingml/2006/main" xmlns:w14="http://schemas.microsoft.com/office/word/2010/wordml" xmlns:w15="http://schemas.microsoft.com/office/word/2012/wordml" xmlns:w16cex="http://schemas.microsoft.com/office/word/2018/wordml/cex" xmlns:w16cid="http://schemas.microsoft.com/office/word/2016/wordml/cid" xmlns:w16="http://schemas.microsoft.com/office/word/2018/wordml" xmlns:w16se="http://schemas.microsoft.com/office/word/2015/wordml/symex" xmlns:wpg="http://schemas.microsoft.com/office/word/2010/wordprocessingGroup" xmlns:wpi="http://schemas.microsoft.com/office/word/2010/wordprocessingInk" xmlns:wne="http://schemas.microsoft.com/office/word/2006/wordml" xmlns:wps="http://schemas.microsoft.com/office/word/2010/wordprocessingShape" mc:Ignorable="w14 w15 w16se w16cid w16 w16cex wp14">
   <w:p>
     <w:pPr>
       <w:pStyle w:val="Encabezado"/>
@@ -4023,7 +7239,7 @@
 </file>
 
 <file path=word/header3.xml><?xml version="1.0" encoding="utf-8"?>
-<w:hdr xmlns:wpc="http://schemas.microsoft.com/office/word/2010/wordprocessingCanvas" xmlns:cx="http://schemas.microsoft.com/office/drawing/2014/chartex" xmlns:mc="http://schemas.openxmlformats.org/markup-compatibility/2006" xmlns:o="urn:schemas-microsoft-com:office:office" xmlns:r="http://schemas.openxmlformats.org/officeDocument/2006/relationships" xmlns:m="http://schemas.openxmlformats.org/officeDocument/2006/math" xmlns:v="urn:schemas-microsoft-com:vml" xmlns:wp14="http://schemas.microsoft.com/office/word/2010/wordprocessingDrawing" xmlns:wp="http://schemas.openxmlformats.org/drawingml/2006/wordprocessingDrawing" xmlns:w10="urn:schemas-microsoft-com:office:word" xmlns:w="http://schemas.openxmlformats.org/wordprocessingml/2006/main" xmlns:w14="http://schemas.microsoft.com/office/word/2010/wordml" xmlns:w15="http://schemas.microsoft.com/office/word/2012/wordml" xmlns:w16se="http://schemas.microsoft.com/office/word/2015/wordml/symex" xmlns:wpg="http://schemas.microsoft.com/office/word/2010/wordprocessingGroup" xmlns:wpi="http://schemas.microsoft.com/office/word/2010/wordprocessingInk" xmlns:wne="http://schemas.microsoft.com/office/word/2006/wordml" xmlns:wps="http://schemas.microsoft.com/office/word/2010/wordprocessingShape" mc:Ignorable="w14 w15 w16se wp14">
+<w:hdr xmlns:wpc="http://schemas.microsoft.com/office/word/2010/wordprocessingCanvas" xmlns:cx="http://schemas.microsoft.com/office/drawing/2014/chartex" xmlns:cx1="http://schemas.microsoft.com/office/drawing/2015/9/8/chartex" xmlns:cx2="http://schemas.microsoft.com/office/drawing/2015/10/21/chartex" xmlns:cx3="http://schemas.microsoft.com/office/drawing/2016/5/9/chartex" xmlns:cx4="http://schemas.microsoft.com/office/drawing/2016/5/10/chartex" xmlns:cx5="http://schemas.microsoft.com/office/drawing/2016/5/11/chartex" xmlns:cx6="http://schemas.microsoft.com/office/drawing/2016/5/12/chartex" xmlns:cx7="http://schemas.microsoft.com/office/drawing/2016/5/13/chartex" xmlns:cx8="http://schemas.microsoft.com/office/drawing/2016/5/14/chartex" xmlns:mc="http://schemas.openxmlformats.org/markup-compatibility/2006" xmlns:aink="http://schemas.microsoft.com/office/drawing/2016/ink" xmlns:am3d="http://schemas.microsoft.com/office/drawing/2017/model3d" xmlns:o="urn:schemas-microsoft-com:office:office" xmlns:r="http://schemas.openxmlformats.org/officeDocument/2006/relationships" xmlns:m="http://schemas.openxmlformats.org/officeDocument/2006/math" xmlns:v="urn:schemas-microsoft-com:vml" xmlns:wp14="http://schemas.microsoft.com/office/word/2010/wordprocessingDrawing" xmlns:wp="http://schemas.openxmlformats.org/drawingml/2006/wordprocessingDrawing" xmlns:w10="urn:schemas-microsoft-com:office:word" xmlns:w="http://schemas.openxmlformats.org/wordprocessingml/2006/main" xmlns:w14="http://schemas.microsoft.com/office/word/2010/wordml" xmlns:w15="http://schemas.microsoft.com/office/word/2012/wordml" xmlns:w16cex="http://schemas.microsoft.com/office/word/2018/wordml/cex" xmlns:w16cid="http://schemas.microsoft.com/office/word/2016/wordml/cid" xmlns:w16="http://schemas.microsoft.com/office/word/2018/wordml" xmlns:w16se="http://schemas.microsoft.com/office/word/2015/wordml/symex" xmlns:wpg="http://schemas.microsoft.com/office/word/2010/wordprocessingGroup" xmlns:wpi="http://schemas.microsoft.com/office/word/2010/wordprocessingInk" xmlns:wne="http://schemas.microsoft.com/office/word/2006/wordml" xmlns:wps="http://schemas.microsoft.com/office/word/2010/wordprocessingShape" mc:Ignorable="w14 w15 w16se w16cid w16 w16cex wp14">
   <w:p>
     <w:pPr>
       <w:pStyle w:val="Encabezado"/>
@@ -4111,7 +7327,7 @@
 </file>
 
 <file path=word/header4.xml><?xml version="1.0" encoding="utf-8"?>
-<w:hdr xmlns:wpc="http://schemas.microsoft.com/office/word/2010/wordprocessingCanvas" xmlns:cx="http://schemas.microsoft.com/office/drawing/2014/chartex" xmlns:mc="http://schemas.openxmlformats.org/markup-compatibility/2006" xmlns:o="urn:schemas-microsoft-com:office:office" xmlns:r="http://schemas.openxmlformats.org/officeDocument/2006/relationships" xmlns:m="http://schemas.openxmlformats.org/officeDocument/2006/math" xmlns:v="urn:schemas-microsoft-com:vml" xmlns:wp14="http://schemas.microsoft.com/office/word/2010/wordprocessingDrawing" xmlns:wp="http://schemas.openxmlformats.org/drawingml/2006/wordprocessingDrawing" xmlns:w10="urn:schemas-microsoft-com:office:word" xmlns:w="http://schemas.openxmlformats.org/wordprocessingml/2006/main" xmlns:w14="http://schemas.microsoft.com/office/word/2010/wordml" xmlns:w15="http://schemas.microsoft.com/office/word/2012/wordml" xmlns:w16se="http://schemas.microsoft.com/office/word/2015/wordml/symex" xmlns:wpg="http://schemas.microsoft.com/office/word/2010/wordprocessingGroup" xmlns:wpi="http://schemas.microsoft.com/office/word/2010/wordprocessingInk" xmlns:wne="http://schemas.microsoft.com/office/word/2006/wordml" xmlns:wps="http://schemas.microsoft.com/office/word/2010/wordprocessingShape" mc:Ignorable="w14 w15 w16se wp14">
+<w:hdr xmlns:wpc="http://schemas.microsoft.com/office/word/2010/wordprocessingCanvas" xmlns:cx="http://schemas.microsoft.com/office/drawing/2014/chartex" xmlns:cx1="http://schemas.microsoft.com/office/drawing/2015/9/8/chartex" xmlns:cx2="http://schemas.microsoft.com/office/drawing/2015/10/21/chartex" xmlns:cx3="http://schemas.microsoft.com/office/drawing/2016/5/9/chartex" xmlns:cx4="http://schemas.microsoft.com/office/drawing/2016/5/10/chartex" xmlns:cx5="http://schemas.microsoft.com/office/drawing/2016/5/11/chartex" xmlns:cx6="http://schemas.microsoft.com/office/drawing/2016/5/12/chartex" xmlns:cx7="http://schemas.microsoft.com/office/drawing/2016/5/13/chartex" xmlns:cx8="http://schemas.microsoft.com/office/drawing/2016/5/14/chartex" xmlns:mc="http://schemas.openxmlformats.org/markup-compatibility/2006" xmlns:aink="http://schemas.microsoft.com/office/drawing/2016/ink" xmlns:am3d="http://schemas.microsoft.com/office/drawing/2017/model3d" xmlns:o="urn:schemas-microsoft-com:office:office" xmlns:r="http://schemas.openxmlformats.org/officeDocument/2006/relationships" xmlns:m="http://schemas.openxmlformats.org/officeDocument/2006/math" xmlns:v="urn:schemas-microsoft-com:vml" xmlns:wp14="http://schemas.microsoft.com/office/word/2010/wordprocessingDrawing" xmlns:wp="http://schemas.openxmlformats.org/drawingml/2006/wordprocessingDrawing" xmlns:w10="urn:schemas-microsoft-com:office:word" xmlns:w="http://schemas.openxmlformats.org/wordprocessingml/2006/main" xmlns:w14="http://schemas.microsoft.com/office/word/2010/wordml" xmlns:w15="http://schemas.microsoft.com/office/word/2012/wordml" xmlns:w16cex="http://schemas.microsoft.com/office/word/2018/wordml/cex" xmlns:w16cid="http://schemas.microsoft.com/office/word/2016/wordml/cid" xmlns:w16="http://schemas.microsoft.com/office/word/2018/wordml" xmlns:w16se="http://schemas.microsoft.com/office/word/2015/wordml/symex" xmlns:wpg="http://schemas.microsoft.com/office/word/2010/wordprocessingGroup" xmlns:wpi="http://schemas.microsoft.com/office/word/2010/wordprocessingInk" xmlns:wne="http://schemas.microsoft.com/office/word/2006/wordml" xmlns:wps="http://schemas.microsoft.com/office/word/2010/wordprocessingShape" mc:Ignorable="w14 w15 w16se w16cid w16 w16cex wp14">
   <w:p>
     <w:pPr>
       <w:pStyle w:val="Encabezado"/>
@@ -4199,7 +7415,7 @@
 </file>
 
 <file path=word/header5.xml><?xml version="1.0" encoding="utf-8"?>
-<w:hdr xmlns:wpc="http://schemas.microsoft.com/office/word/2010/wordprocessingCanvas" xmlns:cx="http://schemas.microsoft.com/office/drawing/2014/chartex" xmlns:mc="http://schemas.openxmlformats.org/markup-compatibility/2006" xmlns:o="urn:schemas-microsoft-com:office:office" xmlns:r="http://schemas.openxmlformats.org/officeDocument/2006/relationships" xmlns:m="http://schemas.openxmlformats.org/officeDocument/2006/math" xmlns:v="urn:schemas-microsoft-com:vml" xmlns:wp14="http://schemas.microsoft.com/office/word/2010/wordprocessingDrawing" xmlns:wp="http://schemas.openxmlformats.org/drawingml/2006/wordprocessingDrawing" xmlns:w10="urn:schemas-microsoft-com:office:word" xmlns:w="http://schemas.openxmlformats.org/wordprocessingml/2006/main" xmlns:w14="http://schemas.microsoft.com/office/word/2010/wordml" xmlns:w15="http://schemas.microsoft.com/office/word/2012/wordml" xmlns:w16se="http://schemas.microsoft.com/office/word/2015/wordml/symex" xmlns:wpg="http://schemas.microsoft.com/office/word/2010/wordprocessingGroup" xmlns:wpi="http://schemas.microsoft.com/office/word/2010/wordprocessingInk" xmlns:wne="http://schemas.microsoft.com/office/word/2006/wordml" xmlns:wps="http://schemas.microsoft.com/office/word/2010/wordprocessingShape" mc:Ignorable="w14 w15 w16se wp14">
+<w:hdr xmlns:wpc="http://schemas.microsoft.com/office/word/2010/wordprocessingCanvas" xmlns:cx="http://schemas.microsoft.com/office/drawing/2014/chartex" xmlns:cx1="http://schemas.microsoft.com/office/drawing/2015/9/8/chartex" xmlns:cx2="http://schemas.microsoft.com/office/drawing/2015/10/21/chartex" xmlns:cx3="http://schemas.microsoft.com/office/drawing/2016/5/9/chartex" xmlns:cx4="http://schemas.microsoft.com/office/drawing/2016/5/10/chartex" xmlns:cx5="http://schemas.microsoft.com/office/drawing/2016/5/11/chartex" xmlns:cx6="http://schemas.microsoft.com/office/drawing/2016/5/12/chartex" xmlns:cx7="http://schemas.microsoft.com/office/drawing/2016/5/13/chartex" xmlns:cx8="http://schemas.microsoft.com/office/drawing/2016/5/14/chartex" xmlns:mc="http://schemas.openxmlformats.org/markup-compatibility/2006" xmlns:aink="http://schemas.microsoft.com/office/drawing/2016/ink" xmlns:am3d="http://schemas.microsoft.com/office/drawing/2017/model3d" xmlns:o="urn:schemas-microsoft-com:office:office" xmlns:r="http://schemas.openxmlformats.org/officeDocument/2006/relationships" xmlns:m="http://schemas.openxmlformats.org/officeDocument/2006/math" xmlns:v="urn:schemas-microsoft-com:vml" xmlns:wp14="http://schemas.microsoft.com/office/word/2010/wordprocessingDrawing" xmlns:wp="http://schemas.openxmlformats.org/drawingml/2006/wordprocessingDrawing" xmlns:w10="urn:schemas-microsoft-com:office:word" xmlns:w="http://schemas.openxmlformats.org/wordprocessingml/2006/main" xmlns:w14="http://schemas.microsoft.com/office/word/2010/wordml" xmlns:w15="http://schemas.microsoft.com/office/word/2012/wordml" xmlns:w16cex="http://schemas.microsoft.com/office/word/2018/wordml/cex" xmlns:w16cid="http://schemas.microsoft.com/office/word/2016/wordml/cid" xmlns:w16="http://schemas.microsoft.com/office/word/2018/wordml" xmlns:w16se="http://schemas.microsoft.com/office/word/2015/wordml/symex" xmlns:wpg="http://schemas.microsoft.com/office/word/2010/wordprocessingGroup" xmlns:wpi="http://schemas.microsoft.com/office/word/2010/wordprocessingInk" xmlns:wne="http://schemas.microsoft.com/office/word/2006/wordml" xmlns:wps="http://schemas.microsoft.com/office/word/2010/wordprocessingShape" mc:Ignorable="w14 w15 w16se w16cid w16 w16cex wp14">
   <w:p>
     <w:pPr>
       <w:pStyle w:val="Encabezado"/>
@@ -4262,7 +7478,7 @@
 </file>
 
 <file path=word/numbering.xml><?xml version="1.0" encoding="utf-8"?>
-<w:numbering xmlns:wpc="http://schemas.microsoft.com/office/word/2010/wordprocessingCanvas" xmlns:cx="http://schemas.microsoft.com/office/drawing/2014/chartex" xmlns:mc="http://schemas.openxmlformats.org/markup-compatibility/2006" xmlns:o="urn:schemas-microsoft-com:office:office" xmlns:r="http://schemas.openxmlformats.org/officeDocument/2006/relationships" xmlns:m="http://schemas.openxmlformats.org/officeDocument/2006/math" xmlns:v="urn:schemas-microsoft-com:vml" xmlns:wp14="http://schemas.microsoft.com/office/word/2010/wordprocessingDrawing" xmlns:wp="http://schemas.openxmlformats.org/drawingml/2006/wordprocessingDrawing" xmlns:w10="urn:schemas-microsoft-com:office:word" xmlns:w="http://schemas.openxmlformats.org/wordprocessingml/2006/main" xmlns:w14="http://schemas.microsoft.com/office/word/2010/wordml" xmlns:w15="http://schemas.microsoft.com/office/word/2012/wordml" xmlns:w16se="http://schemas.microsoft.com/office/word/2015/wordml/symex" xmlns:wpg="http://schemas.microsoft.com/office/word/2010/wordprocessingGroup" xmlns:wpi="http://schemas.microsoft.com/office/word/2010/wordprocessingInk" xmlns:wne="http://schemas.microsoft.com/office/word/2006/wordml" xmlns:wps="http://schemas.microsoft.com/office/word/2010/wordprocessingShape" mc:Ignorable="w14 w15 w16se wp14">
+<w:numbering xmlns:wpc="http://schemas.microsoft.com/office/word/2010/wordprocessingCanvas" xmlns:cx="http://schemas.microsoft.com/office/drawing/2014/chartex" xmlns:cx1="http://schemas.microsoft.com/office/drawing/2015/9/8/chartex" xmlns:cx2="http://schemas.microsoft.com/office/drawing/2015/10/21/chartex" xmlns:cx3="http://schemas.microsoft.com/office/drawing/2016/5/9/chartex" xmlns:cx4="http://schemas.microsoft.com/office/drawing/2016/5/10/chartex" xmlns:cx5="http://schemas.microsoft.com/office/drawing/2016/5/11/chartex" xmlns:cx6="http://schemas.microsoft.com/office/drawing/2016/5/12/chartex" xmlns:cx7="http://schemas.microsoft.com/office/drawing/2016/5/13/chartex" xmlns:cx8="http://schemas.microsoft.com/office/drawing/2016/5/14/chartex" xmlns:mc="http://schemas.openxmlformats.org/markup-compatibility/2006" xmlns:aink="http://schemas.microsoft.com/office/drawing/2016/ink" xmlns:am3d="http://schemas.microsoft.com/office/drawing/2017/model3d" xmlns:o="urn:schemas-microsoft-com:office:office" xmlns:r="http://schemas.openxmlformats.org/officeDocument/2006/relationships" xmlns:m="http://schemas.openxmlformats.org/officeDocument/2006/math" xmlns:v="urn:schemas-microsoft-com:vml" xmlns:wp14="http://schemas.microsoft.com/office/word/2010/wordprocessingDrawing" xmlns:wp="http://schemas.openxmlformats.org/drawingml/2006/wordprocessingDrawing" xmlns:w10="urn:schemas-microsoft-com:office:word" xmlns:w="http://schemas.openxmlformats.org/wordprocessingml/2006/main" xmlns:w14="http://schemas.microsoft.com/office/word/2010/wordml" xmlns:w15="http://schemas.microsoft.com/office/word/2012/wordml" xmlns:w16cex="http://schemas.microsoft.com/office/word/2018/wordml/cex" xmlns:w16cid="http://schemas.microsoft.com/office/word/2016/wordml/cid" xmlns:w16="http://schemas.microsoft.com/office/word/2018/wordml" xmlns:w16se="http://schemas.microsoft.com/office/word/2015/wordml/symex" xmlns:wpg="http://schemas.microsoft.com/office/word/2010/wordprocessingGroup" xmlns:wpi="http://schemas.microsoft.com/office/word/2010/wordprocessingInk" xmlns:wne="http://schemas.microsoft.com/office/word/2006/wordml" xmlns:wps="http://schemas.microsoft.com/office/word/2010/wordprocessingShape" mc:Ignorable="w14 w15 w16se w16cid w16 w16cex wp14">
   <w:abstractNum w:abstractNumId="0" w15:restartNumberingAfterBreak="0">
     <w:nsid w:val="FFFFFFFE"/>
     <w:multiLevelType w:val="singleLevel"/>
@@ -4807,7 +8023,7 @@
 </file>
 
 <file path=word/styles.xml><?xml version="1.0" encoding="utf-8"?>
-<w:styles xmlns:mc="http://schemas.openxmlformats.org/markup-compatibility/2006" xmlns:r="http://schemas.openxmlformats.org/officeDocument/2006/relationships" xmlns:w="http://schemas.openxmlformats.org/wordprocessingml/2006/main" xmlns:w14="http://schemas.microsoft.com/office/word/2010/wordml" xmlns:w15="http://schemas.microsoft.com/office/word/2012/wordml" xmlns:w16se="http://schemas.microsoft.com/office/word/2015/wordml/symex" mc:Ignorable="w14 w15 w16se">
+<w:styles xmlns:mc="http://schemas.openxmlformats.org/markup-compatibility/2006" xmlns:r="http://schemas.openxmlformats.org/officeDocument/2006/relationships" xmlns:w="http://schemas.openxmlformats.org/wordprocessingml/2006/main" xmlns:w14="http://schemas.microsoft.com/office/word/2010/wordml" xmlns:w15="http://schemas.microsoft.com/office/word/2012/wordml" xmlns:w16cex="http://schemas.microsoft.com/office/word/2018/wordml/cex" xmlns:w16cid="http://schemas.microsoft.com/office/word/2016/wordml/cid" xmlns:w16="http://schemas.microsoft.com/office/word/2018/wordml" xmlns:w16se="http://schemas.microsoft.com/office/word/2015/wordml/symex" mc:Ignorable="w14 w15 w16se w16cid w16 w16cex">
   <w:docDefaults>
     <w:rPrDefault>
       <w:rPr>
@@ -4817,7 +8033,7 @@
     </w:rPrDefault>
     <w:pPrDefault/>
   </w:docDefaults>
-  <w:latentStyles w:defLockedState="0" w:defUIPriority="0" w:defSemiHidden="0" w:defUnhideWhenUsed="0" w:defQFormat="0" w:count="371">
+  <w:latentStyles w:defLockedState="0" w:defUIPriority="0" w:defSemiHidden="0" w:defUnhideWhenUsed="0" w:defQFormat="0" w:count="376">
     <w:lsdException w:name="Normal" w:qFormat="1"/>
     <w:lsdException w:name="heading 1" w:qFormat="1"/>
     <w:lsdException w:name="heading 2" w:semiHidden="1" w:unhideWhenUsed="1" w:qFormat="1"/>
@@ -4916,7 +8132,6 @@
     <w:lsdException w:name="HTML Sample" w:semiHidden="1" w:unhideWhenUsed="1"/>
     <w:lsdException w:name="HTML Typewriter" w:semiHidden="1" w:unhideWhenUsed="1"/>
     <w:lsdException w:name="HTML Variable" w:semiHidden="1" w:unhideWhenUsed="1"/>
-    <w:lsdException w:name="Normal Table" w:semiHidden="1" w:unhideWhenUsed="1"/>
     <w:lsdException w:name="annotation subject" w:semiHidden="1" w:unhideWhenUsed="1"/>
     <w:lsdException w:name="No List" w:semiHidden="1" w:unhideWhenUsed="1"/>
     <w:lsdException w:name="Outline List 1" w:semiHidden="1" w:unhideWhenUsed="1"/>
@@ -4959,11 +8174,8 @@
     <w:lsdException w:name="Table Contemporary" w:semiHidden="1" w:unhideWhenUsed="1"/>
     <w:lsdException w:name="Table Elegant" w:semiHidden="1" w:unhideWhenUsed="1"/>
     <w:lsdException w:name="Table Professional" w:semiHidden="1" w:unhideWhenUsed="1"/>
-    <w:lsdException w:name="Table Subtle 1" w:semiHidden="1" w:unhideWhenUsed="1"/>
     <w:lsdException w:name="Table Subtle 2" w:semiHidden="1" w:unhideWhenUsed="1"/>
     <w:lsdException w:name="Table Web 1" w:semiHidden="1" w:unhideWhenUsed="1"/>
-    <w:lsdException w:name="Table Web 2" w:semiHidden="1" w:unhideWhenUsed="1"/>
-    <w:lsdException w:name="Table Web 3" w:semiHidden="1" w:unhideWhenUsed="1"/>
     <w:lsdException w:name="Balloon Text" w:semiHidden="1" w:unhideWhenUsed="1"/>
     <w:lsdException w:name="Table Theme" w:semiHidden="1" w:unhideWhenUsed="1"/>
     <w:lsdException w:name="Placeholder Text" w:semiHidden="1" w:uiPriority="99"/>
@@ -5181,6 +8393,11 @@
     <w:lsdException w:name="List Table 5 Dark Accent 6" w:uiPriority="50"/>
     <w:lsdException w:name="List Table 6 Colorful Accent 6" w:uiPriority="51"/>
     <w:lsdException w:name="List Table 7 Colorful Accent 6" w:uiPriority="52"/>
+    <w:lsdException w:name="Mention" w:semiHidden="1" w:uiPriority="99" w:unhideWhenUsed="1"/>
+    <w:lsdException w:name="Smart Hyperlink" w:semiHidden="1" w:uiPriority="99" w:unhideWhenUsed="1"/>
+    <w:lsdException w:name="Hashtag" w:semiHidden="1" w:uiPriority="99" w:unhideWhenUsed="1"/>
+    <w:lsdException w:name="Unresolved Mention" w:semiHidden="1" w:uiPriority="99" w:unhideWhenUsed="1"/>
+    <w:lsdException w:name="Smart Link" w:semiHidden="1" w:uiPriority="99" w:unhideWhenUsed="1"/>
   </w:latentStyles>
   <w:style w:type="paragraph" w:default="1" w:styleId="Normal">
     <w:name w:val="Normal"/>

--- a/Documentació/Informe Progrés I/1457243_SacristanRuizAngel_InformeProgrés1.docx
+++ b/Documentació/Informe Progrés I/1457243_SacristanRuizAngel_InformeProgrés1.docx
@@ -1,6 +1,6 @@
 
 <file path=word/document.xml><?xml version="1.0" encoding="utf-8"?>
-<w:document xmlns:wpc="http://schemas.microsoft.com/office/word/2010/wordprocessingCanvas" xmlns:cx="http://schemas.microsoft.com/office/drawing/2014/chartex" xmlns:cx1="http://schemas.microsoft.com/office/drawing/2015/9/8/chartex" xmlns:cx2="http://schemas.microsoft.com/office/drawing/2015/10/21/chartex" xmlns:cx3="http://schemas.microsoft.com/office/drawing/2016/5/9/chartex" xmlns:cx4="http://schemas.microsoft.com/office/drawing/2016/5/10/chartex" xmlns:cx5="http://schemas.microsoft.com/office/drawing/2016/5/11/chartex" xmlns:cx6="http://schemas.microsoft.com/office/drawing/2016/5/12/chartex" xmlns:cx7="http://schemas.microsoft.com/office/drawing/2016/5/13/chartex" xmlns:cx8="http://schemas.microsoft.com/office/drawing/2016/5/14/chartex" xmlns:mc="http://schemas.openxmlformats.org/markup-compatibility/2006" xmlns:aink="http://schemas.microsoft.com/office/drawing/2016/ink" xmlns:am3d="http://schemas.microsoft.com/office/drawing/2017/model3d" xmlns:o="urn:schemas-microsoft-com:office:office" xmlns:r="http://schemas.openxmlformats.org/officeDocument/2006/relationships" xmlns:m="http://schemas.openxmlformats.org/officeDocument/2006/math" xmlns:v="urn:schemas-microsoft-com:vml" xmlns:wp14="http://schemas.microsoft.com/office/word/2010/wordprocessingDrawing" xmlns:wp="http://schemas.openxmlformats.org/drawingml/2006/wordprocessingDrawing" xmlns:w10="urn:schemas-microsoft-com:office:word" xmlns:w="http://schemas.openxmlformats.org/wordprocessingml/2006/main" xmlns:w14="http://schemas.microsoft.com/office/word/2010/wordml" xmlns:w15="http://schemas.microsoft.com/office/word/2012/wordml" xmlns:w16cex="http://schemas.microsoft.com/office/word/2018/wordml/cex" xmlns:w16cid="http://schemas.microsoft.com/office/word/2016/wordml/cid" xmlns:w16="http://schemas.microsoft.com/office/word/2018/wordml" xmlns:w16se="http://schemas.microsoft.com/office/word/2015/wordml/symex" xmlns:wpg="http://schemas.microsoft.com/office/word/2010/wordprocessingGroup" xmlns:wpi="http://schemas.microsoft.com/office/word/2010/wordprocessingInk" xmlns:wne="http://schemas.microsoft.com/office/word/2006/wordml" xmlns:wps="http://schemas.microsoft.com/office/word/2010/wordprocessingShape" mc:Ignorable="w14 w15 w16se w16cid w16 w16cex wp14">
+<w:document xmlns:wpc="http://schemas.microsoft.com/office/word/2010/wordprocessingCanvas" xmlns:cx="http://schemas.microsoft.com/office/drawing/2014/chartex" xmlns:mc="http://schemas.openxmlformats.org/markup-compatibility/2006" xmlns:o="urn:schemas-microsoft-com:office:office" xmlns:r="http://schemas.openxmlformats.org/officeDocument/2006/relationships" xmlns:m="http://schemas.openxmlformats.org/officeDocument/2006/math" xmlns:v="urn:schemas-microsoft-com:vml" xmlns:wp14="http://schemas.microsoft.com/office/word/2010/wordprocessingDrawing" xmlns:wp="http://schemas.openxmlformats.org/drawingml/2006/wordprocessingDrawing" xmlns:w10="urn:schemas-microsoft-com:office:word" xmlns:w="http://schemas.openxmlformats.org/wordprocessingml/2006/main" xmlns:w14="http://schemas.microsoft.com/office/word/2010/wordml" xmlns:w15="http://schemas.microsoft.com/office/word/2012/wordml" xmlns:w16se="http://schemas.microsoft.com/office/word/2015/wordml/symex" xmlns:wpg="http://schemas.microsoft.com/office/word/2010/wordprocessingGroup" xmlns:wpi="http://schemas.microsoft.com/office/word/2010/wordprocessingInk" xmlns:wne="http://schemas.microsoft.com/office/word/2006/wordml" xmlns:wps="http://schemas.microsoft.com/office/word/2010/wordprocessingShape" mc:Ignorable="w14 w15 w16se wp14">
   <w:body>
     <w:p>
       <w:pPr>
@@ -18,7 +18,6 @@
         </w:rPr>
         <w:t xml:space="preserve">  </w:t>
       </w:r>
-      <w:proofErr w:type="spellStart"/>
       <w:r>
         <w:rPr>
           <w:color w:val="000000"/>
@@ -26,7 +25,6 @@
         </w:rPr>
         <w:t>ESDisponible</w:t>
       </w:r>
-      <w:proofErr w:type="spellEnd"/>
       <w:r>
         <w:rPr>
           <w:color w:val="000000"/>
@@ -136,110 +134,14 @@
         <w:t xml:space="preserve"> </w:t>
       </w:r>
       <w:r>
-        <w:t xml:space="preserve">Aquest article </w:t>
-      </w:r>
-      <w:proofErr w:type="spellStart"/>
-      <w:r>
-        <w:t>exposa</w:t>
-      </w:r>
-      <w:proofErr w:type="spellEnd"/>
-      <w:r>
-        <w:t xml:space="preserve"> la </w:t>
-      </w:r>
-      <w:proofErr w:type="spellStart"/>
-      <w:r>
-        <w:t>definició</w:t>
-      </w:r>
-      <w:proofErr w:type="spellEnd"/>
-      <w:r>
-        <w:t xml:space="preserve"> </w:t>
-      </w:r>
-      <w:proofErr w:type="spellStart"/>
-      <w:r>
-        <w:t>i</w:t>
-      </w:r>
-      <w:proofErr w:type="spellEnd"/>
-      <w:r>
-        <w:t xml:space="preserve"> </w:t>
-      </w:r>
-      <w:proofErr w:type="spellStart"/>
-      <w:r>
-        <w:t>l’anàlisi</w:t>
-      </w:r>
-      <w:proofErr w:type="spellEnd"/>
-      <w:r>
-        <w:t xml:space="preserve"> </w:t>
-      </w:r>
-      <w:proofErr w:type="spellStart"/>
-      <w:r>
-        <w:t>d’uns</w:t>
-      </w:r>
-      <w:proofErr w:type="spellEnd"/>
-      <w:r>
-        <w:t xml:space="preserve"> </w:t>
-      </w:r>
-      <w:proofErr w:type="spellStart"/>
-      <w:r>
-        <w:t>dels</w:t>
-      </w:r>
-      <w:proofErr w:type="spellEnd"/>
-      <w:r>
-        <w:t xml:space="preserve"> </w:t>
-      </w:r>
-      <w:r>
-        <w:rPr>
-          <w:color w:val="000000"/>
-          <w:lang w:val="ca-ES"/>
-        </w:rPr>
-        <w:t xml:space="preserve">problemes causats per la COVID-19 a l'empresa </w:t>
-      </w:r>
-      <w:proofErr w:type="spellStart"/>
-      <w:r>
-        <w:rPr>
-          <w:color w:val="000000"/>
-          <w:lang w:val="ca-ES"/>
-        </w:rPr>
-        <w:t>ESDi</w:t>
-      </w:r>
-      <w:proofErr w:type="spellEnd"/>
-      <w:r>
-        <w:rPr>
-          <w:color w:val="000000"/>
-          <w:lang w:val="ca-ES"/>
-        </w:rPr>
-        <w:t xml:space="preserve">, s'ha quedat inutilitzat el sistema de fitxatge dels treballadors. Abans de la pandèmia s'utilitzava un programari amb empremta digital. Actualment no es pot desenvolupar per qüestions d'higiene i es va pensar a recuperar un programari antic que hi havia per aquests casos. Des del departament d'Infraestructura i Tecnologia, informàtica, ens vam adonar que això estava bastant antiquat i no podia tornar-se a utilitzar, ja que el programari és de fa molts anys i està obsolet, ja que no té cap mena de base de dades ni un </w:t>
-      </w:r>
-      <w:proofErr w:type="spellStart"/>
-      <w:r>
-        <w:rPr>
-          <w:color w:val="000000"/>
-          <w:lang w:val="ca-ES"/>
-        </w:rPr>
-        <w:t>backend</w:t>
-      </w:r>
-      <w:proofErr w:type="spellEnd"/>
-      <w:r>
-        <w:rPr>
-          <w:color w:val="000000"/>
-          <w:lang w:val="ca-ES"/>
-        </w:rPr>
-        <w:t xml:space="preserve"> o un </w:t>
-      </w:r>
-      <w:proofErr w:type="spellStart"/>
-      <w:r>
-        <w:rPr>
-          <w:color w:val="000000"/>
-          <w:lang w:val="ca-ES"/>
-        </w:rPr>
-        <w:t>frontend</w:t>
-      </w:r>
-      <w:proofErr w:type="spellEnd"/>
-      <w:r>
-        <w:rPr>
-          <w:color w:val="000000"/>
-          <w:lang w:val="ca-ES"/>
-        </w:rPr>
-        <w:t>. La proposta que es presenta a continuació és millorar tot aquest sistema de fi</w:t>
+        <w:t xml:space="preserve">Aquest article exposa la definició i l’anàlisi d’uns dels </w:t>
+      </w:r>
+      <w:r>
+        <w:rPr>
+          <w:color w:val="000000"/>
+          <w:lang w:val="ca-ES"/>
+        </w:rPr>
+        <w:t>problemes causats per la COVID-19 a l'empresa ESDi, s'ha quedat inutilitzat el sistema de fitxatge dels treballadors. Abans de la pandèmia s'utilitzava un programari amb empremta digital. Actualment no es pot desenvolupar per qüestions d'higiene i es va pensar a recuperar un programari antic que hi havia per aquests casos. Des del departament d'Infraestructura i Tecnologia, informàtica, ens vam adonar que això estava bastant antiquat i no podia tornar-se a utilitzar, ja que el programari és de fa molts anys i està obsolet, ja que no té cap mena de base de dades ni un backend o un frontend. La proposta que es presenta a continuació és millorar tot aquest sistema de fi</w:t>
       </w:r>
       <w:r>
         <w:rPr>
@@ -253,15 +155,7 @@
           <w:color w:val="000000"/>
           <w:lang w:val="ca-ES"/>
         </w:rPr>
-        <w:t xml:space="preserve">xatge, de forma que es crearà una pàgina web </w:t>
-      </w:r>
-      <w:proofErr w:type="spellStart"/>
-      <w:r>
-        <w:rPr>
-          <w:color w:val="000000"/>
-          <w:lang w:val="ca-ES"/>
-        </w:rPr>
-        <w:t>resp</w:t>
+        <w:t>xatge, de forma que es crearà una pàgina web resp</w:t>
       </w:r>
       <w:r>
         <w:rPr>
@@ -275,15 +169,7 @@
           <w:color w:val="000000"/>
           <w:lang w:val="ca-ES"/>
         </w:rPr>
-        <w:t>nsive</w:t>
-      </w:r>
-      <w:proofErr w:type="spellEnd"/>
-      <w:r>
-        <w:rPr>
-          <w:color w:val="000000"/>
-          <w:lang w:val="ca-ES"/>
-        </w:rPr>
-        <w:t xml:space="preserve"> per a tota classe de dispositius, amb tot el necessari per a poder funcionar i deixar-ho actiu fins que duri la pandèmia i en un futur poder unificar-ho amb el sistema de fitxatge d'empremta, per a les futures persones que hagin de desenvolupar la seva feina des de casa en format de teletreball.</w:t>
+        <w:t>nsive per a tota classe de dispositius, amb tot el necessari per a poder funcionar i deixar-ho actiu fins que duri la pandèmia i en un futur poder unificar-ho amb el sistema de fitxatge d'empremta, per a les futures persones que hagin de desenvolupar la seva feina des de casa en format de teletreball.</w:t>
       </w:r>
     </w:p>
     <w:p>
@@ -311,53 +197,12 @@
         </w:rPr>
         <w:t>—</w:t>
       </w:r>
-      <w:proofErr w:type="spellStart"/>
-      <w:r>
-        <w:rPr>
-          <w:color w:val="000000"/>
-          <w:lang w:val="ca-ES"/>
-        </w:rPr>
-        <w:t>ESDi</w:t>
-      </w:r>
-      <w:proofErr w:type="spellEnd"/>
-      <w:r>
-        <w:rPr>
-          <w:color w:val="000000"/>
-          <w:lang w:val="ca-ES"/>
-        </w:rPr>
-        <w:t xml:space="preserve">, Base de dades, </w:t>
-      </w:r>
-      <w:proofErr w:type="spellStart"/>
-      <w:r>
-        <w:rPr>
-          <w:color w:val="000000"/>
-          <w:lang w:val="ca-ES"/>
-        </w:rPr>
-        <w:t>Frontend</w:t>
-      </w:r>
-      <w:proofErr w:type="spellEnd"/>
-      <w:r>
-        <w:rPr>
-          <w:color w:val="000000"/>
-          <w:lang w:val="ca-ES"/>
-        </w:rPr>
-        <w:t xml:space="preserve">, </w:t>
-      </w:r>
-      <w:proofErr w:type="spellStart"/>
-      <w:r>
-        <w:rPr>
-          <w:color w:val="000000"/>
-          <w:lang w:val="ca-ES"/>
-        </w:rPr>
-        <w:t>Backend</w:t>
-      </w:r>
-      <w:proofErr w:type="spellEnd"/>
-      <w:r>
-        <w:rPr>
-          <w:color w:val="000000"/>
-          <w:lang w:val="ca-ES"/>
-        </w:rPr>
-        <w:t>, Fi</w:t>
+      <w:r>
+        <w:rPr>
+          <w:color w:val="000000"/>
+          <w:lang w:val="ca-ES"/>
+        </w:rPr>
+        <w:t>ESDi, Base de dades, Frontend, Backend, Fi</w:t>
       </w:r>
       <w:r>
         <w:rPr>
@@ -378,23 +223,7 @@
           <w:color w:val="000000"/>
           <w:lang w:val="ca-ES"/>
         </w:rPr>
-        <w:t xml:space="preserve"> </w:t>
-      </w:r>
-      <w:proofErr w:type="spellStart"/>
-      <w:r>
-        <w:rPr>
-          <w:color w:val="000000"/>
-          <w:lang w:val="ca-ES"/>
-        </w:rPr>
-        <w:t>Responsive</w:t>
-      </w:r>
-      <w:proofErr w:type="spellEnd"/>
-      <w:r>
-        <w:rPr>
-          <w:color w:val="000000"/>
-          <w:lang w:val="ca-ES"/>
-        </w:rPr>
-        <w:t>, COVID-19, Diagrama de Gantt.</w:t>
+        <w:t xml:space="preserve"> Responsive, COVID-19, Diagrama de Gantt.</w:t>
       </w:r>
       <w:r>
         <w:rPr>
@@ -425,7 +254,6 @@
           <w:lang w:val="ca-ES"/>
         </w:rPr>
       </w:pPr>
-      <w:proofErr w:type="spellStart"/>
       <w:r>
         <w:rPr>
           <w:b/>
@@ -434,7 +262,6 @@
         </w:rPr>
         <w:t>Abstract</w:t>
       </w:r>
-      <w:proofErr w:type="spellEnd"/>
       <w:r>
         <w:rPr>
           <w:color w:val="000000"/>
@@ -447,201 +274,22 @@
           <w:color w:val="000000"/>
           <w:lang w:val="ca-ES"/>
         </w:rPr>
-        <w:t xml:space="preserve">Through all </w:t>
-      </w:r>
-      <w:proofErr w:type="spellStart"/>
-      <w:r>
-        <w:rPr>
-          <w:color w:val="000000"/>
-          <w:lang w:val="ca-ES"/>
-        </w:rPr>
-        <w:t>the</w:t>
-      </w:r>
-      <w:proofErr w:type="spellEnd"/>
-      <w:r>
-        <w:rPr>
-          <w:color w:val="000000"/>
-          <w:lang w:val="ca-ES"/>
-        </w:rPr>
-        <w:t xml:space="preserve"> </w:t>
-      </w:r>
-      <w:proofErr w:type="spellStart"/>
-      <w:r>
-        <w:rPr>
-          <w:color w:val="000000"/>
-          <w:lang w:val="ca-ES"/>
-        </w:rPr>
-        <w:t>problems</w:t>
-      </w:r>
-      <w:proofErr w:type="spellEnd"/>
-      <w:r>
-        <w:rPr>
-          <w:color w:val="000000"/>
-          <w:lang w:val="ca-ES"/>
-        </w:rPr>
-        <w:t xml:space="preserve"> </w:t>
-      </w:r>
-      <w:proofErr w:type="spellStart"/>
-      <w:r>
-        <w:rPr>
-          <w:color w:val="000000"/>
-          <w:lang w:val="ca-ES"/>
-        </w:rPr>
-        <w:t>caused</w:t>
-      </w:r>
-      <w:proofErr w:type="spellEnd"/>
-      <w:r>
-        <w:rPr>
-          <w:color w:val="000000"/>
-          <w:lang w:val="ca-ES"/>
-        </w:rPr>
-        <w:t xml:space="preserve"> </w:t>
-      </w:r>
-      <w:proofErr w:type="spellStart"/>
-      <w:r>
-        <w:rPr>
-          <w:color w:val="000000"/>
-          <w:lang w:val="ca-ES"/>
-        </w:rPr>
-        <w:t>by</w:t>
-      </w:r>
-      <w:proofErr w:type="spellEnd"/>
-      <w:r>
-        <w:rPr>
-          <w:color w:val="000000"/>
-          <w:lang w:val="ca-ES"/>
-        </w:rPr>
-        <w:t xml:space="preserve"> </w:t>
-      </w:r>
-      <w:proofErr w:type="spellStart"/>
-      <w:r>
-        <w:rPr>
-          <w:color w:val="000000"/>
-          <w:lang w:val="ca-ES"/>
-        </w:rPr>
-        <w:t>the</w:t>
-      </w:r>
-      <w:proofErr w:type="spellEnd"/>
-      <w:r>
-        <w:rPr>
-          <w:color w:val="000000"/>
-          <w:lang w:val="ca-ES"/>
-        </w:rPr>
-        <w:t xml:space="preserve"> COVID-19 </w:t>
-      </w:r>
-      <w:proofErr w:type="spellStart"/>
-      <w:r>
-        <w:rPr>
-          <w:color w:val="000000"/>
-          <w:lang w:val="ca-ES"/>
-        </w:rPr>
-        <w:t>at</w:t>
-      </w:r>
-      <w:proofErr w:type="spellEnd"/>
-      <w:r>
-        <w:rPr>
-          <w:color w:val="000000"/>
-          <w:lang w:val="ca-ES"/>
-        </w:rPr>
-        <w:t xml:space="preserve"> </w:t>
-      </w:r>
-      <w:proofErr w:type="spellStart"/>
-      <w:r>
-        <w:rPr>
-          <w:color w:val="000000"/>
-          <w:lang w:val="ca-ES"/>
-        </w:rPr>
-        <w:t>the</w:t>
-      </w:r>
-      <w:proofErr w:type="spellEnd"/>
-      <w:r>
-        <w:rPr>
-          <w:color w:val="000000"/>
-          <w:lang w:val="ca-ES"/>
-        </w:rPr>
-        <w:t xml:space="preserve"> company </w:t>
-      </w:r>
-      <w:proofErr w:type="spellStart"/>
-      <w:r>
-        <w:rPr>
-          <w:color w:val="000000"/>
-          <w:lang w:val="ca-ES"/>
-        </w:rPr>
-        <w:t>ESDi</w:t>
-      </w:r>
-      <w:proofErr w:type="spellEnd"/>
-      <w:r>
-        <w:rPr>
-          <w:color w:val="000000"/>
-          <w:lang w:val="ca-ES"/>
-        </w:rPr>
-        <w:t xml:space="preserve">, has </w:t>
-      </w:r>
-      <w:proofErr w:type="spellStart"/>
-      <w:r>
-        <w:rPr>
-          <w:color w:val="000000"/>
-          <w:lang w:val="ca-ES"/>
-        </w:rPr>
-        <w:t>stayed</w:t>
-      </w:r>
-      <w:proofErr w:type="spellEnd"/>
-      <w:r>
-        <w:rPr>
-          <w:color w:val="000000"/>
-          <w:lang w:val="ca-ES"/>
-        </w:rPr>
-        <w:t xml:space="preserve"> </w:t>
-      </w:r>
-      <w:proofErr w:type="spellStart"/>
-      <w:r>
-        <w:rPr>
-          <w:color w:val="000000"/>
-          <w:lang w:val="ca-ES"/>
-        </w:rPr>
-        <w:t>disabled</w:t>
-      </w:r>
-      <w:proofErr w:type="spellEnd"/>
-      <w:r>
-        <w:rPr>
-          <w:color w:val="000000"/>
-          <w:lang w:val="ca-ES"/>
-        </w:rPr>
-        <w:t xml:space="preserve"> </w:t>
-      </w:r>
-      <w:proofErr w:type="spellStart"/>
-      <w:r>
-        <w:rPr>
-          <w:color w:val="000000"/>
-          <w:lang w:val="ca-ES"/>
-        </w:rPr>
-        <w:t>the</w:t>
-      </w:r>
-      <w:proofErr w:type="spellEnd"/>
-      <w:r>
-        <w:rPr>
-          <w:color w:val="000000"/>
-          <w:lang w:val="ca-ES"/>
-        </w:rPr>
-        <w:t xml:space="preserve"> </w:t>
-      </w:r>
-      <w:proofErr w:type="spellStart"/>
-      <w:r>
-        <w:rPr>
-          <w:color w:val="000000"/>
-          <w:lang w:val="ca-ES"/>
-        </w:rPr>
-        <w:t>system</w:t>
-      </w:r>
-      <w:proofErr w:type="spellEnd"/>
-      <w:r>
-        <w:rPr>
-          <w:color w:val="000000"/>
-          <w:lang w:val="ca-ES"/>
-        </w:rPr>
-        <w:t xml:space="preserve"> of </w:t>
-      </w:r>
-      <w:proofErr w:type="spellStart"/>
+        <w:t xml:space="preserve">Through all the problems caused by the COVID-19 at the company ESDi, has stayed disabled the system of signing of the workers. Before the pandemia utilised a software with fingerprint. At present it can not develop for questions of hygiene and thought at recovering an ancient software that there was for these cases. Since the department of Infrastructure and Tech, computing, go us </w:t>
+      </w:r>
+      <w:r>
+        <w:rPr>
+          <w:color w:val="000000"/>
+          <w:lang w:val="ca-ES"/>
+        </w:rPr>
+        <w:t>realize</w:t>
+      </w:r>
+      <w:r>
+        <w:rPr>
+          <w:color w:val="000000"/>
+          <w:lang w:val="ca-ES"/>
+        </w:rPr>
+        <w:t xml:space="preserve"> that this was sufficing outdated and could not return at utilising, since the software is of makes a lot of years and is obsolete, since does not have any type of database or one backend or one frontend. The proposal that presents at continuation is to improve all this system of </w:t>
+      </w:r>
       <w:r>
         <w:rPr>
           <w:color w:val="000000"/>
@@ -649,1125 +297,12 @@
         </w:rPr>
         <w:t>signing</w:t>
       </w:r>
-      <w:proofErr w:type="spellEnd"/>
-      <w:r>
-        <w:rPr>
-          <w:color w:val="000000"/>
-          <w:lang w:val="ca-ES"/>
-        </w:rPr>
-        <w:t xml:space="preserve"> of </w:t>
-      </w:r>
-      <w:proofErr w:type="spellStart"/>
-      <w:r>
-        <w:rPr>
-          <w:color w:val="000000"/>
-          <w:lang w:val="ca-ES"/>
-        </w:rPr>
-        <w:t>the</w:t>
-      </w:r>
-      <w:proofErr w:type="spellEnd"/>
-      <w:r>
-        <w:rPr>
-          <w:color w:val="000000"/>
-          <w:lang w:val="ca-ES"/>
-        </w:rPr>
-        <w:t xml:space="preserve"> </w:t>
-      </w:r>
-      <w:proofErr w:type="spellStart"/>
-      <w:r>
-        <w:rPr>
-          <w:color w:val="000000"/>
-          <w:lang w:val="ca-ES"/>
-        </w:rPr>
-        <w:t>workers</w:t>
-      </w:r>
-      <w:proofErr w:type="spellEnd"/>
-      <w:r>
-        <w:rPr>
-          <w:color w:val="000000"/>
-          <w:lang w:val="ca-ES"/>
-        </w:rPr>
-        <w:t xml:space="preserve">. </w:t>
-      </w:r>
-      <w:proofErr w:type="spellStart"/>
-      <w:r>
-        <w:rPr>
-          <w:color w:val="000000"/>
-          <w:lang w:val="ca-ES"/>
-        </w:rPr>
-        <w:t>Before</w:t>
-      </w:r>
-      <w:proofErr w:type="spellEnd"/>
-      <w:r>
-        <w:rPr>
-          <w:color w:val="000000"/>
-          <w:lang w:val="ca-ES"/>
-        </w:rPr>
-        <w:t xml:space="preserve"> </w:t>
-      </w:r>
-      <w:proofErr w:type="spellStart"/>
-      <w:r>
-        <w:rPr>
-          <w:color w:val="000000"/>
-          <w:lang w:val="ca-ES"/>
-        </w:rPr>
-        <w:t>the</w:t>
-      </w:r>
-      <w:proofErr w:type="spellEnd"/>
-      <w:r>
-        <w:rPr>
-          <w:color w:val="000000"/>
-          <w:lang w:val="ca-ES"/>
-        </w:rPr>
-        <w:t xml:space="preserve"> </w:t>
-      </w:r>
-      <w:proofErr w:type="spellStart"/>
-      <w:r>
-        <w:rPr>
-          <w:color w:val="000000"/>
-          <w:lang w:val="ca-ES"/>
-        </w:rPr>
-        <w:t>pandemia</w:t>
-      </w:r>
-      <w:proofErr w:type="spellEnd"/>
-      <w:r>
-        <w:rPr>
-          <w:color w:val="000000"/>
-          <w:lang w:val="ca-ES"/>
-        </w:rPr>
-        <w:t xml:space="preserve"> </w:t>
-      </w:r>
-      <w:proofErr w:type="spellStart"/>
-      <w:r>
-        <w:rPr>
-          <w:color w:val="000000"/>
-          <w:lang w:val="ca-ES"/>
-        </w:rPr>
-        <w:t>utilised</w:t>
-      </w:r>
-      <w:proofErr w:type="spellEnd"/>
-      <w:r>
-        <w:rPr>
-          <w:color w:val="000000"/>
-          <w:lang w:val="ca-ES"/>
-        </w:rPr>
-        <w:t xml:space="preserve"> a software </w:t>
-      </w:r>
-      <w:proofErr w:type="spellStart"/>
-      <w:r>
-        <w:rPr>
-          <w:color w:val="000000"/>
-          <w:lang w:val="ca-ES"/>
-        </w:rPr>
-        <w:t>with</w:t>
-      </w:r>
-      <w:proofErr w:type="spellEnd"/>
-      <w:r>
-        <w:rPr>
-          <w:color w:val="000000"/>
-          <w:lang w:val="ca-ES"/>
-        </w:rPr>
-        <w:t xml:space="preserve"> </w:t>
-      </w:r>
-      <w:proofErr w:type="spellStart"/>
-      <w:r>
-        <w:rPr>
-          <w:color w:val="000000"/>
-          <w:lang w:val="ca-ES"/>
-        </w:rPr>
-        <w:t>fingerprint</w:t>
-      </w:r>
-      <w:proofErr w:type="spellEnd"/>
-      <w:r>
-        <w:rPr>
-          <w:color w:val="000000"/>
-          <w:lang w:val="ca-ES"/>
-        </w:rPr>
-        <w:t xml:space="preserve">. At present </w:t>
-      </w:r>
-      <w:proofErr w:type="spellStart"/>
-      <w:r>
-        <w:rPr>
-          <w:color w:val="000000"/>
-          <w:lang w:val="ca-ES"/>
-        </w:rPr>
-        <w:t>it</w:t>
-      </w:r>
-      <w:proofErr w:type="spellEnd"/>
-      <w:r>
-        <w:rPr>
-          <w:color w:val="000000"/>
-          <w:lang w:val="ca-ES"/>
-        </w:rPr>
-        <w:t xml:space="preserve"> can </w:t>
-      </w:r>
-      <w:proofErr w:type="spellStart"/>
-      <w:r>
-        <w:rPr>
-          <w:color w:val="000000"/>
-          <w:lang w:val="ca-ES"/>
-        </w:rPr>
-        <w:t>not</w:t>
-      </w:r>
-      <w:proofErr w:type="spellEnd"/>
-      <w:r>
-        <w:rPr>
-          <w:color w:val="000000"/>
-          <w:lang w:val="ca-ES"/>
-        </w:rPr>
-        <w:t xml:space="preserve"> </w:t>
-      </w:r>
-      <w:proofErr w:type="spellStart"/>
-      <w:r>
-        <w:rPr>
-          <w:color w:val="000000"/>
-          <w:lang w:val="ca-ES"/>
-        </w:rPr>
-        <w:t>develop</w:t>
-      </w:r>
-      <w:proofErr w:type="spellEnd"/>
-      <w:r>
-        <w:rPr>
-          <w:color w:val="000000"/>
-          <w:lang w:val="ca-ES"/>
-        </w:rPr>
-        <w:t xml:space="preserve"> for </w:t>
-      </w:r>
-      <w:proofErr w:type="spellStart"/>
-      <w:r>
-        <w:rPr>
-          <w:color w:val="000000"/>
-          <w:lang w:val="ca-ES"/>
-        </w:rPr>
-        <w:t>questions</w:t>
-      </w:r>
-      <w:proofErr w:type="spellEnd"/>
-      <w:r>
-        <w:rPr>
-          <w:color w:val="000000"/>
-          <w:lang w:val="ca-ES"/>
-        </w:rPr>
-        <w:t xml:space="preserve"> of </w:t>
-      </w:r>
-      <w:proofErr w:type="spellStart"/>
-      <w:r>
-        <w:rPr>
-          <w:color w:val="000000"/>
-          <w:lang w:val="ca-ES"/>
-        </w:rPr>
-        <w:t>hygiene</w:t>
-      </w:r>
-      <w:proofErr w:type="spellEnd"/>
-      <w:r>
-        <w:rPr>
-          <w:color w:val="000000"/>
-          <w:lang w:val="ca-ES"/>
-        </w:rPr>
-        <w:t xml:space="preserve"> and </w:t>
-      </w:r>
-      <w:proofErr w:type="spellStart"/>
-      <w:r>
-        <w:rPr>
-          <w:color w:val="000000"/>
-          <w:lang w:val="ca-ES"/>
-        </w:rPr>
-        <w:t>thought</w:t>
-      </w:r>
-      <w:proofErr w:type="spellEnd"/>
-      <w:r>
-        <w:rPr>
-          <w:color w:val="000000"/>
-          <w:lang w:val="ca-ES"/>
-        </w:rPr>
-        <w:t xml:space="preserve"> </w:t>
-      </w:r>
-      <w:proofErr w:type="spellStart"/>
-      <w:r>
-        <w:rPr>
-          <w:color w:val="000000"/>
-          <w:lang w:val="ca-ES"/>
-        </w:rPr>
-        <w:t>at</w:t>
-      </w:r>
-      <w:proofErr w:type="spellEnd"/>
-      <w:r>
-        <w:rPr>
-          <w:color w:val="000000"/>
-          <w:lang w:val="ca-ES"/>
-        </w:rPr>
-        <w:t xml:space="preserve"> </w:t>
-      </w:r>
-      <w:proofErr w:type="spellStart"/>
-      <w:r>
-        <w:rPr>
-          <w:color w:val="000000"/>
-          <w:lang w:val="ca-ES"/>
-        </w:rPr>
-        <w:t>recovering</w:t>
-      </w:r>
-      <w:proofErr w:type="spellEnd"/>
-      <w:r>
-        <w:rPr>
-          <w:color w:val="000000"/>
-          <w:lang w:val="ca-ES"/>
-        </w:rPr>
-        <w:t xml:space="preserve"> </w:t>
-      </w:r>
-      <w:proofErr w:type="spellStart"/>
-      <w:r>
-        <w:rPr>
-          <w:color w:val="000000"/>
-          <w:lang w:val="ca-ES"/>
-        </w:rPr>
-        <w:t>an</w:t>
-      </w:r>
-      <w:proofErr w:type="spellEnd"/>
-      <w:r>
-        <w:rPr>
-          <w:color w:val="000000"/>
-          <w:lang w:val="ca-ES"/>
-        </w:rPr>
-        <w:t xml:space="preserve"> </w:t>
-      </w:r>
-      <w:proofErr w:type="spellStart"/>
-      <w:r>
-        <w:rPr>
-          <w:color w:val="000000"/>
-          <w:lang w:val="ca-ES"/>
-        </w:rPr>
-        <w:t>ancient</w:t>
-      </w:r>
-      <w:proofErr w:type="spellEnd"/>
-      <w:r>
-        <w:rPr>
-          <w:color w:val="000000"/>
-          <w:lang w:val="ca-ES"/>
-        </w:rPr>
-        <w:t xml:space="preserve"> software </w:t>
-      </w:r>
-      <w:proofErr w:type="spellStart"/>
-      <w:r>
-        <w:rPr>
-          <w:color w:val="000000"/>
-          <w:lang w:val="ca-ES"/>
-        </w:rPr>
-        <w:t>that</w:t>
-      </w:r>
-      <w:proofErr w:type="spellEnd"/>
-      <w:r>
-        <w:rPr>
-          <w:color w:val="000000"/>
-          <w:lang w:val="ca-ES"/>
-        </w:rPr>
-        <w:t xml:space="preserve"> </w:t>
-      </w:r>
-      <w:proofErr w:type="spellStart"/>
-      <w:r>
-        <w:rPr>
-          <w:color w:val="000000"/>
-          <w:lang w:val="ca-ES"/>
-        </w:rPr>
-        <w:t>there</w:t>
-      </w:r>
-      <w:proofErr w:type="spellEnd"/>
-      <w:r>
-        <w:rPr>
-          <w:color w:val="000000"/>
-          <w:lang w:val="ca-ES"/>
-        </w:rPr>
-        <w:t xml:space="preserve"> </w:t>
-      </w:r>
-      <w:proofErr w:type="spellStart"/>
-      <w:r>
-        <w:rPr>
-          <w:color w:val="000000"/>
-          <w:lang w:val="ca-ES"/>
-        </w:rPr>
-        <w:t>was</w:t>
-      </w:r>
-      <w:proofErr w:type="spellEnd"/>
-      <w:r>
-        <w:rPr>
-          <w:color w:val="000000"/>
-          <w:lang w:val="ca-ES"/>
-        </w:rPr>
-        <w:t xml:space="preserve"> for </w:t>
-      </w:r>
-      <w:proofErr w:type="spellStart"/>
-      <w:r>
-        <w:rPr>
-          <w:color w:val="000000"/>
-          <w:lang w:val="ca-ES"/>
-        </w:rPr>
-        <w:t>these</w:t>
-      </w:r>
-      <w:proofErr w:type="spellEnd"/>
-      <w:r>
-        <w:rPr>
-          <w:color w:val="000000"/>
-          <w:lang w:val="ca-ES"/>
-        </w:rPr>
-        <w:t xml:space="preserve"> cases. </w:t>
-      </w:r>
-      <w:proofErr w:type="spellStart"/>
-      <w:r>
-        <w:rPr>
-          <w:color w:val="000000"/>
-          <w:lang w:val="ca-ES"/>
-        </w:rPr>
-        <w:t>Since</w:t>
-      </w:r>
-      <w:proofErr w:type="spellEnd"/>
-      <w:r>
-        <w:rPr>
-          <w:color w:val="000000"/>
-          <w:lang w:val="ca-ES"/>
-        </w:rPr>
-        <w:t xml:space="preserve"> </w:t>
-      </w:r>
-      <w:proofErr w:type="spellStart"/>
-      <w:r>
-        <w:rPr>
-          <w:color w:val="000000"/>
-          <w:lang w:val="ca-ES"/>
-        </w:rPr>
-        <w:t>the</w:t>
-      </w:r>
-      <w:proofErr w:type="spellEnd"/>
-      <w:r>
-        <w:rPr>
-          <w:color w:val="000000"/>
-          <w:lang w:val="ca-ES"/>
-        </w:rPr>
-        <w:t xml:space="preserve"> </w:t>
-      </w:r>
-      <w:proofErr w:type="spellStart"/>
-      <w:r>
-        <w:rPr>
-          <w:color w:val="000000"/>
-          <w:lang w:val="ca-ES"/>
-        </w:rPr>
-        <w:t>department</w:t>
-      </w:r>
-      <w:proofErr w:type="spellEnd"/>
-      <w:r>
-        <w:rPr>
-          <w:color w:val="000000"/>
-          <w:lang w:val="ca-ES"/>
-        </w:rPr>
-        <w:t xml:space="preserve"> of </w:t>
-      </w:r>
-      <w:proofErr w:type="spellStart"/>
-      <w:r>
-        <w:rPr>
-          <w:color w:val="000000"/>
-          <w:lang w:val="ca-ES"/>
-        </w:rPr>
-        <w:t>Infrastructure</w:t>
-      </w:r>
-      <w:proofErr w:type="spellEnd"/>
-      <w:r>
-        <w:rPr>
-          <w:color w:val="000000"/>
-          <w:lang w:val="ca-ES"/>
-        </w:rPr>
-        <w:t xml:space="preserve"> and </w:t>
-      </w:r>
-      <w:proofErr w:type="spellStart"/>
-      <w:r>
-        <w:rPr>
-          <w:color w:val="000000"/>
-          <w:lang w:val="ca-ES"/>
-        </w:rPr>
-        <w:t>Tech</w:t>
-      </w:r>
-      <w:proofErr w:type="spellEnd"/>
-      <w:r>
-        <w:rPr>
-          <w:color w:val="000000"/>
-          <w:lang w:val="ca-ES"/>
-        </w:rPr>
-        <w:t xml:space="preserve">, </w:t>
-      </w:r>
-      <w:proofErr w:type="spellStart"/>
-      <w:r>
-        <w:rPr>
-          <w:color w:val="000000"/>
-          <w:lang w:val="ca-ES"/>
-        </w:rPr>
-        <w:t>computing</w:t>
-      </w:r>
-      <w:proofErr w:type="spellEnd"/>
-      <w:r>
-        <w:rPr>
-          <w:color w:val="000000"/>
-          <w:lang w:val="ca-ES"/>
-        </w:rPr>
-        <w:t xml:space="preserve">, </w:t>
-      </w:r>
-      <w:proofErr w:type="spellStart"/>
-      <w:r>
-        <w:rPr>
-          <w:color w:val="000000"/>
-          <w:lang w:val="ca-ES"/>
-        </w:rPr>
-        <w:t>go</w:t>
-      </w:r>
-      <w:proofErr w:type="spellEnd"/>
-      <w:r>
-        <w:rPr>
-          <w:color w:val="000000"/>
-          <w:lang w:val="ca-ES"/>
-        </w:rPr>
-        <w:t xml:space="preserve"> us </w:t>
-      </w:r>
-      <w:proofErr w:type="spellStart"/>
-      <w:r>
-        <w:rPr>
-          <w:color w:val="000000"/>
-          <w:lang w:val="ca-ES"/>
-        </w:rPr>
-        <w:t>realize</w:t>
-      </w:r>
-      <w:proofErr w:type="spellEnd"/>
-      <w:r>
-        <w:rPr>
-          <w:color w:val="000000"/>
-          <w:lang w:val="ca-ES"/>
-        </w:rPr>
-        <w:t xml:space="preserve"> </w:t>
-      </w:r>
-      <w:proofErr w:type="spellStart"/>
-      <w:r>
-        <w:rPr>
-          <w:color w:val="000000"/>
-          <w:lang w:val="ca-ES"/>
-        </w:rPr>
-        <w:t>that</w:t>
-      </w:r>
-      <w:proofErr w:type="spellEnd"/>
-      <w:r>
-        <w:rPr>
-          <w:color w:val="000000"/>
-          <w:lang w:val="ca-ES"/>
-        </w:rPr>
-        <w:t xml:space="preserve"> </w:t>
-      </w:r>
-      <w:proofErr w:type="spellStart"/>
-      <w:r>
-        <w:rPr>
-          <w:color w:val="000000"/>
-          <w:lang w:val="ca-ES"/>
-        </w:rPr>
-        <w:t>this</w:t>
-      </w:r>
-      <w:proofErr w:type="spellEnd"/>
-      <w:r>
-        <w:rPr>
-          <w:color w:val="000000"/>
-          <w:lang w:val="ca-ES"/>
-        </w:rPr>
-        <w:t xml:space="preserve"> </w:t>
-      </w:r>
-      <w:proofErr w:type="spellStart"/>
-      <w:r>
-        <w:rPr>
-          <w:color w:val="000000"/>
-          <w:lang w:val="ca-ES"/>
-        </w:rPr>
-        <w:t>was</w:t>
-      </w:r>
-      <w:proofErr w:type="spellEnd"/>
-      <w:r>
-        <w:rPr>
-          <w:color w:val="000000"/>
-          <w:lang w:val="ca-ES"/>
-        </w:rPr>
-        <w:t xml:space="preserve"> </w:t>
-      </w:r>
-      <w:proofErr w:type="spellStart"/>
-      <w:r>
-        <w:rPr>
-          <w:color w:val="000000"/>
-          <w:lang w:val="ca-ES"/>
-        </w:rPr>
-        <w:t>sufficing</w:t>
-      </w:r>
-      <w:proofErr w:type="spellEnd"/>
-      <w:r>
-        <w:rPr>
-          <w:color w:val="000000"/>
-          <w:lang w:val="ca-ES"/>
-        </w:rPr>
-        <w:t xml:space="preserve"> </w:t>
-      </w:r>
-      <w:proofErr w:type="spellStart"/>
-      <w:r>
-        <w:rPr>
-          <w:color w:val="000000"/>
-          <w:lang w:val="ca-ES"/>
-        </w:rPr>
-        <w:t>outdated</w:t>
-      </w:r>
-      <w:proofErr w:type="spellEnd"/>
-      <w:r>
-        <w:rPr>
-          <w:color w:val="000000"/>
-          <w:lang w:val="ca-ES"/>
-        </w:rPr>
-        <w:t xml:space="preserve"> and </w:t>
-      </w:r>
-      <w:proofErr w:type="spellStart"/>
-      <w:r>
-        <w:rPr>
-          <w:color w:val="000000"/>
-          <w:lang w:val="ca-ES"/>
-        </w:rPr>
-        <w:t>could</w:t>
-      </w:r>
-      <w:proofErr w:type="spellEnd"/>
-      <w:r>
-        <w:rPr>
-          <w:color w:val="000000"/>
-          <w:lang w:val="ca-ES"/>
-        </w:rPr>
-        <w:t xml:space="preserve"> </w:t>
-      </w:r>
-      <w:proofErr w:type="spellStart"/>
-      <w:r>
-        <w:rPr>
-          <w:color w:val="000000"/>
-          <w:lang w:val="ca-ES"/>
-        </w:rPr>
-        <w:t>not</w:t>
-      </w:r>
-      <w:proofErr w:type="spellEnd"/>
-      <w:r>
-        <w:rPr>
-          <w:color w:val="000000"/>
-          <w:lang w:val="ca-ES"/>
-        </w:rPr>
-        <w:t xml:space="preserve"> </w:t>
-      </w:r>
-      <w:proofErr w:type="spellStart"/>
-      <w:r>
-        <w:rPr>
-          <w:color w:val="000000"/>
-          <w:lang w:val="ca-ES"/>
-        </w:rPr>
-        <w:t>return</w:t>
-      </w:r>
-      <w:proofErr w:type="spellEnd"/>
-      <w:r>
-        <w:rPr>
-          <w:color w:val="000000"/>
-          <w:lang w:val="ca-ES"/>
-        </w:rPr>
-        <w:t xml:space="preserve"> </w:t>
-      </w:r>
-      <w:proofErr w:type="spellStart"/>
-      <w:r>
-        <w:rPr>
-          <w:color w:val="000000"/>
-          <w:lang w:val="ca-ES"/>
-        </w:rPr>
-        <w:t>at</w:t>
-      </w:r>
-      <w:proofErr w:type="spellEnd"/>
-      <w:r>
-        <w:rPr>
-          <w:color w:val="000000"/>
-          <w:lang w:val="ca-ES"/>
-        </w:rPr>
-        <w:t xml:space="preserve"> </w:t>
-      </w:r>
-      <w:proofErr w:type="spellStart"/>
-      <w:r>
-        <w:rPr>
-          <w:color w:val="000000"/>
-          <w:lang w:val="ca-ES"/>
-        </w:rPr>
-        <w:t>utilising</w:t>
-      </w:r>
-      <w:proofErr w:type="spellEnd"/>
-      <w:r>
-        <w:rPr>
-          <w:color w:val="000000"/>
-          <w:lang w:val="ca-ES"/>
-        </w:rPr>
-        <w:t xml:space="preserve">, </w:t>
-      </w:r>
-      <w:proofErr w:type="spellStart"/>
-      <w:r>
-        <w:rPr>
-          <w:color w:val="000000"/>
-          <w:lang w:val="ca-ES"/>
-        </w:rPr>
-        <w:t>since</w:t>
-      </w:r>
-      <w:proofErr w:type="spellEnd"/>
-      <w:r>
-        <w:rPr>
-          <w:color w:val="000000"/>
-          <w:lang w:val="ca-ES"/>
-        </w:rPr>
-        <w:t xml:space="preserve"> </w:t>
-      </w:r>
-      <w:proofErr w:type="spellStart"/>
-      <w:r>
-        <w:rPr>
-          <w:color w:val="000000"/>
-          <w:lang w:val="ca-ES"/>
-        </w:rPr>
-        <w:t>the</w:t>
-      </w:r>
-      <w:proofErr w:type="spellEnd"/>
-      <w:r>
-        <w:rPr>
-          <w:color w:val="000000"/>
-          <w:lang w:val="ca-ES"/>
-        </w:rPr>
-        <w:t xml:space="preserve"> software is of </w:t>
-      </w:r>
-      <w:proofErr w:type="spellStart"/>
-      <w:r>
-        <w:rPr>
-          <w:color w:val="000000"/>
-          <w:lang w:val="ca-ES"/>
-        </w:rPr>
-        <w:t>makes</w:t>
-      </w:r>
-      <w:proofErr w:type="spellEnd"/>
-      <w:r>
-        <w:rPr>
-          <w:color w:val="000000"/>
-          <w:lang w:val="ca-ES"/>
-        </w:rPr>
-        <w:t xml:space="preserve"> a lot of </w:t>
-      </w:r>
-      <w:proofErr w:type="spellStart"/>
-      <w:r>
-        <w:rPr>
-          <w:color w:val="000000"/>
-          <w:lang w:val="ca-ES"/>
-        </w:rPr>
-        <w:t>years</w:t>
-      </w:r>
-      <w:proofErr w:type="spellEnd"/>
-      <w:r>
-        <w:rPr>
-          <w:color w:val="000000"/>
-          <w:lang w:val="ca-ES"/>
-        </w:rPr>
-        <w:t xml:space="preserve"> and is </w:t>
-      </w:r>
-      <w:proofErr w:type="spellStart"/>
-      <w:r>
-        <w:rPr>
-          <w:color w:val="000000"/>
-          <w:lang w:val="ca-ES"/>
-        </w:rPr>
-        <w:t>obsolete</w:t>
-      </w:r>
-      <w:proofErr w:type="spellEnd"/>
-      <w:r>
-        <w:rPr>
-          <w:color w:val="000000"/>
-          <w:lang w:val="ca-ES"/>
-        </w:rPr>
-        <w:t xml:space="preserve">, </w:t>
-      </w:r>
-      <w:proofErr w:type="spellStart"/>
-      <w:r>
-        <w:rPr>
-          <w:color w:val="000000"/>
-          <w:lang w:val="ca-ES"/>
-        </w:rPr>
-        <w:t>since</w:t>
-      </w:r>
-      <w:proofErr w:type="spellEnd"/>
-      <w:r>
-        <w:rPr>
-          <w:color w:val="000000"/>
-          <w:lang w:val="ca-ES"/>
-        </w:rPr>
-        <w:t xml:space="preserve"> </w:t>
-      </w:r>
-      <w:proofErr w:type="spellStart"/>
-      <w:r>
-        <w:rPr>
-          <w:color w:val="000000"/>
-          <w:lang w:val="ca-ES"/>
-        </w:rPr>
-        <w:t>does</w:t>
-      </w:r>
-      <w:proofErr w:type="spellEnd"/>
-      <w:r>
-        <w:rPr>
-          <w:color w:val="000000"/>
-          <w:lang w:val="ca-ES"/>
-        </w:rPr>
-        <w:t xml:space="preserve"> </w:t>
-      </w:r>
-      <w:proofErr w:type="spellStart"/>
-      <w:r>
-        <w:rPr>
-          <w:color w:val="000000"/>
-          <w:lang w:val="ca-ES"/>
-        </w:rPr>
-        <w:t>not</w:t>
-      </w:r>
-      <w:proofErr w:type="spellEnd"/>
-      <w:r>
-        <w:rPr>
-          <w:color w:val="000000"/>
-          <w:lang w:val="ca-ES"/>
-        </w:rPr>
-        <w:t xml:space="preserve"> </w:t>
-      </w:r>
-      <w:proofErr w:type="spellStart"/>
-      <w:r>
-        <w:rPr>
-          <w:color w:val="000000"/>
-          <w:lang w:val="ca-ES"/>
-        </w:rPr>
-        <w:t>have</w:t>
-      </w:r>
-      <w:proofErr w:type="spellEnd"/>
-      <w:r>
-        <w:rPr>
-          <w:color w:val="000000"/>
-          <w:lang w:val="ca-ES"/>
-        </w:rPr>
-        <w:t xml:space="preserve"> any </w:t>
-      </w:r>
-      <w:proofErr w:type="spellStart"/>
-      <w:r>
-        <w:rPr>
-          <w:color w:val="000000"/>
-          <w:lang w:val="ca-ES"/>
-        </w:rPr>
-        <w:t>type</w:t>
-      </w:r>
-      <w:proofErr w:type="spellEnd"/>
-      <w:r>
-        <w:rPr>
-          <w:color w:val="000000"/>
-          <w:lang w:val="ca-ES"/>
-        </w:rPr>
-        <w:t xml:space="preserve"> of </w:t>
-      </w:r>
-      <w:proofErr w:type="spellStart"/>
-      <w:r>
-        <w:rPr>
-          <w:color w:val="000000"/>
-          <w:lang w:val="ca-ES"/>
-        </w:rPr>
-        <w:t>database</w:t>
-      </w:r>
-      <w:proofErr w:type="spellEnd"/>
-      <w:r>
-        <w:rPr>
-          <w:color w:val="000000"/>
-          <w:lang w:val="ca-ES"/>
-        </w:rPr>
-        <w:t xml:space="preserve"> or </w:t>
-      </w:r>
-      <w:proofErr w:type="spellStart"/>
-      <w:r>
-        <w:rPr>
-          <w:color w:val="000000"/>
-          <w:lang w:val="ca-ES"/>
-        </w:rPr>
-        <w:t>one</w:t>
-      </w:r>
-      <w:proofErr w:type="spellEnd"/>
-      <w:r>
-        <w:rPr>
-          <w:color w:val="000000"/>
-          <w:lang w:val="ca-ES"/>
-        </w:rPr>
-        <w:t xml:space="preserve"> </w:t>
-      </w:r>
-      <w:proofErr w:type="spellStart"/>
-      <w:r>
-        <w:rPr>
-          <w:color w:val="000000"/>
-          <w:lang w:val="ca-ES"/>
-        </w:rPr>
-        <w:t>backend</w:t>
-      </w:r>
-      <w:proofErr w:type="spellEnd"/>
-      <w:r>
-        <w:rPr>
-          <w:color w:val="000000"/>
-          <w:lang w:val="ca-ES"/>
-        </w:rPr>
-        <w:t xml:space="preserve"> or </w:t>
-      </w:r>
-      <w:proofErr w:type="spellStart"/>
-      <w:r>
-        <w:rPr>
-          <w:color w:val="000000"/>
-          <w:lang w:val="ca-ES"/>
-        </w:rPr>
-        <w:t>one</w:t>
-      </w:r>
-      <w:proofErr w:type="spellEnd"/>
-      <w:r>
-        <w:rPr>
-          <w:color w:val="000000"/>
-          <w:lang w:val="ca-ES"/>
-        </w:rPr>
-        <w:t xml:space="preserve"> </w:t>
-      </w:r>
-      <w:proofErr w:type="spellStart"/>
-      <w:r>
-        <w:rPr>
-          <w:color w:val="000000"/>
-          <w:lang w:val="ca-ES"/>
-        </w:rPr>
-        <w:t>frontend</w:t>
-      </w:r>
-      <w:proofErr w:type="spellEnd"/>
-      <w:r>
-        <w:rPr>
-          <w:color w:val="000000"/>
-          <w:lang w:val="ca-ES"/>
-        </w:rPr>
-        <w:t xml:space="preserve">. </w:t>
-      </w:r>
-      <w:proofErr w:type="spellStart"/>
-      <w:r>
-        <w:rPr>
-          <w:color w:val="000000"/>
-          <w:lang w:val="ca-ES"/>
-        </w:rPr>
-        <w:t>The</w:t>
-      </w:r>
-      <w:proofErr w:type="spellEnd"/>
-      <w:r>
-        <w:rPr>
-          <w:color w:val="000000"/>
-          <w:lang w:val="ca-ES"/>
-        </w:rPr>
-        <w:t xml:space="preserve"> </w:t>
-      </w:r>
-      <w:proofErr w:type="spellStart"/>
-      <w:r>
-        <w:rPr>
-          <w:color w:val="000000"/>
-          <w:lang w:val="ca-ES"/>
-        </w:rPr>
-        <w:t>proposal</w:t>
-      </w:r>
-      <w:proofErr w:type="spellEnd"/>
-      <w:r>
-        <w:rPr>
-          <w:color w:val="000000"/>
-          <w:lang w:val="ca-ES"/>
-        </w:rPr>
-        <w:t xml:space="preserve"> </w:t>
-      </w:r>
-      <w:proofErr w:type="spellStart"/>
-      <w:r>
-        <w:rPr>
-          <w:color w:val="000000"/>
-          <w:lang w:val="ca-ES"/>
-        </w:rPr>
-        <w:t>that</w:t>
-      </w:r>
-      <w:proofErr w:type="spellEnd"/>
-      <w:r>
-        <w:rPr>
-          <w:color w:val="000000"/>
-          <w:lang w:val="ca-ES"/>
-        </w:rPr>
-        <w:t xml:space="preserve"> presents </w:t>
-      </w:r>
-      <w:proofErr w:type="spellStart"/>
-      <w:r>
-        <w:rPr>
-          <w:color w:val="000000"/>
-          <w:lang w:val="ca-ES"/>
-        </w:rPr>
-        <w:t>at</w:t>
-      </w:r>
-      <w:proofErr w:type="spellEnd"/>
-      <w:r>
-        <w:rPr>
-          <w:color w:val="000000"/>
-          <w:lang w:val="ca-ES"/>
-        </w:rPr>
-        <w:t xml:space="preserve"> </w:t>
-      </w:r>
-      <w:proofErr w:type="spellStart"/>
-      <w:r>
-        <w:rPr>
-          <w:color w:val="000000"/>
-          <w:lang w:val="ca-ES"/>
-        </w:rPr>
-        <w:t>continuation</w:t>
-      </w:r>
-      <w:proofErr w:type="spellEnd"/>
-      <w:r>
-        <w:rPr>
-          <w:color w:val="000000"/>
-          <w:lang w:val="ca-ES"/>
-        </w:rPr>
-        <w:t xml:space="preserve"> is to </w:t>
-      </w:r>
-      <w:proofErr w:type="spellStart"/>
-      <w:r>
-        <w:rPr>
-          <w:color w:val="000000"/>
-          <w:lang w:val="ca-ES"/>
-        </w:rPr>
-        <w:t>improve</w:t>
-      </w:r>
-      <w:proofErr w:type="spellEnd"/>
-      <w:r>
-        <w:rPr>
-          <w:color w:val="000000"/>
-          <w:lang w:val="ca-ES"/>
-        </w:rPr>
-        <w:t xml:space="preserve"> all </w:t>
-      </w:r>
-      <w:proofErr w:type="spellStart"/>
-      <w:r>
-        <w:rPr>
-          <w:color w:val="000000"/>
-          <w:lang w:val="ca-ES"/>
-        </w:rPr>
-        <w:t>this</w:t>
-      </w:r>
-      <w:proofErr w:type="spellEnd"/>
-      <w:r>
-        <w:rPr>
-          <w:color w:val="000000"/>
-          <w:lang w:val="ca-ES"/>
-        </w:rPr>
-        <w:t xml:space="preserve"> </w:t>
-      </w:r>
-      <w:proofErr w:type="spellStart"/>
-      <w:r>
-        <w:rPr>
-          <w:color w:val="000000"/>
-          <w:lang w:val="ca-ES"/>
-        </w:rPr>
-        <w:t>system</w:t>
-      </w:r>
-      <w:proofErr w:type="spellEnd"/>
-      <w:r>
-        <w:rPr>
-          <w:color w:val="000000"/>
-          <w:lang w:val="ca-ES"/>
-        </w:rPr>
-        <w:t xml:space="preserve"> of </w:t>
-      </w:r>
-      <w:proofErr w:type="spellStart"/>
-      <w:r>
-        <w:rPr>
-          <w:color w:val="000000"/>
-          <w:lang w:val="ca-ES"/>
-        </w:rPr>
-        <w:t>signing</w:t>
-      </w:r>
-      <w:proofErr w:type="spellEnd"/>
-      <w:r>
-        <w:rPr>
-          <w:color w:val="000000"/>
-          <w:lang w:val="ca-ES"/>
-        </w:rPr>
-        <w:t xml:space="preserve">, of </w:t>
-      </w:r>
-      <w:proofErr w:type="spellStart"/>
-      <w:r>
-        <w:rPr>
-          <w:color w:val="000000"/>
-          <w:lang w:val="ca-ES"/>
-        </w:rPr>
-        <w:t>form</w:t>
-      </w:r>
-      <w:proofErr w:type="spellEnd"/>
-      <w:r>
-        <w:rPr>
-          <w:color w:val="000000"/>
-          <w:lang w:val="ca-ES"/>
-        </w:rPr>
-        <w:t xml:space="preserve"> </w:t>
-      </w:r>
-      <w:proofErr w:type="spellStart"/>
-      <w:r>
-        <w:rPr>
-          <w:color w:val="000000"/>
-          <w:lang w:val="ca-ES"/>
-        </w:rPr>
-        <w:t>that</w:t>
-      </w:r>
-      <w:proofErr w:type="spellEnd"/>
-      <w:r>
-        <w:rPr>
-          <w:color w:val="000000"/>
-          <w:lang w:val="ca-ES"/>
-        </w:rPr>
-        <w:t xml:space="preserve"> </w:t>
-      </w:r>
-      <w:proofErr w:type="spellStart"/>
-      <w:r>
-        <w:rPr>
-          <w:color w:val="000000"/>
-          <w:lang w:val="ca-ES"/>
-        </w:rPr>
-        <w:t>will</w:t>
-      </w:r>
-      <w:proofErr w:type="spellEnd"/>
-      <w:r>
-        <w:rPr>
-          <w:color w:val="000000"/>
-          <w:lang w:val="ca-ES"/>
-        </w:rPr>
-        <w:t xml:space="preserve"> </w:t>
-      </w:r>
-      <w:proofErr w:type="spellStart"/>
-      <w:r>
-        <w:rPr>
-          <w:color w:val="000000"/>
-          <w:lang w:val="ca-ES"/>
-        </w:rPr>
-        <w:t>create</w:t>
-      </w:r>
-      <w:proofErr w:type="spellEnd"/>
-      <w:r>
-        <w:rPr>
-          <w:color w:val="000000"/>
-          <w:lang w:val="ca-ES"/>
-        </w:rPr>
-        <w:t xml:space="preserve"> a </w:t>
-      </w:r>
-      <w:proofErr w:type="spellStart"/>
-      <w:r>
-        <w:rPr>
-          <w:color w:val="000000"/>
-          <w:lang w:val="ca-ES"/>
-        </w:rPr>
-        <w:t>website</w:t>
-      </w:r>
-      <w:proofErr w:type="spellEnd"/>
-      <w:r>
-        <w:rPr>
-          <w:color w:val="000000"/>
-          <w:lang w:val="ca-ES"/>
-        </w:rPr>
-        <w:t xml:space="preserve"> </w:t>
-      </w:r>
-      <w:proofErr w:type="spellStart"/>
-      <w:r>
-        <w:rPr>
-          <w:color w:val="000000"/>
-          <w:lang w:val="ca-ES"/>
-        </w:rPr>
-        <w:t>resp</w:t>
+      <w:r>
+        <w:rPr>
+          <w:color w:val="000000"/>
+          <w:lang w:val="ca-ES"/>
+        </w:rPr>
+        <w:t>, of form that will create a website resp</w:t>
       </w:r>
       <w:r>
         <w:rPr>
@@ -1781,569 +316,8 @@
           <w:color w:val="000000"/>
           <w:lang w:val="ca-ES"/>
         </w:rPr>
-        <w:t>nsive</w:t>
-      </w:r>
-      <w:proofErr w:type="spellEnd"/>
-      <w:r>
-        <w:rPr>
-          <w:color w:val="000000"/>
-          <w:lang w:val="ca-ES"/>
-        </w:rPr>
-        <w:t xml:space="preserve"> for </w:t>
-      </w:r>
-      <w:proofErr w:type="spellStart"/>
-      <w:r>
-        <w:rPr>
-          <w:color w:val="000000"/>
-          <w:lang w:val="ca-ES"/>
-        </w:rPr>
-        <w:t>every</w:t>
-      </w:r>
-      <w:proofErr w:type="spellEnd"/>
-      <w:r>
-        <w:rPr>
-          <w:color w:val="000000"/>
-          <w:lang w:val="ca-ES"/>
-        </w:rPr>
-        <w:t xml:space="preserve"> </w:t>
-      </w:r>
-      <w:proofErr w:type="spellStart"/>
-      <w:r>
-        <w:rPr>
-          <w:color w:val="000000"/>
-          <w:lang w:val="ca-ES"/>
-        </w:rPr>
-        <w:t>class</w:t>
-      </w:r>
-      <w:proofErr w:type="spellEnd"/>
-      <w:r>
-        <w:rPr>
-          <w:color w:val="000000"/>
-          <w:lang w:val="ca-ES"/>
-        </w:rPr>
-        <w:t xml:space="preserve"> of </w:t>
-      </w:r>
-      <w:proofErr w:type="spellStart"/>
-      <w:r>
-        <w:rPr>
-          <w:color w:val="000000"/>
-          <w:lang w:val="ca-ES"/>
-        </w:rPr>
-        <w:t>devices</w:t>
-      </w:r>
-      <w:proofErr w:type="spellEnd"/>
-      <w:r>
-        <w:rPr>
-          <w:color w:val="000000"/>
-          <w:lang w:val="ca-ES"/>
-        </w:rPr>
-        <w:t xml:space="preserve">, </w:t>
-      </w:r>
-      <w:proofErr w:type="spellStart"/>
-      <w:r>
-        <w:rPr>
-          <w:color w:val="000000"/>
-          <w:lang w:val="ca-ES"/>
-        </w:rPr>
-        <w:t>with</w:t>
-      </w:r>
-      <w:proofErr w:type="spellEnd"/>
-      <w:r>
-        <w:rPr>
-          <w:color w:val="000000"/>
-          <w:lang w:val="ca-ES"/>
-        </w:rPr>
-        <w:t xml:space="preserve"> all </w:t>
-      </w:r>
-      <w:proofErr w:type="spellStart"/>
-      <w:r>
-        <w:rPr>
-          <w:color w:val="000000"/>
-          <w:lang w:val="ca-ES"/>
-        </w:rPr>
-        <w:t>the</w:t>
-      </w:r>
-      <w:proofErr w:type="spellEnd"/>
-      <w:r>
-        <w:rPr>
-          <w:color w:val="000000"/>
-          <w:lang w:val="ca-ES"/>
-        </w:rPr>
-        <w:t xml:space="preserve"> </w:t>
-      </w:r>
-      <w:proofErr w:type="spellStart"/>
-      <w:r>
-        <w:rPr>
-          <w:color w:val="000000"/>
-          <w:lang w:val="ca-ES"/>
-        </w:rPr>
-        <w:t>necessary</w:t>
-      </w:r>
-      <w:proofErr w:type="spellEnd"/>
-      <w:r>
-        <w:rPr>
-          <w:color w:val="000000"/>
-          <w:lang w:val="ca-ES"/>
-        </w:rPr>
-        <w:t xml:space="preserve"> to be </w:t>
-      </w:r>
-      <w:proofErr w:type="spellStart"/>
-      <w:r>
-        <w:rPr>
-          <w:color w:val="000000"/>
-          <w:lang w:val="ca-ES"/>
-        </w:rPr>
-        <w:t>able</w:t>
-      </w:r>
-      <w:proofErr w:type="spellEnd"/>
-      <w:r>
-        <w:rPr>
-          <w:color w:val="000000"/>
-          <w:lang w:val="ca-ES"/>
-        </w:rPr>
-        <w:t xml:space="preserve"> to </w:t>
-      </w:r>
-      <w:proofErr w:type="spellStart"/>
-      <w:r>
-        <w:rPr>
-          <w:color w:val="000000"/>
-          <w:lang w:val="ca-ES"/>
-        </w:rPr>
-        <w:t>function</w:t>
-      </w:r>
-      <w:proofErr w:type="spellEnd"/>
-      <w:r>
-        <w:rPr>
-          <w:color w:val="000000"/>
-          <w:lang w:val="ca-ES"/>
-        </w:rPr>
-        <w:t xml:space="preserve"> and let </w:t>
-      </w:r>
-      <w:proofErr w:type="spellStart"/>
-      <w:r>
-        <w:rPr>
-          <w:color w:val="000000"/>
-          <w:lang w:val="ca-ES"/>
-        </w:rPr>
-        <w:t>it</w:t>
-      </w:r>
-      <w:proofErr w:type="spellEnd"/>
-      <w:r>
-        <w:rPr>
-          <w:color w:val="000000"/>
-          <w:lang w:val="ca-ES"/>
-        </w:rPr>
-        <w:t xml:space="preserve"> </w:t>
-      </w:r>
-      <w:proofErr w:type="spellStart"/>
-      <w:r>
-        <w:rPr>
-          <w:color w:val="000000"/>
-          <w:lang w:val="ca-ES"/>
-        </w:rPr>
-        <w:t>active</w:t>
-      </w:r>
-      <w:proofErr w:type="spellEnd"/>
-      <w:r>
-        <w:rPr>
-          <w:color w:val="000000"/>
-          <w:lang w:val="ca-ES"/>
-        </w:rPr>
-        <w:t xml:space="preserve"> </w:t>
-      </w:r>
-      <w:proofErr w:type="spellStart"/>
-      <w:r>
-        <w:rPr>
-          <w:color w:val="000000"/>
-          <w:lang w:val="ca-ES"/>
-        </w:rPr>
-        <w:t>until</w:t>
-      </w:r>
-      <w:proofErr w:type="spellEnd"/>
-      <w:r>
-        <w:rPr>
-          <w:color w:val="000000"/>
-          <w:lang w:val="ca-ES"/>
-        </w:rPr>
-        <w:t xml:space="preserve"> </w:t>
-      </w:r>
-      <w:proofErr w:type="spellStart"/>
-      <w:r>
-        <w:rPr>
-          <w:color w:val="000000"/>
-          <w:lang w:val="ca-ES"/>
-        </w:rPr>
-        <w:t>it</w:t>
-      </w:r>
-      <w:proofErr w:type="spellEnd"/>
-      <w:r>
-        <w:rPr>
-          <w:color w:val="000000"/>
-          <w:lang w:val="ca-ES"/>
-        </w:rPr>
-        <w:t xml:space="preserve"> </w:t>
-      </w:r>
-      <w:proofErr w:type="spellStart"/>
-      <w:r>
-        <w:rPr>
-          <w:color w:val="000000"/>
-          <w:lang w:val="ca-ES"/>
-        </w:rPr>
-        <w:t>last</w:t>
-      </w:r>
-      <w:proofErr w:type="spellEnd"/>
-      <w:r>
-        <w:rPr>
-          <w:color w:val="000000"/>
-          <w:lang w:val="ca-ES"/>
-        </w:rPr>
-        <w:t xml:space="preserve"> </w:t>
-      </w:r>
-      <w:proofErr w:type="spellStart"/>
-      <w:r>
-        <w:rPr>
-          <w:color w:val="000000"/>
-          <w:lang w:val="ca-ES"/>
-        </w:rPr>
-        <w:t>the</w:t>
-      </w:r>
-      <w:proofErr w:type="spellEnd"/>
-      <w:r>
-        <w:rPr>
-          <w:color w:val="000000"/>
-          <w:lang w:val="ca-ES"/>
-        </w:rPr>
-        <w:t xml:space="preserve"> </w:t>
-      </w:r>
-      <w:proofErr w:type="spellStart"/>
-      <w:r>
-        <w:rPr>
-          <w:color w:val="000000"/>
-          <w:lang w:val="ca-ES"/>
-        </w:rPr>
-        <w:t>pandemia</w:t>
-      </w:r>
-      <w:proofErr w:type="spellEnd"/>
-      <w:r>
-        <w:rPr>
-          <w:color w:val="000000"/>
-          <w:lang w:val="ca-ES"/>
-        </w:rPr>
-        <w:t xml:space="preserve"> and </w:t>
-      </w:r>
-      <w:proofErr w:type="spellStart"/>
-      <w:r>
-        <w:rPr>
-          <w:color w:val="000000"/>
-          <w:lang w:val="ca-ES"/>
-        </w:rPr>
-        <w:t>at</w:t>
-      </w:r>
-      <w:proofErr w:type="spellEnd"/>
-      <w:r>
-        <w:rPr>
-          <w:color w:val="000000"/>
-          <w:lang w:val="ca-ES"/>
-        </w:rPr>
-        <w:t xml:space="preserve"> a </w:t>
-      </w:r>
-      <w:proofErr w:type="spellStart"/>
-      <w:r>
-        <w:rPr>
-          <w:color w:val="000000"/>
-          <w:lang w:val="ca-ES"/>
-        </w:rPr>
-        <w:t>future</w:t>
-      </w:r>
-      <w:proofErr w:type="spellEnd"/>
-      <w:r>
-        <w:rPr>
-          <w:color w:val="000000"/>
-          <w:lang w:val="ca-ES"/>
-        </w:rPr>
-        <w:t xml:space="preserve"> can </w:t>
-      </w:r>
-      <w:proofErr w:type="spellStart"/>
-      <w:r>
-        <w:rPr>
-          <w:color w:val="000000"/>
-          <w:lang w:val="ca-ES"/>
-        </w:rPr>
-        <w:t>unify</w:t>
-      </w:r>
-      <w:proofErr w:type="spellEnd"/>
-      <w:r>
-        <w:rPr>
-          <w:color w:val="000000"/>
-          <w:lang w:val="ca-ES"/>
-        </w:rPr>
-        <w:t xml:space="preserve"> </w:t>
-      </w:r>
-      <w:proofErr w:type="spellStart"/>
-      <w:r>
-        <w:rPr>
-          <w:color w:val="000000"/>
-          <w:lang w:val="ca-ES"/>
-        </w:rPr>
-        <w:t>it</w:t>
-      </w:r>
-      <w:proofErr w:type="spellEnd"/>
-      <w:r>
-        <w:rPr>
-          <w:color w:val="000000"/>
-          <w:lang w:val="ca-ES"/>
-        </w:rPr>
-        <w:t xml:space="preserve"> </w:t>
-      </w:r>
-      <w:proofErr w:type="spellStart"/>
-      <w:r>
-        <w:rPr>
-          <w:color w:val="000000"/>
-          <w:lang w:val="ca-ES"/>
-        </w:rPr>
-        <w:t>with</w:t>
-      </w:r>
-      <w:proofErr w:type="spellEnd"/>
-      <w:r>
-        <w:rPr>
-          <w:color w:val="000000"/>
-          <w:lang w:val="ca-ES"/>
-        </w:rPr>
-        <w:t xml:space="preserve"> </w:t>
-      </w:r>
-      <w:proofErr w:type="spellStart"/>
-      <w:r>
-        <w:rPr>
-          <w:color w:val="000000"/>
-          <w:lang w:val="ca-ES"/>
-        </w:rPr>
-        <w:t>the</w:t>
-      </w:r>
-      <w:proofErr w:type="spellEnd"/>
-      <w:r>
-        <w:rPr>
-          <w:color w:val="000000"/>
-          <w:lang w:val="ca-ES"/>
-        </w:rPr>
-        <w:t xml:space="preserve"> </w:t>
-      </w:r>
-      <w:proofErr w:type="spellStart"/>
-      <w:r>
-        <w:rPr>
-          <w:color w:val="000000"/>
-          <w:lang w:val="ca-ES"/>
-        </w:rPr>
-        <w:t>system</w:t>
-      </w:r>
-      <w:proofErr w:type="spellEnd"/>
-      <w:r>
-        <w:rPr>
-          <w:color w:val="000000"/>
-          <w:lang w:val="ca-ES"/>
-        </w:rPr>
-        <w:t xml:space="preserve"> of </w:t>
-      </w:r>
-      <w:proofErr w:type="spellStart"/>
-      <w:r>
-        <w:rPr>
-          <w:color w:val="000000"/>
-          <w:lang w:val="ca-ES"/>
-        </w:rPr>
-        <w:t>signing</w:t>
-      </w:r>
-      <w:proofErr w:type="spellEnd"/>
-      <w:r>
-        <w:rPr>
-          <w:color w:val="000000"/>
-          <w:lang w:val="ca-ES"/>
-        </w:rPr>
-        <w:t xml:space="preserve"> of </w:t>
-      </w:r>
-      <w:proofErr w:type="spellStart"/>
-      <w:r>
-        <w:rPr>
-          <w:color w:val="000000"/>
-          <w:lang w:val="ca-ES"/>
-        </w:rPr>
-        <w:t>print</w:t>
-      </w:r>
-      <w:proofErr w:type="spellEnd"/>
-      <w:r>
-        <w:rPr>
-          <w:color w:val="000000"/>
-          <w:lang w:val="ca-ES"/>
-        </w:rPr>
-        <w:t xml:space="preserve">, for </w:t>
-      </w:r>
-      <w:proofErr w:type="spellStart"/>
-      <w:r>
-        <w:rPr>
-          <w:color w:val="000000"/>
-          <w:lang w:val="ca-ES"/>
-        </w:rPr>
-        <w:t>the</w:t>
-      </w:r>
-      <w:proofErr w:type="spellEnd"/>
-      <w:r>
-        <w:rPr>
-          <w:color w:val="000000"/>
-          <w:lang w:val="ca-ES"/>
-        </w:rPr>
-        <w:t xml:space="preserve"> </w:t>
-      </w:r>
-      <w:proofErr w:type="spellStart"/>
-      <w:r>
-        <w:rPr>
-          <w:color w:val="000000"/>
-          <w:lang w:val="ca-ES"/>
-        </w:rPr>
-        <w:t>future</w:t>
-      </w:r>
-      <w:proofErr w:type="spellEnd"/>
-      <w:r>
-        <w:rPr>
-          <w:color w:val="000000"/>
-          <w:lang w:val="ca-ES"/>
-        </w:rPr>
-        <w:t xml:space="preserve"> </w:t>
-      </w:r>
-      <w:proofErr w:type="spellStart"/>
-      <w:r>
-        <w:rPr>
-          <w:color w:val="000000"/>
-          <w:lang w:val="ca-ES"/>
-        </w:rPr>
-        <w:t>persons</w:t>
-      </w:r>
-      <w:proofErr w:type="spellEnd"/>
-      <w:r>
-        <w:rPr>
-          <w:color w:val="000000"/>
-          <w:lang w:val="ca-ES"/>
-        </w:rPr>
-        <w:t xml:space="preserve"> </w:t>
-      </w:r>
-      <w:proofErr w:type="spellStart"/>
-      <w:r>
-        <w:rPr>
-          <w:color w:val="000000"/>
-          <w:lang w:val="ca-ES"/>
-        </w:rPr>
-        <w:t>that</w:t>
-      </w:r>
-      <w:proofErr w:type="spellEnd"/>
-      <w:r>
-        <w:rPr>
-          <w:color w:val="000000"/>
-          <w:lang w:val="ca-ES"/>
-        </w:rPr>
-        <w:t xml:space="preserve"> </w:t>
-      </w:r>
-      <w:proofErr w:type="spellStart"/>
-      <w:r>
-        <w:rPr>
-          <w:color w:val="000000"/>
-          <w:lang w:val="ca-ES"/>
-        </w:rPr>
-        <w:t>have</w:t>
-      </w:r>
-      <w:proofErr w:type="spellEnd"/>
-      <w:r>
-        <w:rPr>
-          <w:color w:val="000000"/>
-          <w:lang w:val="ca-ES"/>
-        </w:rPr>
-        <w:t xml:space="preserve"> to </w:t>
-      </w:r>
-      <w:proofErr w:type="spellStart"/>
-      <w:r>
-        <w:rPr>
-          <w:color w:val="000000"/>
-          <w:lang w:val="ca-ES"/>
-        </w:rPr>
-        <w:t>develop</w:t>
-      </w:r>
-      <w:proofErr w:type="spellEnd"/>
-      <w:r>
-        <w:rPr>
-          <w:color w:val="000000"/>
-          <w:lang w:val="ca-ES"/>
-        </w:rPr>
-        <w:t xml:space="preserve"> </w:t>
-      </w:r>
-      <w:proofErr w:type="spellStart"/>
-      <w:r>
-        <w:rPr>
-          <w:color w:val="000000"/>
-          <w:lang w:val="ca-ES"/>
-        </w:rPr>
-        <w:t>his</w:t>
-      </w:r>
-      <w:proofErr w:type="spellEnd"/>
-      <w:r>
-        <w:rPr>
-          <w:color w:val="000000"/>
-          <w:lang w:val="ca-ES"/>
-        </w:rPr>
-        <w:t xml:space="preserve"> </w:t>
-      </w:r>
-      <w:proofErr w:type="spellStart"/>
-      <w:r>
-        <w:rPr>
-          <w:color w:val="000000"/>
-          <w:lang w:val="ca-ES"/>
-        </w:rPr>
-        <w:t>work</w:t>
-      </w:r>
-      <w:proofErr w:type="spellEnd"/>
-      <w:r>
-        <w:rPr>
-          <w:color w:val="000000"/>
-          <w:lang w:val="ca-ES"/>
-        </w:rPr>
-        <w:t xml:space="preserve"> </w:t>
-      </w:r>
-      <w:proofErr w:type="spellStart"/>
-      <w:r>
-        <w:rPr>
-          <w:color w:val="000000"/>
-          <w:lang w:val="ca-ES"/>
-        </w:rPr>
-        <w:t>since</w:t>
-      </w:r>
-      <w:proofErr w:type="spellEnd"/>
-      <w:r>
-        <w:rPr>
-          <w:color w:val="000000"/>
-          <w:lang w:val="ca-ES"/>
-        </w:rPr>
-        <w:t xml:space="preserve"> home </w:t>
-      </w:r>
-      <w:proofErr w:type="spellStart"/>
-      <w:r>
-        <w:rPr>
-          <w:color w:val="000000"/>
-          <w:lang w:val="ca-ES"/>
-        </w:rPr>
-        <w:t>at</w:t>
-      </w:r>
-      <w:proofErr w:type="spellEnd"/>
-      <w:r>
-        <w:rPr>
-          <w:color w:val="000000"/>
-          <w:lang w:val="ca-ES"/>
-        </w:rPr>
-        <w:t xml:space="preserve"> format of </w:t>
-      </w:r>
-      <w:proofErr w:type="spellStart"/>
-      <w:r>
-        <w:rPr>
-          <w:color w:val="000000"/>
-          <w:lang w:val="ca-ES"/>
-        </w:rPr>
-        <w:t>teleworking</w:t>
-      </w:r>
-      <w:proofErr w:type="spellEnd"/>
+        <w:t>nsive for every class of devices, with all the necessary to be able to function and let it active until it last the pandemia and at a future can unify it with the system of signing of print, for the future persons that have to develop his work since home at format of teleworking</w:t>
+      </w:r>
       <w:r>
         <w:rPr>
           <w:color w:val="000000"/>
@@ -2362,34 +336,14 @@
           <w:lang w:val="ca-ES"/>
         </w:rPr>
       </w:pPr>
-      <w:proofErr w:type="spellStart"/>
       <w:r>
         <w:rPr>
           <w:b/>
           <w:color w:val="000000"/>
           <w:lang w:val="ca-ES"/>
         </w:rPr>
-        <w:t>Index</w:t>
-      </w:r>
-      <w:proofErr w:type="spellEnd"/>
-      <w:r>
-        <w:rPr>
-          <w:b/>
-          <w:color w:val="000000"/>
-          <w:lang w:val="ca-ES"/>
-        </w:rPr>
-        <w:t xml:space="preserve"> </w:t>
-      </w:r>
-      <w:proofErr w:type="spellStart"/>
-      <w:r>
-        <w:rPr>
-          <w:b/>
-          <w:color w:val="000000"/>
-          <w:lang w:val="ca-ES"/>
-        </w:rPr>
-        <w:t>Terms</w:t>
-      </w:r>
-      <w:proofErr w:type="spellEnd"/>
+        <w:t>Index Terms</w:t>
+      </w:r>
       <w:r>
         <w:rPr>
           <w:color w:val="000000"/>
@@ -2397,101 +351,12 @@
         </w:rPr>
         <w:t>—</w:t>
       </w:r>
-      <w:proofErr w:type="spellStart"/>
-      <w:r>
-        <w:rPr>
-          <w:color w:val="000000"/>
-          <w:lang w:val="ca-ES"/>
-        </w:rPr>
-        <w:t>ESDi</w:t>
-      </w:r>
-      <w:proofErr w:type="spellEnd"/>
-      <w:r>
-        <w:rPr>
-          <w:color w:val="000000"/>
-          <w:lang w:val="ca-ES"/>
-        </w:rPr>
-        <w:t xml:space="preserve">, Data base, </w:t>
-      </w:r>
-      <w:proofErr w:type="spellStart"/>
-      <w:r>
-        <w:rPr>
-          <w:color w:val="000000"/>
-          <w:lang w:val="ca-ES"/>
-        </w:rPr>
-        <w:t>Frontend</w:t>
-      </w:r>
-      <w:proofErr w:type="spellEnd"/>
-      <w:r>
-        <w:rPr>
-          <w:color w:val="000000"/>
-          <w:lang w:val="ca-ES"/>
-        </w:rPr>
-        <w:t xml:space="preserve">, </w:t>
-      </w:r>
-      <w:proofErr w:type="spellStart"/>
-      <w:r>
-        <w:rPr>
-          <w:color w:val="000000"/>
-          <w:lang w:val="ca-ES"/>
-        </w:rPr>
-        <w:t>Backend</w:t>
-      </w:r>
-      <w:proofErr w:type="spellEnd"/>
-      <w:r>
-        <w:rPr>
-          <w:color w:val="000000"/>
-          <w:lang w:val="ca-ES"/>
-        </w:rPr>
-        <w:t xml:space="preserve">, </w:t>
-      </w:r>
-      <w:proofErr w:type="spellStart"/>
-      <w:r>
-        <w:rPr>
-          <w:color w:val="000000"/>
-          <w:lang w:val="ca-ES"/>
-        </w:rPr>
-        <w:t>Signing</w:t>
-      </w:r>
-      <w:proofErr w:type="spellEnd"/>
-      <w:r>
-        <w:rPr>
-          <w:color w:val="000000"/>
-          <w:lang w:val="ca-ES"/>
-        </w:rPr>
-        <w:t xml:space="preserve">, </w:t>
-      </w:r>
-      <w:proofErr w:type="spellStart"/>
-      <w:r>
-        <w:rPr>
-          <w:color w:val="000000"/>
-          <w:lang w:val="ca-ES"/>
-        </w:rPr>
-        <w:t>Workers</w:t>
-      </w:r>
-      <w:proofErr w:type="spellEnd"/>
-      <w:r>
-        <w:rPr>
-          <w:color w:val="000000"/>
-          <w:lang w:val="ca-ES"/>
-        </w:rPr>
-        <w:t xml:space="preserve">, </w:t>
-      </w:r>
-      <w:proofErr w:type="spellStart"/>
-      <w:r>
-        <w:rPr>
-          <w:color w:val="000000"/>
-          <w:lang w:val="ca-ES"/>
-        </w:rPr>
-        <w:t>Responsive</w:t>
-      </w:r>
-      <w:proofErr w:type="spellEnd"/>
-      <w:r>
-        <w:rPr>
-          <w:color w:val="000000"/>
-          <w:lang w:val="ca-ES"/>
-        </w:rPr>
-        <w:t>, COVID-19, Gantt Chart.</w:t>
+      <w:r>
+        <w:rPr>
+          <w:color w:val="000000"/>
+          <w:lang w:val="ca-ES"/>
+        </w:rPr>
+        <w:t>ESDi, Data base, Frontend, Backend, Signing, Workers, Responsive, COVID-19, Gantt Chart.</w:t>
       </w:r>
       <w:r>
         <w:rPr>
@@ -2661,119 +526,7 @@
           <w:color w:val="000000"/>
           <w:lang w:val="ca-ES"/>
         </w:rPr>
-        <w:t xml:space="preserve">informe tracta sobre la continuïtat de </w:t>
-      </w:r>
-      <w:proofErr w:type="spellStart"/>
-      <w:r>
-        <w:rPr>
-          <w:color w:val="000000"/>
-          <w:lang w:val="ca-ES"/>
-        </w:rPr>
-        <w:t>l'aplicatiu</w:t>
-      </w:r>
-      <w:proofErr w:type="spellEnd"/>
-      <w:r>
-        <w:rPr>
-          <w:color w:val="000000"/>
-          <w:lang w:val="ca-ES"/>
-        </w:rPr>
-        <w:t xml:space="preserve"> </w:t>
-      </w:r>
-      <w:proofErr w:type="spellStart"/>
-      <w:r>
-        <w:rPr>
-          <w:color w:val="000000"/>
-          <w:lang w:val="ca-ES"/>
-        </w:rPr>
-        <w:t>ESDisponible</w:t>
-      </w:r>
-      <w:proofErr w:type="spellEnd"/>
-      <w:r>
-        <w:rPr>
-          <w:color w:val="000000"/>
-          <w:lang w:val="ca-ES"/>
-        </w:rPr>
-        <w:t xml:space="preserve"> a l'empresa </w:t>
-      </w:r>
-      <w:proofErr w:type="spellStart"/>
-      <w:r>
-        <w:rPr>
-          <w:color w:val="000000"/>
-          <w:lang w:val="ca-ES"/>
-        </w:rPr>
-        <w:t>ESDi</w:t>
-      </w:r>
-      <w:proofErr w:type="spellEnd"/>
-      <w:r>
-        <w:rPr>
-          <w:color w:val="000000"/>
-          <w:lang w:val="ca-ES"/>
-        </w:rPr>
-        <w:t xml:space="preserve">. En un primer article estava definit la creació d'una plataforma de fixatge, ja que l'anterior estava massa antiquada. Avui dia s'ha avançat en aquest </w:t>
-      </w:r>
-      <w:proofErr w:type="spellStart"/>
-      <w:r>
-        <w:rPr>
-          <w:color w:val="000000"/>
-          <w:lang w:val="ca-ES"/>
-        </w:rPr>
-        <w:t>aplicatiu</w:t>
-      </w:r>
-      <w:proofErr w:type="spellEnd"/>
-      <w:r>
-        <w:rPr>
-          <w:color w:val="000000"/>
-          <w:lang w:val="ca-ES"/>
-        </w:rPr>
-        <w:t xml:space="preserve"> i s'explicarà a continuació quina era la seva aplicació normal que estava prevista, les adaptacions que s'han trobat i com s'ha pogut adaptar amb totes les modificacions que hi ha hagut. També es realitzarà una revisió del sistema per saber si està conforme amb els objectius principals, els quals s'hi han modificat respecte al primer informe de seguiment. Els requisits del sistema han estat modificats i també hi ha noves implementacions, això incorpora també unes modificacions a la seva planificació amb una anàlisi d'implementació correcta que conté diagrames, prototips, </w:t>
-      </w:r>
-      <w:proofErr w:type="spellStart"/>
-      <w:r>
-        <w:rPr>
-          <w:color w:val="000000"/>
-          <w:lang w:val="ca-ES"/>
-        </w:rPr>
-        <w:t>sketchboard</w:t>
-      </w:r>
-      <w:proofErr w:type="spellEnd"/>
-      <w:r>
-        <w:rPr>
-          <w:color w:val="000000"/>
-          <w:lang w:val="ca-ES"/>
-        </w:rPr>
-        <w:t xml:space="preserve">, etc. Qualsevol característica abans de començar a crear tota la implementació del </w:t>
-      </w:r>
-      <w:proofErr w:type="spellStart"/>
-      <w:r>
-        <w:rPr>
-          <w:color w:val="000000"/>
-          <w:lang w:val="ca-ES"/>
-        </w:rPr>
-        <w:t>frontend</w:t>
-      </w:r>
-      <w:proofErr w:type="spellEnd"/>
-      <w:r>
-        <w:rPr>
-          <w:color w:val="000000"/>
-          <w:lang w:val="ca-ES"/>
-        </w:rPr>
-        <w:t xml:space="preserve"> i el </w:t>
-      </w:r>
-      <w:proofErr w:type="spellStart"/>
-      <w:r>
-        <w:rPr>
-          <w:color w:val="000000"/>
-          <w:lang w:val="ca-ES"/>
-        </w:rPr>
-        <w:t>backend</w:t>
-      </w:r>
-      <w:proofErr w:type="spellEnd"/>
-      <w:r>
-        <w:rPr>
-          <w:color w:val="000000"/>
-          <w:lang w:val="ca-ES"/>
-        </w:rPr>
-        <w:t>. Un cop realitzar tot això, s'ha introduït unes noves modificacions a l'estudi de mercat i costos</w:t>
+        <w:t>informe tracta sobre la continuïtat de l'aplicatiu ESDisponible a l'empresa ESDi. En un primer article estava definit la creació d'una plataforma de fixatge, ja que l'anterior estava massa antiquada. Avui dia s'ha avançat en aquest aplicatiu i s'explicarà a continuació quina era la seva aplicació normal que estava prevista, les adaptacions que s'han trobat i com s'ha pogut adaptar amb totes les modificacions que hi ha hagut. També es realitzarà una revisió del sistema per saber si està conforme amb els objectius principals, els quals s'hi han modificat respecte al primer informe de seguiment. Els requisits del sistema han estat modificats i també hi ha noves implementacions, això incorpora també unes modificacions a la seva planificació amb una anàlisi d'implementació correcta que conté diagrames, prototips, sketchboard, etc. Qualsevol característica abans de començar a crear tota la implementació del frontend i el backend. Un cop realitzar tot això, s'ha introduït unes noves modificacions a l'estudi de mercat i costos</w:t>
       </w:r>
       <w:r>
         <w:rPr>
@@ -2798,6 +551,7 @@
           <w:color w:val="000000"/>
           <w:lang w:val="ca-ES"/>
         </w:rPr>
+        <w:lastRenderedPageBreak/>
         <w:t>1</w:t>
       </w:r>
       <w:r>
@@ -2843,23 +597,7 @@
           <w:color w:val="000000"/>
           <w:lang w:val="ca-ES"/>
         </w:rPr>
-        <w:t xml:space="preserve">L'anterior informe està planificat amb un diagrama de Gantt on hi ha tot una sèrie de tasques amb un segui-ment i </w:t>
-      </w:r>
-      <w:proofErr w:type="spellStart"/>
-      <w:r>
-        <w:rPr>
-          <w:color w:val="000000"/>
-          <w:lang w:val="ca-ES"/>
-        </w:rPr>
-        <w:t>l'importància</w:t>
-      </w:r>
-      <w:proofErr w:type="spellEnd"/>
-      <w:r>
-        <w:rPr>
-          <w:color w:val="000000"/>
-          <w:lang w:val="ca-ES"/>
-        </w:rPr>
-        <w:t xml:space="preserve"> de no realitzares en el seu temps, és a dir, que passa si alguna tasca s'ha hagut de moure.</w:t>
+        <w:t>L'anterior informe està planificat amb un diagrama de Gantt on hi ha tot una sèrie de tasques amb un segui-ment i l'importància de no realitzares en el seu temps, és a dir, que passa si alguna tasca s'ha hagut de moure.</w:t>
       </w:r>
       <w:r>
         <w:rPr>
@@ -2881,35 +619,7 @@
         <w:rPr>
           <w:lang w:val="ca-ES"/>
         </w:rPr>
-        <w:t xml:space="preserve">Un dels problemes principals són les tasques primordials on s'exposa que si aquestes s'enredereixen, també ho farà el nostre projecte o haurem d'adaptar els temps restants. Algunes d'aquestes són per exemple: revisions del sistema actual, el pressupost, marcar objectius, creació de diagrames, desenvolupament del </w:t>
-      </w:r>
-      <w:proofErr w:type="spellStart"/>
-      <w:r>
-        <w:rPr>
-          <w:lang w:val="ca-ES"/>
-        </w:rPr>
-        <w:t>Frontend</w:t>
-      </w:r>
-      <w:proofErr w:type="spellEnd"/>
-      <w:r>
-        <w:rPr>
-          <w:lang w:val="ca-ES"/>
-        </w:rPr>
-        <w:t xml:space="preserve"> i </w:t>
-      </w:r>
-      <w:proofErr w:type="spellStart"/>
-      <w:r>
-        <w:rPr>
-          <w:lang w:val="ca-ES"/>
-        </w:rPr>
-        <w:t>Backend</w:t>
-      </w:r>
-      <w:proofErr w:type="spellEnd"/>
-      <w:r>
-        <w:rPr>
-          <w:lang w:val="ca-ES"/>
-        </w:rPr>
-        <w:t>, etc</w:t>
+        <w:t>Un dels problemes principals són les tasques primordials on s'exposa que si aquestes s'enredereixen, també ho farà el nostre projecte o haurem d'adaptar els temps restants. Algunes d'aquestes són per exemple: revisions del sistema actual, el pressupost, marcar objectius, creació de diagrames, desenvolupament del Frontend i Backend, etc</w:t>
       </w:r>
       <w:r>
         <w:rPr>
@@ -3053,40 +763,15 @@
           <w:color w:val="000000"/>
           <w:lang w:val="ca-ES"/>
         </w:rPr>
-        <w:t xml:space="preserve">Treball </w:t>
-      </w:r>
-      <w:proofErr w:type="spellStart"/>
-      <w:r>
-        <w:rPr>
-          <w:color w:val="000000"/>
-          <w:lang w:val="ca-ES"/>
-        </w:rPr>
-        <w:t>tutoritzat</w:t>
-      </w:r>
-      <w:proofErr w:type="spellEnd"/>
-      <w:r>
-        <w:rPr>
-          <w:color w:val="000000"/>
-          <w:lang w:val="ca-ES"/>
-        </w:rPr>
-        <w:t xml:space="preserve"> per: </w:t>
-      </w:r>
-      <w:r>
-        <w:rPr>
-          <w:color w:val="000000"/>
-          <w:lang w:val="ca-ES"/>
-        </w:rPr>
-        <w:t xml:space="preserve">Marc Talló </w:t>
-      </w:r>
-      <w:proofErr w:type="spellStart"/>
-      <w:r>
-        <w:rPr>
-          <w:color w:val="000000"/>
-          <w:lang w:val="ca-ES"/>
-        </w:rPr>
-        <w:t>Sendra</w:t>
-      </w:r>
-      <w:proofErr w:type="spellEnd"/>
+        <w:t xml:space="preserve">Treball tutoritzat per: </w:t>
+      </w:r>
+      <w:r>
+        <w:rPr>
+          <w:color w:val="000000"/>
+          <w:lang w:val="ca-ES"/>
+        </w:rPr>
+        <w:t>Marc Talló Sendra</w:t>
+      </w:r>
       <w:r>
         <w:rPr>
           <w:color w:val="000000"/>
@@ -3224,39 +909,7 @@
           <w:color w:val="000000"/>
           <w:lang w:val="ca-ES"/>
         </w:rPr>
-        <w:t xml:space="preserve">La nova planificació obliga a reduir temps de realització de vídeos explicatius, ja que s'ha format un petit </w:t>
-      </w:r>
-      <w:proofErr w:type="spellStart"/>
-      <w:r>
-        <w:rPr>
-          <w:color w:val="000000"/>
-          <w:lang w:val="ca-ES"/>
-        </w:rPr>
-        <w:t>teaser</w:t>
-      </w:r>
-      <w:proofErr w:type="spellEnd"/>
-      <w:r>
-        <w:rPr>
-          <w:color w:val="000000"/>
-          <w:lang w:val="ca-ES"/>
-        </w:rPr>
-        <w:t xml:space="preserve"> per ordres de direcció. El document d'entrega que es prepararia al final del projecte també han comentat que no fa falta i que amb l'article i la documentació escrita de quatre pàgines amb el </w:t>
-      </w:r>
-      <w:proofErr w:type="spellStart"/>
-      <w:r>
-        <w:rPr>
-          <w:color w:val="000000"/>
-          <w:lang w:val="ca-ES"/>
-        </w:rPr>
-        <w:t>tutorial</w:t>
-      </w:r>
-      <w:proofErr w:type="spellEnd"/>
-      <w:r>
-        <w:rPr>
-          <w:color w:val="000000"/>
-          <w:lang w:val="ca-ES"/>
-        </w:rPr>
-        <w:t xml:space="preserve"> ja serveix, i per últim les proves de test, no es realitzaran en la planificació especificada sinó, que es desenvoluparan al maig, en lloc de preparar vídeos explicatius i documents d'entrega es realitzaran les proves pertinents.</w:t>
+        <w:t>La nova planificació obliga a reduir temps de realització de vídeos explicatius, ja que s'ha format un petit teaser per ordres de direcció. El document d'entrega que es prepararia al final del projecte també han comentat que no fa falta i que amb l'article i la documentació escrita de quatre pàgines amb el tutorial ja serveix, i per últim les proves de test, no es realitzaran en la planificació especificada sinó, que es desenvoluparan al maig, en lloc de preparar vídeos explicatius i documents d'entrega es realitzaran les proves pertinents.</w:t>
       </w:r>
       <w:r>
         <w:rPr>
@@ -3390,35 +1043,7 @@
         <w:rPr>
           <w:lang w:val="ca-ES"/>
         </w:rPr>
-        <w:t xml:space="preserve">s’ha seguit totes les pautes amb la metodologia de </w:t>
-      </w:r>
-      <w:proofErr w:type="spellStart"/>
-      <w:r>
-        <w:rPr>
-          <w:lang w:val="ca-ES"/>
-        </w:rPr>
-        <w:t>Kanban</w:t>
-      </w:r>
-      <w:proofErr w:type="spellEnd"/>
-      <w:r>
-        <w:rPr>
-          <w:lang w:val="ca-ES"/>
-        </w:rPr>
-        <w:t xml:space="preserve">. Hi ha tota la planificació estructurada en la columna del </w:t>
-      </w:r>
-      <w:proofErr w:type="spellStart"/>
-      <w:r>
-        <w:rPr>
-          <w:lang w:val="ca-ES"/>
-        </w:rPr>
-        <w:t>Backlog</w:t>
-      </w:r>
-      <w:proofErr w:type="spellEnd"/>
-      <w:r>
-        <w:rPr>
-          <w:lang w:val="ca-ES"/>
-        </w:rPr>
-        <w:t xml:space="preserve"> i les diferents tasques que s’han anat fent o estan en procés s’han modificat i també implementat per a la seva visualització. </w:t>
+        <w:t xml:space="preserve">s’ha seguit totes les pautes amb la metodologia de Kanban. Hi ha tota la planificació estructurada en la columna del Backlog i les diferents tasques que s’han anat fent o estan en procés s’han modificat i també implementat per a la seva visualització. </w:t>
       </w:r>
     </w:p>
     <w:p>
@@ -3598,16 +1223,8 @@
         <w:rPr>
           <w:lang w:val="ca-ES"/>
         </w:rPr>
-        <w:t xml:space="preserve"> gràfic </w:t>
-      </w:r>
-      <w:proofErr w:type="spellStart"/>
-      <w:r>
-        <w:rPr>
-          <w:lang w:val="ca-ES"/>
-        </w:rPr>
-        <w:t>Kanban</w:t>
-      </w:r>
-      <w:proofErr w:type="spellEnd"/>
+        <w:t xml:space="preserve"> gràfic Kanban</w:t>
+      </w:r>
     </w:p>
     <w:p>
       <w:pPr>
@@ -3654,23 +1271,7 @@
           <w:color w:val="000000" w:themeColor="text1"/>
           <w:lang w:val="ca-ES"/>
         </w:rPr>
-        <w:t xml:space="preserve">La idea principal dels objectius és reformar l'actual sistema de fixatge, fer-ho totalment </w:t>
-      </w:r>
-      <w:proofErr w:type="spellStart"/>
-      <w:r>
-        <w:rPr>
-          <w:color w:val="000000" w:themeColor="text1"/>
-          <w:lang w:val="ca-ES"/>
-        </w:rPr>
-        <w:t>responsive</w:t>
-      </w:r>
-      <w:proofErr w:type="spellEnd"/>
-      <w:r>
-        <w:rPr>
-          <w:color w:val="000000" w:themeColor="text1"/>
-          <w:lang w:val="ca-ES"/>
-        </w:rPr>
-        <w:t xml:space="preserve"> per a dispositius mòbils i que també es pugui utilitzar en ordinadors</w:t>
+        <w:t>La idea principal dels objectius és reformar l'actual sistema de fixatge, fer-ho totalment responsive per a dispositius mòbils i que també es pugui utilitzar en ordinadors</w:t>
       </w:r>
       <w:r>
         <w:rPr>
@@ -3692,40 +1293,13 @@
         <w:rPr>
           <w:lang w:val="ca-ES"/>
         </w:rPr>
-        <w:t xml:space="preserve">Les opcions més bàsiques a les que es vol arribar de cara a principis de juliol és deixar-ho en total funcionament en un format beta, d'aquesta forma tots els treballadors ja no han d'utilitzar l'antic format i no fa falta que tingui un fitxer </w:t>
-      </w:r>
-      <w:proofErr w:type="spellStart"/>
-      <w:r>
-        <w:rPr>
-          <w:lang w:val="ca-ES"/>
-        </w:rPr>
-        <w:t>d'Acces</w:t>
-      </w:r>
-      <w:proofErr w:type="spellEnd"/>
-      <w:r>
-        <w:rPr>
-          <w:lang w:val="ca-ES"/>
-        </w:rPr>
-        <w:t xml:space="preserve"> als seus ordinadors. Cara un futur pròxim l'empresa estarà encarregada de modi-ficar aquest nou sistema de forma que podrà incorporar noves funcions de </w:t>
-      </w:r>
-      <w:proofErr w:type="spellStart"/>
-      <w:r>
-        <w:rPr>
-          <w:lang w:val="ca-ES"/>
-        </w:rPr>
-        <w:t>l'aplicatiu</w:t>
-      </w:r>
-      <w:proofErr w:type="spellEnd"/>
-      <w:r>
-        <w:rPr>
-          <w:lang w:val="ca-ES"/>
-        </w:rPr>
-        <w:t xml:space="preserve">, tant de canvis de disseny com per </w:t>
-      </w:r>
-      <w:r>
-        <w:rPr>
-          <w:lang w:val="ca-ES"/>
-        </w:rPr>
+        <w:t xml:space="preserve">Les opcions més bàsiques a les que es vol arribar de cara a principis de juliol és deixar-ho en total funcionament en un format beta, d'aquesta forma tots els treballadors ja no han d'utilitzar l'antic format i no fa falta que tingui un fitxer d'Acces als seus ordinadors. Cara un futur pròxim l'empresa estarà encarregada de modi-ficar aquest nou sistema de forma que podrà incorporar noves funcions de l'aplicatiu, tant de canvis de disseny com per </w:t>
+      </w:r>
+      <w:r>
+        <w:rPr>
+          <w:lang w:val="ca-ES"/>
+        </w:rPr>
+        <w:lastRenderedPageBreak/>
         <w:t xml:space="preserve">exemple nous formats d'imatge, millors qualitats a l'hora de visualitzar els temps de treball, etc. Com també noves funcionalitats com poder agafar vacances, dies de llibre disposició, incorporació de sistema de recuperació d'hores, etc. </w:t>
       </w:r>
     </w:p>
@@ -3929,21 +1503,7 @@
         <w:rPr>
           <w:lang w:val="ca-ES"/>
         </w:rPr>
-        <w:t xml:space="preserve">actualment cada persona guarda de forma local al seu orinador les dades de fixatge, això és un problema si es vol exportar i veure els resultats de totes les persones. Amb </w:t>
-      </w:r>
-      <w:proofErr w:type="spellStart"/>
-      <w:r>
-        <w:rPr>
-          <w:lang w:val="ca-ES"/>
-        </w:rPr>
-        <w:t>l'aplicatiu</w:t>
-      </w:r>
-      <w:proofErr w:type="spellEnd"/>
-      <w:r>
-        <w:rPr>
-          <w:lang w:val="ca-ES"/>
-        </w:rPr>
-        <w:t xml:space="preserve"> no farà falta anar als ordinadors, ja que estarà als servidors.</w:t>
+        <w:t>actualment cada persona guarda de forma local al seu orinador les dades de fixatge, això és un problema si es vol exportar i veure els resultats de totes les persones. Amb l'aplicatiu no farà falta anar als ordinadors, ja que estarà als servidors.</w:t>
       </w:r>
     </w:p>
     <w:p>
@@ -4024,17 +1584,8 @@
           <w:color w:val="000000"/>
           <w:lang w:val="ca-ES"/>
         </w:rPr>
-        <w:t xml:space="preserve">uadre de </w:t>
-      </w:r>
-      <w:proofErr w:type="spellStart"/>
-      <w:r>
-        <w:rPr>
-          <w:color w:val="000000"/>
-          <w:lang w:val="ca-ES"/>
-        </w:rPr>
-        <w:t>criticitats</w:t>
-      </w:r>
-      <w:proofErr w:type="spellEnd"/>
+        <w:t>uadre de criticitats</w:t>
+      </w:r>
     </w:p>
     <w:p>
       <w:pPr>
@@ -4050,39 +1601,7 @@
           <w:color w:val="000000" w:themeColor="text1"/>
           <w:lang w:val="ca-ES"/>
         </w:rPr>
-        <w:t xml:space="preserve">Es mostrarà el quadre amb les </w:t>
-      </w:r>
-      <w:proofErr w:type="spellStart"/>
-      <w:r>
-        <w:rPr>
-          <w:color w:val="000000" w:themeColor="text1"/>
-          <w:lang w:val="ca-ES"/>
-        </w:rPr>
-        <w:t>criticitats</w:t>
-      </w:r>
-      <w:proofErr w:type="spellEnd"/>
-      <w:r>
-        <w:rPr>
-          <w:color w:val="000000" w:themeColor="text1"/>
-          <w:lang w:val="ca-ES"/>
-        </w:rPr>
-        <w:t xml:space="preserve"> i problemes que hi ha al projecte, aquest mateix permet indicar les prioritats o saber si un objectiu és crític. A </w:t>
-      </w:r>
-      <w:proofErr w:type="spellStart"/>
-      <w:r>
-        <w:rPr>
-          <w:color w:val="000000" w:themeColor="text1"/>
-          <w:lang w:val="ca-ES"/>
-        </w:rPr>
-        <w:t>Kanban</w:t>
-      </w:r>
-      <w:proofErr w:type="spellEnd"/>
-      <w:r>
-        <w:rPr>
-          <w:color w:val="000000" w:themeColor="text1"/>
-          <w:lang w:val="ca-ES"/>
-        </w:rPr>
-        <w:t xml:space="preserve"> es fa amb les tasques indicant amb fletxes de colors la importància.</w:t>
+        <w:t>Es mostrarà el quadre amb les criticitats i problemes que hi ha al projecte, aquest mateix permet indicar les prioritats o saber si un objectiu és crític. A Kanban es fa amb les tasques indicant amb fletxes de colors la importància.</w:t>
       </w:r>
     </w:p>
     <w:p>
@@ -4146,7 +1665,6 @@
                 <w:lang w:val="ca-ES"/>
               </w:rPr>
             </w:pPr>
-            <w:proofErr w:type="spellStart"/>
             <w:r>
               <w:rPr>
                 <w:b/>
@@ -4155,7 +1673,6 @@
               </w:rPr>
               <w:t>Criticitat</w:t>
             </w:r>
-            <w:proofErr w:type="spellEnd"/>
           </w:p>
         </w:tc>
       </w:tr>
@@ -4515,40 +2032,21 @@
           <w:i w:val="0"/>
         </w:rPr>
       </w:pPr>
-      <w:proofErr w:type="spellStart"/>
       <w:r>
         <w:rPr>
           <w:rStyle w:val="nfasis"/>
           <w:b/>
           <w:i w:val="0"/>
         </w:rPr>
-        <w:t>Figura</w:t>
-      </w:r>
-      <w:proofErr w:type="spellEnd"/>
-      <w:r>
-        <w:rPr>
-          <w:rStyle w:val="nfasis"/>
-          <w:b/>
-          <w:i w:val="0"/>
-        </w:rPr>
-        <w:t xml:space="preserve"> [2]: </w:t>
+        <w:t xml:space="preserve">Figura [2]: </w:t>
       </w:r>
       <w:r>
         <w:rPr>
           <w:rStyle w:val="nfasis"/>
           <w:i w:val="0"/>
         </w:rPr>
-        <w:t xml:space="preserve">taula </w:t>
-      </w:r>
-      <w:proofErr w:type="spellStart"/>
-      <w:r>
-        <w:rPr>
-          <w:rStyle w:val="nfasis"/>
-          <w:i w:val="0"/>
-        </w:rPr>
-        <w:t>criticitats</w:t>
-      </w:r>
-      <w:proofErr w:type="spellEnd"/>
+        <w:t>taula criticitats</w:t>
+      </w:r>
     </w:p>
     <w:p>
       <w:pPr>
@@ -4656,16 +2154,8 @@
         <w:rPr>
           <w:lang w:val="ca-ES"/>
         </w:rPr>
-        <w:t xml:space="preserve">Són declaracions dels serveis i funcionalitats que té el sistema, és a dir és la forma en la qual interactua i realitza les respostes automàtiques. En els punts que s'indicaran a continuació s'ha especificat quins són els requeriments funcionals més importants indicats pel client en les reunions </w:t>
-      </w:r>
-      <w:proofErr w:type="spellStart"/>
-      <w:r>
-        <w:rPr>
-          <w:lang w:val="ca-ES"/>
-        </w:rPr>
-        <w:t>planifcades</w:t>
-      </w:r>
-      <w:proofErr w:type="spellEnd"/>
+        <w:t>Són declaracions dels serveis i funcionalitats que té el sistema, és a dir és la forma en la qual interactua i realitza les respostes automàtiques. En els punts que s'indicaran a continuació s'ha especificat quins són els requeriments funcionals més importants indicats pel client en les reunions planifcades</w:t>
+      </w:r>
       <w:r>
         <w:rPr>
           <w:lang w:val="ca-ES"/>
@@ -4885,21 +2375,7 @@
         <w:rPr>
           <w:lang w:val="ca-ES"/>
         </w:rPr>
-        <w:t xml:space="preserve">La plataforma on s'executa l'aplicació serà to-talment </w:t>
-      </w:r>
-      <w:proofErr w:type="spellStart"/>
-      <w:r>
-        <w:rPr>
-          <w:lang w:val="ca-ES"/>
-        </w:rPr>
-        <w:t>responsive</w:t>
-      </w:r>
-      <w:proofErr w:type="spellEnd"/>
-      <w:r>
-        <w:rPr>
-          <w:lang w:val="ca-ES"/>
-        </w:rPr>
-        <w:t>, és a dir permetrà utilitzar-se en qualsevol mena de dispositius. Principal-ment està centrada per telèfons mòbils</w:t>
+        <w:t>La plataforma on s'executa l'aplicació serà to-talment responsive, és a dir permetrà utilitzar-se en qualsevol mena de dispositius. Principal-ment està centrada per telèfons mòbils</w:t>
       </w:r>
       <w:r>
         <w:rPr>
@@ -4971,6 +2447,7 @@
         <w:rPr>
           <w:lang w:val="ca-ES"/>
         </w:rPr>
+        <w:lastRenderedPageBreak/>
         <w:t>Es realitzarà un xifratge de contrasenyes per garantir la seguretat d'aquestes a l'hora de fer la connexió amb el servidor. S'utilitzaran sis-temes de xifratge estàndard</w:t>
       </w:r>
       <w:r>
@@ -5009,17 +2486,8 @@
           <w:color w:val="000000"/>
           <w:lang w:val="ca-ES"/>
         </w:rPr>
-        <w:t xml:space="preserve">Requeriments </w:t>
-      </w:r>
-      <w:proofErr w:type="spellStart"/>
-      <w:r>
-        <w:rPr>
-          <w:color w:val="000000"/>
-          <w:lang w:val="ca-ES"/>
-        </w:rPr>
-        <w:t>Tecnics</w:t>
-      </w:r>
-      <w:proofErr w:type="spellEnd"/>
+        <w:t>Requeriments Tècnics</w:t>
+      </w:r>
     </w:p>
     <w:p>
       <w:pPr>
@@ -5033,49 +2501,7 @@
         <w:rPr>
           <w:lang w:val="ca-ES"/>
         </w:rPr>
-        <w:t xml:space="preserve">Els requisits o requeriments tècnics en una gestió de projectes són els aspectes tècnics que es deuen complir per a completar amb </w:t>
-      </w:r>
-      <w:proofErr w:type="spellStart"/>
-      <w:r>
-        <w:rPr>
-          <w:lang w:val="ca-ES"/>
-        </w:rPr>
-        <w:t>exits</w:t>
-      </w:r>
-      <w:proofErr w:type="spellEnd"/>
-      <w:r>
-        <w:rPr>
-          <w:lang w:val="ca-ES"/>
-        </w:rPr>
-        <w:t xml:space="preserve"> el sistema. Es tracta d’aspectes relacionats amb el rendiment, fiabilitat, disponibilitat, seguretat, etc. Normalment fan referencia a les especificacions més tècniques del sistema com per exemple saber en quin idioma esta programat, quin sistema operatiu </w:t>
-      </w:r>
-      <w:proofErr w:type="spellStart"/>
-      <w:r>
-        <w:rPr>
-          <w:lang w:val="ca-ES"/>
-        </w:rPr>
-        <w:t>s’utilitzara</w:t>
-      </w:r>
-      <w:proofErr w:type="spellEnd"/>
-      <w:r>
-        <w:rPr>
-          <w:lang w:val="ca-ES"/>
-        </w:rPr>
-        <w:t xml:space="preserve">, </w:t>
-      </w:r>
-      <w:proofErr w:type="spellStart"/>
-      <w:r>
-        <w:rPr>
-          <w:lang w:val="ca-ES"/>
-        </w:rPr>
-        <w:t>estandrads</w:t>
-      </w:r>
-      <w:proofErr w:type="spellEnd"/>
-      <w:r>
-        <w:rPr>
-          <w:lang w:val="ca-ES"/>
-        </w:rPr>
-        <w:t xml:space="preserve"> a complir. Per a respondre a totes aquestes preguntes s’ha realitzat una llista amb els més importants del sistema. </w:t>
+        <w:t xml:space="preserve">Els requisits o requeriments tècnics en una gestió de projectes són els aspectes tècnics que es deuen complir per a completar amb exits el sistema. Es tracta d’aspectes relacionats amb el rendiment, fiabilitat, disponibilitat, seguretat, etc. Normalment fan referencia a les especificacions més tècniques del sistema com per exemple saber en quin idioma esta programat, quin sistema operatiu s’utilitzara, estandrads a complir. Per a respondre a totes aquestes preguntes s’ha realitzat una llista amb els més importants del sistema. </w:t>
       </w:r>
     </w:p>
     <w:p>
@@ -5093,49 +2519,7 @@
         <w:rPr>
           <w:lang w:val="ca-ES"/>
         </w:rPr>
-        <w:t xml:space="preserve">La pàgina web estarà allotjada en un web </w:t>
-      </w:r>
-      <w:proofErr w:type="spellStart"/>
-      <w:r>
-        <w:rPr>
-          <w:lang w:val="ca-ES"/>
-        </w:rPr>
-        <w:t>hosting</w:t>
-      </w:r>
-      <w:proofErr w:type="spellEnd"/>
-      <w:r>
-        <w:rPr>
-          <w:lang w:val="ca-ES"/>
-        </w:rPr>
-        <w:t xml:space="preserve"> anomenat </w:t>
-      </w:r>
-      <w:proofErr w:type="spellStart"/>
-      <w:r>
-        <w:rPr>
-          <w:lang w:val="ca-ES"/>
-        </w:rPr>
-        <w:t>HostMonster</w:t>
-      </w:r>
-      <w:proofErr w:type="spellEnd"/>
-      <w:r>
-        <w:rPr>
-          <w:lang w:val="ca-ES"/>
-        </w:rPr>
-        <w:t xml:space="preserve">, encarregat de guardar arxius, bases de dades, </w:t>
-      </w:r>
-      <w:proofErr w:type="spellStart"/>
-      <w:r>
-        <w:rPr>
-          <w:lang w:val="ca-ES"/>
-        </w:rPr>
-        <w:t>phpmyadmin</w:t>
-      </w:r>
-      <w:proofErr w:type="spellEnd"/>
-      <w:r>
-        <w:rPr>
-          <w:lang w:val="ca-ES"/>
-        </w:rPr>
-        <w:t>, qualsevol mena de configuració com si fos un servidor local, però que permet realitzar connexions des de l'exterior de l'empresa i d'aquesta forma utilitzar un domin</w:t>
+        <w:t>La pàgina web estarà allotjada en un web hosting anomenat HostMonster, encarregat de guardar arxius, bases de dades, phpmyadmin, qualsevol mena de configuració com si fos un servidor local, però que permet realitzar connexions des de l'exterior de l'empresa i d'aquesta forma utilitzar un domin</w:t>
       </w:r>
       <w:r>
         <w:rPr>
@@ -5159,21 +2543,7 @@
         <w:rPr>
           <w:lang w:val="ca-ES"/>
         </w:rPr>
-        <w:t xml:space="preserve">Els llenguatges de programació empleats són: HTML per a la programació web, PHP per a la configuració de la part del servidor, </w:t>
-      </w:r>
-      <w:proofErr w:type="spellStart"/>
-      <w:r>
-        <w:rPr>
-          <w:lang w:val="ca-ES"/>
-        </w:rPr>
-        <w:t>JavaScript</w:t>
-      </w:r>
-      <w:proofErr w:type="spellEnd"/>
-      <w:r>
-        <w:rPr>
-          <w:lang w:val="ca-ES"/>
-        </w:rPr>
-        <w:t xml:space="preserve"> per a la programació de la part client juntament amb AJAX de cara a la connexió amb el server. </w:t>
+        <w:t xml:space="preserve">Els llenguatges de programació empleats són: HTML per a la programació web, PHP per a la configuració de la part del servidor, JavaScript per a la programació de la part client juntament amb AJAX de cara a la connexió amb el server. </w:t>
       </w:r>
     </w:p>
     <w:p>
@@ -5191,21 +2561,7 @@
         <w:rPr>
           <w:lang w:val="ca-ES"/>
         </w:rPr>
-        <w:t xml:space="preserve">Cara les bases de dades s'utilitza el programari </w:t>
-      </w:r>
-      <w:proofErr w:type="spellStart"/>
-      <w:r>
-        <w:rPr>
-          <w:lang w:val="ca-ES"/>
-        </w:rPr>
-        <w:t>phpMyAdmin</w:t>
-      </w:r>
-      <w:proofErr w:type="spellEnd"/>
-      <w:r>
-        <w:rPr>
-          <w:lang w:val="ca-ES"/>
-        </w:rPr>
-        <w:t xml:space="preserve"> amb el sistema Oracle de bases de dades relacionals, d'aquesta forma es poden realitzar totes les configuracions de les taules amb les seves relacions. Aquest programari també permet realitzar un pas</w:t>
+        <w:t>Cara les bases de dades s'utilitza el programari phpMyAdmin amb el sistema Oracle de bases de dades relacionals, d'aquesta forma es poden realitzar totes les configuracions de les taules amb les seves relacions. Aquest programari també permet realitzar un pas</w:t>
       </w:r>
       <w:r>
         <w:rPr>
@@ -5257,21 +2613,7 @@
         <w:rPr>
           <w:lang w:val="ca-ES"/>
         </w:rPr>
-        <w:t xml:space="preserve">Com s’ha comentat en el primer punt, han hagut una sèrie de modificacions sobre tota la planificació del projecte, això ha fet que es tingui que dedicar menys temps a unes tasques especifiques per a poder garantir l’entrega final d’aquest dins del període establert. Aquestes modificacions s’han realitzar al diagrama de Gantt i per tant s’ha modificat respecte al primer informe inicial, a continuació es </w:t>
-      </w:r>
-      <w:proofErr w:type="spellStart"/>
-      <w:r>
-        <w:rPr>
-          <w:lang w:val="ca-ES"/>
-        </w:rPr>
-        <w:t>mostrara</w:t>
-      </w:r>
-      <w:proofErr w:type="spellEnd"/>
-      <w:r>
-        <w:rPr>
-          <w:lang w:val="ca-ES"/>
-        </w:rPr>
-        <w:t xml:space="preserve"> el nou diagrama amb les noves dates i hores corresponents. Per a una millor visualització es troba a </w:t>
+        <w:t xml:space="preserve">Com s’ha comentat en el primer punt, han hagut una sèrie de modificacions sobre tota la planificació del projecte, això ha fet que es tingui que dedicar menys temps a unes tasques especifiques per a poder garantir l’entrega final d’aquest dins del període establert. Aquestes modificacions s’han realitzar al diagrama de Gantt i per tant s’ha modificat respecte al primer informe inicial, a continuació es mostrara el nou diagrama amb les noves dates i hores corresponents. Per a una millor visualització es troba a </w:t>
       </w:r>
       <w:r>
         <w:rPr>
@@ -5353,7 +2695,35 @@
         <w:rPr>
           <w:lang w:val="ca-ES"/>
         </w:rPr>
-        <w:t>...</w:t>
+        <w:t>La realització d'aquest projecte es pot desenvolupar en diferents punts des de la vista empresarial, aquest poden ser la contractació d'una empresa externa perquè executi tot el projecte a mida o a demandes del client. La contractació d'una auditoria on es poden mirar diferents aplicacions actuals del mercat i adaptar-les a l'empresa actual. I per finalitzar també la realització del projecte de forma interna a través dels empleats que es troben a l'empresa.</w:t>
+      </w:r>
+      <w:r>
+        <w:rPr>
+          <w:lang w:val="ca-ES"/>
+        </w:rPr>
+        <w:t>.</w:t>
+      </w:r>
+    </w:p>
+    <w:p>
+      <w:pPr>
+        <w:pStyle w:val="PARAGRAPH"/>
+        <w:ind w:firstLine="284"/>
+        <w:rPr>
+          <w:lang w:val="ca-ES"/>
+        </w:rPr>
+      </w:pPr>
+      <w:r>
+        <w:rPr>
+          <w:lang w:val="ca-ES"/>
+        </w:rPr>
+        <w:lastRenderedPageBreak/>
+        <w:t>Segons aquestes opcions es pot començar el projecte des de diferents punts de vista, en aquest cas s'ha executat de forma interna a l'empresa, durant tota la creació del projecte en format beta el desenvoluparà una persona per deixar l'entrega tot realitzada. De cara a un futur pròxim o el següent curs acadèmic, l'equip d'Infraestructures i Tecnologia començarà amb la implementació de nus aplicatius perquè tingui més opcions. A continuació es detallaran unes taules comparatives amb altres productes que hi ha al mercat per fitxar i també els costos interns que tindrà la creació del projecte per un treballador</w:t>
+      </w:r>
+      <w:r>
+        <w:rPr>
+          <w:lang w:val="ca-ES"/>
+        </w:rPr>
+        <w:t xml:space="preserve">. </w:t>
       </w:r>
     </w:p>
     <w:p>
@@ -5385,6 +2755,920 @@
           <w:color w:val="000000"/>
           <w:lang w:val="ca-ES"/>
         </w:rPr>
+        <w:t>Comparatives amb altres productes</w:t>
+      </w:r>
+    </w:p>
+    <w:p>
+      <w:pPr>
+        <w:pStyle w:val="PARAGRAPH"/>
+        <w:ind w:firstLine="0"/>
+        <w:rPr>
+          <w:lang w:val="ca-ES"/>
+        </w:rPr>
+      </w:pPr>
+      <w:r>
+        <w:rPr>
+          <w:lang w:val="ca-ES"/>
+        </w:rPr>
+        <w:t xml:space="preserve">En aquest primer apartat de l'estudi de mercat es realitzarà una comparativa amb altres empreses, on es podrà observar els diferents preus, característiques i també opcions que poden realitzar. Principalment és un estudi per veure com estan aquests aplicatius al mercat i quin és el preu d'utilització de cara a les </w:t>
+      </w:r>
+      <w:r>
+        <w:rPr>
+          <w:lang w:val="ca-ES"/>
+        </w:rPr>
+        <w:t xml:space="preserve">empreses i si són modulars o no. </w:t>
+      </w:r>
+      <w:r>
+        <w:rPr>
+          <w:lang w:val="ca-ES"/>
+        </w:rPr>
+        <w:t>Totes les opcions mostrades són plantejades per un total de cinquanta treballadors, per ten</w:t>
+      </w:r>
+      <w:r>
+        <w:rPr>
+          <w:lang w:val="ca-ES"/>
+        </w:rPr>
+        <w:t xml:space="preserve">ir una base principal d'usuaris. </w:t>
+      </w:r>
+      <w:r>
+        <w:rPr>
+          <w:lang w:val="ca-ES"/>
+        </w:rPr>
+        <w:t>També es comptabilitza per preus mensuals</w:t>
+      </w:r>
+      <w:r>
+        <w:rPr>
+          <w:lang w:val="ca-ES"/>
+        </w:rPr>
+        <w:t xml:space="preserve">, en poques paraules, </w:t>
+      </w:r>
+      <w:r>
+        <w:rPr>
+          <w:lang w:val="ca-ES"/>
+        </w:rPr>
+        <w:t>el preu està indicat per c</w:t>
+      </w:r>
+      <w:r>
+        <w:rPr>
+          <w:lang w:val="ca-ES"/>
+        </w:rPr>
+        <w:t>inquanta treballadors i es paga</w:t>
+      </w:r>
+      <w:r>
+        <w:rPr>
+          <w:lang w:val="ca-ES"/>
+        </w:rPr>
+        <w:t>ria mensualment.</w:t>
+      </w:r>
+    </w:p>
+    <w:p>
+      <w:pPr>
+        <w:pStyle w:val="PARAGRAPH"/>
+        <w:ind w:firstLine="0"/>
+        <w:rPr>
+          <w:lang w:val="ca-ES"/>
+        </w:rPr>
+      </w:pPr>
+    </w:p>
+    <w:tbl>
+      <w:tblPr>
+        <w:tblStyle w:val="Tablaconcuadrcula"/>
+        <w:tblW w:w="0" w:type="auto"/>
+        <w:tblInd w:w="250" w:type="dxa"/>
+        <w:tblLook w:val="04A0" w:firstRow="1" w:lastRow="0" w:firstColumn="1" w:lastColumn="0" w:noHBand="0" w:noVBand="1"/>
+      </w:tblPr>
+      <w:tblGrid>
+        <w:gridCol w:w="1504"/>
+        <w:gridCol w:w="1048"/>
+        <w:gridCol w:w="2072"/>
+      </w:tblGrid>
+      <w:tr>
+        <w:trPr>
+          <w:trHeight w:val="229"/>
+        </w:trPr>
+        <w:tc>
+          <w:tcPr>
+            <w:tcW w:w="1504" w:type="dxa"/>
+          </w:tcPr>
+          <w:p>
+            <w:pPr>
+              <w:pStyle w:val="PARAGRAPH"/>
+              <w:ind w:firstLine="0"/>
+              <w:jc w:val="left"/>
+              <w:rPr>
+                <w:b/>
+                <w:bCs/>
+                <w:lang w:val="ca-ES"/>
+              </w:rPr>
+            </w:pPr>
+            <w:r>
+              <w:rPr>
+                <w:b/>
+                <w:bCs/>
+                <w:lang w:val="ca-ES"/>
+              </w:rPr>
+              <w:t>Nom</w:t>
+            </w:r>
+          </w:p>
+        </w:tc>
+        <w:tc>
+          <w:tcPr>
+            <w:tcW w:w="1048" w:type="dxa"/>
+          </w:tcPr>
+          <w:p>
+            <w:pPr>
+              <w:pStyle w:val="PARAGRAPH"/>
+              <w:ind w:firstLine="0"/>
+              <w:jc w:val="center"/>
+              <w:rPr>
+                <w:b/>
+                <w:bCs/>
+                <w:lang w:val="ca-ES"/>
+              </w:rPr>
+            </w:pPr>
+            <w:r>
+              <w:rPr>
+                <w:b/>
+                <w:bCs/>
+                <w:lang w:val="ca-ES"/>
+              </w:rPr>
+              <w:t>Preu</w:t>
+            </w:r>
+          </w:p>
+        </w:tc>
+        <w:tc>
+          <w:tcPr>
+            <w:tcW w:w="2072" w:type="dxa"/>
+          </w:tcPr>
+          <w:p>
+            <w:pPr>
+              <w:pStyle w:val="PARAGRAPH"/>
+              <w:ind w:firstLine="0"/>
+              <w:jc w:val="center"/>
+              <w:rPr>
+                <w:b/>
+                <w:bCs/>
+                <w:lang w:val="ca-ES"/>
+              </w:rPr>
+            </w:pPr>
+            <w:r>
+              <w:rPr>
+                <w:b/>
+                <w:bCs/>
+                <w:lang w:val="ca-ES"/>
+              </w:rPr>
+              <w:t>Característiques</w:t>
+            </w:r>
+          </w:p>
+        </w:tc>
+      </w:tr>
+    </w:tbl>
+    <w:p>
+      <w:pPr>
+        <w:pStyle w:val="PARAGRAPH"/>
+        <w:spacing w:line="240" w:lineRule="auto"/>
+        <w:ind w:firstLine="0"/>
+        <w:contextualSpacing/>
+        <w:rPr>
+          <w:sz w:val="4"/>
+          <w:szCs w:val="4"/>
+          <w:lang w:val="ca-ES"/>
+        </w:rPr>
+      </w:pPr>
+    </w:p>
+    <w:tbl>
+      <w:tblPr>
+        <w:tblStyle w:val="Tablaconcuadrcula"/>
+        <w:tblW w:w="0" w:type="auto"/>
+        <w:tblInd w:w="250" w:type="dxa"/>
+        <w:tblLook w:val="04A0" w:firstRow="1" w:lastRow="0" w:firstColumn="1" w:lastColumn="0" w:noHBand="0" w:noVBand="1"/>
+      </w:tblPr>
+      <w:tblGrid>
+        <w:gridCol w:w="1509"/>
+        <w:gridCol w:w="1037"/>
+        <w:gridCol w:w="2077"/>
+      </w:tblGrid>
+      <w:tr>
+        <w:trPr>
+          <w:trHeight w:val="377"/>
+        </w:trPr>
+        <w:tc>
+          <w:tcPr>
+            <w:tcW w:w="1509" w:type="dxa"/>
+            <w:vAlign w:val="center"/>
+          </w:tcPr>
+          <w:p>
+            <w:pPr>
+              <w:pStyle w:val="PARAGRAPH"/>
+              <w:ind w:firstLine="0"/>
+              <w:jc w:val="left"/>
+              <w:rPr>
+                <w:lang w:val="ca-ES"/>
+              </w:rPr>
+            </w:pPr>
+            <w:r>
+              <w:rPr>
+                <w:lang w:val="ca-ES"/>
+              </w:rPr>
+              <w:t>Intratime</w:t>
+            </w:r>
+          </w:p>
+        </w:tc>
+        <w:tc>
+          <w:tcPr>
+            <w:tcW w:w="1037" w:type="dxa"/>
+            <w:vAlign w:val="center"/>
+          </w:tcPr>
+          <w:p>
+            <w:pPr>
+              <w:pStyle w:val="PARAGRAPH"/>
+              <w:ind w:firstLine="0"/>
+              <w:jc w:val="center"/>
+              <w:rPr>
+                <w:lang w:val="ca-ES"/>
+              </w:rPr>
+            </w:pPr>
+            <w:r>
+              <w:rPr>
+                <w:lang w:val="ca-ES"/>
+              </w:rPr>
+              <w:t>45,50 €</w:t>
+            </w:r>
+          </w:p>
+        </w:tc>
+        <w:tc>
+          <w:tcPr>
+            <w:tcW w:w="2077" w:type="dxa"/>
+            <w:vAlign w:val="center"/>
+          </w:tcPr>
+          <w:p>
+            <w:pPr>
+              <w:pStyle w:val="PARAGRAPH"/>
+              <w:ind w:firstLine="0"/>
+              <w:jc w:val="center"/>
+              <w:rPr>
+                <w:lang w:val="ca-ES"/>
+              </w:rPr>
+            </w:pPr>
+            <w:r>
+              <w:rPr>
+                <w:lang w:val="ca-ES"/>
+              </w:rPr>
+              <w:t>Control d'hores</w:t>
+            </w:r>
+          </w:p>
+          <w:p>
+            <w:pPr>
+              <w:pStyle w:val="PARAGRAPH"/>
+              <w:ind w:firstLine="0"/>
+              <w:jc w:val="center"/>
+              <w:rPr>
+                <w:lang w:val="ca-ES"/>
+              </w:rPr>
+            </w:pPr>
+            <w:r>
+              <w:rPr>
+                <w:lang w:val="ca-ES"/>
+              </w:rPr>
+              <w:t>Entrades i sortides en temps real</w:t>
+            </w:r>
+          </w:p>
+          <w:p>
+            <w:pPr>
+              <w:pStyle w:val="PARAGRAPH"/>
+              <w:ind w:firstLine="0"/>
+              <w:jc w:val="center"/>
+              <w:rPr>
+                <w:lang w:val="ca-ES"/>
+              </w:rPr>
+            </w:pPr>
+            <w:r>
+              <w:rPr>
+                <w:lang w:val="ca-ES"/>
+              </w:rPr>
+              <w:t>Assignació vacances</w:t>
+            </w:r>
+          </w:p>
+        </w:tc>
+      </w:tr>
+      <w:tr>
+        <w:trPr>
+          <w:trHeight w:val="377"/>
+        </w:trPr>
+        <w:tc>
+          <w:tcPr>
+            <w:tcW w:w="1509" w:type="dxa"/>
+            <w:vAlign w:val="center"/>
+          </w:tcPr>
+          <w:p>
+            <w:pPr>
+              <w:pStyle w:val="PARAGRAPH"/>
+              <w:ind w:firstLine="0"/>
+              <w:jc w:val="left"/>
+              <w:rPr>
+                <w:lang w:val="ca-ES"/>
+              </w:rPr>
+            </w:pPr>
+            <w:r>
+              <w:rPr>
+                <w:lang w:val="ca-ES"/>
+              </w:rPr>
+              <w:t>ControlLaboral</w:t>
+            </w:r>
+          </w:p>
+        </w:tc>
+        <w:tc>
+          <w:tcPr>
+            <w:tcW w:w="1037" w:type="dxa"/>
+            <w:vAlign w:val="center"/>
+          </w:tcPr>
+          <w:p>
+            <w:pPr>
+              <w:pStyle w:val="PARAGRAPH"/>
+              <w:ind w:firstLine="0"/>
+              <w:jc w:val="center"/>
+              <w:rPr>
+                <w:lang w:val="ca-ES"/>
+              </w:rPr>
+            </w:pPr>
+            <w:r>
+              <w:rPr>
+                <w:lang w:val="ca-ES"/>
+              </w:rPr>
+              <w:t>75,00 €</w:t>
+            </w:r>
+          </w:p>
+        </w:tc>
+        <w:tc>
+          <w:tcPr>
+            <w:tcW w:w="2077" w:type="dxa"/>
+            <w:vAlign w:val="center"/>
+          </w:tcPr>
+          <w:p>
+            <w:pPr>
+              <w:pStyle w:val="PARAGRAPH"/>
+              <w:ind w:firstLine="0"/>
+              <w:jc w:val="center"/>
+              <w:rPr>
+                <w:lang w:val="ca-ES"/>
+              </w:rPr>
+            </w:pPr>
+            <w:r>
+              <w:rPr>
+                <w:lang w:val="ca-ES"/>
+              </w:rPr>
+              <w:t>Control d’hores</w:t>
+            </w:r>
+          </w:p>
+          <w:p>
+            <w:pPr>
+              <w:pStyle w:val="PARAGRAPH"/>
+              <w:ind w:firstLine="0"/>
+              <w:jc w:val="center"/>
+              <w:rPr>
+                <w:lang w:val="ca-ES"/>
+              </w:rPr>
+            </w:pPr>
+            <w:r>
+              <w:rPr>
+                <w:lang w:val="ca-ES"/>
+              </w:rPr>
+              <w:t xml:space="preserve">No instal·lació </w:t>
+            </w:r>
+          </w:p>
+          <w:p>
+            <w:pPr>
+              <w:pStyle w:val="PARAGRAPH"/>
+              <w:ind w:firstLine="0"/>
+              <w:jc w:val="center"/>
+              <w:rPr>
+                <w:lang w:val="ca-ES"/>
+              </w:rPr>
+            </w:pPr>
+            <w:r>
+              <w:rPr>
+                <w:lang w:val="ca-ES"/>
+              </w:rPr>
+              <w:t>Geofixatge</w:t>
+            </w:r>
+          </w:p>
+        </w:tc>
+      </w:tr>
+      <w:tr>
+        <w:trPr>
+          <w:trHeight w:val="377"/>
+        </w:trPr>
+        <w:tc>
+          <w:tcPr>
+            <w:tcW w:w="1509" w:type="dxa"/>
+            <w:vAlign w:val="center"/>
+          </w:tcPr>
+          <w:p>
+            <w:pPr>
+              <w:pStyle w:val="PARAGRAPH"/>
+              <w:ind w:firstLine="0"/>
+              <w:jc w:val="left"/>
+              <w:rPr>
+                <w:lang w:val="ca-ES"/>
+              </w:rPr>
+            </w:pPr>
+            <w:r>
+              <w:rPr>
+                <w:lang w:val="ca-ES"/>
+              </w:rPr>
+              <w:t>Sesame</w:t>
+            </w:r>
+          </w:p>
+        </w:tc>
+        <w:tc>
+          <w:tcPr>
+            <w:tcW w:w="1037" w:type="dxa"/>
+            <w:vAlign w:val="center"/>
+          </w:tcPr>
+          <w:p>
+            <w:pPr>
+              <w:pStyle w:val="PARAGRAPH"/>
+              <w:ind w:firstLine="0"/>
+              <w:jc w:val="center"/>
+              <w:rPr>
+                <w:lang w:val="ca-ES"/>
+              </w:rPr>
+            </w:pPr>
+            <w:r>
+              <w:rPr>
+                <w:lang w:val="ca-ES"/>
+              </w:rPr>
+              <w:t>105,00 €</w:t>
+            </w:r>
+          </w:p>
+        </w:tc>
+        <w:tc>
+          <w:tcPr>
+            <w:tcW w:w="2077" w:type="dxa"/>
+            <w:vAlign w:val="center"/>
+          </w:tcPr>
+          <w:p>
+            <w:pPr>
+              <w:pStyle w:val="PARAGRAPH"/>
+              <w:ind w:firstLine="0"/>
+              <w:jc w:val="center"/>
+              <w:rPr>
+                <w:lang w:val="ca-ES"/>
+              </w:rPr>
+            </w:pPr>
+            <w:r>
+              <w:rPr>
+                <w:lang w:val="ca-ES"/>
+              </w:rPr>
+              <w:t>APP fixatge</w:t>
+            </w:r>
+          </w:p>
+          <w:p>
+            <w:pPr>
+              <w:pStyle w:val="PARAGRAPH"/>
+              <w:ind w:firstLine="0"/>
+              <w:jc w:val="center"/>
+              <w:rPr>
+                <w:lang w:val="ca-ES"/>
+              </w:rPr>
+            </w:pPr>
+            <w:r>
+              <w:rPr>
+                <w:lang w:val="ca-ES"/>
+              </w:rPr>
+              <w:t>Qui està treballant</w:t>
+            </w:r>
+          </w:p>
+          <w:p>
+            <w:pPr>
+              <w:pStyle w:val="PARAGRAPH"/>
+              <w:ind w:firstLine="0"/>
+              <w:jc w:val="center"/>
+              <w:rPr>
+                <w:lang w:val="ca-ES"/>
+              </w:rPr>
+            </w:pPr>
+            <w:r>
+              <w:rPr>
+                <w:lang w:val="ca-ES"/>
+              </w:rPr>
+              <w:t>Informes</w:t>
+            </w:r>
+          </w:p>
+          <w:p>
+            <w:pPr>
+              <w:pStyle w:val="PARAGRAPH"/>
+              <w:ind w:firstLine="0"/>
+              <w:jc w:val="center"/>
+              <w:rPr>
+                <w:lang w:val="ca-ES"/>
+              </w:rPr>
+            </w:pPr>
+            <w:r>
+              <w:rPr>
+                <w:lang w:val="ca-ES"/>
+              </w:rPr>
+              <w:t>Control Biometric</w:t>
+            </w:r>
+          </w:p>
+        </w:tc>
+      </w:tr>
+      <w:tr>
+        <w:trPr>
+          <w:trHeight w:val="367"/>
+        </w:trPr>
+        <w:tc>
+          <w:tcPr>
+            <w:tcW w:w="1509" w:type="dxa"/>
+            <w:vAlign w:val="center"/>
+          </w:tcPr>
+          <w:p>
+            <w:pPr>
+              <w:pStyle w:val="PARAGRAPH"/>
+              <w:ind w:firstLine="0"/>
+              <w:jc w:val="left"/>
+              <w:rPr>
+                <w:lang w:val="ca-ES"/>
+              </w:rPr>
+            </w:pPr>
+            <w:r>
+              <w:rPr>
+                <w:lang w:val="ca-ES"/>
+              </w:rPr>
+              <w:t>BeeBole</w:t>
+            </w:r>
+          </w:p>
+        </w:tc>
+        <w:tc>
+          <w:tcPr>
+            <w:tcW w:w="1037" w:type="dxa"/>
+            <w:vAlign w:val="center"/>
+          </w:tcPr>
+          <w:p>
+            <w:pPr>
+              <w:pStyle w:val="PARAGRAPH"/>
+              <w:ind w:firstLine="0"/>
+              <w:jc w:val="center"/>
+              <w:rPr>
+                <w:lang w:val="ca-ES"/>
+              </w:rPr>
+            </w:pPr>
+            <w:r>
+              <w:rPr>
+                <w:lang w:val="ca-ES"/>
+              </w:rPr>
+              <w:t>299,50 €</w:t>
+            </w:r>
+          </w:p>
+        </w:tc>
+        <w:tc>
+          <w:tcPr>
+            <w:tcW w:w="2077" w:type="dxa"/>
+            <w:vAlign w:val="center"/>
+          </w:tcPr>
+          <w:p>
+            <w:pPr>
+              <w:pStyle w:val="PARAGRAPH"/>
+              <w:ind w:firstLine="0"/>
+              <w:jc w:val="center"/>
+              <w:rPr>
+                <w:lang w:val="ca-ES"/>
+              </w:rPr>
+            </w:pPr>
+            <w:r>
+              <w:rPr>
+                <w:lang w:val="ca-ES"/>
+              </w:rPr>
+              <w:t>Seguiment d’usuaris</w:t>
+            </w:r>
+          </w:p>
+          <w:p>
+            <w:pPr>
+              <w:pStyle w:val="PARAGRAPH"/>
+              <w:ind w:firstLine="0"/>
+              <w:jc w:val="center"/>
+              <w:rPr>
+                <w:lang w:val="ca-ES"/>
+              </w:rPr>
+            </w:pPr>
+            <w:r>
+              <w:rPr>
+                <w:lang w:val="ca-ES"/>
+              </w:rPr>
+              <w:t>Planificació vacances</w:t>
+            </w:r>
+          </w:p>
+          <w:p>
+            <w:pPr>
+              <w:pStyle w:val="PARAGRAPH"/>
+              <w:ind w:firstLine="0"/>
+              <w:jc w:val="center"/>
+              <w:rPr>
+                <w:lang w:val="ca-ES"/>
+              </w:rPr>
+            </w:pPr>
+            <w:r>
+              <w:rPr>
+                <w:lang w:val="ca-ES"/>
+              </w:rPr>
+              <w:t>Informes de control</w:t>
+            </w:r>
+          </w:p>
+        </w:tc>
+      </w:tr>
+      <w:tr>
+        <w:trPr>
+          <w:trHeight w:val="377"/>
+        </w:trPr>
+        <w:tc>
+          <w:tcPr>
+            <w:tcW w:w="1509" w:type="dxa"/>
+            <w:vAlign w:val="center"/>
+          </w:tcPr>
+          <w:p>
+            <w:pPr>
+              <w:pStyle w:val="PARAGRAPH"/>
+              <w:ind w:firstLine="0"/>
+              <w:jc w:val="left"/>
+              <w:rPr>
+                <w:lang w:val="ca-ES"/>
+              </w:rPr>
+            </w:pPr>
+            <w:r>
+              <w:rPr>
+                <w:lang w:val="ca-ES"/>
+              </w:rPr>
+              <w:t>myGestión</w:t>
+            </w:r>
+          </w:p>
+        </w:tc>
+        <w:tc>
+          <w:tcPr>
+            <w:tcW w:w="1037" w:type="dxa"/>
+            <w:vAlign w:val="center"/>
+          </w:tcPr>
+          <w:p>
+            <w:pPr>
+              <w:pStyle w:val="PARAGRAPH"/>
+              <w:ind w:firstLine="0"/>
+              <w:jc w:val="center"/>
+              <w:rPr>
+                <w:lang w:val="ca-ES"/>
+              </w:rPr>
+            </w:pPr>
+            <w:r>
+              <w:rPr>
+                <w:lang w:val="ca-ES"/>
+              </w:rPr>
+              <w:t>412,45 €</w:t>
+            </w:r>
+          </w:p>
+        </w:tc>
+        <w:tc>
+          <w:tcPr>
+            <w:tcW w:w="2077" w:type="dxa"/>
+            <w:vAlign w:val="center"/>
+          </w:tcPr>
+          <w:p>
+            <w:pPr>
+              <w:pStyle w:val="PARAGRAPH"/>
+              <w:ind w:firstLine="0"/>
+              <w:jc w:val="center"/>
+              <w:rPr>
+                <w:lang w:val="ca-ES"/>
+              </w:rPr>
+            </w:pPr>
+            <w:r>
+              <w:rPr>
+                <w:lang w:val="ca-ES"/>
+              </w:rPr>
+              <w:t>Gestió administrativa</w:t>
+            </w:r>
+          </w:p>
+          <w:p>
+            <w:pPr>
+              <w:pStyle w:val="PARAGRAPH"/>
+              <w:ind w:firstLine="0"/>
+              <w:jc w:val="center"/>
+              <w:rPr>
+                <w:lang w:val="ca-ES"/>
+              </w:rPr>
+            </w:pPr>
+            <w:r>
+              <w:rPr>
+                <w:lang w:val="ca-ES"/>
+              </w:rPr>
+              <w:t xml:space="preserve">Característiques </w:t>
+            </w:r>
+            <w:r>
+              <w:rPr>
+                <w:lang w:val="ca-ES"/>
+              </w:rPr>
+              <w:t>ERP</w:t>
+            </w:r>
+          </w:p>
+          <w:p>
+            <w:pPr>
+              <w:pStyle w:val="PARAGRAPH"/>
+              <w:ind w:firstLine="0"/>
+              <w:jc w:val="center"/>
+              <w:rPr>
+                <w:lang w:val="ca-ES"/>
+              </w:rPr>
+            </w:pPr>
+            <w:r>
+              <w:rPr>
+                <w:lang w:val="ca-ES"/>
+              </w:rPr>
+              <w:t>Alertes de gestió</w:t>
+            </w:r>
+          </w:p>
+        </w:tc>
+      </w:tr>
+      <w:tr>
+        <w:trPr>
+          <w:trHeight w:val="377"/>
+        </w:trPr>
+        <w:tc>
+          <w:tcPr>
+            <w:tcW w:w="1509" w:type="dxa"/>
+            <w:vAlign w:val="center"/>
+          </w:tcPr>
+          <w:p>
+            <w:pPr>
+              <w:pStyle w:val="PARAGRAPH"/>
+              <w:ind w:firstLine="0"/>
+              <w:jc w:val="left"/>
+              <w:rPr>
+                <w:lang w:val="ca-ES"/>
+              </w:rPr>
+            </w:pPr>
+            <w:r>
+              <w:rPr>
+                <w:lang w:val="ca-ES"/>
+              </w:rPr>
+              <w:t>Timenet</w:t>
+            </w:r>
+          </w:p>
+        </w:tc>
+        <w:tc>
+          <w:tcPr>
+            <w:tcW w:w="1037" w:type="dxa"/>
+            <w:vAlign w:val="center"/>
+          </w:tcPr>
+          <w:p>
+            <w:pPr>
+              <w:pStyle w:val="PARAGRAPH"/>
+              <w:ind w:firstLine="0"/>
+              <w:jc w:val="center"/>
+              <w:rPr>
+                <w:lang w:val="ca-ES"/>
+              </w:rPr>
+            </w:pPr>
+            <w:r>
+              <w:rPr>
+                <w:lang w:val="ca-ES"/>
+              </w:rPr>
+              <w:t>529,20 €</w:t>
+            </w:r>
+          </w:p>
+        </w:tc>
+        <w:tc>
+          <w:tcPr>
+            <w:tcW w:w="2077" w:type="dxa"/>
+            <w:vAlign w:val="center"/>
+          </w:tcPr>
+          <w:p>
+            <w:pPr>
+              <w:pStyle w:val="PARAGRAPH"/>
+              <w:ind w:firstLine="0"/>
+              <w:jc w:val="center"/>
+              <w:rPr>
+                <w:lang w:val="ca-ES"/>
+              </w:rPr>
+            </w:pPr>
+            <w:r>
+              <w:rPr>
+                <w:lang w:val="ca-ES"/>
+              </w:rPr>
+              <w:t>Control d’hores</w:t>
+            </w:r>
+          </w:p>
+          <w:p>
+            <w:pPr>
+              <w:pStyle w:val="PARAGRAPH"/>
+              <w:ind w:firstLine="0"/>
+              <w:jc w:val="center"/>
+              <w:rPr>
+                <w:lang w:val="ca-ES"/>
+              </w:rPr>
+            </w:pPr>
+            <w:r>
+              <w:rPr>
+                <w:lang w:val="ca-ES"/>
+              </w:rPr>
+              <w:t>Revisió del temps</w:t>
+            </w:r>
+          </w:p>
+          <w:p>
+            <w:pPr>
+              <w:pStyle w:val="PARAGRAPH"/>
+              <w:ind w:firstLine="0"/>
+              <w:jc w:val="center"/>
+              <w:rPr>
+                <w:lang w:val="ca-ES"/>
+              </w:rPr>
+            </w:pPr>
+            <w:r>
+              <w:rPr>
+                <w:lang w:val="ca-ES"/>
+              </w:rPr>
+              <w:t>Assignació vacances</w:t>
+            </w:r>
+          </w:p>
+        </w:tc>
+      </w:tr>
+    </w:tbl>
+    <w:p>
+      <w:pPr>
+        <w:jc w:val="center"/>
+        <w:rPr>
+          <w:rStyle w:val="nfasis"/>
+          <w:i w:val="0"/>
+        </w:rPr>
+      </w:pPr>
+      <w:r>
+        <w:rPr>
+          <w:rStyle w:val="nfasis"/>
+          <w:b/>
+          <w:i w:val="0"/>
+        </w:rPr>
+        <w:t>Figura [</w:t>
+      </w:r>
+      <w:r>
+        <w:rPr>
+          <w:rStyle w:val="nfasis"/>
+          <w:b/>
+          <w:i w:val="0"/>
+        </w:rPr>
+        <w:t>4</w:t>
+      </w:r>
+      <w:r>
+        <w:rPr>
+          <w:rStyle w:val="nfasis"/>
+          <w:b/>
+          <w:i w:val="0"/>
+        </w:rPr>
+        <w:t xml:space="preserve">]: </w:t>
+      </w:r>
+      <w:r>
+        <w:rPr>
+          <w:rStyle w:val="nfasis"/>
+          <w:i w:val="0"/>
+        </w:rPr>
+        <w:t>productes del mercat</w:t>
+      </w:r>
+      <w:bookmarkStart w:id="0" w:name="_GoBack"/>
+      <w:bookmarkEnd w:id="0"/>
+    </w:p>
+    <w:p>
+      <w:pPr>
+        <w:pStyle w:val="PARAGRAPH"/>
+        <w:ind w:firstLine="0"/>
+        <w:rPr>
+          <w:lang w:val="ca-ES"/>
+        </w:rPr>
+      </w:pPr>
+    </w:p>
+    <w:p>
+      <w:pPr>
+        <w:pStyle w:val="Ttulo2"/>
+        <w:spacing w:line="240" w:lineRule="auto"/>
+        <w:ind w:left="0" w:firstLine="0"/>
+        <w:rPr>
+          <w:color w:val="000000"/>
+          <w:lang w:val="ca-ES"/>
+        </w:rPr>
+      </w:pPr>
+      <w:r>
+        <w:rPr>
+          <w:color w:val="000000"/>
+          <w:lang w:val="ca-ES"/>
+        </w:rPr>
+        <w:t>7.2</w:t>
+      </w:r>
+      <w:r>
+        <w:rPr>
+          <w:color w:val="000000"/>
+          <w:lang w:val="ca-ES"/>
+        </w:rPr>
+        <w:t xml:space="preserve"> </w:t>
+      </w:r>
+      <w:r>
+        <w:rPr>
+          <w:color w:val="000000"/>
+          <w:lang w:val="ca-ES"/>
+        </w:rPr>
         <w:t>Costos</w:t>
       </w:r>
     </w:p>
@@ -5406,6 +3690,16 @@
     </w:p>
     <w:p>
       <w:pPr>
+        <w:pStyle w:val="PARAGRAPH"/>
+        <w:ind w:firstLine="0"/>
+        <w:jc w:val="left"/>
+        <w:rPr>
+          <w:lang w:val="ca-ES"/>
+        </w:rPr>
+      </w:pPr>
+    </w:p>
+    <w:p>
+      <w:pPr>
         <w:pStyle w:val="Ttulo1"/>
         <w:spacing w:line="240" w:lineRule="auto"/>
         <w:rPr>
@@ -5427,21 +3721,12 @@
         </w:rPr>
         <w:tab/>
       </w:r>
-      <w:proofErr w:type="spellStart"/>
-      <w:r>
-        <w:rPr>
-          <w:color w:val="000000"/>
-          <w:lang w:val="ca-ES"/>
-        </w:rPr>
-        <w:t>Analisis</w:t>
-      </w:r>
-      <w:proofErr w:type="spellEnd"/>
-      <w:r>
-        <w:rPr>
-          <w:color w:val="000000"/>
-          <w:lang w:val="ca-ES"/>
-        </w:rPr>
-        <w:t xml:space="preserve"> d’implementació</w:t>
+      <w:r>
+        <w:rPr>
+          <w:color w:val="000000"/>
+          <w:lang w:val="ca-ES"/>
+        </w:rPr>
+        <w:t>Analisis d’implementació</w:t>
       </w:r>
     </w:p>
     <w:p>
@@ -5474,7 +3759,6 @@
           <w:color w:val="000000"/>
           <w:lang w:val="ca-ES"/>
         </w:rPr>
-        <w:lastRenderedPageBreak/>
         <w:t>8.1</w:t>
       </w:r>
       <w:r>
@@ -5484,7 +3768,6 @@
         </w:rPr>
         <w:t xml:space="preserve"> </w:t>
       </w:r>
-      <w:proofErr w:type="spellStart"/>
       <w:r>
         <w:rPr>
           <w:color w:val="000000"/>
@@ -5492,7 +3775,6 @@
         </w:rPr>
         <w:t>Diagramas</w:t>
       </w:r>
-      <w:proofErr w:type="spellEnd"/>
     </w:p>
     <w:p>
       <w:pPr>
@@ -5525,6 +3807,7 @@
           <w:color w:val="000000"/>
           <w:lang w:val="ca-ES"/>
         </w:rPr>
+        <w:lastRenderedPageBreak/>
         <w:t>8.2</w:t>
       </w:r>
       <w:r>
@@ -5582,7 +3865,6 @@
         </w:rPr>
         <w:t xml:space="preserve"> </w:t>
       </w:r>
-      <w:proofErr w:type="spellStart"/>
       <w:r>
         <w:rPr>
           <w:color w:val="000000"/>
@@ -5590,7 +3872,6 @@
         </w:rPr>
         <w:t>Sketchboard</w:t>
       </w:r>
-      <w:proofErr w:type="spellEnd"/>
     </w:p>
     <w:p>
       <w:pPr>
@@ -5689,7 +3970,6 @@
           <w:lang w:val="ca-ES"/>
         </w:rPr>
       </w:pPr>
-      <w:proofErr w:type="spellStart"/>
       <w:r>
         <w:rPr>
           <w:color w:val="000000"/>
@@ -5697,17 +3977,7 @@
           <w:szCs w:val="16"/>
           <w:lang w:val="ca-ES"/>
         </w:rPr>
-        <w:t>Softcatalà</w:t>
-      </w:r>
-      <w:proofErr w:type="spellEnd"/>
-      <w:r>
-        <w:rPr>
-          <w:color w:val="000000"/>
-          <w:sz w:val="16"/>
-          <w:szCs w:val="16"/>
-          <w:lang w:val="ca-ES"/>
-        </w:rPr>
-        <w:t xml:space="preserve"> “Corrector ortogràfic i gramatical.” 2020. [consultat 02/03/2021]. Disponible a Internet: </w:t>
+        <w:t xml:space="preserve">Softcatalà “Corrector ortogràfic i gramatical.” 2020. [consultat 02/03/2021]. Disponible a Internet: </w:t>
       </w:r>
       <w:hyperlink r:id="rId16" w:history="1">
         <w:r>
@@ -5745,7 +4015,6 @@
           <w:lang w:val="ca-ES"/>
         </w:rPr>
       </w:pPr>
-      <w:proofErr w:type="spellStart"/>
       <w:r>
         <w:rPr>
           <w:color w:val="000000"/>
@@ -5753,97 +4022,7 @@
           <w:szCs w:val="16"/>
           <w:lang w:val="ca-ES"/>
         </w:rPr>
-        <w:t>FactorialBlog</w:t>
-      </w:r>
-      <w:proofErr w:type="spellEnd"/>
-      <w:r>
-        <w:rPr>
-          <w:color w:val="000000"/>
-          <w:sz w:val="16"/>
-          <w:szCs w:val="16"/>
-          <w:lang w:val="ca-ES"/>
-        </w:rPr>
-        <w:t xml:space="preserve"> “</w:t>
-      </w:r>
-      <w:proofErr w:type="spellStart"/>
-      <w:r>
-        <w:rPr>
-          <w:color w:val="000000"/>
-          <w:sz w:val="16"/>
-          <w:szCs w:val="16"/>
-          <w:lang w:val="ca-ES"/>
-        </w:rPr>
-        <w:t>Conoce</w:t>
-      </w:r>
-      <w:proofErr w:type="spellEnd"/>
-      <w:r>
-        <w:rPr>
-          <w:color w:val="000000"/>
-          <w:sz w:val="16"/>
-          <w:szCs w:val="16"/>
-          <w:lang w:val="ca-ES"/>
-        </w:rPr>
-        <w:t xml:space="preserve"> </w:t>
-      </w:r>
-      <w:proofErr w:type="spellStart"/>
-      <w:r>
-        <w:rPr>
-          <w:color w:val="000000"/>
-          <w:sz w:val="16"/>
-          <w:szCs w:val="16"/>
-          <w:lang w:val="ca-ES"/>
-        </w:rPr>
-        <w:t>todo</w:t>
-      </w:r>
-      <w:proofErr w:type="spellEnd"/>
-      <w:r>
-        <w:rPr>
-          <w:color w:val="000000"/>
-          <w:sz w:val="16"/>
-          <w:szCs w:val="16"/>
-          <w:lang w:val="ca-ES"/>
-        </w:rPr>
-        <w:t xml:space="preserve"> sobre la </w:t>
-      </w:r>
-      <w:proofErr w:type="spellStart"/>
-      <w:r>
-        <w:rPr>
-          <w:color w:val="000000"/>
-          <w:sz w:val="16"/>
-          <w:szCs w:val="16"/>
-          <w:lang w:val="ca-ES"/>
-        </w:rPr>
-        <w:t>ley</w:t>
-      </w:r>
-      <w:proofErr w:type="spellEnd"/>
-      <w:r>
-        <w:rPr>
-          <w:color w:val="000000"/>
-          <w:sz w:val="16"/>
-          <w:szCs w:val="16"/>
-          <w:lang w:val="ca-ES"/>
-        </w:rPr>
-        <w:t xml:space="preserve"> del control </w:t>
-      </w:r>
-      <w:proofErr w:type="spellStart"/>
-      <w:r>
-        <w:rPr>
-          <w:color w:val="000000"/>
-          <w:sz w:val="16"/>
-          <w:szCs w:val="16"/>
-          <w:lang w:val="ca-ES"/>
-        </w:rPr>
-        <w:t>horario</w:t>
-      </w:r>
-      <w:proofErr w:type="spellEnd"/>
-      <w:r>
-        <w:rPr>
-          <w:color w:val="000000"/>
-          <w:sz w:val="16"/>
-          <w:szCs w:val="16"/>
-          <w:lang w:val="ca-ES"/>
-        </w:rPr>
-        <w:t xml:space="preserve"> para </w:t>
+        <w:t xml:space="preserve">FactorialBlog “Conoce todo sobre la ley del control horario para </w:t>
       </w:r>
       <w:r>
         <w:rPr>
@@ -5922,105 +4101,15 @@
           <w:sz w:val="16"/>
           <w:lang w:val="ca-ES"/>
         </w:rPr>
-        <w:t xml:space="preserve">Agencia Estatal </w:t>
-      </w:r>
-      <w:proofErr w:type="spellStart"/>
+        <w:t>Agencia Estatal Boletín Oficial del Estado</w:t>
+      </w:r>
       <w:r>
         <w:rPr>
           <w:color w:val="000000"/>
           <w:sz w:val="16"/>
           <w:lang w:val="ca-ES"/>
         </w:rPr>
-        <w:t>Boletín</w:t>
-      </w:r>
-      <w:proofErr w:type="spellEnd"/>
-      <w:r>
-        <w:rPr>
-          <w:color w:val="000000"/>
-          <w:sz w:val="16"/>
-          <w:lang w:val="ca-ES"/>
-        </w:rPr>
-        <w:t xml:space="preserve"> Oficial del Estado</w:t>
-      </w:r>
-      <w:r>
-        <w:rPr>
-          <w:color w:val="000000"/>
-          <w:sz w:val="16"/>
-          <w:lang w:val="ca-ES"/>
-        </w:rPr>
-        <w:t xml:space="preserve"> “</w:t>
-      </w:r>
-      <w:proofErr w:type="spellStart"/>
-      <w:r>
-        <w:rPr>
-          <w:color w:val="000000"/>
-          <w:sz w:val="16"/>
-          <w:lang w:val="ca-ES"/>
-        </w:rPr>
-        <w:t>Resolución</w:t>
-      </w:r>
-      <w:proofErr w:type="spellEnd"/>
-      <w:r>
-        <w:rPr>
-          <w:color w:val="000000"/>
-          <w:sz w:val="16"/>
-          <w:lang w:val="ca-ES"/>
-        </w:rPr>
-        <w:t xml:space="preserve"> de 28 de </w:t>
-      </w:r>
-      <w:proofErr w:type="spellStart"/>
-      <w:r>
-        <w:rPr>
-          <w:color w:val="000000"/>
-          <w:sz w:val="16"/>
-          <w:lang w:val="ca-ES"/>
-        </w:rPr>
-        <w:t>febrero</w:t>
-      </w:r>
-      <w:proofErr w:type="spellEnd"/>
-      <w:r>
-        <w:rPr>
-          <w:color w:val="000000"/>
-          <w:sz w:val="16"/>
-          <w:lang w:val="ca-ES"/>
-        </w:rPr>
-        <w:t xml:space="preserve"> de 2019, instruccions sobre jornada y </w:t>
-      </w:r>
-      <w:proofErr w:type="spellStart"/>
-      <w:r>
-        <w:rPr>
-          <w:color w:val="000000"/>
-          <w:sz w:val="16"/>
-          <w:lang w:val="ca-ES"/>
-        </w:rPr>
-        <w:t>horarios</w:t>
-      </w:r>
-      <w:proofErr w:type="spellEnd"/>
-      <w:r>
-        <w:rPr>
-          <w:color w:val="000000"/>
-          <w:sz w:val="16"/>
-          <w:lang w:val="ca-ES"/>
-        </w:rPr>
-        <w:t xml:space="preserve"> de </w:t>
-      </w:r>
-      <w:proofErr w:type="spellStart"/>
-      <w:r>
-        <w:rPr>
-          <w:color w:val="000000"/>
-          <w:sz w:val="16"/>
-          <w:lang w:val="ca-ES"/>
-        </w:rPr>
-        <w:t>trabajo</w:t>
-      </w:r>
-      <w:proofErr w:type="spellEnd"/>
-      <w:r>
-        <w:rPr>
-          <w:color w:val="000000"/>
-          <w:sz w:val="16"/>
-          <w:lang w:val="ca-ES"/>
-        </w:rPr>
-        <w:t xml:space="preserve">.” 2019. [consultat 02/03/2021]. Disponible a Internet:  </w:t>
+        <w:t xml:space="preserve"> “Resolución de 28 de febrero de 2019, instruccions sobre jornada y horarios de trabajo.” 2019. [consultat 02/03/2021]. Disponible a Internet:  </w:t>
       </w:r>
       <w:r>
         <w:rPr>
@@ -6069,574 +4158,9 @@
           <w:sz w:val="16"/>
           <w:lang w:val="ca-ES"/>
         </w:rPr>
-        <w:t>Time Box “</w:t>
-      </w:r>
-      <w:proofErr w:type="spellStart"/>
-      <w:r>
-        <w:rPr>
-          <w:color w:val="000000"/>
-          <w:sz w:val="16"/>
-          <w:lang w:val="ca-ES"/>
-        </w:rPr>
-        <w:t>by</w:t>
-      </w:r>
-      <w:proofErr w:type="spellEnd"/>
-      <w:r>
-        <w:rPr>
-          <w:color w:val="000000"/>
-          <w:sz w:val="16"/>
-          <w:lang w:val="ca-ES"/>
-        </w:rPr>
-        <w:t xml:space="preserve"> </w:t>
-      </w:r>
-      <w:proofErr w:type="spellStart"/>
-      <w:r>
-        <w:rPr>
-          <w:color w:val="000000"/>
-          <w:sz w:val="16"/>
-          <w:lang w:val="ca-ES"/>
-        </w:rPr>
-        <w:t>anunzia</w:t>
-      </w:r>
-      <w:proofErr w:type="spellEnd"/>
-      <w:r>
-        <w:rPr>
-          <w:color w:val="000000"/>
-          <w:sz w:val="16"/>
-          <w:lang w:val="ca-ES"/>
-        </w:rPr>
-        <w:t xml:space="preserve">_”. 2021. [consultat 05/03/2021]. Disponible a Internet: </w:t>
+        <w:t xml:space="preserve">Wrike “¿Qué son los requisitos técnicos en la gestión de proyectes?. 2021. [consultat 19/04/2021]. Disponible a Internet: </w:t>
       </w:r>
       <w:hyperlink r:id="rId19" w:history="1">
-        <w:r>
-          <w:rPr>
-            <w:rStyle w:val="Hipervnculo"/>
-            <w:rFonts w:ascii="Palatino" w:hAnsi="Palatino" w:cs="Times New Roman"/>
-            <w:sz w:val="16"/>
-            <w:lang w:val="ca-ES"/>
-          </w:rPr>
-          <w:t>https://www.timeboxcontrol.com/</w:t>
-        </w:r>
-      </w:hyperlink>
-      <w:r>
-        <w:rPr>
-          <w:color w:val="000000"/>
-          <w:sz w:val="16"/>
-          <w:lang w:val="ca-ES"/>
-        </w:rPr>
-        <w:t xml:space="preserve"> </w:t>
-      </w:r>
-    </w:p>
-    <w:p>
-      <w:pPr>
-        <w:numPr>
-          <w:ilvl w:val="0"/>
-          <w:numId w:val="3"/>
-        </w:numPr>
-        <w:spacing w:line="240" w:lineRule="auto"/>
-        <w:rPr>
-          <w:color w:val="000000"/>
-          <w:sz w:val="16"/>
-          <w:lang w:val="ca-ES"/>
-        </w:rPr>
-      </w:pPr>
-      <w:r>
-        <w:rPr>
-          <w:color w:val="000000"/>
-          <w:sz w:val="16"/>
-          <w:lang w:val="ca-ES"/>
-        </w:rPr>
-        <w:t xml:space="preserve">Wikipedia “Diagrama de Gantt. 2020. [consultat 13/03/2021]. Disponible a Internet: </w:t>
-      </w:r>
-      <w:hyperlink r:id="rId20" w:history="1">
-        <w:r>
-          <w:rPr>
-            <w:rStyle w:val="Hipervnculo"/>
-            <w:rFonts w:ascii="Palatino" w:hAnsi="Palatino" w:cs="Times New Roman"/>
-            <w:sz w:val="16"/>
-            <w:lang w:val="ca-ES"/>
-          </w:rPr>
-          <w:t>https://es.wikipedia.org/wiki/Diagrama_de_Gantt</w:t>
-        </w:r>
-      </w:hyperlink>
-      <w:r>
-        <w:rPr>
-          <w:color w:val="000000"/>
-          <w:sz w:val="16"/>
-          <w:lang w:val="ca-ES"/>
-        </w:rPr>
-        <w:t xml:space="preserve"> </w:t>
-      </w:r>
-    </w:p>
-    <w:p>
-      <w:pPr>
-        <w:numPr>
-          <w:ilvl w:val="0"/>
-          <w:numId w:val="3"/>
-        </w:numPr>
-        <w:spacing w:line="240" w:lineRule="auto"/>
-        <w:rPr>
-          <w:color w:val="000000"/>
-          <w:sz w:val="16"/>
-          <w:lang w:val="ca-ES"/>
-        </w:rPr>
-      </w:pPr>
-      <w:r>
-        <w:rPr>
-          <w:color w:val="000000"/>
-          <w:sz w:val="16"/>
-          <w:lang w:val="ca-ES"/>
-        </w:rPr>
-        <w:t xml:space="preserve">IEBS “Las </w:t>
-      </w:r>
-      <w:proofErr w:type="spellStart"/>
-      <w:r>
-        <w:rPr>
-          <w:color w:val="000000"/>
-          <w:sz w:val="16"/>
-          <w:lang w:val="ca-ES"/>
-        </w:rPr>
-        <w:t>metodologías</w:t>
-      </w:r>
-      <w:proofErr w:type="spellEnd"/>
-      <w:r>
-        <w:rPr>
-          <w:color w:val="000000"/>
-          <w:sz w:val="16"/>
-          <w:lang w:val="ca-ES"/>
-        </w:rPr>
-        <w:t xml:space="preserve"> </w:t>
-      </w:r>
-      <w:proofErr w:type="spellStart"/>
-      <w:r>
-        <w:rPr>
-          <w:color w:val="000000"/>
-          <w:sz w:val="16"/>
-          <w:lang w:val="ca-ES"/>
-        </w:rPr>
-        <w:t>ágiles</w:t>
-      </w:r>
-      <w:proofErr w:type="spellEnd"/>
-      <w:r>
-        <w:rPr>
-          <w:color w:val="000000"/>
-          <w:sz w:val="16"/>
-          <w:lang w:val="ca-ES"/>
-        </w:rPr>
-        <w:t xml:space="preserve"> </w:t>
-      </w:r>
-      <w:proofErr w:type="spellStart"/>
-      <w:r>
-        <w:rPr>
-          <w:color w:val="000000"/>
-          <w:sz w:val="16"/>
-          <w:lang w:val="ca-ES"/>
-        </w:rPr>
-        <w:t>más</w:t>
-      </w:r>
-      <w:proofErr w:type="spellEnd"/>
-      <w:r>
-        <w:rPr>
-          <w:color w:val="000000"/>
-          <w:sz w:val="16"/>
-          <w:lang w:val="ca-ES"/>
-        </w:rPr>
-        <w:t xml:space="preserve"> </w:t>
-      </w:r>
-      <w:proofErr w:type="spellStart"/>
-      <w:r>
-        <w:rPr>
-          <w:color w:val="000000"/>
-          <w:sz w:val="16"/>
-          <w:lang w:val="ca-ES"/>
-        </w:rPr>
-        <w:t>utilizadas</w:t>
-      </w:r>
-      <w:proofErr w:type="spellEnd"/>
-      <w:r>
-        <w:rPr>
-          <w:color w:val="000000"/>
-          <w:sz w:val="16"/>
-          <w:lang w:val="ca-ES"/>
-        </w:rPr>
-        <w:t xml:space="preserve"> y </w:t>
-      </w:r>
-      <w:proofErr w:type="spellStart"/>
-      <w:r>
-        <w:rPr>
-          <w:color w:val="000000"/>
-          <w:sz w:val="16"/>
-          <w:lang w:val="ca-ES"/>
-        </w:rPr>
-        <w:t>sus</w:t>
-      </w:r>
-      <w:proofErr w:type="spellEnd"/>
-      <w:r>
-        <w:rPr>
-          <w:color w:val="000000"/>
-          <w:sz w:val="16"/>
-          <w:lang w:val="ca-ES"/>
-        </w:rPr>
-        <w:t xml:space="preserve"> </w:t>
-      </w:r>
-      <w:proofErr w:type="spellStart"/>
-      <w:r>
-        <w:rPr>
-          <w:color w:val="000000"/>
-          <w:sz w:val="16"/>
-          <w:lang w:val="ca-ES"/>
-        </w:rPr>
-        <w:t>ventajas</w:t>
-      </w:r>
-      <w:proofErr w:type="spellEnd"/>
-      <w:r>
-        <w:rPr>
-          <w:color w:val="000000"/>
-          <w:sz w:val="16"/>
-          <w:lang w:val="ca-ES"/>
-        </w:rPr>
-        <w:t xml:space="preserve"> </w:t>
-      </w:r>
-      <w:proofErr w:type="spellStart"/>
-      <w:r>
-        <w:rPr>
-          <w:color w:val="000000"/>
-          <w:sz w:val="16"/>
-          <w:lang w:val="ca-ES"/>
-        </w:rPr>
-        <w:t>dentro</w:t>
-      </w:r>
-      <w:proofErr w:type="spellEnd"/>
-      <w:r>
-        <w:rPr>
-          <w:color w:val="000000"/>
-          <w:sz w:val="16"/>
-          <w:lang w:val="ca-ES"/>
-        </w:rPr>
-        <w:t xml:space="preserve"> de la empresa”. 2019. [consultat 13/03/2021</w:t>
-      </w:r>
-      <w:r>
-        <w:rPr>
-          <w:color w:val="000000"/>
-          <w:sz w:val="16"/>
-          <w:lang w:val="ca-ES"/>
-        </w:rPr>
-        <w:t xml:space="preserve">]. Disponible a Internet: </w:t>
-      </w:r>
-      <w:hyperlink r:id="rId21" w:history="1">
-        <w:r>
-          <w:rPr>
-            <w:rStyle w:val="Hipervnculo"/>
-            <w:rFonts w:ascii="Palatino" w:hAnsi="Palatino" w:cs="Times New Roman"/>
-            <w:sz w:val="16"/>
-            <w:lang w:val="ca-ES"/>
-          </w:rPr>
-          <w:t>https://www.iebschool.com/blog/que-son-metodologias-agiles-agile-scrum/</w:t>
-        </w:r>
-      </w:hyperlink>
-    </w:p>
-    <w:p>
-      <w:pPr>
-        <w:numPr>
-          <w:ilvl w:val="0"/>
-          <w:numId w:val="3"/>
-        </w:numPr>
-        <w:spacing w:line="240" w:lineRule="auto"/>
-        <w:rPr>
-          <w:color w:val="000000"/>
-          <w:sz w:val="16"/>
-          <w:lang w:val="ca-ES"/>
-        </w:rPr>
-      </w:pPr>
-      <w:r>
-        <w:rPr>
-          <w:color w:val="000000"/>
-          <w:sz w:val="16"/>
-          <w:lang w:val="ca-ES"/>
-        </w:rPr>
-        <w:t>Wikipedia “</w:t>
-      </w:r>
-      <w:proofErr w:type="spellStart"/>
-      <w:r>
-        <w:rPr>
-          <w:color w:val="000000"/>
-          <w:sz w:val="16"/>
-          <w:lang w:val="ca-ES"/>
-        </w:rPr>
-        <w:t>Trello</w:t>
-      </w:r>
-      <w:proofErr w:type="spellEnd"/>
-      <w:r>
-        <w:rPr>
-          <w:color w:val="000000"/>
-          <w:sz w:val="16"/>
-          <w:lang w:val="ca-ES"/>
-        </w:rPr>
-        <w:t xml:space="preserve">”. 2021. [consultat 13/03/2021]. Disponible a Internet: </w:t>
-      </w:r>
-      <w:hyperlink r:id="rId22" w:history="1">
-        <w:r>
-          <w:rPr>
-            <w:rStyle w:val="Hipervnculo"/>
-            <w:rFonts w:ascii="Palatino" w:hAnsi="Palatino" w:cs="Times New Roman"/>
-            <w:sz w:val="16"/>
-            <w:lang w:val="ca-ES"/>
-          </w:rPr>
-          <w:t>https://es.wikipedia.org/wiki/Trello</w:t>
-        </w:r>
-      </w:hyperlink>
-      <w:r>
-        <w:rPr>
-          <w:color w:val="000000"/>
-          <w:sz w:val="16"/>
-          <w:lang w:val="ca-ES"/>
-        </w:rPr>
-        <w:t xml:space="preserve"> </w:t>
-      </w:r>
-    </w:p>
-    <w:p>
-      <w:pPr>
-        <w:numPr>
-          <w:ilvl w:val="0"/>
-          <w:numId w:val="3"/>
-        </w:numPr>
-        <w:spacing w:line="240" w:lineRule="auto"/>
-        <w:rPr>
-          <w:color w:val="000000"/>
-          <w:sz w:val="16"/>
-          <w:lang w:val="ca-ES"/>
-        </w:rPr>
-      </w:pPr>
-      <w:proofErr w:type="spellStart"/>
-      <w:r>
-        <w:rPr>
-          <w:color w:val="000000"/>
-          <w:sz w:val="16"/>
-          <w:lang w:val="ca-ES"/>
-        </w:rPr>
-        <w:t>ISOTools</w:t>
-      </w:r>
-      <w:proofErr w:type="spellEnd"/>
-      <w:r>
-        <w:rPr>
-          <w:color w:val="000000"/>
-          <w:sz w:val="16"/>
-          <w:lang w:val="ca-ES"/>
-        </w:rPr>
-        <w:t xml:space="preserve"> “Control de </w:t>
-      </w:r>
-      <w:proofErr w:type="spellStart"/>
-      <w:r>
-        <w:rPr>
-          <w:color w:val="000000"/>
-          <w:sz w:val="16"/>
-          <w:lang w:val="ca-ES"/>
-        </w:rPr>
-        <w:t>riesgos</w:t>
-      </w:r>
-      <w:proofErr w:type="spellEnd"/>
-      <w:r>
-        <w:rPr>
-          <w:color w:val="000000"/>
-          <w:sz w:val="16"/>
-          <w:lang w:val="ca-ES"/>
-        </w:rPr>
-        <w:t xml:space="preserve"> en la </w:t>
-      </w:r>
-      <w:proofErr w:type="spellStart"/>
-      <w:r>
-        <w:rPr>
-          <w:color w:val="000000"/>
-          <w:sz w:val="16"/>
-          <w:lang w:val="ca-ES"/>
-        </w:rPr>
-        <w:t>gestión</w:t>
-      </w:r>
-      <w:proofErr w:type="spellEnd"/>
-      <w:r>
-        <w:rPr>
-          <w:color w:val="000000"/>
-          <w:sz w:val="16"/>
-          <w:lang w:val="ca-ES"/>
-        </w:rPr>
-        <w:t xml:space="preserve"> de </w:t>
-      </w:r>
-      <w:proofErr w:type="spellStart"/>
-      <w:r>
-        <w:rPr>
-          <w:color w:val="000000"/>
-          <w:sz w:val="16"/>
-          <w:lang w:val="ca-ES"/>
-        </w:rPr>
-        <w:t>proyectos</w:t>
-      </w:r>
-      <w:proofErr w:type="spellEnd"/>
-      <w:r>
-        <w:rPr>
-          <w:color w:val="000000"/>
-          <w:sz w:val="16"/>
-          <w:lang w:val="ca-ES"/>
-        </w:rPr>
-        <w:t>”.</w:t>
-      </w:r>
-      <w:r>
-        <w:rPr>
-          <w:color w:val="000000"/>
-          <w:sz w:val="16"/>
-          <w:lang w:val="ca-ES"/>
-        </w:rPr>
-        <w:t xml:space="preserve"> 2017. [consultat 14/03/2021]. Disponible a Internet: </w:t>
-      </w:r>
-      <w:hyperlink r:id="rId23" w:anchor=":~:text=Posibles%20efectos%20de%20riesgo&amp;text=Falta%20de%20preparaci%C3%B3n%20en%20la,durante%20la%20ejecuci%C3%B3n%20del%20proyecto" w:history="1">
-        <w:r>
-          <w:rPr>
-            <w:rStyle w:val="Hipervnculo"/>
-            <w:rFonts w:ascii="Palatino" w:hAnsi="Palatino" w:cs="Times New Roman"/>
-            <w:sz w:val="16"/>
-            <w:lang w:val="ca-ES"/>
-          </w:rPr>
-          <w:t>https://www.isotools.org/2017/08/27/control-de-riesgos-en-la-gestion-de-proyectos/#:~:text=Posibles%20efectos%20de%20riesgo&amp;text=Falta%20de%20preparaci%C3%B3n%20en%20la,durante%20la%20ejecuci%C3%B3n%20del%20proyecto</w:t>
-        </w:r>
-      </w:hyperlink>
-      <w:r>
-        <w:rPr>
-          <w:color w:val="000000"/>
-          <w:sz w:val="16"/>
-          <w:lang w:val="ca-ES"/>
-        </w:rPr>
-        <w:t>.</w:t>
-      </w:r>
-      <w:r>
-        <w:rPr>
-          <w:color w:val="000000"/>
-          <w:sz w:val="16"/>
-          <w:lang w:val="ca-ES"/>
-        </w:rPr>
-        <w:t xml:space="preserve"> </w:t>
-      </w:r>
-    </w:p>
-    <w:p>
-      <w:pPr>
-        <w:numPr>
-          <w:ilvl w:val="0"/>
-          <w:numId w:val="3"/>
-        </w:numPr>
-        <w:spacing w:line="240" w:lineRule="auto"/>
-        <w:rPr>
-          <w:color w:val="000000"/>
-          <w:sz w:val="16"/>
-          <w:lang w:val="ca-ES"/>
-        </w:rPr>
-      </w:pPr>
-      <w:proofErr w:type="spellStart"/>
-      <w:r>
-        <w:rPr>
-          <w:color w:val="000000"/>
-          <w:sz w:val="16"/>
-          <w:lang w:val="ca-ES"/>
-        </w:rPr>
-        <w:t>Wrike</w:t>
-      </w:r>
-      <w:proofErr w:type="spellEnd"/>
-      <w:r>
-        <w:rPr>
-          <w:color w:val="000000"/>
-          <w:sz w:val="16"/>
-          <w:lang w:val="ca-ES"/>
-        </w:rPr>
-        <w:t xml:space="preserve"> “¿</w:t>
-      </w:r>
-      <w:proofErr w:type="spellStart"/>
-      <w:r>
-        <w:rPr>
-          <w:color w:val="000000"/>
-          <w:sz w:val="16"/>
-          <w:lang w:val="ca-ES"/>
-        </w:rPr>
-        <w:t>Qué</w:t>
-      </w:r>
-      <w:proofErr w:type="spellEnd"/>
-      <w:r>
-        <w:rPr>
-          <w:color w:val="000000"/>
-          <w:sz w:val="16"/>
-          <w:lang w:val="ca-ES"/>
-        </w:rPr>
-        <w:t xml:space="preserve"> son los </w:t>
-      </w:r>
-      <w:proofErr w:type="spellStart"/>
-      <w:r>
-        <w:rPr>
-          <w:color w:val="000000"/>
-          <w:sz w:val="16"/>
-          <w:lang w:val="ca-ES"/>
-        </w:rPr>
-        <w:t>requisitos</w:t>
-      </w:r>
-      <w:proofErr w:type="spellEnd"/>
-      <w:r>
-        <w:rPr>
-          <w:color w:val="000000"/>
-          <w:sz w:val="16"/>
-          <w:lang w:val="ca-ES"/>
-        </w:rPr>
-        <w:t xml:space="preserve"> </w:t>
-      </w:r>
-      <w:proofErr w:type="spellStart"/>
-      <w:r>
-        <w:rPr>
-          <w:color w:val="000000"/>
-          <w:sz w:val="16"/>
-          <w:lang w:val="ca-ES"/>
-        </w:rPr>
-        <w:t>técnicos</w:t>
-      </w:r>
-      <w:proofErr w:type="spellEnd"/>
-      <w:r>
-        <w:rPr>
-          <w:color w:val="000000"/>
-          <w:sz w:val="16"/>
-          <w:lang w:val="ca-ES"/>
-        </w:rPr>
-        <w:t xml:space="preserve"> en la </w:t>
-      </w:r>
-      <w:proofErr w:type="spellStart"/>
-      <w:r>
-        <w:rPr>
-          <w:color w:val="000000"/>
-          <w:sz w:val="16"/>
-          <w:lang w:val="ca-ES"/>
-        </w:rPr>
-        <w:t>gestión</w:t>
-      </w:r>
-      <w:proofErr w:type="spellEnd"/>
-      <w:r>
-        <w:rPr>
-          <w:color w:val="000000"/>
-          <w:sz w:val="16"/>
-          <w:lang w:val="ca-ES"/>
-        </w:rPr>
-        <w:t xml:space="preserve"> de </w:t>
-      </w:r>
-      <w:proofErr w:type="spellStart"/>
-      <w:r>
-        <w:rPr>
-          <w:color w:val="000000"/>
-          <w:sz w:val="16"/>
-          <w:lang w:val="ca-ES"/>
-        </w:rPr>
-        <w:t>proyectes</w:t>
-      </w:r>
-      <w:proofErr w:type="spellEnd"/>
-      <w:r>
-        <w:rPr>
-          <w:color w:val="000000"/>
-          <w:sz w:val="16"/>
-          <w:lang w:val="ca-ES"/>
-        </w:rPr>
-        <w:t xml:space="preserve">?. 2021. [consultat 19/04/2021]. Disponible a Internet: </w:t>
-      </w:r>
-      <w:hyperlink r:id="rId24" w:history="1">
         <w:r>
           <w:rPr>
             <w:rStyle w:val="Hipervnculo"/>
@@ -6655,6 +4179,301 @@
         </w:rPr>
         <w:t xml:space="preserve"> </w:t>
       </w:r>
+    </w:p>
+    <w:p>
+      <w:pPr>
+        <w:numPr>
+          <w:ilvl w:val="0"/>
+          <w:numId w:val="3"/>
+        </w:numPr>
+        <w:spacing w:line="240" w:lineRule="auto"/>
+        <w:rPr>
+          <w:color w:val="000000"/>
+          <w:sz w:val="16"/>
+          <w:lang w:val="ca-ES"/>
+        </w:rPr>
+      </w:pPr>
+      <w:r>
+        <w:rPr>
+          <w:color w:val="000000"/>
+          <w:sz w:val="16"/>
+          <w:lang w:val="ca-ES"/>
+        </w:rPr>
+        <w:t xml:space="preserve">Intratime “Intratime Basic”. 2020. [consultat 22/04/2021]. Disponible a Internet: </w:t>
+      </w:r>
+      <w:hyperlink r:id="rId20" w:history="1">
+        <w:r>
+          <w:rPr>
+            <w:rStyle w:val="Hipervnculo"/>
+            <w:rFonts w:ascii="Palatino" w:hAnsi="Palatino" w:cs="Times New Roman"/>
+            <w:sz w:val="16"/>
+            <w:lang w:val="ca-ES"/>
+          </w:rPr>
+          <w:t>https://www.intratime.es/planes/intratime-basic/</w:t>
+        </w:r>
+      </w:hyperlink>
+      <w:r>
+        <w:rPr>
+          <w:color w:val="000000"/>
+          <w:sz w:val="16"/>
+          <w:lang w:val="ca-ES"/>
+        </w:rPr>
+        <w:t xml:space="preserve"> </w:t>
+      </w:r>
+    </w:p>
+    <w:p>
+      <w:pPr>
+        <w:numPr>
+          <w:ilvl w:val="0"/>
+          <w:numId w:val="3"/>
+        </w:numPr>
+        <w:spacing w:line="240" w:lineRule="auto"/>
+        <w:rPr>
+          <w:color w:val="000000"/>
+          <w:sz w:val="16"/>
+          <w:lang w:val="ca-ES"/>
+        </w:rPr>
+      </w:pPr>
+      <w:r>
+        <w:rPr>
+          <w:color w:val="000000"/>
+          <w:sz w:val="16"/>
+          <w:lang w:val="ca-ES"/>
+        </w:rPr>
+        <w:t xml:space="preserve">ControlLaboral “Precios Control laboral”. 2021. [consultat 22/04/2021]. Disponible a Internet: </w:t>
+      </w:r>
+      <w:hyperlink r:id="rId21" w:history="1">
+        <w:r>
+          <w:rPr>
+            <w:rStyle w:val="Hipervnculo"/>
+            <w:rFonts w:ascii="Palatino" w:hAnsi="Palatino" w:cs="Times New Roman"/>
+            <w:sz w:val="16"/>
+            <w:lang w:val="ca-ES"/>
+          </w:rPr>
+          <w:t>https://www.controlla</w:t>
+        </w:r>
+        <w:r>
+          <w:rPr>
+            <w:rStyle w:val="Hipervnculo"/>
+            <w:rFonts w:ascii="Palatino" w:hAnsi="Palatino" w:cs="Times New Roman"/>
+            <w:sz w:val="16"/>
+            <w:lang w:val="ca-ES"/>
+          </w:rPr>
+          <w:t>b</w:t>
+        </w:r>
+        <w:r>
+          <w:rPr>
+            <w:rStyle w:val="Hipervnculo"/>
+            <w:rFonts w:ascii="Palatino" w:hAnsi="Palatino" w:cs="Times New Roman"/>
+            <w:sz w:val="16"/>
+            <w:lang w:val="ca-ES"/>
+          </w:rPr>
+          <w:t>oral.es/precios/</w:t>
+        </w:r>
+      </w:hyperlink>
+      <w:r>
+        <w:rPr>
+          <w:color w:val="000000"/>
+          <w:sz w:val="16"/>
+          <w:lang w:val="ca-ES"/>
+        </w:rPr>
+        <w:t xml:space="preserve"> </w:t>
+      </w:r>
+    </w:p>
+    <w:p>
+      <w:pPr>
+        <w:numPr>
+          <w:ilvl w:val="0"/>
+          <w:numId w:val="3"/>
+        </w:numPr>
+        <w:spacing w:line="240" w:lineRule="auto"/>
+        <w:rPr>
+          <w:color w:val="000000"/>
+          <w:sz w:val="16"/>
+          <w:lang w:val="ca-ES"/>
+        </w:rPr>
+      </w:pPr>
+      <w:r>
+        <w:rPr>
+          <w:color w:val="000000"/>
+          <w:sz w:val="16"/>
+          <w:lang w:val="ca-ES"/>
+        </w:rPr>
+        <w:t xml:space="preserve">Sesame “Precio”. 2021. [consultat 22/04/2021]. Disponible a Internet: </w:t>
+      </w:r>
+      <w:hyperlink r:id="rId22" w:history="1">
+        <w:r>
+          <w:rPr>
+            <w:rStyle w:val="Hipervnculo"/>
+            <w:rFonts w:ascii="Palatino" w:hAnsi="Palatino" w:cs="Times New Roman"/>
+            <w:sz w:val="16"/>
+            <w:lang w:val="ca-ES"/>
+          </w:rPr>
+          <w:t>https://www.s</w:t>
+        </w:r>
+        <w:r>
+          <w:rPr>
+            <w:rStyle w:val="Hipervnculo"/>
+            <w:rFonts w:ascii="Palatino" w:hAnsi="Palatino" w:cs="Times New Roman"/>
+            <w:sz w:val="16"/>
+            <w:lang w:val="ca-ES"/>
+          </w:rPr>
+          <w:t>e</w:t>
+        </w:r>
+        <w:r>
+          <w:rPr>
+            <w:rStyle w:val="Hipervnculo"/>
+            <w:rFonts w:ascii="Palatino" w:hAnsi="Palatino" w:cs="Times New Roman"/>
+            <w:sz w:val="16"/>
+            <w:lang w:val="ca-ES"/>
+          </w:rPr>
+          <w:t>sametime.com/precio/</w:t>
+        </w:r>
+      </w:hyperlink>
+      <w:r>
+        <w:rPr>
+          <w:color w:val="000000"/>
+          <w:sz w:val="16"/>
+          <w:lang w:val="ca-ES"/>
+        </w:rPr>
+        <w:t xml:space="preserve"> </w:t>
+      </w:r>
+    </w:p>
+    <w:p>
+      <w:pPr>
+        <w:numPr>
+          <w:ilvl w:val="0"/>
+          <w:numId w:val="3"/>
+        </w:numPr>
+        <w:spacing w:line="240" w:lineRule="auto"/>
+        <w:rPr>
+          <w:color w:val="000000"/>
+          <w:sz w:val="16"/>
+          <w:lang w:val="ca-ES"/>
+        </w:rPr>
+      </w:pPr>
+      <w:r>
+        <w:rPr>
+          <w:color w:val="000000"/>
+          <w:sz w:val="16"/>
+          <w:lang w:val="ca-ES"/>
+        </w:rPr>
+        <w:t xml:space="preserve">BeeBole “Precios Sencillo y Flexible”. 2020. [consultat 22/04/2021]. Disponible a Internet: </w:t>
+      </w:r>
+      <w:hyperlink r:id="rId23" w:history="1">
+        <w:r>
+          <w:rPr>
+            <w:rStyle w:val="Hipervnculo"/>
+            <w:rFonts w:ascii="Palatino" w:hAnsi="Palatino" w:cs="Times New Roman"/>
+            <w:sz w:val="16"/>
+            <w:lang w:val="ca-ES"/>
+          </w:rPr>
+          <w:t>https://beebole</w:t>
+        </w:r>
+        <w:r>
+          <w:rPr>
+            <w:rStyle w:val="Hipervnculo"/>
+            <w:rFonts w:ascii="Palatino" w:hAnsi="Palatino" w:cs="Times New Roman"/>
+            <w:sz w:val="16"/>
+            <w:lang w:val="ca-ES"/>
+          </w:rPr>
+          <w:t>.</w:t>
+        </w:r>
+        <w:r>
+          <w:rPr>
+            <w:rStyle w:val="Hipervnculo"/>
+            <w:rFonts w:ascii="Palatino" w:hAnsi="Palatino" w:cs="Times New Roman"/>
+            <w:sz w:val="16"/>
+            <w:lang w:val="ca-ES"/>
+          </w:rPr>
+          <w:t>com/es/precios/</w:t>
+        </w:r>
+      </w:hyperlink>
+    </w:p>
+    <w:p>
+      <w:pPr>
+        <w:numPr>
+          <w:ilvl w:val="0"/>
+          <w:numId w:val="3"/>
+        </w:numPr>
+        <w:spacing w:line="240" w:lineRule="auto"/>
+        <w:rPr>
+          <w:color w:val="000000"/>
+          <w:sz w:val="16"/>
+          <w:lang w:val="ca-ES"/>
+        </w:rPr>
+      </w:pPr>
+      <w:r>
+        <w:rPr>
+          <w:color w:val="000000"/>
+          <w:sz w:val="16"/>
+          <w:lang w:val="ca-ES"/>
+        </w:rPr>
+        <w:t xml:space="preserve">myGestión “Precios de myGESTIÓN”. 2020. [consultat 22/04/2021]. Disponible a Internet: </w:t>
+      </w:r>
+      <w:hyperlink r:id="rId24" w:history="1">
+        <w:r>
+          <w:rPr>
+            <w:rStyle w:val="Hipervnculo"/>
+            <w:rFonts w:ascii="Palatino" w:hAnsi="Palatino" w:cs="Times New Roman"/>
+            <w:sz w:val="16"/>
+            <w:lang w:val="ca-ES"/>
+          </w:rPr>
+          <w:t>https://www.mygestion.com/precios</w:t>
+        </w:r>
+      </w:hyperlink>
+      <w:r>
+        <w:rPr>
+          <w:color w:val="000000"/>
+          <w:sz w:val="16"/>
+          <w:lang w:val="ca-ES"/>
+        </w:rPr>
+        <w:t xml:space="preserve"> </w:t>
+      </w:r>
+    </w:p>
+    <w:p>
+      <w:pPr>
+        <w:numPr>
+          <w:ilvl w:val="0"/>
+          <w:numId w:val="3"/>
+        </w:numPr>
+        <w:spacing w:line="240" w:lineRule="auto"/>
+        <w:rPr>
+          <w:color w:val="000000"/>
+          <w:sz w:val="16"/>
+          <w:lang w:val="ca-ES"/>
+        </w:rPr>
+      </w:pPr>
+      <w:r>
+        <w:rPr>
+          <w:color w:val="000000"/>
+          <w:sz w:val="16"/>
+          <w:lang w:val="ca-ES"/>
+        </w:rPr>
+        <w:t xml:space="preserve">Timenet “Control de tiempos de trabajo al alcance de todos”. 2020. [consultat 22/04/2021]. Disponible a Internet: </w:t>
+      </w:r>
+      <w:hyperlink r:id="rId25" w:history="1">
+        <w:r>
+          <w:rPr>
+            <w:rStyle w:val="Hipervnculo"/>
+            <w:rFonts w:ascii="Palatino" w:hAnsi="Palatino" w:cs="Times New Roman"/>
+            <w:sz w:val="16"/>
+            <w:lang w:val="ca-ES"/>
+          </w:rPr>
+          <w:t>https://www.registrojornadalaboral.es/es/tarifas</w:t>
+        </w:r>
+      </w:hyperlink>
+    </w:p>
+    <w:p>
+      <w:pPr>
+        <w:spacing w:line="240" w:lineRule="auto"/>
+        <w:ind w:left="360"/>
+        <w:rPr>
+          <w:color w:val="000000"/>
+          <w:sz w:val="16"/>
+          <w:lang w:val="ca-ES"/>
+        </w:rPr>
+      </w:pPr>
     </w:p>
     <w:p>
       <w:pPr>
@@ -6795,7 +4614,7 @@
                     <pic:cNvPicPr/>
                   </pic:nvPicPr>
                   <pic:blipFill>
-                    <a:blip r:embed="rId25">
+                    <a:blip r:embed="rId26">
                       <a:extLst>
                         <a:ext uri="{28A0092B-C50C-407E-A947-70E740481C1C}">
                           <a14:useLocalDpi xmlns:a14="http://schemas.microsoft.com/office/drawing/2010/main" val="0"/>
@@ -6856,7 +4675,7 @@
                     <pic:cNvPicPr/>
                   </pic:nvPicPr>
                   <pic:blipFill>
-                    <a:blip r:embed="rId26">
+                    <a:blip r:embed="rId27">
                       <a:extLst>
                         <a:ext uri="{28A0092B-C50C-407E-A947-70E740481C1C}">
                           <a14:useLocalDpi xmlns:a14="http://schemas.microsoft.com/office/drawing/2010/main" val="0"/>
@@ -6917,7 +4736,7 @@
                     <pic:cNvPicPr/>
                   </pic:nvPicPr>
                   <pic:blipFill>
-                    <a:blip r:embed="rId27">
+                    <a:blip r:embed="rId28">
                       <a:extLst>
                         <a:ext uri="{28A0092B-C50C-407E-A947-70E740481C1C}">
                           <a14:useLocalDpi xmlns:a14="http://schemas.microsoft.com/office/drawing/2010/main" val="0"/>
@@ -6993,7 +4812,6 @@
         </w:rPr>
         <w:t xml:space="preserve"> </w:t>
       </w:r>
-      <w:proofErr w:type="spellStart"/>
       <w:r>
         <w:rPr>
           <w:rFonts w:ascii="Helvetica" w:hAnsi="Helvetica"/>
@@ -7005,7 +4823,6 @@
         </w:rPr>
         <w:t>Kanban</w:t>
       </w:r>
-      <w:proofErr w:type="spellEnd"/>
     </w:p>
     <w:p>
       <w:pPr>
@@ -7019,8 +4836,8 @@
       </w:pPr>
     </w:p>
     <w:sectPr>
-      <w:headerReference w:type="even" r:id="rId28"/>
-      <w:headerReference w:type="default" r:id="rId29"/>
+      <w:headerReference w:type="even" r:id="rId29"/>
+      <w:headerReference w:type="default" r:id="rId30"/>
       <w:type w:val="continuous"/>
       <w:pgSz w:w="11340" w:h="15480" w:code="1"/>
       <w:pgMar w:top="1196" w:right="607" w:bottom="357" w:left="720" w:header="607" w:footer="74" w:gutter="0"/>
@@ -7032,7 +4849,7 @@
 </file>
 
 <file path=word/endnotes.xml><?xml version="1.0" encoding="utf-8"?>
-<w:endnotes xmlns:wpc="http://schemas.microsoft.com/office/word/2010/wordprocessingCanvas" xmlns:cx="http://schemas.microsoft.com/office/drawing/2014/chartex" xmlns:cx1="http://schemas.microsoft.com/office/drawing/2015/9/8/chartex" xmlns:cx2="http://schemas.microsoft.com/office/drawing/2015/10/21/chartex" xmlns:cx3="http://schemas.microsoft.com/office/drawing/2016/5/9/chartex" xmlns:cx4="http://schemas.microsoft.com/office/drawing/2016/5/10/chartex" xmlns:cx5="http://schemas.microsoft.com/office/drawing/2016/5/11/chartex" xmlns:cx6="http://schemas.microsoft.com/office/drawing/2016/5/12/chartex" xmlns:cx7="http://schemas.microsoft.com/office/drawing/2016/5/13/chartex" xmlns:cx8="http://schemas.microsoft.com/office/drawing/2016/5/14/chartex" xmlns:mc="http://schemas.openxmlformats.org/markup-compatibility/2006" xmlns:aink="http://schemas.microsoft.com/office/drawing/2016/ink" xmlns:am3d="http://schemas.microsoft.com/office/drawing/2017/model3d" xmlns:o="urn:schemas-microsoft-com:office:office" xmlns:r="http://schemas.openxmlformats.org/officeDocument/2006/relationships" xmlns:m="http://schemas.openxmlformats.org/officeDocument/2006/math" xmlns:v="urn:schemas-microsoft-com:vml" xmlns:wp14="http://schemas.microsoft.com/office/word/2010/wordprocessingDrawing" xmlns:wp="http://schemas.openxmlformats.org/drawingml/2006/wordprocessingDrawing" xmlns:w10="urn:schemas-microsoft-com:office:word" xmlns:w="http://schemas.openxmlformats.org/wordprocessingml/2006/main" xmlns:w14="http://schemas.microsoft.com/office/word/2010/wordml" xmlns:w15="http://schemas.microsoft.com/office/word/2012/wordml" xmlns:w16cex="http://schemas.microsoft.com/office/word/2018/wordml/cex" xmlns:w16cid="http://schemas.microsoft.com/office/word/2016/wordml/cid" xmlns:w16="http://schemas.microsoft.com/office/word/2018/wordml" xmlns:w16se="http://schemas.microsoft.com/office/word/2015/wordml/symex" xmlns:wpg="http://schemas.microsoft.com/office/word/2010/wordprocessingGroup" xmlns:wpi="http://schemas.microsoft.com/office/word/2010/wordprocessingInk" xmlns:wne="http://schemas.microsoft.com/office/word/2006/wordml" xmlns:wps="http://schemas.microsoft.com/office/word/2010/wordprocessingShape" mc:Ignorable="w14 w15 w16se w16cid w16 w16cex wp14">
+<w:endnotes xmlns:wpc="http://schemas.microsoft.com/office/word/2010/wordprocessingCanvas" xmlns:cx="http://schemas.microsoft.com/office/drawing/2014/chartex" xmlns:mc="http://schemas.openxmlformats.org/markup-compatibility/2006" xmlns:o="urn:schemas-microsoft-com:office:office" xmlns:r="http://schemas.openxmlformats.org/officeDocument/2006/relationships" xmlns:m="http://schemas.openxmlformats.org/officeDocument/2006/math" xmlns:v="urn:schemas-microsoft-com:vml" xmlns:wp14="http://schemas.microsoft.com/office/word/2010/wordprocessingDrawing" xmlns:wp="http://schemas.openxmlformats.org/drawingml/2006/wordprocessingDrawing" xmlns:w10="urn:schemas-microsoft-com:office:word" xmlns:w="http://schemas.openxmlformats.org/wordprocessingml/2006/main" xmlns:w14="http://schemas.microsoft.com/office/word/2010/wordml" xmlns:w15="http://schemas.microsoft.com/office/word/2012/wordml" xmlns:w16se="http://schemas.microsoft.com/office/word/2015/wordml/symex" xmlns:wpg="http://schemas.microsoft.com/office/word/2010/wordprocessingGroup" xmlns:wpi="http://schemas.microsoft.com/office/word/2010/wordprocessingInk" xmlns:wne="http://schemas.microsoft.com/office/word/2006/wordml" xmlns:wps="http://schemas.microsoft.com/office/word/2010/wordprocessingShape" mc:Ignorable="w14 w15 w16se wp14">
   <w:endnote w:type="separator" w:id="-1">
     <w:p>
       <w:r>
@@ -7051,7 +4868,7 @@
 </file>
 
 <file path=word/footer1.xml><?xml version="1.0" encoding="utf-8"?>
-<w:ftr xmlns:wpc="http://schemas.microsoft.com/office/word/2010/wordprocessingCanvas" xmlns:cx="http://schemas.microsoft.com/office/drawing/2014/chartex" xmlns:cx1="http://schemas.microsoft.com/office/drawing/2015/9/8/chartex" xmlns:cx2="http://schemas.microsoft.com/office/drawing/2015/10/21/chartex" xmlns:cx3="http://schemas.microsoft.com/office/drawing/2016/5/9/chartex" xmlns:cx4="http://schemas.microsoft.com/office/drawing/2016/5/10/chartex" xmlns:cx5="http://schemas.microsoft.com/office/drawing/2016/5/11/chartex" xmlns:cx6="http://schemas.microsoft.com/office/drawing/2016/5/12/chartex" xmlns:cx7="http://schemas.microsoft.com/office/drawing/2016/5/13/chartex" xmlns:cx8="http://schemas.microsoft.com/office/drawing/2016/5/14/chartex" xmlns:mc="http://schemas.openxmlformats.org/markup-compatibility/2006" xmlns:aink="http://schemas.microsoft.com/office/drawing/2016/ink" xmlns:am3d="http://schemas.microsoft.com/office/drawing/2017/model3d" xmlns:o="urn:schemas-microsoft-com:office:office" xmlns:r="http://schemas.openxmlformats.org/officeDocument/2006/relationships" xmlns:m="http://schemas.openxmlformats.org/officeDocument/2006/math" xmlns:v="urn:schemas-microsoft-com:vml" xmlns:wp14="http://schemas.microsoft.com/office/word/2010/wordprocessingDrawing" xmlns:wp="http://schemas.openxmlformats.org/drawingml/2006/wordprocessingDrawing" xmlns:w10="urn:schemas-microsoft-com:office:word" xmlns:w="http://schemas.openxmlformats.org/wordprocessingml/2006/main" xmlns:w14="http://schemas.microsoft.com/office/word/2010/wordml" xmlns:w15="http://schemas.microsoft.com/office/word/2012/wordml" xmlns:w16cex="http://schemas.microsoft.com/office/word/2018/wordml/cex" xmlns:w16cid="http://schemas.microsoft.com/office/word/2016/wordml/cid" xmlns:w16="http://schemas.microsoft.com/office/word/2018/wordml" xmlns:w16se="http://schemas.microsoft.com/office/word/2015/wordml/symex" xmlns:wpg="http://schemas.microsoft.com/office/word/2010/wordprocessingGroup" xmlns:wpi="http://schemas.microsoft.com/office/word/2010/wordprocessingInk" xmlns:wne="http://schemas.microsoft.com/office/word/2006/wordml" xmlns:wps="http://schemas.microsoft.com/office/word/2010/wordprocessingShape" mc:Ignorable="w14 w15 w16se w16cid w16 w16cex wp14">
+<w:ftr xmlns:wpc="http://schemas.microsoft.com/office/word/2010/wordprocessingCanvas" xmlns:cx="http://schemas.microsoft.com/office/drawing/2014/chartex" xmlns:mc="http://schemas.openxmlformats.org/markup-compatibility/2006" xmlns:o="urn:schemas-microsoft-com:office:office" xmlns:r="http://schemas.openxmlformats.org/officeDocument/2006/relationships" xmlns:m="http://schemas.openxmlformats.org/officeDocument/2006/math" xmlns:v="urn:schemas-microsoft-com:vml" xmlns:wp14="http://schemas.microsoft.com/office/word/2010/wordprocessingDrawing" xmlns:wp="http://schemas.openxmlformats.org/drawingml/2006/wordprocessingDrawing" xmlns:w10="urn:schemas-microsoft-com:office:word" xmlns:w="http://schemas.openxmlformats.org/wordprocessingml/2006/main" xmlns:w14="http://schemas.microsoft.com/office/word/2010/wordml" xmlns:w15="http://schemas.microsoft.com/office/word/2012/wordml" xmlns:w16se="http://schemas.microsoft.com/office/word/2015/wordml/symex" xmlns:wpg="http://schemas.microsoft.com/office/word/2010/wordprocessingGroup" xmlns:wpi="http://schemas.microsoft.com/office/word/2010/wordprocessingInk" xmlns:wne="http://schemas.microsoft.com/office/word/2006/wordml" xmlns:wps="http://schemas.microsoft.com/office/word/2010/wordprocessingShape" mc:Ignorable="w14 w15 w16se wp14">
   <w:p>
     <w:pPr>
       <w:spacing w:line="20" w:lineRule="exact"/>
@@ -7062,7 +4879,7 @@
 </file>
 
 <file path=word/footer2.xml><?xml version="1.0" encoding="utf-8"?>
-<w:ftr xmlns:wpc="http://schemas.microsoft.com/office/word/2010/wordprocessingCanvas" xmlns:cx="http://schemas.microsoft.com/office/drawing/2014/chartex" xmlns:cx1="http://schemas.microsoft.com/office/drawing/2015/9/8/chartex" xmlns:cx2="http://schemas.microsoft.com/office/drawing/2015/10/21/chartex" xmlns:cx3="http://schemas.microsoft.com/office/drawing/2016/5/9/chartex" xmlns:cx4="http://schemas.microsoft.com/office/drawing/2016/5/10/chartex" xmlns:cx5="http://schemas.microsoft.com/office/drawing/2016/5/11/chartex" xmlns:cx6="http://schemas.microsoft.com/office/drawing/2016/5/12/chartex" xmlns:cx7="http://schemas.microsoft.com/office/drawing/2016/5/13/chartex" xmlns:cx8="http://schemas.microsoft.com/office/drawing/2016/5/14/chartex" xmlns:mc="http://schemas.openxmlformats.org/markup-compatibility/2006" xmlns:aink="http://schemas.microsoft.com/office/drawing/2016/ink" xmlns:am3d="http://schemas.microsoft.com/office/drawing/2017/model3d" xmlns:o="urn:schemas-microsoft-com:office:office" xmlns:r="http://schemas.openxmlformats.org/officeDocument/2006/relationships" xmlns:m="http://schemas.openxmlformats.org/officeDocument/2006/math" xmlns:v="urn:schemas-microsoft-com:vml" xmlns:wp14="http://schemas.microsoft.com/office/word/2010/wordprocessingDrawing" xmlns:wp="http://schemas.openxmlformats.org/drawingml/2006/wordprocessingDrawing" xmlns:w10="urn:schemas-microsoft-com:office:word" xmlns:w="http://schemas.openxmlformats.org/wordprocessingml/2006/main" xmlns:w14="http://schemas.microsoft.com/office/word/2010/wordml" xmlns:w15="http://schemas.microsoft.com/office/word/2012/wordml" xmlns:w16cex="http://schemas.microsoft.com/office/word/2018/wordml/cex" xmlns:w16cid="http://schemas.microsoft.com/office/word/2016/wordml/cid" xmlns:w16="http://schemas.microsoft.com/office/word/2018/wordml" xmlns:w16se="http://schemas.microsoft.com/office/word/2015/wordml/symex" xmlns:wpg="http://schemas.microsoft.com/office/word/2010/wordprocessingGroup" xmlns:wpi="http://schemas.microsoft.com/office/word/2010/wordprocessingInk" xmlns:wne="http://schemas.microsoft.com/office/word/2006/wordml" xmlns:wps="http://schemas.microsoft.com/office/word/2010/wordprocessingShape" mc:Ignorable="w14 w15 w16se w16cid w16 w16cex wp14">
+<w:ftr xmlns:wpc="http://schemas.microsoft.com/office/word/2010/wordprocessingCanvas" xmlns:cx="http://schemas.microsoft.com/office/drawing/2014/chartex" xmlns:mc="http://schemas.openxmlformats.org/markup-compatibility/2006" xmlns:o="urn:schemas-microsoft-com:office:office" xmlns:r="http://schemas.openxmlformats.org/officeDocument/2006/relationships" xmlns:m="http://schemas.openxmlformats.org/officeDocument/2006/math" xmlns:v="urn:schemas-microsoft-com:vml" xmlns:wp14="http://schemas.microsoft.com/office/word/2010/wordprocessingDrawing" xmlns:wp="http://schemas.openxmlformats.org/drawingml/2006/wordprocessingDrawing" xmlns:w10="urn:schemas-microsoft-com:office:word" xmlns:w="http://schemas.openxmlformats.org/wordprocessingml/2006/main" xmlns:w14="http://schemas.microsoft.com/office/word/2010/wordml" xmlns:w15="http://schemas.microsoft.com/office/word/2012/wordml" xmlns:w16se="http://schemas.microsoft.com/office/word/2015/wordml/symex" xmlns:wpg="http://schemas.microsoft.com/office/word/2010/wordprocessingGroup" xmlns:wpi="http://schemas.microsoft.com/office/word/2010/wordprocessingInk" xmlns:wne="http://schemas.microsoft.com/office/word/2006/wordml" xmlns:wps="http://schemas.microsoft.com/office/word/2010/wordprocessingShape" mc:Ignorable="w14 w15 w16se wp14">
   <w:p>
     <w:pPr>
       <w:spacing w:line="20" w:lineRule="exact"/>
@@ -7076,7 +4893,7 @@
 </file>
 
 <file path=word/footer3.xml><?xml version="1.0" encoding="utf-8"?>
-<w:ftr xmlns:wpc="http://schemas.microsoft.com/office/word/2010/wordprocessingCanvas" xmlns:cx="http://schemas.microsoft.com/office/drawing/2014/chartex" xmlns:cx1="http://schemas.microsoft.com/office/drawing/2015/9/8/chartex" xmlns:cx2="http://schemas.microsoft.com/office/drawing/2015/10/21/chartex" xmlns:cx3="http://schemas.microsoft.com/office/drawing/2016/5/9/chartex" xmlns:cx4="http://schemas.microsoft.com/office/drawing/2016/5/10/chartex" xmlns:cx5="http://schemas.microsoft.com/office/drawing/2016/5/11/chartex" xmlns:cx6="http://schemas.microsoft.com/office/drawing/2016/5/12/chartex" xmlns:cx7="http://schemas.microsoft.com/office/drawing/2016/5/13/chartex" xmlns:cx8="http://schemas.microsoft.com/office/drawing/2016/5/14/chartex" xmlns:mc="http://schemas.openxmlformats.org/markup-compatibility/2006" xmlns:aink="http://schemas.microsoft.com/office/drawing/2016/ink" xmlns:am3d="http://schemas.microsoft.com/office/drawing/2017/model3d" xmlns:o="urn:schemas-microsoft-com:office:office" xmlns:r="http://schemas.openxmlformats.org/officeDocument/2006/relationships" xmlns:m="http://schemas.openxmlformats.org/officeDocument/2006/math" xmlns:v="urn:schemas-microsoft-com:vml" xmlns:wp14="http://schemas.microsoft.com/office/word/2010/wordprocessingDrawing" xmlns:wp="http://schemas.openxmlformats.org/drawingml/2006/wordprocessingDrawing" xmlns:w10="urn:schemas-microsoft-com:office:word" xmlns:w="http://schemas.openxmlformats.org/wordprocessingml/2006/main" xmlns:w14="http://schemas.microsoft.com/office/word/2010/wordml" xmlns:w15="http://schemas.microsoft.com/office/word/2012/wordml" xmlns:w16cex="http://schemas.microsoft.com/office/word/2018/wordml/cex" xmlns:w16cid="http://schemas.microsoft.com/office/word/2016/wordml/cid" xmlns:w16="http://schemas.microsoft.com/office/word/2018/wordml" xmlns:w16se="http://schemas.microsoft.com/office/word/2015/wordml/symex" xmlns:wpg="http://schemas.microsoft.com/office/word/2010/wordprocessingGroup" xmlns:wpi="http://schemas.microsoft.com/office/word/2010/wordprocessingInk" xmlns:wne="http://schemas.microsoft.com/office/word/2006/wordml" xmlns:wps="http://schemas.microsoft.com/office/word/2010/wordprocessingShape" mc:Ignorable="w14 w15 w16se w16cid w16 w16cex wp14">
+<w:ftr xmlns:wpc="http://schemas.microsoft.com/office/word/2010/wordprocessingCanvas" xmlns:cx="http://schemas.microsoft.com/office/drawing/2014/chartex" xmlns:mc="http://schemas.openxmlformats.org/markup-compatibility/2006" xmlns:o="urn:schemas-microsoft-com:office:office" xmlns:r="http://schemas.openxmlformats.org/officeDocument/2006/relationships" xmlns:m="http://schemas.openxmlformats.org/officeDocument/2006/math" xmlns:v="urn:schemas-microsoft-com:vml" xmlns:wp14="http://schemas.microsoft.com/office/word/2010/wordprocessingDrawing" xmlns:wp="http://schemas.openxmlformats.org/drawingml/2006/wordprocessingDrawing" xmlns:w10="urn:schemas-microsoft-com:office:word" xmlns:w="http://schemas.openxmlformats.org/wordprocessingml/2006/main" xmlns:w14="http://schemas.microsoft.com/office/word/2010/wordml" xmlns:w15="http://schemas.microsoft.com/office/word/2012/wordml" xmlns:w16se="http://schemas.microsoft.com/office/word/2015/wordml/symex" xmlns:wpg="http://schemas.microsoft.com/office/word/2010/wordprocessingGroup" xmlns:wpi="http://schemas.microsoft.com/office/word/2010/wordprocessingInk" xmlns:wne="http://schemas.microsoft.com/office/word/2006/wordml" xmlns:wps="http://schemas.microsoft.com/office/word/2010/wordprocessingShape" mc:Ignorable="w14 w15 w16se wp14">
   <w:p>
     <w:pPr>
       <w:pStyle w:val="Piedepgina"/>
@@ -7088,7 +4905,7 @@
 </file>
 
 <file path=word/footnotes.xml><?xml version="1.0" encoding="utf-8"?>
-<w:footnotes xmlns:wpc="http://schemas.microsoft.com/office/word/2010/wordprocessingCanvas" xmlns:cx="http://schemas.microsoft.com/office/drawing/2014/chartex" xmlns:cx1="http://schemas.microsoft.com/office/drawing/2015/9/8/chartex" xmlns:cx2="http://schemas.microsoft.com/office/drawing/2015/10/21/chartex" xmlns:cx3="http://schemas.microsoft.com/office/drawing/2016/5/9/chartex" xmlns:cx4="http://schemas.microsoft.com/office/drawing/2016/5/10/chartex" xmlns:cx5="http://schemas.microsoft.com/office/drawing/2016/5/11/chartex" xmlns:cx6="http://schemas.microsoft.com/office/drawing/2016/5/12/chartex" xmlns:cx7="http://schemas.microsoft.com/office/drawing/2016/5/13/chartex" xmlns:cx8="http://schemas.microsoft.com/office/drawing/2016/5/14/chartex" xmlns:mc="http://schemas.openxmlformats.org/markup-compatibility/2006" xmlns:aink="http://schemas.microsoft.com/office/drawing/2016/ink" xmlns:am3d="http://schemas.microsoft.com/office/drawing/2017/model3d" xmlns:o="urn:schemas-microsoft-com:office:office" xmlns:r="http://schemas.openxmlformats.org/officeDocument/2006/relationships" xmlns:m="http://schemas.openxmlformats.org/officeDocument/2006/math" xmlns:v="urn:schemas-microsoft-com:vml" xmlns:wp14="http://schemas.microsoft.com/office/word/2010/wordprocessingDrawing" xmlns:wp="http://schemas.openxmlformats.org/drawingml/2006/wordprocessingDrawing" xmlns:w10="urn:schemas-microsoft-com:office:word" xmlns:w="http://schemas.openxmlformats.org/wordprocessingml/2006/main" xmlns:w14="http://schemas.microsoft.com/office/word/2010/wordml" xmlns:w15="http://schemas.microsoft.com/office/word/2012/wordml" xmlns:w16cex="http://schemas.microsoft.com/office/word/2018/wordml/cex" xmlns:w16cid="http://schemas.microsoft.com/office/word/2016/wordml/cid" xmlns:w16="http://schemas.microsoft.com/office/word/2018/wordml" xmlns:w16se="http://schemas.microsoft.com/office/word/2015/wordml/symex" xmlns:wpg="http://schemas.microsoft.com/office/word/2010/wordprocessingGroup" xmlns:wpi="http://schemas.microsoft.com/office/word/2010/wordprocessingInk" xmlns:wne="http://schemas.microsoft.com/office/word/2006/wordml" xmlns:wps="http://schemas.microsoft.com/office/word/2010/wordprocessingShape" mc:Ignorable="w14 w15 w16se w16cid w16 w16cex wp14">
+<w:footnotes xmlns:wpc="http://schemas.microsoft.com/office/word/2010/wordprocessingCanvas" xmlns:cx="http://schemas.microsoft.com/office/drawing/2014/chartex" xmlns:mc="http://schemas.openxmlformats.org/markup-compatibility/2006" xmlns:o="urn:schemas-microsoft-com:office:office" xmlns:r="http://schemas.openxmlformats.org/officeDocument/2006/relationships" xmlns:m="http://schemas.openxmlformats.org/officeDocument/2006/math" xmlns:v="urn:schemas-microsoft-com:vml" xmlns:wp14="http://schemas.microsoft.com/office/word/2010/wordprocessingDrawing" xmlns:wp="http://schemas.openxmlformats.org/drawingml/2006/wordprocessingDrawing" xmlns:w10="urn:schemas-microsoft-com:office:word" xmlns:w="http://schemas.openxmlformats.org/wordprocessingml/2006/main" xmlns:w14="http://schemas.microsoft.com/office/word/2010/wordml" xmlns:w15="http://schemas.microsoft.com/office/word/2012/wordml" xmlns:w16se="http://schemas.microsoft.com/office/word/2015/wordml/symex" xmlns:wpg="http://schemas.microsoft.com/office/word/2010/wordprocessingGroup" xmlns:wpi="http://schemas.microsoft.com/office/word/2010/wordprocessingInk" xmlns:wne="http://schemas.microsoft.com/office/word/2006/wordml" xmlns:wps="http://schemas.microsoft.com/office/word/2010/wordprocessingShape" mc:Ignorable="w14 w15 w16se wp14">
   <w:footnote w:type="separator" w:id="-1">
     <w:p>
       <w:pPr>
@@ -7112,7 +4929,7 @@
 </file>
 
 <file path=word/header1.xml><?xml version="1.0" encoding="utf-8"?>
-<w:hdr xmlns:wpc="http://schemas.microsoft.com/office/word/2010/wordprocessingCanvas" xmlns:cx="http://schemas.microsoft.com/office/drawing/2014/chartex" xmlns:cx1="http://schemas.microsoft.com/office/drawing/2015/9/8/chartex" xmlns:cx2="http://schemas.microsoft.com/office/drawing/2015/10/21/chartex" xmlns:cx3="http://schemas.microsoft.com/office/drawing/2016/5/9/chartex" xmlns:cx4="http://schemas.microsoft.com/office/drawing/2016/5/10/chartex" xmlns:cx5="http://schemas.microsoft.com/office/drawing/2016/5/11/chartex" xmlns:cx6="http://schemas.microsoft.com/office/drawing/2016/5/12/chartex" xmlns:cx7="http://schemas.microsoft.com/office/drawing/2016/5/13/chartex" xmlns:cx8="http://schemas.microsoft.com/office/drawing/2016/5/14/chartex" xmlns:mc="http://schemas.openxmlformats.org/markup-compatibility/2006" xmlns:aink="http://schemas.microsoft.com/office/drawing/2016/ink" xmlns:am3d="http://schemas.microsoft.com/office/drawing/2017/model3d" xmlns:o="urn:schemas-microsoft-com:office:office" xmlns:r="http://schemas.openxmlformats.org/officeDocument/2006/relationships" xmlns:m="http://schemas.openxmlformats.org/officeDocument/2006/math" xmlns:v="urn:schemas-microsoft-com:vml" xmlns:wp14="http://schemas.microsoft.com/office/word/2010/wordprocessingDrawing" xmlns:wp="http://schemas.openxmlformats.org/drawingml/2006/wordprocessingDrawing" xmlns:w10="urn:schemas-microsoft-com:office:word" xmlns:w="http://schemas.openxmlformats.org/wordprocessingml/2006/main" xmlns:w14="http://schemas.microsoft.com/office/word/2010/wordml" xmlns:w15="http://schemas.microsoft.com/office/word/2012/wordml" xmlns:w16cex="http://schemas.microsoft.com/office/word/2018/wordml/cex" xmlns:w16cid="http://schemas.microsoft.com/office/word/2016/wordml/cid" xmlns:w16="http://schemas.microsoft.com/office/word/2018/wordml" xmlns:w16se="http://schemas.microsoft.com/office/word/2015/wordml/symex" xmlns:wpg="http://schemas.microsoft.com/office/word/2010/wordprocessingGroup" xmlns:wpi="http://schemas.microsoft.com/office/word/2010/wordprocessingInk" xmlns:wne="http://schemas.microsoft.com/office/word/2006/wordml" xmlns:wps="http://schemas.microsoft.com/office/word/2010/wordprocessingShape" mc:Ignorable="w14 w15 w16se w16cid w16 w16cex wp14">
+<w:hdr xmlns:wpc="http://schemas.microsoft.com/office/word/2010/wordprocessingCanvas" xmlns:cx="http://schemas.microsoft.com/office/drawing/2014/chartex" xmlns:mc="http://schemas.openxmlformats.org/markup-compatibility/2006" xmlns:o="urn:schemas-microsoft-com:office:office" xmlns:r="http://schemas.openxmlformats.org/officeDocument/2006/relationships" xmlns:m="http://schemas.openxmlformats.org/officeDocument/2006/math" xmlns:v="urn:schemas-microsoft-com:vml" xmlns:wp14="http://schemas.microsoft.com/office/word/2010/wordprocessingDrawing" xmlns:wp="http://schemas.openxmlformats.org/drawingml/2006/wordprocessingDrawing" xmlns:w10="urn:schemas-microsoft-com:office:word" xmlns:w="http://schemas.openxmlformats.org/wordprocessingml/2006/main" xmlns:w14="http://schemas.microsoft.com/office/word/2010/wordml" xmlns:w15="http://schemas.microsoft.com/office/word/2012/wordml" xmlns:w16se="http://schemas.microsoft.com/office/word/2015/wordml/symex" xmlns:wpg="http://schemas.microsoft.com/office/word/2010/wordprocessingGroup" xmlns:wpi="http://schemas.microsoft.com/office/word/2010/wordprocessingInk" xmlns:wne="http://schemas.microsoft.com/office/word/2006/wordml" xmlns:wps="http://schemas.microsoft.com/office/word/2010/wordprocessingShape" mc:Ignorable="w14 w15 w16se wp14">
   <w:p>
     <w:pPr>
       <w:pStyle w:val="Encabezado"/>
@@ -7182,7 +4999,7 @@
 </file>
 
 <file path=word/header2.xml><?xml version="1.0" encoding="utf-8"?>
-<w:hdr xmlns:wpc="http://schemas.microsoft.com/office/word/2010/wordprocessingCanvas" xmlns:cx="http://schemas.microsoft.com/office/drawing/2014/chartex" xmlns:cx1="http://schemas.microsoft.com/office/drawing/2015/9/8/chartex" xmlns:cx2="http://schemas.microsoft.com/office/drawing/2015/10/21/chartex" xmlns:cx3="http://schemas.microsoft.com/office/drawing/2016/5/9/chartex" xmlns:cx4="http://schemas.microsoft.com/office/drawing/2016/5/10/chartex" xmlns:cx5="http://schemas.microsoft.com/office/drawing/2016/5/11/chartex" xmlns:cx6="http://schemas.microsoft.com/office/drawing/2016/5/12/chartex" xmlns:cx7="http://schemas.microsoft.com/office/drawing/2016/5/13/chartex" xmlns:cx8="http://schemas.microsoft.com/office/drawing/2016/5/14/chartex" xmlns:mc="http://schemas.openxmlformats.org/markup-compatibility/2006" xmlns:aink="http://schemas.microsoft.com/office/drawing/2016/ink" xmlns:am3d="http://schemas.microsoft.com/office/drawing/2017/model3d" xmlns:o="urn:schemas-microsoft-com:office:office" xmlns:r="http://schemas.openxmlformats.org/officeDocument/2006/relationships" xmlns:m="http://schemas.openxmlformats.org/officeDocument/2006/math" xmlns:v="urn:schemas-microsoft-com:vml" xmlns:wp14="http://schemas.microsoft.com/office/word/2010/wordprocessingDrawing" xmlns:wp="http://schemas.openxmlformats.org/drawingml/2006/wordprocessingDrawing" xmlns:w10="urn:schemas-microsoft-com:office:word" xmlns:w="http://schemas.openxmlformats.org/wordprocessingml/2006/main" xmlns:w14="http://schemas.microsoft.com/office/word/2010/wordml" xmlns:w15="http://schemas.microsoft.com/office/word/2012/wordml" xmlns:w16cex="http://schemas.microsoft.com/office/word/2018/wordml/cex" xmlns:w16cid="http://schemas.microsoft.com/office/word/2016/wordml/cid" xmlns:w16="http://schemas.microsoft.com/office/word/2018/wordml" xmlns:w16se="http://schemas.microsoft.com/office/word/2015/wordml/symex" xmlns:wpg="http://schemas.microsoft.com/office/word/2010/wordprocessingGroup" xmlns:wpi="http://schemas.microsoft.com/office/word/2010/wordprocessingInk" xmlns:wne="http://schemas.microsoft.com/office/word/2006/wordml" xmlns:wps="http://schemas.microsoft.com/office/word/2010/wordprocessingShape" mc:Ignorable="w14 w15 w16se w16cid w16 w16cex wp14">
+<w:hdr xmlns:wpc="http://schemas.microsoft.com/office/word/2010/wordprocessingCanvas" xmlns:cx="http://schemas.microsoft.com/office/drawing/2014/chartex" xmlns:mc="http://schemas.openxmlformats.org/markup-compatibility/2006" xmlns:o="urn:schemas-microsoft-com:office:office" xmlns:r="http://schemas.openxmlformats.org/officeDocument/2006/relationships" xmlns:m="http://schemas.openxmlformats.org/officeDocument/2006/math" xmlns:v="urn:schemas-microsoft-com:vml" xmlns:wp14="http://schemas.microsoft.com/office/word/2010/wordprocessingDrawing" xmlns:wp="http://schemas.openxmlformats.org/drawingml/2006/wordprocessingDrawing" xmlns:w10="urn:schemas-microsoft-com:office:word" xmlns:w="http://schemas.openxmlformats.org/wordprocessingml/2006/main" xmlns:w14="http://schemas.microsoft.com/office/word/2010/wordml" xmlns:w15="http://schemas.microsoft.com/office/word/2012/wordml" xmlns:w16se="http://schemas.microsoft.com/office/word/2015/wordml/symex" xmlns:wpg="http://schemas.microsoft.com/office/word/2010/wordprocessingGroup" xmlns:wpi="http://schemas.microsoft.com/office/word/2010/wordprocessingInk" xmlns:wne="http://schemas.microsoft.com/office/word/2006/wordml" xmlns:wps="http://schemas.microsoft.com/office/word/2010/wordprocessingShape" mc:Ignorable="w14 w15 w16se wp14">
   <w:p>
     <w:pPr>
       <w:pStyle w:val="Encabezado"/>
@@ -7239,7 +5056,7 @@
 </file>
 
 <file path=word/header3.xml><?xml version="1.0" encoding="utf-8"?>
-<w:hdr xmlns:wpc="http://schemas.microsoft.com/office/word/2010/wordprocessingCanvas" xmlns:cx="http://schemas.microsoft.com/office/drawing/2014/chartex" xmlns:cx1="http://schemas.microsoft.com/office/drawing/2015/9/8/chartex" xmlns:cx2="http://schemas.microsoft.com/office/drawing/2015/10/21/chartex" xmlns:cx3="http://schemas.microsoft.com/office/drawing/2016/5/9/chartex" xmlns:cx4="http://schemas.microsoft.com/office/drawing/2016/5/10/chartex" xmlns:cx5="http://schemas.microsoft.com/office/drawing/2016/5/11/chartex" xmlns:cx6="http://schemas.microsoft.com/office/drawing/2016/5/12/chartex" xmlns:cx7="http://schemas.microsoft.com/office/drawing/2016/5/13/chartex" xmlns:cx8="http://schemas.microsoft.com/office/drawing/2016/5/14/chartex" xmlns:mc="http://schemas.openxmlformats.org/markup-compatibility/2006" xmlns:aink="http://schemas.microsoft.com/office/drawing/2016/ink" xmlns:am3d="http://schemas.microsoft.com/office/drawing/2017/model3d" xmlns:o="urn:schemas-microsoft-com:office:office" xmlns:r="http://schemas.openxmlformats.org/officeDocument/2006/relationships" xmlns:m="http://schemas.openxmlformats.org/officeDocument/2006/math" xmlns:v="urn:schemas-microsoft-com:vml" xmlns:wp14="http://schemas.microsoft.com/office/word/2010/wordprocessingDrawing" xmlns:wp="http://schemas.openxmlformats.org/drawingml/2006/wordprocessingDrawing" xmlns:w10="urn:schemas-microsoft-com:office:word" xmlns:w="http://schemas.openxmlformats.org/wordprocessingml/2006/main" xmlns:w14="http://schemas.microsoft.com/office/word/2010/wordml" xmlns:w15="http://schemas.microsoft.com/office/word/2012/wordml" xmlns:w16cex="http://schemas.microsoft.com/office/word/2018/wordml/cex" xmlns:w16cid="http://schemas.microsoft.com/office/word/2016/wordml/cid" xmlns:w16="http://schemas.microsoft.com/office/word/2018/wordml" xmlns:w16se="http://schemas.microsoft.com/office/word/2015/wordml/symex" xmlns:wpg="http://schemas.microsoft.com/office/word/2010/wordprocessingGroup" xmlns:wpi="http://schemas.microsoft.com/office/word/2010/wordprocessingInk" xmlns:wne="http://schemas.microsoft.com/office/word/2006/wordml" xmlns:wps="http://schemas.microsoft.com/office/word/2010/wordprocessingShape" mc:Ignorable="w14 w15 w16se w16cid w16 w16cex wp14">
+<w:hdr xmlns:wpc="http://schemas.microsoft.com/office/word/2010/wordprocessingCanvas" xmlns:cx="http://schemas.microsoft.com/office/drawing/2014/chartex" xmlns:mc="http://schemas.openxmlformats.org/markup-compatibility/2006" xmlns:o="urn:schemas-microsoft-com:office:office" xmlns:r="http://schemas.openxmlformats.org/officeDocument/2006/relationships" xmlns:m="http://schemas.openxmlformats.org/officeDocument/2006/math" xmlns:v="urn:schemas-microsoft-com:vml" xmlns:wp14="http://schemas.microsoft.com/office/word/2010/wordprocessingDrawing" xmlns:wp="http://schemas.openxmlformats.org/drawingml/2006/wordprocessingDrawing" xmlns:w10="urn:schemas-microsoft-com:office:word" xmlns:w="http://schemas.openxmlformats.org/wordprocessingml/2006/main" xmlns:w14="http://schemas.microsoft.com/office/word/2010/wordml" xmlns:w15="http://schemas.microsoft.com/office/word/2012/wordml" xmlns:w16se="http://schemas.microsoft.com/office/word/2015/wordml/symex" xmlns:wpg="http://schemas.microsoft.com/office/word/2010/wordprocessingGroup" xmlns:wpi="http://schemas.microsoft.com/office/word/2010/wordprocessingInk" xmlns:wne="http://schemas.microsoft.com/office/word/2006/wordml" xmlns:wps="http://schemas.microsoft.com/office/word/2010/wordprocessingShape" mc:Ignorable="w14 w15 w16se wp14">
   <w:p>
     <w:pPr>
       <w:pStyle w:val="Encabezado"/>
@@ -7327,7 +5144,7 @@
 </file>
 
 <file path=word/header4.xml><?xml version="1.0" encoding="utf-8"?>
-<w:hdr xmlns:wpc="http://schemas.microsoft.com/office/word/2010/wordprocessingCanvas" xmlns:cx="http://schemas.microsoft.com/office/drawing/2014/chartex" xmlns:cx1="http://schemas.microsoft.com/office/drawing/2015/9/8/chartex" xmlns:cx2="http://schemas.microsoft.com/office/drawing/2015/10/21/chartex" xmlns:cx3="http://schemas.microsoft.com/office/drawing/2016/5/9/chartex" xmlns:cx4="http://schemas.microsoft.com/office/drawing/2016/5/10/chartex" xmlns:cx5="http://schemas.microsoft.com/office/drawing/2016/5/11/chartex" xmlns:cx6="http://schemas.microsoft.com/office/drawing/2016/5/12/chartex" xmlns:cx7="http://schemas.microsoft.com/office/drawing/2016/5/13/chartex" xmlns:cx8="http://schemas.microsoft.com/office/drawing/2016/5/14/chartex" xmlns:mc="http://schemas.openxmlformats.org/markup-compatibility/2006" xmlns:aink="http://schemas.microsoft.com/office/drawing/2016/ink" xmlns:am3d="http://schemas.microsoft.com/office/drawing/2017/model3d" xmlns:o="urn:schemas-microsoft-com:office:office" xmlns:r="http://schemas.openxmlformats.org/officeDocument/2006/relationships" xmlns:m="http://schemas.openxmlformats.org/officeDocument/2006/math" xmlns:v="urn:schemas-microsoft-com:vml" xmlns:wp14="http://schemas.microsoft.com/office/word/2010/wordprocessingDrawing" xmlns:wp="http://schemas.openxmlformats.org/drawingml/2006/wordprocessingDrawing" xmlns:w10="urn:schemas-microsoft-com:office:word" xmlns:w="http://schemas.openxmlformats.org/wordprocessingml/2006/main" xmlns:w14="http://schemas.microsoft.com/office/word/2010/wordml" xmlns:w15="http://schemas.microsoft.com/office/word/2012/wordml" xmlns:w16cex="http://schemas.microsoft.com/office/word/2018/wordml/cex" xmlns:w16cid="http://schemas.microsoft.com/office/word/2016/wordml/cid" xmlns:w16="http://schemas.microsoft.com/office/word/2018/wordml" xmlns:w16se="http://schemas.microsoft.com/office/word/2015/wordml/symex" xmlns:wpg="http://schemas.microsoft.com/office/word/2010/wordprocessingGroup" xmlns:wpi="http://schemas.microsoft.com/office/word/2010/wordprocessingInk" xmlns:wne="http://schemas.microsoft.com/office/word/2006/wordml" xmlns:wps="http://schemas.microsoft.com/office/word/2010/wordprocessingShape" mc:Ignorable="w14 w15 w16se w16cid w16 w16cex wp14">
+<w:hdr xmlns:wpc="http://schemas.microsoft.com/office/word/2010/wordprocessingCanvas" xmlns:cx="http://schemas.microsoft.com/office/drawing/2014/chartex" xmlns:mc="http://schemas.openxmlformats.org/markup-compatibility/2006" xmlns:o="urn:schemas-microsoft-com:office:office" xmlns:r="http://schemas.openxmlformats.org/officeDocument/2006/relationships" xmlns:m="http://schemas.openxmlformats.org/officeDocument/2006/math" xmlns:v="urn:schemas-microsoft-com:vml" xmlns:wp14="http://schemas.microsoft.com/office/word/2010/wordprocessingDrawing" xmlns:wp="http://schemas.openxmlformats.org/drawingml/2006/wordprocessingDrawing" xmlns:w10="urn:schemas-microsoft-com:office:word" xmlns:w="http://schemas.openxmlformats.org/wordprocessingml/2006/main" xmlns:w14="http://schemas.microsoft.com/office/word/2010/wordml" xmlns:w15="http://schemas.microsoft.com/office/word/2012/wordml" xmlns:w16se="http://schemas.microsoft.com/office/word/2015/wordml/symex" xmlns:wpg="http://schemas.microsoft.com/office/word/2010/wordprocessingGroup" xmlns:wpi="http://schemas.microsoft.com/office/word/2010/wordprocessingInk" xmlns:wne="http://schemas.microsoft.com/office/word/2006/wordml" xmlns:wps="http://schemas.microsoft.com/office/word/2010/wordprocessingShape" mc:Ignorable="w14 w15 w16se wp14">
   <w:p>
     <w:pPr>
       <w:pStyle w:val="Encabezado"/>
@@ -7415,7 +5232,7 @@
 </file>
 
 <file path=word/header5.xml><?xml version="1.0" encoding="utf-8"?>
-<w:hdr xmlns:wpc="http://schemas.microsoft.com/office/word/2010/wordprocessingCanvas" xmlns:cx="http://schemas.microsoft.com/office/drawing/2014/chartex" xmlns:cx1="http://schemas.microsoft.com/office/drawing/2015/9/8/chartex" xmlns:cx2="http://schemas.microsoft.com/office/drawing/2015/10/21/chartex" xmlns:cx3="http://schemas.microsoft.com/office/drawing/2016/5/9/chartex" xmlns:cx4="http://schemas.microsoft.com/office/drawing/2016/5/10/chartex" xmlns:cx5="http://schemas.microsoft.com/office/drawing/2016/5/11/chartex" xmlns:cx6="http://schemas.microsoft.com/office/drawing/2016/5/12/chartex" xmlns:cx7="http://schemas.microsoft.com/office/drawing/2016/5/13/chartex" xmlns:cx8="http://schemas.microsoft.com/office/drawing/2016/5/14/chartex" xmlns:mc="http://schemas.openxmlformats.org/markup-compatibility/2006" xmlns:aink="http://schemas.microsoft.com/office/drawing/2016/ink" xmlns:am3d="http://schemas.microsoft.com/office/drawing/2017/model3d" xmlns:o="urn:schemas-microsoft-com:office:office" xmlns:r="http://schemas.openxmlformats.org/officeDocument/2006/relationships" xmlns:m="http://schemas.openxmlformats.org/officeDocument/2006/math" xmlns:v="urn:schemas-microsoft-com:vml" xmlns:wp14="http://schemas.microsoft.com/office/word/2010/wordprocessingDrawing" xmlns:wp="http://schemas.openxmlformats.org/drawingml/2006/wordprocessingDrawing" xmlns:w10="urn:schemas-microsoft-com:office:word" xmlns:w="http://schemas.openxmlformats.org/wordprocessingml/2006/main" xmlns:w14="http://schemas.microsoft.com/office/word/2010/wordml" xmlns:w15="http://schemas.microsoft.com/office/word/2012/wordml" xmlns:w16cex="http://schemas.microsoft.com/office/word/2018/wordml/cex" xmlns:w16cid="http://schemas.microsoft.com/office/word/2016/wordml/cid" xmlns:w16="http://schemas.microsoft.com/office/word/2018/wordml" xmlns:w16se="http://schemas.microsoft.com/office/word/2015/wordml/symex" xmlns:wpg="http://schemas.microsoft.com/office/word/2010/wordprocessingGroup" xmlns:wpi="http://schemas.microsoft.com/office/word/2010/wordprocessingInk" xmlns:wne="http://schemas.microsoft.com/office/word/2006/wordml" xmlns:wps="http://schemas.microsoft.com/office/word/2010/wordprocessingShape" mc:Ignorable="w14 w15 w16se w16cid w16 w16cex wp14">
+<w:hdr xmlns:wpc="http://schemas.microsoft.com/office/word/2010/wordprocessingCanvas" xmlns:cx="http://schemas.microsoft.com/office/drawing/2014/chartex" xmlns:mc="http://schemas.openxmlformats.org/markup-compatibility/2006" xmlns:o="urn:schemas-microsoft-com:office:office" xmlns:r="http://schemas.openxmlformats.org/officeDocument/2006/relationships" xmlns:m="http://schemas.openxmlformats.org/officeDocument/2006/math" xmlns:v="urn:schemas-microsoft-com:vml" xmlns:wp14="http://schemas.microsoft.com/office/word/2010/wordprocessingDrawing" xmlns:wp="http://schemas.openxmlformats.org/drawingml/2006/wordprocessingDrawing" xmlns:w10="urn:schemas-microsoft-com:office:word" xmlns:w="http://schemas.openxmlformats.org/wordprocessingml/2006/main" xmlns:w14="http://schemas.microsoft.com/office/word/2010/wordml" xmlns:w15="http://schemas.microsoft.com/office/word/2012/wordml" xmlns:w16se="http://schemas.microsoft.com/office/word/2015/wordml/symex" xmlns:wpg="http://schemas.microsoft.com/office/word/2010/wordprocessingGroup" xmlns:wpi="http://schemas.microsoft.com/office/word/2010/wordprocessingInk" xmlns:wne="http://schemas.microsoft.com/office/word/2006/wordml" xmlns:wps="http://schemas.microsoft.com/office/word/2010/wordprocessingShape" mc:Ignorable="w14 w15 w16se wp14">
   <w:p>
     <w:pPr>
       <w:pStyle w:val="Encabezado"/>
@@ -7465,7 +5282,7 @@
       <w:rPr>
         <w:noProof/>
       </w:rPr>
-      <w:t>3</w:t>
+      <w:t>5</w:t>
     </w:r>
     <w:r>
       <w:rPr>
@@ -7478,7 +5295,7 @@
 </file>
 
 <file path=word/numbering.xml><?xml version="1.0" encoding="utf-8"?>
-<w:numbering xmlns:wpc="http://schemas.microsoft.com/office/word/2010/wordprocessingCanvas" xmlns:cx="http://schemas.microsoft.com/office/drawing/2014/chartex" xmlns:cx1="http://schemas.microsoft.com/office/drawing/2015/9/8/chartex" xmlns:cx2="http://schemas.microsoft.com/office/drawing/2015/10/21/chartex" xmlns:cx3="http://schemas.microsoft.com/office/drawing/2016/5/9/chartex" xmlns:cx4="http://schemas.microsoft.com/office/drawing/2016/5/10/chartex" xmlns:cx5="http://schemas.microsoft.com/office/drawing/2016/5/11/chartex" xmlns:cx6="http://schemas.microsoft.com/office/drawing/2016/5/12/chartex" xmlns:cx7="http://schemas.microsoft.com/office/drawing/2016/5/13/chartex" xmlns:cx8="http://schemas.microsoft.com/office/drawing/2016/5/14/chartex" xmlns:mc="http://schemas.openxmlformats.org/markup-compatibility/2006" xmlns:aink="http://schemas.microsoft.com/office/drawing/2016/ink" xmlns:am3d="http://schemas.microsoft.com/office/drawing/2017/model3d" xmlns:o="urn:schemas-microsoft-com:office:office" xmlns:r="http://schemas.openxmlformats.org/officeDocument/2006/relationships" xmlns:m="http://schemas.openxmlformats.org/officeDocument/2006/math" xmlns:v="urn:schemas-microsoft-com:vml" xmlns:wp14="http://schemas.microsoft.com/office/word/2010/wordprocessingDrawing" xmlns:wp="http://schemas.openxmlformats.org/drawingml/2006/wordprocessingDrawing" xmlns:w10="urn:schemas-microsoft-com:office:word" xmlns:w="http://schemas.openxmlformats.org/wordprocessingml/2006/main" xmlns:w14="http://schemas.microsoft.com/office/word/2010/wordml" xmlns:w15="http://schemas.microsoft.com/office/word/2012/wordml" xmlns:w16cex="http://schemas.microsoft.com/office/word/2018/wordml/cex" xmlns:w16cid="http://schemas.microsoft.com/office/word/2016/wordml/cid" xmlns:w16="http://schemas.microsoft.com/office/word/2018/wordml" xmlns:w16se="http://schemas.microsoft.com/office/word/2015/wordml/symex" xmlns:wpg="http://schemas.microsoft.com/office/word/2010/wordprocessingGroup" xmlns:wpi="http://schemas.microsoft.com/office/word/2010/wordprocessingInk" xmlns:wne="http://schemas.microsoft.com/office/word/2006/wordml" xmlns:wps="http://schemas.microsoft.com/office/word/2010/wordprocessingShape" mc:Ignorable="w14 w15 w16se w16cid w16 w16cex wp14">
+<w:numbering xmlns:wpc="http://schemas.microsoft.com/office/word/2010/wordprocessingCanvas" xmlns:cx="http://schemas.microsoft.com/office/drawing/2014/chartex" xmlns:mc="http://schemas.openxmlformats.org/markup-compatibility/2006" xmlns:o="urn:schemas-microsoft-com:office:office" xmlns:r="http://schemas.openxmlformats.org/officeDocument/2006/relationships" xmlns:m="http://schemas.openxmlformats.org/officeDocument/2006/math" xmlns:v="urn:schemas-microsoft-com:vml" xmlns:wp14="http://schemas.microsoft.com/office/word/2010/wordprocessingDrawing" xmlns:wp="http://schemas.openxmlformats.org/drawingml/2006/wordprocessingDrawing" xmlns:w10="urn:schemas-microsoft-com:office:word" xmlns:w="http://schemas.openxmlformats.org/wordprocessingml/2006/main" xmlns:w14="http://schemas.microsoft.com/office/word/2010/wordml" xmlns:w15="http://schemas.microsoft.com/office/word/2012/wordml" xmlns:w16se="http://schemas.microsoft.com/office/word/2015/wordml/symex" xmlns:wpg="http://schemas.microsoft.com/office/word/2010/wordprocessingGroup" xmlns:wpi="http://schemas.microsoft.com/office/word/2010/wordprocessingInk" xmlns:wne="http://schemas.microsoft.com/office/word/2006/wordml" xmlns:wps="http://schemas.microsoft.com/office/word/2010/wordprocessingShape" mc:Ignorable="w14 w15 w16se wp14">
   <w:abstractNum w:abstractNumId="0" w15:restartNumberingAfterBreak="0">
     <w:nsid w:val="FFFFFFFE"/>
     <w:multiLevelType w:val="singleLevel"/>
@@ -8023,7 +5840,7 @@
 </file>
 
 <file path=word/styles.xml><?xml version="1.0" encoding="utf-8"?>
-<w:styles xmlns:mc="http://schemas.openxmlformats.org/markup-compatibility/2006" xmlns:r="http://schemas.openxmlformats.org/officeDocument/2006/relationships" xmlns:w="http://schemas.openxmlformats.org/wordprocessingml/2006/main" xmlns:w14="http://schemas.microsoft.com/office/word/2010/wordml" xmlns:w15="http://schemas.microsoft.com/office/word/2012/wordml" xmlns:w16cex="http://schemas.microsoft.com/office/word/2018/wordml/cex" xmlns:w16cid="http://schemas.microsoft.com/office/word/2016/wordml/cid" xmlns:w16="http://schemas.microsoft.com/office/word/2018/wordml" xmlns:w16se="http://schemas.microsoft.com/office/word/2015/wordml/symex" mc:Ignorable="w14 w15 w16se w16cid w16 w16cex">
+<w:styles xmlns:mc="http://schemas.openxmlformats.org/markup-compatibility/2006" xmlns:r="http://schemas.openxmlformats.org/officeDocument/2006/relationships" xmlns:w="http://schemas.openxmlformats.org/wordprocessingml/2006/main" xmlns:w14="http://schemas.microsoft.com/office/word/2010/wordml" xmlns:w15="http://schemas.microsoft.com/office/word/2012/wordml" xmlns:w16se="http://schemas.microsoft.com/office/word/2015/wordml/symex" mc:Ignorable="w14 w15 w16se">
   <w:docDefaults>
     <w:rPrDefault>
       <w:rPr>
@@ -8033,7 +5850,7 @@
     </w:rPrDefault>
     <w:pPrDefault/>
   </w:docDefaults>
-  <w:latentStyles w:defLockedState="0" w:defUIPriority="0" w:defSemiHidden="0" w:defUnhideWhenUsed="0" w:defQFormat="0" w:count="376">
+  <w:latentStyles w:defLockedState="0" w:defUIPriority="0" w:defSemiHidden="0" w:defUnhideWhenUsed="0" w:defQFormat="0" w:count="371">
     <w:lsdException w:name="Normal" w:qFormat="1"/>
     <w:lsdException w:name="heading 1" w:qFormat="1"/>
     <w:lsdException w:name="heading 2" w:semiHidden="1" w:unhideWhenUsed="1" w:qFormat="1"/>
@@ -8132,6 +5949,7 @@
     <w:lsdException w:name="HTML Sample" w:semiHidden="1" w:unhideWhenUsed="1"/>
     <w:lsdException w:name="HTML Typewriter" w:semiHidden="1" w:unhideWhenUsed="1"/>
     <w:lsdException w:name="HTML Variable" w:semiHidden="1" w:unhideWhenUsed="1"/>
+    <w:lsdException w:name="Normal Table" w:semiHidden="1" w:unhideWhenUsed="1"/>
     <w:lsdException w:name="annotation subject" w:semiHidden="1" w:unhideWhenUsed="1"/>
     <w:lsdException w:name="No List" w:semiHidden="1" w:unhideWhenUsed="1"/>
     <w:lsdException w:name="Outline List 1" w:semiHidden="1" w:unhideWhenUsed="1"/>
@@ -8174,8 +5992,11 @@
     <w:lsdException w:name="Table Contemporary" w:semiHidden="1" w:unhideWhenUsed="1"/>
     <w:lsdException w:name="Table Elegant" w:semiHidden="1" w:unhideWhenUsed="1"/>
     <w:lsdException w:name="Table Professional" w:semiHidden="1" w:unhideWhenUsed="1"/>
+    <w:lsdException w:name="Table Subtle 1" w:semiHidden="1" w:unhideWhenUsed="1"/>
     <w:lsdException w:name="Table Subtle 2" w:semiHidden="1" w:unhideWhenUsed="1"/>
     <w:lsdException w:name="Table Web 1" w:semiHidden="1" w:unhideWhenUsed="1"/>
+    <w:lsdException w:name="Table Web 2" w:semiHidden="1" w:unhideWhenUsed="1"/>
+    <w:lsdException w:name="Table Web 3" w:semiHidden="1" w:unhideWhenUsed="1"/>
     <w:lsdException w:name="Balloon Text" w:semiHidden="1" w:unhideWhenUsed="1"/>
     <w:lsdException w:name="Table Theme" w:semiHidden="1" w:unhideWhenUsed="1"/>
     <w:lsdException w:name="Placeholder Text" w:semiHidden="1" w:uiPriority="99"/>
@@ -8393,11 +6214,6 @@
     <w:lsdException w:name="List Table 5 Dark Accent 6" w:uiPriority="50"/>
     <w:lsdException w:name="List Table 6 Colorful Accent 6" w:uiPriority="51"/>
     <w:lsdException w:name="List Table 7 Colorful Accent 6" w:uiPriority="52"/>
-    <w:lsdException w:name="Mention" w:semiHidden="1" w:uiPriority="99" w:unhideWhenUsed="1"/>
-    <w:lsdException w:name="Smart Hyperlink" w:semiHidden="1" w:uiPriority="99" w:unhideWhenUsed="1"/>
-    <w:lsdException w:name="Hashtag" w:semiHidden="1" w:uiPriority="99" w:unhideWhenUsed="1"/>
-    <w:lsdException w:name="Unresolved Mention" w:semiHidden="1" w:uiPriority="99" w:unhideWhenUsed="1"/>
-    <w:lsdException w:name="Smart Link" w:semiHidden="1" w:uiPriority="99" w:unhideWhenUsed="1"/>
   </w:latentStyles>
   <w:style w:type="paragraph" w:default="1" w:styleId="Normal">
     <w:name w:val="Normal"/>
@@ -9587,7 +7403,7 @@
 </file>
 
 <file path=customXml/itemProps1.xml><?xml version="1.0" encoding="utf-8"?>
-<ds:datastoreItem xmlns:ds="http://schemas.openxmlformats.org/officeDocument/2006/customXml" ds:itemID="{91D880C5-9EB6-400D-A16D-9C8C8D0FF3B9}">
+<ds:datastoreItem xmlns:ds="http://schemas.openxmlformats.org/officeDocument/2006/customXml" ds:itemID="{2644A448-D188-46E9-94B2-5FC26ED0A256}">
   <ds:schemaRefs>
     <ds:schemaRef ds:uri="http://schemas.openxmlformats.org/officeDocument/2006/bibliography"/>
   </ds:schemaRefs>

--- a/Documentació/Informe Progrés I/1457243_SacristanRuizAngel_InformeProgrés1.docx
+++ b/Documentació/Informe Progrés I/1457243_SacristanRuizAngel_InformeProgrés1.docx
@@ -3628,8 +3628,6 @@
         </w:rPr>
         <w:t>productes del mercat</w:t>
       </w:r>
-      <w:bookmarkStart w:id="0" w:name="_GoBack"/>
-      <w:bookmarkEnd w:id="0"/>
     </w:p>
     <w:p>
       <w:pPr>
@@ -3676,17 +3674,24 @@
       <w:pPr>
         <w:pStyle w:val="PARAGRAPH"/>
         <w:ind w:firstLine="0"/>
-        <w:jc w:val="left"/>
-        <w:rPr>
-          <w:lang w:val="ca-ES"/>
-        </w:rPr>
-      </w:pPr>
-      <w:r>
-        <w:rPr>
-          <w:lang w:val="ca-ES"/>
-        </w:rPr>
-        <w:t>...</w:t>
-      </w:r>
+        <w:rPr>
+          <w:lang w:val="ca-ES"/>
+        </w:rPr>
+      </w:pPr>
+      <w:r>
+        <w:rPr>
+          <w:lang w:val="ca-ES"/>
+        </w:rPr>
+        <w:t xml:space="preserve">La realització del cost del projecte es basa principalment en un unic treballador al carrect d’aquest, un tutor a l’empresa (cap de departament) que supervisa l’estat del projecte i comproba que no hi ha errors o problemes generals amb les dades o la informació i també direcció general </w:t>
+      </w:r>
+      <w:r>
+        <w:rPr>
+          <w:lang w:val="ca-ES"/>
+        </w:rPr>
+        <w:t xml:space="preserve">per les reunions dedicades a la funció de client. També es disposen de diferents treballadors </w:t>
+      </w:r>
+      <w:bookmarkStart w:id="0" w:name="_GoBack"/>
+      <w:bookmarkEnd w:id="0"/>
     </w:p>
     <w:p>
       <w:pPr>
@@ -3712,6 +3717,7 @@
           <w:color w:val="000000"/>
           <w:lang w:val="ca-ES"/>
         </w:rPr>
+        <w:lastRenderedPageBreak/>
         <w:t>8</w:t>
       </w:r>
       <w:r>
@@ -3807,7 +3813,6 @@
           <w:color w:val="000000"/>
           <w:lang w:val="ca-ES"/>
         </w:rPr>
-        <w:lastRenderedPageBreak/>
         <w:t>8.2</w:t>
       </w:r>
       <w:r>
@@ -4250,25 +4255,7 @@
             <w:sz w:val="16"/>
             <w:lang w:val="ca-ES"/>
           </w:rPr>
-          <w:t>https://www.controlla</w:t>
-        </w:r>
-        <w:r>
-          <w:rPr>
-            <w:rStyle w:val="Hipervnculo"/>
-            <w:rFonts w:ascii="Palatino" w:hAnsi="Palatino" w:cs="Times New Roman"/>
-            <w:sz w:val="16"/>
-            <w:lang w:val="ca-ES"/>
-          </w:rPr>
-          <w:t>b</w:t>
-        </w:r>
-        <w:r>
-          <w:rPr>
-            <w:rStyle w:val="Hipervnculo"/>
-            <w:rFonts w:ascii="Palatino" w:hAnsi="Palatino" w:cs="Times New Roman"/>
-            <w:sz w:val="16"/>
-            <w:lang w:val="ca-ES"/>
-          </w:rPr>
-          <w:t>oral.es/precios/</w:t>
+          <w:t>https://www.controllaboral.es/precios/</w:t>
         </w:r>
       </w:hyperlink>
       <w:r>
@@ -4309,25 +4296,7 @@
             <w:sz w:val="16"/>
             <w:lang w:val="ca-ES"/>
           </w:rPr>
-          <w:t>https://www.s</w:t>
-        </w:r>
-        <w:r>
-          <w:rPr>
-            <w:rStyle w:val="Hipervnculo"/>
-            <w:rFonts w:ascii="Palatino" w:hAnsi="Palatino" w:cs="Times New Roman"/>
-            <w:sz w:val="16"/>
-            <w:lang w:val="ca-ES"/>
-          </w:rPr>
-          <w:t>e</w:t>
-        </w:r>
-        <w:r>
-          <w:rPr>
-            <w:rStyle w:val="Hipervnculo"/>
-            <w:rFonts w:ascii="Palatino" w:hAnsi="Palatino" w:cs="Times New Roman"/>
-            <w:sz w:val="16"/>
-            <w:lang w:val="ca-ES"/>
-          </w:rPr>
-          <w:t>sametime.com/precio/</w:t>
+          <w:t>https://www.sesametime.com/precio/</w:t>
         </w:r>
       </w:hyperlink>
       <w:r>
@@ -4368,25 +4337,7 @@
             <w:sz w:val="16"/>
             <w:lang w:val="ca-ES"/>
           </w:rPr>
-          <w:t>https://beebole</w:t>
-        </w:r>
-        <w:r>
-          <w:rPr>
-            <w:rStyle w:val="Hipervnculo"/>
-            <w:rFonts w:ascii="Palatino" w:hAnsi="Palatino" w:cs="Times New Roman"/>
-            <w:sz w:val="16"/>
-            <w:lang w:val="ca-ES"/>
-          </w:rPr>
-          <w:t>.</w:t>
-        </w:r>
-        <w:r>
-          <w:rPr>
-            <w:rStyle w:val="Hipervnculo"/>
-            <w:rFonts w:ascii="Palatino" w:hAnsi="Palatino" w:cs="Times New Roman"/>
-            <w:sz w:val="16"/>
-            <w:lang w:val="ca-ES"/>
-          </w:rPr>
-          <w:t>com/es/precios/</w:t>
+          <w:t>https://beebole.com/es/precios/</w:t>
         </w:r>
       </w:hyperlink>
     </w:p>
@@ -7403,7 +7354,7 @@
 </file>
 
 <file path=customXml/itemProps1.xml><?xml version="1.0" encoding="utf-8"?>
-<ds:datastoreItem xmlns:ds="http://schemas.openxmlformats.org/officeDocument/2006/customXml" ds:itemID="{2644A448-D188-46E9-94B2-5FC26ED0A256}">
+<ds:datastoreItem xmlns:ds="http://schemas.openxmlformats.org/officeDocument/2006/customXml" ds:itemID="{5C941D37-F526-477E-A856-301286BCD7AB}">
   <ds:schemaRefs>
     <ds:schemaRef ds:uri="http://schemas.openxmlformats.org/officeDocument/2006/bibliography"/>
   </ds:schemaRefs>

--- a/Documentació/Informe Progrés I/1457243_SacristanRuizAngel_InformeProgrés1.docx
+++ b/Documentació/Informe Progrés I/1457243_SacristanRuizAngel_InformeProgrés1.docx
@@ -1,6 +1,6 @@
 
 <file path=word/document.xml><?xml version="1.0" encoding="utf-8"?>
-<w:document xmlns:wpc="http://schemas.microsoft.com/office/word/2010/wordprocessingCanvas" xmlns:cx="http://schemas.microsoft.com/office/drawing/2014/chartex" xmlns:mc="http://schemas.openxmlformats.org/markup-compatibility/2006" xmlns:o="urn:schemas-microsoft-com:office:office" xmlns:r="http://schemas.openxmlformats.org/officeDocument/2006/relationships" xmlns:m="http://schemas.openxmlformats.org/officeDocument/2006/math" xmlns:v="urn:schemas-microsoft-com:vml" xmlns:wp14="http://schemas.microsoft.com/office/word/2010/wordprocessingDrawing" xmlns:wp="http://schemas.openxmlformats.org/drawingml/2006/wordprocessingDrawing" xmlns:w10="urn:schemas-microsoft-com:office:word" xmlns:w="http://schemas.openxmlformats.org/wordprocessingml/2006/main" xmlns:w14="http://schemas.microsoft.com/office/word/2010/wordml" xmlns:w15="http://schemas.microsoft.com/office/word/2012/wordml" xmlns:w16se="http://schemas.microsoft.com/office/word/2015/wordml/symex" xmlns:wpg="http://schemas.microsoft.com/office/word/2010/wordprocessingGroup" xmlns:wpi="http://schemas.microsoft.com/office/word/2010/wordprocessingInk" xmlns:wne="http://schemas.microsoft.com/office/word/2006/wordml" xmlns:wps="http://schemas.microsoft.com/office/word/2010/wordprocessingShape" mc:Ignorable="w14 w15 w16se wp14">
+<w:document xmlns:wpc="http://schemas.microsoft.com/office/word/2010/wordprocessingCanvas" xmlns:cx="http://schemas.microsoft.com/office/drawing/2014/chartex" xmlns:cx1="http://schemas.microsoft.com/office/drawing/2015/9/8/chartex" xmlns:cx2="http://schemas.microsoft.com/office/drawing/2015/10/21/chartex" xmlns:cx3="http://schemas.microsoft.com/office/drawing/2016/5/9/chartex" xmlns:cx4="http://schemas.microsoft.com/office/drawing/2016/5/10/chartex" xmlns:cx5="http://schemas.microsoft.com/office/drawing/2016/5/11/chartex" xmlns:cx6="http://schemas.microsoft.com/office/drawing/2016/5/12/chartex" xmlns:cx7="http://schemas.microsoft.com/office/drawing/2016/5/13/chartex" xmlns:cx8="http://schemas.microsoft.com/office/drawing/2016/5/14/chartex" xmlns:mc="http://schemas.openxmlformats.org/markup-compatibility/2006" xmlns:aink="http://schemas.microsoft.com/office/drawing/2016/ink" xmlns:am3d="http://schemas.microsoft.com/office/drawing/2017/model3d" xmlns:o="urn:schemas-microsoft-com:office:office" xmlns:r="http://schemas.openxmlformats.org/officeDocument/2006/relationships" xmlns:m="http://schemas.openxmlformats.org/officeDocument/2006/math" xmlns:v="urn:schemas-microsoft-com:vml" xmlns:wp14="http://schemas.microsoft.com/office/word/2010/wordprocessingDrawing" xmlns:wp="http://schemas.openxmlformats.org/drawingml/2006/wordprocessingDrawing" xmlns:w10="urn:schemas-microsoft-com:office:word" xmlns:w="http://schemas.openxmlformats.org/wordprocessingml/2006/main" xmlns:w14="http://schemas.microsoft.com/office/word/2010/wordml" xmlns:w15="http://schemas.microsoft.com/office/word/2012/wordml" xmlns:w16cex="http://schemas.microsoft.com/office/word/2018/wordml/cex" xmlns:w16cid="http://schemas.microsoft.com/office/word/2016/wordml/cid" xmlns:w16="http://schemas.microsoft.com/office/word/2018/wordml" xmlns:w16se="http://schemas.microsoft.com/office/word/2015/wordml/symex" xmlns:wpg="http://schemas.microsoft.com/office/word/2010/wordprocessingGroup" xmlns:wpi="http://schemas.microsoft.com/office/word/2010/wordprocessingInk" xmlns:wne="http://schemas.microsoft.com/office/word/2006/wordml" xmlns:wps="http://schemas.microsoft.com/office/word/2010/wordprocessingShape" mc:Ignorable="w14 w15 w16se w16cid w16 w16cex wp14">
   <w:body>
     <w:p>
       <w:pPr>
@@ -18,6 +18,7 @@
         </w:rPr>
         <w:t xml:space="preserve">  </w:t>
       </w:r>
+      <w:proofErr w:type="spellStart"/>
       <w:r>
         <w:rPr>
           <w:color w:val="000000"/>
@@ -25,6 +26,7 @@
         </w:rPr>
         <w:t>ESDisponible</w:t>
       </w:r>
+      <w:proofErr w:type="spellEnd"/>
       <w:r>
         <w:rPr>
           <w:color w:val="000000"/>
@@ -134,42 +136,607 @@
         <w:t xml:space="preserve"> </w:t>
       </w:r>
       <w:r>
-        <w:t xml:space="preserve">Aquest article exposa la definició i l’anàlisi d’uns dels </w:t>
-      </w:r>
-      <w:r>
-        <w:rPr>
-          <w:color w:val="000000"/>
-          <w:lang w:val="ca-ES"/>
-        </w:rPr>
-        <w:t>problemes causats per la COVID-19 a l'empresa ESDi, s'ha quedat inutilitzat el sistema de fitxatge dels treballadors. Abans de la pandèmia s'utilitzava un programari amb empremta digital. Actualment no es pot desenvolupar per qüestions d'higiene i es va pensar a recuperar un programari antic que hi havia per aquests casos. Des del departament d'Infraestructura i Tecnologia, informàtica, ens vam adonar que això estava bastant antiquat i no podia tornar-se a utilitzar, ja que el programari és de fa molts anys i està obsolet, ja que no té cap mena de base de dades ni un backend o un frontend. La proposta que es presenta a continuació és millorar tot aquest sistema de fi</w:t>
-      </w:r>
-      <w:r>
-        <w:rPr>
-          <w:color w:val="000000"/>
-          <w:lang w:val="ca-ES"/>
-        </w:rPr>
-        <w:t>t</w:t>
-      </w:r>
-      <w:r>
-        <w:rPr>
-          <w:color w:val="000000"/>
-          <w:lang w:val="ca-ES"/>
-        </w:rPr>
-        <w:t>xatge, de forma que es crearà una pàgina web resp</w:t>
-      </w:r>
-      <w:r>
-        <w:rPr>
-          <w:color w:val="000000"/>
-          <w:lang w:val="ca-ES"/>
-        </w:rPr>
-        <w:t>o</w:t>
-      </w:r>
-      <w:r>
-        <w:rPr>
-          <w:color w:val="000000"/>
-          <w:lang w:val="ca-ES"/>
-        </w:rPr>
-        <w:t>nsive per a tota classe de dispositius, amb tot el necessari per a poder funcionar i deixar-ho actiu fins que duri la pandèmia i en un futur poder unificar-ho amb el sistema de fitxatge d'empremta, per a les futures persones que hagin de desenvolupar la seva feina des de casa en format de teletreball.</w:t>
+        <w:t xml:space="preserve">Aquest article </w:t>
+      </w:r>
+      <w:proofErr w:type="spellStart"/>
+      <w:r>
+        <w:t>exposa</w:t>
+      </w:r>
+      <w:proofErr w:type="spellEnd"/>
+      <w:r>
+        <w:t xml:space="preserve"> la </w:t>
+      </w:r>
+      <w:proofErr w:type="spellStart"/>
+      <w:r>
+        <w:t>definició</w:t>
+      </w:r>
+      <w:proofErr w:type="spellEnd"/>
+      <w:r>
+        <w:t xml:space="preserve"> </w:t>
+      </w:r>
+      <w:proofErr w:type="spellStart"/>
+      <w:r>
+        <w:t>i</w:t>
+      </w:r>
+      <w:proofErr w:type="spellEnd"/>
+      <w:r>
+        <w:t xml:space="preserve"> </w:t>
+      </w:r>
+      <w:proofErr w:type="spellStart"/>
+      <w:r>
+        <w:t>l'anàlisi</w:t>
+      </w:r>
+      <w:proofErr w:type="spellEnd"/>
+      <w:r>
+        <w:t xml:space="preserve"> principal </w:t>
+      </w:r>
+      <w:proofErr w:type="spellStart"/>
+      <w:r>
+        <w:t>sobre</w:t>
+      </w:r>
+      <w:proofErr w:type="spellEnd"/>
+      <w:r>
+        <w:t xml:space="preserve"> els </w:t>
+      </w:r>
+      <w:proofErr w:type="spellStart"/>
+      <w:r>
+        <w:t>problemes</w:t>
+      </w:r>
+      <w:proofErr w:type="spellEnd"/>
+      <w:r>
+        <w:t xml:space="preserve"> </w:t>
+      </w:r>
+      <w:proofErr w:type="spellStart"/>
+      <w:r>
+        <w:t>causats</w:t>
+      </w:r>
+      <w:proofErr w:type="spellEnd"/>
+      <w:r>
+        <w:t xml:space="preserve"> per la COVID-19 a </w:t>
+      </w:r>
+      <w:proofErr w:type="spellStart"/>
+      <w:r>
+        <w:t>l'empresa</w:t>
+      </w:r>
+      <w:proofErr w:type="spellEnd"/>
+      <w:r>
+        <w:t xml:space="preserve"> </w:t>
+      </w:r>
+      <w:proofErr w:type="spellStart"/>
+      <w:r>
+        <w:t>ESDi</w:t>
+      </w:r>
+      <w:proofErr w:type="spellEnd"/>
+      <w:r>
+        <w:t xml:space="preserve">. </w:t>
+      </w:r>
+      <w:proofErr w:type="spellStart"/>
+      <w:r>
+        <w:t>S'ha</w:t>
+      </w:r>
+      <w:proofErr w:type="spellEnd"/>
+      <w:r>
+        <w:t xml:space="preserve"> </w:t>
+      </w:r>
+      <w:proofErr w:type="spellStart"/>
+      <w:r>
+        <w:t>quedat</w:t>
+      </w:r>
+      <w:proofErr w:type="spellEnd"/>
+      <w:r>
+        <w:t xml:space="preserve"> </w:t>
+      </w:r>
+      <w:proofErr w:type="spellStart"/>
+      <w:r>
+        <w:t>inutilitzat</w:t>
+      </w:r>
+      <w:proofErr w:type="spellEnd"/>
+      <w:r>
+        <w:t xml:space="preserve"> el </w:t>
+      </w:r>
+      <w:proofErr w:type="spellStart"/>
+      <w:r>
+        <w:t>sistema</w:t>
+      </w:r>
+      <w:proofErr w:type="spellEnd"/>
+      <w:r>
+        <w:t xml:space="preserve"> de </w:t>
+      </w:r>
+      <w:proofErr w:type="spellStart"/>
+      <w:r>
+        <w:t>fitxatge</w:t>
+      </w:r>
+      <w:proofErr w:type="spellEnd"/>
+      <w:r>
+        <w:t xml:space="preserve"> actual </w:t>
+      </w:r>
+      <w:proofErr w:type="spellStart"/>
+      <w:r>
+        <w:t>dels</w:t>
+      </w:r>
+      <w:proofErr w:type="spellEnd"/>
+      <w:r>
+        <w:t xml:space="preserve"> </w:t>
+      </w:r>
+      <w:proofErr w:type="spellStart"/>
+      <w:r>
+        <w:t>treballadors</w:t>
+      </w:r>
+      <w:proofErr w:type="spellEnd"/>
+      <w:r>
+        <w:t xml:space="preserve">, </w:t>
+      </w:r>
+      <w:proofErr w:type="spellStart"/>
+      <w:r>
+        <w:t>s'utilitzava</w:t>
+      </w:r>
+      <w:proofErr w:type="spellEnd"/>
+      <w:r>
+        <w:t xml:space="preserve"> amb </w:t>
+      </w:r>
+      <w:proofErr w:type="spellStart"/>
+      <w:r>
+        <w:t>empremta</w:t>
+      </w:r>
+      <w:proofErr w:type="spellEnd"/>
+      <w:r>
+        <w:t xml:space="preserve"> </w:t>
+      </w:r>
+      <w:proofErr w:type="spellStart"/>
+      <w:r>
+        <w:t>dactilar</w:t>
+      </w:r>
+      <w:proofErr w:type="spellEnd"/>
+      <w:r>
+        <w:t xml:space="preserve"> </w:t>
+      </w:r>
+      <w:proofErr w:type="spellStart"/>
+      <w:r>
+        <w:t>i</w:t>
+      </w:r>
+      <w:proofErr w:type="spellEnd"/>
+      <w:r>
+        <w:t xml:space="preserve"> a </w:t>
+      </w:r>
+      <w:proofErr w:type="spellStart"/>
+      <w:r>
+        <w:t>través</w:t>
+      </w:r>
+      <w:proofErr w:type="spellEnd"/>
+      <w:r>
+        <w:t xml:space="preserve"> de les </w:t>
+      </w:r>
+      <w:proofErr w:type="spellStart"/>
+      <w:r>
+        <w:t>noves</w:t>
+      </w:r>
+      <w:proofErr w:type="spellEnd"/>
+      <w:r>
+        <w:t xml:space="preserve"> </w:t>
+      </w:r>
+      <w:proofErr w:type="spellStart"/>
+      <w:r>
+        <w:t>restriccions</w:t>
+      </w:r>
+      <w:proofErr w:type="spellEnd"/>
+      <w:r>
+        <w:t xml:space="preserve"> </w:t>
+      </w:r>
+      <w:proofErr w:type="spellStart"/>
+      <w:r>
+        <w:t>d'higiene</w:t>
+      </w:r>
+      <w:proofErr w:type="spellEnd"/>
+      <w:r>
+        <w:t xml:space="preserve"> </w:t>
+      </w:r>
+      <w:proofErr w:type="spellStart"/>
+      <w:r>
+        <w:t>ara</w:t>
+      </w:r>
+      <w:proofErr w:type="spellEnd"/>
+      <w:r>
+        <w:t xml:space="preserve"> no es pot </w:t>
+      </w:r>
+      <w:proofErr w:type="spellStart"/>
+      <w:r>
+        <w:t>realitzar</w:t>
+      </w:r>
+      <w:proofErr w:type="spellEnd"/>
+      <w:r>
+        <w:t xml:space="preserve"> </w:t>
+      </w:r>
+      <w:proofErr w:type="spellStart"/>
+      <w:r>
+        <w:t>d'aquesta</w:t>
+      </w:r>
+      <w:proofErr w:type="spellEnd"/>
+      <w:r>
+        <w:t xml:space="preserve"> forma. El </w:t>
+      </w:r>
+      <w:proofErr w:type="spellStart"/>
+      <w:r>
+        <w:t>departament</w:t>
+      </w:r>
+      <w:proofErr w:type="spellEnd"/>
+      <w:r>
+        <w:t xml:space="preserve"> </w:t>
+      </w:r>
+      <w:proofErr w:type="spellStart"/>
+      <w:r>
+        <w:t>d'Infraestructura</w:t>
+      </w:r>
+      <w:proofErr w:type="spellEnd"/>
+      <w:r>
+        <w:t xml:space="preserve"> </w:t>
+      </w:r>
+      <w:proofErr w:type="spellStart"/>
+      <w:r>
+        <w:t>i</w:t>
+      </w:r>
+      <w:proofErr w:type="spellEnd"/>
+      <w:r>
+        <w:t xml:space="preserve"> </w:t>
+      </w:r>
+      <w:proofErr w:type="spellStart"/>
+      <w:r>
+        <w:t>Tecnologia</w:t>
+      </w:r>
+      <w:proofErr w:type="spellEnd"/>
+      <w:r>
+        <w:t xml:space="preserve"> (</w:t>
+      </w:r>
+      <w:proofErr w:type="spellStart"/>
+      <w:r>
+        <w:t>informàtica</w:t>
+      </w:r>
+      <w:proofErr w:type="spellEnd"/>
+      <w:r>
+        <w:t xml:space="preserve">) </w:t>
+      </w:r>
+      <w:proofErr w:type="spellStart"/>
+      <w:r>
+        <w:t>va</w:t>
+      </w:r>
+      <w:proofErr w:type="spellEnd"/>
+      <w:r>
+        <w:t xml:space="preserve"> </w:t>
+      </w:r>
+      <w:proofErr w:type="spellStart"/>
+      <w:r>
+        <w:t>veure</w:t>
+      </w:r>
+      <w:proofErr w:type="spellEnd"/>
+      <w:r>
+        <w:t xml:space="preserve"> que era </w:t>
+      </w:r>
+      <w:proofErr w:type="spellStart"/>
+      <w:r>
+        <w:t>necessari</w:t>
+      </w:r>
+      <w:proofErr w:type="spellEnd"/>
+      <w:r>
+        <w:t xml:space="preserve"> la </w:t>
+      </w:r>
+      <w:proofErr w:type="spellStart"/>
+      <w:r>
+        <w:t>implementació</w:t>
+      </w:r>
+      <w:proofErr w:type="spellEnd"/>
+      <w:r>
+        <w:t xml:space="preserve"> d'un </w:t>
+      </w:r>
+      <w:proofErr w:type="spellStart"/>
+      <w:r>
+        <w:t>nou</w:t>
+      </w:r>
+      <w:proofErr w:type="spellEnd"/>
+      <w:r>
+        <w:t xml:space="preserve"> </w:t>
+      </w:r>
+      <w:proofErr w:type="spellStart"/>
+      <w:r>
+        <w:t>sistema</w:t>
+      </w:r>
+      <w:proofErr w:type="spellEnd"/>
+      <w:r>
+        <w:t xml:space="preserve">, ja que per </w:t>
+      </w:r>
+      <w:proofErr w:type="spellStart"/>
+      <w:r>
+        <w:t>llei</w:t>
+      </w:r>
+      <w:proofErr w:type="spellEnd"/>
+      <w:r>
+        <w:t xml:space="preserve"> totes les </w:t>
+      </w:r>
+      <w:proofErr w:type="spellStart"/>
+      <w:r>
+        <w:t>empreses</w:t>
+      </w:r>
+      <w:proofErr w:type="spellEnd"/>
+      <w:r>
+        <w:t xml:space="preserve"> </w:t>
+      </w:r>
+      <w:proofErr w:type="spellStart"/>
+      <w:r>
+        <w:t>estan</w:t>
+      </w:r>
+      <w:proofErr w:type="spellEnd"/>
+      <w:r>
+        <w:t xml:space="preserve"> </w:t>
+      </w:r>
+      <w:proofErr w:type="spellStart"/>
+      <w:r>
+        <w:t>obligades</w:t>
+      </w:r>
+      <w:proofErr w:type="spellEnd"/>
+      <w:r>
+        <w:t xml:space="preserve"> a </w:t>
+      </w:r>
+      <w:proofErr w:type="spellStart"/>
+      <w:r>
+        <w:t>tenir</w:t>
+      </w:r>
+      <w:proofErr w:type="spellEnd"/>
+      <w:r>
+        <w:t xml:space="preserve"> un </w:t>
+      </w:r>
+      <w:proofErr w:type="spellStart"/>
+      <w:r>
+        <w:t>seguiment</w:t>
+      </w:r>
+      <w:proofErr w:type="spellEnd"/>
+      <w:r>
+        <w:t xml:space="preserve"> </w:t>
+      </w:r>
+      <w:proofErr w:type="spellStart"/>
+      <w:r>
+        <w:t>dels</w:t>
+      </w:r>
+      <w:proofErr w:type="spellEnd"/>
+      <w:r>
+        <w:t xml:space="preserve"> </w:t>
+      </w:r>
+      <w:proofErr w:type="spellStart"/>
+      <w:r>
+        <w:t>seus</w:t>
+      </w:r>
+      <w:proofErr w:type="spellEnd"/>
+      <w:r>
+        <w:t xml:space="preserve"> </w:t>
+      </w:r>
+      <w:proofErr w:type="spellStart"/>
+      <w:r>
+        <w:t>treballadors</w:t>
+      </w:r>
+      <w:proofErr w:type="spellEnd"/>
+      <w:r>
+        <w:t xml:space="preserve">. La </w:t>
+      </w:r>
+      <w:proofErr w:type="spellStart"/>
+      <w:r>
+        <w:t>proposta</w:t>
+      </w:r>
+      <w:proofErr w:type="spellEnd"/>
+      <w:r>
+        <w:t xml:space="preserve"> que </w:t>
+      </w:r>
+      <w:proofErr w:type="spellStart"/>
+      <w:r>
+        <w:t>s'exposarà</w:t>
+      </w:r>
+      <w:proofErr w:type="spellEnd"/>
+      <w:r>
+        <w:t xml:space="preserve"> </w:t>
+      </w:r>
+      <w:proofErr w:type="spellStart"/>
+      <w:r>
+        <w:t>és</w:t>
+      </w:r>
+      <w:proofErr w:type="spellEnd"/>
+      <w:r>
+        <w:t xml:space="preserve"> la </w:t>
+      </w:r>
+      <w:proofErr w:type="spellStart"/>
+      <w:r>
+        <w:t>creació</w:t>
+      </w:r>
+      <w:proofErr w:type="spellEnd"/>
+      <w:r>
+        <w:t xml:space="preserve"> des de zero d'un </w:t>
+      </w:r>
+      <w:proofErr w:type="spellStart"/>
+      <w:r>
+        <w:t>nou</w:t>
+      </w:r>
+      <w:proofErr w:type="spellEnd"/>
+      <w:r>
+        <w:t xml:space="preserve"> </w:t>
+      </w:r>
+      <w:proofErr w:type="spellStart"/>
+      <w:r>
+        <w:t>sistema</w:t>
+      </w:r>
+      <w:proofErr w:type="spellEnd"/>
+      <w:r>
+        <w:t xml:space="preserve"> de </w:t>
+      </w:r>
+      <w:proofErr w:type="spellStart"/>
+      <w:r>
+        <w:t>fixatge</w:t>
+      </w:r>
+      <w:proofErr w:type="spellEnd"/>
+      <w:r>
+        <w:t xml:space="preserve">, amb la </w:t>
+      </w:r>
+      <w:proofErr w:type="spellStart"/>
+      <w:r>
+        <w:t>implementació</w:t>
+      </w:r>
+      <w:proofErr w:type="spellEnd"/>
+      <w:r>
+        <w:t xml:space="preserve"> </w:t>
+      </w:r>
+      <w:proofErr w:type="spellStart"/>
+      <w:r>
+        <w:t>d'una</w:t>
+      </w:r>
+      <w:proofErr w:type="spellEnd"/>
+      <w:r>
+        <w:t xml:space="preserve"> </w:t>
+      </w:r>
+      <w:proofErr w:type="spellStart"/>
+      <w:r>
+        <w:t>pàgina</w:t>
+      </w:r>
+      <w:proofErr w:type="spellEnd"/>
+      <w:r>
+        <w:t xml:space="preserve"> web </w:t>
+      </w:r>
+      <w:proofErr w:type="spellStart"/>
+      <w:r>
+        <w:t>adaptativa</w:t>
+      </w:r>
+      <w:proofErr w:type="spellEnd"/>
+      <w:r>
+        <w:t xml:space="preserve"> tant per </w:t>
+      </w:r>
+      <w:proofErr w:type="spellStart"/>
+      <w:r>
+        <w:t>ordinadors</w:t>
+      </w:r>
+      <w:proofErr w:type="spellEnd"/>
+      <w:r>
+        <w:t xml:space="preserve"> </w:t>
+      </w:r>
+      <w:proofErr w:type="spellStart"/>
+      <w:r>
+        <w:t>i</w:t>
+      </w:r>
+      <w:proofErr w:type="spellEnd"/>
+      <w:r>
+        <w:t xml:space="preserve"> com per </w:t>
+      </w:r>
+      <w:proofErr w:type="spellStart"/>
+      <w:r>
+        <w:t>dispositius</w:t>
+      </w:r>
+      <w:proofErr w:type="spellEnd"/>
+      <w:r>
+        <w:t xml:space="preserve"> </w:t>
+      </w:r>
+      <w:proofErr w:type="spellStart"/>
+      <w:r>
+        <w:t>mòbils</w:t>
+      </w:r>
+      <w:proofErr w:type="spellEnd"/>
+      <w:r>
+        <w:t xml:space="preserve">, </w:t>
+      </w:r>
+      <w:proofErr w:type="spellStart"/>
+      <w:r>
+        <w:t>aquesta</w:t>
+      </w:r>
+      <w:proofErr w:type="spellEnd"/>
+      <w:r>
+        <w:t xml:space="preserve"> </w:t>
+      </w:r>
+      <w:proofErr w:type="spellStart"/>
+      <w:r>
+        <w:t>mateixa</w:t>
+      </w:r>
+      <w:proofErr w:type="spellEnd"/>
+      <w:r>
+        <w:t xml:space="preserve"> un cop </w:t>
+      </w:r>
+      <w:proofErr w:type="spellStart"/>
+      <w:r>
+        <w:t>finalitzi</w:t>
+      </w:r>
+      <w:proofErr w:type="spellEnd"/>
+      <w:r>
+        <w:t xml:space="preserve"> la </w:t>
+      </w:r>
+      <w:proofErr w:type="spellStart"/>
+      <w:r>
+        <w:t>pandèmia</w:t>
+      </w:r>
+      <w:proofErr w:type="spellEnd"/>
+      <w:r>
+        <w:t xml:space="preserve"> es </w:t>
+      </w:r>
+      <w:proofErr w:type="spellStart"/>
+      <w:r>
+        <w:t>podrà</w:t>
+      </w:r>
+      <w:proofErr w:type="spellEnd"/>
+      <w:r>
+        <w:t xml:space="preserve"> </w:t>
+      </w:r>
+      <w:proofErr w:type="spellStart"/>
+      <w:r>
+        <w:t>unificar</w:t>
+      </w:r>
+      <w:proofErr w:type="spellEnd"/>
+      <w:r>
+        <w:t xml:space="preserve"> amb </w:t>
+      </w:r>
+      <w:proofErr w:type="spellStart"/>
+      <w:r>
+        <w:t>l'antic</w:t>
+      </w:r>
+      <w:proofErr w:type="spellEnd"/>
+      <w:r>
+        <w:t xml:space="preserve"> </w:t>
+      </w:r>
+      <w:proofErr w:type="spellStart"/>
+      <w:r>
+        <w:t>sistema</w:t>
+      </w:r>
+      <w:proofErr w:type="spellEnd"/>
+      <w:r>
+        <w:t xml:space="preserve"> </w:t>
+      </w:r>
+      <w:proofErr w:type="spellStart"/>
+      <w:r>
+        <w:t>d'empremta</w:t>
+      </w:r>
+      <w:proofErr w:type="spellEnd"/>
+      <w:r>
+        <w:t xml:space="preserve"> </w:t>
+      </w:r>
+      <w:proofErr w:type="spellStart"/>
+      <w:r>
+        <w:t>dactilar</w:t>
+      </w:r>
+      <w:proofErr w:type="spellEnd"/>
+      <w:r>
+        <w:t xml:space="preserve">, </w:t>
+      </w:r>
+      <w:proofErr w:type="spellStart"/>
+      <w:r>
+        <w:t>d'aquesta</w:t>
+      </w:r>
+      <w:proofErr w:type="spellEnd"/>
+      <w:r>
+        <w:t xml:space="preserve"> forma es </w:t>
+      </w:r>
+      <w:proofErr w:type="spellStart"/>
+      <w:r>
+        <w:t>crearà</w:t>
+      </w:r>
+      <w:proofErr w:type="spellEnd"/>
+      <w:r>
+        <w:t xml:space="preserve"> un </w:t>
+      </w:r>
+      <w:proofErr w:type="spellStart"/>
+      <w:r>
+        <w:t>híbrid</w:t>
+      </w:r>
+      <w:proofErr w:type="spellEnd"/>
+      <w:r>
+        <w:t>.</w:t>
       </w:r>
     </w:p>
     <w:p>
@@ -197,12 +764,53 @@
         </w:rPr>
         <w:t>—</w:t>
       </w:r>
-      <w:r>
-        <w:rPr>
-          <w:color w:val="000000"/>
-          <w:lang w:val="ca-ES"/>
-        </w:rPr>
-        <w:t>ESDi, Base de dades, Frontend, Backend, Fi</w:t>
+      <w:proofErr w:type="spellStart"/>
+      <w:r>
+        <w:rPr>
+          <w:color w:val="000000"/>
+          <w:lang w:val="ca-ES"/>
+        </w:rPr>
+        <w:t>ESDi</w:t>
+      </w:r>
+      <w:proofErr w:type="spellEnd"/>
+      <w:r>
+        <w:rPr>
+          <w:color w:val="000000"/>
+          <w:lang w:val="ca-ES"/>
+        </w:rPr>
+        <w:t xml:space="preserve">, Base de dades, </w:t>
+      </w:r>
+      <w:proofErr w:type="spellStart"/>
+      <w:r>
+        <w:rPr>
+          <w:color w:val="000000"/>
+          <w:lang w:val="ca-ES"/>
+        </w:rPr>
+        <w:t>Frontend</w:t>
+      </w:r>
+      <w:proofErr w:type="spellEnd"/>
+      <w:r>
+        <w:rPr>
+          <w:color w:val="000000"/>
+          <w:lang w:val="ca-ES"/>
+        </w:rPr>
+        <w:t xml:space="preserve">, </w:t>
+      </w:r>
+      <w:proofErr w:type="spellStart"/>
+      <w:r>
+        <w:rPr>
+          <w:color w:val="000000"/>
+          <w:lang w:val="ca-ES"/>
+        </w:rPr>
+        <w:t>Backend</w:t>
+      </w:r>
+      <w:proofErr w:type="spellEnd"/>
+      <w:r>
+        <w:rPr>
+          <w:color w:val="000000"/>
+          <w:lang w:val="ca-ES"/>
+        </w:rPr>
+        <w:t>, Fi</w:t>
       </w:r>
       <w:r>
         <w:rPr>
@@ -223,15 +831,42 @@
           <w:color w:val="000000"/>
           <w:lang w:val="ca-ES"/>
         </w:rPr>
-        <w:t xml:space="preserve"> Responsive, COVID-19, Diagrama de Gantt.</w:t>
-      </w:r>
-      <w:r>
-        <w:rPr>
-          <w:color w:val="000000"/>
-          <w:lang w:val="ca-ES"/>
-        </w:rPr>
-        <w:t xml:space="preserve"> </w:t>
-      </w:r>
+        <w:t xml:space="preserve"> </w:t>
+      </w:r>
+      <w:proofErr w:type="spellStart"/>
+      <w:r>
+        <w:rPr>
+          <w:color w:val="000000"/>
+          <w:lang w:val="ca-ES"/>
+        </w:rPr>
+        <w:t>Responsive</w:t>
+      </w:r>
+      <w:proofErr w:type="spellEnd"/>
+      <w:r>
+        <w:rPr>
+          <w:color w:val="000000"/>
+          <w:lang w:val="ca-ES"/>
+        </w:rPr>
+        <w:t>, COVID-19, Diagrama de Gantt.</w:t>
+      </w:r>
+      <w:r>
+        <w:rPr>
+          <w:color w:val="000000"/>
+          <w:lang w:val="ca-ES"/>
+        </w:rPr>
+        <w:t xml:space="preserve"> </w:t>
+      </w:r>
+    </w:p>
+    <w:p>
+      <w:pPr>
+        <w:pStyle w:val="ABSTRACT"/>
+        <w:spacing w:line="240" w:lineRule="auto"/>
+        <w:ind w:left="0" w:right="482"/>
+        <w:rPr>
+          <w:color w:val="000000"/>
+          <w:lang w:val="ca-ES"/>
+        </w:rPr>
+      </w:pPr>
     </w:p>
     <w:p>
       <w:pPr>
@@ -239,10 +874,1477 @@
         <w:spacing w:line="240" w:lineRule="auto"/>
         <w:ind w:left="482" w:right="482"/>
         <w:rPr>
-          <w:color w:val="000000"/>
-          <w:lang w:val="ca-ES"/>
-        </w:rPr>
-      </w:pPr>
+          <w:color w:val="000000" w:themeColor="text1"/>
+          <w:lang w:val="ca-ES"/>
+        </w:rPr>
+      </w:pPr>
+      <w:proofErr w:type="spellStart"/>
+      <w:r>
+        <w:rPr>
+          <w:b/>
+          <w:color w:val="000000"/>
+          <w:lang w:val="ca-ES"/>
+        </w:rPr>
+        <w:t>Abstract</w:t>
+      </w:r>
+      <w:proofErr w:type="spellEnd"/>
+      <w:r>
+        <w:rPr>
+          <w:color w:val="000000"/>
+          <w:lang w:val="ca-ES"/>
+        </w:rPr>
+        <w:t>—</w:t>
+      </w:r>
+      <w:r>
+        <w:t xml:space="preserve"> </w:t>
+      </w:r>
+      <w:proofErr w:type="spellStart"/>
+      <w:r>
+        <w:rPr>
+          <w:color w:val="000000"/>
+          <w:lang w:val="ca-ES"/>
+        </w:rPr>
+        <w:t>This</w:t>
+      </w:r>
+      <w:proofErr w:type="spellEnd"/>
+      <w:r>
+        <w:rPr>
+          <w:color w:val="000000"/>
+          <w:lang w:val="ca-ES"/>
+        </w:rPr>
+        <w:t xml:space="preserve"> article sets </w:t>
+      </w:r>
+      <w:proofErr w:type="spellStart"/>
+      <w:r>
+        <w:rPr>
+          <w:color w:val="000000"/>
+          <w:lang w:val="ca-ES"/>
+        </w:rPr>
+        <w:t>out</w:t>
+      </w:r>
+      <w:proofErr w:type="spellEnd"/>
+      <w:r>
+        <w:rPr>
+          <w:color w:val="000000"/>
+          <w:lang w:val="ca-ES"/>
+        </w:rPr>
+        <w:t xml:space="preserve"> </w:t>
+      </w:r>
+      <w:proofErr w:type="spellStart"/>
+      <w:r>
+        <w:rPr>
+          <w:color w:val="000000"/>
+          <w:lang w:val="ca-ES"/>
+        </w:rPr>
+        <w:t>the</w:t>
+      </w:r>
+      <w:proofErr w:type="spellEnd"/>
+      <w:r>
+        <w:rPr>
+          <w:color w:val="000000"/>
+          <w:lang w:val="ca-ES"/>
+        </w:rPr>
+        <w:t xml:space="preserve"> </w:t>
+      </w:r>
+      <w:proofErr w:type="spellStart"/>
+      <w:r>
+        <w:rPr>
+          <w:color w:val="000000"/>
+          <w:lang w:val="ca-ES"/>
+        </w:rPr>
+        <w:t>definition</w:t>
+      </w:r>
+      <w:proofErr w:type="spellEnd"/>
+      <w:r>
+        <w:rPr>
+          <w:color w:val="000000"/>
+          <w:lang w:val="ca-ES"/>
+        </w:rPr>
+        <w:t xml:space="preserve"> and </w:t>
+      </w:r>
+      <w:proofErr w:type="spellStart"/>
+      <w:r>
+        <w:rPr>
+          <w:color w:val="000000"/>
+          <w:lang w:val="ca-ES"/>
+        </w:rPr>
+        <w:t>main</w:t>
+      </w:r>
+      <w:proofErr w:type="spellEnd"/>
+      <w:r>
+        <w:rPr>
+          <w:color w:val="000000"/>
+          <w:lang w:val="ca-ES"/>
+        </w:rPr>
+        <w:t xml:space="preserve"> </w:t>
+      </w:r>
+      <w:proofErr w:type="spellStart"/>
+      <w:r>
+        <w:rPr>
+          <w:color w:val="000000"/>
+          <w:lang w:val="ca-ES"/>
+        </w:rPr>
+        <w:t>analysis</w:t>
+      </w:r>
+      <w:proofErr w:type="spellEnd"/>
+      <w:r>
+        <w:rPr>
+          <w:color w:val="000000"/>
+          <w:lang w:val="ca-ES"/>
+        </w:rPr>
+        <w:t xml:space="preserve"> of </w:t>
+      </w:r>
+      <w:proofErr w:type="spellStart"/>
+      <w:r>
+        <w:rPr>
+          <w:color w:val="000000"/>
+          <w:lang w:val="ca-ES"/>
+        </w:rPr>
+        <w:t>the</w:t>
+      </w:r>
+      <w:proofErr w:type="spellEnd"/>
+      <w:r>
+        <w:rPr>
+          <w:color w:val="000000"/>
+          <w:lang w:val="ca-ES"/>
+        </w:rPr>
+        <w:t xml:space="preserve"> </w:t>
+      </w:r>
+      <w:proofErr w:type="spellStart"/>
+      <w:r>
+        <w:rPr>
+          <w:color w:val="000000"/>
+          <w:lang w:val="ca-ES"/>
+        </w:rPr>
+        <w:t>problems</w:t>
+      </w:r>
+      <w:proofErr w:type="spellEnd"/>
+      <w:r>
+        <w:rPr>
+          <w:color w:val="000000"/>
+          <w:lang w:val="ca-ES"/>
+        </w:rPr>
+        <w:t xml:space="preserve"> </w:t>
+      </w:r>
+      <w:proofErr w:type="spellStart"/>
+      <w:r>
+        <w:rPr>
+          <w:color w:val="000000"/>
+          <w:lang w:val="ca-ES"/>
+        </w:rPr>
+        <w:t>caused</w:t>
+      </w:r>
+      <w:proofErr w:type="spellEnd"/>
+      <w:r>
+        <w:rPr>
+          <w:color w:val="000000"/>
+          <w:lang w:val="ca-ES"/>
+        </w:rPr>
+        <w:t xml:space="preserve"> </w:t>
+      </w:r>
+      <w:proofErr w:type="spellStart"/>
+      <w:r>
+        <w:rPr>
+          <w:color w:val="000000"/>
+          <w:lang w:val="ca-ES"/>
+        </w:rPr>
+        <w:t>by</w:t>
+      </w:r>
+      <w:proofErr w:type="spellEnd"/>
+      <w:r>
+        <w:rPr>
+          <w:color w:val="000000"/>
+          <w:lang w:val="ca-ES"/>
+        </w:rPr>
+        <w:t xml:space="preserve"> COVID-19 in </w:t>
+      </w:r>
+      <w:proofErr w:type="spellStart"/>
+      <w:r>
+        <w:rPr>
+          <w:color w:val="000000"/>
+          <w:lang w:val="ca-ES"/>
+        </w:rPr>
+        <w:t>the</w:t>
+      </w:r>
+      <w:proofErr w:type="spellEnd"/>
+      <w:r>
+        <w:rPr>
+          <w:color w:val="000000"/>
+          <w:lang w:val="ca-ES"/>
+        </w:rPr>
+        <w:t xml:space="preserve"> company </w:t>
+      </w:r>
+      <w:proofErr w:type="spellStart"/>
+      <w:r>
+        <w:rPr>
+          <w:color w:val="000000"/>
+          <w:lang w:val="ca-ES"/>
+        </w:rPr>
+        <w:t>ESDi</w:t>
+      </w:r>
+      <w:proofErr w:type="spellEnd"/>
+      <w:r>
+        <w:rPr>
+          <w:color w:val="000000"/>
+          <w:lang w:val="ca-ES"/>
+        </w:rPr>
+        <w:t xml:space="preserve">. </w:t>
+      </w:r>
+      <w:proofErr w:type="spellStart"/>
+      <w:r>
+        <w:rPr>
+          <w:color w:val="000000"/>
+          <w:lang w:val="ca-ES"/>
+        </w:rPr>
+        <w:t>The</w:t>
+      </w:r>
+      <w:proofErr w:type="spellEnd"/>
+      <w:r>
+        <w:rPr>
+          <w:color w:val="000000"/>
+          <w:lang w:val="ca-ES"/>
+        </w:rPr>
+        <w:t xml:space="preserve"> </w:t>
+      </w:r>
+      <w:proofErr w:type="spellStart"/>
+      <w:r>
+        <w:rPr>
+          <w:color w:val="000000"/>
+          <w:lang w:val="ca-ES"/>
+        </w:rPr>
+        <w:t>current</w:t>
+      </w:r>
+      <w:proofErr w:type="spellEnd"/>
+      <w:r>
+        <w:rPr>
+          <w:color w:val="000000"/>
+          <w:lang w:val="ca-ES"/>
+        </w:rPr>
+        <w:t xml:space="preserve"> </w:t>
+      </w:r>
+      <w:proofErr w:type="spellStart"/>
+      <w:r>
+        <w:rPr>
+          <w:color w:val="000000"/>
+          <w:lang w:val="ca-ES"/>
+        </w:rPr>
+        <w:t>worker</w:t>
+      </w:r>
+      <w:proofErr w:type="spellEnd"/>
+      <w:r>
+        <w:rPr>
+          <w:color w:val="000000"/>
+          <w:lang w:val="ca-ES"/>
+        </w:rPr>
+        <w:t xml:space="preserve"> </w:t>
+      </w:r>
+      <w:proofErr w:type="spellStart"/>
+      <w:r>
+        <w:rPr>
+          <w:color w:val="000000"/>
+          <w:lang w:val="ca-ES"/>
+        </w:rPr>
+        <w:t>signing</w:t>
+      </w:r>
+      <w:proofErr w:type="spellEnd"/>
+      <w:r>
+        <w:rPr>
+          <w:color w:val="000000"/>
+          <w:lang w:val="ca-ES"/>
+        </w:rPr>
+        <w:t xml:space="preserve"> </w:t>
+      </w:r>
+      <w:proofErr w:type="spellStart"/>
+      <w:r>
+        <w:rPr>
+          <w:color w:val="000000"/>
+          <w:lang w:val="ca-ES"/>
+        </w:rPr>
+        <w:t>system</w:t>
+      </w:r>
+      <w:proofErr w:type="spellEnd"/>
+      <w:r>
+        <w:rPr>
+          <w:color w:val="000000"/>
+          <w:lang w:val="ca-ES"/>
+        </w:rPr>
+        <w:t xml:space="preserve">, </w:t>
+      </w:r>
+      <w:proofErr w:type="spellStart"/>
+      <w:r>
+        <w:rPr>
+          <w:color w:val="000000"/>
+          <w:lang w:val="ca-ES"/>
+        </w:rPr>
+        <w:t>used</w:t>
+      </w:r>
+      <w:proofErr w:type="spellEnd"/>
+      <w:r>
+        <w:rPr>
+          <w:color w:val="000000"/>
+          <w:lang w:val="ca-ES"/>
+        </w:rPr>
+        <w:t xml:space="preserve"> </w:t>
+      </w:r>
+      <w:proofErr w:type="spellStart"/>
+      <w:r>
+        <w:rPr>
+          <w:color w:val="000000"/>
+          <w:lang w:val="ca-ES"/>
+        </w:rPr>
+        <w:t>with</w:t>
+      </w:r>
+      <w:proofErr w:type="spellEnd"/>
+      <w:r>
+        <w:rPr>
+          <w:color w:val="000000"/>
+          <w:lang w:val="ca-ES"/>
+        </w:rPr>
+        <w:t xml:space="preserve"> </w:t>
+      </w:r>
+      <w:proofErr w:type="spellStart"/>
+      <w:r>
+        <w:rPr>
+          <w:color w:val="000000"/>
+          <w:lang w:val="ca-ES"/>
+        </w:rPr>
+        <w:t>fingerprinting</w:t>
+      </w:r>
+      <w:proofErr w:type="spellEnd"/>
+      <w:r>
+        <w:rPr>
+          <w:color w:val="000000"/>
+          <w:lang w:val="ca-ES"/>
+        </w:rPr>
+        <w:t xml:space="preserve">, has </w:t>
+      </w:r>
+      <w:proofErr w:type="spellStart"/>
+      <w:r>
+        <w:rPr>
+          <w:color w:val="000000"/>
+          <w:lang w:val="ca-ES"/>
+        </w:rPr>
+        <w:t>been</w:t>
+      </w:r>
+      <w:proofErr w:type="spellEnd"/>
+      <w:r>
+        <w:rPr>
+          <w:color w:val="000000"/>
+          <w:lang w:val="ca-ES"/>
+        </w:rPr>
+        <w:t xml:space="preserve"> </w:t>
+      </w:r>
+      <w:proofErr w:type="spellStart"/>
+      <w:r>
+        <w:rPr>
+          <w:color w:val="000000"/>
+          <w:lang w:val="ca-ES"/>
+        </w:rPr>
+        <w:t>rendered</w:t>
+      </w:r>
+      <w:proofErr w:type="spellEnd"/>
+      <w:r>
+        <w:rPr>
+          <w:color w:val="000000"/>
+          <w:lang w:val="ca-ES"/>
+        </w:rPr>
+        <w:t xml:space="preserve"> </w:t>
+      </w:r>
+      <w:proofErr w:type="spellStart"/>
+      <w:r>
+        <w:rPr>
+          <w:color w:val="000000"/>
+          <w:lang w:val="ca-ES"/>
+        </w:rPr>
+        <w:t>unused</w:t>
+      </w:r>
+      <w:proofErr w:type="spellEnd"/>
+      <w:r>
+        <w:rPr>
+          <w:color w:val="000000"/>
+          <w:lang w:val="ca-ES"/>
+        </w:rPr>
+        <w:t xml:space="preserve"> and, through </w:t>
+      </w:r>
+      <w:proofErr w:type="spellStart"/>
+      <w:r>
+        <w:rPr>
+          <w:color w:val="000000"/>
+          <w:lang w:val="ca-ES"/>
+        </w:rPr>
+        <w:t>new</w:t>
+      </w:r>
+      <w:proofErr w:type="spellEnd"/>
+      <w:r>
+        <w:rPr>
+          <w:color w:val="000000"/>
+          <w:lang w:val="ca-ES"/>
+        </w:rPr>
+        <w:t xml:space="preserve"> </w:t>
+      </w:r>
+      <w:proofErr w:type="spellStart"/>
+      <w:r>
+        <w:rPr>
+          <w:color w:val="000000"/>
+          <w:lang w:val="ca-ES"/>
+        </w:rPr>
+        <w:t>hygiene</w:t>
+      </w:r>
+      <w:proofErr w:type="spellEnd"/>
+      <w:r>
+        <w:rPr>
+          <w:color w:val="000000"/>
+          <w:lang w:val="ca-ES"/>
+        </w:rPr>
+        <w:t xml:space="preserve"> </w:t>
+      </w:r>
+      <w:proofErr w:type="spellStart"/>
+      <w:r>
+        <w:rPr>
+          <w:color w:val="000000"/>
+          <w:lang w:val="ca-ES"/>
+        </w:rPr>
+        <w:t>restrictions</w:t>
+      </w:r>
+      <w:proofErr w:type="spellEnd"/>
+      <w:r>
+        <w:rPr>
+          <w:color w:val="000000"/>
+          <w:lang w:val="ca-ES"/>
+        </w:rPr>
+        <w:t xml:space="preserve">, </w:t>
+      </w:r>
+      <w:proofErr w:type="spellStart"/>
+      <w:r>
+        <w:rPr>
+          <w:color w:val="000000"/>
+          <w:lang w:val="ca-ES"/>
+        </w:rPr>
+        <w:t>it</w:t>
+      </w:r>
+      <w:proofErr w:type="spellEnd"/>
+      <w:r>
+        <w:rPr>
+          <w:color w:val="000000"/>
+          <w:lang w:val="ca-ES"/>
+        </w:rPr>
+        <w:t xml:space="preserve"> </w:t>
+      </w:r>
+      <w:proofErr w:type="spellStart"/>
+      <w:r>
+        <w:rPr>
+          <w:color w:val="000000"/>
+          <w:lang w:val="ca-ES"/>
+        </w:rPr>
+        <w:t>cannot</w:t>
+      </w:r>
+      <w:proofErr w:type="spellEnd"/>
+      <w:r>
+        <w:rPr>
+          <w:color w:val="000000"/>
+          <w:lang w:val="ca-ES"/>
+        </w:rPr>
+        <w:t xml:space="preserve"> be </w:t>
+      </w:r>
+      <w:proofErr w:type="spellStart"/>
+      <w:r>
+        <w:rPr>
+          <w:color w:val="000000"/>
+          <w:lang w:val="ca-ES"/>
+        </w:rPr>
+        <w:t>done</w:t>
+      </w:r>
+      <w:proofErr w:type="spellEnd"/>
+      <w:r>
+        <w:rPr>
+          <w:color w:val="000000"/>
+          <w:lang w:val="ca-ES"/>
+        </w:rPr>
+        <w:t xml:space="preserve"> </w:t>
+      </w:r>
+      <w:proofErr w:type="spellStart"/>
+      <w:r>
+        <w:rPr>
+          <w:color w:val="000000"/>
+          <w:lang w:val="ca-ES"/>
+        </w:rPr>
+        <w:t>this</w:t>
+      </w:r>
+      <w:proofErr w:type="spellEnd"/>
+      <w:r>
+        <w:rPr>
+          <w:color w:val="000000"/>
+          <w:lang w:val="ca-ES"/>
+        </w:rPr>
+        <w:t xml:space="preserve"> </w:t>
+      </w:r>
+      <w:proofErr w:type="spellStart"/>
+      <w:r>
+        <w:rPr>
+          <w:color w:val="000000"/>
+          <w:lang w:val="ca-ES"/>
+        </w:rPr>
+        <w:t>way</w:t>
+      </w:r>
+      <w:proofErr w:type="spellEnd"/>
+      <w:r>
+        <w:rPr>
+          <w:color w:val="000000"/>
+          <w:lang w:val="ca-ES"/>
+        </w:rPr>
+        <w:t xml:space="preserve">. </w:t>
+      </w:r>
+      <w:proofErr w:type="spellStart"/>
+      <w:r>
+        <w:rPr>
+          <w:color w:val="000000"/>
+          <w:lang w:val="ca-ES"/>
+        </w:rPr>
+        <w:t>The</w:t>
+      </w:r>
+      <w:proofErr w:type="spellEnd"/>
+      <w:r>
+        <w:rPr>
+          <w:color w:val="000000"/>
+          <w:lang w:val="ca-ES"/>
+        </w:rPr>
+        <w:t xml:space="preserve"> </w:t>
+      </w:r>
+      <w:proofErr w:type="spellStart"/>
+      <w:r>
+        <w:rPr>
+          <w:color w:val="000000"/>
+          <w:lang w:val="ca-ES"/>
+        </w:rPr>
+        <w:t>Department</w:t>
+      </w:r>
+      <w:proofErr w:type="spellEnd"/>
+      <w:r>
+        <w:rPr>
+          <w:color w:val="000000"/>
+          <w:lang w:val="ca-ES"/>
+        </w:rPr>
+        <w:t xml:space="preserve"> of </w:t>
+      </w:r>
+      <w:proofErr w:type="spellStart"/>
+      <w:r>
+        <w:rPr>
+          <w:color w:val="000000"/>
+          <w:lang w:val="ca-ES"/>
+        </w:rPr>
+        <w:t>Infrastructure</w:t>
+      </w:r>
+      <w:proofErr w:type="spellEnd"/>
+      <w:r>
+        <w:rPr>
+          <w:color w:val="000000"/>
+          <w:lang w:val="ca-ES"/>
+        </w:rPr>
+        <w:t xml:space="preserve"> and Technology (</w:t>
+      </w:r>
+      <w:proofErr w:type="spellStart"/>
+      <w:r>
+        <w:rPr>
+          <w:color w:val="000000"/>
+          <w:lang w:val="ca-ES"/>
+        </w:rPr>
+        <w:t>informatics</w:t>
+      </w:r>
+      <w:proofErr w:type="spellEnd"/>
+      <w:r>
+        <w:rPr>
+          <w:color w:val="000000"/>
+          <w:lang w:val="ca-ES"/>
+        </w:rPr>
+        <w:t xml:space="preserve">) </w:t>
+      </w:r>
+      <w:proofErr w:type="spellStart"/>
+      <w:r>
+        <w:rPr>
+          <w:color w:val="000000"/>
+          <w:lang w:val="ca-ES"/>
+        </w:rPr>
+        <w:t>saw</w:t>
+      </w:r>
+      <w:proofErr w:type="spellEnd"/>
+      <w:r>
+        <w:rPr>
+          <w:color w:val="000000"/>
+          <w:lang w:val="ca-ES"/>
+        </w:rPr>
+        <w:t xml:space="preserve"> </w:t>
+      </w:r>
+      <w:proofErr w:type="spellStart"/>
+      <w:r>
+        <w:rPr>
+          <w:color w:val="000000"/>
+          <w:lang w:val="ca-ES"/>
+        </w:rPr>
+        <w:t>the</w:t>
+      </w:r>
+      <w:proofErr w:type="spellEnd"/>
+      <w:r>
+        <w:rPr>
+          <w:color w:val="000000"/>
+          <w:lang w:val="ca-ES"/>
+        </w:rPr>
+        <w:t xml:space="preserve"> </w:t>
+      </w:r>
+      <w:proofErr w:type="spellStart"/>
+      <w:r>
+        <w:rPr>
+          <w:color w:val="000000"/>
+          <w:lang w:val="ca-ES"/>
+        </w:rPr>
+        <w:t>need</w:t>
+      </w:r>
+      <w:proofErr w:type="spellEnd"/>
+      <w:r>
+        <w:rPr>
+          <w:color w:val="000000"/>
+          <w:lang w:val="ca-ES"/>
+        </w:rPr>
+        <w:t xml:space="preserve"> for </w:t>
+      </w:r>
+      <w:proofErr w:type="spellStart"/>
+      <w:r>
+        <w:rPr>
+          <w:color w:val="000000"/>
+          <w:lang w:val="ca-ES"/>
+        </w:rPr>
+        <w:t>the</w:t>
+      </w:r>
+      <w:proofErr w:type="spellEnd"/>
+      <w:r>
+        <w:rPr>
+          <w:color w:val="000000"/>
+          <w:lang w:val="ca-ES"/>
+        </w:rPr>
+        <w:t xml:space="preserve"> </w:t>
+      </w:r>
+      <w:proofErr w:type="spellStart"/>
+      <w:r>
+        <w:rPr>
+          <w:color w:val="000000"/>
+          <w:lang w:val="ca-ES"/>
+        </w:rPr>
+        <w:t>implementation</w:t>
+      </w:r>
+      <w:proofErr w:type="spellEnd"/>
+      <w:r>
+        <w:rPr>
+          <w:color w:val="000000"/>
+          <w:lang w:val="ca-ES"/>
+        </w:rPr>
+        <w:t xml:space="preserve"> of a </w:t>
+      </w:r>
+      <w:proofErr w:type="spellStart"/>
+      <w:r>
+        <w:rPr>
+          <w:color w:val="000000"/>
+          <w:lang w:val="ca-ES"/>
+        </w:rPr>
+        <w:t>new</w:t>
+      </w:r>
+      <w:proofErr w:type="spellEnd"/>
+      <w:r>
+        <w:rPr>
+          <w:color w:val="000000"/>
+          <w:lang w:val="ca-ES"/>
+        </w:rPr>
+        <w:t xml:space="preserve"> </w:t>
+      </w:r>
+      <w:proofErr w:type="spellStart"/>
+      <w:r>
+        <w:rPr>
+          <w:color w:val="000000"/>
+          <w:lang w:val="ca-ES"/>
+        </w:rPr>
+        <w:t>system</w:t>
+      </w:r>
+      <w:proofErr w:type="spellEnd"/>
+      <w:r>
+        <w:rPr>
+          <w:color w:val="000000"/>
+          <w:lang w:val="ca-ES"/>
+        </w:rPr>
+        <w:t xml:space="preserve">, as </w:t>
+      </w:r>
+      <w:proofErr w:type="spellStart"/>
+      <w:r>
+        <w:rPr>
+          <w:color w:val="000000"/>
+          <w:lang w:val="ca-ES"/>
+        </w:rPr>
+        <w:t>by</w:t>
+      </w:r>
+      <w:proofErr w:type="spellEnd"/>
+      <w:r>
+        <w:rPr>
+          <w:color w:val="000000"/>
+          <w:lang w:val="ca-ES"/>
+        </w:rPr>
+        <w:t xml:space="preserve"> </w:t>
+      </w:r>
+      <w:proofErr w:type="spellStart"/>
+      <w:r>
+        <w:rPr>
+          <w:color w:val="000000"/>
+          <w:lang w:val="ca-ES"/>
+        </w:rPr>
+        <w:t>law</w:t>
+      </w:r>
+      <w:proofErr w:type="spellEnd"/>
+      <w:r>
+        <w:rPr>
+          <w:color w:val="000000"/>
+          <w:lang w:val="ca-ES"/>
+        </w:rPr>
+        <w:t xml:space="preserve"> all </w:t>
+      </w:r>
+      <w:proofErr w:type="spellStart"/>
+      <w:r>
+        <w:rPr>
+          <w:color w:val="000000"/>
+          <w:lang w:val="ca-ES"/>
+        </w:rPr>
+        <w:t>companies</w:t>
+      </w:r>
+      <w:proofErr w:type="spellEnd"/>
+      <w:r>
+        <w:rPr>
+          <w:color w:val="000000"/>
+          <w:lang w:val="ca-ES"/>
+        </w:rPr>
+        <w:t xml:space="preserve"> </w:t>
+      </w:r>
+      <w:proofErr w:type="spellStart"/>
+      <w:r>
+        <w:rPr>
+          <w:color w:val="000000"/>
+          <w:lang w:val="ca-ES"/>
+        </w:rPr>
+        <w:t>are</w:t>
+      </w:r>
+      <w:proofErr w:type="spellEnd"/>
+      <w:r>
+        <w:rPr>
+          <w:color w:val="000000"/>
+          <w:lang w:val="ca-ES"/>
+        </w:rPr>
+        <w:t xml:space="preserve"> </w:t>
+      </w:r>
+      <w:proofErr w:type="spellStart"/>
+      <w:r>
+        <w:rPr>
+          <w:color w:val="000000"/>
+          <w:lang w:val="ca-ES"/>
+        </w:rPr>
+        <w:t>obliged</w:t>
+      </w:r>
+      <w:proofErr w:type="spellEnd"/>
+      <w:r>
+        <w:rPr>
+          <w:color w:val="000000"/>
+          <w:lang w:val="ca-ES"/>
+        </w:rPr>
+        <w:t xml:space="preserve"> to </w:t>
+      </w:r>
+      <w:proofErr w:type="spellStart"/>
+      <w:r>
+        <w:rPr>
+          <w:color w:val="000000"/>
+          <w:lang w:val="ca-ES"/>
+        </w:rPr>
+        <w:t>keep</w:t>
+      </w:r>
+      <w:proofErr w:type="spellEnd"/>
+      <w:r>
+        <w:rPr>
+          <w:color w:val="000000"/>
+          <w:lang w:val="ca-ES"/>
+        </w:rPr>
+        <w:t xml:space="preserve"> </w:t>
+      </w:r>
+      <w:proofErr w:type="spellStart"/>
+      <w:r>
+        <w:rPr>
+          <w:color w:val="000000"/>
+          <w:lang w:val="ca-ES"/>
+        </w:rPr>
+        <w:t>track</w:t>
+      </w:r>
+      <w:proofErr w:type="spellEnd"/>
+      <w:r>
+        <w:rPr>
+          <w:color w:val="000000"/>
+          <w:lang w:val="ca-ES"/>
+        </w:rPr>
+        <w:t xml:space="preserve"> of </w:t>
+      </w:r>
+      <w:proofErr w:type="spellStart"/>
+      <w:r>
+        <w:rPr>
+          <w:color w:val="000000"/>
+          <w:lang w:val="ca-ES"/>
+        </w:rPr>
+        <w:t>their</w:t>
+      </w:r>
+      <w:proofErr w:type="spellEnd"/>
+      <w:r>
+        <w:rPr>
+          <w:color w:val="000000"/>
+          <w:lang w:val="ca-ES"/>
+        </w:rPr>
+        <w:t xml:space="preserve"> </w:t>
+      </w:r>
+      <w:proofErr w:type="spellStart"/>
+      <w:r>
+        <w:rPr>
+          <w:color w:val="000000"/>
+          <w:lang w:val="ca-ES"/>
+        </w:rPr>
+        <w:t>workers</w:t>
+      </w:r>
+      <w:proofErr w:type="spellEnd"/>
+      <w:r>
+        <w:rPr>
+          <w:color w:val="000000"/>
+          <w:lang w:val="ca-ES"/>
+        </w:rPr>
+        <w:t xml:space="preserve">. </w:t>
+      </w:r>
+      <w:proofErr w:type="spellStart"/>
+      <w:r>
+        <w:rPr>
+          <w:color w:val="000000"/>
+          <w:lang w:val="ca-ES"/>
+        </w:rPr>
+        <w:t>The</w:t>
+      </w:r>
+      <w:proofErr w:type="spellEnd"/>
+      <w:r>
+        <w:rPr>
+          <w:color w:val="000000"/>
+          <w:lang w:val="ca-ES"/>
+        </w:rPr>
+        <w:t xml:space="preserve"> </w:t>
+      </w:r>
+      <w:proofErr w:type="spellStart"/>
+      <w:r>
+        <w:rPr>
+          <w:color w:val="000000"/>
+          <w:lang w:val="ca-ES"/>
+        </w:rPr>
+        <w:t>proposal</w:t>
+      </w:r>
+      <w:proofErr w:type="spellEnd"/>
+      <w:r>
+        <w:rPr>
+          <w:color w:val="000000"/>
+          <w:lang w:val="ca-ES"/>
+        </w:rPr>
+        <w:t xml:space="preserve"> </w:t>
+      </w:r>
+      <w:proofErr w:type="spellStart"/>
+      <w:r>
+        <w:rPr>
+          <w:color w:val="000000"/>
+          <w:lang w:val="ca-ES"/>
+        </w:rPr>
+        <w:t>that</w:t>
+      </w:r>
+      <w:proofErr w:type="spellEnd"/>
+      <w:r>
+        <w:rPr>
+          <w:color w:val="000000"/>
+          <w:lang w:val="ca-ES"/>
+        </w:rPr>
+        <w:t xml:space="preserve"> </w:t>
+      </w:r>
+      <w:proofErr w:type="spellStart"/>
+      <w:r>
+        <w:rPr>
+          <w:color w:val="000000"/>
+          <w:lang w:val="ca-ES"/>
+        </w:rPr>
+        <w:t>will</w:t>
+      </w:r>
+      <w:proofErr w:type="spellEnd"/>
+      <w:r>
+        <w:rPr>
+          <w:color w:val="000000"/>
+          <w:lang w:val="ca-ES"/>
+        </w:rPr>
+        <w:t xml:space="preserve"> be put </w:t>
+      </w:r>
+      <w:proofErr w:type="spellStart"/>
+      <w:r>
+        <w:rPr>
+          <w:color w:val="000000"/>
+          <w:lang w:val="ca-ES"/>
+        </w:rPr>
+        <w:t>forward</w:t>
+      </w:r>
+      <w:proofErr w:type="spellEnd"/>
+      <w:r>
+        <w:rPr>
+          <w:color w:val="000000"/>
+          <w:lang w:val="ca-ES"/>
+        </w:rPr>
+        <w:t xml:space="preserve"> is </w:t>
+      </w:r>
+      <w:proofErr w:type="spellStart"/>
+      <w:r>
+        <w:rPr>
+          <w:color w:val="000000"/>
+          <w:lang w:val="ca-ES"/>
+        </w:rPr>
+        <w:t>the</w:t>
+      </w:r>
+      <w:proofErr w:type="spellEnd"/>
+      <w:r>
+        <w:rPr>
+          <w:color w:val="000000"/>
+          <w:lang w:val="ca-ES"/>
+        </w:rPr>
+        <w:t xml:space="preserve"> </w:t>
+      </w:r>
+      <w:proofErr w:type="spellStart"/>
+      <w:r>
+        <w:rPr>
+          <w:color w:val="000000"/>
+          <w:lang w:val="ca-ES"/>
+        </w:rPr>
+        <w:t>creation</w:t>
+      </w:r>
+      <w:proofErr w:type="spellEnd"/>
+      <w:r>
+        <w:rPr>
+          <w:color w:val="000000"/>
+          <w:lang w:val="ca-ES"/>
+        </w:rPr>
+        <w:t xml:space="preserve"> from </w:t>
+      </w:r>
+      <w:proofErr w:type="spellStart"/>
+      <w:r>
+        <w:rPr>
+          <w:color w:val="000000"/>
+          <w:lang w:val="ca-ES"/>
+        </w:rPr>
+        <w:t>scratch</w:t>
+      </w:r>
+      <w:proofErr w:type="spellEnd"/>
+      <w:r>
+        <w:rPr>
+          <w:color w:val="000000"/>
+          <w:lang w:val="ca-ES"/>
+        </w:rPr>
+        <w:t xml:space="preserve"> of a </w:t>
+      </w:r>
+      <w:proofErr w:type="spellStart"/>
+      <w:r>
+        <w:rPr>
+          <w:color w:val="000000"/>
+          <w:lang w:val="ca-ES"/>
+        </w:rPr>
+        <w:t>new</w:t>
+      </w:r>
+      <w:proofErr w:type="spellEnd"/>
+      <w:r>
+        <w:rPr>
+          <w:color w:val="000000"/>
+          <w:lang w:val="ca-ES"/>
+        </w:rPr>
+        <w:t xml:space="preserve"> </w:t>
+      </w:r>
+      <w:proofErr w:type="spellStart"/>
+      <w:r>
+        <w:rPr>
+          <w:color w:val="000000"/>
+          <w:lang w:val="ca-ES"/>
+        </w:rPr>
+        <w:t>fixation</w:t>
+      </w:r>
+      <w:proofErr w:type="spellEnd"/>
+      <w:r>
+        <w:rPr>
+          <w:color w:val="000000"/>
+          <w:lang w:val="ca-ES"/>
+        </w:rPr>
+        <w:t xml:space="preserve"> </w:t>
+      </w:r>
+      <w:proofErr w:type="spellStart"/>
+      <w:r>
+        <w:rPr>
+          <w:color w:val="000000"/>
+          <w:lang w:val="ca-ES"/>
+        </w:rPr>
+        <w:t>system</w:t>
+      </w:r>
+      <w:proofErr w:type="spellEnd"/>
+      <w:r>
+        <w:rPr>
+          <w:color w:val="000000"/>
+          <w:lang w:val="ca-ES"/>
+        </w:rPr>
+        <w:t xml:space="preserve">, </w:t>
+      </w:r>
+      <w:proofErr w:type="spellStart"/>
+      <w:r>
+        <w:rPr>
+          <w:color w:val="000000"/>
+          <w:lang w:val="ca-ES"/>
+        </w:rPr>
+        <w:t>with</w:t>
+      </w:r>
+      <w:proofErr w:type="spellEnd"/>
+      <w:r>
+        <w:rPr>
+          <w:color w:val="000000"/>
+          <w:lang w:val="ca-ES"/>
+        </w:rPr>
+        <w:t xml:space="preserve"> </w:t>
+      </w:r>
+      <w:proofErr w:type="spellStart"/>
+      <w:r>
+        <w:rPr>
+          <w:color w:val="000000"/>
+          <w:lang w:val="ca-ES"/>
+        </w:rPr>
+        <w:t>the</w:t>
+      </w:r>
+      <w:proofErr w:type="spellEnd"/>
+      <w:r>
+        <w:rPr>
+          <w:color w:val="000000"/>
+          <w:lang w:val="ca-ES"/>
+        </w:rPr>
+        <w:t xml:space="preserve"> </w:t>
+      </w:r>
+      <w:proofErr w:type="spellStart"/>
+      <w:r>
+        <w:rPr>
+          <w:color w:val="000000"/>
+          <w:lang w:val="ca-ES"/>
+        </w:rPr>
+        <w:t>implementation</w:t>
+      </w:r>
+      <w:proofErr w:type="spellEnd"/>
+      <w:r>
+        <w:rPr>
+          <w:color w:val="000000"/>
+          <w:lang w:val="ca-ES"/>
+        </w:rPr>
+        <w:t xml:space="preserve"> of </w:t>
+      </w:r>
+      <w:proofErr w:type="spellStart"/>
+      <w:r>
+        <w:rPr>
+          <w:color w:val="000000"/>
+          <w:lang w:val="ca-ES"/>
+        </w:rPr>
+        <w:t>an</w:t>
+      </w:r>
+      <w:proofErr w:type="spellEnd"/>
+      <w:r>
+        <w:rPr>
+          <w:color w:val="000000"/>
+          <w:lang w:val="ca-ES"/>
+        </w:rPr>
+        <w:t xml:space="preserve"> </w:t>
+      </w:r>
+      <w:proofErr w:type="spellStart"/>
+      <w:r>
+        <w:rPr>
+          <w:color w:val="000000"/>
+          <w:lang w:val="ca-ES"/>
+        </w:rPr>
+        <w:t>adaptive</w:t>
+      </w:r>
+      <w:proofErr w:type="spellEnd"/>
+      <w:r>
+        <w:rPr>
+          <w:color w:val="000000"/>
+          <w:lang w:val="ca-ES"/>
+        </w:rPr>
+        <w:t xml:space="preserve"> </w:t>
+      </w:r>
+      <w:proofErr w:type="spellStart"/>
+      <w:r>
+        <w:rPr>
+          <w:color w:val="000000"/>
+          <w:lang w:val="ca-ES"/>
+        </w:rPr>
+        <w:t>website</w:t>
+      </w:r>
+      <w:proofErr w:type="spellEnd"/>
+      <w:r>
+        <w:rPr>
+          <w:color w:val="000000"/>
+          <w:lang w:val="ca-ES"/>
+        </w:rPr>
+        <w:t xml:space="preserve"> for </w:t>
+      </w:r>
+      <w:proofErr w:type="spellStart"/>
+      <w:r>
+        <w:rPr>
+          <w:color w:val="000000"/>
+          <w:lang w:val="ca-ES"/>
+        </w:rPr>
+        <w:t>both</w:t>
+      </w:r>
+      <w:proofErr w:type="spellEnd"/>
+      <w:r>
+        <w:rPr>
+          <w:color w:val="000000"/>
+          <w:lang w:val="ca-ES"/>
+        </w:rPr>
+        <w:t xml:space="preserve"> </w:t>
+      </w:r>
+      <w:proofErr w:type="spellStart"/>
+      <w:r>
+        <w:rPr>
+          <w:color w:val="000000"/>
+          <w:lang w:val="ca-ES"/>
+        </w:rPr>
+        <w:t>computers</w:t>
+      </w:r>
+      <w:proofErr w:type="spellEnd"/>
+      <w:r>
+        <w:rPr>
+          <w:color w:val="000000"/>
+          <w:lang w:val="ca-ES"/>
+        </w:rPr>
+        <w:t xml:space="preserve"> and </w:t>
+      </w:r>
+      <w:proofErr w:type="spellStart"/>
+      <w:r>
+        <w:rPr>
+          <w:color w:val="000000"/>
+          <w:lang w:val="ca-ES"/>
+        </w:rPr>
+        <w:t>mobile</w:t>
+      </w:r>
+      <w:proofErr w:type="spellEnd"/>
+      <w:r>
+        <w:rPr>
+          <w:color w:val="000000"/>
+          <w:lang w:val="ca-ES"/>
+        </w:rPr>
+        <w:t xml:space="preserve"> </w:t>
+      </w:r>
+      <w:proofErr w:type="spellStart"/>
+      <w:r>
+        <w:rPr>
+          <w:color w:val="000000"/>
+          <w:lang w:val="ca-ES"/>
+        </w:rPr>
+        <w:t>devices</w:t>
+      </w:r>
+      <w:proofErr w:type="spellEnd"/>
+      <w:r>
+        <w:rPr>
+          <w:color w:val="000000"/>
+          <w:lang w:val="ca-ES"/>
+        </w:rPr>
+        <w:t xml:space="preserve">, </w:t>
+      </w:r>
+      <w:proofErr w:type="spellStart"/>
+      <w:r>
+        <w:rPr>
+          <w:color w:val="000000"/>
+          <w:lang w:val="ca-ES"/>
+        </w:rPr>
+        <w:t>this</w:t>
+      </w:r>
+      <w:proofErr w:type="spellEnd"/>
+      <w:r>
+        <w:rPr>
+          <w:color w:val="000000"/>
+          <w:lang w:val="ca-ES"/>
+        </w:rPr>
+        <w:t xml:space="preserve"> </w:t>
+      </w:r>
+      <w:proofErr w:type="spellStart"/>
+      <w:r>
+        <w:rPr>
+          <w:color w:val="000000"/>
+          <w:lang w:val="ca-ES"/>
+        </w:rPr>
+        <w:t>very</w:t>
+      </w:r>
+      <w:proofErr w:type="spellEnd"/>
+      <w:r>
+        <w:rPr>
+          <w:color w:val="000000"/>
+          <w:lang w:val="ca-ES"/>
+        </w:rPr>
+        <w:t xml:space="preserve"> </w:t>
+      </w:r>
+      <w:proofErr w:type="spellStart"/>
+      <w:r>
+        <w:rPr>
+          <w:color w:val="000000"/>
+          <w:lang w:val="ca-ES"/>
+        </w:rPr>
+        <w:t>same</w:t>
+      </w:r>
+      <w:proofErr w:type="spellEnd"/>
+      <w:r>
+        <w:rPr>
+          <w:color w:val="000000"/>
+          <w:lang w:val="ca-ES"/>
+        </w:rPr>
+        <w:t xml:space="preserve"> </w:t>
+      </w:r>
+      <w:proofErr w:type="spellStart"/>
+      <w:r>
+        <w:rPr>
+          <w:color w:val="000000"/>
+          <w:lang w:val="ca-ES"/>
+        </w:rPr>
+        <w:t>one</w:t>
+      </w:r>
+      <w:proofErr w:type="spellEnd"/>
+      <w:r>
+        <w:rPr>
+          <w:color w:val="000000"/>
+          <w:lang w:val="ca-ES"/>
+        </w:rPr>
+        <w:t xml:space="preserve"> </w:t>
+      </w:r>
+      <w:proofErr w:type="spellStart"/>
+      <w:r>
+        <w:rPr>
+          <w:color w:val="000000"/>
+          <w:lang w:val="ca-ES"/>
+        </w:rPr>
+        <w:t>once</w:t>
+      </w:r>
+      <w:proofErr w:type="spellEnd"/>
+      <w:r>
+        <w:rPr>
+          <w:color w:val="000000"/>
+          <w:lang w:val="ca-ES"/>
+        </w:rPr>
+        <w:t xml:space="preserve"> </w:t>
+      </w:r>
+      <w:proofErr w:type="spellStart"/>
+      <w:r>
+        <w:rPr>
+          <w:color w:val="000000"/>
+          <w:lang w:val="ca-ES"/>
+        </w:rPr>
+        <w:t>the</w:t>
+      </w:r>
+      <w:proofErr w:type="spellEnd"/>
+      <w:r>
+        <w:rPr>
+          <w:color w:val="000000"/>
+          <w:lang w:val="ca-ES"/>
+        </w:rPr>
+        <w:t xml:space="preserve"> </w:t>
+      </w:r>
+      <w:proofErr w:type="spellStart"/>
+      <w:r>
+        <w:rPr>
+          <w:color w:val="000000"/>
+          <w:lang w:val="ca-ES"/>
+        </w:rPr>
+        <w:t>pandemic</w:t>
+      </w:r>
+      <w:proofErr w:type="spellEnd"/>
+      <w:r>
+        <w:rPr>
+          <w:color w:val="000000"/>
+          <w:lang w:val="ca-ES"/>
+        </w:rPr>
+        <w:t xml:space="preserve"> is over </w:t>
+      </w:r>
+      <w:proofErr w:type="spellStart"/>
+      <w:r>
+        <w:rPr>
+          <w:color w:val="000000"/>
+          <w:lang w:val="ca-ES"/>
+        </w:rPr>
+        <w:t>will</w:t>
+      </w:r>
+      <w:proofErr w:type="spellEnd"/>
+      <w:r>
+        <w:rPr>
+          <w:color w:val="000000"/>
+          <w:lang w:val="ca-ES"/>
+        </w:rPr>
+        <w:t xml:space="preserve"> be </w:t>
+      </w:r>
+      <w:proofErr w:type="spellStart"/>
+      <w:r>
+        <w:rPr>
+          <w:color w:val="000000"/>
+          <w:lang w:val="ca-ES"/>
+        </w:rPr>
+        <w:t>able</w:t>
+      </w:r>
+      <w:proofErr w:type="spellEnd"/>
+      <w:r>
+        <w:rPr>
+          <w:color w:val="000000"/>
+          <w:lang w:val="ca-ES"/>
+        </w:rPr>
+        <w:t xml:space="preserve"> to be </w:t>
+      </w:r>
+      <w:proofErr w:type="spellStart"/>
+      <w:r>
+        <w:rPr>
+          <w:color w:val="000000"/>
+          <w:lang w:val="ca-ES"/>
+        </w:rPr>
+        <w:t>unified</w:t>
+      </w:r>
+      <w:proofErr w:type="spellEnd"/>
+      <w:r>
+        <w:rPr>
+          <w:color w:val="000000"/>
+          <w:lang w:val="ca-ES"/>
+        </w:rPr>
+        <w:t xml:space="preserve"> </w:t>
+      </w:r>
+      <w:proofErr w:type="spellStart"/>
+      <w:r>
+        <w:rPr>
+          <w:color w:val="000000"/>
+          <w:lang w:val="ca-ES"/>
+        </w:rPr>
+        <w:t>with</w:t>
+      </w:r>
+      <w:proofErr w:type="spellEnd"/>
+      <w:r>
+        <w:rPr>
+          <w:color w:val="000000"/>
+          <w:lang w:val="ca-ES"/>
+        </w:rPr>
+        <w:t xml:space="preserve"> </w:t>
+      </w:r>
+      <w:proofErr w:type="spellStart"/>
+      <w:r>
+        <w:rPr>
+          <w:color w:val="000000"/>
+          <w:lang w:val="ca-ES"/>
+        </w:rPr>
+        <w:t>the</w:t>
+      </w:r>
+      <w:proofErr w:type="spellEnd"/>
+      <w:r>
+        <w:rPr>
+          <w:color w:val="000000"/>
+          <w:lang w:val="ca-ES"/>
+        </w:rPr>
+        <w:t xml:space="preserve"> </w:t>
+      </w:r>
+      <w:proofErr w:type="spellStart"/>
+      <w:r>
+        <w:rPr>
+          <w:color w:val="000000"/>
+          <w:lang w:val="ca-ES"/>
+        </w:rPr>
+        <w:t>old</w:t>
+      </w:r>
+      <w:proofErr w:type="spellEnd"/>
+      <w:r>
+        <w:rPr>
+          <w:color w:val="000000"/>
+          <w:lang w:val="ca-ES"/>
+        </w:rPr>
+        <w:t xml:space="preserve"> </w:t>
+      </w:r>
+      <w:proofErr w:type="spellStart"/>
+      <w:r>
+        <w:rPr>
+          <w:color w:val="000000"/>
+          <w:lang w:val="ca-ES"/>
+        </w:rPr>
+        <w:t>fingerprint</w:t>
+      </w:r>
+      <w:proofErr w:type="spellEnd"/>
+      <w:r>
+        <w:rPr>
+          <w:color w:val="000000"/>
+          <w:lang w:val="ca-ES"/>
+        </w:rPr>
+        <w:t xml:space="preserve"> </w:t>
+      </w:r>
+      <w:proofErr w:type="spellStart"/>
+      <w:r>
+        <w:rPr>
+          <w:color w:val="000000"/>
+          <w:lang w:val="ca-ES"/>
+        </w:rPr>
+        <w:t>system</w:t>
+      </w:r>
+      <w:proofErr w:type="spellEnd"/>
+      <w:r>
+        <w:rPr>
+          <w:color w:val="000000"/>
+          <w:lang w:val="ca-ES"/>
+        </w:rPr>
+        <w:t xml:space="preserve">, so a </w:t>
+      </w:r>
+      <w:proofErr w:type="spellStart"/>
+      <w:r>
+        <w:rPr>
+          <w:color w:val="000000"/>
+          <w:lang w:val="ca-ES"/>
+        </w:rPr>
+        <w:t>hybrid</w:t>
+      </w:r>
+      <w:proofErr w:type="spellEnd"/>
+      <w:r>
+        <w:rPr>
+          <w:color w:val="000000"/>
+          <w:lang w:val="ca-ES"/>
+        </w:rPr>
+        <w:t xml:space="preserve"> </w:t>
+      </w:r>
+      <w:proofErr w:type="spellStart"/>
+      <w:r>
+        <w:rPr>
+          <w:color w:val="000000"/>
+          <w:lang w:val="ca-ES"/>
+        </w:rPr>
+        <w:t>will</w:t>
+      </w:r>
+      <w:proofErr w:type="spellEnd"/>
+      <w:r>
+        <w:rPr>
+          <w:color w:val="000000"/>
+          <w:lang w:val="ca-ES"/>
+        </w:rPr>
+        <w:t xml:space="preserve"> be </w:t>
+      </w:r>
+      <w:proofErr w:type="spellStart"/>
+      <w:r>
+        <w:rPr>
+          <w:color w:val="000000"/>
+          <w:lang w:val="ca-ES"/>
+        </w:rPr>
+        <w:t>created</w:t>
+      </w:r>
+      <w:proofErr w:type="spellEnd"/>
+      <w:r>
+        <w:rPr>
+          <w:color w:val="000000"/>
+          <w:lang w:val="ca-ES"/>
+        </w:rPr>
+        <w:t>.</w:t>
+      </w:r>
+      <w:r>
+        <w:rPr>
+          <w:color w:val="000000"/>
+          <w:lang w:val="ca-ES"/>
+        </w:rPr>
+        <w:t xml:space="preserve">. </w:t>
+      </w:r>
     </w:p>
     <w:p>
       <w:pPr>
@@ -254,14 +2356,34 @@
           <w:lang w:val="ca-ES"/>
         </w:rPr>
       </w:pPr>
+      <w:proofErr w:type="spellStart"/>
       <w:r>
         <w:rPr>
           <w:b/>
           <w:color w:val="000000"/>
           <w:lang w:val="ca-ES"/>
         </w:rPr>
-        <w:t>Abstract</w:t>
-      </w:r>
+        <w:t>Index</w:t>
+      </w:r>
+      <w:proofErr w:type="spellEnd"/>
+      <w:r>
+        <w:rPr>
+          <w:b/>
+          <w:color w:val="000000"/>
+          <w:lang w:val="ca-ES"/>
+        </w:rPr>
+        <w:t xml:space="preserve"> </w:t>
+      </w:r>
+      <w:proofErr w:type="spellStart"/>
+      <w:r>
+        <w:rPr>
+          <w:b/>
+          <w:color w:val="000000"/>
+          <w:lang w:val="ca-ES"/>
+        </w:rPr>
+        <w:t>Terms</w:t>
+      </w:r>
+      <w:proofErr w:type="spellEnd"/>
       <w:r>
         <w:rPr>
           <w:color w:val="000000"/>
@@ -269,61 +2391,108 @@
         </w:rPr>
         <w:t>—</w:t>
       </w:r>
-      <w:r>
-        <w:rPr>
-          <w:color w:val="000000"/>
-          <w:lang w:val="ca-ES"/>
-        </w:rPr>
-        <w:t xml:space="preserve">Through all the problems caused by the COVID-19 at the company ESDi, has stayed disabled the system of signing of the workers. Before the pandemia utilised a software with fingerprint. At present it can not develop for questions of hygiene and thought at recovering an ancient software that there was for these cases. Since the department of Infrastructure and Tech, computing, go us </w:t>
-      </w:r>
-      <w:r>
-        <w:rPr>
-          <w:color w:val="000000"/>
-          <w:lang w:val="ca-ES"/>
-        </w:rPr>
-        <w:t>realize</w:t>
-      </w:r>
-      <w:r>
-        <w:rPr>
-          <w:color w:val="000000"/>
-          <w:lang w:val="ca-ES"/>
-        </w:rPr>
-        <w:t xml:space="preserve"> that this was sufficing outdated and could not return at utilising, since the software is of makes a lot of years and is obsolete, since does not have any type of database or one backend or one frontend. The proposal that presents at continuation is to improve all this system of </w:t>
-      </w:r>
-      <w:r>
-        <w:rPr>
-          <w:color w:val="000000"/>
-          <w:lang w:val="ca-ES"/>
-        </w:rPr>
-        <w:t>signing</w:t>
-      </w:r>
-      <w:r>
-        <w:rPr>
-          <w:color w:val="000000"/>
-          <w:lang w:val="ca-ES"/>
-        </w:rPr>
-        <w:t>, of form that will create a website resp</w:t>
-      </w:r>
-      <w:r>
-        <w:rPr>
-          <w:color w:val="000000"/>
-          <w:lang w:val="ca-ES"/>
-        </w:rPr>
-        <w:t>o</w:t>
-      </w:r>
-      <w:r>
-        <w:rPr>
-          <w:color w:val="000000"/>
-          <w:lang w:val="ca-ES"/>
-        </w:rPr>
-        <w:t>nsive for every class of devices, with all the necessary to be able to function and let it active until it last the pandemia and at a future can unify it with the system of signing of print, for the future persons that have to develop his work since home at format of teleworking</w:t>
-      </w:r>
-      <w:r>
-        <w:rPr>
-          <w:color w:val="000000"/>
-          <w:lang w:val="ca-ES"/>
-        </w:rPr>
-        <w:t xml:space="preserve">. </w:t>
+      <w:proofErr w:type="spellStart"/>
+      <w:r>
+        <w:rPr>
+          <w:color w:val="000000"/>
+          <w:lang w:val="ca-ES"/>
+        </w:rPr>
+        <w:t>ESDi</w:t>
+      </w:r>
+      <w:proofErr w:type="spellEnd"/>
+      <w:r>
+        <w:rPr>
+          <w:color w:val="000000"/>
+          <w:lang w:val="ca-ES"/>
+        </w:rPr>
+        <w:t xml:space="preserve">, Data base, </w:t>
+      </w:r>
+      <w:proofErr w:type="spellStart"/>
+      <w:r>
+        <w:rPr>
+          <w:color w:val="000000"/>
+          <w:lang w:val="ca-ES"/>
+        </w:rPr>
+        <w:t>Frontend</w:t>
+      </w:r>
+      <w:proofErr w:type="spellEnd"/>
+      <w:r>
+        <w:rPr>
+          <w:color w:val="000000"/>
+          <w:lang w:val="ca-ES"/>
+        </w:rPr>
+        <w:t xml:space="preserve">, </w:t>
+      </w:r>
+      <w:proofErr w:type="spellStart"/>
+      <w:r>
+        <w:rPr>
+          <w:color w:val="000000"/>
+          <w:lang w:val="ca-ES"/>
+        </w:rPr>
+        <w:t>Backend</w:t>
+      </w:r>
+      <w:proofErr w:type="spellEnd"/>
+      <w:r>
+        <w:rPr>
+          <w:color w:val="000000"/>
+          <w:lang w:val="ca-ES"/>
+        </w:rPr>
+        <w:t xml:space="preserve">, </w:t>
+      </w:r>
+      <w:proofErr w:type="spellStart"/>
+      <w:r>
+        <w:rPr>
+          <w:color w:val="000000"/>
+          <w:lang w:val="ca-ES"/>
+        </w:rPr>
+        <w:t>Signing</w:t>
+      </w:r>
+      <w:proofErr w:type="spellEnd"/>
+      <w:r>
+        <w:rPr>
+          <w:color w:val="000000"/>
+          <w:lang w:val="ca-ES"/>
+        </w:rPr>
+        <w:t xml:space="preserve">, </w:t>
+      </w:r>
+      <w:proofErr w:type="spellStart"/>
+      <w:r>
+        <w:rPr>
+          <w:color w:val="000000"/>
+          <w:lang w:val="ca-ES"/>
+        </w:rPr>
+        <w:t>Workers</w:t>
+      </w:r>
+      <w:proofErr w:type="spellEnd"/>
+      <w:r>
+        <w:rPr>
+          <w:color w:val="000000"/>
+          <w:lang w:val="ca-ES"/>
+        </w:rPr>
+        <w:t xml:space="preserve">, </w:t>
+      </w:r>
+      <w:proofErr w:type="spellStart"/>
+      <w:r>
+        <w:rPr>
+          <w:color w:val="000000"/>
+          <w:lang w:val="ca-ES"/>
+        </w:rPr>
+        <w:t>Responsive</w:t>
+      </w:r>
+      <w:proofErr w:type="spellEnd"/>
+      <w:r>
+        <w:rPr>
+          <w:color w:val="000000"/>
+          <w:lang w:val="ca-ES"/>
+        </w:rPr>
+        <w:t>, COVID-19, Gantt Chart.</w:t>
+      </w:r>
+      <w:r>
+        <w:rPr>
+          <w:color w:val="000000" w:themeColor="text1"/>
+          <w:lang w:val="ca-ES"/>
+        </w:rPr>
+        <w:t xml:space="preserve"> </w:t>
       </w:r>
     </w:p>
     <w:p>
@@ -336,13 +2505,25 @@
           <w:lang w:val="ca-ES"/>
         </w:rPr>
       </w:pPr>
+    </w:p>
+    <w:p>
+      <w:pPr>
+        <w:pStyle w:val="ABSTRACT"/>
+        <w:spacing w:line="240" w:lineRule="auto"/>
+        <w:ind w:left="482" w:right="482"/>
+        <w:jc w:val="both"/>
+        <w:rPr>
+          <w:color w:val="000000" w:themeColor="text1"/>
+          <w:lang w:val="ca-ES"/>
+        </w:rPr>
+      </w:pPr>
       <w:r>
         <w:rPr>
           <w:b/>
           <w:color w:val="000000"/>
           <w:lang w:val="ca-ES"/>
         </w:rPr>
-        <w:t>Index Terms</w:t>
+        <w:t>Resum</w:t>
       </w:r>
       <w:r>
         <w:rPr>
@@ -352,28 +2533,671 @@
         <w:t>—</w:t>
       </w:r>
       <w:r>
-        <w:rPr>
-          <w:color w:val="000000"/>
-          <w:lang w:val="ca-ES"/>
-        </w:rPr>
-        <w:t>ESDi, Data base, Frontend, Backend, Signing, Workers, Responsive, COVID-19, Gantt Chart.</w:t>
-      </w:r>
-      <w:r>
-        <w:rPr>
-          <w:color w:val="000000" w:themeColor="text1"/>
-          <w:lang w:val="ca-ES"/>
-        </w:rPr>
-        <w:t xml:space="preserve"> </w:t>
-      </w:r>
-    </w:p>
-    <w:p>
-      <w:pPr>
-        <w:rPr>
-          <w:sz w:val="18"/>
-          <w:szCs w:val="18"/>
-          <w:lang w:val="ca-ES"/>
-        </w:rPr>
-      </w:pPr>
+        <w:t xml:space="preserve"> </w:t>
+      </w:r>
+      <w:r>
+        <w:t xml:space="preserve">Este </w:t>
+      </w:r>
+      <w:proofErr w:type="spellStart"/>
+      <w:r>
+        <w:t>artículo</w:t>
+      </w:r>
+      <w:proofErr w:type="spellEnd"/>
+      <w:r>
+        <w:t xml:space="preserve"> </w:t>
+      </w:r>
+      <w:proofErr w:type="spellStart"/>
+      <w:r>
+        <w:t>expone</w:t>
+      </w:r>
+      <w:proofErr w:type="spellEnd"/>
+      <w:r>
+        <w:t xml:space="preserve"> la </w:t>
+      </w:r>
+      <w:proofErr w:type="spellStart"/>
+      <w:r>
+        <w:t>definición</w:t>
+      </w:r>
+      <w:proofErr w:type="spellEnd"/>
+      <w:r>
+        <w:t xml:space="preserve"> y el </w:t>
+      </w:r>
+      <w:proofErr w:type="spellStart"/>
+      <w:r>
+        <w:t>análisis</w:t>
+      </w:r>
+      <w:proofErr w:type="spellEnd"/>
+      <w:r>
+        <w:t xml:space="preserve"> principal </w:t>
+      </w:r>
+      <w:proofErr w:type="spellStart"/>
+      <w:r>
+        <w:t>sobre</w:t>
+      </w:r>
+      <w:proofErr w:type="spellEnd"/>
+      <w:r>
+        <w:t xml:space="preserve"> los </w:t>
+      </w:r>
+      <w:proofErr w:type="spellStart"/>
+      <w:r>
+        <w:t>problemas</w:t>
+      </w:r>
+      <w:proofErr w:type="spellEnd"/>
+      <w:r>
+        <w:t xml:space="preserve"> </w:t>
+      </w:r>
+      <w:proofErr w:type="spellStart"/>
+      <w:r>
+        <w:t>causados</w:t>
+      </w:r>
+      <w:proofErr w:type="spellEnd"/>
+      <w:r>
+        <w:t xml:space="preserve"> por la COVID-19 </w:t>
+      </w:r>
+      <w:proofErr w:type="spellStart"/>
+      <w:r>
+        <w:t>en</w:t>
+      </w:r>
+      <w:proofErr w:type="spellEnd"/>
+      <w:r>
+        <w:t xml:space="preserve"> la</w:t>
+      </w:r>
+      <w:r>
+        <w:t xml:space="preserve"> </w:t>
+      </w:r>
+      <w:proofErr w:type="spellStart"/>
+      <w:r>
+        <w:t>empresa</w:t>
+      </w:r>
+      <w:proofErr w:type="spellEnd"/>
+      <w:r>
+        <w:t xml:space="preserve"> </w:t>
+      </w:r>
+      <w:proofErr w:type="spellStart"/>
+      <w:r>
+        <w:t>ESDi</w:t>
+      </w:r>
+      <w:proofErr w:type="spellEnd"/>
+      <w:r>
+        <w:t xml:space="preserve">. Se ha </w:t>
+      </w:r>
+      <w:proofErr w:type="spellStart"/>
+      <w:r>
+        <w:t>quedado</w:t>
+      </w:r>
+      <w:proofErr w:type="spellEnd"/>
+      <w:r>
+        <w:t xml:space="preserve"> </w:t>
+      </w:r>
+      <w:proofErr w:type="spellStart"/>
+      <w:r>
+        <w:t>inutilizado</w:t>
+      </w:r>
+      <w:proofErr w:type="spellEnd"/>
+      <w:r>
+        <w:t xml:space="preserve"> el </w:t>
+      </w:r>
+      <w:proofErr w:type="spellStart"/>
+      <w:r>
+        <w:t>sistema</w:t>
+      </w:r>
+      <w:proofErr w:type="spellEnd"/>
+      <w:r>
+        <w:t xml:space="preserve"> de </w:t>
+      </w:r>
+      <w:proofErr w:type="spellStart"/>
+      <w:r>
+        <w:t>fichaje</w:t>
+      </w:r>
+      <w:proofErr w:type="spellEnd"/>
+      <w:r>
+        <w:t xml:space="preserve"> actual de los </w:t>
+      </w:r>
+      <w:proofErr w:type="spellStart"/>
+      <w:r>
+        <w:t>trabajadores</w:t>
+      </w:r>
+      <w:proofErr w:type="spellEnd"/>
+      <w:r>
+        <w:t xml:space="preserve">, se </w:t>
+      </w:r>
+      <w:proofErr w:type="spellStart"/>
+      <w:r>
+        <w:t>utilizaba</w:t>
+      </w:r>
+      <w:proofErr w:type="spellEnd"/>
+      <w:r>
+        <w:t xml:space="preserve"> con </w:t>
+      </w:r>
+      <w:proofErr w:type="spellStart"/>
+      <w:r>
+        <w:t>huella</w:t>
+      </w:r>
+      <w:proofErr w:type="spellEnd"/>
+      <w:r>
+        <w:t xml:space="preserve"> </w:t>
+      </w:r>
+      <w:proofErr w:type="spellStart"/>
+      <w:r>
+        <w:t>dactilar</w:t>
+      </w:r>
+      <w:proofErr w:type="spellEnd"/>
+      <w:r>
+        <w:t>,</w:t>
+      </w:r>
+      <w:r>
+        <w:t xml:space="preserve"> a </w:t>
+      </w:r>
+      <w:proofErr w:type="spellStart"/>
+      <w:r>
+        <w:t>través</w:t>
+      </w:r>
+      <w:proofErr w:type="spellEnd"/>
+      <w:r>
+        <w:t xml:space="preserve"> de las </w:t>
+      </w:r>
+      <w:proofErr w:type="spellStart"/>
+      <w:r>
+        <w:t>nuevas</w:t>
+      </w:r>
+      <w:proofErr w:type="spellEnd"/>
+      <w:r>
+        <w:t xml:space="preserve"> </w:t>
+      </w:r>
+      <w:proofErr w:type="spellStart"/>
+      <w:r>
+        <w:t>restricciones</w:t>
+      </w:r>
+      <w:proofErr w:type="spellEnd"/>
+      <w:r>
+        <w:t xml:space="preserve"> de </w:t>
+      </w:r>
+      <w:proofErr w:type="spellStart"/>
+      <w:r>
+        <w:t>higiene</w:t>
+      </w:r>
+      <w:proofErr w:type="spellEnd"/>
+      <w:r>
+        <w:t xml:space="preserve"> </w:t>
+      </w:r>
+      <w:proofErr w:type="spellStart"/>
+      <w:r>
+        <w:t>ahora</w:t>
+      </w:r>
+      <w:proofErr w:type="spellEnd"/>
+      <w:r>
+        <w:t xml:space="preserve"> no se </w:t>
+      </w:r>
+      <w:proofErr w:type="spellStart"/>
+      <w:r>
+        <w:t>puede</w:t>
+      </w:r>
+      <w:proofErr w:type="spellEnd"/>
+      <w:r>
+        <w:t xml:space="preserve"> </w:t>
+      </w:r>
+      <w:proofErr w:type="spellStart"/>
+      <w:r>
+        <w:t>realizar</w:t>
+      </w:r>
+      <w:proofErr w:type="spellEnd"/>
+      <w:r>
+        <w:t xml:space="preserve"> de </w:t>
+      </w:r>
+      <w:proofErr w:type="spellStart"/>
+      <w:r>
+        <w:t>esta</w:t>
+      </w:r>
+      <w:proofErr w:type="spellEnd"/>
+      <w:r>
+        <w:t xml:space="preserve"> forma. El </w:t>
+      </w:r>
+      <w:proofErr w:type="spellStart"/>
+      <w:r>
+        <w:t>departamento</w:t>
+      </w:r>
+      <w:proofErr w:type="spellEnd"/>
+      <w:r>
+        <w:t xml:space="preserve"> de </w:t>
+      </w:r>
+      <w:proofErr w:type="spellStart"/>
+      <w:r>
+        <w:t>Infraestructura</w:t>
+      </w:r>
+      <w:proofErr w:type="spellEnd"/>
+      <w:r>
+        <w:t xml:space="preserve"> y </w:t>
+      </w:r>
+      <w:proofErr w:type="spellStart"/>
+      <w:r>
+        <w:t>Tecnología</w:t>
+      </w:r>
+      <w:proofErr w:type="spellEnd"/>
+      <w:r>
+        <w:t xml:space="preserve"> (</w:t>
+      </w:r>
+      <w:proofErr w:type="spellStart"/>
+      <w:r>
+        <w:t>informática</w:t>
+      </w:r>
+      <w:proofErr w:type="spellEnd"/>
+      <w:r>
+        <w:t xml:space="preserve">) </w:t>
+      </w:r>
+      <w:proofErr w:type="spellStart"/>
+      <w:r>
+        <w:t>vio</w:t>
+      </w:r>
+      <w:proofErr w:type="spellEnd"/>
+      <w:r>
+        <w:t xml:space="preserve"> que era </w:t>
+      </w:r>
+      <w:proofErr w:type="spellStart"/>
+      <w:r>
+        <w:t>necesario</w:t>
+      </w:r>
+      <w:proofErr w:type="spellEnd"/>
+      <w:r>
+        <w:t xml:space="preserve"> la </w:t>
+      </w:r>
+      <w:proofErr w:type="spellStart"/>
+      <w:r>
+        <w:t>implementación</w:t>
+      </w:r>
+      <w:proofErr w:type="spellEnd"/>
+      <w:r>
+        <w:t xml:space="preserve"> de un nuevo </w:t>
+      </w:r>
+      <w:proofErr w:type="spellStart"/>
+      <w:r>
+        <w:t>sistema</w:t>
+      </w:r>
+      <w:proofErr w:type="spellEnd"/>
+      <w:r>
+        <w:t xml:space="preserve">, </w:t>
+      </w:r>
+      <w:proofErr w:type="spellStart"/>
+      <w:r>
+        <w:t>puesto</w:t>
+      </w:r>
+      <w:proofErr w:type="spellEnd"/>
+      <w:r>
+        <w:t xml:space="preserve"> que por ley </w:t>
+      </w:r>
+      <w:proofErr w:type="spellStart"/>
+      <w:r>
+        <w:t>todas</w:t>
+      </w:r>
+      <w:proofErr w:type="spellEnd"/>
+      <w:r>
+        <w:t xml:space="preserve"> las </w:t>
+      </w:r>
+      <w:proofErr w:type="spellStart"/>
+      <w:r>
+        <w:t>empresas</w:t>
+      </w:r>
+      <w:proofErr w:type="spellEnd"/>
+      <w:r>
+        <w:t xml:space="preserve"> </w:t>
+      </w:r>
+      <w:proofErr w:type="spellStart"/>
+      <w:r>
+        <w:t>están</w:t>
+      </w:r>
+      <w:proofErr w:type="spellEnd"/>
+      <w:r>
+        <w:t xml:space="preserve"> </w:t>
+      </w:r>
+      <w:proofErr w:type="spellStart"/>
+      <w:r>
+        <w:t>obligadas</w:t>
+      </w:r>
+      <w:proofErr w:type="spellEnd"/>
+      <w:r>
+        <w:t xml:space="preserve"> a </w:t>
+      </w:r>
+      <w:proofErr w:type="spellStart"/>
+      <w:r>
+        <w:t>tener</w:t>
+      </w:r>
+      <w:proofErr w:type="spellEnd"/>
+      <w:r>
+        <w:t xml:space="preserve"> un </w:t>
+      </w:r>
+      <w:proofErr w:type="spellStart"/>
+      <w:r>
+        <w:t>seguimiento</w:t>
+      </w:r>
+      <w:proofErr w:type="spellEnd"/>
+      <w:r>
+        <w:t xml:space="preserve"> de sus </w:t>
+      </w:r>
+      <w:proofErr w:type="spellStart"/>
+      <w:r>
+        <w:t>trabajadores</w:t>
+      </w:r>
+      <w:proofErr w:type="spellEnd"/>
+      <w:r>
+        <w:t xml:space="preserve">. La </w:t>
+      </w:r>
+      <w:proofErr w:type="spellStart"/>
+      <w:r>
+        <w:t>propuesta</w:t>
+      </w:r>
+      <w:proofErr w:type="spellEnd"/>
+      <w:r>
+        <w:t xml:space="preserve"> que se </w:t>
+      </w:r>
+      <w:proofErr w:type="spellStart"/>
+      <w:r>
+        <w:t>expondrá</w:t>
+      </w:r>
+      <w:proofErr w:type="spellEnd"/>
+      <w:r>
+        <w:t xml:space="preserve"> es la </w:t>
+      </w:r>
+      <w:proofErr w:type="spellStart"/>
+      <w:r>
+        <w:t>creación</w:t>
+      </w:r>
+      <w:proofErr w:type="spellEnd"/>
+      <w:r>
+        <w:t xml:space="preserve"> </w:t>
+      </w:r>
+      <w:proofErr w:type="spellStart"/>
+      <w:r>
+        <w:t>desde</w:t>
+      </w:r>
+      <w:proofErr w:type="spellEnd"/>
+      <w:r>
+        <w:t xml:space="preserve"> cero de un nuevo </w:t>
+      </w:r>
+      <w:proofErr w:type="spellStart"/>
+      <w:r>
+        <w:t>sistema</w:t>
+      </w:r>
+      <w:proofErr w:type="spellEnd"/>
+      <w:r>
+        <w:t xml:space="preserve"> de </w:t>
+      </w:r>
+      <w:proofErr w:type="spellStart"/>
+      <w:r>
+        <w:t>fixatge</w:t>
+      </w:r>
+      <w:proofErr w:type="spellEnd"/>
+      <w:r>
+        <w:t xml:space="preserve">, con la </w:t>
+      </w:r>
+      <w:proofErr w:type="spellStart"/>
+      <w:r>
+        <w:t>implementación</w:t>
+      </w:r>
+      <w:proofErr w:type="spellEnd"/>
+      <w:r>
+        <w:t xml:space="preserve"> de una </w:t>
+      </w:r>
+      <w:proofErr w:type="spellStart"/>
+      <w:r>
+        <w:t>página</w:t>
+      </w:r>
+      <w:proofErr w:type="spellEnd"/>
+      <w:r>
+        <w:t xml:space="preserve"> web </w:t>
+      </w:r>
+      <w:proofErr w:type="spellStart"/>
+      <w:r>
+        <w:t>adaptativa</w:t>
+      </w:r>
+      <w:proofErr w:type="spellEnd"/>
+      <w:r>
+        <w:t xml:space="preserve"> tanto p</w:t>
+      </w:r>
+      <w:r>
+        <w:t>ara</w:t>
+      </w:r>
+      <w:r>
+        <w:t xml:space="preserve"> </w:t>
+      </w:r>
+      <w:proofErr w:type="spellStart"/>
+      <w:r>
+        <w:t>ordenadores</w:t>
+      </w:r>
+      <w:proofErr w:type="spellEnd"/>
+      <w:r>
+        <w:t xml:space="preserve"> </w:t>
+      </w:r>
+      <w:proofErr w:type="spellStart"/>
+      <w:r>
+        <w:t>como</w:t>
+      </w:r>
+      <w:proofErr w:type="spellEnd"/>
+      <w:r>
+        <w:t xml:space="preserve"> p</w:t>
+      </w:r>
+      <w:r>
+        <w:t>ara</w:t>
+      </w:r>
+      <w:r>
+        <w:t xml:space="preserve"> </w:t>
+      </w:r>
+      <w:proofErr w:type="spellStart"/>
+      <w:r>
+        <w:t>dispositivos</w:t>
+      </w:r>
+      <w:proofErr w:type="spellEnd"/>
+      <w:r>
+        <w:t xml:space="preserve"> </w:t>
+      </w:r>
+      <w:proofErr w:type="spellStart"/>
+      <w:r>
+        <w:t>móviles</w:t>
+      </w:r>
+      <w:proofErr w:type="spellEnd"/>
+      <w:r>
+        <w:t xml:space="preserve">, </w:t>
+      </w:r>
+      <w:proofErr w:type="spellStart"/>
+      <w:r>
+        <w:t>esta</w:t>
+      </w:r>
+      <w:proofErr w:type="spellEnd"/>
+      <w:r>
+        <w:t xml:space="preserve"> </w:t>
+      </w:r>
+      <w:proofErr w:type="spellStart"/>
+      <w:r>
+        <w:t>misma</w:t>
+      </w:r>
+      <w:proofErr w:type="spellEnd"/>
+      <w:r>
+        <w:t xml:space="preserve"> una </w:t>
+      </w:r>
+      <w:proofErr w:type="spellStart"/>
+      <w:r>
+        <w:t>vez</w:t>
+      </w:r>
+      <w:proofErr w:type="spellEnd"/>
+      <w:r>
+        <w:t xml:space="preserve"> </w:t>
+      </w:r>
+      <w:proofErr w:type="spellStart"/>
+      <w:r>
+        <w:t>finalice</w:t>
+      </w:r>
+      <w:proofErr w:type="spellEnd"/>
+      <w:r>
+        <w:t xml:space="preserve"> la </w:t>
+      </w:r>
+      <w:proofErr w:type="spellStart"/>
+      <w:r>
+        <w:t>pandemia</w:t>
+      </w:r>
+      <w:proofErr w:type="spellEnd"/>
+      <w:r>
+        <w:t xml:space="preserve"> se </w:t>
+      </w:r>
+      <w:proofErr w:type="spellStart"/>
+      <w:r>
+        <w:t>podrá</w:t>
+      </w:r>
+      <w:proofErr w:type="spellEnd"/>
+      <w:r>
+        <w:t xml:space="preserve"> </w:t>
+      </w:r>
+      <w:proofErr w:type="spellStart"/>
+      <w:r>
+        <w:t>unificar</w:t>
+      </w:r>
+      <w:proofErr w:type="spellEnd"/>
+      <w:r>
+        <w:t xml:space="preserve"> con el </w:t>
+      </w:r>
+      <w:proofErr w:type="spellStart"/>
+      <w:r>
+        <w:t>antiguo</w:t>
+      </w:r>
+      <w:proofErr w:type="spellEnd"/>
+      <w:r>
+        <w:t xml:space="preserve"> </w:t>
+      </w:r>
+      <w:proofErr w:type="spellStart"/>
+      <w:r>
+        <w:t>sistema</w:t>
+      </w:r>
+      <w:proofErr w:type="spellEnd"/>
+      <w:r>
+        <w:t xml:space="preserve"> de </w:t>
+      </w:r>
+      <w:proofErr w:type="spellStart"/>
+      <w:r>
+        <w:t>huella</w:t>
+      </w:r>
+      <w:proofErr w:type="spellEnd"/>
+      <w:r>
+        <w:t xml:space="preserve"> </w:t>
+      </w:r>
+      <w:proofErr w:type="spellStart"/>
+      <w:r>
+        <w:t>dactilar</w:t>
+      </w:r>
+      <w:proofErr w:type="spellEnd"/>
+      <w:r>
+        <w:t xml:space="preserve">, de </w:t>
+      </w:r>
+      <w:proofErr w:type="spellStart"/>
+      <w:r>
+        <w:t>esta</w:t>
+      </w:r>
+      <w:proofErr w:type="spellEnd"/>
+      <w:r>
+        <w:t xml:space="preserve"> forma se </w:t>
+      </w:r>
+      <w:proofErr w:type="spellStart"/>
+      <w:r>
+        <w:t>creará</w:t>
+      </w:r>
+      <w:proofErr w:type="spellEnd"/>
+      <w:r>
+        <w:t xml:space="preserve"> un </w:t>
+      </w:r>
+      <w:proofErr w:type="spellStart"/>
+      <w:r>
+        <w:t>híbrido</w:t>
+      </w:r>
+      <w:proofErr w:type="spellEnd"/>
+      <w:r>
+        <w:t>.</w:t>
+      </w:r>
+    </w:p>
+    <w:p>
+      <w:pPr>
+        <w:pStyle w:val="ABSTRACT"/>
+        <w:spacing w:line="240" w:lineRule="auto"/>
+        <w:ind w:left="482" w:right="482"/>
+        <w:rPr>
+          <w:color w:val="000000"/>
+          <w:lang w:val="ca-ES"/>
+        </w:rPr>
+      </w:pPr>
+      <w:r>
+        <w:rPr>
+          <w:b/>
+          <w:color w:val="000000"/>
+          <w:lang w:val="ca-ES"/>
+        </w:rPr>
+        <w:t>Paraules clau</w:t>
+      </w:r>
+      <w:r>
+        <w:rPr>
+          <w:color w:val="000000"/>
+          <w:lang w:val="ca-ES"/>
+        </w:rPr>
+        <w:t>—</w:t>
+      </w:r>
+      <w:proofErr w:type="spellStart"/>
+      <w:r>
+        <w:rPr>
+          <w:color w:val="000000"/>
+          <w:lang w:val="ca-ES"/>
+        </w:rPr>
+        <w:t>ESDi</w:t>
+      </w:r>
+      <w:proofErr w:type="spellEnd"/>
+      <w:r>
+        <w:rPr>
+          <w:color w:val="000000"/>
+          <w:lang w:val="ca-ES"/>
+        </w:rPr>
+        <w:t xml:space="preserve">, Base de dades, </w:t>
+      </w:r>
+      <w:proofErr w:type="spellStart"/>
+      <w:r>
+        <w:rPr>
+          <w:color w:val="000000"/>
+          <w:lang w:val="ca-ES"/>
+        </w:rPr>
+        <w:t>Frontend</w:t>
+      </w:r>
+      <w:proofErr w:type="spellEnd"/>
+      <w:r>
+        <w:rPr>
+          <w:color w:val="000000"/>
+          <w:lang w:val="ca-ES"/>
+        </w:rPr>
+        <w:t xml:space="preserve">, </w:t>
+      </w:r>
+      <w:proofErr w:type="spellStart"/>
+      <w:r>
+        <w:rPr>
+          <w:color w:val="000000"/>
+          <w:lang w:val="ca-ES"/>
+        </w:rPr>
+        <w:t>Backend</w:t>
+      </w:r>
+      <w:proofErr w:type="spellEnd"/>
+      <w:r>
+        <w:rPr>
+          <w:color w:val="000000"/>
+          <w:lang w:val="ca-ES"/>
+        </w:rPr>
+        <w:t xml:space="preserve">, Fitxatge, Treballadors, </w:t>
+      </w:r>
+      <w:proofErr w:type="spellStart"/>
+      <w:r>
+        <w:rPr>
+          <w:color w:val="000000"/>
+          <w:lang w:val="ca-ES"/>
+        </w:rPr>
+        <w:t>Responsive</w:t>
+      </w:r>
+      <w:proofErr w:type="spellEnd"/>
+      <w:r>
+        <w:rPr>
+          <w:color w:val="000000"/>
+          <w:lang w:val="ca-ES"/>
+        </w:rPr>
+        <w:t xml:space="preserve">, COVID-19, Diagrama de Gantt. </w:t>
+      </w:r>
     </w:p>
     <w:p>
       <w:pPr>
@@ -526,7 +3350,126 @@
           <w:color w:val="000000"/>
           <w:lang w:val="ca-ES"/>
         </w:rPr>
-        <w:t>informe tracta sobre la continuïtat de l'aplicatiu ESDisponible a l'empresa ESDi. En un primer article estava definit la creació d'una plataforma de fixatge, ja que l'anterior estava massa antiquada. Avui dia s'ha avançat en aquest aplicatiu i s'explicarà a continuació quina era la seva aplicació normal que estava prevista, les adaptacions que s'han trobat i com s'ha pogut adaptar amb totes les modificacions que hi ha hagut. També es realitzarà una revisió del sistema per saber si està conforme amb els objectius principals, els quals s'hi han modificat respecte al primer informe de seguiment. Els requisits del sistema han estat modificats i també hi ha noves implementacions, això incorpora també unes modificacions a la seva planificació amb una anàlisi d'implementació correcta que conté diagrames, prototips, sketchboard, etc. Qualsevol característica abans de començar a crear tota la implementació del frontend i el backend. Un cop realitzar tot això, s'ha introduït unes noves modificacions a l'estudi de mercat i costos</w:t>
+        <w:t xml:space="preserve">informe tracta sobre la continuïtat de </w:t>
+      </w:r>
+      <w:proofErr w:type="spellStart"/>
+      <w:r>
+        <w:rPr>
+          <w:color w:val="000000"/>
+          <w:lang w:val="ca-ES"/>
+        </w:rPr>
+        <w:t>l'aplicatiu</w:t>
+      </w:r>
+      <w:proofErr w:type="spellEnd"/>
+      <w:r>
+        <w:rPr>
+          <w:color w:val="000000"/>
+          <w:lang w:val="ca-ES"/>
+        </w:rPr>
+        <w:t xml:space="preserve"> </w:t>
+      </w:r>
+      <w:proofErr w:type="spellStart"/>
+      <w:r>
+        <w:rPr>
+          <w:color w:val="000000"/>
+          <w:lang w:val="ca-ES"/>
+        </w:rPr>
+        <w:t>ESDisponible</w:t>
+      </w:r>
+      <w:proofErr w:type="spellEnd"/>
+      <w:r>
+        <w:rPr>
+          <w:color w:val="000000"/>
+          <w:lang w:val="ca-ES"/>
+        </w:rPr>
+        <w:t xml:space="preserve"> a l'empresa </w:t>
+      </w:r>
+      <w:proofErr w:type="spellStart"/>
+      <w:r>
+        <w:rPr>
+          <w:color w:val="000000"/>
+          <w:lang w:val="ca-ES"/>
+        </w:rPr>
+        <w:t>ESDi</w:t>
+      </w:r>
+      <w:proofErr w:type="spellEnd"/>
+      <w:r>
+        <w:rPr>
+          <w:color w:val="000000"/>
+          <w:lang w:val="ca-ES"/>
+        </w:rPr>
+        <w:t xml:space="preserve">. En un primer article estava definit la creació d'una plataforma de fixatge, ja que l'anterior estava massa antiquada. Avui dia s'ha avançat en aquest </w:t>
+      </w:r>
+      <w:proofErr w:type="spellStart"/>
+      <w:r>
+        <w:rPr>
+          <w:color w:val="000000"/>
+          <w:lang w:val="ca-ES"/>
+        </w:rPr>
+        <w:t>aplicatiu</w:t>
+      </w:r>
+      <w:proofErr w:type="spellEnd"/>
+      <w:r>
+        <w:rPr>
+          <w:color w:val="000000"/>
+          <w:lang w:val="ca-ES"/>
+        </w:rPr>
+        <w:t xml:space="preserve"> i s'explicarà a continuació quina era la seva aplicació normal que estava prevista, les adaptacions que s'han trobat i com s'ha pogut adaptar amb totes les modificacions que hi ha hagut. També es realitzarà una revisió del sistema per saber si està conforme amb els objectius principals, els quals s'hi han modificat respecte al primer informe de seguiment. Els requisits del sistema han estat modificats i també hi ha noves implementacions, això incorpora també unes modificacions a la seva planificació amb una anàlisi d'implemen</w:t>
+      </w:r>
+      <w:r>
+        <w:rPr>
+          <w:color w:val="000000"/>
+          <w:lang w:val="ca-ES"/>
+        </w:rPr>
+        <w:t xml:space="preserve">tació correcta que conté diagrames, prototips, </w:t>
+      </w:r>
+      <w:proofErr w:type="spellStart"/>
+      <w:r>
+        <w:rPr>
+          <w:color w:val="000000"/>
+          <w:lang w:val="ca-ES"/>
+        </w:rPr>
+        <w:t>sketchboard</w:t>
+      </w:r>
+      <w:proofErr w:type="spellEnd"/>
+      <w:r>
+        <w:rPr>
+          <w:color w:val="000000"/>
+          <w:lang w:val="ca-ES"/>
+        </w:rPr>
+        <w:t xml:space="preserve">, etc. Qualsevol característica abans de començar a crear tota la implementació del </w:t>
+      </w:r>
+      <w:proofErr w:type="spellStart"/>
+      <w:r>
+        <w:rPr>
+          <w:color w:val="000000"/>
+          <w:lang w:val="ca-ES"/>
+        </w:rPr>
+        <w:t>frontend</w:t>
+      </w:r>
+      <w:proofErr w:type="spellEnd"/>
+      <w:r>
+        <w:rPr>
+          <w:color w:val="000000"/>
+          <w:lang w:val="ca-ES"/>
+        </w:rPr>
+        <w:t xml:space="preserve"> i el </w:t>
+      </w:r>
+      <w:proofErr w:type="spellStart"/>
+      <w:r>
+        <w:rPr>
+          <w:color w:val="000000"/>
+          <w:lang w:val="ca-ES"/>
+        </w:rPr>
+        <w:t>backend</w:t>
+      </w:r>
+      <w:proofErr w:type="spellEnd"/>
+      <w:r>
+        <w:rPr>
+          <w:color w:val="000000"/>
+          <w:lang w:val="ca-ES"/>
+        </w:rPr>
+        <w:t>. Un cop realitzar tot això, s'ha introduït unes noves modificacions a l'estudi de mercat i costos</w:t>
       </w:r>
       <w:r>
         <w:rPr>
@@ -551,7 +3494,6 @@
           <w:color w:val="000000"/>
           <w:lang w:val="ca-ES"/>
         </w:rPr>
-        <w:lastRenderedPageBreak/>
         <w:t>1</w:t>
       </w:r>
       <w:r>
@@ -597,7 +3539,23 @@
           <w:color w:val="000000"/>
           <w:lang w:val="ca-ES"/>
         </w:rPr>
-        <w:t>L'anterior informe està planificat amb un diagrama de Gantt on hi ha tot una sèrie de tasques amb un segui-ment i l'importància de no realitzares en el seu temps, és a dir, que passa si alguna tasca s'ha hagut de moure.</w:t>
+        <w:t xml:space="preserve">L'anterior informe està planificat amb un diagrama de Gantt on hi ha tot una sèrie de tasques amb un segui-ment i </w:t>
+      </w:r>
+      <w:proofErr w:type="spellStart"/>
+      <w:r>
+        <w:rPr>
+          <w:color w:val="000000"/>
+          <w:lang w:val="ca-ES"/>
+        </w:rPr>
+        <w:t>l'importància</w:t>
+      </w:r>
+      <w:proofErr w:type="spellEnd"/>
+      <w:r>
+        <w:rPr>
+          <w:color w:val="000000"/>
+          <w:lang w:val="ca-ES"/>
+        </w:rPr>
+        <w:t xml:space="preserve"> de no realitzares en el seu temps, és a dir, que passa si alguna tasca s'ha hagut de moure.</w:t>
       </w:r>
       <w:r>
         <w:rPr>
@@ -609,44 +3567,8 @@
     </w:p>
     <w:p>
       <w:pPr>
-        <w:pStyle w:val="PARAGRAPH"/>
-        <w:ind w:firstLine="284"/>
-        <w:rPr>
-          <w:lang w:val="ca-ES"/>
-        </w:rPr>
-      </w:pPr>
-      <w:r>
-        <w:rPr>
-          <w:lang w:val="ca-ES"/>
-        </w:rPr>
-        <w:t>Un dels problemes principals són les tasques primordials on s'exposa que si aquestes s'enredereixen, també ho farà el nostre projecte o haurem d'adaptar els temps restants. Algunes d'aquestes són per exemple: revisions del sistema actual, el pressupost, marcar objectius, creació de diagrames, desenvolupament del Frontend i Backend, etc</w:t>
-      </w:r>
-      <w:r>
-        <w:rPr>
-          <w:lang w:val="ca-ES"/>
-        </w:rPr>
-        <w:t>.</w:t>
-      </w:r>
-    </w:p>
-    <w:p>
-      <w:pPr>
-        <w:pStyle w:val="Ttulo2"/>
-        <w:ind w:left="0" w:firstLine="0"/>
-        <w:rPr>
-          <w:lang w:val="ca-ES"/>
-        </w:rPr>
-      </w:pPr>
-      <w:r>
-        <w:rPr>
-          <w:lang w:val="ca-ES"/>
-        </w:rPr>
-        <w:t>1.2 Adaptacions a la planificació</w:t>
-      </w:r>
-    </w:p>
-    <w:p>
-      <w:pPr>
         <w:pStyle w:val="AUTHORAFFILIATION"/>
-        <w:framePr w:h="1411" w:hRule="exact" w:vSpace="0" w:wrap="around" w:vAnchor="page" w:hAnchor="page" w:x="711" w:y="13251"/>
+        <w:framePr w:h="1411" w:hRule="exact" w:vSpace="0" w:wrap="around" w:vAnchor="page" w:hAnchor="page" w:x="688" w:y="13659"/>
         <w:spacing w:before="120" w:after="60" w:line="240" w:lineRule="auto"/>
         <w:jc w:val="center"/>
         <w:rPr>
@@ -669,7 +3591,7 @@
     <w:p>
       <w:pPr>
         <w:pStyle w:val="AUTHORAFFILIATION"/>
-        <w:framePr w:h="1411" w:hRule="exact" w:vSpace="0" w:wrap="around" w:vAnchor="page" w:hAnchor="page" w:x="711" w:y="13251"/>
+        <w:framePr w:h="1411" w:hRule="exact" w:vSpace="0" w:wrap="around" w:vAnchor="page" w:hAnchor="page" w:x="688" w:y="13659"/>
         <w:numPr>
           <w:ilvl w:val="0"/>
           <w:numId w:val="1"/>
@@ -700,7 +3622,7 @@
     <w:p>
       <w:pPr>
         <w:pStyle w:val="AUTHORAFFILIATION"/>
-        <w:framePr w:h="1411" w:hRule="exact" w:vSpace="0" w:wrap="around" w:vAnchor="page" w:hAnchor="page" w:x="711" w:y="13251"/>
+        <w:framePr w:h="1411" w:hRule="exact" w:vSpace="0" w:wrap="around" w:vAnchor="page" w:hAnchor="page" w:x="688" w:y="13659"/>
         <w:numPr>
           <w:ilvl w:val="0"/>
           <w:numId w:val="1"/>
@@ -745,7 +3667,7 @@
     <w:p>
       <w:pPr>
         <w:pStyle w:val="AUTHORAFFILIATION"/>
-        <w:framePr w:h="1411" w:hRule="exact" w:vSpace="0" w:wrap="around" w:vAnchor="page" w:hAnchor="page" w:x="711" w:y="13251"/>
+        <w:framePr w:h="1411" w:hRule="exact" w:vSpace="0" w:wrap="around" w:vAnchor="page" w:hAnchor="page" w:x="688" w:y="13659"/>
         <w:numPr>
           <w:ilvl w:val="0"/>
           <w:numId w:val="1"/>
@@ -763,41 +3685,45 @@
           <w:color w:val="000000"/>
           <w:lang w:val="ca-ES"/>
         </w:rPr>
-        <w:t xml:space="preserve">Treball tutoritzat per: </w:t>
-      </w:r>
-      <w:r>
-        <w:rPr>
-          <w:color w:val="000000"/>
-          <w:lang w:val="ca-ES"/>
-        </w:rPr>
-        <w:t>Marc Talló Sendra</w:t>
-      </w:r>
-      <w:r>
-        <w:rPr>
-          <w:color w:val="000000"/>
-          <w:lang w:val="ca-ES"/>
-        </w:rPr>
-        <w:t xml:space="preserve"> (</w:t>
-      </w:r>
-      <w:r>
-        <w:rPr>
-          <w:color w:val="000000"/>
-          <w:lang w:val="ca-ES"/>
-        </w:rPr>
-        <w:t>Ciències de la Computació</w:t>
-      </w:r>
-      <w:r>
-        <w:rPr>
-          <w:color w:val="000000"/>
-          <w:lang w:val="ca-ES"/>
-        </w:rPr>
-        <w:t>)</w:t>
+        <w:t xml:space="preserve">Treball </w:t>
+      </w:r>
+      <w:proofErr w:type="spellStart"/>
+      <w:r>
+        <w:rPr>
+          <w:color w:val="000000"/>
+          <w:lang w:val="ca-ES"/>
+        </w:rPr>
+        <w:t>tutoritzat</w:t>
+      </w:r>
+      <w:proofErr w:type="spellEnd"/>
+      <w:r>
+        <w:rPr>
+          <w:color w:val="000000"/>
+          <w:lang w:val="ca-ES"/>
+        </w:rPr>
+        <w:t xml:space="preserve"> per: Marc Talló </w:t>
+      </w:r>
+      <w:proofErr w:type="spellStart"/>
+      <w:r>
+        <w:rPr>
+          <w:color w:val="000000"/>
+          <w:lang w:val="ca-ES"/>
+        </w:rPr>
+        <w:t>Sendra</w:t>
+      </w:r>
+      <w:proofErr w:type="spellEnd"/>
+      <w:r>
+        <w:rPr>
+          <w:color w:val="000000"/>
+          <w:lang w:val="ca-ES"/>
+        </w:rPr>
+        <w:t xml:space="preserve"> (Ciències de la Computació)</w:t>
       </w:r>
     </w:p>
     <w:p>
       <w:pPr>
         <w:pStyle w:val="AUTHORAFFILIATION"/>
-        <w:framePr w:h="1411" w:hRule="exact" w:vSpace="0" w:wrap="around" w:vAnchor="page" w:hAnchor="page" w:x="711" w:y="13251"/>
+        <w:framePr w:h="1411" w:hRule="exact" w:vSpace="0" w:wrap="around" w:vAnchor="page" w:hAnchor="page" w:x="688" w:y="13659"/>
         <w:numPr>
           <w:ilvl w:val="0"/>
           <w:numId w:val="1"/>
@@ -815,21 +3741,139 @@
           <w:color w:val="000000"/>
           <w:lang w:val="ca-ES"/>
         </w:rPr>
-        <w:t>Curs 2020</w:t>
-      </w:r>
-      <w:r>
-        <w:rPr>
-          <w:color w:val="000000"/>
-          <w:lang w:val="ca-ES"/>
-        </w:rPr>
-        <w:t>/</w:t>
-      </w:r>
-      <w:r>
-        <w:rPr>
-          <w:color w:val="000000"/>
+        <w:t>Curs 2020/21</w:t>
+      </w:r>
+    </w:p>
+    <w:p>
+      <w:pPr>
+        <w:pStyle w:val="PARAGRAPH"/>
+        <w:ind w:firstLine="284"/>
+        <w:rPr>
+          <w:lang w:val="ca-ES"/>
+        </w:rPr>
+      </w:pPr>
+      <w:r>
+        <w:rPr>
+          <w:lang w:val="ca-ES"/>
+        </w:rPr>
+        <w:t xml:space="preserve">Un dels problemes principals són les tasques primordials on s'exposa que si aquestes s'enredereixen, també ho farà el nostre projecte o haurem d'adaptar els temps restants. Algunes d'aquestes són per exemple: revisions del sistema actual, el pressupost, marcar objectius, creació de diagrames, desenvolupament del </w:t>
+      </w:r>
+      <w:proofErr w:type="spellStart"/>
+      <w:r>
+        <w:rPr>
+          <w:lang w:val="ca-ES"/>
+        </w:rPr>
+        <w:t>Frontend</w:t>
+      </w:r>
+      <w:proofErr w:type="spellEnd"/>
+      <w:r>
+        <w:rPr>
+          <w:lang w:val="ca-ES"/>
+        </w:rPr>
+        <w:t xml:space="preserve"> i </w:t>
+      </w:r>
+      <w:proofErr w:type="spellStart"/>
+      <w:r>
+        <w:rPr>
+          <w:lang w:val="ca-ES"/>
+        </w:rPr>
+        <w:t>Backend</w:t>
+      </w:r>
+      <w:proofErr w:type="spellEnd"/>
+      <w:r>
+        <w:rPr>
+          <w:lang w:val="ca-ES"/>
+        </w:rPr>
+        <w:t>, etc</w:t>
+      </w:r>
+      <w:r>
+        <w:rPr>
+          <w:lang w:val="ca-ES"/>
+        </w:rPr>
+        <w:t>.</w:t>
+      </w:r>
+    </w:p>
+    <w:p>
+      <w:pPr>
+        <w:pStyle w:val="Ttulo2"/>
+        <w:ind w:left="0" w:firstLine="0"/>
+        <w:rPr>
+          <w:lang w:val="ca-ES"/>
+        </w:rPr>
+      </w:pPr>
+      <w:r>
+        <w:rPr>
+          <w:lang w:val="ca-ES"/>
+        </w:rPr>
+        <w:t>1.2 Adaptacions a la planificació</w:t>
+      </w:r>
+    </w:p>
+    <w:p>
+      <w:pPr>
+        <w:pStyle w:val="CCCLINE"/>
+        <w:framePr w:w="4632" w:vSpace="238" w:wrap="notBeside" w:hAnchor="page" w:x="865" w:y="14920"/>
+        <w:spacing w:line="240" w:lineRule="auto"/>
+        <w:rPr>
+          <w:color w:val="000000"/>
+          <w:spacing w:val="0"/>
+          <w:lang w:val="ca-ES"/>
+        </w:rPr>
+      </w:pPr>
+      <w:r>
+        <w:rPr>
+          <w:color w:val="000000"/>
+          <w:spacing w:val="0"/>
+          <w:lang w:val="ca-ES"/>
+        </w:rPr>
+        <w:t>“Abril</w:t>
+      </w:r>
+      <w:r>
+        <w:rPr>
+          <w:color w:val="000000"/>
+          <w:spacing w:val="0"/>
+          <w:lang w:val="ca-ES"/>
+        </w:rPr>
+        <w:t>” de 20</w:t>
+      </w:r>
+      <w:r>
+        <w:rPr>
+          <w:color w:val="000000"/>
+          <w:spacing w:val="0"/>
           <w:lang w:val="ca-ES"/>
         </w:rPr>
         <w:t>21</w:t>
+      </w:r>
+      <w:r>
+        <w:rPr>
+          <w:color w:val="000000"/>
+          <w:spacing w:val="0"/>
+          <w:lang w:val="ca-ES"/>
+        </w:rPr>
+        <w:t>, E</w:t>
+      </w:r>
+      <w:r>
+        <w:rPr>
+          <w:color w:val="000000"/>
+          <w:spacing w:val="0"/>
+          <w:lang w:val="ca-ES"/>
+        </w:rPr>
+        <w:t>scola d’</w:t>
+      </w:r>
+      <w:r>
+        <w:rPr>
+          <w:color w:val="000000"/>
+          <w:spacing w:val="0"/>
+          <w:lang w:val="ca-ES"/>
+        </w:rPr>
+        <w:t>E</w:t>
+      </w:r>
+      <w:r>
+        <w:rPr>
+          <w:color w:val="000000"/>
+          <w:spacing w:val="0"/>
+          <w:lang w:val="ca-ES"/>
+        </w:rPr>
+        <w:t>nginyeria (UAB)</w:t>
       </w:r>
     </w:p>
     <w:p>
@@ -846,7 +3890,15 @@
           <w:color w:val="000000"/>
           <w:lang w:val="ca-ES"/>
         </w:rPr>
-        <w:t>En l'estructura del diagrama de Gantt hi ha la planificació separada per etapes, les quals es poden començar a fer en paral·lel. Com és el cas del desenvolupament del nou sistema i la seva programació, aquesta des del principi s'ha començat a realitzar a la mateixa hora que es feia la revisió principal del sistema.</w:t>
+        <w:t xml:space="preserve">En l'estructura del diagrama de Gantt hi ha la planificació separada per etapes, les quals es poden començar a fer en </w:t>
+      </w:r>
+      <w:r>
+        <w:rPr>
+          <w:color w:val="000000"/>
+          <w:lang w:val="ca-ES"/>
+        </w:rPr>
+        <w:lastRenderedPageBreak/>
+        <w:t>paral·lel. Com és el cas del desenvolupament del nou sistema i la seva programació, aquesta des del principi s'ha començat a realitzar a la mateixa hora que es feia la revisió principal del sistema.</w:t>
       </w:r>
       <w:r>
         <w:rPr>
@@ -870,15 +3922,7 @@
           <w:color w:val="000000"/>
           <w:lang w:val="ca-ES"/>
         </w:rPr>
-        <w:t xml:space="preserve">Per causes de planificacions amb les reunions de direcció general i canvis a últimes hores, s'ha hagut de modificar el diagrama de Gantt i per tant la planificació crítica del projecte. Això ha afectat sobretot a la realització de proves de test, ja que segons la planificació inicial la programació hauria de finalitzar el dia 15 d'abril i el mateix dia 19 començarien les proves de test unitàries. Per unes demandes estrictes de direcció s'ha hagut de modificar, ja que han demanat la documentació més extensa amb dues </w:t>
-      </w:r>
-      <w:r>
-        <w:rPr>
-          <w:color w:val="000000"/>
-          <w:lang w:val="ca-ES"/>
-        </w:rPr>
-        <w:lastRenderedPageBreak/>
-        <w:t>presentacions i un vídeo explicatiu de com seria el resultat principal, uns prototips de com funcionaria per dispositius mòbils</w:t>
+        <w:t>Per causes de planificacions amb les reunions de direcció general i canvis a últimes hores, s'ha hagut de modificar el diagrama de Gantt i per tant la planificació crítica del projecte. Això ha afectat sobretot a la realització de proves de test, ja que segons la planificació inicial la programació hauria de finalitzar el dia 15 d'abril i el mateix dia 19 començarien les proves de test unitàries. Per unes demandes estrictes de direcció s'ha hagut de modificar, ja que han demanat la documentació més extensa amb dues presentacions i un vídeo explicatiu de com seria el resultat principal, uns prototips de com funcionaria per dispositius mòbils</w:t>
       </w:r>
       <w:r>
         <w:rPr>
@@ -909,90 +3953,46 @@
           <w:color w:val="000000"/>
           <w:lang w:val="ca-ES"/>
         </w:rPr>
-        <w:t>La nova planificació obliga a reduir temps de realització de vídeos explicatius, ja que s'ha format un petit teaser per ordres de direcció. El document d'entrega que es prepararia al final del projecte també han comentat que no fa falta i que amb l'article i la documentació escrita de quatre pàgines amb el tutorial ja serveix, i per últim les proves de test, no es realitzaran en la planificació especificada sinó, que es desenvoluparan al maig, en lloc de preparar vídeos explicatius i documents d'entrega es realitzaran les proves pertinents.</w:t>
-      </w:r>
-      <w:r>
-        <w:rPr>
-          <w:color w:val="000000"/>
-          <w:lang w:val="ca-ES"/>
-        </w:rPr>
-        <w:t xml:space="preserve"> </w:t>
-      </w:r>
-    </w:p>
-    <w:p>
-      <w:pPr>
-        <w:pStyle w:val="CCCLINE"/>
-        <w:framePr w:w="4632" w:vSpace="238" w:wrap="notBeside" w:hAnchor="page" w:x="3041" w:y="14951"/>
-        <w:spacing w:line="240" w:lineRule="auto"/>
-        <w:rPr>
-          <w:color w:val="000000"/>
-          <w:spacing w:val="0"/>
-          <w:lang w:val="ca-ES"/>
-        </w:rPr>
-      </w:pPr>
-      <w:r>
-        <w:rPr>
-          <w:color w:val="000000"/>
-          <w:spacing w:val="0"/>
-          <w:lang w:val="ca-ES"/>
-        </w:rPr>
-        <w:t>“Març</w:t>
-      </w:r>
-      <w:r>
-        <w:rPr>
-          <w:color w:val="000000"/>
-          <w:spacing w:val="0"/>
-          <w:lang w:val="ca-ES"/>
-        </w:rPr>
-        <w:t>” de 20</w:t>
-      </w:r>
-      <w:r>
-        <w:rPr>
-          <w:color w:val="000000"/>
-          <w:spacing w:val="0"/>
-          <w:lang w:val="ca-ES"/>
-        </w:rPr>
-        <w:t>2</w:t>
-      </w:r>
-      <w:r>
-        <w:rPr>
-          <w:color w:val="000000"/>
-          <w:spacing w:val="0"/>
-          <w:lang w:val="ca-ES"/>
-        </w:rPr>
-        <w:t>1</w:t>
-      </w:r>
-      <w:r>
-        <w:rPr>
-          <w:color w:val="000000"/>
-          <w:spacing w:val="0"/>
-          <w:lang w:val="ca-ES"/>
-        </w:rPr>
-        <w:t>, E</w:t>
-      </w:r>
-      <w:r>
-        <w:rPr>
-          <w:color w:val="000000"/>
-          <w:spacing w:val="0"/>
-          <w:lang w:val="ca-ES"/>
-        </w:rPr>
-        <w:t>scola d’</w:t>
-      </w:r>
-      <w:r>
-        <w:rPr>
-          <w:color w:val="000000"/>
-          <w:spacing w:val="0"/>
-          <w:lang w:val="ca-ES"/>
-        </w:rPr>
-        <w:t>E</w:t>
-      </w:r>
-      <w:r>
-        <w:rPr>
-          <w:color w:val="000000"/>
-          <w:spacing w:val="0"/>
-          <w:lang w:val="ca-ES"/>
-        </w:rPr>
-        <w:t>nginyeria (UAB)</w:t>
+        <w:t xml:space="preserve">La nova planificació obliga a reduir temps de realització de vídeos explicatius, ja que s'ha format un petit </w:t>
+      </w:r>
+      <w:proofErr w:type="spellStart"/>
+      <w:r>
+        <w:rPr>
+          <w:color w:val="000000"/>
+          <w:lang w:val="ca-ES"/>
+        </w:rPr>
+        <w:t>teaser</w:t>
+      </w:r>
+      <w:proofErr w:type="spellEnd"/>
+      <w:r>
+        <w:rPr>
+          <w:color w:val="000000"/>
+          <w:lang w:val="ca-ES"/>
+        </w:rPr>
+        <w:t xml:space="preserve"> per ordres de direcció. El document d'entrega que es prepararia al final del projecte també han comentat que no fa falta i que amb l'article i la documentació escrita de quatre pàgines amb el </w:t>
+      </w:r>
+      <w:proofErr w:type="spellStart"/>
+      <w:r>
+        <w:rPr>
+          <w:color w:val="000000"/>
+          <w:lang w:val="ca-ES"/>
+        </w:rPr>
+        <w:t>tutorial</w:t>
+      </w:r>
+      <w:proofErr w:type="spellEnd"/>
+      <w:r>
+        <w:rPr>
+          <w:color w:val="000000"/>
+          <w:lang w:val="ca-ES"/>
+        </w:rPr>
+        <w:t xml:space="preserve"> ja serveix, i per últim les proves de test, no es realitzaran en la planificació especificada sinó, que es desenvoluparan al maig, en lloc de preparar vídeos explicatius i documents d'entrega es realitzaran les proves pertinents.</w:t>
+      </w:r>
+      <w:r>
+        <w:rPr>
+          <w:color w:val="000000"/>
+          <w:lang w:val="ca-ES"/>
+        </w:rPr>
+        <w:t xml:space="preserve"> </w:t>
       </w:r>
     </w:p>
     <w:p>
@@ -1043,7 +4043,35 @@
         <w:rPr>
           <w:lang w:val="ca-ES"/>
         </w:rPr>
-        <w:t xml:space="preserve">s’ha seguit totes les pautes amb la metodologia de Kanban. Hi ha tota la planificació estructurada en la columna del Backlog i les diferents tasques que s’han anat fent o estan en procés s’han modificat i també implementat per a la seva visualització. </w:t>
+        <w:t xml:space="preserve">s’ha seguit totes les pautes amb la metodologia de </w:t>
+      </w:r>
+      <w:proofErr w:type="spellStart"/>
+      <w:r>
+        <w:rPr>
+          <w:lang w:val="ca-ES"/>
+        </w:rPr>
+        <w:t>Kanban</w:t>
+      </w:r>
+      <w:proofErr w:type="spellEnd"/>
+      <w:r>
+        <w:rPr>
+          <w:lang w:val="ca-ES"/>
+        </w:rPr>
+        <w:t xml:space="preserve">. Hi ha tota la planificació estructurada en la columna del </w:t>
+      </w:r>
+      <w:proofErr w:type="spellStart"/>
+      <w:r>
+        <w:rPr>
+          <w:lang w:val="ca-ES"/>
+        </w:rPr>
+        <w:t>Backlog</w:t>
+      </w:r>
+      <w:proofErr w:type="spellEnd"/>
+      <w:r>
+        <w:rPr>
+          <w:lang w:val="ca-ES"/>
+        </w:rPr>
+        <w:t xml:space="preserve"> i les diferents tasques que s’han anat fent o estan en procés s’han modificat i també implementat per a la seva visualització. </w:t>
       </w:r>
     </w:p>
     <w:p>
@@ -1060,7 +4088,7 @@
           <w:lang w:val="es-ES" w:eastAsia="es-ES"/>
         </w:rPr>
         <w:drawing>
-          <wp:anchor distT="0" distB="0" distL="114300" distR="114300" simplePos="0" relativeHeight="251650048" behindDoc="0" locked="0" layoutInCell="1" allowOverlap="1" wp14:anchorId="74835A6E" wp14:editId="25376534">
+          <wp:anchor distT="0" distB="0" distL="114300" distR="114300" simplePos="0" relativeHeight="251655680" behindDoc="0" locked="0" layoutInCell="1" allowOverlap="1" wp14:anchorId="74835A6E" wp14:editId="3FDFDA12">
             <wp:simplePos x="0" y="0"/>
             <wp:positionH relativeFrom="column">
               <wp:posOffset>1905</wp:posOffset>
@@ -1121,7 +4149,7 @@
           <w:lang w:val="es-ES" w:eastAsia="es-ES"/>
         </w:rPr>
         <w:drawing>
-          <wp:anchor distT="0" distB="0" distL="114300" distR="114300" simplePos="0" relativeHeight="251644928" behindDoc="0" locked="0" layoutInCell="1" allowOverlap="1" wp14:anchorId="753550A5" wp14:editId="27201FCA">
+          <wp:anchor distT="0" distB="0" distL="114300" distR="114300" simplePos="0" relativeHeight="251652608" behindDoc="0" locked="0" layoutInCell="1" allowOverlap="1" wp14:anchorId="753550A5" wp14:editId="09BDA881">
             <wp:simplePos x="0" y="0"/>
             <wp:positionH relativeFrom="column">
               <wp:posOffset>9525</wp:posOffset>
@@ -1223,8 +4251,16 @@
         <w:rPr>
           <w:lang w:val="ca-ES"/>
         </w:rPr>
-        <w:t xml:space="preserve"> gràfic Kanban</w:t>
-      </w:r>
+        <w:t xml:space="preserve"> gràfic </w:t>
+      </w:r>
+      <w:proofErr w:type="spellStart"/>
+      <w:r>
+        <w:rPr>
+          <w:lang w:val="ca-ES"/>
+        </w:rPr>
+        <w:t>Kanban</w:t>
+      </w:r>
+      <w:proofErr w:type="spellEnd"/>
     </w:p>
     <w:p>
       <w:pPr>
@@ -1271,7 +4307,23 @@
           <w:color w:val="000000" w:themeColor="text1"/>
           <w:lang w:val="ca-ES"/>
         </w:rPr>
-        <w:t>La idea principal dels objectius és reformar l'actual sistema de fixatge, fer-ho totalment responsive per a dispositius mòbils i que també es pugui utilitzar en ordinadors</w:t>
+        <w:t xml:space="preserve">La idea principal dels objectius és reformar l'actual sistema de fixatge, fer-ho totalment </w:t>
+      </w:r>
+      <w:proofErr w:type="spellStart"/>
+      <w:r>
+        <w:rPr>
+          <w:color w:val="000000" w:themeColor="text1"/>
+          <w:lang w:val="ca-ES"/>
+        </w:rPr>
+        <w:t>responsive</w:t>
+      </w:r>
+      <w:proofErr w:type="spellEnd"/>
+      <w:r>
+        <w:rPr>
+          <w:color w:val="000000" w:themeColor="text1"/>
+          <w:lang w:val="ca-ES"/>
+        </w:rPr>
+        <w:t xml:space="preserve"> per a dispositius mòbils i que també es pugui utilitzar en ordinadors</w:t>
       </w:r>
       <w:r>
         <w:rPr>
@@ -1293,14 +4345,35 @@
         <w:rPr>
           <w:lang w:val="ca-ES"/>
         </w:rPr>
-        <w:t xml:space="preserve">Les opcions més bàsiques a les que es vol arribar de cara a principis de juliol és deixar-ho en total funcionament en un format beta, d'aquesta forma tots els treballadors ja no han d'utilitzar l'antic format i no fa falta que tingui un fitxer d'Acces als seus ordinadors. Cara un futur pròxim l'empresa estarà encarregada de modi-ficar aquest nou sistema de forma que podrà incorporar noves funcions de l'aplicatiu, tant de canvis de disseny com per </w:t>
-      </w:r>
-      <w:r>
-        <w:rPr>
-          <w:lang w:val="ca-ES"/>
-        </w:rPr>
-        <w:lastRenderedPageBreak/>
-        <w:t xml:space="preserve">exemple nous formats d'imatge, millors qualitats a l'hora de visualitzar els temps de treball, etc. Com també noves funcionalitats com poder agafar vacances, dies de llibre disposició, incorporació de sistema de recuperació d'hores, etc. </w:t>
+        <w:t xml:space="preserve">Les opcions més bàsiques a les que es vol arribar de cara a principis de juliol és deixar-ho en total funcionament en un format beta, d'aquesta forma tots els treballadors ja no han d'utilitzar l'antic format i no fa falta que tingui un fitxer </w:t>
+      </w:r>
+      <w:proofErr w:type="spellStart"/>
+      <w:r>
+        <w:rPr>
+          <w:lang w:val="ca-ES"/>
+        </w:rPr>
+        <w:t>d'Acces</w:t>
+      </w:r>
+      <w:proofErr w:type="spellEnd"/>
+      <w:r>
+        <w:rPr>
+          <w:lang w:val="ca-ES"/>
+        </w:rPr>
+        <w:t xml:space="preserve"> als seus ordinadors. Cara un futur pròxim l'empresa estarà encarregada de modi-ficar aquest nou sistema de forma que podrà incorporar noves funcions de </w:t>
+      </w:r>
+      <w:proofErr w:type="spellStart"/>
+      <w:r>
+        <w:rPr>
+          <w:lang w:val="ca-ES"/>
+        </w:rPr>
+        <w:t>l'aplicatiu</w:t>
+      </w:r>
+      <w:proofErr w:type="spellEnd"/>
+      <w:r>
+        <w:rPr>
+          <w:lang w:val="ca-ES"/>
+        </w:rPr>
+        <w:t xml:space="preserve">, tant de canvis de disseny com per exemple nous formats d'imatge, millors qualitats a l'hora de visualitzar els temps de treball, etc. Com també noves funcionalitats com poder agafar vacances, dies de llibre disposició, incorporació de sistema de recuperació d'hores, etc. </w:t>
       </w:r>
     </w:p>
     <w:p>
@@ -1503,7 +4576,21 @@
         <w:rPr>
           <w:lang w:val="ca-ES"/>
         </w:rPr>
-        <w:t>actualment cada persona guarda de forma local al seu orinador les dades de fixatge, això és un problema si es vol exportar i veure els resultats de totes les persones. Amb l'aplicatiu no farà falta anar als ordinadors, ja que estarà als servidors.</w:t>
+        <w:t xml:space="preserve">actualment cada persona guarda de forma local al seu orinador les dades de fixatge, això és un problema si es vol exportar i veure els resultats de totes les persones. Amb </w:t>
+      </w:r>
+      <w:proofErr w:type="spellStart"/>
+      <w:r>
+        <w:rPr>
+          <w:lang w:val="ca-ES"/>
+        </w:rPr>
+        <w:t>l'aplicatiu</w:t>
+      </w:r>
+      <w:proofErr w:type="spellEnd"/>
+      <w:r>
+        <w:rPr>
+          <w:lang w:val="ca-ES"/>
+        </w:rPr>
+        <w:t xml:space="preserve"> no farà falta anar als ordinadors, ja que estarà als servidors.</w:t>
       </w:r>
     </w:p>
     <w:p>
@@ -1584,8 +4671,17 @@
           <w:color w:val="000000"/>
           <w:lang w:val="ca-ES"/>
         </w:rPr>
-        <w:t>uadre de criticitats</w:t>
-      </w:r>
+        <w:t xml:space="preserve">uadre de </w:t>
+      </w:r>
+      <w:proofErr w:type="spellStart"/>
+      <w:r>
+        <w:rPr>
+          <w:color w:val="000000"/>
+          <w:lang w:val="ca-ES"/>
+        </w:rPr>
+        <w:t>criticitats</w:t>
+      </w:r>
+      <w:proofErr w:type="spellEnd"/>
     </w:p>
     <w:p>
       <w:pPr>
@@ -1601,7 +4697,39 @@
           <w:color w:val="000000" w:themeColor="text1"/>
           <w:lang w:val="ca-ES"/>
         </w:rPr>
-        <w:t>Es mostrarà el quadre amb les criticitats i problemes que hi ha al projecte, aquest mateix permet indicar les prioritats o saber si un objectiu és crític. A Kanban es fa amb les tasques indicant amb fletxes de colors la importància.</w:t>
+        <w:t xml:space="preserve">Es mostrarà el quadre amb les </w:t>
+      </w:r>
+      <w:proofErr w:type="spellStart"/>
+      <w:r>
+        <w:rPr>
+          <w:color w:val="000000" w:themeColor="text1"/>
+          <w:lang w:val="ca-ES"/>
+        </w:rPr>
+        <w:t>criticitats</w:t>
+      </w:r>
+      <w:proofErr w:type="spellEnd"/>
+      <w:r>
+        <w:rPr>
+          <w:color w:val="000000" w:themeColor="text1"/>
+          <w:lang w:val="ca-ES"/>
+        </w:rPr>
+        <w:t xml:space="preserve"> i problemes que hi ha al projecte, aquest mateix permet indicar les prioritats o saber si un objectiu és crític. A </w:t>
+      </w:r>
+      <w:proofErr w:type="spellStart"/>
+      <w:r>
+        <w:rPr>
+          <w:color w:val="000000" w:themeColor="text1"/>
+          <w:lang w:val="ca-ES"/>
+        </w:rPr>
+        <w:t>Kanban</w:t>
+      </w:r>
+      <w:proofErr w:type="spellEnd"/>
+      <w:r>
+        <w:rPr>
+          <w:color w:val="000000" w:themeColor="text1"/>
+          <w:lang w:val="ca-ES"/>
+        </w:rPr>
+        <w:t xml:space="preserve"> es fa amb les tasques indicant amb fletxes de colors la importància.</w:t>
       </w:r>
     </w:p>
     <w:p>
@@ -1646,6 +4774,7 @@
                 <w:bCs/>
                 <w:lang w:val="ca-ES"/>
               </w:rPr>
+              <w:lastRenderedPageBreak/>
               <w:t>Objectiu</w:t>
             </w:r>
           </w:p>
@@ -1665,6 +4794,7 @@
                 <w:lang w:val="ca-ES"/>
               </w:rPr>
             </w:pPr>
+            <w:proofErr w:type="spellStart"/>
             <w:r>
               <w:rPr>
                 <w:b/>
@@ -1673,6 +4803,7 @@
               </w:rPr>
               <w:t>Criticitat</w:t>
             </w:r>
+            <w:proofErr w:type="spellEnd"/>
           </w:p>
         </w:tc>
       </w:tr>
@@ -2028,34 +5159,43 @@
       <w:pPr>
         <w:jc w:val="center"/>
         <w:rPr>
-          <w:rStyle w:val="nfasis"/>
-          <w:i w:val="0"/>
-        </w:rPr>
-      </w:pPr>
+          <w:iCs/>
+        </w:rPr>
+      </w:pPr>
+      <w:proofErr w:type="spellStart"/>
       <w:r>
         <w:rPr>
           <w:rStyle w:val="nfasis"/>
           <w:b/>
           <w:i w:val="0"/>
         </w:rPr>
-        <w:t xml:space="preserve">Figura [2]: </w:t>
+        <w:t>Figura</w:t>
+      </w:r>
+      <w:proofErr w:type="spellEnd"/>
+      <w:r>
+        <w:rPr>
+          <w:rStyle w:val="nfasis"/>
+          <w:b/>
+          <w:i w:val="0"/>
+        </w:rPr>
+        <w:t xml:space="preserve"> [2]: </w:t>
       </w:r>
       <w:r>
         <w:rPr>
           <w:rStyle w:val="nfasis"/>
           <w:i w:val="0"/>
         </w:rPr>
-        <w:t>taula criticitats</w:t>
-      </w:r>
-    </w:p>
-    <w:p>
-      <w:pPr>
-        <w:pStyle w:val="PARAGRAPHnoindent"/>
-        <w:spacing w:line="240" w:lineRule="auto"/>
-        <w:rPr>
-          <w:lang w:val="ca-ES"/>
-        </w:rPr>
-      </w:pPr>
+        <w:t xml:space="preserve">taula </w:t>
+      </w:r>
+      <w:proofErr w:type="spellStart"/>
+      <w:r>
+        <w:rPr>
+          <w:rStyle w:val="nfasis"/>
+          <w:i w:val="0"/>
+        </w:rPr>
+        <w:t>criticitats</w:t>
+      </w:r>
+      <w:proofErr w:type="spellEnd"/>
     </w:p>
     <w:p>
       <w:pPr>
@@ -2071,8 +5211,7 @@
           <w:color w:val="000000"/>
           <w:lang w:val="ca-ES"/>
         </w:rPr>
-        <w:lastRenderedPageBreak/>
-        <w:t>5</w:t>
+        <w:t>4</w:t>
       </w:r>
       <w:r>
         <w:rPr>
@@ -2125,7 +5264,14 @@
           <w:color w:val="000000"/>
           <w:lang w:val="ca-ES"/>
         </w:rPr>
-        <w:t>5.1</w:t>
+        <w:t>4</w:t>
+      </w:r>
+      <w:r>
+        <w:rPr>
+          <w:color w:val="000000"/>
+          <w:lang w:val="ca-ES"/>
+        </w:rPr>
+        <w:t>.1</w:t>
       </w:r>
       <w:r>
         <w:rPr>
@@ -2154,8 +5300,16 @@
         <w:rPr>
           <w:lang w:val="ca-ES"/>
         </w:rPr>
-        <w:t>Són declaracions dels serveis i funcionalitats que té el sistema, és a dir és la forma en la qual interactua i realitza les respostes automàtiques. En els punts que s'indicaran a continuació s'ha especificat quins són els requeriments funcionals més importants indicats pel client en les reunions planifcades</w:t>
-      </w:r>
+        <w:t xml:space="preserve">Són declaracions dels serveis i funcionalitats que té el sistema, és a dir és la forma en la qual interactua i realitza les respostes automàtiques. En els punts que s'indicaran a continuació s'ha especificat quins són els requeriments funcionals més importants indicats pel client en les reunions </w:t>
+      </w:r>
+      <w:proofErr w:type="spellStart"/>
+      <w:r>
+        <w:rPr>
+          <w:lang w:val="ca-ES"/>
+        </w:rPr>
+        <w:t>planifcades</w:t>
+      </w:r>
+      <w:proofErr w:type="spellEnd"/>
       <w:r>
         <w:rPr>
           <w:lang w:val="ca-ES"/>
@@ -2310,7 +5464,14 @@
           <w:color w:val="000000"/>
           <w:lang w:val="ca-ES"/>
         </w:rPr>
-        <w:t>5.2</w:t>
+        <w:t>4</w:t>
+      </w:r>
+      <w:r>
+        <w:rPr>
+          <w:color w:val="000000"/>
+          <w:lang w:val="ca-ES"/>
+        </w:rPr>
+        <w:t>.2</w:t>
       </w:r>
       <w:r>
         <w:rPr>
@@ -2375,7 +5536,21 @@
         <w:rPr>
           <w:lang w:val="ca-ES"/>
         </w:rPr>
-        <w:t>La plataforma on s'executa l'aplicació serà to-talment responsive, és a dir permetrà utilitzar-se en qualsevol mena de dispositius. Principal-ment està centrada per telèfons mòbils</w:t>
+        <w:t xml:space="preserve">La plataforma on s'executa l'aplicació serà to-talment </w:t>
+      </w:r>
+      <w:proofErr w:type="spellStart"/>
+      <w:r>
+        <w:rPr>
+          <w:lang w:val="ca-ES"/>
+        </w:rPr>
+        <w:t>responsive</w:t>
+      </w:r>
+      <w:proofErr w:type="spellEnd"/>
+      <w:r>
+        <w:rPr>
+          <w:lang w:val="ca-ES"/>
+        </w:rPr>
+        <w:t>, és a dir permetrà utilitzar-se en qualsevol mena de dispositius. Principal-ment està centrada per telèfons mòbils</w:t>
       </w:r>
       <w:r>
         <w:rPr>
@@ -2399,7 +5574,13 @@
         <w:rPr>
           <w:lang w:val="ca-ES"/>
         </w:rPr>
-        <w:t>Hi haurà un sistema de protecció de dades, ja que les persones utilitzaran el seu usuari del treball per a entrar. Aquestes estan registrades a la base de dades amb nom, DNI, contrasenya, tipus de càrrec, extensió interna de telèfon</w:t>
+        <w:t xml:space="preserve">Hi haurà un sistema de protecció de dades, ja </w:t>
+      </w:r>
+      <w:r>
+        <w:rPr>
+          <w:lang w:val="ca-ES"/>
+        </w:rPr>
+        <w:t>que les persones utilitzaran el seu usuari del treball per a entrar. Aquestes estan registrades a la base de dades amb nom, DNI, contrasenya, tipus de càrrec, extensió interna de telèfon</w:t>
       </w:r>
       <w:r>
         <w:rPr>
@@ -2447,7 +5628,6 @@
         <w:rPr>
           <w:lang w:val="ca-ES"/>
         </w:rPr>
-        <w:lastRenderedPageBreak/>
         <w:t>Es realitzarà un xifratge de contrasenyes per garantir la seguretat d'aquestes a l'hora de fer la connexió amb el servidor. S'utilitzaran sis-temes de xifratge estàndard</w:t>
       </w:r>
       <w:r>
@@ -2472,7 +5652,14 @@
           <w:color w:val="000000"/>
           <w:lang w:val="ca-ES"/>
         </w:rPr>
-        <w:t>5.3</w:t>
+        <w:t>4</w:t>
+      </w:r>
+      <w:r>
+        <w:rPr>
+          <w:color w:val="000000"/>
+          <w:lang w:val="ca-ES"/>
+        </w:rPr>
+        <w:t>.3</w:t>
       </w:r>
       <w:r>
         <w:rPr>
@@ -2501,7 +5688,49 @@
         <w:rPr>
           <w:lang w:val="ca-ES"/>
         </w:rPr>
-        <w:t xml:space="preserve">Els requisits o requeriments tècnics en una gestió de projectes són els aspectes tècnics que es deuen complir per a completar amb exits el sistema. Es tracta d’aspectes relacionats amb el rendiment, fiabilitat, disponibilitat, seguretat, etc. Normalment fan referencia a les especificacions més tècniques del sistema com per exemple saber en quin idioma esta programat, quin sistema operatiu s’utilitzara, estandrads a complir. Per a respondre a totes aquestes preguntes s’ha realitzat una llista amb els més importants del sistema. </w:t>
+        <w:t xml:space="preserve">Els requisits o requeriments tècnics en una gestió de projectes són els aspectes tècnics que es deuen complir per a completar amb </w:t>
+      </w:r>
+      <w:proofErr w:type="spellStart"/>
+      <w:r>
+        <w:rPr>
+          <w:lang w:val="ca-ES"/>
+        </w:rPr>
+        <w:t>exits</w:t>
+      </w:r>
+      <w:proofErr w:type="spellEnd"/>
+      <w:r>
+        <w:rPr>
+          <w:lang w:val="ca-ES"/>
+        </w:rPr>
+        <w:t xml:space="preserve"> el sistema. Es tracta d’aspectes relacionats amb el rendiment, fiabilitat, disponibilitat, seguretat, etc. Normalment fan referencia a les especificacions més tècniques del sistema com per exemple saber en quin idioma esta programat, quin sistema operatiu </w:t>
+      </w:r>
+      <w:proofErr w:type="spellStart"/>
+      <w:r>
+        <w:rPr>
+          <w:lang w:val="ca-ES"/>
+        </w:rPr>
+        <w:t>s’utilitzara</w:t>
+      </w:r>
+      <w:proofErr w:type="spellEnd"/>
+      <w:r>
+        <w:rPr>
+          <w:lang w:val="ca-ES"/>
+        </w:rPr>
+        <w:t xml:space="preserve">, </w:t>
+      </w:r>
+      <w:proofErr w:type="spellStart"/>
+      <w:r>
+        <w:rPr>
+          <w:lang w:val="ca-ES"/>
+        </w:rPr>
+        <w:t>estandrads</w:t>
+      </w:r>
+      <w:proofErr w:type="spellEnd"/>
+      <w:r>
+        <w:rPr>
+          <w:lang w:val="ca-ES"/>
+        </w:rPr>
+        <w:t xml:space="preserve"> a complir. Per a respondre a totes aquestes preguntes s’ha realitzat una llista amb els més importants del sistema. </w:t>
       </w:r>
     </w:p>
     <w:p>
@@ -2519,7 +5748,49 @@
         <w:rPr>
           <w:lang w:val="ca-ES"/>
         </w:rPr>
-        <w:t>La pàgina web estarà allotjada en un web hosting anomenat HostMonster, encarregat de guardar arxius, bases de dades, phpmyadmin, qualsevol mena de configuració com si fos un servidor local, però que permet realitzar connexions des de l'exterior de l'empresa i d'aquesta forma utilitzar un domin</w:t>
+        <w:t xml:space="preserve">La pàgina web estarà allotjada en un web </w:t>
+      </w:r>
+      <w:proofErr w:type="spellStart"/>
+      <w:r>
+        <w:rPr>
+          <w:lang w:val="ca-ES"/>
+        </w:rPr>
+        <w:t>hosting</w:t>
+      </w:r>
+      <w:proofErr w:type="spellEnd"/>
+      <w:r>
+        <w:rPr>
+          <w:lang w:val="ca-ES"/>
+        </w:rPr>
+        <w:t xml:space="preserve"> anomenat </w:t>
+      </w:r>
+      <w:proofErr w:type="spellStart"/>
+      <w:r>
+        <w:rPr>
+          <w:lang w:val="ca-ES"/>
+        </w:rPr>
+        <w:t>HostMonster</w:t>
+      </w:r>
+      <w:proofErr w:type="spellEnd"/>
+      <w:r>
+        <w:rPr>
+          <w:lang w:val="ca-ES"/>
+        </w:rPr>
+        <w:t xml:space="preserve">, encarregat de guardar arxius, bases de dades, </w:t>
+      </w:r>
+      <w:proofErr w:type="spellStart"/>
+      <w:r>
+        <w:rPr>
+          <w:lang w:val="ca-ES"/>
+        </w:rPr>
+        <w:t>phpmyadmin</w:t>
+      </w:r>
+      <w:proofErr w:type="spellEnd"/>
+      <w:r>
+        <w:rPr>
+          <w:lang w:val="ca-ES"/>
+        </w:rPr>
+        <w:t>, qualsevol mena de configuració com si fos un servidor local, però que permet realitzar connexions des de l'exterior de l'empresa i d'aquesta forma utilitzar un domin</w:t>
       </w:r>
       <w:r>
         <w:rPr>
@@ -2543,7 +5814,21 @@
         <w:rPr>
           <w:lang w:val="ca-ES"/>
         </w:rPr>
-        <w:t xml:space="preserve">Els llenguatges de programació empleats són: HTML per a la programació web, PHP per a la configuració de la part del servidor, JavaScript per a la programació de la part client juntament amb AJAX de cara a la connexió amb el server. </w:t>
+        <w:t xml:space="preserve">Els llenguatges de programació empleats són: HTML per a la programació web, PHP per a la configuració de la part del servidor, </w:t>
+      </w:r>
+      <w:proofErr w:type="spellStart"/>
+      <w:r>
+        <w:rPr>
+          <w:lang w:val="ca-ES"/>
+        </w:rPr>
+        <w:t>JavaScript</w:t>
+      </w:r>
+      <w:proofErr w:type="spellEnd"/>
+      <w:r>
+        <w:rPr>
+          <w:lang w:val="ca-ES"/>
+        </w:rPr>
+        <w:t xml:space="preserve"> per a la programació de la part client juntament amb AJAX de cara a la connexió amb el server. </w:t>
       </w:r>
     </w:p>
     <w:p>
@@ -2561,7 +5846,21 @@
         <w:rPr>
           <w:lang w:val="ca-ES"/>
         </w:rPr>
-        <w:t>Cara les bases de dades s'utilitza el programari phpMyAdmin amb el sistema Oracle de bases de dades relacionals, d'aquesta forma es poden realitzar totes les configuracions de les taules amb les seves relacions. Aquest programari també permet realitzar un pas</w:t>
+        <w:t xml:space="preserve">Cara les bases de dades s'utilitza el programari </w:t>
+      </w:r>
+      <w:proofErr w:type="spellStart"/>
+      <w:r>
+        <w:rPr>
+          <w:lang w:val="ca-ES"/>
+        </w:rPr>
+        <w:t>phpMyAdmin</w:t>
+      </w:r>
+      <w:proofErr w:type="spellEnd"/>
+      <w:r>
+        <w:rPr>
+          <w:lang w:val="ca-ES"/>
+        </w:rPr>
+        <w:t xml:space="preserve"> amb el sistema Oracle de bases de dades relacionals, d'aquesta forma es poden realitzar totes les configuracions de les taules amb les seves relacions. Aquest programari també permet realitzar un pas</w:t>
       </w:r>
       <w:r>
         <w:rPr>
@@ -2584,7 +5883,7 @@
           <w:color w:val="000000"/>
           <w:lang w:val="ca-ES"/>
         </w:rPr>
-        <w:t>6</w:t>
+        <w:t>5</w:t>
       </w:r>
       <w:r>
         <w:rPr>
@@ -2613,7 +5912,21 @@
         <w:rPr>
           <w:lang w:val="ca-ES"/>
         </w:rPr>
-        <w:t xml:space="preserve">Com s’ha comentat en el primer punt, han hagut una sèrie de modificacions sobre tota la planificació del projecte, això ha fet que es tingui que dedicar menys temps a unes tasques especifiques per a poder garantir l’entrega final d’aquest dins del període establert. Aquestes modificacions s’han realitzar al diagrama de Gantt i per tant s’ha modificat respecte al primer informe inicial, a continuació es mostrara el nou diagrama amb les noves dates i hores corresponents. Per a una millor visualització es troba a </w:t>
+        <w:t xml:space="preserve">Com s’ha comentat en el primer punt, han hagut una sèrie de modificacions sobre tota la planificació del projecte, això ha fet que es tingui que dedicar menys temps a unes tasques especifiques per a poder garantir l’entrega final d’aquest dins del període establert. Aquestes modificacions s’han realitzar al diagrama de Gantt i per tant s’ha modificat respecte al primer informe inicial, a continuació es </w:t>
+      </w:r>
+      <w:proofErr w:type="spellStart"/>
+      <w:r>
+        <w:rPr>
+          <w:lang w:val="ca-ES"/>
+        </w:rPr>
+        <w:t>mostrara</w:t>
+      </w:r>
+      <w:proofErr w:type="spellEnd"/>
+      <w:r>
+        <w:rPr>
+          <w:lang w:val="ca-ES"/>
+        </w:rPr>
+        <w:t xml:space="preserve"> el nou diagrama amb les noves dates i hores corresponents. Per a una millor visualització es troba a </w:t>
       </w:r>
       <w:r>
         <w:rPr>
@@ -2646,10 +5959,88 @@
       </w:pPr>
       <w:r>
         <w:rPr>
-          <w:highlight w:val="yellow"/>
-          <w:lang w:val="ca-ES"/>
-        </w:rPr>
-        <w:t>DIAGRAMA DE GANTT MODIFICADO</w:t>
+          <w:noProof/>
+        </w:rPr>
+        <w:lastRenderedPageBreak/>
+        <w:drawing>
+          <wp:anchor distT="0" distB="0" distL="114300" distR="114300" simplePos="0" relativeHeight="251651072" behindDoc="0" locked="0" layoutInCell="1" allowOverlap="1" wp14:anchorId="362378BB" wp14:editId="4BF606AC">
+            <wp:simplePos x="0" y="0"/>
+            <wp:positionH relativeFrom="column">
+              <wp:posOffset>635</wp:posOffset>
+            </wp:positionH>
+            <wp:positionV relativeFrom="paragraph">
+              <wp:posOffset>158115</wp:posOffset>
+            </wp:positionV>
+            <wp:extent cx="3101975" cy="1115060"/>
+            <wp:effectExtent l="0" t="0" r="0" b="0"/>
+            <wp:wrapSquare wrapText="bothSides"/>
+            <wp:docPr id="5" name="Imagen 5"/>
+            <wp:cNvGraphicFramePr>
+              <a:graphicFrameLocks xmlns:a="http://schemas.openxmlformats.org/drawingml/2006/main" noChangeAspect="1"/>
+            </wp:cNvGraphicFramePr>
+            <a:graphic xmlns:a="http://schemas.openxmlformats.org/drawingml/2006/main">
+              <a:graphicData uri="http://schemas.openxmlformats.org/drawingml/2006/picture">
+                <pic:pic xmlns:pic="http://schemas.openxmlformats.org/drawingml/2006/picture">
+                  <pic:nvPicPr>
+                    <pic:cNvPr id="1" name=""/>
+                    <pic:cNvPicPr/>
+                  </pic:nvPicPr>
+                  <pic:blipFill>
+                    <a:blip r:embed="rId16" cstate="print">
+                      <a:extLst>
+                        <a:ext uri="{28A0092B-C50C-407E-A947-70E740481C1C}">
+                          <a14:useLocalDpi xmlns:a14="http://schemas.microsoft.com/office/drawing/2010/main" val="0"/>
+                        </a:ext>
+                      </a:extLst>
+                    </a:blip>
+                    <a:stretch>
+                      <a:fillRect/>
+                    </a:stretch>
+                  </pic:blipFill>
+                  <pic:spPr>
+                    <a:xfrm>
+                      <a:off x="0" y="0"/>
+                      <a:ext cx="3101975" cy="1115060"/>
+                    </a:xfrm>
+                    <a:prstGeom prst="rect">
+                      <a:avLst/>
+                    </a:prstGeom>
+                  </pic:spPr>
+                </pic:pic>
+              </a:graphicData>
+            </a:graphic>
+            <wp14:sizeRelH relativeFrom="page">
+              <wp14:pctWidth>0</wp14:pctWidth>
+            </wp14:sizeRelH>
+            <wp14:sizeRelV relativeFrom="page">
+              <wp14:pctHeight>0</wp14:pctHeight>
+            </wp14:sizeRelV>
+          </wp:anchor>
+        </w:drawing>
+      </w:r>
+    </w:p>
+    <w:p>
+      <w:pPr>
+        <w:pStyle w:val="PARAGRAPH"/>
+        <w:ind w:firstLine="0"/>
+        <w:jc w:val="center"/>
+        <w:rPr>
+          <w:lang w:val="ca-ES"/>
+        </w:rPr>
+      </w:pPr>
+      <w:r>
+        <w:rPr>
+          <w:b/>
+          <w:bCs/>
+          <w:lang w:val="ca-ES"/>
+        </w:rPr>
+        <w:t xml:space="preserve">Figura [3]: </w:t>
+      </w:r>
+      <w:r>
+        <w:rPr>
+          <w:lang w:val="ca-ES"/>
+        </w:rPr>
+        <w:t>nou Diagrama de Gantt</w:t>
       </w:r>
     </w:p>
     <w:p>
@@ -2666,7 +6057,7 @@
           <w:color w:val="000000"/>
           <w:lang w:val="ca-ES"/>
         </w:rPr>
-        <w:t>7</w:t>
+        <w:t>6</w:t>
       </w:r>
       <w:r>
         <w:rPr>
@@ -2716,8 +6107,21 @@
         <w:rPr>
           <w:lang w:val="ca-ES"/>
         </w:rPr>
-        <w:lastRenderedPageBreak/>
-        <w:t>Segons aquestes opcions es pot començar el projecte des de diferents punts de vista, en aquest cas s'ha executat de forma interna a l'empresa, durant tota la creació del projecte en format beta el desenvoluparà una persona per deixar l'entrega tot realitzada. De cara a un futur pròxim o el següent curs acadèmic, l'equip d'Infraestructures i Tecnologia començarà amb la implementació de nus aplicatius perquè tingui més opcions. A continuació es detallaran unes taules comparatives amb altres productes que hi ha al mercat per fitxar i també els costos interns que tindrà la creació del projecte per un treballador</w:t>
+        <w:t xml:space="preserve">Segons aquestes opcions es pot començar el projecte des de diferents punts de vista, en aquest cas s'ha executat de forma interna a l'empresa, durant tota la creació del projecte en format beta el desenvoluparà una persona per deixar l'entrega tot realitzada. De cara a un futur pròxim o el següent curs acadèmic, l'equip d'Infraestructures i Tecnologia començarà amb la implementació de nus </w:t>
+      </w:r>
+      <w:proofErr w:type="spellStart"/>
+      <w:r>
+        <w:rPr>
+          <w:lang w:val="ca-ES"/>
+        </w:rPr>
+        <w:t>aplicatius</w:t>
+      </w:r>
+      <w:proofErr w:type="spellEnd"/>
+      <w:r>
+        <w:rPr>
+          <w:lang w:val="ca-ES"/>
+        </w:rPr>
+        <w:t xml:space="preserve"> perquè tingui més opcions. A continuació es detallaran unes taules comparatives amb altres productes que hi ha al mercat per fitxar i també els costos interns que tindrà la creació del projecte per un treballador</w:t>
       </w:r>
       <w:r>
         <w:rPr>
@@ -2741,7 +6145,14 @@
           <w:color w:val="000000"/>
           <w:lang w:val="ca-ES"/>
         </w:rPr>
-        <w:t>7.1</w:t>
+        <w:t>6</w:t>
+      </w:r>
+      <w:r>
+        <w:rPr>
+          <w:color w:val="000000"/>
+          <w:lang w:val="ca-ES"/>
+        </w:rPr>
+        <w:t>.1</w:t>
       </w:r>
       <w:r>
         <w:rPr>
@@ -2770,7 +6181,21 @@
         <w:rPr>
           <w:lang w:val="ca-ES"/>
         </w:rPr>
-        <w:t xml:space="preserve">En aquest primer apartat de l'estudi de mercat es realitzarà una comparativa amb altres empreses, on es podrà observar els diferents preus, característiques i també opcions que poden realitzar. Principalment és un estudi per veure com estan aquests aplicatius al mercat i quin és el preu d'utilització de cara a les </w:t>
+        <w:t xml:space="preserve">En aquest primer apartat de l'estudi de mercat es realitzarà una comparativa amb altres empreses, on es podrà observar els diferents preus, característiques i també opcions que poden realitzar. Principalment és un estudi per veure com estan aquests </w:t>
+      </w:r>
+      <w:proofErr w:type="spellStart"/>
+      <w:r>
+        <w:rPr>
+          <w:lang w:val="ca-ES"/>
+        </w:rPr>
+        <w:t>aplicatius</w:t>
+      </w:r>
+      <w:proofErr w:type="spellEnd"/>
+      <w:r>
+        <w:rPr>
+          <w:lang w:val="ca-ES"/>
+        </w:rPr>
+        <w:t xml:space="preserve"> al mercat i quin és el preu d'utilització de cara a les </w:t>
       </w:r>
       <w:r>
         <w:rPr>
@@ -2819,6 +6244,18 @@
           <w:lang w:val="ca-ES"/>
         </w:rPr>
         <w:t>ria mensualment.</w:t>
+      </w:r>
+      <w:r>
+        <w:rPr>
+          <w:lang w:val="ca-ES"/>
+        </w:rPr>
+        <w:t xml:space="preserve"> </w:t>
+      </w:r>
+      <w:r>
+        <w:rPr>
+          <w:lang w:val="ca-ES"/>
+        </w:rPr>
+        <w:t>A continuació es mostrarà una taula comparativa dels preus.</w:t>
       </w:r>
     </w:p>
     <w:p>
@@ -2966,12 +6403,14 @@
                 <w:lang w:val="ca-ES"/>
               </w:rPr>
             </w:pPr>
+            <w:proofErr w:type="spellStart"/>
             <w:r>
               <w:rPr>
                 <w:lang w:val="ca-ES"/>
               </w:rPr>
               <w:t>Intratime</w:t>
             </w:r>
+            <w:proofErr w:type="spellEnd"/>
           </w:p>
         </w:tc>
         <w:tc>
@@ -3069,12 +6508,14 @@
                 <w:lang w:val="ca-ES"/>
               </w:rPr>
             </w:pPr>
+            <w:proofErr w:type="spellStart"/>
             <w:r>
               <w:rPr>
                 <w:lang w:val="ca-ES"/>
               </w:rPr>
               <w:t>ControlLaboral</w:t>
             </w:r>
+            <w:proofErr w:type="spellEnd"/>
           </w:p>
         </w:tc>
         <w:tc>
@@ -3145,12 +6586,14 @@
                 <w:lang w:val="ca-ES"/>
               </w:rPr>
             </w:pPr>
+            <w:proofErr w:type="spellStart"/>
             <w:r>
               <w:rPr>
                 <w:lang w:val="ca-ES"/>
               </w:rPr>
               <w:t>Geofixatge</w:t>
             </w:r>
+            <w:proofErr w:type="spellEnd"/>
           </w:p>
         </w:tc>
       </w:tr>
@@ -3172,12 +6615,14 @@
                 <w:lang w:val="ca-ES"/>
               </w:rPr>
             </w:pPr>
+            <w:proofErr w:type="spellStart"/>
             <w:r>
               <w:rPr>
                 <w:lang w:val="ca-ES"/>
               </w:rPr>
               <w:t>Sesame</w:t>
             </w:r>
+            <w:proofErr w:type="spellEnd"/>
           </w:p>
         </w:tc>
         <w:tc>
@@ -3268,8 +6713,16 @@
               <w:rPr>
                 <w:lang w:val="ca-ES"/>
               </w:rPr>
-              <w:t>Control Biometric</w:t>
+              <w:t xml:space="preserve">Control </w:t>
             </w:r>
+            <w:proofErr w:type="spellStart"/>
+            <w:r>
+              <w:rPr>
+                <w:lang w:val="ca-ES"/>
+              </w:rPr>
+              <w:t>Biometric</w:t>
+            </w:r>
+            <w:proofErr w:type="spellEnd"/>
           </w:p>
         </w:tc>
       </w:tr>
@@ -3291,12 +6744,14 @@
                 <w:lang w:val="ca-ES"/>
               </w:rPr>
             </w:pPr>
+            <w:proofErr w:type="spellStart"/>
             <w:r>
               <w:rPr>
                 <w:lang w:val="ca-ES"/>
               </w:rPr>
               <w:t>BeeBole</w:t>
             </w:r>
+            <w:proofErr w:type="spellEnd"/>
           </w:p>
         </w:tc>
         <w:tc>
@@ -3394,12 +6849,14 @@
                 <w:lang w:val="ca-ES"/>
               </w:rPr>
             </w:pPr>
+            <w:proofErr w:type="spellStart"/>
             <w:r>
               <w:rPr>
                 <w:lang w:val="ca-ES"/>
               </w:rPr>
               <w:t>myGestión</w:t>
             </w:r>
+            <w:proofErr w:type="spellEnd"/>
           </w:p>
         </w:tc>
         <w:tc>
@@ -3503,12 +6960,14 @@
                 <w:lang w:val="ca-ES"/>
               </w:rPr>
             </w:pPr>
+            <w:proofErr w:type="spellStart"/>
             <w:r>
               <w:rPr>
                 <w:lang w:val="ca-ES"/>
               </w:rPr>
               <w:t>Timenet</w:t>
             </w:r>
+            <w:proofErr w:type="spellEnd"/>
           </w:p>
         </w:tc>
         <w:tc>
@@ -3597,21 +7056,23 @@
           <w:i w:val="0"/>
         </w:rPr>
       </w:pPr>
+      <w:proofErr w:type="spellStart"/>
       <w:r>
         <w:rPr>
           <w:rStyle w:val="nfasis"/>
           <w:b/>
           <w:i w:val="0"/>
         </w:rPr>
-        <w:t>Figura [</w:t>
-      </w:r>
+        <w:t>Figura</w:t>
+      </w:r>
+      <w:proofErr w:type="spellEnd"/>
       <w:r>
         <w:rPr>
           <w:rStyle w:val="nfasis"/>
           <w:b/>
           <w:i w:val="0"/>
         </w:rPr>
-        <w:t>4</w:t>
+        <w:t xml:space="preserve"> [</w:t>
       </w:r>
       <w:r>
         <w:rPr>
@@ -3619,24 +7080,41 @@
           <w:b/>
           <w:i w:val="0"/>
         </w:rPr>
+        <w:t>4</w:t>
+      </w:r>
+      <w:r>
+        <w:rPr>
+          <w:rStyle w:val="nfasis"/>
+          <w:b/>
+          <w:i w:val="0"/>
+        </w:rPr>
         <w:t xml:space="preserve">]: </w:t>
       </w:r>
+      <w:proofErr w:type="spellStart"/>
       <w:r>
         <w:rPr>
           <w:rStyle w:val="nfasis"/>
           <w:i w:val="0"/>
         </w:rPr>
-        <w:t>productes del mercat</w:t>
-      </w:r>
-    </w:p>
-    <w:p>
-      <w:pPr>
-        <w:pStyle w:val="PARAGRAPH"/>
-        <w:ind w:firstLine="0"/>
-        <w:rPr>
-          <w:lang w:val="ca-ES"/>
-        </w:rPr>
-      </w:pPr>
+        <w:t>productes</w:t>
+      </w:r>
+      <w:proofErr w:type="spellEnd"/>
+      <w:r>
+        <w:rPr>
+          <w:rStyle w:val="nfasis"/>
+          <w:i w:val="0"/>
+        </w:rPr>
+        <w:t xml:space="preserve"> del </w:t>
+      </w:r>
+      <w:proofErr w:type="spellStart"/>
+      <w:r>
+        <w:rPr>
+          <w:rStyle w:val="nfasis"/>
+          <w:i w:val="0"/>
+        </w:rPr>
+        <w:t>mercat</w:t>
+      </w:r>
+      <w:proofErr w:type="spellEnd"/>
     </w:p>
     <w:p>
       <w:pPr>
@@ -3653,7 +7131,14 @@
           <w:color w:val="000000"/>
           <w:lang w:val="ca-ES"/>
         </w:rPr>
-        <w:t>7.2</w:t>
+        <w:t>6</w:t>
+      </w:r>
+      <w:r>
+        <w:rPr>
+          <w:color w:val="000000"/>
+          <w:lang w:val="ca-ES"/>
+        </w:rPr>
+        <w:t>.2</w:t>
       </w:r>
       <w:r>
         <w:rPr>
@@ -3682,16 +7167,715 @@
         <w:rPr>
           <w:lang w:val="ca-ES"/>
         </w:rPr>
-        <w:t xml:space="preserve">La realització del cost del projecte es basa principalment en un unic treballador al carrect d’aquest, un tutor a l’empresa (cap de departament) que supervisa l’estat del projecte i comproba que no hi ha errors o problemes generals amb les dades o la informació i també direcció general </w:t>
-      </w:r>
-      <w:r>
-        <w:rPr>
-          <w:lang w:val="ca-ES"/>
-        </w:rPr>
-        <w:t xml:space="preserve">per les reunions dedicades a la funció de client. També es disposen de diferents treballadors </w:t>
-      </w:r>
-      <w:bookmarkStart w:id="0" w:name="_GoBack"/>
-      <w:bookmarkEnd w:id="0"/>
+        <w:t>La realització del cost del projecte es basa principal-ment en un únic treballador al càrrec d'aquest, un tutor a l'empresa (cap de departament) que supervisa l'estat del projecte i comprova que no hi ha errors o problemes generals amb les dades o la informació i també direcció general per les reunions dedicades a la funció de client. També es disposen de diferents treballadors a l'empresa que seran els usuaris finals, aquests mateixos, fan recomanacions a diverses preguntes i qüestionaris de tipus test que s'han entregat per ordre de direcció general.</w:t>
+      </w:r>
+    </w:p>
+    <w:p>
+      <w:pPr>
+        <w:pStyle w:val="PARAGRAPH"/>
+        <w:ind w:firstLine="284"/>
+        <w:rPr>
+          <w:lang w:val="ca-ES"/>
+        </w:rPr>
+      </w:pPr>
+      <w:r>
+        <w:rPr>
+          <w:lang w:val="ca-ES"/>
+        </w:rPr>
+        <w:t xml:space="preserve">Els costos principals d'un treballador que ha dedicat unes dues-centes hores a la realització del projecte amb un sou de 12,5 € l'hora augmenten fins a 2.500 € a cost final de projecte. Aquest mateix cost no està reflectit en forma de despesa a l'empresa, ja que el treballador realitzarà totes aquestes hores en la seva jornada laboral, repartint temps entre la realització d'aquesta jornada i també el projecte. D'aquesta forma l'empresa no necessita la contractació d'una persona extra, sinó reduir el temps que la persona </w:t>
+      </w:r>
+      <w:proofErr w:type="spellStart"/>
+      <w:r>
+        <w:rPr>
+          <w:lang w:val="ca-ES"/>
+        </w:rPr>
+        <w:t>dóna</w:t>
+      </w:r>
+      <w:proofErr w:type="spellEnd"/>
+      <w:r>
+        <w:rPr>
+          <w:lang w:val="ca-ES"/>
+        </w:rPr>
+        <w:t xml:space="preserve"> assistència al departament durant unes hores concretes al dia i passar-la a dedicar aquest temps al projecte</w:t>
+      </w:r>
+      <w:r>
+        <w:rPr>
+          <w:lang w:val="ca-ES"/>
+        </w:rPr>
+        <w:t xml:space="preserve">. </w:t>
+      </w:r>
+    </w:p>
+    <w:p>
+      <w:pPr>
+        <w:pStyle w:val="Ttulo1"/>
+        <w:spacing w:line="240" w:lineRule="auto"/>
+        <w:rPr>
+          <w:color w:val="000000"/>
+          <w:lang w:val="ca-ES"/>
+        </w:rPr>
+      </w:pPr>
+      <w:r>
+        <w:rPr>
+          <w:color w:val="000000"/>
+          <w:lang w:val="ca-ES"/>
+        </w:rPr>
+        <w:t>7</w:t>
+      </w:r>
+      <w:r>
+        <w:rPr>
+          <w:color w:val="000000"/>
+          <w:lang w:val="ca-ES"/>
+        </w:rPr>
+        <w:tab/>
+      </w:r>
+      <w:proofErr w:type="spellStart"/>
+      <w:r>
+        <w:rPr>
+          <w:color w:val="000000"/>
+          <w:lang w:val="ca-ES"/>
+        </w:rPr>
+        <w:t>Analisis</w:t>
+      </w:r>
+      <w:proofErr w:type="spellEnd"/>
+      <w:r>
+        <w:rPr>
+          <w:color w:val="000000"/>
+          <w:lang w:val="ca-ES"/>
+        </w:rPr>
+        <w:t xml:space="preserve"> d’implementació</w:t>
+      </w:r>
+    </w:p>
+    <w:p>
+      <w:pPr>
+        <w:pStyle w:val="PARAGRAPH"/>
+        <w:ind w:firstLine="0"/>
+        <w:rPr>
+          <w:lang w:val="ca-ES"/>
+        </w:rPr>
+      </w:pPr>
+      <w:r>
+        <w:rPr>
+          <w:lang w:val="ca-ES"/>
+        </w:rPr>
+        <w:t>Els següents punts que es mostraran com està avançant el projecte en el format de programació, és a dir es mostrarà com està avançant el front-</w:t>
+      </w:r>
+      <w:proofErr w:type="spellStart"/>
+      <w:r>
+        <w:rPr>
+          <w:lang w:val="ca-ES"/>
+        </w:rPr>
+        <w:t>end</w:t>
+      </w:r>
+      <w:proofErr w:type="spellEnd"/>
+      <w:r>
+        <w:rPr>
+          <w:lang w:val="ca-ES"/>
+        </w:rPr>
+        <w:t xml:space="preserve"> i el </w:t>
+      </w:r>
+      <w:proofErr w:type="spellStart"/>
+      <w:r>
+        <w:rPr>
+          <w:lang w:val="ca-ES"/>
+        </w:rPr>
+        <w:t>back-end</w:t>
+      </w:r>
+      <w:proofErr w:type="spellEnd"/>
+      <w:r>
+        <w:rPr>
+          <w:lang w:val="ca-ES"/>
+        </w:rPr>
+        <w:t xml:space="preserve"> de </w:t>
+      </w:r>
+      <w:proofErr w:type="spellStart"/>
+      <w:r>
+        <w:rPr>
+          <w:lang w:val="ca-ES"/>
+        </w:rPr>
+        <w:t>l'aplicatiu</w:t>
+      </w:r>
+      <w:proofErr w:type="spellEnd"/>
+      <w:r>
+        <w:rPr>
+          <w:lang w:val="ca-ES"/>
+        </w:rPr>
+        <w:t xml:space="preserve">. </w:t>
+      </w:r>
+    </w:p>
+    <w:p>
+      <w:pPr>
+        <w:pStyle w:val="PARAGRAPH"/>
+        <w:ind w:firstLine="284"/>
+        <w:rPr>
+          <w:lang w:val="ca-ES"/>
+        </w:rPr>
+      </w:pPr>
+      <w:r>
+        <w:rPr>
+          <w:lang w:val="ca-ES"/>
+        </w:rPr>
+        <w:t>Com indica el Diagrama de Gantt es pot començar a realitzar la programació i la preparació de tota la part més tècnica juntament amb l'apartat de la documentació i explicació</w:t>
+      </w:r>
+      <w:r>
+        <w:rPr>
+          <w:lang w:val="ca-ES"/>
+        </w:rPr>
+        <w:t xml:space="preserve">. </w:t>
+      </w:r>
+    </w:p>
+    <w:p>
+      <w:pPr>
+        <w:pStyle w:val="PARAGRAPH"/>
+        <w:ind w:firstLine="284"/>
+        <w:rPr>
+          <w:lang w:val="ca-ES"/>
+        </w:rPr>
+      </w:pPr>
+      <w:r>
+        <w:rPr>
+          <w:lang w:val="ca-ES"/>
+        </w:rPr>
+        <w:t xml:space="preserve">Principalment es mostrarà tres tipus d'apartats que engloben tot el que no és la documentació, aquest estan dividits en diagrames, un per exemple és el de Gantt que ja s'ha mostrat des d'un principi, també els d'entitat relació i el model relacional. Un altre punt important a mostrar serà com està desenvolupat el codi, és a dir el model que s'està utilitzant per a una correcta programació i no tenir cap error a l'hora de trobar punts en concret. Per finalitzar també es mostrarà un petit prototip que es va realitzar, d'aquesta forma es pot tenir una visualització de com serà el nostre </w:t>
+      </w:r>
+      <w:proofErr w:type="spellStart"/>
+      <w:r>
+        <w:rPr>
+          <w:lang w:val="ca-ES"/>
+        </w:rPr>
+        <w:t>aplicatiu</w:t>
+      </w:r>
+      <w:proofErr w:type="spellEnd"/>
+      <w:r>
+        <w:rPr>
+          <w:lang w:val="ca-ES"/>
+        </w:rPr>
+        <w:t xml:space="preserve">, aquest mateix està creat a mà sense cap mena </w:t>
+      </w:r>
+      <w:proofErr w:type="spellStart"/>
+      <w:r>
+        <w:rPr>
+          <w:lang w:val="ca-ES"/>
+        </w:rPr>
+        <w:t>d'aplicatiu</w:t>
+      </w:r>
+      <w:proofErr w:type="spellEnd"/>
+      <w:r>
+        <w:rPr>
+          <w:lang w:val="ca-ES"/>
+        </w:rPr>
+        <w:t xml:space="preserve"> com per exemple </w:t>
+      </w:r>
+      <w:proofErr w:type="spellStart"/>
+      <w:r>
+        <w:rPr>
+          <w:lang w:val="ca-ES"/>
+        </w:rPr>
+        <w:t>Marvel</w:t>
+      </w:r>
+      <w:proofErr w:type="spellEnd"/>
+      <w:r>
+        <w:rPr>
+          <w:lang w:val="ca-ES"/>
+        </w:rPr>
+        <w:t xml:space="preserve">, això serà un pas que s'implementarà en les pròximes setmanes i es podrà visualitzar les funcions i els moviments de </w:t>
+      </w:r>
+      <w:proofErr w:type="spellStart"/>
+      <w:r>
+        <w:rPr>
+          <w:lang w:val="ca-ES"/>
+        </w:rPr>
+        <w:t>l'aplicatiu</w:t>
+      </w:r>
+      <w:proofErr w:type="spellEnd"/>
+      <w:r>
+        <w:rPr>
+          <w:lang w:val="ca-ES"/>
+        </w:rPr>
+        <w:t xml:space="preserve">. </w:t>
+      </w:r>
+    </w:p>
+    <w:p>
+      <w:pPr>
+        <w:pStyle w:val="Ttulo2"/>
+        <w:spacing w:line="240" w:lineRule="auto"/>
+        <w:ind w:left="0" w:firstLine="0"/>
+        <w:rPr>
+          <w:color w:val="000000"/>
+          <w:lang w:val="ca-ES"/>
+        </w:rPr>
+      </w:pPr>
+      <w:r>
+        <w:rPr>
+          <w:color w:val="000000"/>
+          <w:lang w:val="ca-ES"/>
+        </w:rPr>
+        <w:lastRenderedPageBreak/>
+        <w:t>7</w:t>
+      </w:r>
+      <w:r>
+        <w:rPr>
+          <w:color w:val="000000"/>
+          <w:lang w:val="ca-ES"/>
+        </w:rPr>
+        <w:t>.1</w:t>
+      </w:r>
+      <w:r>
+        <w:rPr>
+          <w:color w:val="000000"/>
+          <w:lang w:val="ca-ES"/>
+        </w:rPr>
+        <w:t xml:space="preserve"> </w:t>
+      </w:r>
+      <w:r>
+        <w:rPr>
+          <w:color w:val="000000"/>
+          <w:lang w:val="ca-ES"/>
+        </w:rPr>
+        <w:t>Diagrames</w:t>
+      </w:r>
+    </w:p>
+    <w:p>
+      <w:pPr>
+        <w:pStyle w:val="PARAGRAPH"/>
+        <w:ind w:firstLine="0"/>
+        <w:rPr>
+          <w:lang w:val="ca-ES"/>
+        </w:rPr>
+      </w:pPr>
+      <w:r>
+        <w:rPr>
+          <w:lang w:val="ca-ES"/>
+        </w:rPr>
+        <w:t>Unes de les principals característiques d'una aplicació abans de començar a picar codi és la creació de diferents classes de diagrames. Aquests es van creant a mesura que són necessaris i va avançant el projecte, ara ma-teix hi ha tres tipus de diagrames creats</w:t>
+      </w:r>
+      <w:r>
+        <w:rPr>
+          <w:lang w:val="ca-ES"/>
+        </w:rPr>
+        <w:t xml:space="preserve">. A continuació es mostrarà una breu descripció de cada tipus o una imatge amb la seva creació corresponent. </w:t>
+      </w:r>
+    </w:p>
+    <w:p>
+      <w:pPr>
+        <w:pStyle w:val="PARAGRAPH"/>
+        <w:ind w:firstLine="0"/>
+        <w:jc w:val="center"/>
+        <w:rPr>
+          <w:lang w:val="ca-ES"/>
+        </w:rPr>
+      </w:pPr>
+      <w:r>
+        <w:rPr>
+          <w:b/>
+          <w:bCs/>
+          <w:lang w:val="ca-ES"/>
+        </w:rPr>
+        <w:t>Diagrama de Gantt</w:t>
+      </w:r>
+    </w:p>
+    <w:p>
+      <w:pPr>
+        <w:pStyle w:val="PARAGRAPH"/>
+        <w:ind w:firstLine="0"/>
+        <w:rPr>
+          <w:b/>
+          <w:lang w:val="ca-ES"/>
+        </w:rPr>
+      </w:pPr>
+      <w:r>
+        <w:rPr>
+          <w:lang w:val="ca-ES"/>
+        </w:rPr>
+        <w:t>J</w:t>
+      </w:r>
+      <w:r>
+        <w:rPr>
+          <w:lang w:val="ca-ES"/>
+        </w:rPr>
+        <w:t>a mencionat anteriorment</w:t>
+      </w:r>
+      <w:r>
+        <w:rPr>
+          <w:lang w:val="ca-ES"/>
+        </w:rPr>
+        <w:t>,</w:t>
+      </w:r>
+      <w:r>
+        <w:rPr>
+          <w:lang w:val="ca-ES"/>
+        </w:rPr>
+        <w:t xml:space="preserve"> dedicat a la gestió de les tasques i el temps.</w:t>
+      </w:r>
+      <w:r>
+        <w:rPr>
+          <w:lang w:val="ca-ES"/>
+        </w:rPr>
+        <w:t xml:space="preserve"> Per la correcta visualització es </w:t>
+      </w:r>
+      <w:r>
+        <w:rPr>
+          <w:lang w:val="ca-ES"/>
+        </w:rPr>
+        <w:t xml:space="preserve">troba a </w:t>
+      </w:r>
+      <w:r>
+        <w:rPr>
+          <w:b/>
+          <w:lang w:val="ca-ES"/>
+        </w:rPr>
+        <w:t>Apèndix [2]</w:t>
+      </w:r>
+      <w:r>
+        <w:rPr>
+          <w:b/>
+          <w:lang w:val="ca-ES"/>
+        </w:rPr>
+        <w:t>.</w:t>
+      </w:r>
+    </w:p>
+    <w:p>
+      <w:pPr>
+        <w:pStyle w:val="PARAGRAPH"/>
+        <w:ind w:firstLine="0"/>
+        <w:rPr>
+          <w:lang w:val="ca-ES"/>
+        </w:rPr>
+      </w:pPr>
+    </w:p>
+    <w:p>
+      <w:pPr>
+        <w:pStyle w:val="PARAGRAPH"/>
+        <w:ind w:firstLine="0"/>
+        <w:jc w:val="center"/>
+        <w:rPr>
+          <w:b/>
+          <w:bCs/>
+          <w:lang w:val="ca-ES"/>
+        </w:rPr>
+      </w:pPr>
+      <w:r>
+        <w:rPr>
+          <w:b/>
+          <w:bCs/>
+          <w:lang w:val="ca-ES"/>
+        </w:rPr>
+        <w:t>Diagrama Entitat Relació</w:t>
+      </w:r>
+    </w:p>
+    <w:p>
+      <w:pPr>
+        <w:pStyle w:val="PARAGRAPH"/>
+        <w:ind w:firstLine="0"/>
+        <w:rPr>
+          <w:b/>
+          <w:bCs/>
+          <w:lang w:val="ca-ES"/>
+        </w:rPr>
+      </w:pPr>
+      <w:r>
+        <w:rPr>
+          <w:noProof/>
+        </w:rPr>
+        <w:drawing>
+          <wp:anchor distT="0" distB="0" distL="114300" distR="114300" simplePos="0" relativeHeight="251666432" behindDoc="0" locked="0" layoutInCell="1" allowOverlap="1" wp14:anchorId="1150134B" wp14:editId="386ADBF6">
+            <wp:simplePos x="0" y="0"/>
+            <wp:positionH relativeFrom="column">
+              <wp:posOffset>-4140</wp:posOffset>
+            </wp:positionH>
+            <wp:positionV relativeFrom="paragraph">
+              <wp:posOffset>660146</wp:posOffset>
+            </wp:positionV>
+            <wp:extent cx="3106420" cy="2053590"/>
+            <wp:effectExtent l="0" t="0" r="0" b="0"/>
+            <wp:wrapSquare wrapText="bothSides"/>
+            <wp:docPr id="15" name="Imagen 15"/>
+            <wp:cNvGraphicFramePr>
+              <a:graphicFrameLocks xmlns:a="http://schemas.openxmlformats.org/drawingml/2006/main" noChangeAspect="1"/>
+            </wp:cNvGraphicFramePr>
+            <a:graphic xmlns:a="http://schemas.openxmlformats.org/drawingml/2006/main">
+              <a:graphicData uri="http://schemas.openxmlformats.org/drawingml/2006/picture">
+                <pic:pic xmlns:pic="http://schemas.openxmlformats.org/drawingml/2006/picture">
+                  <pic:nvPicPr>
+                    <pic:cNvPr id="0" name="Picture 6"/>
+                    <pic:cNvPicPr>
+                      <a:picLocks noChangeAspect="1" noChangeArrowheads="1"/>
+                    </pic:cNvPicPr>
+                  </pic:nvPicPr>
+                  <pic:blipFill>
+                    <a:blip r:embed="rId17" cstate="print">
+                      <a:extLst>
+                        <a:ext uri="{28A0092B-C50C-407E-A947-70E740481C1C}">
+                          <a14:useLocalDpi xmlns:a14="http://schemas.microsoft.com/office/drawing/2010/main" val="0"/>
+                        </a:ext>
+                      </a:extLst>
+                    </a:blip>
+                    <a:srcRect/>
+                    <a:stretch>
+                      <a:fillRect/>
+                    </a:stretch>
+                  </pic:blipFill>
+                  <pic:spPr bwMode="auto">
+                    <a:xfrm>
+                      <a:off x="0" y="0"/>
+                      <a:ext cx="3106420" cy="2053590"/>
+                    </a:xfrm>
+                    <a:prstGeom prst="rect">
+                      <a:avLst/>
+                    </a:prstGeom>
+                    <a:noFill/>
+                    <a:ln>
+                      <a:noFill/>
+                    </a:ln>
+                  </pic:spPr>
+                </pic:pic>
+              </a:graphicData>
+            </a:graphic>
+            <wp14:sizeRelH relativeFrom="page">
+              <wp14:pctWidth>0</wp14:pctWidth>
+            </wp14:sizeRelH>
+            <wp14:sizeRelV relativeFrom="page">
+              <wp14:pctHeight>0</wp14:pctHeight>
+            </wp14:sizeRelV>
+          </wp:anchor>
+        </w:drawing>
+      </w:r>
+      <w:r>
+        <w:rPr>
+          <w:lang w:val="ca-ES"/>
+        </w:rPr>
+        <w:t xml:space="preserve">Utilitzat per facilitar la tasca del disseny de la base de dades relacional. Es mostren les entitats de l’aplicació i com actuen. Per a una millor visualització del diagrama i més gran, es pot trobar a </w:t>
+      </w:r>
+      <w:r>
+        <w:rPr>
+          <w:b/>
+          <w:bCs/>
+          <w:lang w:val="ca-ES"/>
+        </w:rPr>
+        <w:t>Apèndix [3].</w:t>
+      </w:r>
+    </w:p>
+    <w:p>
+      <w:pPr>
+        <w:pStyle w:val="PARAGRAPH"/>
+        <w:ind w:firstLine="0"/>
+        <w:jc w:val="center"/>
+        <w:rPr>
+          <w:lang w:val="ca-ES"/>
+        </w:rPr>
+      </w:pPr>
+      <w:r>
+        <w:rPr>
+          <w:b/>
+          <w:bCs/>
+          <w:lang w:val="ca-ES"/>
+        </w:rPr>
+        <w:t xml:space="preserve">Figura [5]: </w:t>
+      </w:r>
+      <w:r>
+        <w:rPr>
+          <w:lang w:val="ca-ES"/>
+        </w:rPr>
+        <w:t>diagrama Entitat-Relació</w:t>
+      </w:r>
+    </w:p>
+    <w:p>
+      <w:pPr>
+        <w:pStyle w:val="PARAGRAPH"/>
+        <w:ind w:firstLine="0"/>
+        <w:rPr>
+          <w:b/>
+          <w:bCs/>
+          <w:lang w:val="ca-ES"/>
+        </w:rPr>
+      </w:pPr>
+    </w:p>
+    <w:p>
+      <w:pPr>
+        <w:pStyle w:val="PARAGRAPH"/>
+        <w:ind w:firstLine="0"/>
+        <w:jc w:val="center"/>
+        <w:rPr>
+          <w:lang w:val="ca-ES"/>
+        </w:rPr>
+      </w:pPr>
+      <w:r>
+        <w:rPr>
+          <w:b/>
+          <w:bCs/>
+          <w:lang w:val="ca-ES"/>
+        </w:rPr>
+        <w:t>Diagrama Model Relacional</w:t>
+      </w:r>
+    </w:p>
+    <w:p>
+      <w:pPr>
+        <w:pStyle w:val="PARAGRAPH"/>
+        <w:ind w:firstLine="0"/>
+        <w:rPr>
+          <w:b/>
+          <w:bCs/>
+          <w:lang w:val="ca-ES"/>
+        </w:rPr>
+      </w:pPr>
+      <w:r>
+        <w:rPr>
+          <w:noProof/>
+        </w:rPr>
+        <w:drawing>
+          <wp:anchor distT="0" distB="0" distL="114300" distR="114300" simplePos="0" relativeHeight="251668480" behindDoc="0" locked="0" layoutInCell="1" allowOverlap="1" wp14:anchorId="662CAD9B" wp14:editId="76854049">
+            <wp:simplePos x="0" y="0"/>
+            <wp:positionH relativeFrom="column">
+              <wp:posOffset>0</wp:posOffset>
+            </wp:positionH>
+            <wp:positionV relativeFrom="paragraph">
+              <wp:posOffset>788035</wp:posOffset>
+            </wp:positionV>
+            <wp:extent cx="3106420" cy="695960"/>
+            <wp:effectExtent l="0" t="0" r="0" b="0"/>
+            <wp:wrapSquare wrapText="bothSides"/>
+            <wp:docPr id="16" name="Imagen 16"/>
+            <wp:cNvGraphicFramePr>
+              <a:graphicFrameLocks xmlns:a="http://schemas.openxmlformats.org/drawingml/2006/main" noChangeAspect="1"/>
+            </wp:cNvGraphicFramePr>
+            <a:graphic xmlns:a="http://schemas.openxmlformats.org/drawingml/2006/main">
+              <a:graphicData uri="http://schemas.openxmlformats.org/drawingml/2006/picture">
+                <pic:pic xmlns:pic="http://schemas.openxmlformats.org/drawingml/2006/picture">
+                  <pic:nvPicPr>
+                    <pic:cNvPr id="0" name="Picture 8"/>
+                    <pic:cNvPicPr>
+                      <a:picLocks noChangeAspect="1" noChangeArrowheads="1"/>
+                    </pic:cNvPicPr>
+                  </pic:nvPicPr>
+                  <pic:blipFill rotWithShape="1">
+                    <a:blip r:embed="rId18" cstate="print">
+                      <a:extLst>
+                        <a:ext uri="{28A0092B-C50C-407E-A947-70E740481C1C}">
+                          <a14:useLocalDpi xmlns:a14="http://schemas.microsoft.com/office/drawing/2010/main" val="0"/>
+                        </a:ext>
+                      </a:extLst>
+                    </a:blip>
+                    <a:srcRect b="17770"/>
+                    <a:stretch/>
+                  </pic:blipFill>
+                  <pic:spPr bwMode="auto">
+                    <a:xfrm>
+                      <a:off x="0" y="0"/>
+                      <a:ext cx="3106420" cy="695960"/>
+                    </a:xfrm>
+                    <a:prstGeom prst="rect">
+                      <a:avLst/>
+                    </a:prstGeom>
+                    <a:noFill/>
+                    <a:ln>
+                      <a:noFill/>
+                    </a:ln>
+                    <a:extLst>
+                      <a:ext uri="{53640926-AAD7-44D8-BBD7-CCE9431645EC}">
+                        <a14:shadowObscured xmlns:a14="http://schemas.microsoft.com/office/drawing/2010/main"/>
+                      </a:ext>
+                    </a:extLst>
+                  </pic:spPr>
+                </pic:pic>
+              </a:graphicData>
+            </a:graphic>
+            <wp14:sizeRelH relativeFrom="page">
+              <wp14:pctWidth>0</wp14:pctWidth>
+            </wp14:sizeRelH>
+            <wp14:sizeRelV relativeFrom="page">
+              <wp14:pctHeight>0</wp14:pctHeight>
+            </wp14:sizeRelV>
+          </wp:anchor>
+        </w:drawing>
+      </w:r>
+      <w:r>
+        <w:rPr>
+          <w:lang w:val="ca-ES"/>
+        </w:rPr>
+        <w:t>U</w:t>
+      </w:r>
+      <w:r>
+        <w:rPr>
+          <w:lang w:val="ca-ES"/>
+        </w:rPr>
+        <w:t>n cop es contempla el diagrama d'entitat relació es pot desenvolupar un diagrama de pas a taules, d'aquesta forma es transforma en un model lògic per a un Sistema Gestor de Base de Dades</w:t>
+      </w:r>
+      <w:r>
+        <w:rPr>
+          <w:lang w:val="ca-ES"/>
+        </w:rPr>
+        <w:t xml:space="preserve">. Per a una millor visualització del diagrama i més gran, es pot trobar a </w:t>
+      </w:r>
+      <w:r>
+        <w:rPr>
+          <w:b/>
+          <w:bCs/>
+          <w:lang w:val="ca-ES"/>
+        </w:rPr>
+        <w:t>Apèndix [4].</w:t>
+      </w:r>
+    </w:p>
+    <w:p>
+      <w:pPr>
+        <w:pStyle w:val="PARAGRAPH"/>
+        <w:ind w:firstLine="0"/>
+        <w:jc w:val="center"/>
+        <w:rPr>
+          <w:lang w:val="ca-ES"/>
+        </w:rPr>
+      </w:pPr>
+      <w:r>
+        <w:rPr>
+          <w:b/>
+          <w:bCs/>
+          <w:lang w:val="ca-ES"/>
+        </w:rPr>
+        <w:t>Figura [6]:</w:t>
+      </w:r>
+      <w:r>
+        <w:rPr>
+          <w:lang w:val="ca-ES"/>
+        </w:rPr>
+        <w:t xml:space="preserve"> diagrama Model Relacional</w:t>
+      </w:r>
+    </w:p>
+    <w:p>
+      <w:pPr>
+        <w:pStyle w:val="Ttulo2"/>
+        <w:spacing w:line="240" w:lineRule="auto"/>
+        <w:ind w:left="0" w:firstLine="0"/>
+        <w:rPr>
+          <w:color w:val="000000"/>
+          <w:lang w:val="ca-ES"/>
+        </w:rPr>
+      </w:pPr>
+      <w:r>
+        <w:rPr>
+          <w:color w:val="000000"/>
+          <w:lang w:val="ca-ES"/>
+        </w:rPr>
+        <w:t>7</w:t>
+      </w:r>
+      <w:r>
+        <w:rPr>
+          <w:color w:val="000000"/>
+          <w:lang w:val="ca-ES"/>
+        </w:rPr>
+        <w:t>.2</w:t>
+      </w:r>
+      <w:r>
+        <w:rPr>
+          <w:color w:val="000000"/>
+          <w:lang w:val="ca-ES"/>
+        </w:rPr>
+        <w:t xml:space="preserve"> </w:t>
+      </w:r>
+      <w:r>
+        <w:rPr>
+          <w:color w:val="000000"/>
+          <w:lang w:val="ca-ES"/>
+        </w:rPr>
+        <w:t>Prototip</w:t>
+      </w:r>
     </w:p>
     <w:p>
       <w:pPr>
@@ -3702,47 +7886,6 @@
           <w:lang w:val="ca-ES"/>
         </w:rPr>
       </w:pPr>
-    </w:p>
-    <w:p>
-      <w:pPr>
-        <w:pStyle w:val="Ttulo1"/>
-        <w:spacing w:line="240" w:lineRule="auto"/>
-        <w:rPr>
-          <w:color w:val="000000"/>
-          <w:lang w:val="ca-ES"/>
-        </w:rPr>
-      </w:pPr>
-      <w:r>
-        <w:rPr>
-          <w:color w:val="000000"/>
-          <w:lang w:val="ca-ES"/>
-        </w:rPr>
-        <w:lastRenderedPageBreak/>
-        <w:t>8</w:t>
-      </w:r>
-      <w:r>
-        <w:rPr>
-          <w:color w:val="000000"/>
-          <w:lang w:val="ca-ES"/>
-        </w:rPr>
-        <w:tab/>
-      </w:r>
-      <w:r>
-        <w:rPr>
-          <w:color w:val="000000"/>
-          <w:lang w:val="ca-ES"/>
-        </w:rPr>
-        <w:t>Analisis d’implementació</w:t>
-      </w:r>
-    </w:p>
-    <w:p>
-      <w:pPr>
-        <w:pStyle w:val="PARAGRAPH"/>
-        <w:ind w:firstLine="0"/>
-        <w:rPr>
-          <w:lang w:val="ca-ES"/>
-        </w:rPr>
-      </w:pPr>
       <w:r>
         <w:rPr>
           <w:lang w:val="ca-ES"/>
@@ -3765,21 +7908,28 @@
           <w:color w:val="000000"/>
           <w:lang w:val="ca-ES"/>
         </w:rPr>
-        <w:t>8.1</w:t>
-      </w:r>
-      <w:r>
-        <w:rPr>
-          <w:color w:val="000000"/>
-          <w:lang w:val="ca-ES"/>
-        </w:rPr>
-        <w:t xml:space="preserve"> </w:t>
-      </w:r>
-      <w:r>
-        <w:rPr>
-          <w:color w:val="000000"/>
-          <w:lang w:val="ca-ES"/>
-        </w:rPr>
-        <w:t>Diagramas</w:t>
+        <w:t>7</w:t>
+      </w:r>
+      <w:r>
+        <w:rPr>
+          <w:color w:val="000000"/>
+          <w:lang w:val="ca-ES"/>
+        </w:rPr>
+        <w:t>.3</w:t>
+      </w:r>
+      <w:r>
+        <w:rPr>
+          <w:color w:val="000000"/>
+          <w:lang w:val="ca-ES"/>
+        </w:rPr>
+        <w:t xml:space="preserve"> </w:t>
+      </w:r>
+      <w:r>
+        <w:rPr>
+          <w:color w:val="000000"/>
+          <w:lang w:val="ca-ES"/>
+        </w:rPr>
+        <w:t>Format de les carpetes i MVC</w:t>
       </w:r>
     </w:p>
     <w:p>
@@ -3791,108 +7941,6 @@
           <w:lang w:val="ca-ES"/>
         </w:rPr>
       </w:pPr>
-      <w:r>
-        <w:rPr>
-          <w:lang w:val="ca-ES"/>
-        </w:rPr>
-        <w:t>...</w:t>
-      </w:r>
-    </w:p>
-    <w:p>
-      <w:pPr>
-        <w:pStyle w:val="Ttulo2"/>
-        <w:spacing w:line="240" w:lineRule="auto"/>
-        <w:ind w:left="0" w:firstLine="0"/>
-        <w:rPr>
-          <w:color w:val="000000"/>
-          <w:lang w:val="ca-ES"/>
-        </w:rPr>
-      </w:pPr>
-      <w:r>
-        <w:rPr>
-          <w:color w:val="000000"/>
-          <w:lang w:val="ca-ES"/>
-        </w:rPr>
-        <w:t>8.2</w:t>
-      </w:r>
-      <w:r>
-        <w:rPr>
-          <w:color w:val="000000"/>
-          <w:lang w:val="ca-ES"/>
-        </w:rPr>
-        <w:t xml:space="preserve"> </w:t>
-      </w:r>
-      <w:r>
-        <w:rPr>
-          <w:color w:val="000000"/>
-          <w:lang w:val="ca-ES"/>
-        </w:rPr>
-        <w:t>Prototips</w:t>
-      </w:r>
-    </w:p>
-    <w:p>
-      <w:pPr>
-        <w:pStyle w:val="PARAGRAPH"/>
-        <w:ind w:firstLine="0"/>
-        <w:jc w:val="left"/>
-        <w:rPr>
-          <w:lang w:val="ca-ES"/>
-        </w:rPr>
-      </w:pPr>
-      <w:r>
-        <w:rPr>
-          <w:lang w:val="ca-ES"/>
-        </w:rPr>
-        <w:t>...</w:t>
-      </w:r>
-    </w:p>
-    <w:p>
-      <w:pPr>
-        <w:pStyle w:val="Ttulo2"/>
-        <w:spacing w:line="240" w:lineRule="auto"/>
-        <w:ind w:left="0" w:firstLine="0"/>
-        <w:rPr>
-          <w:color w:val="000000"/>
-          <w:lang w:val="ca-ES"/>
-        </w:rPr>
-      </w:pPr>
-      <w:r>
-        <w:rPr>
-          <w:color w:val="000000"/>
-          <w:lang w:val="ca-ES"/>
-        </w:rPr>
-        <w:t>8.3</w:t>
-      </w:r>
-      <w:r>
-        <w:rPr>
-          <w:color w:val="000000"/>
-          <w:lang w:val="ca-ES"/>
-        </w:rPr>
-        <w:t xml:space="preserve"> </w:t>
-      </w:r>
-      <w:r>
-        <w:rPr>
-          <w:color w:val="000000"/>
-          <w:lang w:val="ca-ES"/>
-        </w:rPr>
-        <w:t>Sketchboard</w:t>
-      </w:r>
-    </w:p>
-    <w:p>
-      <w:pPr>
-        <w:pStyle w:val="PARAGRAPH"/>
-        <w:ind w:firstLine="0"/>
-        <w:jc w:val="left"/>
-        <w:rPr>
-          <w:lang w:val="ca-ES"/>
-        </w:rPr>
-      </w:pPr>
-      <w:r>
-        <w:rPr>
-          <w:lang w:val="ca-ES"/>
-        </w:rPr>
-        <w:t>...</w:t>
-      </w:r>
     </w:p>
     <w:p>
       <w:pPr>
@@ -3975,6 +8023,7 @@
           <w:lang w:val="ca-ES"/>
         </w:rPr>
       </w:pPr>
+      <w:proofErr w:type="spellStart"/>
       <w:r>
         <w:rPr>
           <w:color w:val="000000"/>
@@ -3982,9 +8031,19 @@
           <w:szCs w:val="16"/>
           <w:lang w:val="ca-ES"/>
         </w:rPr>
-        <w:t xml:space="preserve">Softcatalà “Corrector ortogràfic i gramatical.” 2020. [consultat 02/03/2021]. Disponible a Internet: </w:t>
-      </w:r>
-      <w:hyperlink r:id="rId16" w:history="1">
+        <w:t>Softcatalà</w:t>
+      </w:r>
+      <w:proofErr w:type="spellEnd"/>
+      <w:r>
+        <w:rPr>
+          <w:color w:val="000000"/>
+          <w:sz w:val="16"/>
+          <w:szCs w:val="16"/>
+          <w:lang w:val="ca-ES"/>
+        </w:rPr>
+        <w:t xml:space="preserve"> “Corrector ortogràfic i gramatical.” 2020. [consultat 02/03/2021]. Disponible a Internet: </w:t>
+      </w:r>
+      <w:hyperlink r:id="rId19" w:history="1">
         <w:r>
           <w:rPr>
             <w:rStyle w:val="Hipervnculo"/>
@@ -4020,6 +8079,7 @@
           <w:lang w:val="ca-ES"/>
         </w:rPr>
       </w:pPr>
+      <w:proofErr w:type="spellStart"/>
       <w:r>
         <w:rPr>
           <w:color w:val="000000"/>
@@ -4027,8 +8087,9 @@
           <w:szCs w:val="16"/>
           <w:lang w:val="ca-ES"/>
         </w:rPr>
-        <w:t xml:space="preserve">FactorialBlog “Conoce todo sobre la ley del control horario para </w:t>
-      </w:r>
+        <w:t>FactorialBlog</w:t>
+      </w:r>
+      <w:proofErr w:type="spellEnd"/>
       <w:r>
         <w:rPr>
           <w:color w:val="000000"/>
@@ -4036,8 +8097,9 @@
           <w:szCs w:val="16"/>
           <w:lang w:val="ca-ES"/>
         </w:rPr>
-        <w:t>empleades</w:t>
-      </w:r>
+        <w:t xml:space="preserve"> “</w:t>
+      </w:r>
+      <w:proofErr w:type="spellStart"/>
       <w:r>
         <w:rPr>
           <w:color w:val="000000"/>
@@ -4045,8 +8107,9 @@
           <w:szCs w:val="16"/>
           <w:lang w:val="ca-ES"/>
         </w:rPr>
-        <w:t>.</w:t>
-      </w:r>
+        <w:t>Conoce</w:t>
+      </w:r>
+      <w:proofErr w:type="spellEnd"/>
       <w:r>
         <w:rPr>
           <w:color w:val="000000"/>
@@ -4054,8 +8117,9 @@
           <w:szCs w:val="16"/>
           <w:lang w:val="ca-ES"/>
         </w:rPr>
-        <w:t xml:space="preserve">” 2021. [consultat 02/03/2021]. Disponible a Internet: </w:t>
-      </w:r>
+        <w:t xml:space="preserve"> </w:t>
+      </w:r>
+      <w:proofErr w:type="spellStart"/>
       <w:r>
         <w:rPr>
           <w:color w:val="000000"/>
@@ -4063,9 +8127,95 @@
           <w:szCs w:val="16"/>
           <w:lang w:val="ca-ES"/>
         </w:rPr>
-        <w:t xml:space="preserve"> </w:t>
-      </w:r>
-      <w:hyperlink r:id="rId17" w:history="1">
+        <w:t>todo</w:t>
+      </w:r>
+      <w:proofErr w:type="spellEnd"/>
+      <w:r>
+        <w:rPr>
+          <w:color w:val="000000"/>
+          <w:sz w:val="16"/>
+          <w:szCs w:val="16"/>
+          <w:lang w:val="ca-ES"/>
+        </w:rPr>
+        <w:t xml:space="preserve"> sobre la </w:t>
+      </w:r>
+      <w:proofErr w:type="spellStart"/>
+      <w:r>
+        <w:rPr>
+          <w:color w:val="000000"/>
+          <w:sz w:val="16"/>
+          <w:szCs w:val="16"/>
+          <w:lang w:val="ca-ES"/>
+        </w:rPr>
+        <w:t>ley</w:t>
+      </w:r>
+      <w:proofErr w:type="spellEnd"/>
+      <w:r>
+        <w:rPr>
+          <w:color w:val="000000"/>
+          <w:sz w:val="16"/>
+          <w:szCs w:val="16"/>
+          <w:lang w:val="ca-ES"/>
+        </w:rPr>
+        <w:t xml:space="preserve"> del control </w:t>
+      </w:r>
+      <w:proofErr w:type="spellStart"/>
+      <w:r>
+        <w:rPr>
+          <w:color w:val="000000"/>
+          <w:sz w:val="16"/>
+          <w:szCs w:val="16"/>
+          <w:lang w:val="ca-ES"/>
+        </w:rPr>
+        <w:t>horario</w:t>
+      </w:r>
+      <w:proofErr w:type="spellEnd"/>
+      <w:r>
+        <w:rPr>
+          <w:color w:val="000000"/>
+          <w:sz w:val="16"/>
+          <w:szCs w:val="16"/>
+          <w:lang w:val="ca-ES"/>
+        </w:rPr>
+        <w:t xml:space="preserve"> para </w:t>
+      </w:r>
+      <w:r>
+        <w:rPr>
+          <w:color w:val="000000"/>
+          <w:sz w:val="16"/>
+          <w:szCs w:val="16"/>
+          <w:lang w:val="ca-ES"/>
+        </w:rPr>
+        <w:t>empleades</w:t>
+      </w:r>
+      <w:r>
+        <w:rPr>
+          <w:color w:val="000000"/>
+          <w:sz w:val="16"/>
+          <w:szCs w:val="16"/>
+          <w:lang w:val="ca-ES"/>
+        </w:rPr>
+        <w:t>.</w:t>
+      </w:r>
+      <w:r>
+        <w:rPr>
+          <w:color w:val="000000"/>
+          <w:sz w:val="16"/>
+          <w:szCs w:val="16"/>
+          <w:lang w:val="ca-ES"/>
+        </w:rPr>
+        <w:t xml:space="preserve">” 2021. [consultat 02/03/2021]. Disponible a Internet: </w:t>
+      </w:r>
+      <w:r>
+        <w:rPr>
+          <w:color w:val="000000"/>
+          <w:sz w:val="16"/>
+          <w:szCs w:val="16"/>
+          <w:lang w:val="ca-ES"/>
+        </w:rPr>
+        <w:t xml:space="preserve"> </w:t>
+      </w:r>
+      <w:hyperlink r:id="rId20" w:history="1">
         <w:r>
           <w:rPr>
             <w:rStyle w:val="Hipervnculo"/>
@@ -4106,25 +8256,115 @@
           <w:sz w:val="16"/>
           <w:lang w:val="ca-ES"/>
         </w:rPr>
-        <w:t>Agencia Estatal Boletín Oficial del Estado</w:t>
-      </w:r>
+        <w:t xml:space="preserve">Agencia Estatal </w:t>
+      </w:r>
+      <w:proofErr w:type="spellStart"/>
       <w:r>
         <w:rPr>
           <w:color w:val="000000"/>
           <w:sz w:val="16"/>
           <w:lang w:val="ca-ES"/>
         </w:rPr>
-        <w:t xml:space="preserve"> “Resolución de 28 de febrero de 2019, instruccions sobre jornada y horarios de trabajo.” 2019. [consultat 02/03/2021]. Disponible a Internet:  </w:t>
-      </w:r>
+        <w:t>Boletín</w:t>
+      </w:r>
+      <w:proofErr w:type="spellEnd"/>
       <w:r>
         <w:rPr>
           <w:color w:val="000000"/>
           <w:sz w:val="16"/>
           <w:lang w:val="ca-ES"/>
         </w:rPr>
-        <w:t xml:space="preserve"> </w:t>
-      </w:r>
-      <w:hyperlink r:id="rId18" w:history="1">
+        <w:t xml:space="preserve"> Oficial del Estado</w:t>
+      </w:r>
+      <w:r>
+        <w:rPr>
+          <w:color w:val="000000"/>
+          <w:sz w:val="16"/>
+          <w:lang w:val="ca-ES"/>
+        </w:rPr>
+        <w:t xml:space="preserve"> “</w:t>
+      </w:r>
+      <w:proofErr w:type="spellStart"/>
+      <w:r>
+        <w:rPr>
+          <w:color w:val="000000"/>
+          <w:sz w:val="16"/>
+          <w:lang w:val="ca-ES"/>
+        </w:rPr>
+        <w:t>Resolución</w:t>
+      </w:r>
+      <w:proofErr w:type="spellEnd"/>
+      <w:r>
+        <w:rPr>
+          <w:color w:val="000000"/>
+          <w:sz w:val="16"/>
+          <w:lang w:val="ca-ES"/>
+        </w:rPr>
+        <w:t xml:space="preserve"> de 28 de </w:t>
+      </w:r>
+      <w:proofErr w:type="spellStart"/>
+      <w:r>
+        <w:rPr>
+          <w:color w:val="000000"/>
+          <w:sz w:val="16"/>
+          <w:lang w:val="ca-ES"/>
+        </w:rPr>
+        <w:t>febrero</w:t>
+      </w:r>
+      <w:proofErr w:type="spellEnd"/>
+      <w:r>
+        <w:rPr>
+          <w:color w:val="000000"/>
+          <w:sz w:val="16"/>
+          <w:lang w:val="ca-ES"/>
+        </w:rPr>
+        <w:t xml:space="preserve"> de 2019, instruccions sobre jornada y </w:t>
+      </w:r>
+      <w:proofErr w:type="spellStart"/>
+      <w:r>
+        <w:rPr>
+          <w:color w:val="000000"/>
+          <w:sz w:val="16"/>
+          <w:lang w:val="ca-ES"/>
+        </w:rPr>
+        <w:t>horarios</w:t>
+      </w:r>
+      <w:proofErr w:type="spellEnd"/>
+      <w:r>
+        <w:rPr>
+          <w:color w:val="000000"/>
+          <w:sz w:val="16"/>
+          <w:lang w:val="ca-ES"/>
+        </w:rPr>
+        <w:t xml:space="preserve"> de </w:t>
+      </w:r>
+      <w:proofErr w:type="spellStart"/>
+      <w:r>
+        <w:rPr>
+          <w:color w:val="000000"/>
+          <w:sz w:val="16"/>
+          <w:lang w:val="ca-ES"/>
+        </w:rPr>
+        <w:t>trabajo</w:t>
+      </w:r>
+      <w:proofErr w:type="spellEnd"/>
+      <w:r>
+        <w:rPr>
+          <w:color w:val="000000"/>
+          <w:sz w:val="16"/>
+          <w:lang w:val="ca-ES"/>
+        </w:rPr>
+        <w:t xml:space="preserve">.” 2019. [consultat 02/03/2021]. Disponible a Internet:  </w:t>
+      </w:r>
+      <w:r>
+        <w:rPr>
+          <w:color w:val="000000"/>
+          <w:sz w:val="16"/>
+          <w:lang w:val="ca-ES"/>
+        </w:rPr>
+        <w:t xml:space="preserve"> </w:t>
+      </w:r>
+      <w:hyperlink r:id="rId21" w:history="1">
         <w:r>
           <w:rPr>
             <w:rStyle w:val="Hipervnculo"/>
@@ -4157,15 +8397,115 @@
           <w:lang w:val="ca-ES"/>
         </w:rPr>
       </w:pPr>
+      <w:proofErr w:type="spellStart"/>
       <w:r>
         <w:rPr>
           <w:color w:val="000000"/>
           <w:sz w:val="16"/>
           <w:lang w:val="ca-ES"/>
         </w:rPr>
-        <w:t xml:space="preserve">Wrike “¿Qué son los requisitos técnicos en la gestión de proyectes?. 2021. [consultat 19/04/2021]. Disponible a Internet: </w:t>
-      </w:r>
-      <w:hyperlink r:id="rId19" w:history="1">
+        <w:t>Wrike</w:t>
+      </w:r>
+      <w:proofErr w:type="spellEnd"/>
+      <w:r>
+        <w:rPr>
+          <w:color w:val="000000"/>
+          <w:sz w:val="16"/>
+          <w:lang w:val="ca-ES"/>
+        </w:rPr>
+        <w:t xml:space="preserve"> “¿</w:t>
+      </w:r>
+      <w:proofErr w:type="spellStart"/>
+      <w:r>
+        <w:rPr>
+          <w:color w:val="000000"/>
+          <w:sz w:val="16"/>
+          <w:lang w:val="ca-ES"/>
+        </w:rPr>
+        <w:t>Qué</w:t>
+      </w:r>
+      <w:proofErr w:type="spellEnd"/>
+      <w:r>
+        <w:rPr>
+          <w:color w:val="000000"/>
+          <w:sz w:val="16"/>
+          <w:lang w:val="ca-ES"/>
+        </w:rPr>
+        <w:t xml:space="preserve"> son los </w:t>
+      </w:r>
+      <w:proofErr w:type="spellStart"/>
+      <w:r>
+        <w:rPr>
+          <w:color w:val="000000"/>
+          <w:sz w:val="16"/>
+          <w:lang w:val="ca-ES"/>
+        </w:rPr>
+        <w:t>requisitos</w:t>
+      </w:r>
+      <w:proofErr w:type="spellEnd"/>
+      <w:r>
+        <w:rPr>
+          <w:color w:val="000000"/>
+          <w:sz w:val="16"/>
+          <w:lang w:val="ca-ES"/>
+        </w:rPr>
+        <w:t xml:space="preserve"> </w:t>
+      </w:r>
+      <w:proofErr w:type="spellStart"/>
+      <w:r>
+        <w:rPr>
+          <w:color w:val="000000"/>
+          <w:sz w:val="16"/>
+          <w:lang w:val="ca-ES"/>
+        </w:rPr>
+        <w:t>técnicos</w:t>
+      </w:r>
+      <w:proofErr w:type="spellEnd"/>
+      <w:r>
+        <w:rPr>
+          <w:color w:val="000000"/>
+          <w:sz w:val="16"/>
+          <w:lang w:val="ca-ES"/>
+        </w:rPr>
+        <w:t xml:space="preserve"> en la </w:t>
+      </w:r>
+      <w:proofErr w:type="spellStart"/>
+      <w:r>
+        <w:rPr>
+          <w:color w:val="000000"/>
+          <w:sz w:val="16"/>
+          <w:lang w:val="ca-ES"/>
+        </w:rPr>
+        <w:t>gestión</w:t>
+      </w:r>
+      <w:proofErr w:type="spellEnd"/>
+      <w:r>
+        <w:rPr>
+          <w:color w:val="000000"/>
+          <w:sz w:val="16"/>
+          <w:lang w:val="ca-ES"/>
+        </w:rPr>
+        <w:t xml:space="preserve"> de </w:t>
+      </w:r>
+      <w:proofErr w:type="spellStart"/>
+      <w:r>
+        <w:rPr>
+          <w:color w:val="000000"/>
+          <w:sz w:val="16"/>
+          <w:lang w:val="ca-ES"/>
+        </w:rPr>
+        <w:t>proyectes</w:t>
+      </w:r>
+      <w:proofErr w:type="spellEnd"/>
+      <w:r>
+        <w:rPr>
+          <w:color w:val="000000"/>
+          <w:sz w:val="16"/>
+          <w:lang w:val="ca-ES"/>
+        </w:rPr>
+        <w:t xml:space="preserve">?. 2021. [consultat 19/04/2021]. Disponible a Internet: </w:t>
+      </w:r>
+      <w:hyperlink r:id="rId22" w:history="1">
         <w:r>
           <w:rPr>
             <w:rStyle w:val="Hipervnculo"/>
@@ -4198,15 +8538,43 @@
           <w:lang w:val="ca-ES"/>
         </w:rPr>
       </w:pPr>
+      <w:proofErr w:type="spellStart"/>
       <w:r>
         <w:rPr>
           <w:color w:val="000000"/>
           <w:sz w:val="16"/>
           <w:lang w:val="ca-ES"/>
         </w:rPr>
-        <w:t xml:space="preserve">Intratime “Intratime Basic”. 2020. [consultat 22/04/2021]. Disponible a Internet: </w:t>
-      </w:r>
-      <w:hyperlink r:id="rId20" w:history="1">
+        <w:t>Intratime</w:t>
+      </w:r>
+      <w:proofErr w:type="spellEnd"/>
+      <w:r>
+        <w:rPr>
+          <w:color w:val="000000"/>
+          <w:sz w:val="16"/>
+          <w:lang w:val="ca-ES"/>
+        </w:rPr>
+        <w:t xml:space="preserve"> “</w:t>
+      </w:r>
+      <w:proofErr w:type="spellStart"/>
+      <w:r>
+        <w:rPr>
+          <w:color w:val="000000"/>
+          <w:sz w:val="16"/>
+          <w:lang w:val="ca-ES"/>
+        </w:rPr>
+        <w:t>Intratime</w:t>
+      </w:r>
+      <w:proofErr w:type="spellEnd"/>
+      <w:r>
+        <w:rPr>
+          <w:color w:val="000000"/>
+          <w:sz w:val="16"/>
+          <w:lang w:val="ca-ES"/>
+        </w:rPr>
+        <w:t xml:space="preserve"> Basic”. 2020. [consultat 22/04/2021]. Disponible a Internet: </w:t>
+      </w:r>
+      <w:hyperlink r:id="rId23" w:history="1">
         <w:r>
           <w:rPr>
             <w:rStyle w:val="Hipervnculo"/>
@@ -4239,15 +8607,43 @@
           <w:lang w:val="ca-ES"/>
         </w:rPr>
       </w:pPr>
+      <w:proofErr w:type="spellStart"/>
       <w:r>
         <w:rPr>
           <w:color w:val="000000"/>
           <w:sz w:val="16"/>
           <w:lang w:val="ca-ES"/>
         </w:rPr>
-        <w:t xml:space="preserve">ControlLaboral “Precios Control laboral”. 2021. [consultat 22/04/2021]. Disponible a Internet: </w:t>
-      </w:r>
-      <w:hyperlink r:id="rId21" w:history="1">
+        <w:t>ControlLaboral</w:t>
+      </w:r>
+      <w:proofErr w:type="spellEnd"/>
+      <w:r>
+        <w:rPr>
+          <w:color w:val="000000"/>
+          <w:sz w:val="16"/>
+          <w:lang w:val="ca-ES"/>
+        </w:rPr>
+        <w:t xml:space="preserve"> “</w:t>
+      </w:r>
+      <w:proofErr w:type="spellStart"/>
+      <w:r>
+        <w:rPr>
+          <w:color w:val="000000"/>
+          <w:sz w:val="16"/>
+          <w:lang w:val="ca-ES"/>
+        </w:rPr>
+        <w:t>Precios</w:t>
+      </w:r>
+      <w:proofErr w:type="spellEnd"/>
+      <w:r>
+        <w:rPr>
+          <w:color w:val="000000"/>
+          <w:sz w:val="16"/>
+          <w:lang w:val="ca-ES"/>
+        </w:rPr>
+        <w:t xml:space="preserve"> Control laboral”. 2021. [consultat 22/04/2021]. Disponible a Internet: </w:t>
+      </w:r>
+      <w:hyperlink r:id="rId24" w:history="1">
         <w:r>
           <w:rPr>
             <w:rStyle w:val="Hipervnculo"/>
@@ -4280,15 +8676,43 @@
           <w:lang w:val="ca-ES"/>
         </w:rPr>
       </w:pPr>
+      <w:proofErr w:type="spellStart"/>
       <w:r>
         <w:rPr>
           <w:color w:val="000000"/>
           <w:sz w:val="16"/>
           <w:lang w:val="ca-ES"/>
         </w:rPr>
-        <w:t xml:space="preserve">Sesame “Precio”. 2021. [consultat 22/04/2021]. Disponible a Internet: </w:t>
-      </w:r>
-      <w:hyperlink r:id="rId22" w:history="1">
+        <w:t>Sesame</w:t>
+      </w:r>
+      <w:proofErr w:type="spellEnd"/>
+      <w:r>
+        <w:rPr>
+          <w:color w:val="000000"/>
+          <w:sz w:val="16"/>
+          <w:lang w:val="ca-ES"/>
+        </w:rPr>
+        <w:t xml:space="preserve"> “</w:t>
+      </w:r>
+      <w:proofErr w:type="spellStart"/>
+      <w:r>
+        <w:rPr>
+          <w:color w:val="000000"/>
+          <w:sz w:val="16"/>
+          <w:lang w:val="ca-ES"/>
+        </w:rPr>
+        <w:t>Precio</w:t>
+      </w:r>
+      <w:proofErr w:type="spellEnd"/>
+      <w:r>
+        <w:rPr>
+          <w:color w:val="000000"/>
+          <w:sz w:val="16"/>
+          <w:lang w:val="ca-ES"/>
+        </w:rPr>
+        <w:t xml:space="preserve">”. 2021. [consultat 22/04/2021]. Disponible a Internet: </w:t>
+      </w:r>
+      <w:hyperlink r:id="rId25" w:history="1">
         <w:r>
           <w:rPr>
             <w:rStyle w:val="Hipervnculo"/>
@@ -4321,15 +8745,61 @@
           <w:lang w:val="ca-ES"/>
         </w:rPr>
       </w:pPr>
+      <w:proofErr w:type="spellStart"/>
       <w:r>
         <w:rPr>
           <w:color w:val="000000"/>
           <w:sz w:val="16"/>
           <w:lang w:val="ca-ES"/>
         </w:rPr>
-        <w:t xml:space="preserve">BeeBole “Precios Sencillo y Flexible”. 2020. [consultat 22/04/2021]. Disponible a Internet: </w:t>
-      </w:r>
-      <w:hyperlink r:id="rId23" w:history="1">
+        <w:t>BeeBole</w:t>
+      </w:r>
+      <w:proofErr w:type="spellEnd"/>
+      <w:r>
+        <w:rPr>
+          <w:color w:val="000000"/>
+          <w:sz w:val="16"/>
+          <w:lang w:val="ca-ES"/>
+        </w:rPr>
+        <w:t xml:space="preserve"> “</w:t>
+      </w:r>
+      <w:proofErr w:type="spellStart"/>
+      <w:r>
+        <w:rPr>
+          <w:color w:val="000000"/>
+          <w:sz w:val="16"/>
+          <w:lang w:val="ca-ES"/>
+        </w:rPr>
+        <w:t>Precios</w:t>
+      </w:r>
+      <w:proofErr w:type="spellEnd"/>
+      <w:r>
+        <w:rPr>
+          <w:color w:val="000000"/>
+          <w:sz w:val="16"/>
+          <w:lang w:val="ca-ES"/>
+        </w:rPr>
+        <w:t xml:space="preserve"> </w:t>
+      </w:r>
+      <w:proofErr w:type="spellStart"/>
+      <w:r>
+        <w:rPr>
+          <w:color w:val="000000"/>
+          <w:sz w:val="16"/>
+          <w:lang w:val="ca-ES"/>
+        </w:rPr>
+        <w:t>Sencillo</w:t>
+      </w:r>
+      <w:proofErr w:type="spellEnd"/>
+      <w:r>
+        <w:rPr>
+          <w:color w:val="000000"/>
+          <w:sz w:val="16"/>
+          <w:lang w:val="ca-ES"/>
+        </w:rPr>
+        <w:t xml:space="preserve"> y Flexible”. 2020. [consultat 22/04/2021]. Disponible a Internet: </w:t>
+      </w:r>
+      <w:hyperlink r:id="rId26" w:history="1">
         <w:r>
           <w:rPr>
             <w:rStyle w:val="Hipervnculo"/>
@@ -4354,15 +8824,61 @@
           <w:lang w:val="ca-ES"/>
         </w:rPr>
       </w:pPr>
+      <w:proofErr w:type="spellStart"/>
       <w:r>
         <w:rPr>
           <w:color w:val="000000"/>
           <w:sz w:val="16"/>
           <w:lang w:val="ca-ES"/>
         </w:rPr>
-        <w:t xml:space="preserve">myGestión “Precios de myGESTIÓN”. 2020. [consultat 22/04/2021]. Disponible a Internet: </w:t>
-      </w:r>
-      <w:hyperlink r:id="rId24" w:history="1">
+        <w:t>myGestión</w:t>
+      </w:r>
+      <w:proofErr w:type="spellEnd"/>
+      <w:r>
+        <w:rPr>
+          <w:color w:val="000000"/>
+          <w:sz w:val="16"/>
+          <w:lang w:val="ca-ES"/>
+        </w:rPr>
+        <w:t xml:space="preserve"> “</w:t>
+      </w:r>
+      <w:proofErr w:type="spellStart"/>
+      <w:r>
+        <w:rPr>
+          <w:color w:val="000000"/>
+          <w:sz w:val="16"/>
+          <w:lang w:val="ca-ES"/>
+        </w:rPr>
+        <w:t>Precios</w:t>
+      </w:r>
+      <w:proofErr w:type="spellEnd"/>
+      <w:r>
+        <w:rPr>
+          <w:color w:val="000000"/>
+          <w:sz w:val="16"/>
+          <w:lang w:val="ca-ES"/>
+        </w:rPr>
+        <w:t xml:space="preserve"> de </w:t>
+      </w:r>
+      <w:proofErr w:type="spellStart"/>
+      <w:r>
+        <w:rPr>
+          <w:color w:val="000000"/>
+          <w:sz w:val="16"/>
+          <w:lang w:val="ca-ES"/>
+        </w:rPr>
+        <w:t>myGESTIÓN</w:t>
+      </w:r>
+      <w:proofErr w:type="spellEnd"/>
+      <w:r>
+        <w:rPr>
+          <w:color w:val="000000"/>
+          <w:sz w:val="16"/>
+          <w:lang w:val="ca-ES"/>
+        </w:rPr>
+        <w:t xml:space="preserve">”. 2020. [consultat 22/04/2021]. Disponible a Internet: </w:t>
+      </w:r>
+      <w:hyperlink r:id="rId27" w:history="1">
         <w:r>
           <w:rPr>
             <w:rStyle w:val="Hipervnculo"/>
@@ -4395,15 +8911,97 @@
           <w:lang w:val="ca-ES"/>
         </w:rPr>
       </w:pPr>
+      <w:proofErr w:type="spellStart"/>
       <w:r>
         <w:rPr>
           <w:color w:val="000000"/>
           <w:sz w:val="16"/>
           <w:lang w:val="ca-ES"/>
         </w:rPr>
-        <w:t xml:space="preserve">Timenet “Control de tiempos de trabajo al alcance de todos”. 2020. [consultat 22/04/2021]. Disponible a Internet: </w:t>
-      </w:r>
-      <w:hyperlink r:id="rId25" w:history="1">
+        <w:t>Timenet</w:t>
+      </w:r>
+      <w:proofErr w:type="spellEnd"/>
+      <w:r>
+        <w:rPr>
+          <w:color w:val="000000"/>
+          <w:sz w:val="16"/>
+          <w:lang w:val="ca-ES"/>
+        </w:rPr>
+        <w:t xml:space="preserve"> “Control de </w:t>
+      </w:r>
+      <w:proofErr w:type="spellStart"/>
+      <w:r>
+        <w:rPr>
+          <w:color w:val="000000"/>
+          <w:sz w:val="16"/>
+          <w:lang w:val="ca-ES"/>
+        </w:rPr>
+        <w:t>tiempos</w:t>
+      </w:r>
+      <w:proofErr w:type="spellEnd"/>
+      <w:r>
+        <w:rPr>
+          <w:color w:val="000000"/>
+          <w:sz w:val="16"/>
+          <w:lang w:val="ca-ES"/>
+        </w:rPr>
+        <w:t xml:space="preserve"> de </w:t>
+      </w:r>
+      <w:proofErr w:type="spellStart"/>
+      <w:r>
+        <w:rPr>
+          <w:color w:val="000000"/>
+          <w:sz w:val="16"/>
+          <w:lang w:val="ca-ES"/>
+        </w:rPr>
+        <w:t>trabajo</w:t>
+      </w:r>
+      <w:proofErr w:type="spellEnd"/>
+      <w:r>
+        <w:rPr>
+          <w:color w:val="000000"/>
+          <w:sz w:val="16"/>
+          <w:lang w:val="ca-ES"/>
+        </w:rPr>
+        <w:t xml:space="preserve"> al </w:t>
+      </w:r>
+      <w:proofErr w:type="spellStart"/>
+      <w:r>
+        <w:rPr>
+          <w:color w:val="000000"/>
+          <w:sz w:val="16"/>
+          <w:lang w:val="ca-ES"/>
+        </w:rPr>
+        <w:t>alcance</w:t>
+      </w:r>
+      <w:proofErr w:type="spellEnd"/>
+      <w:r>
+        <w:rPr>
+          <w:color w:val="000000"/>
+          <w:sz w:val="16"/>
+          <w:lang w:val="ca-ES"/>
+        </w:rPr>
+        <w:t xml:space="preserve"> de </w:t>
+      </w:r>
+      <w:proofErr w:type="spellStart"/>
+      <w:r>
+        <w:rPr>
+          <w:color w:val="000000"/>
+          <w:sz w:val="16"/>
+          <w:lang w:val="ca-ES"/>
+        </w:rPr>
+        <w:t>todos</w:t>
+      </w:r>
+      <w:proofErr w:type="spellEnd"/>
+      <w:r>
+        <w:rPr>
+          <w:color w:val="000000"/>
+          <w:sz w:val="16"/>
+          <w:lang w:val="ca-ES"/>
+        </w:rPr>
+        <w:t xml:space="preserve">”. 2020. [consultat 22/04/2021]. Disponible a Internet: </w:t>
+      </w:r>
+      <w:hyperlink r:id="rId28" w:history="1">
         <w:r>
           <w:rPr>
             <w:rStyle w:val="Hipervnculo"/>
@@ -4542,7 +9140,7 @@
           <w:lang w:val="es-ES" w:eastAsia="es-ES"/>
         </w:rPr>
         <w:drawing>
-          <wp:anchor distT="0" distB="0" distL="114300" distR="114300" simplePos="0" relativeHeight="251664384" behindDoc="0" locked="0" layoutInCell="1" allowOverlap="1" wp14:anchorId="581E6F5F" wp14:editId="430D76EF">
+          <wp:anchor distT="0" distB="0" distL="114300" distR="114300" simplePos="0" relativeHeight="251643904" behindDoc="0" locked="0" layoutInCell="1" allowOverlap="1" wp14:anchorId="581E6F5F" wp14:editId="71001B24">
             <wp:simplePos x="0" y="0"/>
             <wp:positionH relativeFrom="column">
               <wp:posOffset>23495</wp:posOffset>
@@ -4565,7 +9163,7 @@
                     <pic:cNvPicPr/>
                   </pic:nvPicPr>
                   <pic:blipFill>
-                    <a:blip r:embed="rId26">
+                    <a:blip r:embed="rId29">
                       <a:extLst>
                         <a:ext uri="{28A0092B-C50C-407E-A947-70E740481C1C}">
                           <a14:useLocalDpi xmlns:a14="http://schemas.microsoft.com/office/drawing/2010/main" val="0"/>
@@ -4603,7 +9201,7 @@
           <w:lang w:val="es-ES" w:eastAsia="es-ES"/>
         </w:rPr>
         <w:drawing>
-          <wp:anchor distT="0" distB="0" distL="114300" distR="114300" simplePos="0" relativeHeight="251677696" behindDoc="0" locked="0" layoutInCell="1" allowOverlap="1" wp14:anchorId="4F6C16F8" wp14:editId="116F9273">
+          <wp:anchor distT="0" distB="0" distL="114300" distR="114300" simplePos="0" relativeHeight="251648000" behindDoc="0" locked="0" layoutInCell="1" allowOverlap="1" wp14:anchorId="4F6C16F8" wp14:editId="2C1E2034">
             <wp:simplePos x="0" y="0"/>
             <wp:positionH relativeFrom="column">
               <wp:posOffset>45797</wp:posOffset>
@@ -4626,7 +9224,7 @@
                     <pic:cNvPicPr/>
                   </pic:nvPicPr>
                   <pic:blipFill>
-                    <a:blip r:embed="rId27">
+                    <a:blip r:embed="rId30">
                       <a:extLst>
                         <a:ext uri="{28A0092B-C50C-407E-A947-70E740481C1C}">
                           <a14:useLocalDpi xmlns:a14="http://schemas.microsoft.com/office/drawing/2010/main" val="0"/>
@@ -4664,7 +9262,7 @@
           <w:lang w:val="es-ES" w:eastAsia="es-ES"/>
         </w:rPr>
         <w:drawing>
-          <wp:anchor distT="0" distB="0" distL="114300" distR="114300" simplePos="0" relativeHeight="251672576" behindDoc="0" locked="0" layoutInCell="1" allowOverlap="1" wp14:anchorId="37676E67" wp14:editId="2CE7E018">
+          <wp:anchor distT="0" distB="0" distL="114300" distR="114300" simplePos="0" relativeHeight="251645952" behindDoc="0" locked="0" layoutInCell="1" allowOverlap="1" wp14:anchorId="37676E67" wp14:editId="1AC62291">
             <wp:simplePos x="0" y="0"/>
             <wp:positionH relativeFrom="column">
               <wp:posOffset>1905</wp:posOffset>
@@ -4687,7 +9285,7 @@
                     <pic:cNvPicPr/>
                   </pic:nvPicPr>
                   <pic:blipFill>
-                    <a:blip r:embed="rId28">
+                    <a:blip r:embed="rId31">
                       <a:extLst>
                         <a:ext uri="{28A0092B-C50C-407E-A947-70E740481C1C}">
                           <a14:useLocalDpi xmlns:a14="http://schemas.microsoft.com/office/drawing/2010/main" val="0"/>
@@ -4763,6 +9361,7 @@
         </w:rPr>
         <w:t xml:space="preserve"> </w:t>
       </w:r>
+      <w:proofErr w:type="spellStart"/>
       <w:r>
         <w:rPr>
           <w:rFonts w:ascii="Helvetica" w:hAnsi="Helvetica"/>
@@ -4774,6 +9373,7 @@
         </w:rPr>
         <w:t>Kanban</w:t>
       </w:r>
+      <w:proofErr w:type="spellEnd"/>
     </w:p>
     <w:p>
       <w:pPr>
@@ -4786,12 +9386,1898 @@
         </w:rPr>
       </w:pPr>
     </w:p>
+    <w:p>
+      <w:pPr>
+        <w:pStyle w:val="References"/>
+        <w:rPr>
+          <w:rFonts w:ascii="Palatino Linotype" w:hAnsi="Palatino Linotype"/>
+          <w:color w:val="000000"/>
+          <w:spacing w:val="-6"/>
+          <w:lang w:val="ca-ES"/>
+        </w:rPr>
+      </w:pPr>
+    </w:p>
+    <w:p>
+      <w:pPr>
+        <w:pStyle w:val="References"/>
+        <w:rPr>
+          <w:rFonts w:ascii="Palatino Linotype" w:hAnsi="Palatino Linotype"/>
+          <w:color w:val="000000"/>
+          <w:spacing w:val="-6"/>
+          <w:lang w:val="ca-ES"/>
+        </w:rPr>
+      </w:pPr>
+    </w:p>
+    <w:p>
+      <w:pPr>
+        <w:pStyle w:val="References"/>
+        <w:rPr>
+          <w:rFonts w:ascii="Palatino Linotype" w:hAnsi="Palatino Linotype"/>
+          <w:color w:val="000000"/>
+          <w:spacing w:val="-6"/>
+          <w:lang w:val="ca-ES"/>
+        </w:rPr>
+      </w:pPr>
+    </w:p>
+    <w:p>
+      <w:pPr>
+        <w:pStyle w:val="References"/>
+        <w:rPr>
+          <w:rFonts w:ascii="Palatino Linotype" w:hAnsi="Palatino Linotype"/>
+          <w:color w:val="000000"/>
+          <w:spacing w:val="-6"/>
+          <w:lang w:val="ca-ES"/>
+        </w:rPr>
+      </w:pPr>
+    </w:p>
+    <w:p>
+      <w:pPr>
+        <w:pStyle w:val="References"/>
+        <w:rPr>
+          <w:rFonts w:ascii="Palatino Linotype" w:hAnsi="Palatino Linotype"/>
+          <w:color w:val="000000"/>
+          <w:spacing w:val="-6"/>
+          <w:lang w:val="ca-ES"/>
+        </w:rPr>
+      </w:pPr>
+    </w:p>
+    <w:p>
+      <w:pPr>
+        <w:pStyle w:val="References"/>
+        <w:rPr>
+          <w:rFonts w:ascii="Palatino Linotype" w:hAnsi="Palatino Linotype"/>
+          <w:color w:val="000000"/>
+          <w:spacing w:val="-6"/>
+          <w:lang w:val="ca-ES"/>
+        </w:rPr>
+      </w:pPr>
+    </w:p>
+    <w:p>
+      <w:pPr>
+        <w:pStyle w:val="References"/>
+        <w:rPr>
+          <w:rFonts w:ascii="Palatino Linotype" w:hAnsi="Palatino Linotype"/>
+          <w:color w:val="000000"/>
+          <w:spacing w:val="-6"/>
+          <w:lang w:val="ca-ES"/>
+        </w:rPr>
+      </w:pPr>
+    </w:p>
+    <w:p>
+      <w:pPr>
+        <w:pStyle w:val="References"/>
+        <w:rPr>
+          <w:rFonts w:ascii="Palatino Linotype" w:hAnsi="Palatino Linotype"/>
+          <w:color w:val="000000"/>
+          <w:spacing w:val="-6"/>
+          <w:lang w:val="ca-ES"/>
+        </w:rPr>
+      </w:pPr>
+    </w:p>
+    <w:p>
+      <w:pPr>
+        <w:pStyle w:val="References"/>
+        <w:rPr>
+          <w:rFonts w:ascii="Palatino Linotype" w:hAnsi="Palatino Linotype"/>
+          <w:color w:val="000000"/>
+          <w:spacing w:val="-6"/>
+          <w:lang w:val="ca-ES"/>
+        </w:rPr>
+      </w:pPr>
+    </w:p>
+    <w:p>
+      <w:pPr>
+        <w:pStyle w:val="References"/>
+        <w:rPr>
+          <w:rFonts w:ascii="Palatino Linotype" w:hAnsi="Palatino Linotype"/>
+          <w:color w:val="000000"/>
+          <w:spacing w:val="-6"/>
+          <w:lang w:val="ca-ES"/>
+        </w:rPr>
+      </w:pPr>
+    </w:p>
+    <w:p>
+      <w:pPr>
+        <w:pStyle w:val="References"/>
+        <w:rPr>
+          <w:rFonts w:ascii="Palatino Linotype" w:hAnsi="Palatino Linotype"/>
+          <w:color w:val="000000"/>
+          <w:spacing w:val="-6"/>
+          <w:lang w:val="ca-ES"/>
+        </w:rPr>
+      </w:pPr>
+    </w:p>
+    <w:p>
+      <w:pPr>
+        <w:pStyle w:val="References"/>
+        <w:rPr>
+          <w:rFonts w:ascii="Palatino Linotype" w:hAnsi="Palatino Linotype"/>
+          <w:color w:val="000000"/>
+          <w:spacing w:val="-6"/>
+          <w:lang w:val="ca-ES"/>
+        </w:rPr>
+      </w:pPr>
+    </w:p>
+    <w:p>
+      <w:pPr>
+        <w:pStyle w:val="References"/>
+        <w:rPr>
+          <w:rFonts w:ascii="Palatino Linotype" w:hAnsi="Palatino Linotype"/>
+          <w:color w:val="000000"/>
+          <w:spacing w:val="-6"/>
+          <w:lang w:val="ca-ES"/>
+        </w:rPr>
+      </w:pPr>
+    </w:p>
+    <w:p>
+      <w:pPr>
+        <w:pStyle w:val="References"/>
+        <w:rPr>
+          <w:rFonts w:ascii="Palatino Linotype" w:hAnsi="Palatino Linotype"/>
+          <w:color w:val="000000"/>
+          <w:spacing w:val="-6"/>
+          <w:lang w:val="ca-ES"/>
+        </w:rPr>
+      </w:pPr>
+    </w:p>
+    <w:p>
+      <w:pPr>
+        <w:pStyle w:val="References"/>
+        <w:rPr>
+          <w:rFonts w:ascii="Palatino Linotype" w:hAnsi="Palatino Linotype"/>
+          <w:color w:val="000000"/>
+          <w:spacing w:val="-6"/>
+          <w:lang w:val="ca-ES"/>
+        </w:rPr>
+      </w:pPr>
+    </w:p>
+    <w:p>
+      <w:pPr>
+        <w:pStyle w:val="References"/>
+        <w:rPr>
+          <w:rFonts w:ascii="Palatino Linotype" w:hAnsi="Palatino Linotype"/>
+          <w:color w:val="000000"/>
+          <w:spacing w:val="-6"/>
+          <w:lang w:val="ca-ES"/>
+        </w:rPr>
+      </w:pPr>
+    </w:p>
+    <w:p>
+      <w:pPr>
+        <w:pStyle w:val="References"/>
+        <w:rPr>
+          <w:rFonts w:ascii="Palatino Linotype" w:hAnsi="Palatino Linotype"/>
+          <w:color w:val="000000"/>
+          <w:spacing w:val="-6"/>
+          <w:lang w:val="ca-ES"/>
+        </w:rPr>
+      </w:pPr>
+    </w:p>
+    <w:p>
+      <w:pPr>
+        <w:pStyle w:val="References"/>
+        <w:rPr>
+          <w:rFonts w:ascii="Palatino Linotype" w:hAnsi="Palatino Linotype"/>
+          <w:color w:val="000000"/>
+          <w:spacing w:val="-6"/>
+          <w:lang w:val="ca-ES"/>
+        </w:rPr>
+      </w:pPr>
+    </w:p>
+    <w:p>
+      <w:pPr>
+        <w:pStyle w:val="References"/>
+        <w:rPr>
+          <w:rFonts w:ascii="Palatino Linotype" w:hAnsi="Palatino Linotype"/>
+          <w:color w:val="000000"/>
+          <w:spacing w:val="-6"/>
+          <w:lang w:val="ca-ES"/>
+        </w:rPr>
+      </w:pPr>
+    </w:p>
+    <w:p>
+      <w:pPr>
+        <w:pStyle w:val="References"/>
+        <w:rPr>
+          <w:rFonts w:ascii="Palatino Linotype" w:hAnsi="Palatino Linotype"/>
+          <w:color w:val="000000"/>
+          <w:spacing w:val="-6"/>
+          <w:lang w:val="ca-ES"/>
+        </w:rPr>
+      </w:pPr>
+    </w:p>
+    <w:p>
+      <w:pPr>
+        <w:pStyle w:val="References"/>
+        <w:rPr>
+          <w:rFonts w:ascii="Palatino Linotype" w:hAnsi="Palatino Linotype"/>
+          <w:color w:val="000000"/>
+          <w:spacing w:val="-6"/>
+          <w:lang w:val="ca-ES"/>
+        </w:rPr>
+      </w:pPr>
+    </w:p>
+    <w:p>
+      <w:pPr>
+        <w:pStyle w:val="References"/>
+        <w:ind w:left="142"/>
+        <w:rPr>
+          <w:rFonts w:ascii="Helvetica" w:hAnsi="Helvetica"/>
+          <w:b/>
+          <w:bCs/>
+          <w:color w:val="000000"/>
+          <w:sz w:val="22"/>
+          <w:lang w:val="ca-ES"/>
+        </w:rPr>
+      </w:pPr>
+      <w:r>
+        <w:rPr>
+          <w:noProof/>
+        </w:rPr>
+        <w:lastRenderedPageBreak/>
+        <w:drawing>
+          <wp:anchor distT="0" distB="0" distL="114300" distR="114300" simplePos="0" relativeHeight="251664384" behindDoc="0" locked="0" layoutInCell="1" allowOverlap="1" wp14:anchorId="237F5270" wp14:editId="3E28C694">
+            <wp:simplePos x="0" y="0"/>
+            <wp:positionH relativeFrom="column">
+              <wp:posOffset>3348767</wp:posOffset>
+            </wp:positionH>
+            <wp:positionV relativeFrom="paragraph">
+              <wp:posOffset>2072640</wp:posOffset>
+            </wp:positionV>
+            <wp:extent cx="2731324" cy="2620776"/>
+            <wp:effectExtent l="0" t="0" r="0" b="0"/>
+            <wp:wrapSquare wrapText="bothSides"/>
+            <wp:docPr id="13" name="Imagen 13"/>
+            <wp:cNvGraphicFramePr>
+              <a:graphicFrameLocks xmlns:a="http://schemas.openxmlformats.org/drawingml/2006/main" noChangeAspect="1"/>
+            </wp:cNvGraphicFramePr>
+            <a:graphic xmlns:a="http://schemas.openxmlformats.org/drawingml/2006/main">
+              <a:graphicData uri="http://schemas.openxmlformats.org/drawingml/2006/picture">
+                <pic:pic xmlns:pic="http://schemas.openxmlformats.org/drawingml/2006/picture">
+                  <pic:nvPicPr>
+                    <pic:cNvPr id="1" name=""/>
+                    <pic:cNvPicPr/>
+                  </pic:nvPicPr>
+                  <pic:blipFill>
+                    <a:blip r:embed="rId32" cstate="print">
+                      <a:extLst>
+                        <a:ext uri="{28A0092B-C50C-407E-A947-70E740481C1C}">
+                          <a14:useLocalDpi xmlns:a14="http://schemas.microsoft.com/office/drawing/2010/main" val="0"/>
+                        </a:ext>
+                      </a:extLst>
+                    </a:blip>
+                    <a:stretch>
+                      <a:fillRect/>
+                    </a:stretch>
+                  </pic:blipFill>
+                  <pic:spPr>
+                    <a:xfrm>
+                      <a:off x="0" y="0"/>
+                      <a:ext cx="2731324" cy="2620776"/>
+                    </a:xfrm>
+                    <a:prstGeom prst="rect">
+                      <a:avLst/>
+                    </a:prstGeom>
+                  </pic:spPr>
+                </pic:pic>
+              </a:graphicData>
+            </a:graphic>
+            <wp14:sizeRelH relativeFrom="page">
+              <wp14:pctWidth>0</wp14:pctWidth>
+            </wp14:sizeRelH>
+            <wp14:sizeRelV relativeFrom="page">
+              <wp14:pctHeight>0</wp14:pctHeight>
+            </wp14:sizeRelV>
+          </wp:anchor>
+        </w:drawing>
+      </w:r>
+      <w:r>
+        <w:rPr>
+          <w:noProof/>
+        </w:rPr>
+        <w:drawing>
+          <wp:anchor distT="0" distB="0" distL="114300" distR="114300" simplePos="0" relativeHeight="251655168" behindDoc="0" locked="0" layoutInCell="1" allowOverlap="1" wp14:anchorId="359181B6" wp14:editId="3D56F48E">
+            <wp:simplePos x="0" y="0"/>
+            <wp:positionH relativeFrom="column">
+              <wp:posOffset>89535</wp:posOffset>
+            </wp:positionH>
+            <wp:positionV relativeFrom="paragraph">
+              <wp:posOffset>237844</wp:posOffset>
+            </wp:positionV>
+            <wp:extent cx="3106420" cy="2125980"/>
+            <wp:effectExtent l="0" t="0" r="0" b="0"/>
+            <wp:wrapSquare wrapText="bothSides"/>
+            <wp:docPr id="8" name="Imagen 8"/>
+            <wp:cNvGraphicFramePr>
+              <a:graphicFrameLocks xmlns:a="http://schemas.openxmlformats.org/drawingml/2006/main" noChangeAspect="1"/>
+            </wp:cNvGraphicFramePr>
+            <a:graphic xmlns:a="http://schemas.openxmlformats.org/drawingml/2006/main">
+              <a:graphicData uri="http://schemas.openxmlformats.org/drawingml/2006/picture">
+                <pic:pic xmlns:pic="http://schemas.openxmlformats.org/drawingml/2006/picture">
+                  <pic:nvPicPr>
+                    <pic:cNvPr id="1" name=""/>
+                    <pic:cNvPicPr/>
+                  </pic:nvPicPr>
+                  <pic:blipFill>
+                    <a:blip r:embed="rId33" cstate="print">
+                      <a:extLst>
+                        <a:ext uri="{28A0092B-C50C-407E-A947-70E740481C1C}">
+                          <a14:useLocalDpi xmlns:a14="http://schemas.microsoft.com/office/drawing/2010/main" val="0"/>
+                        </a:ext>
+                      </a:extLst>
+                    </a:blip>
+                    <a:stretch>
+                      <a:fillRect/>
+                    </a:stretch>
+                  </pic:blipFill>
+                  <pic:spPr>
+                    <a:xfrm>
+                      <a:off x="0" y="0"/>
+                      <a:ext cx="3106420" cy="2125980"/>
+                    </a:xfrm>
+                    <a:prstGeom prst="rect">
+                      <a:avLst/>
+                    </a:prstGeom>
+                  </pic:spPr>
+                </pic:pic>
+              </a:graphicData>
+            </a:graphic>
+            <wp14:sizeRelH relativeFrom="page">
+              <wp14:pctWidth>0</wp14:pctWidth>
+            </wp14:sizeRelH>
+            <wp14:sizeRelV relativeFrom="page">
+              <wp14:pctHeight>0</wp14:pctHeight>
+            </wp14:sizeRelV>
+          </wp:anchor>
+        </w:drawing>
+      </w:r>
+      <w:r>
+        <w:rPr>
+          <w:rFonts w:ascii="Helvetica" w:hAnsi="Helvetica"/>
+          <w:b/>
+          <w:bCs/>
+          <w:color w:val="000000"/>
+          <w:sz w:val="22"/>
+          <w:lang w:val="ca-ES"/>
+        </w:rPr>
+        <w:t>A</w:t>
+      </w:r>
+      <w:r>
+        <w:rPr>
+          <w:rFonts w:ascii="Helvetica" w:hAnsi="Helvetica"/>
+          <w:b/>
+          <w:bCs/>
+          <w:color w:val="000000"/>
+          <w:sz w:val="22"/>
+          <w:lang w:val="ca-ES"/>
+        </w:rPr>
+        <w:t>2</w:t>
+      </w:r>
+      <w:r>
+        <w:rPr>
+          <w:rFonts w:ascii="Helvetica" w:hAnsi="Helvetica"/>
+          <w:b/>
+          <w:bCs/>
+          <w:color w:val="000000"/>
+          <w:sz w:val="22"/>
+          <w:lang w:val="ca-ES"/>
+        </w:rPr>
+        <w:t xml:space="preserve">. </w:t>
+      </w:r>
+      <w:r>
+        <w:rPr>
+          <w:rFonts w:ascii="Helvetica" w:hAnsi="Helvetica"/>
+          <w:b/>
+          <w:bCs/>
+          <w:color w:val="000000"/>
+          <w:sz w:val="22"/>
+          <w:lang w:val="ca-ES"/>
+        </w:rPr>
+        <w:t>Modificació del Diagrama de Gantt</w:t>
+      </w:r>
+    </w:p>
+    <w:p>
+      <w:pPr>
+        <w:pStyle w:val="References"/>
+        <w:ind w:left="142"/>
+        <w:rPr>
+          <w:rFonts w:ascii="Palatino Linotype" w:hAnsi="Palatino Linotype"/>
+          <w:color w:val="000000"/>
+          <w:spacing w:val="-6"/>
+          <w:lang w:val="ca-ES"/>
+        </w:rPr>
+      </w:pPr>
+      <w:r>
+        <w:rPr>
+          <w:noProof/>
+        </w:rPr>
+        <w:drawing>
+          <wp:inline distT="0" distB="0" distL="0" distR="0" wp14:anchorId="6FCB6630" wp14:editId="4BF0CECA">
+            <wp:extent cx="3106420" cy="1524000"/>
+            <wp:effectExtent l="0" t="0" r="0" b="0"/>
+            <wp:docPr id="11" name="Imagen 11"/>
+            <wp:cNvGraphicFramePr>
+              <a:graphicFrameLocks xmlns:a="http://schemas.openxmlformats.org/drawingml/2006/main" noChangeAspect="1"/>
+            </wp:cNvGraphicFramePr>
+            <a:graphic xmlns:a="http://schemas.openxmlformats.org/drawingml/2006/main">
+              <a:graphicData uri="http://schemas.openxmlformats.org/drawingml/2006/picture">
+                <pic:pic xmlns:pic="http://schemas.openxmlformats.org/drawingml/2006/picture">
+                  <pic:nvPicPr>
+                    <pic:cNvPr id="1" name=""/>
+                    <pic:cNvPicPr/>
+                  </pic:nvPicPr>
+                  <pic:blipFill>
+                    <a:blip r:embed="rId34"/>
+                    <a:stretch>
+                      <a:fillRect/>
+                    </a:stretch>
+                  </pic:blipFill>
+                  <pic:spPr>
+                    <a:xfrm>
+                      <a:off x="0" y="0"/>
+                      <a:ext cx="3106420" cy="1524000"/>
+                    </a:xfrm>
+                    <a:prstGeom prst="rect">
+                      <a:avLst/>
+                    </a:prstGeom>
+                  </pic:spPr>
+                </pic:pic>
+              </a:graphicData>
+            </a:graphic>
+          </wp:inline>
+        </w:drawing>
+      </w:r>
+    </w:p>
+    <w:p>
+      <w:pPr>
+        <w:pStyle w:val="References"/>
+        <w:ind w:left="142"/>
+        <w:rPr>
+          <w:rFonts w:ascii="Palatino Linotype" w:hAnsi="Palatino Linotype"/>
+          <w:color w:val="000000"/>
+          <w:spacing w:val="-6"/>
+          <w:lang w:val="ca-ES"/>
+        </w:rPr>
+      </w:pPr>
+    </w:p>
+    <w:p>
+      <w:pPr>
+        <w:pStyle w:val="References"/>
+        <w:ind w:left="142"/>
+        <w:rPr>
+          <w:rFonts w:ascii="Palatino Linotype" w:hAnsi="Palatino Linotype"/>
+          <w:color w:val="000000"/>
+          <w:spacing w:val="-6"/>
+          <w:lang w:val="ca-ES"/>
+        </w:rPr>
+      </w:pPr>
+    </w:p>
+    <w:p>
+      <w:pPr>
+        <w:pStyle w:val="References"/>
+        <w:ind w:left="142"/>
+        <w:rPr>
+          <w:rFonts w:ascii="Palatino Linotype" w:hAnsi="Palatino Linotype"/>
+          <w:color w:val="000000"/>
+          <w:spacing w:val="-6"/>
+          <w:lang w:val="ca-ES"/>
+        </w:rPr>
+      </w:pPr>
+    </w:p>
+    <w:p>
+      <w:pPr>
+        <w:pStyle w:val="References"/>
+        <w:ind w:left="142"/>
+        <w:rPr>
+          <w:rFonts w:ascii="Palatino Linotype" w:hAnsi="Palatino Linotype"/>
+          <w:color w:val="000000"/>
+          <w:spacing w:val="-6"/>
+          <w:lang w:val="ca-ES"/>
+        </w:rPr>
+      </w:pPr>
+    </w:p>
+    <w:p>
+      <w:pPr>
+        <w:pStyle w:val="References"/>
+        <w:ind w:left="142"/>
+        <w:rPr>
+          <w:rFonts w:ascii="Palatino Linotype" w:hAnsi="Palatino Linotype"/>
+          <w:color w:val="000000"/>
+          <w:spacing w:val="-6"/>
+          <w:lang w:val="ca-ES"/>
+        </w:rPr>
+      </w:pPr>
+    </w:p>
+    <w:p>
+      <w:pPr>
+        <w:pStyle w:val="References"/>
+        <w:ind w:left="142"/>
+        <w:rPr>
+          <w:rFonts w:ascii="Palatino Linotype" w:hAnsi="Palatino Linotype"/>
+          <w:color w:val="000000"/>
+          <w:spacing w:val="-6"/>
+          <w:lang w:val="ca-ES"/>
+        </w:rPr>
+      </w:pPr>
+    </w:p>
+    <w:p>
+      <w:pPr>
+        <w:pStyle w:val="References"/>
+        <w:ind w:left="142"/>
+        <w:rPr>
+          <w:rFonts w:ascii="Palatino Linotype" w:hAnsi="Palatino Linotype"/>
+          <w:color w:val="000000"/>
+          <w:spacing w:val="-6"/>
+          <w:lang w:val="ca-ES"/>
+        </w:rPr>
+      </w:pPr>
+    </w:p>
+    <w:p>
+      <w:pPr>
+        <w:pStyle w:val="References"/>
+        <w:ind w:left="142"/>
+        <w:rPr>
+          <w:rFonts w:ascii="Palatino Linotype" w:hAnsi="Palatino Linotype"/>
+          <w:color w:val="000000"/>
+          <w:spacing w:val="-6"/>
+          <w:lang w:val="ca-ES"/>
+        </w:rPr>
+      </w:pPr>
+    </w:p>
+    <w:p>
+      <w:pPr>
+        <w:pStyle w:val="References"/>
+        <w:ind w:left="142"/>
+        <w:rPr>
+          <w:rFonts w:ascii="Palatino Linotype" w:hAnsi="Palatino Linotype"/>
+          <w:color w:val="000000"/>
+          <w:spacing w:val="-6"/>
+          <w:lang w:val="ca-ES"/>
+        </w:rPr>
+      </w:pPr>
+    </w:p>
+    <w:p>
+      <w:pPr>
+        <w:pStyle w:val="References"/>
+        <w:ind w:left="142"/>
+        <w:rPr>
+          <w:rFonts w:ascii="Palatino Linotype" w:hAnsi="Palatino Linotype"/>
+          <w:color w:val="000000"/>
+          <w:spacing w:val="-6"/>
+          <w:lang w:val="ca-ES"/>
+        </w:rPr>
+      </w:pPr>
+    </w:p>
+    <w:p>
+      <w:pPr>
+        <w:pStyle w:val="References"/>
+        <w:ind w:left="142"/>
+        <w:rPr>
+          <w:rFonts w:ascii="Palatino Linotype" w:hAnsi="Palatino Linotype"/>
+          <w:color w:val="000000"/>
+          <w:spacing w:val="-6"/>
+          <w:lang w:val="ca-ES"/>
+        </w:rPr>
+      </w:pPr>
+    </w:p>
+    <w:p>
+      <w:pPr>
+        <w:pStyle w:val="References"/>
+        <w:ind w:left="142"/>
+        <w:rPr>
+          <w:rFonts w:ascii="Palatino Linotype" w:hAnsi="Palatino Linotype"/>
+          <w:color w:val="000000"/>
+          <w:spacing w:val="-6"/>
+          <w:lang w:val="ca-ES"/>
+        </w:rPr>
+      </w:pPr>
+    </w:p>
+    <w:p>
+      <w:pPr>
+        <w:pStyle w:val="References"/>
+        <w:ind w:left="142"/>
+        <w:rPr>
+          <w:rFonts w:ascii="Palatino Linotype" w:hAnsi="Palatino Linotype"/>
+          <w:color w:val="000000"/>
+          <w:spacing w:val="-6"/>
+          <w:lang w:val="ca-ES"/>
+        </w:rPr>
+      </w:pPr>
+    </w:p>
+    <w:p>
+      <w:pPr>
+        <w:pStyle w:val="References"/>
+        <w:ind w:left="142"/>
+        <w:rPr>
+          <w:rFonts w:ascii="Palatino Linotype" w:hAnsi="Palatino Linotype"/>
+          <w:color w:val="000000"/>
+          <w:spacing w:val="-6"/>
+          <w:lang w:val="ca-ES"/>
+        </w:rPr>
+      </w:pPr>
+    </w:p>
+    <w:p>
+      <w:pPr>
+        <w:pStyle w:val="References"/>
+        <w:ind w:left="142"/>
+        <w:rPr>
+          <w:rFonts w:ascii="Palatino Linotype" w:hAnsi="Palatino Linotype"/>
+          <w:color w:val="000000"/>
+          <w:spacing w:val="-6"/>
+          <w:lang w:val="ca-ES"/>
+        </w:rPr>
+      </w:pPr>
+    </w:p>
+    <w:p>
+      <w:pPr>
+        <w:pStyle w:val="References"/>
+        <w:ind w:left="142"/>
+        <w:rPr>
+          <w:rFonts w:ascii="Palatino Linotype" w:hAnsi="Palatino Linotype"/>
+          <w:color w:val="000000"/>
+          <w:spacing w:val="-6"/>
+          <w:lang w:val="ca-ES"/>
+        </w:rPr>
+      </w:pPr>
+    </w:p>
+    <w:p>
+      <w:pPr>
+        <w:pStyle w:val="References"/>
+        <w:ind w:left="142"/>
+        <w:rPr>
+          <w:rFonts w:ascii="Palatino Linotype" w:hAnsi="Palatino Linotype"/>
+          <w:color w:val="000000"/>
+          <w:spacing w:val="-6"/>
+          <w:lang w:val="ca-ES"/>
+        </w:rPr>
+      </w:pPr>
+    </w:p>
+    <w:p>
+      <w:pPr>
+        <w:pStyle w:val="References"/>
+        <w:ind w:left="142"/>
+        <w:rPr>
+          <w:rFonts w:ascii="Palatino Linotype" w:hAnsi="Palatino Linotype"/>
+          <w:color w:val="000000"/>
+          <w:spacing w:val="-6"/>
+          <w:lang w:val="ca-ES"/>
+        </w:rPr>
+      </w:pPr>
+    </w:p>
+    <w:p>
+      <w:pPr>
+        <w:pStyle w:val="References"/>
+        <w:ind w:left="142"/>
+        <w:rPr>
+          <w:rFonts w:ascii="Palatino Linotype" w:hAnsi="Palatino Linotype"/>
+          <w:color w:val="000000"/>
+          <w:spacing w:val="-6"/>
+          <w:lang w:val="ca-ES"/>
+        </w:rPr>
+      </w:pPr>
+    </w:p>
+    <w:p>
+      <w:pPr>
+        <w:pStyle w:val="References"/>
+        <w:ind w:left="142"/>
+        <w:rPr>
+          <w:rFonts w:ascii="Palatino Linotype" w:hAnsi="Palatino Linotype"/>
+          <w:color w:val="000000"/>
+          <w:spacing w:val="-6"/>
+          <w:lang w:val="ca-ES"/>
+        </w:rPr>
+      </w:pPr>
+    </w:p>
+    <w:p>
+      <w:pPr>
+        <w:pStyle w:val="References"/>
+        <w:ind w:left="142"/>
+        <w:rPr>
+          <w:rFonts w:ascii="Palatino Linotype" w:hAnsi="Palatino Linotype"/>
+          <w:color w:val="000000"/>
+          <w:spacing w:val="-6"/>
+          <w:lang w:val="ca-ES"/>
+        </w:rPr>
+      </w:pPr>
+    </w:p>
+    <w:p>
+      <w:pPr>
+        <w:pStyle w:val="References"/>
+        <w:ind w:left="142"/>
+        <w:rPr>
+          <w:rFonts w:ascii="Palatino Linotype" w:hAnsi="Palatino Linotype"/>
+          <w:color w:val="000000"/>
+          <w:spacing w:val="-6"/>
+          <w:lang w:val="ca-ES"/>
+        </w:rPr>
+      </w:pPr>
+    </w:p>
+    <w:p>
+      <w:pPr>
+        <w:pStyle w:val="References"/>
+        <w:ind w:left="142"/>
+        <w:rPr>
+          <w:rFonts w:ascii="Palatino Linotype" w:hAnsi="Palatino Linotype"/>
+          <w:color w:val="000000"/>
+          <w:spacing w:val="-6"/>
+          <w:lang w:val="ca-ES"/>
+        </w:rPr>
+      </w:pPr>
+    </w:p>
+    <w:p>
+      <w:pPr>
+        <w:pStyle w:val="References"/>
+        <w:ind w:left="142"/>
+        <w:rPr>
+          <w:rFonts w:ascii="Palatino Linotype" w:hAnsi="Palatino Linotype"/>
+          <w:color w:val="000000"/>
+          <w:spacing w:val="-6"/>
+          <w:lang w:val="ca-ES"/>
+        </w:rPr>
+      </w:pPr>
+    </w:p>
+    <w:p>
+      <w:pPr>
+        <w:pStyle w:val="References"/>
+        <w:ind w:left="142"/>
+        <w:rPr>
+          <w:rFonts w:ascii="Palatino Linotype" w:hAnsi="Palatino Linotype"/>
+          <w:color w:val="000000"/>
+          <w:spacing w:val="-6"/>
+          <w:lang w:val="ca-ES"/>
+        </w:rPr>
+      </w:pPr>
+    </w:p>
+    <w:p>
+      <w:pPr>
+        <w:pStyle w:val="References"/>
+        <w:ind w:left="142"/>
+        <w:rPr>
+          <w:rFonts w:ascii="Palatino Linotype" w:hAnsi="Palatino Linotype"/>
+          <w:color w:val="000000"/>
+          <w:spacing w:val="-6"/>
+          <w:lang w:val="ca-ES"/>
+        </w:rPr>
+      </w:pPr>
+    </w:p>
+    <w:p>
+      <w:pPr>
+        <w:pStyle w:val="References"/>
+        <w:ind w:left="142"/>
+        <w:rPr>
+          <w:rFonts w:ascii="Palatino Linotype" w:hAnsi="Palatino Linotype"/>
+          <w:color w:val="000000"/>
+          <w:spacing w:val="-6"/>
+          <w:lang w:val="ca-ES"/>
+        </w:rPr>
+      </w:pPr>
+    </w:p>
+    <w:p>
+      <w:pPr>
+        <w:pStyle w:val="References"/>
+        <w:ind w:left="142"/>
+        <w:rPr>
+          <w:rFonts w:ascii="Palatino Linotype" w:hAnsi="Palatino Linotype"/>
+          <w:color w:val="000000"/>
+          <w:spacing w:val="-6"/>
+          <w:lang w:val="ca-ES"/>
+        </w:rPr>
+      </w:pPr>
+    </w:p>
+    <w:p>
+      <w:pPr>
+        <w:pStyle w:val="References"/>
+        <w:ind w:left="142"/>
+        <w:rPr>
+          <w:rFonts w:ascii="Palatino Linotype" w:hAnsi="Palatino Linotype"/>
+          <w:color w:val="000000"/>
+          <w:spacing w:val="-6"/>
+          <w:lang w:val="ca-ES"/>
+        </w:rPr>
+      </w:pPr>
+    </w:p>
+    <w:p>
+      <w:pPr>
+        <w:pStyle w:val="References"/>
+        <w:ind w:left="142"/>
+        <w:rPr>
+          <w:rFonts w:ascii="Palatino Linotype" w:hAnsi="Palatino Linotype"/>
+          <w:color w:val="000000"/>
+          <w:spacing w:val="-6"/>
+          <w:lang w:val="ca-ES"/>
+        </w:rPr>
+      </w:pPr>
+    </w:p>
+    <w:p>
+      <w:pPr>
+        <w:pStyle w:val="References"/>
+        <w:ind w:left="142"/>
+        <w:rPr>
+          <w:rFonts w:ascii="Palatino Linotype" w:hAnsi="Palatino Linotype"/>
+          <w:color w:val="000000"/>
+          <w:spacing w:val="-6"/>
+          <w:lang w:val="ca-ES"/>
+        </w:rPr>
+      </w:pPr>
+    </w:p>
+    <w:p>
+      <w:pPr>
+        <w:pStyle w:val="References"/>
+        <w:ind w:left="142"/>
+        <w:rPr>
+          <w:rFonts w:ascii="Palatino Linotype" w:hAnsi="Palatino Linotype"/>
+          <w:color w:val="000000"/>
+          <w:spacing w:val="-6"/>
+          <w:lang w:val="ca-ES"/>
+        </w:rPr>
+      </w:pPr>
+    </w:p>
+    <w:p>
+      <w:pPr>
+        <w:pStyle w:val="References"/>
+        <w:ind w:left="142"/>
+        <w:rPr>
+          <w:rFonts w:ascii="Palatino Linotype" w:hAnsi="Palatino Linotype"/>
+          <w:color w:val="000000"/>
+          <w:spacing w:val="-6"/>
+          <w:lang w:val="ca-ES"/>
+        </w:rPr>
+      </w:pPr>
+    </w:p>
+    <w:p>
+      <w:pPr>
+        <w:pStyle w:val="References"/>
+        <w:ind w:left="142"/>
+        <w:rPr>
+          <w:rFonts w:ascii="Palatino Linotype" w:hAnsi="Palatino Linotype"/>
+          <w:color w:val="000000"/>
+          <w:spacing w:val="-6"/>
+          <w:lang w:val="ca-ES"/>
+        </w:rPr>
+      </w:pPr>
+    </w:p>
+    <w:p>
+      <w:pPr>
+        <w:pStyle w:val="References"/>
+        <w:ind w:left="142"/>
+        <w:rPr>
+          <w:rFonts w:ascii="Palatino Linotype" w:hAnsi="Palatino Linotype"/>
+          <w:color w:val="000000"/>
+          <w:spacing w:val="-6"/>
+          <w:lang w:val="ca-ES"/>
+        </w:rPr>
+      </w:pPr>
+    </w:p>
+    <w:p>
+      <w:pPr>
+        <w:pStyle w:val="References"/>
+        <w:ind w:left="142"/>
+        <w:rPr>
+          <w:rFonts w:ascii="Palatino Linotype" w:hAnsi="Palatino Linotype"/>
+          <w:color w:val="000000"/>
+          <w:spacing w:val="-6"/>
+          <w:lang w:val="ca-ES"/>
+        </w:rPr>
+      </w:pPr>
+    </w:p>
+    <w:p>
+      <w:pPr>
+        <w:pStyle w:val="References"/>
+        <w:ind w:left="142"/>
+        <w:rPr>
+          <w:rFonts w:ascii="Palatino Linotype" w:hAnsi="Palatino Linotype"/>
+          <w:color w:val="000000"/>
+          <w:spacing w:val="-6"/>
+          <w:lang w:val="ca-ES"/>
+        </w:rPr>
+      </w:pPr>
+      <w:r>
+        <w:rPr>
+          <w:noProof/>
+        </w:rPr>
+        <w:drawing>
+          <wp:anchor distT="0" distB="0" distL="114300" distR="114300" simplePos="0" relativeHeight="251662336" behindDoc="0" locked="0" layoutInCell="1" allowOverlap="1" wp14:anchorId="19F44429" wp14:editId="703A081A">
+            <wp:simplePos x="0" y="0"/>
+            <wp:positionH relativeFrom="column">
+              <wp:posOffset>90700</wp:posOffset>
+            </wp:positionH>
+            <wp:positionV relativeFrom="paragraph">
+              <wp:posOffset>239395</wp:posOffset>
+            </wp:positionV>
+            <wp:extent cx="3106420" cy="1822450"/>
+            <wp:effectExtent l="0" t="0" r="0" b="0"/>
+            <wp:wrapSquare wrapText="bothSides"/>
+            <wp:docPr id="12" name="Imagen 12"/>
+            <wp:cNvGraphicFramePr>
+              <a:graphicFrameLocks xmlns:a="http://schemas.openxmlformats.org/drawingml/2006/main" noChangeAspect="1"/>
+            </wp:cNvGraphicFramePr>
+            <a:graphic xmlns:a="http://schemas.openxmlformats.org/drawingml/2006/main">
+              <a:graphicData uri="http://schemas.openxmlformats.org/drawingml/2006/picture">
+                <pic:pic xmlns:pic="http://schemas.openxmlformats.org/drawingml/2006/picture">
+                  <pic:nvPicPr>
+                    <pic:cNvPr id="1" name=""/>
+                    <pic:cNvPicPr/>
+                  </pic:nvPicPr>
+                  <pic:blipFill>
+                    <a:blip r:embed="rId35" cstate="print">
+                      <a:extLst>
+                        <a:ext uri="{28A0092B-C50C-407E-A947-70E740481C1C}">
+                          <a14:useLocalDpi xmlns:a14="http://schemas.microsoft.com/office/drawing/2010/main" val="0"/>
+                        </a:ext>
+                      </a:extLst>
+                    </a:blip>
+                    <a:stretch>
+                      <a:fillRect/>
+                    </a:stretch>
+                  </pic:blipFill>
+                  <pic:spPr>
+                    <a:xfrm>
+                      <a:off x="0" y="0"/>
+                      <a:ext cx="3106420" cy="1822450"/>
+                    </a:xfrm>
+                    <a:prstGeom prst="rect">
+                      <a:avLst/>
+                    </a:prstGeom>
+                  </pic:spPr>
+                </pic:pic>
+              </a:graphicData>
+            </a:graphic>
+            <wp14:sizeRelH relativeFrom="page">
+              <wp14:pctWidth>0</wp14:pctWidth>
+            </wp14:sizeRelH>
+            <wp14:sizeRelV relativeFrom="page">
+              <wp14:pctHeight>0</wp14:pctHeight>
+            </wp14:sizeRelV>
+          </wp:anchor>
+        </w:drawing>
+      </w:r>
+    </w:p>
+    <w:p>
+      <w:pPr>
+        <w:pStyle w:val="References"/>
+        <w:ind w:left="142"/>
+        <w:rPr>
+          <w:rFonts w:ascii="Palatino Linotype" w:hAnsi="Palatino Linotype"/>
+          <w:color w:val="000000"/>
+          <w:spacing w:val="-6"/>
+          <w:lang w:val="ca-ES"/>
+        </w:rPr>
+      </w:pPr>
+    </w:p>
+    <w:p>
+      <w:pPr>
+        <w:pStyle w:val="References"/>
+        <w:ind w:left="142"/>
+        <w:rPr>
+          <w:rFonts w:ascii="Palatino Linotype" w:hAnsi="Palatino Linotype"/>
+          <w:color w:val="000000"/>
+          <w:spacing w:val="-6"/>
+          <w:lang w:val="ca-ES"/>
+        </w:rPr>
+      </w:pPr>
+    </w:p>
+    <w:p>
+      <w:pPr>
+        <w:pStyle w:val="References"/>
+        <w:ind w:left="142"/>
+        <w:rPr>
+          <w:rFonts w:ascii="Palatino Linotype" w:hAnsi="Palatino Linotype"/>
+          <w:color w:val="000000"/>
+          <w:spacing w:val="-6"/>
+          <w:lang w:val="ca-ES"/>
+        </w:rPr>
+      </w:pPr>
+    </w:p>
+    <w:p>
+      <w:pPr>
+        <w:pStyle w:val="References"/>
+        <w:ind w:left="142"/>
+        <w:rPr>
+          <w:rFonts w:ascii="Palatino Linotype" w:hAnsi="Palatino Linotype"/>
+          <w:color w:val="000000"/>
+          <w:spacing w:val="-6"/>
+          <w:lang w:val="ca-ES"/>
+        </w:rPr>
+      </w:pPr>
+    </w:p>
+    <w:p>
+      <w:pPr>
+        <w:pStyle w:val="References"/>
+        <w:ind w:left="142"/>
+        <w:rPr>
+          <w:rFonts w:ascii="Palatino Linotype" w:hAnsi="Palatino Linotype"/>
+          <w:color w:val="000000"/>
+          <w:spacing w:val="-6"/>
+          <w:lang w:val="ca-ES"/>
+        </w:rPr>
+      </w:pPr>
+    </w:p>
+    <w:p>
+      <w:pPr>
+        <w:pStyle w:val="References"/>
+        <w:ind w:left="142"/>
+        <w:rPr>
+          <w:rFonts w:ascii="Palatino Linotype" w:hAnsi="Palatino Linotype"/>
+          <w:color w:val="000000"/>
+          <w:spacing w:val="-6"/>
+          <w:lang w:val="ca-ES"/>
+        </w:rPr>
+      </w:pPr>
+    </w:p>
+    <w:p>
+      <w:pPr>
+        <w:pStyle w:val="References"/>
+        <w:ind w:left="142"/>
+        <w:rPr>
+          <w:rFonts w:ascii="Palatino Linotype" w:hAnsi="Palatino Linotype"/>
+          <w:color w:val="000000"/>
+          <w:spacing w:val="-6"/>
+          <w:lang w:val="ca-ES"/>
+        </w:rPr>
+      </w:pPr>
+    </w:p>
+    <w:p>
+      <w:pPr>
+        <w:pStyle w:val="References"/>
+        <w:ind w:left="142"/>
+        <w:rPr>
+          <w:rFonts w:ascii="Palatino Linotype" w:hAnsi="Palatino Linotype"/>
+          <w:color w:val="000000"/>
+          <w:spacing w:val="-6"/>
+          <w:lang w:val="ca-ES"/>
+        </w:rPr>
+      </w:pPr>
+    </w:p>
+    <w:p>
+      <w:pPr>
+        <w:pStyle w:val="References"/>
+        <w:ind w:left="142"/>
+        <w:rPr>
+          <w:rFonts w:ascii="Palatino Linotype" w:hAnsi="Palatino Linotype"/>
+          <w:color w:val="000000"/>
+          <w:spacing w:val="-6"/>
+          <w:lang w:val="ca-ES"/>
+        </w:rPr>
+      </w:pPr>
+    </w:p>
+    <w:p>
+      <w:pPr>
+        <w:pStyle w:val="References"/>
+        <w:ind w:left="142"/>
+        <w:rPr>
+          <w:rFonts w:ascii="Palatino Linotype" w:hAnsi="Palatino Linotype"/>
+          <w:color w:val="000000"/>
+          <w:spacing w:val="-6"/>
+          <w:lang w:val="ca-ES"/>
+        </w:rPr>
+      </w:pPr>
+    </w:p>
+    <w:p>
+      <w:pPr>
+        <w:pStyle w:val="References"/>
+        <w:ind w:left="142"/>
+        <w:rPr>
+          <w:rFonts w:ascii="Palatino Linotype" w:hAnsi="Palatino Linotype"/>
+          <w:color w:val="000000"/>
+          <w:spacing w:val="-6"/>
+          <w:lang w:val="ca-ES"/>
+        </w:rPr>
+      </w:pPr>
+    </w:p>
+    <w:p>
+      <w:pPr>
+        <w:pStyle w:val="References"/>
+        <w:ind w:left="142"/>
+        <w:rPr>
+          <w:rFonts w:ascii="Palatino Linotype" w:hAnsi="Palatino Linotype"/>
+          <w:color w:val="000000"/>
+          <w:spacing w:val="-6"/>
+          <w:lang w:val="ca-ES"/>
+        </w:rPr>
+      </w:pPr>
+    </w:p>
+    <w:p>
+      <w:pPr>
+        <w:pStyle w:val="References"/>
+        <w:ind w:left="142"/>
+        <w:rPr>
+          <w:rFonts w:ascii="Palatino Linotype" w:hAnsi="Palatino Linotype"/>
+          <w:color w:val="000000"/>
+          <w:spacing w:val="-6"/>
+          <w:lang w:val="ca-ES"/>
+        </w:rPr>
+      </w:pPr>
+    </w:p>
+    <w:p>
+      <w:pPr>
+        <w:pStyle w:val="References"/>
+        <w:ind w:left="142"/>
+        <w:rPr>
+          <w:rFonts w:ascii="Palatino Linotype" w:hAnsi="Palatino Linotype"/>
+          <w:color w:val="000000"/>
+          <w:spacing w:val="-6"/>
+          <w:lang w:val="ca-ES"/>
+        </w:rPr>
+      </w:pPr>
+    </w:p>
+    <w:p>
+      <w:pPr>
+        <w:pStyle w:val="References"/>
+        <w:ind w:left="142"/>
+        <w:rPr>
+          <w:rFonts w:ascii="Palatino Linotype" w:hAnsi="Palatino Linotype"/>
+          <w:color w:val="000000"/>
+          <w:spacing w:val="-6"/>
+          <w:lang w:val="ca-ES"/>
+        </w:rPr>
+      </w:pPr>
+    </w:p>
+    <w:p>
+      <w:pPr>
+        <w:pStyle w:val="References"/>
+        <w:ind w:left="142"/>
+        <w:rPr>
+          <w:rFonts w:ascii="Palatino Linotype" w:hAnsi="Palatino Linotype"/>
+          <w:color w:val="000000"/>
+          <w:spacing w:val="-6"/>
+          <w:lang w:val="ca-ES"/>
+        </w:rPr>
+      </w:pPr>
+    </w:p>
+    <w:p>
+      <w:pPr>
+        <w:pStyle w:val="References"/>
+        <w:ind w:left="142"/>
+        <w:rPr>
+          <w:rFonts w:ascii="Palatino Linotype" w:hAnsi="Palatino Linotype"/>
+          <w:color w:val="000000"/>
+          <w:spacing w:val="-6"/>
+          <w:lang w:val="ca-ES"/>
+        </w:rPr>
+      </w:pPr>
+    </w:p>
+    <w:p>
+      <w:pPr>
+        <w:pStyle w:val="References"/>
+        <w:ind w:left="142"/>
+        <w:rPr>
+          <w:rFonts w:ascii="Palatino Linotype" w:hAnsi="Palatino Linotype"/>
+          <w:color w:val="000000"/>
+          <w:spacing w:val="-6"/>
+          <w:lang w:val="ca-ES"/>
+        </w:rPr>
+      </w:pPr>
+    </w:p>
+    <w:p>
+      <w:pPr>
+        <w:pStyle w:val="References"/>
+        <w:ind w:left="142"/>
+        <w:rPr>
+          <w:rFonts w:ascii="Palatino Linotype" w:hAnsi="Palatino Linotype"/>
+          <w:color w:val="000000"/>
+          <w:spacing w:val="-6"/>
+          <w:lang w:val="ca-ES"/>
+        </w:rPr>
+      </w:pPr>
+    </w:p>
+    <w:p>
+      <w:pPr>
+        <w:pStyle w:val="References"/>
+        <w:ind w:left="142"/>
+        <w:rPr>
+          <w:rFonts w:ascii="Palatino Linotype" w:hAnsi="Palatino Linotype"/>
+          <w:color w:val="000000"/>
+          <w:spacing w:val="-6"/>
+          <w:lang w:val="ca-ES"/>
+        </w:rPr>
+      </w:pPr>
+    </w:p>
+    <w:p>
+      <w:pPr>
+        <w:pStyle w:val="References"/>
+        <w:ind w:left="142"/>
+        <w:rPr>
+          <w:rFonts w:ascii="Palatino Linotype" w:hAnsi="Palatino Linotype"/>
+          <w:color w:val="000000"/>
+          <w:spacing w:val="-6"/>
+          <w:lang w:val="ca-ES"/>
+        </w:rPr>
+      </w:pPr>
+    </w:p>
+    <w:p>
+      <w:pPr>
+        <w:pStyle w:val="References"/>
+        <w:ind w:left="142"/>
+        <w:rPr>
+          <w:rFonts w:ascii="Palatino Linotype" w:hAnsi="Palatino Linotype"/>
+          <w:color w:val="000000"/>
+          <w:spacing w:val="-6"/>
+          <w:lang w:val="ca-ES"/>
+        </w:rPr>
+      </w:pPr>
+    </w:p>
+    <w:p>
+      <w:pPr>
+        <w:pStyle w:val="References"/>
+        <w:ind w:left="142"/>
+        <w:rPr>
+          <w:rFonts w:ascii="Palatino Linotype" w:hAnsi="Palatino Linotype"/>
+          <w:color w:val="000000"/>
+          <w:spacing w:val="-6"/>
+          <w:lang w:val="ca-ES"/>
+        </w:rPr>
+      </w:pPr>
+    </w:p>
+    <w:p>
+      <w:pPr>
+        <w:pStyle w:val="References"/>
+        <w:ind w:left="142"/>
+        <w:rPr>
+          <w:rFonts w:ascii="Palatino Linotype" w:hAnsi="Palatino Linotype"/>
+          <w:color w:val="000000"/>
+          <w:spacing w:val="-6"/>
+          <w:lang w:val="ca-ES"/>
+        </w:rPr>
+      </w:pPr>
+    </w:p>
+    <w:p>
+      <w:pPr>
+        <w:pStyle w:val="References"/>
+        <w:ind w:left="142"/>
+        <w:rPr>
+          <w:rFonts w:ascii="Palatino Linotype" w:hAnsi="Palatino Linotype"/>
+          <w:color w:val="000000"/>
+          <w:spacing w:val="-6"/>
+          <w:lang w:val="ca-ES"/>
+        </w:rPr>
+      </w:pPr>
+    </w:p>
+    <w:p>
+      <w:pPr>
+        <w:pStyle w:val="References"/>
+        <w:ind w:left="142"/>
+        <w:rPr>
+          <w:rFonts w:ascii="Palatino Linotype" w:hAnsi="Palatino Linotype"/>
+          <w:color w:val="000000"/>
+          <w:spacing w:val="-6"/>
+          <w:lang w:val="ca-ES"/>
+        </w:rPr>
+      </w:pPr>
+    </w:p>
+    <w:p>
+      <w:pPr>
+        <w:pStyle w:val="References"/>
+        <w:ind w:left="142"/>
+        <w:rPr>
+          <w:rFonts w:ascii="Palatino Linotype" w:hAnsi="Palatino Linotype"/>
+          <w:color w:val="000000"/>
+          <w:spacing w:val="-6"/>
+          <w:lang w:val="ca-ES"/>
+        </w:rPr>
+      </w:pPr>
+    </w:p>
+    <w:p>
+      <w:pPr>
+        <w:pStyle w:val="References"/>
+        <w:ind w:left="142"/>
+        <w:rPr>
+          <w:rFonts w:ascii="Palatino Linotype" w:hAnsi="Palatino Linotype"/>
+          <w:color w:val="000000"/>
+          <w:spacing w:val="-6"/>
+          <w:lang w:val="ca-ES"/>
+        </w:rPr>
+      </w:pPr>
+    </w:p>
+    <w:p>
+      <w:pPr>
+        <w:pStyle w:val="References"/>
+        <w:ind w:left="142"/>
+        <w:rPr>
+          <w:rFonts w:ascii="Palatino Linotype" w:hAnsi="Palatino Linotype"/>
+          <w:color w:val="000000"/>
+          <w:spacing w:val="-6"/>
+          <w:lang w:val="ca-ES"/>
+        </w:rPr>
+      </w:pPr>
+    </w:p>
+    <w:p>
+      <w:pPr>
+        <w:pStyle w:val="References"/>
+        <w:ind w:left="142"/>
+        <w:rPr>
+          <w:rFonts w:ascii="Palatino Linotype" w:hAnsi="Palatino Linotype"/>
+          <w:color w:val="000000"/>
+          <w:spacing w:val="-6"/>
+          <w:lang w:val="ca-ES"/>
+        </w:rPr>
+      </w:pPr>
+    </w:p>
+    <w:p>
+      <w:pPr>
+        <w:pStyle w:val="References"/>
+        <w:ind w:left="284"/>
+        <w:rPr>
+          <w:rFonts w:ascii="Palatino Linotype" w:hAnsi="Palatino Linotype"/>
+          <w:color w:val="000000"/>
+          <w:spacing w:val="-6"/>
+          <w:lang w:val="ca-ES"/>
+        </w:rPr>
+      </w:pPr>
+      <w:r>
+        <w:rPr>
+          <w:noProof/>
+        </w:rPr>
+        <w:lastRenderedPageBreak/>
+        <w:drawing>
+          <wp:anchor distT="0" distB="0" distL="114300" distR="114300" simplePos="0" relativeHeight="251670528" behindDoc="0" locked="0" layoutInCell="1" allowOverlap="1" wp14:anchorId="33B6B4A4" wp14:editId="7D55BCC9">
+            <wp:simplePos x="0" y="0"/>
+            <wp:positionH relativeFrom="column">
+              <wp:posOffset>180340</wp:posOffset>
+            </wp:positionH>
+            <wp:positionV relativeFrom="paragraph">
+              <wp:posOffset>161290</wp:posOffset>
+            </wp:positionV>
+            <wp:extent cx="6120765" cy="4048760"/>
+            <wp:effectExtent l="0" t="0" r="0" b="0"/>
+            <wp:wrapSquare wrapText="bothSides"/>
+            <wp:docPr id="18" name="Imagen 18"/>
+            <wp:cNvGraphicFramePr>
+              <a:graphicFrameLocks xmlns:a="http://schemas.openxmlformats.org/drawingml/2006/main" noChangeAspect="1"/>
+            </wp:cNvGraphicFramePr>
+            <a:graphic xmlns:a="http://schemas.openxmlformats.org/drawingml/2006/main">
+              <a:graphicData uri="http://schemas.openxmlformats.org/drawingml/2006/picture">
+                <pic:pic xmlns:pic="http://schemas.openxmlformats.org/drawingml/2006/picture">
+                  <pic:nvPicPr>
+                    <pic:cNvPr id="0" name="Picture 15"/>
+                    <pic:cNvPicPr>
+                      <a:picLocks noChangeAspect="1" noChangeArrowheads="1"/>
+                    </pic:cNvPicPr>
+                  </pic:nvPicPr>
+                  <pic:blipFill>
+                    <a:blip r:embed="rId36" cstate="print">
+                      <a:extLst>
+                        <a:ext uri="{28A0092B-C50C-407E-A947-70E740481C1C}">
+                          <a14:useLocalDpi xmlns:a14="http://schemas.microsoft.com/office/drawing/2010/main" val="0"/>
+                        </a:ext>
+                      </a:extLst>
+                    </a:blip>
+                    <a:srcRect/>
+                    <a:stretch>
+                      <a:fillRect/>
+                    </a:stretch>
+                  </pic:blipFill>
+                  <pic:spPr bwMode="auto">
+                    <a:xfrm>
+                      <a:off x="0" y="0"/>
+                      <a:ext cx="6120765" cy="4048760"/>
+                    </a:xfrm>
+                    <a:prstGeom prst="rect">
+                      <a:avLst/>
+                    </a:prstGeom>
+                    <a:noFill/>
+                    <a:ln>
+                      <a:noFill/>
+                    </a:ln>
+                  </pic:spPr>
+                </pic:pic>
+              </a:graphicData>
+            </a:graphic>
+            <wp14:sizeRelH relativeFrom="page">
+              <wp14:pctWidth>0</wp14:pctWidth>
+            </wp14:sizeRelH>
+            <wp14:sizeRelV relativeFrom="page">
+              <wp14:pctHeight>0</wp14:pctHeight>
+            </wp14:sizeRelV>
+          </wp:anchor>
+        </w:drawing>
+      </w:r>
+      <w:r>
+        <w:rPr>
+          <w:rFonts w:ascii="Helvetica" w:hAnsi="Helvetica"/>
+          <w:b/>
+          <w:bCs/>
+          <w:color w:val="000000"/>
+          <w:sz w:val="22"/>
+          <w:lang w:val="ca-ES"/>
+        </w:rPr>
+        <w:t>A</w:t>
+      </w:r>
+      <w:r>
+        <w:rPr>
+          <w:rFonts w:ascii="Helvetica" w:hAnsi="Helvetica"/>
+          <w:b/>
+          <w:bCs/>
+          <w:color w:val="000000"/>
+          <w:sz w:val="22"/>
+          <w:lang w:val="ca-ES"/>
+        </w:rPr>
+        <w:t>3</w:t>
+      </w:r>
+      <w:r>
+        <w:rPr>
+          <w:rFonts w:ascii="Helvetica" w:hAnsi="Helvetica"/>
+          <w:b/>
+          <w:bCs/>
+          <w:color w:val="000000"/>
+          <w:sz w:val="22"/>
+          <w:lang w:val="ca-ES"/>
+        </w:rPr>
+        <w:t xml:space="preserve">. </w:t>
+      </w:r>
+      <w:r>
+        <w:rPr>
+          <w:rFonts w:ascii="Helvetica" w:hAnsi="Helvetica"/>
+          <w:b/>
+          <w:bCs/>
+          <w:color w:val="000000"/>
+          <w:sz w:val="22"/>
+          <w:lang w:val="ca-ES"/>
+        </w:rPr>
+        <w:t>Diagrama Entitat-Relació</w:t>
+      </w:r>
+    </w:p>
+    <w:p>
+      <w:pPr>
+        <w:pStyle w:val="References"/>
+        <w:ind w:left="284"/>
+        <w:rPr>
+          <w:rFonts w:ascii="Palatino Linotype" w:hAnsi="Palatino Linotype"/>
+          <w:color w:val="000000"/>
+          <w:spacing w:val="-6"/>
+          <w:lang w:val="ca-ES"/>
+        </w:rPr>
+      </w:pPr>
+    </w:p>
+    <w:p>
+      <w:pPr>
+        <w:pStyle w:val="References"/>
+        <w:ind w:left="284"/>
+        <w:rPr>
+          <w:rFonts w:ascii="Helvetica" w:hAnsi="Helvetica"/>
+          <w:b/>
+          <w:bCs/>
+          <w:color w:val="000000"/>
+          <w:sz w:val="22"/>
+          <w:lang w:val="ca-ES"/>
+        </w:rPr>
+      </w:pPr>
+      <w:r>
+        <w:rPr>
+          <w:noProof/>
+        </w:rPr>
+        <w:drawing>
+          <wp:anchor distT="0" distB="0" distL="114300" distR="114300" simplePos="0" relativeHeight="251672576" behindDoc="0" locked="0" layoutInCell="1" allowOverlap="1" wp14:anchorId="62FADA9D" wp14:editId="5D386839">
+            <wp:simplePos x="0" y="0"/>
+            <wp:positionH relativeFrom="column">
+              <wp:posOffset>180340</wp:posOffset>
+            </wp:positionH>
+            <wp:positionV relativeFrom="paragraph">
+              <wp:posOffset>161290</wp:posOffset>
+            </wp:positionV>
+            <wp:extent cx="6106795" cy="1662430"/>
+            <wp:effectExtent l="0" t="0" r="0" b="0"/>
+            <wp:wrapSquare wrapText="bothSides"/>
+            <wp:docPr id="19" name="Imagen 19"/>
+            <wp:cNvGraphicFramePr>
+              <a:graphicFrameLocks xmlns:a="http://schemas.openxmlformats.org/drawingml/2006/main" noChangeAspect="1"/>
+            </wp:cNvGraphicFramePr>
+            <a:graphic xmlns:a="http://schemas.openxmlformats.org/drawingml/2006/main">
+              <a:graphicData uri="http://schemas.openxmlformats.org/drawingml/2006/picture">
+                <pic:pic xmlns:pic="http://schemas.openxmlformats.org/drawingml/2006/picture">
+                  <pic:nvPicPr>
+                    <pic:cNvPr id="0" name="Picture 17"/>
+                    <pic:cNvPicPr>
+                      <a:picLocks noChangeAspect="1" noChangeArrowheads="1"/>
+                    </pic:cNvPicPr>
+                  </pic:nvPicPr>
+                  <pic:blipFill>
+                    <a:blip r:embed="rId18">
+                      <a:extLst>
+                        <a:ext uri="{28A0092B-C50C-407E-A947-70E740481C1C}">
+                          <a14:useLocalDpi xmlns:a14="http://schemas.microsoft.com/office/drawing/2010/main" val="0"/>
+                        </a:ext>
+                      </a:extLst>
+                    </a:blip>
+                    <a:srcRect/>
+                    <a:stretch>
+                      <a:fillRect/>
+                    </a:stretch>
+                  </pic:blipFill>
+                  <pic:spPr bwMode="auto">
+                    <a:xfrm>
+                      <a:off x="0" y="0"/>
+                      <a:ext cx="6106795" cy="1662430"/>
+                    </a:xfrm>
+                    <a:prstGeom prst="rect">
+                      <a:avLst/>
+                    </a:prstGeom>
+                    <a:noFill/>
+                    <a:ln>
+                      <a:noFill/>
+                    </a:ln>
+                  </pic:spPr>
+                </pic:pic>
+              </a:graphicData>
+            </a:graphic>
+            <wp14:sizeRelH relativeFrom="page">
+              <wp14:pctWidth>0</wp14:pctWidth>
+            </wp14:sizeRelH>
+            <wp14:sizeRelV relativeFrom="page">
+              <wp14:pctHeight>0</wp14:pctHeight>
+            </wp14:sizeRelV>
+          </wp:anchor>
+        </w:drawing>
+      </w:r>
+      <w:r>
+        <w:rPr>
+          <w:rFonts w:ascii="Helvetica" w:hAnsi="Helvetica"/>
+          <w:b/>
+          <w:bCs/>
+          <w:color w:val="000000"/>
+          <w:sz w:val="22"/>
+          <w:lang w:val="ca-ES"/>
+        </w:rPr>
+        <w:t>A</w:t>
+      </w:r>
+      <w:r>
+        <w:rPr>
+          <w:rFonts w:ascii="Helvetica" w:hAnsi="Helvetica"/>
+          <w:b/>
+          <w:bCs/>
+          <w:color w:val="000000"/>
+          <w:sz w:val="22"/>
+          <w:lang w:val="ca-ES"/>
+        </w:rPr>
+        <w:t>4</w:t>
+      </w:r>
+      <w:r>
+        <w:rPr>
+          <w:rFonts w:ascii="Helvetica" w:hAnsi="Helvetica"/>
+          <w:b/>
+          <w:bCs/>
+          <w:color w:val="000000"/>
+          <w:sz w:val="22"/>
+          <w:lang w:val="ca-ES"/>
+        </w:rPr>
+        <w:t xml:space="preserve">. </w:t>
+      </w:r>
+      <w:r>
+        <w:rPr>
+          <w:rFonts w:ascii="Helvetica" w:hAnsi="Helvetica"/>
+          <w:b/>
+          <w:bCs/>
+          <w:color w:val="000000"/>
+          <w:sz w:val="22"/>
+          <w:lang w:val="ca-ES"/>
+        </w:rPr>
+        <w:t xml:space="preserve">Diagrama </w:t>
+      </w:r>
+      <w:r>
+        <w:rPr>
+          <w:rFonts w:ascii="Helvetica" w:hAnsi="Helvetica"/>
+          <w:b/>
+          <w:bCs/>
+          <w:color w:val="000000"/>
+          <w:sz w:val="22"/>
+          <w:lang w:val="ca-ES"/>
+        </w:rPr>
+        <w:t>Model Relacional</w:t>
+      </w:r>
+    </w:p>
+    <w:p>
+      <w:pPr>
+        <w:pStyle w:val="References"/>
+        <w:ind w:left="284"/>
+        <w:rPr>
+          <w:rFonts w:ascii="Palatino Linotype" w:hAnsi="Palatino Linotype"/>
+          <w:color w:val="000000"/>
+          <w:spacing w:val="-6"/>
+          <w:lang w:val="ca-ES"/>
+        </w:rPr>
+      </w:pPr>
+    </w:p>
+    <w:p>
+      <w:pPr>
+        <w:pStyle w:val="References"/>
+        <w:ind w:left="142"/>
+        <w:rPr>
+          <w:rFonts w:ascii="Palatino Linotype" w:hAnsi="Palatino Linotype"/>
+          <w:color w:val="000000"/>
+          <w:spacing w:val="-6"/>
+          <w:lang w:val="ca-ES"/>
+        </w:rPr>
+      </w:pPr>
+    </w:p>
+    <w:p>
+      <w:pPr>
+        <w:pStyle w:val="References"/>
+        <w:ind w:left="142"/>
+        <w:rPr>
+          <w:rFonts w:ascii="Palatino Linotype" w:hAnsi="Palatino Linotype"/>
+          <w:color w:val="000000"/>
+          <w:spacing w:val="-6"/>
+          <w:lang w:val="ca-ES"/>
+        </w:rPr>
+      </w:pPr>
+    </w:p>
+    <w:p>
+      <w:pPr>
+        <w:pStyle w:val="References"/>
+        <w:ind w:left="142"/>
+        <w:rPr>
+          <w:rFonts w:ascii="Palatino Linotype" w:hAnsi="Palatino Linotype"/>
+          <w:color w:val="000000"/>
+          <w:spacing w:val="-6"/>
+          <w:lang w:val="ca-ES"/>
+        </w:rPr>
+      </w:pPr>
+    </w:p>
+    <w:p>
+      <w:pPr>
+        <w:pStyle w:val="References"/>
+        <w:ind w:left="142"/>
+        <w:rPr>
+          <w:rFonts w:ascii="Palatino Linotype" w:hAnsi="Palatino Linotype"/>
+          <w:color w:val="000000"/>
+          <w:spacing w:val="-6"/>
+          <w:lang w:val="ca-ES"/>
+        </w:rPr>
+      </w:pPr>
+    </w:p>
+    <w:p>
+      <w:pPr>
+        <w:pStyle w:val="References"/>
+        <w:ind w:left="142"/>
+        <w:rPr>
+          <w:rFonts w:ascii="Palatino Linotype" w:hAnsi="Palatino Linotype"/>
+          <w:color w:val="000000"/>
+          <w:spacing w:val="-6"/>
+          <w:lang w:val="ca-ES"/>
+        </w:rPr>
+      </w:pPr>
+    </w:p>
+    <w:p>
+      <w:pPr>
+        <w:pStyle w:val="References"/>
+        <w:ind w:left="142"/>
+        <w:rPr>
+          <w:rFonts w:ascii="Palatino Linotype" w:hAnsi="Palatino Linotype"/>
+          <w:color w:val="000000"/>
+          <w:spacing w:val="-6"/>
+          <w:lang w:val="ca-ES"/>
+        </w:rPr>
+      </w:pPr>
+    </w:p>
+    <w:p>
+      <w:pPr>
+        <w:pStyle w:val="References"/>
+        <w:ind w:left="142"/>
+        <w:rPr>
+          <w:rFonts w:ascii="Palatino Linotype" w:hAnsi="Palatino Linotype"/>
+          <w:color w:val="000000"/>
+          <w:spacing w:val="-6"/>
+          <w:lang w:val="ca-ES"/>
+        </w:rPr>
+      </w:pPr>
+    </w:p>
+    <w:p>
+      <w:pPr>
+        <w:pStyle w:val="References"/>
+        <w:ind w:left="142"/>
+        <w:rPr>
+          <w:rFonts w:ascii="Palatino Linotype" w:hAnsi="Palatino Linotype"/>
+          <w:color w:val="000000"/>
+          <w:spacing w:val="-6"/>
+          <w:lang w:val="ca-ES"/>
+        </w:rPr>
+      </w:pPr>
+    </w:p>
+    <w:p>
+      <w:pPr>
+        <w:pStyle w:val="References"/>
+        <w:ind w:left="142"/>
+        <w:rPr>
+          <w:rFonts w:ascii="Palatino Linotype" w:hAnsi="Palatino Linotype"/>
+          <w:color w:val="000000"/>
+          <w:spacing w:val="-6"/>
+          <w:lang w:val="ca-ES"/>
+        </w:rPr>
+      </w:pPr>
+    </w:p>
+    <w:p>
+      <w:pPr>
+        <w:pStyle w:val="References"/>
+        <w:ind w:left="142"/>
+        <w:rPr>
+          <w:rFonts w:ascii="Palatino Linotype" w:hAnsi="Palatino Linotype"/>
+          <w:color w:val="000000"/>
+          <w:spacing w:val="-6"/>
+          <w:lang w:val="ca-ES"/>
+        </w:rPr>
+      </w:pPr>
+    </w:p>
+    <w:p>
+      <w:pPr>
+        <w:pStyle w:val="References"/>
+        <w:ind w:left="142"/>
+        <w:rPr>
+          <w:rFonts w:ascii="Palatino Linotype" w:hAnsi="Palatino Linotype"/>
+          <w:color w:val="000000"/>
+          <w:spacing w:val="-6"/>
+          <w:lang w:val="ca-ES"/>
+        </w:rPr>
+      </w:pPr>
+    </w:p>
+    <w:p>
+      <w:pPr>
+        <w:pStyle w:val="References"/>
+        <w:ind w:left="142"/>
+        <w:rPr>
+          <w:rFonts w:ascii="Palatino Linotype" w:hAnsi="Palatino Linotype"/>
+          <w:color w:val="000000"/>
+          <w:spacing w:val="-6"/>
+          <w:lang w:val="ca-ES"/>
+        </w:rPr>
+      </w:pPr>
+    </w:p>
+    <w:p>
+      <w:pPr>
+        <w:pStyle w:val="References"/>
+        <w:ind w:left="142"/>
+        <w:rPr>
+          <w:rFonts w:ascii="Palatino Linotype" w:hAnsi="Palatino Linotype"/>
+          <w:color w:val="000000"/>
+          <w:spacing w:val="-6"/>
+          <w:lang w:val="ca-ES"/>
+        </w:rPr>
+      </w:pPr>
+    </w:p>
+    <w:p>
+      <w:pPr>
+        <w:pStyle w:val="References"/>
+        <w:ind w:left="142"/>
+        <w:rPr>
+          <w:rFonts w:ascii="Palatino Linotype" w:hAnsi="Palatino Linotype"/>
+          <w:color w:val="000000"/>
+          <w:spacing w:val="-6"/>
+          <w:lang w:val="ca-ES"/>
+        </w:rPr>
+      </w:pPr>
+    </w:p>
+    <w:p>
+      <w:pPr>
+        <w:pStyle w:val="References"/>
+        <w:ind w:left="142"/>
+        <w:rPr>
+          <w:rFonts w:ascii="Palatino Linotype" w:hAnsi="Palatino Linotype"/>
+          <w:color w:val="000000"/>
+          <w:spacing w:val="-6"/>
+          <w:lang w:val="ca-ES"/>
+        </w:rPr>
+      </w:pPr>
+    </w:p>
+    <w:p>
+      <w:pPr>
+        <w:pStyle w:val="References"/>
+        <w:ind w:left="142"/>
+        <w:rPr>
+          <w:rFonts w:ascii="Palatino Linotype" w:hAnsi="Palatino Linotype"/>
+          <w:color w:val="000000"/>
+          <w:spacing w:val="-6"/>
+          <w:lang w:val="ca-ES"/>
+        </w:rPr>
+      </w:pPr>
+    </w:p>
+    <w:p>
+      <w:pPr>
+        <w:pStyle w:val="References"/>
+        <w:ind w:left="142"/>
+        <w:rPr>
+          <w:rFonts w:ascii="Palatino Linotype" w:hAnsi="Palatino Linotype"/>
+          <w:color w:val="000000"/>
+          <w:spacing w:val="-6"/>
+          <w:lang w:val="ca-ES"/>
+        </w:rPr>
+      </w:pPr>
+    </w:p>
+    <w:p>
+      <w:pPr>
+        <w:pStyle w:val="References"/>
+        <w:ind w:left="142"/>
+        <w:rPr>
+          <w:rFonts w:ascii="Palatino Linotype" w:hAnsi="Palatino Linotype"/>
+          <w:color w:val="000000"/>
+          <w:spacing w:val="-6"/>
+          <w:lang w:val="ca-ES"/>
+        </w:rPr>
+      </w:pPr>
+    </w:p>
+    <w:p>
+      <w:pPr>
+        <w:pStyle w:val="References"/>
+        <w:ind w:left="142"/>
+        <w:rPr>
+          <w:rFonts w:ascii="Palatino Linotype" w:hAnsi="Palatino Linotype"/>
+          <w:color w:val="000000"/>
+          <w:spacing w:val="-6"/>
+          <w:lang w:val="ca-ES"/>
+        </w:rPr>
+      </w:pPr>
+    </w:p>
+    <w:p>
+      <w:pPr>
+        <w:pStyle w:val="References"/>
+        <w:ind w:left="142"/>
+        <w:rPr>
+          <w:rFonts w:ascii="Palatino Linotype" w:hAnsi="Palatino Linotype"/>
+          <w:color w:val="000000"/>
+          <w:spacing w:val="-6"/>
+          <w:lang w:val="ca-ES"/>
+        </w:rPr>
+      </w:pPr>
+    </w:p>
+    <w:p>
+      <w:pPr>
+        <w:pStyle w:val="References"/>
+        <w:ind w:left="142"/>
+        <w:rPr>
+          <w:rFonts w:ascii="Palatino Linotype" w:hAnsi="Palatino Linotype"/>
+          <w:color w:val="000000"/>
+          <w:spacing w:val="-6"/>
+          <w:lang w:val="ca-ES"/>
+        </w:rPr>
+      </w:pPr>
+    </w:p>
+    <w:p>
+      <w:pPr>
+        <w:pStyle w:val="References"/>
+        <w:ind w:left="142"/>
+        <w:rPr>
+          <w:rFonts w:ascii="Palatino Linotype" w:hAnsi="Palatino Linotype"/>
+          <w:color w:val="000000"/>
+          <w:spacing w:val="-6"/>
+          <w:lang w:val="ca-ES"/>
+        </w:rPr>
+      </w:pPr>
+    </w:p>
+    <w:p>
+      <w:pPr>
+        <w:pStyle w:val="References"/>
+        <w:ind w:left="142"/>
+        <w:rPr>
+          <w:rFonts w:ascii="Palatino Linotype" w:hAnsi="Palatino Linotype"/>
+          <w:color w:val="000000"/>
+          <w:spacing w:val="-6"/>
+          <w:lang w:val="ca-ES"/>
+        </w:rPr>
+      </w:pPr>
+    </w:p>
     <w:sectPr>
-      <w:headerReference w:type="even" r:id="rId29"/>
-      <w:headerReference w:type="default" r:id="rId30"/>
+      <w:headerReference w:type="even" r:id="rId37"/>
+      <w:headerReference w:type="default" r:id="rId38"/>
       <w:type w:val="continuous"/>
       <w:pgSz w:w="11340" w:h="15480" w:code="1"/>
-      <w:pgMar w:top="1196" w:right="607" w:bottom="357" w:left="720" w:header="607" w:footer="74" w:gutter="0"/>
+      <w:pgMar w:top="1196" w:right="607" w:bottom="357" w:left="709" w:header="607" w:footer="74" w:gutter="0"/>
       <w:paperSrc w:first="261" w:other="261"/>
       <w:cols w:num="2" w:space="240"/>
     </w:sectPr>
@@ -4800,7 +11286,7 @@
 </file>
 
 <file path=word/endnotes.xml><?xml version="1.0" encoding="utf-8"?>
-<w:endnotes xmlns:wpc="http://schemas.microsoft.com/office/word/2010/wordprocessingCanvas" xmlns:cx="http://schemas.microsoft.com/office/drawing/2014/chartex" xmlns:mc="http://schemas.openxmlformats.org/markup-compatibility/2006" xmlns:o="urn:schemas-microsoft-com:office:office" xmlns:r="http://schemas.openxmlformats.org/officeDocument/2006/relationships" xmlns:m="http://schemas.openxmlformats.org/officeDocument/2006/math" xmlns:v="urn:schemas-microsoft-com:vml" xmlns:wp14="http://schemas.microsoft.com/office/word/2010/wordprocessingDrawing" xmlns:wp="http://schemas.openxmlformats.org/drawingml/2006/wordprocessingDrawing" xmlns:w10="urn:schemas-microsoft-com:office:word" xmlns:w="http://schemas.openxmlformats.org/wordprocessingml/2006/main" xmlns:w14="http://schemas.microsoft.com/office/word/2010/wordml" xmlns:w15="http://schemas.microsoft.com/office/word/2012/wordml" xmlns:w16se="http://schemas.microsoft.com/office/word/2015/wordml/symex" xmlns:wpg="http://schemas.microsoft.com/office/word/2010/wordprocessingGroup" xmlns:wpi="http://schemas.microsoft.com/office/word/2010/wordprocessingInk" xmlns:wne="http://schemas.microsoft.com/office/word/2006/wordml" xmlns:wps="http://schemas.microsoft.com/office/word/2010/wordprocessingShape" mc:Ignorable="w14 w15 w16se wp14">
+<w:endnotes xmlns:wpc="http://schemas.microsoft.com/office/word/2010/wordprocessingCanvas" xmlns:cx="http://schemas.microsoft.com/office/drawing/2014/chartex" xmlns:cx1="http://schemas.microsoft.com/office/drawing/2015/9/8/chartex" xmlns:cx2="http://schemas.microsoft.com/office/drawing/2015/10/21/chartex" xmlns:cx3="http://schemas.microsoft.com/office/drawing/2016/5/9/chartex" xmlns:cx4="http://schemas.microsoft.com/office/drawing/2016/5/10/chartex" xmlns:cx5="http://schemas.microsoft.com/office/drawing/2016/5/11/chartex" xmlns:cx6="http://schemas.microsoft.com/office/drawing/2016/5/12/chartex" xmlns:cx7="http://schemas.microsoft.com/office/drawing/2016/5/13/chartex" xmlns:cx8="http://schemas.microsoft.com/office/drawing/2016/5/14/chartex" xmlns:mc="http://schemas.openxmlformats.org/markup-compatibility/2006" xmlns:aink="http://schemas.microsoft.com/office/drawing/2016/ink" xmlns:am3d="http://schemas.microsoft.com/office/drawing/2017/model3d" xmlns:o="urn:schemas-microsoft-com:office:office" xmlns:r="http://schemas.openxmlformats.org/officeDocument/2006/relationships" xmlns:m="http://schemas.openxmlformats.org/officeDocument/2006/math" xmlns:v="urn:schemas-microsoft-com:vml" xmlns:wp14="http://schemas.microsoft.com/office/word/2010/wordprocessingDrawing" xmlns:wp="http://schemas.openxmlformats.org/drawingml/2006/wordprocessingDrawing" xmlns:w10="urn:schemas-microsoft-com:office:word" xmlns:w="http://schemas.openxmlformats.org/wordprocessingml/2006/main" xmlns:w14="http://schemas.microsoft.com/office/word/2010/wordml" xmlns:w15="http://schemas.microsoft.com/office/word/2012/wordml" xmlns:w16cex="http://schemas.microsoft.com/office/word/2018/wordml/cex" xmlns:w16cid="http://schemas.microsoft.com/office/word/2016/wordml/cid" xmlns:w16="http://schemas.microsoft.com/office/word/2018/wordml" xmlns:w16se="http://schemas.microsoft.com/office/word/2015/wordml/symex" xmlns:wpg="http://schemas.microsoft.com/office/word/2010/wordprocessingGroup" xmlns:wpi="http://schemas.microsoft.com/office/word/2010/wordprocessingInk" xmlns:wne="http://schemas.microsoft.com/office/word/2006/wordml" xmlns:wps="http://schemas.microsoft.com/office/word/2010/wordprocessingShape" mc:Ignorable="w14 w15 w16se w16cid w16 w16cex wp14">
   <w:endnote w:type="separator" w:id="-1">
     <w:p>
       <w:r>
@@ -4819,7 +11305,7 @@
 </file>
 
 <file path=word/footer1.xml><?xml version="1.0" encoding="utf-8"?>
-<w:ftr xmlns:wpc="http://schemas.microsoft.com/office/word/2010/wordprocessingCanvas" xmlns:cx="http://schemas.microsoft.com/office/drawing/2014/chartex" xmlns:mc="http://schemas.openxmlformats.org/markup-compatibility/2006" xmlns:o="urn:schemas-microsoft-com:office:office" xmlns:r="http://schemas.openxmlformats.org/officeDocument/2006/relationships" xmlns:m="http://schemas.openxmlformats.org/officeDocument/2006/math" xmlns:v="urn:schemas-microsoft-com:vml" xmlns:wp14="http://schemas.microsoft.com/office/word/2010/wordprocessingDrawing" xmlns:wp="http://schemas.openxmlformats.org/drawingml/2006/wordprocessingDrawing" xmlns:w10="urn:schemas-microsoft-com:office:word" xmlns:w="http://schemas.openxmlformats.org/wordprocessingml/2006/main" xmlns:w14="http://schemas.microsoft.com/office/word/2010/wordml" xmlns:w15="http://schemas.microsoft.com/office/word/2012/wordml" xmlns:w16se="http://schemas.microsoft.com/office/word/2015/wordml/symex" xmlns:wpg="http://schemas.microsoft.com/office/word/2010/wordprocessingGroup" xmlns:wpi="http://schemas.microsoft.com/office/word/2010/wordprocessingInk" xmlns:wne="http://schemas.microsoft.com/office/word/2006/wordml" xmlns:wps="http://schemas.microsoft.com/office/word/2010/wordprocessingShape" mc:Ignorable="w14 w15 w16se wp14">
+<w:ftr xmlns:wpc="http://schemas.microsoft.com/office/word/2010/wordprocessingCanvas" xmlns:cx="http://schemas.microsoft.com/office/drawing/2014/chartex" xmlns:cx1="http://schemas.microsoft.com/office/drawing/2015/9/8/chartex" xmlns:cx2="http://schemas.microsoft.com/office/drawing/2015/10/21/chartex" xmlns:cx3="http://schemas.microsoft.com/office/drawing/2016/5/9/chartex" xmlns:cx4="http://schemas.microsoft.com/office/drawing/2016/5/10/chartex" xmlns:cx5="http://schemas.microsoft.com/office/drawing/2016/5/11/chartex" xmlns:cx6="http://schemas.microsoft.com/office/drawing/2016/5/12/chartex" xmlns:cx7="http://schemas.microsoft.com/office/drawing/2016/5/13/chartex" xmlns:cx8="http://schemas.microsoft.com/office/drawing/2016/5/14/chartex" xmlns:mc="http://schemas.openxmlformats.org/markup-compatibility/2006" xmlns:aink="http://schemas.microsoft.com/office/drawing/2016/ink" xmlns:am3d="http://schemas.microsoft.com/office/drawing/2017/model3d" xmlns:o="urn:schemas-microsoft-com:office:office" xmlns:r="http://schemas.openxmlformats.org/officeDocument/2006/relationships" xmlns:m="http://schemas.openxmlformats.org/officeDocument/2006/math" xmlns:v="urn:schemas-microsoft-com:vml" xmlns:wp14="http://schemas.microsoft.com/office/word/2010/wordprocessingDrawing" xmlns:wp="http://schemas.openxmlformats.org/drawingml/2006/wordprocessingDrawing" xmlns:w10="urn:schemas-microsoft-com:office:word" xmlns:w="http://schemas.openxmlformats.org/wordprocessingml/2006/main" xmlns:w14="http://schemas.microsoft.com/office/word/2010/wordml" xmlns:w15="http://schemas.microsoft.com/office/word/2012/wordml" xmlns:w16cex="http://schemas.microsoft.com/office/word/2018/wordml/cex" xmlns:w16cid="http://schemas.microsoft.com/office/word/2016/wordml/cid" xmlns:w16="http://schemas.microsoft.com/office/word/2018/wordml" xmlns:w16se="http://schemas.microsoft.com/office/word/2015/wordml/symex" xmlns:wpg="http://schemas.microsoft.com/office/word/2010/wordprocessingGroup" xmlns:wpi="http://schemas.microsoft.com/office/word/2010/wordprocessingInk" xmlns:wne="http://schemas.microsoft.com/office/word/2006/wordml" xmlns:wps="http://schemas.microsoft.com/office/word/2010/wordprocessingShape" mc:Ignorable="w14 w15 w16se w16cid w16 w16cex wp14">
   <w:p>
     <w:pPr>
       <w:spacing w:line="20" w:lineRule="exact"/>
@@ -4830,7 +11316,7 @@
 </file>
 
 <file path=word/footer2.xml><?xml version="1.0" encoding="utf-8"?>
-<w:ftr xmlns:wpc="http://schemas.microsoft.com/office/word/2010/wordprocessingCanvas" xmlns:cx="http://schemas.microsoft.com/office/drawing/2014/chartex" xmlns:mc="http://schemas.openxmlformats.org/markup-compatibility/2006" xmlns:o="urn:schemas-microsoft-com:office:office" xmlns:r="http://schemas.openxmlformats.org/officeDocument/2006/relationships" xmlns:m="http://schemas.openxmlformats.org/officeDocument/2006/math" xmlns:v="urn:schemas-microsoft-com:vml" xmlns:wp14="http://schemas.microsoft.com/office/word/2010/wordprocessingDrawing" xmlns:wp="http://schemas.openxmlformats.org/drawingml/2006/wordprocessingDrawing" xmlns:w10="urn:schemas-microsoft-com:office:word" xmlns:w="http://schemas.openxmlformats.org/wordprocessingml/2006/main" xmlns:w14="http://schemas.microsoft.com/office/word/2010/wordml" xmlns:w15="http://schemas.microsoft.com/office/word/2012/wordml" xmlns:w16se="http://schemas.microsoft.com/office/word/2015/wordml/symex" xmlns:wpg="http://schemas.microsoft.com/office/word/2010/wordprocessingGroup" xmlns:wpi="http://schemas.microsoft.com/office/word/2010/wordprocessingInk" xmlns:wne="http://schemas.microsoft.com/office/word/2006/wordml" xmlns:wps="http://schemas.microsoft.com/office/word/2010/wordprocessingShape" mc:Ignorable="w14 w15 w16se wp14">
+<w:ftr xmlns:wpc="http://schemas.microsoft.com/office/word/2010/wordprocessingCanvas" xmlns:cx="http://schemas.microsoft.com/office/drawing/2014/chartex" xmlns:cx1="http://schemas.microsoft.com/office/drawing/2015/9/8/chartex" xmlns:cx2="http://schemas.microsoft.com/office/drawing/2015/10/21/chartex" xmlns:cx3="http://schemas.microsoft.com/office/drawing/2016/5/9/chartex" xmlns:cx4="http://schemas.microsoft.com/office/drawing/2016/5/10/chartex" xmlns:cx5="http://schemas.microsoft.com/office/drawing/2016/5/11/chartex" xmlns:cx6="http://schemas.microsoft.com/office/drawing/2016/5/12/chartex" xmlns:cx7="http://schemas.microsoft.com/office/drawing/2016/5/13/chartex" xmlns:cx8="http://schemas.microsoft.com/office/drawing/2016/5/14/chartex" xmlns:mc="http://schemas.openxmlformats.org/markup-compatibility/2006" xmlns:aink="http://schemas.microsoft.com/office/drawing/2016/ink" xmlns:am3d="http://schemas.microsoft.com/office/drawing/2017/model3d" xmlns:o="urn:schemas-microsoft-com:office:office" xmlns:r="http://schemas.openxmlformats.org/officeDocument/2006/relationships" xmlns:m="http://schemas.openxmlformats.org/officeDocument/2006/math" xmlns:v="urn:schemas-microsoft-com:vml" xmlns:wp14="http://schemas.microsoft.com/office/word/2010/wordprocessingDrawing" xmlns:wp="http://schemas.openxmlformats.org/drawingml/2006/wordprocessingDrawing" xmlns:w10="urn:schemas-microsoft-com:office:word" xmlns:w="http://schemas.openxmlformats.org/wordprocessingml/2006/main" xmlns:w14="http://schemas.microsoft.com/office/word/2010/wordml" xmlns:w15="http://schemas.microsoft.com/office/word/2012/wordml" xmlns:w16cex="http://schemas.microsoft.com/office/word/2018/wordml/cex" xmlns:w16cid="http://schemas.microsoft.com/office/word/2016/wordml/cid" xmlns:w16="http://schemas.microsoft.com/office/word/2018/wordml" xmlns:w16se="http://schemas.microsoft.com/office/word/2015/wordml/symex" xmlns:wpg="http://schemas.microsoft.com/office/word/2010/wordprocessingGroup" xmlns:wpi="http://schemas.microsoft.com/office/word/2010/wordprocessingInk" xmlns:wne="http://schemas.microsoft.com/office/word/2006/wordml" xmlns:wps="http://schemas.microsoft.com/office/word/2010/wordprocessingShape" mc:Ignorable="w14 w15 w16se w16cid w16 w16cex wp14">
   <w:p>
     <w:pPr>
       <w:spacing w:line="20" w:lineRule="exact"/>
@@ -4844,7 +11330,7 @@
 </file>
 
 <file path=word/footer3.xml><?xml version="1.0" encoding="utf-8"?>
-<w:ftr xmlns:wpc="http://schemas.microsoft.com/office/word/2010/wordprocessingCanvas" xmlns:cx="http://schemas.microsoft.com/office/drawing/2014/chartex" xmlns:mc="http://schemas.openxmlformats.org/markup-compatibility/2006" xmlns:o="urn:schemas-microsoft-com:office:office" xmlns:r="http://schemas.openxmlformats.org/officeDocument/2006/relationships" xmlns:m="http://schemas.openxmlformats.org/officeDocument/2006/math" xmlns:v="urn:schemas-microsoft-com:vml" xmlns:wp14="http://schemas.microsoft.com/office/word/2010/wordprocessingDrawing" xmlns:wp="http://schemas.openxmlformats.org/drawingml/2006/wordprocessingDrawing" xmlns:w10="urn:schemas-microsoft-com:office:word" xmlns:w="http://schemas.openxmlformats.org/wordprocessingml/2006/main" xmlns:w14="http://schemas.microsoft.com/office/word/2010/wordml" xmlns:w15="http://schemas.microsoft.com/office/word/2012/wordml" xmlns:w16se="http://schemas.microsoft.com/office/word/2015/wordml/symex" xmlns:wpg="http://schemas.microsoft.com/office/word/2010/wordprocessingGroup" xmlns:wpi="http://schemas.microsoft.com/office/word/2010/wordprocessingInk" xmlns:wne="http://schemas.microsoft.com/office/word/2006/wordml" xmlns:wps="http://schemas.microsoft.com/office/word/2010/wordprocessingShape" mc:Ignorable="w14 w15 w16se wp14">
+<w:ftr xmlns:wpc="http://schemas.microsoft.com/office/word/2010/wordprocessingCanvas" xmlns:cx="http://schemas.microsoft.com/office/drawing/2014/chartex" xmlns:cx1="http://schemas.microsoft.com/office/drawing/2015/9/8/chartex" xmlns:cx2="http://schemas.microsoft.com/office/drawing/2015/10/21/chartex" xmlns:cx3="http://schemas.microsoft.com/office/drawing/2016/5/9/chartex" xmlns:cx4="http://schemas.microsoft.com/office/drawing/2016/5/10/chartex" xmlns:cx5="http://schemas.microsoft.com/office/drawing/2016/5/11/chartex" xmlns:cx6="http://schemas.microsoft.com/office/drawing/2016/5/12/chartex" xmlns:cx7="http://schemas.microsoft.com/office/drawing/2016/5/13/chartex" xmlns:cx8="http://schemas.microsoft.com/office/drawing/2016/5/14/chartex" xmlns:mc="http://schemas.openxmlformats.org/markup-compatibility/2006" xmlns:aink="http://schemas.microsoft.com/office/drawing/2016/ink" xmlns:am3d="http://schemas.microsoft.com/office/drawing/2017/model3d" xmlns:o="urn:schemas-microsoft-com:office:office" xmlns:r="http://schemas.openxmlformats.org/officeDocument/2006/relationships" xmlns:m="http://schemas.openxmlformats.org/officeDocument/2006/math" xmlns:v="urn:schemas-microsoft-com:vml" xmlns:wp14="http://schemas.microsoft.com/office/word/2010/wordprocessingDrawing" xmlns:wp="http://schemas.openxmlformats.org/drawingml/2006/wordprocessingDrawing" xmlns:w10="urn:schemas-microsoft-com:office:word" xmlns:w="http://schemas.openxmlformats.org/wordprocessingml/2006/main" xmlns:w14="http://schemas.microsoft.com/office/word/2010/wordml" xmlns:w15="http://schemas.microsoft.com/office/word/2012/wordml" xmlns:w16cex="http://schemas.microsoft.com/office/word/2018/wordml/cex" xmlns:w16cid="http://schemas.microsoft.com/office/word/2016/wordml/cid" xmlns:w16="http://schemas.microsoft.com/office/word/2018/wordml" xmlns:w16se="http://schemas.microsoft.com/office/word/2015/wordml/symex" xmlns:wpg="http://schemas.microsoft.com/office/word/2010/wordprocessingGroup" xmlns:wpi="http://schemas.microsoft.com/office/word/2010/wordprocessingInk" xmlns:wne="http://schemas.microsoft.com/office/word/2006/wordml" xmlns:wps="http://schemas.microsoft.com/office/word/2010/wordprocessingShape" mc:Ignorable="w14 w15 w16se w16cid w16 w16cex wp14">
   <w:p>
     <w:pPr>
       <w:pStyle w:val="Piedepgina"/>
@@ -4856,7 +11342,7 @@
 </file>
 
 <file path=word/footnotes.xml><?xml version="1.0" encoding="utf-8"?>
-<w:footnotes xmlns:wpc="http://schemas.microsoft.com/office/word/2010/wordprocessingCanvas" xmlns:cx="http://schemas.microsoft.com/office/drawing/2014/chartex" xmlns:mc="http://schemas.openxmlformats.org/markup-compatibility/2006" xmlns:o="urn:schemas-microsoft-com:office:office" xmlns:r="http://schemas.openxmlformats.org/officeDocument/2006/relationships" xmlns:m="http://schemas.openxmlformats.org/officeDocument/2006/math" xmlns:v="urn:schemas-microsoft-com:vml" xmlns:wp14="http://schemas.microsoft.com/office/word/2010/wordprocessingDrawing" xmlns:wp="http://schemas.openxmlformats.org/drawingml/2006/wordprocessingDrawing" xmlns:w10="urn:schemas-microsoft-com:office:word" xmlns:w="http://schemas.openxmlformats.org/wordprocessingml/2006/main" xmlns:w14="http://schemas.microsoft.com/office/word/2010/wordml" xmlns:w15="http://schemas.microsoft.com/office/word/2012/wordml" xmlns:w16se="http://schemas.microsoft.com/office/word/2015/wordml/symex" xmlns:wpg="http://schemas.microsoft.com/office/word/2010/wordprocessingGroup" xmlns:wpi="http://schemas.microsoft.com/office/word/2010/wordprocessingInk" xmlns:wne="http://schemas.microsoft.com/office/word/2006/wordml" xmlns:wps="http://schemas.microsoft.com/office/word/2010/wordprocessingShape" mc:Ignorable="w14 w15 w16se wp14">
+<w:footnotes xmlns:wpc="http://schemas.microsoft.com/office/word/2010/wordprocessingCanvas" xmlns:cx="http://schemas.microsoft.com/office/drawing/2014/chartex" xmlns:cx1="http://schemas.microsoft.com/office/drawing/2015/9/8/chartex" xmlns:cx2="http://schemas.microsoft.com/office/drawing/2015/10/21/chartex" xmlns:cx3="http://schemas.microsoft.com/office/drawing/2016/5/9/chartex" xmlns:cx4="http://schemas.microsoft.com/office/drawing/2016/5/10/chartex" xmlns:cx5="http://schemas.microsoft.com/office/drawing/2016/5/11/chartex" xmlns:cx6="http://schemas.microsoft.com/office/drawing/2016/5/12/chartex" xmlns:cx7="http://schemas.microsoft.com/office/drawing/2016/5/13/chartex" xmlns:cx8="http://schemas.microsoft.com/office/drawing/2016/5/14/chartex" xmlns:mc="http://schemas.openxmlformats.org/markup-compatibility/2006" xmlns:aink="http://schemas.microsoft.com/office/drawing/2016/ink" xmlns:am3d="http://schemas.microsoft.com/office/drawing/2017/model3d" xmlns:o="urn:schemas-microsoft-com:office:office" xmlns:r="http://schemas.openxmlformats.org/officeDocument/2006/relationships" xmlns:m="http://schemas.openxmlformats.org/officeDocument/2006/math" xmlns:v="urn:schemas-microsoft-com:vml" xmlns:wp14="http://schemas.microsoft.com/office/word/2010/wordprocessingDrawing" xmlns:wp="http://schemas.openxmlformats.org/drawingml/2006/wordprocessingDrawing" xmlns:w10="urn:schemas-microsoft-com:office:word" xmlns:w="http://schemas.openxmlformats.org/wordprocessingml/2006/main" xmlns:w14="http://schemas.microsoft.com/office/word/2010/wordml" xmlns:w15="http://schemas.microsoft.com/office/word/2012/wordml" xmlns:w16cex="http://schemas.microsoft.com/office/word/2018/wordml/cex" xmlns:w16cid="http://schemas.microsoft.com/office/word/2016/wordml/cid" xmlns:w16="http://schemas.microsoft.com/office/word/2018/wordml" xmlns:w16se="http://schemas.microsoft.com/office/word/2015/wordml/symex" xmlns:wpg="http://schemas.microsoft.com/office/word/2010/wordprocessingGroup" xmlns:wpi="http://schemas.microsoft.com/office/word/2010/wordprocessingInk" xmlns:wne="http://schemas.microsoft.com/office/word/2006/wordml" xmlns:wps="http://schemas.microsoft.com/office/word/2010/wordprocessingShape" mc:Ignorable="w14 w15 w16se w16cid w16 w16cex wp14">
   <w:footnote w:type="separator" w:id="-1">
     <w:p>
       <w:pPr>
@@ -4880,7 +11366,7 @@
 </file>
 
 <file path=word/header1.xml><?xml version="1.0" encoding="utf-8"?>
-<w:hdr xmlns:wpc="http://schemas.microsoft.com/office/word/2010/wordprocessingCanvas" xmlns:cx="http://schemas.microsoft.com/office/drawing/2014/chartex" xmlns:mc="http://schemas.openxmlformats.org/markup-compatibility/2006" xmlns:o="urn:schemas-microsoft-com:office:office" xmlns:r="http://schemas.openxmlformats.org/officeDocument/2006/relationships" xmlns:m="http://schemas.openxmlformats.org/officeDocument/2006/math" xmlns:v="urn:schemas-microsoft-com:vml" xmlns:wp14="http://schemas.microsoft.com/office/word/2010/wordprocessingDrawing" xmlns:wp="http://schemas.openxmlformats.org/drawingml/2006/wordprocessingDrawing" xmlns:w10="urn:schemas-microsoft-com:office:word" xmlns:w="http://schemas.openxmlformats.org/wordprocessingml/2006/main" xmlns:w14="http://schemas.microsoft.com/office/word/2010/wordml" xmlns:w15="http://schemas.microsoft.com/office/word/2012/wordml" xmlns:w16se="http://schemas.microsoft.com/office/word/2015/wordml/symex" xmlns:wpg="http://schemas.microsoft.com/office/word/2010/wordprocessingGroup" xmlns:wpi="http://schemas.microsoft.com/office/word/2010/wordprocessingInk" xmlns:wne="http://schemas.microsoft.com/office/word/2006/wordml" xmlns:wps="http://schemas.microsoft.com/office/word/2010/wordprocessingShape" mc:Ignorable="w14 w15 w16se wp14">
+<w:hdr xmlns:wpc="http://schemas.microsoft.com/office/word/2010/wordprocessingCanvas" xmlns:cx="http://schemas.microsoft.com/office/drawing/2014/chartex" xmlns:cx1="http://schemas.microsoft.com/office/drawing/2015/9/8/chartex" xmlns:cx2="http://schemas.microsoft.com/office/drawing/2015/10/21/chartex" xmlns:cx3="http://schemas.microsoft.com/office/drawing/2016/5/9/chartex" xmlns:cx4="http://schemas.microsoft.com/office/drawing/2016/5/10/chartex" xmlns:cx5="http://schemas.microsoft.com/office/drawing/2016/5/11/chartex" xmlns:cx6="http://schemas.microsoft.com/office/drawing/2016/5/12/chartex" xmlns:cx7="http://schemas.microsoft.com/office/drawing/2016/5/13/chartex" xmlns:cx8="http://schemas.microsoft.com/office/drawing/2016/5/14/chartex" xmlns:mc="http://schemas.openxmlformats.org/markup-compatibility/2006" xmlns:aink="http://schemas.microsoft.com/office/drawing/2016/ink" xmlns:am3d="http://schemas.microsoft.com/office/drawing/2017/model3d" xmlns:o="urn:schemas-microsoft-com:office:office" xmlns:r="http://schemas.openxmlformats.org/officeDocument/2006/relationships" xmlns:m="http://schemas.openxmlformats.org/officeDocument/2006/math" xmlns:v="urn:schemas-microsoft-com:vml" xmlns:wp14="http://schemas.microsoft.com/office/word/2010/wordprocessingDrawing" xmlns:wp="http://schemas.openxmlformats.org/drawingml/2006/wordprocessingDrawing" xmlns:w10="urn:schemas-microsoft-com:office:word" xmlns:w="http://schemas.openxmlformats.org/wordprocessingml/2006/main" xmlns:w14="http://schemas.microsoft.com/office/word/2010/wordml" xmlns:w15="http://schemas.microsoft.com/office/word/2012/wordml" xmlns:w16cex="http://schemas.microsoft.com/office/word/2018/wordml/cex" xmlns:w16cid="http://schemas.microsoft.com/office/word/2016/wordml/cid" xmlns:w16="http://schemas.microsoft.com/office/word/2018/wordml" xmlns:w16se="http://schemas.microsoft.com/office/word/2015/wordml/symex" xmlns:wpg="http://schemas.microsoft.com/office/word/2010/wordprocessingGroup" xmlns:wpi="http://schemas.microsoft.com/office/word/2010/wordprocessingInk" xmlns:wne="http://schemas.microsoft.com/office/word/2006/wordml" xmlns:wps="http://schemas.microsoft.com/office/word/2010/wordprocessingShape" mc:Ignorable="w14 w15 w16se w16cid w16 w16cex wp14">
   <w:p>
     <w:pPr>
       <w:pStyle w:val="Encabezado"/>
@@ -4950,7 +11436,7 @@
 </file>
 
 <file path=word/header2.xml><?xml version="1.0" encoding="utf-8"?>
-<w:hdr xmlns:wpc="http://schemas.microsoft.com/office/word/2010/wordprocessingCanvas" xmlns:cx="http://schemas.microsoft.com/office/drawing/2014/chartex" xmlns:mc="http://schemas.openxmlformats.org/markup-compatibility/2006" xmlns:o="urn:schemas-microsoft-com:office:office" xmlns:r="http://schemas.openxmlformats.org/officeDocument/2006/relationships" xmlns:m="http://schemas.openxmlformats.org/officeDocument/2006/math" xmlns:v="urn:schemas-microsoft-com:vml" xmlns:wp14="http://schemas.microsoft.com/office/word/2010/wordprocessingDrawing" xmlns:wp="http://schemas.openxmlformats.org/drawingml/2006/wordprocessingDrawing" xmlns:w10="urn:schemas-microsoft-com:office:word" xmlns:w="http://schemas.openxmlformats.org/wordprocessingml/2006/main" xmlns:w14="http://schemas.microsoft.com/office/word/2010/wordml" xmlns:w15="http://schemas.microsoft.com/office/word/2012/wordml" xmlns:w16se="http://schemas.microsoft.com/office/word/2015/wordml/symex" xmlns:wpg="http://schemas.microsoft.com/office/word/2010/wordprocessingGroup" xmlns:wpi="http://schemas.microsoft.com/office/word/2010/wordprocessingInk" xmlns:wne="http://schemas.microsoft.com/office/word/2006/wordml" xmlns:wps="http://schemas.microsoft.com/office/word/2010/wordprocessingShape" mc:Ignorable="w14 w15 w16se wp14">
+<w:hdr xmlns:wpc="http://schemas.microsoft.com/office/word/2010/wordprocessingCanvas" xmlns:cx="http://schemas.microsoft.com/office/drawing/2014/chartex" xmlns:cx1="http://schemas.microsoft.com/office/drawing/2015/9/8/chartex" xmlns:cx2="http://schemas.microsoft.com/office/drawing/2015/10/21/chartex" xmlns:cx3="http://schemas.microsoft.com/office/drawing/2016/5/9/chartex" xmlns:cx4="http://schemas.microsoft.com/office/drawing/2016/5/10/chartex" xmlns:cx5="http://schemas.microsoft.com/office/drawing/2016/5/11/chartex" xmlns:cx6="http://schemas.microsoft.com/office/drawing/2016/5/12/chartex" xmlns:cx7="http://schemas.microsoft.com/office/drawing/2016/5/13/chartex" xmlns:cx8="http://schemas.microsoft.com/office/drawing/2016/5/14/chartex" xmlns:mc="http://schemas.openxmlformats.org/markup-compatibility/2006" xmlns:aink="http://schemas.microsoft.com/office/drawing/2016/ink" xmlns:am3d="http://schemas.microsoft.com/office/drawing/2017/model3d" xmlns:o="urn:schemas-microsoft-com:office:office" xmlns:r="http://schemas.openxmlformats.org/officeDocument/2006/relationships" xmlns:m="http://schemas.openxmlformats.org/officeDocument/2006/math" xmlns:v="urn:schemas-microsoft-com:vml" xmlns:wp14="http://schemas.microsoft.com/office/word/2010/wordprocessingDrawing" xmlns:wp="http://schemas.openxmlformats.org/drawingml/2006/wordprocessingDrawing" xmlns:w10="urn:schemas-microsoft-com:office:word" xmlns:w="http://schemas.openxmlformats.org/wordprocessingml/2006/main" xmlns:w14="http://schemas.microsoft.com/office/word/2010/wordml" xmlns:w15="http://schemas.microsoft.com/office/word/2012/wordml" xmlns:w16cex="http://schemas.microsoft.com/office/word/2018/wordml/cex" xmlns:w16cid="http://schemas.microsoft.com/office/word/2016/wordml/cid" xmlns:w16="http://schemas.microsoft.com/office/word/2018/wordml" xmlns:w16se="http://schemas.microsoft.com/office/word/2015/wordml/symex" xmlns:wpg="http://schemas.microsoft.com/office/word/2010/wordprocessingGroup" xmlns:wpi="http://schemas.microsoft.com/office/word/2010/wordprocessingInk" xmlns:wne="http://schemas.microsoft.com/office/word/2006/wordml" xmlns:wps="http://schemas.microsoft.com/office/word/2010/wordprocessingShape" mc:Ignorable="w14 w15 w16se w16cid w16 w16cex wp14">
   <w:p>
     <w:pPr>
       <w:pStyle w:val="Encabezado"/>
@@ -5007,7 +11493,7 @@
 </file>
 
 <file path=word/header3.xml><?xml version="1.0" encoding="utf-8"?>
-<w:hdr xmlns:wpc="http://schemas.microsoft.com/office/word/2010/wordprocessingCanvas" xmlns:cx="http://schemas.microsoft.com/office/drawing/2014/chartex" xmlns:mc="http://schemas.openxmlformats.org/markup-compatibility/2006" xmlns:o="urn:schemas-microsoft-com:office:office" xmlns:r="http://schemas.openxmlformats.org/officeDocument/2006/relationships" xmlns:m="http://schemas.openxmlformats.org/officeDocument/2006/math" xmlns:v="urn:schemas-microsoft-com:vml" xmlns:wp14="http://schemas.microsoft.com/office/word/2010/wordprocessingDrawing" xmlns:wp="http://schemas.openxmlformats.org/drawingml/2006/wordprocessingDrawing" xmlns:w10="urn:schemas-microsoft-com:office:word" xmlns:w="http://schemas.openxmlformats.org/wordprocessingml/2006/main" xmlns:w14="http://schemas.microsoft.com/office/word/2010/wordml" xmlns:w15="http://schemas.microsoft.com/office/word/2012/wordml" xmlns:w16se="http://schemas.microsoft.com/office/word/2015/wordml/symex" xmlns:wpg="http://schemas.microsoft.com/office/word/2010/wordprocessingGroup" xmlns:wpi="http://schemas.microsoft.com/office/word/2010/wordprocessingInk" xmlns:wne="http://schemas.microsoft.com/office/word/2006/wordml" xmlns:wps="http://schemas.microsoft.com/office/word/2010/wordprocessingShape" mc:Ignorable="w14 w15 w16se wp14">
+<w:hdr xmlns:wpc="http://schemas.microsoft.com/office/word/2010/wordprocessingCanvas" xmlns:cx="http://schemas.microsoft.com/office/drawing/2014/chartex" xmlns:cx1="http://schemas.microsoft.com/office/drawing/2015/9/8/chartex" xmlns:cx2="http://schemas.microsoft.com/office/drawing/2015/10/21/chartex" xmlns:cx3="http://schemas.microsoft.com/office/drawing/2016/5/9/chartex" xmlns:cx4="http://schemas.microsoft.com/office/drawing/2016/5/10/chartex" xmlns:cx5="http://schemas.microsoft.com/office/drawing/2016/5/11/chartex" xmlns:cx6="http://schemas.microsoft.com/office/drawing/2016/5/12/chartex" xmlns:cx7="http://schemas.microsoft.com/office/drawing/2016/5/13/chartex" xmlns:cx8="http://schemas.microsoft.com/office/drawing/2016/5/14/chartex" xmlns:mc="http://schemas.openxmlformats.org/markup-compatibility/2006" xmlns:aink="http://schemas.microsoft.com/office/drawing/2016/ink" xmlns:am3d="http://schemas.microsoft.com/office/drawing/2017/model3d" xmlns:o="urn:schemas-microsoft-com:office:office" xmlns:r="http://schemas.openxmlformats.org/officeDocument/2006/relationships" xmlns:m="http://schemas.openxmlformats.org/officeDocument/2006/math" xmlns:v="urn:schemas-microsoft-com:vml" xmlns:wp14="http://schemas.microsoft.com/office/word/2010/wordprocessingDrawing" xmlns:wp="http://schemas.openxmlformats.org/drawingml/2006/wordprocessingDrawing" xmlns:w10="urn:schemas-microsoft-com:office:word" xmlns:w="http://schemas.openxmlformats.org/wordprocessingml/2006/main" xmlns:w14="http://schemas.microsoft.com/office/word/2010/wordml" xmlns:w15="http://schemas.microsoft.com/office/word/2012/wordml" xmlns:w16cex="http://schemas.microsoft.com/office/word/2018/wordml/cex" xmlns:w16cid="http://schemas.microsoft.com/office/word/2016/wordml/cid" xmlns:w16="http://schemas.microsoft.com/office/word/2018/wordml" xmlns:w16se="http://schemas.microsoft.com/office/word/2015/wordml/symex" xmlns:wpg="http://schemas.microsoft.com/office/word/2010/wordprocessingGroup" xmlns:wpi="http://schemas.microsoft.com/office/word/2010/wordprocessingInk" xmlns:wne="http://schemas.microsoft.com/office/word/2006/wordml" xmlns:wps="http://schemas.microsoft.com/office/word/2010/wordprocessingShape" mc:Ignorable="w14 w15 w16se w16cid w16 w16cex wp14">
   <w:p>
     <w:pPr>
       <w:pStyle w:val="Encabezado"/>
@@ -5095,7 +11581,7 @@
 </file>
 
 <file path=word/header4.xml><?xml version="1.0" encoding="utf-8"?>
-<w:hdr xmlns:wpc="http://schemas.microsoft.com/office/word/2010/wordprocessingCanvas" xmlns:cx="http://schemas.microsoft.com/office/drawing/2014/chartex" xmlns:mc="http://schemas.openxmlformats.org/markup-compatibility/2006" xmlns:o="urn:schemas-microsoft-com:office:office" xmlns:r="http://schemas.openxmlformats.org/officeDocument/2006/relationships" xmlns:m="http://schemas.openxmlformats.org/officeDocument/2006/math" xmlns:v="urn:schemas-microsoft-com:vml" xmlns:wp14="http://schemas.microsoft.com/office/word/2010/wordprocessingDrawing" xmlns:wp="http://schemas.openxmlformats.org/drawingml/2006/wordprocessingDrawing" xmlns:w10="urn:schemas-microsoft-com:office:word" xmlns:w="http://schemas.openxmlformats.org/wordprocessingml/2006/main" xmlns:w14="http://schemas.microsoft.com/office/word/2010/wordml" xmlns:w15="http://schemas.microsoft.com/office/word/2012/wordml" xmlns:w16se="http://schemas.microsoft.com/office/word/2015/wordml/symex" xmlns:wpg="http://schemas.microsoft.com/office/word/2010/wordprocessingGroup" xmlns:wpi="http://schemas.microsoft.com/office/word/2010/wordprocessingInk" xmlns:wne="http://schemas.microsoft.com/office/word/2006/wordml" xmlns:wps="http://schemas.microsoft.com/office/word/2010/wordprocessingShape" mc:Ignorable="w14 w15 w16se wp14">
+<w:hdr xmlns:wpc="http://schemas.microsoft.com/office/word/2010/wordprocessingCanvas" xmlns:cx="http://schemas.microsoft.com/office/drawing/2014/chartex" xmlns:cx1="http://schemas.microsoft.com/office/drawing/2015/9/8/chartex" xmlns:cx2="http://schemas.microsoft.com/office/drawing/2015/10/21/chartex" xmlns:cx3="http://schemas.microsoft.com/office/drawing/2016/5/9/chartex" xmlns:cx4="http://schemas.microsoft.com/office/drawing/2016/5/10/chartex" xmlns:cx5="http://schemas.microsoft.com/office/drawing/2016/5/11/chartex" xmlns:cx6="http://schemas.microsoft.com/office/drawing/2016/5/12/chartex" xmlns:cx7="http://schemas.microsoft.com/office/drawing/2016/5/13/chartex" xmlns:cx8="http://schemas.microsoft.com/office/drawing/2016/5/14/chartex" xmlns:mc="http://schemas.openxmlformats.org/markup-compatibility/2006" xmlns:aink="http://schemas.microsoft.com/office/drawing/2016/ink" xmlns:am3d="http://schemas.microsoft.com/office/drawing/2017/model3d" xmlns:o="urn:schemas-microsoft-com:office:office" xmlns:r="http://schemas.openxmlformats.org/officeDocument/2006/relationships" xmlns:m="http://schemas.openxmlformats.org/officeDocument/2006/math" xmlns:v="urn:schemas-microsoft-com:vml" xmlns:wp14="http://schemas.microsoft.com/office/word/2010/wordprocessingDrawing" xmlns:wp="http://schemas.openxmlformats.org/drawingml/2006/wordprocessingDrawing" xmlns:w10="urn:schemas-microsoft-com:office:word" xmlns:w="http://schemas.openxmlformats.org/wordprocessingml/2006/main" xmlns:w14="http://schemas.microsoft.com/office/word/2010/wordml" xmlns:w15="http://schemas.microsoft.com/office/word/2012/wordml" xmlns:w16cex="http://schemas.microsoft.com/office/word/2018/wordml/cex" xmlns:w16cid="http://schemas.microsoft.com/office/word/2016/wordml/cid" xmlns:w16="http://schemas.microsoft.com/office/word/2018/wordml" xmlns:w16se="http://schemas.microsoft.com/office/word/2015/wordml/symex" xmlns:wpg="http://schemas.microsoft.com/office/word/2010/wordprocessingGroup" xmlns:wpi="http://schemas.microsoft.com/office/word/2010/wordprocessingInk" xmlns:wne="http://schemas.microsoft.com/office/word/2006/wordml" xmlns:wps="http://schemas.microsoft.com/office/word/2010/wordprocessingShape" mc:Ignorable="w14 w15 w16se w16cid w16 w16cex wp14">
   <w:p>
     <w:pPr>
       <w:pStyle w:val="Encabezado"/>
@@ -5183,7 +11669,7 @@
 </file>
 
 <file path=word/header5.xml><?xml version="1.0" encoding="utf-8"?>
-<w:hdr xmlns:wpc="http://schemas.microsoft.com/office/word/2010/wordprocessingCanvas" xmlns:cx="http://schemas.microsoft.com/office/drawing/2014/chartex" xmlns:mc="http://schemas.openxmlformats.org/markup-compatibility/2006" xmlns:o="urn:schemas-microsoft-com:office:office" xmlns:r="http://schemas.openxmlformats.org/officeDocument/2006/relationships" xmlns:m="http://schemas.openxmlformats.org/officeDocument/2006/math" xmlns:v="urn:schemas-microsoft-com:vml" xmlns:wp14="http://schemas.microsoft.com/office/word/2010/wordprocessingDrawing" xmlns:wp="http://schemas.openxmlformats.org/drawingml/2006/wordprocessingDrawing" xmlns:w10="urn:schemas-microsoft-com:office:word" xmlns:w="http://schemas.openxmlformats.org/wordprocessingml/2006/main" xmlns:w14="http://schemas.microsoft.com/office/word/2010/wordml" xmlns:w15="http://schemas.microsoft.com/office/word/2012/wordml" xmlns:w16se="http://schemas.microsoft.com/office/word/2015/wordml/symex" xmlns:wpg="http://schemas.microsoft.com/office/word/2010/wordprocessingGroup" xmlns:wpi="http://schemas.microsoft.com/office/word/2010/wordprocessingInk" xmlns:wne="http://schemas.microsoft.com/office/word/2006/wordml" xmlns:wps="http://schemas.microsoft.com/office/word/2010/wordprocessingShape" mc:Ignorable="w14 w15 w16se wp14">
+<w:hdr xmlns:wpc="http://schemas.microsoft.com/office/word/2010/wordprocessingCanvas" xmlns:cx="http://schemas.microsoft.com/office/drawing/2014/chartex" xmlns:cx1="http://schemas.microsoft.com/office/drawing/2015/9/8/chartex" xmlns:cx2="http://schemas.microsoft.com/office/drawing/2015/10/21/chartex" xmlns:cx3="http://schemas.microsoft.com/office/drawing/2016/5/9/chartex" xmlns:cx4="http://schemas.microsoft.com/office/drawing/2016/5/10/chartex" xmlns:cx5="http://schemas.microsoft.com/office/drawing/2016/5/11/chartex" xmlns:cx6="http://schemas.microsoft.com/office/drawing/2016/5/12/chartex" xmlns:cx7="http://schemas.microsoft.com/office/drawing/2016/5/13/chartex" xmlns:cx8="http://schemas.microsoft.com/office/drawing/2016/5/14/chartex" xmlns:mc="http://schemas.openxmlformats.org/markup-compatibility/2006" xmlns:aink="http://schemas.microsoft.com/office/drawing/2016/ink" xmlns:am3d="http://schemas.microsoft.com/office/drawing/2017/model3d" xmlns:o="urn:schemas-microsoft-com:office:office" xmlns:r="http://schemas.openxmlformats.org/officeDocument/2006/relationships" xmlns:m="http://schemas.openxmlformats.org/officeDocument/2006/math" xmlns:v="urn:schemas-microsoft-com:vml" xmlns:wp14="http://schemas.microsoft.com/office/word/2010/wordprocessingDrawing" xmlns:wp="http://schemas.openxmlformats.org/drawingml/2006/wordprocessingDrawing" xmlns:w10="urn:schemas-microsoft-com:office:word" xmlns:w="http://schemas.openxmlformats.org/wordprocessingml/2006/main" xmlns:w14="http://schemas.microsoft.com/office/word/2010/wordml" xmlns:w15="http://schemas.microsoft.com/office/word/2012/wordml" xmlns:w16cex="http://schemas.microsoft.com/office/word/2018/wordml/cex" xmlns:w16cid="http://schemas.microsoft.com/office/word/2016/wordml/cid" xmlns:w16="http://schemas.microsoft.com/office/word/2018/wordml" xmlns:w16se="http://schemas.microsoft.com/office/word/2015/wordml/symex" xmlns:wpg="http://schemas.microsoft.com/office/word/2010/wordprocessingGroup" xmlns:wpi="http://schemas.microsoft.com/office/word/2010/wordprocessingInk" xmlns:wne="http://schemas.microsoft.com/office/word/2006/wordml" xmlns:wps="http://schemas.microsoft.com/office/word/2010/wordprocessingShape" mc:Ignorable="w14 w15 w16se w16cid w16 w16cex wp14">
   <w:p>
     <w:pPr>
       <w:pStyle w:val="Encabezado"/>
@@ -5246,7 +11732,7 @@
 </file>
 
 <file path=word/numbering.xml><?xml version="1.0" encoding="utf-8"?>
-<w:numbering xmlns:wpc="http://schemas.microsoft.com/office/word/2010/wordprocessingCanvas" xmlns:cx="http://schemas.microsoft.com/office/drawing/2014/chartex" xmlns:mc="http://schemas.openxmlformats.org/markup-compatibility/2006" xmlns:o="urn:schemas-microsoft-com:office:office" xmlns:r="http://schemas.openxmlformats.org/officeDocument/2006/relationships" xmlns:m="http://schemas.openxmlformats.org/officeDocument/2006/math" xmlns:v="urn:schemas-microsoft-com:vml" xmlns:wp14="http://schemas.microsoft.com/office/word/2010/wordprocessingDrawing" xmlns:wp="http://schemas.openxmlformats.org/drawingml/2006/wordprocessingDrawing" xmlns:w10="urn:schemas-microsoft-com:office:word" xmlns:w="http://schemas.openxmlformats.org/wordprocessingml/2006/main" xmlns:w14="http://schemas.microsoft.com/office/word/2010/wordml" xmlns:w15="http://schemas.microsoft.com/office/word/2012/wordml" xmlns:w16se="http://schemas.microsoft.com/office/word/2015/wordml/symex" xmlns:wpg="http://schemas.microsoft.com/office/word/2010/wordprocessingGroup" xmlns:wpi="http://schemas.microsoft.com/office/word/2010/wordprocessingInk" xmlns:wne="http://schemas.microsoft.com/office/word/2006/wordml" xmlns:wps="http://schemas.microsoft.com/office/word/2010/wordprocessingShape" mc:Ignorable="w14 w15 w16se wp14">
+<w:numbering xmlns:wpc="http://schemas.microsoft.com/office/word/2010/wordprocessingCanvas" xmlns:cx="http://schemas.microsoft.com/office/drawing/2014/chartex" xmlns:cx1="http://schemas.microsoft.com/office/drawing/2015/9/8/chartex" xmlns:cx2="http://schemas.microsoft.com/office/drawing/2015/10/21/chartex" xmlns:cx3="http://schemas.microsoft.com/office/drawing/2016/5/9/chartex" xmlns:cx4="http://schemas.microsoft.com/office/drawing/2016/5/10/chartex" xmlns:cx5="http://schemas.microsoft.com/office/drawing/2016/5/11/chartex" xmlns:cx6="http://schemas.microsoft.com/office/drawing/2016/5/12/chartex" xmlns:cx7="http://schemas.microsoft.com/office/drawing/2016/5/13/chartex" xmlns:cx8="http://schemas.microsoft.com/office/drawing/2016/5/14/chartex" xmlns:mc="http://schemas.openxmlformats.org/markup-compatibility/2006" xmlns:aink="http://schemas.microsoft.com/office/drawing/2016/ink" xmlns:am3d="http://schemas.microsoft.com/office/drawing/2017/model3d" xmlns:o="urn:schemas-microsoft-com:office:office" xmlns:r="http://schemas.openxmlformats.org/officeDocument/2006/relationships" xmlns:m="http://schemas.openxmlformats.org/officeDocument/2006/math" xmlns:v="urn:schemas-microsoft-com:vml" xmlns:wp14="http://schemas.microsoft.com/office/word/2010/wordprocessingDrawing" xmlns:wp="http://schemas.openxmlformats.org/drawingml/2006/wordprocessingDrawing" xmlns:w10="urn:schemas-microsoft-com:office:word" xmlns:w="http://schemas.openxmlformats.org/wordprocessingml/2006/main" xmlns:w14="http://schemas.microsoft.com/office/word/2010/wordml" xmlns:w15="http://schemas.microsoft.com/office/word/2012/wordml" xmlns:w16cex="http://schemas.microsoft.com/office/word/2018/wordml/cex" xmlns:w16cid="http://schemas.microsoft.com/office/word/2016/wordml/cid" xmlns:w16="http://schemas.microsoft.com/office/word/2018/wordml" xmlns:w16se="http://schemas.microsoft.com/office/word/2015/wordml/symex" xmlns:wpg="http://schemas.microsoft.com/office/word/2010/wordprocessingGroup" xmlns:wpi="http://schemas.microsoft.com/office/word/2010/wordprocessingInk" xmlns:wne="http://schemas.microsoft.com/office/word/2006/wordml" xmlns:wps="http://schemas.microsoft.com/office/word/2010/wordprocessingShape" mc:Ignorable="w14 w15 w16se w16cid w16 w16cex wp14">
   <w:abstractNum w:abstractNumId="0" w15:restartNumberingAfterBreak="0">
     <w:nsid w:val="FFFFFFFE"/>
     <w:multiLevelType w:val="singleLevel"/>
@@ -5621,9 +12107,9 @@
     </w:lvl>
   </w:abstractNum>
   <w:abstractNum w:abstractNumId="5" w15:restartNumberingAfterBreak="0">
-    <w:nsid w:val="443849DF"/>
+    <w:nsid w:val="2BEC4389"/>
     <w:multiLevelType w:val="hybridMultilevel"/>
-    <w:tmpl w:val="6332F822"/>
+    <w:tmpl w:val="48345DC6"/>
     <w:lvl w:ilvl="0" w:tplc="0C0A0001">
       <w:start w:val="1"/>
       <w:numFmt w:val="bullet"/>
@@ -5734,6 +12220,119 @@
     </w:lvl>
   </w:abstractNum>
   <w:abstractNum w:abstractNumId="6" w15:restartNumberingAfterBreak="0">
+    <w:nsid w:val="443849DF"/>
+    <w:multiLevelType w:val="hybridMultilevel"/>
+    <w:tmpl w:val="6332F822"/>
+    <w:lvl w:ilvl="0" w:tplc="0C0A0001">
+      <w:start w:val="1"/>
+      <w:numFmt w:val="bullet"/>
+      <w:lvlText w:val=""/>
+      <w:lvlJc w:val="left"/>
+      <w:pPr>
+        <w:ind w:left="720" w:hanging="360"/>
+      </w:pPr>
+      <w:rPr>
+        <w:rFonts w:ascii="Symbol" w:hAnsi="Symbol" w:hint="default"/>
+      </w:rPr>
+    </w:lvl>
+    <w:lvl w:ilvl="1" w:tplc="0C0A0003" w:tentative="1">
+      <w:start w:val="1"/>
+      <w:numFmt w:val="bullet"/>
+      <w:lvlText w:val="o"/>
+      <w:lvlJc w:val="left"/>
+      <w:pPr>
+        <w:ind w:left="1440" w:hanging="360"/>
+      </w:pPr>
+      <w:rPr>
+        <w:rFonts w:ascii="Courier New" w:hAnsi="Courier New" w:cs="Courier New" w:hint="default"/>
+      </w:rPr>
+    </w:lvl>
+    <w:lvl w:ilvl="2" w:tplc="0C0A0005" w:tentative="1">
+      <w:start w:val="1"/>
+      <w:numFmt w:val="bullet"/>
+      <w:lvlText w:val=""/>
+      <w:lvlJc w:val="left"/>
+      <w:pPr>
+        <w:ind w:left="2160" w:hanging="360"/>
+      </w:pPr>
+      <w:rPr>
+        <w:rFonts w:ascii="Wingdings" w:hAnsi="Wingdings" w:hint="default"/>
+      </w:rPr>
+    </w:lvl>
+    <w:lvl w:ilvl="3" w:tplc="0C0A0001" w:tentative="1">
+      <w:start w:val="1"/>
+      <w:numFmt w:val="bullet"/>
+      <w:lvlText w:val=""/>
+      <w:lvlJc w:val="left"/>
+      <w:pPr>
+        <w:ind w:left="2880" w:hanging="360"/>
+      </w:pPr>
+      <w:rPr>
+        <w:rFonts w:ascii="Symbol" w:hAnsi="Symbol" w:hint="default"/>
+      </w:rPr>
+    </w:lvl>
+    <w:lvl w:ilvl="4" w:tplc="0C0A0003" w:tentative="1">
+      <w:start w:val="1"/>
+      <w:numFmt w:val="bullet"/>
+      <w:lvlText w:val="o"/>
+      <w:lvlJc w:val="left"/>
+      <w:pPr>
+        <w:ind w:left="3600" w:hanging="360"/>
+      </w:pPr>
+      <w:rPr>
+        <w:rFonts w:ascii="Courier New" w:hAnsi="Courier New" w:cs="Courier New" w:hint="default"/>
+      </w:rPr>
+    </w:lvl>
+    <w:lvl w:ilvl="5" w:tplc="0C0A0005" w:tentative="1">
+      <w:start w:val="1"/>
+      <w:numFmt w:val="bullet"/>
+      <w:lvlText w:val=""/>
+      <w:lvlJc w:val="left"/>
+      <w:pPr>
+        <w:ind w:left="4320" w:hanging="360"/>
+      </w:pPr>
+      <w:rPr>
+        <w:rFonts w:ascii="Wingdings" w:hAnsi="Wingdings" w:hint="default"/>
+      </w:rPr>
+    </w:lvl>
+    <w:lvl w:ilvl="6" w:tplc="0C0A0001" w:tentative="1">
+      <w:start w:val="1"/>
+      <w:numFmt w:val="bullet"/>
+      <w:lvlText w:val=""/>
+      <w:lvlJc w:val="left"/>
+      <w:pPr>
+        <w:ind w:left="5040" w:hanging="360"/>
+      </w:pPr>
+      <w:rPr>
+        <w:rFonts w:ascii="Symbol" w:hAnsi="Symbol" w:hint="default"/>
+      </w:rPr>
+    </w:lvl>
+    <w:lvl w:ilvl="7" w:tplc="0C0A0003" w:tentative="1">
+      <w:start w:val="1"/>
+      <w:numFmt w:val="bullet"/>
+      <w:lvlText w:val="o"/>
+      <w:lvlJc w:val="left"/>
+      <w:pPr>
+        <w:ind w:left="5760" w:hanging="360"/>
+      </w:pPr>
+      <w:rPr>
+        <w:rFonts w:ascii="Courier New" w:hAnsi="Courier New" w:cs="Courier New" w:hint="default"/>
+      </w:rPr>
+    </w:lvl>
+    <w:lvl w:ilvl="8" w:tplc="0C0A0005" w:tentative="1">
+      <w:start w:val="1"/>
+      <w:numFmt w:val="bullet"/>
+      <w:lvlText w:val=""/>
+      <w:lvlJc w:val="left"/>
+      <w:pPr>
+        <w:ind w:left="6480" w:hanging="360"/>
+      </w:pPr>
+      <w:rPr>
+        <w:rFonts w:ascii="Wingdings" w:hAnsi="Wingdings" w:hint="default"/>
+      </w:rPr>
+    </w:lvl>
+  </w:abstractNum>
+  <w:abstractNum w:abstractNumId="7" w15:restartNumberingAfterBreak="0">
     <w:nsid w:val="6DC3293B"/>
     <w:multiLevelType w:val="singleLevel"/>
     <w:tmpl w:val="3A8EC28E"/>
@@ -5772,10 +12371,10 @@
     <w:abstractNumId w:val="2"/>
   </w:num>
   <w:num w:numId="3">
-    <w:abstractNumId w:val="6"/>
+    <w:abstractNumId w:val="7"/>
   </w:num>
   <w:num w:numId="4">
-    <w:abstractNumId w:val="5"/>
+    <w:abstractNumId w:val="6"/>
   </w:num>
   <w:num w:numId="5">
     <w:abstractNumId w:val="3"/>
@@ -5786,12 +12385,15 @@
   <w:num w:numId="7">
     <w:abstractNumId w:val="1"/>
   </w:num>
+  <w:num w:numId="8">
+    <w:abstractNumId w:val="5"/>
+  </w:num>
   <w:numIdMacAtCleanup w:val="4"/>
 </w:numbering>
 </file>
 
 <file path=word/styles.xml><?xml version="1.0" encoding="utf-8"?>
-<w:styles xmlns:mc="http://schemas.openxmlformats.org/markup-compatibility/2006" xmlns:r="http://schemas.openxmlformats.org/officeDocument/2006/relationships" xmlns:w="http://schemas.openxmlformats.org/wordprocessingml/2006/main" xmlns:w14="http://schemas.microsoft.com/office/word/2010/wordml" xmlns:w15="http://schemas.microsoft.com/office/word/2012/wordml" xmlns:w16se="http://schemas.microsoft.com/office/word/2015/wordml/symex" mc:Ignorable="w14 w15 w16se">
+<w:styles xmlns:mc="http://schemas.openxmlformats.org/markup-compatibility/2006" xmlns:r="http://schemas.openxmlformats.org/officeDocument/2006/relationships" xmlns:w="http://schemas.openxmlformats.org/wordprocessingml/2006/main" xmlns:w14="http://schemas.microsoft.com/office/word/2010/wordml" xmlns:w15="http://schemas.microsoft.com/office/word/2012/wordml" xmlns:w16cex="http://schemas.microsoft.com/office/word/2018/wordml/cex" xmlns:w16cid="http://schemas.microsoft.com/office/word/2016/wordml/cid" xmlns:w16="http://schemas.microsoft.com/office/word/2018/wordml" xmlns:w16se="http://schemas.microsoft.com/office/word/2015/wordml/symex" mc:Ignorable="w14 w15 w16se w16cid w16 w16cex">
   <w:docDefaults>
     <w:rPrDefault>
       <w:rPr>
@@ -5801,7 +12403,7 @@
     </w:rPrDefault>
     <w:pPrDefault/>
   </w:docDefaults>
-  <w:latentStyles w:defLockedState="0" w:defUIPriority="0" w:defSemiHidden="0" w:defUnhideWhenUsed="0" w:defQFormat="0" w:count="371">
+  <w:latentStyles w:defLockedState="0" w:defUIPriority="0" w:defSemiHidden="0" w:defUnhideWhenUsed="0" w:defQFormat="0" w:count="376">
     <w:lsdException w:name="Normal" w:qFormat="1"/>
     <w:lsdException w:name="heading 1" w:qFormat="1"/>
     <w:lsdException w:name="heading 2" w:semiHidden="1" w:unhideWhenUsed="1" w:qFormat="1"/>
@@ -5900,7 +12502,6 @@
     <w:lsdException w:name="HTML Sample" w:semiHidden="1" w:unhideWhenUsed="1"/>
     <w:lsdException w:name="HTML Typewriter" w:semiHidden="1" w:unhideWhenUsed="1"/>
     <w:lsdException w:name="HTML Variable" w:semiHidden="1" w:unhideWhenUsed="1"/>
-    <w:lsdException w:name="Normal Table" w:semiHidden="1" w:unhideWhenUsed="1"/>
     <w:lsdException w:name="annotation subject" w:semiHidden="1" w:unhideWhenUsed="1"/>
     <w:lsdException w:name="No List" w:semiHidden="1" w:unhideWhenUsed="1"/>
     <w:lsdException w:name="Outline List 1" w:semiHidden="1" w:unhideWhenUsed="1"/>
@@ -5943,11 +12544,8 @@
     <w:lsdException w:name="Table Contemporary" w:semiHidden="1" w:unhideWhenUsed="1"/>
     <w:lsdException w:name="Table Elegant" w:semiHidden="1" w:unhideWhenUsed="1"/>
     <w:lsdException w:name="Table Professional" w:semiHidden="1" w:unhideWhenUsed="1"/>
-    <w:lsdException w:name="Table Subtle 1" w:semiHidden="1" w:unhideWhenUsed="1"/>
     <w:lsdException w:name="Table Subtle 2" w:semiHidden="1" w:unhideWhenUsed="1"/>
     <w:lsdException w:name="Table Web 1" w:semiHidden="1" w:unhideWhenUsed="1"/>
-    <w:lsdException w:name="Table Web 2" w:semiHidden="1" w:unhideWhenUsed="1"/>
-    <w:lsdException w:name="Table Web 3" w:semiHidden="1" w:unhideWhenUsed="1"/>
     <w:lsdException w:name="Balloon Text" w:semiHidden="1" w:unhideWhenUsed="1"/>
     <w:lsdException w:name="Table Theme" w:semiHidden="1" w:unhideWhenUsed="1"/>
     <w:lsdException w:name="Placeholder Text" w:semiHidden="1" w:uiPriority="99"/>
@@ -6165,6 +12763,11 @@
     <w:lsdException w:name="List Table 5 Dark Accent 6" w:uiPriority="50"/>
     <w:lsdException w:name="List Table 6 Colorful Accent 6" w:uiPriority="51"/>
     <w:lsdException w:name="List Table 7 Colorful Accent 6" w:uiPriority="52"/>
+    <w:lsdException w:name="Mention" w:semiHidden="1" w:uiPriority="99" w:unhideWhenUsed="1"/>
+    <w:lsdException w:name="Smart Hyperlink" w:semiHidden="1" w:uiPriority="99" w:unhideWhenUsed="1"/>
+    <w:lsdException w:name="Hashtag" w:semiHidden="1" w:uiPriority="99" w:unhideWhenUsed="1"/>
+    <w:lsdException w:name="Unresolved Mention" w:semiHidden="1" w:uiPriority="99" w:unhideWhenUsed="1"/>
+    <w:lsdException w:name="Smart Link" w:semiHidden="1" w:uiPriority="99" w:unhideWhenUsed="1"/>
   </w:latentStyles>
   <w:style w:type="paragraph" w:default="1" w:styleId="Normal">
     <w:name w:val="Normal"/>

--- a/Documentació/Informe Progrés I/1457243_SacristanRuizAngel_InformeProgrés1.docx
+++ b/Documentació/Informe Progrés I/1457243_SacristanRuizAngel_InformeProgrés1.docx
@@ -7458,132 +7458,85 @@
     <w:p>
       <w:pPr>
         <w:pStyle w:val="PARAGRAPH"/>
-        <w:ind w:firstLine="0"/>
-        <w:jc w:val="center"/>
-        <w:rPr>
-          <w:lang w:val="ca-ES"/>
-        </w:rPr>
-      </w:pPr>
-      <w:r>
+        <w:ind w:firstLine="284"/>
         <w:rPr>
           <w:b/>
           <w:bCs/>
           <w:lang w:val="ca-ES"/>
         </w:rPr>
-        <w:t>Diagrama de Gantt</w:t>
-      </w:r>
-    </w:p>
-    <w:p>
-      <w:pPr>
-        <w:pStyle w:val="PARAGRAPH"/>
-        <w:ind w:firstLine="0"/>
-        <w:rPr>
-          <w:b/>
-          <w:lang w:val="ca-ES"/>
-        </w:rPr>
-      </w:pPr>
-      <w:r>
-        <w:rPr>
-          <w:lang w:val="ca-ES"/>
-        </w:rPr>
-        <w:t>J</w:t>
-      </w:r>
-      <w:r>
-        <w:rPr>
-          <w:lang w:val="ca-ES"/>
-        </w:rPr>
-        <w:t>a mencionat anteriorment</w:t>
-      </w:r>
-      <w:r>
-        <w:rPr>
-          <w:lang w:val="ca-ES"/>
-        </w:rPr>
-        <w:t>,</w:t>
-      </w:r>
-      <w:r>
-        <w:rPr>
-          <w:lang w:val="ca-ES"/>
-        </w:rPr>
-        <w:t xml:space="preserve"> dedicat a la gestió de les tasques i el temps.</w:t>
-      </w:r>
-      <w:r>
-        <w:rPr>
-          <w:lang w:val="ca-ES"/>
-        </w:rPr>
-        <w:t xml:space="preserve"> Per la correcta visualització es </w:t>
-      </w:r>
-      <w:r>
-        <w:rPr>
-          <w:lang w:val="ca-ES"/>
-        </w:rPr>
-        <w:t xml:space="preserve">troba a </w:t>
-      </w:r>
-      <w:r>
-        <w:rPr>
-          <w:b/>
-          <w:lang w:val="ca-ES"/>
-        </w:rPr>
-        <w:t>Apèndix [2]</w:t>
-      </w:r>
-      <w:r>
-        <w:rPr>
-          <w:b/>
-          <w:lang w:val="ca-ES"/>
-        </w:rPr>
-        <w:t>.</w:t>
-      </w:r>
-    </w:p>
-    <w:p>
-      <w:pPr>
-        <w:pStyle w:val="PARAGRAPH"/>
-        <w:ind w:firstLine="0"/>
-        <w:rPr>
-          <w:lang w:val="ca-ES"/>
-        </w:rPr>
-      </w:pPr>
-    </w:p>
-    <w:p>
-      <w:pPr>
-        <w:pStyle w:val="PARAGRAPH"/>
-        <w:ind w:firstLine="0"/>
-        <w:jc w:val="center"/>
-        <w:rPr>
-          <w:b/>
-          <w:bCs/>
-          <w:lang w:val="ca-ES"/>
-        </w:rPr>
-      </w:pPr>
-      <w:r>
-        <w:rPr>
-          <w:b/>
-          <w:bCs/>
-          <w:lang w:val="ca-ES"/>
-        </w:rPr>
-        <w:t>Diagrama Entitat Relació</w:t>
-      </w:r>
-    </w:p>
-    <w:p>
-      <w:pPr>
-        <w:pStyle w:val="PARAGRAPH"/>
-        <w:ind w:firstLine="0"/>
-        <w:rPr>
-          <w:b/>
-          <w:bCs/>
-          <w:lang w:val="ca-ES"/>
-        </w:rPr>
       </w:pPr>
       <w:r>
         <w:rPr>
           <w:noProof/>
         </w:rPr>
         <w:drawing>
-          <wp:anchor distT="0" distB="0" distL="114300" distR="114300" simplePos="0" relativeHeight="251666432" behindDoc="0" locked="0" layoutInCell="1" allowOverlap="1" wp14:anchorId="1150134B" wp14:editId="386ADBF6">
+          <wp:anchor distT="0" distB="0" distL="114300" distR="114300" simplePos="0" relativeHeight="251672576" behindDoc="0" locked="0" layoutInCell="1" allowOverlap="1" wp14:anchorId="3002A0ED" wp14:editId="6B74CE76">
             <wp:simplePos x="0" y="0"/>
             <wp:positionH relativeFrom="column">
-              <wp:posOffset>-4140</wp:posOffset>
+              <wp:posOffset>3473118</wp:posOffset>
             </wp:positionH>
             <wp:positionV relativeFrom="paragraph">
-              <wp:posOffset>660146</wp:posOffset>
+              <wp:posOffset>184946</wp:posOffset>
+            </wp:positionV>
+            <wp:extent cx="1231265" cy="2428875"/>
+            <wp:effectExtent l="0" t="0" r="0" b="0"/>
+            <wp:wrapSquare wrapText="bothSides"/>
+            <wp:docPr id="3" name="Imagen 3"/>
+            <wp:cNvGraphicFramePr>
+              <a:graphicFrameLocks xmlns:a="http://schemas.openxmlformats.org/drawingml/2006/main" noChangeAspect="1"/>
+            </wp:cNvGraphicFramePr>
+            <a:graphic xmlns:a="http://schemas.openxmlformats.org/drawingml/2006/main">
+              <a:graphicData uri="http://schemas.openxmlformats.org/drawingml/2006/picture">
+                <pic:pic xmlns:pic="http://schemas.openxmlformats.org/drawingml/2006/picture">
+                  <pic:nvPicPr>
+                    <pic:cNvPr id="1" name=""/>
+                    <pic:cNvPicPr/>
+                  </pic:nvPicPr>
+                  <pic:blipFill>
+                    <a:blip r:embed="rId17" cstate="print">
+                      <a:extLst>
+                        <a:ext uri="{28A0092B-C50C-407E-A947-70E740481C1C}">
+                          <a14:useLocalDpi xmlns:a14="http://schemas.microsoft.com/office/drawing/2010/main" val="0"/>
+                        </a:ext>
+                      </a:extLst>
+                    </a:blip>
+                    <a:stretch>
+                      <a:fillRect/>
+                    </a:stretch>
+                  </pic:blipFill>
+                  <pic:spPr>
+                    <a:xfrm>
+                      <a:off x="0" y="0"/>
+                      <a:ext cx="1231265" cy="2428875"/>
+                    </a:xfrm>
+                    <a:prstGeom prst="rect">
+                      <a:avLst/>
+                    </a:prstGeom>
+                  </pic:spPr>
+                </pic:pic>
+              </a:graphicData>
+            </a:graphic>
+            <wp14:sizeRelH relativeFrom="page">
+              <wp14:pctWidth>0</wp14:pctWidth>
+            </wp14:sizeRelH>
+            <wp14:sizeRelV relativeFrom="page">
+              <wp14:pctHeight>0</wp14:pctHeight>
+            </wp14:sizeRelV>
+          </wp:anchor>
+        </w:drawing>
+      </w:r>
+      <w:r>
+        <w:rPr>
+          <w:noProof/>
+        </w:rPr>
+        <w:drawing>
+          <wp:anchor distT="0" distB="0" distL="114300" distR="114300" simplePos="0" relativeHeight="251629568" behindDoc="0" locked="0" layoutInCell="1" allowOverlap="1" wp14:anchorId="1150134B" wp14:editId="71AF1EC8">
+            <wp:simplePos x="0" y="0"/>
+            <wp:positionH relativeFrom="column">
+              <wp:posOffset>-3810</wp:posOffset>
+            </wp:positionH>
+            <wp:positionV relativeFrom="paragraph">
+              <wp:posOffset>1082846</wp:posOffset>
             </wp:positionV>
             <wp:extent cx="3106420" cy="2053590"/>
             <wp:effectExtent l="0" t="0" r="0" b="0"/>
@@ -7602,7 +7555,7 @@
                     </pic:cNvPicPr>
                   </pic:nvPicPr>
                   <pic:blipFill>
-                    <a:blip r:embed="rId17" cstate="print">
+                    <a:blip r:embed="rId18" cstate="print">
                       <a:extLst>
                         <a:ext uri="{28A0092B-C50C-407E-A947-70E740481C1C}">
                           <a14:useLocalDpi xmlns:a14="http://schemas.microsoft.com/office/drawing/2010/main" val="0"/>
@@ -7643,7 +7596,102 @@
         <w:rPr>
           <w:lang w:val="ca-ES"/>
         </w:rPr>
-        <w:t xml:space="preserve">Utilitzat per facilitar la tasca del disseny de la base de dades relacional. Es mostren les entitats de l’aplicació i com actuen. Per a una millor visualització del diagrama i més gran, es pot trobar a </w:t>
+        <w:t xml:space="preserve">El </w:t>
+      </w:r>
+      <w:r>
+        <w:rPr>
+          <w:b/>
+          <w:bCs/>
+          <w:lang w:val="ca-ES"/>
+        </w:rPr>
+        <w:t>Diagrama de Gantt</w:t>
+      </w:r>
+      <w:r>
+        <w:rPr>
+          <w:b/>
+          <w:bCs/>
+          <w:lang w:val="ca-ES"/>
+        </w:rPr>
+        <w:t xml:space="preserve"> j</w:t>
+      </w:r>
+      <w:r>
+        <w:rPr>
+          <w:lang w:val="ca-ES"/>
+        </w:rPr>
+        <w:t>a mencionat anteriorment</w:t>
+      </w:r>
+      <w:r>
+        <w:rPr>
+          <w:lang w:val="ca-ES"/>
+        </w:rPr>
+        <w:t>,</w:t>
+      </w:r>
+      <w:r>
+        <w:rPr>
+          <w:lang w:val="ca-ES"/>
+        </w:rPr>
+        <w:t xml:space="preserve"> dedicat a la gestió de les tasques i el temps.</w:t>
+      </w:r>
+      <w:r>
+        <w:rPr>
+          <w:lang w:val="ca-ES"/>
+        </w:rPr>
+        <w:t xml:space="preserve"> Per la correcta visualització es troba a </w:t>
+      </w:r>
+      <w:r>
+        <w:rPr>
+          <w:b/>
+          <w:lang w:val="ca-ES"/>
+        </w:rPr>
+        <w:t>Apèndix [2]</w:t>
+      </w:r>
+      <w:r>
+        <w:rPr>
+          <w:b/>
+          <w:lang w:val="ca-ES"/>
+        </w:rPr>
+        <w:t>.</w:t>
+      </w:r>
+      <w:r>
+        <w:rPr>
+          <w:b/>
+          <w:lang w:val="ca-ES"/>
+        </w:rPr>
+        <w:t xml:space="preserve"> </w:t>
+      </w:r>
+      <w:r>
+        <w:rPr>
+          <w:lang w:val="ca-ES"/>
+        </w:rPr>
+        <w:t xml:space="preserve">El </w:t>
+      </w:r>
+      <w:r>
+        <w:rPr>
+          <w:b/>
+          <w:bCs/>
+          <w:lang w:val="ca-ES"/>
+        </w:rPr>
+        <w:t>Diagrama Entitat Relació</w:t>
+      </w:r>
+      <w:r>
+        <w:rPr>
+          <w:b/>
+          <w:bCs/>
+          <w:lang w:val="ca-ES"/>
+        </w:rPr>
+        <w:t xml:space="preserve"> </w:t>
+      </w:r>
+      <w:r>
+        <w:rPr>
+          <w:lang w:val="ca-ES"/>
+        </w:rPr>
+        <w:t>u</w:t>
+      </w:r>
+      <w:r>
+        <w:rPr>
+          <w:lang w:val="ca-ES"/>
+        </w:rPr>
+        <w:t xml:space="preserve">tilitzat per facilitar la tasca del disseny de la base de dades relacional. Es mostren les entitats de l’aplicació i com actuen. Per a una millor visualització del diagrama i més gran, es pot trobar a </w:t>
       </w:r>
       <w:r>
         <w:rPr>
@@ -7682,53 +7730,34 @@
       <w:pPr>
         <w:pStyle w:val="PARAGRAPH"/>
         <w:ind w:firstLine="0"/>
+        <w:jc w:val="center"/>
+        <w:rPr>
+          <w:lang w:val="ca-ES"/>
+        </w:rPr>
+      </w:pPr>
+    </w:p>
+    <w:p>
+      <w:pPr>
+        <w:pStyle w:val="PARAGRAPH"/>
+        <w:ind w:firstLine="0"/>
         <w:rPr>
           <w:b/>
           <w:bCs/>
           <w:lang w:val="ca-ES"/>
         </w:rPr>
       </w:pPr>
-    </w:p>
-    <w:p>
-      <w:pPr>
-        <w:pStyle w:val="PARAGRAPH"/>
-        <w:ind w:firstLine="0"/>
-        <w:jc w:val="center"/>
-        <w:rPr>
-          <w:lang w:val="ca-ES"/>
-        </w:rPr>
-      </w:pPr>
-      <w:r>
-        <w:rPr>
-          <w:b/>
-          <w:bCs/>
-          <w:lang w:val="ca-ES"/>
-        </w:rPr>
-        <w:t>Diagrama Model Relacional</w:t>
-      </w:r>
-    </w:p>
-    <w:p>
-      <w:pPr>
-        <w:pStyle w:val="PARAGRAPH"/>
-        <w:ind w:firstLine="0"/>
-        <w:rPr>
-          <w:b/>
-          <w:bCs/>
-          <w:lang w:val="ca-ES"/>
-        </w:rPr>
-      </w:pPr>
       <w:r>
         <w:rPr>
           <w:noProof/>
         </w:rPr>
         <w:drawing>
-          <wp:anchor distT="0" distB="0" distL="114300" distR="114300" simplePos="0" relativeHeight="251668480" behindDoc="0" locked="0" layoutInCell="1" allowOverlap="1" wp14:anchorId="662CAD9B" wp14:editId="76854049">
+          <wp:anchor distT="0" distB="0" distL="114300" distR="114300" simplePos="0" relativeHeight="251642880" behindDoc="0" locked="0" layoutInCell="1" allowOverlap="1" wp14:anchorId="662CAD9B" wp14:editId="494612B0">
             <wp:simplePos x="0" y="0"/>
             <wp:positionH relativeFrom="column">
               <wp:posOffset>0</wp:posOffset>
             </wp:positionH>
             <wp:positionV relativeFrom="paragraph">
-              <wp:posOffset>788035</wp:posOffset>
+              <wp:posOffset>972280</wp:posOffset>
             </wp:positionV>
             <wp:extent cx="3106420" cy="695960"/>
             <wp:effectExtent l="0" t="0" r="0" b="0"/>
@@ -7747,7 +7776,7 @@
                     </pic:cNvPicPr>
                   </pic:nvPicPr>
                   <pic:blipFill rotWithShape="1">
-                    <a:blip r:embed="rId18" cstate="print">
+                    <a:blip r:embed="rId19" cstate="print">
                       <a:extLst>
                         <a:ext uri="{28A0092B-C50C-407E-A947-70E740481C1C}">
                           <a14:useLocalDpi xmlns:a14="http://schemas.microsoft.com/office/drawing/2010/main" val="0"/>
@@ -7791,7 +7820,29 @@
         <w:rPr>
           <w:lang w:val="ca-ES"/>
         </w:rPr>
-        <w:t>U</w:t>
+        <w:t xml:space="preserve">Per finalitzar també el </w:t>
+      </w:r>
+      <w:r>
+        <w:rPr>
+          <w:b/>
+          <w:bCs/>
+          <w:lang w:val="ca-ES"/>
+        </w:rPr>
+        <w:t>Diagrama Model Relacional</w:t>
+      </w:r>
+      <w:r>
+        <w:rPr>
+          <w:b/>
+          <w:bCs/>
+          <w:lang w:val="ca-ES"/>
+        </w:rPr>
+        <w:t xml:space="preserve">, </w:t>
+      </w:r>
+      <w:r>
+        <w:rPr>
+          <w:lang w:val="ca-ES"/>
+        </w:rPr>
+        <w:t>u</w:t>
       </w:r>
       <w:r>
         <w:rPr>
@@ -7881,17 +7932,255 @@
       <w:pPr>
         <w:pStyle w:val="PARAGRAPH"/>
         <w:ind w:firstLine="0"/>
-        <w:jc w:val="left"/>
-        <w:rPr>
-          <w:lang w:val="ca-ES"/>
-        </w:rPr>
-      </w:pPr>
-      <w:r>
-        <w:rPr>
-          <w:lang w:val="ca-ES"/>
-        </w:rPr>
-        <w:t>...</w:t>
-      </w:r>
+        <w:rPr>
+          <w:lang w:val="ca-ES"/>
+        </w:rPr>
+      </w:pPr>
+      <w:r>
+        <w:rPr>
+          <w:lang w:val="ca-ES"/>
+        </w:rPr>
+        <w:t xml:space="preserve">Abans de començar amb la creació del </w:t>
+      </w:r>
+      <w:proofErr w:type="spellStart"/>
+      <w:r>
+        <w:rPr>
+          <w:lang w:val="ca-ES"/>
+        </w:rPr>
+        <w:t>frontend</w:t>
+      </w:r>
+      <w:proofErr w:type="spellEnd"/>
+      <w:r>
+        <w:rPr>
+          <w:lang w:val="ca-ES"/>
+        </w:rPr>
+        <w:t xml:space="preserve"> de l'aplicació, s'ha desenvolupat un petit prototip de com serà de forma ràpida i com estaran estructurats els elements a la pàgina web. Això, s'ha efectuat en una plantilla de telèfons mòbils, ja que en ser una pàgina web </w:t>
+      </w:r>
+      <w:proofErr w:type="spellStart"/>
+      <w:r>
+        <w:rPr>
+          <w:lang w:val="ca-ES"/>
+        </w:rPr>
+        <w:t>responsive</w:t>
+      </w:r>
+      <w:proofErr w:type="spellEnd"/>
+      <w:r>
+        <w:rPr>
+          <w:lang w:val="ca-ES"/>
+        </w:rPr>
+        <w:t xml:space="preserve"> si és adaptable per mòbils també ho serà per a un ordinador i estarà just al centre</w:t>
+      </w:r>
+      <w:r>
+        <w:rPr>
+          <w:lang w:val="ca-ES"/>
+        </w:rPr>
+        <w:t xml:space="preserve">. </w:t>
+      </w:r>
+    </w:p>
+    <w:p>
+      <w:pPr>
+        <w:pStyle w:val="PARAGRAPH"/>
+        <w:ind w:firstLine="284"/>
+        <w:rPr>
+          <w:lang w:val="ca-ES"/>
+        </w:rPr>
+      </w:pPr>
+      <w:r>
+        <w:rPr>
+          <w:lang w:val="ca-ES"/>
+        </w:rPr>
+        <w:t xml:space="preserve">A continuació es mostraran dues captures de pantalla, una d'elles està principalment orientada al </w:t>
+      </w:r>
+      <w:proofErr w:type="spellStart"/>
+      <w:r>
+        <w:rPr>
+          <w:lang w:val="ca-ES"/>
+        </w:rPr>
+        <w:t>login</w:t>
+      </w:r>
+      <w:proofErr w:type="spellEnd"/>
+      <w:r>
+        <w:rPr>
+          <w:lang w:val="ca-ES"/>
+        </w:rPr>
+        <w:t xml:space="preserve"> inicial de l'aplicació web, en aquesta es mostrarà un petit </w:t>
+      </w:r>
+      <w:proofErr w:type="spellStart"/>
+      <w:r>
+        <w:rPr>
+          <w:lang w:val="ca-ES"/>
+        </w:rPr>
+        <w:t>logo</w:t>
+      </w:r>
+      <w:proofErr w:type="spellEnd"/>
+      <w:r>
+        <w:rPr>
+          <w:lang w:val="ca-ES"/>
+        </w:rPr>
+        <w:t xml:space="preserve"> de l'empresa (a escollir encara entre les diferents versions i que millor s'adapti), un nom d'usuari per fitxar, una contrasenya personal que tindrà cada usuari, un comentari opcional per si han d'indicar alguna observació i per fina</w:t>
+      </w:r>
+      <w:r>
+        <w:rPr>
+          <w:lang w:val="ca-ES"/>
+        </w:rPr>
+        <w:t>litzar indicar si estan entrant o sortit de l'empresa. Això mateix, s'enviarà amb un botó en color vermell</w:t>
+      </w:r>
+      <w:r>
+        <w:rPr>
+          <w:lang w:val="ca-ES"/>
+        </w:rPr>
+        <w:t>.</w:t>
+      </w:r>
+    </w:p>
+    <w:p>
+      <w:pPr>
+        <w:pStyle w:val="PARAGRAPH"/>
+        <w:ind w:firstLine="284"/>
+        <w:rPr>
+          <w:lang w:val="ca-ES"/>
+        </w:rPr>
+      </w:pPr>
+      <w:r>
+        <w:rPr>
+          <w:noProof/>
+        </w:rPr>
+        <w:drawing>
+          <wp:anchor distT="0" distB="0" distL="114300" distR="114300" simplePos="0" relativeHeight="251686912" behindDoc="0" locked="0" layoutInCell="1" allowOverlap="1" wp14:anchorId="54C14284" wp14:editId="709C9098">
+            <wp:simplePos x="0" y="0"/>
+            <wp:positionH relativeFrom="column">
+              <wp:posOffset>1674324</wp:posOffset>
+            </wp:positionH>
+            <wp:positionV relativeFrom="paragraph">
+              <wp:posOffset>1119354</wp:posOffset>
+            </wp:positionV>
+            <wp:extent cx="1228090" cy="2378710"/>
+            <wp:effectExtent l="0" t="0" r="0" b="0"/>
+            <wp:wrapSquare wrapText="bothSides"/>
+            <wp:docPr id="9" name="Imagen 9"/>
+            <wp:cNvGraphicFramePr>
+              <a:graphicFrameLocks xmlns:a="http://schemas.openxmlformats.org/drawingml/2006/main" noChangeAspect="1"/>
+            </wp:cNvGraphicFramePr>
+            <a:graphic xmlns:a="http://schemas.openxmlformats.org/drawingml/2006/main">
+              <a:graphicData uri="http://schemas.openxmlformats.org/drawingml/2006/picture">
+                <pic:pic xmlns:pic="http://schemas.openxmlformats.org/drawingml/2006/picture">
+                  <pic:nvPicPr>
+                    <pic:cNvPr id="1" name=""/>
+                    <pic:cNvPicPr/>
+                  </pic:nvPicPr>
+                  <pic:blipFill>
+                    <a:blip r:embed="rId20" cstate="print">
+                      <a:extLst>
+                        <a:ext uri="{28A0092B-C50C-407E-A947-70E740481C1C}">
+                          <a14:useLocalDpi xmlns:a14="http://schemas.microsoft.com/office/drawing/2010/main" val="0"/>
+                        </a:ext>
+                      </a:extLst>
+                    </a:blip>
+                    <a:stretch>
+                      <a:fillRect/>
+                    </a:stretch>
+                  </pic:blipFill>
+                  <pic:spPr>
+                    <a:xfrm>
+                      <a:off x="0" y="0"/>
+                      <a:ext cx="1228090" cy="2378710"/>
+                    </a:xfrm>
+                    <a:prstGeom prst="rect">
+                      <a:avLst/>
+                    </a:prstGeom>
+                  </pic:spPr>
+                </pic:pic>
+              </a:graphicData>
+            </a:graphic>
+            <wp14:sizeRelH relativeFrom="page">
+              <wp14:pctWidth>0</wp14:pctWidth>
+            </wp14:sizeRelH>
+            <wp14:sizeRelV relativeFrom="page">
+              <wp14:pctHeight>0</wp14:pctHeight>
+            </wp14:sizeRelV>
+          </wp:anchor>
+        </w:drawing>
+      </w:r>
+      <w:r>
+        <w:rPr>
+          <w:noProof/>
+        </w:rPr>
+        <w:t>L'altra captura de pantalla està orientada a la visualització un cop s'ha efectuat el login. Aquest mateix mostrarà un calendari del més actual i es podrà seleccionar els diferents dies, d'aquesta forma el treballador per veure un registre de tots els seus dies i si ha arribat tard algun o ha de recuperar hores de la seva jornada laboral</w:t>
+      </w:r>
+      <w:r>
+        <w:rPr>
+          <w:lang w:val="ca-ES"/>
+        </w:rPr>
+        <w:t xml:space="preserve">. </w:t>
+      </w:r>
+    </w:p>
+    <w:p>
+      <w:pPr>
+        <w:pStyle w:val="PARAGRAPH"/>
+        <w:ind w:firstLine="284"/>
+        <w:rPr>
+          <w:lang w:val="ca-ES"/>
+        </w:rPr>
+      </w:pPr>
+    </w:p>
+    <w:p>
+      <w:pPr>
+        <w:pStyle w:val="PARAGRAPH"/>
+        <w:ind w:left="567" w:firstLine="0"/>
+        <w:rPr>
+          <w:lang w:val="ca-ES"/>
+        </w:rPr>
+      </w:pPr>
+      <w:r>
+        <w:rPr>
+          <w:b/>
+          <w:bCs/>
+          <w:lang w:val="ca-ES"/>
+        </w:rPr>
+        <w:t xml:space="preserve">Figura [6]: </w:t>
+      </w:r>
+      <w:proofErr w:type="spellStart"/>
+      <w:r>
+        <w:rPr>
+          <w:lang w:val="ca-ES"/>
+        </w:rPr>
+        <w:t>login</w:t>
+      </w:r>
+      <w:proofErr w:type="spellEnd"/>
+      <w:r>
+        <w:rPr>
+          <w:lang w:val="ca-ES"/>
+        </w:rPr>
+        <w:tab/>
+      </w:r>
+      <w:r>
+        <w:rPr>
+          <w:lang w:val="ca-ES"/>
+        </w:rPr>
+        <w:tab/>
+      </w:r>
+      <w:r>
+        <w:rPr>
+          <w:b/>
+          <w:bCs/>
+          <w:lang w:val="ca-ES"/>
+        </w:rPr>
+        <w:t>Figura [7]:</w:t>
+      </w:r>
+      <w:r>
+        <w:rPr>
+          <w:lang w:val="ca-ES"/>
+        </w:rPr>
+        <w:t xml:space="preserve"> registres</w:t>
+      </w:r>
+    </w:p>
+    <w:p>
+      <w:pPr>
+        <w:pStyle w:val="PARAGRAPH"/>
+        <w:ind w:left="567" w:firstLine="0"/>
+        <w:rPr>
+          <w:lang w:val="ca-ES"/>
+        </w:rPr>
+      </w:pPr>
     </w:p>
     <w:p>
       <w:pPr>
@@ -7936,11 +8225,353 @@
       <w:pPr>
         <w:pStyle w:val="PARAGRAPH"/>
         <w:ind w:firstLine="0"/>
+        <w:rPr>
+          <w:lang w:val="ca-ES"/>
+        </w:rPr>
+      </w:pPr>
+      <w:r>
+        <w:rPr>
+          <w:lang w:val="ca-ES"/>
+        </w:rPr>
+        <w:t>Per a una millor configuració de tot el material utilitzat, tant codi, documentació, diagrames, etc. I que en un futur qualsevol persona pugui reutilitzar aquest projecte si el programador ja no està a l'empresa, s'ha creat la forma de les carpetes amb el Model-Vista-Controlador per al codi i una estructuració de la resta de carpetes semblant amb la separació de: Codi, Diagrames i Documentació, aquesta última amb subcarpetes de diferents informes</w:t>
+      </w:r>
+      <w:r>
+        <w:rPr>
+          <w:lang w:val="ca-ES"/>
+        </w:rPr>
+        <w:t xml:space="preserve">. </w:t>
+      </w:r>
+    </w:p>
+    <w:p>
+      <w:pPr>
+        <w:pStyle w:val="PARAGRAPH"/>
+        <w:ind w:firstLine="284"/>
+        <w:rPr>
+          <w:lang w:val="ca-ES"/>
+        </w:rPr>
+      </w:pPr>
+      <w:r>
+        <w:rPr>
+          <w:lang w:val="ca-ES"/>
+        </w:rPr>
+        <w:t>Ara mateix només es mostrarà el format actual de carpetes, en un futur de cara a la pròxima entrega del projecte, es desenvoluparà un petit índex amb format HTML per no haver de navegar a través de les carpetes amb el Windows. A l'Apèndix [5] es pot visualitzar més gran</w:t>
+      </w:r>
+      <w:r>
+        <w:rPr>
+          <w:lang w:val="ca-ES"/>
+        </w:rPr>
+        <w:t xml:space="preserve">. </w:t>
+      </w:r>
+    </w:p>
+    <w:p>
+      <w:pPr>
+        <w:pStyle w:val="PARAGRAPH"/>
+        <w:ind w:firstLine="0"/>
+        <w:rPr>
+          <w:lang w:val="ca-ES"/>
+        </w:rPr>
+      </w:pPr>
+      <w:r>
+        <w:rPr>
+          <w:noProof/>
+        </w:rPr>
+        <w:drawing>
+          <wp:anchor distT="0" distB="0" distL="114300" distR="114300" simplePos="0" relativeHeight="251693056" behindDoc="0" locked="0" layoutInCell="1" allowOverlap="1" wp14:anchorId="05170DA2" wp14:editId="5621E545">
+            <wp:simplePos x="0" y="0"/>
+            <wp:positionH relativeFrom="column">
+              <wp:posOffset>895672</wp:posOffset>
+            </wp:positionH>
+            <wp:positionV relativeFrom="paragraph">
+              <wp:posOffset>46516</wp:posOffset>
+            </wp:positionV>
+            <wp:extent cx="1036955" cy="1920875"/>
+            <wp:effectExtent l="0" t="0" r="0" b="0"/>
+            <wp:wrapSquare wrapText="bothSides"/>
+            <wp:docPr id="14" name="Imagen 14"/>
+            <wp:cNvGraphicFramePr>
+              <a:graphicFrameLocks xmlns:a="http://schemas.openxmlformats.org/drawingml/2006/main" noChangeAspect="1"/>
+            </wp:cNvGraphicFramePr>
+            <a:graphic xmlns:a="http://schemas.openxmlformats.org/drawingml/2006/main">
+              <a:graphicData uri="http://schemas.openxmlformats.org/drawingml/2006/picture">
+                <pic:pic xmlns:pic="http://schemas.openxmlformats.org/drawingml/2006/picture">
+                  <pic:nvPicPr>
+                    <pic:cNvPr id="1" name=""/>
+                    <pic:cNvPicPr/>
+                  </pic:nvPicPr>
+                  <pic:blipFill>
+                    <a:blip r:embed="rId21" cstate="print">
+                      <a:extLst>
+                        <a:ext uri="{28A0092B-C50C-407E-A947-70E740481C1C}">
+                          <a14:useLocalDpi xmlns:a14="http://schemas.microsoft.com/office/drawing/2010/main" val="0"/>
+                        </a:ext>
+                      </a:extLst>
+                    </a:blip>
+                    <a:stretch>
+                      <a:fillRect/>
+                    </a:stretch>
+                  </pic:blipFill>
+                  <pic:spPr>
+                    <a:xfrm>
+                      <a:off x="0" y="0"/>
+                      <a:ext cx="1036955" cy="1920875"/>
+                    </a:xfrm>
+                    <a:prstGeom prst="rect">
+                      <a:avLst/>
+                    </a:prstGeom>
+                  </pic:spPr>
+                </pic:pic>
+              </a:graphicData>
+            </a:graphic>
+            <wp14:sizeRelH relativeFrom="page">
+              <wp14:pctWidth>0</wp14:pctWidth>
+            </wp14:sizeRelH>
+            <wp14:sizeRelV relativeFrom="page">
+              <wp14:pctHeight>0</wp14:pctHeight>
+            </wp14:sizeRelV>
+          </wp:anchor>
+        </w:drawing>
+      </w:r>
+    </w:p>
+    <w:p>
+      <w:pPr>
+        <w:pStyle w:val="PARAGRAPH"/>
+        <w:ind w:firstLine="0"/>
+        <w:rPr>
+          <w:lang w:val="ca-ES"/>
+        </w:rPr>
+      </w:pPr>
+    </w:p>
+    <w:p>
+      <w:pPr>
+        <w:pStyle w:val="PARAGRAPH"/>
+        <w:ind w:firstLine="0"/>
+        <w:rPr>
+          <w:lang w:val="ca-ES"/>
+        </w:rPr>
+      </w:pPr>
+    </w:p>
+    <w:p>
+      <w:pPr>
+        <w:pStyle w:val="PARAGRAPH"/>
+        <w:ind w:firstLine="0"/>
+        <w:rPr>
+          <w:lang w:val="ca-ES"/>
+        </w:rPr>
+      </w:pPr>
+    </w:p>
+    <w:p>
+      <w:pPr>
+        <w:pStyle w:val="PARAGRAPH"/>
+        <w:ind w:firstLine="0"/>
+        <w:rPr>
+          <w:lang w:val="ca-ES"/>
+        </w:rPr>
+      </w:pPr>
+    </w:p>
+    <w:p>
+      <w:pPr>
+        <w:pStyle w:val="PARAGRAPH"/>
+        <w:ind w:firstLine="0"/>
+        <w:rPr>
+          <w:lang w:val="ca-ES"/>
+        </w:rPr>
+      </w:pPr>
+    </w:p>
+    <w:p>
+      <w:pPr>
+        <w:pStyle w:val="PARAGRAPH"/>
+        <w:ind w:firstLine="0"/>
+        <w:rPr>
+          <w:lang w:val="ca-ES"/>
+        </w:rPr>
+      </w:pPr>
+    </w:p>
+    <w:p>
+      <w:pPr>
+        <w:pStyle w:val="PARAGRAPH"/>
+        <w:ind w:firstLine="0"/>
+        <w:rPr>
+          <w:lang w:val="ca-ES"/>
+        </w:rPr>
+      </w:pPr>
+    </w:p>
+    <w:p>
+      <w:pPr>
+        <w:pStyle w:val="PARAGRAPH"/>
+        <w:ind w:firstLine="0"/>
+        <w:rPr>
+          <w:lang w:val="ca-ES"/>
+        </w:rPr>
+      </w:pPr>
+    </w:p>
+    <w:p>
+      <w:pPr>
+        <w:pStyle w:val="PARAGRAPH"/>
+        <w:ind w:firstLine="0"/>
+        <w:rPr>
+          <w:lang w:val="ca-ES"/>
+        </w:rPr>
+      </w:pPr>
+    </w:p>
+    <w:p>
+      <w:pPr>
+        <w:pStyle w:val="PARAGRAPH"/>
+        <w:ind w:firstLine="0"/>
+        <w:rPr>
+          <w:lang w:val="ca-ES"/>
+        </w:rPr>
+      </w:pPr>
+    </w:p>
+    <w:p>
+      <w:pPr>
+        <w:pStyle w:val="PARAGRAPH"/>
+        <w:ind w:firstLine="0"/>
+        <w:rPr>
+          <w:lang w:val="ca-ES"/>
+        </w:rPr>
+      </w:pPr>
+    </w:p>
+    <w:p>
+      <w:pPr>
+        <w:pStyle w:val="PARAGRAPH"/>
+        <w:ind w:firstLine="0"/>
+        <w:rPr>
+          <w:lang w:val="ca-ES"/>
+        </w:rPr>
+      </w:pPr>
+    </w:p>
+    <w:p>
+      <w:pPr>
+        <w:pStyle w:val="PARAGRAPH"/>
+        <w:ind w:firstLine="0"/>
+        <w:rPr>
+          <w:lang w:val="ca-ES"/>
+        </w:rPr>
+      </w:pPr>
+    </w:p>
+    <w:p>
+      <w:pPr>
+        <w:pStyle w:val="PARAGRAPH"/>
+        <w:ind w:left="709" w:firstLine="0"/>
         <w:jc w:val="left"/>
         <w:rPr>
           <w:lang w:val="ca-ES"/>
         </w:rPr>
       </w:pPr>
+      <w:r>
+        <w:rPr>
+          <w:b/>
+          <w:bCs/>
+          <w:lang w:val="ca-ES"/>
+        </w:rPr>
+        <w:t>Figura [8]:</w:t>
+      </w:r>
+      <w:r>
+        <w:rPr>
+          <w:lang w:val="ca-ES"/>
+        </w:rPr>
+        <w:t xml:space="preserve"> organització dels directoris</w:t>
+      </w:r>
+    </w:p>
+    <w:p>
+      <w:pPr>
+        <w:pStyle w:val="Ttulo1"/>
+        <w:spacing w:line="240" w:lineRule="auto"/>
+        <w:rPr>
+          <w:color w:val="000000"/>
+          <w:lang w:val="ca-ES"/>
+        </w:rPr>
+      </w:pPr>
+      <w:r>
+        <w:rPr>
+          <w:color w:val="000000"/>
+          <w:lang w:val="ca-ES"/>
+        </w:rPr>
+        <w:lastRenderedPageBreak/>
+        <w:t>8</w:t>
+      </w:r>
+      <w:r>
+        <w:rPr>
+          <w:color w:val="000000"/>
+          <w:lang w:val="ca-ES"/>
+        </w:rPr>
+        <w:tab/>
+      </w:r>
+      <w:r>
+        <w:rPr>
+          <w:color w:val="000000"/>
+          <w:lang w:val="ca-ES"/>
+        </w:rPr>
+        <w:t>Conclusió</w:t>
+      </w:r>
+    </w:p>
+    <w:p>
+      <w:pPr>
+        <w:pStyle w:val="PARAGRAPHnoindent"/>
+        <w:rPr>
+          <w:lang w:val="ca-ES"/>
+        </w:rPr>
+      </w:pPr>
+      <w:r>
+        <w:rPr>
+          <w:lang w:val="ca-ES"/>
+        </w:rPr>
+        <w:t xml:space="preserve">Per finalitzar aquest informe s'ha volgut exposar una petita conclusió final de com esta anant el projecte. Ara mateix i amb tota la informació documentada, s'ha pogut veure que hi ha hagut un enrariment a l'hora de la programació inicial, però s'ha pogut solucionar amb la modificació de temps per la realització de vídeos o </w:t>
+      </w:r>
+      <w:proofErr w:type="spellStart"/>
+      <w:r>
+        <w:rPr>
+          <w:lang w:val="ca-ES"/>
+        </w:rPr>
+        <w:t>testing</w:t>
+      </w:r>
+      <w:proofErr w:type="spellEnd"/>
+      <w:r>
+        <w:rPr>
+          <w:lang w:val="ca-ES"/>
+        </w:rPr>
+        <w:t xml:space="preserve"> auxiliar</w:t>
+      </w:r>
+      <w:r>
+        <w:rPr>
+          <w:lang w:val="ca-ES"/>
+        </w:rPr>
+        <w:t xml:space="preserve">. </w:t>
+      </w:r>
+    </w:p>
+    <w:p>
+      <w:pPr>
+        <w:pStyle w:val="PARAGRAPH"/>
+        <w:rPr>
+          <w:lang w:val="ca-ES"/>
+        </w:rPr>
+      </w:pPr>
+      <w:r>
+        <w:rPr>
+          <w:lang w:val="ca-ES"/>
+        </w:rPr>
+        <w:t xml:space="preserve">Just amb tota la informació explicada és el primer cop que hi ha avenços sobre la documentació i també sobre la programació, d'aquesta forma ja s'hi han començat a veure diferents imatges amb un petit prototip d'aplicació i un petit format d'organització de carpetes. Això està molt bé, ja que no només es veu una documentació excessiva sinó que de forma positiva ja es comen-ça a veure un </w:t>
+      </w:r>
+      <w:proofErr w:type="spellStart"/>
+      <w:r>
+        <w:rPr>
+          <w:lang w:val="ca-ES"/>
+        </w:rPr>
+        <w:t>aplicatiu</w:t>
+      </w:r>
+      <w:proofErr w:type="spellEnd"/>
+      <w:r>
+        <w:rPr>
+          <w:lang w:val="ca-ES"/>
+        </w:rPr>
+        <w:t xml:space="preserve"> en condicions</w:t>
+      </w:r>
+      <w:r>
+        <w:rPr>
+          <w:lang w:val="ca-ES"/>
+        </w:rPr>
+        <w:t xml:space="preserve">. </w:t>
+      </w:r>
     </w:p>
     <w:p>
       <w:pPr>
@@ -7978,10 +8609,37 @@
       </w:pPr>
       <w:r>
         <w:rPr>
-          <w:color w:val="000000" w:themeColor="text1"/>
-          <w:lang w:val="ca-ES"/>
-        </w:rPr>
-        <w:t>...</w:t>
+          <w:color w:val="000000"/>
+          <w:lang w:val="ca-ES"/>
+        </w:rPr>
+        <w:t>Cara aquest segon article, hi ha tres persones molt importants a qui agrair la seva aportació. La primera i ja mencionada al primer article, al meu tutor del TFG Marc. Gràcies a ell he pogut fer moltes modificacions que m'ha comentat i ficar informació extra per a poder optar a una millor qualificació de nota final. Sense la seva ajuda amb reunions i respostes als correus amb una velocitat increïble, no podria desenvolupar de forma tan precisa un article, ja que és el primer cop que ho faig. Moltes gràcies</w:t>
+      </w:r>
+      <w:r>
+        <w:rPr>
+          <w:color w:val="000000"/>
+          <w:lang w:val="ca-ES"/>
+        </w:rPr>
+        <w:t>.</w:t>
+      </w:r>
+    </w:p>
+    <w:p>
+      <w:pPr>
+        <w:pStyle w:val="PARAGRAPH"/>
+        <w:rPr>
+          <w:lang w:val="ca-ES"/>
+        </w:rPr>
+      </w:pPr>
+      <w:r>
+        <w:rPr>
+          <w:lang w:val="ca-ES"/>
+        </w:rPr>
+        <w:t>Unes dues altres persones a destacar són el meu cap de departament a l'empresa, Fran, gràcies a la seva ajuda he pogut aconseguir diferents tipus d'informació a l'empresa sobre el sistema antic, ja que ell mateix el va desenvolupar amb un antic company. L'últim agraïment és per a totes les persones que seran usuaris finals, he preguntat a diferents companys de feina sobre quines modificacions creuen oportunes del sistema actual, tenim els requisits de direcció general que és el client principal, però ja que hi ha un bon contacte amb els usuaris finals, s'ha preguntat sobre petites modificacions que creuen que anirien prou bé</w:t>
+      </w:r>
+      <w:r>
+        <w:rPr>
+          <w:lang w:val="ca-ES"/>
+        </w:rPr>
+        <w:t xml:space="preserve">. </w:t>
       </w:r>
     </w:p>
     <w:p>
@@ -8043,7 +8701,7 @@
         </w:rPr>
         <w:t xml:space="preserve"> “Corrector ortogràfic i gramatical.” 2020. [consultat 02/03/2021]. Disponible a Internet: </w:t>
       </w:r>
-      <w:hyperlink r:id="rId19" w:history="1">
+      <w:hyperlink r:id="rId22" w:history="1">
         <w:r>
           <w:rPr>
             <w:rStyle w:val="Hipervnculo"/>
@@ -8215,7 +8873,7 @@
         </w:rPr>
         <w:t xml:space="preserve"> </w:t>
       </w:r>
-      <w:hyperlink r:id="rId20" w:history="1">
+      <w:hyperlink r:id="rId23" w:history="1">
         <w:r>
           <w:rPr>
             <w:rStyle w:val="Hipervnculo"/>
@@ -8364,7 +9022,7 @@
         </w:rPr>
         <w:t xml:space="preserve"> </w:t>
       </w:r>
-      <w:hyperlink r:id="rId21" w:history="1">
+      <w:hyperlink r:id="rId24" w:history="1">
         <w:r>
           <w:rPr>
             <w:rStyle w:val="Hipervnculo"/>
@@ -8505,7 +9163,7 @@
         </w:rPr>
         <w:t xml:space="preserve">?. 2021. [consultat 19/04/2021]. Disponible a Internet: </w:t>
       </w:r>
-      <w:hyperlink r:id="rId22" w:history="1">
+      <w:hyperlink r:id="rId25" w:history="1">
         <w:r>
           <w:rPr>
             <w:rStyle w:val="Hipervnculo"/>
@@ -8574,7 +9232,7 @@
         </w:rPr>
         <w:t xml:space="preserve"> Basic”. 2020. [consultat 22/04/2021]. Disponible a Internet: </w:t>
       </w:r>
-      <w:hyperlink r:id="rId23" w:history="1">
+      <w:hyperlink r:id="rId26" w:history="1">
         <w:r>
           <w:rPr>
             <w:rStyle w:val="Hipervnculo"/>
@@ -8643,7 +9301,7 @@
         </w:rPr>
         <w:t xml:space="preserve"> Control laboral”. 2021. [consultat 22/04/2021]. Disponible a Internet: </w:t>
       </w:r>
-      <w:hyperlink r:id="rId24" w:history="1">
+      <w:hyperlink r:id="rId27" w:history="1">
         <w:r>
           <w:rPr>
             <w:rStyle w:val="Hipervnculo"/>
@@ -8712,7 +9370,7 @@
         </w:rPr>
         <w:t xml:space="preserve">”. 2021. [consultat 22/04/2021]. Disponible a Internet: </w:t>
       </w:r>
-      <w:hyperlink r:id="rId25" w:history="1">
+      <w:hyperlink r:id="rId28" w:history="1">
         <w:r>
           <w:rPr>
             <w:rStyle w:val="Hipervnculo"/>
@@ -8799,7 +9457,7 @@
         </w:rPr>
         <w:t xml:space="preserve"> y Flexible”. 2020. [consultat 22/04/2021]. Disponible a Internet: </w:t>
       </w:r>
-      <w:hyperlink r:id="rId26" w:history="1">
+      <w:hyperlink r:id="rId29" w:history="1">
         <w:r>
           <w:rPr>
             <w:rStyle w:val="Hipervnculo"/>
@@ -8878,7 +9536,7 @@
         </w:rPr>
         <w:t xml:space="preserve">”. 2020. [consultat 22/04/2021]. Disponible a Internet: </w:t>
       </w:r>
-      <w:hyperlink r:id="rId27" w:history="1">
+      <w:hyperlink r:id="rId30" w:history="1">
         <w:r>
           <w:rPr>
             <w:rStyle w:val="Hipervnculo"/>
@@ -9001,7 +9659,7 @@
         </w:rPr>
         <w:t xml:space="preserve">”. 2020. [consultat 22/04/2021]. Disponible a Internet: </w:t>
       </w:r>
-      <w:hyperlink r:id="rId28" w:history="1">
+      <w:hyperlink r:id="rId31" w:history="1">
         <w:r>
           <w:rPr>
             <w:rStyle w:val="Hipervnculo"/>
@@ -9163,7 +9821,7 @@
                     <pic:cNvPicPr/>
                   </pic:nvPicPr>
                   <pic:blipFill>
-                    <a:blip r:embed="rId29">
+                    <a:blip r:embed="rId32">
                       <a:extLst>
                         <a:ext uri="{28A0092B-C50C-407E-A947-70E740481C1C}">
                           <a14:useLocalDpi xmlns:a14="http://schemas.microsoft.com/office/drawing/2010/main" val="0"/>
@@ -9224,7 +9882,7 @@
                     <pic:cNvPicPr/>
                   </pic:nvPicPr>
                   <pic:blipFill>
-                    <a:blip r:embed="rId30">
+                    <a:blip r:embed="rId33">
                       <a:extLst>
                         <a:ext uri="{28A0092B-C50C-407E-A947-70E740481C1C}">
                           <a14:useLocalDpi xmlns:a14="http://schemas.microsoft.com/office/drawing/2010/main" val="0"/>
@@ -9285,7 +9943,7 @@
                     <pic:cNvPicPr/>
                   </pic:nvPicPr>
                   <pic:blipFill>
-                    <a:blip r:embed="rId31">
+                    <a:blip r:embed="rId34">
                       <a:extLst>
                         <a:ext uri="{28A0092B-C50C-407E-A947-70E740481C1C}">
                           <a14:useLocalDpi xmlns:a14="http://schemas.microsoft.com/office/drawing/2010/main" val="0"/>
@@ -9659,7 +10317,7 @@
                     <pic:cNvPicPr/>
                   </pic:nvPicPr>
                   <pic:blipFill>
-                    <a:blip r:embed="rId32" cstate="print">
+                    <a:blip r:embed="rId35" cstate="print">
                       <a:extLst>
                         <a:ext uri="{28A0092B-C50C-407E-A947-70E740481C1C}">
                           <a14:useLocalDpi xmlns:a14="http://schemas.microsoft.com/office/drawing/2010/main" val="0"/>
@@ -9719,7 +10377,7 @@
                     <pic:cNvPicPr/>
                   </pic:nvPicPr>
                   <pic:blipFill>
-                    <a:blip r:embed="rId33" cstate="print">
+                    <a:blip r:embed="rId36" cstate="print">
                       <a:extLst>
                         <a:ext uri="{28A0092B-C50C-407E-A947-70E740481C1C}">
                           <a14:useLocalDpi xmlns:a14="http://schemas.microsoft.com/office/drawing/2010/main" val="0"/>
@@ -9827,7 +10485,7 @@
                     <pic:cNvPicPr/>
                   </pic:nvPicPr>
                   <pic:blipFill>
-                    <a:blip r:embed="rId34"/>
+                    <a:blip r:embed="rId37"/>
                     <a:stretch>
                       <a:fillRect/>
                     </a:stretch>
@@ -10319,7 +10977,7 @@
                     <pic:cNvPicPr/>
                   </pic:nvPicPr>
                   <pic:blipFill>
-                    <a:blip r:embed="rId35" cstate="print">
+                    <a:blip r:embed="rId38" cstate="print">
                       <a:extLst>
                         <a:ext uri="{28A0092B-C50C-407E-A947-70E740481C1C}">
                           <a14:useLocalDpi xmlns:a14="http://schemas.microsoft.com/office/drawing/2010/main" val="0"/>
@@ -10754,7 +11412,7 @@
                     </pic:cNvPicPr>
                   </pic:nvPicPr>
                   <pic:blipFill>
-                    <a:blip r:embed="rId36" cstate="print">
+                    <a:blip r:embed="rId39" cstate="print">
                       <a:extLst>
                         <a:ext uri="{28A0092B-C50C-407E-A947-70E740481C1C}">
                           <a14:useLocalDpi xmlns:a14="http://schemas.microsoft.com/office/drawing/2010/main" val="0"/>
@@ -10861,20 +11519,34 @@
           <w:lang w:val="ca-ES"/>
         </w:rPr>
       </w:pPr>
+    </w:p>
+    <w:p>
+      <w:pPr>
+        <w:pStyle w:val="References"/>
+        <w:ind w:left="284"/>
+        <w:rPr>
+          <w:rFonts w:ascii="Helvetica" w:hAnsi="Helvetica"/>
+          <w:b/>
+          <w:bCs/>
+          <w:color w:val="000000"/>
+          <w:sz w:val="22"/>
+          <w:lang w:val="ca-ES"/>
+        </w:rPr>
+      </w:pPr>
       <w:r>
         <w:rPr>
           <w:noProof/>
         </w:rPr>
         <w:drawing>
-          <wp:anchor distT="0" distB="0" distL="114300" distR="114300" simplePos="0" relativeHeight="251672576" behindDoc="0" locked="0" layoutInCell="1" allowOverlap="1" wp14:anchorId="62FADA9D" wp14:editId="5D386839">
+          <wp:anchor distT="0" distB="0" distL="114300" distR="114300" simplePos="0" relativeHeight="251643904" behindDoc="0" locked="0" layoutInCell="1" allowOverlap="1" wp14:anchorId="62FADA9D" wp14:editId="5EC37C49">
             <wp:simplePos x="0" y="0"/>
             <wp:positionH relativeFrom="column">
-              <wp:posOffset>180340</wp:posOffset>
+              <wp:posOffset>159868</wp:posOffset>
             </wp:positionH>
             <wp:positionV relativeFrom="paragraph">
-              <wp:posOffset>161290</wp:posOffset>
+              <wp:posOffset>236134</wp:posOffset>
             </wp:positionV>
-            <wp:extent cx="6106795" cy="1662430"/>
+            <wp:extent cx="6106795" cy="1375410"/>
             <wp:effectExtent l="0" t="0" r="0" b="0"/>
             <wp:wrapSquare wrapText="bothSides"/>
             <wp:docPr id="19" name="Imagen 19"/>
@@ -10890,23 +11562,21 @@
                       <a:picLocks noChangeAspect="1" noChangeArrowheads="1"/>
                     </pic:cNvPicPr>
                   </pic:nvPicPr>
-                  <pic:blipFill>
-                    <a:blip r:embed="rId18">
+                  <pic:blipFill rotWithShape="1">
+                    <a:blip r:embed="rId19">
                       <a:extLst>
                         <a:ext uri="{28A0092B-C50C-407E-A947-70E740481C1C}">
                           <a14:useLocalDpi xmlns:a14="http://schemas.microsoft.com/office/drawing/2010/main" val="0"/>
                         </a:ext>
                       </a:extLst>
                     </a:blip>
-                    <a:srcRect/>
-                    <a:stretch>
-                      <a:fillRect/>
-                    </a:stretch>
+                    <a:srcRect t="17240"/>
+                    <a:stretch/>
                   </pic:blipFill>
                   <pic:spPr bwMode="auto">
                     <a:xfrm>
                       <a:off x="0" y="0"/>
-                      <a:ext cx="6106795" cy="1662430"/>
+                      <a:ext cx="6106795" cy="1375410"/>
                     </a:xfrm>
                     <a:prstGeom prst="rect">
                       <a:avLst/>
@@ -10915,6 +11585,11 @@
                     <a:ln>
                       <a:noFill/>
                     </a:ln>
+                    <a:extLst>
+                      <a:ext uri="{53640926-AAD7-44D8-BBD7-CCE9431645EC}">
+                        <a14:shadowObscured xmlns:a14="http://schemas.microsoft.com/office/drawing/2010/main"/>
+                      </a:ext>
+                    </a:extLst>
                   </pic:spPr>
                 </pic:pic>
               </a:graphicData>
@@ -10970,9 +11645,13 @@
           <w:sz w:val="22"/>
           <w:lang w:val="ca-ES"/>
         </w:rPr>
-        <w:t xml:space="preserve">Diagrama </w:t>
-      </w:r>
-      <w:r>
+        <w:t>Diagrama Model Relacional</w:t>
+      </w:r>
+    </w:p>
+    <w:p>
+      <w:pPr>
+        <w:pStyle w:val="References"/>
+        <w:ind w:left="284"/>
         <w:rPr>
           <w:rFonts w:ascii="Helvetica" w:hAnsi="Helvetica"/>
           <w:b/>
@@ -10981,20 +11660,606 @@
           <w:sz w:val="22"/>
           <w:lang w:val="ca-ES"/>
         </w:rPr>
-        <w:t>Model Relacional</w:t>
-      </w:r>
+      </w:pPr>
     </w:p>
     <w:p>
       <w:pPr>
         <w:pStyle w:val="References"/>
         <w:ind w:left="284"/>
         <w:rPr>
+          <w:rFonts w:ascii="Helvetica" w:hAnsi="Helvetica"/>
+          <w:b/>
+          <w:bCs/>
+          <w:color w:val="000000"/>
+          <w:sz w:val="22"/>
+          <w:lang w:val="ca-ES"/>
+        </w:rPr>
+      </w:pPr>
+    </w:p>
+    <w:p>
+      <w:pPr>
+        <w:pStyle w:val="References"/>
+        <w:ind w:left="284"/>
+        <w:rPr>
+          <w:rFonts w:ascii="Helvetica" w:hAnsi="Helvetica"/>
+          <w:b/>
+          <w:bCs/>
+          <w:color w:val="000000"/>
+          <w:sz w:val="22"/>
+          <w:lang w:val="ca-ES"/>
+        </w:rPr>
+      </w:pPr>
+    </w:p>
+    <w:p>
+      <w:pPr>
+        <w:pStyle w:val="References"/>
+        <w:ind w:left="284"/>
+        <w:rPr>
+          <w:rFonts w:ascii="Helvetica" w:hAnsi="Helvetica"/>
+          <w:b/>
+          <w:bCs/>
+          <w:color w:val="000000"/>
+          <w:sz w:val="22"/>
+          <w:lang w:val="ca-ES"/>
+        </w:rPr>
+      </w:pPr>
+    </w:p>
+    <w:p>
+      <w:pPr>
+        <w:pStyle w:val="References"/>
+        <w:ind w:left="284"/>
+        <w:rPr>
+          <w:rFonts w:ascii="Helvetica" w:hAnsi="Helvetica"/>
+          <w:b/>
+          <w:bCs/>
+          <w:color w:val="000000"/>
+          <w:sz w:val="22"/>
+          <w:lang w:val="ca-ES"/>
+        </w:rPr>
+      </w:pPr>
+    </w:p>
+    <w:p>
+      <w:pPr>
+        <w:pStyle w:val="References"/>
+        <w:ind w:left="284"/>
+        <w:rPr>
+          <w:rFonts w:ascii="Helvetica" w:hAnsi="Helvetica"/>
+          <w:b/>
+          <w:bCs/>
+          <w:color w:val="000000"/>
+          <w:sz w:val="22"/>
+          <w:lang w:val="ca-ES"/>
+        </w:rPr>
+      </w:pPr>
+    </w:p>
+    <w:p>
+      <w:pPr>
+        <w:pStyle w:val="References"/>
+        <w:ind w:left="284"/>
+        <w:rPr>
+          <w:rFonts w:ascii="Helvetica" w:hAnsi="Helvetica"/>
+          <w:b/>
+          <w:bCs/>
+          <w:color w:val="000000"/>
+          <w:sz w:val="22"/>
+          <w:lang w:val="ca-ES"/>
+        </w:rPr>
+      </w:pPr>
+    </w:p>
+    <w:p>
+      <w:pPr>
+        <w:pStyle w:val="References"/>
+        <w:ind w:left="284"/>
+        <w:rPr>
+          <w:rFonts w:ascii="Helvetica" w:hAnsi="Helvetica"/>
+          <w:b/>
+          <w:bCs/>
+          <w:color w:val="000000"/>
+          <w:sz w:val="22"/>
+          <w:lang w:val="ca-ES"/>
+        </w:rPr>
+      </w:pPr>
+    </w:p>
+    <w:p>
+      <w:pPr>
+        <w:pStyle w:val="References"/>
+        <w:ind w:left="284"/>
+        <w:rPr>
+          <w:rFonts w:ascii="Helvetica" w:hAnsi="Helvetica"/>
+          <w:b/>
+          <w:bCs/>
+          <w:color w:val="000000"/>
+          <w:sz w:val="22"/>
+          <w:lang w:val="ca-ES"/>
+        </w:rPr>
+      </w:pPr>
+    </w:p>
+    <w:p>
+      <w:pPr>
+        <w:pStyle w:val="References"/>
+        <w:ind w:left="284"/>
+        <w:rPr>
+          <w:rFonts w:ascii="Helvetica" w:hAnsi="Helvetica"/>
+          <w:b/>
+          <w:bCs/>
+          <w:color w:val="000000"/>
+          <w:sz w:val="22"/>
+          <w:lang w:val="ca-ES"/>
+        </w:rPr>
+      </w:pPr>
+    </w:p>
+    <w:p>
+      <w:pPr>
+        <w:pStyle w:val="References"/>
+        <w:ind w:left="284"/>
+        <w:rPr>
+          <w:rFonts w:ascii="Helvetica" w:hAnsi="Helvetica"/>
+          <w:b/>
+          <w:bCs/>
+          <w:color w:val="000000"/>
+          <w:sz w:val="22"/>
+          <w:lang w:val="ca-ES"/>
+        </w:rPr>
+      </w:pPr>
+    </w:p>
+    <w:p>
+      <w:pPr>
+        <w:pStyle w:val="References"/>
+        <w:ind w:left="284"/>
+        <w:rPr>
+          <w:rFonts w:ascii="Helvetica" w:hAnsi="Helvetica"/>
+          <w:b/>
+          <w:bCs/>
+          <w:color w:val="000000"/>
+          <w:sz w:val="22"/>
+          <w:lang w:val="ca-ES"/>
+        </w:rPr>
+      </w:pPr>
+    </w:p>
+    <w:p>
+      <w:pPr>
+        <w:pStyle w:val="References"/>
+        <w:ind w:left="284"/>
+        <w:rPr>
+          <w:rFonts w:ascii="Helvetica" w:hAnsi="Helvetica"/>
+          <w:b/>
+          <w:bCs/>
+          <w:color w:val="000000"/>
+          <w:sz w:val="22"/>
+          <w:lang w:val="ca-ES"/>
+        </w:rPr>
+      </w:pPr>
+    </w:p>
+    <w:p>
+      <w:pPr>
+        <w:pStyle w:val="References"/>
+        <w:ind w:left="284"/>
+        <w:rPr>
+          <w:rFonts w:ascii="Helvetica" w:hAnsi="Helvetica"/>
+          <w:b/>
+          <w:bCs/>
+          <w:color w:val="000000"/>
+          <w:sz w:val="22"/>
+          <w:lang w:val="ca-ES"/>
+        </w:rPr>
+      </w:pPr>
+    </w:p>
+    <w:p>
+      <w:pPr>
+        <w:pStyle w:val="References"/>
+        <w:ind w:left="284"/>
+        <w:rPr>
+          <w:rFonts w:ascii="Helvetica" w:hAnsi="Helvetica"/>
+          <w:b/>
+          <w:bCs/>
+          <w:color w:val="000000"/>
+          <w:sz w:val="22"/>
+          <w:lang w:val="ca-ES"/>
+        </w:rPr>
+      </w:pPr>
+    </w:p>
+    <w:p>
+      <w:pPr>
+        <w:pStyle w:val="References"/>
+        <w:ind w:left="284"/>
+        <w:rPr>
+          <w:rFonts w:ascii="Helvetica" w:hAnsi="Helvetica"/>
+          <w:b/>
+          <w:bCs/>
+          <w:color w:val="000000"/>
+          <w:sz w:val="22"/>
+          <w:lang w:val="ca-ES"/>
+        </w:rPr>
+      </w:pPr>
+    </w:p>
+    <w:p>
+      <w:pPr>
+        <w:pStyle w:val="References"/>
+        <w:ind w:left="284"/>
+        <w:rPr>
+          <w:rFonts w:ascii="Helvetica" w:hAnsi="Helvetica"/>
+          <w:b/>
+          <w:bCs/>
+          <w:color w:val="000000"/>
+          <w:sz w:val="22"/>
+          <w:lang w:val="ca-ES"/>
+        </w:rPr>
+      </w:pPr>
+    </w:p>
+    <w:p>
+      <w:pPr>
+        <w:pStyle w:val="References"/>
+        <w:ind w:left="284"/>
+        <w:rPr>
+          <w:rFonts w:ascii="Helvetica" w:hAnsi="Helvetica"/>
+          <w:b/>
+          <w:bCs/>
+          <w:color w:val="000000"/>
+          <w:sz w:val="22"/>
+          <w:lang w:val="ca-ES"/>
+        </w:rPr>
+      </w:pPr>
+    </w:p>
+    <w:p>
+      <w:pPr>
+        <w:pStyle w:val="References"/>
+        <w:ind w:left="284"/>
+        <w:rPr>
+          <w:rFonts w:ascii="Helvetica" w:hAnsi="Helvetica"/>
+          <w:b/>
+          <w:bCs/>
+          <w:color w:val="000000"/>
+          <w:sz w:val="22"/>
+          <w:lang w:val="ca-ES"/>
+        </w:rPr>
+      </w:pPr>
+    </w:p>
+    <w:p>
+      <w:pPr>
+        <w:pStyle w:val="References"/>
+        <w:ind w:left="284"/>
+        <w:rPr>
+          <w:rFonts w:ascii="Helvetica" w:hAnsi="Helvetica"/>
+          <w:b/>
+          <w:bCs/>
+          <w:color w:val="000000"/>
+          <w:sz w:val="22"/>
+          <w:lang w:val="ca-ES"/>
+        </w:rPr>
+      </w:pPr>
+    </w:p>
+    <w:p>
+      <w:pPr>
+        <w:pStyle w:val="References"/>
+        <w:ind w:left="284"/>
+        <w:rPr>
+          <w:rFonts w:ascii="Helvetica" w:hAnsi="Helvetica"/>
+          <w:b/>
+          <w:bCs/>
+          <w:color w:val="000000"/>
+          <w:sz w:val="22"/>
+          <w:lang w:val="ca-ES"/>
+        </w:rPr>
+      </w:pPr>
+    </w:p>
+    <w:p>
+      <w:pPr>
+        <w:pStyle w:val="References"/>
+        <w:ind w:left="284"/>
+        <w:rPr>
+          <w:rFonts w:ascii="Helvetica" w:hAnsi="Helvetica"/>
+          <w:b/>
+          <w:bCs/>
+          <w:color w:val="000000"/>
+          <w:sz w:val="22"/>
+          <w:lang w:val="ca-ES"/>
+        </w:rPr>
+      </w:pPr>
+    </w:p>
+    <w:p>
+      <w:pPr>
+        <w:pStyle w:val="References"/>
+        <w:ind w:left="284"/>
+        <w:rPr>
+          <w:rFonts w:ascii="Helvetica" w:hAnsi="Helvetica"/>
+          <w:b/>
+          <w:bCs/>
+          <w:color w:val="000000"/>
+          <w:sz w:val="22"/>
+          <w:lang w:val="ca-ES"/>
+        </w:rPr>
+      </w:pPr>
+    </w:p>
+    <w:p>
+      <w:pPr>
+        <w:pStyle w:val="References"/>
+        <w:ind w:left="284"/>
+        <w:rPr>
+          <w:rFonts w:ascii="Helvetica" w:hAnsi="Helvetica"/>
+          <w:b/>
+          <w:bCs/>
+          <w:color w:val="000000"/>
+          <w:sz w:val="22"/>
+          <w:lang w:val="ca-ES"/>
+        </w:rPr>
+      </w:pPr>
+    </w:p>
+    <w:p>
+      <w:pPr>
+        <w:pStyle w:val="References"/>
+        <w:ind w:left="284"/>
+        <w:rPr>
+          <w:rFonts w:ascii="Helvetica" w:hAnsi="Helvetica"/>
+          <w:b/>
+          <w:bCs/>
+          <w:color w:val="000000"/>
+          <w:sz w:val="22"/>
+          <w:lang w:val="ca-ES"/>
+        </w:rPr>
+      </w:pPr>
+    </w:p>
+    <w:p>
+      <w:pPr>
+        <w:pStyle w:val="References"/>
+        <w:ind w:left="284"/>
+        <w:rPr>
+          <w:rFonts w:ascii="Helvetica" w:hAnsi="Helvetica"/>
+          <w:b/>
+          <w:bCs/>
+          <w:color w:val="000000"/>
+          <w:sz w:val="22"/>
+          <w:lang w:val="ca-ES"/>
+        </w:rPr>
+      </w:pPr>
+    </w:p>
+    <w:p>
+      <w:pPr>
+        <w:pStyle w:val="References"/>
+        <w:ind w:left="284"/>
+        <w:rPr>
+          <w:rFonts w:ascii="Helvetica" w:hAnsi="Helvetica"/>
+          <w:b/>
+          <w:bCs/>
+          <w:color w:val="000000"/>
+          <w:sz w:val="22"/>
+          <w:lang w:val="ca-ES"/>
+        </w:rPr>
+      </w:pPr>
+    </w:p>
+    <w:p>
+      <w:pPr>
+        <w:pStyle w:val="References"/>
+        <w:ind w:left="284"/>
+        <w:rPr>
+          <w:rFonts w:ascii="Helvetica" w:hAnsi="Helvetica"/>
+          <w:b/>
+          <w:bCs/>
+          <w:color w:val="000000"/>
+          <w:sz w:val="22"/>
+          <w:lang w:val="ca-ES"/>
+        </w:rPr>
+      </w:pPr>
+    </w:p>
+    <w:p>
+      <w:pPr>
+        <w:pStyle w:val="References"/>
+        <w:ind w:left="284"/>
+        <w:rPr>
+          <w:rFonts w:ascii="Helvetica" w:hAnsi="Helvetica"/>
+          <w:b/>
+          <w:bCs/>
+          <w:color w:val="000000"/>
+          <w:sz w:val="22"/>
+          <w:lang w:val="ca-ES"/>
+        </w:rPr>
+      </w:pPr>
+    </w:p>
+    <w:p>
+      <w:pPr>
+        <w:pStyle w:val="References"/>
+        <w:ind w:left="284"/>
+        <w:rPr>
+          <w:rFonts w:ascii="Helvetica" w:hAnsi="Helvetica"/>
+          <w:b/>
+          <w:bCs/>
+          <w:color w:val="000000"/>
+          <w:sz w:val="22"/>
+          <w:lang w:val="ca-ES"/>
+        </w:rPr>
+      </w:pPr>
+    </w:p>
+    <w:p>
+      <w:pPr>
+        <w:pStyle w:val="References"/>
+        <w:ind w:left="284"/>
+        <w:rPr>
+          <w:rFonts w:ascii="Helvetica" w:hAnsi="Helvetica"/>
+          <w:b/>
+          <w:bCs/>
+          <w:color w:val="000000"/>
+          <w:sz w:val="22"/>
+          <w:lang w:val="ca-ES"/>
+        </w:rPr>
+      </w:pPr>
+    </w:p>
+    <w:p>
+      <w:pPr>
+        <w:pStyle w:val="References"/>
+        <w:ind w:left="284"/>
+        <w:rPr>
+          <w:rFonts w:ascii="Helvetica" w:hAnsi="Helvetica"/>
+          <w:b/>
+          <w:bCs/>
+          <w:color w:val="000000"/>
+          <w:sz w:val="22"/>
+          <w:lang w:val="ca-ES"/>
+        </w:rPr>
+      </w:pPr>
+    </w:p>
+    <w:p>
+      <w:pPr>
+        <w:pStyle w:val="References"/>
+        <w:ind w:left="284"/>
+        <w:rPr>
+          <w:rFonts w:ascii="Helvetica" w:hAnsi="Helvetica"/>
+          <w:b/>
+          <w:bCs/>
+          <w:color w:val="000000"/>
+          <w:sz w:val="22"/>
+          <w:lang w:val="ca-ES"/>
+        </w:rPr>
+      </w:pPr>
+    </w:p>
+    <w:p>
+      <w:pPr>
+        <w:pStyle w:val="References"/>
+        <w:ind w:left="284"/>
+        <w:rPr>
+          <w:rFonts w:ascii="Helvetica" w:hAnsi="Helvetica"/>
+          <w:b/>
+          <w:bCs/>
+          <w:color w:val="000000"/>
+          <w:sz w:val="22"/>
+          <w:lang w:val="ca-ES"/>
+        </w:rPr>
+      </w:pPr>
+    </w:p>
+    <w:p>
+      <w:pPr>
+        <w:pStyle w:val="References"/>
+        <w:ind w:left="284"/>
+        <w:rPr>
+          <w:rFonts w:ascii="Helvetica" w:hAnsi="Helvetica"/>
+          <w:b/>
+          <w:bCs/>
+          <w:color w:val="000000"/>
+          <w:sz w:val="22"/>
+          <w:lang w:val="ca-ES"/>
+        </w:rPr>
+      </w:pPr>
+    </w:p>
+    <w:p>
+      <w:pPr>
+        <w:pStyle w:val="References"/>
+        <w:ind w:left="284"/>
+        <w:rPr>
+          <w:rFonts w:ascii="Helvetica" w:hAnsi="Helvetica"/>
+          <w:b/>
+          <w:bCs/>
+          <w:color w:val="000000"/>
+          <w:sz w:val="22"/>
+          <w:lang w:val="ca-ES"/>
+        </w:rPr>
+      </w:pPr>
+    </w:p>
+    <w:p>
+      <w:pPr>
+        <w:pStyle w:val="References"/>
+        <w:ind w:left="284"/>
+        <w:rPr>
           <w:rFonts w:ascii="Palatino Linotype" w:hAnsi="Palatino Linotype"/>
           <w:color w:val="000000"/>
           <w:spacing w:val="-6"/>
           <w:lang w:val="ca-ES"/>
         </w:rPr>
       </w:pPr>
+      <w:r>
+        <w:rPr>
+          <w:rFonts w:ascii="Helvetica" w:hAnsi="Helvetica"/>
+          <w:b/>
+          <w:bCs/>
+          <w:color w:val="000000"/>
+          <w:sz w:val="22"/>
+          <w:lang w:val="ca-ES"/>
+        </w:rPr>
+        <w:lastRenderedPageBreak/>
+        <w:t>A</w:t>
+      </w:r>
+      <w:r>
+        <w:rPr>
+          <w:rFonts w:ascii="Helvetica" w:hAnsi="Helvetica"/>
+          <w:b/>
+          <w:bCs/>
+          <w:color w:val="000000"/>
+          <w:sz w:val="22"/>
+          <w:lang w:val="ca-ES"/>
+        </w:rPr>
+        <w:t>5</w:t>
+      </w:r>
+      <w:r>
+        <w:rPr>
+          <w:rFonts w:ascii="Helvetica" w:hAnsi="Helvetica"/>
+          <w:b/>
+          <w:bCs/>
+          <w:color w:val="000000"/>
+          <w:sz w:val="22"/>
+          <w:lang w:val="ca-ES"/>
+        </w:rPr>
+        <w:t xml:space="preserve">. </w:t>
+      </w:r>
+      <w:r>
+        <w:rPr>
+          <w:rFonts w:ascii="Helvetica" w:hAnsi="Helvetica"/>
+          <w:b/>
+          <w:bCs/>
+          <w:color w:val="000000"/>
+          <w:sz w:val="22"/>
+          <w:lang w:val="ca-ES"/>
+        </w:rPr>
+        <w:t>Organització dels directoris</w:t>
+      </w:r>
+    </w:p>
+    <w:p>
+      <w:pPr>
+        <w:pStyle w:val="References"/>
+        <w:ind w:left="284"/>
+        <w:rPr>
+          <w:rFonts w:ascii="Palatino Linotype" w:hAnsi="Palatino Linotype"/>
+          <w:color w:val="000000"/>
+          <w:spacing w:val="-6"/>
+          <w:lang w:val="ca-ES"/>
+        </w:rPr>
+      </w:pPr>
+      <w:r>
+        <w:rPr>
+          <w:noProof/>
+        </w:rPr>
+        <w:drawing>
+          <wp:inline distT="0" distB="0" distL="0" distR="0" wp14:anchorId="57214528" wp14:editId="7F1EDFD1">
+            <wp:extent cx="3106420" cy="5753100"/>
+            <wp:effectExtent l="0" t="0" r="0" b="0"/>
+            <wp:docPr id="17" name="Imagen 17"/>
+            <wp:cNvGraphicFramePr>
+              <a:graphicFrameLocks xmlns:a="http://schemas.openxmlformats.org/drawingml/2006/main" noChangeAspect="1"/>
+            </wp:cNvGraphicFramePr>
+            <a:graphic xmlns:a="http://schemas.openxmlformats.org/drawingml/2006/main">
+              <a:graphicData uri="http://schemas.openxmlformats.org/drawingml/2006/picture">
+                <pic:pic xmlns:pic="http://schemas.openxmlformats.org/drawingml/2006/picture">
+                  <pic:nvPicPr>
+                    <pic:cNvPr id="1" name=""/>
+                    <pic:cNvPicPr/>
+                  </pic:nvPicPr>
+                  <pic:blipFill>
+                    <a:blip r:embed="rId40"/>
+                    <a:stretch>
+                      <a:fillRect/>
+                    </a:stretch>
+                  </pic:blipFill>
+                  <pic:spPr>
+                    <a:xfrm>
+                      <a:off x="0" y="0"/>
+                      <a:ext cx="3106420" cy="5753100"/>
+                    </a:xfrm>
+                    <a:prstGeom prst="rect">
+                      <a:avLst/>
+                    </a:prstGeom>
+                  </pic:spPr>
+                </pic:pic>
+              </a:graphicData>
+            </a:graphic>
+          </wp:inline>
+        </w:drawing>
+      </w:r>
     </w:p>
     <w:p>
       <w:pPr>
@@ -11260,21 +12525,9 @@
         </w:rPr>
       </w:pPr>
     </w:p>
-    <w:p>
-      <w:pPr>
-        <w:pStyle w:val="References"/>
-        <w:ind w:left="142"/>
-        <w:rPr>
-          <w:rFonts w:ascii="Palatino Linotype" w:hAnsi="Palatino Linotype"/>
-          <w:color w:val="000000"/>
-          <w:spacing w:val="-6"/>
-          <w:lang w:val="ca-ES"/>
-        </w:rPr>
-      </w:pPr>
-    </w:p>
     <w:sectPr>
-      <w:headerReference w:type="even" r:id="rId37"/>
-      <w:headerReference w:type="default" r:id="rId38"/>
+      <w:headerReference w:type="even" r:id="rId41"/>
+      <w:headerReference w:type="default" r:id="rId42"/>
       <w:type w:val="continuous"/>
       <w:pgSz w:w="11340" w:h="15480" w:code="1"/>
       <w:pgMar w:top="1196" w:right="607" w:bottom="357" w:left="709" w:header="607" w:footer="74" w:gutter="0"/>
@@ -12502,6 +13755,7 @@
     <w:lsdException w:name="HTML Sample" w:semiHidden="1" w:unhideWhenUsed="1"/>
     <w:lsdException w:name="HTML Typewriter" w:semiHidden="1" w:unhideWhenUsed="1"/>
     <w:lsdException w:name="HTML Variable" w:semiHidden="1" w:unhideWhenUsed="1"/>
+    <w:lsdException w:name="Normal Table" w:semiHidden="1" w:unhideWhenUsed="1"/>
     <w:lsdException w:name="annotation subject" w:semiHidden="1" w:unhideWhenUsed="1"/>
     <w:lsdException w:name="No List" w:semiHidden="1" w:unhideWhenUsed="1"/>
     <w:lsdException w:name="Outline List 1" w:semiHidden="1" w:unhideWhenUsed="1"/>
@@ -12544,8 +13798,11 @@
     <w:lsdException w:name="Table Contemporary" w:semiHidden="1" w:unhideWhenUsed="1"/>
     <w:lsdException w:name="Table Elegant" w:semiHidden="1" w:unhideWhenUsed="1"/>
     <w:lsdException w:name="Table Professional" w:semiHidden="1" w:unhideWhenUsed="1"/>
+    <w:lsdException w:name="Table Subtle 1" w:semiHidden="1" w:unhideWhenUsed="1"/>
     <w:lsdException w:name="Table Subtle 2" w:semiHidden="1" w:unhideWhenUsed="1"/>
     <w:lsdException w:name="Table Web 1" w:semiHidden="1" w:unhideWhenUsed="1"/>
+    <w:lsdException w:name="Table Web 2" w:semiHidden="1" w:unhideWhenUsed="1"/>
+    <w:lsdException w:name="Table Web 3" w:semiHidden="1" w:unhideWhenUsed="1"/>
     <w:lsdException w:name="Balloon Text" w:semiHidden="1" w:unhideWhenUsed="1"/>
     <w:lsdException w:name="Table Theme" w:semiHidden="1" w:unhideWhenUsed="1"/>
     <w:lsdException w:name="Placeholder Text" w:semiHidden="1" w:uiPriority="99"/>
